--- a/TCC_Luciano.docx
+++ b/TCC_Luciano.docx
@@ -28,7 +28,7 @@
                     </pic:cNvPicPr>
                   </pic:nvPicPr>
                   <pic:blipFill>
-                    <a:blip r:embed="rId8"/>
+                    <a:blip r:embed="rId8" cstate="print"/>
                     <a:srcRect/>
                     <a:stretch>
                       <a:fillRect/>
@@ -161,10 +161,27 @@
         <w:t xml:space="preserve"> pelo</w:t>
       </w:r>
       <w:r>
-        <w:t xml:space="preserve"> Dr(a).</w:t>
-      </w:r>
-      <w:r>
-        <w:t>ou M</w:t>
+        <w:t xml:space="preserve"> </w:t>
+      </w:r>
+      <w:proofErr w:type="spellStart"/>
+      <w:proofErr w:type="gramStart"/>
+      <w:r>
+        <w:t>Dr</w:t>
+      </w:r>
+      <w:proofErr w:type="spellEnd"/>
+      <w:r>
+        <w:t>(</w:t>
+      </w:r>
+      <w:proofErr w:type="gramEnd"/>
+      <w:r>
+        <w:t>a).</w:t>
+      </w:r>
+      <w:r>
+        <w:t xml:space="preserve">ou </w:t>
+      </w:r>
+      <w:proofErr w:type="spellStart"/>
+      <w:r>
+        <w:t>M</w:t>
       </w:r>
       <w:r>
         <w:t>.C</w:t>
@@ -172,11 +189,25 @@
       <w:r>
         <w:t>.</w:t>
       </w:r>
+      <w:proofErr w:type="spellEnd"/>
       <w:r>
         <w:t xml:space="preserve"> </w:t>
       </w:r>
-      <w:r>
-        <w:t>Edizon Eduardo Basseto Junior</w:t>
+      <w:proofErr w:type="spellStart"/>
+      <w:r>
+        <w:t>Edizon</w:t>
+      </w:r>
+      <w:proofErr w:type="spellEnd"/>
+      <w:r>
+        <w:t xml:space="preserve"> Eduardo </w:t>
+      </w:r>
+      <w:proofErr w:type="spellStart"/>
+      <w:r>
+        <w:t>Basseto</w:t>
+      </w:r>
+      <w:proofErr w:type="spellEnd"/>
+      <w:r>
+        <w:t xml:space="preserve"> Junior</w:t>
       </w:r>
       <w:r>
         <w:t>.</w:t>
@@ -379,13 +410,34 @@
         <w:t xml:space="preserve">  </w:t>
       </w:r>
       <w:r>
-        <w:t>Fernando Coelho Cipresso</w:t>
-      </w:r>
+        <w:t xml:space="preserve">Fernando Coelho </w:t>
+      </w:r>
+      <w:proofErr w:type="spellStart"/>
+      <w:r>
+        <w:t>Cipresso</w:t>
+      </w:r>
+      <w:proofErr w:type="spellEnd"/>
       <w:r>
         <w:t xml:space="preserve">                                    </w:t>
       </w:r>
       <w:r>
-        <w:t xml:space="preserve">               Edizon Eduardo Basseto Junior</w:t>
+        <w:t xml:space="preserve">               </w:t>
+      </w:r>
+      <w:proofErr w:type="spellStart"/>
+      <w:r>
+        <w:t>Edizon</w:t>
+      </w:r>
+      <w:proofErr w:type="spellEnd"/>
+      <w:r>
+        <w:t xml:space="preserve"> Eduardo </w:t>
+      </w:r>
+      <w:proofErr w:type="spellStart"/>
+      <w:r>
+        <w:t>Basseto</w:t>
+      </w:r>
+      <w:proofErr w:type="spellEnd"/>
+      <w:r>
+        <w:t xml:space="preserve"> Junior</w:t>
       </w:r>
     </w:p>
     <w:p>
@@ -697,9 +749,9 @@
       <w:bookmarkStart w:id="15" w:name="_Toc149724318"/>
       <w:bookmarkStart w:id="16" w:name="_Toc150052724"/>
       <w:bookmarkStart w:id="17" w:name="_Toc150053215"/>
-      <w:bookmarkStart w:id="18" w:name="_Toc143669252"/>
-      <w:bookmarkStart w:id="19" w:name="_Toc191364857"/>
-      <w:bookmarkStart w:id="20" w:name="_Toc198716131"/>
+      <w:bookmarkStart w:id="18" w:name="_Toc191364857"/>
+      <w:bookmarkStart w:id="19" w:name="_Toc198716131"/>
+      <w:bookmarkStart w:id="20" w:name="_Toc143669252"/>
       <w:bookmarkEnd w:id="12"/>
       <w:r>
         <w:t>O resumo é um texto que sintetiza os aspectos importantes do trabalho ressaltando o objetivo, o método, os resultados e as conclusões do trabalho. Deve ser composto de uma seqüência de frases concisas, afirmativas e não enumeração de tópicos</w:t>
@@ -767,7 +819,15 @@
         <w:t xml:space="preserve">trabalhos acadêmicos </w:t>
       </w:r>
       <w:r>
-        <w:t xml:space="preserve">da Associação Brasileira de Normas Técnicas e busca a padronização seguindo as seguintes diretrizes: o corpo do texto em </w:t>
+        <w:t xml:space="preserve">da Associação Brasileira de Normas Técnicas e busca a padronização seguindo as seguintes </w:t>
+      </w:r>
+      <w:proofErr w:type="gramStart"/>
+      <w:r>
+        <w:t>diretrizes</w:t>
+      </w:r>
+      <w:proofErr w:type="gramEnd"/>
+      <w:r>
+        <w:t xml:space="preserve">: o corpo do texto em </w:t>
       </w:r>
       <w:r>
         <w:t>uma única coluna; máximo recomendado de 5</w:t>
@@ -824,7 +884,21 @@
         <w:rPr>
           <w:i/>
         </w:rPr>
-        <w:t>Times New Roman</w:t>
+        <w:t xml:space="preserve">Times </w:t>
+      </w:r>
+      <w:proofErr w:type="spellStart"/>
+      <w:r>
+        <w:rPr>
+          <w:i/>
+        </w:rPr>
+        <w:t>New</w:t>
+      </w:r>
+      <w:proofErr w:type="spellEnd"/>
+      <w:r>
+        <w:rPr>
+          <w:i/>
+        </w:rPr>
+        <w:t xml:space="preserve"> Roman</w:t>
       </w:r>
       <w:r>
         <w:t xml:space="preserve"> tamanho </w:t>
@@ -834,9 +908,14 @@
           <w:attr w:name="ProductID" w:val="12 pt"/>
         </w:smartTagPr>
         <w:r>
-          <w:t>12 pt</w:t>
+          <w:t xml:space="preserve">12 </w:t>
+        </w:r>
+        <w:proofErr w:type="spellStart"/>
+        <w:r>
+          <w:t>pt</w:t>
         </w:r>
       </w:smartTag>
+      <w:proofErr w:type="spellEnd"/>
       <w:r>
         <w:t xml:space="preserve"> em todo o documento</w:t>
       </w:r>
@@ -927,7 +1006,21 @@
         <w:rPr>
           <w:i/>
         </w:rPr>
-        <w:t xml:space="preserve"> Palavra 1; Palavra 2, Palavra 3; Palavra 4; Palavra 5</w:t>
+        <w:t xml:space="preserve"> Palavra </w:t>
+      </w:r>
+      <w:proofErr w:type="gramStart"/>
+      <w:r>
+        <w:rPr>
+          <w:i/>
+        </w:rPr>
+        <w:t>1</w:t>
+      </w:r>
+      <w:proofErr w:type="gramEnd"/>
+      <w:r>
+        <w:rPr>
+          <w:i/>
+        </w:rPr>
+        <w:t>; Palavra 2, Palavra 3; Palavra 4; Palavra 5</w:t>
       </w:r>
     </w:p>
     <w:p>
@@ -953,8 +1046,8 @@
       <w:bookmarkEnd w:id="15"/>
       <w:bookmarkEnd w:id="16"/>
       <w:bookmarkEnd w:id="17"/>
+      <w:bookmarkEnd w:id="18"/>
       <w:bookmarkEnd w:id="19"/>
-      <w:bookmarkEnd w:id="20"/>
     </w:p>
     <w:p>
       <w:pPr>
@@ -2927,7 +3020,7 @@
       <w:r>
         <w:t>STA DE FIGURAS</w:t>
       </w:r>
-      <w:bookmarkEnd w:id="18"/>
+      <w:bookmarkEnd w:id="20"/>
       <w:bookmarkEnd w:id="22"/>
       <w:bookmarkEnd w:id="23"/>
       <w:bookmarkEnd w:id="24"/>
@@ -3514,48 +3607,48 @@
       <w:pPr>
         <w:pStyle w:val="PRE-TEXTO1"/>
       </w:pPr>
-      <w:bookmarkStart w:id="64" w:name="_Toc144288080"/>
-      <w:bookmarkStart w:id="65" w:name="_Toc144288581"/>
-      <w:bookmarkStart w:id="66" w:name="_Toc144609677"/>
-      <w:bookmarkStart w:id="67" w:name="_Toc144614334"/>
-      <w:bookmarkStart w:id="68" w:name="_Toc144614582"/>
-      <w:bookmarkStart w:id="69" w:name="_Toc144627061"/>
-      <w:bookmarkStart w:id="70" w:name="_Toc144630240"/>
-      <w:bookmarkStart w:id="71" w:name="_Toc144691037"/>
-      <w:bookmarkStart w:id="72" w:name="_Toc144691508"/>
-      <w:bookmarkStart w:id="73" w:name="_Toc144692259"/>
-      <w:bookmarkStart w:id="74" w:name="_Toc144805831"/>
-      <w:bookmarkStart w:id="75" w:name="_Toc144807452"/>
-      <w:bookmarkStart w:id="76" w:name="_Toc156710927"/>
-      <w:bookmarkStart w:id="77" w:name="_Toc156712236"/>
-      <w:bookmarkStart w:id="78" w:name="_Toc198716135"/>
-      <w:bookmarkStart w:id="79" w:name="_Toc149724137"/>
-      <w:bookmarkStart w:id="80" w:name="_Toc149724322"/>
-      <w:bookmarkStart w:id="81" w:name="_Toc150052728"/>
-      <w:bookmarkStart w:id="82" w:name="_Toc150053219"/>
-      <w:bookmarkStart w:id="83" w:name="_Toc150053986"/>
-      <w:bookmarkStart w:id="84" w:name="_Toc150054435"/>
-      <w:bookmarkStart w:id="85" w:name="_Toc150054638"/>
-      <w:bookmarkStart w:id="86" w:name="_Toc150054853"/>
-      <w:bookmarkStart w:id="87" w:name="_Toc151433548"/>
-      <w:bookmarkStart w:id="88" w:name="_Toc151434319"/>
-      <w:bookmarkStart w:id="89" w:name="_Toc221345528"/>
-      <w:bookmarkStart w:id="90" w:name="_Toc222801058"/>
-      <w:bookmarkStart w:id="91" w:name="_Toc232224847"/>
-      <w:bookmarkStart w:id="92" w:name="_Toc232225026"/>
-      <w:bookmarkStart w:id="93" w:name="_Toc296250121"/>
+      <w:bookmarkStart w:id="64" w:name="_Toc156710927"/>
+      <w:bookmarkStart w:id="65" w:name="_Toc156712236"/>
+      <w:bookmarkStart w:id="66" w:name="_Toc198716135"/>
+      <w:bookmarkStart w:id="67" w:name="_Toc221345528"/>
+      <w:bookmarkStart w:id="68" w:name="_Toc222801058"/>
+      <w:bookmarkStart w:id="69" w:name="_Toc232224847"/>
+      <w:bookmarkStart w:id="70" w:name="_Toc232225026"/>
+      <w:bookmarkStart w:id="71" w:name="_Toc296250121"/>
+      <w:bookmarkStart w:id="72" w:name="_Toc144288080"/>
+      <w:bookmarkStart w:id="73" w:name="_Toc144288581"/>
+      <w:bookmarkStart w:id="74" w:name="_Toc144609677"/>
+      <w:bookmarkStart w:id="75" w:name="_Toc144614334"/>
+      <w:bookmarkStart w:id="76" w:name="_Toc144614582"/>
+      <w:bookmarkStart w:id="77" w:name="_Toc144627061"/>
+      <w:bookmarkStart w:id="78" w:name="_Toc144630240"/>
+      <w:bookmarkStart w:id="79" w:name="_Toc144691037"/>
+      <w:bookmarkStart w:id="80" w:name="_Toc144691508"/>
+      <w:bookmarkStart w:id="81" w:name="_Toc144692259"/>
+      <w:bookmarkStart w:id="82" w:name="_Toc144805831"/>
+      <w:bookmarkStart w:id="83" w:name="_Toc144807452"/>
+      <w:bookmarkStart w:id="84" w:name="_Toc149724137"/>
+      <w:bookmarkStart w:id="85" w:name="_Toc149724322"/>
+      <w:bookmarkStart w:id="86" w:name="_Toc150052728"/>
+      <w:bookmarkStart w:id="87" w:name="_Toc150053219"/>
+      <w:bookmarkStart w:id="88" w:name="_Toc150053986"/>
+      <w:bookmarkStart w:id="89" w:name="_Toc150054435"/>
+      <w:bookmarkStart w:id="90" w:name="_Toc150054638"/>
+      <w:bookmarkStart w:id="91" w:name="_Toc150054853"/>
+      <w:bookmarkStart w:id="92" w:name="_Toc151433548"/>
+      <w:bookmarkStart w:id="93" w:name="_Toc151434319"/>
       <w:r>
         <w:lastRenderedPageBreak/>
         <w:t>LISTA DE SÍMBOLOS</w:t>
       </w:r>
-      <w:bookmarkEnd w:id="76"/>
-      <w:bookmarkEnd w:id="77"/>
-      <w:bookmarkEnd w:id="78"/>
-      <w:bookmarkEnd w:id="89"/>
-      <w:bookmarkEnd w:id="90"/>
-      <w:bookmarkEnd w:id="91"/>
-      <w:bookmarkEnd w:id="92"/>
-      <w:bookmarkEnd w:id="93"/>
+      <w:bookmarkEnd w:id="64"/>
+      <w:bookmarkEnd w:id="65"/>
+      <w:bookmarkEnd w:id="66"/>
+      <w:bookmarkEnd w:id="67"/>
+      <w:bookmarkEnd w:id="68"/>
+      <w:bookmarkEnd w:id="69"/>
+      <w:bookmarkEnd w:id="70"/>
+      <w:bookmarkEnd w:id="71"/>
     </w:p>
     <w:p/>
     <w:p>
@@ -3567,8 +3660,13 @@
         <w:t xml:space="preserve">f </w:t>
       </w:r>
       <w:r>
-        <w:t>- Vetor das Forças Aplicadas e Giroscópicas</w:t>
-      </w:r>
+        <w:t xml:space="preserve">- Vetor das Forças Aplicadas e </w:t>
+      </w:r>
+      <w:proofErr w:type="spellStart"/>
+      <w:r>
+        <w:t>Giroscópicas</w:t>
+      </w:r>
+      <w:proofErr w:type="spellEnd"/>
     </w:p>
     <w:p>
       <w:r>
@@ -3582,18 +3680,13 @@
         <w:t>- Energia Cinética</w:t>
       </w:r>
     </w:p>
-    <w:bookmarkEnd w:id="64"/>
-    <w:bookmarkEnd w:id="65"/>
-    <w:bookmarkEnd w:id="66"/>
-    <w:bookmarkEnd w:id="67"/>
-    <w:bookmarkEnd w:id="68"/>
-    <w:bookmarkEnd w:id="69"/>
-    <w:bookmarkEnd w:id="70"/>
-    <w:bookmarkEnd w:id="71"/>
     <w:bookmarkEnd w:id="72"/>
     <w:bookmarkEnd w:id="73"/>
     <w:bookmarkEnd w:id="74"/>
     <w:bookmarkEnd w:id="75"/>
+    <w:bookmarkEnd w:id="76"/>
+    <w:bookmarkEnd w:id="77"/>
+    <w:bookmarkEnd w:id="78"/>
     <w:bookmarkEnd w:id="79"/>
     <w:bookmarkEnd w:id="80"/>
     <w:bookmarkEnd w:id="81"/>
@@ -3604,6 +3697,11 @@
     <w:bookmarkEnd w:id="86"/>
     <w:bookmarkEnd w:id="87"/>
     <w:bookmarkEnd w:id="88"/>
+    <w:bookmarkEnd w:id="89"/>
+    <w:bookmarkEnd w:id="90"/>
+    <w:bookmarkEnd w:id="91"/>
+    <w:bookmarkEnd w:id="92"/>
+    <w:bookmarkEnd w:id="93"/>
     <w:p>
       <w:pPr>
         <w:ind w:firstLine="0"/>
@@ -3704,7 +3802,15 @@
         <w:t>í</w:t>
       </w:r>
       <w:r>
-        <w:t>tulo 1)</w:t>
+        <w:t xml:space="preserve">tulo </w:t>
+      </w:r>
+      <w:proofErr w:type="gramStart"/>
+      <w:r>
+        <w:t>1</w:t>
+      </w:r>
+      <w:proofErr w:type="gramEnd"/>
+      <w:r>
+        <w:t>)</w:t>
       </w:r>
       <w:bookmarkEnd w:id="118"/>
     </w:p>
@@ -3838,7 +3944,15 @@
         <w:t>,</w:t>
       </w:r>
       <w:r>
-        <w:t xml:space="preserve"> que tanto o objetivo do trabalho quanto sua motivação sejam apresentados na forma de subtítulos da introdução.</w:t>
+        <w:t xml:space="preserve"> que tanto o objetivo do trabalho quanto sua motivação sejam </w:t>
+      </w:r>
+      <w:proofErr w:type="gramStart"/>
+      <w:r>
+        <w:t>apresentados na forma de subtítulos da introdução</w:t>
+      </w:r>
+      <w:proofErr w:type="gramEnd"/>
+      <w:r>
+        <w:t>.</w:t>
       </w:r>
     </w:p>
     <w:p>
@@ -3971,7 +4085,15 @@
         <w:t>í</w:t>
       </w:r>
       <w:r>
-        <w:t>tulo 2)</w:t>
+        <w:t xml:space="preserve">tulo </w:t>
+      </w:r>
+      <w:proofErr w:type="gramStart"/>
+      <w:r>
+        <w:t>2</w:t>
+      </w:r>
+      <w:proofErr w:type="gramEnd"/>
+      <w:r>
+        <w:t>)</w:t>
       </w:r>
       <w:bookmarkEnd w:id="119"/>
     </w:p>
@@ -4038,7 +4160,15 @@
         <w:t>í</w:t>
       </w:r>
       <w:r>
-        <w:t>tulo 2)</w:t>
+        <w:t xml:space="preserve">tulo </w:t>
+      </w:r>
+      <w:proofErr w:type="gramStart"/>
+      <w:r>
+        <w:t>2</w:t>
+      </w:r>
+      <w:proofErr w:type="gramEnd"/>
+      <w:r>
+        <w:t>)</w:t>
       </w:r>
       <w:bookmarkEnd w:id="120"/>
     </w:p>
@@ -4067,7 +4197,15 @@
         <w:t xml:space="preserve">estilo </w:t>
       </w:r>
       <w:r>
-        <w:t>Título 1)</w:t>
+        <w:t xml:space="preserve">Título </w:t>
+      </w:r>
+      <w:proofErr w:type="gramStart"/>
+      <w:r>
+        <w:t>1</w:t>
+      </w:r>
+      <w:proofErr w:type="gramEnd"/>
+      <w:r>
+        <w:t>)</w:t>
       </w:r>
       <w:bookmarkEnd w:id="121"/>
     </w:p>
@@ -4135,11 +4273,29 @@
       <w:r>
         <w:t xml:space="preserve">, onde é introduzido o framework </w:t>
       </w:r>
-      <w:r>
-        <w:t xml:space="preserve">Ruby On </w:t>
-      </w:r>
-      <w:r>
-        <w:t>Rails, seus objetivos e vantagens para desenvolvimento ágil de sistemas.</w:t>
+      <w:proofErr w:type="spellStart"/>
+      <w:r>
+        <w:t>Ruby</w:t>
+      </w:r>
+      <w:proofErr w:type="spellEnd"/>
+      <w:r>
+        <w:t xml:space="preserve"> </w:t>
+      </w:r>
+      <w:proofErr w:type="spellStart"/>
+      <w:r>
+        <w:t>On</w:t>
+      </w:r>
+      <w:proofErr w:type="spellEnd"/>
+      <w:r>
+        <w:t xml:space="preserve"> </w:t>
+      </w:r>
+      <w:proofErr w:type="spellStart"/>
+      <w:r>
+        <w:t>Rails</w:t>
+      </w:r>
+      <w:proofErr w:type="spellEnd"/>
+      <w:r>
+        <w:t>, seus objetivos e vantagens para desenvolvimento ágil de sistemas.</w:t>
       </w:r>
     </w:p>
     <w:p>
@@ -4148,7 +4304,15 @@
       </w:pPr>
       <w:bookmarkStart w:id="122" w:name="_Toc296250126"/>
       <w:r>
-        <w:t>INTERNET (estilo Título 2)</w:t>
+        <w:t xml:space="preserve">INTERNET (estilo Título </w:t>
+      </w:r>
+      <w:proofErr w:type="gramStart"/>
+      <w:r>
+        <w:t>2</w:t>
+      </w:r>
+      <w:proofErr w:type="gramEnd"/>
+      <w:r>
+        <w:t>)</w:t>
       </w:r>
       <w:bookmarkEnd w:id="122"/>
     </w:p>
@@ -4162,11 +4326,61 @@
       <w:r>
         <w:t xml:space="preserve"> com o acrônimo em inglês </w:t>
       </w:r>
+      <w:proofErr w:type="spellStart"/>
       <w:r>
         <w:rPr>
           <w:i/>
         </w:rPr>
-        <w:t>Advanced Research Projects Agency Network</w:t>
+        <w:t>Advanced</w:t>
+      </w:r>
+      <w:proofErr w:type="spellEnd"/>
+      <w:r>
+        <w:rPr>
+          <w:i/>
+        </w:rPr>
+        <w:t xml:space="preserve"> </w:t>
+      </w:r>
+      <w:proofErr w:type="spellStart"/>
+      <w:r>
+        <w:rPr>
+          <w:i/>
+        </w:rPr>
+        <w:t>Research</w:t>
+      </w:r>
+      <w:proofErr w:type="spellEnd"/>
+      <w:r>
+        <w:rPr>
+          <w:i/>
+        </w:rPr>
+        <w:t xml:space="preserve"> </w:t>
+      </w:r>
+      <w:proofErr w:type="spellStart"/>
+      <w:r>
+        <w:rPr>
+          <w:i/>
+        </w:rPr>
+        <w:t>Projects</w:t>
+      </w:r>
+      <w:proofErr w:type="spellEnd"/>
+      <w:r>
+        <w:rPr>
+          <w:i/>
+        </w:rPr>
+        <w:t xml:space="preserve"> </w:t>
+      </w:r>
+      <w:proofErr w:type="spellStart"/>
+      <w:r>
+        <w:rPr>
+          <w:i/>
+        </w:rPr>
+        <w:t>Agency</w:t>
+      </w:r>
+      <w:proofErr w:type="spellEnd"/>
+      <w:r>
+        <w:rPr>
+          <w:i/>
+        </w:rPr>
+        <w:t xml:space="preserve"> Network</w:t>
       </w:r>
       <w:r>
         <w:t xml:space="preserve"> (</w:t>
@@ -4232,8 +4446,21 @@
     </w:p>
     <w:p>
       <w:r>
-        <w:t>Foi no ano de 1991 que o engenheiro inglês Tim Bernes-Lee</w:t>
-      </w:r>
+        <w:t xml:space="preserve">Foi no ano de 1991 que o engenheiro inglês </w:t>
+      </w:r>
+      <w:proofErr w:type="spellStart"/>
+      <w:r>
+        <w:t>Tim</w:t>
+      </w:r>
+      <w:proofErr w:type="spellEnd"/>
+      <w:r>
+        <w:t xml:space="preserve"> </w:t>
+      </w:r>
+      <w:proofErr w:type="spellStart"/>
+      <w:r>
+        <w:t>Bernes-Lee</w:t>
+      </w:r>
+      <w:proofErr w:type="spellEnd"/>
       <w:r>
         <w:t xml:space="preserve"> desenvolveu umas das </w:t>
       </w:r>
@@ -4241,7 +4468,25 @@
         <w:t xml:space="preserve">maiores criações tecnológicas </w:t>
       </w:r>
       <w:r>
-        <w:t>de todos os tempos, chamada “World Wide Web”, o famoso “www”. A partir desse sistema de hipertexto, a navegação na rede ficou mais fácil e atraente, pois possibilitou a utilização de uma interface gráfica e a criação de sites mais dinâmicos.</w:t>
+        <w:t xml:space="preserve">de todos os tempos, chamada “World </w:t>
+      </w:r>
+      <w:proofErr w:type="spellStart"/>
+      <w:r>
+        <w:t>Wide</w:t>
+      </w:r>
+      <w:proofErr w:type="spellEnd"/>
+      <w:r>
+        <w:t xml:space="preserve"> Web”, o famoso “</w:t>
+      </w:r>
+      <w:proofErr w:type="spellStart"/>
+      <w:proofErr w:type="gramStart"/>
+      <w:r>
+        <w:t>www</w:t>
+      </w:r>
+      <w:proofErr w:type="spellEnd"/>
+      <w:proofErr w:type="gramEnd"/>
+      <w:r>
+        <w:t>”. A partir desse sistema de hipertexto, a navegação na rede ficou mais fácil e atraente, pois possibilitou a utilização de uma interface gráfica e a criação de sites mais dinâmicos.</w:t>
       </w:r>
     </w:p>
     <w:p>
@@ -4250,13 +4495,29 @@
       </w:pPr>
       <w:bookmarkStart w:id="123" w:name="_Toc296250127"/>
       <w:r>
-        <w:t>INTERNET NO BRASIL (estilo Título 3)</w:t>
+        <w:t xml:space="preserve">INTERNET NO BRASIL (estilo Título </w:t>
+      </w:r>
+      <w:proofErr w:type="gramStart"/>
+      <w:r>
+        <w:t>3</w:t>
+      </w:r>
+      <w:proofErr w:type="gramEnd"/>
+      <w:r>
+        <w:t>)</w:t>
       </w:r>
       <w:bookmarkEnd w:id="123"/>
     </w:p>
     <w:p>
       <w:r>
-        <w:t>A partir de 1988, universidades e fundações ligadas à pesquisa</w:t>
+        <w:t xml:space="preserve">A partir de 1988, universidades e fundações ligadas </w:t>
+      </w:r>
+      <w:proofErr w:type="gramStart"/>
+      <w:r>
+        <w:t>à</w:t>
+      </w:r>
+      <w:proofErr w:type="gramEnd"/>
+      <w:r>
+        <w:t xml:space="preserve"> pesquisa</w:t>
       </w:r>
       <w:r>
         <w:t>s</w:t>
@@ -4265,13 +4526,29 @@
         <w:t xml:space="preserve"> no Brasil, tomaram a iniciativa de começar a se comunicar com instituições de outros países para troca de informações através de uma rede de computadores. </w:t>
       </w:r>
       <w:r>
-        <w:t>Isto só foi possível, graças à chegada da rede Bitnet (</w:t>
-      </w:r>
+        <w:t xml:space="preserve">Isto só foi possível, graças à chegada da rede </w:t>
+      </w:r>
+      <w:proofErr w:type="spellStart"/>
+      <w:r>
+        <w:t>Bitnet</w:t>
+      </w:r>
+      <w:proofErr w:type="spellEnd"/>
+      <w:r>
+        <w:t xml:space="preserve"> (</w:t>
+      </w:r>
+      <w:proofErr w:type="spellStart"/>
       <w:r>
         <w:rPr>
           <w:i/>
         </w:rPr>
-        <w:t>Because is Time to Network</w:t>
+        <w:t>Because</w:t>
+      </w:r>
+      <w:proofErr w:type="spellEnd"/>
+      <w:r>
+        <w:rPr>
+          <w:i/>
+        </w:rPr>
+        <w:t xml:space="preserve"> is Time to Network</w:t>
       </w:r>
       <w:r>
         <w:t>) ao Brasil</w:t>
@@ -4295,7 +4572,15 @@
     </w:p>
     <w:p>
       <w:r>
-        <w:t xml:space="preserve">Mesmo sendo restrito a um determinado grupo de pessoas e instituições, as principais atividades na rede, naquela época, variava entre troca de informações, acesso a banco de dados nacionais e internacionais, além de fóruns de debate e acesso a supercomputadores </w:t>
+        <w:t xml:space="preserve">Mesmo sendo </w:t>
+      </w:r>
+      <w:proofErr w:type="gramStart"/>
+      <w:r>
+        <w:t>restrito</w:t>
+      </w:r>
+      <w:proofErr w:type="gramEnd"/>
+      <w:r>
+        <w:t xml:space="preserve"> a um determinado grupo de pessoas e instituições, as principais atividades na rede, naquela época, variava entre troca de informações, acesso a banco de dados nacionais e internacionais, além de fóruns de debate e acesso a supercomputadores </w:t>
       </w:r>
       <w:r>
         <w:t>localizados fora do país.</w:t>
@@ -4303,7 +4588,23 @@
     </w:p>
     <w:p>
       <w:r>
-        <w:t>O ano de 1992 foi marcado pela inauguração da Rede Nacional de Pesquisa (RNP), que possibilitou diversas conexões entre estados do Brasil e em 1993, a primeira conexão de 64 kbps (kilobits por segundo) à longa distância aconteceu entre São Paulo e Porto Alegre</w:t>
+        <w:t xml:space="preserve">O ano de 1992 foi marcado pela inauguração da Rede Nacional de Pesquisa (RNP), que possibilitou diversas conexões entre estados do Brasil e em 1993, a primeira conexão de 64 </w:t>
+      </w:r>
+      <w:proofErr w:type="spellStart"/>
+      <w:r>
+        <w:t>kbps</w:t>
+      </w:r>
+      <w:proofErr w:type="spellEnd"/>
+      <w:r>
+        <w:t xml:space="preserve"> (</w:t>
+      </w:r>
+      <w:proofErr w:type="spellStart"/>
+      <w:r>
+        <w:t>kilobits</w:t>
+      </w:r>
+      <w:proofErr w:type="spellEnd"/>
+      <w:r>
+        <w:t xml:space="preserve"> por segundo) à longa distância aconteceu entre São Paulo e Porto Alegre</w:t>
       </w:r>
       <w:r>
         <w:t>.</w:t>
@@ -4329,226 +4630,402 @@
         <w:t>(Redação Terra</w:t>
       </w:r>
       <w:r>
+        <w:t>).</w:t>
+      </w:r>
+    </w:p>
+    <w:p>
+      <w:pPr>
+        <w:pStyle w:val="Ttulo2"/>
+      </w:pPr>
+      <w:bookmarkStart w:id="124" w:name="_Toc296250128"/>
+      <w:r>
+        <w:t xml:space="preserve">REDES SOCIAIS (estilo Título </w:t>
+      </w:r>
+      <w:proofErr w:type="gramStart"/>
+      <w:r>
+        <w:t>2</w:t>
+      </w:r>
+      <w:proofErr w:type="gramEnd"/>
+      <w:r>
+        <w:t>)</w:t>
+      </w:r>
+      <w:bookmarkEnd w:id="124"/>
+    </w:p>
+    <w:p>
+      <w:r>
+        <w:t xml:space="preserve">O estudo de redes complexas foi iniciado através das ciências exatas, por físicos e matemáticos. </w:t>
+      </w:r>
+      <w:r>
+        <w:t>Os mesmos contribuíram de forma relevante</w:t>
+      </w:r>
+      <w:r>
+        <w:t xml:space="preserve"> </w:t>
+      </w:r>
+      <w:r>
+        <w:t>para o tema, que foi absorvido a ciência que estuda o comportamento humano em função do meio</w:t>
+      </w:r>
+      <w:r>
+        <w:t>, ou seja, a sociologia</w:t>
+      </w:r>
+      <w:r>
+        <w:t xml:space="preserve"> (</w:t>
+      </w:r>
+      <w:r>
+        <w:t>RECUERO, 2009</w:t>
+      </w:r>
+      <w:r>
+        <w:t>).</w:t>
+      </w:r>
+    </w:p>
+    <w:p>
+      <w:r>
+        <w:t xml:space="preserve">Segundo </w:t>
+      </w:r>
+      <w:proofErr w:type="spellStart"/>
+      <w:r>
+        <w:t>Recuero</w:t>
+      </w:r>
+      <w:proofErr w:type="spellEnd"/>
+      <w:r>
+        <w:t xml:space="preserve"> (2009), u</w:t>
+      </w:r>
+      <w:r>
+        <w:t>ma das bases do estudo das redes sociais para a sociologia é a teo</w:t>
+      </w:r>
+      <w:r>
+        <w:t xml:space="preserve">ria dos grafos. Em poucas palavras, grafos são </w:t>
+      </w:r>
+      <w:proofErr w:type="gramStart"/>
+      <w:r>
+        <w:t>nós</w:t>
+      </w:r>
+      <w:r>
+        <w:t>(</w:t>
+      </w:r>
+      <w:proofErr w:type="gramEnd"/>
+      <w:r>
+        <w:t>ou nodos)</w:t>
+      </w:r>
+      <w:r>
+        <w:t xml:space="preserve"> conectados por arestas e a junção dessas representações formam uma rede. </w:t>
+      </w:r>
+      <w:r>
+        <w:t>Sobre essa</w:t>
+      </w:r>
+      <w:r>
+        <w:t xml:space="preserve"> perspectiva</w:t>
+      </w:r>
+      <w:r>
+        <w:t>, se define</w:t>
+      </w:r>
+      <w:r>
+        <w:t xml:space="preserve"> redes sociais como uma união d</w:t>
+      </w:r>
+      <w:r>
+        <w:t>os elementos</w:t>
+      </w:r>
+      <w:r>
+        <w:t xml:space="preserve"> </w:t>
+      </w:r>
+      <w:r>
+        <w:rPr>
+          <w:i/>
+        </w:rPr>
+        <w:t>atores</w:t>
+      </w:r>
+      <w:r>
+        <w:t xml:space="preserve"> e </w:t>
+      </w:r>
+      <w:r>
+        <w:rPr>
+          <w:i/>
+        </w:rPr>
+        <w:t>conexões</w:t>
+      </w:r>
+      <w:r>
+        <w:t xml:space="preserve"> que, respectivamente, representam </w:t>
+      </w:r>
+      <w:proofErr w:type="gramStart"/>
+      <w:r>
+        <w:t>pessoas</w:t>
+      </w:r>
+      <w:r>
+        <w:t>(</w:t>
+      </w:r>
+      <w:proofErr w:type="gramEnd"/>
+      <w:r>
+        <w:t>nós)</w:t>
+      </w:r>
+      <w:r>
+        <w:t xml:space="preserve"> e interações</w:t>
+      </w:r>
+      <w:r>
+        <w:t>(arestas)</w:t>
+      </w:r>
+      <w:r>
+        <w:t xml:space="preserve"> </w:t>
+      </w:r>
+      <w:r>
+        <w:t>(</w:t>
+      </w:r>
+      <w:proofErr w:type="spellStart"/>
+      <w:r>
+        <w:t>Wasserman</w:t>
+      </w:r>
+      <w:proofErr w:type="spellEnd"/>
+      <w:r>
+        <w:t xml:space="preserve"> e </w:t>
+      </w:r>
+      <w:proofErr w:type="spellStart"/>
+      <w:r>
+        <w:t>Faust</w:t>
+      </w:r>
+      <w:proofErr w:type="spellEnd"/>
+      <w:r>
+        <w:t>, 1994;</w:t>
+      </w:r>
+      <w:proofErr w:type="spellStart"/>
+      <w:r>
+        <w:t>Degenned</w:t>
+      </w:r>
+      <w:proofErr w:type="spellEnd"/>
+      <w:r>
+        <w:t xml:space="preserve"> e </w:t>
+      </w:r>
+      <w:proofErr w:type="spellStart"/>
+      <w:r>
+        <w:t>Forse</w:t>
+      </w:r>
+      <w:proofErr w:type="spellEnd"/>
+      <w:r>
+        <w:t>,1999</w:t>
+      </w:r>
+      <w:r>
+        <w:t xml:space="preserve"> citado por </w:t>
+      </w:r>
+      <w:proofErr w:type="spellStart"/>
+      <w:r>
+        <w:t>Recuero</w:t>
+      </w:r>
+      <w:proofErr w:type="spellEnd"/>
+      <w:r>
+        <w:t>, 2009</w:t>
+      </w:r>
+      <w:r>
+        <w:t>)</w:t>
+      </w:r>
+      <w:r>
         <w:t>.</w:t>
       </w:r>
       <w:r>
         <w:t xml:space="preserve"> </w:t>
       </w:r>
       <w:r>
-        <w:t>Internet 10 anos.</w:t>
-      </w:r>
-      <w:r>
+        <w:t>“Uma rede, assim, é uma metáfora para observar os padrões de conexão de um grupo social, a partir das conexões estabelecidas entre os diversos atores.</w:t>
+      </w:r>
+      <w:r>
+        <w:t xml:space="preserve">”, </w:t>
+      </w:r>
+      <w:r>
+        <w:t xml:space="preserve">explica </w:t>
+      </w:r>
+      <w:r>
+        <w:t>Recuero (2009).</w:t>
+      </w:r>
+    </w:p>
+    <w:p>
+      <w:pPr>
+        <w:pStyle w:val="Ttulo3"/>
+      </w:pPr>
+      <w:bookmarkStart w:id="125" w:name="_Toc296250129"/>
+      <w:r>
+        <w:t>REDES SOCIAIS NA INTERNET</w:t>
+      </w:r>
+      <w:r>
+        <w:t xml:space="preserve"> (estilo Título </w:t>
+      </w:r>
+      <w:proofErr w:type="gramStart"/>
+      <w:r>
+        <w:t>3</w:t>
+      </w:r>
+      <w:proofErr w:type="gramEnd"/>
+      <w:r>
+        <w:t>)</w:t>
+      </w:r>
+      <w:bookmarkEnd w:id="125"/>
+    </w:p>
+    <w:p>
+      <w:r>
+        <w:t>N</w:t>
+      </w:r>
+    </w:p>
+    <w:p>
+      <w:pPr>
+        <w:pStyle w:val="Ttulo3"/>
+      </w:pPr>
+      <w:bookmarkStart w:id="126" w:name="_Toc296250130"/>
+      <w:r>
+        <w:lastRenderedPageBreak/>
+        <w:t>REDES SOCIAIS</w:t>
+      </w:r>
+      <w:r>
+        <w:t xml:space="preserve"> NA INTERNET E MARKETING</w:t>
+      </w:r>
+      <w:r>
+        <w:t xml:space="preserve"> (estilo Título </w:t>
+      </w:r>
+      <w:proofErr w:type="gramStart"/>
+      <w:r>
+        <w:t>3</w:t>
+      </w:r>
+      <w:proofErr w:type="gramEnd"/>
+      <w:r>
+        <w:t>)</w:t>
+      </w:r>
+      <w:bookmarkEnd w:id="126"/>
+    </w:p>
+    <w:p>
+      <w:r>
+        <w:t>As...</w:t>
+      </w:r>
+    </w:p>
+    <w:p>
+      <w:pPr>
+        <w:pStyle w:val="Ttulo2"/>
+      </w:pPr>
+      <w:bookmarkStart w:id="127" w:name="_Toc296250131"/>
+      <w:r>
+        <w:t xml:space="preserve">DESENVOLVIMENTO ÁGIL PARA INTERNET (estilo Título </w:t>
+      </w:r>
+      <w:proofErr w:type="gramStart"/>
+      <w:r>
+        <w:t>2</w:t>
+      </w:r>
+      <w:proofErr w:type="gramEnd"/>
+      <w:r>
+        <w:t>)</w:t>
+      </w:r>
+      <w:bookmarkEnd w:id="127"/>
+    </w:p>
+    <w:p>
+      <w:proofErr w:type="spellStart"/>
+      <w:r>
+        <w:t>Desenv</w:t>
+      </w:r>
+      <w:proofErr w:type="spellEnd"/>
+      <w:r>
+        <w:t>...</w:t>
+      </w:r>
+    </w:p>
+    <w:p>
+      <w:pPr>
+        <w:pStyle w:val="Ttulo3"/>
+        <w:rPr>
+          <w:lang w:val="en-US"/>
+        </w:rPr>
+      </w:pPr>
+      <w:bookmarkStart w:id="128" w:name="_Toc296250132"/>
+      <w:r>
+        <w:rPr>
+          <w:lang w:val="en-US"/>
+        </w:rPr>
+        <w:t>FRAMEWORK RUBY ON RAILS (</w:t>
+      </w:r>
+      <w:proofErr w:type="spellStart"/>
+      <w:r>
+        <w:rPr>
+          <w:lang w:val="en-US"/>
+        </w:rPr>
+        <w:t>estilo</w:t>
+      </w:r>
+      <w:proofErr w:type="spellEnd"/>
+      <w:r>
+        <w:rPr>
+          <w:lang w:val="en-US"/>
+        </w:rPr>
         <w:t xml:space="preserve"> </w:t>
       </w:r>
-      <w:r>
-        <w:t xml:space="preserve">2006. </w:t>
-      </w:r>
-      <w:r>
-        <w:t>Dispon</w:t>
-      </w:r>
-      <w:r>
-        <w:t>ível em</w:t>
-      </w:r>
-      <w:r>
-        <w:t>:</w:t>
+      <w:proofErr w:type="spellStart"/>
+      <w:r>
+        <w:rPr>
+          <w:lang w:val="en-US"/>
+        </w:rPr>
+        <w:t>Título</w:t>
+      </w:r>
+      <w:proofErr w:type="spellEnd"/>
+      <w:r>
+        <w:rPr>
+          <w:lang w:val="en-US"/>
+        </w:rPr>
+        <w:t xml:space="preserve"> 3)</w:t>
+      </w:r>
+      <w:bookmarkEnd w:id="128"/>
+    </w:p>
+    <w:p>
+      <w:proofErr w:type="spellStart"/>
+      <w:r>
+        <w:t>Framew</w:t>
+      </w:r>
+      <w:proofErr w:type="spellEnd"/>
+      <w:r>
+        <w:t>…</w:t>
+      </w:r>
+    </w:p>
+    <w:p/>
+    <w:p>
+      <w:r>
+        <w:t xml:space="preserve">A estrutura deste </w:t>
+      </w:r>
+      <w:r>
+        <w:t>modelo</w:t>
+      </w:r>
+      <w:r>
+        <w:t xml:space="preserve"> é </w:t>
+      </w:r>
+      <w:r>
+        <w:t xml:space="preserve">de monografia e os demais </w:t>
+      </w:r>
+      <w:r>
+        <w:t>tipos de publicações</w:t>
+      </w:r>
+      <w:r>
+        <w:t xml:space="preserve"> acadêmicas como teses, dissertações e projetos de pesquisa seguem</w:t>
+      </w:r>
+      <w:r>
+        <w:t>,</w:t>
+      </w:r>
+      <w:r>
+        <w:t xml:space="preserve"> em linhas gerais</w:t>
+      </w:r>
+      <w:r>
+        <w:t>,</w:t>
+      </w:r>
+      <w:r>
+        <w:t xml:space="preserve"> a mesma organização.</w:t>
+      </w:r>
+    </w:p>
+    <w:p>
+      <w:r>
+        <w:t xml:space="preserve">Para elaborar o trabalho, o autor deverá criar um </w:t>
+      </w:r>
+      <w:proofErr w:type="gramStart"/>
+      <w:r>
+        <w:t>arquivo</w:t>
       </w:r>
       <w:r>
         <w:t xml:space="preserve"> </w:t>
       </w:r>
       <w:r>
-        <w:t>&lt;</w:t>
-      </w:r>
-      <w:hyperlink r:id="rId11" w:history="1">
-        <w:r>
-          <w:rPr>
-            <w:rStyle w:val="Hyperlink"/>
-          </w:rPr>
-          <w:t>http://tecnologia.terra.com.br/internet10anos/interna/0,,OI541825-EI5026,00.html</w:t>
-        </w:r>
-      </w:hyperlink>
-      <w:r>
-        <w:t>&gt;. Acesso em: 8 jun. 2011</w:t>
-      </w:r>
-      <w:r>
-        <w:t>)</w:t>
-      </w:r>
-      <w:r>
         <w:t>.</w:t>
       </w:r>
-    </w:p>
-    <w:p>
-      <w:pPr>
-        <w:pStyle w:val="Ttulo2"/>
-      </w:pPr>
-      <w:bookmarkStart w:id="124" w:name="_Toc296250128"/>
-      <w:r>
-        <w:t>REDES SOCIAIS (estilo Título 2)</w:t>
-      </w:r>
-      <w:bookmarkEnd w:id="124"/>
-    </w:p>
-    <w:p>
-      <w:r>
-        <w:t xml:space="preserve">O estudo de redes complexas foi iniciado através das ciências exatas, por físicos e matemáticos. </w:t>
-      </w:r>
-      <w:r>
-        <w:t>Os mesmos contribuíram de forma relevante</w:t>
-      </w:r>
-      <w:r>
-        <w:t xml:space="preserve"> </w:t>
-      </w:r>
-      <w:r>
-        <w:t>para o tema, que foi absorvido a ciência que estuda o comportamento humano em função do meio</w:t>
-      </w:r>
-      <w:r>
-        <w:t>, ou seja, a sociologia</w:t>
-      </w:r>
-      <w:r>
-        <w:t xml:space="preserve"> (</w:t>
-      </w:r>
-      <w:r>
-        <w:t>RECUERO, 2009</w:t>
-      </w:r>
-      <w:r>
-        <w:t>).</w:t>
-      </w:r>
-    </w:p>
-    <w:p>
-      <w:r>
-        <w:t>Segundo Recuero (2009), u</w:t>
-      </w:r>
-      <w:r>
-        <w:t>ma das bases do estudo das redes sociais para a sociologia é a teo</w:t>
-      </w:r>
-      <w:r>
-        <w:t xml:space="preserve">ria dos grafos. Em poucas palavras, grafos são nós conectados por arestas e a junção dessas representações formam uma rede. </w:t>
-      </w:r>
-    </w:p>
-    <w:p>
-      <w:pPr>
-        <w:pStyle w:val="Ttulo3"/>
-      </w:pPr>
-      <w:bookmarkStart w:id="125" w:name="_Toc296250129"/>
-      <w:r>
-        <w:t>REDES SOCIAIS NA INTERNET</w:t>
-      </w:r>
-      <w:r>
-        <w:t xml:space="preserve"> (estilo Título 3)</w:t>
-      </w:r>
-      <w:bookmarkEnd w:id="125"/>
-    </w:p>
-    <w:p>
-      <w:r>
-        <w:t>No Brasil...</w:t>
-      </w:r>
-    </w:p>
-    <w:p>
-      <w:pPr>
-        <w:pStyle w:val="Ttulo3"/>
-      </w:pPr>
-      <w:bookmarkStart w:id="126" w:name="_Toc296250130"/>
-      <w:r>
-        <w:lastRenderedPageBreak/>
-        <w:t>FUTURO DAS REDES SOCIAIS (estilo Título 3)</w:t>
-      </w:r>
-      <w:bookmarkEnd w:id="126"/>
-    </w:p>
-    <w:p>
-      <w:r>
-        <w:t>As...</w:t>
-      </w:r>
-    </w:p>
-    <w:p>
-      <w:pPr>
-        <w:pStyle w:val="Ttulo2"/>
-      </w:pPr>
-      <w:bookmarkStart w:id="127" w:name="_Toc296250131"/>
-      <w:r>
-        <w:t>DESENVOLVIMENTO ÁGIL PARA INTERNET (estilo Título 2)</w:t>
-      </w:r>
-      <w:bookmarkEnd w:id="127"/>
-    </w:p>
-    <w:p>
-      <w:r>
-        <w:t>Desenv...</w:t>
-      </w:r>
-    </w:p>
-    <w:p>
-      <w:pPr>
-        <w:pStyle w:val="Ttulo3"/>
-        <w:rPr>
-          <w:lang w:val="en-US"/>
-        </w:rPr>
-      </w:pPr>
-      <w:bookmarkStart w:id="128" w:name="_Toc296250132"/>
-      <w:r>
-        <w:rPr>
-          <w:lang w:val="en-US"/>
-        </w:rPr>
-        <w:t>FRAMEWORK RUBY ON RAILS (estilo Título 3)</w:t>
-      </w:r>
-      <w:bookmarkEnd w:id="128"/>
-    </w:p>
-    <w:p>
-      <w:pPr>
-        <w:rPr>
-          <w:lang w:val="en-US"/>
-        </w:rPr>
-      </w:pPr>
-      <w:r>
-        <w:rPr>
-          <w:lang w:val="en-US"/>
-        </w:rPr>
-        <w:t>Framew…</w:t>
-      </w:r>
-    </w:p>
-    <w:p>
-      <w:pPr>
-        <w:rPr>
-          <w:lang w:val="en-US"/>
-        </w:rPr>
-      </w:pPr>
-    </w:p>
-    <w:p>
-      <w:r>
-        <w:t xml:space="preserve">A estrutura deste </w:t>
-      </w:r>
-      <w:r>
-        <w:t>modelo</w:t>
-      </w:r>
-      <w:r>
-        <w:t xml:space="preserve"> é </w:t>
-      </w:r>
-      <w:r>
-        <w:t xml:space="preserve">de monografia e os demais </w:t>
-      </w:r>
-      <w:r>
-        <w:t>tipos de publicações</w:t>
-      </w:r>
-      <w:r>
-        <w:t xml:space="preserve"> acadêmicas como teses, dissertações e projetos de pesquisa seguem</w:t>
-      </w:r>
-      <w:r>
-        <w:t>,</w:t>
-      </w:r>
-      <w:r>
-        <w:t xml:space="preserve"> em linhas gerais</w:t>
-      </w:r>
-      <w:r>
-        <w:t>,</w:t>
-      </w:r>
-      <w:r>
-        <w:t xml:space="preserve"> a mesma organização.</w:t>
-      </w:r>
-    </w:p>
-    <w:p>
-      <w:r>
-        <w:t>Para elaborar o trabalho, o autor deverá criar um arquivo</w:t>
-      </w:r>
-      <w:r>
-        <w:t xml:space="preserve"> </w:t>
-      </w:r>
-      <w:r>
-        <w:t xml:space="preserve">.doc e seguir a estrutura, </w:t>
+      <w:proofErr w:type="spellStart"/>
+      <w:proofErr w:type="gramEnd"/>
+      <w:r>
+        <w:t>doc</w:t>
+      </w:r>
+      <w:proofErr w:type="spellEnd"/>
+      <w:r>
+        <w:t xml:space="preserve"> e seguir a estrutura, </w:t>
       </w:r>
       <w:r>
         <w:t xml:space="preserve">selecionando </w:t>
@@ -4654,8 +5131,18 @@
       <w:r>
         <w:t xml:space="preserve"> abrir o </w:t>
       </w:r>
-      <w:r>
-        <w:t>modelo .dot será gerado um novo documento.doc</w:t>
+      <w:proofErr w:type="gramStart"/>
+      <w:r>
+        <w:t>modelo .</w:t>
+      </w:r>
+      <w:proofErr w:type="spellStart"/>
+      <w:proofErr w:type="gramEnd"/>
+      <w:r>
+        <w:t>dot</w:t>
+      </w:r>
+      <w:proofErr w:type="spellEnd"/>
+      <w:r>
+        <w:t xml:space="preserve"> será gerado um novo documento.doc</w:t>
       </w:r>
       <w:r>
         <w:t>, o sumário</w:t>
@@ -4681,8 +5168,13 @@
       <w:r>
         <w:t xml:space="preserve">basta </w:t>
       </w:r>
-      <w:r>
-        <w:t xml:space="preserve">clicar </w:t>
+      <w:proofErr w:type="gramStart"/>
+      <w:r>
+        <w:t>clicar</w:t>
+      </w:r>
+      <w:proofErr w:type="gramEnd"/>
+      <w:r>
+        <w:t xml:space="preserve"> </w:t>
       </w:r>
       <w:r>
         <w:t>no campo do sum</w:t>
@@ -4727,7 +5219,15 @@
         <w:t xml:space="preserve">estilo </w:t>
       </w:r>
       <w:r>
-        <w:t>Título 1)</w:t>
+        <w:t xml:space="preserve">Título </w:t>
+      </w:r>
+      <w:proofErr w:type="gramStart"/>
+      <w:r>
+        <w:t>1</w:t>
+      </w:r>
+      <w:proofErr w:type="gramEnd"/>
+      <w:r>
+        <w:t>)</w:t>
       </w:r>
       <w:bookmarkEnd w:id="132"/>
     </w:p>
@@ -4766,7 +5266,15 @@
         <w:t xml:space="preserve">estilo </w:t>
       </w:r>
       <w:r>
-        <w:t>Título 2)</w:t>
+        <w:t xml:space="preserve">Título </w:t>
+      </w:r>
+      <w:proofErr w:type="gramStart"/>
+      <w:r>
+        <w:t>2</w:t>
+      </w:r>
+      <w:proofErr w:type="gramEnd"/>
+      <w:r>
+        <w:t>)</w:t>
       </w:r>
       <w:bookmarkEnd w:id="133"/>
     </w:p>
@@ -4793,7 +5301,15 @@
         <w:t xml:space="preserve">estilo </w:t>
       </w:r>
       <w:r>
-        <w:t>Título 3)</w:t>
+        <w:t xml:space="preserve">Título </w:t>
+      </w:r>
+      <w:proofErr w:type="gramStart"/>
+      <w:r>
+        <w:t>3</w:t>
+      </w:r>
+      <w:proofErr w:type="gramEnd"/>
+      <w:r>
+        <w:t>)</w:t>
       </w:r>
       <w:bookmarkEnd w:id="134"/>
     </w:p>
@@ -4818,12 +5334,17 @@
       <w:r>
         <w:t xml:space="preserve">), cada qual com margens esquerda e superior iguais a </w:t>
       </w:r>
+      <w:proofErr w:type="gramStart"/>
       <w:smartTag w:uri="urn:schemas-microsoft-com:office:smarttags" w:element="metricconverter">
         <w:smartTagPr>
           <w:attr w:name="ProductID" w:val="3 cm"/>
         </w:smartTagPr>
         <w:r>
-          <w:t>3 cm</w:t>
+          <w:t>3</w:t>
+        </w:r>
+        <w:proofErr w:type="gramEnd"/>
+        <w:r>
+          <w:t xml:space="preserve"> cm</w:t>
         </w:r>
       </w:smartTag>
       <w:r>
@@ -4844,7 +5365,21 @@
         <w:rPr>
           <w:i/>
         </w:rPr>
-        <w:t>Times New Roman</w:t>
+        <w:t xml:space="preserve">Times </w:t>
+      </w:r>
+      <w:proofErr w:type="spellStart"/>
+      <w:r>
+        <w:rPr>
+          <w:i/>
+        </w:rPr>
+        <w:t>New</w:t>
+      </w:r>
+      <w:proofErr w:type="spellEnd"/>
+      <w:r>
+        <w:rPr>
+          <w:i/>
+        </w:rPr>
+        <w:t xml:space="preserve"> Roman</w:t>
       </w:r>
       <w:r>
         <w:t xml:space="preserve"> tamanho </w:t>
@@ -4854,9 +5389,14 @@
           <w:attr w:name="ProductID" w:val="12 pt"/>
         </w:smartTagPr>
         <w:r>
-          <w:t>12 pt</w:t>
+          <w:t xml:space="preserve">12 </w:t>
+        </w:r>
+        <w:proofErr w:type="spellStart"/>
+        <w:r>
+          <w:t>pt</w:t>
         </w:r>
       </w:smartTag>
+      <w:proofErr w:type="spellEnd"/>
       <w:r>
         <w:t xml:space="preserve"> em todo o documento, espaçamento simples e alinhamento justificado com tabulação de 1,25 na primeira linha do parágrafo. É recomendável que tenha no máximo 50 páginas sem contar os possíveis anexos e apêndices. </w:t>
       </w:r>
@@ -4937,7 +5477,7 @@
                     </pic:cNvPicPr>
                   </pic:nvPicPr>
                   <pic:blipFill>
-                    <a:blip r:embed="rId12"/>
+                    <a:blip r:embed="rId11" cstate="print"/>
                     <a:srcRect t="3792" r="1578" b="52814"/>
                     <a:stretch>
                       <a:fillRect/>
@@ -5008,7 +5548,15 @@
         <w:t>í</w:t>
       </w:r>
       <w:r>
-        <w:t>tulo 3)</w:t>
+        <w:t xml:space="preserve">tulo </w:t>
+      </w:r>
+      <w:proofErr w:type="gramStart"/>
+      <w:r>
+        <w:t>3</w:t>
+      </w:r>
+      <w:proofErr w:type="gramEnd"/>
+      <w:r>
+        <w:t>)</w:t>
       </w:r>
       <w:bookmarkEnd w:id="136"/>
     </w:p>
@@ -5067,12 +5615,6 @@
         <w:gridCol w:w="7112"/>
       </w:tblGrid>
       <w:tr>
-        <w:tblPrEx>
-          <w:tblCellMar>
-            <w:top w:w="0" w:type="dxa"/>
-            <w:bottom w:w="0" w:type="dxa"/>
-          </w:tblCellMar>
-        </w:tblPrEx>
         <w:trPr>
           <w:trHeight w:val="714"/>
         </w:trPr>
@@ -5110,7 +5652,7 @@
                           </pic:cNvPicPr>
                         </pic:nvPicPr>
                         <pic:blipFill>
-                          <a:blip r:embed="rId13"/>
+                          <a:blip r:embed="rId12" cstate="print"/>
                           <a:srcRect t="22406" r="53572"/>
                           <a:stretch>
                             <a:fillRect/>
@@ -5160,12 +5702,6 @@
         </w:tc>
       </w:tr>
       <w:tr>
-        <w:tblPrEx>
-          <w:tblCellMar>
-            <w:top w:w="0" w:type="dxa"/>
-            <w:bottom w:w="0" w:type="dxa"/>
-          </w:tblCellMar>
-        </w:tblPrEx>
         <w:trPr>
           <w:trHeight w:val="645"/>
         </w:trPr>
@@ -5204,7 +5740,7 @@
                           </pic:cNvPicPr>
                         </pic:nvPicPr>
                         <pic:blipFill>
-                          <a:blip r:embed="rId14"/>
+                          <a:blip r:embed="rId13" cstate="print"/>
                           <a:srcRect l="46500" t="5627" r="51230" b="91539"/>
                           <a:stretch>
                             <a:fillRect/>
@@ -5268,12 +5804,6 @@
         </w:tc>
       </w:tr>
       <w:tr>
-        <w:tblPrEx>
-          <w:tblCellMar>
-            <w:top w:w="0" w:type="dxa"/>
-            <w:bottom w:w="0" w:type="dxa"/>
-          </w:tblCellMar>
-        </w:tblPrEx>
         <w:trPr>
           <w:trHeight w:val="340"/>
         </w:trPr>
@@ -5311,7 +5841,7 @@
                           </pic:cNvPicPr>
                         </pic:nvPicPr>
                         <pic:blipFill>
-                          <a:blip r:embed="rId13"/>
+                          <a:blip r:embed="rId12" cstate="print"/>
                           <a:srcRect t="22406" r="53572"/>
                           <a:stretch>
                             <a:fillRect/>
@@ -5361,12 +5891,6 @@
         </w:tc>
       </w:tr>
       <w:tr>
-        <w:tblPrEx>
-          <w:tblCellMar>
-            <w:top w:w="0" w:type="dxa"/>
-            <w:bottom w:w="0" w:type="dxa"/>
-          </w:tblCellMar>
-        </w:tblPrEx>
         <w:trPr>
           <w:trHeight w:val="340"/>
         </w:trPr>
@@ -5404,7 +5928,7 @@
                           </pic:cNvPicPr>
                         </pic:nvPicPr>
                         <pic:blipFill>
-                          <a:blip r:embed="rId14"/>
+                          <a:blip r:embed="rId13" cstate="print"/>
                           <a:srcRect l="46500" t="5627" r="51230" b="91539"/>
                           <a:stretch>
                             <a:fillRect/>
@@ -5500,13 +6024,29 @@
         <w:t>tulo</w:t>
       </w:r>
       <w:r>
-        <w:t xml:space="preserve"> 3)</w:t>
+        <w:t xml:space="preserve"> </w:t>
+      </w:r>
+      <w:proofErr w:type="gramStart"/>
+      <w:r>
+        <w:t>3</w:t>
+      </w:r>
+      <w:proofErr w:type="gramEnd"/>
+      <w:r>
+        <w:t>)</w:t>
       </w:r>
       <w:bookmarkEnd w:id="139"/>
     </w:p>
     <w:p>
       <w:r>
-        <w:t>As equações podem ser inseridas através do MICROSOFT EQUATION. A numeração da equação segue o mesmo critério para figuras e tabelas. O primeiro numeral corresponde ao capitulo que está inserida e o segundo numeral corresponde a seqüência de ocorrência no texto. Veja exemplo para a eq. 3.1.</w:t>
+        <w:t xml:space="preserve">As equações podem ser inseridas através do MICROSOFT EQUATION. A numeração da equação segue o mesmo critério para figuras e tabelas. O primeiro numeral corresponde ao capitulo que está inserida e o segundo numeral corresponde </w:t>
+      </w:r>
+      <w:proofErr w:type="gramStart"/>
+      <w:r>
+        <w:t>a</w:t>
+      </w:r>
+      <w:proofErr w:type="gramEnd"/>
+      <w:r>
+        <w:t xml:space="preserve"> seqüência de ocorrência no texto. Veja exemplo para a eq. 3.1.</w:t>
       </w:r>
     </w:p>
     <w:p>
@@ -5523,9 +6063,9 @@
         </w:rPr>
         <w:object w:dxaOrig="3560" w:dyaOrig="760">
           <v:shape id="_x0000_i1025" type="#_x0000_t75" style="width:177.75pt;height:38.25pt" o:ole="" fillcolor="window">
-            <v:imagedata r:id="rId15" o:title=""/>
+            <v:imagedata r:id="rId14" o:title=""/>
           </v:shape>
-          <o:OLEObject Type="Embed" ProgID="Equation.3" ShapeID="_x0000_i1025" DrawAspect="Content" ObjectID="_1370167598" r:id="rId16">
+          <o:OLEObject Type="Embed" ProgID="Equation.3" ShapeID="_x0000_i1025" DrawAspect="Content" ObjectID="_1370203578" r:id="rId15">
             <o:FieldCodes>\* Upper \* Upper \* Caps</o:FieldCodes>
           </o:OLEObject>
         </w:object>
@@ -5536,8 +6076,13 @@
       </w:r>
     </w:p>
     <w:p>
-      <w:r>
-        <w:t>onde, NC é o nível de cinza do pixel, correspondente ao valor digital normalizado.</w:t>
+      <w:proofErr w:type="gramStart"/>
+      <w:r>
+        <w:t>onde</w:t>
+      </w:r>
+      <w:proofErr w:type="gramEnd"/>
+      <w:r>
+        <w:t>, NC é o nível de cinza do pixel, correspondente ao valor digital normalizado.</w:t>
       </w:r>
     </w:p>
     <w:p/>
@@ -5560,9 +6105,9 @@
         </w:rPr>
         <w:object w:dxaOrig="2700" w:dyaOrig="760">
           <v:shape id="_x0000_i1026" type="#_x0000_t75" style="width:135pt;height:38.25pt" o:ole="" fillcolor="window">
-            <v:imagedata r:id="rId17" o:title=""/>
+            <v:imagedata r:id="rId16" o:title=""/>
           </v:shape>
-          <o:OLEObject Type="Embed" ProgID="Equation.3" ShapeID="_x0000_i1026" DrawAspect="Content" ObjectID="_1370167599" r:id="rId18">
+          <o:OLEObject Type="Embed" ProgID="Equation.3" ShapeID="_x0000_i1026" DrawAspect="Content" ObjectID="_1370203579" r:id="rId17">
             <o:FieldCodes>\* Upper \* Upper \* Caps</o:FieldCodes>
           </o:OLEObject>
         </w:object>
@@ -5601,7 +6146,15 @@
         <w:t>í</w:t>
       </w:r>
       <w:r>
-        <w:t>tulo 3)</w:t>
+        <w:t xml:space="preserve">tulo </w:t>
+      </w:r>
+      <w:proofErr w:type="gramStart"/>
+      <w:r>
+        <w:t>3</w:t>
+      </w:r>
+      <w:proofErr w:type="gramEnd"/>
+      <w:r>
+        <w:t>)</w:t>
       </w:r>
       <w:bookmarkEnd w:id="140"/>
     </w:p>
@@ -5625,7 +6178,17 @@
         <w:t>Ê</w:t>
       </w:r>
       <w:r>
-        <w:t>NCIAS No texto, após o trecho citado, as referências deverão ser apresentadas entre parênteses no seguinte padrão: sobrenome do autor em letras maiúsculas e o ano. Exemplos: um autor: (GOMES, 1998); dois autores: (ABRAMOF &amp; MOTA, 2007); três ou mais autores: (ABRAMOF et al., 2007). Caso ultrapasse cinco linhas, a citação deverá ser apresentada em itálico e com recuo. As refer</w:t>
+        <w:t xml:space="preserve">NCIAS No texto, após o trecho citado, as referências deverão ser apresentadas entre parênteses no seguinte padrão: sobrenome do autor em letras maiúsculas e o ano. Exemplos: um autor: (GOMES, 1998); dois autores: (ABRAMOF &amp; MOTA, 2007); três ou mais autores: (ABRAMOF </w:t>
+      </w:r>
+      <w:proofErr w:type="spellStart"/>
+      <w:proofErr w:type="gramStart"/>
+      <w:r>
+        <w:t>et</w:t>
+      </w:r>
+      <w:proofErr w:type="spellEnd"/>
+      <w:proofErr w:type="gramEnd"/>
+      <w:r>
+        <w:t xml:space="preserve"> al., 2007). Caso ultrapasse cinco linhas, a citação deverá ser apresentada em itálico e com recuo. As refer</w:t>
       </w:r>
       <w:r>
         <w:t>ê</w:t>
@@ -5670,7 +6233,17 @@
         <w:t>ê</w:t>
       </w:r>
       <w:r>
-        <w:t>ncia. A estilo de formatação disponível para referências bibliográficas é RefBib. Deixe uma linha de espaço entre uma refer</w:t>
+        <w:t xml:space="preserve">ncia. A estilo de formatação disponível para referências bibliográficas é </w:t>
+      </w:r>
+      <w:proofErr w:type="spellStart"/>
+      <w:proofErr w:type="gramStart"/>
+      <w:r>
+        <w:t>RefBib</w:t>
+      </w:r>
+      <w:proofErr w:type="spellEnd"/>
+      <w:proofErr w:type="gramEnd"/>
+      <w:r>
+        <w:t>. Deixe uma linha de espaço entre uma refer</w:t>
       </w:r>
       <w:r>
         <w:t>ê</w:t>
@@ -5705,7 +6278,15 @@
         <w:t>í</w:t>
       </w:r>
       <w:r>
-        <w:t>tulo 1)</w:t>
+        <w:t xml:space="preserve">tulo </w:t>
+      </w:r>
+      <w:proofErr w:type="gramStart"/>
+      <w:r>
+        <w:t>1</w:t>
+      </w:r>
+      <w:proofErr w:type="gramEnd"/>
+      <w:r>
+        <w:t>)</w:t>
       </w:r>
       <w:bookmarkStart w:id="142" w:name="_Toc144288083"/>
       <w:bookmarkStart w:id="143" w:name="_Toc144614336"/>
@@ -5823,7 +6404,15 @@
       <w:bookmarkEnd w:id="178"/>
       <w:bookmarkEnd w:id="179"/>
       <w:r>
-        <w:t xml:space="preserve"> (estilo Título 1)</w:t>
+        <w:t xml:space="preserve"> (estilo Título </w:t>
+      </w:r>
+      <w:proofErr w:type="gramStart"/>
+      <w:r>
+        <w:t>1</w:t>
+      </w:r>
+      <w:proofErr w:type="gramEnd"/>
+      <w:r>
+        <w:t>)</w:t>
       </w:r>
       <w:bookmarkEnd w:id="180"/>
     </w:p>
@@ -5844,7 +6433,17 @@
         <w:t xml:space="preserve">autor </w:t>
       </w:r>
       <w:r>
-        <w:t xml:space="preserve">(es) </w:t>
+        <w:t>(</w:t>
+      </w:r>
+      <w:proofErr w:type="spellStart"/>
+      <w:proofErr w:type="gramStart"/>
+      <w:r>
+        <w:t>es</w:t>
+      </w:r>
+      <w:proofErr w:type="spellEnd"/>
+      <w:proofErr w:type="gramEnd"/>
+      <w:r>
+        <w:t xml:space="preserve">) </w:t>
       </w:r>
       <w:r>
         <w:t>deve</w:t>
@@ -5881,7 +6480,7 @@
     <w:p>
       <w:pPr>
         <w:sectPr>
-          <w:footerReference w:type="default" r:id="rId19"/>
+          <w:footerReference w:type="default" r:id="rId18"/>
           <w:pgSz w:w="11907" w:h="16840" w:code="9"/>
           <w:pgMar w:top="1701" w:right="1134" w:bottom="1134" w:left="1701" w:header="709" w:footer="1418" w:gutter="0"/>
           <w:pgNumType w:start="3"/>
@@ -5997,29 +6596,29 @@
       <w:bookmarkStart w:id="221" w:name="_Toc144691054"/>
       <w:bookmarkStart w:id="222" w:name="_Toc144691522"/>
       <w:bookmarkStart w:id="223" w:name="_Toc144692273"/>
-      <w:bookmarkStart w:id="224" w:name="_Toc143669286"/>
-      <w:bookmarkStart w:id="225" w:name="_Toc144003462"/>
-      <w:bookmarkStart w:id="226" w:name="_Toc144004112"/>
-      <w:bookmarkStart w:id="227" w:name="_Toc144004166"/>
-      <w:bookmarkStart w:id="228" w:name="_Toc144004615"/>
-      <w:bookmarkStart w:id="229" w:name="_Toc144288102"/>
-      <w:bookmarkStart w:id="230" w:name="_Toc144288599"/>
-      <w:bookmarkStart w:id="231" w:name="_Toc144544687"/>
-      <w:bookmarkStart w:id="232" w:name="_Toc144545423"/>
-      <w:bookmarkStart w:id="233" w:name="_Toc144609690"/>
-      <w:bookmarkStart w:id="234" w:name="_Toc144614349"/>
-      <w:bookmarkStart w:id="235" w:name="_Toc144614596"/>
-      <w:bookmarkStart w:id="236" w:name="_Toc144805848"/>
-      <w:bookmarkStart w:id="237" w:name="_Toc149724148"/>
-      <w:bookmarkStart w:id="238" w:name="_Toc149724336"/>
-      <w:bookmarkStart w:id="239" w:name="_Toc150052735"/>
-      <w:bookmarkStart w:id="240" w:name="_Toc150053226"/>
-      <w:bookmarkStart w:id="241" w:name="_Toc150053993"/>
-      <w:bookmarkStart w:id="242" w:name="_Toc150054449"/>
-      <w:bookmarkStart w:id="243" w:name="_Toc150054652"/>
-      <w:bookmarkStart w:id="244" w:name="_Toc150054866"/>
-      <w:bookmarkStart w:id="245" w:name="_Toc151433551"/>
-      <w:bookmarkStart w:id="246" w:name="_Toc151434322"/>
+      <w:bookmarkStart w:id="224" w:name="_Toc144805848"/>
+      <w:bookmarkStart w:id="225" w:name="_Toc149724148"/>
+      <w:bookmarkStart w:id="226" w:name="_Toc149724336"/>
+      <w:bookmarkStart w:id="227" w:name="_Toc150052735"/>
+      <w:bookmarkStart w:id="228" w:name="_Toc150053226"/>
+      <w:bookmarkStart w:id="229" w:name="_Toc150053993"/>
+      <w:bookmarkStart w:id="230" w:name="_Toc150054449"/>
+      <w:bookmarkStart w:id="231" w:name="_Toc150054652"/>
+      <w:bookmarkStart w:id="232" w:name="_Toc150054866"/>
+      <w:bookmarkStart w:id="233" w:name="_Toc151433551"/>
+      <w:bookmarkStart w:id="234" w:name="_Toc151434322"/>
+      <w:bookmarkStart w:id="235" w:name="_Toc143669286"/>
+      <w:bookmarkStart w:id="236" w:name="_Toc144003462"/>
+      <w:bookmarkStart w:id="237" w:name="_Toc144004112"/>
+      <w:bookmarkStart w:id="238" w:name="_Toc144004166"/>
+      <w:bookmarkStart w:id="239" w:name="_Toc144004615"/>
+      <w:bookmarkStart w:id="240" w:name="_Toc144288102"/>
+      <w:bookmarkStart w:id="241" w:name="_Toc144288599"/>
+      <w:bookmarkStart w:id="242" w:name="_Toc144544687"/>
+      <w:bookmarkStart w:id="243" w:name="_Toc144545423"/>
+      <w:bookmarkStart w:id="244" w:name="_Toc144609690"/>
+      <w:bookmarkStart w:id="245" w:name="_Toc144614349"/>
+      <w:bookmarkStart w:id="246" w:name="_Toc144614596"/>
       <w:r>
         <w:t>Exemplo no caso de Normas</w:t>
       </w:r>
@@ -6114,7 +6713,15 @@
         </w:r>
       </w:smartTag>
       <w:r>
-        <w:t xml:space="preserve"> de Janeiro, 2002. 7 p.</w:t>
+        <w:t xml:space="preserve"> de Janeiro, 2002. </w:t>
+      </w:r>
+      <w:proofErr w:type="gramStart"/>
+      <w:r>
+        <w:t>7</w:t>
+      </w:r>
+      <w:proofErr w:type="gramEnd"/>
+      <w:r>
+        <w:t xml:space="preserve"> p.</w:t>
       </w:r>
     </w:p>
     <w:p>
@@ -6136,7 +6743,15 @@
         <w:t>NBR 6024</w:t>
       </w:r>
       <w:r>
-        <w:t>: numeração progressiva das seções de um documento. Rio de Janeiro, 2003. 3 p.</w:t>
+        <w:t xml:space="preserve">: numeração progressiva das seções de um documento. Rio de Janeiro, 2003. </w:t>
+      </w:r>
+      <w:proofErr w:type="gramStart"/>
+      <w:r>
+        <w:t>3</w:t>
+      </w:r>
+      <w:proofErr w:type="gramEnd"/>
+      <w:r>
+        <w:t xml:space="preserve"> p.</w:t>
       </w:r>
     </w:p>
     <w:p>
@@ -6166,7 +6781,23 @@
         <w:t>Metodologia Científica</w:t>
       </w:r>
       <w:r>
-        <w:t>. 6. ed. São Paulo: Prentice Hall, 2007.</w:t>
+        <w:t xml:space="preserve">. 6. </w:t>
+      </w:r>
+      <w:proofErr w:type="gramStart"/>
+      <w:r>
+        <w:t>ed.</w:t>
+      </w:r>
+      <w:proofErr w:type="gramEnd"/>
+      <w:r>
+        <w:t xml:space="preserve"> São Paulo: </w:t>
+      </w:r>
+      <w:proofErr w:type="spellStart"/>
+      <w:r>
+        <w:t>Prentice</w:t>
+      </w:r>
+      <w:proofErr w:type="spellEnd"/>
+      <w:r>
+        <w:t xml:space="preserve"> Hall, 2007.</w:t>
       </w:r>
     </w:p>
     <w:p>
@@ -6189,7 +6820,15 @@
         <w:t xml:space="preserve">Desenhando: </w:t>
       </w:r>
       <w:r>
-        <w:t>um panorama dos sistemas gráficos. Santa Maria: Ed.UFSM, 1998.</w:t>
+        <w:t xml:space="preserve">um panorama dos sistemas gráficos. Santa Maria: </w:t>
+      </w:r>
+      <w:proofErr w:type="spellStart"/>
+      <w:r>
+        <w:t>Ed.UFSM,</w:t>
+      </w:r>
+      <w:proofErr w:type="spellEnd"/>
+      <w:r>
+        <w:t xml:space="preserve"> 1998.</w:t>
       </w:r>
     </w:p>
     <w:p>
@@ -6209,12 +6848,21 @@
       <w:pPr>
         <w:pStyle w:val="RefBib"/>
       </w:pPr>
+      <w:proofErr w:type="gramStart"/>
       <w:r>
         <w:rPr>
           <w:lang w:val="en-US"/>
         </w:rPr>
-        <w:t xml:space="preserve">WILLIAMS, J. W. Flow measurement. In: ROUSE, H. (org.). </w:t>
-      </w:r>
+        <w:t>WILLIAMS, J. W. Flow measurement.</w:t>
+      </w:r>
+      <w:proofErr w:type="gramEnd"/>
+      <w:r>
+        <w:rPr>
+          <w:lang w:val="en-US"/>
+        </w:rPr>
+        <w:t xml:space="preserve"> In: ROUSE, H. (org.). </w:t>
+      </w:r>
+      <w:proofErr w:type="gramStart"/>
       <w:r>
         <w:rPr>
           <w:b/>
@@ -6227,10 +6875,38 @@
         <w:rPr>
           <w:lang w:val="en-US"/>
         </w:rPr>
-        <w:t xml:space="preserve">s. </w:t>
-      </w:r>
-      <w:r>
-        <w:t>New York: John Wiley &amp; Sons, 1950. p. 229-309.</w:t>
+        <w:t>s.</w:t>
+      </w:r>
+      <w:proofErr w:type="gramEnd"/>
+      <w:r>
+        <w:rPr>
+          <w:lang w:val="en-US"/>
+        </w:rPr>
+        <w:t xml:space="preserve"> </w:t>
+      </w:r>
+      <w:proofErr w:type="spellStart"/>
+      <w:r>
+        <w:t>New</w:t>
+      </w:r>
+      <w:proofErr w:type="spellEnd"/>
+      <w:r>
+        <w:t xml:space="preserve"> York: John </w:t>
+      </w:r>
+      <w:proofErr w:type="spellStart"/>
+      <w:r>
+        <w:t>Wiley</w:t>
+      </w:r>
+      <w:proofErr w:type="spellEnd"/>
+      <w:r>
+        <w:t xml:space="preserve"> &amp; Sons, 1950. </w:t>
+      </w:r>
+      <w:proofErr w:type="gramStart"/>
+      <w:r>
+        <w:t>p.</w:t>
+      </w:r>
+      <w:proofErr w:type="gramEnd"/>
+      <w:r>
+        <w:t xml:space="preserve"> 229-309.</w:t>
       </w:r>
     </w:p>
     <w:p>
@@ -6278,26 +6954,98 @@
         <w:rPr>
           <w:lang w:val="en-US"/>
         </w:rPr>
-        <w:t xml:space="preserve"> BELOTO, A. F. ; UETA, A.Y.</w:t>
-      </w:r>
+        <w:t xml:space="preserve"> BELOTO, A. F</w:t>
+      </w:r>
+      <w:proofErr w:type="gramStart"/>
       <w:r>
         <w:rPr>
           <w:lang w:val="en-US"/>
         </w:rPr>
+        <w:t>. ;</w:t>
+      </w:r>
+      <w:proofErr w:type="gramEnd"/>
+      <w:r>
+        <w:rPr>
+          <w:lang w:val="en-US"/>
+        </w:rPr>
+        <w:t xml:space="preserve"> UETA, A.Y.</w:t>
+      </w:r>
+      <w:r>
+        <w:rPr>
+          <w:lang w:val="en-US"/>
+        </w:rPr>
         <w:t>,</w:t>
       </w:r>
       <w:r>
         <w:rPr>
           <w:lang w:val="en-US"/>
         </w:rPr>
-        <w:t xml:space="preserve"> FERREIRA, N. G. An investigation of natural oxidation process on stain-etched nanoporous silicon by micro-Raman spectroscopy. </w:t>
-      </w:r>
+        <w:t xml:space="preserve"> FERREIRA, N. G. </w:t>
+      </w:r>
+      <w:proofErr w:type="gramStart"/>
+      <w:r>
+        <w:rPr>
+          <w:lang w:val="en-US"/>
+        </w:rPr>
+        <w:t xml:space="preserve">An investigation of natural oxidation process on stain-etched </w:t>
+      </w:r>
+      <w:proofErr w:type="spellStart"/>
+      <w:r>
+        <w:rPr>
+          <w:lang w:val="en-US"/>
+        </w:rPr>
+        <w:t>nanoporous</w:t>
+      </w:r>
+      <w:proofErr w:type="spellEnd"/>
+      <w:r>
+        <w:rPr>
+          <w:lang w:val="en-US"/>
+        </w:rPr>
+        <w:t xml:space="preserve"> silicon by micro-Raman spectroscopy.</w:t>
+      </w:r>
+      <w:proofErr w:type="gramEnd"/>
+      <w:r>
+        <w:rPr>
+          <w:lang w:val="en-US"/>
+        </w:rPr>
+        <w:t xml:space="preserve"> </w:t>
+      </w:r>
+      <w:proofErr w:type="spellStart"/>
       <w:r>
         <w:rPr>
           <w:b/>
         </w:rPr>
-        <w:t>Applied Surface Science</w:t>
-      </w:r>
+        <w:t>Applied</w:t>
+      </w:r>
+      <w:proofErr w:type="spellEnd"/>
+      <w:r>
+        <w:rPr>
+          <w:b/>
+        </w:rPr>
+        <w:t xml:space="preserve"> </w:t>
+      </w:r>
+      <w:proofErr w:type="spellStart"/>
+      <w:r>
+        <w:rPr>
+          <w:b/>
+        </w:rPr>
+        <w:t>Surface</w:t>
+      </w:r>
+      <w:proofErr w:type="spellEnd"/>
+      <w:r>
+        <w:rPr>
+          <w:b/>
+        </w:rPr>
+        <w:t xml:space="preserve"> </w:t>
+      </w:r>
+      <w:proofErr w:type="spellStart"/>
+      <w:r>
+        <w:rPr>
+          <w:b/>
+        </w:rPr>
+        <w:t>Science</w:t>
+      </w:r>
+      <w:proofErr w:type="spellEnd"/>
       <w:r>
         <w:t>, v. 253, p. p. 7065-7068, 2007.</w:t>
       </w:r>
@@ -6324,7 +7072,23 @@
         <w:t xml:space="preserve">MIRANDA, R. B. </w:t>
       </w:r>
       <w:r>
-        <w:t>Filmes de diamante nanocristalino infiltrados em substratos de silício poroso através das técnicas CVD/CVI. 2009. Tese (Doutorado em Engenharia e Tecnologia Espaciais) - Instituto Nacional de Pesquisas Espaciais</w:t>
+        <w:t xml:space="preserve">Filmes de diamante </w:t>
+      </w:r>
+      <w:proofErr w:type="spellStart"/>
+      <w:r>
+        <w:t>nanocristalino</w:t>
+      </w:r>
+      <w:proofErr w:type="spellEnd"/>
+      <w:r>
+        <w:t xml:space="preserve"> infiltrados em substratos de silício poroso através das técnicas CVD/CVI. 2009. Tese (Doutorado em Engenharia e </w:t>
+      </w:r>
+      <w:proofErr w:type="gramStart"/>
+      <w:r>
+        <w:t>Tecnologia Espaciais</w:t>
+      </w:r>
+      <w:proofErr w:type="gramEnd"/>
+      <w:r>
+        <w:t>) - Instituto Nacional de Pesquisas Espaciais</w:t>
       </w:r>
       <w:r>
         <w:t>.</w:t>
@@ -6358,7 +7122,15 @@
         <w:t>Valor Econômic</w:t>
       </w:r>
       <w:r>
-        <w:t>o, São Paulo, 04 out. 2004. p. B4.</w:t>
+        <w:t xml:space="preserve">o, São Paulo, 04 out. 2004. </w:t>
+      </w:r>
+      <w:proofErr w:type="gramStart"/>
+      <w:r>
+        <w:t>p.</w:t>
+      </w:r>
+      <w:proofErr w:type="gramEnd"/>
+      <w:r>
+        <w:t xml:space="preserve"> B4.</w:t>
       </w:r>
     </w:p>
     <w:p>
@@ -6385,7 +7157,15 @@
         <w:t>,</w:t>
       </w:r>
       <w:r>
-        <w:t xml:space="preserve"> MOTA A.C. Exame de desempenho dos estudantes: uma porposta de avaliação na educação </w:t>
+        <w:t xml:space="preserve"> MOTA A.C. Exame de desempenho dos estudantes: uma </w:t>
+      </w:r>
+      <w:proofErr w:type="spellStart"/>
+      <w:r>
+        <w:t>porposta</w:t>
+      </w:r>
+      <w:proofErr w:type="spellEnd"/>
+      <w:r>
+        <w:t xml:space="preserve"> de avaliação na educação </w:t>
       </w:r>
       <w:smartTag w:uri="urn:schemas-microsoft-com:office:smarttags" w:element="PersonName">
         <w:smartTagPr>
@@ -6429,7 +7209,39 @@
         <w:t>Diretrizes Curriculares Nacionais dos Cursos de Engenharia</w:t>
       </w:r>
       <w:r>
-        <w:t>. Despacho do Ministro em 22/02/2002, publicado no DOU de 25 de fevereiro de 2002, Seção 1, p 17. Disponível em: &lt;htlm://portal.mec.gov.br/cne/arquivos/pdf/CES 1/2002&gt;</w:t>
+        <w:t xml:space="preserve">. Despacho do Ministro em 22/02/2002, publicado no </w:t>
+      </w:r>
+      <w:proofErr w:type="gramStart"/>
+      <w:r>
+        <w:t>DOU</w:t>
+      </w:r>
+      <w:proofErr w:type="gramEnd"/>
+      <w:r>
+        <w:t xml:space="preserve"> de 25 de fevereiro de 2002, Seção 1, p 17. Disponível em: &lt;</w:t>
+      </w:r>
+      <w:proofErr w:type="spellStart"/>
+      <w:r>
+        <w:t>htlm</w:t>
+      </w:r>
+      <w:proofErr w:type="spellEnd"/>
+      <w:r>
+        <w:t>://</w:t>
+      </w:r>
+      <w:proofErr w:type="gramStart"/>
+      <w:r>
+        <w:t>portal.</w:t>
+      </w:r>
+      <w:proofErr w:type="gramEnd"/>
+      <w:r>
+        <w:t>mec.</w:t>
+      </w:r>
+      <w:proofErr w:type="spellStart"/>
+      <w:r>
+        <w:t>gov.br/cne/arquivos/pdf/CES</w:t>
+      </w:r>
+      <w:proofErr w:type="spellEnd"/>
+      <w:r>
+        <w:t xml:space="preserve"> 1/2002&gt;</w:t>
       </w:r>
       <w:r>
         <w:t xml:space="preserve"> </w:t>
@@ -6448,6 +7260,151 @@
       <w:pPr>
         <w:pStyle w:val="RefBib"/>
       </w:pPr>
+    </w:p>
+    <w:p>
+      <w:pPr>
+        <w:pStyle w:val="RefBib"/>
+      </w:pPr>
+    </w:p>
+    <w:p>
+      <w:pPr>
+        <w:pStyle w:val="RefBib"/>
+      </w:pPr>
+    </w:p>
+    <w:p>
+      <w:pPr>
+        <w:pStyle w:val="RefBib"/>
+      </w:pPr>
+      <w:r>
+        <w:t>Redação Terra. Internet 10 anos. 2006. Disponível em: &lt;</w:t>
+      </w:r>
+      <w:hyperlink r:id="rId19" w:history="1">
+        <w:r>
+          <w:rPr>
+            <w:rStyle w:val="Hyperlink"/>
+          </w:rPr>
+          <w:t>http://tecnologia.terra.com.br/internet10anos/interna/0,,OI541825-EI5026,00.html</w:t>
+        </w:r>
+      </w:hyperlink>
+      <w:r>
+        <w:t xml:space="preserve">&gt;. Acesso em: </w:t>
+      </w:r>
+      <w:proofErr w:type="gramStart"/>
+      <w:r>
+        <w:t>8</w:t>
+      </w:r>
+      <w:proofErr w:type="gramEnd"/>
+      <w:r>
+        <w:t xml:space="preserve"> jun. 2011</w:t>
+      </w:r>
+      <w:r>
+        <w:t>.</w:t>
+      </w:r>
+    </w:p>
+    <w:p>
+      <w:pPr>
+        <w:pStyle w:val="RefBib"/>
+      </w:pPr>
+    </w:p>
+    <w:p>
+      <w:pPr>
+        <w:pStyle w:val="RefBib"/>
+      </w:pPr>
+      <w:r>
+        <w:t>RECUERO, Raquel da Cunha</w:t>
+      </w:r>
+      <w:r>
+        <w:t xml:space="preserve">. </w:t>
+      </w:r>
+      <w:r>
+        <w:rPr>
+          <w:b/>
+        </w:rPr>
+        <w:t>Redes sociais na internet</w:t>
+      </w:r>
+      <w:r>
+        <w:t xml:space="preserve">. </w:t>
+      </w:r>
+      <w:proofErr w:type="gramStart"/>
+      <w:r>
+        <w:t>1</w:t>
+      </w:r>
+      <w:proofErr w:type="gramEnd"/>
+      <w:r>
+        <w:t xml:space="preserve"> ed. Porto Alegre: Sulina, 2009.</w:t>
+      </w:r>
+    </w:p>
+    <w:p>
+      <w:pPr>
+        <w:pStyle w:val="RefBib"/>
+      </w:pPr>
+    </w:p>
+    <w:p>
+      <w:pPr>
+        <w:pStyle w:val="RefBib"/>
+      </w:pPr>
+      <w:proofErr w:type="gramStart"/>
+      <w:r>
+        <w:rPr>
+          <w:lang w:val="en-US"/>
+        </w:rPr>
+        <w:t>WASSERMAN, S. e FAUST, K. Social Network Analysis.</w:t>
+      </w:r>
+      <w:proofErr w:type="gramEnd"/>
+      <w:r>
+        <w:rPr>
+          <w:lang w:val="en-US"/>
+        </w:rPr>
+        <w:t xml:space="preserve"> </w:t>
+      </w:r>
+      <w:proofErr w:type="gramStart"/>
+      <w:r>
+        <w:rPr>
+          <w:lang w:val="en-US"/>
+        </w:rPr>
+        <w:t>Methods and Applications, 1994.</w:t>
+      </w:r>
+      <w:proofErr w:type="gramEnd"/>
+      <w:r>
+        <w:rPr>
+          <w:lang w:val="en-US"/>
+        </w:rPr>
+        <w:t xml:space="preserve"> </w:t>
+      </w:r>
+      <w:r>
+        <w:t>In: RECUERO, Raquel da Cunha</w:t>
+      </w:r>
+      <w:r>
+        <w:t xml:space="preserve">. </w:t>
+      </w:r>
+      <w:r>
+        <w:rPr>
+          <w:b/>
+        </w:rPr>
+        <w:t>Redes sociais na internet</w:t>
+      </w:r>
+      <w:r>
+        <w:t xml:space="preserve">. </w:t>
+      </w:r>
+      <w:proofErr w:type="gramStart"/>
+      <w:r>
+        <w:t>1</w:t>
+      </w:r>
+      <w:proofErr w:type="gramEnd"/>
+      <w:r>
+        <w:t xml:space="preserve"> ed. Porto Alegre: Sulina, 2009.</w:t>
+      </w:r>
+      <w:r>
+        <w:t xml:space="preserve"> </w:t>
+      </w:r>
+      <w:proofErr w:type="gramStart"/>
+      <w:r>
+        <w:t>p.</w:t>
+      </w:r>
+      <w:proofErr w:type="gramEnd"/>
+      <w:r>
+        <w:t>24.</w:t>
+      </w:r>
     </w:p>
     <w:p/>
     <w:p/>
@@ -6535,17 +7492,17 @@
       <w:bookmarkEnd w:id="221"/>
       <w:bookmarkEnd w:id="222"/>
       <w:bookmarkEnd w:id="223"/>
-      <w:bookmarkEnd w:id="236"/>
-      <w:bookmarkEnd w:id="237"/>
-      <w:bookmarkEnd w:id="238"/>
-      <w:bookmarkEnd w:id="239"/>
-      <w:bookmarkEnd w:id="240"/>
-      <w:bookmarkEnd w:id="241"/>
-      <w:bookmarkEnd w:id="242"/>
-      <w:bookmarkEnd w:id="243"/>
-      <w:bookmarkEnd w:id="244"/>
-      <w:bookmarkEnd w:id="245"/>
-      <w:bookmarkEnd w:id="246"/>
+      <w:bookmarkEnd w:id="224"/>
+      <w:bookmarkEnd w:id="225"/>
+      <w:bookmarkEnd w:id="226"/>
+      <w:bookmarkEnd w:id="227"/>
+      <w:bookmarkEnd w:id="228"/>
+      <w:bookmarkEnd w:id="229"/>
+      <w:bookmarkEnd w:id="230"/>
+      <w:bookmarkEnd w:id="231"/>
+      <w:bookmarkEnd w:id="232"/>
+      <w:bookmarkEnd w:id="233"/>
+      <w:bookmarkEnd w:id="234"/>
       <w:bookmarkEnd w:id="248"/>
       <w:bookmarkEnd w:id="249"/>
       <w:r>
@@ -6598,7 +7555,15 @@
         <w:t>pêndice</w:t>
       </w:r>
       <w:r>
-        <w:t>(s) são identificados por letras maiúsculas consecutivas e pelos respectivos títulos</w:t>
+        <w:t xml:space="preserve">(s) </w:t>
+      </w:r>
+      <w:proofErr w:type="gramStart"/>
+      <w:r>
+        <w:t>são identificados</w:t>
+      </w:r>
+      <w:proofErr w:type="gramEnd"/>
+      <w:r>
+        <w:t xml:space="preserve"> por letras maiúsculas consecutivas e pelos respectivos títulos</w:t>
       </w:r>
       <w:bookmarkEnd w:id="275"/>
       <w:r>
@@ -6675,7 +7640,7 @@
                     </pic:cNvPicPr>
                   </pic:nvPicPr>
                   <pic:blipFill>
-                    <a:blip r:embed="rId20"/>
+                    <a:blip r:embed="rId20" cstate="print"/>
                     <a:srcRect/>
                     <a:stretch>
                       <a:fillRect/>
@@ -6758,7 +7723,15 @@
         <w:t xml:space="preserve">Fonte </w:t>
       </w:r>
       <w:r>
-        <w:t>Adaptada de Tourrilhes (2001</w:t>
+        <w:t xml:space="preserve">Adaptada de </w:t>
+      </w:r>
+      <w:proofErr w:type="spellStart"/>
+      <w:r>
+        <w:t>Tourrilhes</w:t>
+      </w:r>
+      <w:proofErr w:type="spellEnd"/>
+      <w:r>
+        <w:t xml:space="preserve"> (2001</w:t>
       </w:r>
       <w:r>
         <w:t>)</w:t>
@@ -6802,7 +7775,7 @@
                     </pic:cNvPicPr>
                   </pic:nvPicPr>
                   <pic:blipFill>
-                    <a:blip r:embed="rId21"/>
+                    <a:blip r:embed="rId21" cstate="print"/>
                     <a:srcRect/>
                     <a:stretch>
                       <a:fillRect/>
@@ -6941,7 +7914,7 @@
                     </pic:cNvPicPr>
                   </pic:nvPicPr>
                   <pic:blipFill>
-                    <a:blip r:embed="rId22"/>
+                    <a:blip r:embed="rId22" cstate="print"/>
                     <a:srcRect/>
                     <a:stretch>
                       <a:fillRect/>
@@ -6975,10 +7948,10 @@
         <w:pStyle w:val="FIGURA"/>
       </w:pPr>
       <w:bookmarkStart w:id="287" w:name="_Toc151436952"/>
-      <w:bookmarkStart w:id="288" w:name="_Toc144691058"/>
-      <w:bookmarkStart w:id="289" w:name="_Toc167274185"/>
-      <w:bookmarkStart w:id="290" w:name="_Toc227052346"/>
-      <w:bookmarkStart w:id="291" w:name="_Toc238012849"/>
+      <w:bookmarkStart w:id="288" w:name="_Toc167274185"/>
+      <w:bookmarkStart w:id="289" w:name="_Toc227052346"/>
+      <w:bookmarkStart w:id="290" w:name="_Toc238012849"/>
+      <w:bookmarkStart w:id="291" w:name="_Toc144691058"/>
       <w:r>
         <w:rPr>
           <w:rFonts w:cs="Times New Roman"/>
@@ -6998,22 +7971,22 @@
         <w:t xml:space="preserve"> - Movimento realocar tarefa</w:t>
       </w:r>
       <w:bookmarkEnd w:id="287"/>
+      <w:bookmarkEnd w:id="288"/>
       <w:bookmarkEnd w:id="289"/>
+      <w:r>
+        <w:rPr>
+          <w:rFonts w:cs="Times New Roman"/>
+        </w:rPr>
+        <w:t>.</w:t>
+      </w:r>
       <w:bookmarkEnd w:id="290"/>
       <w:r>
         <w:rPr>
           <w:rFonts w:cs="Times New Roman"/>
         </w:rPr>
-        <w:t>.</w:t>
+        <w:t xml:space="preserve"> </w:t>
       </w:r>
       <w:bookmarkEnd w:id="291"/>
-      <w:r>
-        <w:rPr>
-          <w:rFonts w:cs="Times New Roman"/>
-        </w:rPr>
-        <w:t xml:space="preserve"> </w:t>
-      </w:r>
-      <w:bookmarkEnd w:id="288"/>
     </w:p>
     <w:p>
       <w:pPr>
@@ -7075,18 +8048,18 @@
       <w:bookmarkStart w:id="320" w:name="_Toc232224868"/>
       <w:bookmarkStart w:id="321" w:name="_Toc232225047"/>
       <w:bookmarkStart w:id="322" w:name="_Toc296250144"/>
-      <w:bookmarkEnd w:id="224"/>
-      <w:bookmarkEnd w:id="225"/>
-      <w:bookmarkEnd w:id="226"/>
-      <w:bookmarkEnd w:id="227"/>
-      <w:bookmarkEnd w:id="228"/>
-      <w:bookmarkEnd w:id="229"/>
-      <w:bookmarkEnd w:id="230"/>
-      <w:bookmarkEnd w:id="231"/>
-      <w:bookmarkEnd w:id="232"/>
-      <w:bookmarkEnd w:id="233"/>
-      <w:bookmarkEnd w:id="234"/>
       <w:bookmarkEnd w:id="235"/>
+      <w:bookmarkEnd w:id="236"/>
+      <w:bookmarkEnd w:id="237"/>
+      <w:bookmarkEnd w:id="238"/>
+      <w:bookmarkEnd w:id="239"/>
+      <w:bookmarkEnd w:id="240"/>
+      <w:bookmarkEnd w:id="241"/>
+      <w:bookmarkEnd w:id="242"/>
+      <w:bookmarkEnd w:id="243"/>
+      <w:bookmarkEnd w:id="244"/>
+      <w:bookmarkEnd w:id="245"/>
+      <w:bookmarkEnd w:id="246"/>
       <w:r>
         <w:rPr>
           <w:rFonts w:cs="Times New Roman"/>
@@ -7225,6 +8198,7 @@
       <w:r>
         <w:t xml:space="preserve"> A numeração de tabelas e figuras leva em consideração a </w:t>
       </w:r>
+      <w:proofErr w:type="spellStart"/>
       <w:r>
         <w:t>sequ</w:t>
       </w:r>
@@ -7232,7 +8206,11 @@
         <w:t>ê</w:t>
       </w:r>
       <w:r>
-        <w:t>ncia de ocorrência no texto. Veja exemplo da Tabela 1.</w:t>
+        <w:t>ncia</w:t>
+      </w:r>
+      <w:proofErr w:type="spellEnd"/>
+      <w:r>
+        <w:t xml:space="preserve"> de ocorrência no texto. Veja exemplo da Tabela 1.</w:t>
       </w:r>
     </w:p>
     <w:p/>
@@ -7391,12 +8369,21 @@
                 <w:szCs w:val="18"/>
               </w:rPr>
             </w:pPr>
-            <w:r>
-              <w:rPr>
-                <w:sz w:val="18"/>
-                <w:szCs w:val="18"/>
-              </w:rPr>
-              <w:t>janeiro = jan..</w:t>
+            <w:proofErr w:type="gramStart"/>
+            <w:r>
+              <w:rPr>
+                <w:sz w:val="18"/>
+                <w:szCs w:val="18"/>
+              </w:rPr>
+              <w:t>janeiro</w:t>
+            </w:r>
+            <w:proofErr w:type="gramEnd"/>
+            <w:r>
+              <w:rPr>
+                <w:sz w:val="18"/>
+                <w:szCs w:val="18"/>
+              </w:rPr>
+              <w:t xml:space="preserve"> = jan..</w:t>
             </w:r>
           </w:p>
           <w:p>
@@ -7409,12 +8396,21 @@
                 <w:szCs w:val="18"/>
               </w:rPr>
             </w:pPr>
-            <w:r>
-              <w:rPr>
-                <w:sz w:val="18"/>
-                <w:szCs w:val="18"/>
-              </w:rPr>
-              <w:t xml:space="preserve">fevereiro = fev. </w:t>
+            <w:proofErr w:type="gramStart"/>
+            <w:r>
+              <w:rPr>
+                <w:sz w:val="18"/>
+                <w:szCs w:val="18"/>
+              </w:rPr>
+              <w:t>fevereiro</w:t>
+            </w:r>
+            <w:proofErr w:type="gramEnd"/>
+            <w:r>
+              <w:rPr>
+                <w:sz w:val="18"/>
+                <w:szCs w:val="18"/>
+              </w:rPr>
+              <w:t xml:space="preserve"> = fev. </w:t>
             </w:r>
           </w:p>
           <w:p>
@@ -7427,12 +8423,21 @@
                 <w:szCs w:val="18"/>
               </w:rPr>
             </w:pPr>
-            <w:r>
-              <w:rPr>
-                <w:sz w:val="18"/>
-                <w:szCs w:val="18"/>
-              </w:rPr>
-              <w:t>março = mar..</w:t>
+            <w:proofErr w:type="gramStart"/>
+            <w:r>
+              <w:rPr>
+                <w:sz w:val="18"/>
+                <w:szCs w:val="18"/>
+              </w:rPr>
+              <w:t>março</w:t>
+            </w:r>
+            <w:proofErr w:type="gramEnd"/>
+            <w:r>
+              <w:rPr>
+                <w:sz w:val="18"/>
+                <w:szCs w:val="18"/>
+              </w:rPr>
+              <w:t xml:space="preserve"> = mar..</w:t>
             </w:r>
           </w:p>
           <w:p>
@@ -7445,12 +8450,21 @@
                 <w:szCs w:val="18"/>
               </w:rPr>
             </w:pPr>
-            <w:r>
-              <w:rPr>
-                <w:sz w:val="18"/>
-                <w:szCs w:val="18"/>
-              </w:rPr>
-              <w:t xml:space="preserve">abril = abr. </w:t>
+            <w:proofErr w:type="gramStart"/>
+            <w:r>
+              <w:rPr>
+                <w:sz w:val="18"/>
+                <w:szCs w:val="18"/>
+              </w:rPr>
+              <w:t>abril</w:t>
+            </w:r>
+            <w:proofErr w:type="gramEnd"/>
+            <w:r>
+              <w:rPr>
+                <w:sz w:val="18"/>
+                <w:szCs w:val="18"/>
+              </w:rPr>
+              <w:t xml:space="preserve"> = abr. </w:t>
             </w:r>
           </w:p>
           <w:p>
@@ -7463,12 +8477,21 @@
                 <w:szCs w:val="18"/>
               </w:rPr>
             </w:pPr>
-            <w:r>
-              <w:rPr>
-                <w:sz w:val="18"/>
-                <w:szCs w:val="18"/>
-              </w:rPr>
-              <w:t xml:space="preserve">maio = maio </w:t>
+            <w:proofErr w:type="gramStart"/>
+            <w:r>
+              <w:rPr>
+                <w:sz w:val="18"/>
+                <w:szCs w:val="18"/>
+              </w:rPr>
+              <w:t>maio</w:t>
+            </w:r>
+            <w:proofErr w:type="gramEnd"/>
+            <w:r>
+              <w:rPr>
+                <w:sz w:val="18"/>
+                <w:szCs w:val="18"/>
+              </w:rPr>
+              <w:t xml:space="preserve"> = maio </w:t>
             </w:r>
           </w:p>
           <w:p>
@@ -7481,12 +8504,21 @@
                 <w:szCs w:val="18"/>
               </w:rPr>
             </w:pPr>
-            <w:r>
-              <w:rPr>
-                <w:sz w:val="18"/>
-                <w:szCs w:val="18"/>
-              </w:rPr>
-              <w:t xml:space="preserve">junho = jun. </w:t>
+            <w:proofErr w:type="gramStart"/>
+            <w:r>
+              <w:rPr>
+                <w:sz w:val="18"/>
+                <w:szCs w:val="18"/>
+              </w:rPr>
+              <w:t>junho</w:t>
+            </w:r>
+            <w:proofErr w:type="gramEnd"/>
+            <w:r>
+              <w:rPr>
+                <w:sz w:val="18"/>
+                <w:szCs w:val="18"/>
+              </w:rPr>
+              <w:t xml:space="preserve"> = jun. </w:t>
             </w:r>
           </w:p>
           <w:p>
@@ -7499,12 +8531,21 @@
                 <w:szCs w:val="18"/>
               </w:rPr>
             </w:pPr>
-            <w:r>
-              <w:rPr>
-                <w:sz w:val="18"/>
-                <w:szCs w:val="18"/>
-              </w:rPr>
-              <w:t xml:space="preserve">julho = jul. </w:t>
+            <w:proofErr w:type="gramStart"/>
+            <w:r>
+              <w:rPr>
+                <w:sz w:val="18"/>
+                <w:szCs w:val="18"/>
+              </w:rPr>
+              <w:t>julho</w:t>
+            </w:r>
+            <w:proofErr w:type="gramEnd"/>
+            <w:r>
+              <w:rPr>
+                <w:sz w:val="18"/>
+                <w:szCs w:val="18"/>
+              </w:rPr>
+              <w:t xml:space="preserve"> = jul. </w:t>
             </w:r>
           </w:p>
           <w:p>
@@ -7517,12 +8558,21 @@
                 <w:szCs w:val="18"/>
               </w:rPr>
             </w:pPr>
-            <w:r>
-              <w:rPr>
-                <w:sz w:val="18"/>
-                <w:szCs w:val="18"/>
-              </w:rPr>
-              <w:t xml:space="preserve">agosto = ago. </w:t>
+            <w:proofErr w:type="gramStart"/>
+            <w:r>
+              <w:rPr>
+                <w:sz w:val="18"/>
+                <w:szCs w:val="18"/>
+              </w:rPr>
+              <w:t>agosto</w:t>
+            </w:r>
+            <w:proofErr w:type="gramEnd"/>
+            <w:r>
+              <w:rPr>
+                <w:sz w:val="18"/>
+                <w:szCs w:val="18"/>
+              </w:rPr>
+              <w:t xml:space="preserve"> = ago. </w:t>
             </w:r>
           </w:p>
           <w:p>
@@ -7535,12 +8585,21 @@
                 <w:szCs w:val="18"/>
               </w:rPr>
             </w:pPr>
-            <w:r>
-              <w:rPr>
-                <w:sz w:val="18"/>
-                <w:szCs w:val="18"/>
-              </w:rPr>
-              <w:t xml:space="preserve">setembro = set. </w:t>
+            <w:proofErr w:type="gramStart"/>
+            <w:r>
+              <w:rPr>
+                <w:sz w:val="18"/>
+                <w:szCs w:val="18"/>
+              </w:rPr>
+              <w:t>setembro</w:t>
+            </w:r>
+            <w:proofErr w:type="gramEnd"/>
+            <w:r>
+              <w:rPr>
+                <w:sz w:val="18"/>
+                <w:szCs w:val="18"/>
+              </w:rPr>
+              <w:t xml:space="preserve"> = set. </w:t>
             </w:r>
           </w:p>
           <w:p>
@@ -7553,12 +8612,21 @@
                 <w:szCs w:val="18"/>
               </w:rPr>
             </w:pPr>
-            <w:r>
-              <w:rPr>
-                <w:sz w:val="18"/>
-                <w:szCs w:val="18"/>
-              </w:rPr>
-              <w:t xml:space="preserve">outubro = out. </w:t>
+            <w:proofErr w:type="gramStart"/>
+            <w:r>
+              <w:rPr>
+                <w:sz w:val="18"/>
+                <w:szCs w:val="18"/>
+              </w:rPr>
+              <w:t>outubro</w:t>
+            </w:r>
+            <w:proofErr w:type="gramEnd"/>
+            <w:r>
+              <w:rPr>
+                <w:sz w:val="18"/>
+                <w:szCs w:val="18"/>
+              </w:rPr>
+              <w:t xml:space="preserve"> = out. </w:t>
             </w:r>
           </w:p>
           <w:p>
@@ -7571,12 +8639,21 @@
                 <w:szCs w:val="18"/>
               </w:rPr>
             </w:pPr>
-            <w:r>
-              <w:rPr>
-                <w:sz w:val="18"/>
-                <w:szCs w:val="18"/>
-              </w:rPr>
-              <w:t xml:space="preserve">novembro = nov. </w:t>
+            <w:proofErr w:type="gramStart"/>
+            <w:r>
+              <w:rPr>
+                <w:sz w:val="18"/>
+                <w:szCs w:val="18"/>
+              </w:rPr>
+              <w:t>novembro</w:t>
+            </w:r>
+            <w:proofErr w:type="gramEnd"/>
+            <w:r>
+              <w:rPr>
+                <w:sz w:val="18"/>
+                <w:szCs w:val="18"/>
+              </w:rPr>
+              <w:t xml:space="preserve"> = nov. </w:t>
             </w:r>
           </w:p>
           <w:p>
@@ -7589,12 +8666,21 @@
                 <w:szCs w:val="18"/>
               </w:rPr>
             </w:pPr>
-            <w:r>
-              <w:rPr>
-                <w:sz w:val="18"/>
-                <w:szCs w:val="18"/>
-              </w:rPr>
-              <w:t xml:space="preserve">dezembro = dez. </w:t>
+            <w:proofErr w:type="gramStart"/>
+            <w:r>
+              <w:rPr>
+                <w:sz w:val="18"/>
+                <w:szCs w:val="18"/>
+              </w:rPr>
+              <w:t>dezembro</w:t>
+            </w:r>
+            <w:proofErr w:type="gramEnd"/>
+            <w:r>
+              <w:rPr>
+                <w:sz w:val="18"/>
+                <w:szCs w:val="18"/>
+              </w:rPr>
+              <w:t xml:space="preserve"> = dez. </w:t>
             </w:r>
           </w:p>
           <w:p>
@@ -7660,12 +8746,39 @@
                 <w:szCs w:val="18"/>
               </w:rPr>
             </w:pPr>
-            <w:r>
-              <w:rPr>
-                <w:sz w:val="18"/>
-                <w:szCs w:val="18"/>
-              </w:rPr>
-              <w:t xml:space="preserve">enero = ene </w:t>
+            <w:proofErr w:type="spellStart"/>
+            <w:proofErr w:type="gramStart"/>
+            <w:r>
+              <w:rPr>
+                <w:sz w:val="18"/>
+                <w:szCs w:val="18"/>
+              </w:rPr>
+              <w:t>enero</w:t>
+            </w:r>
+            <w:proofErr w:type="spellEnd"/>
+            <w:proofErr w:type="gramEnd"/>
+            <w:r>
+              <w:rPr>
+                <w:sz w:val="18"/>
+                <w:szCs w:val="18"/>
+              </w:rPr>
+              <w:t xml:space="preserve"> = </w:t>
+            </w:r>
+            <w:proofErr w:type="spellStart"/>
+            <w:r>
+              <w:rPr>
+                <w:sz w:val="18"/>
+                <w:szCs w:val="18"/>
+              </w:rPr>
+              <w:t>ene</w:t>
+            </w:r>
+            <w:proofErr w:type="spellEnd"/>
+            <w:r>
+              <w:rPr>
+                <w:sz w:val="18"/>
+                <w:szCs w:val="18"/>
+              </w:rPr>
+              <w:t xml:space="preserve"> </w:t>
             </w:r>
           </w:p>
           <w:p>
@@ -7675,13 +8788,33 @@
                 <w:szCs w:val="18"/>
               </w:rPr>
             </w:pPr>
-            <w:r>
-              <w:rPr>
-                <w:sz w:val="18"/>
-                <w:szCs w:val="18"/>
-              </w:rPr>
-              <w:t>febrero = feb</w:t>
-            </w:r>
+            <w:proofErr w:type="spellStart"/>
+            <w:proofErr w:type="gramStart"/>
+            <w:r>
+              <w:rPr>
+                <w:sz w:val="18"/>
+                <w:szCs w:val="18"/>
+              </w:rPr>
+              <w:t>febrero</w:t>
+            </w:r>
+            <w:proofErr w:type="spellEnd"/>
+            <w:proofErr w:type="gramEnd"/>
+            <w:r>
+              <w:rPr>
+                <w:sz w:val="18"/>
+                <w:szCs w:val="18"/>
+              </w:rPr>
+              <w:t xml:space="preserve"> = </w:t>
+            </w:r>
+            <w:proofErr w:type="spellStart"/>
+            <w:r>
+              <w:rPr>
+                <w:sz w:val="18"/>
+                <w:szCs w:val="18"/>
+              </w:rPr>
+              <w:t>feb</w:t>
+            </w:r>
+            <w:proofErr w:type="spellEnd"/>
           </w:p>
           <w:p>
             <w:pPr>
@@ -7690,12 +8823,23 @@
                 <w:szCs w:val="18"/>
               </w:rPr>
             </w:pPr>
-            <w:r>
-              <w:rPr>
-                <w:sz w:val="18"/>
-                <w:szCs w:val="18"/>
-              </w:rPr>
-              <w:t xml:space="preserve">marzo = mar. </w:t>
+            <w:proofErr w:type="spellStart"/>
+            <w:proofErr w:type="gramStart"/>
+            <w:r>
+              <w:rPr>
+                <w:sz w:val="18"/>
+                <w:szCs w:val="18"/>
+              </w:rPr>
+              <w:t>marzo</w:t>
+            </w:r>
+            <w:proofErr w:type="spellEnd"/>
+            <w:proofErr w:type="gramEnd"/>
+            <w:r>
+              <w:rPr>
+                <w:sz w:val="18"/>
+                <w:szCs w:val="18"/>
+              </w:rPr>
+              <w:t xml:space="preserve"> = mar. </w:t>
             </w:r>
           </w:p>
           <w:p>
@@ -7705,12 +8849,21 @@
                 <w:szCs w:val="18"/>
               </w:rPr>
             </w:pPr>
-            <w:r>
-              <w:rPr>
-                <w:sz w:val="18"/>
-                <w:szCs w:val="18"/>
-              </w:rPr>
-              <w:t>abril = abr.</w:t>
+            <w:proofErr w:type="gramStart"/>
+            <w:r>
+              <w:rPr>
+                <w:sz w:val="18"/>
+                <w:szCs w:val="18"/>
+              </w:rPr>
+              <w:t>abril</w:t>
+            </w:r>
+            <w:proofErr w:type="gramEnd"/>
+            <w:r>
+              <w:rPr>
+                <w:sz w:val="18"/>
+                <w:szCs w:val="18"/>
+              </w:rPr>
+              <w:t xml:space="preserve"> = abr.</w:t>
             </w:r>
           </w:p>
           <w:p>
@@ -7720,12 +8873,39 @@
                 <w:szCs w:val="18"/>
               </w:rPr>
             </w:pPr>
-            <w:r>
-              <w:rPr>
-                <w:sz w:val="18"/>
-                <w:szCs w:val="18"/>
-              </w:rPr>
-              <w:t xml:space="preserve">mayo = mayo </w:t>
+            <w:proofErr w:type="spellStart"/>
+            <w:proofErr w:type="gramStart"/>
+            <w:r>
+              <w:rPr>
+                <w:sz w:val="18"/>
+                <w:szCs w:val="18"/>
+              </w:rPr>
+              <w:t>mayo</w:t>
+            </w:r>
+            <w:proofErr w:type="spellEnd"/>
+            <w:proofErr w:type="gramEnd"/>
+            <w:r>
+              <w:rPr>
+                <w:sz w:val="18"/>
+                <w:szCs w:val="18"/>
+              </w:rPr>
+              <w:t xml:space="preserve"> = </w:t>
+            </w:r>
+            <w:proofErr w:type="spellStart"/>
+            <w:r>
+              <w:rPr>
+                <w:sz w:val="18"/>
+                <w:szCs w:val="18"/>
+              </w:rPr>
+              <w:t>mayo</w:t>
+            </w:r>
+            <w:proofErr w:type="spellEnd"/>
+            <w:r>
+              <w:rPr>
+                <w:sz w:val="18"/>
+                <w:szCs w:val="18"/>
+              </w:rPr>
+              <w:t xml:space="preserve"> </w:t>
             </w:r>
           </w:p>
           <w:p>
@@ -7735,12 +8915,23 @@
                 <w:szCs w:val="18"/>
               </w:rPr>
             </w:pPr>
-            <w:r>
-              <w:rPr>
-                <w:sz w:val="18"/>
-                <w:szCs w:val="18"/>
-              </w:rPr>
-              <w:t>junio = jun.</w:t>
+            <w:proofErr w:type="spellStart"/>
+            <w:proofErr w:type="gramStart"/>
+            <w:r>
+              <w:rPr>
+                <w:sz w:val="18"/>
+                <w:szCs w:val="18"/>
+              </w:rPr>
+              <w:t>junio</w:t>
+            </w:r>
+            <w:proofErr w:type="spellEnd"/>
+            <w:proofErr w:type="gramEnd"/>
+            <w:r>
+              <w:rPr>
+                <w:sz w:val="18"/>
+                <w:szCs w:val="18"/>
+              </w:rPr>
+              <w:t xml:space="preserve"> = jun.</w:t>
             </w:r>
           </w:p>
           <w:p>
@@ -7750,12 +8941,23 @@
                 <w:szCs w:val="18"/>
               </w:rPr>
             </w:pPr>
-            <w:r>
-              <w:rPr>
-                <w:sz w:val="18"/>
-                <w:szCs w:val="18"/>
-              </w:rPr>
-              <w:t xml:space="preserve">julio = jul. </w:t>
+            <w:proofErr w:type="spellStart"/>
+            <w:proofErr w:type="gramStart"/>
+            <w:r>
+              <w:rPr>
+                <w:sz w:val="18"/>
+                <w:szCs w:val="18"/>
+              </w:rPr>
+              <w:t>julio</w:t>
+            </w:r>
+            <w:proofErr w:type="spellEnd"/>
+            <w:proofErr w:type="gramEnd"/>
+            <w:r>
+              <w:rPr>
+                <w:sz w:val="18"/>
+                <w:szCs w:val="18"/>
+              </w:rPr>
+              <w:t xml:space="preserve"> = jul. </w:t>
             </w:r>
           </w:p>
           <w:p>
@@ -7765,12 +8967,53 @@
                 <w:szCs w:val="18"/>
               </w:rPr>
             </w:pPr>
-            <w:r>
-              <w:rPr>
-                <w:sz w:val="18"/>
-                <w:szCs w:val="18"/>
-              </w:rPr>
-              <w:t>agosto = ago. septiembre = sep.</w:t>
+            <w:proofErr w:type="gramStart"/>
+            <w:r>
+              <w:rPr>
+                <w:sz w:val="18"/>
+                <w:szCs w:val="18"/>
+              </w:rPr>
+              <w:t>agosto</w:t>
+            </w:r>
+            <w:proofErr w:type="gramEnd"/>
+            <w:r>
+              <w:rPr>
+                <w:sz w:val="18"/>
+                <w:szCs w:val="18"/>
+              </w:rPr>
+              <w:t xml:space="preserve"> = ago. </w:t>
+            </w:r>
+            <w:proofErr w:type="spellStart"/>
+            <w:r>
+              <w:rPr>
+                <w:sz w:val="18"/>
+                <w:szCs w:val="18"/>
+              </w:rPr>
+              <w:t>septiembre</w:t>
+            </w:r>
+            <w:proofErr w:type="spellEnd"/>
+            <w:r>
+              <w:rPr>
+                <w:sz w:val="18"/>
+                <w:szCs w:val="18"/>
+              </w:rPr>
+              <w:t xml:space="preserve"> = </w:t>
+            </w:r>
+            <w:proofErr w:type="spellStart"/>
+            <w:r>
+              <w:rPr>
+                <w:sz w:val="18"/>
+                <w:szCs w:val="18"/>
+              </w:rPr>
+              <w:t>sep</w:t>
+            </w:r>
+            <w:proofErr w:type="spellEnd"/>
+            <w:r>
+              <w:rPr>
+                <w:sz w:val="18"/>
+                <w:szCs w:val="18"/>
+              </w:rPr>
+              <w:t>.</w:t>
             </w:r>
           </w:p>
           <w:p>
@@ -7781,13 +9024,23 @@
                 <w:lang w:val="fr-FR"/>
               </w:rPr>
             </w:pPr>
+            <w:proofErr w:type="spellStart"/>
             <w:r>
               <w:rPr>
                 <w:sz w:val="18"/>
                 <w:szCs w:val="18"/>
                 <w:lang w:val="fr-FR"/>
               </w:rPr>
-              <w:t xml:space="preserve">octubre = oct. </w:t>
+              <w:t>octubre</w:t>
+            </w:r>
+            <w:proofErr w:type="spellEnd"/>
+            <w:r>
+              <w:rPr>
+                <w:sz w:val="18"/>
+                <w:szCs w:val="18"/>
+                <w:lang w:val="fr-FR"/>
+              </w:rPr>
+              <w:t xml:space="preserve"> = oct. </w:t>
             </w:r>
           </w:p>
           <w:p>
@@ -7799,13 +9052,59 @@
                 <w:lang w:val="fr-FR"/>
               </w:rPr>
             </w:pPr>
+            <w:proofErr w:type="spellStart"/>
             <w:r>
               <w:rPr>
                 <w:sz w:val="18"/>
                 <w:szCs w:val="18"/>
                 <w:lang w:val="fr-FR"/>
               </w:rPr>
-              <w:t>noviembre =nov. diciembre = dic.</w:t>
+              <w:t>noviembre</w:t>
+            </w:r>
+            <w:proofErr w:type="spellEnd"/>
+            <w:r>
+              <w:rPr>
+                <w:sz w:val="18"/>
+                <w:szCs w:val="18"/>
+                <w:lang w:val="fr-FR"/>
+              </w:rPr>
+              <w:t xml:space="preserve"> =nov. </w:t>
+            </w:r>
+            <w:proofErr w:type="spellStart"/>
+            <w:r>
+              <w:rPr>
+                <w:sz w:val="18"/>
+                <w:szCs w:val="18"/>
+                <w:lang w:val="fr-FR"/>
+              </w:rPr>
+              <w:t>diciembre</w:t>
+            </w:r>
+            <w:proofErr w:type="spellEnd"/>
+            <w:r>
+              <w:rPr>
+                <w:sz w:val="18"/>
+                <w:szCs w:val="18"/>
+                <w:lang w:val="fr-FR"/>
+              </w:rPr>
+              <w:t xml:space="preserve"> = </w:t>
+            </w:r>
+            <w:proofErr w:type="spellStart"/>
+            <w:r>
+              <w:rPr>
+                <w:sz w:val="18"/>
+                <w:szCs w:val="18"/>
+                <w:lang w:val="fr-FR"/>
+              </w:rPr>
+              <w:t>dic</w:t>
+            </w:r>
+            <w:proofErr w:type="spellEnd"/>
+            <w:r>
+              <w:rPr>
+                <w:sz w:val="18"/>
+                <w:szCs w:val="18"/>
+                <w:lang w:val="fr-FR"/>
+              </w:rPr>
+              <w:t>.</w:t>
             </w:r>
           </w:p>
         </w:tc>
@@ -7834,12 +9133,23 @@
                 <w:szCs w:val="18"/>
               </w:rPr>
             </w:pPr>
-            <w:r>
-              <w:rPr>
-                <w:sz w:val="18"/>
-                <w:szCs w:val="18"/>
-              </w:rPr>
-              <w:t>gennaio = gen.</w:t>
+            <w:proofErr w:type="spellStart"/>
+            <w:proofErr w:type="gramStart"/>
+            <w:r>
+              <w:rPr>
+                <w:sz w:val="18"/>
+                <w:szCs w:val="18"/>
+              </w:rPr>
+              <w:t>gennaio</w:t>
+            </w:r>
+            <w:proofErr w:type="spellEnd"/>
+            <w:proofErr w:type="gramEnd"/>
+            <w:r>
+              <w:rPr>
+                <w:sz w:val="18"/>
+                <w:szCs w:val="18"/>
+              </w:rPr>
+              <w:t xml:space="preserve"> = gen.</w:t>
             </w:r>
           </w:p>
           <w:p>
@@ -7849,12 +9159,39 @@
                 <w:szCs w:val="18"/>
               </w:rPr>
             </w:pPr>
-            <w:r>
-              <w:rPr>
-                <w:sz w:val="18"/>
-                <w:szCs w:val="18"/>
-              </w:rPr>
-              <w:t>febbraio = feb.</w:t>
+            <w:proofErr w:type="spellStart"/>
+            <w:proofErr w:type="gramStart"/>
+            <w:r>
+              <w:rPr>
+                <w:sz w:val="18"/>
+                <w:szCs w:val="18"/>
+              </w:rPr>
+              <w:t>febbraio</w:t>
+            </w:r>
+            <w:proofErr w:type="spellEnd"/>
+            <w:proofErr w:type="gramEnd"/>
+            <w:r>
+              <w:rPr>
+                <w:sz w:val="18"/>
+                <w:szCs w:val="18"/>
+              </w:rPr>
+              <w:t xml:space="preserve"> = </w:t>
+            </w:r>
+            <w:proofErr w:type="spellStart"/>
+            <w:r>
+              <w:rPr>
+                <w:sz w:val="18"/>
+                <w:szCs w:val="18"/>
+              </w:rPr>
+              <w:t>feb</w:t>
+            </w:r>
+            <w:proofErr w:type="spellEnd"/>
+            <w:r>
+              <w:rPr>
+                <w:sz w:val="18"/>
+                <w:szCs w:val="18"/>
+              </w:rPr>
+              <w:t>.</w:t>
             </w:r>
           </w:p>
           <w:p>
@@ -7864,12 +9201,23 @@
                 <w:szCs w:val="18"/>
               </w:rPr>
             </w:pPr>
-            <w:r>
-              <w:rPr>
-                <w:sz w:val="18"/>
-                <w:szCs w:val="18"/>
-              </w:rPr>
-              <w:t xml:space="preserve">marzo = mar. </w:t>
+            <w:proofErr w:type="spellStart"/>
+            <w:proofErr w:type="gramStart"/>
+            <w:r>
+              <w:rPr>
+                <w:sz w:val="18"/>
+                <w:szCs w:val="18"/>
+              </w:rPr>
+              <w:t>marzo</w:t>
+            </w:r>
+            <w:proofErr w:type="spellEnd"/>
+            <w:proofErr w:type="gramEnd"/>
+            <w:r>
+              <w:rPr>
+                <w:sz w:val="18"/>
+                <w:szCs w:val="18"/>
+              </w:rPr>
+              <w:t xml:space="preserve"> = mar. </w:t>
             </w:r>
           </w:p>
           <w:p>
@@ -7879,12 +9227,39 @@
                 <w:szCs w:val="18"/>
               </w:rPr>
             </w:pPr>
-            <w:r>
-              <w:rPr>
-                <w:sz w:val="18"/>
-                <w:szCs w:val="18"/>
-              </w:rPr>
-              <w:t xml:space="preserve">aprile = apr. </w:t>
+            <w:proofErr w:type="spellStart"/>
+            <w:proofErr w:type="gramStart"/>
+            <w:r>
+              <w:rPr>
+                <w:sz w:val="18"/>
+                <w:szCs w:val="18"/>
+              </w:rPr>
+              <w:t>aprile</w:t>
+            </w:r>
+            <w:proofErr w:type="spellEnd"/>
+            <w:proofErr w:type="gramEnd"/>
+            <w:r>
+              <w:rPr>
+                <w:sz w:val="18"/>
+                <w:szCs w:val="18"/>
+              </w:rPr>
+              <w:t xml:space="preserve"> = </w:t>
+            </w:r>
+            <w:proofErr w:type="spellStart"/>
+            <w:r>
+              <w:rPr>
+                <w:sz w:val="18"/>
+                <w:szCs w:val="18"/>
+              </w:rPr>
+              <w:t>apr</w:t>
+            </w:r>
+            <w:proofErr w:type="spellEnd"/>
+            <w:r>
+              <w:rPr>
+                <w:sz w:val="18"/>
+                <w:szCs w:val="18"/>
+              </w:rPr>
+              <w:t xml:space="preserve">. </w:t>
             </w:r>
           </w:p>
           <w:p>
@@ -7894,12 +9269,55 @@
                 <w:szCs w:val="18"/>
               </w:rPr>
             </w:pPr>
-            <w:r>
-              <w:rPr>
-                <w:sz w:val="18"/>
-                <w:szCs w:val="18"/>
-              </w:rPr>
-              <w:t xml:space="preserve">maggio = mag. giugno = giu. </w:t>
+            <w:proofErr w:type="spellStart"/>
+            <w:proofErr w:type="gramStart"/>
+            <w:r>
+              <w:rPr>
+                <w:sz w:val="18"/>
+                <w:szCs w:val="18"/>
+              </w:rPr>
+              <w:t>maggio</w:t>
+            </w:r>
+            <w:proofErr w:type="spellEnd"/>
+            <w:proofErr w:type="gramEnd"/>
+            <w:r>
+              <w:rPr>
+                <w:sz w:val="18"/>
+                <w:szCs w:val="18"/>
+              </w:rPr>
+              <w:t xml:space="preserve"> = mag. </w:t>
+            </w:r>
+            <w:proofErr w:type="spellStart"/>
+            <w:r>
+              <w:rPr>
+                <w:sz w:val="18"/>
+                <w:szCs w:val="18"/>
+              </w:rPr>
+              <w:t>giugno</w:t>
+            </w:r>
+            <w:proofErr w:type="spellEnd"/>
+            <w:r>
+              <w:rPr>
+                <w:sz w:val="18"/>
+                <w:szCs w:val="18"/>
+              </w:rPr>
+              <w:t xml:space="preserve"> = </w:t>
+            </w:r>
+            <w:proofErr w:type="spellStart"/>
+            <w:r>
+              <w:rPr>
+                <w:sz w:val="18"/>
+                <w:szCs w:val="18"/>
+              </w:rPr>
+              <w:t>giu</w:t>
+            </w:r>
+            <w:proofErr w:type="spellEnd"/>
+            <w:r>
+              <w:rPr>
+                <w:sz w:val="18"/>
+                <w:szCs w:val="18"/>
+              </w:rPr>
+              <w:t xml:space="preserve">. </w:t>
             </w:r>
           </w:p>
           <w:p>
@@ -7909,12 +9327,23 @@
                 <w:szCs w:val="18"/>
               </w:rPr>
             </w:pPr>
-            <w:r>
-              <w:rPr>
-                <w:sz w:val="18"/>
-                <w:szCs w:val="18"/>
-              </w:rPr>
-              <w:t xml:space="preserve">luglio = lug. </w:t>
+            <w:proofErr w:type="spellStart"/>
+            <w:proofErr w:type="gramStart"/>
+            <w:r>
+              <w:rPr>
+                <w:sz w:val="18"/>
+                <w:szCs w:val="18"/>
+              </w:rPr>
+              <w:t>luglio</w:t>
+            </w:r>
+            <w:proofErr w:type="spellEnd"/>
+            <w:proofErr w:type="gramEnd"/>
+            <w:r>
+              <w:rPr>
+                <w:sz w:val="18"/>
+                <w:szCs w:val="18"/>
+              </w:rPr>
+              <w:t xml:space="preserve"> = lug. </w:t>
             </w:r>
           </w:p>
           <w:p>
@@ -7926,13 +9355,159 @@
                 <w:lang w:val="en-US"/>
               </w:rPr>
             </w:pPr>
+            <w:proofErr w:type="spellStart"/>
+            <w:proofErr w:type="gramStart"/>
             <w:r>
               <w:rPr>
                 <w:sz w:val="18"/>
                 <w:szCs w:val="18"/>
                 <w:lang w:val="en-US"/>
               </w:rPr>
-              <w:t>agosto = ago. settembre = set. ottobre = ott. novembre = nov. dicembre = dic.</w:t>
+              <w:t>agosto</w:t>
+            </w:r>
+            <w:proofErr w:type="spellEnd"/>
+            <w:proofErr w:type="gramEnd"/>
+            <w:r>
+              <w:rPr>
+                <w:sz w:val="18"/>
+                <w:szCs w:val="18"/>
+                <w:lang w:val="en-US"/>
+              </w:rPr>
+              <w:t xml:space="preserve"> = ago. </w:t>
+            </w:r>
+            <w:proofErr w:type="spellStart"/>
+            <w:proofErr w:type="gramStart"/>
+            <w:r>
+              <w:rPr>
+                <w:sz w:val="18"/>
+                <w:szCs w:val="18"/>
+                <w:lang w:val="en-US"/>
+              </w:rPr>
+              <w:t>settembre</w:t>
+            </w:r>
+            <w:proofErr w:type="spellEnd"/>
+            <w:proofErr w:type="gramEnd"/>
+            <w:r>
+              <w:rPr>
+                <w:sz w:val="18"/>
+                <w:szCs w:val="18"/>
+                <w:lang w:val="en-US"/>
+              </w:rPr>
+              <w:t xml:space="preserve"> = set. </w:t>
+            </w:r>
+            <w:proofErr w:type="spellStart"/>
+            <w:proofErr w:type="gramStart"/>
+            <w:r>
+              <w:rPr>
+                <w:sz w:val="18"/>
+                <w:szCs w:val="18"/>
+                <w:lang w:val="en-US"/>
+              </w:rPr>
+              <w:t>ottobre</w:t>
+            </w:r>
+            <w:proofErr w:type="spellEnd"/>
+            <w:proofErr w:type="gramEnd"/>
+            <w:r>
+              <w:rPr>
+                <w:sz w:val="18"/>
+                <w:szCs w:val="18"/>
+                <w:lang w:val="en-US"/>
+              </w:rPr>
+              <w:t xml:space="preserve"> = </w:t>
+            </w:r>
+            <w:proofErr w:type="spellStart"/>
+            <w:r>
+              <w:rPr>
+                <w:sz w:val="18"/>
+                <w:szCs w:val="18"/>
+                <w:lang w:val="en-US"/>
+              </w:rPr>
+              <w:t>ott</w:t>
+            </w:r>
+            <w:proofErr w:type="spellEnd"/>
+            <w:r>
+              <w:rPr>
+                <w:sz w:val="18"/>
+                <w:szCs w:val="18"/>
+                <w:lang w:val="en-US"/>
+              </w:rPr>
+              <w:t xml:space="preserve">. </w:t>
+            </w:r>
+            <w:proofErr w:type="spellStart"/>
+            <w:proofErr w:type="gramStart"/>
+            <w:r>
+              <w:rPr>
+                <w:sz w:val="18"/>
+                <w:szCs w:val="18"/>
+                <w:lang w:val="en-US"/>
+              </w:rPr>
+              <w:t>novembre</w:t>
+            </w:r>
+            <w:proofErr w:type="spellEnd"/>
+            <w:proofErr w:type="gramEnd"/>
+            <w:r>
+              <w:rPr>
+                <w:sz w:val="18"/>
+                <w:szCs w:val="18"/>
+                <w:lang w:val="en-US"/>
+              </w:rPr>
+              <w:t xml:space="preserve"> = </w:t>
+            </w:r>
+            <w:proofErr w:type="spellStart"/>
+            <w:r>
+              <w:rPr>
+                <w:sz w:val="18"/>
+                <w:szCs w:val="18"/>
+                <w:lang w:val="en-US"/>
+              </w:rPr>
+              <w:t>nov</w:t>
+            </w:r>
+            <w:proofErr w:type="spellEnd"/>
+            <w:r>
+              <w:rPr>
+                <w:sz w:val="18"/>
+                <w:szCs w:val="18"/>
+                <w:lang w:val="en-US"/>
+              </w:rPr>
+              <w:t xml:space="preserve">. </w:t>
+            </w:r>
+            <w:proofErr w:type="spellStart"/>
+            <w:proofErr w:type="gramStart"/>
+            <w:r>
+              <w:rPr>
+                <w:sz w:val="18"/>
+                <w:szCs w:val="18"/>
+                <w:lang w:val="en-US"/>
+              </w:rPr>
+              <w:t>dicembre</w:t>
+            </w:r>
+            <w:proofErr w:type="spellEnd"/>
+            <w:proofErr w:type="gramEnd"/>
+            <w:r>
+              <w:rPr>
+                <w:sz w:val="18"/>
+                <w:szCs w:val="18"/>
+                <w:lang w:val="en-US"/>
+              </w:rPr>
+              <w:t xml:space="preserve"> = </w:t>
+            </w:r>
+            <w:proofErr w:type="spellStart"/>
+            <w:r>
+              <w:rPr>
+                <w:sz w:val="18"/>
+                <w:szCs w:val="18"/>
+                <w:lang w:val="en-US"/>
+              </w:rPr>
+              <w:t>dic</w:t>
+            </w:r>
+            <w:proofErr w:type="spellEnd"/>
+            <w:r>
+              <w:rPr>
+                <w:sz w:val="18"/>
+                <w:szCs w:val="18"/>
+                <w:lang w:val="en-US"/>
+              </w:rPr>
+              <w:t>.</w:t>
             </w:r>
           </w:p>
         </w:tc>
@@ -8017,6 +9592,7 @@
                 <w:lang w:val="en-US"/>
               </w:rPr>
             </w:pPr>
+            <w:proofErr w:type="spellStart"/>
             <w:r>
               <w:rPr>
                 <w:b/>
@@ -8026,6 +9602,7 @@
               </w:rPr>
               <w:t>Inglês</w:t>
             </w:r>
+            <w:proofErr w:type="spellEnd"/>
           </w:p>
         </w:tc>
         <w:tc>
@@ -8048,6 +9625,7 @@
                 <w:lang w:val="en-US"/>
               </w:rPr>
             </w:pPr>
+            <w:proofErr w:type="spellStart"/>
             <w:r>
               <w:rPr>
                 <w:b/>
@@ -8057,6 +9635,7 @@
               </w:rPr>
               <w:t>Alemão</w:t>
             </w:r>
+            <w:proofErr w:type="spellEnd"/>
           </w:p>
         </w:tc>
       </w:tr>
@@ -8163,7 +9742,25 @@
                 <w:szCs w:val="18"/>
                 <w:lang w:val="fr-FR"/>
               </w:rPr>
-              <w:t>avril = avr.</w:t>
+              <w:t xml:space="preserve">avril = </w:t>
+            </w:r>
+            <w:proofErr w:type="spellStart"/>
+            <w:r>
+              <w:rPr>
+                <w:sz w:val="18"/>
+                <w:szCs w:val="18"/>
+                <w:lang w:val="fr-FR"/>
+              </w:rPr>
+              <w:t>avr</w:t>
+            </w:r>
+            <w:proofErr w:type="spellEnd"/>
+            <w:r>
+              <w:rPr>
+                <w:sz w:val="18"/>
+                <w:szCs w:val="18"/>
+                <w:lang w:val="fr-FR"/>
+              </w:rPr>
+              <w:t>.</w:t>
             </w:r>
           </w:p>
           <w:p>
@@ -8277,13 +9874,43 @@
                 <w:lang w:val="en-US"/>
               </w:rPr>
             </w:pPr>
+            <w:proofErr w:type="spellStart"/>
+            <w:proofErr w:type="gramStart"/>
             <w:r>
               <w:rPr>
                 <w:sz w:val="18"/>
                 <w:szCs w:val="18"/>
                 <w:lang w:val="en-US"/>
               </w:rPr>
-              <w:t>novembre = nov.</w:t>
+              <w:t>novembre</w:t>
+            </w:r>
+            <w:proofErr w:type="spellEnd"/>
+            <w:proofErr w:type="gramEnd"/>
+            <w:r>
+              <w:rPr>
+                <w:sz w:val="18"/>
+                <w:szCs w:val="18"/>
+                <w:lang w:val="en-US"/>
+              </w:rPr>
+              <w:t xml:space="preserve"> = </w:t>
+            </w:r>
+            <w:proofErr w:type="spellStart"/>
+            <w:r>
+              <w:rPr>
+                <w:sz w:val="18"/>
+                <w:szCs w:val="18"/>
+                <w:lang w:val="en-US"/>
+              </w:rPr>
+              <w:t>nov</w:t>
+            </w:r>
+            <w:proofErr w:type="spellEnd"/>
+            <w:r>
+              <w:rPr>
+                <w:sz w:val="18"/>
+                <w:szCs w:val="18"/>
+                <w:lang w:val="en-US"/>
+              </w:rPr>
+              <w:t>.</w:t>
             </w:r>
           </w:p>
           <w:p>
@@ -8296,12 +9923,39 @@
                 <w:szCs w:val="18"/>
               </w:rPr>
             </w:pPr>
-            <w:r>
-              <w:rPr>
-                <w:sz w:val="18"/>
-                <w:szCs w:val="18"/>
-              </w:rPr>
-              <w:t>décembre = déc.</w:t>
+            <w:proofErr w:type="spellStart"/>
+            <w:proofErr w:type="gramStart"/>
+            <w:r>
+              <w:rPr>
+                <w:sz w:val="18"/>
+                <w:szCs w:val="18"/>
+              </w:rPr>
+              <w:t>décembre</w:t>
+            </w:r>
+            <w:proofErr w:type="spellEnd"/>
+            <w:proofErr w:type="gramEnd"/>
+            <w:r>
+              <w:rPr>
+                <w:sz w:val="18"/>
+                <w:szCs w:val="18"/>
+              </w:rPr>
+              <w:t xml:space="preserve"> = </w:t>
+            </w:r>
+            <w:proofErr w:type="spellStart"/>
+            <w:r>
+              <w:rPr>
+                <w:sz w:val="18"/>
+                <w:szCs w:val="18"/>
+              </w:rPr>
+              <w:t>déc</w:t>
+            </w:r>
+            <w:proofErr w:type="spellEnd"/>
+            <w:r>
+              <w:rPr>
+                <w:sz w:val="18"/>
+                <w:szCs w:val="18"/>
+              </w:rPr>
+              <w:t>.</w:t>
             </w:r>
           </w:p>
           <w:p>
@@ -8857,7 +10511,7 @@
 
 <file path=word/endnotes.xml><?xml version="1.0" encoding="utf-8"?>
 <w:endnotes xmlns:ve="http://schemas.openxmlformats.org/markup-compatibility/2006" xmlns:o="urn:schemas-microsoft-com:office:office" xmlns:r="http://schemas.openxmlformats.org/officeDocument/2006/relationships" xmlns:m="http://schemas.openxmlformats.org/officeDocument/2006/math" xmlns:v="urn:schemas-microsoft-com:vml" xmlns:wp="http://schemas.openxmlformats.org/drawingml/2006/wordprocessingDrawing" xmlns:w10="urn:schemas-microsoft-com:office:word" xmlns:w="http://schemas.openxmlformats.org/wordprocessingml/2006/main" xmlns:wne="http://schemas.microsoft.com/office/word/2006/wordml">
-  <w:endnote w:type="separator" w:id="0">
+  <w:endnote w:type="separator" w:id="-1">
     <w:p>
       <w:r>
         <w:separator/>
@@ -8875,7 +10529,7 @@
     <w:p/>
     <w:p/>
   </w:endnote>
-  <w:endnote w:type="continuationSeparator" w:id="1">
+  <w:endnote w:type="continuationSeparator" w:id="0">
     <w:p>
       <w:r>
         <w:continuationSeparator/>
@@ -9029,7 +10683,7 @@
         <w:rStyle w:val="Nmerodepgina"/>
         <w:noProof/>
       </w:rPr>
-      <w:t>29</w:t>
+      <w:t>23</w:t>
     </w:r>
     <w:r>
       <w:rPr>
@@ -9049,7 +10703,7 @@
 
 <file path=word/footnotes.xml><?xml version="1.0" encoding="utf-8"?>
 <w:footnotes xmlns:ve="http://schemas.openxmlformats.org/markup-compatibility/2006" xmlns:o="urn:schemas-microsoft-com:office:office" xmlns:r="http://schemas.openxmlformats.org/officeDocument/2006/relationships" xmlns:m="http://schemas.openxmlformats.org/officeDocument/2006/math" xmlns:v="urn:schemas-microsoft-com:vml" xmlns:wp="http://schemas.openxmlformats.org/drawingml/2006/wordprocessingDrawing" xmlns:w10="urn:schemas-microsoft-com:office:word" xmlns:w="http://schemas.openxmlformats.org/wordprocessingml/2006/main" xmlns:wne="http://schemas.microsoft.com/office/word/2006/wordml">
-  <w:footnote w:type="separator" w:id="0">
+  <w:footnote w:type="separator" w:id="-1">
     <w:p>
       <w:r>
         <w:separator/>
@@ -9057,7 +10711,7 @@
     </w:p>
     <w:p/>
   </w:footnote>
-  <w:footnote w:type="continuationSeparator" w:id="1">
+  <w:footnote w:type="continuationSeparator" w:id="0">
     <w:p>
       <w:r>
         <w:continuationSeparator/>
@@ -9075,7 +10729,7 @@
     <w:p/>
     <w:p/>
   </w:footnote>
-  <w:footnote w:type="continuationNotice" w:id="2">
+  <w:footnote w:type="continuationNotice" w:id="1">
     <w:p/>
     <w:p/>
     <w:p/>
@@ -9115,7 +10769,7 @@
         <v:path o:extrusionok="f" gradientshapeok="t" o:connecttype="rect"/>
         <o:lock v:ext="edit" aspectratio="t"/>
       </v:shapetype>
-      <v:shape id="_x0000_i1027" type="#_x0000_t75" style="width:9pt;height:9pt" o:bullet="t">
+      <v:shape id="_x0000_i1053" type="#_x0000_t75" style="width:9pt;height:9pt" o:bullet="t">
         <v:imagedata r:id="rId1" o:title="BD15135_"/>
       </v:shape>
     </w:pict>
@@ -9312,7 +10966,6 @@
     <w:lvl w:ilvl="0">
       <w:start w:val="1"/>
       <w:numFmt w:val="decimal"/>
-      <w:pStyle w:val="Recuodecorpodetexto2"/>
       <w:lvlText w:val="%1"/>
       <w:lvlJc w:val="left"/>
       <w:pPr>
@@ -12129,11 +13782,35 @@
 </file>
 
 <file path=customXml/item1.xml><?xml version="1.0" encoding="utf-8"?>
-<b:Sources xmlns:b="http://schemas.openxmlformats.org/officeDocument/2006/bibliography" xmlns="http://schemas.openxmlformats.org/officeDocument/2006/bibliography" SelectedStyle="\APA.XSL" StyleName="APA"/>
+<b:Sources xmlns:b="http://schemas.openxmlformats.org/officeDocument/2006/bibliography" xmlns="http://schemas.openxmlformats.org/officeDocument/2006/bibliography" SelectedStyle="\APA.XSL" StyleName="APA">
+  <b:Source>
+    <b:Tag>Red11</b:Tag>
+    <b:SourceType>InternetSite</b:SourceType>
+    <b:Guid>{29F5193A-5260-45E5-8868-03ABBBF875B6}</b:Guid>
+    <b:LCID>0</b:LCID>
+    <b:Author>
+      <b:Author>
+        <b:NameList>
+          <b:Person>
+            <b:Last>Terra</b:Last>
+            <b:First>Redação</b:First>
+          </b:Person>
+        </b:NameList>
+      </b:Author>
+    </b:Author>
+    <b:Title>Internet 10 anos</b:Title>
+    <b:InternetSiteTitle>Terra</b:InternetSiteTitle>
+    <b:YearAccessed>2011</b:YearAccessed>
+    <b:MonthAccessed>junho</b:MonthAccessed>
+    <b:DayAccessed>08</b:DayAccessed>
+    <b:URL>http://tecnologia.terra.com.br/internet10anos/interna/0,,OI541825-EI5026,00.html</b:URL>
+    <b:RefOrder>1</b:RefOrder>
+  </b:Source>
+</b:Sources>
 </file>
 
 <file path=customXml/itemProps1.xml><?xml version="1.0" encoding="utf-8"?>
-<ds:datastoreItem xmlns:ds="http://schemas.openxmlformats.org/officeDocument/2006/customXml" ds:itemID="{81AB9756-1687-408A-B4C9-526342C9D226}">
+<ds:datastoreItem xmlns:ds="http://schemas.openxmlformats.org/officeDocument/2006/customXml" ds:itemID="{0366AA61-4407-486E-9425-0741C4917DB5}">
   <ds:schemaRefs>
     <ds:schemaRef ds:uri="http://schemas.openxmlformats.org/officeDocument/2006/bibliography"/>
   </ds:schemaRefs>

--- a/TCC_Luciano.docx
+++ b/TCC_Luciano.docx
@@ -819,15 +819,7 @@
         <w:t xml:space="preserve">trabalhos acadêmicos </w:t>
       </w:r>
       <w:r>
-        <w:t xml:space="preserve">da Associação Brasileira de Normas Técnicas e busca a padronização seguindo as seguintes </w:t>
-      </w:r>
-      <w:proofErr w:type="gramStart"/>
-      <w:r>
-        <w:t>diretrizes</w:t>
-      </w:r>
-      <w:proofErr w:type="gramEnd"/>
-      <w:r>
-        <w:t xml:space="preserve">: o corpo do texto em </w:t>
+        <w:t xml:space="preserve">da Associação Brasileira de Normas Técnicas e busca a padronização seguindo as seguintes diretrizes: o corpo do texto em </w:t>
       </w:r>
       <w:r>
         <w:t>uma única coluna; máximo recomendado de 5</w:t>
@@ -852,12 +844,17 @@
       <w:r>
         <w:t xml:space="preserve">), cada qual com margens esquerda e superior iguais a </w:t>
       </w:r>
+      <w:proofErr w:type="gramStart"/>
       <w:smartTag w:uri="urn:schemas-microsoft-com:office:smarttags" w:element="metricconverter">
         <w:smartTagPr>
           <w:attr w:name="ProductID" w:val="3 cm"/>
         </w:smartTagPr>
         <w:r>
-          <w:t>3 cm</w:t>
+          <w:t>3</w:t>
+        </w:r>
+        <w:proofErr w:type="gramEnd"/>
+        <w:r>
+          <w:t xml:space="preserve"> cm</w:t>
         </w:r>
       </w:smartTag>
       <w:r>
@@ -4821,16 +4818,39 @@
         <w:t xml:space="preserve"> </w:t>
       </w:r>
       <w:r>
-        <w:t>“Uma rede, assim, é uma metáfora para observar os padrões de conexão de um grupo social, a partir das conexões estabelecidas entre os diversos atores.</w:t>
-      </w:r>
-      <w:r>
-        <w:t xml:space="preserve">”, </w:t>
-      </w:r>
-      <w:r>
-        <w:t xml:space="preserve">explica </w:t>
-      </w:r>
-      <w:r>
-        <w:t>Recuero (2009).</w:t>
+        <w:t>Complementando</w:t>
+      </w:r>
+      <w:r>
+        <w:t xml:space="preserve"> essa definição,</w:t>
+      </w:r>
+      <w:r>
+        <w:t xml:space="preserve"> segundo</w:t>
+      </w:r>
+      <w:r>
+        <w:t xml:space="preserve"> </w:t>
+      </w:r>
+      <w:proofErr w:type="spellStart"/>
+      <w:r>
+        <w:t>Marteleto</w:t>
+      </w:r>
+      <w:proofErr w:type="spellEnd"/>
+      <w:r>
+        <w:t xml:space="preserve"> (</w:t>
+      </w:r>
+      <w:r>
+        <w:t>2001</w:t>
+      </w:r>
+      <w:r>
+        <w:t>)</w:t>
+      </w:r>
+      <w:r>
+        <w:t xml:space="preserve">, </w:t>
+      </w:r>
+      <w:r>
+        <w:t xml:space="preserve">redes sociais representam </w:t>
+      </w:r>
+      <w:r>
+        <w:t>“[...] um conjunto de participantes autônomos, unindo idéias e recursos em torno de valores e interesses compartilhados”.</w:t>
       </w:r>
     </w:p>
     <w:p>
@@ -4839,6 +4859,7 @@
       </w:pPr>
       <w:bookmarkStart w:id="125" w:name="_Toc296250129"/>
       <w:r>
+        <w:lastRenderedPageBreak/>
         <w:t>REDES SOCIAIS NA INTERNET</w:t>
       </w:r>
       <w:r>
@@ -4856,7 +4877,119 @@
     </w:p>
     <w:p>
       <w:r>
-        <w:t>N</w:t>
+        <w:t xml:space="preserve">No contexto de redes sociais na internet, existe um conceito importante chamado topologia. </w:t>
+      </w:r>
+      <w:r>
+        <w:t>As topologias existentes são consequência da forma com que os atores se ligam entre si. (</w:t>
+      </w:r>
+      <w:proofErr w:type="spellStart"/>
+      <w:r>
+        <w:t>Recuero</w:t>
+      </w:r>
+      <w:proofErr w:type="spellEnd"/>
+      <w:r>
+        <w:t xml:space="preserve">, 2009). Paul Baran (1964 citado por </w:t>
+      </w:r>
+      <w:proofErr w:type="spellStart"/>
+      <w:r>
+        <w:t>Recuero</w:t>
+      </w:r>
+      <w:proofErr w:type="spellEnd"/>
+      <w:r>
+        <w:t>, 2009) aplica três topologias básicas possíveis em redes de comunicaç</w:t>
+      </w:r>
+      <w:r>
+        <w:t>ão. As topologias são: centralizada, descentralizada e distribuída</w:t>
+      </w:r>
+      <w:r>
+        <w:t xml:space="preserve">, conforme </w:t>
+      </w:r>
+      <w:r>
+        <w:rPr>
+          <w:b/>
+        </w:rPr>
+        <w:t>Figura X</w:t>
+      </w:r>
+      <w:r>
+        <w:t xml:space="preserve"> (</w:t>
+      </w:r>
+      <w:proofErr w:type="spellStart"/>
+      <w:r>
+        <w:t>pag</w:t>
+      </w:r>
+      <w:proofErr w:type="spellEnd"/>
+      <w:r>
+        <w:t xml:space="preserve"> 55)</w:t>
+      </w:r>
+      <w:r>
+        <w:t>.</w:t>
+      </w:r>
+      <w:r>
+        <w:t xml:space="preserve"> Franco (2008 citado por </w:t>
+      </w:r>
+      <w:proofErr w:type="spellStart"/>
+      <w:r>
+        <w:t>Recuero</w:t>
+      </w:r>
+      <w:proofErr w:type="spellEnd"/>
+      <w:r>
+        <w:t>, 2009) aplica as mesmas para redes sociais, demonstrando como cada topologia trabalha em relação ao fluxo de comunicação.</w:t>
+      </w:r>
+      <w:r>
+        <w:t xml:space="preserve"> Segundo </w:t>
+      </w:r>
+      <w:proofErr w:type="spellStart"/>
+      <w:r>
+        <w:t>Recuero</w:t>
+      </w:r>
+      <w:proofErr w:type="spellEnd"/>
+      <w:r>
+        <w:t xml:space="preserve"> (2009), essas topologias auxiliam </w:t>
+      </w:r>
+      <w:r>
+        <w:t>no estudo de</w:t>
+      </w:r>
+      <w:r>
+        <w:t xml:space="preserve"> diversas variáveis em uma rede, como </w:t>
+      </w:r>
+      <w:r>
+        <w:t>por exemplo,</w:t>
+      </w:r>
+      <w:r>
+        <w:t xml:space="preserve"> a forma com que é difundida uma informação. A autora atenta também que “</w:t>
+      </w:r>
+      <w:r>
+        <w:t xml:space="preserve">[...] </w:t>
+      </w:r>
+      <w:r>
+        <w:t xml:space="preserve">é preciso ter claro </w:t>
+      </w:r>
+      <w:r>
+        <w:tab/>
+        <w:t>que se trata de modelos fixos e que uma rede social pode ter característica de vários deles, a partir do momento onde se escolhe limitar a rede”.</w:t>
+      </w:r>
+      <w:r>
+        <w:t xml:space="preserve"> (</w:t>
+      </w:r>
+      <w:r>
+        <w:t xml:space="preserve">Direcionar redes </w:t>
+      </w:r>
+      <w:proofErr w:type="gramStart"/>
+      <w:r>
+        <w:t>maiores</w:t>
+      </w:r>
+      <w:r>
+        <w:t>(</w:t>
+      </w:r>
+      <w:proofErr w:type="gramEnd"/>
+      <w:r>
+        <w:t>?)</w:t>
+      </w:r>
+      <w:r>
+        <w:t xml:space="preserve"> e chegar nos sites de relacionamento.</w:t>
+      </w:r>
+      <w:r>
+        <w:t>)</w:t>
       </w:r>
     </w:p>
     <w:p>
@@ -4865,7 +4998,6 @@
       </w:pPr>
       <w:bookmarkStart w:id="126" w:name="_Toc296250130"/>
       <w:r>
-        <w:lastRenderedPageBreak/>
         <w:t>REDES SOCIAIS</w:t>
       </w:r>
       <w:r>
@@ -4926,10 +5058,13 @@
       </w:pPr>
       <w:bookmarkStart w:id="128" w:name="_Toc296250132"/>
       <w:r>
+        <w:t>F</w:t>
+      </w:r>
+      <w:r>
         <w:rPr>
           <w:lang w:val="en-US"/>
         </w:rPr>
-        <w:t>FRAMEWORK RUBY ON RAILS (</w:t>
+        <w:t>RAMEWORK RUBY ON RAILS (</w:t>
       </w:r>
       <w:proofErr w:type="spellStart"/>
       <w:r>
@@ -4957,7 +5092,21 @@
         <w:rPr>
           <w:lang w:val="en-US"/>
         </w:rPr>
-        <w:t xml:space="preserve"> 3)</w:t>
+        <w:t xml:space="preserve"> </w:t>
+      </w:r>
+      <w:proofErr w:type="gramStart"/>
+      <w:r>
+        <w:rPr>
+          <w:lang w:val="en-US"/>
+        </w:rPr>
+        <w:t>3</w:t>
+      </w:r>
+      <w:proofErr w:type="gramEnd"/>
+      <w:r>
+        <w:rPr>
+          <w:lang w:val="en-US"/>
+        </w:rPr>
+        <w:t>)</w:t>
       </w:r>
       <w:bookmarkEnd w:id="128"/>
     </w:p>
@@ -5080,7 +5229,11 @@
         <w:t>Ao</w:t>
       </w:r>
       <w:r>
-        <w:t xml:space="preserve"> transferir qualquer texto para o estilo deve ser retirada, primeiramente, toda a formatação anterior para colá-lo no trabalho. O método usado para efetuar esta retirada de formatação é copiar o conteúdo do local onde ele se encontra</w:t>
+        <w:t xml:space="preserve"> transferir qualquer texto para o estilo deve ser retirada, primeiramente, toda a formatação anterior para colá-lo no trabalho. O método usado para efetuar esta </w:t>
+      </w:r>
+      <w:r>
+        <w:lastRenderedPageBreak/>
+        <w:t>retirada de formatação é copiar o conteúdo do local onde ele se encontra</w:t>
       </w:r>
       <w:r>
         <w:t xml:space="preserve"> para a</w:t>
@@ -6065,7 +6218,7 @@
           <v:shape id="_x0000_i1025" type="#_x0000_t75" style="width:177.75pt;height:38.25pt" o:ole="" fillcolor="window">
             <v:imagedata r:id="rId14" o:title=""/>
           </v:shape>
-          <o:OLEObject Type="Embed" ProgID="Equation.3" ShapeID="_x0000_i1025" DrawAspect="Content" ObjectID="_1370203578" r:id="rId15">
+          <o:OLEObject Type="Embed" ProgID="Equation.3" ShapeID="_x0000_i1025" DrawAspect="Content" ObjectID="_1370460318" r:id="rId15">
             <o:FieldCodes>\* Upper \* Upper \* Caps</o:FieldCodes>
           </o:OLEObject>
         </w:object>
@@ -6107,7 +6260,7 @@
           <v:shape id="_x0000_i1026" type="#_x0000_t75" style="width:135pt;height:38.25pt" o:ole="" fillcolor="window">
             <v:imagedata r:id="rId16" o:title=""/>
           </v:shape>
-          <o:OLEObject Type="Embed" ProgID="Equation.3" ShapeID="_x0000_i1026" DrawAspect="Content" ObjectID="_1370203579" r:id="rId17">
+          <o:OLEObject Type="Embed" ProgID="Equation.3" ShapeID="_x0000_i1026" DrawAspect="Content" ObjectID="_1370460319" r:id="rId17">
             <o:FieldCodes>\* Upper \* Upper \* Caps</o:FieldCodes>
           </o:OLEObject>
         </w:object>
@@ -7372,15 +7525,161 @@
         <w:t xml:space="preserve"> </w:t>
       </w:r>
       <w:r>
-        <w:t>In: RECUERO, Raquel da Cunha</w:t>
+        <w:rPr>
+          <w:lang w:val="en-US"/>
+        </w:rPr>
+        <w:t xml:space="preserve">In: RECUERO, Raquel </w:t>
+      </w:r>
+      <w:proofErr w:type="spellStart"/>
+      <w:r>
+        <w:rPr>
+          <w:lang w:val="en-US"/>
+        </w:rPr>
+        <w:t>da</w:t>
+      </w:r>
+      <w:proofErr w:type="spellEnd"/>
+      <w:r>
+        <w:rPr>
+          <w:lang w:val="en-US"/>
+        </w:rPr>
+        <w:t xml:space="preserve"> Cunha. </w:t>
+      </w:r>
+      <w:r>
+        <w:rPr>
+          <w:b/>
+        </w:rPr>
+        <w:t>Redes sociais na internet</w:t>
       </w:r>
       <w:r>
         <w:t xml:space="preserve">. </w:t>
       </w:r>
-      <w:r>
+      <w:proofErr w:type="gramStart"/>
+      <w:r>
+        <w:t>1</w:t>
+      </w:r>
+      <w:proofErr w:type="gramEnd"/>
+      <w:r>
+        <w:t xml:space="preserve"> ed. Porto Alegre: Sulina, 2009.</w:t>
+      </w:r>
+      <w:r>
+        <w:t xml:space="preserve"> </w:t>
+      </w:r>
+      <w:proofErr w:type="gramStart"/>
+      <w:r>
+        <w:t>p.</w:t>
+      </w:r>
+      <w:proofErr w:type="gramEnd"/>
+      <w:r>
+        <w:t>24.</w:t>
+      </w:r>
+    </w:p>
+    <w:p>
+      <w:pPr>
+        <w:pStyle w:val="RefBib"/>
+      </w:pPr>
+    </w:p>
+    <w:p>
+      <w:pPr>
+        <w:pStyle w:val="RefBib"/>
         <w:rPr>
           <w:b/>
         </w:rPr>
+      </w:pPr>
+      <w:r>
+        <w:lastRenderedPageBreak/>
+        <w:t xml:space="preserve">MARTELETO, Regina Maria. </w:t>
+      </w:r>
+      <w:r>
+        <w:rPr>
+          <w:b/>
+        </w:rPr>
+        <w:t>Análise de redes sociais: aplicação</w:t>
+      </w:r>
+    </w:p>
+    <w:p>
+      <w:pPr>
+        <w:pStyle w:val="RefBib"/>
+      </w:pPr>
+      <w:proofErr w:type="gramStart"/>
+      <w:r>
+        <w:rPr>
+          <w:b/>
+        </w:rPr>
+        <w:t>nos</w:t>
+      </w:r>
+      <w:proofErr w:type="gramEnd"/>
+      <w:r>
+        <w:rPr>
+          <w:b/>
+        </w:rPr>
+        <w:t xml:space="preserve"> estudos de transferência da informação</w:t>
+      </w:r>
+      <w:r>
+        <w:t xml:space="preserve">, </w:t>
+      </w:r>
+      <w:r>
+        <w:t>v. 30, n. 1, p. 71-81, jan./abr. 2001.</w:t>
+      </w:r>
+    </w:p>
+    <w:p>
+      <w:pPr>
+        <w:pStyle w:val="RefBib"/>
+      </w:pPr>
+    </w:p>
+    <w:p>
+      <w:pPr>
+        <w:pStyle w:val="RefBib"/>
+      </w:pPr>
+      <w:r>
+        <w:rPr>
+          <w:lang w:val="en-US"/>
+        </w:rPr>
+        <w:t xml:space="preserve">BARAN, Paul. </w:t>
+      </w:r>
+      <w:proofErr w:type="gramStart"/>
+      <w:r>
+        <w:rPr>
+          <w:lang w:val="en-US"/>
+        </w:rPr>
+        <w:t>????</w:t>
+      </w:r>
+      <w:r>
+        <w:rPr>
+          <w:lang w:val="en-US"/>
+        </w:rPr>
+        <w:t>,</w:t>
+      </w:r>
+      <w:proofErr w:type="gramEnd"/>
+      <w:r>
+        <w:rPr>
+          <w:lang w:val="en-US"/>
+        </w:rPr>
+        <w:t xml:space="preserve"> 1964. </w:t>
+      </w:r>
+      <w:r>
+        <w:rPr>
+          <w:lang w:val="en-US"/>
+        </w:rPr>
+        <w:t xml:space="preserve">In: RECUERO, Raquel </w:t>
+      </w:r>
+      <w:proofErr w:type="spellStart"/>
+      <w:r>
+        <w:rPr>
+          <w:lang w:val="en-US"/>
+        </w:rPr>
+        <w:t>da</w:t>
+      </w:r>
+      <w:proofErr w:type="spellEnd"/>
+      <w:r>
+        <w:rPr>
+          <w:lang w:val="en-US"/>
+        </w:rPr>
+        <w:t xml:space="preserve"> Cunha. </w:t>
+      </w:r>
+      <w:r>
+        <w:rPr>
+          <w:b/>
+        </w:rPr>
         <w:t>Redes sociais na internet</w:t>
       </w:r>
       <w:r>
@@ -7392,10 +7691,7 @@
       </w:r>
       <w:proofErr w:type="gramEnd"/>
       <w:r>
-        <w:t xml:space="preserve"> ed. Porto Alegre: Sulina, 2009.</w:t>
-      </w:r>
-      <w:r>
-        <w:t xml:space="preserve"> </w:t>
+        <w:t xml:space="preserve"> ed. Porto Alegre: Sulina, 2009. </w:t>
       </w:r>
       <w:proofErr w:type="gramStart"/>
       <w:r>
@@ -7403,8 +7699,13 @@
       </w:r>
       <w:proofErr w:type="gramEnd"/>
       <w:r>
-        <w:t>24.</w:t>
-      </w:r>
+        <w:t>56.</w:t>
+      </w:r>
+    </w:p>
+    <w:p>
+      <w:pPr>
+        <w:pStyle w:val="RefBib"/>
+      </w:pPr>
     </w:p>
     <w:p/>
     <w:p/>
@@ -10638,7 +10939,7 @@
         <w:rStyle w:val="Nmerodepgina"/>
         <w:noProof/>
       </w:rPr>
-      <w:t>15</w:t>
+      <w:t>16</w:t>
     </w:r>
     <w:r>
       <w:rPr>
@@ -10683,7 +10984,7 @@
         <w:rStyle w:val="Nmerodepgina"/>
         <w:noProof/>
       </w:rPr>
-      <w:t>23</w:t>
+      <w:t>24</w:t>
     </w:r>
     <w:r>
       <w:rPr>
@@ -10769,7 +11070,7 @@
         <v:path o:extrusionok="f" gradientshapeok="t" o:connecttype="rect"/>
         <o:lock v:ext="edit" aspectratio="t"/>
       </v:shapetype>
-      <v:shape id="_x0000_i1053" type="#_x0000_t75" style="width:9pt;height:9pt" o:bullet="t">
+      <v:shape id="_x0000_i1056" type="#_x0000_t75" style="width:9pt;height:9pt" o:bullet="t">
         <v:imagedata r:id="rId1" o:title="BD15135_"/>
       </v:shape>
     </w:pict>
@@ -13810,7 +14111,7 @@
 </file>
 
 <file path=customXml/itemProps1.xml><?xml version="1.0" encoding="utf-8"?>
-<ds:datastoreItem xmlns:ds="http://schemas.openxmlformats.org/officeDocument/2006/customXml" ds:itemID="{0366AA61-4407-486E-9425-0741C4917DB5}">
+<ds:datastoreItem xmlns:ds="http://schemas.openxmlformats.org/officeDocument/2006/customXml" ds:itemID="{8CF53FBC-6383-4CDC-980E-E3966AD8C9E7}">
   <ds:schemaRefs>
     <ds:schemaRef ds:uri="http://schemas.openxmlformats.org/officeDocument/2006/bibliography"/>
   </ds:schemaRefs>

--- a/TCC_Luciano.docx
+++ b/TCC_Luciano.docx
@@ -1086,7 +1086,7 @@
       <w:pPr>
         <w:pStyle w:val="Sumrio1"/>
         <w:rPr>
-          <w:rFonts w:ascii="Calibri" w:hAnsi="Calibri" w:cs="Times New Roman"/>
+          <w:rFonts w:asciiTheme="minorHAnsi" w:eastAsiaTheme="minorEastAsia" w:hAnsiTheme="minorHAnsi" w:cstheme="minorBidi"/>
           <w:b w:val="0"/>
           <w:sz w:val="22"/>
           <w:szCs w:val="22"/>
@@ -1110,7 +1110,7 @@
         </w:rPr>
         <w:fldChar w:fldCharType="separate"/>
       </w:r>
-      <w:hyperlink w:anchor="_Toc296250119" w:history="1">
+      <w:hyperlink w:anchor="_Toc296881057" w:history="1">
         <w:r>
           <w:rPr>
             <w:rStyle w:val="Hyperlink"/>
@@ -1133,7 +1133,7 @@
           <w:rPr>
             <w:webHidden/>
           </w:rPr>
-          <w:instrText xml:space="preserve"> PAGEREF _Toc296250119 \h </w:instrText>
+          <w:instrText xml:space="preserve"> PAGEREF _Toc296881057 \h </w:instrText>
         </w:r>
         <w:r>
           <w:rPr>
@@ -1164,13 +1164,13 @@
       <w:pPr>
         <w:pStyle w:val="Sumrio1"/>
         <w:rPr>
-          <w:rFonts w:ascii="Calibri" w:hAnsi="Calibri" w:cs="Times New Roman"/>
+          <w:rFonts w:asciiTheme="minorHAnsi" w:eastAsiaTheme="minorEastAsia" w:hAnsiTheme="minorHAnsi" w:cstheme="minorBidi"/>
           <w:b w:val="0"/>
           <w:sz w:val="22"/>
           <w:szCs w:val="22"/>
         </w:rPr>
       </w:pPr>
-      <w:hyperlink w:anchor="_Toc296250120" w:history="1">
+      <w:hyperlink w:anchor="_Toc296881058" w:history="1">
         <w:r>
           <w:rPr>
             <w:rStyle w:val="Hyperlink"/>
@@ -1193,7 +1193,7 @@
           <w:rPr>
             <w:webHidden/>
           </w:rPr>
-          <w:instrText xml:space="preserve"> PAGEREF _Toc296250120 \h </w:instrText>
+          <w:instrText xml:space="preserve"> PAGEREF _Toc296881058 \h </w:instrText>
         </w:r>
         <w:r>
           <w:rPr>
@@ -1224,13 +1224,13 @@
       <w:pPr>
         <w:pStyle w:val="Sumrio1"/>
         <w:rPr>
-          <w:rFonts w:ascii="Calibri" w:hAnsi="Calibri" w:cs="Times New Roman"/>
+          <w:rFonts w:asciiTheme="minorHAnsi" w:eastAsiaTheme="minorEastAsia" w:hAnsiTheme="minorHAnsi" w:cstheme="minorBidi"/>
           <w:b w:val="0"/>
           <w:sz w:val="22"/>
           <w:szCs w:val="22"/>
         </w:rPr>
       </w:pPr>
-      <w:hyperlink w:anchor="_Toc296250121" w:history="1">
+      <w:hyperlink w:anchor="_Toc296881059" w:history="1">
         <w:r>
           <w:rPr>
             <w:rStyle w:val="Hyperlink"/>
@@ -1253,7 +1253,7 @@
           <w:rPr>
             <w:webHidden/>
           </w:rPr>
-          <w:instrText xml:space="preserve"> PAGEREF _Toc296250121 \h </w:instrText>
+          <w:instrText xml:space="preserve"> PAGEREF _Toc296881059 \h </w:instrText>
         </w:r>
         <w:r>
           <w:rPr>
@@ -1284,13 +1284,13 @@
       <w:pPr>
         <w:pStyle w:val="Sumrio1"/>
         <w:rPr>
-          <w:rFonts w:ascii="Calibri" w:hAnsi="Calibri" w:cs="Times New Roman"/>
+          <w:rFonts w:asciiTheme="minorHAnsi" w:eastAsiaTheme="minorEastAsia" w:hAnsiTheme="minorHAnsi" w:cstheme="minorBidi"/>
           <w:b w:val="0"/>
           <w:sz w:val="22"/>
           <w:szCs w:val="22"/>
         </w:rPr>
       </w:pPr>
-      <w:hyperlink w:anchor="_Toc296250122" w:history="1">
+      <w:hyperlink w:anchor="_Toc296881060" w:history="1">
         <w:r>
           <w:rPr>
             <w:rStyle w:val="Hyperlink"/>
@@ -1299,7 +1299,7 @@
         </w:r>
         <w:r>
           <w:rPr>
-            <w:rFonts w:ascii="Calibri" w:hAnsi="Calibri" w:cs="Times New Roman"/>
+            <w:rFonts w:asciiTheme="minorHAnsi" w:eastAsiaTheme="minorEastAsia" w:hAnsiTheme="minorHAnsi" w:cstheme="minorBidi"/>
             <w:b w:val="0"/>
             <w:sz w:val="22"/>
             <w:szCs w:val="22"/>
@@ -1328,7 +1328,7 @@
           <w:rPr>
             <w:webHidden/>
           </w:rPr>
-          <w:instrText xml:space="preserve"> PAGEREF _Toc296250122 \h </w:instrText>
+          <w:instrText xml:space="preserve"> PAGEREF _Toc296881060 \h </w:instrText>
         </w:r>
         <w:r>
           <w:rPr>
@@ -1359,12 +1359,12 @@
       <w:pPr>
         <w:pStyle w:val="Sumrio2"/>
         <w:rPr>
-          <w:rFonts w:ascii="Calibri" w:hAnsi="Calibri" w:cs="Times New Roman"/>
+          <w:rFonts w:asciiTheme="minorHAnsi" w:eastAsiaTheme="minorEastAsia" w:hAnsiTheme="minorHAnsi" w:cstheme="minorBidi"/>
           <w:sz w:val="22"/>
           <w:szCs w:val="22"/>
         </w:rPr>
       </w:pPr>
-      <w:hyperlink w:anchor="_Toc296250123" w:history="1">
+      <w:hyperlink w:anchor="_Toc296881061" w:history="1">
         <w:r>
           <w:rPr>
             <w:rStyle w:val="Hyperlink"/>
@@ -1373,7 +1373,7 @@
         </w:r>
         <w:r>
           <w:rPr>
-            <w:rFonts w:ascii="Calibri" w:hAnsi="Calibri" w:cs="Times New Roman"/>
+            <w:rFonts w:asciiTheme="minorHAnsi" w:eastAsiaTheme="minorEastAsia" w:hAnsiTheme="minorHAnsi" w:cstheme="minorBidi"/>
             <w:sz w:val="22"/>
             <w:szCs w:val="22"/>
           </w:rPr>
@@ -1401,7 +1401,7 @@
           <w:rPr>
             <w:webHidden/>
           </w:rPr>
-          <w:instrText xml:space="preserve"> PAGEREF _Toc296250123 \h </w:instrText>
+          <w:instrText xml:space="preserve"> PAGEREF _Toc296881061 \h </w:instrText>
         </w:r>
         <w:r>
           <w:rPr>
@@ -1432,12 +1432,12 @@
       <w:pPr>
         <w:pStyle w:val="Sumrio2"/>
         <w:rPr>
-          <w:rFonts w:ascii="Calibri" w:hAnsi="Calibri" w:cs="Times New Roman"/>
+          <w:rFonts w:asciiTheme="minorHAnsi" w:eastAsiaTheme="minorEastAsia" w:hAnsiTheme="minorHAnsi" w:cstheme="minorBidi"/>
           <w:sz w:val="22"/>
           <w:szCs w:val="22"/>
         </w:rPr>
       </w:pPr>
-      <w:hyperlink w:anchor="_Toc296250124" w:history="1">
+      <w:hyperlink w:anchor="_Toc296881062" w:history="1">
         <w:r>
           <w:rPr>
             <w:rStyle w:val="Hyperlink"/>
@@ -1446,7 +1446,7 @@
         </w:r>
         <w:r>
           <w:rPr>
-            <w:rFonts w:ascii="Calibri" w:hAnsi="Calibri" w:cs="Times New Roman"/>
+            <w:rFonts w:asciiTheme="minorHAnsi" w:eastAsiaTheme="minorEastAsia" w:hAnsiTheme="minorHAnsi" w:cstheme="minorBidi"/>
             <w:sz w:val="22"/>
             <w:szCs w:val="22"/>
           </w:rPr>
@@ -1474,7 +1474,7 @@
           <w:rPr>
             <w:webHidden/>
           </w:rPr>
-          <w:instrText xml:space="preserve"> PAGEREF _Toc296250124 \h </w:instrText>
+          <w:instrText xml:space="preserve"> PAGEREF _Toc296881062 \h </w:instrText>
         </w:r>
         <w:r>
           <w:rPr>
@@ -1505,13 +1505,13 @@
       <w:pPr>
         <w:pStyle w:val="Sumrio1"/>
         <w:rPr>
-          <w:rFonts w:ascii="Calibri" w:hAnsi="Calibri" w:cs="Times New Roman"/>
+          <w:rFonts w:asciiTheme="minorHAnsi" w:eastAsiaTheme="minorEastAsia" w:hAnsiTheme="minorHAnsi" w:cstheme="minorBidi"/>
           <w:b w:val="0"/>
           <w:sz w:val="22"/>
           <w:szCs w:val="22"/>
         </w:rPr>
       </w:pPr>
-      <w:hyperlink w:anchor="_Toc296250125" w:history="1">
+      <w:hyperlink w:anchor="_Toc296881063" w:history="1">
         <w:r>
           <w:rPr>
             <w:rStyle w:val="Hyperlink"/>
@@ -1520,7 +1520,7 @@
         </w:r>
         <w:r>
           <w:rPr>
-            <w:rFonts w:ascii="Calibri" w:hAnsi="Calibri" w:cs="Times New Roman"/>
+            <w:rFonts w:asciiTheme="minorHAnsi" w:eastAsiaTheme="minorEastAsia" w:hAnsiTheme="minorHAnsi" w:cstheme="minorBidi"/>
             <w:b w:val="0"/>
             <w:sz w:val="22"/>
             <w:szCs w:val="22"/>
@@ -1549,7 +1549,7 @@
           <w:rPr>
             <w:webHidden/>
           </w:rPr>
-          <w:instrText xml:space="preserve"> PAGEREF _Toc296250125 \h </w:instrText>
+          <w:instrText xml:space="preserve"> PAGEREF _Toc296881063 \h </w:instrText>
         </w:r>
         <w:r>
           <w:rPr>
@@ -1580,12 +1580,12 @@
       <w:pPr>
         <w:pStyle w:val="Sumrio2"/>
         <w:rPr>
-          <w:rFonts w:ascii="Calibri" w:hAnsi="Calibri" w:cs="Times New Roman"/>
+          <w:rFonts w:asciiTheme="minorHAnsi" w:eastAsiaTheme="minorEastAsia" w:hAnsiTheme="minorHAnsi" w:cstheme="minorBidi"/>
           <w:sz w:val="22"/>
           <w:szCs w:val="22"/>
         </w:rPr>
       </w:pPr>
-      <w:hyperlink w:anchor="_Toc296250126" w:history="1">
+      <w:hyperlink w:anchor="_Toc296881064" w:history="1">
         <w:r>
           <w:rPr>
             <w:rStyle w:val="Hyperlink"/>
@@ -1594,7 +1594,7 @@
         </w:r>
         <w:r>
           <w:rPr>
-            <w:rFonts w:ascii="Calibri" w:hAnsi="Calibri" w:cs="Times New Roman"/>
+            <w:rFonts w:asciiTheme="minorHAnsi" w:eastAsiaTheme="minorEastAsia" w:hAnsiTheme="minorHAnsi" w:cstheme="minorBidi"/>
             <w:sz w:val="22"/>
             <w:szCs w:val="22"/>
           </w:rPr>
@@ -1622,7 +1622,7 @@
           <w:rPr>
             <w:webHidden/>
           </w:rPr>
-          <w:instrText xml:space="preserve"> PAGEREF _Toc296250126 \h </w:instrText>
+          <w:instrText xml:space="preserve"> PAGEREF _Toc296881064 \h </w:instrText>
         </w:r>
         <w:r>
           <w:rPr>
@@ -1653,12 +1653,12 @@
       <w:pPr>
         <w:pStyle w:val="Sumrio2"/>
         <w:rPr>
-          <w:rFonts w:ascii="Calibri" w:hAnsi="Calibri" w:cs="Times New Roman"/>
+          <w:rFonts w:asciiTheme="minorHAnsi" w:eastAsiaTheme="minorEastAsia" w:hAnsiTheme="minorHAnsi" w:cstheme="minorBidi"/>
           <w:sz w:val="22"/>
           <w:szCs w:val="22"/>
         </w:rPr>
       </w:pPr>
-      <w:hyperlink w:anchor="_Toc296250127" w:history="1">
+      <w:hyperlink w:anchor="_Toc296881065" w:history="1">
         <w:r>
           <w:rPr>
             <w:rStyle w:val="Hyperlink"/>
@@ -1667,7 +1667,7 @@
         </w:r>
         <w:r>
           <w:rPr>
-            <w:rFonts w:ascii="Calibri" w:hAnsi="Calibri" w:cs="Times New Roman"/>
+            <w:rFonts w:asciiTheme="minorHAnsi" w:eastAsiaTheme="minorEastAsia" w:hAnsiTheme="minorHAnsi" w:cstheme="minorBidi"/>
             <w:sz w:val="22"/>
             <w:szCs w:val="22"/>
           </w:rPr>
@@ -1695,7 +1695,7 @@
           <w:rPr>
             <w:webHidden/>
           </w:rPr>
-          <w:instrText xml:space="preserve"> PAGEREF _Toc296250127 \h </w:instrText>
+          <w:instrText xml:space="preserve"> PAGEREF _Toc296881065 \h </w:instrText>
         </w:r>
         <w:r>
           <w:rPr>
@@ -1726,12 +1726,12 @@
       <w:pPr>
         <w:pStyle w:val="Sumrio2"/>
         <w:rPr>
-          <w:rFonts w:ascii="Calibri" w:hAnsi="Calibri" w:cs="Times New Roman"/>
+          <w:rFonts w:asciiTheme="minorHAnsi" w:eastAsiaTheme="minorEastAsia" w:hAnsiTheme="minorHAnsi" w:cstheme="minorBidi"/>
           <w:sz w:val="22"/>
           <w:szCs w:val="22"/>
         </w:rPr>
       </w:pPr>
-      <w:hyperlink w:anchor="_Toc296250128" w:history="1">
+      <w:hyperlink w:anchor="_Toc296881066" w:history="1">
         <w:r>
           <w:rPr>
             <w:rStyle w:val="Hyperlink"/>
@@ -1740,7 +1740,7 @@
         </w:r>
         <w:r>
           <w:rPr>
-            <w:rFonts w:ascii="Calibri" w:hAnsi="Calibri" w:cs="Times New Roman"/>
+            <w:rFonts w:asciiTheme="minorHAnsi" w:eastAsiaTheme="minorEastAsia" w:hAnsiTheme="minorHAnsi" w:cstheme="minorBidi"/>
             <w:sz w:val="22"/>
             <w:szCs w:val="22"/>
           </w:rPr>
@@ -1768,7 +1768,7 @@
           <w:rPr>
             <w:webHidden/>
           </w:rPr>
-          <w:instrText xml:space="preserve"> PAGEREF _Toc296250128 \h </w:instrText>
+          <w:instrText xml:space="preserve"> PAGEREF _Toc296881066 \h </w:instrText>
         </w:r>
         <w:r>
           <w:rPr>
@@ -1799,12 +1799,12 @@
       <w:pPr>
         <w:pStyle w:val="Sumrio2"/>
         <w:rPr>
-          <w:rFonts w:ascii="Calibri" w:hAnsi="Calibri" w:cs="Times New Roman"/>
+          <w:rFonts w:asciiTheme="minorHAnsi" w:eastAsiaTheme="minorEastAsia" w:hAnsiTheme="minorHAnsi" w:cstheme="minorBidi"/>
           <w:sz w:val="22"/>
           <w:szCs w:val="22"/>
         </w:rPr>
       </w:pPr>
-      <w:hyperlink w:anchor="_Toc296250129" w:history="1">
+      <w:hyperlink w:anchor="_Toc296881067" w:history="1">
         <w:r>
           <w:rPr>
             <w:rStyle w:val="Hyperlink"/>
@@ -1813,7 +1813,7 @@
         </w:r>
         <w:r>
           <w:rPr>
-            <w:rFonts w:ascii="Calibri" w:hAnsi="Calibri" w:cs="Times New Roman"/>
+            <w:rFonts w:asciiTheme="minorHAnsi" w:eastAsiaTheme="minorEastAsia" w:hAnsiTheme="minorHAnsi" w:cstheme="minorBidi"/>
             <w:sz w:val="22"/>
             <w:szCs w:val="22"/>
           </w:rPr>
@@ -1823,7 +1823,7 @@
           <w:rPr>
             <w:rStyle w:val="Hyperlink"/>
           </w:rPr>
-          <w:t>REDES SOCIAIS NO BRASIL (estilo Título 3)</w:t>
+          <w:t>REDES SOCIAIS NA INTERNET (estilo Título 3)</w:t>
         </w:r>
         <w:r>
           <w:rPr>
@@ -1841,7 +1841,7 @@
           <w:rPr>
             <w:webHidden/>
           </w:rPr>
-          <w:instrText xml:space="preserve"> PAGEREF _Toc296250129 \h </w:instrText>
+          <w:instrText xml:space="preserve"> PAGEREF _Toc296881067 \h </w:instrText>
         </w:r>
         <w:r>
           <w:rPr>
@@ -1858,7 +1858,7 @@
           <w:rPr>
             <w:webHidden/>
           </w:rPr>
-          <w:t>15</w:t>
+          <w:t>16</w:t>
         </w:r>
         <w:r>
           <w:rPr>
@@ -1871,22 +1871,25 @@
     <w:p>
       <w:pPr>
         <w:pStyle w:val="Sumrio2"/>
-        <w:rPr>
-          <w:rFonts w:ascii="Calibri" w:hAnsi="Calibri" w:cs="Times New Roman"/>
+        <w:tabs>
+          <w:tab w:val="left" w:pos="880"/>
+        </w:tabs>
+        <w:rPr>
+          <w:rFonts w:asciiTheme="minorHAnsi" w:eastAsiaTheme="minorEastAsia" w:hAnsiTheme="minorHAnsi" w:cstheme="minorBidi"/>
           <w:sz w:val="22"/>
           <w:szCs w:val="22"/>
         </w:rPr>
       </w:pPr>
-      <w:hyperlink w:anchor="_Toc296250130" w:history="1">
+      <w:hyperlink w:anchor="_Toc296881068" w:history="1">
         <w:r>
           <w:rPr>
             <w:rStyle w:val="Hyperlink"/>
           </w:rPr>
-          <w:t>2.2.2</w:t>
-        </w:r>
-        <w:r>
-          <w:rPr>
-            <w:rFonts w:ascii="Calibri" w:hAnsi="Calibri" w:cs="Times New Roman"/>
+          <w:t>2.2.1.1</w:t>
+        </w:r>
+        <w:r>
+          <w:rPr>
+            <w:rFonts w:asciiTheme="minorHAnsi" w:eastAsiaTheme="minorEastAsia" w:hAnsiTheme="minorHAnsi" w:cstheme="minorBidi"/>
             <w:sz w:val="22"/>
             <w:szCs w:val="22"/>
           </w:rPr>
@@ -1896,7 +1899,7 @@
           <w:rPr>
             <w:rStyle w:val="Hyperlink"/>
           </w:rPr>
-          <w:t>FUTURO DAS REDES SOCIAIS (estilo Título 3)</w:t>
+          <w:t>ESTRUTURA DAS REDES (estilo Título 4)</w:t>
         </w:r>
         <w:r>
           <w:rPr>
@@ -1914,7 +1917,7 @@
           <w:rPr>
             <w:webHidden/>
           </w:rPr>
-          <w:instrText xml:space="preserve"> PAGEREF _Toc296250130 \h </w:instrText>
+          <w:instrText xml:space="preserve"> PAGEREF _Toc296881068 \h </w:instrText>
         </w:r>
         <w:r>
           <w:rPr>
@@ -1931,7 +1934,7 @@
           <w:rPr>
             <w:webHidden/>
           </w:rPr>
-          <w:t>15</w:t>
+          <w:t>16</w:t>
         </w:r>
         <w:r>
           <w:rPr>
@@ -1944,22 +1947,25 @@
     <w:p>
       <w:pPr>
         <w:pStyle w:val="Sumrio2"/>
-        <w:rPr>
-          <w:rFonts w:ascii="Calibri" w:hAnsi="Calibri" w:cs="Times New Roman"/>
+        <w:tabs>
+          <w:tab w:val="left" w:pos="880"/>
+        </w:tabs>
+        <w:rPr>
+          <w:rFonts w:asciiTheme="minorHAnsi" w:eastAsiaTheme="minorEastAsia" w:hAnsiTheme="minorHAnsi" w:cstheme="minorBidi"/>
           <w:sz w:val="22"/>
           <w:szCs w:val="22"/>
         </w:rPr>
       </w:pPr>
-      <w:hyperlink w:anchor="_Toc296250131" w:history="1">
+      <w:hyperlink w:anchor="_Toc296881069" w:history="1">
         <w:r>
           <w:rPr>
             <w:rStyle w:val="Hyperlink"/>
           </w:rPr>
-          <w:t>2.3</w:t>
-        </w:r>
-        <w:r>
-          <w:rPr>
-            <w:rFonts w:ascii="Calibri" w:hAnsi="Calibri" w:cs="Times New Roman"/>
+          <w:t>2.2.1.2</w:t>
+        </w:r>
+        <w:r>
+          <w:rPr>
+            <w:rFonts w:asciiTheme="minorHAnsi" w:eastAsiaTheme="minorEastAsia" w:hAnsiTheme="minorHAnsi" w:cstheme="minorBidi"/>
             <w:sz w:val="22"/>
             <w:szCs w:val="22"/>
           </w:rPr>
@@ -1969,7 +1975,7 @@
           <w:rPr>
             <w:rStyle w:val="Hyperlink"/>
           </w:rPr>
-          <w:t>DESENVOLVIMENTO ÁGIL PARA INTERNET (estilo Título 2)</w:t>
+          <w:t>CATEGORIAS (estilo Título 4)</w:t>
         </w:r>
         <w:r>
           <w:rPr>
@@ -1987,7 +1993,7 @@
           <w:rPr>
             <w:webHidden/>
           </w:rPr>
-          <w:instrText xml:space="preserve"> PAGEREF _Toc296250131 \h </w:instrText>
+          <w:instrText xml:space="preserve"> PAGEREF _Toc296881069 \h </w:instrText>
         </w:r>
         <w:r>
           <w:rPr>
@@ -2004,7 +2010,7 @@
           <w:rPr>
             <w:webHidden/>
           </w:rPr>
-          <w:t>15</w:t>
+          <w:t>16</w:t>
         </w:r>
         <w:r>
           <w:rPr>
@@ -2017,13 +2023,311 @@
     <w:p>
       <w:pPr>
         <w:pStyle w:val="Sumrio2"/>
-        <w:rPr>
-          <w:rFonts w:ascii="Calibri" w:hAnsi="Calibri" w:cs="Times New Roman"/>
+        <w:tabs>
+          <w:tab w:val="left" w:pos="1060"/>
+        </w:tabs>
+        <w:rPr>
+          <w:rFonts w:asciiTheme="minorHAnsi" w:eastAsiaTheme="minorEastAsia" w:hAnsiTheme="minorHAnsi" w:cstheme="minorBidi"/>
           <w:sz w:val="22"/>
           <w:szCs w:val="22"/>
         </w:rPr>
       </w:pPr>
-      <w:hyperlink w:anchor="_Toc296250132" w:history="1">
+      <w:hyperlink w:anchor="_Toc296881070" w:history="1">
+        <w:r>
+          <w:rPr>
+            <w:rStyle w:val="Hyperlink"/>
+          </w:rPr>
+          <w:t>2.2.1.2.1</w:t>
+        </w:r>
+        <w:r>
+          <w:rPr>
+            <w:rFonts w:asciiTheme="minorHAnsi" w:eastAsiaTheme="minorEastAsia" w:hAnsiTheme="minorHAnsi" w:cstheme="minorBidi"/>
+            <w:sz w:val="22"/>
+            <w:szCs w:val="22"/>
+          </w:rPr>
+          <w:tab/>
+        </w:r>
+        <w:r>
+          <w:rPr>
+            <w:rStyle w:val="Hyperlink"/>
+          </w:rPr>
+          <w:t>SITES DE RELACIONAMENTO (estilo Título 5)</w:t>
+        </w:r>
+        <w:r>
+          <w:rPr>
+            <w:webHidden/>
+          </w:rPr>
+          <w:tab/>
+        </w:r>
+        <w:r>
+          <w:rPr>
+            <w:webHidden/>
+          </w:rPr>
+          <w:fldChar w:fldCharType="begin"/>
+        </w:r>
+        <w:r>
+          <w:rPr>
+            <w:webHidden/>
+          </w:rPr>
+          <w:instrText xml:space="preserve"> PAGEREF _Toc296881070 \h </w:instrText>
+        </w:r>
+        <w:r>
+          <w:rPr>
+            <w:webHidden/>
+          </w:rPr>
+        </w:r>
+        <w:r>
+          <w:rPr>
+            <w:webHidden/>
+          </w:rPr>
+          <w:fldChar w:fldCharType="separate"/>
+        </w:r>
+        <w:r>
+          <w:rPr>
+            <w:webHidden/>
+          </w:rPr>
+          <w:t>16</w:t>
+        </w:r>
+        <w:r>
+          <w:rPr>
+            <w:webHidden/>
+          </w:rPr>
+          <w:fldChar w:fldCharType="end"/>
+        </w:r>
+      </w:hyperlink>
+    </w:p>
+    <w:p>
+      <w:pPr>
+        <w:pStyle w:val="Sumrio2"/>
+        <w:tabs>
+          <w:tab w:val="left" w:pos="1060"/>
+        </w:tabs>
+        <w:rPr>
+          <w:rFonts w:asciiTheme="minorHAnsi" w:eastAsiaTheme="minorEastAsia" w:hAnsiTheme="minorHAnsi" w:cstheme="minorBidi"/>
+          <w:sz w:val="22"/>
+          <w:szCs w:val="22"/>
+        </w:rPr>
+      </w:pPr>
+      <w:hyperlink w:anchor="_Toc296881071" w:history="1">
+        <w:r>
+          <w:rPr>
+            <w:rStyle w:val="Hyperlink"/>
+          </w:rPr>
+          <w:t>2.2.1.2.2</w:t>
+        </w:r>
+        <w:r>
+          <w:rPr>
+            <w:rFonts w:asciiTheme="minorHAnsi" w:eastAsiaTheme="minorEastAsia" w:hAnsiTheme="minorHAnsi" w:cstheme="minorBidi"/>
+            <w:sz w:val="22"/>
+            <w:szCs w:val="22"/>
+          </w:rPr>
+          <w:tab/>
+        </w:r>
+        <w:r>
+          <w:rPr>
+            <w:rStyle w:val="Hyperlink"/>
+          </w:rPr>
+          <w:t>MICRO-BLOGGING (estilo Título 5)</w:t>
+        </w:r>
+        <w:r>
+          <w:rPr>
+            <w:webHidden/>
+          </w:rPr>
+          <w:tab/>
+        </w:r>
+        <w:r>
+          <w:rPr>
+            <w:webHidden/>
+          </w:rPr>
+          <w:fldChar w:fldCharType="begin"/>
+        </w:r>
+        <w:r>
+          <w:rPr>
+            <w:webHidden/>
+          </w:rPr>
+          <w:instrText xml:space="preserve"> PAGEREF _Toc296881071 \h </w:instrText>
+        </w:r>
+        <w:r>
+          <w:rPr>
+            <w:webHidden/>
+          </w:rPr>
+        </w:r>
+        <w:r>
+          <w:rPr>
+            <w:webHidden/>
+          </w:rPr>
+          <w:fldChar w:fldCharType="separate"/>
+        </w:r>
+        <w:r>
+          <w:rPr>
+            <w:webHidden/>
+          </w:rPr>
+          <w:t>16</w:t>
+        </w:r>
+        <w:r>
+          <w:rPr>
+            <w:webHidden/>
+          </w:rPr>
+          <w:fldChar w:fldCharType="end"/>
+        </w:r>
+      </w:hyperlink>
+    </w:p>
+    <w:p>
+      <w:pPr>
+        <w:pStyle w:val="Sumrio2"/>
+        <w:rPr>
+          <w:rFonts w:asciiTheme="minorHAnsi" w:eastAsiaTheme="minorEastAsia" w:hAnsiTheme="minorHAnsi" w:cstheme="minorBidi"/>
+          <w:sz w:val="22"/>
+          <w:szCs w:val="22"/>
+        </w:rPr>
+      </w:pPr>
+      <w:hyperlink w:anchor="_Toc296881072" w:history="1">
+        <w:r>
+          <w:rPr>
+            <w:rStyle w:val="Hyperlink"/>
+          </w:rPr>
+          <w:t>2.2.2</w:t>
+        </w:r>
+        <w:r>
+          <w:rPr>
+            <w:rFonts w:asciiTheme="minorHAnsi" w:eastAsiaTheme="minorEastAsia" w:hAnsiTheme="minorHAnsi" w:cstheme="minorBidi"/>
+            <w:sz w:val="22"/>
+            <w:szCs w:val="22"/>
+          </w:rPr>
+          <w:tab/>
+        </w:r>
+        <w:r>
+          <w:rPr>
+            <w:rStyle w:val="Hyperlink"/>
+          </w:rPr>
+          <w:t>REDES SOCIAIS E MÍDIA SOCIAL (estilo Título 3)</w:t>
+        </w:r>
+        <w:r>
+          <w:rPr>
+            <w:webHidden/>
+          </w:rPr>
+          <w:tab/>
+        </w:r>
+        <w:r>
+          <w:rPr>
+            <w:webHidden/>
+          </w:rPr>
+          <w:fldChar w:fldCharType="begin"/>
+        </w:r>
+        <w:r>
+          <w:rPr>
+            <w:webHidden/>
+          </w:rPr>
+          <w:instrText xml:space="preserve"> PAGEREF _Toc296881072 \h </w:instrText>
+        </w:r>
+        <w:r>
+          <w:rPr>
+            <w:webHidden/>
+          </w:rPr>
+        </w:r>
+        <w:r>
+          <w:rPr>
+            <w:webHidden/>
+          </w:rPr>
+          <w:fldChar w:fldCharType="separate"/>
+        </w:r>
+        <w:r>
+          <w:rPr>
+            <w:webHidden/>
+          </w:rPr>
+          <w:t>17</w:t>
+        </w:r>
+        <w:r>
+          <w:rPr>
+            <w:webHidden/>
+          </w:rPr>
+          <w:fldChar w:fldCharType="end"/>
+        </w:r>
+      </w:hyperlink>
+    </w:p>
+    <w:p>
+      <w:pPr>
+        <w:pStyle w:val="Sumrio2"/>
+        <w:rPr>
+          <w:rFonts w:asciiTheme="minorHAnsi" w:eastAsiaTheme="minorEastAsia" w:hAnsiTheme="minorHAnsi" w:cstheme="minorBidi"/>
+          <w:sz w:val="22"/>
+          <w:szCs w:val="22"/>
+        </w:rPr>
+      </w:pPr>
+      <w:hyperlink w:anchor="_Toc296881073" w:history="1">
+        <w:r>
+          <w:rPr>
+            <w:rStyle w:val="Hyperlink"/>
+          </w:rPr>
+          <w:t>2.3</w:t>
+        </w:r>
+        <w:r>
+          <w:rPr>
+            <w:rFonts w:asciiTheme="minorHAnsi" w:eastAsiaTheme="minorEastAsia" w:hAnsiTheme="minorHAnsi" w:cstheme="minorBidi"/>
+            <w:sz w:val="22"/>
+            <w:szCs w:val="22"/>
+          </w:rPr>
+          <w:tab/>
+        </w:r>
+        <w:r>
+          <w:rPr>
+            <w:rStyle w:val="Hyperlink"/>
+          </w:rPr>
+          <w:t>DESENVOLVIMENTO ÁGIL PARA INTERNET (estilo Título 2)</w:t>
+        </w:r>
+        <w:r>
+          <w:rPr>
+            <w:webHidden/>
+          </w:rPr>
+          <w:tab/>
+        </w:r>
+        <w:r>
+          <w:rPr>
+            <w:webHidden/>
+          </w:rPr>
+          <w:fldChar w:fldCharType="begin"/>
+        </w:r>
+        <w:r>
+          <w:rPr>
+            <w:webHidden/>
+          </w:rPr>
+          <w:instrText xml:space="preserve"> PAGEREF _Toc296881073 \h </w:instrText>
+        </w:r>
+        <w:r>
+          <w:rPr>
+            <w:webHidden/>
+          </w:rPr>
+        </w:r>
+        <w:r>
+          <w:rPr>
+            <w:webHidden/>
+          </w:rPr>
+          <w:fldChar w:fldCharType="separate"/>
+        </w:r>
+        <w:r>
+          <w:rPr>
+            <w:webHidden/>
+          </w:rPr>
+          <w:t>17</w:t>
+        </w:r>
+        <w:r>
+          <w:rPr>
+            <w:webHidden/>
+          </w:rPr>
+          <w:fldChar w:fldCharType="end"/>
+        </w:r>
+      </w:hyperlink>
+    </w:p>
+    <w:p>
+      <w:pPr>
+        <w:pStyle w:val="Sumrio2"/>
+        <w:rPr>
+          <w:rFonts w:asciiTheme="minorHAnsi" w:eastAsiaTheme="minorEastAsia" w:hAnsiTheme="minorHAnsi" w:cstheme="minorBidi"/>
+          <w:sz w:val="22"/>
+          <w:szCs w:val="22"/>
+        </w:rPr>
+      </w:pPr>
+      <w:hyperlink w:anchor="_Toc296881074" w:history="1">
         <w:r>
           <w:rPr>
             <w:rStyle w:val="Hyperlink"/>
@@ -2033,7 +2337,7 @@
         </w:r>
         <w:r>
           <w:rPr>
-            <w:rFonts w:ascii="Calibri" w:hAnsi="Calibri" w:cs="Times New Roman"/>
+            <w:rFonts w:asciiTheme="minorHAnsi" w:eastAsiaTheme="minorEastAsia" w:hAnsiTheme="minorHAnsi" w:cstheme="minorBidi"/>
             <w:sz w:val="22"/>
             <w:szCs w:val="22"/>
           </w:rPr>
@@ -2062,7 +2366,7 @@
           <w:rPr>
             <w:webHidden/>
           </w:rPr>
-          <w:instrText xml:space="preserve"> PAGEREF _Toc296250132 \h </w:instrText>
+          <w:instrText xml:space="preserve"> PAGEREF _Toc296881074 \h </w:instrText>
         </w:r>
         <w:r>
           <w:rPr>
@@ -2079,7 +2383,7 @@
           <w:rPr>
             <w:webHidden/>
           </w:rPr>
-          <w:t>15</w:t>
+          <w:t>17</w:t>
         </w:r>
         <w:r>
           <w:rPr>
@@ -2093,13 +2397,13 @@
       <w:pPr>
         <w:pStyle w:val="Sumrio1"/>
         <w:rPr>
-          <w:rFonts w:ascii="Calibri" w:hAnsi="Calibri" w:cs="Times New Roman"/>
+          <w:rFonts w:asciiTheme="minorHAnsi" w:eastAsiaTheme="minorEastAsia" w:hAnsiTheme="minorHAnsi" w:cstheme="minorBidi"/>
           <w:b w:val="0"/>
           <w:sz w:val="22"/>
           <w:szCs w:val="22"/>
         </w:rPr>
       </w:pPr>
-      <w:hyperlink w:anchor="_Toc296250133" w:history="1">
+      <w:hyperlink w:anchor="_Toc296881075" w:history="1">
         <w:r>
           <w:rPr>
             <w:rStyle w:val="Hyperlink"/>
@@ -2108,7 +2412,7 @@
         </w:r>
         <w:r>
           <w:rPr>
-            <w:rFonts w:ascii="Calibri" w:hAnsi="Calibri" w:cs="Times New Roman"/>
+            <w:rFonts w:asciiTheme="minorHAnsi" w:eastAsiaTheme="minorEastAsia" w:hAnsiTheme="minorHAnsi" w:cstheme="minorBidi"/>
             <w:b w:val="0"/>
             <w:sz w:val="22"/>
             <w:szCs w:val="22"/>
@@ -2137,7 +2441,7 @@
           <w:rPr>
             <w:webHidden/>
           </w:rPr>
-          <w:instrText xml:space="preserve"> PAGEREF _Toc296250133 \h </w:instrText>
+          <w:instrText xml:space="preserve"> PAGEREF _Toc296881075 \h </w:instrText>
         </w:r>
         <w:r>
           <w:rPr>
@@ -2154,7 +2458,7 @@
           <w:rPr>
             <w:webHidden/>
           </w:rPr>
-          <w:t>17</w:t>
+          <w:t>18</w:t>
         </w:r>
         <w:r>
           <w:rPr>
@@ -2168,12 +2472,12 @@
       <w:pPr>
         <w:pStyle w:val="Sumrio2"/>
         <w:rPr>
-          <w:rFonts w:ascii="Calibri" w:hAnsi="Calibri" w:cs="Times New Roman"/>
+          <w:rFonts w:asciiTheme="minorHAnsi" w:eastAsiaTheme="minorEastAsia" w:hAnsiTheme="minorHAnsi" w:cstheme="minorBidi"/>
           <w:sz w:val="22"/>
           <w:szCs w:val="22"/>
         </w:rPr>
       </w:pPr>
-      <w:hyperlink w:anchor="_Toc296250134" w:history="1">
+      <w:hyperlink w:anchor="_Toc296881076" w:history="1">
         <w:r>
           <w:rPr>
             <w:rStyle w:val="Hyperlink"/>
@@ -2182,7 +2486,7 @@
         </w:r>
         <w:r>
           <w:rPr>
-            <w:rFonts w:ascii="Calibri" w:hAnsi="Calibri" w:cs="Times New Roman"/>
+            <w:rFonts w:asciiTheme="minorHAnsi" w:eastAsiaTheme="minorEastAsia" w:hAnsiTheme="minorHAnsi" w:cstheme="minorBidi"/>
             <w:sz w:val="22"/>
             <w:szCs w:val="22"/>
           </w:rPr>
@@ -2210,7 +2514,7 @@
           <w:rPr>
             <w:webHidden/>
           </w:rPr>
-          <w:instrText xml:space="preserve"> PAGEREF _Toc296250134 \h </w:instrText>
+          <w:instrText xml:space="preserve"> PAGEREF _Toc296881076 \h </w:instrText>
         </w:r>
         <w:r>
           <w:rPr>
@@ -2227,7 +2531,7 @@
           <w:rPr>
             <w:webHidden/>
           </w:rPr>
-          <w:t>17</w:t>
+          <w:t>18</w:t>
         </w:r>
         <w:r>
           <w:rPr>
@@ -2241,12 +2545,12 @@
       <w:pPr>
         <w:pStyle w:val="Sumrio2"/>
         <w:rPr>
-          <w:rFonts w:ascii="Calibri" w:hAnsi="Calibri" w:cs="Times New Roman"/>
+          <w:rFonts w:asciiTheme="minorHAnsi" w:eastAsiaTheme="minorEastAsia" w:hAnsiTheme="minorHAnsi" w:cstheme="minorBidi"/>
           <w:sz w:val="22"/>
           <w:szCs w:val="22"/>
         </w:rPr>
       </w:pPr>
-      <w:hyperlink w:anchor="_Toc296250135" w:history="1">
+      <w:hyperlink w:anchor="_Toc296881077" w:history="1">
         <w:r>
           <w:rPr>
             <w:rStyle w:val="Hyperlink"/>
@@ -2255,7 +2559,7 @@
         </w:r>
         <w:r>
           <w:rPr>
-            <w:rFonts w:ascii="Calibri" w:hAnsi="Calibri" w:cs="Times New Roman"/>
+            <w:rFonts w:asciiTheme="minorHAnsi" w:eastAsiaTheme="minorEastAsia" w:hAnsiTheme="minorHAnsi" w:cstheme="minorBidi"/>
             <w:sz w:val="22"/>
             <w:szCs w:val="22"/>
           </w:rPr>
@@ -2283,7 +2587,7 @@
           <w:rPr>
             <w:webHidden/>
           </w:rPr>
-          <w:instrText xml:space="preserve"> PAGEREF _Toc296250135 \h </w:instrText>
+          <w:instrText xml:space="preserve"> PAGEREF _Toc296881077 \h </w:instrText>
         </w:r>
         <w:r>
           <w:rPr>
@@ -2300,7 +2604,7 @@
           <w:rPr>
             <w:webHidden/>
           </w:rPr>
-          <w:t>17</w:t>
+          <w:t>18</w:t>
         </w:r>
         <w:r>
           <w:rPr>
@@ -2314,12 +2618,12 @@
       <w:pPr>
         <w:pStyle w:val="Sumrio2"/>
         <w:rPr>
-          <w:rFonts w:ascii="Calibri" w:hAnsi="Calibri" w:cs="Times New Roman"/>
+          <w:rFonts w:asciiTheme="minorHAnsi" w:eastAsiaTheme="minorEastAsia" w:hAnsiTheme="minorHAnsi" w:cstheme="minorBidi"/>
           <w:sz w:val="22"/>
           <w:szCs w:val="22"/>
         </w:rPr>
       </w:pPr>
-      <w:hyperlink w:anchor="_Toc296250136" w:history="1">
+      <w:hyperlink w:anchor="_Toc296881078" w:history="1">
         <w:r>
           <w:rPr>
             <w:rStyle w:val="Hyperlink"/>
@@ -2328,7 +2632,7 @@
         </w:r>
         <w:r>
           <w:rPr>
-            <w:rFonts w:ascii="Calibri" w:hAnsi="Calibri" w:cs="Times New Roman"/>
+            <w:rFonts w:asciiTheme="minorHAnsi" w:eastAsiaTheme="minorEastAsia" w:hAnsiTheme="minorHAnsi" w:cstheme="minorBidi"/>
             <w:sz w:val="22"/>
             <w:szCs w:val="22"/>
           </w:rPr>
@@ -2356,7 +2660,7 @@
           <w:rPr>
             <w:webHidden/>
           </w:rPr>
-          <w:instrText xml:space="preserve"> PAGEREF _Toc296250136 \h </w:instrText>
+          <w:instrText xml:space="preserve"> PAGEREF _Toc296881078 \h </w:instrText>
         </w:r>
         <w:r>
           <w:rPr>
@@ -2373,7 +2677,7 @@
           <w:rPr>
             <w:webHidden/>
           </w:rPr>
-          <w:t>18</w:t>
+          <w:t>19</w:t>
         </w:r>
         <w:r>
           <w:rPr>
@@ -2387,12 +2691,12 @@
       <w:pPr>
         <w:pStyle w:val="Sumrio2"/>
         <w:rPr>
-          <w:rFonts w:ascii="Calibri" w:hAnsi="Calibri" w:cs="Times New Roman"/>
+          <w:rFonts w:asciiTheme="minorHAnsi" w:eastAsiaTheme="minorEastAsia" w:hAnsiTheme="minorHAnsi" w:cstheme="minorBidi"/>
           <w:sz w:val="22"/>
           <w:szCs w:val="22"/>
         </w:rPr>
       </w:pPr>
-      <w:hyperlink w:anchor="_Toc296250137" w:history="1">
+      <w:hyperlink w:anchor="_Toc296881079" w:history="1">
         <w:r>
           <w:rPr>
             <w:rStyle w:val="Hyperlink"/>
@@ -2401,7 +2705,7 @@
         </w:r>
         <w:r>
           <w:rPr>
-            <w:rFonts w:ascii="Calibri" w:hAnsi="Calibri" w:cs="Times New Roman"/>
+            <w:rFonts w:asciiTheme="minorHAnsi" w:eastAsiaTheme="minorEastAsia" w:hAnsiTheme="minorHAnsi" w:cstheme="minorBidi"/>
             <w:sz w:val="22"/>
             <w:szCs w:val="22"/>
           </w:rPr>
@@ -2429,7 +2733,7 @@
           <w:rPr>
             <w:webHidden/>
           </w:rPr>
-          <w:instrText xml:space="preserve"> PAGEREF _Toc296250137 \h </w:instrText>
+          <w:instrText xml:space="preserve"> PAGEREF _Toc296881079 \h </w:instrText>
         </w:r>
         <w:r>
           <w:rPr>
@@ -2446,7 +2750,7 @@
           <w:rPr>
             <w:webHidden/>
           </w:rPr>
-          <w:t>19</w:t>
+          <w:t>20</w:t>
         </w:r>
         <w:r>
           <w:rPr>
@@ -2460,12 +2764,12 @@
       <w:pPr>
         <w:pStyle w:val="Sumrio2"/>
         <w:rPr>
-          <w:rFonts w:ascii="Calibri" w:hAnsi="Calibri" w:cs="Times New Roman"/>
+          <w:rFonts w:asciiTheme="minorHAnsi" w:eastAsiaTheme="minorEastAsia" w:hAnsiTheme="minorHAnsi" w:cstheme="minorBidi"/>
           <w:sz w:val="22"/>
           <w:szCs w:val="22"/>
         </w:rPr>
       </w:pPr>
-      <w:hyperlink w:anchor="_Toc296250138" w:history="1">
+      <w:hyperlink w:anchor="_Toc296881080" w:history="1">
         <w:r>
           <w:rPr>
             <w:rStyle w:val="Hyperlink"/>
@@ -2474,7 +2778,7 @@
         </w:r>
         <w:r>
           <w:rPr>
-            <w:rFonts w:ascii="Calibri" w:hAnsi="Calibri" w:cs="Times New Roman"/>
+            <w:rFonts w:asciiTheme="minorHAnsi" w:eastAsiaTheme="minorEastAsia" w:hAnsiTheme="minorHAnsi" w:cstheme="minorBidi"/>
             <w:sz w:val="22"/>
             <w:szCs w:val="22"/>
           </w:rPr>
@@ -2502,7 +2806,7 @@
           <w:rPr>
             <w:webHidden/>
           </w:rPr>
-          <w:instrText xml:space="preserve"> PAGEREF _Toc296250138 \h </w:instrText>
+          <w:instrText xml:space="preserve"> PAGEREF _Toc296881080 \h </w:instrText>
         </w:r>
         <w:r>
           <w:rPr>
@@ -2519,7 +2823,7 @@
           <w:rPr>
             <w:webHidden/>
           </w:rPr>
-          <w:t>20</w:t>
+          <w:t>21</w:t>
         </w:r>
         <w:r>
           <w:rPr>
@@ -2533,13 +2837,13 @@
       <w:pPr>
         <w:pStyle w:val="Sumrio1"/>
         <w:rPr>
-          <w:rFonts w:ascii="Calibri" w:hAnsi="Calibri" w:cs="Times New Roman"/>
+          <w:rFonts w:asciiTheme="minorHAnsi" w:eastAsiaTheme="minorEastAsia" w:hAnsiTheme="minorHAnsi" w:cstheme="minorBidi"/>
           <w:b w:val="0"/>
           <w:sz w:val="22"/>
           <w:szCs w:val="22"/>
         </w:rPr>
       </w:pPr>
-      <w:hyperlink w:anchor="_Toc296250139" w:history="1">
+      <w:hyperlink w:anchor="_Toc296881081" w:history="1">
         <w:r>
           <w:rPr>
             <w:rStyle w:val="Hyperlink"/>
@@ -2548,7 +2852,7 @@
         </w:r>
         <w:r>
           <w:rPr>
-            <w:rFonts w:ascii="Calibri" w:hAnsi="Calibri" w:cs="Times New Roman"/>
+            <w:rFonts w:asciiTheme="minorHAnsi" w:eastAsiaTheme="minorEastAsia" w:hAnsiTheme="minorHAnsi" w:cstheme="minorBidi"/>
             <w:b w:val="0"/>
             <w:sz w:val="22"/>
             <w:szCs w:val="22"/>
@@ -2577,7 +2881,7 @@
           <w:rPr>
             <w:webHidden/>
           </w:rPr>
-          <w:instrText xml:space="preserve"> PAGEREF _Toc296250139 \h </w:instrText>
+          <w:instrText xml:space="preserve"> PAGEREF _Toc296881081 \h </w:instrText>
         </w:r>
         <w:r>
           <w:rPr>
@@ -2594,7 +2898,7 @@
           <w:rPr>
             <w:webHidden/>
           </w:rPr>
-          <w:t>21</w:t>
+          <w:t>22</w:t>
         </w:r>
         <w:r>
           <w:rPr>
@@ -2608,13 +2912,13 @@
       <w:pPr>
         <w:pStyle w:val="Sumrio1"/>
         <w:rPr>
-          <w:rFonts w:ascii="Calibri" w:hAnsi="Calibri" w:cs="Times New Roman"/>
+          <w:rFonts w:asciiTheme="minorHAnsi" w:eastAsiaTheme="minorEastAsia" w:hAnsiTheme="minorHAnsi" w:cstheme="minorBidi"/>
           <w:b w:val="0"/>
           <w:sz w:val="22"/>
           <w:szCs w:val="22"/>
         </w:rPr>
       </w:pPr>
-      <w:hyperlink w:anchor="_Toc296250140" w:history="1">
+      <w:hyperlink w:anchor="_Toc296881082" w:history="1">
         <w:r>
           <w:rPr>
             <w:rStyle w:val="Hyperlink"/>
@@ -2623,7 +2927,7 @@
         </w:r>
         <w:r>
           <w:rPr>
-            <w:rFonts w:ascii="Calibri" w:hAnsi="Calibri" w:cs="Times New Roman"/>
+            <w:rFonts w:asciiTheme="minorHAnsi" w:eastAsiaTheme="minorEastAsia" w:hAnsiTheme="minorHAnsi" w:cstheme="minorBidi"/>
             <w:b w:val="0"/>
             <w:sz w:val="22"/>
             <w:szCs w:val="22"/>
@@ -2652,7 +2956,7 @@
           <w:rPr>
             <w:webHidden/>
           </w:rPr>
-          <w:instrText xml:space="preserve"> PAGEREF _Toc296250140 \h </w:instrText>
+          <w:instrText xml:space="preserve"> PAGEREF _Toc296881082 \h </w:instrText>
         </w:r>
         <w:r>
           <w:rPr>
@@ -2669,7 +2973,7 @@
           <w:rPr>
             <w:webHidden/>
           </w:rPr>
-          <w:t>22</w:t>
+          <w:t>23</w:t>
         </w:r>
         <w:r>
           <w:rPr>
@@ -2683,13 +2987,13 @@
       <w:pPr>
         <w:pStyle w:val="Sumrio1"/>
         <w:rPr>
-          <w:rFonts w:ascii="Calibri" w:hAnsi="Calibri" w:cs="Times New Roman"/>
+          <w:rFonts w:asciiTheme="minorHAnsi" w:eastAsiaTheme="minorEastAsia" w:hAnsiTheme="minorHAnsi" w:cstheme="minorBidi"/>
           <w:b w:val="0"/>
           <w:sz w:val="22"/>
           <w:szCs w:val="22"/>
         </w:rPr>
       </w:pPr>
-      <w:hyperlink w:anchor="_Toc296250141" w:history="1">
+      <w:hyperlink w:anchor="_Toc296881083" w:history="1">
         <w:r>
           <w:rPr>
             <w:rStyle w:val="Hyperlink"/>
@@ -2712,7 +3016,7 @@
           <w:rPr>
             <w:webHidden/>
           </w:rPr>
-          <w:instrText xml:space="preserve"> PAGEREF _Toc296250141 \h </w:instrText>
+          <w:instrText xml:space="preserve"> PAGEREF _Toc296881083 \h </w:instrText>
         </w:r>
         <w:r>
           <w:rPr>
@@ -2729,7 +3033,7 @@
           <w:rPr>
             <w:webHidden/>
           </w:rPr>
-          <w:t>23</w:t>
+          <w:t>24</w:t>
         </w:r>
         <w:r>
           <w:rPr>
@@ -2743,13 +3047,13 @@
       <w:pPr>
         <w:pStyle w:val="Sumrio1"/>
         <w:rPr>
-          <w:rFonts w:ascii="Calibri" w:hAnsi="Calibri" w:cs="Times New Roman"/>
+          <w:rFonts w:asciiTheme="minorHAnsi" w:eastAsiaTheme="minorEastAsia" w:hAnsiTheme="minorHAnsi" w:cstheme="minorBidi"/>
           <w:b w:val="0"/>
           <w:sz w:val="22"/>
           <w:szCs w:val="22"/>
         </w:rPr>
       </w:pPr>
-      <w:hyperlink w:anchor="_Toc296250142" w:history="1">
+      <w:hyperlink w:anchor="_Toc296881084" w:history="1">
         <w:r>
           <w:rPr>
             <w:rStyle w:val="Hyperlink"/>
@@ -2772,7 +3076,7 @@
           <w:rPr>
             <w:webHidden/>
           </w:rPr>
-          <w:instrText xml:space="preserve"> PAGEREF _Toc296250142 \h </w:instrText>
+          <w:instrText xml:space="preserve"> PAGEREF _Toc296881084 \h </w:instrText>
         </w:r>
         <w:r>
           <w:rPr>
@@ -2789,7 +3093,7 @@
           <w:rPr>
             <w:webHidden/>
           </w:rPr>
-          <w:t>25</w:t>
+          <w:t>27</w:t>
         </w:r>
         <w:r>
           <w:rPr>
@@ -2803,13 +3107,13 @@
       <w:pPr>
         <w:pStyle w:val="Sumrio1"/>
         <w:rPr>
-          <w:rFonts w:ascii="Calibri" w:hAnsi="Calibri" w:cs="Times New Roman"/>
+          <w:rFonts w:asciiTheme="minorHAnsi" w:eastAsiaTheme="minorEastAsia" w:hAnsiTheme="minorHAnsi" w:cstheme="minorBidi"/>
           <w:b w:val="0"/>
           <w:sz w:val="22"/>
           <w:szCs w:val="22"/>
         </w:rPr>
       </w:pPr>
-      <w:hyperlink w:anchor="_Toc296250143" w:history="1">
+      <w:hyperlink w:anchor="_Toc296881085" w:history="1">
         <w:r>
           <w:rPr>
             <w:rStyle w:val="Hyperlink"/>
@@ -2832,7 +3136,7 @@
           <w:rPr>
             <w:webHidden/>
           </w:rPr>
-          <w:instrText xml:space="preserve"> PAGEREF _Toc296250143 \h </w:instrText>
+          <w:instrText xml:space="preserve"> PAGEREF _Toc296881085 \h </w:instrText>
         </w:r>
         <w:r>
           <w:rPr>
@@ -2849,7 +3153,7 @@
           <w:rPr>
             <w:webHidden/>
           </w:rPr>
-          <w:t>26</w:t>
+          <w:t>28</w:t>
         </w:r>
         <w:r>
           <w:rPr>
@@ -2863,13 +3167,13 @@
       <w:pPr>
         <w:pStyle w:val="Sumrio1"/>
         <w:rPr>
-          <w:rFonts w:ascii="Calibri" w:hAnsi="Calibri" w:cs="Times New Roman"/>
+          <w:rFonts w:asciiTheme="minorHAnsi" w:eastAsiaTheme="minorEastAsia" w:hAnsiTheme="minorHAnsi" w:cstheme="minorBidi"/>
           <w:b w:val="0"/>
           <w:sz w:val="22"/>
           <w:szCs w:val="22"/>
         </w:rPr>
       </w:pPr>
-      <w:hyperlink w:anchor="_Toc296250144" w:history="1">
+      <w:hyperlink w:anchor="_Toc296881086" w:history="1">
         <w:r>
           <w:rPr>
             <w:rStyle w:val="Hyperlink"/>
@@ -2893,7 +3197,7 @@
           <w:rPr>
             <w:webHidden/>
           </w:rPr>
-          <w:instrText xml:space="preserve"> PAGEREF _Toc296250144 \h </w:instrText>
+          <w:instrText xml:space="preserve"> PAGEREF _Toc296881086 \h </w:instrText>
         </w:r>
         <w:r>
           <w:rPr>
@@ -2910,7 +3214,7 @@
           <w:rPr>
             <w:webHidden/>
           </w:rPr>
-          <w:t>28</w:t>
+          <w:t>30</w:t>
         </w:r>
         <w:r>
           <w:rPr>
@@ -2938,7 +3242,6 @@
           <w:b/>
           <w:noProof/>
         </w:rPr>
-        <w:lastRenderedPageBreak/>
         <w:fldChar w:fldCharType="end"/>
       </w:r>
     </w:p>
@@ -3009,7 +3312,7 @@
       <w:bookmarkStart w:id="52" w:name="_Toc222801055"/>
       <w:bookmarkStart w:id="53" w:name="_Toc232224844"/>
       <w:bookmarkStart w:id="54" w:name="_Toc232225023"/>
-      <w:bookmarkStart w:id="55" w:name="_Toc296250119"/>
+      <w:bookmarkStart w:id="55" w:name="_Toc296881057"/>
       <w:r>
         <w:lastRenderedPageBreak/>
         <w:t>LI</w:t>
@@ -3418,7 +3721,7 @@
       <w:bookmarkStart w:id="60" w:name="_Toc222801056"/>
       <w:bookmarkStart w:id="61" w:name="_Toc232224845"/>
       <w:bookmarkStart w:id="62" w:name="_Toc232225024"/>
-      <w:bookmarkStart w:id="63" w:name="_Toc296250120"/>
+      <w:bookmarkStart w:id="63" w:name="_Toc296881058"/>
       <w:r>
         <w:lastRenderedPageBreak/>
         <w:t>LISTA DE TABELAS</w:t>
@@ -3611,29 +3914,29 @@
       <w:bookmarkStart w:id="68" w:name="_Toc222801058"/>
       <w:bookmarkStart w:id="69" w:name="_Toc232224847"/>
       <w:bookmarkStart w:id="70" w:name="_Toc232225026"/>
-      <w:bookmarkStart w:id="71" w:name="_Toc296250121"/>
-      <w:bookmarkStart w:id="72" w:name="_Toc144288080"/>
-      <w:bookmarkStart w:id="73" w:name="_Toc144288581"/>
-      <w:bookmarkStart w:id="74" w:name="_Toc144609677"/>
-      <w:bookmarkStart w:id="75" w:name="_Toc144614334"/>
-      <w:bookmarkStart w:id="76" w:name="_Toc144614582"/>
-      <w:bookmarkStart w:id="77" w:name="_Toc144627061"/>
-      <w:bookmarkStart w:id="78" w:name="_Toc144630240"/>
-      <w:bookmarkStart w:id="79" w:name="_Toc144691037"/>
-      <w:bookmarkStart w:id="80" w:name="_Toc144691508"/>
-      <w:bookmarkStart w:id="81" w:name="_Toc144692259"/>
-      <w:bookmarkStart w:id="82" w:name="_Toc144805831"/>
-      <w:bookmarkStart w:id="83" w:name="_Toc144807452"/>
-      <w:bookmarkStart w:id="84" w:name="_Toc149724137"/>
-      <w:bookmarkStart w:id="85" w:name="_Toc149724322"/>
-      <w:bookmarkStart w:id="86" w:name="_Toc150052728"/>
-      <w:bookmarkStart w:id="87" w:name="_Toc150053219"/>
-      <w:bookmarkStart w:id="88" w:name="_Toc150053986"/>
-      <w:bookmarkStart w:id="89" w:name="_Toc150054435"/>
-      <w:bookmarkStart w:id="90" w:name="_Toc150054638"/>
-      <w:bookmarkStart w:id="91" w:name="_Toc150054853"/>
-      <w:bookmarkStart w:id="92" w:name="_Toc151433548"/>
-      <w:bookmarkStart w:id="93" w:name="_Toc151434319"/>
+      <w:bookmarkStart w:id="71" w:name="_Toc144288080"/>
+      <w:bookmarkStart w:id="72" w:name="_Toc144288581"/>
+      <w:bookmarkStart w:id="73" w:name="_Toc144609677"/>
+      <w:bookmarkStart w:id="74" w:name="_Toc144614334"/>
+      <w:bookmarkStart w:id="75" w:name="_Toc144614582"/>
+      <w:bookmarkStart w:id="76" w:name="_Toc144627061"/>
+      <w:bookmarkStart w:id="77" w:name="_Toc144630240"/>
+      <w:bookmarkStart w:id="78" w:name="_Toc144691037"/>
+      <w:bookmarkStart w:id="79" w:name="_Toc144691508"/>
+      <w:bookmarkStart w:id="80" w:name="_Toc144692259"/>
+      <w:bookmarkStart w:id="81" w:name="_Toc144805831"/>
+      <w:bookmarkStart w:id="82" w:name="_Toc144807452"/>
+      <w:bookmarkStart w:id="83" w:name="_Toc149724137"/>
+      <w:bookmarkStart w:id="84" w:name="_Toc149724322"/>
+      <w:bookmarkStart w:id="85" w:name="_Toc150052728"/>
+      <w:bookmarkStart w:id="86" w:name="_Toc150053219"/>
+      <w:bookmarkStart w:id="87" w:name="_Toc150053986"/>
+      <w:bookmarkStart w:id="88" w:name="_Toc150054435"/>
+      <w:bookmarkStart w:id="89" w:name="_Toc150054638"/>
+      <w:bookmarkStart w:id="90" w:name="_Toc150054853"/>
+      <w:bookmarkStart w:id="91" w:name="_Toc151433548"/>
+      <w:bookmarkStart w:id="92" w:name="_Toc151434319"/>
+      <w:bookmarkStart w:id="93" w:name="_Toc296881059"/>
       <w:r>
         <w:lastRenderedPageBreak/>
         <w:t>LISTA DE SÍMBOLOS</w:t>
@@ -3645,7 +3948,7 @@
       <w:bookmarkEnd w:id="68"/>
       <w:bookmarkEnd w:id="69"/>
       <w:bookmarkEnd w:id="70"/>
-      <w:bookmarkEnd w:id="71"/>
+      <w:bookmarkEnd w:id="93"/>
     </w:p>
     <w:p/>
     <w:p>
@@ -3677,6 +3980,7 @@
         <w:t>- Energia Cinética</w:t>
       </w:r>
     </w:p>
+    <w:bookmarkEnd w:id="71"/>
     <w:bookmarkEnd w:id="72"/>
     <w:bookmarkEnd w:id="73"/>
     <w:bookmarkEnd w:id="74"/>
@@ -3698,7 +4002,6 @@
     <w:bookmarkEnd w:id="90"/>
     <w:bookmarkEnd w:id="91"/>
     <w:bookmarkEnd w:id="92"/>
-    <w:bookmarkEnd w:id="93"/>
     <w:p>
       <w:pPr>
         <w:ind w:firstLine="0"/>
@@ -3757,7 +4060,7 @@
       <w:bookmarkStart w:id="115" w:name="_Toc222801059"/>
       <w:bookmarkStart w:id="116" w:name="_Toc232224848"/>
       <w:bookmarkStart w:id="117" w:name="_Toc232225027"/>
-      <w:bookmarkStart w:id="118" w:name="_Toc296250122"/>
+      <w:bookmarkStart w:id="118" w:name="_Toc296881060"/>
       <w:r>
         <w:lastRenderedPageBreak/>
         <w:t>INTRODUÇÃO</w:t>
@@ -4065,7 +4368,7 @@
       <w:pPr>
         <w:pStyle w:val="Ttulo2"/>
       </w:pPr>
-      <w:bookmarkStart w:id="119" w:name="_Toc296250123"/>
+      <w:bookmarkStart w:id="119" w:name="_Toc296881061"/>
       <w:r>
         <w:t>OBJETIVO DO TRABALHO</w:t>
       </w:r>
@@ -4140,7 +4443,7 @@
       <w:pPr>
         <w:pStyle w:val="Ttulo2"/>
       </w:pPr>
-      <w:bookmarkStart w:id="120" w:name="_Toc296250124"/>
+      <w:bookmarkStart w:id="120" w:name="_Toc296881062"/>
       <w:r>
         <w:t>JUSTIFICATIVA</w:t>
       </w:r>
@@ -4179,7 +4482,7 @@
       <w:pPr>
         <w:pStyle w:val="Ttulo1"/>
       </w:pPr>
-      <w:bookmarkStart w:id="121" w:name="_Toc296250125"/>
+      <w:bookmarkStart w:id="121" w:name="_Toc296881063"/>
       <w:r>
         <w:lastRenderedPageBreak/>
         <w:t>FUNDAMENTAÇÃO TE</w:t>
@@ -4299,7 +4602,7 @@
       <w:pPr>
         <w:pStyle w:val="Ttulo2"/>
       </w:pPr>
-      <w:bookmarkStart w:id="122" w:name="_Toc296250126"/>
+      <w:bookmarkStart w:id="122" w:name="_Toc296881064"/>
       <w:r>
         <w:t xml:space="preserve">INTERNET (estilo Título </w:t>
       </w:r>
@@ -4490,7 +4793,7 @@
       <w:pPr>
         <w:pStyle w:val="Ttulo3"/>
       </w:pPr>
-      <w:bookmarkStart w:id="123" w:name="_Toc296250127"/>
+      <w:bookmarkStart w:id="123" w:name="_Toc296881065"/>
       <w:r>
         <w:t xml:space="preserve">INTERNET NO BRASIL (estilo Título </w:t>
       </w:r>
@@ -4634,7 +4937,7 @@
       <w:pPr>
         <w:pStyle w:val="Ttulo2"/>
       </w:pPr>
-      <w:bookmarkStart w:id="124" w:name="_Toc296250128"/>
+      <w:bookmarkStart w:id="124" w:name="_Toc296881066"/>
       <w:r>
         <w:t xml:space="preserve">REDES SOCIAIS (estilo Título </w:t>
       </w:r>
@@ -4857,7 +5160,7 @@
       <w:pPr>
         <w:pStyle w:val="Ttulo3"/>
       </w:pPr>
-      <w:bookmarkStart w:id="125" w:name="_Toc296250129"/>
+      <w:bookmarkStart w:id="125" w:name="_Toc296881067"/>
       <w:r>
         <w:lastRenderedPageBreak/>
         <w:t>REDES SOCIAIS NA INTERNET</w:t>
@@ -4876,6 +5179,24 @@
       <w:bookmarkEnd w:id="125"/>
     </w:p>
     <w:p>
+      <w:pPr>
+        <w:pStyle w:val="Ttulo4"/>
+      </w:pPr>
+      <w:bookmarkStart w:id="126" w:name="_Toc296881068"/>
+      <w:r>
+        <w:t xml:space="preserve">ESTRUTURA DAS REDES (estilo Título </w:t>
+      </w:r>
+      <w:proofErr w:type="gramStart"/>
+      <w:r>
+        <w:t>4</w:t>
+      </w:r>
+      <w:proofErr w:type="gramEnd"/>
+      <w:r>
+        <w:t>)</w:t>
+      </w:r>
+      <w:bookmarkEnd w:id="126"/>
+    </w:p>
+    <w:p>
       <w:r>
         <w:t xml:space="preserve">No contexto de redes sociais na internet, existe um conceito importante chamado topologia. </w:t>
       </w:r>
@@ -4969,39 +5290,184 @@
         <w:t>que se trata de modelos fixos e que uma rede social pode ter característica de vários deles, a partir do momento onde se escolhe limitar a rede”.</w:t>
       </w:r>
       <w:r>
-        <w:t xml:space="preserve"> (</w:t>
-      </w:r>
-      <w:r>
-        <w:t xml:space="preserve">Direcionar redes </w:t>
+        <w:t xml:space="preserve"> </w:t>
+      </w:r>
+      <w:r>
+        <w:t xml:space="preserve">A autora afirma que é possível encontrar redes na Internet com uma das </w:t>
+      </w:r>
+      <w:r>
+        <w:t xml:space="preserve">topologias citadas e que a partir dessas estruturas, surgiu </w:t>
+      </w:r>
+      <w:r>
+        <w:t>a chamada “teoria das redes”</w:t>
+      </w:r>
+      <w:r>
+        <w:t xml:space="preserve">. Essa por sua vez, foi inicialmente proposta por </w:t>
+      </w:r>
+      <w:proofErr w:type="spellStart"/>
+      <w:r>
+        <w:t>Barabási</w:t>
+      </w:r>
+      <w:proofErr w:type="spellEnd"/>
+      <w:r>
+        <w:t xml:space="preserve"> (2003)</w:t>
+      </w:r>
+      <w:r>
+        <w:t>.</w:t>
+      </w:r>
+    </w:p>
+    <w:p>
+      <w:r>
+        <w:t xml:space="preserve">Dentro da teoria das redes, existem novas estruturas que ajudam a entender as diversas redes na Internet. A primeira se chama Redes Igualitárias, no qual, basicamente, </w:t>
+      </w:r>
+      <w:r>
+        <w:t xml:space="preserve">é possível que todos os nós tenham o mesmo número de ligações. A segunda, nomeada de “Mundo pequeno” tem como base a hipótese de que duas pessoas aleatórias se conectam/conheçam a partir de uma pequena cadeia de conexões entre elas. Cadeia essa formada a partir de outras pessoas. Por fim, a “Rede Sem </w:t>
+      </w:r>
+      <w:r>
+        <w:t>E</w:t>
+      </w:r>
+      <w:r>
+        <w:t>scala”</w:t>
+      </w:r>
+      <w:r>
+        <w:t xml:space="preserve"> que </w:t>
+      </w:r>
+      <w:r>
+        <w:t>tem como característica</w:t>
+      </w:r>
+      <w:r>
+        <w:t xml:space="preserve"> um número de arestas fora do padr</w:t>
+      </w:r>
+      <w:r>
+        <w:t xml:space="preserve">ão, ou seja, certos nodos apresentavam um número maior de conexões que o restante observado. Foi identificado por </w:t>
+      </w:r>
+      <w:proofErr w:type="spellStart"/>
+      <w:r>
+        <w:t>Barabási</w:t>
+      </w:r>
+      <w:proofErr w:type="spellEnd"/>
+      <w:r>
+        <w:t xml:space="preserve"> e Albert (1999) que 20% dos nós continham 80% das conexões da rede</w:t>
+      </w:r>
+      <w:r>
+        <w:t>. Esse padrão 80/20 foi estudado em redes como a Internet, redes de citação, entre outros</w:t>
+      </w:r>
+      <w:r>
+        <w:t xml:space="preserve"> (RECUERO, 2009).</w:t>
+      </w:r>
+    </w:p>
+    <w:p>
+      <w:pPr>
+        <w:pStyle w:val="Ttulo4"/>
+      </w:pPr>
+      <w:bookmarkStart w:id="127" w:name="_Toc296881069"/>
+      <w:r>
+        <w:t>CATEGORIAS</w:t>
+      </w:r>
+      <w:r>
+        <w:t xml:space="preserve"> </w:t>
+      </w:r>
+      <w:r>
+        <w:t xml:space="preserve">(estilo Título </w:t>
       </w:r>
       <w:proofErr w:type="gramStart"/>
       <w:r>
-        <w:t>maiores</w:t>
-      </w:r>
+        <w:t>4</w:t>
+      </w:r>
+      <w:proofErr w:type="gramEnd"/>
+      <w:r>
+        <w:t>)</w:t>
+      </w:r>
+      <w:bookmarkEnd w:id="127"/>
+    </w:p>
+    <w:p>
+      <w:r>
+        <w:t xml:space="preserve">Existem diversas categorias </w:t>
+      </w:r>
+      <w:r>
+        <w:t>de redes sociais.</w:t>
+      </w:r>
+      <w:r>
+        <w:t xml:space="preserve"> </w:t>
+      </w:r>
+    </w:p>
+    <w:p>
+      <w:pPr>
+        <w:pStyle w:val="Ttulo5"/>
+      </w:pPr>
+      <w:bookmarkStart w:id="128" w:name="_Toc296881070"/>
+      <w:r>
+        <w:t xml:space="preserve">SITES DE RELACIONAMENTO (estilo Título </w:t>
+      </w:r>
+      <w:proofErr w:type="gramStart"/>
+      <w:r>
+        <w:t>5</w:t>
+      </w:r>
+      <w:proofErr w:type="gramEnd"/>
+      <w:r>
+        <w:t>)</w:t>
+      </w:r>
+      <w:bookmarkEnd w:id="128"/>
+    </w:p>
+    <w:p>
       <w:r>
         <w:t>(</w:t>
       </w:r>
+      <w:proofErr w:type="spellStart"/>
+      <w:r>
+        <w:t>Facebook</w:t>
+      </w:r>
+      <w:proofErr w:type="spellEnd"/>
+      <w:r>
+        <w:t xml:space="preserve"> e Orkut)</w:t>
+      </w:r>
+    </w:p>
+    <w:p>
+      <w:pPr>
+        <w:pStyle w:val="Ttulo5"/>
+      </w:pPr>
+      <w:bookmarkStart w:id="129" w:name="_Toc296881071"/>
+      <w:r>
+        <w:t xml:space="preserve">MICRO-BLOGGING (estilo Título </w:t>
+      </w:r>
+      <w:proofErr w:type="gramStart"/>
+      <w:r>
+        <w:t>5</w:t>
+      </w:r>
       <w:proofErr w:type="gramEnd"/>
       <w:r>
-        <w:t>?)</w:t>
-      </w:r>
-      <w:r>
-        <w:t xml:space="preserve"> e chegar nos sites de relacionamento.</w:t>
-      </w:r>
-      <w:r>
         <w:t>)</w:t>
       </w:r>
-    </w:p>
+      <w:bookmarkEnd w:id="129"/>
+    </w:p>
+    <w:p>
+      <w:r>
+        <w:lastRenderedPageBreak/>
+        <w:t>(</w:t>
+      </w:r>
+      <w:proofErr w:type="spellStart"/>
+      <w:r>
+        <w:t>Twitter</w:t>
+      </w:r>
+      <w:proofErr w:type="spellEnd"/>
+      <w:r>
+        <w:t xml:space="preserve"> – Base do projeto)</w:t>
+      </w:r>
+    </w:p>
+    <w:p/>
     <w:p>
       <w:pPr>
         <w:pStyle w:val="Ttulo3"/>
       </w:pPr>
-      <w:bookmarkStart w:id="126" w:name="_Toc296250130"/>
+      <w:bookmarkStart w:id="130" w:name="_Toc296881072"/>
       <w:r>
         <w:t>REDES SOCIAIS</w:t>
       </w:r>
       <w:r>
-        <w:t xml:space="preserve"> NA INTERNET E MARKETING</w:t>
+        <w:t xml:space="preserve"> E </w:t>
+      </w:r>
+      <w:r>
+        <w:t>MÍDIA SOCIAL</w:t>
       </w:r>
       <w:r>
         <w:t xml:space="preserve"> (estilo Título </w:t>
@@ -5014,7 +5480,7 @@
       <w:r>
         <w:t>)</w:t>
       </w:r>
-      <w:bookmarkEnd w:id="126"/>
+      <w:bookmarkEnd w:id="130"/>
     </w:p>
     <w:p>
       <w:r>
@@ -5025,7 +5491,7 @@
       <w:pPr>
         <w:pStyle w:val="Ttulo2"/>
       </w:pPr>
-      <w:bookmarkStart w:id="127" w:name="_Toc296250131"/>
+      <w:bookmarkStart w:id="131" w:name="_Toc296881073"/>
       <w:r>
         <w:t xml:space="preserve">DESENVOLVIMENTO ÁGIL PARA INTERNET (estilo Título </w:t>
       </w:r>
@@ -5037,7 +5503,7 @@
       <w:r>
         <w:t>)</w:t>
       </w:r>
-      <w:bookmarkEnd w:id="127"/>
+      <w:bookmarkEnd w:id="131"/>
     </w:p>
     <w:p>
       <w:proofErr w:type="spellStart"/>
@@ -5056,8 +5522,11 @@
           <w:lang w:val="en-US"/>
         </w:rPr>
       </w:pPr>
-      <w:bookmarkStart w:id="128" w:name="_Toc296250132"/>
-      <w:r>
+      <w:bookmarkStart w:id="132" w:name="_Toc296881074"/>
+      <w:r>
+        <w:rPr>
+          <w:lang w:val="en-US"/>
+        </w:rPr>
         <w:t>F</w:t>
       </w:r>
       <w:r>
@@ -5092,23 +5561,9 @@
         <w:rPr>
           <w:lang w:val="en-US"/>
         </w:rPr>
-        <w:t xml:space="preserve"> </w:t>
-      </w:r>
-      <w:proofErr w:type="gramStart"/>
-      <w:r>
-        <w:rPr>
-          <w:lang w:val="en-US"/>
-        </w:rPr>
-        <w:t>3</w:t>
-      </w:r>
-      <w:proofErr w:type="gramEnd"/>
-      <w:r>
-        <w:rPr>
-          <w:lang w:val="en-US"/>
-        </w:rPr>
-        <w:t>)</w:t>
-      </w:r>
-      <w:bookmarkEnd w:id="128"/>
+        <w:t xml:space="preserve"> 3)</w:t>
+      </w:r>
+      <w:bookmarkEnd w:id="132"/>
     </w:p>
     <w:p>
       <w:proofErr w:type="spellStart"/>
@@ -5229,11 +5684,7 @@
         <w:t>Ao</w:t>
       </w:r>
       <w:r>
-        <w:t xml:space="preserve"> transferir qualquer texto para o estilo deve ser retirada, primeiramente, toda a formatação anterior para colá-lo no trabalho. O método usado para efetuar esta </w:t>
-      </w:r>
-      <w:r>
-        <w:lastRenderedPageBreak/>
-        <w:t>retirada de formatação é copiar o conteúdo do local onde ele se encontra</w:t>
+        <w:t xml:space="preserve"> transferir qualquer texto para o estilo deve ser retirada, primeiramente, toda a formatação anterior para colá-lo no trabalho. O método usado para efetuar esta retirada de formatação é copiar o conteúdo do local onde ele se encontra</w:t>
       </w:r>
       <w:r>
         <w:t xml:space="preserve"> para a</w:t>
@@ -5259,12 +5710,12 @@
       <w:r>
         <w:t>Texto não formatado;</w:t>
       </w:r>
-      <w:bookmarkStart w:id="129" w:name="_Toc133633010"/>
-      <w:bookmarkStart w:id="130" w:name="_Toc135814402"/>
-      <w:bookmarkStart w:id="131" w:name="_Toc136400079"/>
-      <w:bookmarkEnd w:id="129"/>
-      <w:bookmarkEnd w:id="130"/>
-      <w:bookmarkEnd w:id="131"/>
+      <w:bookmarkStart w:id="133" w:name="_Toc133633010"/>
+      <w:bookmarkStart w:id="134" w:name="_Toc135814402"/>
+      <w:bookmarkStart w:id="135" w:name="_Toc136400079"/>
+      <w:bookmarkEnd w:id="133"/>
+      <w:bookmarkEnd w:id="134"/>
+      <w:bookmarkEnd w:id="135"/>
     </w:p>
     <w:p>
       <w:pPr>
@@ -5360,7 +5811,7 @@
       <w:pPr>
         <w:pStyle w:val="Ttulo1"/>
       </w:pPr>
-      <w:bookmarkStart w:id="132" w:name="_Toc296250133"/>
+      <w:bookmarkStart w:id="136" w:name="_Toc296881075"/>
       <w:r>
         <w:lastRenderedPageBreak/>
         <w:t>METODOLOGIA</w:t>
@@ -5382,7 +5833,7 @@
       <w:r>
         <w:t>)</w:t>
       </w:r>
-      <w:bookmarkEnd w:id="132"/>
+      <w:bookmarkEnd w:id="136"/>
     </w:p>
     <w:p>
       <w:r>
@@ -5411,7 +5862,7 @@
       <w:pPr>
         <w:pStyle w:val="Ttulo2"/>
       </w:pPr>
-      <w:bookmarkStart w:id="133" w:name="_Toc296250134"/>
+      <w:bookmarkStart w:id="137" w:name="_Toc296881076"/>
       <w:r>
         <w:t>INSTRUÇÕES PARA DIGITAÇÃO (</w:t>
       </w:r>
@@ -5429,7 +5880,7 @@
       <w:r>
         <w:t>)</w:t>
       </w:r>
-      <w:bookmarkEnd w:id="133"/>
+      <w:bookmarkEnd w:id="137"/>
     </w:p>
     <w:p>
       <w:r>
@@ -5440,7 +5891,7 @@
       <w:pPr>
         <w:pStyle w:val="Ttulo3"/>
       </w:pPr>
-      <w:bookmarkStart w:id="134" w:name="_Toc296250135"/>
+      <w:bookmarkStart w:id="138" w:name="_Toc296881077"/>
       <w:r>
         <w:t>FORMATAÇÃO DA P</w:t>
       </w:r>
@@ -5464,7 +5915,7 @@
       <w:r>
         <w:t>)</w:t>
       </w:r>
-      <w:bookmarkEnd w:id="134"/>
+      <w:bookmarkEnd w:id="138"/>
     </w:p>
     <w:p>
       <w:r>
@@ -5663,7 +6114,7 @@
       <w:pPr>
         <w:pStyle w:val="FIGURA"/>
       </w:pPr>
-      <w:bookmarkStart w:id="135" w:name="_Toc238012846"/>
+      <w:bookmarkStart w:id="139" w:name="_Toc238012846"/>
       <w:r>
         <w:t>Figura 3</w:t>
       </w:r>
@@ -5681,7 +6132,7 @@
       <w:r>
         <w:t>4.</w:t>
       </w:r>
-      <w:bookmarkEnd w:id="135"/>
+      <w:bookmarkEnd w:id="139"/>
     </w:p>
     <w:p/>
     <w:p/>
@@ -5690,7 +6141,7 @@
       <w:pPr>
         <w:pStyle w:val="Ttulo3"/>
       </w:pPr>
-      <w:bookmarkStart w:id="136" w:name="_Toc296250136"/>
+      <w:bookmarkStart w:id="140" w:name="_Toc296881078"/>
       <w:r>
         <w:t>FIGURAS E TABELAS</w:t>
       </w:r>
@@ -5711,7 +6162,7 @@
       <w:r>
         <w:t>)</w:t>
       </w:r>
-      <w:bookmarkEnd w:id="136"/>
+      <w:bookmarkEnd w:id="140"/>
     </w:p>
     <w:p>
       <w:r>
@@ -5734,16 +6185,16 @@
       <w:pPr>
         <w:pStyle w:val="TABELA0"/>
       </w:pPr>
-      <w:bookmarkStart w:id="137" w:name="_Toc237612001"/>
-      <w:bookmarkStart w:id="138" w:name="_Toc238012854"/>
+      <w:bookmarkStart w:id="141" w:name="_Toc237612001"/>
+      <w:bookmarkStart w:id="142" w:name="_Toc238012854"/>
       <w:r>
         <w:t>Tabela 3</w:t>
       </w:r>
       <w:r>
         <w:t>.1 – Botões da barra de ferramentas</w:t>
       </w:r>
-      <w:bookmarkEnd w:id="137"/>
-      <w:bookmarkEnd w:id="138"/>
+      <w:bookmarkEnd w:id="141"/>
+      <w:bookmarkEnd w:id="142"/>
     </w:p>
     <w:tbl>
       <w:tblPr>
@@ -6160,7 +6611,7 @@
       <w:pPr>
         <w:pStyle w:val="Ttulo3"/>
       </w:pPr>
-      <w:bookmarkStart w:id="139" w:name="_Toc296250137"/>
+      <w:bookmarkStart w:id="143" w:name="_Toc296881079"/>
       <w:r>
         <w:t>EQUAÇÕES E UNIDADES (</w:t>
       </w:r>
@@ -6187,7 +6638,7 @@
       <w:r>
         <w:t>)</w:t>
       </w:r>
-      <w:bookmarkEnd w:id="139"/>
+      <w:bookmarkEnd w:id="143"/>
     </w:p>
     <w:p>
       <w:r>
@@ -6218,7 +6669,7 @@
           <v:shape id="_x0000_i1025" type="#_x0000_t75" style="width:177.75pt;height:38.25pt" o:ole="" fillcolor="window">
             <v:imagedata r:id="rId14" o:title=""/>
           </v:shape>
-          <o:OLEObject Type="Embed" ProgID="Equation.3" ShapeID="_x0000_i1025" DrawAspect="Content" ObjectID="_1370460318" r:id="rId15">
+          <o:OLEObject Type="Embed" ProgID="Equation.3" ShapeID="_x0000_i1025" DrawAspect="Content" ObjectID="_1370622996" r:id="rId15">
             <o:FieldCodes>\* Upper \* Upper \* Caps</o:FieldCodes>
           </o:OLEObject>
         </w:object>
@@ -6260,7 +6711,7 @@
           <v:shape id="_x0000_i1026" type="#_x0000_t75" style="width:135pt;height:38.25pt" o:ole="" fillcolor="window">
             <v:imagedata r:id="rId16" o:title=""/>
           </v:shape>
-          <o:OLEObject Type="Embed" ProgID="Equation.3" ShapeID="_x0000_i1026" DrawAspect="Content" ObjectID="_1370460319" r:id="rId17">
+          <o:OLEObject Type="Embed" ProgID="Equation.3" ShapeID="_x0000_i1026" DrawAspect="Content" ObjectID="_1370622997" r:id="rId17">
             <o:FieldCodes>\* Upper \* Upper \* Caps</o:FieldCodes>
           </o:OLEObject>
         </w:object>
@@ -6279,7 +6730,7 @@
       <w:pPr>
         <w:pStyle w:val="Ttulo3"/>
       </w:pPr>
-      <w:bookmarkStart w:id="140" w:name="_Toc296250138"/>
+      <w:bookmarkStart w:id="144" w:name="_Toc296881080"/>
       <w:r>
         <w:t>AS REFER</w:t>
       </w:r>
@@ -6309,7 +6760,7 @@
       <w:r>
         <w:t>)</w:t>
       </w:r>
-      <w:bookmarkEnd w:id="140"/>
+      <w:bookmarkEnd w:id="144"/>
     </w:p>
     <w:p>
       <w:r>
@@ -6416,7 +6867,7 @@
       <w:pPr>
         <w:pStyle w:val="Ttulo1"/>
       </w:pPr>
-      <w:bookmarkStart w:id="141" w:name="_Toc296250139"/>
+      <w:bookmarkStart w:id="145" w:name="_Toc296881081"/>
       <w:r>
         <w:lastRenderedPageBreak/>
         <w:t>RESULTADOS (</w:t>
@@ -6441,15 +6892,15 @@
       <w:r>
         <w:t>)</w:t>
       </w:r>
-      <w:bookmarkStart w:id="142" w:name="_Toc144288083"/>
-      <w:bookmarkStart w:id="143" w:name="_Toc144614336"/>
-      <w:bookmarkStart w:id="144" w:name="_Toc144614584"/>
-      <w:bookmarkStart w:id="145" w:name="_Toc144627063"/>
-      <w:bookmarkStart w:id="146" w:name="_Toc144630242"/>
-      <w:bookmarkStart w:id="147" w:name="_Toc144691039"/>
-      <w:bookmarkStart w:id="148" w:name="_Toc144691510"/>
-      <w:bookmarkStart w:id="149" w:name="_Toc144692261"/>
-      <w:bookmarkEnd w:id="141"/>
+      <w:bookmarkStart w:id="146" w:name="_Toc144288083"/>
+      <w:bookmarkStart w:id="147" w:name="_Toc144614336"/>
+      <w:bookmarkStart w:id="148" w:name="_Toc144614584"/>
+      <w:bookmarkStart w:id="149" w:name="_Toc144627063"/>
+      <w:bookmarkStart w:id="150" w:name="_Toc144630242"/>
+      <w:bookmarkStart w:id="151" w:name="_Toc144691039"/>
+      <w:bookmarkStart w:id="152" w:name="_Toc144691510"/>
+      <w:bookmarkStart w:id="153" w:name="_Toc144692261"/>
+      <w:bookmarkEnd w:id="145"/>
     </w:p>
     <w:p>
       <w:r>
@@ -6468,14 +6919,14 @@
         <w:t>e os previstos pela teoria e/ou a partir de outras experiências conhecidas. Anomalias e discrepâncias devem ser exploradas e explicadas em termos físicos e matemáticos. As explicações devem se basear nos gráficos e nas tabelas apresentadas nas seções anteriores. Por fim, é nessa seção que os resultados serão resumidos e discutidos. Maiores detalhes devem ser colocados em apêndice.</w:t>
       </w:r>
     </w:p>
-    <w:bookmarkEnd w:id="142"/>
-    <w:bookmarkEnd w:id="143"/>
-    <w:bookmarkEnd w:id="144"/>
-    <w:bookmarkEnd w:id="145"/>
     <w:bookmarkEnd w:id="146"/>
     <w:bookmarkEnd w:id="147"/>
     <w:bookmarkEnd w:id="148"/>
     <w:bookmarkEnd w:id="149"/>
+    <w:bookmarkEnd w:id="150"/>
+    <w:bookmarkEnd w:id="151"/>
+    <w:bookmarkEnd w:id="152"/>
+    <w:bookmarkEnd w:id="153"/>
     <w:p/>
     <w:p/>
     <w:p/>
@@ -6491,45 +6942,41 @@
       <w:pPr>
         <w:pStyle w:val="Ttulo1"/>
       </w:pPr>
-      <w:bookmarkStart w:id="150" w:name="_Toc144614347"/>
-      <w:bookmarkStart w:id="151" w:name="_Toc144614594"/>
-      <w:bookmarkStart w:id="152" w:name="_Toc144627073"/>
-      <w:bookmarkStart w:id="153" w:name="_Toc144630252"/>
-      <w:bookmarkStart w:id="154" w:name="_Toc144691052"/>
-      <w:bookmarkStart w:id="155" w:name="_Toc144691520"/>
-      <w:bookmarkStart w:id="156" w:name="_Toc144692271"/>
-      <w:bookmarkStart w:id="157" w:name="_Toc144805843"/>
-      <w:bookmarkStart w:id="158" w:name="_Toc144807464"/>
-      <w:bookmarkStart w:id="159" w:name="_Toc144811475"/>
-      <w:bookmarkStart w:id="160" w:name="_Toc144812020"/>
-      <w:bookmarkStart w:id="161" w:name="_Toc144812363"/>
-      <w:bookmarkStart w:id="162" w:name="_Toc149724332"/>
-      <w:bookmarkStart w:id="163" w:name="_Toc150052731"/>
-      <w:bookmarkStart w:id="164" w:name="_Toc150053222"/>
-      <w:bookmarkStart w:id="165" w:name="_Toc150053989"/>
-      <w:bookmarkStart w:id="166" w:name="_Toc150054445"/>
-      <w:bookmarkStart w:id="167" w:name="_Toc150054648"/>
-      <w:bookmarkStart w:id="168" w:name="_Toc150054863"/>
-      <w:bookmarkStart w:id="169" w:name="_Toc156710937"/>
-      <w:bookmarkStart w:id="170" w:name="_Toc156712246"/>
-      <w:bookmarkStart w:id="171" w:name="_Toc167274013"/>
-      <w:bookmarkStart w:id="172" w:name="_Toc167274180"/>
-      <w:bookmarkStart w:id="173" w:name="_Toc167274308"/>
-      <w:bookmarkStart w:id="174" w:name="_Toc198716027"/>
-      <w:bookmarkStart w:id="175" w:name="_Toc198716144"/>
-      <w:bookmarkStart w:id="176" w:name="_Toc221345537"/>
-      <w:bookmarkStart w:id="177" w:name="_Toc222801067"/>
-      <w:bookmarkStart w:id="178" w:name="_Toc232224856"/>
-      <w:bookmarkStart w:id="179" w:name="_Toc232225035"/>
-      <w:bookmarkStart w:id="180" w:name="_Toc296250140"/>
+      <w:bookmarkStart w:id="154" w:name="_Toc144614347"/>
+      <w:bookmarkStart w:id="155" w:name="_Toc144614594"/>
+      <w:bookmarkStart w:id="156" w:name="_Toc144627073"/>
+      <w:bookmarkStart w:id="157" w:name="_Toc144630252"/>
+      <w:bookmarkStart w:id="158" w:name="_Toc144691052"/>
+      <w:bookmarkStart w:id="159" w:name="_Toc144691520"/>
+      <w:bookmarkStart w:id="160" w:name="_Toc144692271"/>
+      <w:bookmarkStart w:id="161" w:name="_Toc144805843"/>
+      <w:bookmarkStart w:id="162" w:name="_Toc144807464"/>
+      <w:bookmarkStart w:id="163" w:name="_Toc144811475"/>
+      <w:bookmarkStart w:id="164" w:name="_Toc144812020"/>
+      <w:bookmarkStart w:id="165" w:name="_Toc144812363"/>
+      <w:bookmarkStart w:id="166" w:name="_Toc149724332"/>
+      <w:bookmarkStart w:id="167" w:name="_Toc150052731"/>
+      <w:bookmarkStart w:id="168" w:name="_Toc150053222"/>
+      <w:bookmarkStart w:id="169" w:name="_Toc150053989"/>
+      <w:bookmarkStart w:id="170" w:name="_Toc150054445"/>
+      <w:bookmarkStart w:id="171" w:name="_Toc150054648"/>
+      <w:bookmarkStart w:id="172" w:name="_Toc150054863"/>
+      <w:bookmarkStart w:id="173" w:name="_Toc156710937"/>
+      <w:bookmarkStart w:id="174" w:name="_Toc156712246"/>
+      <w:bookmarkStart w:id="175" w:name="_Toc167274013"/>
+      <w:bookmarkStart w:id="176" w:name="_Toc167274180"/>
+      <w:bookmarkStart w:id="177" w:name="_Toc167274308"/>
+      <w:bookmarkStart w:id="178" w:name="_Toc198716027"/>
+      <w:bookmarkStart w:id="179" w:name="_Toc198716144"/>
+      <w:bookmarkStart w:id="180" w:name="_Toc221345537"/>
+      <w:bookmarkStart w:id="181" w:name="_Toc222801067"/>
+      <w:bookmarkStart w:id="182" w:name="_Toc232224856"/>
+      <w:bookmarkStart w:id="183" w:name="_Toc232225035"/>
+      <w:bookmarkStart w:id="184" w:name="_Toc296881082"/>
       <w:r>
         <w:lastRenderedPageBreak/>
         <w:t>CONCLUSÃO</w:t>
       </w:r>
-      <w:bookmarkEnd w:id="150"/>
-      <w:bookmarkEnd w:id="151"/>
-      <w:bookmarkEnd w:id="152"/>
-      <w:bookmarkEnd w:id="153"/>
       <w:bookmarkEnd w:id="154"/>
       <w:bookmarkEnd w:id="155"/>
       <w:bookmarkEnd w:id="156"/>
@@ -6556,6 +7003,10 @@
       <w:bookmarkEnd w:id="177"/>
       <w:bookmarkEnd w:id="178"/>
       <w:bookmarkEnd w:id="179"/>
+      <w:bookmarkEnd w:id="180"/>
+      <w:bookmarkEnd w:id="181"/>
+      <w:bookmarkEnd w:id="182"/>
+      <w:bookmarkEnd w:id="183"/>
       <w:r>
         <w:t xml:space="preserve"> (estilo Título </w:t>
       </w:r>
@@ -6567,7 +7018,7 @@
       <w:r>
         <w:t>)</w:t>
       </w:r>
-      <w:bookmarkEnd w:id="180"/>
+      <w:bookmarkEnd w:id="184"/>
     </w:p>
     <w:p>
       <w:r>
@@ -6641,51 +7092,51 @@
           <w:docGrid w:linePitch="360"/>
         </w:sectPr>
       </w:pPr>
-      <w:bookmarkStart w:id="181" w:name="_REFERÊNCIAS_BIBLIOGRÁFICAS"/>
-      <w:bookmarkStart w:id="182" w:name="_Toc143669284"/>
-      <w:bookmarkStart w:id="183" w:name="_Toc144003460"/>
-      <w:bookmarkStart w:id="184" w:name="_Toc144004110"/>
-      <w:bookmarkStart w:id="185" w:name="_Toc144004164"/>
-      <w:bookmarkStart w:id="186" w:name="_Toc144004613"/>
-      <w:bookmarkStart w:id="187" w:name="_Toc144288100"/>
-      <w:bookmarkStart w:id="188" w:name="_Toc144288597"/>
-      <w:bookmarkStart w:id="189" w:name="_Toc144609689"/>
-      <w:bookmarkStart w:id="190" w:name="_Toc144614348"/>
-      <w:bookmarkStart w:id="191" w:name="_Toc144614595"/>
-      <w:bookmarkStart w:id="192" w:name="_Toc144627074"/>
-      <w:bookmarkStart w:id="193" w:name="_Toc144630253"/>
-      <w:bookmarkStart w:id="194" w:name="_Toc144691053"/>
-      <w:bookmarkStart w:id="195" w:name="_Toc144691521"/>
-      <w:bookmarkStart w:id="196" w:name="_Toc144692272"/>
-      <w:bookmarkStart w:id="197" w:name="_Toc144805844"/>
-      <w:bookmarkStart w:id="198" w:name="_Toc149724145"/>
-      <w:bookmarkStart w:id="199" w:name="_Toc149724333"/>
-      <w:bookmarkStart w:id="200" w:name="_Toc150052732"/>
-      <w:bookmarkStart w:id="201" w:name="_Toc150053223"/>
-      <w:bookmarkStart w:id="202" w:name="_Toc150053990"/>
-      <w:bookmarkStart w:id="203" w:name="_Toc150054446"/>
-      <w:bookmarkStart w:id="204" w:name="_Toc150054649"/>
-      <w:bookmarkStart w:id="205" w:name="_Toc150054864"/>
-      <w:bookmarkStart w:id="206" w:name="_Toc151433549"/>
-      <w:bookmarkStart w:id="207" w:name="_Toc151434320"/>
-      <w:bookmarkEnd w:id="181"/>
+      <w:bookmarkStart w:id="185" w:name="_REFERÊNCIAS_BIBLIOGRÁFICAS"/>
+      <w:bookmarkStart w:id="186" w:name="_Toc143669284"/>
+      <w:bookmarkStart w:id="187" w:name="_Toc144003460"/>
+      <w:bookmarkStart w:id="188" w:name="_Toc144004110"/>
+      <w:bookmarkStart w:id="189" w:name="_Toc144004164"/>
+      <w:bookmarkStart w:id="190" w:name="_Toc144004613"/>
+      <w:bookmarkStart w:id="191" w:name="_Toc144288100"/>
+      <w:bookmarkStart w:id="192" w:name="_Toc144288597"/>
+      <w:bookmarkStart w:id="193" w:name="_Toc144609689"/>
+      <w:bookmarkStart w:id="194" w:name="_Toc144614348"/>
+      <w:bookmarkStart w:id="195" w:name="_Toc144614595"/>
+      <w:bookmarkStart w:id="196" w:name="_Toc144627074"/>
+      <w:bookmarkStart w:id="197" w:name="_Toc144630253"/>
+      <w:bookmarkStart w:id="198" w:name="_Toc144691053"/>
+      <w:bookmarkStart w:id="199" w:name="_Toc144691521"/>
+      <w:bookmarkStart w:id="200" w:name="_Toc144692272"/>
+      <w:bookmarkStart w:id="201" w:name="_Toc144805844"/>
+      <w:bookmarkStart w:id="202" w:name="_Toc149724145"/>
+      <w:bookmarkStart w:id="203" w:name="_Toc149724333"/>
+      <w:bookmarkStart w:id="204" w:name="_Toc150052732"/>
+      <w:bookmarkStart w:id="205" w:name="_Toc150053223"/>
+      <w:bookmarkStart w:id="206" w:name="_Toc150053990"/>
+      <w:bookmarkStart w:id="207" w:name="_Toc150054446"/>
+      <w:bookmarkStart w:id="208" w:name="_Toc150054649"/>
+      <w:bookmarkStart w:id="209" w:name="_Toc150054864"/>
+      <w:bookmarkStart w:id="210" w:name="_Toc151433549"/>
+      <w:bookmarkStart w:id="211" w:name="_Toc151434320"/>
+      <w:bookmarkEnd w:id="185"/>
     </w:p>
     <w:p>
       <w:pPr>
         <w:pStyle w:val="REFERNCIA"/>
       </w:pPr>
-      <w:bookmarkStart w:id="208" w:name="_Toc152395091"/>
-      <w:bookmarkStart w:id="209" w:name="_Toc156710938"/>
-      <w:bookmarkStart w:id="210" w:name="_Toc156712247"/>
-      <w:bookmarkStart w:id="211" w:name="_Toc167274014"/>
-      <w:bookmarkStart w:id="212" w:name="_Toc167274181"/>
-      <w:bookmarkStart w:id="213" w:name="_Toc167274309"/>
-      <w:bookmarkStart w:id="214" w:name="_Toc198716028"/>
-      <w:bookmarkStart w:id="215" w:name="_Toc198716145"/>
-      <w:bookmarkStart w:id="216" w:name="_Toc222801068"/>
-      <w:bookmarkStart w:id="217" w:name="_Toc232224857"/>
-      <w:bookmarkStart w:id="218" w:name="_Toc232225036"/>
-      <w:bookmarkStart w:id="219" w:name="_Toc296250141"/>
+      <w:bookmarkStart w:id="212" w:name="_Toc152395091"/>
+      <w:bookmarkStart w:id="213" w:name="_Toc156710938"/>
+      <w:bookmarkStart w:id="214" w:name="_Toc156712247"/>
+      <w:bookmarkStart w:id="215" w:name="_Toc167274014"/>
+      <w:bookmarkStart w:id="216" w:name="_Toc167274181"/>
+      <w:bookmarkStart w:id="217" w:name="_Toc167274309"/>
+      <w:bookmarkStart w:id="218" w:name="_Toc198716028"/>
+      <w:bookmarkStart w:id="219" w:name="_Toc198716145"/>
+      <w:bookmarkStart w:id="220" w:name="_Toc222801068"/>
+      <w:bookmarkStart w:id="221" w:name="_Toc232224857"/>
+      <w:bookmarkStart w:id="222" w:name="_Toc232225036"/>
+      <w:bookmarkStart w:id="223" w:name="_Toc296881083"/>
       <w:r>
         <w:lastRenderedPageBreak/>
         <w:t>R</w:t>
@@ -6693,10 +7144,6 @@
       <w:r>
         <w:t>EFERÊNCIAS</w:t>
       </w:r>
-      <w:bookmarkEnd w:id="182"/>
-      <w:bookmarkEnd w:id="183"/>
-      <w:bookmarkEnd w:id="184"/>
-      <w:bookmarkEnd w:id="185"/>
       <w:bookmarkEnd w:id="186"/>
       <w:bookmarkEnd w:id="187"/>
       <w:bookmarkEnd w:id="188"/>
@@ -6730,6 +7177,10 @@
       <w:bookmarkEnd w:id="216"/>
       <w:bookmarkEnd w:id="217"/>
       <w:bookmarkEnd w:id="218"/>
+      <w:bookmarkEnd w:id="219"/>
+      <w:bookmarkEnd w:id="220"/>
+      <w:bookmarkEnd w:id="221"/>
+      <w:bookmarkEnd w:id="222"/>
       <w:r>
         <w:t xml:space="preserve"> (estilo REFER</w:t>
       </w:r>
@@ -6739,39 +7190,39 @@
       <w:r>
         <w:t>NCIA)</w:t>
       </w:r>
-      <w:bookmarkEnd w:id="219"/>
+      <w:bookmarkEnd w:id="223"/>
     </w:p>
     <w:p>
       <w:pPr>
         <w:pStyle w:val="RefBib"/>
       </w:pPr>
-      <w:bookmarkStart w:id="220" w:name="_Toc144630254"/>
-      <w:bookmarkStart w:id="221" w:name="_Toc144691054"/>
-      <w:bookmarkStart w:id="222" w:name="_Toc144691522"/>
-      <w:bookmarkStart w:id="223" w:name="_Toc144692273"/>
-      <w:bookmarkStart w:id="224" w:name="_Toc144805848"/>
-      <w:bookmarkStart w:id="225" w:name="_Toc149724148"/>
-      <w:bookmarkStart w:id="226" w:name="_Toc149724336"/>
-      <w:bookmarkStart w:id="227" w:name="_Toc150052735"/>
-      <w:bookmarkStart w:id="228" w:name="_Toc150053226"/>
-      <w:bookmarkStart w:id="229" w:name="_Toc150053993"/>
-      <w:bookmarkStart w:id="230" w:name="_Toc150054449"/>
-      <w:bookmarkStart w:id="231" w:name="_Toc150054652"/>
-      <w:bookmarkStart w:id="232" w:name="_Toc150054866"/>
-      <w:bookmarkStart w:id="233" w:name="_Toc151433551"/>
-      <w:bookmarkStart w:id="234" w:name="_Toc151434322"/>
-      <w:bookmarkStart w:id="235" w:name="_Toc143669286"/>
-      <w:bookmarkStart w:id="236" w:name="_Toc144003462"/>
-      <w:bookmarkStart w:id="237" w:name="_Toc144004112"/>
-      <w:bookmarkStart w:id="238" w:name="_Toc144004166"/>
-      <w:bookmarkStart w:id="239" w:name="_Toc144004615"/>
-      <w:bookmarkStart w:id="240" w:name="_Toc144288102"/>
-      <w:bookmarkStart w:id="241" w:name="_Toc144288599"/>
-      <w:bookmarkStart w:id="242" w:name="_Toc144544687"/>
-      <w:bookmarkStart w:id="243" w:name="_Toc144545423"/>
-      <w:bookmarkStart w:id="244" w:name="_Toc144609690"/>
-      <w:bookmarkStart w:id="245" w:name="_Toc144614349"/>
-      <w:bookmarkStart w:id="246" w:name="_Toc144614596"/>
+      <w:bookmarkStart w:id="224" w:name="_Toc144630254"/>
+      <w:bookmarkStart w:id="225" w:name="_Toc144691054"/>
+      <w:bookmarkStart w:id="226" w:name="_Toc144691522"/>
+      <w:bookmarkStart w:id="227" w:name="_Toc144692273"/>
+      <w:bookmarkStart w:id="228" w:name="_Toc144805848"/>
+      <w:bookmarkStart w:id="229" w:name="_Toc149724148"/>
+      <w:bookmarkStart w:id="230" w:name="_Toc149724336"/>
+      <w:bookmarkStart w:id="231" w:name="_Toc150052735"/>
+      <w:bookmarkStart w:id="232" w:name="_Toc150053226"/>
+      <w:bookmarkStart w:id="233" w:name="_Toc150053993"/>
+      <w:bookmarkStart w:id="234" w:name="_Toc150054449"/>
+      <w:bookmarkStart w:id="235" w:name="_Toc150054652"/>
+      <w:bookmarkStart w:id="236" w:name="_Toc150054866"/>
+      <w:bookmarkStart w:id="237" w:name="_Toc151433551"/>
+      <w:bookmarkStart w:id="238" w:name="_Toc151434322"/>
+      <w:bookmarkStart w:id="239" w:name="_Toc143669286"/>
+      <w:bookmarkStart w:id="240" w:name="_Toc144003462"/>
+      <w:bookmarkStart w:id="241" w:name="_Toc144004112"/>
+      <w:bookmarkStart w:id="242" w:name="_Toc144004166"/>
+      <w:bookmarkStart w:id="243" w:name="_Toc144004615"/>
+      <w:bookmarkStart w:id="244" w:name="_Toc144288102"/>
+      <w:bookmarkStart w:id="245" w:name="_Toc144288599"/>
+      <w:bookmarkStart w:id="246" w:name="_Toc144544687"/>
+      <w:bookmarkStart w:id="247" w:name="_Toc144545423"/>
+      <w:bookmarkStart w:id="248" w:name="_Toc144609690"/>
+      <w:bookmarkStart w:id="249" w:name="_Toc144614349"/>
+      <w:bookmarkStart w:id="250" w:name="_Toc144614596"/>
       <w:r>
         <w:t>Exemplo no caso de Normas</w:t>
       </w:r>
@@ -7631,50 +8082,21 @@
         <w:pStyle w:val="RefBib"/>
       </w:pPr>
       <w:r>
-        <w:rPr>
-          <w:lang w:val="en-US"/>
-        </w:rPr>
-        <w:t xml:space="preserve">BARAN, Paul. </w:t>
+        <w:t xml:space="preserve">BARAN, </w:t>
       </w:r>
       <w:proofErr w:type="gramStart"/>
       <w:r>
-        <w:rPr>
-          <w:lang w:val="en-US"/>
-        </w:rPr>
-        <w:t>????</w:t>
-      </w:r>
-      <w:r>
-        <w:rPr>
-          <w:lang w:val="en-US"/>
-        </w:rPr>
-        <w:t>,</w:t>
+        <w:t xml:space="preserve">Paul. </w:t>
+      </w:r>
+      <w:r>
+        <w:t>?</w:t>
       </w:r>
       <w:proofErr w:type="gramEnd"/>
       <w:r>
-        <w:rPr>
-          <w:lang w:val="en-US"/>
-        </w:rPr>
-        <w:t xml:space="preserve"> 1964. </w:t>
-      </w:r>
-      <w:r>
-        <w:rPr>
-          <w:lang w:val="en-US"/>
-        </w:rPr>
-        <w:t xml:space="preserve">In: RECUERO, Raquel </w:t>
-      </w:r>
-      <w:proofErr w:type="spellStart"/>
-      <w:r>
-        <w:rPr>
-          <w:lang w:val="en-US"/>
-        </w:rPr>
-        <w:t>da</w:t>
-      </w:r>
-      <w:proofErr w:type="spellEnd"/>
-      <w:r>
-        <w:rPr>
-          <w:lang w:val="en-US"/>
-        </w:rPr>
-        <w:t xml:space="preserve"> Cunha. </w:t>
+        <w:t>???</w:t>
+      </w:r>
+      <w:r>
+        <w:t xml:space="preserve">, 1964. In: RECUERO, Raquel da Cunha. </w:t>
       </w:r>
       <w:r>
         <w:rPr>
@@ -7714,7 +8136,7 @@
       <w:pPr>
         <w:pStyle w:val="GLOSSRIO"/>
       </w:pPr>
-      <w:bookmarkStart w:id="247" w:name="_Toc296250142"/>
+      <w:bookmarkStart w:id="251" w:name="_Toc296881084"/>
       <w:r>
         <w:lastRenderedPageBreak/>
         <w:t>GLOSSÁRIO</w:t>
@@ -7734,7 +8156,7 @@
       <w:r>
         <w:t>RIO)</w:t>
       </w:r>
-      <w:bookmarkEnd w:id="247"/>
+      <w:bookmarkEnd w:id="251"/>
     </w:p>
     <w:p>
       <w:pPr>
@@ -7758,41 +8180,37 @@
       <w:pPr>
         <w:pStyle w:val="APENDICE"/>
       </w:pPr>
-      <w:bookmarkStart w:id="248" w:name="_Toc156710940"/>
-      <w:bookmarkStart w:id="249" w:name="_Toc156712249"/>
-      <w:bookmarkStart w:id="250" w:name="_Toc167274016"/>
-      <w:bookmarkStart w:id="251" w:name="_Toc167274183"/>
-      <w:bookmarkStart w:id="252" w:name="_Toc167274311"/>
-      <w:bookmarkStart w:id="253" w:name="_Toc198716030"/>
-      <w:bookmarkStart w:id="254" w:name="_Toc198716146"/>
-      <w:bookmarkStart w:id="255" w:name="_Toc221345538"/>
-      <w:bookmarkStart w:id="256" w:name="_Toc222801070"/>
-      <w:bookmarkStart w:id="257" w:name="_Toc232224859"/>
-      <w:bookmarkStart w:id="258" w:name="_Toc232225038"/>
-      <w:bookmarkStart w:id="259" w:name="_Toc296250143"/>
+      <w:bookmarkStart w:id="252" w:name="_Toc156710940"/>
+      <w:bookmarkStart w:id="253" w:name="_Toc156712249"/>
+      <w:bookmarkStart w:id="254" w:name="_Toc167274016"/>
+      <w:bookmarkStart w:id="255" w:name="_Toc167274183"/>
+      <w:bookmarkStart w:id="256" w:name="_Toc167274311"/>
+      <w:bookmarkStart w:id="257" w:name="_Toc198716030"/>
+      <w:bookmarkStart w:id="258" w:name="_Toc198716146"/>
+      <w:bookmarkStart w:id="259" w:name="_Toc221345538"/>
+      <w:bookmarkStart w:id="260" w:name="_Toc222801070"/>
+      <w:bookmarkStart w:id="261" w:name="_Toc232224859"/>
+      <w:bookmarkStart w:id="262" w:name="_Toc232225038"/>
+      <w:bookmarkStart w:id="263" w:name="_Toc296881085"/>
       <w:r>
         <w:lastRenderedPageBreak/>
         <w:t>APÊNDICE</w:t>
       </w:r>
-      <w:bookmarkStart w:id="260" w:name="_Toc144805849"/>
-      <w:bookmarkStart w:id="261" w:name="_Toc149724149"/>
-      <w:bookmarkStart w:id="262" w:name="_Toc149724337"/>
-      <w:bookmarkStart w:id="263" w:name="_Toc150052736"/>
-      <w:bookmarkStart w:id="264" w:name="_Toc150053227"/>
-      <w:bookmarkStart w:id="265" w:name="_Toc150053994"/>
-      <w:bookmarkStart w:id="266" w:name="_Toc150054450"/>
-      <w:bookmarkStart w:id="267" w:name="_Toc150054653"/>
-      <w:bookmarkStart w:id="268" w:name="_Toc150054867"/>
-      <w:bookmarkStart w:id="269" w:name="_Toc151433552"/>
-      <w:bookmarkStart w:id="270" w:name="_Toc151434323"/>
-      <w:bookmarkStart w:id="271" w:name="_Toc156011591"/>
-      <w:bookmarkStart w:id="272" w:name="_Toc156278440"/>
-      <w:bookmarkStart w:id="273" w:name="_Toc156710941"/>
-      <w:bookmarkStart w:id="274" w:name="_Toc156712250"/>
-      <w:bookmarkEnd w:id="220"/>
-      <w:bookmarkEnd w:id="221"/>
-      <w:bookmarkEnd w:id="222"/>
-      <w:bookmarkEnd w:id="223"/>
+      <w:bookmarkStart w:id="264" w:name="_Toc144805849"/>
+      <w:bookmarkStart w:id="265" w:name="_Toc149724149"/>
+      <w:bookmarkStart w:id="266" w:name="_Toc149724337"/>
+      <w:bookmarkStart w:id="267" w:name="_Toc150052736"/>
+      <w:bookmarkStart w:id="268" w:name="_Toc150053227"/>
+      <w:bookmarkStart w:id="269" w:name="_Toc150053994"/>
+      <w:bookmarkStart w:id="270" w:name="_Toc150054450"/>
+      <w:bookmarkStart w:id="271" w:name="_Toc150054653"/>
+      <w:bookmarkStart w:id="272" w:name="_Toc150054867"/>
+      <w:bookmarkStart w:id="273" w:name="_Toc151433552"/>
+      <w:bookmarkStart w:id="274" w:name="_Toc151434323"/>
+      <w:bookmarkStart w:id="275" w:name="_Toc156011591"/>
+      <w:bookmarkStart w:id="276" w:name="_Toc156278440"/>
+      <w:bookmarkStart w:id="277" w:name="_Toc156710941"/>
+      <w:bookmarkStart w:id="278" w:name="_Toc156712250"/>
       <w:bookmarkEnd w:id="224"/>
       <w:bookmarkEnd w:id="225"/>
       <w:bookmarkEnd w:id="226"/>
@@ -7804,27 +8222,27 @@
       <w:bookmarkEnd w:id="232"/>
       <w:bookmarkEnd w:id="233"/>
       <w:bookmarkEnd w:id="234"/>
-      <w:bookmarkEnd w:id="248"/>
-      <w:bookmarkEnd w:id="249"/>
-      <w:r>
-        <w:t xml:space="preserve"> </w:t>
-      </w:r>
-      <w:r>
-        <w:t>A</w:t>
-      </w:r>
-      <w:bookmarkEnd w:id="250"/>
-      <w:bookmarkEnd w:id="251"/>
+      <w:bookmarkEnd w:id="235"/>
+      <w:bookmarkEnd w:id="236"/>
+      <w:bookmarkEnd w:id="237"/>
+      <w:bookmarkEnd w:id="238"/>
       <w:bookmarkEnd w:id="252"/>
       <w:bookmarkEnd w:id="253"/>
+      <w:r>
+        <w:t xml:space="preserve"> </w:t>
+      </w:r>
+      <w:r>
+        <w:t>A</w:t>
+      </w:r>
       <w:bookmarkEnd w:id="254"/>
       <w:bookmarkEnd w:id="255"/>
       <w:bookmarkEnd w:id="256"/>
       <w:bookmarkEnd w:id="257"/>
       <w:bookmarkEnd w:id="258"/>
+      <w:bookmarkEnd w:id="259"/>
       <w:bookmarkEnd w:id="260"/>
       <w:bookmarkEnd w:id="261"/>
       <w:bookmarkEnd w:id="262"/>
-      <w:bookmarkEnd w:id="263"/>
       <w:bookmarkEnd w:id="264"/>
       <w:bookmarkEnd w:id="265"/>
       <w:bookmarkEnd w:id="266"/>
@@ -7836,6 +8254,10 @@
       <w:bookmarkEnd w:id="272"/>
       <w:bookmarkEnd w:id="273"/>
       <w:bookmarkEnd w:id="274"/>
+      <w:bookmarkEnd w:id="275"/>
+      <w:bookmarkEnd w:id="276"/>
+      <w:bookmarkEnd w:id="277"/>
+      <w:bookmarkEnd w:id="278"/>
       <w:r>
         <w:t xml:space="preserve"> (estilo AP</w:t>
       </w:r>
@@ -7845,10 +8267,10 @@
       <w:r>
         <w:t>NDICE)</w:t>
       </w:r>
-      <w:bookmarkEnd w:id="259"/>
-    </w:p>
-    <w:p>
-      <w:bookmarkStart w:id="275" w:name="_Toc144805850"/>
+      <w:bookmarkEnd w:id="263"/>
+    </w:p>
+    <w:p>
+      <w:bookmarkStart w:id="279" w:name="_Toc144805850"/>
       <w:r>
         <w:t>Elemento opcional. O(s) a</w:t>
       </w:r>
@@ -7866,7 +8288,7 @@
       <w:r>
         <w:t xml:space="preserve"> por letras maiúsculas consecutivas e pelos respectivos títulos</w:t>
       </w:r>
-      <w:bookmarkEnd w:id="275"/>
+      <w:bookmarkEnd w:id="279"/>
       <w:r>
         <w:t xml:space="preserve"> e contem textos explicativos que não fazem parte do texto da monografia mas que foi elaborado pelo autor,.</w:t>
       </w:r>
@@ -7918,7 +8340,7 @@
       <w:pPr>
         <w:jc w:val="center"/>
       </w:pPr>
-      <w:bookmarkStart w:id="276" w:name="_Toc144630257"/>
+      <w:bookmarkStart w:id="280" w:name="_Toc144630257"/>
       <w:r>
         <w:rPr>
           <w:noProof/>
@@ -7969,17 +8391,17 @@
           </wp:inline>
         </w:drawing>
       </w:r>
-      <w:bookmarkEnd w:id="276"/>
+      <w:bookmarkEnd w:id="280"/>
     </w:p>
     <w:p>
       <w:pPr>
         <w:pStyle w:val="FIGURA"/>
       </w:pPr>
-      <w:bookmarkStart w:id="277" w:name="_Toc151436951"/>
-      <w:bookmarkStart w:id="278" w:name="_Toc144691057"/>
-      <w:bookmarkStart w:id="279" w:name="_Toc167274184"/>
-      <w:bookmarkStart w:id="280" w:name="_Toc227052345"/>
-      <w:bookmarkStart w:id="281" w:name="_Toc238012847"/>
+      <w:bookmarkStart w:id="281" w:name="_Toc151436951"/>
+      <w:bookmarkStart w:id="282" w:name="_Toc144691057"/>
+      <w:bookmarkStart w:id="283" w:name="_Toc167274184"/>
+      <w:bookmarkStart w:id="284" w:name="_Toc227052345"/>
+      <w:bookmarkStart w:id="285" w:name="_Toc238012847"/>
       <w:r>
         <w:t xml:space="preserve">Figura </w:t>
       </w:r>
@@ -8006,20 +8428,20 @@
       <w:r>
         <w:t>Diagrama de funcionamento</w:t>
       </w:r>
-      <w:bookmarkEnd w:id="277"/>
-      <w:bookmarkEnd w:id="278"/>
-      <w:bookmarkEnd w:id="279"/>
-      <w:bookmarkEnd w:id="280"/>
+      <w:bookmarkEnd w:id="281"/>
+      <w:bookmarkEnd w:id="282"/>
+      <w:bookmarkEnd w:id="283"/>
+      <w:bookmarkEnd w:id="284"/>
       <w:r>
         <w:t>.</w:t>
       </w:r>
-      <w:bookmarkEnd w:id="281"/>
+      <w:bookmarkEnd w:id="285"/>
     </w:p>
     <w:p>
       <w:pPr>
         <w:pStyle w:val="fontedefigura"/>
       </w:pPr>
-      <w:bookmarkStart w:id="282" w:name="_Toc144691060"/>
+      <w:bookmarkStart w:id="286" w:name="_Toc144691060"/>
       <w:r>
         <w:t xml:space="preserve">Fonte </w:t>
       </w:r>
@@ -8042,7 +8464,7 @@
     <w:p/>
     <w:p/>
     <w:p/>
-    <w:bookmarkEnd w:id="282"/>
+    <w:bookmarkEnd w:id="286"/>
     <w:p/>
     <w:p/>
     <w:p>
@@ -8124,9 +8546,9 @@
       <w:pPr>
         <w:ind w:firstLine="0"/>
       </w:pPr>
-      <w:bookmarkStart w:id="283" w:name="_Toc151436954"/>
-      <w:bookmarkStart w:id="284" w:name="_Toc167274187"/>
-      <w:bookmarkStart w:id="285" w:name="_Toc227052354"/>
+      <w:bookmarkStart w:id="287" w:name="_Toc151436954"/>
+      <w:bookmarkStart w:id="288" w:name="_Toc167274187"/>
+      <w:bookmarkStart w:id="289" w:name="_Toc227052354"/>
     </w:p>
     <w:p>
       <w:pPr>
@@ -8135,7 +8557,7 @@
           <w:rFonts w:cs="Times New Roman"/>
         </w:rPr>
       </w:pPr>
-      <w:bookmarkStart w:id="286" w:name="_Toc238012848"/>
+      <w:bookmarkStart w:id="290" w:name="_Toc238012848"/>
       <w:r>
         <w:rPr>
           <w:rFonts w:cs="Times New Roman"/>
@@ -8172,10 +8594,10 @@
         </w:rPr>
         <w:t>Como apresentar uma figura longa</w:t>
       </w:r>
-      <w:bookmarkEnd w:id="283"/>
-      <w:bookmarkEnd w:id="284"/>
-      <w:bookmarkEnd w:id="285"/>
-      <w:bookmarkEnd w:id="286"/>
+      <w:bookmarkEnd w:id="287"/>
+      <w:bookmarkEnd w:id="288"/>
+      <w:bookmarkEnd w:id="289"/>
+      <w:bookmarkEnd w:id="290"/>
     </w:p>
     <w:p/>
     <w:p/>
@@ -8248,11 +8670,11 @@
       <w:pPr>
         <w:pStyle w:val="FIGURA"/>
       </w:pPr>
-      <w:bookmarkStart w:id="287" w:name="_Toc151436952"/>
-      <w:bookmarkStart w:id="288" w:name="_Toc167274185"/>
-      <w:bookmarkStart w:id="289" w:name="_Toc227052346"/>
-      <w:bookmarkStart w:id="290" w:name="_Toc238012849"/>
-      <w:bookmarkStart w:id="291" w:name="_Toc144691058"/>
+      <w:bookmarkStart w:id="291" w:name="_Toc151436952"/>
+      <w:bookmarkStart w:id="292" w:name="_Toc167274185"/>
+      <w:bookmarkStart w:id="293" w:name="_Toc227052346"/>
+      <w:bookmarkStart w:id="294" w:name="_Toc238012849"/>
+      <w:bookmarkStart w:id="295" w:name="_Toc144691058"/>
       <w:r>
         <w:rPr>
           <w:rFonts w:cs="Times New Roman"/>
@@ -8271,33 +8693,33 @@
         </w:rPr>
         <w:t xml:space="preserve"> - Movimento realocar tarefa</w:t>
       </w:r>
-      <w:bookmarkEnd w:id="287"/>
-      <w:bookmarkEnd w:id="288"/>
-      <w:bookmarkEnd w:id="289"/>
+      <w:bookmarkEnd w:id="291"/>
+      <w:bookmarkEnd w:id="292"/>
+      <w:bookmarkEnd w:id="293"/>
       <w:r>
         <w:rPr>
           <w:rFonts w:cs="Times New Roman"/>
         </w:rPr>
         <w:t>.</w:t>
       </w:r>
-      <w:bookmarkEnd w:id="290"/>
+      <w:bookmarkEnd w:id="294"/>
       <w:r>
         <w:rPr>
           <w:rFonts w:cs="Times New Roman"/>
         </w:rPr>
         <w:t xml:space="preserve"> </w:t>
       </w:r>
-      <w:bookmarkEnd w:id="291"/>
+      <w:bookmarkEnd w:id="295"/>
     </w:p>
     <w:p>
       <w:pPr>
         <w:pStyle w:val="fontedefigura"/>
       </w:pPr>
-      <w:bookmarkStart w:id="292" w:name="_Toc144691059"/>
+      <w:bookmarkStart w:id="296" w:name="_Toc144691059"/>
       <w:r>
         <w:t>Fonte: Adaptada de Mauri (2003, p. 17</w:t>
       </w:r>
-      <w:bookmarkEnd w:id="292"/>
+      <w:bookmarkEnd w:id="296"/>
       <w:r>
         <w:t>).</w:t>
       </w:r>
@@ -8319,40 +8741,36 @@
           <w:rFonts w:cs="Times New Roman"/>
         </w:rPr>
       </w:pPr>
-      <w:bookmarkStart w:id="293" w:name="_Toc144609691"/>
-      <w:bookmarkStart w:id="294" w:name="_Toc144614351"/>
-      <w:bookmarkStart w:id="295" w:name="_Toc144614598"/>
-      <w:bookmarkStart w:id="296" w:name="_Toc144630262"/>
-      <w:bookmarkStart w:id="297" w:name="_Toc144691065"/>
-      <w:bookmarkStart w:id="298" w:name="_Toc144691529"/>
-      <w:bookmarkStart w:id="299" w:name="_Toc144692280"/>
-      <w:bookmarkStart w:id="300" w:name="_Toc144805854"/>
-      <w:bookmarkStart w:id="301" w:name="_Toc149724155"/>
-      <w:bookmarkStart w:id="302" w:name="_Toc149724343"/>
-      <w:bookmarkStart w:id="303" w:name="_Toc150052742"/>
-      <w:bookmarkStart w:id="304" w:name="_Toc150053230"/>
-      <w:bookmarkStart w:id="305" w:name="_Toc150054000"/>
-      <w:bookmarkStart w:id="306" w:name="_Toc150054453"/>
-      <w:bookmarkStart w:id="307" w:name="_Toc150054659"/>
-      <w:bookmarkStart w:id="308" w:name="_Toc150054873"/>
-      <w:bookmarkStart w:id="309" w:name="_Toc151433565"/>
-      <w:bookmarkStart w:id="310" w:name="_Toc151434334"/>
-      <w:bookmarkStart w:id="311" w:name="_Toc156710950"/>
-      <w:bookmarkStart w:id="312" w:name="_Toc156712259"/>
-      <w:bookmarkStart w:id="313" w:name="_Toc167274023"/>
-      <w:bookmarkStart w:id="314" w:name="_Toc167274193"/>
-      <w:bookmarkStart w:id="315" w:name="_Toc167274318"/>
-      <w:bookmarkStart w:id="316" w:name="_Toc198716037"/>
-      <w:bookmarkStart w:id="317" w:name="_Toc198716153"/>
-      <w:bookmarkStart w:id="318" w:name="_Toc221345545"/>
-      <w:bookmarkStart w:id="319" w:name="_Toc222801077"/>
-      <w:bookmarkStart w:id="320" w:name="_Toc232224868"/>
-      <w:bookmarkStart w:id="321" w:name="_Toc232225047"/>
-      <w:bookmarkStart w:id="322" w:name="_Toc296250144"/>
-      <w:bookmarkEnd w:id="235"/>
-      <w:bookmarkEnd w:id="236"/>
-      <w:bookmarkEnd w:id="237"/>
-      <w:bookmarkEnd w:id="238"/>
+      <w:bookmarkStart w:id="297" w:name="_Toc144609691"/>
+      <w:bookmarkStart w:id="298" w:name="_Toc144614351"/>
+      <w:bookmarkStart w:id="299" w:name="_Toc144614598"/>
+      <w:bookmarkStart w:id="300" w:name="_Toc144630262"/>
+      <w:bookmarkStart w:id="301" w:name="_Toc144691065"/>
+      <w:bookmarkStart w:id="302" w:name="_Toc144691529"/>
+      <w:bookmarkStart w:id="303" w:name="_Toc144692280"/>
+      <w:bookmarkStart w:id="304" w:name="_Toc144805854"/>
+      <w:bookmarkStart w:id="305" w:name="_Toc149724155"/>
+      <w:bookmarkStart w:id="306" w:name="_Toc149724343"/>
+      <w:bookmarkStart w:id="307" w:name="_Toc150052742"/>
+      <w:bookmarkStart w:id="308" w:name="_Toc150053230"/>
+      <w:bookmarkStart w:id="309" w:name="_Toc150054000"/>
+      <w:bookmarkStart w:id="310" w:name="_Toc150054453"/>
+      <w:bookmarkStart w:id="311" w:name="_Toc150054659"/>
+      <w:bookmarkStart w:id="312" w:name="_Toc150054873"/>
+      <w:bookmarkStart w:id="313" w:name="_Toc151433565"/>
+      <w:bookmarkStart w:id="314" w:name="_Toc151434334"/>
+      <w:bookmarkStart w:id="315" w:name="_Toc156710950"/>
+      <w:bookmarkStart w:id="316" w:name="_Toc156712259"/>
+      <w:bookmarkStart w:id="317" w:name="_Toc167274023"/>
+      <w:bookmarkStart w:id="318" w:name="_Toc167274193"/>
+      <w:bookmarkStart w:id="319" w:name="_Toc167274318"/>
+      <w:bookmarkStart w:id="320" w:name="_Toc198716037"/>
+      <w:bookmarkStart w:id="321" w:name="_Toc198716153"/>
+      <w:bookmarkStart w:id="322" w:name="_Toc221345545"/>
+      <w:bookmarkStart w:id="323" w:name="_Toc222801077"/>
+      <w:bookmarkStart w:id="324" w:name="_Toc232224868"/>
+      <w:bookmarkStart w:id="325" w:name="_Toc232225047"/>
+      <w:bookmarkStart w:id="326" w:name="_Toc296881086"/>
       <w:bookmarkEnd w:id="239"/>
       <w:bookmarkEnd w:id="240"/>
       <w:bookmarkEnd w:id="241"/>
@@ -8361,6 +8779,10 @@
       <w:bookmarkEnd w:id="244"/>
       <w:bookmarkEnd w:id="245"/>
       <w:bookmarkEnd w:id="246"/>
+      <w:bookmarkEnd w:id="247"/>
+      <w:bookmarkEnd w:id="248"/>
+      <w:bookmarkEnd w:id="249"/>
+      <w:bookmarkEnd w:id="250"/>
       <w:r>
         <w:rPr>
           <w:rFonts w:cs="Times New Roman"/>
@@ -8386,11 +8808,7 @@
         </w:rPr>
         <w:t>A</w:t>
       </w:r>
-      <w:bookmarkStart w:id="323" w:name="_Toc144609692"/>
-      <w:bookmarkEnd w:id="293"/>
-      <w:bookmarkEnd w:id="294"/>
-      <w:bookmarkEnd w:id="295"/>
-      <w:bookmarkEnd w:id="296"/>
+      <w:bookmarkStart w:id="327" w:name="_Toc144609692"/>
       <w:bookmarkEnd w:id="297"/>
       <w:bookmarkEnd w:id="298"/>
       <w:bookmarkEnd w:id="299"/>
@@ -8407,52 +8825,52 @@
       <w:bookmarkEnd w:id="310"/>
       <w:bookmarkEnd w:id="311"/>
       <w:bookmarkEnd w:id="312"/>
-      <w:r>
-        <w:rPr>
-          <w:rFonts w:cs="Times New Roman"/>
-        </w:rPr>
-        <w:t xml:space="preserve"> </w:t>
-      </w:r>
-      <w:bookmarkStart w:id="324" w:name="_Toc144805855"/>
-      <w:bookmarkStart w:id="325" w:name="_Toc149724156"/>
-      <w:bookmarkStart w:id="326" w:name="_Toc149724344"/>
-      <w:bookmarkStart w:id="327" w:name="_Toc150052743"/>
-      <w:bookmarkStart w:id="328" w:name="_Toc150053231"/>
-      <w:bookmarkStart w:id="329" w:name="_Toc150054001"/>
-      <w:bookmarkStart w:id="330" w:name="_Toc150054454"/>
-      <w:bookmarkStart w:id="331" w:name="_Toc150054660"/>
-      <w:bookmarkStart w:id="332" w:name="_Toc150054874"/>
-      <w:bookmarkStart w:id="333" w:name="_Toc151433566"/>
-      <w:bookmarkStart w:id="334" w:name="_Toc151434335"/>
-      <w:bookmarkStart w:id="335" w:name="_Toc156278450"/>
-      <w:bookmarkStart w:id="336" w:name="_Toc156710951"/>
-      <w:bookmarkStart w:id="337" w:name="_Toc156712260"/>
-      <w:bookmarkEnd w:id="323"/>
-      <w:r>
-        <w:rPr>
-          <w:rFonts w:cs="Times New Roman"/>
-        </w:rPr>
-        <w:t xml:space="preserve">- </w:t>
-      </w:r>
-      <w:r>
-        <w:rPr>
-          <w:rFonts w:cs="Times New Roman"/>
-        </w:rPr>
-        <w:t>ABREVIATURA DOS MESES</w:t>
-      </w:r>
       <w:bookmarkEnd w:id="313"/>
       <w:bookmarkEnd w:id="314"/>
       <w:bookmarkEnd w:id="315"/>
       <w:bookmarkEnd w:id="316"/>
+      <w:r>
+        <w:rPr>
+          <w:rFonts w:cs="Times New Roman"/>
+        </w:rPr>
+        <w:t xml:space="preserve"> </w:t>
+      </w:r>
+      <w:bookmarkStart w:id="328" w:name="_Toc144805855"/>
+      <w:bookmarkStart w:id="329" w:name="_Toc149724156"/>
+      <w:bookmarkStart w:id="330" w:name="_Toc149724344"/>
+      <w:bookmarkStart w:id="331" w:name="_Toc150052743"/>
+      <w:bookmarkStart w:id="332" w:name="_Toc150053231"/>
+      <w:bookmarkStart w:id="333" w:name="_Toc150054001"/>
+      <w:bookmarkStart w:id="334" w:name="_Toc150054454"/>
+      <w:bookmarkStart w:id="335" w:name="_Toc150054660"/>
+      <w:bookmarkStart w:id="336" w:name="_Toc150054874"/>
+      <w:bookmarkStart w:id="337" w:name="_Toc151433566"/>
+      <w:bookmarkStart w:id="338" w:name="_Toc151434335"/>
+      <w:bookmarkStart w:id="339" w:name="_Toc156278450"/>
+      <w:bookmarkStart w:id="340" w:name="_Toc156710951"/>
+      <w:bookmarkStart w:id="341" w:name="_Toc156712260"/>
+      <w:bookmarkEnd w:id="327"/>
+      <w:r>
+        <w:rPr>
+          <w:rFonts w:cs="Times New Roman"/>
+        </w:rPr>
+        <w:t xml:space="preserve">- </w:t>
+      </w:r>
+      <w:r>
+        <w:rPr>
+          <w:rFonts w:cs="Times New Roman"/>
+        </w:rPr>
+        <w:t>ABREVIATURA DOS MESES</w:t>
+      </w:r>
       <w:bookmarkEnd w:id="317"/>
       <w:bookmarkEnd w:id="318"/>
       <w:bookmarkEnd w:id="319"/>
       <w:bookmarkEnd w:id="320"/>
       <w:bookmarkEnd w:id="321"/>
+      <w:bookmarkEnd w:id="322"/>
+      <w:bookmarkEnd w:id="323"/>
       <w:bookmarkEnd w:id="324"/>
       <w:bookmarkEnd w:id="325"/>
-      <w:bookmarkEnd w:id="326"/>
-      <w:bookmarkEnd w:id="327"/>
       <w:bookmarkEnd w:id="328"/>
       <w:bookmarkEnd w:id="329"/>
       <w:bookmarkEnd w:id="330"/>
@@ -8463,13 +8881,17 @@
       <w:bookmarkEnd w:id="335"/>
       <w:bookmarkEnd w:id="336"/>
       <w:bookmarkEnd w:id="337"/>
+      <w:bookmarkEnd w:id="338"/>
+      <w:bookmarkEnd w:id="339"/>
+      <w:bookmarkEnd w:id="340"/>
+      <w:bookmarkEnd w:id="341"/>
       <w:r>
         <w:rPr>
           <w:rFonts w:cs="Times New Roman"/>
         </w:rPr>
         <w:t xml:space="preserve"> (estilo ANEXO)</w:t>
       </w:r>
-      <w:bookmarkEnd w:id="322"/>
+      <w:bookmarkEnd w:id="326"/>
     </w:p>
     <w:p>
       <w:r>
@@ -8519,11 +8941,11 @@
       <w:pPr>
         <w:pStyle w:val="TABELA0"/>
       </w:pPr>
-      <w:bookmarkStart w:id="338" w:name="_Toc238012855"/>
+      <w:bookmarkStart w:id="342" w:name="_Toc238012855"/>
       <w:r>
         <w:t>Tabela 1- Abreviaturas</w:t>
       </w:r>
-      <w:bookmarkEnd w:id="338"/>
+      <w:bookmarkEnd w:id="342"/>
       <w:r>
         <w:t xml:space="preserve"> </w:t>
       </w:r>
@@ -10775,21 +11197,17 @@
           <w:lang w:val="de-DE"/>
         </w:rPr>
       </w:pPr>
-      <w:bookmarkStart w:id="339" w:name="_Toc149724159"/>
-      <w:bookmarkStart w:id="340" w:name="_Toc149724347"/>
-      <w:bookmarkStart w:id="341" w:name="_Toc150052746"/>
-      <w:bookmarkStart w:id="342" w:name="_Toc150053232"/>
-      <w:bookmarkStart w:id="343" w:name="_Toc150054004"/>
-      <w:bookmarkStart w:id="344" w:name="_Toc150054455"/>
-      <w:bookmarkStart w:id="345" w:name="_Toc150054663"/>
-      <w:bookmarkStart w:id="346" w:name="_Toc150054877"/>
-      <w:bookmarkStart w:id="347" w:name="_Toc151433569"/>
-      <w:bookmarkStart w:id="348" w:name="_Toc151434338"/>
-      <w:bookmarkStart w:id="349" w:name="_Toc144805856"/>
-      <w:bookmarkEnd w:id="339"/>
-      <w:bookmarkEnd w:id="340"/>
-      <w:bookmarkEnd w:id="341"/>
-      <w:bookmarkEnd w:id="342"/>
+      <w:bookmarkStart w:id="343" w:name="_Toc149724159"/>
+      <w:bookmarkStart w:id="344" w:name="_Toc149724347"/>
+      <w:bookmarkStart w:id="345" w:name="_Toc150052746"/>
+      <w:bookmarkStart w:id="346" w:name="_Toc150053232"/>
+      <w:bookmarkStart w:id="347" w:name="_Toc150054004"/>
+      <w:bookmarkStart w:id="348" w:name="_Toc150054455"/>
+      <w:bookmarkStart w:id="349" w:name="_Toc150054663"/>
+      <w:bookmarkStart w:id="350" w:name="_Toc150054877"/>
+      <w:bookmarkStart w:id="351" w:name="_Toc151433569"/>
+      <w:bookmarkStart w:id="352" w:name="_Toc151434338"/>
+      <w:bookmarkStart w:id="353" w:name="_Toc144805856"/>
       <w:bookmarkEnd w:id="343"/>
       <w:bookmarkEnd w:id="344"/>
       <w:bookmarkEnd w:id="345"/>
@@ -10797,6 +11215,10 @@
       <w:bookmarkEnd w:id="347"/>
       <w:bookmarkEnd w:id="348"/>
       <w:bookmarkEnd w:id="349"/>
+      <w:bookmarkEnd w:id="350"/>
+      <w:bookmarkEnd w:id="351"/>
+      <w:bookmarkEnd w:id="352"/>
+      <w:bookmarkEnd w:id="353"/>
     </w:p>
     <w:sectPr>
       <w:headerReference w:type="even" r:id="rId23"/>
@@ -10939,7 +11361,7 @@
         <w:rStyle w:val="Nmerodepgina"/>
         <w:noProof/>
       </w:rPr>
-      <w:t>16</w:t>
+      <w:t>6</w:t>
     </w:r>
     <w:r>
       <w:rPr>
@@ -10984,7 +11406,7 @@
         <w:rStyle w:val="Nmerodepgina"/>
         <w:noProof/>
       </w:rPr>
-      <w:t>24</w:t>
+      <w:t>31</w:t>
     </w:r>
     <w:r>
       <w:rPr>
@@ -11070,7 +11492,7 @@
         <v:path o:extrusionok="f" gradientshapeok="t" o:connecttype="rect"/>
         <o:lock v:ext="edit" aspectratio="t"/>
       </v:shapetype>
-      <v:shape id="_x0000_i1056" type="#_x0000_t75" style="width:9pt;height:9pt" o:bullet="t">
+      <v:shape id="_x0000_i1028" type="#_x0000_t75" style="width:9pt;height:9pt" o:bullet="t">
         <v:imagedata r:id="rId1" o:title="BD15135_"/>
       </v:shape>
     </w:pict>
@@ -14111,7 +14533,7 @@
 </file>
 
 <file path=customXml/itemProps1.xml><?xml version="1.0" encoding="utf-8"?>
-<ds:datastoreItem xmlns:ds="http://schemas.openxmlformats.org/officeDocument/2006/customXml" ds:itemID="{8CF53FBC-6383-4CDC-980E-E3966AD8C9E7}">
+<ds:datastoreItem xmlns:ds="http://schemas.openxmlformats.org/officeDocument/2006/customXml" ds:itemID="{7F003A9F-3C4A-4D18-9B7C-C4734B929C86}">
   <ds:schemaRefs>
     <ds:schemaRef ds:uri="http://schemas.openxmlformats.org/officeDocument/2006/bibliography"/>
   </ds:schemaRefs>

--- a/TCC_Luciano.docx
+++ b/TCC_Luciano.docx
@@ -161,53 +161,22 @@
         <w:t xml:space="preserve"> pelo</w:t>
       </w:r>
       <w:r>
+        <w:t xml:space="preserve"> Dr(a).</w:t>
+      </w:r>
+      <w:r>
+        <w:t>ou M</w:t>
+      </w:r>
+      <w:r>
+        <w:t>.C</w:t>
+      </w:r>
+      <w:r>
+        <w:t>.</w:t>
+      </w:r>
+      <w:r>
         <w:t xml:space="preserve"> </w:t>
       </w:r>
-      <w:proofErr w:type="spellStart"/>
-      <w:proofErr w:type="gramStart"/>
-      <w:r>
-        <w:t>Dr</w:t>
-      </w:r>
-      <w:proofErr w:type="spellEnd"/>
-      <w:r>
-        <w:t>(</w:t>
-      </w:r>
-      <w:proofErr w:type="gramEnd"/>
-      <w:r>
-        <w:t>a).</w:t>
-      </w:r>
-      <w:r>
-        <w:t xml:space="preserve">ou </w:t>
-      </w:r>
-      <w:proofErr w:type="spellStart"/>
-      <w:r>
-        <w:t>M</w:t>
-      </w:r>
-      <w:r>
-        <w:t>.C</w:t>
-      </w:r>
-      <w:r>
-        <w:t>.</w:t>
-      </w:r>
-      <w:proofErr w:type="spellEnd"/>
-      <w:r>
-        <w:t xml:space="preserve"> </w:t>
-      </w:r>
-      <w:proofErr w:type="spellStart"/>
-      <w:r>
-        <w:t>Edizon</w:t>
-      </w:r>
-      <w:proofErr w:type="spellEnd"/>
-      <w:r>
-        <w:t xml:space="preserve"> Eduardo </w:t>
-      </w:r>
-      <w:proofErr w:type="spellStart"/>
-      <w:r>
-        <w:t>Basseto</w:t>
-      </w:r>
-      <w:proofErr w:type="spellEnd"/>
-      <w:r>
-        <w:t xml:space="preserve"> Junior</w:t>
+      <w:r>
+        <w:t>Edizon Eduardo Basseto Junior</w:t>
       </w:r>
       <w:r>
         <w:t>.</w:t>
@@ -410,34 +379,13 @@
         <w:t xml:space="preserve">  </w:t>
       </w:r>
       <w:r>
-        <w:t xml:space="preserve">Fernando Coelho </w:t>
-      </w:r>
-      <w:proofErr w:type="spellStart"/>
-      <w:r>
-        <w:t>Cipresso</w:t>
-      </w:r>
-      <w:proofErr w:type="spellEnd"/>
+        <w:t>Fernando Coelho Cipresso</w:t>
+      </w:r>
       <w:r>
         <w:t xml:space="preserve">                                    </w:t>
       </w:r>
       <w:r>
-        <w:t xml:space="preserve">               </w:t>
-      </w:r>
-      <w:proofErr w:type="spellStart"/>
-      <w:r>
-        <w:t>Edizon</w:t>
-      </w:r>
-      <w:proofErr w:type="spellEnd"/>
-      <w:r>
-        <w:t xml:space="preserve"> Eduardo </w:t>
-      </w:r>
-      <w:proofErr w:type="spellStart"/>
-      <w:r>
-        <w:t>Basseto</w:t>
-      </w:r>
-      <w:proofErr w:type="spellEnd"/>
-      <w:r>
-        <w:t xml:space="preserve"> Junior</w:t>
+        <w:t xml:space="preserve">               Edizon Eduardo Basseto Junior</w:t>
       </w:r>
     </w:p>
     <w:p>
@@ -844,17 +792,12 @@
       <w:r>
         <w:t xml:space="preserve">), cada qual com margens esquerda e superior iguais a </w:t>
       </w:r>
-      <w:proofErr w:type="gramStart"/>
       <w:smartTag w:uri="urn:schemas-microsoft-com:office:smarttags" w:element="metricconverter">
         <w:smartTagPr>
           <w:attr w:name="ProductID" w:val="3 cm"/>
         </w:smartTagPr>
         <w:r>
-          <w:t>3</w:t>
-        </w:r>
-        <w:proofErr w:type="gramEnd"/>
-        <w:r>
-          <w:t xml:space="preserve"> cm</w:t>
+          <w:t>3 cm</w:t>
         </w:r>
       </w:smartTag>
       <w:r>
@@ -881,21 +824,7 @@
         <w:rPr>
           <w:i/>
         </w:rPr>
-        <w:t xml:space="preserve">Times </w:t>
-      </w:r>
-      <w:proofErr w:type="spellStart"/>
-      <w:r>
-        <w:rPr>
-          <w:i/>
-        </w:rPr>
-        <w:t>New</w:t>
-      </w:r>
-      <w:proofErr w:type="spellEnd"/>
-      <w:r>
-        <w:rPr>
-          <w:i/>
-        </w:rPr>
-        <w:t xml:space="preserve"> Roman</w:t>
+        <w:t>Times New Roman</w:t>
       </w:r>
       <w:r>
         <w:t xml:space="preserve"> tamanho </w:t>
@@ -905,14 +834,9 @@
           <w:attr w:name="ProductID" w:val="12 pt"/>
         </w:smartTagPr>
         <w:r>
-          <w:t xml:space="preserve">12 </w:t>
-        </w:r>
-        <w:proofErr w:type="spellStart"/>
-        <w:r>
-          <w:t>pt</w:t>
+          <w:t>12 pt</w:t>
         </w:r>
       </w:smartTag>
-      <w:proofErr w:type="spellEnd"/>
       <w:r>
         <w:t xml:space="preserve"> em todo o documento</w:t>
       </w:r>
@@ -1003,21 +927,7 @@
         <w:rPr>
           <w:i/>
         </w:rPr>
-        <w:t xml:space="preserve"> Palavra </w:t>
-      </w:r>
-      <w:proofErr w:type="gramStart"/>
-      <w:r>
-        <w:rPr>
-          <w:i/>
-        </w:rPr>
-        <w:t>1</w:t>
-      </w:r>
-      <w:proofErr w:type="gramEnd"/>
-      <w:r>
-        <w:rPr>
-          <w:i/>
-        </w:rPr>
-        <w:t>; Palavra 2, Palavra 3; Palavra 4; Palavra 5</w:t>
+        <w:t xml:space="preserve"> Palavra 1; Palavra 2, Palavra 3; Palavra 4; Palavra 5</w:t>
       </w:r>
     </w:p>
     <w:p>
@@ -1110,7 +1020,7 @@
         </w:rPr>
         <w:fldChar w:fldCharType="separate"/>
       </w:r>
-      <w:hyperlink w:anchor="_Toc296881057" w:history="1">
+      <w:hyperlink w:anchor="_Toc296948480" w:history="1">
         <w:r>
           <w:rPr>
             <w:rStyle w:val="Hyperlink"/>
@@ -1133,7 +1043,7 @@
           <w:rPr>
             <w:webHidden/>
           </w:rPr>
-          <w:instrText xml:space="preserve"> PAGEREF _Toc296881057 \h </w:instrText>
+          <w:instrText xml:space="preserve"> PAGEREF _Toc296948480 \h </w:instrText>
         </w:r>
         <w:r>
           <w:rPr>
@@ -1170,7 +1080,7 @@
           <w:szCs w:val="22"/>
         </w:rPr>
       </w:pPr>
-      <w:hyperlink w:anchor="_Toc296881058" w:history="1">
+      <w:hyperlink w:anchor="_Toc296948481" w:history="1">
         <w:r>
           <w:rPr>
             <w:rStyle w:val="Hyperlink"/>
@@ -1193,7 +1103,7 @@
           <w:rPr>
             <w:webHidden/>
           </w:rPr>
-          <w:instrText xml:space="preserve"> PAGEREF _Toc296881058 \h </w:instrText>
+          <w:instrText xml:space="preserve"> PAGEREF _Toc296948481 \h </w:instrText>
         </w:r>
         <w:r>
           <w:rPr>
@@ -1230,7 +1140,7 @@
           <w:szCs w:val="22"/>
         </w:rPr>
       </w:pPr>
-      <w:hyperlink w:anchor="_Toc296881059" w:history="1">
+      <w:hyperlink w:anchor="_Toc296948482" w:history="1">
         <w:r>
           <w:rPr>
             <w:rStyle w:val="Hyperlink"/>
@@ -1253,7 +1163,7 @@
           <w:rPr>
             <w:webHidden/>
           </w:rPr>
-          <w:instrText xml:space="preserve"> PAGEREF _Toc296881059 \h </w:instrText>
+          <w:instrText xml:space="preserve"> PAGEREF _Toc296948482 \h </w:instrText>
         </w:r>
         <w:r>
           <w:rPr>
@@ -1290,7 +1200,7 @@
           <w:szCs w:val="22"/>
         </w:rPr>
       </w:pPr>
-      <w:hyperlink w:anchor="_Toc296881060" w:history="1">
+      <w:hyperlink w:anchor="_Toc296948483" w:history="1">
         <w:r>
           <w:rPr>
             <w:rStyle w:val="Hyperlink"/>
@@ -1328,7 +1238,7 @@
           <w:rPr>
             <w:webHidden/>
           </w:rPr>
-          <w:instrText xml:space="preserve"> PAGEREF _Toc296881060 \h </w:instrText>
+          <w:instrText xml:space="preserve"> PAGEREF _Toc296948483 \h </w:instrText>
         </w:r>
         <w:r>
           <w:rPr>
@@ -1364,7 +1274,7 @@
           <w:szCs w:val="22"/>
         </w:rPr>
       </w:pPr>
-      <w:hyperlink w:anchor="_Toc296881061" w:history="1">
+      <w:hyperlink w:anchor="_Toc296948484" w:history="1">
         <w:r>
           <w:rPr>
             <w:rStyle w:val="Hyperlink"/>
@@ -1401,7 +1311,7 @@
           <w:rPr>
             <w:webHidden/>
           </w:rPr>
-          <w:instrText xml:space="preserve"> PAGEREF _Toc296881061 \h </w:instrText>
+          <w:instrText xml:space="preserve"> PAGEREF _Toc296948484 \h </w:instrText>
         </w:r>
         <w:r>
           <w:rPr>
@@ -1437,7 +1347,7 @@
           <w:szCs w:val="22"/>
         </w:rPr>
       </w:pPr>
-      <w:hyperlink w:anchor="_Toc296881062" w:history="1">
+      <w:hyperlink w:anchor="_Toc296948485" w:history="1">
         <w:r>
           <w:rPr>
             <w:rStyle w:val="Hyperlink"/>
@@ -1474,7 +1384,7 @@
           <w:rPr>
             <w:webHidden/>
           </w:rPr>
-          <w:instrText xml:space="preserve"> PAGEREF _Toc296881062 \h </w:instrText>
+          <w:instrText xml:space="preserve"> PAGEREF _Toc296948485 \h </w:instrText>
         </w:r>
         <w:r>
           <w:rPr>
@@ -1511,7 +1421,7 @@
           <w:szCs w:val="22"/>
         </w:rPr>
       </w:pPr>
-      <w:hyperlink w:anchor="_Toc296881063" w:history="1">
+      <w:hyperlink w:anchor="_Toc296948486" w:history="1">
         <w:r>
           <w:rPr>
             <w:rStyle w:val="Hyperlink"/>
@@ -1549,7 +1459,7 @@
           <w:rPr>
             <w:webHidden/>
           </w:rPr>
-          <w:instrText xml:space="preserve"> PAGEREF _Toc296881063 \h </w:instrText>
+          <w:instrText xml:space="preserve"> PAGEREF _Toc296948486 \h </w:instrText>
         </w:r>
         <w:r>
           <w:rPr>
@@ -1585,7 +1495,7 @@
           <w:szCs w:val="22"/>
         </w:rPr>
       </w:pPr>
-      <w:hyperlink w:anchor="_Toc296881064" w:history="1">
+      <w:hyperlink w:anchor="_Toc296948487" w:history="1">
         <w:r>
           <w:rPr>
             <w:rStyle w:val="Hyperlink"/>
@@ -1604,7 +1514,19 @@
           <w:rPr>
             <w:rStyle w:val="Hyperlink"/>
           </w:rPr>
-          <w:t>INTERNET (estilo Título 2)</w:t>
+          <w:t>INT</w:t>
+        </w:r>
+        <w:r>
+          <w:rPr>
+            <w:rStyle w:val="Hyperlink"/>
+          </w:rPr>
+          <w:t>E</w:t>
+        </w:r>
+        <w:r>
+          <w:rPr>
+            <w:rStyle w:val="Hyperlink"/>
+          </w:rPr>
+          <w:t>RNET (estilo Título 2)</w:t>
         </w:r>
         <w:r>
           <w:rPr>
@@ -1622,7 +1544,7 @@
           <w:rPr>
             <w:webHidden/>
           </w:rPr>
-          <w:instrText xml:space="preserve"> PAGEREF _Toc296881064 \h </w:instrText>
+          <w:instrText xml:space="preserve"> PAGEREF _Toc296948487 \h </w:instrText>
         </w:r>
         <w:r>
           <w:rPr>
@@ -1658,7 +1580,7 @@
           <w:szCs w:val="22"/>
         </w:rPr>
       </w:pPr>
-      <w:hyperlink w:anchor="_Toc296881065" w:history="1">
+      <w:hyperlink w:anchor="_Toc296948488" w:history="1">
         <w:r>
           <w:rPr>
             <w:rStyle w:val="Hyperlink"/>
@@ -1695,7 +1617,7 @@
           <w:rPr>
             <w:webHidden/>
           </w:rPr>
-          <w:instrText xml:space="preserve"> PAGEREF _Toc296881065 \h </w:instrText>
+          <w:instrText xml:space="preserve"> PAGEREF _Toc296948488 \h </w:instrText>
         </w:r>
         <w:r>
           <w:rPr>
@@ -1731,7 +1653,7 @@
           <w:szCs w:val="22"/>
         </w:rPr>
       </w:pPr>
-      <w:hyperlink w:anchor="_Toc296881066" w:history="1">
+      <w:hyperlink w:anchor="_Toc296948489" w:history="1">
         <w:r>
           <w:rPr>
             <w:rStyle w:val="Hyperlink"/>
@@ -1768,7 +1690,7 @@
           <w:rPr>
             <w:webHidden/>
           </w:rPr>
-          <w:instrText xml:space="preserve"> PAGEREF _Toc296881066 \h </w:instrText>
+          <w:instrText xml:space="preserve"> PAGEREF _Toc296948489 \h </w:instrText>
         </w:r>
         <w:r>
           <w:rPr>
@@ -1804,7 +1726,7 @@
           <w:szCs w:val="22"/>
         </w:rPr>
       </w:pPr>
-      <w:hyperlink w:anchor="_Toc296881067" w:history="1">
+      <w:hyperlink w:anchor="_Toc296948490" w:history="1">
         <w:r>
           <w:rPr>
             <w:rStyle w:val="Hyperlink"/>
@@ -1841,7 +1763,7 @@
           <w:rPr>
             <w:webHidden/>
           </w:rPr>
-          <w:instrText xml:space="preserve"> PAGEREF _Toc296881067 \h </w:instrText>
+          <w:instrText xml:space="preserve"> PAGEREF _Toc296948490 \h </w:instrText>
         </w:r>
         <w:r>
           <w:rPr>
@@ -1880,7 +1802,7 @@
           <w:szCs w:val="22"/>
         </w:rPr>
       </w:pPr>
-      <w:hyperlink w:anchor="_Toc296881068" w:history="1">
+      <w:hyperlink w:anchor="_Toc296948491" w:history="1">
         <w:r>
           <w:rPr>
             <w:rStyle w:val="Hyperlink"/>
@@ -1917,7 +1839,7 @@
           <w:rPr>
             <w:webHidden/>
           </w:rPr>
-          <w:instrText xml:space="preserve"> PAGEREF _Toc296881068 \h </w:instrText>
+          <w:instrText xml:space="preserve"> PAGEREF _Toc296948491 \h </w:instrText>
         </w:r>
         <w:r>
           <w:rPr>
@@ -1956,7 +1878,7 @@
           <w:szCs w:val="22"/>
         </w:rPr>
       </w:pPr>
-      <w:hyperlink w:anchor="_Toc296881069" w:history="1">
+      <w:hyperlink w:anchor="_Toc296948492" w:history="1">
         <w:r>
           <w:rPr>
             <w:rStyle w:val="Hyperlink"/>
@@ -1993,7 +1915,7 @@
           <w:rPr>
             <w:webHidden/>
           </w:rPr>
-          <w:instrText xml:space="preserve"> PAGEREF _Toc296881069 \h </w:instrText>
+          <w:instrText xml:space="preserve"> PAGEREF _Toc296948492 \h </w:instrText>
         </w:r>
         <w:r>
           <w:rPr>
@@ -2032,7 +1954,7 @@
           <w:szCs w:val="22"/>
         </w:rPr>
       </w:pPr>
-      <w:hyperlink w:anchor="_Toc296881070" w:history="1">
+      <w:hyperlink w:anchor="_Toc296948493" w:history="1">
         <w:r>
           <w:rPr>
             <w:rStyle w:val="Hyperlink"/>
@@ -2069,7 +1991,7 @@
           <w:rPr>
             <w:webHidden/>
           </w:rPr>
-          <w:instrText xml:space="preserve"> PAGEREF _Toc296881070 \h </w:instrText>
+          <w:instrText xml:space="preserve"> PAGEREF _Toc296948493 \h </w:instrText>
         </w:r>
         <w:r>
           <w:rPr>
@@ -2108,7 +2030,7 @@
           <w:szCs w:val="22"/>
         </w:rPr>
       </w:pPr>
-      <w:hyperlink w:anchor="_Toc296881071" w:history="1">
+      <w:hyperlink w:anchor="_Toc296948494" w:history="1">
         <w:r>
           <w:rPr>
             <w:rStyle w:val="Hyperlink"/>
@@ -2145,7 +2067,7 @@
           <w:rPr>
             <w:webHidden/>
           </w:rPr>
-          <w:instrText xml:space="preserve"> PAGEREF _Toc296881071 \h </w:instrText>
+          <w:instrText xml:space="preserve"> PAGEREF _Toc296948494 \h </w:instrText>
         </w:r>
         <w:r>
           <w:rPr>
@@ -2181,7 +2103,7 @@
           <w:szCs w:val="22"/>
         </w:rPr>
       </w:pPr>
-      <w:hyperlink w:anchor="_Toc296881072" w:history="1">
+      <w:hyperlink w:anchor="_Toc296948495" w:history="1">
         <w:r>
           <w:rPr>
             <w:rStyle w:val="Hyperlink"/>
@@ -2218,7 +2140,7 @@
           <w:rPr>
             <w:webHidden/>
           </w:rPr>
-          <w:instrText xml:space="preserve"> PAGEREF _Toc296881072 \h </w:instrText>
+          <w:instrText xml:space="preserve"> PAGEREF _Toc296948495 \h </w:instrText>
         </w:r>
         <w:r>
           <w:rPr>
@@ -2254,7 +2176,7 @@
           <w:szCs w:val="22"/>
         </w:rPr>
       </w:pPr>
-      <w:hyperlink w:anchor="_Toc296881073" w:history="1">
+      <w:hyperlink w:anchor="_Toc296948496" w:history="1">
         <w:r>
           <w:rPr>
             <w:rStyle w:val="Hyperlink"/>
@@ -2291,7 +2213,7 @@
           <w:rPr>
             <w:webHidden/>
           </w:rPr>
-          <w:instrText xml:space="preserve"> PAGEREF _Toc296881073 \h </w:instrText>
+          <w:instrText xml:space="preserve"> PAGEREF _Toc296948496 \h </w:instrText>
         </w:r>
         <w:r>
           <w:rPr>
@@ -2327,7 +2249,7 @@
           <w:szCs w:val="22"/>
         </w:rPr>
       </w:pPr>
-      <w:hyperlink w:anchor="_Toc296881074" w:history="1">
+      <w:hyperlink w:anchor="_Toc296948497" w:history="1">
         <w:r>
           <w:rPr>
             <w:rStyle w:val="Hyperlink"/>
@@ -2366,7 +2288,82 @@
           <w:rPr>
             <w:webHidden/>
           </w:rPr>
-          <w:instrText xml:space="preserve"> PAGEREF _Toc296881074 \h </w:instrText>
+          <w:instrText xml:space="preserve"> PAGEREF _Toc296948497 \h </w:instrText>
+        </w:r>
+        <w:r>
+          <w:rPr>
+            <w:webHidden/>
+          </w:rPr>
+        </w:r>
+        <w:r>
+          <w:rPr>
+            <w:webHidden/>
+          </w:rPr>
+          <w:fldChar w:fldCharType="separate"/>
+        </w:r>
+        <w:r>
+          <w:rPr>
+            <w:webHidden/>
+          </w:rPr>
+          <w:t>17</w:t>
+        </w:r>
+        <w:r>
+          <w:rPr>
+            <w:webHidden/>
+          </w:rPr>
+          <w:fldChar w:fldCharType="end"/>
+        </w:r>
+      </w:hyperlink>
+    </w:p>
+    <w:p>
+      <w:pPr>
+        <w:pStyle w:val="Sumrio2"/>
+        <w:rPr>
+          <w:rFonts w:asciiTheme="minorHAnsi" w:eastAsiaTheme="minorEastAsia" w:hAnsiTheme="minorHAnsi" w:cstheme="minorBidi"/>
+          <w:sz w:val="22"/>
+          <w:szCs w:val="22"/>
+        </w:rPr>
+      </w:pPr>
+      <w:hyperlink w:anchor="_Toc296948498" w:history="1">
+        <w:r>
+          <w:rPr>
+            <w:rStyle w:val="Hyperlink"/>
+            <w:lang w:val="en-US"/>
+          </w:rPr>
+          <w:t>2.3.2</w:t>
+        </w:r>
+        <w:r>
+          <w:rPr>
+            <w:rFonts w:asciiTheme="minorHAnsi" w:eastAsiaTheme="minorEastAsia" w:hAnsiTheme="minorHAnsi" w:cstheme="minorBidi"/>
+            <w:sz w:val="22"/>
+            <w:szCs w:val="22"/>
+          </w:rPr>
+          <w:tab/>
+        </w:r>
+        <w:r>
+          <w:rPr>
+            <w:rStyle w:val="Hyperlink"/>
+            <w:lang w:val="en-US"/>
+          </w:rPr>
+          <w:t>JQUERY MOBILE (estilo Título 3)</w:t>
+        </w:r>
+        <w:r>
+          <w:rPr>
+            <w:webHidden/>
+          </w:rPr>
+          <w:tab/>
+        </w:r>
+        <w:r>
+          <w:rPr>
+            <w:webHidden/>
+          </w:rPr>
+          <w:fldChar w:fldCharType="begin"/>
+        </w:r>
+        <w:r>
+          <w:rPr>
+            <w:webHidden/>
+          </w:rPr>
+          <w:instrText xml:space="preserve"> PAGEREF _Toc296948498 \h </w:instrText>
         </w:r>
         <w:r>
           <w:rPr>
@@ -2403,7 +2400,7 @@
           <w:szCs w:val="22"/>
         </w:rPr>
       </w:pPr>
-      <w:hyperlink w:anchor="_Toc296881075" w:history="1">
+      <w:hyperlink w:anchor="_Toc296948499" w:history="1">
         <w:r>
           <w:rPr>
             <w:rStyle w:val="Hyperlink"/>
@@ -2441,7 +2438,7 @@
           <w:rPr>
             <w:webHidden/>
           </w:rPr>
-          <w:instrText xml:space="preserve"> PAGEREF _Toc296881075 \h </w:instrText>
+          <w:instrText xml:space="preserve"> PAGEREF _Toc296948499 \h </w:instrText>
         </w:r>
         <w:r>
           <w:rPr>
@@ -2458,7 +2455,7 @@
           <w:rPr>
             <w:webHidden/>
           </w:rPr>
-          <w:t>18</w:t>
+          <w:t>19</w:t>
         </w:r>
         <w:r>
           <w:rPr>
@@ -2477,7 +2474,7 @@
           <w:szCs w:val="22"/>
         </w:rPr>
       </w:pPr>
-      <w:hyperlink w:anchor="_Toc296881076" w:history="1">
+      <w:hyperlink w:anchor="_Toc296948500" w:history="1">
         <w:r>
           <w:rPr>
             <w:rStyle w:val="Hyperlink"/>
@@ -2514,7 +2511,7 @@
           <w:rPr>
             <w:webHidden/>
           </w:rPr>
-          <w:instrText xml:space="preserve"> PAGEREF _Toc296881076 \h </w:instrText>
+          <w:instrText xml:space="preserve"> PAGEREF _Toc296948500 \h </w:instrText>
         </w:r>
         <w:r>
           <w:rPr>
@@ -2531,7 +2528,7 @@
           <w:rPr>
             <w:webHidden/>
           </w:rPr>
-          <w:t>18</w:t>
+          <w:t>19</w:t>
         </w:r>
         <w:r>
           <w:rPr>
@@ -2550,7 +2547,7 @@
           <w:szCs w:val="22"/>
         </w:rPr>
       </w:pPr>
-      <w:hyperlink w:anchor="_Toc296881077" w:history="1">
+      <w:hyperlink w:anchor="_Toc296948501" w:history="1">
         <w:r>
           <w:rPr>
             <w:rStyle w:val="Hyperlink"/>
@@ -2587,7 +2584,7 @@
           <w:rPr>
             <w:webHidden/>
           </w:rPr>
-          <w:instrText xml:space="preserve"> PAGEREF _Toc296881077 \h </w:instrText>
+          <w:instrText xml:space="preserve"> PAGEREF _Toc296948501 \h </w:instrText>
         </w:r>
         <w:r>
           <w:rPr>
@@ -2604,7 +2601,7 @@
           <w:rPr>
             <w:webHidden/>
           </w:rPr>
-          <w:t>18</w:t>
+          <w:t>19</w:t>
         </w:r>
         <w:r>
           <w:rPr>
@@ -2623,7 +2620,7 @@
           <w:szCs w:val="22"/>
         </w:rPr>
       </w:pPr>
-      <w:hyperlink w:anchor="_Toc296881078" w:history="1">
+      <w:hyperlink w:anchor="_Toc296948502" w:history="1">
         <w:r>
           <w:rPr>
             <w:rStyle w:val="Hyperlink"/>
@@ -2660,7 +2657,7 @@
           <w:rPr>
             <w:webHidden/>
           </w:rPr>
-          <w:instrText xml:space="preserve"> PAGEREF _Toc296881078 \h </w:instrText>
+          <w:instrText xml:space="preserve"> PAGEREF _Toc296948502 \h </w:instrText>
         </w:r>
         <w:r>
           <w:rPr>
@@ -2677,7 +2674,7 @@
           <w:rPr>
             <w:webHidden/>
           </w:rPr>
-          <w:t>19</w:t>
+          <w:t>20</w:t>
         </w:r>
         <w:r>
           <w:rPr>
@@ -2696,7 +2693,7 @@
           <w:szCs w:val="22"/>
         </w:rPr>
       </w:pPr>
-      <w:hyperlink w:anchor="_Toc296881079" w:history="1">
+      <w:hyperlink w:anchor="_Toc296948503" w:history="1">
         <w:r>
           <w:rPr>
             <w:rStyle w:val="Hyperlink"/>
@@ -2733,7 +2730,7 @@
           <w:rPr>
             <w:webHidden/>
           </w:rPr>
-          <w:instrText xml:space="preserve"> PAGEREF _Toc296881079 \h </w:instrText>
+          <w:instrText xml:space="preserve"> PAGEREF _Toc296948503 \h </w:instrText>
         </w:r>
         <w:r>
           <w:rPr>
@@ -2750,7 +2747,7 @@
           <w:rPr>
             <w:webHidden/>
           </w:rPr>
-          <w:t>20</w:t>
+          <w:t>21</w:t>
         </w:r>
         <w:r>
           <w:rPr>
@@ -2769,7 +2766,7 @@
           <w:szCs w:val="22"/>
         </w:rPr>
       </w:pPr>
-      <w:hyperlink w:anchor="_Toc296881080" w:history="1">
+      <w:hyperlink w:anchor="_Toc296948504" w:history="1">
         <w:r>
           <w:rPr>
             <w:rStyle w:val="Hyperlink"/>
@@ -2806,7 +2803,7 @@
           <w:rPr>
             <w:webHidden/>
           </w:rPr>
-          <w:instrText xml:space="preserve"> PAGEREF _Toc296881080 \h </w:instrText>
+          <w:instrText xml:space="preserve"> PAGEREF _Toc296948504 \h </w:instrText>
         </w:r>
         <w:r>
           <w:rPr>
@@ -2823,7 +2820,7 @@
           <w:rPr>
             <w:webHidden/>
           </w:rPr>
-          <w:t>21</w:t>
+          <w:t>22</w:t>
         </w:r>
         <w:r>
           <w:rPr>
@@ -2843,7 +2840,7 @@
           <w:szCs w:val="22"/>
         </w:rPr>
       </w:pPr>
-      <w:hyperlink w:anchor="_Toc296881081" w:history="1">
+      <w:hyperlink w:anchor="_Toc296948505" w:history="1">
         <w:r>
           <w:rPr>
             <w:rStyle w:val="Hyperlink"/>
@@ -2881,7 +2878,7 @@
           <w:rPr>
             <w:webHidden/>
           </w:rPr>
-          <w:instrText xml:space="preserve"> PAGEREF _Toc296881081 \h </w:instrText>
+          <w:instrText xml:space="preserve"> PAGEREF _Toc296948505 \h </w:instrText>
         </w:r>
         <w:r>
           <w:rPr>
@@ -2898,7 +2895,7 @@
           <w:rPr>
             <w:webHidden/>
           </w:rPr>
-          <w:t>22</w:t>
+          <w:t>23</w:t>
         </w:r>
         <w:r>
           <w:rPr>
@@ -2918,7 +2915,7 @@
           <w:szCs w:val="22"/>
         </w:rPr>
       </w:pPr>
-      <w:hyperlink w:anchor="_Toc296881082" w:history="1">
+      <w:hyperlink w:anchor="_Toc296948506" w:history="1">
         <w:r>
           <w:rPr>
             <w:rStyle w:val="Hyperlink"/>
@@ -2956,7 +2953,7 @@
           <w:rPr>
             <w:webHidden/>
           </w:rPr>
-          <w:instrText xml:space="preserve"> PAGEREF _Toc296881082 \h </w:instrText>
+          <w:instrText xml:space="preserve"> PAGEREF _Toc296948506 \h </w:instrText>
         </w:r>
         <w:r>
           <w:rPr>
@@ -2973,7 +2970,7 @@
           <w:rPr>
             <w:webHidden/>
           </w:rPr>
-          <w:t>23</w:t>
+          <w:t>24</w:t>
         </w:r>
         <w:r>
           <w:rPr>
@@ -2993,7 +2990,7 @@
           <w:szCs w:val="22"/>
         </w:rPr>
       </w:pPr>
-      <w:hyperlink w:anchor="_Toc296881083" w:history="1">
+      <w:hyperlink w:anchor="_Toc296948507" w:history="1">
         <w:r>
           <w:rPr>
             <w:rStyle w:val="Hyperlink"/>
@@ -3016,7 +3013,7 @@
           <w:rPr>
             <w:webHidden/>
           </w:rPr>
-          <w:instrText xml:space="preserve"> PAGEREF _Toc296881083 \h </w:instrText>
+          <w:instrText xml:space="preserve"> PAGEREF _Toc296948507 \h </w:instrText>
         </w:r>
         <w:r>
           <w:rPr>
@@ -3033,7 +3030,7 @@
           <w:rPr>
             <w:webHidden/>
           </w:rPr>
-          <w:t>24</w:t>
+          <w:t>25</w:t>
         </w:r>
         <w:r>
           <w:rPr>
@@ -3053,7 +3050,7 @@
           <w:szCs w:val="22"/>
         </w:rPr>
       </w:pPr>
-      <w:hyperlink w:anchor="_Toc296881084" w:history="1">
+      <w:hyperlink w:anchor="_Toc296948508" w:history="1">
         <w:r>
           <w:rPr>
             <w:rStyle w:val="Hyperlink"/>
@@ -3076,7 +3073,7 @@
           <w:rPr>
             <w:webHidden/>
           </w:rPr>
-          <w:instrText xml:space="preserve"> PAGEREF _Toc296881084 \h </w:instrText>
+          <w:instrText xml:space="preserve"> PAGEREF _Toc296948508 \h </w:instrText>
         </w:r>
         <w:r>
           <w:rPr>
@@ -3093,7 +3090,7 @@
           <w:rPr>
             <w:webHidden/>
           </w:rPr>
-          <w:t>27</w:t>
+          <w:t>28</w:t>
         </w:r>
         <w:r>
           <w:rPr>
@@ -3113,7 +3110,7 @@
           <w:szCs w:val="22"/>
         </w:rPr>
       </w:pPr>
-      <w:hyperlink w:anchor="_Toc296881085" w:history="1">
+      <w:hyperlink w:anchor="_Toc296948509" w:history="1">
         <w:r>
           <w:rPr>
             <w:rStyle w:val="Hyperlink"/>
@@ -3136,7 +3133,7 @@
           <w:rPr>
             <w:webHidden/>
           </w:rPr>
-          <w:instrText xml:space="preserve"> PAGEREF _Toc296881085 \h </w:instrText>
+          <w:instrText xml:space="preserve"> PAGEREF _Toc296948509 \h </w:instrText>
         </w:r>
         <w:r>
           <w:rPr>
@@ -3153,7 +3150,7 @@
           <w:rPr>
             <w:webHidden/>
           </w:rPr>
-          <w:t>28</w:t>
+          <w:t>29</w:t>
         </w:r>
         <w:r>
           <w:rPr>
@@ -3173,7 +3170,7 @@
           <w:szCs w:val="22"/>
         </w:rPr>
       </w:pPr>
-      <w:hyperlink w:anchor="_Toc296881086" w:history="1">
+      <w:hyperlink w:anchor="_Toc296948510" w:history="1">
         <w:r>
           <w:rPr>
             <w:rStyle w:val="Hyperlink"/>
@@ -3197,7 +3194,7 @@
           <w:rPr>
             <w:webHidden/>
           </w:rPr>
-          <w:instrText xml:space="preserve"> PAGEREF _Toc296881086 \h </w:instrText>
+          <w:instrText xml:space="preserve"> PAGEREF _Toc296948510 \h </w:instrText>
         </w:r>
         <w:r>
           <w:rPr>
@@ -3214,7 +3211,7 @@
           <w:rPr>
             <w:webHidden/>
           </w:rPr>
-          <w:t>30</w:t>
+          <w:t>31</w:t>
         </w:r>
         <w:r>
           <w:rPr>
@@ -3312,7 +3309,7 @@
       <w:bookmarkStart w:id="52" w:name="_Toc222801055"/>
       <w:bookmarkStart w:id="53" w:name="_Toc232224844"/>
       <w:bookmarkStart w:id="54" w:name="_Toc232225023"/>
-      <w:bookmarkStart w:id="55" w:name="_Toc296881057"/>
+      <w:bookmarkStart w:id="55" w:name="_Toc296948480"/>
       <w:r>
         <w:lastRenderedPageBreak/>
         <w:t>LI</w:t>
@@ -3721,7 +3718,7 @@
       <w:bookmarkStart w:id="60" w:name="_Toc222801056"/>
       <w:bookmarkStart w:id="61" w:name="_Toc232224845"/>
       <w:bookmarkStart w:id="62" w:name="_Toc232225024"/>
-      <w:bookmarkStart w:id="63" w:name="_Toc296881058"/>
+      <w:bookmarkStart w:id="63" w:name="_Toc296948481"/>
       <w:r>
         <w:lastRenderedPageBreak/>
         <w:t>LISTA DE TABELAS</w:t>
@@ -3936,7 +3933,7 @@
       <w:bookmarkStart w:id="90" w:name="_Toc150054853"/>
       <w:bookmarkStart w:id="91" w:name="_Toc151433548"/>
       <w:bookmarkStart w:id="92" w:name="_Toc151434319"/>
-      <w:bookmarkStart w:id="93" w:name="_Toc296881059"/>
+      <w:bookmarkStart w:id="93" w:name="_Toc296948482"/>
       <w:r>
         <w:lastRenderedPageBreak/>
         <w:t>LISTA DE SÍMBOLOS</w:t>
@@ -3960,13 +3957,8 @@
         <w:t xml:space="preserve">f </w:t>
       </w:r>
       <w:r>
-        <w:t xml:space="preserve">- Vetor das Forças Aplicadas e </w:t>
-      </w:r>
-      <w:proofErr w:type="spellStart"/>
-      <w:r>
-        <w:t>Giroscópicas</w:t>
-      </w:r>
-      <w:proofErr w:type="spellEnd"/>
+        <w:t>- Vetor das Forças Aplicadas e Giroscópicas</w:t>
+      </w:r>
     </w:p>
     <w:p>
       <w:r>
@@ -4060,7 +4052,7 @@
       <w:bookmarkStart w:id="115" w:name="_Toc222801059"/>
       <w:bookmarkStart w:id="116" w:name="_Toc232224848"/>
       <w:bookmarkStart w:id="117" w:name="_Toc232225027"/>
-      <w:bookmarkStart w:id="118" w:name="_Toc296881060"/>
+      <w:bookmarkStart w:id="118" w:name="_Toc296948483"/>
       <w:r>
         <w:lastRenderedPageBreak/>
         <w:t>INTRODUÇÃO</w:t>
@@ -4102,15 +4094,7 @@
         <w:t>í</w:t>
       </w:r>
       <w:r>
-        <w:t xml:space="preserve">tulo </w:t>
-      </w:r>
-      <w:proofErr w:type="gramStart"/>
-      <w:r>
-        <w:t>1</w:t>
-      </w:r>
-      <w:proofErr w:type="gramEnd"/>
-      <w:r>
-        <w:t>)</w:t>
+        <w:t>tulo 1)</w:t>
       </w:r>
       <w:bookmarkEnd w:id="118"/>
     </w:p>
@@ -4244,15 +4228,7 @@
         <w:t>,</w:t>
       </w:r>
       <w:r>
-        <w:t xml:space="preserve"> que tanto o objetivo do trabalho quanto sua motivação sejam </w:t>
-      </w:r>
-      <w:proofErr w:type="gramStart"/>
-      <w:r>
-        <w:t>apresentados na forma de subtítulos da introdução</w:t>
-      </w:r>
-      <w:proofErr w:type="gramEnd"/>
-      <w:r>
-        <w:t>.</w:t>
+        <w:t xml:space="preserve"> que tanto o objetivo do trabalho quanto sua motivação sejam apresentados na forma de subtítulos da introdução.</w:t>
       </w:r>
     </w:p>
     <w:p>
@@ -4368,7 +4344,7 @@
       <w:pPr>
         <w:pStyle w:val="Ttulo2"/>
       </w:pPr>
-      <w:bookmarkStart w:id="119" w:name="_Toc296881061"/>
+      <w:bookmarkStart w:id="119" w:name="_Toc296948484"/>
       <w:r>
         <w:t>OBJETIVO DO TRABALHO</w:t>
       </w:r>
@@ -4385,15 +4361,7 @@
         <w:t>í</w:t>
       </w:r>
       <w:r>
-        <w:t xml:space="preserve">tulo </w:t>
-      </w:r>
-      <w:proofErr w:type="gramStart"/>
-      <w:r>
-        <w:t>2</w:t>
-      </w:r>
-      <w:proofErr w:type="gramEnd"/>
-      <w:r>
-        <w:t>)</w:t>
+        <w:t>tulo 2)</w:t>
       </w:r>
       <w:bookmarkEnd w:id="119"/>
     </w:p>
@@ -4443,7 +4411,7 @@
       <w:pPr>
         <w:pStyle w:val="Ttulo2"/>
       </w:pPr>
-      <w:bookmarkStart w:id="120" w:name="_Toc296881062"/>
+      <w:bookmarkStart w:id="120" w:name="_Toc296948485"/>
       <w:r>
         <w:t>JUSTIFICATIVA</w:t>
       </w:r>
@@ -4460,15 +4428,7 @@
         <w:t>í</w:t>
       </w:r>
       <w:r>
-        <w:t xml:space="preserve">tulo </w:t>
-      </w:r>
-      <w:proofErr w:type="gramStart"/>
-      <w:r>
-        <w:t>2</w:t>
-      </w:r>
-      <w:proofErr w:type="gramEnd"/>
-      <w:r>
-        <w:t>)</w:t>
+        <w:t>tulo 2)</w:t>
       </w:r>
       <w:bookmarkEnd w:id="120"/>
     </w:p>
@@ -4482,7 +4442,7 @@
       <w:pPr>
         <w:pStyle w:val="Ttulo1"/>
       </w:pPr>
-      <w:bookmarkStart w:id="121" w:name="_Toc296881063"/>
+      <w:bookmarkStart w:id="121" w:name="_Toc296948486"/>
       <w:r>
         <w:lastRenderedPageBreak/>
         <w:t>FUNDAMENTAÇÃO TE</w:t>
@@ -4497,15 +4457,7 @@
         <w:t xml:space="preserve">estilo </w:t>
       </w:r>
       <w:r>
-        <w:t xml:space="preserve">Título </w:t>
-      </w:r>
-      <w:proofErr w:type="gramStart"/>
-      <w:r>
-        <w:t>1</w:t>
-      </w:r>
-      <w:proofErr w:type="gramEnd"/>
-      <w:r>
-        <w:t>)</w:t>
+        <w:t>Título 1)</w:t>
       </w:r>
       <w:bookmarkEnd w:id="121"/>
     </w:p>
@@ -4573,27 +4525,18 @@
       <w:r>
         <w:t xml:space="preserve">, onde é introduzido o framework </w:t>
       </w:r>
-      <w:proofErr w:type="spellStart"/>
-      <w:r>
-        <w:t>Ruby</w:t>
-      </w:r>
-      <w:proofErr w:type="spellEnd"/>
-      <w:r>
-        <w:t xml:space="preserve"> </w:t>
-      </w:r>
-      <w:proofErr w:type="spellStart"/>
-      <w:r>
-        <w:t>On</w:t>
-      </w:r>
-      <w:proofErr w:type="spellEnd"/>
-      <w:r>
-        <w:t xml:space="preserve"> </w:t>
-      </w:r>
-      <w:proofErr w:type="spellStart"/>
-      <w:r>
+      <w:r>
+        <w:rPr>
+          <w:i/>
+        </w:rPr>
+        <w:t xml:space="preserve">Ruby On </w:t>
+      </w:r>
+      <w:r>
+        <w:rPr>
+          <w:i/>
+        </w:rPr>
         <w:t>Rails</w:t>
       </w:r>
-      <w:proofErr w:type="spellEnd"/>
       <w:r>
         <w:t>, seus objetivos e vantagens para desenvolvimento ágil de sistemas.</w:t>
       </w:r>
@@ -4602,17 +4545,9 @@
       <w:pPr>
         <w:pStyle w:val="Ttulo2"/>
       </w:pPr>
-      <w:bookmarkStart w:id="122" w:name="_Toc296881064"/>
-      <w:r>
-        <w:t xml:space="preserve">INTERNET (estilo Título </w:t>
-      </w:r>
-      <w:proofErr w:type="gramStart"/>
-      <w:r>
-        <w:t>2</w:t>
-      </w:r>
-      <w:proofErr w:type="gramEnd"/>
-      <w:r>
-        <w:t>)</w:t>
+      <w:bookmarkStart w:id="122" w:name="_Toc296948487"/>
+      <w:r>
+        <w:t>INTERNET (estilo Título 2)</w:t>
       </w:r>
       <w:bookmarkEnd w:id="122"/>
     </w:p>
@@ -4626,66 +4561,19 @@
       <w:r>
         <w:t xml:space="preserve"> com o acrônimo em inglês </w:t>
       </w:r>
-      <w:proofErr w:type="spellStart"/>
       <w:r>
         <w:rPr>
           <w:i/>
         </w:rPr>
-        <w:t>Advanced</w:t>
-      </w:r>
-      <w:proofErr w:type="spellEnd"/>
-      <w:r>
-        <w:rPr>
-          <w:i/>
-        </w:rPr>
-        <w:t xml:space="preserve"> </w:t>
-      </w:r>
-      <w:proofErr w:type="spellStart"/>
-      <w:r>
-        <w:rPr>
-          <w:i/>
-        </w:rPr>
-        <w:t>Research</w:t>
-      </w:r>
-      <w:proofErr w:type="spellEnd"/>
-      <w:r>
-        <w:rPr>
-          <w:i/>
-        </w:rPr>
-        <w:t xml:space="preserve"> </w:t>
-      </w:r>
-      <w:proofErr w:type="spellStart"/>
-      <w:r>
-        <w:rPr>
-          <w:i/>
-        </w:rPr>
-        <w:t>Projects</w:t>
-      </w:r>
-      <w:proofErr w:type="spellEnd"/>
-      <w:r>
-        <w:rPr>
-          <w:i/>
-        </w:rPr>
-        <w:t xml:space="preserve"> </w:t>
-      </w:r>
-      <w:proofErr w:type="spellStart"/>
-      <w:r>
-        <w:rPr>
-          <w:i/>
-        </w:rPr>
-        <w:t>Agency</w:t>
-      </w:r>
-      <w:proofErr w:type="spellEnd"/>
-      <w:r>
-        <w:rPr>
-          <w:i/>
-        </w:rPr>
-        <w:t xml:space="preserve"> Network</w:t>
+        <w:t>Advanced Research Projects Agency Network</w:t>
       </w:r>
       <w:r>
         <w:t xml:space="preserve"> (</w:t>
       </w:r>
       <w:r>
+        <w:rPr>
+          <w:b/>
+        </w:rPr>
         <w:t>ARPANET</w:t>
       </w:r>
       <w:r>
@@ -4746,113 +4634,323 @@
     </w:p>
     <w:p>
       <w:r>
-        <w:t xml:space="preserve">Foi no ano de 1991 que o engenheiro inglês </w:t>
-      </w:r>
-      <w:proofErr w:type="spellStart"/>
-      <w:r>
-        <w:t>Tim</w:t>
-      </w:r>
-      <w:proofErr w:type="spellEnd"/>
+        <w:t>Foi no ano de 19</w:t>
+      </w:r>
+      <w:r>
+        <w:t>89</w:t>
+      </w:r>
+      <w:r>
+        <w:t xml:space="preserve"> que o engenheiro inglês Tim Bernes-Lee</w:t>
+      </w:r>
+      <w:r>
+        <w:t xml:space="preserve"> do </w:t>
+      </w:r>
+      <w:r>
+        <w:rPr>
+          <w:b/>
+        </w:rPr>
+        <w:t>CERN</w:t>
+      </w:r>
+      <w:r>
+        <w:t xml:space="preserve"> (Organização Européia para Pesquisa)</w:t>
+      </w:r>
       <w:r>
         <w:t xml:space="preserve"> </w:t>
       </w:r>
-      <w:proofErr w:type="spellStart"/>
-      <w:r>
-        <w:t>Bernes-Lee</w:t>
-      </w:r>
-      <w:proofErr w:type="spellEnd"/>
-      <w:r>
-        <w:t xml:space="preserve"> desenvolveu umas das </w:t>
+      <w:r>
+        <w:t>começou a desenvolver</w:t>
+      </w:r>
+      <w:r>
+        <w:t xml:space="preserve"> umas das </w:t>
       </w:r>
       <w:r>
         <w:t xml:space="preserve">maiores criações tecnológicas </w:t>
       </w:r>
       <w:r>
-        <w:t xml:space="preserve">de todos os tempos, chamada “World </w:t>
-      </w:r>
-      <w:proofErr w:type="spellStart"/>
-      <w:r>
-        <w:t>Wide</w:t>
-      </w:r>
-      <w:proofErr w:type="spellEnd"/>
-      <w:r>
-        <w:t xml:space="preserve"> Web”, o famoso “</w:t>
-      </w:r>
-      <w:proofErr w:type="spellStart"/>
-      <w:proofErr w:type="gramStart"/>
-      <w:r>
-        <w:t>www</w:t>
-      </w:r>
-      <w:proofErr w:type="spellEnd"/>
-      <w:proofErr w:type="gramEnd"/>
-      <w:r>
-        <w:t>”. A partir desse sistema de hipertexto, a navegação na rede ficou mais fácil e atraente, pois possibilitou a utilização de uma interface gráfica e a criação de sites mais dinâmicos.</w:t>
+        <w:t xml:space="preserve">de todos os tempos, chamada </w:t>
+      </w:r>
+      <w:r>
+        <w:rPr>
+          <w:i/>
+        </w:rPr>
+        <w:t>World Wide Web</w:t>
+      </w:r>
+      <w:r>
+        <w:t xml:space="preserve">, o famoso “www”. </w:t>
+      </w:r>
+      <w:r>
+        <w:t xml:space="preserve">Ele desenvolveu </w:t>
+      </w:r>
+      <w:r>
+        <w:t>também “[...] uma tecnologia para compartilhar informações via documentos de texto hiperligados. [...] chamou sua invenção de HTML (</w:t>
+      </w:r>
+      <w:r>
+        <w:rPr>
+          <w:i/>
+        </w:rPr>
+        <w:t>Hypertext Markup Language</w:t>
+      </w:r>
+      <w:r>
+        <w:t xml:space="preserve"> – linguagem de marcação de hipertexto)” (</w:t>
+      </w:r>
+      <w:r>
+        <w:t>DEITEL</w:t>
+      </w:r>
+      <w:r>
+        <w:t xml:space="preserve"> </w:t>
+      </w:r>
+      <w:r>
+        <w:t>et al.,</w:t>
+      </w:r>
+      <w:r>
+        <w:t xml:space="preserve"> </w:t>
+      </w:r>
+      <w:r>
+        <w:t>200</w:t>
+      </w:r>
+      <w:r>
+        <w:t>4</w:t>
+      </w:r>
+      <w:r>
+        <w:t>)</w:t>
+      </w:r>
+      <w:r>
+        <w:t xml:space="preserve">. </w:t>
+      </w:r>
+      <w:r>
+        <w:t>A partir desse sistema de hipertexto, a navegação na rede ficou mais fácil e atraente, pois possibilitou a utilização de uma interface gráfica e a criação de sites mais dinâmicos</w:t>
+      </w:r>
+      <w:r>
+        <w:t xml:space="preserve"> (DEITEL</w:t>
+      </w:r>
+      <w:r>
+        <w:t xml:space="preserve"> et al</w:t>
+      </w:r>
+      <w:r>
+        <w:t>.,</w:t>
+      </w:r>
+      <w:r>
+        <w:t xml:space="preserve"> </w:t>
+      </w:r>
+      <w:r>
+        <w:t>200</w:t>
+      </w:r>
+      <w:r>
+        <w:t>4</w:t>
+      </w:r>
+      <w:r>
+        <w:t>)</w:t>
+      </w:r>
+      <w:r>
+        <w:t>.</w:t>
       </w:r>
     </w:p>
     <w:p>
       <w:pPr>
         <w:pStyle w:val="Ttulo3"/>
       </w:pPr>
-      <w:bookmarkStart w:id="123" w:name="_Toc296881065"/>
-      <w:r>
-        <w:t xml:space="preserve">INTERNET NO BRASIL (estilo Título </w:t>
-      </w:r>
-      <w:proofErr w:type="gramStart"/>
-      <w:r>
-        <w:t>3</w:t>
-      </w:r>
-      <w:proofErr w:type="gramEnd"/>
+      <w:bookmarkStart w:id="123" w:name="_Toc296948488"/>
+      <w:r>
+        <w:t>INTERNET NO BRASIL (estilo Título 3)</w:t>
+      </w:r>
+      <w:bookmarkEnd w:id="123"/>
+    </w:p>
+    <w:p>
+      <w:r>
+        <w:t>A partir de 1988, universidades e fundações ligadas à pesquisa</w:t>
+      </w:r>
+      <w:r>
+        <w:t>s</w:t>
+      </w:r>
+      <w:r>
+        <w:t xml:space="preserve"> no Brasil, tomaram a iniciativa de começar a se comunicar com instituições de outros países para troca de </w:t>
+      </w:r>
+      <w:r>
+        <w:lastRenderedPageBreak/>
+        <w:t xml:space="preserve">informações através de uma rede de computadores. </w:t>
+      </w:r>
+      <w:r>
+        <w:t>Isto só foi possível, graças à chegada da rede Bitnet (</w:t>
+      </w:r>
+      <w:r>
+        <w:rPr>
+          <w:i/>
+        </w:rPr>
+        <w:t>Because is Time to Network</w:t>
+      </w:r>
+      <w:r>
+        <w:t>) ao Brasil</w:t>
+      </w:r>
+      <w:r>
+        <w:t>.</w:t>
+      </w:r>
+      <w:r>
+        <w:t xml:space="preserve"> </w:t>
+      </w:r>
+      <w:r>
+        <w:t>Um ano depois, foi inaugurada oficialmente a rede que conectava laboratórios de São Paulo a laboratór</w:t>
+      </w:r>
+      <w:r>
+        <w:t>ios em Chicago, Estados Unidos. Mais tarde, o acesso a rede foi liberado para órgãos do governo, assim como a diversas instituições educacionais e de pesquisa do país.</w:t>
+      </w:r>
+    </w:p>
+    <w:p>
+      <w:r>
+        <w:t xml:space="preserve">Mesmo sendo restrito a um determinado grupo de pessoas e instituições, as principais atividades na rede, naquela época, variava entre troca de informações, acesso a banco de dados nacionais e internacionais, além de fóruns de debate e acesso a supercomputadores </w:t>
+      </w:r>
+      <w:r>
+        <w:t>localizados fora do país.</w:t>
+      </w:r>
+    </w:p>
+    <w:p>
+      <w:r>
+        <w:t>O ano de 1992 foi marcado pela inauguração da Rede Nacional de Pesquisa (</w:t>
+      </w:r>
+      <w:r>
+        <w:rPr>
+          <w:b/>
+        </w:rPr>
+        <w:t>RNP</w:t>
+      </w:r>
+      <w:r>
+        <w:t>), que possibilitou diversas conexões entre estados do Brasil e em 1993, a primeira conexão de 64 kbps (kilobits por segundo) à longa distância aconteceu entre São Paulo e Porto Alegre</w:t>
+      </w:r>
+      <w:r>
+        <w:t>.</w:t>
+      </w:r>
+      <w:r>
+        <w:t xml:space="preserve"> No ano seguinte, foram criadas diversas páginas na Internet por alunos da USP (Universidade de São Paulo).</w:t>
+      </w:r>
+    </w:p>
+    <w:p>
+      <w:r>
+        <w:t>Para o Brasil, os anos de 1995 e 1996 foram um marco, pois “</w:t>
+      </w:r>
+      <w:r>
+        <w:t>Os ministérios das Comunicações e da Ciência e Tecnologia criaram, por portaria, a figura do provedor de acesso privado à Internet e liberaram a operação comercial no Brasil. No ano seguinte, muitos provedores começaram a vender assinaturas de acesso à rede.</w:t>
+      </w:r>
+      <w:r>
+        <w:t>”</w:t>
+      </w:r>
+      <w:r>
+        <w:t xml:space="preserve"> </w:t>
+      </w:r>
+      <w:r>
+        <w:t>(Redação Terra</w:t>
+      </w:r>
+      <w:r>
+        <w:t>).</w:t>
+      </w:r>
+    </w:p>
+    <w:p>
+      <w:pPr>
+        <w:pStyle w:val="Ttulo2"/>
+      </w:pPr>
+      <w:bookmarkStart w:id="124" w:name="_Toc296948489"/>
+      <w:r>
+        <w:t>REDES SOCIAIS (estilo Título 2)</w:t>
+      </w:r>
+      <w:bookmarkEnd w:id="124"/>
+    </w:p>
+    <w:p>
+      <w:r>
+        <w:t xml:space="preserve">O estudo de redes complexas foi iniciado através das ciências exatas, por físicos e matemáticos. </w:t>
+      </w:r>
+      <w:r>
+        <w:t>Os mesmos contribuíram de forma relevante</w:t>
+      </w:r>
+      <w:r>
+        <w:t xml:space="preserve"> </w:t>
+      </w:r>
+      <w:r>
+        <w:t>para o tema, que foi absorvido a ciência que estuda o comportamento humano em função do meio</w:t>
+      </w:r>
+      <w:r>
+        <w:t>, ou seja, a sociologia</w:t>
+      </w:r>
+      <w:r>
+        <w:t xml:space="preserve"> (</w:t>
+      </w:r>
+      <w:r>
+        <w:t>RECUERO, 2009</w:t>
+      </w:r>
+      <w:r>
+        <w:t>).</w:t>
+      </w:r>
+    </w:p>
+    <w:p>
+      <w:r>
+        <w:t>Segundo Recuero (2009), u</w:t>
+      </w:r>
+      <w:r>
+        <w:t>ma das bases do estudo das redes sociais para a sociologia é a teo</w:t>
+      </w:r>
+      <w:r>
+        <w:t>ria dos grafos. Em poucas palavras, grafos são nós</w:t>
+      </w:r>
+      <w:r>
+        <w:t>(ou nodos)</w:t>
+      </w:r>
+      <w:r>
+        <w:t xml:space="preserve"> conectados por arestas e a junção dessas representações formam uma rede. </w:t>
+      </w:r>
+      <w:r>
+        <w:t>Sobre essa</w:t>
+      </w:r>
+      <w:r>
+        <w:t xml:space="preserve"> perspectiva</w:t>
+      </w:r>
+      <w:r>
+        <w:t>, se define</w:t>
+      </w:r>
+      <w:r>
+        <w:t xml:space="preserve"> redes sociais como uma união d</w:t>
+      </w:r>
+      <w:r>
+        <w:t>os elementos</w:t>
+      </w:r>
+      <w:r>
+        <w:t xml:space="preserve"> </w:t>
+      </w:r>
+      <w:r>
+        <w:rPr>
+          <w:i/>
+        </w:rPr>
+        <w:t>atores</w:t>
+      </w:r>
+      <w:r>
+        <w:t xml:space="preserve"> e </w:t>
+      </w:r>
+      <w:r>
+        <w:rPr>
+          <w:i/>
+        </w:rPr>
+        <w:t>conexões</w:t>
+      </w:r>
+      <w:r>
+        <w:t xml:space="preserve"> que, respectivamente, representam pessoas</w:t>
+      </w:r>
+      <w:r>
+        <w:t>(nós)</w:t>
+      </w:r>
+      <w:r>
+        <w:t xml:space="preserve"> e interações</w:t>
+      </w:r>
+      <w:r>
+        <w:t>(arestas)</w:t>
+      </w:r>
+      <w:r>
+        <w:t xml:space="preserve"> </w:t>
+      </w:r>
+      <w:r>
+        <w:t>(Wasserman e Faust, 1994;Degenned e Forse,1999</w:t>
+      </w:r>
+      <w:r>
+        <w:t xml:space="preserve"> citado por Recuero, 2009</w:t>
+      </w:r>
       <w:r>
         <w:t>)</w:t>
       </w:r>
-      <w:bookmarkEnd w:id="123"/>
-    </w:p>
-    <w:p>
-      <w:r>
-        <w:t xml:space="preserve">A partir de 1988, universidades e fundações ligadas </w:t>
-      </w:r>
-      <w:proofErr w:type="gramStart"/>
-      <w:r>
-        <w:t>à</w:t>
-      </w:r>
-      <w:proofErr w:type="gramEnd"/>
-      <w:r>
-        <w:t xml:space="preserve"> pesquisa</w:t>
-      </w:r>
-      <w:r>
-        <w:t>s</w:t>
-      </w:r>
-      <w:r>
-        <w:t xml:space="preserve"> no Brasil, tomaram a iniciativa de começar a se comunicar com instituições de outros países para troca de informações através de uma rede de computadores. </w:t>
-      </w:r>
-      <w:r>
-        <w:t xml:space="preserve">Isto só foi possível, graças à chegada da rede </w:t>
-      </w:r>
-      <w:proofErr w:type="spellStart"/>
-      <w:r>
-        <w:t>Bitnet</w:t>
-      </w:r>
-      <w:proofErr w:type="spellEnd"/>
-      <w:r>
-        <w:t xml:space="preserve"> (</w:t>
-      </w:r>
-      <w:proofErr w:type="spellStart"/>
-      <w:r>
-        <w:rPr>
-          <w:i/>
-        </w:rPr>
-        <w:t>Because</w:t>
-      </w:r>
-      <w:proofErr w:type="spellEnd"/>
-      <w:r>
-        <w:rPr>
-          <w:i/>
-        </w:rPr>
-        <w:t xml:space="preserve"> is Time to Network</w:t>
-      </w:r>
-      <w:r>
-        <w:t>) ao Brasil</w:t>
-      </w:r>
       <w:r>
         <w:t>.</w:t>
       </w:r>
@@ -4860,292 +4958,23 @@
         <w:t xml:space="preserve"> </w:t>
       </w:r>
       <w:r>
-        <w:t>Um ano depois, foi inaugurada oficialmente a rede que conectava laboratórios de São Paulo a laboratór</w:t>
-      </w:r>
-      <w:r>
-        <w:t xml:space="preserve">ios em Chicago, </w:t>
-      </w:r>
-      <w:r>
-        <w:lastRenderedPageBreak/>
-        <w:t>Estados Unidos. Mais tarde, o acesso a rede foi liberado para órgãos do governo, assim como a diversas instituições educacionais e de pesquisa do país.</w:t>
-      </w:r>
-    </w:p>
-    <w:p>
-      <w:r>
-        <w:t xml:space="preserve">Mesmo sendo </w:t>
-      </w:r>
-      <w:proofErr w:type="gramStart"/>
-      <w:r>
-        <w:t>restrito</w:t>
-      </w:r>
-      <w:proofErr w:type="gramEnd"/>
-      <w:r>
-        <w:t xml:space="preserve"> a um determinado grupo de pessoas e instituições, as principais atividades na rede, naquela época, variava entre troca de informações, acesso a banco de dados nacionais e internacionais, além de fóruns de debate e acesso a supercomputadores </w:t>
-      </w:r>
-      <w:r>
-        <w:t>localizados fora do país.</w:t>
-      </w:r>
-    </w:p>
-    <w:p>
-      <w:r>
-        <w:t xml:space="preserve">O ano de 1992 foi marcado pela inauguração da Rede Nacional de Pesquisa (RNP), que possibilitou diversas conexões entre estados do Brasil e em 1993, a primeira conexão de 64 </w:t>
-      </w:r>
-      <w:proofErr w:type="spellStart"/>
-      <w:r>
-        <w:t>kbps</w:t>
-      </w:r>
-      <w:proofErr w:type="spellEnd"/>
-      <w:r>
-        <w:t xml:space="preserve"> (</w:t>
-      </w:r>
-      <w:proofErr w:type="spellStart"/>
-      <w:r>
-        <w:t>kilobits</w:t>
-      </w:r>
-      <w:proofErr w:type="spellEnd"/>
-      <w:r>
-        <w:t xml:space="preserve"> por segundo) à longa distância aconteceu entre São Paulo e Porto Alegre</w:t>
-      </w:r>
-      <w:r>
-        <w:t>.</w:t>
-      </w:r>
-      <w:r>
-        <w:t xml:space="preserve"> No ano seguinte, foram criadas diversas páginas na Internet por alunos da USP (Universidade de São Paulo).</w:t>
-      </w:r>
-    </w:p>
-    <w:p>
-      <w:r>
-        <w:t>Para o Brasil, os anos de 1995 e 1996 foram um marco, pois “</w:t>
-      </w:r>
-      <w:r>
-        <w:t>Os ministérios das Comunicações e da Ciência e Tecnologia criaram, por portaria, a figura do provedor de acesso privado à Internet e liberaram a operação comercial no Brasil. No ano seguinte, muitos provedores começaram a vender assinaturas de acesso à rede.</w:t>
-      </w:r>
-      <w:r>
-        <w:t>”</w:t>
-      </w:r>
-      <w:r>
-        <w:t xml:space="preserve"> </w:t>
-      </w:r>
-      <w:r>
-        <w:t>(Redação Terra</w:t>
-      </w:r>
-      <w:r>
-        <w:t>).</w:t>
-      </w:r>
-    </w:p>
-    <w:p>
-      <w:pPr>
-        <w:pStyle w:val="Ttulo2"/>
-      </w:pPr>
-      <w:bookmarkStart w:id="124" w:name="_Toc296881066"/>
-      <w:r>
-        <w:t xml:space="preserve">REDES SOCIAIS (estilo Título </w:t>
-      </w:r>
-      <w:proofErr w:type="gramStart"/>
-      <w:r>
-        <w:t>2</w:t>
-      </w:r>
-      <w:proofErr w:type="gramEnd"/>
+        <w:t>Complementando</w:t>
+      </w:r>
+      <w:r>
+        <w:t xml:space="preserve"> essa definição,</w:t>
+      </w:r>
+      <w:r>
+        <w:t xml:space="preserve"> segundo</w:t>
+      </w:r>
+      <w:r>
+        <w:t xml:space="preserve"> Marteleto (</w:t>
+      </w:r>
+      <w:r>
+        <w:t>2001</w:t>
+      </w:r>
       <w:r>
         <w:t>)</w:t>
       </w:r>
-      <w:bookmarkEnd w:id="124"/>
-    </w:p>
-    <w:p>
-      <w:r>
-        <w:t xml:space="preserve">O estudo de redes complexas foi iniciado através das ciências exatas, por físicos e matemáticos. </w:t>
-      </w:r>
-      <w:r>
-        <w:t>Os mesmos contribuíram de forma relevante</w:t>
-      </w:r>
-      <w:r>
-        <w:t xml:space="preserve"> </w:t>
-      </w:r>
-      <w:r>
-        <w:t>para o tema, que foi absorvido a ciência que estuda o comportamento humano em função do meio</w:t>
-      </w:r>
-      <w:r>
-        <w:t>, ou seja, a sociologia</w:t>
-      </w:r>
-      <w:r>
-        <w:t xml:space="preserve"> (</w:t>
-      </w:r>
-      <w:r>
-        <w:t>RECUERO, 2009</w:t>
-      </w:r>
-      <w:r>
-        <w:t>).</w:t>
-      </w:r>
-    </w:p>
-    <w:p>
-      <w:r>
-        <w:t xml:space="preserve">Segundo </w:t>
-      </w:r>
-      <w:proofErr w:type="spellStart"/>
-      <w:r>
-        <w:t>Recuero</w:t>
-      </w:r>
-      <w:proofErr w:type="spellEnd"/>
-      <w:r>
-        <w:t xml:space="preserve"> (2009), u</w:t>
-      </w:r>
-      <w:r>
-        <w:t>ma das bases do estudo das redes sociais para a sociologia é a teo</w:t>
-      </w:r>
-      <w:r>
-        <w:t xml:space="preserve">ria dos grafos. Em poucas palavras, grafos são </w:t>
-      </w:r>
-      <w:proofErr w:type="gramStart"/>
-      <w:r>
-        <w:t>nós</w:t>
-      </w:r>
-      <w:r>
-        <w:t>(</w:t>
-      </w:r>
-      <w:proofErr w:type="gramEnd"/>
-      <w:r>
-        <w:t>ou nodos)</w:t>
-      </w:r>
-      <w:r>
-        <w:t xml:space="preserve"> conectados por arestas e a junção dessas representações formam uma rede. </w:t>
-      </w:r>
-      <w:r>
-        <w:t>Sobre essa</w:t>
-      </w:r>
-      <w:r>
-        <w:t xml:space="preserve"> perspectiva</w:t>
-      </w:r>
-      <w:r>
-        <w:t>, se define</w:t>
-      </w:r>
-      <w:r>
-        <w:t xml:space="preserve"> redes sociais como uma união d</w:t>
-      </w:r>
-      <w:r>
-        <w:t>os elementos</w:t>
-      </w:r>
-      <w:r>
-        <w:t xml:space="preserve"> </w:t>
-      </w:r>
-      <w:r>
-        <w:rPr>
-          <w:i/>
-        </w:rPr>
-        <w:t>atores</w:t>
-      </w:r>
-      <w:r>
-        <w:t xml:space="preserve"> e </w:t>
-      </w:r>
-      <w:r>
-        <w:rPr>
-          <w:i/>
-        </w:rPr>
-        <w:t>conexões</w:t>
-      </w:r>
-      <w:r>
-        <w:t xml:space="preserve"> que, respectivamente, representam </w:t>
-      </w:r>
-      <w:proofErr w:type="gramStart"/>
-      <w:r>
-        <w:t>pessoas</w:t>
-      </w:r>
-      <w:r>
-        <w:t>(</w:t>
-      </w:r>
-      <w:proofErr w:type="gramEnd"/>
-      <w:r>
-        <w:t>nós)</w:t>
-      </w:r>
-      <w:r>
-        <w:t xml:space="preserve"> e interações</w:t>
-      </w:r>
-      <w:r>
-        <w:t>(arestas)</w:t>
-      </w:r>
-      <w:r>
-        <w:t xml:space="preserve"> </w:t>
-      </w:r>
-      <w:r>
-        <w:t>(</w:t>
-      </w:r>
-      <w:proofErr w:type="spellStart"/>
-      <w:r>
-        <w:t>Wasserman</w:t>
-      </w:r>
-      <w:proofErr w:type="spellEnd"/>
-      <w:r>
-        <w:t xml:space="preserve"> e </w:t>
-      </w:r>
-      <w:proofErr w:type="spellStart"/>
-      <w:r>
-        <w:t>Faust</w:t>
-      </w:r>
-      <w:proofErr w:type="spellEnd"/>
-      <w:r>
-        <w:t>, 1994;</w:t>
-      </w:r>
-      <w:proofErr w:type="spellStart"/>
-      <w:r>
-        <w:t>Degenned</w:t>
-      </w:r>
-      <w:proofErr w:type="spellEnd"/>
-      <w:r>
-        <w:t xml:space="preserve"> e </w:t>
-      </w:r>
-      <w:proofErr w:type="spellStart"/>
-      <w:r>
-        <w:t>Forse</w:t>
-      </w:r>
-      <w:proofErr w:type="spellEnd"/>
-      <w:r>
-        <w:t>,1999</w:t>
-      </w:r>
-      <w:r>
-        <w:t xml:space="preserve"> citado por </w:t>
-      </w:r>
-      <w:proofErr w:type="spellStart"/>
-      <w:r>
-        <w:t>Recuero</w:t>
-      </w:r>
-      <w:proofErr w:type="spellEnd"/>
-      <w:r>
-        <w:t>, 2009</w:t>
-      </w:r>
-      <w:r>
-        <w:t>)</w:t>
-      </w:r>
-      <w:r>
-        <w:t>.</w:t>
-      </w:r>
-      <w:r>
-        <w:t xml:space="preserve"> </w:t>
-      </w:r>
-      <w:r>
-        <w:t>Complementando</w:t>
-      </w:r>
-      <w:r>
-        <w:t xml:space="preserve"> essa definição,</w:t>
-      </w:r>
-      <w:r>
-        <w:t xml:space="preserve"> segundo</w:t>
-      </w:r>
-      <w:r>
-        <w:t xml:space="preserve"> </w:t>
-      </w:r>
-      <w:proofErr w:type="spellStart"/>
-      <w:r>
-        <w:t>Marteleto</w:t>
-      </w:r>
-      <w:proofErr w:type="spellEnd"/>
-      <w:r>
-        <w:t xml:space="preserve"> (</w:t>
-      </w:r>
-      <w:r>
-        <w:t>2001</w:t>
-      </w:r>
-      <w:r>
-        <w:t>)</w:t>
-      </w:r>
       <w:r>
         <w:t xml:space="preserve">, </w:t>
       </w:r>
@@ -5160,40 +4989,30 @@
       <w:pPr>
         <w:pStyle w:val="Ttulo3"/>
       </w:pPr>
-      <w:bookmarkStart w:id="125" w:name="_Toc296881067"/>
+      <w:bookmarkStart w:id="125" w:name="_Toc296948490"/>
       <w:r>
         <w:lastRenderedPageBreak/>
         <w:t>REDES SOCIAIS NA INTERNET</w:t>
       </w:r>
       <w:r>
-        <w:t xml:space="preserve"> (estilo Título </w:t>
-      </w:r>
-      <w:proofErr w:type="gramStart"/>
-      <w:r>
-        <w:t>3</w:t>
-      </w:r>
-      <w:proofErr w:type="gramEnd"/>
+        <w:t xml:space="preserve"> (estilo Título 3)</w:t>
+      </w:r>
+      <w:bookmarkEnd w:id="125"/>
+    </w:p>
+    <w:p>
+      <w:pPr>
+        <w:pStyle w:val="Ttulo4"/>
+      </w:pPr>
+      <w:bookmarkStart w:id="126" w:name="_Toc296948491"/>
+      <w:r>
+        <w:t xml:space="preserve">ESTRUTURA DAS REDES (estilo Título </w:t>
+      </w:r>
+      <w:r>
+        <w:t>4</w:t>
+      </w:r>
       <w:r>
         <w:t>)</w:t>
       </w:r>
-      <w:bookmarkEnd w:id="125"/>
-    </w:p>
-    <w:p>
-      <w:pPr>
-        <w:pStyle w:val="Ttulo4"/>
-      </w:pPr>
-      <w:bookmarkStart w:id="126" w:name="_Toc296881068"/>
-      <w:r>
-        <w:t xml:space="preserve">ESTRUTURA DAS REDES (estilo Título </w:t>
-      </w:r>
-      <w:proofErr w:type="gramStart"/>
-      <w:r>
-        <w:t>4</w:t>
-      </w:r>
-      <w:proofErr w:type="gramEnd"/>
-      <w:r>
-        <w:t>)</w:t>
-      </w:r>
       <w:bookmarkEnd w:id="126"/>
     </w:p>
     <w:p>
@@ -5201,23 +5020,7 @@
         <w:t xml:space="preserve">No contexto de redes sociais na internet, existe um conceito importante chamado topologia. </w:t>
       </w:r>
       <w:r>
-        <w:t>As topologias existentes são consequência da forma com que os atores se ligam entre si. (</w:t>
-      </w:r>
-      <w:proofErr w:type="spellStart"/>
-      <w:r>
-        <w:t>Recuero</w:t>
-      </w:r>
-      <w:proofErr w:type="spellEnd"/>
-      <w:r>
-        <w:t xml:space="preserve">, 2009). Paul Baran (1964 citado por </w:t>
-      </w:r>
-      <w:proofErr w:type="spellStart"/>
-      <w:r>
-        <w:t>Recuero</w:t>
-      </w:r>
-      <w:proofErr w:type="spellEnd"/>
-      <w:r>
-        <w:t>, 2009) aplica três topologias básicas possíveis em redes de comunicaç</w:t>
+        <w:t>As topologias existentes são consequência da forma com que os atores se ligam entre si. (Recuero, 2009). Paul Baran (1964 citado por Recuero, 2009) aplica três topologias básicas possíveis em redes de comunicaç</w:t>
       </w:r>
       <w:r>
         <w:t>ão. As topologias são: centralizada, descentralizada e distribuída</w:t>
@@ -5232,40 +5035,16 @@
         <w:t>Figura X</w:t>
       </w:r>
       <w:r>
-        <w:t xml:space="preserve"> (</w:t>
-      </w:r>
-      <w:proofErr w:type="spellStart"/>
-      <w:r>
-        <w:t>pag</w:t>
-      </w:r>
-      <w:proofErr w:type="spellEnd"/>
-      <w:r>
-        <w:t xml:space="preserve"> 55)</w:t>
+        <w:t xml:space="preserve"> (pag 55)</w:t>
       </w:r>
       <w:r>
         <w:t>.</w:t>
       </w:r>
       <w:r>
-        <w:t xml:space="preserve"> Franco (2008 citado por </w:t>
-      </w:r>
-      <w:proofErr w:type="spellStart"/>
-      <w:r>
-        <w:t>Recuero</w:t>
-      </w:r>
-      <w:proofErr w:type="spellEnd"/>
-      <w:r>
-        <w:t>, 2009) aplica as mesmas para redes sociais, demonstrando como cada topologia trabalha em relação ao fluxo de comunicação.</w:t>
-      </w:r>
-      <w:r>
-        <w:t xml:space="preserve"> Segundo </w:t>
-      </w:r>
-      <w:proofErr w:type="spellStart"/>
-      <w:r>
-        <w:t>Recuero</w:t>
-      </w:r>
-      <w:proofErr w:type="spellEnd"/>
-      <w:r>
-        <w:t xml:space="preserve"> (2009), essas topologias auxiliam </w:t>
+        <w:t xml:space="preserve"> Franco (2008 citado por Recuero, 2009) aplica as mesmas para redes sociais, demonstrando como cada topologia trabalha em relação ao fluxo de comunicação.</w:t>
+      </w:r>
+      <w:r>
+        <w:t xml:space="preserve"> Segundo Recuero (2009), essas topologias auxiliam </w:t>
       </w:r>
       <w:r>
         <w:t>no estudo de</w:t>
@@ -5302,15 +5081,7 @@
         <w:t>a chamada “teoria das redes”</w:t>
       </w:r>
       <w:r>
-        <w:t xml:space="preserve">. Essa por sua vez, foi inicialmente proposta por </w:t>
-      </w:r>
-      <w:proofErr w:type="spellStart"/>
-      <w:r>
-        <w:t>Barabási</w:t>
-      </w:r>
-      <w:proofErr w:type="spellEnd"/>
-      <w:r>
-        <w:t xml:space="preserve"> (2003)</w:t>
+        <w:t>. Essa por sua vez, foi inicialmente proposta por Barabási (2003)</w:t>
       </w:r>
       <w:r>
         <w:t>.</w:t>
@@ -5339,15 +5110,7 @@
         <w:t xml:space="preserve"> um número de arestas fora do padr</w:t>
       </w:r>
       <w:r>
-        <w:t xml:space="preserve">ão, ou seja, certos nodos apresentavam um número maior de conexões que o restante observado. Foi identificado por </w:t>
-      </w:r>
-      <w:proofErr w:type="spellStart"/>
-      <w:r>
-        <w:t>Barabási</w:t>
-      </w:r>
-      <w:proofErr w:type="spellEnd"/>
-      <w:r>
-        <w:t xml:space="preserve"> e Albert (1999) que 20% dos nós continham 80% das conexões da rede</w:t>
+        <w:t>ão, ou seja, certos nodos apresentavam um número maior de conexões que o restante observado. Foi identificado por Barabási e Albert (1999) que 20% dos nós continham 80% das conexões da rede</w:t>
       </w:r>
       <w:r>
         <w:t>. Esse padrão 80/20 foi estudado em redes como a Internet, redes de citação, entre outros</w:t>
@@ -5360,7 +5123,7 @@
       <w:pPr>
         <w:pStyle w:val="Ttulo4"/>
       </w:pPr>
-      <w:bookmarkStart w:id="127" w:name="_Toc296881069"/>
+      <w:bookmarkStart w:id="127" w:name="_Toc296948492"/>
       <w:r>
         <w:t>CATEGORIAS</w:t>
       </w:r>
@@ -5368,13 +5131,8 @@
         <w:t xml:space="preserve"> </w:t>
       </w:r>
       <w:r>
-        <w:t xml:space="preserve">(estilo Título </w:t>
-      </w:r>
-      <w:proofErr w:type="gramStart"/>
-      <w:r>
-        <w:t>4</w:t>
-      </w:r>
-      <w:proofErr w:type="gramEnd"/>
+        <w:t>(estilo Título 4</w:t>
+      </w:r>
       <w:r>
         <w:t>)</w:t>
       </w:r>
@@ -5395,63 +5153,31 @@
       <w:pPr>
         <w:pStyle w:val="Ttulo5"/>
       </w:pPr>
-      <w:bookmarkStart w:id="128" w:name="_Toc296881070"/>
-      <w:r>
-        <w:t xml:space="preserve">SITES DE RELACIONAMENTO (estilo Título </w:t>
-      </w:r>
-      <w:proofErr w:type="gramStart"/>
-      <w:r>
-        <w:t>5</w:t>
-      </w:r>
-      <w:proofErr w:type="gramEnd"/>
-      <w:r>
-        <w:t>)</w:t>
+      <w:bookmarkStart w:id="128" w:name="_Toc296948493"/>
+      <w:r>
+        <w:t>SITES DE RELACIONAMENTO (estilo Título 5)</w:t>
       </w:r>
       <w:bookmarkEnd w:id="128"/>
     </w:p>
     <w:p>
       <w:r>
-        <w:t>(</w:t>
-      </w:r>
-      <w:proofErr w:type="spellStart"/>
-      <w:r>
-        <w:t>Facebook</w:t>
-      </w:r>
-      <w:proofErr w:type="spellEnd"/>
-      <w:r>
-        <w:t xml:space="preserve"> e Orkut)</w:t>
+        <w:t>(Facebook e Orkut)</w:t>
       </w:r>
     </w:p>
     <w:p>
       <w:pPr>
         <w:pStyle w:val="Ttulo5"/>
       </w:pPr>
-      <w:bookmarkStart w:id="129" w:name="_Toc296881071"/>
-      <w:r>
-        <w:t xml:space="preserve">MICRO-BLOGGING (estilo Título </w:t>
-      </w:r>
-      <w:proofErr w:type="gramStart"/>
-      <w:r>
-        <w:t>5</w:t>
-      </w:r>
-      <w:proofErr w:type="gramEnd"/>
-      <w:r>
-        <w:t>)</w:t>
+      <w:bookmarkStart w:id="129" w:name="_Toc296948494"/>
+      <w:r>
+        <w:t>MICRO-BLOGGING (estilo Título 5)</w:t>
       </w:r>
       <w:bookmarkEnd w:id="129"/>
     </w:p>
     <w:p>
       <w:r>
         <w:lastRenderedPageBreak/>
-        <w:t>(</w:t>
-      </w:r>
-      <w:proofErr w:type="spellStart"/>
-      <w:r>
-        <w:t>Twitter</w:t>
-      </w:r>
-      <w:proofErr w:type="spellEnd"/>
-      <w:r>
-        <w:t xml:space="preserve"> – Base do projeto)</w:t>
+        <w:t>(Twitter – Base do projeto)</w:t>
       </w:r>
     </w:p>
     <w:p/>
@@ -5459,7 +5185,7 @@
       <w:pPr>
         <w:pStyle w:val="Ttulo3"/>
       </w:pPr>
-      <w:bookmarkStart w:id="130" w:name="_Toc296881072"/>
+      <w:bookmarkStart w:id="130" w:name="_Toc296948495"/>
       <w:r>
         <w:t>REDES SOCIAIS</w:t>
       </w:r>
@@ -5470,15 +5196,7 @@
         <w:t>MÍDIA SOCIAL</w:t>
       </w:r>
       <w:r>
-        <w:t xml:space="preserve"> (estilo Título </w:t>
-      </w:r>
-      <w:proofErr w:type="gramStart"/>
-      <w:r>
-        <w:t>3</w:t>
-      </w:r>
-      <w:proofErr w:type="gramEnd"/>
-      <w:r>
-        <w:t>)</w:t>
+        <w:t xml:space="preserve"> (estilo Título 3)</w:t>
       </w:r>
       <w:bookmarkEnd w:id="130"/>
     </w:p>
@@ -5491,28 +5209,15 @@
       <w:pPr>
         <w:pStyle w:val="Ttulo2"/>
       </w:pPr>
-      <w:bookmarkStart w:id="131" w:name="_Toc296881073"/>
-      <w:r>
-        <w:t xml:space="preserve">DESENVOLVIMENTO ÁGIL PARA INTERNET (estilo Título </w:t>
-      </w:r>
-      <w:proofErr w:type="gramStart"/>
-      <w:r>
-        <w:t>2</w:t>
-      </w:r>
-      <w:proofErr w:type="gramEnd"/>
-      <w:r>
-        <w:t>)</w:t>
+      <w:bookmarkStart w:id="131" w:name="_Toc296948496"/>
+      <w:r>
+        <w:t>DESENVOLVIMENTO ÁGIL PARA INTERNET (estilo Título 2)</w:t>
       </w:r>
       <w:bookmarkEnd w:id="131"/>
     </w:p>
     <w:p>
-      <w:proofErr w:type="spellStart"/>
-      <w:r>
-        <w:t>Desenv</w:t>
-      </w:r>
-      <w:proofErr w:type="spellEnd"/>
-      <w:r>
-        <w:t>...</w:t>
+      <w:r>
+        <w:t>Desenv...</w:t>
       </w:r>
     </w:p>
     <w:p>
@@ -5522,7 +5227,7 @@
           <w:lang w:val="en-US"/>
         </w:rPr>
       </w:pPr>
-      <w:bookmarkStart w:id="132" w:name="_Toc296881074"/>
+      <w:bookmarkStart w:id="132" w:name="_Toc296948497"/>
       <w:r>
         <w:rPr>
           <w:lang w:val="en-US"/>
@@ -5533,103 +5238,84 @@
         <w:rPr>
           <w:lang w:val="en-US"/>
         </w:rPr>
-        <w:t>RAMEWORK RUBY ON RAILS (</w:t>
-      </w:r>
-      <w:proofErr w:type="spellStart"/>
-      <w:r>
+        <w:t>RAMEWORK RUBY ON RAILS (estilo Título 3)</w:t>
+      </w:r>
+      <w:bookmarkEnd w:id="132"/>
+    </w:p>
+    <w:p>
+      <w:r>
+        <w:t>Framew…</w:t>
+      </w:r>
+    </w:p>
+    <w:p>
+      <w:pPr>
+        <w:pStyle w:val="Ttulo3"/>
         <w:rPr>
           <w:lang w:val="en-US"/>
         </w:rPr>
-        <w:t>estilo</w:t>
-      </w:r>
-      <w:proofErr w:type="spellEnd"/>
+      </w:pPr>
+      <w:bookmarkStart w:id="133" w:name="_Toc296948498"/>
       <w:r>
         <w:rPr>
           <w:lang w:val="en-US"/>
         </w:rPr>
+        <w:t>JQUERY MOBILE</w:t>
+      </w:r>
+      <w:r>
+        <w:rPr>
+          <w:lang w:val="en-US"/>
+        </w:rPr>
+        <w:t xml:space="preserve"> (estilo Título 3)</w:t>
+      </w:r>
+      <w:bookmarkEnd w:id="133"/>
+    </w:p>
+    <w:p>
+      <w:r>
+        <w:t>O...</w:t>
+      </w:r>
+    </w:p>
+    <w:p/>
+    <w:p>
+      <w:r>
+        <w:t xml:space="preserve">A estrutura deste </w:t>
+      </w:r>
+      <w:r>
+        <w:t>modelo</w:t>
+      </w:r>
+      <w:r>
+        <w:t xml:space="preserve"> é </w:t>
+      </w:r>
+      <w:r>
+        <w:t xml:space="preserve">de monografia e os demais </w:t>
+      </w:r>
+      <w:r>
+        <w:t>tipos de publicações</w:t>
+      </w:r>
+      <w:r>
+        <w:t xml:space="preserve"> acadêmicas como teses, dissertações e projetos de pesquisa seguem</w:t>
+      </w:r>
+      <w:r>
+        <w:t>,</w:t>
+      </w:r>
+      <w:r>
+        <w:t xml:space="preserve"> em linhas gerais</w:t>
+      </w:r>
+      <w:r>
+        <w:t>,</w:t>
+      </w:r>
+      <w:r>
+        <w:t xml:space="preserve"> a mesma organização.</w:t>
+      </w:r>
+    </w:p>
+    <w:p>
+      <w:r>
+        <w:t>Para elaborar o trabalho, o autor deverá criar um arquivo</w:t>
+      </w:r>
+      <w:r>
         <w:t xml:space="preserve"> </w:t>
       </w:r>
-      <w:proofErr w:type="spellStart"/>
-      <w:r>
-        <w:rPr>
-          <w:lang w:val="en-US"/>
-        </w:rPr>
-        <w:t>Título</w:t>
-      </w:r>
-      <w:proofErr w:type="spellEnd"/>
-      <w:r>
-        <w:rPr>
-          <w:lang w:val="en-US"/>
-        </w:rPr>
-        <w:t xml:space="preserve"> 3)</w:t>
-      </w:r>
-      <w:bookmarkEnd w:id="132"/>
-    </w:p>
-    <w:p>
-      <w:proofErr w:type="spellStart"/>
-      <w:r>
-        <w:t>Framew</w:t>
-      </w:r>
-      <w:proofErr w:type="spellEnd"/>
-      <w:r>
-        <w:t>…</w:t>
-      </w:r>
-    </w:p>
-    <w:p/>
-    <w:p>
-      <w:r>
-        <w:t xml:space="preserve">A estrutura deste </w:t>
-      </w:r>
-      <w:r>
-        <w:t>modelo</w:t>
-      </w:r>
-      <w:r>
-        <w:t xml:space="preserve"> é </w:t>
-      </w:r>
-      <w:r>
-        <w:t xml:space="preserve">de monografia e os demais </w:t>
-      </w:r>
-      <w:r>
-        <w:t>tipos de publicações</w:t>
-      </w:r>
-      <w:r>
-        <w:t xml:space="preserve"> acadêmicas como teses, dissertações e projetos de pesquisa seguem</w:t>
-      </w:r>
-      <w:r>
-        <w:t>,</w:t>
-      </w:r>
-      <w:r>
-        <w:t xml:space="preserve"> em linhas gerais</w:t>
-      </w:r>
-      <w:r>
-        <w:t>,</w:t>
-      </w:r>
-      <w:r>
-        <w:t xml:space="preserve"> a mesma organização.</w:t>
-      </w:r>
-    </w:p>
-    <w:p>
-      <w:r>
-        <w:t xml:space="preserve">Para elaborar o trabalho, o autor deverá criar um </w:t>
-      </w:r>
-      <w:proofErr w:type="gramStart"/>
-      <w:r>
-        <w:t>arquivo</w:t>
-      </w:r>
-      <w:r>
-        <w:t xml:space="preserve"> </w:t>
-      </w:r>
-      <w:r>
-        <w:t>.</w:t>
-      </w:r>
-      <w:proofErr w:type="spellStart"/>
-      <w:proofErr w:type="gramEnd"/>
-      <w:r>
-        <w:t>doc</w:t>
-      </w:r>
-      <w:proofErr w:type="spellEnd"/>
-      <w:r>
-        <w:t xml:space="preserve"> e seguir a estrutura, </w:t>
+      <w:r>
+        <w:t xml:space="preserve">.doc e seguir a estrutura, </w:t>
       </w:r>
       <w:r>
         <w:t xml:space="preserve">selecionando </w:t>
@@ -5710,12 +5396,12 @@
       <w:r>
         <w:t>Texto não formatado;</w:t>
       </w:r>
-      <w:bookmarkStart w:id="133" w:name="_Toc133633010"/>
-      <w:bookmarkStart w:id="134" w:name="_Toc135814402"/>
-      <w:bookmarkStart w:id="135" w:name="_Toc136400079"/>
-      <w:bookmarkEnd w:id="133"/>
+      <w:bookmarkStart w:id="134" w:name="_Toc133633010"/>
+      <w:bookmarkStart w:id="135" w:name="_Toc135814402"/>
+      <w:bookmarkStart w:id="136" w:name="_Toc136400079"/>
       <w:bookmarkEnd w:id="134"/>
       <w:bookmarkEnd w:id="135"/>
+      <w:bookmarkEnd w:id="136"/>
     </w:p>
     <w:p>
       <w:pPr>
@@ -5735,18 +5421,8 @@
       <w:r>
         <w:t xml:space="preserve"> abrir o </w:t>
       </w:r>
-      <w:proofErr w:type="gramStart"/>
-      <w:r>
-        <w:t>modelo .</w:t>
-      </w:r>
-      <w:proofErr w:type="spellStart"/>
-      <w:proofErr w:type="gramEnd"/>
-      <w:r>
-        <w:t>dot</w:t>
-      </w:r>
-      <w:proofErr w:type="spellEnd"/>
-      <w:r>
-        <w:t xml:space="preserve"> será gerado um novo documento.doc</w:t>
+      <w:r>
+        <w:t>modelo .dot será gerado um novo documento.doc</w:t>
       </w:r>
       <w:r>
         <w:t>, o sumário</w:t>
@@ -5772,13 +5448,8 @@
       <w:r>
         <w:t xml:space="preserve">basta </w:t>
       </w:r>
-      <w:proofErr w:type="gramStart"/>
-      <w:r>
-        <w:t>clicar</w:t>
-      </w:r>
-      <w:proofErr w:type="gramEnd"/>
-      <w:r>
-        <w:t xml:space="preserve"> </w:t>
+      <w:r>
+        <w:t xml:space="preserve">clicar </w:t>
       </w:r>
       <w:r>
         <w:t>no campo do sum</w:t>
@@ -5798,6 +5469,7 @@
     </w:p>
     <w:p>
       <w:r>
+        <w:lastRenderedPageBreak/>
         <w:t xml:space="preserve">Na parte destinada à fundamentação teórica é feita a revisão </w:t>
       </w:r>
       <w:r>
@@ -5811,7 +5483,7 @@
       <w:pPr>
         <w:pStyle w:val="Ttulo1"/>
       </w:pPr>
-      <w:bookmarkStart w:id="136" w:name="_Toc296881075"/>
+      <w:bookmarkStart w:id="137" w:name="_Toc296948499"/>
       <w:r>
         <w:lastRenderedPageBreak/>
         <w:t>METODOLOGIA</w:t>
@@ -5823,17 +5495,9 @@
         <w:t xml:space="preserve">estilo </w:t>
       </w:r>
       <w:r>
-        <w:t xml:space="preserve">Título </w:t>
-      </w:r>
-      <w:proofErr w:type="gramStart"/>
-      <w:r>
-        <w:t>1</w:t>
-      </w:r>
-      <w:proofErr w:type="gramEnd"/>
-      <w:r>
-        <w:t>)</w:t>
-      </w:r>
-      <w:bookmarkEnd w:id="136"/>
+        <w:t>Título 1)</w:t>
+      </w:r>
+      <w:bookmarkEnd w:id="137"/>
     </w:p>
     <w:p>
       <w:r>
@@ -5862,7 +5526,7 @@
       <w:pPr>
         <w:pStyle w:val="Ttulo2"/>
       </w:pPr>
-      <w:bookmarkStart w:id="137" w:name="_Toc296881076"/>
+      <w:bookmarkStart w:id="138" w:name="_Toc296948500"/>
       <w:r>
         <w:t>INSTRUÇÕES PARA DIGITAÇÃO (</w:t>
       </w:r>
@@ -5870,17 +5534,9 @@
         <w:t xml:space="preserve">estilo </w:t>
       </w:r>
       <w:r>
-        <w:t xml:space="preserve">Título </w:t>
-      </w:r>
-      <w:proofErr w:type="gramStart"/>
-      <w:r>
-        <w:t>2</w:t>
-      </w:r>
-      <w:proofErr w:type="gramEnd"/>
-      <w:r>
-        <w:t>)</w:t>
-      </w:r>
-      <w:bookmarkEnd w:id="137"/>
+        <w:t>Título 2)</w:t>
+      </w:r>
+      <w:bookmarkEnd w:id="138"/>
     </w:p>
     <w:p>
       <w:r>
@@ -5891,7 +5547,7 @@
       <w:pPr>
         <w:pStyle w:val="Ttulo3"/>
       </w:pPr>
-      <w:bookmarkStart w:id="138" w:name="_Toc296881077"/>
+      <w:bookmarkStart w:id="139" w:name="_Toc296948501"/>
       <w:r>
         <w:t>FORMATAÇÃO DA P</w:t>
       </w:r>
@@ -5905,17 +5561,9 @@
         <w:t xml:space="preserve">estilo </w:t>
       </w:r>
       <w:r>
-        <w:t xml:space="preserve">Título </w:t>
-      </w:r>
-      <w:proofErr w:type="gramStart"/>
-      <w:r>
-        <w:t>3</w:t>
-      </w:r>
-      <w:proofErr w:type="gramEnd"/>
-      <w:r>
-        <w:t>)</w:t>
-      </w:r>
-      <w:bookmarkEnd w:id="138"/>
+        <w:t>Título 3)</w:t>
+      </w:r>
+      <w:bookmarkEnd w:id="139"/>
     </w:p>
     <w:p>
       <w:r>
@@ -5938,17 +5586,12 @@
       <w:r>
         <w:t xml:space="preserve">), cada qual com margens esquerda e superior iguais a </w:t>
       </w:r>
-      <w:proofErr w:type="gramStart"/>
       <w:smartTag w:uri="urn:schemas-microsoft-com:office:smarttags" w:element="metricconverter">
         <w:smartTagPr>
           <w:attr w:name="ProductID" w:val="3 cm"/>
         </w:smartTagPr>
         <w:r>
-          <w:t>3</w:t>
-        </w:r>
-        <w:proofErr w:type="gramEnd"/>
-        <w:r>
-          <w:t xml:space="preserve"> cm</w:t>
+          <w:t>3 cm</w:t>
         </w:r>
       </w:smartTag>
       <w:r>
@@ -5969,21 +5612,7 @@
         <w:rPr>
           <w:i/>
         </w:rPr>
-        <w:t xml:space="preserve">Times </w:t>
-      </w:r>
-      <w:proofErr w:type="spellStart"/>
-      <w:r>
-        <w:rPr>
-          <w:i/>
-        </w:rPr>
-        <w:t>New</w:t>
-      </w:r>
-      <w:proofErr w:type="spellEnd"/>
-      <w:r>
-        <w:rPr>
-          <w:i/>
-        </w:rPr>
-        <w:t xml:space="preserve"> Roman</w:t>
+        <w:t>Times New Roman</w:t>
       </w:r>
       <w:r>
         <w:t xml:space="preserve"> tamanho </w:t>
@@ -5993,14 +5622,9 @@
           <w:attr w:name="ProductID" w:val="12 pt"/>
         </w:smartTagPr>
         <w:r>
-          <w:t xml:space="preserve">12 </w:t>
-        </w:r>
-        <w:proofErr w:type="spellStart"/>
-        <w:r>
-          <w:t>pt</w:t>
+          <w:t>12 pt</w:t>
         </w:r>
       </w:smartTag>
-      <w:proofErr w:type="spellEnd"/>
       <w:r>
         <w:t xml:space="preserve"> em todo o documento, espaçamento simples e alinhamento justificado com tabulação de 1,25 na primeira linha do parágrafo. É recomendável que tenha no máximo 50 páginas sem contar os possíveis anexos e apêndices. </w:t>
       </w:r>
@@ -6114,7 +5738,7 @@
       <w:pPr>
         <w:pStyle w:val="FIGURA"/>
       </w:pPr>
-      <w:bookmarkStart w:id="139" w:name="_Toc238012846"/>
+      <w:bookmarkStart w:id="140" w:name="_Toc238012846"/>
       <w:r>
         <w:t>Figura 3</w:t>
       </w:r>
@@ -6132,7 +5756,7 @@
       <w:r>
         <w:t>4.</w:t>
       </w:r>
-      <w:bookmarkEnd w:id="139"/>
+      <w:bookmarkEnd w:id="140"/>
     </w:p>
     <w:p/>
     <w:p/>
@@ -6141,7 +5765,7 @@
       <w:pPr>
         <w:pStyle w:val="Ttulo3"/>
       </w:pPr>
-      <w:bookmarkStart w:id="140" w:name="_Toc296881078"/>
+      <w:bookmarkStart w:id="141" w:name="_Toc296948502"/>
       <w:r>
         <w:t>FIGURAS E TABELAS</w:t>
       </w:r>
@@ -6152,30 +5776,22 @@
         <w:t>í</w:t>
       </w:r>
       <w:r>
-        <w:t xml:space="preserve">tulo </w:t>
-      </w:r>
-      <w:proofErr w:type="gramStart"/>
+        <w:t>tulo 3)</w:t>
+      </w:r>
+      <w:bookmarkEnd w:id="141"/>
+    </w:p>
+    <w:p>
+      <w:r>
+        <w:t>Uma figura é um elemento demonstrativo de síntese que explica ou complementa visualmente o texto. Qualquer que seja seu tipo (quadros, lâminas, plantas, fotografias, gráficos, organogramas, fluxogramas, esquemas, desenhos e outros) deve apresentar sua identificação na parte inferior, precedida da palavra designativa, seguida de seu número de ordem de ocorrência no texto, do respectivo título. As legendas das ilustrações, breves e claras, devem ser inseridas com absoluta proximidade ao trecho a que se referem.</w:t>
+      </w:r>
+    </w:p>
+    <w:p>
+      <w:r>
+        <w:t xml:space="preserve">As tabelas são elementos demonstrativos de síntese que apresentam informações tratadas estatisticamente. Elas deverão ter numeração seqüencial em algarismos arábicos precedidos da palavra Tabela. Os títulos das tabelas deverão ser inseridos na parte superior das mesmas, após hífen que separa o título da respectiva identificação tabular, com letra em tamanho menor do que a utilizada no texto. Não se colocará ponto final nos títulos de tabelas. A Tabela </w:t>
+      </w:r>
       <w:r>
         <w:t>3</w:t>
       </w:r>
-      <w:proofErr w:type="gramEnd"/>
-      <w:r>
-        <w:t>)</w:t>
-      </w:r>
-      <w:bookmarkEnd w:id="140"/>
-    </w:p>
-    <w:p>
-      <w:r>
-        <w:t>Uma figura é um elemento demonstrativo de síntese que explica ou complementa visualmente o texto. Qualquer que seja seu tipo (quadros, lâminas, plantas, fotografias, gráficos, organogramas, fluxogramas, esquemas, desenhos e outros) deve apresentar sua identificação na parte inferior, precedida da palavra designativa, seguida de seu número de ordem de ocorrência no texto, do respectivo título. As legendas das ilustrações, breves e claras, devem ser inseridas com absoluta proximidade ao trecho a que se referem.</w:t>
-      </w:r>
-    </w:p>
-    <w:p>
-      <w:r>
-        <w:t xml:space="preserve">As tabelas são elementos demonstrativos de síntese que apresentam informações tratadas estatisticamente. Elas deverão ter numeração seqüencial em algarismos arábicos precedidos da palavra Tabela. Os títulos das tabelas deverão ser inseridos na parte superior das mesmas, após hífen que separa o título da respectiva identificação tabular, com letra em tamanho menor do que a utilizada no texto. Não se colocará ponto final nos títulos de tabelas. A Tabela </w:t>
-      </w:r>
-      <w:r>
-        <w:t>3</w:t>
-      </w:r>
       <w:r>
         <w:t>.1 mostra um exemplo genérico. Após a tabela deve ser deixado um espaço de uma linha para melhor distribuição do texto na pagina.</w:t>
       </w:r>
@@ -6185,16 +5801,16 @@
       <w:pPr>
         <w:pStyle w:val="TABELA0"/>
       </w:pPr>
-      <w:bookmarkStart w:id="141" w:name="_Toc237612001"/>
-      <w:bookmarkStart w:id="142" w:name="_Toc238012854"/>
+      <w:bookmarkStart w:id="142" w:name="_Toc237612001"/>
+      <w:bookmarkStart w:id="143" w:name="_Toc238012854"/>
       <w:r>
         <w:t>Tabela 3</w:t>
       </w:r>
       <w:r>
         <w:t>.1 – Botões da barra de ferramentas</w:t>
       </w:r>
-      <w:bookmarkEnd w:id="141"/>
       <w:bookmarkEnd w:id="142"/>
+      <w:bookmarkEnd w:id="143"/>
     </w:p>
     <w:tbl>
       <w:tblPr>
@@ -6611,7 +6227,7 @@
       <w:pPr>
         <w:pStyle w:val="Ttulo3"/>
       </w:pPr>
-      <w:bookmarkStart w:id="143" w:name="_Toc296881079"/>
+      <w:bookmarkStart w:id="144" w:name="_Toc296948503"/>
       <w:r>
         <w:t>EQUAÇÕES E UNIDADES (</w:t>
       </w:r>
@@ -6628,29 +6244,13 @@
         <w:t>tulo</w:t>
       </w:r>
       <w:r>
-        <w:t xml:space="preserve"> </w:t>
-      </w:r>
-      <w:proofErr w:type="gramStart"/>
-      <w:r>
-        <w:t>3</w:t>
-      </w:r>
-      <w:proofErr w:type="gramEnd"/>
-      <w:r>
-        <w:t>)</w:t>
-      </w:r>
-      <w:bookmarkEnd w:id="143"/>
-    </w:p>
-    <w:p>
-      <w:r>
-        <w:t xml:space="preserve">As equações podem ser inseridas através do MICROSOFT EQUATION. A numeração da equação segue o mesmo critério para figuras e tabelas. O primeiro numeral corresponde ao capitulo que está inserida e o segundo numeral corresponde </w:t>
-      </w:r>
-      <w:proofErr w:type="gramStart"/>
-      <w:r>
-        <w:t>a</w:t>
-      </w:r>
-      <w:proofErr w:type="gramEnd"/>
-      <w:r>
-        <w:t xml:space="preserve"> seqüência de ocorrência no texto. Veja exemplo para a eq. 3.1.</w:t>
+        <w:t xml:space="preserve"> 3)</w:t>
+      </w:r>
+      <w:bookmarkEnd w:id="144"/>
+    </w:p>
+    <w:p>
+      <w:r>
+        <w:t>As equações podem ser inseridas através do MICROSOFT EQUATION. A numeração da equação segue o mesmo critério para figuras e tabelas. O primeiro numeral corresponde ao capitulo que está inserida e o segundo numeral corresponde a seqüência de ocorrência no texto. Veja exemplo para a eq. 3.1.</w:t>
       </w:r>
     </w:p>
     <w:p>
@@ -6669,7 +6269,7 @@
           <v:shape id="_x0000_i1025" type="#_x0000_t75" style="width:177.75pt;height:38.25pt" o:ole="" fillcolor="window">
             <v:imagedata r:id="rId14" o:title=""/>
           </v:shape>
-          <o:OLEObject Type="Embed" ProgID="Equation.3" ShapeID="_x0000_i1025" DrawAspect="Content" ObjectID="_1370622996" r:id="rId15">
+          <o:OLEObject Type="Embed" ProgID="Equation.3" ShapeID="_x0000_i1025" DrawAspect="Content" ObjectID="_1370690376" r:id="rId15">
             <o:FieldCodes>\* Upper \* Upper \* Caps</o:FieldCodes>
           </o:OLEObject>
         </w:object>
@@ -6680,13 +6280,8 @@
       </w:r>
     </w:p>
     <w:p>
-      <w:proofErr w:type="gramStart"/>
-      <w:r>
-        <w:t>onde</w:t>
-      </w:r>
-      <w:proofErr w:type="gramEnd"/>
-      <w:r>
-        <w:t>, NC é o nível de cinza do pixel, correspondente ao valor digital normalizado.</w:t>
+      <w:r>
+        <w:t>onde, NC é o nível de cinza do pixel, correspondente ao valor digital normalizado.</w:t>
       </w:r>
     </w:p>
     <w:p/>
@@ -6711,7 +6306,7 @@
           <v:shape id="_x0000_i1026" type="#_x0000_t75" style="width:135pt;height:38.25pt" o:ole="" fillcolor="window">
             <v:imagedata r:id="rId16" o:title=""/>
           </v:shape>
-          <o:OLEObject Type="Embed" ProgID="Equation.3" ShapeID="_x0000_i1026" DrawAspect="Content" ObjectID="_1370622997" r:id="rId17">
+          <o:OLEObject Type="Embed" ProgID="Equation.3" ShapeID="_x0000_i1026" DrawAspect="Content" ObjectID="_1370690377" r:id="rId17">
             <o:FieldCodes>\* Upper \* Upper \* Caps</o:FieldCodes>
           </o:OLEObject>
         </w:object>
@@ -6730,7 +6325,7 @@
       <w:pPr>
         <w:pStyle w:val="Ttulo3"/>
       </w:pPr>
-      <w:bookmarkStart w:id="144" w:name="_Toc296881080"/>
+      <w:bookmarkStart w:id="145" w:name="_Toc296948504"/>
       <w:r>
         <w:t>AS REFER</w:t>
       </w:r>
@@ -6750,17 +6345,9 @@
         <w:t>í</w:t>
       </w:r>
       <w:r>
-        <w:t xml:space="preserve">tulo </w:t>
-      </w:r>
-      <w:proofErr w:type="gramStart"/>
-      <w:r>
-        <w:t>3</w:t>
-      </w:r>
-      <w:proofErr w:type="gramEnd"/>
-      <w:r>
-        <w:t>)</w:t>
-      </w:r>
-      <w:bookmarkEnd w:id="144"/>
+        <w:t>tulo 3)</w:t>
+      </w:r>
+      <w:bookmarkEnd w:id="145"/>
     </w:p>
     <w:p>
       <w:r>
@@ -6782,17 +6369,7 @@
         <w:t>Ê</w:t>
       </w:r>
       <w:r>
-        <w:t xml:space="preserve">NCIAS No texto, após o trecho citado, as referências deverão ser apresentadas entre parênteses no seguinte padrão: sobrenome do autor em letras maiúsculas e o ano. Exemplos: um autor: (GOMES, 1998); dois autores: (ABRAMOF &amp; MOTA, 2007); três ou mais autores: (ABRAMOF </w:t>
-      </w:r>
-      <w:proofErr w:type="spellStart"/>
-      <w:proofErr w:type="gramStart"/>
-      <w:r>
-        <w:t>et</w:t>
-      </w:r>
-      <w:proofErr w:type="spellEnd"/>
-      <w:proofErr w:type="gramEnd"/>
-      <w:r>
-        <w:t xml:space="preserve"> al., 2007). Caso ultrapasse cinco linhas, a citação deverá ser apresentada em itálico e com recuo. As refer</w:t>
+        <w:t>NCIAS No texto, após o trecho citado, as referências deverão ser apresentadas entre parênteses no seguinte padrão: sobrenome do autor em letras maiúsculas e o ano. Exemplos: um autor: (GOMES, 1998); dois autores: (ABRAMOF &amp; MOTA, 2007); três ou mais autores: (ABRAMOF et al., 2007). Caso ultrapasse cinco linhas, a citação deverá ser apresentada em itálico e com recuo. As refer</w:t>
       </w:r>
       <w:r>
         <w:t>ê</w:t>
@@ -6837,17 +6414,7 @@
         <w:t>ê</w:t>
       </w:r>
       <w:r>
-        <w:t xml:space="preserve">ncia. A estilo de formatação disponível para referências bibliográficas é </w:t>
-      </w:r>
-      <w:proofErr w:type="spellStart"/>
-      <w:proofErr w:type="gramStart"/>
-      <w:r>
-        <w:t>RefBib</w:t>
-      </w:r>
-      <w:proofErr w:type="spellEnd"/>
-      <w:proofErr w:type="gramEnd"/>
-      <w:r>
-        <w:t>. Deixe uma linha de espaço entre uma refer</w:t>
+        <w:t>ncia. A estilo de formatação disponível para referências bibliográficas é RefBib. Deixe uma linha de espaço entre uma refer</w:t>
       </w:r>
       <w:r>
         <w:t>ê</w:t>
@@ -6867,7 +6434,7 @@
       <w:pPr>
         <w:pStyle w:val="Ttulo1"/>
       </w:pPr>
-      <w:bookmarkStart w:id="145" w:name="_Toc296881081"/>
+      <w:bookmarkStart w:id="146" w:name="_Toc296948505"/>
       <w:r>
         <w:lastRenderedPageBreak/>
         <w:t>RESULTADOS (</w:t>
@@ -6882,25 +6449,17 @@
         <w:t>í</w:t>
       </w:r>
       <w:r>
-        <w:t xml:space="preserve">tulo </w:t>
-      </w:r>
-      <w:proofErr w:type="gramStart"/>
-      <w:r>
-        <w:t>1</w:t>
-      </w:r>
-      <w:proofErr w:type="gramEnd"/>
-      <w:r>
-        <w:t>)</w:t>
-      </w:r>
-      <w:bookmarkStart w:id="146" w:name="_Toc144288083"/>
-      <w:bookmarkStart w:id="147" w:name="_Toc144614336"/>
-      <w:bookmarkStart w:id="148" w:name="_Toc144614584"/>
-      <w:bookmarkStart w:id="149" w:name="_Toc144627063"/>
-      <w:bookmarkStart w:id="150" w:name="_Toc144630242"/>
-      <w:bookmarkStart w:id="151" w:name="_Toc144691039"/>
-      <w:bookmarkStart w:id="152" w:name="_Toc144691510"/>
-      <w:bookmarkStart w:id="153" w:name="_Toc144692261"/>
-      <w:bookmarkEnd w:id="145"/>
+        <w:t>tulo 1)</w:t>
+      </w:r>
+      <w:bookmarkStart w:id="147" w:name="_Toc144288083"/>
+      <w:bookmarkStart w:id="148" w:name="_Toc144614336"/>
+      <w:bookmarkStart w:id="149" w:name="_Toc144614584"/>
+      <w:bookmarkStart w:id="150" w:name="_Toc144627063"/>
+      <w:bookmarkStart w:id="151" w:name="_Toc144630242"/>
+      <w:bookmarkStart w:id="152" w:name="_Toc144691039"/>
+      <w:bookmarkStart w:id="153" w:name="_Toc144691510"/>
+      <w:bookmarkStart w:id="154" w:name="_Toc144692261"/>
+      <w:bookmarkEnd w:id="146"/>
     </w:p>
     <w:p>
       <w:r>
@@ -6919,7 +6478,6 @@
         <w:t>e os previstos pela teoria e/ou a partir de outras experiências conhecidas. Anomalias e discrepâncias devem ser exploradas e explicadas em termos físicos e matemáticos. As explicações devem se basear nos gráficos e nas tabelas apresentadas nas seções anteriores. Por fim, é nessa seção que os resultados serão resumidos e discutidos. Maiores detalhes devem ser colocados em apêndice.</w:t>
       </w:r>
     </w:p>
-    <w:bookmarkEnd w:id="146"/>
     <w:bookmarkEnd w:id="147"/>
     <w:bookmarkEnd w:id="148"/>
     <w:bookmarkEnd w:id="149"/>
@@ -6927,6 +6485,7 @@
     <w:bookmarkEnd w:id="151"/>
     <w:bookmarkEnd w:id="152"/>
     <w:bookmarkEnd w:id="153"/>
+    <w:bookmarkEnd w:id="154"/>
     <w:p/>
     <w:p/>
     <w:p/>
@@ -6942,42 +6501,41 @@
       <w:pPr>
         <w:pStyle w:val="Ttulo1"/>
       </w:pPr>
-      <w:bookmarkStart w:id="154" w:name="_Toc144614347"/>
-      <w:bookmarkStart w:id="155" w:name="_Toc144614594"/>
-      <w:bookmarkStart w:id="156" w:name="_Toc144627073"/>
-      <w:bookmarkStart w:id="157" w:name="_Toc144630252"/>
-      <w:bookmarkStart w:id="158" w:name="_Toc144691052"/>
-      <w:bookmarkStart w:id="159" w:name="_Toc144691520"/>
-      <w:bookmarkStart w:id="160" w:name="_Toc144692271"/>
-      <w:bookmarkStart w:id="161" w:name="_Toc144805843"/>
-      <w:bookmarkStart w:id="162" w:name="_Toc144807464"/>
-      <w:bookmarkStart w:id="163" w:name="_Toc144811475"/>
-      <w:bookmarkStart w:id="164" w:name="_Toc144812020"/>
-      <w:bookmarkStart w:id="165" w:name="_Toc144812363"/>
-      <w:bookmarkStart w:id="166" w:name="_Toc149724332"/>
-      <w:bookmarkStart w:id="167" w:name="_Toc150052731"/>
-      <w:bookmarkStart w:id="168" w:name="_Toc150053222"/>
-      <w:bookmarkStart w:id="169" w:name="_Toc150053989"/>
-      <w:bookmarkStart w:id="170" w:name="_Toc150054445"/>
-      <w:bookmarkStart w:id="171" w:name="_Toc150054648"/>
-      <w:bookmarkStart w:id="172" w:name="_Toc150054863"/>
-      <w:bookmarkStart w:id="173" w:name="_Toc156710937"/>
-      <w:bookmarkStart w:id="174" w:name="_Toc156712246"/>
-      <w:bookmarkStart w:id="175" w:name="_Toc167274013"/>
-      <w:bookmarkStart w:id="176" w:name="_Toc167274180"/>
-      <w:bookmarkStart w:id="177" w:name="_Toc167274308"/>
-      <w:bookmarkStart w:id="178" w:name="_Toc198716027"/>
-      <w:bookmarkStart w:id="179" w:name="_Toc198716144"/>
-      <w:bookmarkStart w:id="180" w:name="_Toc221345537"/>
-      <w:bookmarkStart w:id="181" w:name="_Toc222801067"/>
-      <w:bookmarkStart w:id="182" w:name="_Toc232224856"/>
-      <w:bookmarkStart w:id="183" w:name="_Toc232225035"/>
-      <w:bookmarkStart w:id="184" w:name="_Toc296881082"/>
+      <w:bookmarkStart w:id="155" w:name="_Toc144614347"/>
+      <w:bookmarkStart w:id="156" w:name="_Toc144614594"/>
+      <w:bookmarkStart w:id="157" w:name="_Toc144627073"/>
+      <w:bookmarkStart w:id="158" w:name="_Toc144630252"/>
+      <w:bookmarkStart w:id="159" w:name="_Toc144691052"/>
+      <w:bookmarkStart w:id="160" w:name="_Toc144691520"/>
+      <w:bookmarkStart w:id="161" w:name="_Toc144692271"/>
+      <w:bookmarkStart w:id="162" w:name="_Toc144805843"/>
+      <w:bookmarkStart w:id="163" w:name="_Toc144807464"/>
+      <w:bookmarkStart w:id="164" w:name="_Toc144811475"/>
+      <w:bookmarkStart w:id="165" w:name="_Toc144812020"/>
+      <w:bookmarkStart w:id="166" w:name="_Toc144812363"/>
+      <w:bookmarkStart w:id="167" w:name="_Toc149724332"/>
+      <w:bookmarkStart w:id="168" w:name="_Toc150052731"/>
+      <w:bookmarkStart w:id="169" w:name="_Toc150053222"/>
+      <w:bookmarkStart w:id="170" w:name="_Toc150053989"/>
+      <w:bookmarkStart w:id="171" w:name="_Toc150054445"/>
+      <w:bookmarkStart w:id="172" w:name="_Toc150054648"/>
+      <w:bookmarkStart w:id="173" w:name="_Toc150054863"/>
+      <w:bookmarkStart w:id="174" w:name="_Toc156710937"/>
+      <w:bookmarkStart w:id="175" w:name="_Toc156712246"/>
+      <w:bookmarkStart w:id="176" w:name="_Toc167274013"/>
+      <w:bookmarkStart w:id="177" w:name="_Toc167274180"/>
+      <w:bookmarkStart w:id="178" w:name="_Toc167274308"/>
+      <w:bookmarkStart w:id="179" w:name="_Toc198716027"/>
+      <w:bookmarkStart w:id="180" w:name="_Toc198716144"/>
+      <w:bookmarkStart w:id="181" w:name="_Toc221345537"/>
+      <w:bookmarkStart w:id="182" w:name="_Toc222801067"/>
+      <w:bookmarkStart w:id="183" w:name="_Toc232224856"/>
+      <w:bookmarkStart w:id="184" w:name="_Toc232225035"/>
+      <w:bookmarkStart w:id="185" w:name="_Toc296948506"/>
       <w:r>
         <w:lastRenderedPageBreak/>
         <w:t>CONCLUSÃO</w:t>
       </w:r>
-      <w:bookmarkEnd w:id="154"/>
       <w:bookmarkEnd w:id="155"/>
       <w:bookmarkEnd w:id="156"/>
       <w:bookmarkEnd w:id="157"/>
@@ -7007,18 +6565,11 @@
       <w:bookmarkEnd w:id="181"/>
       <w:bookmarkEnd w:id="182"/>
       <w:bookmarkEnd w:id="183"/>
-      <w:r>
-        <w:t xml:space="preserve"> (estilo Título </w:t>
-      </w:r>
-      <w:proofErr w:type="gramStart"/>
-      <w:r>
-        <w:t>1</w:t>
-      </w:r>
-      <w:proofErr w:type="gramEnd"/>
-      <w:r>
-        <w:t>)</w:t>
-      </w:r>
       <w:bookmarkEnd w:id="184"/>
+      <w:r>
+        <w:t xml:space="preserve"> (estilo Título 1)</w:t>
+      </w:r>
+      <w:bookmarkEnd w:id="185"/>
     </w:p>
     <w:p>
       <w:r>
@@ -7037,17 +6588,7 @@
         <w:t xml:space="preserve">autor </w:t>
       </w:r>
       <w:r>
-        <w:t>(</w:t>
-      </w:r>
-      <w:proofErr w:type="spellStart"/>
-      <w:proofErr w:type="gramStart"/>
-      <w:r>
-        <w:t>es</w:t>
-      </w:r>
-      <w:proofErr w:type="spellEnd"/>
-      <w:proofErr w:type="gramEnd"/>
-      <w:r>
-        <w:t xml:space="preserve">) </w:t>
+        <w:t xml:space="preserve">(es) </w:t>
       </w:r>
       <w:r>
         <w:t>deve</w:t>
@@ -7092,51 +6633,51 @@
           <w:docGrid w:linePitch="360"/>
         </w:sectPr>
       </w:pPr>
-      <w:bookmarkStart w:id="185" w:name="_REFERÊNCIAS_BIBLIOGRÁFICAS"/>
-      <w:bookmarkStart w:id="186" w:name="_Toc143669284"/>
-      <w:bookmarkStart w:id="187" w:name="_Toc144003460"/>
-      <w:bookmarkStart w:id="188" w:name="_Toc144004110"/>
-      <w:bookmarkStart w:id="189" w:name="_Toc144004164"/>
-      <w:bookmarkStart w:id="190" w:name="_Toc144004613"/>
-      <w:bookmarkStart w:id="191" w:name="_Toc144288100"/>
-      <w:bookmarkStart w:id="192" w:name="_Toc144288597"/>
-      <w:bookmarkStart w:id="193" w:name="_Toc144609689"/>
-      <w:bookmarkStart w:id="194" w:name="_Toc144614348"/>
-      <w:bookmarkStart w:id="195" w:name="_Toc144614595"/>
-      <w:bookmarkStart w:id="196" w:name="_Toc144627074"/>
-      <w:bookmarkStart w:id="197" w:name="_Toc144630253"/>
-      <w:bookmarkStart w:id="198" w:name="_Toc144691053"/>
-      <w:bookmarkStart w:id="199" w:name="_Toc144691521"/>
-      <w:bookmarkStart w:id="200" w:name="_Toc144692272"/>
-      <w:bookmarkStart w:id="201" w:name="_Toc144805844"/>
-      <w:bookmarkStart w:id="202" w:name="_Toc149724145"/>
-      <w:bookmarkStart w:id="203" w:name="_Toc149724333"/>
-      <w:bookmarkStart w:id="204" w:name="_Toc150052732"/>
-      <w:bookmarkStart w:id="205" w:name="_Toc150053223"/>
-      <w:bookmarkStart w:id="206" w:name="_Toc150053990"/>
-      <w:bookmarkStart w:id="207" w:name="_Toc150054446"/>
-      <w:bookmarkStart w:id="208" w:name="_Toc150054649"/>
-      <w:bookmarkStart w:id="209" w:name="_Toc150054864"/>
-      <w:bookmarkStart w:id="210" w:name="_Toc151433549"/>
-      <w:bookmarkStart w:id="211" w:name="_Toc151434320"/>
-      <w:bookmarkEnd w:id="185"/>
+      <w:bookmarkStart w:id="186" w:name="_REFERÊNCIAS_BIBLIOGRÁFICAS"/>
+      <w:bookmarkStart w:id="187" w:name="_Toc143669284"/>
+      <w:bookmarkStart w:id="188" w:name="_Toc144003460"/>
+      <w:bookmarkStart w:id="189" w:name="_Toc144004110"/>
+      <w:bookmarkStart w:id="190" w:name="_Toc144004164"/>
+      <w:bookmarkStart w:id="191" w:name="_Toc144004613"/>
+      <w:bookmarkStart w:id="192" w:name="_Toc144288100"/>
+      <w:bookmarkStart w:id="193" w:name="_Toc144288597"/>
+      <w:bookmarkStart w:id="194" w:name="_Toc144609689"/>
+      <w:bookmarkStart w:id="195" w:name="_Toc144614348"/>
+      <w:bookmarkStart w:id="196" w:name="_Toc144614595"/>
+      <w:bookmarkStart w:id="197" w:name="_Toc144627074"/>
+      <w:bookmarkStart w:id="198" w:name="_Toc144630253"/>
+      <w:bookmarkStart w:id="199" w:name="_Toc144691053"/>
+      <w:bookmarkStart w:id="200" w:name="_Toc144691521"/>
+      <w:bookmarkStart w:id="201" w:name="_Toc144692272"/>
+      <w:bookmarkStart w:id="202" w:name="_Toc144805844"/>
+      <w:bookmarkStart w:id="203" w:name="_Toc149724145"/>
+      <w:bookmarkStart w:id="204" w:name="_Toc149724333"/>
+      <w:bookmarkStart w:id="205" w:name="_Toc150052732"/>
+      <w:bookmarkStart w:id="206" w:name="_Toc150053223"/>
+      <w:bookmarkStart w:id="207" w:name="_Toc150053990"/>
+      <w:bookmarkStart w:id="208" w:name="_Toc150054446"/>
+      <w:bookmarkStart w:id="209" w:name="_Toc150054649"/>
+      <w:bookmarkStart w:id="210" w:name="_Toc150054864"/>
+      <w:bookmarkStart w:id="211" w:name="_Toc151433549"/>
+      <w:bookmarkStart w:id="212" w:name="_Toc151434320"/>
+      <w:bookmarkEnd w:id="186"/>
     </w:p>
     <w:p>
       <w:pPr>
         <w:pStyle w:val="REFERNCIA"/>
       </w:pPr>
-      <w:bookmarkStart w:id="212" w:name="_Toc152395091"/>
-      <w:bookmarkStart w:id="213" w:name="_Toc156710938"/>
-      <w:bookmarkStart w:id="214" w:name="_Toc156712247"/>
-      <w:bookmarkStart w:id="215" w:name="_Toc167274014"/>
-      <w:bookmarkStart w:id="216" w:name="_Toc167274181"/>
-      <w:bookmarkStart w:id="217" w:name="_Toc167274309"/>
-      <w:bookmarkStart w:id="218" w:name="_Toc198716028"/>
-      <w:bookmarkStart w:id="219" w:name="_Toc198716145"/>
-      <w:bookmarkStart w:id="220" w:name="_Toc222801068"/>
-      <w:bookmarkStart w:id="221" w:name="_Toc232224857"/>
-      <w:bookmarkStart w:id="222" w:name="_Toc232225036"/>
-      <w:bookmarkStart w:id="223" w:name="_Toc296881083"/>
+      <w:bookmarkStart w:id="213" w:name="_Toc152395091"/>
+      <w:bookmarkStart w:id="214" w:name="_Toc156710938"/>
+      <w:bookmarkStart w:id="215" w:name="_Toc156712247"/>
+      <w:bookmarkStart w:id="216" w:name="_Toc167274014"/>
+      <w:bookmarkStart w:id="217" w:name="_Toc167274181"/>
+      <w:bookmarkStart w:id="218" w:name="_Toc167274309"/>
+      <w:bookmarkStart w:id="219" w:name="_Toc198716028"/>
+      <w:bookmarkStart w:id="220" w:name="_Toc198716145"/>
+      <w:bookmarkStart w:id="221" w:name="_Toc222801068"/>
+      <w:bookmarkStart w:id="222" w:name="_Toc232224857"/>
+      <w:bookmarkStart w:id="223" w:name="_Toc232225036"/>
+      <w:bookmarkStart w:id="224" w:name="_Toc296948507"/>
       <w:r>
         <w:lastRenderedPageBreak/>
         <w:t>R</w:t>
@@ -7144,7 +6685,6 @@
       <w:r>
         <w:t>EFERÊNCIAS</w:t>
       </w:r>
-      <w:bookmarkEnd w:id="186"/>
       <w:bookmarkEnd w:id="187"/>
       <w:bookmarkEnd w:id="188"/>
       <w:bookmarkEnd w:id="189"/>
@@ -7181,6 +6721,7 @@
       <w:bookmarkEnd w:id="220"/>
       <w:bookmarkEnd w:id="221"/>
       <w:bookmarkEnd w:id="222"/>
+      <w:bookmarkEnd w:id="223"/>
       <w:r>
         <w:t xml:space="preserve"> (estilo REFER</w:t>
       </w:r>
@@ -7190,39 +6731,39 @@
       <w:r>
         <w:t>NCIA)</w:t>
       </w:r>
-      <w:bookmarkEnd w:id="223"/>
+      <w:bookmarkEnd w:id="224"/>
     </w:p>
     <w:p>
       <w:pPr>
         <w:pStyle w:val="RefBib"/>
       </w:pPr>
-      <w:bookmarkStart w:id="224" w:name="_Toc144630254"/>
-      <w:bookmarkStart w:id="225" w:name="_Toc144691054"/>
-      <w:bookmarkStart w:id="226" w:name="_Toc144691522"/>
-      <w:bookmarkStart w:id="227" w:name="_Toc144692273"/>
-      <w:bookmarkStart w:id="228" w:name="_Toc144805848"/>
-      <w:bookmarkStart w:id="229" w:name="_Toc149724148"/>
-      <w:bookmarkStart w:id="230" w:name="_Toc149724336"/>
-      <w:bookmarkStart w:id="231" w:name="_Toc150052735"/>
-      <w:bookmarkStart w:id="232" w:name="_Toc150053226"/>
-      <w:bookmarkStart w:id="233" w:name="_Toc150053993"/>
-      <w:bookmarkStart w:id="234" w:name="_Toc150054449"/>
-      <w:bookmarkStart w:id="235" w:name="_Toc150054652"/>
-      <w:bookmarkStart w:id="236" w:name="_Toc150054866"/>
-      <w:bookmarkStart w:id="237" w:name="_Toc151433551"/>
-      <w:bookmarkStart w:id="238" w:name="_Toc151434322"/>
-      <w:bookmarkStart w:id="239" w:name="_Toc143669286"/>
-      <w:bookmarkStart w:id="240" w:name="_Toc144003462"/>
-      <w:bookmarkStart w:id="241" w:name="_Toc144004112"/>
-      <w:bookmarkStart w:id="242" w:name="_Toc144004166"/>
-      <w:bookmarkStart w:id="243" w:name="_Toc144004615"/>
-      <w:bookmarkStart w:id="244" w:name="_Toc144288102"/>
-      <w:bookmarkStart w:id="245" w:name="_Toc144288599"/>
-      <w:bookmarkStart w:id="246" w:name="_Toc144544687"/>
-      <w:bookmarkStart w:id="247" w:name="_Toc144545423"/>
-      <w:bookmarkStart w:id="248" w:name="_Toc144609690"/>
-      <w:bookmarkStart w:id="249" w:name="_Toc144614349"/>
-      <w:bookmarkStart w:id="250" w:name="_Toc144614596"/>
+      <w:bookmarkStart w:id="225" w:name="_Toc144630254"/>
+      <w:bookmarkStart w:id="226" w:name="_Toc144691054"/>
+      <w:bookmarkStart w:id="227" w:name="_Toc144691522"/>
+      <w:bookmarkStart w:id="228" w:name="_Toc144692273"/>
+      <w:bookmarkStart w:id="229" w:name="_Toc144805848"/>
+      <w:bookmarkStart w:id="230" w:name="_Toc149724148"/>
+      <w:bookmarkStart w:id="231" w:name="_Toc149724336"/>
+      <w:bookmarkStart w:id="232" w:name="_Toc150052735"/>
+      <w:bookmarkStart w:id="233" w:name="_Toc150053226"/>
+      <w:bookmarkStart w:id="234" w:name="_Toc150053993"/>
+      <w:bookmarkStart w:id="235" w:name="_Toc150054449"/>
+      <w:bookmarkStart w:id="236" w:name="_Toc150054652"/>
+      <w:bookmarkStart w:id="237" w:name="_Toc150054866"/>
+      <w:bookmarkStart w:id="238" w:name="_Toc151433551"/>
+      <w:bookmarkStart w:id="239" w:name="_Toc151434322"/>
+      <w:bookmarkStart w:id="240" w:name="_Toc143669286"/>
+      <w:bookmarkStart w:id="241" w:name="_Toc144003462"/>
+      <w:bookmarkStart w:id="242" w:name="_Toc144004112"/>
+      <w:bookmarkStart w:id="243" w:name="_Toc144004166"/>
+      <w:bookmarkStart w:id="244" w:name="_Toc144004615"/>
+      <w:bookmarkStart w:id="245" w:name="_Toc144288102"/>
+      <w:bookmarkStart w:id="246" w:name="_Toc144288599"/>
+      <w:bookmarkStart w:id="247" w:name="_Toc144544687"/>
+      <w:bookmarkStart w:id="248" w:name="_Toc144545423"/>
+      <w:bookmarkStart w:id="249" w:name="_Toc144609690"/>
+      <w:bookmarkStart w:id="250" w:name="_Toc144614349"/>
+      <w:bookmarkStart w:id="251" w:name="_Toc144614596"/>
       <w:r>
         <w:t>Exemplo no caso de Normas</w:t>
       </w:r>
@@ -7317,15 +6858,7 @@
         </w:r>
       </w:smartTag>
       <w:r>
-        <w:t xml:space="preserve"> de Janeiro, 2002. </w:t>
-      </w:r>
-      <w:proofErr w:type="gramStart"/>
-      <w:r>
-        <w:t>7</w:t>
-      </w:r>
-      <w:proofErr w:type="gramEnd"/>
-      <w:r>
-        <w:t xml:space="preserve"> p.</w:t>
+        <w:t xml:space="preserve"> de Janeiro, 2002. 7 p.</w:t>
       </w:r>
     </w:p>
     <w:p>
@@ -7347,15 +6880,7 @@
         <w:t>NBR 6024</w:t>
       </w:r>
       <w:r>
-        <w:t xml:space="preserve">: numeração progressiva das seções de um documento. Rio de Janeiro, 2003. </w:t>
-      </w:r>
-      <w:proofErr w:type="gramStart"/>
-      <w:r>
-        <w:t>3</w:t>
-      </w:r>
-      <w:proofErr w:type="gramEnd"/>
-      <w:r>
-        <w:t xml:space="preserve"> p.</w:t>
+        <w:t>: numeração progressiva das seções de um documento. Rio de Janeiro, 2003. 3 p.</w:t>
       </w:r>
     </w:p>
     <w:p>
@@ -7385,23 +6910,7 @@
         <w:t>Metodologia Científica</w:t>
       </w:r>
       <w:r>
-        <w:t xml:space="preserve">. 6. </w:t>
-      </w:r>
-      <w:proofErr w:type="gramStart"/>
-      <w:r>
-        <w:t>ed.</w:t>
-      </w:r>
-      <w:proofErr w:type="gramEnd"/>
-      <w:r>
-        <w:t xml:space="preserve"> São Paulo: </w:t>
-      </w:r>
-      <w:proofErr w:type="spellStart"/>
-      <w:r>
-        <w:t>Prentice</w:t>
-      </w:r>
-      <w:proofErr w:type="spellEnd"/>
-      <w:r>
-        <w:t xml:space="preserve"> Hall, 2007.</w:t>
+        <w:t>. 6. ed. São Paulo: Prentice Hall, 2007.</w:t>
       </w:r>
     </w:p>
     <w:p>
@@ -7424,15 +6933,7 @@
         <w:t xml:space="preserve">Desenhando: </w:t>
       </w:r>
       <w:r>
-        <w:t xml:space="preserve">um panorama dos sistemas gráficos. Santa Maria: </w:t>
-      </w:r>
-      <w:proofErr w:type="spellStart"/>
-      <w:r>
-        <w:t>Ed.UFSM,</w:t>
-      </w:r>
-      <w:proofErr w:type="spellEnd"/>
-      <w:r>
-        <w:t xml:space="preserve"> 1998.</w:t>
+        <w:t>um panorama dos sistemas gráficos. Santa Maria: Ed.UFSM, 1998.</w:t>
       </w:r>
     </w:p>
     <w:p>
@@ -7452,21 +6953,12 @@
       <w:pPr>
         <w:pStyle w:val="RefBib"/>
       </w:pPr>
-      <w:proofErr w:type="gramStart"/>
       <w:r>
         <w:rPr>
           <w:lang w:val="en-US"/>
         </w:rPr>
-        <w:t>WILLIAMS, J. W. Flow measurement.</w:t>
-      </w:r>
-      <w:proofErr w:type="gramEnd"/>
-      <w:r>
-        <w:rPr>
-          <w:lang w:val="en-US"/>
-        </w:rPr>
-        <w:t xml:space="preserve"> In: ROUSE, H. (org.). </w:t>
-      </w:r>
-      <w:proofErr w:type="gramStart"/>
+        <w:t xml:space="preserve">WILLIAMS, J. W. Flow measurement. In: ROUSE, H. (org.). </w:t>
+      </w:r>
       <w:r>
         <w:rPr>
           <w:b/>
@@ -7479,74 +6971,58 @@
         <w:rPr>
           <w:lang w:val="en-US"/>
         </w:rPr>
-        <w:t>s.</w:t>
-      </w:r>
-      <w:proofErr w:type="gramEnd"/>
+        <w:t xml:space="preserve">s. </w:t>
+      </w:r>
+      <w:r>
+        <w:t>New York: John Wiley &amp; Sons, 1950. p. 229-309.</w:t>
+      </w:r>
+    </w:p>
+    <w:p>
+      <w:pPr>
+        <w:pStyle w:val="RefBib"/>
+      </w:pPr>
+    </w:p>
+    <w:p>
+      <w:pPr>
+        <w:pStyle w:val="RefBib"/>
+      </w:pPr>
+      <w:r>
+        <w:t>Exemplo no caso artigo em periódico</w:t>
+      </w:r>
+    </w:p>
+    <w:p>
+      <w:pPr>
+        <w:pStyle w:val="RefBib"/>
+      </w:pPr>
       <w:r>
         <w:rPr>
           <w:lang w:val="en-US"/>
         </w:rPr>
-        <w:t xml:space="preserve"> </w:t>
-      </w:r>
-      <w:proofErr w:type="spellStart"/>
-      <w:r>
-        <w:t>New</w:t>
-      </w:r>
-      <w:proofErr w:type="spellEnd"/>
-      <w:r>
-        <w:t xml:space="preserve"> York: John </w:t>
-      </w:r>
-      <w:proofErr w:type="spellStart"/>
-      <w:r>
-        <w:t>Wiley</w:t>
-      </w:r>
-      <w:proofErr w:type="spellEnd"/>
-      <w:r>
-        <w:t xml:space="preserve"> &amp; Sons, 1950. </w:t>
-      </w:r>
-      <w:proofErr w:type="gramStart"/>
-      <w:r>
-        <w:t>p.</w:t>
-      </w:r>
-      <w:proofErr w:type="gramEnd"/>
-      <w:r>
-        <w:t xml:space="preserve"> 229-309.</w:t>
-      </w:r>
-    </w:p>
-    <w:p>
-      <w:pPr>
-        <w:pStyle w:val="RefBib"/>
-      </w:pPr>
-    </w:p>
-    <w:p>
-      <w:pPr>
-        <w:pStyle w:val="RefBib"/>
-      </w:pPr>
-      <w:r>
-        <w:t>Exemplo no caso artigo em periódico</w:t>
-      </w:r>
-    </w:p>
-    <w:p>
-      <w:pPr>
-        <w:pStyle w:val="RefBib"/>
-      </w:pPr>
+        <w:t>ABRAMOF, P. G.</w:t>
+      </w:r>
       <w:r>
         <w:rPr>
           <w:lang w:val="en-US"/>
         </w:rPr>
-        <w:t>ABRAMOF, P. G.</w:t>
+        <w:t>,</w:t>
       </w:r>
       <w:r>
         <w:rPr>
           <w:lang w:val="en-US"/>
         </w:rPr>
+        <w:t xml:space="preserve"> MIRANDA, C. R. B.</w:t>
+      </w:r>
+      <w:r>
+        <w:rPr>
+          <w:lang w:val="en-US"/>
+        </w:rPr>
         <w:t>,</w:t>
       </w:r>
       <w:r>
         <w:rPr>
           <w:lang w:val="en-US"/>
         </w:rPr>
-        <w:t xml:space="preserve"> MIRANDA, C. R. B.</w:t>
+        <w:t xml:space="preserve"> BELOTO, A. F. ; UETA, A.Y.</w:t>
       </w:r>
       <w:r>
         <w:rPr>
@@ -7558,98 +7034,14 @@
         <w:rPr>
           <w:lang w:val="en-US"/>
         </w:rPr>
-        <w:t xml:space="preserve"> BELOTO, A. F</w:t>
-      </w:r>
-      <w:proofErr w:type="gramStart"/>
-      <w:r>
-        <w:rPr>
-          <w:lang w:val="en-US"/>
-        </w:rPr>
-        <w:t>. ;</w:t>
-      </w:r>
-      <w:proofErr w:type="gramEnd"/>
-      <w:r>
-        <w:rPr>
-          <w:lang w:val="en-US"/>
-        </w:rPr>
-        <w:t xml:space="preserve"> UETA, A.Y.</w:t>
-      </w:r>
-      <w:r>
-        <w:rPr>
-          <w:lang w:val="en-US"/>
-        </w:rPr>
-        <w:t>,</w:t>
-      </w:r>
-      <w:r>
-        <w:rPr>
-          <w:lang w:val="en-US"/>
-        </w:rPr>
-        <w:t xml:space="preserve"> FERREIRA, N. G. </w:t>
-      </w:r>
-      <w:proofErr w:type="gramStart"/>
-      <w:r>
-        <w:rPr>
-          <w:lang w:val="en-US"/>
-        </w:rPr>
-        <w:t xml:space="preserve">An investigation of natural oxidation process on stain-etched </w:t>
-      </w:r>
-      <w:proofErr w:type="spellStart"/>
-      <w:r>
-        <w:rPr>
-          <w:lang w:val="en-US"/>
-        </w:rPr>
-        <w:t>nanoporous</w:t>
-      </w:r>
-      <w:proofErr w:type="spellEnd"/>
-      <w:r>
-        <w:rPr>
-          <w:lang w:val="en-US"/>
-        </w:rPr>
-        <w:t xml:space="preserve"> silicon by micro-Raman spectroscopy.</w:t>
-      </w:r>
-      <w:proofErr w:type="gramEnd"/>
-      <w:r>
-        <w:rPr>
-          <w:lang w:val="en-US"/>
-        </w:rPr>
-        <w:t xml:space="preserve"> </w:t>
-      </w:r>
-      <w:proofErr w:type="spellStart"/>
+        <w:t xml:space="preserve"> FERREIRA, N. G. An investigation of natural oxidation process on stain-etched nanoporous silicon by micro-Raman spectroscopy. </w:t>
+      </w:r>
       <w:r>
         <w:rPr>
           <w:b/>
         </w:rPr>
-        <w:t>Applied</w:t>
-      </w:r>
-      <w:proofErr w:type="spellEnd"/>
-      <w:r>
-        <w:rPr>
-          <w:b/>
-        </w:rPr>
-        <w:t xml:space="preserve"> </w:t>
-      </w:r>
-      <w:proofErr w:type="spellStart"/>
-      <w:r>
-        <w:rPr>
-          <w:b/>
-        </w:rPr>
-        <w:t>Surface</w:t>
-      </w:r>
-      <w:proofErr w:type="spellEnd"/>
-      <w:r>
-        <w:rPr>
-          <w:b/>
-        </w:rPr>
-        <w:t xml:space="preserve"> </w:t>
-      </w:r>
-      <w:proofErr w:type="spellStart"/>
-      <w:r>
-        <w:rPr>
-          <w:b/>
-        </w:rPr>
-        <w:t>Science</w:t>
-      </w:r>
-      <w:proofErr w:type="spellEnd"/>
+        <w:t>Applied Surface Science</w:t>
+      </w:r>
       <w:r>
         <w:t>, v. 253, p. p. 7065-7068, 2007.</w:t>
       </w:r>
@@ -7676,23 +7068,7 @@
         <w:t xml:space="preserve">MIRANDA, R. B. </w:t>
       </w:r>
       <w:r>
-        <w:t xml:space="preserve">Filmes de diamante </w:t>
-      </w:r>
-      <w:proofErr w:type="spellStart"/>
-      <w:r>
-        <w:t>nanocristalino</w:t>
-      </w:r>
-      <w:proofErr w:type="spellEnd"/>
-      <w:r>
-        <w:t xml:space="preserve"> infiltrados em substratos de silício poroso através das técnicas CVD/CVI. 2009. Tese (Doutorado em Engenharia e </w:t>
-      </w:r>
-      <w:proofErr w:type="gramStart"/>
-      <w:r>
-        <w:t>Tecnologia Espaciais</w:t>
-      </w:r>
-      <w:proofErr w:type="gramEnd"/>
-      <w:r>
-        <w:t>) - Instituto Nacional de Pesquisas Espaciais</w:t>
+        <w:t>Filmes de diamante nanocristalino infiltrados em substratos de silício poroso através das técnicas CVD/CVI. 2009. Tese (Doutorado em Engenharia e Tecnologia Espaciais) - Instituto Nacional de Pesquisas Espaciais</w:t>
       </w:r>
       <w:r>
         <w:t>.</w:t>
@@ -7726,15 +7102,7 @@
         <w:t>Valor Econômic</w:t>
       </w:r>
       <w:r>
-        <w:t xml:space="preserve">o, São Paulo, 04 out. 2004. </w:t>
-      </w:r>
-      <w:proofErr w:type="gramStart"/>
-      <w:r>
-        <w:t>p.</w:t>
-      </w:r>
-      <w:proofErr w:type="gramEnd"/>
-      <w:r>
-        <w:t xml:space="preserve"> B4.</w:t>
+        <w:t>o, São Paulo, 04 out. 2004. p. B4.</w:t>
       </w:r>
     </w:p>
     <w:p>
@@ -7761,15 +7129,7 @@
         <w:t>,</w:t>
       </w:r>
       <w:r>
-        <w:t xml:space="preserve"> MOTA A.C. Exame de desempenho dos estudantes: uma </w:t>
-      </w:r>
-      <w:proofErr w:type="spellStart"/>
-      <w:r>
-        <w:t>porposta</w:t>
-      </w:r>
-      <w:proofErr w:type="spellEnd"/>
-      <w:r>
-        <w:t xml:space="preserve"> de avaliação na educação </w:t>
+        <w:t xml:space="preserve"> MOTA A.C. Exame de desempenho dos estudantes: uma porposta de avaliação na educação </w:t>
       </w:r>
       <w:smartTag w:uri="urn:schemas-microsoft-com:office:smarttags" w:element="PersonName">
         <w:smartTagPr>
@@ -7813,39 +7173,7 @@
         <w:t>Diretrizes Curriculares Nacionais dos Cursos de Engenharia</w:t>
       </w:r>
       <w:r>
-        <w:t xml:space="preserve">. Despacho do Ministro em 22/02/2002, publicado no </w:t>
-      </w:r>
-      <w:proofErr w:type="gramStart"/>
-      <w:r>
-        <w:t>DOU</w:t>
-      </w:r>
-      <w:proofErr w:type="gramEnd"/>
-      <w:r>
-        <w:t xml:space="preserve"> de 25 de fevereiro de 2002, Seção 1, p 17. Disponível em: &lt;</w:t>
-      </w:r>
-      <w:proofErr w:type="spellStart"/>
-      <w:r>
-        <w:t>htlm</w:t>
-      </w:r>
-      <w:proofErr w:type="spellEnd"/>
-      <w:r>
-        <w:t>://</w:t>
-      </w:r>
-      <w:proofErr w:type="gramStart"/>
-      <w:r>
-        <w:t>portal.</w:t>
-      </w:r>
-      <w:proofErr w:type="gramEnd"/>
-      <w:r>
-        <w:t>mec.</w:t>
-      </w:r>
-      <w:proofErr w:type="spellStart"/>
-      <w:r>
-        <w:t>gov.br/cne/arquivos/pdf/CES</w:t>
-      </w:r>
-      <w:proofErr w:type="spellEnd"/>
-      <w:r>
-        <w:t xml:space="preserve"> 1/2002&gt;</w:t>
+        <w:t>. Despacho do Ministro em 22/02/2002, publicado no DOU de 25 de fevereiro de 2002, Seção 1, p 17. Disponível em: &lt;htlm://portal.mec.gov.br/cne/arquivos/pdf/CES 1/2002&gt;</w:t>
       </w:r>
       <w:r>
         <w:t xml:space="preserve"> </w:t>
@@ -7874,6 +7202,9 @@
       <w:pPr>
         <w:pStyle w:val="RefBib"/>
       </w:pPr>
+      <w:r>
+        <w:t>(Início)</w:t>
+      </w:r>
     </w:p>
     <w:p>
       <w:pPr>
@@ -7891,15 +7222,7 @@
         </w:r>
       </w:hyperlink>
       <w:r>
-        <w:t xml:space="preserve">&gt;. Acesso em: </w:t>
-      </w:r>
-      <w:proofErr w:type="gramStart"/>
-      <w:r>
-        <w:t>8</w:t>
-      </w:r>
-      <w:proofErr w:type="gramEnd"/>
-      <w:r>
-        <w:t xml:space="preserve"> jun. 2011</w:t>
+        <w:t>&gt;. Acesso em: 8 jun. 2011</w:t>
       </w:r>
       <w:r>
         <w:t>.</w:t>
@@ -7927,101 +7250,53 @@
         <w:t>Redes sociais na internet</w:t>
       </w:r>
       <w:r>
+        <w:t>. 1 ed. Porto Alegre: Sulina, 2009.</w:t>
+      </w:r>
+    </w:p>
+    <w:p>
+      <w:pPr>
+        <w:pStyle w:val="RefBib"/>
+      </w:pPr>
+    </w:p>
+    <w:p>
+      <w:pPr>
+        <w:pStyle w:val="RefBib"/>
+      </w:pPr>
+      <w:r>
+        <w:rPr>
+          <w:lang w:val="en-US"/>
+        </w:rPr>
+        <w:t xml:space="preserve">WASSERMAN, S. e FAUST, K. Social Network Analysis. </w:t>
+      </w:r>
+      <w:r>
+        <w:rPr>
+          <w:lang w:val="en-US"/>
+        </w:rPr>
+        <w:t xml:space="preserve">Methods and Applications, 1994. </w:t>
+      </w:r>
+      <w:r>
+        <w:rPr>
+          <w:lang w:val="en-US"/>
+        </w:rPr>
+        <w:t xml:space="preserve">In: RECUERO, Raquel da Cunha. </w:t>
+      </w:r>
+      <w:r>
+        <w:rPr>
+          <w:b/>
+        </w:rPr>
+        <w:t>Redes sociais na internet</w:t>
+      </w:r>
+      <w:r>
         <w:t xml:space="preserve">. </w:t>
       </w:r>
-      <w:proofErr w:type="gramStart"/>
-      <w:r>
-        <w:t>1</w:t>
-      </w:r>
-      <w:proofErr w:type="gramEnd"/>
-      <w:r>
-        <w:t xml:space="preserve"> ed. Porto Alegre: Sulina, 2009.</w:t>
-      </w:r>
-    </w:p>
-    <w:p>
-      <w:pPr>
-        <w:pStyle w:val="RefBib"/>
-      </w:pPr>
-    </w:p>
-    <w:p>
-      <w:pPr>
-        <w:pStyle w:val="RefBib"/>
-      </w:pPr>
-      <w:proofErr w:type="gramStart"/>
-      <w:r>
-        <w:rPr>
-          <w:lang w:val="en-US"/>
-        </w:rPr>
-        <w:t>WASSERMAN, S. e FAUST, K. Social Network Analysis.</w:t>
-      </w:r>
-      <w:proofErr w:type="gramEnd"/>
-      <w:r>
-        <w:rPr>
-          <w:lang w:val="en-US"/>
-        </w:rPr>
+      <w:r>
+        <w:t>1 ed. Porto Alegre: Sulina, 2009.</w:t>
+      </w:r>
+      <w:r>
         <w:t xml:space="preserve"> </w:t>
       </w:r>
-      <w:proofErr w:type="gramStart"/>
-      <w:r>
-        <w:rPr>
-          <w:lang w:val="en-US"/>
-        </w:rPr>
-        <w:t>Methods and Applications, 1994.</w:t>
-      </w:r>
-      <w:proofErr w:type="gramEnd"/>
-      <w:r>
-        <w:rPr>
-          <w:lang w:val="en-US"/>
-        </w:rPr>
-        <w:t xml:space="preserve"> </w:t>
-      </w:r>
-      <w:r>
-        <w:rPr>
-          <w:lang w:val="en-US"/>
-        </w:rPr>
-        <w:t xml:space="preserve">In: RECUERO, Raquel </w:t>
-      </w:r>
-      <w:proofErr w:type="spellStart"/>
-      <w:r>
-        <w:rPr>
-          <w:lang w:val="en-US"/>
-        </w:rPr>
-        <w:t>da</w:t>
-      </w:r>
-      <w:proofErr w:type="spellEnd"/>
-      <w:r>
-        <w:rPr>
-          <w:lang w:val="en-US"/>
-        </w:rPr>
-        <w:t xml:space="preserve"> Cunha. </w:t>
-      </w:r>
-      <w:r>
-        <w:rPr>
-          <w:b/>
-        </w:rPr>
-        <w:t>Redes sociais na internet</w:t>
-      </w:r>
-      <w:r>
-        <w:t xml:space="preserve">. </w:t>
-      </w:r>
-      <w:proofErr w:type="gramStart"/>
-      <w:r>
-        <w:t>1</w:t>
-      </w:r>
-      <w:proofErr w:type="gramEnd"/>
-      <w:r>
-        <w:t xml:space="preserve"> ed. Porto Alegre: Sulina, 2009.</w:t>
-      </w:r>
-      <w:r>
-        <w:t xml:space="preserve"> </w:t>
-      </w:r>
-      <w:proofErr w:type="gramStart"/>
-      <w:r>
-        <w:t>p.</w:t>
-      </w:r>
-      <w:proofErr w:type="gramEnd"/>
-      <w:r>
-        <w:t>24.</w:t>
+      <w:r>
+        <w:t>p.24.</w:t>
       </w:r>
     </w:p>
     <w:p>
@@ -8051,25 +7326,45 @@
       <w:pPr>
         <w:pStyle w:val="RefBib"/>
       </w:pPr>
-      <w:proofErr w:type="gramStart"/>
       <w:r>
         <w:rPr>
           <w:b/>
         </w:rPr>
-        <w:t>nos</w:t>
-      </w:r>
-      <w:proofErr w:type="gramEnd"/>
+        <w:t>nos estudos de transferência da informação</w:t>
+      </w:r>
+      <w:r>
+        <w:t xml:space="preserve">, </w:t>
+      </w:r>
+      <w:r>
+        <w:t>v. 30, n. 1, p. 71-81, jan./abr. 2001.</w:t>
+      </w:r>
+    </w:p>
+    <w:p>
+      <w:pPr>
+        <w:pStyle w:val="RefBib"/>
+      </w:pPr>
+    </w:p>
+    <w:p>
+      <w:pPr>
+        <w:pStyle w:val="RefBib"/>
+      </w:pPr>
+      <w:r>
+        <w:t xml:space="preserve">BARAN, Paul. </w:t>
+      </w:r>
+      <w:r>
+        <w:t>????</w:t>
+      </w:r>
+      <w:r>
+        <w:t xml:space="preserve">, 1964. In: RECUERO, Raquel da Cunha. </w:t>
+      </w:r>
       <w:r>
         <w:rPr>
           <w:b/>
         </w:rPr>
-        <w:t xml:space="preserve"> estudos de transferência da informação</w:t>
-      </w:r>
-      <w:r>
-        <w:t xml:space="preserve">, </w:t>
-      </w:r>
-      <w:r>
-        <w:t>v. 30, n. 1, p. 71-81, jan./abr. 2001.</w:t>
+        <w:t>Redes sociais na internet</w:t>
+      </w:r>
+      <w:r>
+        <w:t>. 1 ed. Porto Alegre: Sulina, 2009. p.56.</w:t>
       </w:r>
     </w:p>
     <w:p>
@@ -8082,46 +7377,22 @@
         <w:pStyle w:val="RefBib"/>
       </w:pPr>
       <w:r>
-        <w:t xml:space="preserve">BARAN, </w:t>
-      </w:r>
-      <w:proofErr w:type="gramStart"/>
-      <w:r>
-        <w:t xml:space="preserve">Paul. </w:t>
-      </w:r>
-      <w:r>
-        <w:t>?</w:t>
-      </w:r>
-      <w:proofErr w:type="gramEnd"/>
-      <w:r>
-        <w:t>???</w:t>
-      </w:r>
-      <w:r>
-        <w:t xml:space="preserve">, 1964. In: RECUERO, Raquel da Cunha. </w:t>
+        <w:t xml:space="preserve">DEITEL, Harvey M.; DEITEL, Paul J.; NIETO, Tem R. </w:t>
       </w:r>
       <w:r>
         <w:rPr>
           <w:b/>
         </w:rPr>
-        <w:t>Redes sociais na internet</w:t>
-      </w:r>
-      <w:r>
-        <w:t xml:space="preserve">. </w:t>
-      </w:r>
-      <w:proofErr w:type="gramStart"/>
-      <w:r>
-        <w:t>1</w:t>
-      </w:r>
-      <w:proofErr w:type="gramEnd"/>
-      <w:r>
-        <w:t xml:space="preserve"> ed. Porto Alegre: Sulina, 2009. </w:t>
-      </w:r>
-      <w:proofErr w:type="gramStart"/>
-      <w:r>
-        <w:t>p.</w:t>
-      </w:r>
-      <w:proofErr w:type="gramEnd"/>
-      <w:r>
-        <w:t>56.</w:t>
+        <w:t>Visual Basic .NET – Como programar</w:t>
+      </w:r>
+      <w:r>
+        <w:t xml:space="preserve">. 2. ed. São Paulo: </w:t>
+      </w:r>
+      <w:r>
+        <w:t>Pearson Education, 2004</w:t>
+      </w:r>
+      <w:r>
+        <w:t>.</w:t>
       </w:r>
     </w:p>
     <w:p>
@@ -8136,7 +7407,7 @@
       <w:pPr>
         <w:pStyle w:val="GLOSSRIO"/>
       </w:pPr>
-      <w:bookmarkStart w:id="251" w:name="_Toc296881084"/>
+      <w:bookmarkStart w:id="252" w:name="_Toc296948508"/>
       <w:r>
         <w:lastRenderedPageBreak/>
         <w:t>GLOSSÁRIO</w:t>
@@ -8156,7 +7427,7 @@
       <w:r>
         <w:t>RIO)</w:t>
       </w:r>
-      <w:bookmarkEnd w:id="251"/>
+      <w:bookmarkEnd w:id="252"/>
     </w:p>
     <w:p>
       <w:pPr>
@@ -8180,38 +7451,37 @@
       <w:pPr>
         <w:pStyle w:val="APENDICE"/>
       </w:pPr>
-      <w:bookmarkStart w:id="252" w:name="_Toc156710940"/>
-      <w:bookmarkStart w:id="253" w:name="_Toc156712249"/>
-      <w:bookmarkStart w:id="254" w:name="_Toc167274016"/>
-      <w:bookmarkStart w:id="255" w:name="_Toc167274183"/>
-      <w:bookmarkStart w:id="256" w:name="_Toc167274311"/>
-      <w:bookmarkStart w:id="257" w:name="_Toc198716030"/>
-      <w:bookmarkStart w:id="258" w:name="_Toc198716146"/>
-      <w:bookmarkStart w:id="259" w:name="_Toc221345538"/>
-      <w:bookmarkStart w:id="260" w:name="_Toc222801070"/>
-      <w:bookmarkStart w:id="261" w:name="_Toc232224859"/>
-      <w:bookmarkStart w:id="262" w:name="_Toc232225038"/>
-      <w:bookmarkStart w:id="263" w:name="_Toc296881085"/>
+      <w:bookmarkStart w:id="253" w:name="_Toc156710940"/>
+      <w:bookmarkStart w:id="254" w:name="_Toc156712249"/>
+      <w:bookmarkStart w:id="255" w:name="_Toc167274016"/>
+      <w:bookmarkStart w:id="256" w:name="_Toc167274183"/>
+      <w:bookmarkStart w:id="257" w:name="_Toc167274311"/>
+      <w:bookmarkStart w:id="258" w:name="_Toc198716030"/>
+      <w:bookmarkStart w:id="259" w:name="_Toc198716146"/>
+      <w:bookmarkStart w:id="260" w:name="_Toc221345538"/>
+      <w:bookmarkStart w:id="261" w:name="_Toc222801070"/>
+      <w:bookmarkStart w:id="262" w:name="_Toc232224859"/>
+      <w:bookmarkStart w:id="263" w:name="_Toc232225038"/>
+      <w:bookmarkStart w:id="264" w:name="_Toc296948509"/>
       <w:r>
         <w:lastRenderedPageBreak/>
         <w:t>APÊNDICE</w:t>
       </w:r>
-      <w:bookmarkStart w:id="264" w:name="_Toc144805849"/>
-      <w:bookmarkStart w:id="265" w:name="_Toc149724149"/>
-      <w:bookmarkStart w:id="266" w:name="_Toc149724337"/>
-      <w:bookmarkStart w:id="267" w:name="_Toc150052736"/>
-      <w:bookmarkStart w:id="268" w:name="_Toc150053227"/>
-      <w:bookmarkStart w:id="269" w:name="_Toc150053994"/>
-      <w:bookmarkStart w:id="270" w:name="_Toc150054450"/>
-      <w:bookmarkStart w:id="271" w:name="_Toc150054653"/>
-      <w:bookmarkStart w:id="272" w:name="_Toc150054867"/>
-      <w:bookmarkStart w:id="273" w:name="_Toc151433552"/>
-      <w:bookmarkStart w:id="274" w:name="_Toc151434323"/>
-      <w:bookmarkStart w:id="275" w:name="_Toc156011591"/>
-      <w:bookmarkStart w:id="276" w:name="_Toc156278440"/>
-      <w:bookmarkStart w:id="277" w:name="_Toc156710941"/>
-      <w:bookmarkStart w:id="278" w:name="_Toc156712250"/>
-      <w:bookmarkEnd w:id="224"/>
+      <w:bookmarkStart w:id="265" w:name="_Toc144805849"/>
+      <w:bookmarkStart w:id="266" w:name="_Toc149724149"/>
+      <w:bookmarkStart w:id="267" w:name="_Toc149724337"/>
+      <w:bookmarkStart w:id="268" w:name="_Toc150052736"/>
+      <w:bookmarkStart w:id="269" w:name="_Toc150053227"/>
+      <w:bookmarkStart w:id="270" w:name="_Toc150053994"/>
+      <w:bookmarkStart w:id="271" w:name="_Toc150054450"/>
+      <w:bookmarkStart w:id="272" w:name="_Toc150054653"/>
+      <w:bookmarkStart w:id="273" w:name="_Toc150054867"/>
+      <w:bookmarkStart w:id="274" w:name="_Toc151433552"/>
+      <w:bookmarkStart w:id="275" w:name="_Toc151434323"/>
+      <w:bookmarkStart w:id="276" w:name="_Toc156011591"/>
+      <w:bookmarkStart w:id="277" w:name="_Toc156278440"/>
+      <w:bookmarkStart w:id="278" w:name="_Toc156710941"/>
+      <w:bookmarkStart w:id="279" w:name="_Toc156712250"/>
       <w:bookmarkEnd w:id="225"/>
       <w:bookmarkEnd w:id="226"/>
       <w:bookmarkEnd w:id="227"/>
@@ -8226,15 +7496,15 @@
       <w:bookmarkEnd w:id="236"/>
       <w:bookmarkEnd w:id="237"/>
       <w:bookmarkEnd w:id="238"/>
-      <w:bookmarkEnd w:id="252"/>
+      <w:bookmarkEnd w:id="239"/>
       <w:bookmarkEnd w:id="253"/>
+      <w:bookmarkEnd w:id="254"/>
       <w:r>
         <w:t xml:space="preserve"> </w:t>
       </w:r>
       <w:r>
         <w:t>A</w:t>
       </w:r>
-      <w:bookmarkEnd w:id="254"/>
       <w:bookmarkEnd w:id="255"/>
       <w:bookmarkEnd w:id="256"/>
       <w:bookmarkEnd w:id="257"/>
@@ -8243,7 +7513,7 @@
       <w:bookmarkEnd w:id="260"/>
       <w:bookmarkEnd w:id="261"/>
       <w:bookmarkEnd w:id="262"/>
-      <w:bookmarkEnd w:id="264"/>
+      <w:bookmarkEnd w:id="263"/>
       <w:bookmarkEnd w:id="265"/>
       <w:bookmarkEnd w:id="266"/>
       <w:bookmarkEnd w:id="267"/>
@@ -8258,6 +7528,7 @@
       <w:bookmarkEnd w:id="276"/>
       <w:bookmarkEnd w:id="277"/>
       <w:bookmarkEnd w:id="278"/>
+      <w:bookmarkEnd w:id="279"/>
       <w:r>
         <w:t xml:space="preserve"> (estilo AP</w:t>
       </w:r>
@@ -8267,10 +7538,10 @@
       <w:r>
         <w:t>NDICE)</w:t>
       </w:r>
-      <w:bookmarkEnd w:id="263"/>
-    </w:p>
-    <w:p>
-      <w:bookmarkStart w:id="279" w:name="_Toc144805850"/>
+      <w:bookmarkEnd w:id="264"/>
+    </w:p>
+    <w:p>
+      <w:bookmarkStart w:id="280" w:name="_Toc144805850"/>
       <w:r>
         <w:t>Elemento opcional. O(s) a</w:t>
       </w:r>
@@ -8278,17 +7549,9 @@
         <w:t>pêndice</w:t>
       </w:r>
       <w:r>
-        <w:t xml:space="preserve">(s) </w:t>
-      </w:r>
-      <w:proofErr w:type="gramStart"/>
-      <w:r>
-        <w:t>são identificados</w:t>
-      </w:r>
-      <w:proofErr w:type="gramEnd"/>
-      <w:r>
-        <w:t xml:space="preserve"> por letras maiúsculas consecutivas e pelos respectivos títulos</w:t>
-      </w:r>
-      <w:bookmarkEnd w:id="279"/>
+        <w:t>(s) são identificados por letras maiúsculas consecutivas e pelos respectivos títulos</w:t>
+      </w:r>
+      <w:bookmarkEnd w:id="280"/>
       <w:r>
         <w:t xml:space="preserve"> e contem textos explicativos que não fazem parte do texto da monografia mas que foi elaborado pelo autor,.</w:t>
       </w:r>
@@ -8340,7 +7603,7 @@
       <w:pPr>
         <w:jc w:val="center"/>
       </w:pPr>
-      <w:bookmarkStart w:id="280" w:name="_Toc144630257"/>
+      <w:bookmarkStart w:id="281" w:name="_Toc144630257"/>
       <w:r>
         <w:rPr>
           <w:noProof/>
@@ -8391,17 +7654,17 @@
           </wp:inline>
         </w:drawing>
       </w:r>
-      <w:bookmarkEnd w:id="280"/>
+      <w:bookmarkEnd w:id="281"/>
     </w:p>
     <w:p>
       <w:pPr>
         <w:pStyle w:val="FIGURA"/>
       </w:pPr>
-      <w:bookmarkStart w:id="281" w:name="_Toc151436951"/>
-      <w:bookmarkStart w:id="282" w:name="_Toc144691057"/>
-      <w:bookmarkStart w:id="283" w:name="_Toc167274184"/>
-      <w:bookmarkStart w:id="284" w:name="_Toc227052345"/>
-      <w:bookmarkStart w:id="285" w:name="_Toc238012847"/>
+      <w:bookmarkStart w:id="282" w:name="_Toc151436951"/>
+      <w:bookmarkStart w:id="283" w:name="_Toc144691057"/>
+      <w:bookmarkStart w:id="284" w:name="_Toc167274184"/>
+      <w:bookmarkStart w:id="285" w:name="_Toc227052345"/>
+      <w:bookmarkStart w:id="286" w:name="_Toc238012847"/>
       <w:r>
         <w:t xml:space="preserve">Figura </w:t>
       </w:r>
@@ -8428,33 +7691,25 @@
       <w:r>
         <w:t>Diagrama de funcionamento</w:t>
       </w:r>
-      <w:bookmarkEnd w:id="281"/>
       <w:bookmarkEnd w:id="282"/>
       <w:bookmarkEnd w:id="283"/>
       <w:bookmarkEnd w:id="284"/>
+      <w:bookmarkEnd w:id="285"/>
       <w:r>
         <w:t>.</w:t>
       </w:r>
-      <w:bookmarkEnd w:id="285"/>
+      <w:bookmarkEnd w:id="286"/>
     </w:p>
     <w:p>
       <w:pPr>
         <w:pStyle w:val="fontedefigura"/>
       </w:pPr>
-      <w:bookmarkStart w:id="286" w:name="_Toc144691060"/>
+      <w:bookmarkStart w:id="287" w:name="_Toc144691060"/>
       <w:r>
         <w:t xml:space="preserve">Fonte </w:t>
       </w:r>
       <w:r>
-        <w:t xml:space="preserve">Adaptada de </w:t>
-      </w:r>
-      <w:proofErr w:type="spellStart"/>
-      <w:r>
-        <w:t>Tourrilhes</w:t>
-      </w:r>
-      <w:proofErr w:type="spellEnd"/>
-      <w:r>
-        <w:t xml:space="preserve"> (2001</w:t>
+        <w:t>Adaptada de Tourrilhes (2001</w:t>
       </w:r>
       <w:r>
         <w:t>)</w:t>
@@ -8464,7 +7719,7 @@
     <w:p/>
     <w:p/>
     <w:p/>
-    <w:bookmarkEnd w:id="286"/>
+    <w:bookmarkEnd w:id="287"/>
     <w:p/>
     <w:p/>
     <w:p>
@@ -8546,9 +7801,9 @@
       <w:pPr>
         <w:ind w:firstLine="0"/>
       </w:pPr>
-      <w:bookmarkStart w:id="287" w:name="_Toc151436954"/>
-      <w:bookmarkStart w:id="288" w:name="_Toc167274187"/>
-      <w:bookmarkStart w:id="289" w:name="_Toc227052354"/>
+      <w:bookmarkStart w:id="288" w:name="_Toc151436954"/>
+      <w:bookmarkStart w:id="289" w:name="_Toc167274187"/>
+      <w:bookmarkStart w:id="290" w:name="_Toc227052354"/>
     </w:p>
     <w:p>
       <w:pPr>
@@ -8557,7 +7812,7 @@
           <w:rFonts w:cs="Times New Roman"/>
         </w:rPr>
       </w:pPr>
-      <w:bookmarkStart w:id="290" w:name="_Toc238012848"/>
+      <w:bookmarkStart w:id="291" w:name="_Toc238012848"/>
       <w:r>
         <w:rPr>
           <w:rFonts w:cs="Times New Roman"/>
@@ -8594,10 +7849,10 @@
         </w:rPr>
         <w:t>Como apresentar uma figura longa</w:t>
       </w:r>
-      <w:bookmarkEnd w:id="287"/>
       <w:bookmarkEnd w:id="288"/>
       <w:bookmarkEnd w:id="289"/>
       <w:bookmarkEnd w:id="290"/>
+      <w:bookmarkEnd w:id="291"/>
     </w:p>
     <w:p/>
     <w:p/>
@@ -8670,11 +7925,11 @@
       <w:pPr>
         <w:pStyle w:val="FIGURA"/>
       </w:pPr>
-      <w:bookmarkStart w:id="291" w:name="_Toc151436952"/>
-      <w:bookmarkStart w:id="292" w:name="_Toc167274185"/>
-      <w:bookmarkStart w:id="293" w:name="_Toc227052346"/>
-      <w:bookmarkStart w:id="294" w:name="_Toc238012849"/>
-      <w:bookmarkStart w:id="295" w:name="_Toc144691058"/>
+      <w:bookmarkStart w:id="292" w:name="_Toc151436952"/>
+      <w:bookmarkStart w:id="293" w:name="_Toc167274185"/>
+      <w:bookmarkStart w:id="294" w:name="_Toc227052346"/>
+      <w:bookmarkStart w:id="295" w:name="_Toc238012849"/>
+      <w:bookmarkStart w:id="296" w:name="_Toc144691058"/>
       <w:r>
         <w:rPr>
           <w:rFonts w:cs="Times New Roman"/>
@@ -8693,33 +7948,33 @@
         </w:rPr>
         <w:t xml:space="preserve"> - Movimento realocar tarefa</w:t>
       </w:r>
-      <w:bookmarkEnd w:id="291"/>
       <w:bookmarkEnd w:id="292"/>
       <w:bookmarkEnd w:id="293"/>
+      <w:bookmarkEnd w:id="294"/>
       <w:r>
         <w:rPr>
           <w:rFonts w:cs="Times New Roman"/>
         </w:rPr>
         <w:t>.</w:t>
       </w:r>
-      <w:bookmarkEnd w:id="294"/>
+      <w:bookmarkEnd w:id="295"/>
       <w:r>
         <w:rPr>
           <w:rFonts w:cs="Times New Roman"/>
         </w:rPr>
         <w:t xml:space="preserve"> </w:t>
       </w:r>
-      <w:bookmarkEnd w:id="295"/>
+      <w:bookmarkEnd w:id="296"/>
     </w:p>
     <w:p>
       <w:pPr>
         <w:pStyle w:val="fontedefigura"/>
       </w:pPr>
-      <w:bookmarkStart w:id="296" w:name="_Toc144691059"/>
+      <w:bookmarkStart w:id="297" w:name="_Toc144691059"/>
       <w:r>
         <w:t>Fonte: Adaptada de Mauri (2003, p. 17</w:t>
       </w:r>
-      <w:bookmarkEnd w:id="296"/>
+      <w:bookmarkEnd w:id="297"/>
       <w:r>
         <w:t>).</w:t>
       </w:r>
@@ -8741,37 +7996,36 @@
           <w:rFonts w:cs="Times New Roman"/>
         </w:rPr>
       </w:pPr>
-      <w:bookmarkStart w:id="297" w:name="_Toc144609691"/>
-      <w:bookmarkStart w:id="298" w:name="_Toc144614351"/>
-      <w:bookmarkStart w:id="299" w:name="_Toc144614598"/>
-      <w:bookmarkStart w:id="300" w:name="_Toc144630262"/>
-      <w:bookmarkStart w:id="301" w:name="_Toc144691065"/>
-      <w:bookmarkStart w:id="302" w:name="_Toc144691529"/>
-      <w:bookmarkStart w:id="303" w:name="_Toc144692280"/>
-      <w:bookmarkStart w:id="304" w:name="_Toc144805854"/>
-      <w:bookmarkStart w:id="305" w:name="_Toc149724155"/>
-      <w:bookmarkStart w:id="306" w:name="_Toc149724343"/>
-      <w:bookmarkStart w:id="307" w:name="_Toc150052742"/>
-      <w:bookmarkStart w:id="308" w:name="_Toc150053230"/>
-      <w:bookmarkStart w:id="309" w:name="_Toc150054000"/>
-      <w:bookmarkStart w:id="310" w:name="_Toc150054453"/>
-      <w:bookmarkStart w:id="311" w:name="_Toc150054659"/>
-      <w:bookmarkStart w:id="312" w:name="_Toc150054873"/>
-      <w:bookmarkStart w:id="313" w:name="_Toc151433565"/>
-      <w:bookmarkStart w:id="314" w:name="_Toc151434334"/>
-      <w:bookmarkStart w:id="315" w:name="_Toc156710950"/>
-      <w:bookmarkStart w:id="316" w:name="_Toc156712259"/>
-      <w:bookmarkStart w:id="317" w:name="_Toc167274023"/>
-      <w:bookmarkStart w:id="318" w:name="_Toc167274193"/>
-      <w:bookmarkStart w:id="319" w:name="_Toc167274318"/>
-      <w:bookmarkStart w:id="320" w:name="_Toc198716037"/>
-      <w:bookmarkStart w:id="321" w:name="_Toc198716153"/>
-      <w:bookmarkStart w:id="322" w:name="_Toc221345545"/>
-      <w:bookmarkStart w:id="323" w:name="_Toc222801077"/>
-      <w:bookmarkStart w:id="324" w:name="_Toc232224868"/>
-      <w:bookmarkStart w:id="325" w:name="_Toc232225047"/>
-      <w:bookmarkStart w:id="326" w:name="_Toc296881086"/>
-      <w:bookmarkEnd w:id="239"/>
+      <w:bookmarkStart w:id="298" w:name="_Toc144609691"/>
+      <w:bookmarkStart w:id="299" w:name="_Toc144614351"/>
+      <w:bookmarkStart w:id="300" w:name="_Toc144614598"/>
+      <w:bookmarkStart w:id="301" w:name="_Toc144630262"/>
+      <w:bookmarkStart w:id="302" w:name="_Toc144691065"/>
+      <w:bookmarkStart w:id="303" w:name="_Toc144691529"/>
+      <w:bookmarkStart w:id="304" w:name="_Toc144692280"/>
+      <w:bookmarkStart w:id="305" w:name="_Toc144805854"/>
+      <w:bookmarkStart w:id="306" w:name="_Toc149724155"/>
+      <w:bookmarkStart w:id="307" w:name="_Toc149724343"/>
+      <w:bookmarkStart w:id="308" w:name="_Toc150052742"/>
+      <w:bookmarkStart w:id="309" w:name="_Toc150053230"/>
+      <w:bookmarkStart w:id="310" w:name="_Toc150054000"/>
+      <w:bookmarkStart w:id="311" w:name="_Toc150054453"/>
+      <w:bookmarkStart w:id="312" w:name="_Toc150054659"/>
+      <w:bookmarkStart w:id="313" w:name="_Toc150054873"/>
+      <w:bookmarkStart w:id="314" w:name="_Toc151433565"/>
+      <w:bookmarkStart w:id="315" w:name="_Toc151434334"/>
+      <w:bookmarkStart w:id="316" w:name="_Toc156710950"/>
+      <w:bookmarkStart w:id="317" w:name="_Toc156712259"/>
+      <w:bookmarkStart w:id="318" w:name="_Toc167274023"/>
+      <w:bookmarkStart w:id="319" w:name="_Toc167274193"/>
+      <w:bookmarkStart w:id="320" w:name="_Toc167274318"/>
+      <w:bookmarkStart w:id="321" w:name="_Toc198716037"/>
+      <w:bookmarkStart w:id="322" w:name="_Toc198716153"/>
+      <w:bookmarkStart w:id="323" w:name="_Toc221345545"/>
+      <w:bookmarkStart w:id="324" w:name="_Toc222801077"/>
+      <w:bookmarkStart w:id="325" w:name="_Toc232224868"/>
+      <w:bookmarkStart w:id="326" w:name="_Toc232225047"/>
+      <w:bookmarkStart w:id="327" w:name="_Toc296948510"/>
       <w:bookmarkEnd w:id="240"/>
       <w:bookmarkEnd w:id="241"/>
       <w:bookmarkEnd w:id="242"/>
@@ -8783,6 +8037,7 @@
       <w:bookmarkEnd w:id="248"/>
       <w:bookmarkEnd w:id="249"/>
       <w:bookmarkEnd w:id="250"/>
+      <w:bookmarkEnd w:id="251"/>
       <w:r>
         <w:rPr>
           <w:rFonts w:cs="Times New Roman"/>
@@ -8808,8 +8063,7 @@
         </w:rPr>
         <w:t>A</w:t>
       </w:r>
-      <w:bookmarkStart w:id="327" w:name="_Toc144609692"/>
-      <w:bookmarkEnd w:id="297"/>
+      <w:bookmarkStart w:id="328" w:name="_Toc144609692"/>
       <w:bookmarkEnd w:id="298"/>
       <w:bookmarkEnd w:id="299"/>
       <w:bookmarkEnd w:id="300"/>
@@ -8829,27 +8083,28 @@
       <w:bookmarkEnd w:id="314"/>
       <w:bookmarkEnd w:id="315"/>
       <w:bookmarkEnd w:id="316"/>
+      <w:bookmarkEnd w:id="317"/>
       <w:r>
         <w:rPr>
           <w:rFonts w:cs="Times New Roman"/>
         </w:rPr>
         <w:t xml:space="preserve"> </w:t>
       </w:r>
-      <w:bookmarkStart w:id="328" w:name="_Toc144805855"/>
-      <w:bookmarkStart w:id="329" w:name="_Toc149724156"/>
-      <w:bookmarkStart w:id="330" w:name="_Toc149724344"/>
-      <w:bookmarkStart w:id="331" w:name="_Toc150052743"/>
-      <w:bookmarkStart w:id="332" w:name="_Toc150053231"/>
-      <w:bookmarkStart w:id="333" w:name="_Toc150054001"/>
-      <w:bookmarkStart w:id="334" w:name="_Toc150054454"/>
-      <w:bookmarkStart w:id="335" w:name="_Toc150054660"/>
-      <w:bookmarkStart w:id="336" w:name="_Toc150054874"/>
-      <w:bookmarkStart w:id="337" w:name="_Toc151433566"/>
-      <w:bookmarkStart w:id="338" w:name="_Toc151434335"/>
-      <w:bookmarkStart w:id="339" w:name="_Toc156278450"/>
-      <w:bookmarkStart w:id="340" w:name="_Toc156710951"/>
-      <w:bookmarkStart w:id="341" w:name="_Toc156712260"/>
-      <w:bookmarkEnd w:id="327"/>
+      <w:bookmarkStart w:id="329" w:name="_Toc144805855"/>
+      <w:bookmarkStart w:id="330" w:name="_Toc149724156"/>
+      <w:bookmarkStart w:id="331" w:name="_Toc149724344"/>
+      <w:bookmarkStart w:id="332" w:name="_Toc150052743"/>
+      <w:bookmarkStart w:id="333" w:name="_Toc150053231"/>
+      <w:bookmarkStart w:id="334" w:name="_Toc150054001"/>
+      <w:bookmarkStart w:id="335" w:name="_Toc150054454"/>
+      <w:bookmarkStart w:id="336" w:name="_Toc150054660"/>
+      <w:bookmarkStart w:id="337" w:name="_Toc150054874"/>
+      <w:bookmarkStart w:id="338" w:name="_Toc151433566"/>
+      <w:bookmarkStart w:id="339" w:name="_Toc151434335"/>
+      <w:bookmarkStart w:id="340" w:name="_Toc156278450"/>
+      <w:bookmarkStart w:id="341" w:name="_Toc156710951"/>
+      <w:bookmarkStart w:id="342" w:name="_Toc156712260"/>
+      <w:bookmarkEnd w:id="328"/>
       <w:r>
         <w:rPr>
           <w:rFonts w:cs="Times New Roman"/>
@@ -8862,7 +8117,6 @@
         </w:rPr>
         <w:t>ABREVIATURA DOS MESES</w:t>
       </w:r>
-      <w:bookmarkEnd w:id="317"/>
       <w:bookmarkEnd w:id="318"/>
       <w:bookmarkEnd w:id="319"/>
       <w:bookmarkEnd w:id="320"/>
@@ -8871,7 +8125,7 @@
       <w:bookmarkEnd w:id="323"/>
       <w:bookmarkEnd w:id="324"/>
       <w:bookmarkEnd w:id="325"/>
-      <w:bookmarkEnd w:id="328"/>
+      <w:bookmarkEnd w:id="326"/>
       <w:bookmarkEnd w:id="329"/>
       <w:bookmarkEnd w:id="330"/>
       <w:bookmarkEnd w:id="331"/>
@@ -8885,13 +8139,14 @@
       <w:bookmarkEnd w:id="339"/>
       <w:bookmarkEnd w:id="340"/>
       <w:bookmarkEnd w:id="341"/>
+      <w:bookmarkEnd w:id="342"/>
       <w:r>
         <w:rPr>
           <w:rFonts w:cs="Times New Roman"/>
         </w:rPr>
         <w:t xml:space="preserve"> (estilo ANEXO)</w:t>
       </w:r>
-      <w:bookmarkEnd w:id="326"/>
+      <w:bookmarkEnd w:id="327"/>
     </w:p>
     <w:p>
       <w:r>
@@ -8921,7 +8176,6 @@
       <w:r>
         <w:t xml:space="preserve"> A numeração de tabelas e figuras leva em consideração a </w:t>
       </w:r>
-      <w:proofErr w:type="spellStart"/>
       <w:r>
         <w:t>sequ</w:t>
       </w:r>
@@ -8929,11 +8183,7 @@
         <w:t>ê</w:t>
       </w:r>
       <w:r>
-        <w:t>ncia</w:t>
-      </w:r>
-      <w:proofErr w:type="spellEnd"/>
-      <w:r>
-        <w:t xml:space="preserve"> de ocorrência no texto. Veja exemplo da Tabela 1.</w:t>
+        <w:t>ncia de ocorrência no texto. Veja exemplo da Tabela 1.</w:t>
       </w:r>
     </w:p>
     <w:p/>
@@ -8941,11 +8191,11 @@
       <w:pPr>
         <w:pStyle w:val="TABELA0"/>
       </w:pPr>
-      <w:bookmarkStart w:id="342" w:name="_Toc238012855"/>
+      <w:bookmarkStart w:id="343" w:name="_Toc238012855"/>
       <w:r>
         <w:t>Tabela 1- Abreviaturas</w:t>
       </w:r>
-      <w:bookmarkEnd w:id="342"/>
+      <w:bookmarkEnd w:id="343"/>
       <w:r>
         <w:t xml:space="preserve"> </w:t>
       </w:r>
@@ -9092,21 +8342,12 @@
                 <w:szCs w:val="18"/>
               </w:rPr>
             </w:pPr>
-            <w:proofErr w:type="gramStart"/>
             <w:r>
               <w:rPr>
                 <w:sz w:val="18"/>
                 <w:szCs w:val="18"/>
               </w:rPr>
-              <w:t>janeiro</w:t>
-            </w:r>
-            <w:proofErr w:type="gramEnd"/>
-            <w:r>
-              <w:rPr>
-                <w:sz w:val="18"/>
-                <w:szCs w:val="18"/>
-              </w:rPr>
-              <w:t xml:space="preserve"> = jan..</w:t>
+              <w:t>janeiro = jan..</w:t>
             </w:r>
           </w:p>
           <w:p>
@@ -9119,21 +8360,12 @@
                 <w:szCs w:val="18"/>
               </w:rPr>
             </w:pPr>
-            <w:proofErr w:type="gramStart"/>
             <w:r>
               <w:rPr>
                 <w:sz w:val="18"/>
                 <w:szCs w:val="18"/>
               </w:rPr>
-              <w:t>fevereiro</w:t>
-            </w:r>
-            <w:proofErr w:type="gramEnd"/>
-            <w:r>
-              <w:rPr>
-                <w:sz w:val="18"/>
-                <w:szCs w:val="18"/>
-              </w:rPr>
-              <w:t xml:space="preserve"> = fev. </w:t>
+              <w:t xml:space="preserve">fevereiro = fev. </w:t>
             </w:r>
           </w:p>
           <w:p>
@@ -9146,21 +8378,12 @@
                 <w:szCs w:val="18"/>
               </w:rPr>
             </w:pPr>
-            <w:proofErr w:type="gramStart"/>
             <w:r>
               <w:rPr>
                 <w:sz w:val="18"/>
                 <w:szCs w:val="18"/>
               </w:rPr>
-              <w:t>março</w:t>
-            </w:r>
-            <w:proofErr w:type="gramEnd"/>
-            <w:r>
-              <w:rPr>
-                <w:sz w:val="18"/>
-                <w:szCs w:val="18"/>
-              </w:rPr>
-              <w:t xml:space="preserve"> = mar..</w:t>
+              <w:t>março = mar..</w:t>
             </w:r>
           </w:p>
           <w:p>
@@ -9173,21 +8396,12 @@
                 <w:szCs w:val="18"/>
               </w:rPr>
             </w:pPr>
-            <w:proofErr w:type="gramStart"/>
             <w:r>
               <w:rPr>
                 <w:sz w:val="18"/>
                 <w:szCs w:val="18"/>
               </w:rPr>
-              <w:t>abril</w:t>
-            </w:r>
-            <w:proofErr w:type="gramEnd"/>
-            <w:r>
-              <w:rPr>
-                <w:sz w:val="18"/>
-                <w:szCs w:val="18"/>
-              </w:rPr>
-              <w:t xml:space="preserve"> = abr. </w:t>
+              <w:t xml:space="preserve">abril = abr. </w:t>
             </w:r>
           </w:p>
           <w:p>
@@ -9200,21 +8414,12 @@
                 <w:szCs w:val="18"/>
               </w:rPr>
             </w:pPr>
-            <w:proofErr w:type="gramStart"/>
             <w:r>
               <w:rPr>
                 <w:sz w:val="18"/>
                 <w:szCs w:val="18"/>
               </w:rPr>
-              <w:t>maio</w:t>
-            </w:r>
-            <w:proofErr w:type="gramEnd"/>
-            <w:r>
-              <w:rPr>
-                <w:sz w:val="18"/>
-                <w:szCs w:val="18"/>
-              </w:rPr>
-              <w:t xml:space="preserve"> = maio </w:t>
+              <w:t xml:space="preserve">maio = maio </w:t>
             </w:r>
           </w:p>
           <w:p>
@@ -9227,21 +8432,12 @@
                 <w:szCs w:val="18"/>
               </w:rPr>
             </w:pPr>
-            <w:proofErr w:type="gramStart"/>
             <w:r>
               <w:rPr>
                 <w:sz w:val="18"/>
                 <w:szCs w:val="18"/>
               </w:rPr>
-              <w:t>junho</w:t>
-            </w:r>
-            <w:proofErr w:type="gramEnd"/>
-            <w:r>
-              <w:rPr>
-                <w:sz w:val="18"/>
-                <w:szCs w:val="18"/>
-              </w:rPr>
-              <w:t xml:space="preserve"> = jun. </w:t>
+              <w:t xml:space="preserve">junho = jun. </w:t>
             </w:r>
           </w:p>
           <w:p>
@@ -9254,21 +8450,12 @@
                 <w:szCs w:val="18"/>
               </w:rPr>
             </w:pPr>
-            <w:proofErr w:type="gramStart"/>
             <w:r>
               <w:rPr>
                 <w:sz w:val="18"/>
                 <w:szCs w:val="18"/>
               </w:rPr>
-              <w:t>julho</w:t>
-            </w:r>
-            <w:proofErr w:type="gramEnd"/>
-            <w:r>
-              <w:rPr>
-                <w:sz w:val="18"/>
-                <w:szCs w:val="18"/>
-              </w:rPr>
-              <w:t xml:space="preserve"> = jul. </w:t>
+              <w:t xml:space="preserve">julho = jul. </w:t>
             </w:r>
           </w:p>
           <w:p>
@@ -9281,21 +8468,12 @@
                 <w:szCs w:val="18"/>
               </w:rPr>
             </w:pPr>
-            <w:proofErr w:type="gramStart"/>
             <w:r>
               <w:rPr>
                 <w:sz w:val="18"/>
                 <w:szCs w:val="18"/>
               </w:rPr>
-              <w:t>agosto</w:t>
-            </w:r>
-            <w:proofErr w:type="gramEnd"/>
-            <w:r>
-              <w:rPr>
-                <w:sz w:val="18"/>
-                <w:szCs w:val="18"/>
-              </w:rPr>
-              <w:t xml:space="preserve"> = ago. </w:t>
+              <w:t xml:space="preserve">agosto = ago. </w:t>
             </w:r>
           </w:p>
           <w:p>
@@ -9308,21 +8486,12 @@
                 <w:szCs w:val="18"/>
               </w:rPr>
             </w:pPr>
-            <w:proofErr w:type="gramStart"/>
             <w:r>
               <w:rPr>
                 <w:sz w:val="18"/>
                 <w:szCs w:val="18"/>
               </w:rPr>
-              <w:t>setembro</w:t>
-            </w:r>
-            <w:proofErr w:type="gramEnd"/>
-            <w:r>
-              <w:rPr>
-                <w:sz w:val="18"/>
-                <w:szCs w:val="18"/>
-              </w:rPr>
-              <w:t xml:space="preserve"> = set. </w:t>
+              <w:t xml:space="preserve">setembro = set. </w:t>
             </w:r>
           </w:p>
           <w:p>
@@ -9335,21 +8504,12 @@
                 <w:szCs w:val="18"/>
               </w:rPr>
             </w:pPr>
-            <w:proofErr w:type="gramStart"/>
             <w:r>
               <w:rPr>
                 <w:sz w:val="18"/>
                 <w:szCs w:val="18"/>
               </w:rPr>
-              <w:t>outubro</w:t>
-            </w:r>
-            <w:proofErr w:type="gramEnd"/>
-            <w:r>
-              <w:rPr>
-                <w:sz w:val="18"/>
-                <w:szCs w:val="18"/>
-              </w:rPr>
-              <w:t xml:space="preserve"> = out. </w:t>
+              <w:t xml:space="preserve">outubro = out. </w:t>
             </w:r>
           </w:p>
           <w:p>
@@ -9362,21 +8522,12 @@
                 <w:szCs w:val="18"/>
               </w:rPr>
             </w:pPr>
-            <w:proofErr w:type="gramStart"/>
             <w:r>
               <w:rPr>
                 <w:sz w:val="18"/>
                 <w:szCs w:val="18"/>
               </w:rPr>
-              <w:t>novembro</w:t>
-            </w:r>
-            <w:proofErr w:type="gramEnd"/>
-            <w:r>
-              <w:rPr>
-                <w:sz w:val="18"/>
-                <w:szCs w:val="18"/>
-              </w:rPr>
-              <w:t xml:space="preserve"> = nov. </w:t>
+              <w:t xml:space="preserve">novembro = nov. </w:t>
             </w:r>
           </w:p>
           <w:p>
@@ -9389,21 +8540,12 @@
                 <w:szCs w:val="18"/>
               </w:rPr>
             </w:pPr>
-            <w:proofErr w:type="gramStart"/>
             <w:r>
               <w:rPr>
                 <w:sz w:val="18"/>
                 <w:szCs w:val="18"/>
               </w:rPr>
-              <w:t>dezembro</w:t>
-            </w:r>
-            <w:proofErr w:type="gramEnd"/>
-            <w:r>
-              <w:rPr>
-                <w:sz w:val="18"/>
-                <w:szCs w:val="18"/>
-              </w:rPr>
-              <w:t xml:space="preserve"> = dez. </w:t>
+              <w:t xml:space="preserve">dezembro = dez. </w:t>
             </w:r>
           </w:p>
           <w:p>
@@ -9469,39 +8611,12 @@
                 <w:szCs w:val="18"/>
               </w:rPr>
             </w:pPr>
-            <w:proofErr w:type="spellStart"/>
-            <w:proofErr w:type="gramStart"/>
             <w:r>
               <w:rPr>
                 <w:sz w:val="18"/>
                 <w:szCs w:val="18"/>
               </w:rPr>
-              <w:t>enero</w:t>
-            </w:r>
-            <w:proofErr w:type="spellEnd"/>
-            <w:proofErr w:type="gramEnd"/>
-            <w:r>
-              <w:rPr>
-                <w:sz w:val="18"/>
-                <w:szCs w:val="18"/>
-              </w:rPr>
-              <w:t xml:space="preserve"> = </w:t>
-            </w:r>
-            <w:proofErr w:type="spellStart"/>
-            <w:r>
-              <w:rPr>
-                <w:sz w:val="18"/>
-                <w:szCs w:val="18"/>
-              </w:rPr>
-              <w:t>ene</w:t>
-            </w:r>
-            <w:proofErr w:type="spellEnd"/>
-            <w:r>
-              <w:rPr>
-                <w:sz w:val="18"/>
-                <w:szCs w:val="18"/>
-              </w:rPr>
-              <w:t xml:space="preserve"> </w:t>
+              <w:t xml:space="preserve">enero = ene </w:t>
             </w:r>
           </w:p>
           <w:p>
@@ -9511,58 +8626,12 @@
                 <w:szCs w:val="18"/>
               </w:rPr>
             </w:pPr>
-            <w:proofErr w:type="spellStart"/>
-            <w:proofErr w:type="gramStart"/>
             <w:r>
               <w:rPr>
                 <w:sz w:val="18"/>
                 <w:szCs w:val="18"/>
               </w:rPr>
-              <w:t>febrero</w:t>
-            </w:r>
-            <w:proofErr w:type="spellEnd"/>
-            <w:proofErr w:type="gramEnd"/>
-            <w:r>
-              <w:rPr>
-                <w:sz w:val="18"/>
-                <w:szCs w:val="18"/>
-              </w:rPr>
-              <w:t xml:space="preserve"> = </w:t>
-            </w:r>
-            <w:proofErr w:type="spellStart"/>
-            <w:r>
-              <w:rPr>
-                <w:sz w:val="18"/>
-                <w:szCs w:val="18"/>
-              </w:rPr>
-              <w:t>feb</w:t>
-            </w:r>
-            <w:proofErr w:type="spellEnd"/>
-          </w:p>
-          <w:p>
-            <w:pPr>
-              <w:rPr>
-                <w:sz w:val="18"/>
-                <w:szCs w:val="18"/>
-              </w:rPr>
-            </w:pPr>
-            <w:proofErr w:type="spellStart"/>
-            <w:proofErr w:type="gramStart"/>
-            <w:r>
-              <w:rPr>
-                <w:sz w:val="18"/>
-                <w:szCs w:val="18"/>
-              </w:rPr>
-              <w:t>marzo</w:t>
-            </w:r>
-            <w:proofErr w:type="spellEnd"/>
-            <w:proofErr w:type="gramEnd"/>
-            <w:r>
-              <w:rPr>
-                <w:sz w:val="18"/>
-                <w:szCs w:val="18"/>
-              </w:rPr>
-              <w:t xml:space="preserve"> = mar. </w:t>
+              <w:t>febrero = feb</w:t>
             </w:r>
           </w:p>
           <w:p>
@@ -9572,21 +8641,12 @@
                 <w:szCs w:val="18"/>
               </w:rPr>
             </w:pPr>
-            <w:proofErr w:type="gramStart"/>
             <w:r>
               <w:rPr>
                 <w:sz w:val="18"/>
                 <w:szCs w:val="18"/>
               </w:rPr>
-              <w:t>abril</w:t>
-            </w:r>
-            <w:proofErr w:type="gramEnd"/>
-            <w:r>
-              <w:rPr>
-                <w:sz w:val="18"/>
-                <w:szCs w:val="18"/>
-              </w:rPr>
-              <w:t xml:space="preserve"> = abr.</w:t>
+              <w:t xml:space="preserve">marzo = mar. </w:t>
             </w:r>
           </w:p>
           <w:p>
@@ -9596,39 +8656,12 @@
                 <w:szCs w:val="18"/>
               </w:rPr>
             </w:pPr>
-            <w:proofErr w:type="spellStart"/>
-            <w:proofErr w:type="gramStart"/>
             <w:r>
               <w:rPr>
                 <w:sz w:val="18"/>
                 <w:szCs w:val="18"/>
               </w:rPr>
-              <w:t>mayo</w:t>
-            </w:r>
-            <w:proofErr w:type="spellEnd"/>
-            <w:proofErr w:type="gramEnd"/>
-            <w:r>
-              <w:rPr>
-                <w:sz w:val="18"/>
-                <w:szCs w:val="18"/>
-              </w:rPr>
-              <w:t xml:space="preserve"> = </w:t>
-            </w:r>
-            <w:proofErr w:type="spellStart"/>
-            <w:r>
-              <w:rPr>
-                <w:sz w:val="18"/>
-                <w:szCs w:val="18"/>
-              </w:rPr>
-              <w:t>mayo</w:t>
-            </w:r>
-            <w:proofErr w:type="spellEnd"/>
-            <w:r>
-              <w:rPr>
-                <w:sz w:val="18"/>
-                <w:szCs w:val="18"/>
-              </w:rPr>
-              <w:t xml:space="preserve"> </w:t>
+              <w:t>abril = abr.</w:t>
             </w:r>
           </w:p>
           <w:p>
@@ -9638,23 +8671,12 @@
                 <w:szCs w:val="18"/>
               </w:rPr>
             </w:pPr>
-            <w:proofErr w:type="spellStart"/>
-            <w:proofErr w:type="gramStart"/>
             <w:r>
               <w:rPr>
                 <w:sz w:val="18"/>
                 <w:szCs w:val="18"/>
               </w:rPr>
-              <w:t>junio</w:t>
-            </w:r>
-            <w:proofErr w:type="spellEnd"/>
-            <w:proofErr w:type="gramEnd"/>
-            <w:r>
-              <w:rPr>
-                <w:sz w:val="18"/>
-                <w:szCs w:val="18"/>
-              </w:rPr>
-              <w:t xml:space="preserve"> = jun.</w:t>
+              <w:t xml:space="preserve">mayo = mayo </w:t>
             </w:r>
           </w:p>
           <w:p>
@@ -9664,23 +8686,12 @@
                 <w:szCs w:val="18"/>
               </w:rPr>
             </w:pPr>
-            <w:proofErr w:type="spellStart"/>
-            <w:proofErr w:type="gramStart"/>
             <w:r>
               <w:rPr>
                 <w:sz w:val="18"/>
                 <w:szCs w:val="18"/>
               </w:rPr>
-              <w:t>julio</w:t>
-            </w:r>
-            <w:proofErr w:type="spellEnd"/>
-            <w:proofErr w:type="gramEnd"/>
-            <w:r>
-              <w:rPr>
-                <w:sz w:val="18"/>
-                <w:szCs w:val="18"/>
-              </w:rPr>
-              <w:t xml:space="preserve"> = jul. </w:t>
+              <w:t>junio = jun.</w:t>
             </w:r>
           </w:p>
           <w:p>
@@ -9690,53 +8701,12 @@
                 <w:szCs w:val="18"/>
               </w:rPr>
             </w:pPr>
-            <w:proofErr w:type="gramStart"/>
             <w:r>
               <w:rPr>
                 <w:sz w:val="18"/>
                 <w:szCs w:val="18"/>
               </w:rPr>
-              <w:t>agosto</w:t>
-            </w:r>
-            <w:proofErr w:type="gramEnd"/>
-            <w:r>
-              <w:rPr>
-                <w:sz w:val="18"/>
-                <w:szCs w:val="18"/>
-              </w:rPr>
-              <w:t xml:space="preserve"> = ago. </w:t>
-            </w:r>
-            <w:proofErr w:type="spellStart"/>
-            <w:r>
-              <w:rPr>
-                <w:sz w:val="18"/>
-                <w:szCs w:val="18"/>
-              </w:rPr>
-              <w:t>septiembre</w:t>
-            </w:r>
-            <w:proofErr w:type="spellEnd"/>
-            <w:r>
-              <w:rPr>
-                <w:sz w:val="18"/>
-                <w:szCs w:val="18"/>
-              </w:rPr>
-              <w:t xml:space="preserve"> = </w:t>
-            </w:r>
-            <w:proofErr w:type="spellStart"/>
-            <w:r>
-              <w:rPr>
-                <w:sz w:val="18"/>
-                <w:szCs w:val="18"/>
-              </w:rPr>
-              <w:t>sep</w:t>
-            </w:r>
-            <w:proofErr w:type="spellEnd"/>
-            <w:r>
-              <w:rPr>
-                <w:sz w:val="18"/>
-                <w:szCs w:val="18"/>
-              </w:rPr>
-              <w:t>.</w:t>
+              <w:t xml:space="preserve">julio = jul. </w:t>
             </w:r>
           </w:p>
           <w:p>
@@ -9744,90 +8714,49 @@
               <w:rPr>
                 <w:sz w:val="18"/>
                 <w:szCs w:val="18"/>
-                <w:lang w:val="fr-FR"/>
               </w:rPr>
             </w:pPr>
-            <w:proofErr w:type="spellStart"/>
             <w:r>
               <w:rPr>
                 <w:sz w:val="18"/>
                 <w:szCs w:val="18"/>
-                <w:lang w:val="fr-FR"/>
-              </w:rPr>
-              <w:t>octubre</w:t>
-            </w:r>
-            <w:proofErr w:type="spellEnd"/>
-            <w:r>
-              <w:rPr>
-                <w:sz w:val="18"/>
-                <w:szCs w:val="18"/>
-                <w:lang w:val="fr-FR"/>
-              </w:rPr>
-              <w:t xml:space="preserve"> = oct. </w:t>
+              </w:rPr>
+              <w:t>agosto = ago. septiembre = sep.</w:t>
             </w:r>
           </w:p>
           <w:p>
             <w:pPr>
               <w:rPr>
+                <w:sz w:val="18"/>
+                <w:szCs w:val="18"/>
+                <w:lang w:val="fr-FR"/>
+              </w:rPr>
+            </w:pPr>
+            <w:r>
+              <w:rPr>
+                <w:sz w:val="18"/>
+                <w:szCs w:val="18"/>
+                <w:lang w:val="fr-FR"/>
+              </w:rPr>
+              <w:t xml:space="preserve">octubre = oct. </w:t>
+            </w:r>
+          </w:p>
+          <w:p>
+            <w:pPr>
+              <w:rPr>
                 <w:b/>
                 <w:sz w:val="18"/>
                 <w:szCs w:val="18"/>
                 <w:lang w:val="fr-FR"/>
               </w:rPr>
             </w:pPr>
-            <w:proofErr w:type="spellStart"/>
             <w:r>
               <w:rPr>
                 <w:sz w:val="18"/>
                 <w:szCs w:val="18"/>
                 <w:lang w:val="fr-FR"/>
               </w:rPr>
-              <w:t>noviembre</w:t>
-            </w:r>
-            <w:proofErr w:type="spellEnd"/>
-            <w:r>
-              <w:rPr>
-                <w:sz w:val="18"/>
-                <w:szCs w:val="18"/>
-                <w:lang w:val="fr-FR"/>
-              </w:rPr>
-              <w:t xml:space="preserve"> =nov. </w:t>
-            </w:r>
-            <w:proofErr w:type="spellStart"/>
-            <w:r>
-              <w:rPr>
-                <w:sz w:val="18"/>
-                <w:szCs w:val="18"/>
-                <w:lang w:val="fr-FR"/>
-              </w:rPr>
-              <w:t>diciembre</w:t>
-            </w:r>
-            <w:proofErr w:type="spellEnd"/>
-            <w:r>
-              <w:rPr>
-                <w:sz w:val="18"/>
-                <w:szCs w:val="18"/>
-                <w:lang w:val="fr-FR"/>
-              </w:rPr>
-              <w:t xml:space="preserve"> = </w:t>
-            </w:r>
-            <w:proofErr w:type="spellStart"/>
-            <w:r>
-              <w:rPr>
-                <w:sz w:val="18"/>
-                <w:szCs w:val="18"/>
-                <w:lang w:val="fr-FR"/>
-              </w:rPr>
-              <w:t>dic</w:t>
-            </w:r>
-            <w:proofErr w:type="spellEnd"/>
-            <w:r>
-              <w:rPr>
-                <w:sz w:val="18"/>
-                <w:szCs w:val="18"/>
-                <w:lang w:val="fr-FR"/>
-              </w:rPr>
-              <w:t>.</w:t>
+              <w:t>noviembre =nov. diciembre = dic.</w:t>
             </w:r>
           </w:p>
         </w:tc>
@@ -9856,23 +8785,12 @@
                 <w:szCs w:val="18"/>
               </w:rPr>
             </w:pPr>
-            <w:proofErr w:type="spellStart"/>
-            <w:proofErr w:type="gramStart"/>
             <w:r>
               <w:rPr>
                 <w:sz w:val="18"/>
                 <w:szCs w:val="18"/>
               </w:rPr>
-              <w:t>gennaio</w:t>
-            </w:r>
-            <w:proofErr w:type="spellEnd"/>
-            <w:proofErr w:type="gramEnd"/>
-            <w:r>
-              <w:rPr>
-                <w:sz w:val="18"/>
-                <w:szCs w:val="18"/>
-              </w:rPr>
-              <w:t xml:space="preserve"> = gen.</w:t>
+              <w:t>gennaio = gen.</w:t>
             </w:r>
           </w:p>
           <w:p>
@@ -9882,39 +8800,12 @@
                 <w:szCs w:val="18"/>
               </w:rPr>
             </w:pPr>
-            <w:proofErr w:type="spellStart"/>
-            <w:proofErr w:type="gramStart"/>
             <w:r>
               <w:rPr>
                 <w:sz w:val="18"/>
                 <w:szCs w:val="18"/>
               </w:rPr>
-              <w:t>febbraio</w:t>
-            </w:r>
-            <w:proofErr w:type="spellEnd"/>
-            <w:proofErr w:type="gramEnd"/>
-            <w:r>
-              <w:rPr>
-                <w:sz w:val="18"/>
-                <w:szCs w:val="18"/>
-              </w:rPr>
-              <w:t xml:space="preserve"> = </w:t>
-            </w:r>
-            <w:proofErr w:type="spellStart"/>
-            <w:r>
-              <w:rPr>
-                <w:sz w:val="18"/>
-                <w:szCs w:val="18"/>
-              </w:rPr>
-              <w:t>feb</w:t>
-            </w:r>
-            <w:proofErr w:type="spellEnd"/>
-            <w:r>
-              <w:rPr>
-                <w:sz w:val="18"/>
-                <w:szCs w:val="18"/>
-              </w:rPr>
-              <w:t>.</w:t>
+              <w:t>febbraio = feb.</w:t>
             </w:r>
           </w:p>
           <w:p>
@@ -9924,23 +8815,12 @@
                 <w:szCs w:val="18"/>
               </w:rPr>
             </w:pPr>
-            <w:proofErr w:type="spellStart"/>
-            <w:proofErr w:type="gramStart"/>
             <w:r>
               <w:rPr>
                 <w:sz w:val="18"/>
                 <w:szCs w:val="18"/>
               </w:rPr>
-              <w:t>marzo</w:t>
-            </w:r>
-            <w:proofErr w:type="spellEnd"/>
-            <w:proofErr w:type="gramEnd"/>
-            <w:r>
-              <w:rPr>
-                <w:sz w:val="18"/>
-                <w:szCs w:val="18"/>
-              </w:rPr>
-              <w:t xml:space="preserve"> = mar. </w:t>
+              <w:t xml:space="preserve">marzo = mar. </w:t>
             </w:r>
           </w:p>
           <w:p>
@@ -9950,39 +8830,12 @@
                 <w:szCs w:val="18"/>
               </w:rPr>
             </w:pPr>
-            <w:proofErr w:type="spellStart"/>
-            <w:proofErr w:type="gramStart"/>
             <w:r>
               <w:rPr>
                 <w:sz w:val="18"/>
                 <w:szCs w:val="18"/>
               </w:rPr>
-              <w:t>aprile</w:t>
-            </w:r>
-            <w:proofErr w:type="spellEnd"/>
-            <w:proofErr w:type="gramEnd"/>
-            <w:r>
-              <w:rPr>
-                <w:sz w:val="18"/>
-                <w:szCs w:val="18"/>
-              </w:rPr>
-              <w:t xml:space="preserve"> = </w:t>
-            </w:r>
-            <w:proofErr w:type="spellStart"/>
-            <w:r>
-              <w:rPr>
-                <w:sz w:val="18"/>
-                <w:szCs w:val="18"/>
-              </w:rPr>
-              <w:t>apr</w:t>
-            </w:r>
-            <w:proofErr w:type="spellEnd"/>
-            <w:r>
-              <w:rPr>
-                <w:sz w:val="18"/>
-                <w:szCs w:val="18"/>
-              </w:rPr>
-              <w:t xml:space="preserve">. </w:t>
+              <w:t xml:space="preserve">aprile = apr. </w:t>
             </w:r>
           </w:p>
           <w:p>
@@ -9992,55 +8845,12 @@
                 <w:szCs w:val="18"/>
               </w:rPr>
             </w:pPr>
-            <w:proofErr w:type="spellStart"/>
-            <w:proofErr w:type="gramStart"/>
             <w:r>
               <w:rPr>
                 <w:sz w:val="18"/>
                 <w:szCs w:val="18"/>
               </w:rPr>
-              <w:t>maggio</w:t>
-            </w:r>
-            <w:proofErr w:type="spellEnd"/>
-            <w:proofErr w:type="gramEnd"/>
-            <w:r>
-              <w:rPr>
-                <w:sz w:val="18"/>
-                <w:szCs w:val="18"/>
-              </w:rPr>
-              <w:t xml:space="preserve"> = mag. </w:t>
-            </w:r>
-            <w:proofErr w:type="spellStart"/>
-            <w:r>
-              <w:rPr>
-                <w:sz w:val="18"/>
-                <w:szCs w:val="18"/>
-              </w:rPr>
-              <w:t>giugno</w:t>
-            </w:r>
-            <w:proofErr w:type="spellEnd"/>
-            <w:r>
-              <w:rPr>
-                <w:sz w:val="18"/>
-                <w:szCs w:val="18"/>
-              </w:rPr>
-              <w:t xml:space="preserve"> = </w:t>
-            </w:r>
-            <w:proofErr w:type="spellStart"/>
-            <w:r>
-              <w:rPr>
-                <w:sz w:val="18"/>
-                <w:szCs w:val="18"/>
-              </w:rPr>
-              <w:t>giu</w:t>
-            </w:r>
-            <w:proofErr w:type="spellEnd"/>
-            <w:r>
-              <w:rPr>
-                <w:sz w:val="18"/>
-                <w:szCs w:val="18"/>
-              </w:rPr>
-              <w:t xml:space="preserve">. </w:t>
+              <w:t xml:space="preserve">maggio = mag. giugno = giu. </w:t>
             </w:r>
           </w:p>
           <w:p>
@@ -10050,23 +8860,12 @@
                 <w:szCs w:val="18"/>
               </w:rPr>
             </w:pPr>
-            <w:proofErr w:type="spellStart"/>
-            <w:proofErr w:type="gramStart"/>
             <w:r>
               <w:rPr>
                 <w:sz w:val="18"/>
                 <w:szCs w:val="18"/>
               </w:rPr>
-              <w:t>luglio</w:t>
-            </w:r>
-            <w:proofErr w:type="spellEnd"/>
-            <w:proofErr w:type="gramEnd"/>
-            <w:r>
-              <w:rPr>
-                <w:sz w:val="18"/>
-                <w:szCs w:val="18"/>
-              </w:rPr>
-              <w:t xml:space="preserve"> = lug. </w:t>
+              <w:t xml:space="preserve">luglio = lug. </w:t>
             </w:r>
           </w:p>
           <w:p>
@@ -10078,159 +8877,13 @@
                 <w:lang w:val="en-US"/>
               </w:rPr>
             </w:pPr>
-            <w:proofErr w:type="spellStart"/>
-            <w:proofErr w:type="gramStart"/>
             <w:r>
               <w:rPr>
                 <w:sz w:val="18"/>
                 <w:szCs w:val="18"/>
                 <w:lang w:val="en-US"/>
               </w:rPr>
-              <w:t>agosto</w:t>
-            </w:r>
-            <w:proofErr w:type="spellEnd"/>
-            <w:proofErr w:type="gramEnd"/>
-            <w:r>
-              <w:rPr>
-                <w:sz w:val="18"/>
-                <w:szCs w:val="18"/>
-                <w:lang w:val="en-US"/>
-              </w:rPr>
-              <w:t xml:space="preserve"> = ago. </w:t>
-            </w:r>
-            <w:proofErr w:type="spellStart"/>
-            <w:proofErr w:type="gramStart"/>
-            <w:r>
-              <w:rPr>
-                <w:sz w:val="18"/>
-                <w:szCs w:val="18"/>
-                <w:lang w:val="en-US"/>
-              </w:rPr>
-              <w:t>settembre</w:t>
-            </w:r>
-            <w:proofErr w:type="spellEnd"/>
-            <w:proofErr w:type="gramEnd"/>
-            <w:r>
-              <w:rPr>
-                <w:sz w:val="18"/>
-                <w:szCs w:val="18"/>
-                <w:lang w:val="en-US"/>
-              </w:rPr>
-              <w:t xml:space="preserve"> = set. </w:t>
-            </w:r>
-            <w:proofErr w:type="spellStart"/>
-            <w:proofErr w:type="gramStart"/>
-            <w:r>
-              <w:rPr>
-                <w:sz w:val="18"/>
-                <w:szCs w:val="18"/>
-                <w:lang w:val="en-US"/>
-              </w:rPr>
-              <w:t>ottobre</w:t>
-            </w:r>
-            <w:proofErr w:type="spellEnd"/>
-            <w:proofErr w:type="gramEnd"/>
-            <w:r>
-              <w:rPr>
-                <w:sz w:val="18"/>
-                <w:szCs w:val="18"/>
-                <w:lang w:val="en-US"/>
-              </w:rPr>
-              <w:t xml:space="preserve"> = </w:t>
-            </w:r>
-            <w:proofErr w:type="spellStart"/>
-            <w:r>
-              <w:rPr>
-                <w:sz w:val="18"/>
-                <w:szCs w:val="18"/>
-                <w:lang w:val="en-US"/>
-              </w:rPr>
-              <w:t>ott</w:t>
-            </w:r>
-            <w:proofErr w:type="spellEnd"/>
-            <w:r>
-              <w:rPr>
-                <w:sz w:val="18"/>
-                <w:szCs w:val="18"/>
-                <w:lang w:val="en-US"/>
-              </w:rPr>
-              <w:t xml:space="preserve">. </w:t>
-            </w:r>
-            <w:proofErr w:type="spellStart"/>
-            <w:proofErr w:type="gramStart"/>
-            <w:r>
-              <w:rPr>
-                <w:sz w:val="18"/>
-                <w:szCs w:val="18"/>
-                <w:lang w:val="en-US"/>
-              </w:rPr>
-              <w:t>novembre</w:t>
-            </w:r>
-            <w:proofErr w:type="spellEnd"/>
-            <w:proofErr w:type="gramEnd"/>
-            <w:r>
-              <w:rPr>
-                <w:sz w:val="18"/>
-                <w:szCs w:val="18"/>
-                <w:lang w:val="en-US"/>
-              </w:rPr>
-              <w:t xml:space="preserve"> = </w:t>
-            </w:r>
-            <w:proofErr w:type="spellStart"/>
-            <w:r>
-              <w:rPr>
-                <w:sz w:val="18"/>
-                <w:szCs w:val="18"/>
-                <w:lang w:val="en-US"/>
-              </w:rPr>
-              <w:t>nov</w:t>
-            </w:r>
-            <w:proofErr w:type="spellEnd"/>
-            <w:r>
-              <w:rPr>
-                <w:sz w:val="18"/>
-                <w:szCs w:val="18"/>
-                <w:lang w:val="en-US"/>
-              </w:rPr>
-              <w:t xml:space="preserve">. </w:t>
-            </w:r>
-            <w:proofErr w:type="spellStart"/>
-            <w:proofErr w:type="gramStart"/>
-            <w:r>
-              <w:rPr>
-                <w:sz w:val="18"/>
-                <w:szCs w:val="18"/>
-                <w:lang w:val="en-US"/>
-              </w:rPr>
-              <w:t>dicembre</w:t>
-            </w:r>
-            <w:proofErr w:type="spellEnd"/>
-            <w:proofErr w:type="gramEnd"/>
-            <w:r>
-              <w:rPr>
-                <w:sz w:val="18"/>
-                <w:szCs w:val="18"/>
-                <w:lang w:val="en-US"/>
-              </w:rPr>
-              <w:t xml:space="preserve"> = </w:t>
-            </w:r>
-            <w:proofErr w:type="spellStart"/>
-            <w:r>
-              <w:rPr>
-                <w:sz w:val="18"/>
-                <w:szCs w:val="18"/>
-                <w:lang w:val="en-US"/>
-              </w:rPr>
-              <w:t>dic</w:t>
-            </w:r>
-            <w:proofErr w:type="spellEnd"/>
-            <w:r>
-              <w:rPr>
-                <w:sz w:val="18"/>
-                <w:szCs w:val="18"/>
-                <w:lang w:val="en-US"/>
-              </w:rPr>
-              <w:t>.</w:t>
+              <w:t>agosto = ago. settembre = set. ottobre = ott. novembre = nov. dicembre = dic.</w:t>
             </w:r>
           </w:p>
         </w:tc>
@@ -10315,7 +8968,6 @@
                 <w:lang w:val="en-US"/>
               </w:rPr>
             </w:pPr>
-            <w:proofErr w:type="spellStart"/>
             <w:r>
               <w:rPr>
                 <w:b/>
@@ -10325,7 +8977,6 @@
               </w:rPr>
               <w:t>Inglês</w:t>
             </w:r>
-            <w:proofErr w:type="spellEnd"/>
           </w:p>
         </w:tc>
         <w:tc>
@@ -10348,7 +8999,6 @@
                 <w:lang w:val="en-US"/>
               </w:rPr>
             </w:pPr>
-            <w:proofErr w:type="spellStart"/>
             <w:r>
               <w:rPr>
                 <w:b/>
@@ -10358,7 +9008,6 @@
               </w:rPr>
               <w:t>Alemão</w:t>
             </w:r>
-            <w:proofErr w:type="spellEnd"/>
           </w:p>
         </w:tc>
       </w:tr>
@@ -10465,25 +9114,7 @@
                 <w:szCs w:val="18"/>
                 <w:lang w:val="fr-FR"/>
               </w:rPr>
-              <w:t xml:space="preserve">avril = </w:t>
-            </w:r>
-            <w:proofErr w:type="spellStart"/>
-            <w:r>
-              <w:rPr>
-                <w:sz w:val="18"/>
-                <w:szCs w:val="18"/>
-                <w:lang w:val="fr-FR"/>
-              </w:rPr>
-              <w:t>avr</w:t>
-            </w:r>
-            <w:proofErr w:type="spellEnd"/>
-            <w:r>
-              <w:rPr>
-                <w:sz w:val="18"/>
-                <w:szCs w:val="18"/>
-                <w:lang w:val="fr-FR"/>
-              </w:rPr>
-              <w:t>.</w:t>
+              <w:t>avril = avr.</w:t>
             </w:r>
           </w:p>
           <w:p>
@@ -10597,43 +9228,13 @@
                 <w:lang w:val="en-US"/>
               </w:rPr>
             </w:pPr>
-            <w:proofErr w:type="spellStart"/>
-            <w:proofErr w:type="gramStart"/>
             <w:r>
               <w:rPr>
                 <w:sz w:val="18"/>
                 <w:szCs w:val="18"/>
                 <w:lang w:val="en-US"/>
               </w:rPr>
-              <w:t>novembre</w:t>
-            </w:r>
-            <w:proofErr w:type="spellEnd"/>
-            <w:proofErr w:type="gramEnd"/>
-            <w:r>
-              <w:rPr>
-                <w:sz w:val="18"/>
-                <w:szCs w:val="18"/>
-                <w:lang w:val="en-US"/>
-              </w:rPr>
-              <w:t xml:space="preserve"> = </w:t>
-            </w:r>
-            <w:proofErr w:type="spellStart"/>
-            <w:r>
-              <w:rPr>
-                <w:sz w:val="18"/>
-                <w:szCs w:val="18"/>
-                <w:lang w:val="en-US"/>
-              </w:rPr>
-              <w:t>nov</w:t>
-            </w:r>
-            <w:proofErr w:type="spellEnd"/>
-            <w:r>
-              <w:rPr>
-                <w:sz w:val="18"/>
-                <w:szCs w:val="18"/>
-                <w:lang w:val="en-US"/>
-              </w:rPr>
-              <w:t>.</w:t>
+              <w:t>novembre = nov.</w:t>
             </w:r>
           </w:p>
           <w:p>
@@ -10646,39 +9247,12 @@
                 <w:szCs w:val="18"/>
               </w:rPr>
             </w:pPr>
-            <w:proofErr w:type="spellStart"/>
-            <w:proofErr w:type="gramStart"/>
             <w:r>
               <w:rPr>
                 <w:sz w:val="18"/>
                 <w:szCs w:val="18"/>
               </w:rPr>
-              <w:t>décembre</w:t>
-            </w:r>
-            <w:proofErr w:type="spellEnd"/>
-            <w:proofErr w:type="gramEnd"/>
-            <w:r>
-              <w:rPr>
-                <w:sz w:val="18"/>
-                <w:szCs w:val="18"/>
-              </w:rPr>
-              <w:t xml:space="preserve"> = </w:t>
-            </w:r>
-            <w:proofErr w:type="spellStart"/>
-            <w:r>
-              <w:rPr>
-                <w:sz w:val="18"/>
-                <w:szCs w:val="18"/>
-              </w:rPr>
-              <w:t>déc</w:t>
-            </w:r>
-            <w:proofErr w:type="spellEnd"/>
-            <w:r>
-              <w:rPr>
-                <w:sz w:val="18"/>
-                <w:szCs w:val="18"/>
-              </w:rPr>
-              <w:t>.</w:t>
+              <w:t>décembre = déc.</w:t>
             </w:r>
           </w:p>
           <w:p>
@@ -11197,18 +9771,17 @@
           <w:lang w:val="de-DE"/>
         </w:rPr>
       </w:pPr>
-      <w:bookmarkStart w:id="343" w:name="_Toc149724159"/>
-      <w:bookmarkStart w:id="344" w:name="_Toc149724347"/>
-      <w:bookmarkStart w:id="345" w:name="_Toc150052746"/>
-      <w:bookmarkStart w:id="346" w:name="_Toc150053232"/>
-      <w:bookmarkStart w:id="347" w:name="_Toc150054004"/>
-      <w:bookmarkStart w:id="348" w:name="_Toc150054455"/>
-      <w:bookmarkStart w:id="349" w:name="_Toc150054663"/>
-      <w:bookmarkStart w:id="350" w:name="_Toc150054877"/>
-      <w:bookmarkStart w:id="351" w:name="_Toc151433569"/>
-      <w:bookmarkStart w:id="352" w:name="_Toc151434338"/>
-      <w:bookmarkStart w:id="353" w:name="_Toc144805856"/>
-      <w:bookmarkEnd w:id="343"/>
+      <w:bookmarkStart w:id="344" w:name="_Toc149724159"/>
+      <w:bookmarkStart w:id="345" w:name="_Toc149724347"/>
+      <w:bookmarkStart w:id="346" w:name="_Toc150052746"/>
+      <w:bookmarkStart w:id="347" w:name="_Toc150053232"/>
+      <w:bookmarkStart w:id="348" w:name="_Toc150054004"/>
+      <w:bookmarkStart w:id="349" w:name="_Toc150054455"/>
+      <w:bookmarkStart w:id="350" w:name="_Toc150054663"/>
+      <w:bookmarkStart w:id="351" w:name="_Toc150054877"/>
+      <w:bookmarkStart w:id="352" w:name="_Toc151433569"/>
+      <w:bookmarkStart w:id="353" w:name="_Toc151434338"/>
+      <w:bookmarkStart w:id="354" w:name="_Toc144805856"/>
       <w:bookmarkEnd w:id="344"/>
       <w:bookmarkEnd w:id="345"/>
       <w:bookmarkEnd w:id="346"/>
@@ -11219,6 +9792,7 @@
       <w:bookmarkEnd w:id="351"/>
       <w:bookmarkEnd w:id="352"/>
       <w:bookmarkEnd w:id="353"/>
+      <w:bookmarkEnd w:id="354"/>
     </w:p>
     <w:sectPr>
       <w:headerReference w:type="even" r:id="rId23"/>
@@ -11234,7 +9808,7 @@
 
 <file path=word/endnotes.xml><?xml version="1.0" encoding="utf-8"?>
 <w:endnotes xmlns:ve="http://schemas.openxmlformats.org/markup-compatibility/2006" xmlns:o="urn:schemas-microsoft-com:office:office" xmlns:r="http://schemas.openxmlformats.org/officeDocument/2006/relationships" xmlns:m="http://schemas.openxmlformats.org/officeDocument/2006/math" xmlns:v="urn:schemas-microsoft-com:vml" xmlns:wp="http://schemas.openxmlformats.org/drawingml/2006/wordprocessingDrawing" xmlns:w10="urn:schemas-microsoft-com:office:word" xmlns:w="http://schemas.openxmlformats.org/wordprocessingml/2006/main" xmlns:wne="http://schemas.microsoft.com/office/word/2006/wordml">
-  <w:endnote w:type="separator" w:id="-1">
+  <w:endnote w:type="separator" w:id="0">
     <w:p>
       <w:r>
         <w:separator/>
@@ -11252,7 +9826,7 @@
     <w:p/>
     <w:p/>
   </w:endnote>
-  <w:endnote w:type="continuationSeparator" w:id="0">
+  <w:endnote w:type="continuationSeparator" w:id="1">
     <w:p>
       <w:r>
         <w:continuationSeparator/>
@@ -11361,7 +9935,7 @@
         <w:rStyle w:val="Nmerodepgina"/>
         <w:noProof/>
       </w:rPr>
-      <w:t>6</w:t>
+      <w:t>17</w:t>
     </w:r>
     <w:r>
       <w:rPr>
@@ -11406,7 +9980,7 @@
         <w:rStyle w:val="Nmerodepgina"/>
         <w:noProof/>
       </w:rPr>
-      <w:t>31</w:t>
+      <w:t>32</w:t>
     </w:r>
     <w:r>
       <w:rPr>
@@ -11426,7 +10000,7 @@
 
 <file path=word/footnotes.xml><?xml version="1.0" encoding="utf-8"?>
 <w:footnotes xmlns:ve="http://schemas.openxmlformats.org/markup-compatibility/2006" xmlns:o="urn:schemas-microsoft-com:office:office" xmlns:r="http://schemas.openxmlformats.org/officeDocument/2006/relationships" xmlns:m="http://schemas.openxmlformats.org/officeDocument/2006/math" xmlns:v="urn:schemas-microsoft-com:vml" xmlns:wp="http://schemas.openxmlformats.org/drawingml/2006/wordprocessingDrawing" xmlns:w10="urn:schemas-microsoft-com:office:word" xmlns:w="http://schemas.openxmlformats.org/wordprocessingml/2006/main" xmlns:wne="http://schemas.microsoft.com/office/word/2006/wordml">
-  <w:footnote w:type="separator" w:id="-1">
+  <w:footnote w:type="separator" w:id="0">
     <w:p>
       <w:r>
         <w:separator/>
@@ -11434,7 +10008,7 @@
     </w:p>
     <w:p/>
   </w:footnote>
-  <w:footnote w:type="continuationSeparator" w:id="0">
+  <w:footnote w:type="continuationSeparator" w:id="1">
     <w:p>
       <w:r>
         <w:continuationSeparator/>
@@ -11452,7 +10026,7 @@
     <w:p/>
     <w:p/>
   </w:footnote>
-  <w:footnote w:type="continuationNotice" w:id="1">
+  <w:footnote w:type="continuationNotice" w:id="2">
     <w:p/>
     <w:p/>
     <w:p/>
@@ -11492,7 +10066,7 @@
         <v:path o:extrusionok="f" gradientshapeok="t" o:connecttype="rect"/>
         <o:lock v:ext="edit" aspectratio="t"/>
       </v:shapetype>
-      <v:shape id="_x0000_i1028" type="#_x0000_t75" style="width:9pt;height:9pt" o:bullet="t">
+      <v:shape id="_x0000_i1037" type="#_x0000_t75" style="width:9pt;height:9pt" o:bullet="t">
         <v:imagedata r:id="rId1" o:title="BD15135_"/>
       </v:shape>
     </w:pict>

--- a/TCC_Luciano.docx
+++ b/TCC_Luciano.docx
@@ -161,10 +161,11 @@
         <w:t xml:space="preserve"> pelo</w:t>
       </w:r>
       <w:r>
-        <w:t xml:space="preserve"> Dr(a).</w:t>
-      </w:r>
-      <w:r>
-        <w:t>ou M</w:t>
+        <w:t xml:space="preserve"> </w:t>
+      </w:r>
+      <w:proofErr w:type="spellStart"/>
+      <w:r>
+        <w:t>M</w:t>
       </w:r>
       <w:r>
         <w:t>.C</w:t>
@@ -172,11 +173,25 @@
       <w:r>
         <w:t>.</w:t>
       </w:r>
+      <w:proofErr w:type="spellEnd"/>
       <w:r>
         <w:t xml:space="preserve"> </w:t>
       </w:r>
-      <w:r>
-        <w:t>Edizon Eduardo Basseto Junior</w:t>
+      <w:proofErr w:type="spellStart"/>
+      <w:r>
+        <w:t>Edizon</w:t>
+      </w:r>
+      <w:proofErr w:type="spellEnd"/>
+      <w:r>
+        <w:t xml:space="preserve"> Eduardo </w:t>
+      </w:r>
+      <w:proofErr w:type="spellStart"/>
+      <w:r>
+        <w:t>Basseto</w:t>
+      </w:r>
+      <w:proofErr w:type="spellEnd"/>
+      <w:r>
+        <w:t xml:space="preserve"> Junior</w:t>
       </w:r>
       <w:r>
         <w:t>.</w:t>
@@ -379,13 +394,34 @@
         <w:t xml:space="preserve">  </w:t>
       </w:r>
       <w:r>
-        <w:t>Fernando Coelho Cipresso</w:t>
-      </w:r>
+        <w:t xml:space="preserve">Fernando Coelho </w:t>
+      </w:r>
+      <w:proofErr w:type="spellStart"/>
+      <w:r>
+        <w:t>Cipresso</w:t>
+      </w:r>
+      <w:proofErr w:type="spellEnd"/>
       <w:r>
         <w:t xml:space="preserve">                                    </w:t>
       </w:r>
       <w:r>
-        <w:t xml:space="preserve">               Edizon Eduardo Basseto Junior</w:t>
+        <w:t xml:space="preserve">               </w:t>
+      </w:r>
+      <w:proofErr w:type="spellStart"/>
+      <w:r>
+        <w:t>Edizon</w:t>
+      </w:r>
+      <w:proofErr w:type="spellEnd"/>
+      <w:r>
+        <w:t xml:space="preserve"> Eduardo </w:t>
+      </w:r>
+      <w:proofErr w:type="spellStart"/>
+      <w:r>
+        <w:t>Basseto</w:t>
+      </w:r>
+      <w:proofErr w:type="spellEnd"/>
+      <w:r>
+        <w:t xml:space="preserve"> Junior</w:t>
       </w:r>
     </w:p>
     <w:p>
@@ -792,12 +828,17 @@
       <w:r>
         <w:t xml:space="preserve">), cada qual com margens esquerda e superior iguais a </w:t>
       </w:r>
+      <w:proofErr w:type="gramStart"/>
       <w:smartTag w:uri="urn:schemas-microsoft-com:office:smarttags" w:element="metricconverter">
         <w:smartTagPr>
           <w:attr w:name="ProductID" w:val="3 cm"/>
         </w:smartTagPr>
         <w:r>
-          <w:t>3 cm</w:t>
+          <w:t>3</w:t>
+        </w:r>
+        <w:proofErr w:type="gramEnd"/>
+        <w:r>
+          <w:t xml:space="preserve"> cm</w:t>
         </w:r>
       </w:smartTag>
       <w:r>
@@ -824,7 +865,21 @@
         <w:rPr>
           <w:i/>
         </w:rPr>
-        <w:t>Times New Roman</w:t>
+        <w:t xml:space="preserve">Times </w:t>
+      </w:r>
+      <w:proofErr w:type="spellStart"/>
+      <w:r>
+        <w:rPr>
+          <w:i/>
+        </w:rPr>
+        <w:t>New</w:t>
+      </w:r>
+      <w:proofErr w:type="spellEnd"/>
+      <w:r>
+        <w:rPr>
+          <w:i/>
+        </w:rPr>
+        <w:t xml:space="preserve"> Roman</w:t>
       </w:r>
       <w:r>
         <w:t xml:space="preserve"> tamanho </w:t>
@@ -834,9 +889,14 @@
           <w:attr w:name="ProductID" w:val="12 pt"/>
         </w:smartTagPr>
         <w:r>
-          <w:t>12 pt</w:t>
+          <w:t xml:space="preserve">12 </w:t>
+        </w:r>
+        <w:proofErr w:type="spellStart"/>
+        <w:r>
+          <w:t>pt</w:t>
         </w:r>
       </w:smartTag>
+      <w:proofErr w:type="spellEnd"/>
       <w:r>
         <w:t xml:space="preserve"> em todo o documento</w:t>
       </w:r>
@@ -927,7 +987,21 @@
         <w:rPr>
           <w:i/>
         </w:rPr>
-        <w:t xml:space="preserve"> Palavra 1; Palavra 2, Palavra 3; Palavra 4; Palavra 5</w:t>
+        <w:t xml:space="preserve"> Palavra </w:t>
+      </w:r>
+      <w:proofErr w:type="gramStart"/>
+      <w:r>
+        <w:rPr>
+          <w:i/>
+        </w:rPr>
+        <w:t>1</w:t>
+      </w:r>
+      <w:proofErr w:type="gramEnd"/>
+      <w:r>
+        <w:rPr>
+          <w:i/>
+        </w:rPr>
+        <w:t>; Palavra 2, Palavra 3; Palavra 4; Palavra 5</w:t>
       </w:r>
     </w:p>
     <w:p>
@@ -1514,19 +1588,19 @@
           <w:rPr>
             <w:rStyle w:val="Hyperlink"/>
           </w:rPr>
-          <w:t>INT</w:t>
+          <w:t>INTER</w:t>
         </w:r>
         <w:r>
           <w:rPr>
             <w:rStyle w:val="Hyperlink"/>
           </w:rPr>
-          <w:t>E</w:t>
+          <w:t>N</w:t>
         </w:r>
         <w:r>
           <w:rPr>
             <w:rStyle w:val="Hyperlink"/>
           </w:rPr>
-          <w:t>RNET (estilo Título 2)</w:t>
+          <w:t>ET (estilo Título 2)</w:t>
         </w:r>
         <w:r>
           <w:rPr>
@@ -3911,29 +3985,29 @@
       <w:bookmarkStart w:id="68" w:name="_Toc222801058"/>
       <w:bookmarkStart w:id="69" w:name="_Toc232224847"/>
       <w:bookmarkStart w:id="70" w:name="_Toc232225026"/>
-      <w:bookmarkStart w:id="71" w:name="_Toc144288080"/>
-      <w:bookmarkStart w:id="72" w:name="_Toc144288581"/>
-      <w:bookmarkStart w:id="73" w:name="_Toc144609677"/>
-      <w:bookmarkStart w:id="74" w:name="_Toc144614334"/>
-      <w:bookmarkStart w:id="75" w:name="_Toc144614582"/>
-      <w:bookmarkStart w:id="76" w:name="_Toc144627061"/>
-      <w:bookmarkStart w:id="77" w:name="_Toc144630240"/>
-      <w:bookmarkStart w:id="78" w:name="_Toc144691037"/>
-      <w:bookmarkStart w:id="79" w:name="_Toc144691508"/>
-      <w:bookmarkStart w:id="80" w:name="_Toc144692259"/>
-      <w:bookmarkStart w:id="81" w:name="_Toc144805831"/>
-      <w:bookmarkStart w:id="82" w:name="_Toc144807452"/>
-      <w:bookmarkStart w:id="83" w:name="_Toc149724137"/>
-      <w:bookmarkStart w:id="84" w:name="_Toc149724322"/>
-      <w:bookmarkStart w:id="85" w:name="_Toc150052728"/>
-      <w:bookmarkStart w:id="86" w:name="_Toc150053219"/>
-      <w:bookmarkStart w:id="87" w:name="_Toc150053986"/>
-      <w:bookmarkStart w:id="88" w:name="_Toc150054435"/>
-      <w:bookmarkStart w:id="89" w:name="_Toc150054638"/>
-      <w:bookmarkStart w:id="90" w:name="_Toc150054853"/>
-      <w:bookmarkStart w:id="91" w:name="_Toc151433548"/>
-      <w:bookmarkStart w:id="92" w:name="_Toc151434319"/>
-      <w:bookmarkStart w:id="93" w:name="_Toc296948482"/>
+      <w:bookmarkStart w:id="71" w:name="_Toc296948482"/>
+      <w:bookmarkStart w:id="72" w:name="_Toc144288080"/>
+      <w:bookmarkStart w:id="73" w:name="_Toc144288581"/>
+      <w:bookmarkStart w:id="74" w:name="_Toc144609677"/>
+      <w:bookmarkStart w:id="75" w:name="_Toc144614334"/>
+      <w:bookmarkStart w:id="76" w:name="_Toc144614582"/>
+      <w:bookmarkStart w:id="77" w:name="_Toc144627061"/>
+      <w:bookmarkStart w:id="78" w:name="_Toc144630240"/>
+      <w:bookmarkStart w:id="79" w:name="_Toc144691037"/>
+      <w:bookmarkStart w:id="80" w:name="_Toc144691508"/>
+      <w:bookmarkStart w:id="81" w:name="_Toc144692259"/>
+      <w:bookmarkStart w:id="82" w:name="_Toc144805831"/>
+      <w:bookmarkStart w:id="83" w:name="_Toc144807452"/>
+      <w:bookmarkStart w:id="84" w:name="_Toc149724137"/>
+      <w:bookmarkStart w:id="85" w:name="_Toc149724322"/>
+      <w:bookmarkStart w:id="86" w:name="_Toc150052728"/>
+      <w:bookmarkStart w:id="87" w:name="_Toc150053219"/>
+      <w:bookmarkStart w:id="88" w:name="_Toc150053986"/>
+      <w:bookmarkStart w:id="89" w:name="_Toc150054435"/>
+      <w:bookmarkStart w:id="90" w:name="_Toc150054638"/>
+      <w:bookmarkStart w:id="91" w:name="_Toc150054853"/>
+      <w:bookmarkStart w:id="92" w:name="_Toc151433548"/>
+      <w:bookmarkStart w:id="93" w:name="_Toc151434319"/>
       <w:r>
         <w:lastRenderedPageBreak/>
         <w:t>LISTA DE SÍMBOLOS</w:t>
@@ -3945,7 +4019,7 @@
       <w:bookmarkEnd w:id="68"/>
       <w:bookmarkEnd w:id="69"/>
       <w:bookmarkEnd w:id="70"/>
-      <w:bookmarkEnd w:id="93"/>
+      <w:bookmarkEnd w:id="71"/>
     </w:p>
     <w:p/>
     <w:p>
@@ -3957,8 +4031,13 @@
         <w:t xml:space="preserve">f </w:t>
       </w:r>
       <w:r>
-        <w:t>- Vetor das Forças Aplicadas e Giroscópicas</w:t>
-      </w:r>
+        <w:t xml:space="preserve">- Vetor das Forças Aplicadas e </w:t>
+      </w:r>
+      <w:proofErr w:type="spellStart"/>
+      <w:r>
+        <w:t>Giroscópicas</w:t>
+      </w:r>
+      <w:proofErr w:type="spellEnd"/>
     </w:p>
     <w:p>
       <w:r>
@@ -3972,7 +4051,6 @@
         <w:t>- Energia Cinética</w:t>
       </w:r>
     </w:p>
-    <w:bookmarkEnd w:id="71"/>
     <w:bookmarkEnd w:id="72"/>
     <w:bookmarkEnd w:id="73"/>
     <w:bookmarkEnd w:id="74"/>
@@ -3994,6 +4072,7 @@
     <w:bookmarkEnd w:id="90"/>
     <w:bookmarkEnd w:id="91"/>
     <w:bookmarkEnd w:id="92"/>
+    <w:bookmarkEnd w:id="93"/>
     <w:p>
       <w:pPr>
         <w:ind w:firstLine="0"/>
@@ -4094,7 +4173,15 @@
         <w:t>í</w:t>
       </w:r>
       <w:r>
-        <w:t>tulo 1)</w:t>
+        <w:t xml:space="preserve">tulo </w:t>
+      </w:r>
+      <w:proofErr w:type="gramStart"/>
+      <w:r>
+        <w:t>1</w:t>
+      </w:r>
+      <w:proofErr w:type="gramEnd"/>
+      <w:r>
+        <w:t>)</w:t>
       </w:r>
       <w:bookmarkEnd w:id="118"/>
     </w:p>
@@ -4228,7 +4315,15 @@
         <w:t>,</w:t>
       </w:r>
       <w:r>
-        <w:t xml:space="preserve"> que tanto o objetivo do trabalho quanto sua motivação sejam apresentados na forma de subtítulos da introdução.</w:t>
+        <w:t xml:space="preserve"> que tanto o objetivo do trabalho quanto sua motivação sejam </w:t>
+      </w:r>
+      <w:proofErr w:type="gramStart"/>
+      <w:r>
+        <w:t>apresentados na forma de subtítulos da introdução</w:t>
+      </w:r>
+      <w:proofErr w:type="gramEnd"/>
+      <w:r>
+        <w:t>.</w:t>
       </w:r>
     </w:p>
     <w:p>
@@ -4361,7 +4456,15 @@
         <w:t>í</w:t>
       </w:r>
       <w:r>
-        <w:t>tulo 2)</w:t>
+        <w:t xml:space="preserve">tulo </w:t>
+      </w:r>
+      <w:proofErr w:type="gramStart"/>
+      <w:r>
+        <w:t>2</w:t>
+      </w:r>
+      <w:proofErr w:type="gramEnd"/>
+      <w:r>
+        <w:t>)</w:t>
       </w:r>
       <w:bookmarkEnd w:id="119"/>
     </w:p>
@@ -4428,7 +4531,15 @@
         <w:t>í</w:t>
       </w:r>
       <w:r>
-        <w:t>tulo 2)</w:t>
+        <w:t xml:space="preserve">tulo </w:t>
+      </w:r>
+      <w:proofErr w:type="gramStart"/>
+      <w:r>
+        <w:t>2</w:t>
+      </w:r>
+      <w:proofErr w:type="gramEnd"/>
+      <w:r>
+        <w:t>)</w:t>
       </w:r>
       <w:bookmarkEnd w:id="120"/>
     </w:p>
@@ -4457,7 +4568,15 @@
         <w:t xml:space="preserve">estilo </w:t>
       </w:r>
       <w:r>
-        <w:t>Título 1)</w:t>
+        <w:t xml:space="preserve">Título </w:t>
+      </w:r>
+      <w:proofErr w:type="gramStart"/>
+      <w:r>
+        <w:t>1</w:t>
+      </w:r>
+      <w:proofErr w:type="gramEnd"/>
+      <w:r>
+        <w:t>)</w:t>
       </w:r>
       <w:bookmarkEnd w:id="121"/>
     </w:p>
@@ -4525,18 +4644,42 @@
       <w:r>
         <w:t xml:space="preserve">, onde é introduzido o framework </w:t>
       </w:r>
+      <w:proofErr w:type="spellStart"/>
       <w:r>
         <w:rPr>
           <w:i/>
         </w:rPr>
-        <w:t xml:space="preserve">Ruby On </w:t>
-      </w:r>
+        <w:t>Ruby</w:t>
+      </w:r>
+      <w:proofErr w:type="spellEnd"/>
       <w:r>
         <w:rPr>
           <w:i/>
         </w:rPr>
+        <w:t xml:space="preserve"> </w:t>
+      </w:r>
+      <w:proofErr w:type="spellStart"/>
+      <w:r>
+        <w:rPr>
+          <w:i/>
+        </w:rPr>
+        <w:t>On</w:t>
+      </w:r>
+      <w:proofErr w:type="spellEnd"/>
+      <w:r>
+        <w:rPr>
+          <w:i/>
+        </w:rPr>
+        <w:t xml:space="preserve"> </w:t>
+      </w:r>
+      <w:proofErr w:type="spellStart"/>
+      <w:r>
+        <w:rPr>
+          <w:i/>
+        </w:rPr>
         <w:t>Rails</w:t>
       </w:r>
+      <w:proofErr w:type="spellEnd"/>
       <w:r>
         <w:t>, seus objetivos e vantagens para desenvolvimento ágil de sistemas.</w:t>
       </w:r>
@@ -4547,7 +4690,15 @@
       </w:pPr>
       <w:bookmarkStart w:id="122" w:name="_Toc296948487"/>
       <w:r>
-        <w:t>INTERNET (estilo Título 2)</w:t>
+        <w:t xml:space="preserve">INTERNET (estilo Título </w:t>
+      </w:r>
+      <w:proofErr w:type="gramStart"/>
+      <w:r>
+        <w:t>2</w:t>
+      </w:r>
+      <w:proofErr w:type="gramEnd"/>
+      <w:r>
+        <w:t>)</w:t>
       </w:r>
       <w:bookmarkEnd w:id="122"/>
     </w:p>
@@ -4561,11 +4712,61 @@
       <w:r>
         <w:t xml:space="preserve"> com o acrônimo em inglês </w:t>
       </w:r>
+      <w:proofErr w:type="spellStart"/>
       <w:r>
         <w:rPr>
           <w:i/>
         </w:rPr>
-        <w:t>Advanced Research Projects Agency Network</w:t>
+        <w:t>Advanced</w:t>
+      </w:r>
+      <w:proofErr w:type="spellEnd"/>
+      <w:r>
+        <w:rPr>
+          <w:i/>
+        </w:rPr>
+        <w:t xml:space="preserve"> </w:t>
+      </w:r>
+      <w:proofErr w:type="spellStart"/>
+      <w:r>
+        <w:rPr>
+          <w:i/>
+        </w:rPr>
+        <w:t>Research</w:t>
+      </w:r>
+      <w:proofErr w:type="spellEnd"/>
+      <w:r>
+        <w:rPr>
+          <w:i/>
+        </w:rPr>
+        <w:t xml:space="preserve"> </w:t>
+      </w:r>
+      <w:proofErr w:type="spellStart"/>
+      <w:r>
+        <w:rPr>
+          <w:i/>
+        </w:rPr>
+        <w:t>Projects</w:t>
+      </w:r>
+      <w:proofErr w:type="spellEnd"/>
+      <w:r>
+        <w:rPr>
+          <w:i/>
+        </w:rPr>
+        <w:t xml:space="preserve"> </w:t>
+      </w:r>
+      <w:proofErr w:type="spellStart"/>
+      <w:r>
+        <w:rPr>
+          <w:i/>
+        </w:rPr>
+        <w:t>Agency</w:t>
+      </w:r>
+      <w:proofErr w:type="spellEnd"/>
+      <w:r>
+        <w:rPr>
+          <w:i/>
+        </w:rPr>
+        <w:t xml:space="preserve"> Network</w:t>
       </w:r>
       <w:r>
         <w:t xml:space="preserve"> (</w:t>
@@ -4640,8 +4841,21 @@
         <w:t>89</w:t>
       </w:r>
       <w:r>
-        <w:t xml:space="preserve"> que o engenheiro inglês Tim Bernes-Lee</w:t>
-      </w:r>
+        <w:t xml:space="preserve"> que o engenheiro inglês </w:t>
+      </w:r>
+      <w:proofErr w:type="spellStart"/>
+      <w:r>
+        <w:t>Tim</w:t>
+      </w:r>
+      <w:proofErr w:type="spellEnd"/>
+      <w:r>
+        <w:t xml:space="preserve"> </w:t>
+      </w:r>
+      <w:proofErr w:type="spellStart"/>
+      <w:r>
+        <w:t>Bernes-Lee</w:t>
+      </w:r>
+      <w:proofErr w:type="spellEnd"/>
       <w:r>
         <w:t xml:space="preserve"> do </w:t>
       </w:r>
@@ -4673,91 +4887,137 @@
         <w:rPr>
           <w:i/>
         </w:rPr>
-        <w:t>World Wide Web</w:t>
-      </w:r>
-      <w:r>
-        <w:t xml:space="preserve">, o famoso “www”. </w:t>
+        <w:t xml:space="preserve">World </w:t>
+      </w:r>
+      <w:proofErr w:type="spellStart"/>
+      <w:r>
+        <w:rPr>
+          <w:i/>
+        </w:rPr>
+        <w:t>Wide</w:t>
+      </w:r>
+      <w:proofErr w:type="spellEnd"/>
+      <w:r>
+        <w:rPr>
+          <w:i/>
+        </w:rPr>
+        <w:t xml:space="preserve"> Web</w:t>
+      </w:r>
+      <w:r>
+        <w:t>, o famoso “</w:t>
+      </w:r>
+      <w:proofErr w:type="spellStart"/>
+      <w:proofErr w:type="gramStart"/>
+      <w:r>
+        <w:t>www</w:t>
+      </w:r>
+      <w:proofErr w:type="spellEnd"/>
+      <w:proofErr w:type="gramEnd"/>
+      <w:r>
+        <w:t xml:space="preserve">”. </w:t>
       </w:r>
       <w:r>
         <w:t xml:space="preserve">Ele desenvolveu </w:t>
       </w:r>
       <w:r>
-        <w:t>também “[...] uma tecnologia para compartilhar informações via documentos de texto hiperligados. [...] chamou sua invenção de HTML (</w:t>
+        <w:t xml:space="preserve">também “[...] uma tecnologia para compartilhar informações via documentos de texto </w:t>
+      </w:r>
+      <w:proofErr w:type="spellStart"/>
+      <w:r>
+        <w:t>hiperligados</w:t>
+      </w:r>
+      <w:proofErr w:type="spellEnd"/>
+      <w:r>
+        <w:t>. [...] chamou sua invenção de HTML (</w:t>
       </w:r>
       <w:r>
         <w:rPr>
           <w:i/>
         </w:rPr>
-        <w:t>Hypertext Markup Language</w:t>
-      </w:r>
-      <w:r>
-        <w:t xml:space="preserve"> – linguagem de marcação de hipertexto)” (</w:t>
-      </w:r>
-      <w:r>
-        <w:t>DEITEL</w:t>
-      </w:r>
-      <w:r>
-        <w:t xml:space="preserve"> </w:t>
-      </w:r>
-      <w:r>
-        <w:t>et al.,</w:t>
-      </w:r>
-      <w:r>
-        <w:t xml:space="preserve"> </w:t>
-      </w:r>
-      <w:r>
-        <w:t>200</w:t>
-      </w:r>
-      <w:r>
-        <w:t>4</w:t>
-      </w:r>
+        <w:t xml:space="preserve">Hypertext Markup </w:t>
+      </w:r>
+      <w:proofErr w:type="spellStart"/>
+      <w:r>
+        <w:rPr>
+          <w:i/>
+        </w:rPr>
+        <w:t>Language</w:t>
+      </w:r>
+      <w:proofErr w:type="spellEnd"/>
+      <w:r>
+        <w:t xml:space="preserve"> – linguagem de marcação de hipertexto)”</w:t>
+      </w:r>
+      <w:sdt>
+        <w:sdtPr>
+          <w:id w:val="1210138"/>
+          <w:citation/>
+        </w:sdtPr>
+        <w:sdtContent>
+          <w:fldSimple w:instr=" CITATION DEI04 \l 1046 ">
+            <w:r>
+              <w:rPr>
+                <w:noProof/>
+              </w:rPr>
+              <w:t xml:space="preserve"> (DEITEL, DEITEL e NIETO, 2004)</w:t>
+            </w:r>
+          </w:fldSimple>
+        </w:sdtContent>
+      </w:sdt>
+      <w:r>
+        <w:t xml:space="preserve">. </w:t>
+      </w:r>
+      <w:r>
+        <w:t>A partir desse sistema de hipertexto, a navegação na rede ficou mais fácil e atraente, pois possibilitou a utilização de uma interface gráfica e a criação de sites mais dinâmicos</w:t>
+      </w:r>
+      <w:sdt>
+        <w:sdtPr>
+          <w:id w:val="1210139"/>
+          <w:citation/>
+        </w:sdtPr>
+        <w:sdtContent>
+          <w:fldSimple w:instr=" CITATION DEI04 \l 1046 ">
+            <w:r>
+              <w:rPr>
+                <w:noProof/>
+              </w:rPr>
+              <w:t xml:space="preserve"> (DEITEL, DEITEL e NIETO, 2004)</w:t>
+            </w:r>
+          </w:fldSimple>
+        </w:sdtContent>
+      </w:sdt>
+      <w:r>
+        <w:t>.</w:t>
+      </w:r>
+    </w:p>
+    <w:p>
+      <w:pPr>
+        <w:pStyle w:val="Ttulo3"/>
+      </w:pPr>
+      <w:bookmarkStart w:id="123" w:name="_Toc296948488"/>
+      <w:r>
+        <w:t xml:space="preserve">INTERNET NO BRASIL (estilo Título </w:t>
+      </w:r>
+      <w:proofErr w:type="gramStart"/>
+      <w:r>
+        <w:t>3</w:t>
+      </w:r>
+      <w:proofErr w:type="gramEnd"/>
       <w:r>
         <w:t>)</w:t>
       </w:r>
-      <w:r>
-        <w:t xml:space="preserve">. </w:t>
-      </w:r>
-      <w:r>
-        <w:t>A partir desse sistema de hipertexto, a navegação na rede ficou mais fácil e atraente, pois possibilitou a utilização de uma interface gráfica e a criação de sites mais dinâmicos</w:t>
-      </w:r>
-      <w:r>
-        <w:t xml:space="preserve"> (DEITEL</w:t>
-      </w:r>
-      <w:r>
-        <w:t xml:space="preserve"> et al</w:t>
-      </w:r>
-      <w:r>
-        <w:t>.,</w:t>
-      </w:r>
-      <w:r>
-        <w:t xml:space="preserve"> </w:t>
-      </w:r>
-      <w:r>
-        <w:t>200</w:t>
-      </w:r>
-      <w:r>
-        <w:t>4</w:t>
-      </w:r>
-      <w:r>
-        <w:t>)</w:t>
-      </w:r>
-      <w:r>
-        <w:t>.</w:t>
-      </w:r>
-    </w:p>
-    <w:p>
-      <w:pPr>
-        <w:pStyle w:val="Ttulo3"/>
-      </w:pPr>
-      <w:bookmarkStart w:id="123" w:name="_Toc296948488"/>
-      <w:r>
-        <w:t>INTERNET NO BRASIL (estilo Título 3)</w:t>
-      </w:r>
       <w:bookmarkEnd w:id="123"/>
     </w:p>
     <w:p>
       <w:r>
-        <w:t>A partir de 1988, universidades e fundações ligadas à pesquisa</w:t>
+        <w:t xml:space="preserve">A partir de 1988, universidades e fundações ligadas </w:t>
+      </w:r>
+      <w:proofErr w:type="gramStart"/>
+      <w:r>
+        <w:t>à</w:t>
+      </w:r>
+      <w:proofErr w:type="gramEnd"/>
+      <w:r>
+        <w:t xml:space="preserve"> pesquisa</w:t>
       </w:r>
       <w:r>
         <w:t>s</w:t>
@@ -4770,13 +5030,29 @@
         <w:t xml:space="preserve">informações através de uma rede de computadores. </w:t>
       </w:r>
       <w:r>
-        <w:t>Isto só foi possível, graças à chegada da rede Bitnet (</w:t>
-      </w:r>
+        <w:t xml:space="preserve">Isto só foi possível, graças à chegada da rede </w:t>
+      </w:r>
+      <w:proofErr w:type="spellStart"/>
+      <w:r>
+        <w:t>Bitnet</w:t>
+      </w:r>
+      <w:proofErr w:type="spellEnd"/>
+      <w:r>
+        <w:t xml:space="preserve"> (</w:t>
+      </w:r>
+      <w:proofErr w:type="spellStart"/>
       <w:r>
         <w:rPr>
           <w:i/>
         </w:rPr>
-        <w:t>Because is Time to Network</w:t>
+        <w:t>Because</w:t>
+      </w:r>
+      <w:proofErr w:type="spellEnd"/>
+      <w:r>
+        <w:rPr>
+          <w:i/>
+        </w:rPr>
+        <w:t xml:space="preserve"> is Time to Network</w:t>
       </w:r>
       <w:r>
         <w:t>) ao Brasil</w:t>
@@ -4796,7 +5072,15 @@
     </w:p>
     <w:p>
       <w:r>
-        <w:t xml:space="preserve">Mesmo sendo restrito a um determinado grupo de pessoas e instituições, as principais atividades na rede, naquela época, variava entre troca de informações, acesso a banco de dados nacionais e internacionais, além de fóruns de debate e acesso a supercomputadores </w:t>
+        <w:t xml:space="preserve">Mesmo sendo </w:t>
+      </w:r>
+      <w:proofErr w:type="gramStart"/>
+      <w:r>
+        <w:t>restrito</w:t>
+      </w:r>
+      <w:proofErr w:type="gramEnd"/>
+      <w:r>
+        <w:t xml:space="preserve"> a um determinado grupo de pessoas e instituições, as principais atividades na rede, naquela época, variava entre troca de informações, acesso a banco de dados nacionais e internacionais, além de fóruns de debate e acesso a supercomputadores </w:t>
       </w:r>
       <w:r>
         <w:t>localizados fora do país.</w:t>
@@ -4813,7 +5097,23 @@
         <w:t>RNP</w:t>
       </w:r>
       <w:r>
-        <w:t>), que possibilitou diversas conexões entre estados do Brasil e em 1993, a primeira conexão de 64 kbps (kilobits por segundo) à longa distância aconteceu entre São Paulo e Porto Alegre</w:t>
+        <w:t xml:space="preserve">), que possibilitou diversas conexões entre estados do Brasil e em 1993, a primeira conexão de 64 </w:t>
+      </w:r>
+      <w:proofErr w:type="spellStart"/>
+      <w:r>
+        <w:t>kbps</w:t>
+      </w:r>
+      <w:proofErr w:type="spellEnd"/>
+      <w:r>
+        <w:t xml:space="preserve"> (</w:t>
+      </w:r>
+      <w:proofErr w:type="spellStart"/>
+      <w:r>
+        <w:t>kilobits</w:t>
+      </w:r>
+      <w:proofErr w:type="spellEnd"/>
+      <w:r>
+        <w:t xml:space="preserve"> por segundo) à longa distância aconteceu entre São Paulo e Porto Alegre</w:t>
       </w:r>
       <w:r>
         <w:t>.</w:t>
@@ -4835,11 +5135,24 @@
       <w:r>
         <w:t xml:space="preserve"> </w:t>
       </w:r>
-      <w:r>
-        <w:t>(Redação Terra</w:t>
-      </w:r>
-      <w:r>
-        <w:t>).</w:t>
+      <w:sdt>
+        <w:sdtPr>
+          <w:id w:val="1210132"/>
+          <w:citation/>
+        </w:sdtPr>
+        <w:sdtContent>
+          <w:fldSimple w:instr=" CITATION Red11 \l 1046 ">
+            <w:r>
+              <w:rPr>
+                <w:noProof/>
+              </w:rPr>
+              <w:t>(TERRA, 2010)</w:t>
+            </w:r>
+          </w:fldSimple>
+        </w:sdtContent>
+      </w:sdt>
+      <w:r>
+        <w:t>.</w:t>
       </w:r>
     </w:p>
     <w:p>
@@ -4848,7 +5161,15 @@
       </w:pPr>
       <w:bookmarkStart w:id="124" w:name="_Toc296948489"/>
       <w:r>
-        <w:t>REDES SOCIAIS (estilo Título 2)</w:t>
+        <w:t xml:space="preserve">REDES SOCIAIS (estilo Título </w:t>
+      </w:r>
+      <w:proofErr w:type="gramStart"/>
+      <w:r>
+        <w:t>2</w:t>
+      </w:r>
+      <w:proofErr w:type="gramEnd"/>
+      <w:r>
+        <w:t>)</w:t>
       </w:r>
       <w:bookmarkEnd w:id="124"/>
     </w:p>
@@ -4868,106 +5189,188 @@
       <w:r>
         <w:t>, ou seja, a sociologia</w:t>
       </w:r>
+      <w:sdt>
+        <w:sdtPr>
+          <w:id w:val="1210135"/>
+          <w:citation/>
+        </w:sdtPr>
+        <w:sdtContent>
+          <w:fldSimple w:instr=" CITATION Raq09 \l 1046 ">
+            <w:r>
+              <w:rPr>
+                <w:noProof/>
+              </w:rPr>
+              <w:t xml:space="preserve"> (RECUERO, 2009)</w:t>
+            </w:r>
+          </w:fldSimple>
+        </w:sdtContent>
+      </w:sdt>
+      <w:r>
+        <w:t>.</w:t>
+      </w:r>
+    </w:p>
+    <w:p>
+      <w:r>
+        <w:t xml:space="preserve">Segundo </w:t>
+      </w:r>
+      <w:proofErr w:type="spellStart"/>
+      <w:r>
+        <w:t>Recuero</w:t>
+      </w:r>
+      <w:proofErr w:type="spellEnd"/>
+      <w:r>
+        <w:t xml:space="preserve"> (2009), u</w:t>
+      </w:r>
+      <w:r>
+        <w:t>ma das bases do estudo das redes sociais para a sociologia é a teo</w:t>
+      </w:r>
+      <w:r>
+        <w:t xml:space="preserve">ria dos grafos. Em poucas palavras, grafos são </w:t>
+      </w:r>
+      <w:proofErr w:type="gramStart"/>
+      <w:r>
+        <w:t>nós</w:t>
+      </w:r>
+      <w:r>
+        <w:t>(</w:t>
+      </w:r>
+      <w:proofErr w:type="gramEnd"/>
+      <w:r>
+        <w:t>ou nodos)</w:t>
+      </w:r>
+      <w:r>
+        <w:t xml:space="preserve"> conectados por arestas e a junção dessas representações formam uma rede. </w:t>
+      </w:r>
+      <w:r>
+        <w:t>Sobre essa</w:t>
+      </w:r>
+      <w:r>
+        <w:t xml:space="preserve"> perspectiva</w:t>
+      </w:r>
+      <w:r>
+        <w:t>, se define</w:t>
+      </w:r>
+      <w:r>
+        <w:t xml:space="preserve"> redes sociais como uma união d</w:t>
+      </w:r>
+      <w:r>
+        <w:t>os elementos</w:t>
+      </w:r>
+      <w:r>
+        <w:t xml:space="preserve"> </w:t>
+      </w:r>
+      <w:r>
+        <w:rPr>
+          <w:i/>
+        </w:rPr>
+        <w:t>atores</w:t>
+      </w:r>
+      <w:r>
+        <w:t xml:space="preserve"> e </w:t>
+      </w:r>
+      <w:r>
+        <w:rPr>
+          <w:i/>
+        </w:rPr>
+        <w:t>conexões</w:t>
+      </w:r>
+      <w:r>
+        <w:t xml:space="preserve"> que, respectivamente, representam </w:t>
+      </w:r>
+      <w:proofErr w:type="gramStart"/>
+      <w:r>
+        <w:t>pessoas</w:t>
+      </w:r>
+      <w:r>
+        <w:t>(</w:t>
+      </w:r>
+      <w:proofErr w:type="gramEnd"/>
+      <w:r>
+        <w:t>nós)</w:t>
+      </w:r>
+      <w:r>
+        <w:t xml:space="preserve"> e interações</w:t>
+      </w:r>
+      <w:r>
+        <w:t>(arestas)</w:t>
+      </w:r>
+      <w:r>
+        <w:t xml:space="preserve"> </w:t>
+      </w:r>
+      <w:r>
+        <w:t>(</w:t>
+      </w:r>
+      <w:proofErr w:type="spellStart"/>
+      <w:r>
+        <w:t>Wasserman</w:t>
+      </w:r>
+      <w:proofErr w:type="spellEnd"/>
+      <w:r>
+        <w:t xml:space="preserve"> e </w:t>
+      </w:r>
+      <w:proofErr w:type="spellStart"/>
+      <w:r>
+        <w:t>Faust</w:t>
+      </w:r>
+      <w:proofErr w:type="spellEnd"/>
+      <w:r>
+        <w:t>, 1994;</w:t>
+      </w:r>
+      <w:proofErr w:type="spellStart"/>
+      <w:r>
+        <w:t>Degenned</w:t>
+      </w:r>
+      <w:proofErr w:type="spellEnd"/>
+      <w:r>
+        <w:t xml:space="preserve"> e </w:t>
+      </w:r>
+      <w:proofErr w:type="spellStart"/>
+      <w:r>
+        <w:t>Forse</w:t>
+      </w:r>
+      <w:proofErr w:type="spellEnd"/>
+      <w:r>
+        <w:t>,1999</w:t>
+      </w:r>
+      <w:r>
+        <w:t xml:space="preserve"> citado por </w:t>
+      </w:r>
+      <w:proofErr w:type="spellStart"/>
+      <w:r>
+        <w:t>Recuero</w:t>
+      </w:r>
+      <w:proofErr w:type="spellEnd"/>
+      <w:r>
+        <w:t>, 2009</w:t>
+      </w:r>
+      <w:r>
+        <w:t>)</w:t>
+      </w:r>
+      <w:r>
+        <w:t>.</w:t>
+      </w:r>
+      <w:r>
+        <w:t xml:space="preserve"> </w:t>
+      </w:r>
+      <w:r>
+        <w:t>Complementando</w:t>
+      </w:r>
+      <w:r>
+        <w:t xml:space="preserve"> essa definição,</w:t>
+      </w:r>
+      <w:r>
+        <w:t xml:space="preserve"> segundo</w:t>
+      </w:r>
+      <w:r>
+        <w:t xml:space="preserve"> </w:t>
+      </w:r>
+      <w:proofErr w:type="spellStart"/>
+      <w:r>
+        <w:t>Marteleto</w:t>
+      </w:r>
+      <w:proofErr w:type="spellEnd"/>
       <w:r>
         <w:t xml:space="preserve"> (</w:t>
-      </w:r>
-      <w:r>
-        <w:t>RECUERO, 2009</w:t>
-      </w:r>
-      <w:r>
-        <w:t>).</w:t>
-      </w:r>
-    </w:p>
-    <w:p>
-      <w:r>
-        <w:t>Segundo Recuero (2009), u</w:t>
-      </w:r>
-      <w:r>
-        <w:t>ma das bases do estudo das redes sociais para a sociologia é a teo</w:t>
-      </w:r>
-      <w:r>
-        <w:t>ria dos grafos. Em poucas palavras, grafos são nós</w:t>
-      </w:r>
-      <w:r>
-        <w:t>(ou nodos)</w:t>
-      </w:r>
-      <w:r>
-        <w:t xml:space="preserve"> conectados por arestas e a junção dessas representações formam uma rede. </w:t>
-      </w:r>
-      <w:r>
-        <w:t>Sobre essa</w:t>
-      </w:r>
-      <w:r>
-        <w:t xml:space="preserve"> perspectiva</w:t>
-      </w:r>
-      <w:r>
-        <w:t>, se define</w:t>
-      </w:r>
-      <w:r>
-        <w:t xml:space="preserve"> redes sociais como uma união d</w:t>
-      </w:r>
-      <w:r>
-        <w:t>os elementos</w:t>
-      </w:r>
-      <w:r>
-        <w:t xml:space="preserve"> </w:t>
-      </w:r>
-      <w:r>
-        <w:rPr>
-          <w:i/>
-        </w:rPr>
-        <w:t>atores</w:t>
-      </w:r>
-      <w:r>
-        <w:t xml:space="preserve"> e </w:t>
-      </w:r>
-      <w:r>
-        <w:rPr>
-          <w:i/>
-        </w:rPr>
-        <w:t>conexões</w:t>
-      </w:r>
-      <w:r>
-        <w:t xml:space="preserve"> que, respectivamente, representam pessoas</w:t>
-      </w:r>
-      <w:r>
-        <w:t>(nós)</w:t>
-      </w:r>
-      <w:r>
-        <w:t xml:space="preserve"> e interações</w:t>
-      </w:r>
-      <w:r>
-        <w:t>(arestas)</w:t>
-      </w:r>
-      <w:r>
-        <w:t xml:space="preserve"> </w:t>
-      </w:r>
-      <w:r>
-        <w:t>(Wasserman e Faust, 1994;Degenned e Forse,1999</w:t>
-      </w:r>
-      <w:r>
-        <w:t xml:space="preserve"> citado por Recuero, 2009</w:t>
-      </w:r>
-      <w:r>
-        <w:t>)</w:t>
-      </w:r>
-      <w:r>
-        <w:t>.</w:t>
-      </w:r>
-      <w:r>
-        <w:t xml:space="preserve"> </w:t>
-      </w:r>
-      <w:r>
-        <w:t>Complementando</w:t>
-      </w:r>
-      <w:r>
-        <w:t xml:space="preserve"> essa definição,</w:t>
-      </w:r>
-      <w:r>
-        <w:t xml:space="preserve"> segundo</w:t>
-      </w:r>
-      <w:r>
-        <w:t xml:space="preserve"> Marteleto (</w:t>
       </w:r>
       <w:r>
         <w:t>2001</w:t>
@@ -4995,7 +5398,15 @@
         <w:t>REDES SOCIAIS NA INTERNET</w:t>
       </w:r>
       <w:r>
-        <w:t xml:space="preserve"> (estilo Título 3)</w:t>
+        <w:t xml:space="preserve"> (estilo Título </w:t>
+      </w:r>
+      <w:proofErr w:type="gramStart"/>
+      <w:r>
+        <w:t>3</w:t>
+      </w:r>
+      <w:proofErr w:type="gramEnd"/>
+      <w:r>
+        <w:t>)</w:t>
       </w:r>
       <w:bookmarkEnd w:id="125"/>
     </w:p>
@@ -5007,9 +5418,11 @@
       <w:r>
         <w:t xml:space="preserve">ESTRUTURA DAS REDES (estilo Título </w:t>
       </w:r>
+      <w:proofErr w:type="gramStart"/>
       <w:r>
         <w:t>4</w:t>
       </w:r>
+      <w:proofErr w:type="gramEnd"/>
       <w:r>
         <w:t>)</w:t>
       </w:r>
@@ -5020,7 +5433,37 @@
         <w:t xml:space="preserve">No contexto de redes sociais na internet, existe um conceito importante chamado topologia. </w:t>
       </w:r>
       <w:r>
-        <w:t>As topologias existentes são consequência da forma com que os atores se ligam entre si. (Recuero, 2009). Paul Baran (1964 citado por Recuero, 2009) aplica três topologias básicas possíveis em redes de comunicaç</w:t>
+        <w:t xml:space="preserve">As topologias existentes são consequência da forma com </w:t>
+      </w:r>
+      <w:r>
+        <w:t>que os atores se ligam entre si</w:t>
+      </w:r>
+      <w:sdt>
+        <w:sdtPr>
+          <w:id w:val="1210136"/>
+          <w:citation/>
+        </w:sdtPr>
+        <w:sdtContent>
+          <w:fldSimple w:instr=" CITATION Raq09 \l 1046 ">
+            <w:r>
+              <w:rPr>
+                <w:noProof/>
+              </w:rPr>
+              <w:t xml:space="preserve"> (RECUERO, 2009)</w:t>
+            </w:r>
+          </w:fldSimple>
+        </w:sdtContent>
+      </w:sdt>
+      <w:r>
+        <w:t xml:space="preserve">. Paul Baran (1964 citado por </w:t>
+      </w:r>
+      <w:proofErr w:type="spellStart"/>
+      <w:r>
+        <w:t>Recuero</w:t>
+      </w:r>
+      <w:proofErr w:type="spellEnd"/>
+      <w:r>
+        <w:t>, 2009) aplica três topologias básicas possíveis em redes de comunicaç</w:t>
       </w:r>
       <w:r>
         <w:t>ão. As topologias são: centralizada, descentralizada e distribuída</w:t>
@@ -5035,16 +5478,40 @@
         <w:t>Figura X</w:t>
       </w:r>
       <w:r>
-        <w:t xml:space="preserve"> (pag 55)</w:t>
+        <w:t xml:space="preserve"> (</w:t>
+      </w:r>
+      <w:proofErr w:type="spellStart"/>
+      <w:r>
+        <w:t>pag</w:t>
+      </w:r>
+      <w:proofErr w:type="spellEnd"/>
+      <w:r>
+        <w:t xml:space="preserve"> 55)</w:t>
       </w:r>
       <w:r>
         <w:t>.</w:t>
       </w:r>
       <w:r>
-        <w:t xml:space="preserve"> Franco (2008 citado por Recuero, 2009) aplica as mesmas para redes sociais, demonstrando como cada topologia trabalha em relação ao fluxo de comunicação.</w:t>
-      </w:r>
-      <w:r>
-        <w:t xml:space="preserve"> Segundo Recuero (2009), essas topologias auxiliam </w:t>
+        <w:t xml:space="preserve"> Franco (2008 citado por </w:t>
+      </w:r>
+      <w:proofErr w:type="spellStart"/>
+      <w:r>
+        <w:t>Recuero</w:t>
+      </w:r>
+      <w:proofErr w:type="spellEnd"/>
+      <w:r>
+        <w:t>, 2009) aplica as mesmas para redes sociais, demonstrando como cada topologia trabalha em relação ao fluxo de comunicação.</w:t>
+      </w:r>
+      <w:r>
+        <w:t xml:space="preserve"> Segundo </w:t>
+      </w:r>
+      <w:proofErr w:type="spellStart"/>
+      <w:r>
+        <w:t>Recuero</w:t>
+      </w:r>
+      <w:proofErr w:type="spellEnd"/>
+      <w:r>
+        <w:t xml:space="preserve"> (2009), essas topologias auxiliam </w:t>
       </w:r>
       <w:r>
         <w:t>no estudo de</w:t>
@@ -5081,7 +5548,15 @@
         <w:t>a chamada “teoria das redes”</w:t>
       </w:r>
       <w:r>
-        <w:t>. Essa por sua vez, foi inicialmente proposta por Barabási (2003)</w:t>
+        <w:t xml:space="preserve">. Essa por sua vez, foi inicialmente proposta por </w:t>
+      </w:r>
+      <w:proofErr w:type="spellStart"/>
+      <w:r>
+        <w:t>Barabási</w:t>
+      </w:r>
+      <w:proofErr w:type="spellEnd"/>
+      <w:r>
+        <w:t xml:space="preserve"> (2003)</w:t>
       </w:r>
       <w:r>
         <w:t>.</w:t>
@@ -5110,13 +5585,37 @@
         <w:t xml:space="preserve"> um número de arestas fora do padr</w:t>
       </w:r>
       <w:r>
-        <w:t>ão, ou seja, certos nodos apresentavam um número maior de conexões que o restante observado. Foi identificado por Barabási e Albert (1999) que 20% dos nós continham 80% das conexões da rede</w:t>
+        <w:t xml:space="preserve">ão, ou seja, certos nodos apresentavam um número maior de conexões que o restante observado. Foi identificado por </w:t>
+      </w:r>
+      <w:proofErr w:type="spellStart"/>
+      <w:r>
+        <w:t>Barabási</w:t>
+      </w:r>
+      <w:proofErr w:type="spellEnd"/>
+      <w:r>
+        <w:t xml:space="preserve"> e Albert (1999) que 20% dos nós continham 80% das conexões da rede</w:t>
       </w:r>
       <w:r>
         <w:t>. Esse padrão 80/20 foi estudado em redes como a Internet, redes de citação, entre outros</w:t>
       </w:r>
-      <w:r>
-        <w:t xml:space="preserve"> (RECUERO, 2009).</w:t>
+      <w:sdt>
+        <w:sdtPr>
+          <w:id w:val="1210137"/>
+          <w:citation/>
+        </w:sdtPr>
+        <w:sdtContent>
+          <w:fldSimple w:instr=" CITATION Raq09 \l 1046 ">
+            <w:r>
+              <w:rPr>
+                <w:noProof/>
+              </w:rPr>
+              <w:t xml:space="preserve"> (RECUERO, 2009)</w:t>
+            </w:r>
+          </w:fldSimple>
+        </w:sdtContent>
+      </w:sdt>
+      <w:r>
+        <w:t>.</w:t>
       </w:r>
     </w:p>
     <w:p>
@@ -5131,8 +5630,13 @@
         <w:t xml:space="preserve"> </w:t>
       </w:r>
       <w:r>
-        <w:t>(estilo Título 4</w:t>
-      </w:r>
+        <w:t xml:space="preserve">(estilo Título </w:t>
+      </w:r>
+      <w:proofErr w:type="gramStart"/>
+      <w:r>
+        <w:t>4</w:t>
+      </w:r>
+      <w:proofErr w:type="gramEnd"/>
       <w:r>
         <w:t>)</w:t>
       </w:r>
@@ -5155,13 +5659,29 @@
       </w:pPr>
       <w:bookmarkStart w:id="128" w:name="_Toc296948493"/>
       <w:r>
-        <w:t>SITES DE RELACIONAMENTO (estilo Título 5)</w:t>
+        <w:t xml:space="preserve">SITES DE RELACIONAMENTO (estilo Título </w:t>
+      </w:r>
+      <w:proofErr w:type="gramStart"/>
+      <w:r>
+        <w:t>5</w:t>
+      </w:r>
+      <w:proofErr w:type="gramEnd"/>
+      <w:r>
+        <w:t>)</w:t>
       </w:r>
       <w:bookmarkEnd w:id="128"/>
     </w:p>
     <w:p>
       <w:r>
-        <w:t>(Facebook e Orkut)</w:t>
+        <w:t>(</w:t>
+      </w:r>
+      <w:proofErr w:type="spellStart"/>
+      <w:r>
+        <w:t>Facebook</w:t>
+      </w:r>
+      <w:proofErr w:type="spellEnd"/>
+      <w:r>
+        <w:t xml:space="preserve"> e Orkut)</w:t>
       </w:r>
     </w:p>
     <w:p>
@@ -5170,14 +5690,30 @@
       </w:pPr>
       <w:bookmarkStart w:id="129" w:name="_Toc296948494"/>
       <w:r>
-        <w:t>MICRO-BLOGGING (estilo Título 5)</w:t>
+        <w:t xml:space="preserve">MICRO-BLOGGING (estilo Título </w:t>
+      </w:r>
+      <w:proofErr w:type="gramStart"/>
+      <w:r>
+        <w:t>5</w:t>
+      </w:r>
+      <w:proofErr w:type="gramEnd"/>
+      <w:r>
+        <w:t>)</w:t>
       </w:r>
       <w:bookmarkEnd w:id="129"/>
     </w:p>
     <w:p>
       <w:r>
         <w:lastRenderedPageBreak/>
-        <w:t>(Twitter – Base do projeto)</w:t>
+        <w:t>(</w:t>
+      </w:r>
+      <w:proofErr w:type="spellStart"/>
+      <w:r>
+        <w:t>Twitter</w:t>
+      </w:r>
+      <w:proofErr w:type="spellEnd"/>
+      <w:r>
+        <w:t xml:space="preserve"> – Base do projeto)</w:t>
       </w:r>
     </w:p>
     <w:p/>
@@ -5196,7 +5732,15 @@
         <w:t>MÍDIA SOCIAL</w:t>
       </w:r>
       <w:r>
-        <w:t xml:space="preserve"> (estilo Título 3)</w:t>
+        <w:t xml:space="preserve"> (estilo Título </w:t>
+      </w:r>
+      <w:proofErr w:type="gramStart"/>
+      <w:r>
+        <w:t>3</w:t>
+      </w:r>
+      <w:proofErr w:type="gramEnd"/>
+      <w:r>
+        <w:t>)</w:t>
       </w:r>
       <w:bookmarkEnd w:id="130"/>
     </w:p>
@@ -5211,13 +5755,26 @@
       </w:pPr>
       <w:bookmarkStart w:id="131" w:name="_Toc296948496"/>
       <w:r>
-        <w:t>DESENVOLVIMENTO ÁGIL PARA INTERNET (estilo Título 2)</w:t>
+        <w:t xml:space="preserve">DESENVOLVIMENTO ÁGIL PARA INTERNET (estilo Título </w:t>
+      </w:r>
+      <w:proofErr w:type="gramStart"/>
+      <w:r>
+        <w:t>2</w:t>
+      </w:r>
+      <w:proofErr w:type="gramEnd"/>
+      <w:r>
+        <w:t>)</w:t>
       </w:r>
       <w:bookmarkEnd w:id="131"/>
     </w:p>
     <w:p>
-      <w:r>
-        <w:t>Desenv...</w:t>
+      <w:proofErr w:type="spellStart"/>
+      <w:r>
+        <w:t>Desenv</w:t>
+      </w:r>
+      <w:proofErr w:type="spellEnd"/>
+      <w:r>
+        <w:t>...</w:t>
       </w:r>
     </w:p>
     <w:p>
@@ -5238,13 +5795,46 @@
         <w:rPr>
           <w:lang w:val="en-US"/>
         </w:rPr>
-        <w:t>RAMEWORK RUBY ON RAILS (estilo Título 3)</w:t>
+        <w:t>RAMEWORK RUBY ON RAILS (</w:t>
+      </w:r>
+      <w:proofErr w:type="spellStart"/>
+      <w:r>
+        <w:rPr>
+          <w:lang w:val="en-US"/>
+        </w:rPr>
+        <w:t>estilo</w:t>
+      </w:r>
+      <w:proofErr w:type="spellEnd"/>
+      <w:r>
+        <w:rPr>
+          <w:lang w:val="en-US"/>
+        </w:rPr>
+        <w:t xml:space="preserve"> </w:t>
+      </w:r>
+      <w:proofErr w:type="spellStart"/>
+      <w:r>
+        <w:rPr>
+          <w:lang w:val="en-US"/>
+        </w:rPr>
+        <w:t>Título</w:t>
+      </w:r>
+      <w:proofErr w:type="spellEnd"/>
+      <w:r>
+        <w:rPr>
+          <w:lang w:val="en-US"/>
+        </w:rPr>
+        <w:t xml:space="preserve"> 3)</w:t>
       </w:r>
       <w:bookmarkEnd w:id="132"/>
     </w:p>
     <w:p>
-      <w:r>
-        <w:t>Framew…</w:t>
+      <w:proofErr w:type="spellStart"/>
+      <w:r>
+        <w:t>Framew</w:t>
+      </w:r>
+      <w:proofErr w:type="spellEnd"/>
+      <w:r>
+        <w:t>…</w:t>
       </w:r>
     </w:p>
     <w:p>
@@ -5265,7 +5855,35 @@
         <w:rPr>
           <w:lang w:val="en-US"/>
         </w:rPr>
-        <w:t xml:space="preserve"> (estilo Título 3)</w:t>
+        <w:t xml:space="preserve"> (</w:t>
+      </w:r>
+      <w:proofErr w:type="spellStart"/>
+      <w:r>
+        <w:rPr>
+          <w:lang w:val="en-US"/>
+        </w:rPr>
+        <w:t>estilo</w:t>
+      </w:r>
+      <w:proofErr w:type="spellEnd"/>
+      <w:r>
+        <w:rPr>
+          <w:lang w:val="en-US"/>
+        </w:rPr>
+        <w:t xml:space="preserve"> </w:t>
+      </w:r>
+      <w:proofErr w:type="spellStart"/>
+      <w:r>
+        <w:rPr>
+          <w:lang w:val="en-US"/>
+        </w:rPr>
+        <w:t>Título</w:t>
+      </w:r>
+      <w:proofErr w:type="spellEnd"/>
+      <w:r>
+        <w:rPr>
+          <w:lang w:val="en-US"/>
+        </w:rPr>
+        <w:t xml:space="preserve"> 3)</w:t>
       </w:r>
       <w:bookmarkEnd w:id="133"/>
     </w:p>
@@ -5309,13 +5927,26 @@
     </w:p>
     <w:p>
       <w:r>
-        <w:t>Para elaborar o trabalho, o autor deverá criar um arquivo</w:t>
+        <w:t xml:space="preserve">Para elaborar o trabalho, o autor deverá criar um </w:t>
+      </w:r>
+      <w:proofErr w:type="gramStart"/>
+      <w:r>
+        <w:t>arquivo</w:t>
       </w:r>
       <w:r>
         <w:t xml:space="preserve"> </w:t>
       </w:r>
       <w:r>
-        <w:t xml:space="preserve">.doc e seguir a estrutura, </w:t>
+        <w:t>.</w:t>
+      </w:r>
+      <w:proofErr w:type="spellStart"/>
+      <w:proofErr w:type="gramEnd"/>
+      <w:r>
+        <w:t>doc</w:t>
+      </w:r>
+      <w:proofErr w:type="spellEnd"/>
+      <w:r>
+        <w:t xml:space="preserve"> e seguir a estrutura, </w:t>
       </w:r>
       <w:r>
         <w:t xml:space="preserve">selecionando </w:t>
@@ -5421,8 +6052,18 @@
       <w:r>
         <w:t xml:space="preserve"> abrir o </w:t>
       </w:r>
-      <w:r>
-        <w:t>modelo .dot será gerado um novo documento.doc</w:t>
+      <w:proofErr w:type="gramStart"/>
+      <w:r>
+        <w:t>modelo .</w:t>
+      </w:r>
+      <w:proofErr w:type="spellStart"/>
+      <w:proofErr w:type="gramEnd"/>
+      <w:r>
+        <w:t>dot</w:t>
+      </w:r>
+      <w:proofErr w:type="spellEnd"/>
+      <w:r>
+        <w:t xml:space="preserve"> será gerado um novo documento.doc</w:t>
       </w:r>
       <w:r>
         <w:t>, o sumário</w:t>
@@ -5448,8 +6089,13 @@
       <w:r>
         <w:t xml:space="preserve">basta </w:t>
       </w:r>
-      <w:r>
-        <w:t xml:space="preserve">clicar </w:t>
+      <w:proofErr w:type="gramStart"/>
+      <w:r>
+        <w:t>clicar</w:t>
+      </w:r>
+      <w:proofErr w:type="gramEnd"/>
+      <w:r>
+        <w:t xml:space="preserve"> </w:t>
       </w:r>
       <w:r>
         <w:t>no campo do sum</w:t>
@@ -5495,7 +6141,15 @@
         <w:t xml:space="preserve">estilo </w:t>
       </w:r>
       <w:r>
-        <w:t>Título 1)</w:t>
+        <w:t xml:space="preserve">Título </w:t>
+      </w:r>
+      <w:proofErr w:type="gramStart"/>
+      <w:r>
+        <w:t>1</w:t>
+      </w:r>
+      <w:proofErr w:type="gramEnd"/>
+      <w:r>
+        <w:t>)</w:t>
       </w:r>
       <w:bookmarkEnd w:id="137"/>
     </w:p>
@@ -5534,7 +6188,15 @@
         <w:t xml:space="preserve">estilo </w:t>
       </w:r>
       <w:r>
-        <w:t>Título 2)</w:t>
+        <w:t xml:space="preserve">Título </w:t>
+      </w:r>
+      <w:proofErr w:type="gramStart"/>
+      <w:r>
+        <w:t>2</w:t>
+      </w:r>
+      <w:proofErr w:type="gramEnd"/>
+      <w:r>
+        <w:t>)</w:t>
       </w:r>
       <w:bookmarkEnd w:id="138"/>
     </w:p>
@@ -5561,7 +6223,15 @@
         <w:t xml:space="preserve">estilo </w:t>
       </w:r>
       <w:r>
-        <w:t>Título 3)</w:t>
+        <w:t xml:space="preserve">Título </w:t>
+      </w:r>
+      <w:proofErr w:type="gramStart"/>
+      <w:r>
+        <w:t>3</w:t>
+      </w:r>
+      <w:proofErr w:type="gramEnd"/>
+      <w:r>
+        <w:t>)</w:t>
       </w:r>
       <w:bookmarkEnd w:id="139"/>
     </w:p>
@@ -5586,12 +6256,17 @@
       <w:r>
         <w:t xml:space="preserve">), cada qual com margens esquerda e superior iguais a </w:t>
       </w:r>
+      <w:proofErr w:type="gramStart"/>
       <w:smartTag w:uri="urn:schemas-microsoft-com:office:smarttags" w:element="metricconverter">
         <w:smartTagPr>
           <w:attr w:name="ProductID" w:val="3 cm"/>
         </w:smartTagPr>
         <w:r>
-          <w:t>3 cm</w:t>
+          <w:t>3</w:t>
+        </w:r>
+        <w:proofErr w:type="gramEnd"/>
+        <w:r>
+          <w:t xml:space="preserve"> cm</w:t>
         </w:r>
       </w:smartTag>
       <w:r>
@@ -5612,7 +6287,21 @@
         <w:rPr>
           <w:i/>
         </w:rPr>
-        <w:t>Times New Roman</w:t>
+        <w:t xml:space="preserve">Times </w:t>
+      </w:r>
+      <w:proofErr w:type="spellStart"/>
+      <w:r>
+        <w:rPr>
+          <w:i/>
+        </w:rPr>
+        <w:t>New</w:t>
+      </w:r>
+      <w:proofErr w:type="spellEnd"/>
+      <w:r>
+        <w:rPr>
+          <w:i/>
+        </w:rPr>
+        <w:t xml:space="preserve"> Roman</w:t>
       </w:r>
       <w:r>
         <w:t xml:space="preserve"> tamanho </w:t>
@@ -5622,9 +6311,14 @@
           <w:attr w:name="ProductID" w:val="12 pt"/>
         </w:smartTagPr>
         <w:r>
-          <w:t>12 pt</w:t>
+          <w:t xml:space="preserve">12 </w:t>
+        </w:r>
+        <w:proofErr w:type="spellStart"/>
+        <w:r>
+          <w:t>pt</w:t>
         </w:r>
       </w:smartTag>
+      <w:proofErr w:type="spellEnd"/>
       <w:r>
         <w:t xml:space="preserve"> em todo o documento, espaçamento simples e alinhamento justificado com tabulação de 1,25 na primeira linha do parágrafo. É recomendável que tenha no máximo 50 páginas sem contar os possíveis anexos e apêndices. </w:t>
       </w:r>
@@ -5776,7 +6470,15 @@
         <w:t>í</w:t>
       </w:r>
       <w:r>
-        <w:t>tulo 3)</w:t>
+        <w:t xml:space="preserve">tulo </w:t>
+      </w:r>
+      <w:proofErr w:type="gramStart"/>
+      <w:r>
+        <w:t>3</w:t>
+      </w:r>
+      <w:proofErr w:type="gramEnd"/>
+      <w:r>
+        <w:t>)</w:t>
       </w:r>
       <w:bookmarkEnd w:id="141"/>
     </w:p>
@@ -6244,13 +6946,29 @@
         <w:t>tulo</w:t>
       </w:r>
       <w:r>
-        <w:t xml:space="preserve"> 3)</w:t>
+        <w:t xml:space="preserve"> </w:t>
+      </w:r>
+      <w:proofErr w:type="gramStart"/>
+      <w:r>
+        <w:t>3</w:t>
+      </w:r>
+      <w:proofErr w:type="gramEnd"/>
+      <w:r>
+        <w:t>)</w:t>
       </w:r>
       <w:bookmarkEnd w:id="144"/>
     </w:p>
     <w:p>
       <w:r>
-        <w:t>As equações podem ser inseridas através do MICROSOFT EQUATION. A numeração da equação segue o mesmo critério para figuras e tabelas. O primeiro numeral corresponde ao capitulo que está inserida e o segundo numeral corresponde a seqüência de ocorrência no texto. Veja exemplo para a eq. 3.1.</w:t>
+        <w:t xml:space="preserve">As equações podem ser inseridas através do MICROSOFT EQUATION. A numeração da equação segue o mesmo critério para figuras e tabelas. O primeiro numeral corresponde ao capitulo que está inserida e o segundo numeral corresponde </w:t>
+      </w:r>
+      <w:proofErr w:type="gramStart"/>
+      <w:r>
+        <w:t>a</w:t>
+      </w:r>
+      <w:proofErr w:type="gramEnd"/>
+      <w:r>
+        <w:t xml:space="preserve"> seqüência de ocorrência no texto. Veja exemplo para a eq. 3.1.</w:t>
       </w:r>
     </w:p>
     <w:p>
@@ -6269,7 +6987,7 @@
           <v:shape id="_x0000_i1025" type="#_x0000_t75" style="width:177.75pt;height:38.25pt" o:ole="" fillcolor="window">
             <v:imagedata r:id="rId14" o:title=""/>
           </v:shape>
-          <o:OLEObject Type="Embed" ProgID="Equation.3" ShapeID="_x0000_i1025" DrawAspect="Content" ObjectID="_1370690376" r:id="rId15">
+          <o:OLEObject Type="Embed" ProgID="Equation.3" ShapeID="_x0000_i1025" DrawAspect="Content" ObjectID="_1370717102" r:id="rId15">
             <o:FieldCodes>\* Upper \* Upper \* Caps</o:FieldCodes>
           </o:OLEObject>
         </w:object>
@@ -6280,8 +6998,13 @@
       </w:r>
     </w:p>
     <w:p>
-      <w:r>
-        <w:t>onde, NC é o nível de cinza do pixel, correspondente ao valor digital normalizado.</w:t>
+      <w:proofErr w:type="gramStart"/>
+      <w:r>
+        <w:t>onde</w:t>
+      </w:r>
+      <w:proofErr w:type="gramEnd"/>
+      <w:r>
+        <w:t>, NC é o nível de cinza do pixel, correspondente ao valor digital normalizado.</w:t>
       </w:r>
     </w:p>
     <w:p/>
@@ -6306,7 +7029,7 @@
           <v:shape id="_x0000_i1026" type="#_x0000_t75" style="width:135pt;height:38.25pt" o:ole="" fillcolor="window">
             <v:imagedata r:id="rId16" o:title=""/>
           </v:shape>
-          <o:OLEObject Type="Embed" ProgID="Equation.3" ShapeID="_x0000_i1026" DrawAspect="Content" ObjectID="_1370690377" r:id="rId17">
+          <o:OLEObject Type="Embed" ProgID="Equation.3" ShapeID="_x0000_i1026" DrawAspect="Content" ObjectID="_1370717103" r:id="rId17">
             <o:FieldCodes>\* Upper \* Upper \* Caps</o:FieldCodes>
           </o:OLEObject>
         </w:object>
@@ -6345,7 +7068,15 @@
         <w:t>í</w:t>
       </w:r>
       <w:r>
-        <w:t>tulo 3)</w:t>
+        <w:t xml:space="preserve">tulo </w:t>
+      </w:r>
+      <w:proofErr w:type="gramStart"/>
+      <w:r>
+        <w:t>3</w:t>
+      </w:r>
+      <w:proofErr w:type="gramEnd"/>
+      <w:r>
+        <w:t>)</w:t>
       </w:r>
       <w:bookmarkEnd w:id="145"/>
     </w:p>
@@ -6369,7 +7100,17 @@
         <w:t>Ê</w:t>
       </w:r>
       <w:r>
-        <w:t>NCIAS No texto, após o trecho citado, as referências deverão ser apresentadas entre parênteses no seguinte padrão: sobrenome do autor em letras maiúsculas e o ano. Exemplos: um autor: (GOMES, 1998); dois autores: (ABRAMOF &amp; MOTA, 2007); três ou mais autores: (ABRAMOF et al., 2007). Caso ultrapasse cinco linhas, a citação deverá ser apresentada em itálico e com recuo. As refer</w:t>
+        <w:t xml:space="preserve">NCIAS No texto, após o trecho citado, as referências deverão ser apresentadas entre parênteses no seguinte padrão: sobrenome do autor em letras maiúsculas e o ano. Exemplos: um autor: (GOMES, 1998); dois autores: (ABRAMOF &amp; MOTA, 2007); três ou mais autores: (ABRAMOF </w:t>
+      </w:r>
+      <w:proofErr w:type="spellStart"/>
+      <w:proofErr w:type="gramStart"/>
+      <w:r>
+        <w:t>et</w:t>
+      </w:r>
+      <w:proofErr w:type="spellEnd"/>
+      <w:proofErr w:type="gramEnd"/>
+      <w:r>
+        <w:t xml:space="preserve"> al., 2007). Caso ultrapasse cinco linhas, a citação deverá ser apresentada em itálico e com recuo. As refer</w:t>
       </w:r>
       <w:r>
         <w:t>ê</w:t>
@@ -6414,7 +7155,17 @@
         <w:t>ê</w:t>
       </w:r>
       <w:r>
-        <w:t>ncia. A estilo de formatação disponível para referências bibliográficas é RefBib. Deixe uma linha de espaço entre uma refer</w:t>
+        <w:t xml:space="preserve">ncia. A estilo de formatação disponível para referências bibliográficas é </w:t>
+      </w:r>
+      <w:proofErr w:type="spellStart"/>
+      <w:proofErr w:type="gramStart"/>
+      <w:r>
+        <w:t>RefBib</w:t>
+      </w:r>
+      <w:proofErr w:type="spellEnd"/>
+      <w:proofErr w:type="gramEnd"/>
+      <w:r>
+        <w:t>. Deixe uma linha de espaço entre uma refer</w:t>
       </w:r>
       <w:r>
         <w:t>ê</w:t>
@@ -6449,7 +7200,15 @@
         <w:t>í</w:t>
       </w:r>
       <w:r>
-        <w:t>tulo 1)</w:t>
+        <w:t xml:space="preserve">tulo </w:t>
+      </w:r>
+      <w:proofErr w:type="gramStart"/>
+      <w:r>
+        <w:t>1</w:t>
+      </w:r>
+      <w:proofErr w:type="gramEnd"/>
+      <w:r>
+        <w:t>)</w:t>
       </w:r>
       <w:bookmarkStart w:id="147" w:name="_Toc144288083"/>
       <w:bookmarkStart w:id="148" w:name="_Toc144614336"/>
@@ -6567,7 +7326,15 @@
       <w:bookmarkEnd w:id="183"/>
       <w:bookmarkEnd w:id="184"/>
       <w:r>
-        <w:t xml:space="preserve"> (estilo Título 1)</w:t>
+        <w:t xml:space="preserve"> (estilo Título </w:t>
+      </w:r>
+      <w:proofErr w:type="gramStart"/>
+      <w:r>
+        <w:t>1</w:t>
+      </w:r>
+      <w:proofErr w:type="gramEnd"/>
+      <w:r>
+        <w:t>)</w:t>
       </w:r>
       <w:bookmarkEnd w:id="185"/>
     </w:p>
@@ -6588,7 +7355,17 @@
         <w:t xml:space="preserve">autor </w:t>
       </w:r>
       <w:r>
-        <w:t xml:space="preserve">(es) </w:t>
+        <w:t>(</w:t>
+      </w:r>
+      <w:proofErr w:type="spellStart"/>
+      <w:proofErr w:type="gramStart"/>
+      <w:r>
+        <w:t>es</w:t>
+      </w:r>
+      <w:proofErr w:type="spellEnd"/>
+      <w:proofErr w:type="gramEnd"/>
+      <w:r>
+        <w:t xml:space="preserve">) </w:t>
       </w:r>
       <w:r>
         <w:t>deve</w:t>
@@ -6858,7 +7635,15 @@
         </w:r>
       </w:smartTag>
       <w:r>
-        <w:t xml:space="preserve"> de Janeiro, 2002. 7 p.</w:t>
+        <w:t xml:space="preserve"> de Janeiro, 2002. </w:t>
+      </w:r>
+      <w:proofErr w:type="gramStart"/>
+      <w:r>
+        <w:t>7</w:t>
+      </w:r>
+      <w:proofErr w:type="gramEnd"/>
+      <w:r>
+        <w:t xml:space="preserve"> p.</w:t>
       </w:r>
     </w:p>
     <w:p>
@@ -6880,7 +7665,15 @@
         <w:t>NBR 6024</w:t>
       </w:r>
       <w:r>
-        <w:t>: numeração progressiva das seções de um documento. Rio de Janeiro, 2003. 3 p.</w:t>
+        <w:t xml:space="preserve">: numeração progressiva das seções de um documento. Rio de Janeiro, 2003. </w:t>
+      </w:r>
+      <w:proofErr w:type="gramStart"/>
+      <w:r>
+        <w:t>3</w:t>
+      </w:r>
+      <w:proofErr w:type="gramEnd"/>
+      <w:r>
+        <w:t xml:space="preserve"> p.</w:t>
       </w:r>
     </w:p>
     <w:p>
@@ -6910,7 +7703,23 @@
         <w:t>Metodologia Científica</w:t>
       </w:r>
       <w:r>
-        <w:t>. 6. ed. São Paulo: Prentice Hall, 2007.</w:t>
+        <w:t xml:space="preserve">. 6. </w:t>
+      </w:r>
+      <w:proofErr w:type="gramStart"/>
+      <w:r>
+        <w:t>ed.</w:t>
+      </w:r>
+      <w:proofErr w:type="gramEnd"/>
+      <w:r>
+        <w:t xml:space="preserve"> São Paulo: </w:t>
+      </w:r>
+      <w:proofErr w:type="spellStart"/>
+      <w:r>
+        <w:t>Prentice</w:t>
+      </w:r>
+      <w:proofErr w:type="spellEnd"/>
+      <w:r>
+        <w:t xml:space="preserve"> Hall, 2007.</w:t>
       </w:r>
     </w:p>
     <w:p>
@@ -6933,7 +7742,15 @@
         <w:t xml:space="preserve">Desenhando: </w:t>
       </w:r>
       <w:r>
-        <w:t>um panorama dos sistemas gráficos. Santa Maria: Ed.UFSM, 1998.</w:t>
+        <w:t xml:space="preserve">um panorama dos sistemas gráficos. Santa Maria: </w:t>
+      </w:r>
+      <w:proofErr w:type="spellStart"/>
+      <w:r>
+        <w:t>Ed.UFSM,</w:t>
+      </w:r>
+      <w:proofErr w:type="spellEnd"/>
+      <w:r>
+        <w:t xml:space="preserve"> 1998.</w:t>
       </w:r>
     </w:p>
     <w:p>
@@ -6953,12 +7770,21 @@
       <w:pPr>
         <w:pStyle w:val="RefBib"/>
       </w:pPr>
+      <w:proofErr w:type="gramStart"/>
       <w:r>
         <w:rPr>
           <w:lang w:val="en-US"/>
         </w:rPr>
-        <w:t xml:space="preserve">WILLIAMS, J. W. Flow measurement. In: ROUSE, H. (org.). </w:t>
-      </w:r>
+        <w:t>WILLIAMS, J. W. Flow measurement.</w:t>
+      </w:r>
+      <w:proofErr w:type="gramEnd"/>
+      <w:r>
+        <w:rPr>
+          <w:lang w:val="en-US"/>
+        </w:rPr>
+        <w:t xml:space="preserve"> In: ROUSE, H. (org.). </w:t>
+      </w:r>
+      <w:proofErr w:type="gramStart"/>
       <w:r>
         <w:rPr>
           <w:b/>
@@ -6971,10 +7797,38 @@
         <w:rPr>
           <w:lang w:val="en-US"/>
         </w:rPr>
-        <w:t xml:space="preserve">s. </w:t>
-      </w:r>
-      <w:r>
-        <w:t>New York: John Wiley &amp; Sons, 1950. p. 229-309.</w:t>
+        <w:t>s.</w:t>
+      </w:r>
+      <w:proofErr w:type="gramEnd"/>
+      <w:r>
+        <w:rPr>
+          <w:lang w:val="en-US"/>
+        </w:rPr>
+        <w:t xml:space="preserve"> </w:t>
+      </w:r>
+      <w:proofErr w:type="spellStart"/>
+      <w:r>
+        <w:t>New</w:t>
+      </w:r>
+      <w:proofErr w:type="spellEnd"/>
+      <w:r>
+        <w:t xml:space="preserve"> York: John </w:t>
+      </w:r>
+      <w:proofErr w:type="spellStart"/>
+      <w:r>
+        <w:t>Wiley</w:t>
+      </w:r>
+      <w:proofErr w:type="spellEnd"/>
+      <w:r>
+        <w:t xml:space="preserve"> &amp; Sons, 1950. </w:t>
+      </w:r>
+      <w:proofErr w:type="gramStart"/>
+      <w:r>
+        <w:t>p.</w:t>
+      </w:r>
+      <w:proofErr w:type="gramEnd"/>
+      <w:r>
+        <w:t xml:space="preserve"> 229-309.</w:t>
       </w:r>
     </w:p>
     <w:p>
@@ -7022,26 +7876,98 @@
         <w:rPr>
           <w:lang w:val="en-US"/>
         </w:rPr>
-        <w:t xml:space="preserve"> BELOTO, A. F. ; UETA, A.Y.</w:t>
-      </w:r>
+        <w:t xml:space="preserve"> BELOTO, A. F</w:t>
+      </w:r>
+      <w:proofErr w:type="gramStart"/>
       <w:r>
         <w:rPr>
           <w:lang w:val="en-US"/>
         </w:rPr>
+        <w:t>. ;</w:t>
+      </w:r>
+      <w:proofErr w:type="gramEnd"/>
+      <w:r>
+        <w:rPr>
+          <w:lang w:val="en-US"/>
+        </w:rPr>
+        <w:t xml:space="preserve"> UETA, A.Y.</w:t>
+      </w:r>
+      <w:r>
+        <w:rPr>
+          <w:lang w:val="en-US"/>
+        </w:rPr>
         <w:t>,</w:t>
       </w:r>
       <w:r>
         <w:rPr>
           <w:lang w:val="en-US"/>
         </w:rPr>
-        <w:t xml:space="preserve"> FERREIRA, N. G. An investigation of natural oxidation process on stain-etched nanoporous silicon by micro-Raman spectroscopy. </w:t>
-      </w:r>
+        <w:t xml:space="preserve"> FERREIRA, N. G. </w:t>
+      </w:r>
+      <w:proofErr w:type="gramStart"/>
+      <w:r>
+        <w:rPr>
+          <w:lang w:val="en-US"/>
+        </w:rPr>
+        <w:t xml:space="preserve">An investigation of natural oxidation process on stain-etched </w:t>
+      </w:r>
+      <w:proofErr w:type="spellStart"/>
+      <w:r>
+        <w:rPr>
+          <w:lang w:val="en-US"/>
+        </w:rPr>
+        <w:t>nanoporous</w:t>
+      </w:r>
+      <w:proofErr w:type="spellEnd"/>
+      <w:r>
+        <w:rPr>
+          <w:lang w:val="en-US"/>
+        </w:rPr>
+        <w:t xml:space="preserve"> silicon by micro-Raman spectroscopy.</w:t>
+      </w:r>
+      <w:proofErr w:type="gramEnd"/>
+      <w:r>
+        <w:rPr>
+          <w:lang w:val="en-US"/>
+        </w:rPr>
+        <w:t xml:space="preserve"> </w:t>
+      </w:r>
+      <w:proofErr w:type="spellStart"/>
       <w:r>
         <w:rPr>
           <w:b/>
         </w:rPr>
-        <w:t>Applied Surface Science</w:t>
-      </w:r>
+        <w:t>Applied</w:t>
+      </w:r>
+      <w:proofErr w:type="spellEnd"/>
+      <w:r>
+        <w:rPr>
+          <w:b/>
+        </w:rPr>
+        <w:t xml:space="preserve"> </w:t>
+      </w:r>
+      <w:proofErr w:type="spellStart"/>
+      <w:r>
+        <w:rPr>
+          <w:b/>
+        </w:rPr>
+        <w:t>Surface</w:t>
+      </w:r>
+      <w:proofErr w:type="spellEnd"/>
+      <w:r>
+        <w:rPr>
+          <w:b/>
+        </w:rPr>
+        <w:t xml:space="preserve"> </w:t>
+      </w:r>
+      <w:proofErr w:type="spellStart"/>
+      <w:r>
+        <w:rPr>
+          <w:b/>
+        </w:rPr>
+        <w:t>Science</w:t>
+      </w:r>
+      <w:proofErr w:type="spellEnd"/>
       <w:r>
         <w:t>, v. 253, p. p. 7065-7068, 2007.</w:t>
       </w:r>
@@ -7068,7 +7994,23 @@
         <w:t xml:space="preserve">MIRANDA, R. B. </w:t>
       </w:r>
       <w:r>
-        <w:t>Filmes de diamante nanocristalino infiltrados em substratos de silício poroso através das técnicas CVD/CVI. 2009. Tese (Doutorado em Engenharia e Tecnologia Espaciais) - Instituto Nacional de Pesquisas Espaciais</w:t>
+        <w:t xml:space="preserve">Filmes de diamante </w:t>
+      </w:r>
+      <w:proofErr w:type="spellStart"/>
+      <w:r>
+        <w:t>nanocristalino</w:t>
+      </w:r>
+      <w:proofErr w:type="spellEnd"/>
+      <w:r>
+        <w:t xml:space="preserve"> infiltrados em substratos de silício poroso através das técnicas CVD/CVI. 2009. Tese (Doutorado em Engenharia e </w:t>
+      </w:r>
+      <w:proofErr w:type="gramStart"/>
+      <w:r>
+        <w:t>Tecnologia Espaciais</w:t>
+      </w:r>
+      <w:proofErr w:type="gramEnd"/>
+      <w:r>
+        <w:t>) - Instituto Nacional de Pesquisas Espaciais</w:t>
       </w:r>
       <w:r>
         <w:t>.</w:t>
@@ -7102,7 +8044,15 @@
         <w:t>Valor Econômic</w:t>
       </w:r>
       <w:r>
-        <w:t>o, São Paulo, 04 out. 2004. p. B4.</w:t>
+        <w:t xml:space="preserve">o, São Paulo, 04 out. 2004. </w:t>
+      </w:r>
+      <w:proofErr w:type="gramStart"/>
+      <w:r>
+        <w:t>p.</w:t>
+      </w:r>
+      <w:proofErr w:type="gramEnd"/>
+      <w:r>
+        <w:t xml:space="preserve"> B4.</w:t>
       </w:r>
     </w:p>
     <w:p>
@@ -7129,7 +8079,15 @@
         <w:t>,</w:t>
       </w:r>
       <w:r>
-        <w:t xml:space="preserve"> MOTA A.C. Exame de desempenho dos estudantes: uma porposta de avaliação na educação </w:t>
+        <w:t xml:space="preserve"> MOTA A.C. Exame de desempenho dos estudantes: uma </w:t>
+      </w:r>
+      <w:proofErr w:type="spellStart"/>
+      <w:r>
+        <w:t>porposta</w:t>
+      </w:r>
+      <w:proofErr w:type="spellEnd"/>
+      <w:r>
+        <w:t xml:space="preserve"> de avaliação na educação </w:t>
       </w:r>
       <w:smartTag w:uri="urn:schemas-microsoft-com:office:smarttags" w:element="PersonName">
         <w:smartTagPr>
@@ -7173,7 +8131,39 @@
         <w:t>Diretrizes Curriculares Nacionais dos Cursos de Engenharia</w:t>
       </w:r>
       <w:r>
-        <w:t>. Despacho do Ministro em 22/02/2002, publicado no DOU de 25 de fevereiro de 2002, Seção 1, p 17. Disponível em: &lt;htlm://portal.mec.gov.br/cne/arquivos/pdf/CES 1/2002&gt;</w:t>
+        <w:t xml:space="preserve">. Despacho do Ministro em 22/02/2002, publicado no </w:t>
+      </w:r>
+      <w:proofErr w:type="gramStart"/>
+      <w:r>
+        <w:t>DOU</w:t>
+      </w:r>
+      <w:proofErr w:type="gramEnd"/>
+      <w:r>
+        <w:t xml:space="preserve"> de 25 de fevereiro de 2002, Seção 1, p 17. Disponível em: &lt;</w:t>
+      </w:r>
+      <w:proofErr w:type="spellStart"/>
+      <w:r>
+        <w:t>htlm</w:t>
+      </w:r>
+      <w:proofErr w:type="spellEnd"/>
+      <w:r>
+        <w:t>://</w:t>
+      </w:r>
+      <w:proofErr w:type="gramStart"/>
+      <w:r>
+        <w:t>portal.</w:t>
+      </w:r>
+      <w:proofErr w:type="gramEnd"/>
+      <w:r>
+        <w:t>mec.</w:t>
+      </w:r>
+      <w:proofErr w:type="spellStart"/>
+      <w:r>
+        <w:t>gov.br/cne/arquivos/pdf/CES</w:t>
+      </w:r>
+      <w:proofErr w:type="spellEnd"/>
+      <w:r>
+        <w:t xml:space="preserve"> 1/2002&gt;</w:t>
       </w:r>
       <w:r>
         <w:t xml:space="preserve"> </w:t>
@@ -7208,191 +8198,201 @@
     </w:p>
     <w:p>
       <w:pPr>
+        <w:pStyle w:val="Bibliografia"/>
+        <w:rPr>
+          <w:noProof/>
+        </w:rPr>
+      </w:pPr>
+      <w:r>
+        <w:fldChar w:fldCharType="begin"/>
+      </w:r>
+      <w:r>
+        <w:rPr>
+          <w:lang w:val="en-US"/>
+        </w:rPr>
+        <w:instrText xml:space="preserve"> BIBLIOGRAPHY  \l 1046 </w:instrText>
+      </w:r>
+      <w:r>
+        <w:fldChar w:fldCharType="separate"/>
+      </w:r>
+      <w:r>
+        <w:rPr>
+          <w:noProof/>
+          <w:lang w:val="en-US"/>
+        </w:rPr>
+        <w:t xml:space="preserve">BARAN, P. On Distributed Communications Networks. </w:t>
+      </w:r>
+      <w:r>
+        <w:rPr>
+          <w:noProof/>
+        </w:rPr>
+        <w:t xml:space="preserve">In: RECUERO, R. D. C. </w:t>
+      </w:r>
+      <w:r>
+        <w:rPr>
+          <w:b/>
+          <w:bCs/>
+          <w:noProof/>
+        </w:rPr>
+        <w:t>Redes Sociais na Internet</w:t>
+      </w:r>
+      <w:r>
+        <w:rPr>
+          <w:noProof/>
+        </w:rPr>
+        <w:t>. 1. ed. Porto Alegre: Sulina, 2009. p. 56.</w:t>
+      </w:r>
+    </w:p>
+    <w:p>
+      <w:pPr>
+        <w:pStyle w:val="Bibliografia"/>
+        <w:rPr>
+          <w:noProof/>
+        </w:rPr>
+      </w:pPr>
+      <w:r>
+        <w:rPr>
+          <w:noProof/>
+        </w:rPr>
+        <w:t xml:space="preserve">DEITEL, H. M.; DEITEL, P. J.; NIETO, T. R. </w:t>
+      </w:r>
+      <w:r>
+        <w:rPr>
+          <w:b/>
+          <w:bCs/>
+          <w:noProof/>
+        </w:rPr>
+        <w:t>Visual Basic.NET – Como programar</w:t>
+      </w:r>
+      <w:r>
+        <w:rPr>
+          <w:noProof/>
+        </w:rPr>
+        <w:t>. 2. ed. São Paulo: Pearson Education, 2004.</w:t>
+      </w:r>
+    </w:p>
+    <w:p>
+      <w:pPr>
+        <w:pStyle w:val="Bibliografia"/>
+        <w:rPr>
+          <w:noProof/>
+        </w:rPr>
+      </w:pPr>
+      <w:r>
+        <w:rPr>
+          <w:noProof/>
+        </w:rPr>
+        <w:t>MARTELETO, R. M. Análise de redes sociais: aplicação nos estudos de transferência da informação, Brasília, v. 30, n. 1, p. 71-81, jan/abr 2011.</w:t>
+      </w:r>
+    </w:p>
+    <w:p>
+      <w:pPr>
+        <w:pStyle w:val="Bibliografia"/>
+        <w:rPr>
+          <w:noProof/>
+        </w:rPr>
+      </w:pPr>
+      <w:r>
+        <w:rPr>
+          <w:noProof/>
+        </w:rPr>
+        <w:t xml:space="preserve">RECUERO, R. D. C. </w:t>
+      </w:r>
+      <w:r>
+        <w:rPr>
+          <w:b/>
+          <w:bCs/>
+          <w:noProof/>
+        </w:rPr>
+        <w:t>Redes Sociais na Internet</w:t>
+      </w:r>
+      <w:r>
+        <w:rPr>
+          <w:noProof/>
+        </w:rPr>
+        <w:t>. 1. ed. Porto Alegre: Sulina, 2009.</w:t>
+      </w:r>
+    </w:p>
+    <w:p>
+      <w:pPr>
+        <w:pStyle w:val="Bibliografia"/>
+        <w:rPr>
+          <w:noProof/>
+          <w:lang w:val="en-US"/>
+        </w:rPr>
+      </w:pPr>
+      <w:r>
+        <w:rPr>
+          <w:noProof/>
+        </w:rPr>
+        <w:lastRenderedPageBreak/>
+        <w:t xml:space="preserve">TERRA, R. Internet 10 anos. </w:t>
+      </w:r>
+      <w:r>
+        <w:rPr>
+          <w:b/>
+          <w:bCs/>
+          <w:noProof/>
+        </w:rPr>
+        <w:t>Terra</w:t>
+      </w:r>
+      <w:r>
+        <w:rPr>
+          <w:noProof/>
+        </w:rPr>
+        <w:t xml:space="preserve">, 2010. Disponivel em: &lt;http://tecnologia.terra.com.br/internet10anos/interna/0,OI541825-EI5026,00.html&gt;. </w:t>
+      </w:r>
+      <w:r>
+        <w:rPr>
+          <w:noProof/>
+          <w:lang w:val="en-US"/>
+        </w:rPr>
+        <w:t>Acesso em: 08 junho 2011.</w:t>
+      </w:r>
+    </w:p>
+    <w:p>
+      <w:pPr>
+        <w:pStyle w:val="Bibliografia"/>
+        <w:rPr>
+          <w:noProof/>
+        </w:rPr>
+      </w:pPr>
+      <w:r>
+        <w:rPr>
+          <w:noProof/>
+          <w:lang w:val="en-US"/>
+        </w:rPr>
+        <w:t xml:space="preserve">WASSERMAN, S.; FAUST, K. Social Network Analysis. Methods and Applications. In: RECUERO, R. D. C. </w:t>
+      </w:r>
+      <w:r>
+        <w:rPr>
+          <w:b/>
+          <w:bCs/>
+          <w:noProof/>
+          <w:lang w:val="en-US"/>
+        </w:rPr>
+        <w:t>Redes Sociais na Internet</w:t>
+      </w:r>
+      <w:r>
+        <w:rPr>
+          <w:noProof/>
+          <w:lang w:val="en-US"/>
+        </w:rPr>
+        <w:t xml:space="preserve">. </w:t>
+      </w:r>
+      <w:r>
+        <w:rPr>
+          <w:noProof/>
+        </w:rPr>
+        <w:t>2. ed. Porto Alegre: Sulina, 2009. p. 24.</w:t>
+      </w:r>
+    </w:p>
+    <w:p>
+      <w:pPr>
         <w:pStyle w:val="RefBib"/>
       </w:pPr>
       <w:r>
-        <w:t>Redação Terra. Internet 10 anos. 2006. Disponível em: &lt;</w:t>
-      </w:r>
-      <w:hyperlink r:id="rId19" w:history="1">
-        <w:r>
-          <w:rPr>
-            <w:rStyle w:val="Hyperlink"/>
-          </w:rPr>
-          <w:t>http://tecnologia.terra.com.br/internet10anos/interna/0,,OI541825-EI5026,00.html</w:t>
-        </w:r>
-      </w:hyperlink>
-      <w:r>
-        <w:t>&gt;. Acesso em: 8 jun. 2011</w:t>
-      </w:r>
-      <w:r>
-        <w:t>.</w:t>
-      </w:r>
-    </w:p>
-    <w:p>
-      <w:pPr>
-        <w:pStyle w:val="RefBib"/>
-      </w:pPr>
-    </w:p>
-    <w:p>
-      <w:pPr>
-        <w:pStyle w:val="RefBib"/>
-      </w:pPr>
-      <w:r>
-        <w:t>RECUERO, Raquel da Cunha</w:t>
-      </w:r>
-      <w:r>
-        <w:t xml:space="preserve">. </w:t>
-      </w:r>
-      <w:r>
-        <w:rPr>
-          <w:b/>
-        </w:rPr>
-        <w:t>Redes sociais na internet</w:t>
-      </w:r>
-      <w:r>
-        <w:t>. 1 ed. Porto Alegre: Sulina, 2009.</w:t>
-      </w:r>
-    </w:p>
-    <w:p>
-      <w:pPr>
-        <w:pStyle w:val="RefBib"/>
-      </w:pPr>
-    </w:p>
-    <w:p>
-      <w:pPr>
-        <w:pStyle w:val="RefBib"/>
-      </w:pPr>
-      <w:r>
-        <w:rPr>
-          <w:lang w:val="en-US"/>
-        </w:rPr>
-        <w:t xml:space="preserve">WASSERMAN, S. e FAUST, K. Social Network Analysis. </w:t>
-      </w:r>
-      <w:r>
-        <w:rPr>
-          <w:lang w:val="en-US"/>
-        </w:rPr>
-        <w:t xml:space="preserve">Methods and Applications, 1994. </w:t>
-      </w:r>
-      <w:r>
-        <w:rPr>
-          <w:lang w:val="en-US"/>
-        </w:rPr>
-        <w:t xml:space="preserve">In: RECUERO, Raquel da Cunha. </w:t>
-      </w:r>
-      <w:r>
-        <w:rPr>
-          <w:b/>
-        </w:rPr>
-        <w:t>Redes sociais na internet</w:t>
-      </w:r>
-      <w:r>
-        <w:t xml:space="preserve">. </w:t>
-      </w:r>
-      <w:r>
-        <w:t>1 ed. Porto Alegre: Sulina, 2009.</w:t>
-      </w:r>
-      <w:r>
-        <w:t xml:space="preserve"> </w:t>
-      </w:r>
-      <w:r>
-        <w:t>p.24.</w:t>
-      </w:r>
-    </w:p>
-    <w:p>
-      <w:pPr>
-        <w:pStyle w:val="RefBib"/>
-      </w:pPr>
-    </w:p>
-    <w:p>
-      <w:pPr>
-        <w:pStyle w:val="RefBib"/>
-        <w:rPr>
-          <w:b/>
-        </w:rPr>
-      </w:pPr>
-      <w:r>
-        <w:lastRenderedPageBreak/>
-        <w:t xml:space="preserve">MARTELETO, Regina Maria. </w:t>
-      </w:r>
-      <w:r>
-        <w:rPr>
-          <w:b/>
-        </w:rPr>
-        <w:t>Análise de redes sociais: aplicação</w:t>
-      </w:r>
-    </w:p>
-    <w:p>
-      <w:pPr>
-        <w:pStyle w:val="RefBib"/>
-      </w:pPr>
-      <w:r>
-        <w:rPr>
-          <w:b/>
-        </w:rPr>
-        <w:t>nos estudos de transferência da informação</w:t>
-      </w:r>
-      <w:r>
-        <w:t xml:space="preserve">, </w:t>
-      </w:r>
-      <w:r>
-        <w:t>v. 30, n. 1, p. 71-81, jan./abr. 2001.</w:t>
-      </w:r>
-    </w:p>
-    <w:p>
-      <w:pPr>
-        <w:pStyle w:val="RefBib"/>
-      </w:pPr>
-    </w:p>
-    <w:p>
-      <w:pPr>
-        <w:pStyle w:val="RefBib"/>
-      </w:pPr>
-      <w:r>
-        <w:t xml:space="preserve">BARAN, Paul. </w:t>
-      </w:r>
-      <w:r>
-        <w:t>????</w:t>
-      </w:r>
-      <w:r>
-        <w:t xml:space="preserve">, 1964. In: RECUERO, Raquel da Cunha. </w:t>
-      </w:r>
-      <w:r>
-        <w:rPr>
-          <w:b/>
-        </w:rPr>
-        <w:t>Redes sociais na internet</w:t>
-      </w:r>
-      <w:r>
-        <w:t>. 1 ed. Porto Alegre: Sulina, 2009. p.56.</w:t>
-      </w:r>
-    </w:p>
-    <w:p>
-      <w:pPr>
-        <w:pStyle w:val="RefBib"/>
-      </w:pPr>
-    </w:p>
-    <w:p>
-      <w:pPr>
-        <w:pStyle w:val="RefBib"/>
-      </w:pPr>
-      <w:r>
-        <w:t xml:space="preserve">DEITEL, Harvey M.; DEITEL, Paul J.; NIETO, Tem R. </w:t>
-      </w:r>
-      <w:r>
-        <w:rPr>
-          <w:b/>
-        </w:rPr>
-        <w:t>Visual Basic .NET – Como programar</w:t>
-      </w:r>
-      <w:r>
-        <w:t xml:space="preserve">. 2. ed. São Paulo: </w:t>
-      </w:r>
-      <w:r>
-        <w:t>Pearson Education, 2004</w:t>
-      </w:r>
-      <w:r>
-        <w:t>.</w:t>
+        <w:fldChar w:fldCharType="end"/>
       </w:r>
     </w:p>
     <w:p>
@@ -7549,7 +8549,15 @@
         <w:t>pêndice</w:t>
       </w:r>
       <w:r>
-        <w:t>(s) são identificados por letras maiúsculas consecutivas e pelos respectivos títulos</w:t>
+        <w:t xml:space="preserve">(s) </w:t>
+      </w:r>
+      <w:proofErr w:type="gramStart"/>
+      <w:r>
+        <w:t>são identificados</w:t>
+      </w:r>
+      <w:proofErr w:type="gramEnd"/>
+      <w:r>
+        <w:t xml:space="preserve"> por letras maiúsculas consecutivas e pelos respectivos títulos</w:t>
       </w:r>
       <w:bookmarkEnd w:id="280"/>
       <w:r>
@@ -7626,7 +8634,7 @@
                     </pic:cNvPicPr>
                   </pic:nvPicPr>
                   <pic:blipFill>
-                    <a:blip r:embed="rId20" cstate="print"/>
+                    <a:blip r:embed="rId19" cstate="print"/>
                     <a:srcRect/>
                     <a:stretch>
                       <a:fillRect/>
@@ -7709,7 +8717,15 @@
         <w:t xml:space="preserve">Fonte </w:t>
       </w:r>
       <w:r>
-        <w:t>Adaptada de Tourrilhes (2001</w:t>
+        <w:t xml:space="preserve">Adaptada de </w:t>
+      </w:r>
+      <w:proofErr w:type="spellStart"/>
+      <w:r>
+        <w:t>Tourrilhes</w:t>
+      </w:r>
+      <w:proofErr w:type="spellEnd"/>
+      <w:r>
+        <w:t xml:space="preserve"> (2001</w:t>
       </w:r>
       <w:r>
         <w:t>)</w:t>
@@ -7753,7 +8769,7 @@
                     </pic:cNvPicPr>
                   </pic:nvPicPr>
                   <pic:blipFill>
-                    <a:blip r:embed="rId21" cstate="print"/>
+                    <a:blip r:embed="rId20" cstate="print"/>
                     <a:srcRect/>
                     <a:stretch>
                       <a:fillRect/>
@@ -7892,7 +8908,7 @@
                     </pic:cNvPicPr>
                   </pic:nvPicPr>
                   <pic:blipFill>
-                    <a:blip r:embed="rId22" cstate="print"/>
+                    <a:blip r:embed="rId21" cstate="print"/>
                     <a:srcRect/>
                     <a:stretch>
                       <a:fillRect/>
@@ -8176,6 +9192,7 @@
       <w:r>
         <w:t xml:space="preserve"> A numeração de tabelas e figuras leva em consideração a </w:t>
       </w:r>
+      <w:proofErr w:type="spellStart"/>
       <w:r>
         <w:t>sequ</w:t>
       </w:r>
@@ -8183,7 +9200,11 @@
         <w:t>ê</w:t>
       </w:r>
       <w:r>
-        <w:t>ncia de ocorrência no texto. Veja exemplo da Tabela 1.</w:t>
+        <w:t>ncia</w:t>
+      </w:r>
+      <w:proofErr w:type="spellEnd"/>
+      <w:r>
+        <w:t xml:space="preserve"> de ocorrência no texto. Veja exemplo da Tabela 1.</w:t>
       </w:r>
     </w:p>
     <w:p/>
@@ -8342,12 +9363,21 @@
                 <w:szCs w:val="18"/>
               </w:rPr>
             </w:pPr>
-            <w:r>
-              <w:rPr>
-                <w:sz w:val="18"/>
-                <w:szCs w:val="18"/>
-              </w:rPr>
-              <w:t>janeiro = jan..</w:t>
+            <w:proofErr w:type="gramStart"/>
+            <w:r>
+              <w:rPr>
+                <w:sz w:val="18"/>
+                <w:szCs w:val="18"/>
+              </w:rPr>
+              <w:t>janeiro</w:t>
+            </w:r>
+            <w:proofErr w:type="gramEnd"/>
+            <w:r>
+              <w:rPr>
+                <w:sz w:val="18"/>
+                <w:szCs w:val="18"/>
+              </w:rPr>
+              <w:t xml:space="preserve"> = jan..</w:t>
             </w:r>
           </w:p>
           <w:p>
@@ -8360,12 +9390,21 @@
                 <w:szCs w:val="18"/>
               </w:rPr>
             </w:pPr>
-            <w:r>
-              <w:rPr>
-                <w:sz w:val="18"/>
-                <w:szCs w:val="18"/>
-              </w:rPr>
-              <w:t xml:space="preserve">fevereiro = fev. </w:t>
+            <w:proofErr w:type="gramStart"/>
+            <w:r>
+              <w:rPr>
+                <w:sz w:val="18"/>
+                <w:szCs w:val="18"/>
+              </w:rPr>
+              <w:t>fevereiro</w:t>
+            </w:r>
+            <w:proofErr w:type="gramEnd"/>
+            <w:r>
+              <w:rPr>
+                <w:sz w:val="18"/>
+                <w:szCs w:val="18"/>
+              </w:rPr>
+              <w:t xml:space="preserve"> = fev. </w:t>
             </w:r>
           </w:p>
           <w:p>
@@ -8378,12 +9417,21 @@
                 <w:szCs w:val="18"/>
               </w:rPr>
             </w:pPr>
-            <w:r>
-              <w:rPr>
-                <w:sz w:val="18"/>
-                <w:szCs w:val="18"/>
-              </w:rPr>
-              <w:t>março = mar..</w:t>
+            <w:proofErr w:type="gramStart"/>
+            <w:r>
+              <w:rPr>
+                <w:sz w:val="18"/>
+                <w:szCs w:val="18"/>
+              </w:rPr>
+              <w:t>março</w:t>
+            </w:r>
+            <w:proofErr w:type="gramEnd"/>
+            <w:r>
+              <w:rPr>
+                <w:sz w:val="18"/>
+                <w:szCs w:val="18"/>
+              </w:rPr>
+              <w:t xml:space="preserve"> = mar..</w:t>
             </w:r>
           </w:p>
           <w:p>
@@ -8396,12 +9444,21 @@
                 <w:szCs w:val="18"/>
               </w:rPr>
             </w:pPr>
-            <w:r>
-              <w:rPr>
-                <w:sz w:val="18"/>
-                <w:szCs w:val="18"/>
-              </w:rPr>
-              <w:t xml:space="preserve">abril = abr. </w:t>
+            <w:proofErr w:type="gramStart"/>
+            <w:r>
+              <w:rPr>
+                <w:sz w:val="18"/>
+                <w:szCs w:val="18"/>
+              </w:rPr>
+              <w:t>abril</w:t>
+            </w:r>
+            <w:proofErr w:type="gramEnd"/>
+            <w:r>
+              <w:rPr>
+                <w:sz w:val="18"/>
+                <w:szCs w:val="18"/>
+              </w:rPr>
+              <w:t xml:space="preserve"> = abr. </w:t>
             </w:r>
           </w:p>
           <w:p>
@@ -8414,12 +9471,21 @@
                 <w:szCs w:val="18"/>
               </w:rPr>
             </w:pPr>
-            <w:r>
-              <w:rPr>
-                <w:sz w:val="18"/>
-                <w:szCs w:val="18"/>
-              </w:rPr>
-              <w:t xml:space="preserve">maio = maio </w:t>
+            <w:proofErr w:type="gramStart"/>
+            <w:r>
+              <w:rPr>
+                <w:sz w:val="18"/>
+                <w:szCs w:val="18"/>
+              </w:rPr>
+              <w:t>maio</w:t>
+            </w:r>
+            <w:proofErr w:type="gramEnd"/>
+            <w:r>
+              <w:rPr>
+                <w:sz w:val="18"/>
+                <w:szCs w:val="18"/>
+              </w:rPr>
+              <w:t xml:space="preserve"> = maio </w:t>
             </w:r>
           </w:p>
           <w:p>
@@ -8432,12 +9498,21 @@
                 <w:szCs w:val="18"/>
               </w:rPr>
             </w:pPr>
-            <w:r>
-              <w:rPr>
-                <w:sz w:val="18"/>
-                <w:szCs w:val="18"/>
-              </w:rPr>
-              <w:t xml:space="preserve">junho = jun. </w:t>
+            <w:proofErr w:type="gramStart"/>
+            <w:r>
+              <w:rPr>
+                <w:sz w:val="18"/>
+                <w:szCs w:val="18"/>
+              </w:rPr>
+              <w:t>junho</w:t>
+            </w:r>
+            <w:proofErr w:type="gramEnd"/>
+            <w:r>
+              <w:rPr>
+                <w:sz w:val="18"/>
+                <w:szCs w:val="18"/>
+              </w:rPr>
+              <w:t xml:space="preserve"> = jun. </w:t>
             </w:r>
           </w:p>
           <w:p>
@@ -8450,12 +9525,21 @@
                 <w:szCs w:val="18"/>
               </w:rPr>
             </w:pPr>
-            <w:r>
-              <w:rPr>
-                <w:sz w:val="18"/>
-                <w:szCs w:val="18"/>
-              </w:rPr>
-              <w:t xml:space="preserve">julho = jul. </w:t>
+            <w:proofErr w:type="gramStart"/>
+            <w:r>
+              <w:rPr>
+                <w:sz w:val="18"/>
+                <w:szCs w:val="18"/>
+              </w:rPr>
+              <w:t>julho</w:t>
+            </w:r>
+            <w:proofErr w:type="gramEnd"/>
+            <w:r>
+              <w:rPr>
+                <w:sz w:val="18"/>
+                <w:szCs w:val="18"/>
+              </w:rPr>
+              <w:t xml:space="preserve"> = jul. </w:t>
             </w:r>
           </w:p>
           <w:p>
@@ -8468,12 +9552,21 @@
                 <w:szCs w:val="18"/>
               </w:rPr>
             </w:pPr>
-            <w:r>
-              <w:rPr>
-                <w:sz w:val="18"/>
-                <w:szCs w:val="18"/>
-              </w:rPr>
-              <w:t xml:space="preserve">agosto = ago. </w:t>
+            <w:proofErr w:type="gramStart"/>
+            <w:r>
+              <w:rPr>
+                <w:sz w:val="18"/>
+                <w:szCs w:val="18"/>
+              </w:rPr>
+              <w:t>agosto</w:t>
+            </w:r>
+            <w:proofErr w:type="gramEnd"/>
+            <w:r>
+              <w:rPr>
+                <w:sz w:val="18"/>
+                <w:szCs w:val="18"/>
+              </w:rPr>
+              <w:t xml:space="preserve"> = ago. </w:t>
             </w:r>
           </w:p>
           <w:p>
@@ -8486,12 +9579,21 @@
                 <w:szCs w:val="18"/>
               </w:rPr>
             </w:pPr>
-            <w:r>
-              <w:rPr>
-                <w:sz w:val="18"/>
-                <w:szCs w:val="18"/>
-              </w:rPr>
-              <w:t xml:space="preserve">setembro = set. </w:t>
+            <w:proofErr w:type="gramStart"/>
+            <w:r>
+              <w:rPr>
+                <w:sz w:val="18"/>
+                <w:szCs w:val="18"/>
+              </w:rPr>
+              <w:t>setembro</w:t>
+            </w:r>
+            <w:proofErr w:type="gramEnd"/>
+            <w:r>
+              <w:rPr>
+                <w:sz w:val="18"/>
+                <w:szCs w:val="18"/>
+              </w:rPr>
+              <w:t xml:space="preserve"> = set. </w:t>
             </w:r>
           </w:p>
           <w:p>
@@ -8504,12 +9606,21 @@
                 <w:szCs w:val="18"/>
               </w:rPr>
             </w:pPr>
-            <w:r>
-              <w:rPr>
-                <w:sz w:val="18"/>
-                <w:szCs w:val="18"/>
-              </w:rPr>
-              <w:t xml:space="preserve">outubro = out. </w:t>
+            <w:proofErr w:type="gramStart"/>
+            <w:r>
+              <w:rPr>
+                <w:sz w:val="18"/>
+                <w:szCs w:val="18"/>
+              </w:rPr>
+              <w:t>outubro</w:t>
+            </w:r>
+            <w:proofErr w:type="gramEnd"/>
+            <w:r>
+              <w:rPr>
+                <w:sz w:val="18"/>
+                <w:szCs w:val="18"/>
+              </w:rPr>
+              <w:t xml:space="preserve"> = out. </w:t>
             </w:r>
           </w:p>
           <w:p>
@@ -8522,12 +9633,21 @@
                 <w:szCs w:val="18"/>
               </w:rPr>
             </w:pPr>
-            <w:r>
-              <w:rPr>
-                <w:sz w:val="18"/>
-                <w:szCs w:val="18"/>
-              </w:rPr>
-              <w:t xml:space="preserve">novembro = nov. </w:t>
+            <w:proofErr w:type="gramStart"/>
+            <w:r>
+              <w:rPr>
+                <w:sz w:val="18"/>
+                <w:szCs w:val="18"/>
+              </w:rPr>
+              <w:t>novembro</w:t>
+            </w:r>
+            <w:proofErr w:type="gramEnd"/>
+            <w:r>
+              <w:rPr>
+                <w:sz w:val="18"/>
+                <w:szCs w:val="18"/>
+              </w:rPr>
+              <w:t xml:space="preserve"> = nov. </w:t>
             </w:r>
           </w:p>
           <w:p>
@@ -8540,12 +9660,21 @@
                 <w:szCs w:val="18"/>
               </w:rPr>
             </w:pPr>
-            <w:r>
-              <w:rPr>
-                <w:sz w:val="18"/>
-                <w:szCs w:val="18"/>
-              </w:rPr>
-              <w:t xml:space="preserve">dezembro = dez. </w:t>
+            <w:proofErr w:type="gramStart"/>
+            <w:r>
+              <w:rPr>
+                <w:sz w:val="18"/>
+                <w:szCs w:val="18"/>
+              </w:rPr>
+              <w:t>dezembro</w:t>
+            </w:r>
+            <w:proofErr w:type="gramEnd"/>
+            <w:r>
+              <w:rPr>
+                <w:sz w:val="18"/>
+                <w:szCs w:val="18"/>
+              </w:rPr>
+              <w:t xml:space="preserve"> = dez. </w:t>
             </w:r>
           </w:p>
           <w:p>
@@ -8611,12 +9740,39 @@
                 <w:szCs w:val="18"/>
               </w:rPr>
             </w:pPr>
-            <w:r>
-              <w:rPr>
-                <w:sz w:val="18"/>
-                <w:szCs w:val="18"/>
-              </w:rPr>
-              <w:t xml:space="preserve">enero = ene </w:t>
+            <w:proofErr w:type="spellStart"/>
+            <w:proofErr w:type="gramStart"/>
+            <w:r>
+              <w:rPr>
+                <w:sz w:val="18"/>
+                <w:szCs w:val="18"/>
+              </w:rPr>
+              <w:t>enero</w:t>
+            </w:r>
+            <w:proofErr w:type="spellEnd"/>
+            <w:proofErr w:type="gramEnd"/>
+            <w:r>
+              <w:rPr>
+                <w:sz w:val="18"/>
+                <w:szCs w:val="18"/>
+              </w:rPr>
+              <w:t xml:space="preserve"> = </w:t>
+            </w:r>
+            <w:proofErr w:type="spellStart"/>
+            <w:r>
+              <w:rPr>
+                <w:sz w:val="18"/>
+                <w:szCs w:val="18"/>
+              </w:rPr>
+              <w:t>ene</w:t>
+            </w:r>
+            <w:proofErr w:type="spellEnd"/>
+            <w:r>
+              <w:rPr>
+                <w:sz w:val="18"/>
+                <w:szCs w:val="18"/>
+              </w:rPr>
+              <w:t xml:space="preserve"> </w:t>
             </w:r>
           </w:p>
           <w:p>
@@ -8626,13 +9782,33 @@
                 <w:szCs w:val="18"/>
               </w:rPr>
             </w:pPr>
-            <w:r>
-              <w:rPr>
-                <w:sz w:val="18"/>
-                <w:szCs w:val="18"/>
-              </w:rPr>
-              <w:t>febrero = feb</w:t>
-            </w:r>
+            <w:proofErr w:type="spellStart"/>
+            <w:proofErr w:type="gramStart"/>
+            <w:r>
+              <w:rPr>
+                <w:sz w:val="18"/>
+                <w:szCs w:val="18"/>
+              </w:rPr>
+              <w:t>febrero</w:t>
+            </w:r>
+            <w:proofErr w:type="spellEnd"/>
+            <w:proofErr w:type="gramEnd"/>
+            <w:r>
+              <w:rPr>
+                <w:sz w:val="18"/>
+                <w:szCs w:val="18"/>
+              </w:rPr>
+              <w:t xml:space="preserve"> = </w:t>
+            </w:r>
+            <w:proofErr w:type="spellStart"/>
+            <w:r>
+              <w:rPr>
+                <w:sz w:val="18"/>
+                <w:szCs w:val="18"/>
+              </w:rPr>
+              <w:t>feb</w:t>
+            </w:r>
+            <w:proofErr w:type="spellEnd"/>
           </w:p>
           <w:p>
             <w:pPr>
@@ -8641,12 +9817,23 @@
                 <w:szCs w:val="18"/>
               </w:rPr>
             </w:pPr>
-            <w:r>
-              <w:rPr>
-                <w:sz w:val="18"/>
-                <w:szCs w:val="18"/>
-              </w:rPr>
-              <w:t xml:space="preserve">marzo = mar. </w:t>
+            <w:proofErr w:type="spellStart"/>
+            <w:proofErr w:type="gramStart"/>
+            <w:r>
+              <w:rPr>
+                <w:sz w:val="18"/>
+                <w:szCs w:val="18"/>
+              </w:rPr>
+              <w:t>marzo</w:t>
+            </w:r>
+            <w:proofErr w:type="spellEnd"/>
+            <w:proofErr w:type="gramEnd"/>
+            <w:r>
+              <w:rPr>
+                <w:sz w:val="18"/>
+                <w:szCs w:val="18"/>
+              </w:rPr>
+              <w:t xml:space="preserve"> = mar. </w:t>
             </w:r>
           </w:p>
           <w:p>
@@ -8656,12 +9843,21 @@
                 <w:szCs w:val="18"/>
               </w:rPr>
             </w:pPr>
-            <w:r>
-              <w:rPr>
-                <w:sz w:val="18"/>
-                <w:szCs w:val="18"/>
-              </w:rPr>
-              <w:t>abril = abr.</w:t>
+            <w:proofErr w:type="gramStart"/>
+            <w:r>
+              <w:rPr>
+                <w:sz w:val="18"/>
+                <w:szCs w:val="18"/>
+              </w:rPr>
+              <w:t>abril</w:t>
+            </w:r>
+            <w:proofErr w:type="gramEnd"/>
+            <w:r>
+              <w:rPr>
+                <w:sz w:val="18"/>
+                <w:szCs w:val="18"/>
+              </w:rPr>
+              <w:t xml:space="preserve"> = abr.</w:t>
             </w:r>
           </w:p>
           <w:p>
@@ -8671,12 +9867,39 @@
                 <w:szCs w:val="18"/>
               </w:rPr>
             </w:pPr>
-            <w:r>
-              <w:rPr>
-                <w:sz w:val="18"/>
-                <w:szCs w:val="18"/>
-              </w:rPr>
-              <w:t xml:space="preserve">mayo = mayo </w:t>
+            <w:proofErr w:type="spellStart"/>
+            <w:proofErr w:type="gramStart"/>
+            <w:r>
+              <w:rPr>
+                <w:sz w:val="18"/>
+                <w:szCs w:val="18"/>
+              </w:rPr>
+              <w:t>mayo</w:t>
+            </w:r>
+            <w:proofErr w:type="spellEnd"/>
+            <w:proofErr w:type="gramEnd"/>
+            <w:r>
+              <w:rPr>
+                <w:sz w:val="18"/>
+                <w:szCs w:val="18"/>
+              </w:rPr>
+              <w:t xml:space="preserve"> = </w:t>
+            </w:r>
+            <w:proofErr w:type="spellStart"/>
+            <w:r>
+              <w:rPr>
+                <w:sz w:val="18"/>
+                <w:szCs w:val="18"/>
+              </w:rPr>
+              <w:t>mayo</w:t>
+            </w:r>
+            <w:proofErr w:type="spellEnd"/>
+            <w:r>
+              <w:rPr>
+                <w:sz w:val="18"/>
+                <w:szCs w:val="18"/>
+              </w:rPr>
+              <w:t xml:space="preserve"> </w:t>
             </w:r>
           </w:p>
           <w:p>
@@ -8686,12 +9909,23 @@
                 <w:szCs w:val="18"/>
               </w:rPr>
             </w:pPr>
-            <w:r>
-              <w:rPr>
-                <w:sz w:val="18"/>
-                <w:szCs w:val="18"/>
-              </w:rPr>
-              <w:t>junio = jun.</w:t>
+            <w:proofErr w:type="spellStart"/>
+            <w:proofErr w:type="gramStart"/>
+            <w:r>
+              <w:rPr>
+                <w:sz w:val="18"/>
+                <w:szCs w:val="18"/>
+              </w:rPr>
+              <w:t>junio</w:t>
+            </w:r>
+            <w:proofErr w:type="spellEnd"/>
+            <w:proofErr w:type="gramEnd"/>
+            <w:r>
+              <w:rPr>
+                <w:sz w:val="18"/>
+                <w:szCs w:val="18"/>
+              </w:rPr>
+              <w:t xml:space="preserve"> = jun.</w:t>
             </w:r>
           </w:p>
           <w:p>
@@ -8701,12 +9935,23 @@
                 <w:szCs w:val="18"/>
               </w:rPr>
             </w:pPr>
-            <w:r>
-              <w:rPr>
-                <w:sz w:val="18"/>
-                <w:szCs w:val="18"/>
-              </w:rPr>
-              <w:t xml:space="preserve">julio = jul. </w:t>
+            <w:proofErr w:type="spellStart"/>
+            <w:proofErr w:type="gramStart"/>
+            <w:r>
+              <w:rPr>
+                <w:sz w:val="18"/>
+                <w:szCs w:val="18"/>
+              </w:rPr>
+              <w:t>julio</w:t>
+            </w:r>
+            <w:proofErr w:type="spellEnd"/>
+            <w:proofErr w:type="gramEnd"/>
+            <w:r>
+              <w:rPr>
+                <w:sz w:val="18"/>
+                <w:szCs w:val="18"/>
+              </w:rPr>
+              <w:t xml:space="preserve"> = jul. </w:t>
             </w:r>
           </w:p>
           <w:p>
@@ -8716,12 +9961,53 @@
                 <w:szCs w:val="18"/>
               </w:rPr>
             </w:pPr>
-            <w:r>
-              <w:rPr>
-                <w:sz w:val="18"/>
-                <w:szCs w:val="18"/>
-              </w:rPr>
-              <w:t>agosto = ago. septiembre = sep.</w:t>
+            <w:proofErr w:type="gramStart"/>
+            <w:r>
+              <w:rPr>
+                <w:sz w:val="18"/>
+                <w:szCs w:val="18"/>
+              </w:rPr>
+              <w:t>agosto</w:t>
+            </w:r>
+            <w:proofErr w:type="gramEnd"/>
+            <w:r>
+              <w:rPr>
+                <w:sz w:val="18"/>
+                <w:szCs w:val="18"/>
+              </w:rPr>
+              <w:t xml:space="preserve"> = ago. </w:t>
+            </w:r>
+            <w:proofErr w:type="spellStart"/>
+            <w:r>
+              <w:rPr>
+                <w:sz w:val="18"/>
+                <w:szCs w:val="18"/>
+              </w:rPr>
+              <w:t>septiembre</w:t>
+            </w:r>
+            <w:proofErr w:type="spellEnd"/>
+            <w:r>
+              <w:rPr>
+                <w:sz w:val="18"/>
+                <w:szCs w:val="18"/>
+              </w:rPr>
+              <w:t xml:space="preserve"> = </w:t>
+            </w:r>
+            <w:proofErr w:type="spellStart"/>
+            <w:r>
+              <w:rPr>
+                <w:sz w:val="18"/>
+                <w:szCs w:val="18"/>
+              </w:rPr>
+              <w:t>sep</w:t>
+            </w:r>
+            <w:proofErr w:type="spellEnd"/>
+            <w:r>
+              <w:rPr>
+                <w:sz w:val="18"/>
+                <w:szCs w:val="18"/>
+              </w:rPr>
+              <w:t>.</w:t>
             </w:r>
           </w:p>
           <w:p>
@@ -8732,13 +10018,23 @@
                 <w:lang w:val="fr-FR"/>
               </w:rPr>
             </w:pPr>
+            <w:proofErr w:type="spellStart"/>
             <w:r>
               <w:rPr>
                 <w:sz w:val="18"/>
                 <w:szCs w:val="18"/>
                 <w:lang w:val="fr-FR"/>
               </w:rPr>
-              <w:t xml:space="preserve">octubre = oct. </w:t>
+              <w:t>octubre</w:t>
+            </w:r>
+            <w:proofErr w:type="spellEnd"/>
+            <w:r>
+              <w:rPr>
+                <w:sz w:val="18"/>
+                <w:szCs w:val="18"/>
+                <w:lang w:val="fr-FR"/>
+              </w:rPr>
+              <w:t xml:space="preserve"> = oct. </w:t>
             </w:r>
           </w:p>
           <w:p>
@@ -8750,13 +10046,59 @@
                 <w:lang w:val="fr-FR"/>
               </w:rPr>
             </w:pPr>
+            <w:proofErr w:type="spellStart"/>
             <w:r>
               <w:rPr>
                 <w:sz w:val="18"/>
                 <w:szCs w:val="18"/>
                 <w:lang w:val="fr-FR"/>
               </w:rPr>
-              <w:t>noviembre =nov. diciembre = dic.</w:t>
+              <w:t>noviembre</w:t>
+            </w:r>
+            <w:proofErr w:type="spellEnd"/>
+            <w:r>
+              <w:rPr>
+                <w:sz w:val="18"/>
+                <w:szCs w:val="18"/>
+                <w:lang w:val="fr-FR"/>
+              </w:rPr>
+              <w:t xml:space="preserve"> =nov. </w:t>
+            </w:r>
+            <w:proofErr w:type="spellStart"/>
+            <w:r>
+              <w:rPr>
+                <w:sz w:val="18"/>
+                <w:szCs w:val="18"/>
+                <w:lang w:val="fr-FR"/>
+              </w:rPr>
+              <w:t>diciembre</w:t>
+            </w:r>
+            <w:proofErr w:type="spellEnd"/>
+            <w:r>
+              <w:rPr>
+                <w:sz w:val="18"/>
+                <w:szCs w:val="18"/>
+                <w:lang w:val="fr-FR"/>
+              </w:rPr>
+              <w:t xml:space="preserve"> = </w:t>
+            </w:r>
+            <w:proofErr w:type="spellStart"/>
+            <w:r>
+              <w:rPr>
+                <w:sz w:val="18"/>
+                <w:szCs w:val="18"/>
+                <w:lang w:val="fr-FR"/>
+              </w:rPr>
+              <w:t>dic</w:t>
+            </w:r>
+            <w:proofErr w:type="spellEnd"/>
+            <w:r>
+              <w:rPr>
+                <w:sz w:val="18"/>
+                <w:szCs w:val="18"/>
+                <w:lang w:val="fr-FR"/>
+              </w:rPr>
+              <w:t>.</w:t>
             </w:r>
           </w:p>
         </w:tc>
@@ -8785,12 +10127,23 @@
                 <w:szCs w:val="18"/>
               </w:rPr>
             </w:pPr>
-            <w:r>
-              <w:rPr>
-                <w:sz w:val="18"/>
-                <w:szCs w:val="18"/>
-              </w:rPr>
-              <w:t>gennaio = gen.</w:t>
+            <w:proofErr w:type="spellStart"/>
+            <w:proofErr w:type="gramStart"/>
+            <w:r>
+              <w:rPr>
+                <w:sz w:val="18"/>
+                <w:szCs w:val="18"/>
+              </w:rPr>
+              <w:t>gennaio</w:t>
+            </w:r>
+            <w:proofErr w:type="spellEnd"/>
+            <w:proofErr w:type="gramEnd"/>
+            <w:r>
+              <w:rPr>
+                <w:sz w:val="18"/>
+                <w:szCs w:val="18"/>
+              </w:rPr>
+              <w:t xml:space="preserve"> = gen.</w:t>
             </w:r>
           </w:p>
           <w:p>
@@ -8800,12 +10153,39 @@
                 <w:szCs w:val="18"/>
               </w:rPr>
             </w:pPr>
-            <w:r>
-              <w:rPr>
-                <w:sz w:val="18"/>
-                <w:szCs w:val="18"/>
-              </w:rPr>
-              <w:t>febbraio = feb.</w:t>
+            <w:proofErr w:type="spellStart"/>
+            <w:proofErr w:type="gramStart"/>
+            <w:r>
+              <w:rPr>
+                <w:sz w:val="18"/>
+                <w:szCs w:val="18"/>
+              </w:rPr>
+              <w:t>febbraio</w:t>
+            </w:r>
+            <w:proofErr w:type="spellEnd"/>
+            <w:proofErr w:type="gramEnd"/>
+            <w:r>
+              <w:rPr>
+                <w:sz w:val="18"/>
+                <w:szCs w:val="18"/>
+              </w:rPr>
+              <w:t xml:space="preserve"> = </w:t>
+            </w:r>
+            <w:proofErr w:type="spellStart"/>
+            <w:r>
+              <w:rPr>
+                <w:sz w:val="18"/>
+                <w:szCs w:val="18"/>
+              </w:rPr>
+              <w:t>feb</w:t>
+            </w:r>
+            <w:proofErr w:type="spellEnd"/>
+            <w:r>
+              <w:rPr>
+                <w:sz w:val="18"/>
+                <w:szCs w:val="18"/>
+              </w:rPr>
+              <w:t>.</w:t>
             </w:r>
           </w:p>
           <w:p>
@@ -8815,12 +10195,23 @@
                 <w:szCs w:val="18"/>
               </w:rPr>
             </w:pPr>
-            <w:r>
-              <w:rPr>
-                <w:sz w:val="18"/>
-                <w:szCs w:val="18"/>
-              </w:rPr>
-              <w:t xml:space="preserve">marzo = mar. </w:t>
+            <w:proofErr w:type="spellStart"/>
+            <w:proofErr w:type="gramStart"/>
+            <w:r>
+              <w:rPr>
+                <w:sz w:val="18"/>
+                <w:szCs w:val="18"/>
+              </w:rPr>
+              <w:t>marzo</w:t>
+            </w:r>
+            <w:proofErr w:type="spellEnd"/>
+            <w:proofErr w:type="gramEnd"/>
+            <w:r>
+              <w:rPr>
+                <w:sz w:val="18"/>
+                <w:szCs w:val="18"/>
+              </w:rPr>
+              <w:t xml:space="preserve"> = mar. </w:t>
             </w:r>
           </w:p>
           <w:p>
@@ -8830,12 +10221,39 @@
                 <w:szCs w:val="18"/>
               </w:rPr>
             </w:pPr>
-            <w:r>
-              <w:rPr>
-                <w:sz w:val="18"/>
-                <w:szCs w:val="18"/>
-              </w:rPr>
-              <w:t xml:space="preserve">aprile = apr. </w:t>
+            <w:proofErr w:type="spellStart"/>
+            <w:proofErr w:type="gramStart"/>
+            <w:r>
+              <w:rPr>
+                <w:sz w:val="18"/>
+                <w:szCs w:val="18"/>
+              </w:rPr>
+              <w:t>aprile</w:t>
+            </w:r>
+            <w:proofErr w:type="spellEnd"/>
+            <w:proofErr w:type="gramEnd"/>
+            <w:r>
+              <w:rPr>
+                <w:sz w:val="18"/>
+                <w:szCs w:val="18"/>
+              </w:rPr>
+              <w:t xml:space="preserve"> = </w:t>
+            </w:r>
+            <w:proofErr w:type="spellStart"/>
+            <w:r>
+              <w:rPr>
+                <w:sz w:val="18"/>
+                <w:szCs w:val="18"/>
+              </w:rPr>
+              <w:t>apr</w:t>
+            </w:r>
+            <w:proofErr w:type="spellEnd"/>
+            <w:r>
+              <w:rPr>
+                <w:sz w:val="18"/>
+                <w:szCs w:val="18"/>
+              </w:rPr>
+              <w:t xml:space="preserve">. </w:t>
             </w:r>
           </w:p>
           <w:p>
@@ -8845,12 +10263,55 @@
                 <w:szCs w:val="18"/>
               </w:rPr>
             </w:pPr>
-            <w:r>
-              <w:rPr>
-                <w:sz w:val="18"/>
-                <w:szCs w:val="18"/>
-              </w:rPr>
-              <w:t xml:space="preserve">maggio = mag. giugno = giu. </w:t>
+            <w:proofErr w:type="spellStart"/>
+            <w:proofErr w:type="gramStart"/>
+            <w:r>
+              <w:rPr>
+                <w:sz w:val="18"/>
+                <w:szCs w:val="18"/>
+              </w:rPr>
+              <w:t>maggio</w:t>
+            </w:r>
+            <w:proofErr w:type="spellEnd"/>
+            <w:proofErr w:type="gramEnd"/>
+            <w:r>
+              <w:rPr>
+                <w:sz w:val="18"/>
+                <w:szCs w:val="18"/>
+              </w:rPr>
+              <w:t xml:space="preserve"> = mag. </w:t>
+            </w:r>
+            <w:proofErr w:type="spellStart"/>
+            <w:r>
+              <w:rPr>
+                <w:sz w:val="18"/>
+                <w:szCs w:val="18"/>
+              </w:rPr>
+              <w:t>giugno</w:t>
+            </w:r>
+            <w:proofErr w:type="spellEnd"/>
+            <w:r>
+              <w:rPr>
+                <w:sz w:val="18"/>
+                <w:szCs w:val="18"/>
+              </w:rPr>
+              <w:t xml:space="preserve"> = </w:t>
+            </w:r>
+            <w:proofErr w:type="spellStart"/>
+            <w:r>
+              <w:rPr>
+                <w:sz w:val="18"/>
+                <w:szCs w:val="18"/>
+              </w:rPr>
+              <w:t>giu</w:t>
+            </w:r>
+            <w:proofErr w:type="spellEnd"/>
+            <w:r>
+              <w:rPr>
+                <w:sz w:val="18"/>
+                <w:szCs w:val="18"/>
+              </w:rPr>
+              <w:t xml:space="preserve">. </w:t>
             </w:r>
           </w:p>
           <w:p>
@@ -8860,12 +10321,23 @@
                 <w:szCs w:val="18"/>
               </w:rPr>
             </w:pPr>
-            <w:r>
-              <w:rPr>
-                <w:sz w:val="18"/>
-                <w:szCs w:val="18"/>
-              </w:rPr>
-              <w:t xml:space="preserve">luglio = lug. </w:t>
+            <w:proofErr w:type="spellStart"/>
+            <w:proofErr w:type="gramStart"/>
+            <w:r>
+              <w:rPr>
+                <w:sz w:val="18"/>
+                <w:szCs w:val="18"/>
+              </w:rPr>
+              <w:t>luglio</w:t>
+            </w:r>
+            <w:proofErr w:type="spellEnd"/>
+            <w:proofErr w:type="gramEnd"/>
+            <w:r>
+              <w:rPr>
+                <w:sz w:val="18"/>
+                <w:szCs w:val="18"/>
+              </w:rPr>
+              <w:t xml:space="preserve"> = lug. </w:t>
             </w:r>
           </w:p>
           <w:p>
@@ -8877,13 +10349,159 @@
                 <w:lang w:val="en-US"/>
               </w:rPr>
             </w:pPr>
+            <w:proofErr w:type="spellStart"/>
+            <w:proofErr w:type="gramStart"/>
             <w:r>
               <w:rPr>
                 <w:sz w:val="18"/>
                 <w:szCs w:val="18"/>
                 <w:lang w:val="en-US"/>
               </w:rPr>
-              <w:t>agosto = ago. settembre = set. ottobre = ott. novembre = nov. dicembre = dic.</w:t>
+              <w:t>agosto</w:t>
+            </w:r>
+            <w:proofErr w:type="spellEnd"/>
+            <w:proofErr w:type="gramEnd"/>
+            <w:r>
+              <w:rPr>
+                <w:sz w:val="18"/>
+                <w:szCs w:val="18"/>
+                <w:lang w:val="en-US"/>
+              </w:rPr>
+              <w:t xml:space="preserve"> = ago. </w:t>
+            </w:r>
+            <w:proofErr w:type="spellStart"/>
+            <w:proofErr w:type="gramStart"/>
+            <w:r>
+              <w:rPr>
+                <w:sz w:val="18"/>
+                <w:szCs w:val="18"/>
+                <w:lang w:val="en-US"/>
+              </w:rPr>
+              <w:t>settembre</w:t>
+            </w:r>
+            <w:proofErr w:type="spellEnd"/>
+            <w:proofErr w:type="gramEnd"/>
+            <w:r>
+              <w:rPr>
+                <w:sz w:val="18"/>
+                <w:szCs w:val="18"/>
+                <w:lang w:val="en-US"/>
+              </w:rPr>
+              <w:t xml:space="preserve"> = set. </w:t>
+            </w:r>
+            <w:proofErr w:type="spellStart"/>
+            <w:proofErr w:type="gramStart"/>
+            <w:r>
+              <w:rPr>
+                <w:sz w:val="18"/>
+                <w:szCs w:val="18"/>
+                <w:lang w:val="en-US"/>
+              </w:rPr>
+              <w:t>ottobre</w:t>
+            </w:r>
+            <w:proofErr w:type="spellEnd"/>
+            <w:proofErr w:type="gramEnd"/>
+            <w:r>
+              <w:rPr>
+                <w:sz w:val="18"/>
+                <w:szCs w:val="18"/>
+                <w:lang w:val="en-US"/>
+              </w:rPr>
+              <w:t xml:space="preserve"> = </w:t>
+            </w:r>
+            <w:proofErr w:type="spellStart"/>
+            <w:r>
+              <w:rPr>
+                <w:sz w:val="18"/>
+                <w:szCs w:val="18"/>
+                <w:lang w:val="en-US"/>
+              </w:rPr>
+              <w:t>ott</w:t>
+            </w:r>
+            <w:proofErr w:type="spellEnd"/>
+            <w:r>
+              <w:rPr>
+                <w:sz w:val="18"/>
+                <w:szCs w:val="18"/>
+                <w:lang w:val="en-US"/>
+              </w:rPr>
+              <w:t xml:space="preserve">. </w:t>
+            </w:r>
+            <w:proofErr w:type="spellStart"/>
+            <w:proofErr w:type="gramStart"/>
+            <w:r>
+              <w:rPr>
+                <w:sz w:val="18"/>
+                <w:szCs w:val="18"/>
+                <w:lang w:val="en-US"/>
+              </w:rPr>
+              <w:t>novembre</w:t>
+            </w:r>
+            <w:proofErr w:type="spellEnd"/>
+            <w:proofErr w:type="gramEnd"/>
+            <w:r>
+              <w:rPr>
+                <w:sz w:val="18"/>
+                <w:szCs w:val="18"/>
+                <w:lang w:val="en-US"/>
+              </w:rPr>
+              <w:t xml:space="preserve"> = </w:t>
+            </w:r>
+            <w:proofErr w:type="spellStart"/>
+            <w:r>
+              <w:rPr>
+                <w:sz w:val="18"/>
+                <w:szCs w:val="18"/>
+                <w:lang w:val="en-US"/>
+              </w:rPr>
+              <w:t>nov</w:t>
+            </w:r>
+            <w:proofErr w:type="spellEnd"/>
+            <w:r>
+              <w:rPr>
+                <w:sz w:val="18"/>
+                <w:szCs w:val="18"/>
+                <w:lang w:val="en-US"/>
+              </w:rPr>
+              <w:t xml:space="preserve">. </w:t>
+            </w:r>
+            <w:proofErr w:type="spellStart"/>
+            <w:proofErr w:type="gramStart"/>
+            <w:r>
+              <w:rPr>
+                <w:sz w:val="18"/>
+                <w:szCs w:val="18"/>
+                <w:lang w:val="en-US"/>
+              </w:rPr>
+              <w:t>dicembre</w:t>
+            </w:r>
+            <w:proofErr w:type="spellEnd"/>
+            <w:proofErr w:type="gramEnd"/>
+            <w:r>
+              <w:rPr>
+                <w:sz w:val="18"/>
+                <w:szCs w:val="18"/>
+                <w:lang w:val="en-US"/>
+              </w:rPr>
+              <w:t xml:space="preserve"> = </w:t>
+            </w:r>
+            <w:proofErr w:type="spellStart"/>
+            <w:r>
+              <w:rPr>
+                <w:sz w:val="18"/>
+                <w:szCs w:val="18"/>
+                <w:lang w:val="en-US"/>
+              </w:rPr>
+              <w:t>dic</w:t>
+            </w:r>
+            <w:proofErr w:type="spellEnd"/>
+            <w:r>
+              <w:rPr>
+                <w:sz w:val="18"/>
+                <w:szCs w:val="18"/>
+                <w:lang w:val="en-US"/>
+              </w:rPr>
+              <w:t>.</w:t>
             </w:r>
           </w:p>
         </w:tc>
@@ -8968,6 +10586,7 @@
                 <w:lang w:val="en-US"/>
               </w:rPr>
             </w:pPr>
+            <w:proofErr w:type="spellStart"/>
             <w:r>
               <w:rPr>
                 <w:b/>
@@ -8977,6 +10596,7 @@
               </w:rPr>
               <w:t>Inglês</w:t>
             </w:r>
+            <w:proofErr w:type="spellEnd"/>
           </w:p>
         </w:tc>
         <w:tc>
@@ -8999,6 +10619,7 @@
                 <w:lang w:val="en-US"/>
               </w:rPr>
             </w:pPr>
+            <w:proofErr w:type="spellStart"/>
             <w:r>
               <w:rPr>
                 <w:b/>
@@ -9008,6 +10629,7 @@
               </w:rPr>
               <w:t>Alemão</w:t>
             </w:r>
+            <w:proofErr w:type="spellEnd"/>
           </w:p>
         </w:tc>
       </w:tr>
@@ -9114,7 +10736,25 @@
                 <w:szCs w:val="18"/>
                 <w:lang w:val="fr-FR"/>
               </w:rPr>
-              <w:t>avril = avr.</w:t>
+              <w:t xml:space="preserve">avril = </w:t>
+            </w:r>
+            <w:proofErr w:type="spellStart"/>
+            <w:r>
+              <w:rPr>
+                <w:sz w:val="18"/>
+                <w:szCs w:val="18"/>
+                <w:lang w:val="fr-FR"/>
+              </w:rPr>
+              <w:t>avr</w:t>
+            </w:r>
+            <w:proofErr w:type="spellEnd"/>
+            <w:r>
+              <w:rPr>
+                <w:sz w:val="18"/>
+                <w:szCs w:val="18"/>
+                <w:lang w:val="fr-FR"/>
+              </w:rPr>
+              <w:t>.</w:t>
             </w:r>
           </w:p>
           <w:p>
@@ -9228,13 +10868,43 @@
                 <w:lang w:val="en-US"/>
               </w:rPr>
             </w:pPr>
+            <w:proofErr w:type="spellStart"/>
+            <w:proofErr w:type="gramStart"/>
             <w:r>
               <w:rPr>
                 <w:sz w:val="18"/>
                 <w:szCs w:val="18"/>
                 <w:lang w:val="en-US"/>
               </w:rPr>
-              <w:t>novembre = nov.</w:t>
+              <w:t>novembre</w:t>
+            </w:r>
+            <w:proofErr w:type="spellEnd"/>
+            <w:proofErr w:type="gramEnd"/>
+            <w:r>
+              <w:rPr>
+                <w:sz w:val="18"/>
+                <w:szCs w:val="18"/>
+                <w:lang w:val="en-US"/>
+              </w:rPr>
+              <w:t xml:space="preserve"> = </w:t>
+            </w:r>
+            <w:proofErr w:type="spellStart"/>
+            <w:r>
+              <w:rPr>
+                <w:sz w:val="18"/>
+                <w:szCs w:val="18"/>
+                <w:lang w:val="en-US"/>
+              </w:rPr>
+              <w:t>nov</w:t>
+            </w:r>
+            <w:proofErr w:type="spellEnd"/>
+            <w:r>
+              <w:rPr>
+                <w:sz w:val="18"/>
+                <w:szCs w:val="18"/>
+                <w:lang w:val="en-US"/>
+              </w:rPr>
+              <w:t>.</w:t>
             </w:r>
           </w:p>
           <w:p>
@@ -9247,12 +10917,39 @@
                 <w:szCs w:val="18"/>
               </w:rPr>
             </w:pPr>
-            <w:r>
-              <w:rPr>
-                <w:sz w:val="18"/>
-                <w:szCs w:val="18"/>
-              </w:rPr>
-              <w:t>décembre = déc.</w:t>
+            <w:proofErr w:type="spellStart"/>
+            <w:proofErr w:type="gramStart"/>
+            <w:r>
+              <w:rPr>
+                <w:sz w:val="18"/>
+                <w:szCs w:val="18"/>
+              </w:rPr>
+              <w:t>décembre</w:t>
+            </w:r>
+            <w:proofErr w:type="spellEnd"/>
+            <w:proofErr w:type="gramEnd"/>
+            <w:r>
+              <w:rPr>
+                <w:sz w:val="18"/>
+                <w:szCs w:val="18"/>
+              </w:rPr>
+              <w:t xml:space="preserve"> = </w:t>
+            </w:r>
+            <w:proofErr w:type="spellStart"/>
+            <w:r>
+              <w:rPr>
+                <w:sz w:val="18"/>
+                <w:szCs w:val="18"/>
+              </w:rPr>
+              <w:t>déc</w:t>
+            </w:r>
+            <w:proofErr w:type="spellEnd"/>
+            <w:r>
+              <w:rPr>
+                <w:sz w:val="18"/>
+                <w:szCs w:val="18"/>
+              </w:rPr>
+              <w:t>.</w:t>
             </w:r>
           </w:p>
           <w:p>
@@ -9795,8 +11492,8 @@
       <w:bookmarkEnd w:id="354"/>
     </w:p>
     <w:sectPr>
-      <w:headerReference w:type="even" r:id="rId23"/>
-      <w:footerReference w:type="default" r:id="rId24"/>
+      <w:headerReference w:type="even" r:id="rId22"/>
+      <w:footerReference w:type="default" r:id="rId23"/>
       <w:pgSz w:w="11907" w:h="16840" w:code="9"/>
       <w:pgMar w:top="1701" w:right="1134" w:bottom="1134" w:left="1701" w:header="709" w:footer="1418" w:gutter="0"/>
       <w:cols w:space="708"/>
@@ -9808,7 +11505,7 @@
 
 <file path=word/endnotes.xml><?xml version="1.0" encoding="utf-8"?>
 <w:endnotes xmlns:ve="http://schemas.openxmlformats.org/markup-compatibility/2006" xmlns:o="urn:schemas-microsoft-com:office:office" xmlns:r="http://schemas.openxmlformats.org/officeDocument/2006/relationships" xmlns:m="http://schemas.openxmlformats.org/officeDocument/2006/math" xmlns:v="urn:schemas-microsoft-com:vml" xmlns:wp="http://schemas.openxmlformats.org/drawingml/2006/wordprocessingDrawing" xmlns:w10="urn:schemas-microsoft-com:office:word" xmlns:w="http://schemas.openxmlformats.org/wordprocessingml/2006/main" xmlns:wne="http://schemas.microsoft.com/office/word/2006/wordml">
-  <w:endnote w:type="separator" w:id="0">
+  <w:endnote w:type="separator" w:id="-1">
     <w:p>
       <w:r>
         <w:separator/>
@@ -9826,7 +11523,7 @@
     <w:p/>
     <w:p/>
   </w:endnote>
-  <w:endnote w:type="continuationSeparator" w:id="1">
+  <w:endnote w:type="continuationSeparator" w:id="0">
     <w:p>
       <w:r>
         <w:continuationSeparator/>
@@ -9935,7 +11632,7 @@
         <w:rStyle w:val="Nmerodepgina"/>
         <w:noProof/>
       </w:rPr>
-      <w:t>17</w:t>
+      <w:t>14</w:t>
     </w:r>
     <w:r>
       <w:rPr>
@@ -10000,7 +11697,7 @@
 
 <file path=word/footnotes.xml><?xml version="1.0" encoding="utf-8"?>
 <w:footnotes xmlns:ve="http://schemas.openxmlformats.org/markup-compatibility/2006" xmlns:o="urn:schemas-microsoft-com:office:office" xmlns:r="http://schemas.openxmlformats.org/officeDocument/2006/relationships" xmlns:m="http://schemas.openxmlformats.org/officeDocument/2006/math" xmlns:v="urn:schemas-microsoft-com:vml" xmlns:wp="http://schemas.openxmlformats.org/drawingml/2006/wordprocessingDrawing" xmlns:w10="urn:schemas-microsoft-com:office:word" xmlns:w="http://schemas.openxmlformats.org/wordprocessingml/2006/main" xmlns:wne="http://schemas.microsoft.com/office/word/2006/wordml">
-  <w:footnote w:type="separator" w:id="0">
+  <w:footnote w:type="separator" w:id="-1">
     <w:p>
       <w:r>
         <w:separator/>
@@ -10008,7 +11705,7 @@
     </w:p>
     <w:p/>
   </w:footnote>
-  <w:footnote w:type="continuationSeparator" w:id="1">
+  <w:footnote w:type="continuationSeparator" w:id="0">
     <w:p>
       <w:r>
         <w:continuationSeparator/>
@@ -10026,7 +11723,7 @@
     <w:p/>
     <w:p/>
   </w:footnote>
-  <w:footnote w:type="continuationNotice" w:id="2">
+  <w:footnote w:type="continuationNotice" w:id="1">
     <w:p/>
     <w:p/>
     <w:p/>
@@ -10066,7 +11763,7 @@
         <v:path o:extrusionok="f" gradientshapeok="t" o:connecttype="rect"/>
         <o:lock v:ext="edit" aspectratio="t"/>
       </v:shapetype>
-      <v:shape id="_x0000_i1037" type="#_x0000_t75" style="width:9pt;height:9pt" o:bullet="t">
+      <v:shape id="_x0000_i1041" type="#_x0000_t75" style="width:9pt;height:9pt" o:bullet="t">
         <v:imagedata r:id="rId1" o:title="BD15135_"/>
       </v:shape>
     </w:pict>
@@ -12792,6 +14489,14 @@
       <w:sz w:val="22"/>
     </w:rPr>
   </w:style>
+  <w:style w:type="paragraph" w:styleId="Bibliografia">
+    <w:name w:val="Bibliography"/>
+    <w:basedOn w:val="Normal"/>
+    <w:next w:val="Normal"/>
+    <w:uiPriority w:val="37"/>
+    <w:unhideWhenUsed/>
+    <w:rsid w:val="000E42B1"/>
+  </w:style>
 </w:styles>
 </file>
 
@@ -13079,11 +14784,11 @@
 </file>
 
 <file path=customXml/item1.xml><?xml version="1.0" encoding="utf-8"?>
-<b:Sources xmlns:b="http://schemas.openxmlformats.org/officeDocument/2006/bibliography" xmlns="http://schemas.openxmlformats.org/officeDocument/2006/bibliography" SelectedStyle="\APA.XSL" StyleName="APA">
+<b:Sources xmlns:b="http://schemas.openxmlformats.org/officeDocument/2006/bibliography" xmlns="http://schemas.openxmlformats.org/officeDocument/2006/bibliography" SelectedStyle="\ABNT_Author.XSL" StyleName="ABNT NBR 6023:2002*">
   <b:Source>
     <b:Tag>Red11</b:Tag>
     <b:SourceType>InternetSite</b:SourceType>
-    <b:Guid>{29F5193A-5260-45E5-8868-03ABBBF875B6}</b:Guid>
+    <b:Guid>{F8F5E6D8-48D1-4052-8707-D7FBCCE258A1}</b:Guid>
     <b:LCID>0</b:LCID>
     <b:Author>
       <b:Author>
@@ -13101,13 +14806,165 @@
     <b:MonthAccessed>junho</b:MonthAccessed>
     <b:DayAccessed>08</b:DayAccessed>
     <b:URL>http://tecnologia.terra.com.br/internet10anos/interna/0,,OI541825-EI5026,00.html</b:URL>
+    <b:Year>2010</b:Year>
+    <b:RefOrder>2</b:RefOrder>
+  </b:Source>
+  <b:Source>
+    <b:Tag>Raq09</b:Tag>
+    <b:SourceType>Book</b:SourceType>
+    <b:Guid>{69A22AD6-DD74-4EBC-82E0-163768651EF8}</b:Guid>
+    <b:LCID>0</b:LCID>
+    <b:Author>
+      <b:Author>
+        <b:NameList>
+          <b:Person>
+            <b:Last>Recuero</b:Last>
+            <b:First>Raquel</b:First>
+            <b:Middle>da Cunha</b:Middle>
+          </b:Person>
+        </b:NameList>
+      </b:Author>
+    </b:Author>
+    <b:Title>Redes Sociais na Internet</b:Title>
+    <b:Year>2009</b:Year>
+    <b:City>Porto Alegre</b:City>
+    <b:Publisher>Sulina</b:Publisher>
+    <b:Edition>1</b:Edition>
+    <b:RefOrder>3</b:RefOrder>
+  </b:Source>
+  <b:Source>
+    <b:Tag>DEI04</b:Tag>
+    <b:SourceType>Book</b:SourceType>
+    <b:Guid>{E38BD3D9-2513-4430-8260-72686893DAB4}</b:Guid>
+    <b:LCID>0</b:LCID>
+    <b:Author>
+      <b:Author>
+        <b:NameList>
+          <b:Person>
+            <b:Last>DEITEL</b:Last>
+            <b:First>Harvey</b:First>
+            <b:Middle>M.</b:Middle>
+          </b:Person>
+          <b:Person>
+            <b:Last>DEITEL</b:Last>
+            <b:First>Paul</b:First>
+            <b:Middle>J.</b:Middle>
+          </b:Person>
+          <b:Person>
+            <b:Last>NIETO</b:Last>
+            <b:First>Tem</b:First>
+            <b:Middle>R.</b:Middle>
+          </b:Person>
+        </b:NameList>
+      </b:Author>
+    </b:Author>
+    <b:Title>Visual Basic .NET – Como programar</b:Title>
+    <b:Year>2004</b:Year>
+    <b:City>São Paulo</b:City>
+    <b:Publisher>Pearson Education</b:Publisher>
+    <b:Edition>2</b:Edition>
     <b:RefOrder>1</b:RefOrder>
+  </b:Source>
+  <b:Source>
+    <b:Tag>MAR11</b:Tag>
+    <b:SourceType>JournalArticle</b:SourceType>
+    <b:Guid>{11AF4F21-C869-46D4-9564-B9C71FE7B3AB}</b:Guid>
+    <b:LCID>0</b:LCID>
+    <b:Author>
+      <b:Author>
+        <b:NameList>
+          <b:Person>
+            <b:Last>MARTELETO</b:Last>
+            <b:First>Regina</b:First>
+            <b:Middle>Maria</b:Middle>
+          </b:Person>
+        </b:NameList>
+      </b:Author>
+    </b:Author>
+    <b:Title>Análise de redes sociais: aplicação nos estudos de transferência da informação</b:Title>
+    <b:Year>2011</b:Year>
+    <b:City>Brasília</b:City>
+    <b:Month>jan/abr</b:Month>
+    <b:Pages>71-81</b:Pages>
+    <b:Volume>30</b:Volume>
+    <b:Issue>1</b:Issue>
+    <b:RefOrder>4</b:RefOrder>
+  </b:Source>
+  <b:Source>
+    <b:Tag>WAS09</b:Tag>
+    <b:SourceType>BookSection</b:SourceType>
+    <b:Guid>{2D3BC11A-F21E-4EF2-9884-FB98FDD944AE}</b:Guid>
+    <b:LCID>0</b:LCID>
+    <b:Author>
+      <b:Author>
+        <b:NameList>
+          <b:Person>
+            <b:Last>WASSERMAN</b:Last>
+            <b:First>S.</b:First>
+          </b:Person>
+          <b:Person>
+            <b:Last>FAUST</b:Last>
+            <b:First>K.</b:First>
+          </b:Person>
+        </b:NameList>
+      </b:Author>
+      <b:BookAuthor>
+        <b:NameList>
+          <b:Person>
+            <b:Last>Recuero</b:Last>
+            <b:First>Raquel</b:First>
+            <b:Middle>da Cunha</b:Middle>
+          </b:Person>
+        </b:NameList>
+      </b:BookAuthor>
+    </b:Author>
+    <b:Title>Social Network Analysis. Methods and Applications</b:Title>
+    <b:City>Porto Alegre</b:City>
+    <b:Year>2009</b:Year>
+    <b:BookTitle>Redes Sociais na Internet</b:BookTitle>
+    <b:Publisher>Sulina</b:Publisher>
+    <b:Edition>2</b:Edition>
+    <b:Pages>24</b:Pages>
+    <b:RefOrder>5</b:RefOrder>
+  </b:Source>
+  <b:Source>
+    <b:Tag>BAR09</b:Tag>
+    <b:SourceType>BookSection</b:SourceType>
+    <b:Guid>{896270B7-96C2-4456-9AA7-D39FC6C4D760}</b:Guid>
+    <b:LCID>0</b:LCID>
+    <b:Author>
+      <b:Author>
+        <b:NameList>
+          <b:Person>
+            <b:Last>BARAN</b:Last>
+            <b:First>Paul.</b:First>
+          </b:Person>
+        </b:NameList>
+      </b:Author>
+      <b:BookAuthor>
+        <b:NameList>
+          <b:Person>
+            <b:Last>Recuero</b:Last>
+            <b:First>Raquel</b:First>
+            <b:Middle>da Cunha</b:Middle>
+          </b:Person>
+        </b:NameList>
+      </b:BookAuthor>
+    </b:Author>
+    <b:Title>On Distributed Communications Networks</b:Title>
+    <b:BookTitle>Redes Sociais na Internet</b:BookTitle>
+    <b:Year>2009</b:Year>
+    <b:City>Porto Alegre</b:City>
+    <b:Publisher>Sulina</b:Publisher>
+    <b:Edition>1</b:Edition>
+    <b:Pages>56</b:Pages>
+    <b:RefOrder>6</b:RefOrder>
   </b:Source>
 </b:Sources>
 </file>
 
 <file path=customXml/itemProps1.xml><?xml version="1.0" encoding="utf-8"?>
-<ds:datastoreItem xmlns:ds="http://schemas.openxmlformats.org/officeDocument/2006/customXml" ds:itemID="{7F003A9F-3C4A-4D18-9B7C-C4734B929C86}">
+<ds:datastoreItem xmlns:ds="http://schemas.openxmlformats.org/officeDocument/2006/customXml" ds:itemID="{114044C5-543F-4A6E-8BC3-BB37112254E3}">
   <ds:schemaRefs>
     <ds:schemaRef ds:uri="http://schemas.openxmlformats.org/officeDocument/2006/bibliography"/>
   </ds:schemaRefs>

--- a/TCC_Luciano.docx
+++ b/TCC_Luciano.docx
@@ -163,7 +163,6 @@
       <w:r>
         <w:t xml:space="preserve"> </w:t>
       </w:r>
-      <w:proofErr w:type="spellStart"/>
       <w:r>
         <w:t>M</w:t>
       </w:r>
@@ -173,25 +172,11 @@
       <w:r>
         <w:t>.</w:t>
       </w:r>
-      <w:proofErr w:type="spellEnd"/>
       <w:r>
         <w:t xml:space="preserve"> </w:t>
       </w:r>
-      <w:proofErr w:type="spellStart"/>
-      <w:r>
-        <w:t>Edizon</w:t>
-      </w:r>
-      <w:proofErr w:type="spellEnd"/>
-      <w:r>
-        <w:t xml:space="preserve"> Eduardo </w:t>
-      </w:r>
-      <w:proofErr w:type="spellStart"/>
-      <w:r>
-        <w:t>Basseto</w:t>
-      </w:r>
-      <w:proofErr w:type="spellEnd"/>
-      <w:r>
-        <w:t xml:space="preserve"> Junior</w:t>
+      <w:r>
+        <w:t>Edizon Eduardo Basseto Junior</w:t>
       </w:r>
       <w:r>
         <w:t>.</w:t>
@@ -394,34 +379,13 @@
         <w:t xml:space="preserve">  </w:t>
       </w:r>
       <w:r>
-        <w:t xml:space="preserve">Fernando Coelho </w:t>
-      </w:r>
-      <w:proofErr w:type="spellStart"/>
-      <w:r>
-        <w:t>Cipresso</w:t>
-      </w:r>
-      <w:proofErr w:type="spellEnd"/>
+        <w:t>Fernando Coelho Cipresso</w:t>
+      </w:r>
       <w:r>
         <w:t xml:space="preserve">                                    </w:t>
       </w:r>
       <w:r>
-        <w:t xml:space="preserve">               </w:t>
-      </w:r>
-      <w:proofErr w:type="spellStart"/>
-      <w:r>
-        <w:t>Edizon</w:t>
-      </w:r>
-      <w:proofErr w:type="spellEnd"/>
-      <w:r>
-        <w:t xml:space="preserve"> Eduardo </w:t>
-      </w:r>
-      <w:proofErr w:type="spellStart"/>
-      <w:r>
-        <w:t>Basseto</w:t>
-      </w:r>
-      <w:proofErr w:type="spellEnd"/>
-      <w:r>
-        <w:t xml:space="preserve"> Junior</w:t>
+        <w:t xml:space="preserve">               Edizon Eduardo Basseto Junior</w:t>
       </w:r>
     </w:p>
     <w:p>
@@ -828,17 +792,12 @@
       <w:r>
         <w:t xml:space="preserve">), cada qual com margens esquerda e superior iguais a </w:t>
       </w:r>
-      <w:proofErr w:type="gramStart"/>
       <w:smartTag w:uri="urn:schemas-microsoft-com:office:smarttags" w:element="metricconverter">
         <w:smartTagPr>
           <w:attr w:name="ProductID" w:val="3 cm"/>
         </w:smartTagPr>
         <w:r>
-          <w:t>3</w:t>
-        </w:r>
-        <w:proofErr w:type="gramEnd"/>
-        <w:r>
-          <w:t xml:space="preserve"> cm</w:t>
+          <w:t>3 cm</w:t>
         </w:r>
       </w:smartTag>
       <w:r>
@@ -865,21 +824,7 @@
         <w:rPr>
           <w:i/>
         </w:rPr>
-        <w:t xml:space="preserve">Times </w:t>
-      </w:r>
-      <w:proofErr w:type="spellStart"/>
-      <w:r>
-        <w:rPr>
-          <w:i/>
-        </w:rPr>
-        <w:t>New</w:t>
-      </w:r>
-      <w:proofErr w:type="spellEnd"/>
-      <w:r>
-        <w:rPr>
-          <w:i/>
-        </w:rPr>
-        <w:t xml:space="preserve"> Roman</w:t>
+        <w:t>Times New Roman</w:t>
       </w:r>
       <w:r>
         <w:t xml:space="preserve"> tamanho </w:t>
@@ -889,14 +834,9 @@
           <w:attr w:name="ProductID" w:val="12 pt"/>
         </w:smartTagPr>
         <w:r>
-          <w:t xml:space="preserve">12 </w:t>
-        </w:r>
-        <w:proofErr w:type="spellStart"/>
-        <w:r>
-          <w:t>pt</w:t>
+          <w:t>12 pt</w:t>
         </w:r>
       </w:smartTag>
-      <w:proofErr w:type="spellEnd"/>
       <w:r>
         <w:t xml:space="preserve"> em todo o documento</w:t>
       </w:r>
@@ -987,21 +927,7 @@
         <w:rPr>
           <w:i/>
         </w:rPr>
-        <w:t xml:space="preserve"> Palavra </w:t>
-      </w:r>
-      <w:proofErr w:type="gramStart"/>
-      <w:r>
-        <w:rPr>
-          <w:i/>
-        </w:rPr>
-        <w:t>1</w:t>
-      </w:r>
-      <w:proofErr w:type="gramEnd"/>
-      <w:r>
-        <w:rPr>
-          <w:i/>
-        </w:rPr>
-        <w:t>; Palavra 2, Palavra 3; Palavra 4; Palavra 5</w:t>
+        <w:t xml:space="preserve"> Palavra 1; Palavra 2, Palavra 3; Palavra 4; Palavra 5</w:t>
       </w:r>
     </w:p>
     <w:p>
@@ -1588,19 +1514,7 @@
           <w:rPr>
             <w:rStyle w:val="Hyperlink"/>
           </w:rPr>
-          <w:t>INTER</w:t>
-        </w:r>
-        <w:r>
-          <w:rPr>
-            <w:rStyle w:val="Hyperlink"/>
-          </w:rPr>
-          <w:t>N</w:t>
-        </w:r>
-        <w:r>
-          <w:rPr>
-            <w:rStyle w:val="Hyperlink"/>
-          </w:rPr>
-          <w:t>ET (estilo Título 2)</w:t>
+          <w:t>INTERNET (estilo Título 2)</w:t>
         </w:r>
         <w:r>
           <w:rPr>
@@ -2123,7 +2037,19 @@
           <w:rPr>
             <w:rStyle w:val="Hyperlink"/>
           </w:rPr>
-          <w:t>MICRO-BLOGGING (estilo Título 5)</w:t>
+          <w:t>MICRO-</w:t>
+        </w:r>
+        <w:r>
+          <w:rPr>
+            <w:rStyle w:val="Hyperlink"/>
+          </w:rPr>
+          <w:t>B</w:t>
+        </w:r>
+        <w:r>
+          <w:rPr>
+            <w:rStyle w:val="Hyperlink"/>
+          </w:rPr>
+          <w:t>LOGGING (estilo Título 5)</w:t>
         </w:r>
         <w:r>
           <w:rPr>
@@ -3069,7 +2995,19 @@
           <w:rPr>
             <w:rStyle w:val="Hyperlink"/>
           </w:rPr>
-          <w:t>REFERÊNCIAS (estilo REFERÊNCIA)</w:t>
+          <w:t>REFERÊ</w:t>
+        </w:r>
+        <w:r>
+          <w:rPr>
+            <w:rStyle w:val="Hyperlink"/>
+          </w:rPr>
+          <w:t>N</w:t>
+        </w:r>
+        <w:r>
+          <w:rPr>
+            <w:rStyle w:val="Hyperlink"/>
+          </w:rPr>
+          <w:t>CIAS (estilo REFERÊNCIA)</w:t>
         </w:r>
         <w:r>
           <w:rPr>
@@ -4031,13 +3969,8 @@
         <w:t xml:space="preserve">f </w:t>
       </w:r>
       <w:r>
-        <w:t xml:space="preserve">- Vetor das Forças Aplicadas e </w:t>
-      </w:r>
-      <w:proofErr w:type="spellStart"/>
-      <w:r>
-        <w:t>Giroscópicas</w:t>
-      </w:r>
-      <w:proofErr w:type="spellEnd"/>
+        <w:t>- Vetor das Forças Aplicadas e Giroscópicas</w:t>
+      </w:r>
     </w:p>
     <w:p>
       <w:r>
@@ -4173,15 +4106,7 @@
         <w:t>í</w:t>
       </w:r>
       <w:r>
-        <w:t xml:space="preserve">tulo </w:t>
-      </w:r>
-      <w:proofErr w:type="gramStart"/>
-      <w:r>
-        <w:t>1</w:t>
-      </w:r>
-      <w:proofErr w:type="gramEnd"/>
-      <w:r>
-        <w:t>)</w:t>
+        <w:t>tulo 1)</w:t>
       </w:r>
       <w:bookmarkEnd w:id="118"/>
     </w:p>
@@ -4315,15 +4240,7 @@
         <w:t>,</w:t>
       </w:r>
       <w:r>
-        <w:t xml:space="preserve"> que tanto o objetivo do trabalho quanto sua motivação sejam </w:t>
-      </w:r>
-      <w:proofErr w:type="gramStart"/>
-      <w:r>
-        <w:t>apresentados na forma de subtítulos da introdução</w:t>
-      </w:r>
-      <w:proofErr w:type="gramEnd"/>
-      <w:r>
-        <w:t>.</w:t>
+        <w:t xml:space="preserve"> que tanto o objetivo do trabalho quanto sua motivação sejam apresentados na forma de subtítulos da introdução.</w:t>
       </w:r>
     </w:p>
     <w:p>
@@ -4456,15 +4373,7 @@
         <w:t>í</w:t>
       </w:r>
       <w:r>
-        <w:t xml:space="preserve">tulo </w:t>
-      </w:r>
-      <w:proofErr w:type="gramStart"/>
-      <w:r>
-        <w:t>2</w:t>
-      </w:r>
-      <w:proofErr w:type="gramEnd"/>
-      <w:r>
-        <w:t>)</w:t>
+        <w:t>tulo 2)</w:t>
       </w:r>
       <w:bookmarkEnd w:id="119"/>
     </w:p>
@@ -4531,15 +4440,7 @@
         <w:t>í</w:t>
       </w:r>
       <w:r>
-        <w:t xml:space="preserve">tulo </w:t>
-      </w:r>
-      <w:proofErr w:type="gramStart"/>
-      <w:r>
-        <w:t>2</w:t>
-      </w:r>
-      <w:proofErr w:type="gramEnd"/>
-      <w:r>
-        <w:t>)</w:t>
+        <w:t>tulo 2)</w:t>
       </w:r>
       <w:bookmarkEnd w:id="120"/>
     </w:p>
@@ -4568,15 +4469,7 @@
         <w:t xml:space="preserve">estilo </w:t>
       </w:r>
       <w:r>
-        <w:t xml:space="preserve">Título </w:t>
-      </w:r>
-      <w:proofErr w:type="gramStart"/>
-      <w:r>
-        <w:t>1</w:t>
-      </w:r>
-      <w:proofErr w:type="gramEnd"/>
-      <w:r>
-        <w:t>)</w:t>
+        <w:t>Título 1)</w:t>
       </w:r>
       <w:bookmarkEnd w:id="121"/>
     </w:p>
@@ -4644,129 +4537,47 @@
       <w:r>
         <w:t xml:space="preserve">, onde é introduzido o framework </w:t>
       </w:r>
-      <w:proofErr w:type="spellStart"/>
       <w:r>
         <w:rPr>
           <w:i/>
         </w:rPr>
-        <w:t>Ruby</w:t>
-      </w:r>
-      <w:proofErr w:type="spellEnd"/>
+        <w:t xml:space="preserve">Ruby On </w:t>
+      </w:r>
       <w:r>
         <w:rPr>
           <w:i/>
         </w:rPr>
-        <w:t xml:space="preserve"> </w:t>
-      </w:r>
-      <w:proofErr w:type="spellStart"/>
+        <w:t>Rails</w:t>
+      </w:r>
+      <w:r>
+        <w:t>, seus objetivos e vantagens para desenvolvimento ágil de sistemas.</w:t>
+      </w:r>
+    </w:p>
+    <w:p>
+      <w:pPr>
+        <w:pStyle w:val="Ttulo2"/>
+      </w:pPr>
+      <w:bookmarkStart w:id="122" w:name="_Toc296948487"/>
+      <w:r>
+        <w:t>INTERNET (estilo Título 2)</w:t>
+      </w:r>
+      <w:bookmarkEnd w:id="122"/>
+    </w:p>
+    <w:p>
+      <w:r>
+        <w:t>Em 1969 foi desenvolvida uma nova rede de comunicação</w:t>
+      </w:r>
+      <w:r>
+        <w:t>, batizada</w:t>
+      </w:r>
+      <w:r>
+        <w:t xml:space="preserve"> com o acrônimo em inglês </w:t>
+      </w:r>
       <w:r>
         <w:rPr>
           <w:i/>
         </w:rPr>
-        <w:t>On</w:t>
-      </w:r>
-      <w:proofErr w:type="spellEnd"/>
-      <w:r>
-        <w:rPr>
-          <w:i/>
-        </w:rPr>
-        <w:t xml:space="preserve"> </w:t>
-      </w:r>
-      <w:proofErr w:type="spellStart"/>
-      <w:r>
-        <w:rPr>
-          <w:i/>
-        </w:rPr>
-        <w:t>Rails</w:t>
-      </w:r>
-      <w:proofErr w:type="spellEnd"/>
-      <w:r>
-        <w:t>, seus objetivos e vantagens para desenvolvimento ágil de sistemas.</w:t>
-      </w:r>
-    </w:p>
-    <w:p>
-      <w:pPr>
-        <w:pStyle w:val="Ttulo2"/>
-      </w:pPr>
-      <w:bookmarkStart w:id="122" w:name="_Toc296948487"/>
-      <w:r>
-        <w:t xml:space="preserve">INTERNET (estilo Título </w:t>
-      </w:r>
-      <w:proofErr w:type="gramStart"/>
-      <w:r>
-        <w:t>2</w:t>
-      </w:r>
-      <w:proofErr w:type="gramEnd"/>
-      <w:r>
-        <w:t>)</w:t>
-      </w:r>
-      <w:bookmarkEnd w:id="122"/>
-    </w:p>
-    <w:p>
-      <w:r>
-        <w:t>Em 1969 foi desenvolvida uma nova rede de comunicação</w:t>
-      </w:r>
-      <w:r>
-        <w:t>, batizada</w:t>
-      </w:r>
-      <w:r>
-        <w:t xml:space="preserve"> com o acrônimo em inglês </w:t>
-      </w:r>
-      <w:proofErr w:type="spellStart"/>
-      <w:r>
-        <w:rPr>
-          <w:i/>
-        </w:rPr>
-        <w:t>Advanced</w:t>
-      </w:r>
-      <w:proofErr w:type="spellEnd"/>
-      <w:r>
-        <w:rPr>
-          <w:i/>
-        </w:rPr>
-        <w:t xml:space="preserve"> </w:t>
-      </w:r>
-      <w:proofErr w:type="spellStart"/>
-      <w:r>
-        <w:rPr>
-          <w:i/>
-        </w:rPr>
-        <w:t>Research</w:t>
-      </w:r>
-      <w:proofErr w:type="spellEnd"/>
-      <w:r>
-        <w:rPr>
-          <w:i/>
-        </w:rPr>
-        <w:t xml:space="preserve"> </w:t>
-      </w:r>
-      <w:proofErr w:type="spellStart"/>
-      <w:r>
-        <w:rPr>
-          <w:i/>
-        </w:rPr>
-        <w:t>Projects</w:t>
-      </w:r>
-      <w:proofErr w:type="spellEnd"/>
-      <w:r>
-        <w:rPr>
-          <w:i/>
-        </w:rPr>
-        <w:t xml:space="preserve"> </w:t>
-      </w:r>
-      <w:proofErr w:type="spellStart"/>
-      <w:r>
-        <w:rPr>
-          <w:i/>
-        </w:rPr>
-        <w:t>Agency</w:t>
-      </w:r>
-      <w:proofErr w:type="spellEnd"/>
-      <w:r>
-        <w:rPr>
-          <w:i/>
-        </w:rPr>
-        <w:t xml:space="preserve"> Network</w:t>
+        <w:t>Advanced Research Projects Agency Network</w:t>
       </w:r>
       <w:r>
         <w:t xml:space="preserve"> (</w:t>
@@ -4841,36 +4652,23 @@
         <w:t>89</w:t>
       </w:r>
       <w:r>
-        <w:t xml:space="preserve"> que o engenheiro inglês </w:t>
-      </w:r>
-      <w:proofErr w:type="spellStart"/>
-      <w:r>
-        <w:t>Tim</w:t>
-      </w:r>
-      <w:proofErr w:type="spellEnd"/>
+        <w:t xml:space="preserve"> que o engenheiro inglês Tim Bernes-Lee</w:t>
+      </w:r>
+      <w:r>
+        <w:t xml:space="preserve"> do </w:t>
+      </w:r>
+      <w:r>
+        <w:rPr>
+          <w:b/>
+        </w:rPr>
+        <w:t>CERN</w:t>
+      </w:r>
+      <w:r>
+        <w:t xml:space="preserve"> (Organização Européia para Pesquisa)</w:t>
+      </w:r>
       <w:r>
         <w:t xml:space="preserve"> </w:t>
       </w:r>
-      <w:proofErr w:type="spellStart"/>
-      <w:r>
-        <w:t>Bernes-Lee</w:t>
-      </w:r>
-      <w:proofErr w:type="spellEnd"/>
-      <w:r>
-        <w:t xml:space="preserve"> do </w:t>
-      </w:r>
-      <w:r>
-        <w:rPr>
-          <w:b/>
-        </w:rPr>
-        <w:t>CERN</w:t>
-      </w:r>
-      <w:r>
-        <w:t xml:space="preserve"> (Organização Européia para Pesquisa)</w:t>
-      </w:r>
-      <w:r>
-        <w:t xml:space="preserve"> </w:t>
-      </w:r>
       <w:r>
         <w:t>começou a desenvolver</w:t>
       </w:r>
@@ -4887,63 +4685,23 @@
         <w:rPr>
           <w:i/>
         </w:rPr>
-        <w:t xml:space="preserve">World </w:t>
-      </w:r>
-      <w:proofErr w:type="spellStart"/>
+        <w:t>World Wide Web</w:t>
+      </w:r>
+      <w:r>
+        <w:t xml:space="preserve">, o famoso “www”. </w:t>
+      </w:r>
+      <w:r>
+        <w:t xml:space="preserve">Ele desenvolveu </w:t>
+      </w:r>
+      <w:r>
+        <w:t>também “[...] uma tecnologia para compartilhar informações via documentos de texto hiperligados. [...] chamou sua invenção de HTML (</w:t>
+      </w:r>
       <w:r>
         <w:rPr>
           <w:i/>
         </w:rPr>
-        <w:t>Wide</w:t>
-      </w:r>
-      <w:proofErr w:type="spellEnd"/>
-      <w:r>
-        <w:rPr>
-          <w:i/>
-        </w:rPr>
-        <w:t xml:space="preserve"> Web</w:t>
-      </w:r>
-      <w:r>
-        <w:t>, o famoso “</w:t>
-      </w:r>
-      <w:proofErr w:type="spellStart"/>
-      <w:proofErr w:type="gramStart"/>
-      <w:r>
-        <w:t>www</w:t>
-      </w:r>
-      <w:proofErr w:type="spellEnd"/>
-      <w:proofErr w:type="gramEnd"/>
-      <w:r>
-        <w:t xml:space="preserve">”. </w:t>
-      </w:r>
-      <w:r>
-        <w:t xml:space="preserve">Ele desenvolveu </w:t>
-      </w:r>
-      <w:r>
-        <w:t xml:space="preserve">também “[...] uma tecnologia para compartilhar informações via documentos de texto </w:t>
-      </w:r>
-      <w:proofErr w:type="spellStart"/>
-      <w:r>
-        <w:t>hiperligados</w:t>
-      </w:r>
-      <w:proofErr w:type="spellEnd"/>
-      <w:r>
-        <w:t>. [...] chamou sua invenção de HTML (</w:t>
-      </w:r>
-      <w:r>
-        <w:rPr>
-          <w:i/>
-        </w:rPr>
-        <w:t xml:space="preserve">Hypertext Markup </w:t>
-      </w:r>
-      <w:proofErr w:type="spellStart"/>
-      <w:r>
-        <w:rPr>
-          <w:i/>
-        </w:rPr>
-        <w:t>Language</w:t>
-      </w:r>
-      <w:proofErr w:type="spellEnd"/>
+        <w:t>Hypertext Markup Language</w:t>
+      </w:r>
       <w:r>
         <w:t xml:space="preserve"> – linguagem de marcação de hipertexto)”</w:t>
       </w:r>
@@ -4995,29 +4753,13 @@
       </w:pPr>
       <w:bookmarkStart w:id="123" w:name="_Toc296948488"/>
       <w:r>
-        <w:t xml:space="preserve">INTERNET NO BRASIL (estilo Título </w:t>
-      </w:r>
-      <w:proofErr w:type="gramStart"/>
-      <w:r>
-        <w:t>3</w:t>
-      </w:r>
-      <w:proofErr w:type="gramEnd"/>
-      <w:r>
-        <w:t>)</w:t>
+        <w:t>INTERNET NO BRASIL (estilo Título 3)</w:t>
       </w:r>
       <w:bookmarkEnd w:id="123"/>
     </w:p>
     <w:p>
       <w:r>
-        <w:t xml:space="preserve">A partir de 1988, universidades e fundações ligadas </w:t>
-      </w:r>
-      <w:proofErr w:type="gramStart"/>
-      <w:r>
-        <w:t>à</w:t>
-      </w:r>
-      <w:proofErr w:type="gramEnd"/>
-      <w:r>
-        <w:t xml:space="preserve"> pesquisa</w:t>
+        <w:t>A partir de 1988, universidades e fundações ligadas à pesquisa</w:t>
       </w:r>
       <w:r>
         <w:t>s</w:t>
@@ -5030,29 +4772,13 @@
         <w:t xml:space="preserve">informações através de uma rede de computadores. </w:t>
       </w:r>
       <w:r>
-        <w:t xml:space="preserve">Isto só foi possível, graças à chegada da rede </w:t>
-      </w:r>
-      <w:proofErr w:type="spellStart"/>
-      <w:r>
-        <w:t>Bitnet</w:t>
-      </w:r>
-      <w:proofErr w:type="spellEnd"/>
-      <w:r>
-        <w:t xml:space="preserve"> (</w:t>
-      </w:r>
-      <w:proofErr w:type="spellStart"/>
+        <w:t>Isto só foi possível, graças à chegada da rede Bitnet (</w:t>
+      </w:r>
       <w:r>
         <w:rPr>
           <w:i/>
         </w:rPr>
-        <w:t>Because</w:t>
-      </w:r>
-      <w:proofErr w:type="spellEnd"/>
-      <w:r>
-        <w:rPr>
-          <w:i/>
-        </w:rPr>
-        <w:t xml:space="preserve"> is Time to Network</w:t>
+        <w:t>Because is Time to Network</w:t>
       </w:r>
       <w:r>
         <w:t>) ao Brasil</w:t>
@@ -5072,15 +4798,7 @@
     </w:p>
     <w:p>
       <w:r>
-        <w:t xml:space="preserve">Mesmo sendo </w:t>
-      </w:r>
-      <w:proofErr w:type="gramStart"/>
-      <w:r>
-        <w:t>restrito</w:t>
-      </w:r>
-      <w:proofErr w:type="gramEnd"/>
-      <w:r>
-        <w:t xml:space="preserve"> a um determinado grupo de pessoas e instituições, as principais atividades na rede, naquela época, variava entre troca de informações, acesso a banco de dados nacionais e internacionais, além de fóruns de debate e acesso a supercomputadores </w:t>
+        <w:t xml:space="preserve">Mesmo sendo restrito a um determinado grupo de pessoas e instituições, as principais atividades na rede, naquela época, variava entre troca de informações, acesso a banco de dados nacionais e internacionais, além de fóruns de debate e acesso a supercomputadores </w:t>
       </w:r>
       <w:r>
         <w:t>localizados fora do país.</w:t>
@@ -5097,23 +4815,7 @@
         <w:t>RNP</w:t>
       </w:r>
       <w:r>
-        <w:t xml:space="preserve">), que possibilitou diversas conexões entre estados do Brasil e em 1993, a primeira conexão de 64 </w:t>
-      </w:r>
-      <w:proofErr w:type="spellStart"/>
-      <w:r>
-        <w:t>kbps</w:t>
-      </w:r>
-      <w:proofErr w:type="spellEnd"/>
-      <w:r>
-        <w:t xml:space="preserve"> (</w:t>
-      </w:r>
-      <w:proofErr w:type="spellStart"/>
-      <w:r>
-        <w:t>kilobits</w:t>
-      </w:r>
-      <w:proofErr w:type="spellEnd"/>
-      <w:r>
-        <w:t xml:space="preserve"> por segundo) à longa distância aconteceu entre São Paulo e Porto Alegre</w:t>
+        <w:t>), que possibilitou diversas conexões entre estados do Brasil e em 1993, a primeira conexão de 64 kbps (kilobits por segundo) à longa distância aconteceu entre São Paulo e Porto Alegre</w:t>
       </w:r>
       <w:r>
         <w:t>.</w:t>
@@ -5161,15 +4863,7 @@
       </w:pPr>
       <w:bookmarkStart w:id="124" w:name="_Toc296948489"/>
       <w:r>
-        <w:t xml:space="preserve">REDES SOCIAIS (estilo Título </w:t>
-      </w:r>
-      <w:proofErr w:type="gramStart"/>
-      <w:r>
-        <w:t>2</w:t>
-      </w:r>
-      <w:proofErr w:type="gramEnd"/>
-      <w:r>
-        <w:t>)</w:t>
+        <w:t>REDES SOCIAIS (estilo Título 2)</w:t>
       </w:r>
       <w:bookmarkEnd w:id="124"/>
     </w:p>
@@ -5211,32 +4905,16 @@
     </w:p>
     <w:p>
       <w:r>
-        <w:t xml:space="preserve">Segundo </w:t>
-      </w:r>
-      <w:proofErr w:type="spellStart"/>
-      <w:r>
-        <w:t>Recuero</w:t>
-      </w:r>
-      <w:proofErr w:type="spellEnd"/>
-      <w:r>
-        <w:t xml:space="preserve"> (2009), u</w:t>
+        <w:t>Segundo Recuero (2009), u</w:t>
       </w:r>
       <w:r>
         <w:t>ma das bases do estudo das redes sociais para a sociologia é a teo</w:t>
       </w:r>
       <w:r>
-        <w:t xml:space="preserve">ria dos grafos. Em poucas palavras, grafos são </w:t>
-      </w:r>
-      <w:proofErr w:type="gramStart"/>
-      <w:r>
-        <w:t>nós</w:t>
-      </w:r>
-      <w:r>
-        <w:t>(</w:t>
-      </w:r>
-      <w:proofErr w:type="gramEnd"/>
-      <w:r>
-        <w:t>ou nodos)</w:t>
+        <w:t>ria dos grafos. Em poucas palavras, grafos são nós</w:t>
+      </w:r>
+      <w:r>
+        <w:t>(ou nodos)</w:t>
       </w:r>
       <w:r>
         <w:t xml:space="preserve"> conectados por arestas e a junção dessas representações formam uma rede. </w:t>
@@ -5275,18 +4953,10 @@
         <w:t>conexões</w:t>
       </w:r>
       <w:r>
-        <w:t xml:space="preserve"> que, respectivamente, representam </w:t>
-      </w:r>
-      <w:proofErr w:type="gramStart"/>
-      <w:r>
-        <w:t>pessoas</w:t>
-      </w:r>
-      <w:r>
-        <w:t>(</w:t>
-      </w:r>
-      <w:proofErr w:type="gramEnd"/>
-      <w:r>
-        <w:t>nós)</w:t>
+        <w:t xml:space="preserve"> que, respectivamente, representam pessoas</w:t>
+      </w:r>
+      <w:r>
+        <w:t>(nós)</w:t>
       </w:r>
       <w:r>
         <w:t xml:space="preserve"> e interações</w:t>
@@ -5298,50 +4968,10 @@
         <w:t xml:space="preserve"> </w:t>
       </w:r>
       <w:r>
-        <w:t>(</w:t>
-      </w:r>
-      <w:proofErr w:type="spellStart"/>
-      <w:r>
-        <w:t>Wasserman</w:t>
-      </w:r>
-      <w:proofErr w:type="spellEnd"/>
-      <w:r>
-        <w:t xml:space="preserve"> e </w:t>
-      </w:r>
-      <w:proofErr w:type="spellStart"/>
-      <w:r>
-        <w:t>Faust</w:t>
-      </w:r>
-      <w:proofErr w:type="spellEnd"/>
-      <w:r>
-        <w:t>, 1994;</w:t>
-      </w:r>
-      <w:proofErr w:type="spellStart"/>
-      <w:r>
-        <w:t>Degenned</w:t>
-      </w:r>
-      <w:proofErr w:type="spellEnd"/>
-      <w:r>
-        <w:t xml:space="preserve"> e </w:t>
-      </w:r>
-      <w:proofErr w:type="spellStart"/>
-      <w:r>
-        <w:t>Forse</w:t>
-      </w:r>
-      <w:proofErr w:type="spellEnd"/>
-      <w:r>
-        <w:t>,1999</w:t>
-      </w:r>
-      <w:r>
-        <w:t xml:space="preserve"> citado por </w:t>
-      </w:r>
-      <w:proofErr w:type="spellStart"/>
-      <w:r>
-        <w:t>Recuero</w:t>
-      </w:r>
-      <w:proofErr w:type="spellEnd"/>
-      <w:r>
-        <w:t>, 2009</w:t>
+        <w:t>(Wasserman e Faust, 1994;Degenned e Forse,1999</w:t>
+      </w:r>
+      <w:r>
+        <w:t xml:space="preserve"> citado por Recuero, 2009</w:t>
       </w:r>
       <w:r>
         <w:t>)</w:t>
@@ -5362,15 +4992,7 @@
         <w:t xml:space="preserve"> segundo</w:t>
       </w:r>
       <w:r>
-        <w:t xml:space="preserve"> </w:t>
-      </w:r>
-      <w:proofErr w:type="spellStart"/>
-      <w:r>
-        <w:t>Marteleto</w:t>
-      </w:r>
-      <w:proofErr w:type="spellEnd"/>
-      <w:r>
-        <w:t xml:space="preserve"> (</w:t>
+        <w:t xml:space="preserve"> Marteleto (</w:t>
       </w:r>
       <w:r>
         <w:t>2001</w:t>
@@ -5398,15 +5020,7 @@
         <w:t>REDES SOCIAIS NA INTERNET</w:t>
       </w:r>
       <w:r>
-        <w:t xml:space="preserve"> (estilo Título </w:t>
-      </w:r>
-      <w:proofErr w:type="gramStart"/>
-      <w:r>
-        <w:t>3</w:t>
-      </w:r>
-      <w:proofErr w:type="gramEnd"/>
-      <w:r>
-        <w:t>)</w:t>
+        <w:t xml:space="preserve"> (estilo Título 3)</w:t>
       </w:r>
       <w:bookmarkEnd w:id="125"/>
     </w:p>
@@ -5418,11 +5032,9 @@
       <w:r>
         <w:t xml:space="preserve">ESTRUTURA DAS REDES (estilo Título </w:t>
       </w:r>
-      <w:proofErr w:type="gramStart"/>
       <w:r>
         <w:t>4</w:t>
       </w:r>
-      <w:proofErr w:type="gramEnd"/>
       <w:r>
         <w:t>)</w:t>
       </w:r>
@@ -5455,15 +5067,13 @@
         </w:sdtContent>
       </w:sdt>
       <w:r>
-        <w:t xml:space="preserve">. Paul Baran (1964 citado por </w:t>
-      </w:r>
-      <w:proofErr w:type="spellStart"/>
-      <w:r>
-        <w:t>Recuero</w:t>
-      </w:r>
-      <w:proofErr w:type="spellEnd"/>
-      <w:r>
-        <w:t>, 2009) aplica três topologias básicas possíveis em redes de comunicaç</w:t>
+        <w:t>. Paul Baran (</w:t>
+      </w:r>
+      <w:r>
+        <w:t>1964</w:t>
+      </w:r>
+      <w:r>
+        <w:t>) aplica três topologias básicas possíveis em redes de comunicaç</w:t>
       </w:r>
       <w:r>
         <w:t>ão. As topologias são: centralizada, descentralizada e distribuída</w:t>
@@ -5472,46 +5082,40 @@
         <w:t xml:space="preserve">, conforme </w:t>
       </w:r>
       <w:r>
-        <w:rPr>
-          <w:b/>
-        </w:rPr>
-        <w:t>Figura X</w:t>
-      </w:r>
-      <w:r>
-        <w:t xml:space="preserve"> (</w:t>
-      </w:r>
-      <w:proofErr w:type="spellStart"/>
-      <w:r>
-        <w:t>pag</w:t>
-      </w:r>
-      <w:proofErr w:type="spellEnd"/>
-      <w:r>
-        <w:t xml:space="preserve"> 55)</w:t>
+        <w:fldChar w:fldCharType="begin"/>
+      </w:r>
+      <w:r>
+        <w:instrText xml:space="preserve"> REF _Ref297125170 \h </w:instrText>
+      </w:r>
+      <w:r>
+        <w:fldChar w:fldCharType="separate"/>
+      </w:r>
+      <w:r>
+        <w:t>Fig</w:t>
+      </w:r>
+      <w:r>
+        <w:t>u</w:t>
+      </w:r>
+      <w:r>
+        <w:t xml:space="preserve">ra </w:t>
+      </w:r>
+      <w:r>
+        <w:rPr>
+          <w:noProof/>
+        </w:rPr>
+        <w:t>1</w:t>
+      </w:r>
+      <w:r>
+        <w:fldChar w:fldCharType="end"/>
       </w:r>
       <w:r>
         <w:t>.</w:t>
       </w:r>
       <w:r>
-        <w:t xml:space="preserve"> Franco (2008 citado por </w:t>
-      </w:r>
-      <w:proofErr w:type="spellStart"/>
-      <w:r>
-        <w:t>Recuero</w:t>
-      </w:r>
-      <w:proofErr w:type="spellEnd"/>
-      <w:r>
-        <w:t>, 2009) aplica as mesmas para redes sociais, demonstrando como cada topologia trabalha em relação ao fluxo de comunicação.</w:t>
-      </w:r>
-      <w:r>
-        <w:t xml:space="preserve"> Segundo </w:t>
-      </w:r>
-      <w:proofErr w:type="spellStart"/>
-      <w:r>
-        <w:t>Recuero</w:t>
-      </w:r>
-      <w:proofErr w:type="spellEnd"/>
-      <w:r>
-        <w:t xml:space="preserve"> (2009), essas topologias auxiliam </w:t>
+        <w:t xml:space="preserve"> Franco (2008 citado por Recuero, 2009) aplica as mesmas para redes sociais, demonstrando como cada topologia trabalha em relação ao fluxo de comunicação.</w:t>
+      </w:r>
+      <w:r>
+        <w:t xml:space="preserve"> Segundo Recuero (2009), essas topologias auxiliam </w:t>
       </w:r>
       <w:r>
         <w:t>no estudo de</w:t>
@@ -5548,26 +5152,88 @@
         <w:t>a chamada “teoria das redes”</w:t>
       </w:r>
       <w:r>
-        <w:t xml:space="preserve">. Essa por sua vez, foi inicialmente proposta por </w:t>
-      </w:r>
-      <w:proofErr w:type="spellStart"/>
-      <w:r>
-        <w:t>Barabási</w:t>
-      </w:r>
-      <w:proofErr w:type="spellEnd"/>
-      <w:r>
-        <w:t xml:space="preserve"> (2003)</w:t>
+        <w:t>. Essa por sua vez, foi inicialmente proposta por Barabási (2003)</w:t>
       </w:r>
       <w:r>
         <w:t>.</w:t>
       </w:r>
     </w:p>
     <w:p>
+      <w:pPr>
+        <w:keepNext/>
+      </w:pPr>
+      <w:r>
+        <w:rPr>
+          <w:noProof/>
+        </w:rPr>
+        <w:drawing>
+          <wp:inline distT="0" distB="0" distL="0" distR="0">
+            <wp:extent cx="4505954" cy="3019847"/>
+            <wp:effectExtent l="19050" t="0" r="8896" b="0"/>
+            <wp:docPr id="7" name="Imagem 6" descr="diagrama.png"/>
+            <wp:cNvGraphicFramePr>
+              <a:graphicFrameLocks xmlns:a="http://schemas.openxmlformats.org/drawingml/2006/main" noChangeAspect="1"/>
+            </wp:cNvGraphicFramePr>
+            <a:graphic xmlns:a="http://schemas.openxmlformats.org/drawingml/2006/main">
+              <a:graphicData uri="http://schemas.openxmlformats.org/drawingml/2006/picture">
+                <pic:pic xmlns:pic="http://schemas.openxmlformats.org/drawingml/2006/picture">
+                  <pic:nvPicPr>
+                    <pic:cNvPr id="0" name="diagrama.png"/>
+                    <pic:cNvPicPr/>
+                  </pic:nvPicPr>
+                  <pic:blipFill>
+                    <a:blip r:embed="rId11" cstate="print"/>
+                    <a:stretch>
+                      <a:fillRect/>
+                    </a:stretch>
+                  </pic:blipFill>
+                  <pic:spPr>
+                    <a:xfrm>
+                      <a:off x="0" y="0"/>
+                      <a:ext cx="4505954" cy="3019847"/>
+                    </a:xfrm>
+                    <a:prstGeom prst="rect">
+                      <a:avLst/>
+                    </a:prstGeom>
+                  </pic:spPr>
+                </pic:pic>
+              </a:graphicData>
+            </a:graphic>
+          </wp:inline>
+        </w:drawing>
+      </w:r>
+    </w:p>
+    <w:p>
+      <w:pPr>
+        <w:pStyle w:val="Legenda"/>
+      </w:pPr>
+      <w:bookmarkStart w:id="127" w:name="_Ref297125170"/>
+      <w:r>
+        <w:t xml:space="preserve">Figura </w:t>
+      </w:r>
+      <w:fldSimple w:instr=" SEQ Figura \* ARABIC ">
+        <w:r>
+          <w:rPr>
+            <w:noProof/>
+          </w:rPr>
+          <w:t>1</w:t>
+        </w:r>
+      </w:fldSimple>
+      <w:bookmarkEnd w:id="127"/>
+      <w:r>
+        <w:t>. Diagramas das Redes - Paul Baran</w:t>
+      </w:r>
+    </w:p>
+    <w:p>
       <w:r>
         <w:t xml:space="preserve">Dentro da teoria das redes, existem novas estruturas que ajudam a entender as diversas redes na Internet. A primeira se chama Redes Igualitárias, no qual, basicamente, </w:t>
       </w:r>
       <w:r>
-        <w:t xml:space="preserve">é possível que todos os nós tenham o mesmo número de ligações. A segunda, nomeada de “Mundo pequeno” tem como base a hipótese de que duas pessoas aleatórias se conectam/conheçam a partir de uma pequena cadeia de conexões entre elas. Cadeia essa formada a partir de outras pessoas. Por fim, a “Rede Sem </w:t>
+        <w:t xml:space="preserve">é possível que todos os nós tenham o mesmo número de ligações. A segunda, nomeada de “Mundo </w:t>
+      </w:r>
+      <w:r>
+        <w:lastRenderedPageBreak/>
+        <w:t xml:space="preserve">pequeno” tem como base a hipótese de que duas pessoas aleatórias se conectam/conheçam a partir de uma pequena cadeia de conexões entre elas. Cadeia essa formada a partir de outras pessoas. Por fim, a “Rede Sem </w:t>
       </w:r>
       <w:r>
         <w:t>E</w:t>
@@ -5585,15 +5251,7 @@
         <w:t xml:space="preserve"> um número de arestas fora do padr</w:t>
       </w:r>
       <w:r>
-        <w:t xml:space="preserve">ão, ou seja, certos nodos apresentavam um número maior de conexões que o restante observado. Foi identificado por </w:t>
-      </w:r>
-      <w:proofErr w:type="spellStart"/>
-      <w:r>
-        <w:t>Barabási</w:t>
-      </w:r>
-      <w:proofErr w:type="spellEnd"/>
-      <w:r>
-        <w:t xml:space="preserve"> e Albert (1999) que 20% dos nós continham 80% das conexões da rede</w:t>
+        <w:t>ão, ou seja, certos nodos apresentavam um número maior de conexões que o restante observado. Foi identificado por Barabási e Albert (1999) que 20% dos nós continham 80% das conexões da rede</w:t>
       </w:r>
       <w:r>
         <w:t>. Esse padrão 80/20 foi estudado em redes como a Internet, redes de citação, entre outros</w:t>
@@ -5622,7 +5280,7 @@
       <w:pPr>
         <w:pStyle w:val="Ttulo4"/>
       </w:pPr>
-      <w:bookmarkStart w:id="127" w:name="_Toc296948492"/>
+      <w:bookmarkStart w:id="128" w:name="_Toc296948492"/>
       <w:r>
         <w:t>CATEGORIAS</w:t>
       </w:r>
@@ -5630,17 +5288,12 @@
         <w:t xml:space="preserve"> </w:t>
       </w:r>
       <w:r>
-        <w:t xml:space="preserve">(estilo Título </w:t>
-      </w:r>
-      <w:proofErr w:type="gramStart"/>
-      <w:r>
-        <w:t>4</w:t>
-      </w:r>
-      <w:proofErr w:type="gramEnd"/>
+        <w:t>(estilo Título 4</w:t>
+      </w:r>
       <w:r>
         <w:t>)</w:t>
       </w:r>
-      <w:bookmarkEnd w:id="127"/>
+      <w:bookmarkEnd w:id="128"/>
     </w:p>
     <w:p>
       <w:r>
@@ -5657,296 +5310,243 @@
       <w:pPr>
         <w:pStyle w:val="Ttulo5"/>
       </w:pPr>
-      <w:bookmarkStart w:id="128" w:name="_Toc296948493"/>
-      <w:r>
-        <w:t xml:space="preserve">SITES DE RELACIONAMENTO (estilo Título </w:t>
-      </w:r>
-      <w:proofErr w:type="gramStart"/>
-      <w:r>
-        <w:t>5</w:t>
-      </w:r>
-      <w:proofErr w:type="gramEnd"/>
+      <w:bookmarkStart w:id="129" w:name="_Toc296948493"/>
+      <w:r>
+        <w:t>SITES DE RELACIONAMENTO (estilo Título 5)</w:t>
+      </w:r>
+      <w:bookmarkEnd w:id="129"/>
+    </w:p>
+    <w:p>
+      <w:r>
+        <w:t>(Facebook e Orkut)</w:t>
+      </w:r>
+    </w:p>
+    <w:p>
+      <w:pPr>
+        <w:pStyle w:val="Ttulo5"/>
+      </w:pPr>
+      <w:bookmarkStart w:id="130" w:name="_Toc296948494"/>
+      <w:r>
+        <w:t>MICROBLOG (estilo Título 5)</w:t>
+      </w:r>
+      <w:bookmarkEnd w:id="130"/>
+    </w:p>
+    <w:p>
+      <w:r>
+        <w:t>Para Schmidt (2007), m</w:t>
+      </w:r>
+      <w:r>
+        <w:rPr>
+          <w:i/>
+        </w:rPr>
+        <w:t>icroblogs</w:t>
+      </w:r>
+      <w:r>
+        <w:t xml:space="preserve"> são definidos como sistemas de blogs que sofrem alta frequência de atualização. Uma característica comum é a limitação de caracteres para cada postagem, ou </w:t>
+      </w:r>
+      <w:r>
+        <w:rPr>
+          <w:i/>
+        </w:rPr>
+        <w:t>post</w:t>
+      </w:r>
+      <w:r>
+        <w:t>. Como por exemplo o Twitter (</w:t>
+      </w:r>
+      <w:r>
+        <w:t>http://twitter.com</w:t>
+      </w:r>
+      <w:r>
+        <w:t xml:space="preserve">), que limita cada </w:t>
+      </w:r>
+      <w:r>
+        <w:rPr>
+          <w:i/>
+        </w:rPr>
+        <w:t>tweet</w:t>
+      </w:r>
+      <w:r>
+        <w:t xml:space="preserve"> </w:t>
+      </w:r>
+      <w:r>
+        <w:t>(</w:t>
+      </w:r>
+      <w:r>
+        <w:t>atualização</w:t>
+      </w:r>
       <w:r>
         <w:t>)</w:t>
       </w:r>
-      <w:bookmarkEnd w:id="128"/>
-    </w:p>
-    <w:p>
-      <w:r>
-        <w:t>(</w:t>
-      </w:r>
-      <w:proofErr w:type="spellStart"/>
-      <w:r>
-        <w:t>Facebook</w:t>
-      </w:r>
-      <w:proofErr w:type="spellEnd"/>
-      <w:r>
-        <w:t xml:space="preserve"> e Orkut)</w:t>
-      </w:r>
-    </w:p>
-    <w:p>
-      <w:pPr>
-        <w:pStyle w:val="Ttulo5"/>
-      </w:pPr>
-      <w:bookmarkStart w:id="129" w:name="_Toc296948494"/>
-      <w:r>
-        <w:t xml:space="preserve">MICRO-BLOGGING (estilo Título </w:t>
-      </w:r>
-      <w:proofErr w:type="gramStart"/>
-      <w:r>
-        <w:t>5</w:t>
-      </w:r>
-      <w:proofErr w:type="gramEnd"/>
-      <w:r>
-        <w:t>)</w:t>
-      </w:r>
-      <w:bookmarkEnd w:id="129"/>
-    </w:p>
-    <w:p>
-      <w:r>
+      <w:r>
+        <w:t xml:space="preserve"> com apenas 140 caracteres </w:t>
+      </w:r>
+      <w:sdt>
+        <w:sdtPr>
+          <w:id w:val="9742559"/>
+          <w:citation/>
+        </w:sdtPr>
+        <w:sdtContent>
+          <w:fldSimple w:instr=" CITATION Sch07 \l 1046 ">
+            <w:r>
+              <w:rPr>
+                <w:noProof/>
+              </w:rPr>
+              <w:t>(SCHMIDT, 2007)</w:t>
+            </w:r>
+          </w:fldSimple>
+        </w:sdtContent>
+      </w:sdt>
+      <w:r>
+        <w:t xml:space="preserve">. </w:t>
+      </w:r>
+      <w:r>
+        <w:t xml:space="preserve">Dando credibilidade ao Twitter, o autor menciona a ferramenta como o exemplo mais relevante e genérico de um serviço de </w:t>
+      </w:r>
+      <w:r>
+        <w:rPr>
+          <w:i/>
+        </w:rPr>
+        <w:t>microblogging</w:t>
+      </w:r>
+      <w:r>
+        <w:t>.</w:t>
+      </w:r>
+    </w:p>
+    <w:p/>
+    <w:p/>
+    <w:p>
+      <w:pPr>
+        <w:pStyle w:val="Ttulo3"/>
+      </w:pPr>
+      <w:bookmarkStart w:id="131" w:name="_Toc296948495"/>
+      <w:r>
+        <w:t>REDES SOCIAIS</w:t>
+      </w:r>
+      <w:r>
+        <w:t xml:space="preserve"> E </w:t>
+      </w:r>
+      <w:r>
+        <w:t>MÍDIA SOCIAL</w:t>
+      </w:r>
+      <w:r>
+        <w:t xml:space="preserve"> (estilo Título 3)</w:t>
+      </w:r>
+      <w:bookmarkEnd w:id="131"/>
+    </w:p>
+    <w:p>
+      <w:r>
+        <w:t>As...</w:t>
+      </w:r>
+    </w:p>
+    <w:p>
+      <w:pPr>
+        <w:pStyle w:val="Ttulo2"/>
+      </w:pPr>
+      <w:bookmarkStart w:id="132" w:name="_Toc296948496"/>
+      <w:r>
+        <w:t>DESENVOLVIMENTO ÁGIL PARA INTERNET (estilo Título 2)</w:t>
+      </w:r>
+      <w:bookmarkEnd w:id="132"/>
+    </w:p>
+    <w:p>
+      <w:r>
+        <w:t>Desenv...</w:t>
+      </w:r>
+    </w:p>
+    <w:p>
+      <w:pPr>
+        <w:pStyle w:val="Ttulo3"/>
+        <w:rPr>
+          <w:lang w:val="en-US"/>
+        </w:rPr>
+      </w:pPr>
+      <w:bookmarkStart w:id="133" w:name="_Toc296948497"/>
+      <w:r>
+        <w:t xml:space="preserve">FRAMEWORK </w:t>
+      </w:r>
+      <w:r>
+        <w:rPr>
+          <w:lang w:val="en-US"/>
+        </w:rPr>
+        <w:t>RUBY ON RAILS (estilo Título 3)</w:t>
+      </w:r>
+      <w:bookmarkEnd w:id="133"/>
+    </w:p>
+    <w:p>
+      <w:r>
+        <w:t>Framew…</w:t>
+      </w:r>
+    </w:p>
+    <w:p>
+      <w:pPr>
+        <w:pStyle w:val="Ttulo3"/>
+        <w:rPr>
+          <w:lang w:val="en-US"/>
+        </w:rPr>
+      </w:pPr>
+      <w:bookmarkStart w:id="134" w:name="_Toc296948498"/>
+      <w:r>
+        <w:rPr>
+          <w:lang w:val="en-US"/>
+        </w:rPr>
         <w:lastRenderedPageBreak/>
-        <w:t>(</w:t>
-      </w:r>
-      <w:proofErr w:type="spellStart"/>
-      <w:r>
-        <w:t>Twitter</w:t>
-      </w:r>
-      <w:proofErr w:type="spellEnd"/>
-      <w:r>
-        <w:t xml:space="preserve"> – Base do projeto)</w:t>
-      </w:r>
-    </w:p>
-    <w:p/>
-    <w:p>
-      <w:pPr>
-        <w:pStyle w:val="Ttulo3"/>
-      </w:pPr>
-      <w:bookmarkStart w:id="130" w:name="_Toc296948495"/>
-      <w:r>
-        <w:t>REDES SOCIAIS</w:t>
-      </w:r>
-      <w:r>
-        <w:t xml:space="preserve"> E </w:t>
-      </w:r>
-      <w:r>
-        <w:t>MÍDIA SOCIAL</w:t>
-      </w:r>
-      <w:r>
-        <w:t xml:space="preserve"> (estilo Título </w:t>
-      </w:r>
-      <w:proofErr w:type="gramStart"/>
-      <w:r>
-        <w:t>3</w:t>
-      </w:r>
-      <w:proofErr w:type="gramEnd"/>
-      <w:r>
-        <w:t>)</w:t>
-      </w:r>
-      <w:bookmarkEnd w:id="130"/>
-    </w:p>
-    <w:p>
-      <w:r>
-        <w:t>As...</w:t>
-      </w:r>
-    </w:p>
-    <w:p>
-      <w:pPr>
-        <w:pStyle w:val="Ttulo2"/>
-      </w:pPr>
-      <w:bookmarkStart w:id="131" w:name="_Toc296948496"/>
-      <w:r>
-        <w:t xml:space="preserve">DESENVOLVIMENTO ÁGIL PARA INTERNET (estilo Título </w:t>
-      </w:r>
-      <w:proofErr w:type="gramStart"/>
-      <w:r>
-        <w:t>2</w:t>
-      </w:r>
-      <w:proofErr w:type="gramEnd"/>
-      <w:r>
-        <w:t>)</w:t>
-      </w:r>
-      <w:bookmarkEnd w:id="131"/>
-    </w:p>
-    <w:p>
-      <w:proofErr w:type="spellStart"/>
-      <w:r>
-        <w:t>Desenv</w:t>
-      </w:r>
-      <w:proofErr w:type="spellEnd"/>
-      <w:r>
-        <w:t>...</w:t>
-      </w:r>
-    </w:p>
-    <w:p>
-      <w:pPr>
-        <w:pStyle w:val="Ttulo3"/>
+        <w:t>JQUERY MOBILE</w:t>
+      </w:r>
+      <w:r>
         <w:rPr>
           <w:lang w:val="en-US"/>
         </w:rPr>
-      </w:pPr>
-      <w:bookmarkStart w:id="132" w:name="_Toc296948497"/>
-      <w:r>
-        <w:rPr>
-          <w:lang w:val="en-US"/>
-        </w:rPr>
-        <w:t>F</w:t>
-      </w:r>
-      <w:r>
-        <w:rPr>
-          <w:lang w:val="en-US"/>
-        </w:rPr>
-        <w:t>RAMEWORK RUBY ON RAILS (</w:t>
-      </w:r>
-      <w:proofErr w:type="spellStart"/>
-      <w:r>
-        <w:rPr>
-          <w:lang w:val="en-US"/>
-        </w:rPr>
-        <w:t>estilo</w:t>
-      </w:r>
-      <w:proofErr w:type="spellEnd"/>
-      <w:r>
-        <w:rPr>
-          <w:lang w:val="en-US"/>
-        </w:rPr>
+        <w:t xml:space="preserve"> (estilo Título 3)</w:t>
+      </w:r>
+      <w:bookmarkEnd w:id="134"/>
+    </w:p>
+    <w:p>
+      <w:r>
+        <w:t>O...</w:t>
+      </w:r>
+    </w:p>
+    <w:p/>
+    <w:p>
+      <w:r>
+        <w:t xml:space="preserve">A estrutura deste </w:t>
+      </w:r>
+      <w:r>
+        <w:t>modelo</w:t>
+      </w:r>
+      <w:r>
+        <w:t xml:space="preserve"> é </w:t>
+      </w:r>
+      <w:r>
+        <w:t xml:space="preserve">de monografia e os demais </w:t>
+      </w:r>
+      <w:r>
+        <w:t>tipos de publicações</w:t>
+      </w:r>
+      <w:r>
+        <w:t xml:space="preserve"> acadêmicas como teses, dissertações e projetos de pesquisa seguem</w:t>
+      </w:r>
+      <w:r>
+        <w:t>,</w:t>
+      </w:r>
+      <w:r>
+        <w:t xml:space="preserve"> em linhas gerais</w:t>
+      </w:r>
+      <w:r>
+        <w:t>,</w:t>
+      </w:r>
+      <w:r>
+        <w:t xml:space="preserve"> a mesma organização.</w:t>
+      </w:r>
+    </w:p>
+    <w:p>
+      <w:r>
+        <w:t>Para elaborar o trabalho, o autor deverá criar um arquivo</w:t>
+      </w:r>
+      <w:r>
         <w:t xml:space="preserve"> </w:t>
       </w:r>
-      <w:proofErr w:type="spellStart"/>
-      <w:r>
-        <w:rPr>
-          <w:lang w:val="en-US"/>
-        </w:rPr>
-        <w:t>Título</w:t>
-      </w:r>
-      <w:proofErr w:type="spellEnd"/>
-      <w:r>
-        <w:rPr>
-          <w:lang w:val="en-US"/>
-        </w:rPr>
-        <w:t xml:space="preserve"> 3)</w:t>
-      </w:r>
-      <w:bookmarkEnd w:id="132"/>
-    </w:p>
-    <w:p>
-      <w:proofErr w:type="spellStart"/>
-      <w:r>
-        <w:t>Framew</w:t>
-      </w:r>
-      <w:proofErr w:type="spellEnd"/>
-      <w:r>
-        <w:t>…</w:t>
-      </w:r>
-    </w:p>
-    <w:p>
-      <w:pPr>
-        <w:pStyle w:val="Ttulo3"/>
-        <w:rPr>
-          <w:lang w:val="en-US"/>
-        </w:rPr>
-      </w:pPr>
-      <w:bookmarkStart w:id="133" w:name="_Toc296948498"/>
-      <w:r>
-        <w:rPr>
-          <w:lang w:val="en-US"/>
-        </w:rPr>
-        <w:t>JQUERY MOBILE</w:t>
-      </w:r>
-      <w:r>
-        <w:rPr>
-          <w:lang w:val="en-US"/>
-        </w:rPr>
-        <w:t xml:space="preserve"> (</w:t>
-      </w:r>
-      <w:proofErr w:type="spellStart"/>
-      <w:r>
-        <w:rPr>
-          <w:lang w:val="en-US"/>
-        </w:rPr>
-        <w:t>estilo</w:t>
-      </w:r>
-      <w:proofErr w:type="spellEnd"/>
-      <w:r>
-        <w:rPr>
-          <w:lang w:val="en-US"/>
-        </w:rPr>
-        <w:t xml:space="preserve"> </w:t>
-      </w:r>
-      <w:proofErr w:type="spellStart"/>
-      <w:r>
-        <w:rPr>
-          <w:lang w:val="en-US"/>
-        </w:rPr>
-        <w:t>Título</w:t>
-      </w:r>
-      <w:proofErr w:type="spellEnd"/>
-      <w:r>
-        <w:rPr>
-          <w:lang w:val="en-US"/>
-        </w:rPr>
-        <w:t xml:space="preserve"> 3)</w:t>
-      </w:r>
-      <w:bookmarkEnd w:id="133"/>
-    </w:p>
-    <w:p>
-      <w:r>
-        <w:t>O...</w:t>
-      </w:r>
-    </w:p>
-    <w:p/>
-    <w:p>
-      <w:r>
-        <w:t xml:space="preserve">A estrutura deste </w:t>
-      </w:r>
-      <w:r>
-        <w:t>modelo</w:t>
-      </w:r>
-      <w:r>
-        <w:t xml:space="preserve"> é </w:t>
-      </w:r>
-      <w:r>
-        <w:t xml:space="preserve">de monografia e os demais </w:t>
-      </w:r>
-      <w:r>
-        <w:t>tipos de publicações</w:t>
-      </w:r>
-      <w:r>
-        <w:t xml:space="preserve"> acadêmicas como teses, dissertações e projetos de pesquisa seguem</w:t>
-      </w:r>
-      <w:r>
-        <w:t>,</w:t>
-      </w:r>
-      <w:r>
-        <w:t xml:space="preserve"> em linhas gerais</w:t>
-      </w:r>
-      <w:r>
-        <w:t>,</w:t>
-      </w:r>
-      <w:r>
-        <w:t xml:space="preserve"> a mesma organização.</w:t>
-      </w:r>
-    </w:p>
-    <w:p>
-      <w:r>
-        <w:t xml:space="preserve">Para elaborar o trabalho, o autor deverá criar um </w:t>
-      </w:r>
-      <w:proofErr w:type="gramStart"/>
-      <w:r>
-        <w:t>arquivo</w:t>
-      </w:r>
-      <w:r>
-        <w:t xml:space="preserve"> </w:t>
-      </w:r>
-      <w:r>
-        <w:t>.</w:t>
-      </w:r>
-      <w:proofErr w:type="spellStart"/>
-      <w:proofErr w:type="gramEnd"/>
-      <w:r>
-        <w:t>doc</w:t>
-      </w:r>
-      <w:proofErr w:type="spellEnd"/>
-      <w:r>
-        <w:t xml:space="preserve"> e seguir a estrutura, </w:t>
+      <w:r>
+        <w:t xml:space="preserve">.doc e seguir a estrutura, </w:t>
       </w:r>
       <w:r>
         <w:t xml:space="preserve">selecionando </w:t>
@@ -6027,12 +5627,12 @@
       <w:r>
         <w:t>Texto não formatado;</w:t>
       </w:r>
-      <w:bookmarkStart w:id="134" w:name="_Toc133633010"/>
-      <w:bookmarkStart w:id="135" w:name="_Toc135814402"/>
-      <w:bookmarkStart w:id="136" w:name="_Toc136400079"/>
-      <w:bookmarkEnd w:id="134"/>
+      <w:bookmarkStart w:id="135" w:name="_Toc133633010"/>
+      <w:bookmarkStart w:id="136" w:name="_Toc135814402"/>
+      <w:bookmarkStart w:id="137" w:name="_Toc136400079"/>
       <w:bookmarkEnd w:id="135"/>
       <w:bookmarkEnd w:id="136"/>
+      <w:bookmarkEnd w:id="137"/>
     </w:p>
     <w:p>
       <w:pPr>
@@ -6052,18 +5652,8 @@
       <w:r>
         <w:t xml:space="preserve"> abrir o </w:t>
       </w:r>
-      <w:proofErr w:type="gramStart"/>
-      <w:r>
-        <w:t>modelo .</w:t>
-      </w:r>
-      <w:proofErr w:type="spellStart"/>
-      <w:proofErr w:type="gramEnd"/>
-      <w:r>
-        <w:t>dot</w:t>
-      </w:r>
-      <w:proofErr w:type="spellEnd"/>
-      <w:r>
-        <w:t xml:space="preserve"> será gerado um novo documento.doc</w:t>
+      <w:r>
+        <w:t>modelo .dot será gerado um novo documento.doc</w:t>
       </w:r>
       <w:r>
         <w:t>, o sumário</w:t>
@@ -6089,13 +5679,8 @@
       <w:r>
         <w:t xml:space="preserve">basta </w:t>
       </w:r>
-      <w:proofErr w:type="gramStart"/>
-      <w:r>
-        <w:t>clicar</w:t>
-      </w:r>
-      <w:proofErr w:type="gramEnd"/>
-      <w:r>
-        <w:t xml:space="preserve"> </w:t>
+      <w:r>
+        <w:t xml:space="preserve">clicar </w:t>
       </w:r>
       <w:r>
         <w:t>no campo do sum</w:t>
@@ -6115,7 +5700,6 @@
     </w:p>
     <w:p>
       <w:r>
-        <w:lastRenderedPageBreak/>
         <w:t xml:space="preserve">Na parte destinada à fundamentação teórica é feita a revisão </w:t>
       </w:r>
       <w:r>
@@ -6129,7 +5713,7 @@
       <w:pPr>
         <w:pStyle w:val="Ttulo1"/>
       </w:pPr>
-      <w:bookmarkStart w:id="137" w:name="_Toc296948499"/>
+      <w:bookmarkStart w:id="138" w:name="_Toc296948499"/>
       <w:r>
         <w:lastRenderedPageBreak/>
         <w:t>METODOLOGIA</w:t>
@@ -6141,17 +5725,9 @@
         <w:t xml:space="preserve">estilo </w:t>
       </w:r>
       <w:r>
-        <w:t xml:space="preserve">Título </w:t>
-      </w:r>
-      <w:proofErr w:type="gramStart"/>
-      <w:r>
-        <w:t>1</w:t>
-      </w:r>
-      <w:proofErr w:type="gramEnd"/>
-      <w:r>
-        <w:t>)</w:t>
-      </w:r>
-      <w:bookmarkEnd w:id="137"/>
+        <w:t>Título 1)</w:t>
+      </w:r>
+      <w:bookmarkEnd w:id="138"/>
     </w:p>
     <w:p>
       <w:r>
@@ -6180,7 +5756,7 @@
       <w:pPr>
         <w:pStyle w:val="Ttulo2"/>
       </w:pPr>
-      <w:bookmarkStart w:id="138" w:name="_Toc296948500"/>
+      <w:bookmarkStart w:id="139" w:name="_Toc296948500"/>
       <w:r>
         <w:t>INSTRUÇÕES PARA DIGITAÇÃO (</w:t>
       </w:r>
@@ -6188,17 +5764,9 @@
         <w:t xml:space="preserve">estilo </w:t>
       </w:r>
       <w:r>
-        <w:t xml:space="preserve">Título </w:t>
-      </w:r>
-      <w:proofErr w:type="gramStart"/>
-      <w:r>
-        <w:t>2</w:t>
-      </w:r>
-      <w:proofErr w:type="gramEnd"/>
-      <w:r>
-        <w:t>)</w:t>
-      </w:r>
-      <w:bookmarkEnd w:id="138"/>
+        <w:t>Título 2)</w:t>
+      </w:r>
+      <w:bookmarkEnd w:id="139"/>
     </w:p>
     <w:p>
       <w:r>
@@ -6209,7 +5777,7 @@
       <w:pPr>
         <w:pStyle w:val="Ttulo3"/>
       </w:pPr>
-      <w:bookmarkStart w:id="139" w:name="_Toc296948501"/>
+      <w:bookmarkStart w:id="140" w:name="_Toc296948501"/>
       <w:r>
         <w:t>FORMATAÇÃO DA P</w:t>
       </w:r>
@@ -6223,17 +5791,9 @@
         <w:t xml:space="preserve">estilo </w:t>
       </w:r>
       <w:r>
-        <w:t xml:space="preserve">Título </w:t>
-      </w:r>
-      <w:proofErr w:type="gramStart"/>
-      <w:r>
-        <w:t>3</w:t>
-      </w:r>
-      <w:proofErr w:type="gramEnd"/>
-      <w:r>
-        <w:t>)</w:t>
-      </w:r>
-      <w:bookmarkEnd w:id="139"/>
+        <w:t>Título 3)</w:t>
+      </w:r>
+      <w:bookmarkEnd w:id="140"/>
     </w:p>
     <w:p>
       <w:r>
@@ -6256,17 +5816,12 @@
       <w:r>
         <w:t xml:space="preserve">), cada qual com margens esquerda e superior iguais a </w:t>
       </w:r>
-      <w:proofErr w:type="gramStart"/>
       <w:smartTag w:uri="urn:schemas-microsoft-com:office:smarttags" w:element="metricconverter">
         <w:smartTagPr>
           <w:attr w:name="ProductID" w:val="3 cm"/>
         </w:smartTagPr>
         <w:r>
-          <w:t>3</w:t>
-        </w:r>
-        <w:proofErr w:type="gramEnd"/>
-        <w:r>
-          <w:t xml:space="preserve"> cm</w:t>
+          <w:t>3 cm</w:t>
         </w:r>
       </w:smartTag>
       <w:r>
@@ -6287,21 +5842,7 @@
         <w:rPr>
           <w:i/>
         </w:rPr>
-        <w:t xml:space="preserve">Times </w:t>
-      </w:r>
-      <w:proofErr w:type="spellStart"/>
-      <w:r>
-        <w:rPr>
-          <w:i/>
-        </w:rPr>
-        <w:t>New</w:t>
-      </w:r>
-      <w:proofErr w:type="spellEnd"/>
-      <w:r>
-        <w:rPr>
-          <w:i/>
-        </w:rPr>
-        <w:t xml:space="preserve"> Roman</w:t>
+        <w:t>Times New Roman</w:t>
       </w:r>
       <w:r>
         <w:t xml:space="preserve"> tamanho </w:t>
@@ -6311,14 +5852,9 @@
           <w:attr w:name="ProductID" w:val="12 pt"/>
         </w:smartTagPr>
         <w:r>
-          <w:t xml:space="preserve">12 </w:t>
-        </w:r>
-        <w:proofErr w:type="spellStart"/>
-        <w:r>
-          <w:t>pt</w:t>
+          <w:t>12 pt</w:t>
         </w:r>
       </w:smartTag>
-      <w:proofErr w:type="spellEnd"/>
       <w:r>
         <w:t xml:space="preserve"> em todo o documento, espaçamento simples e alinhamento justificado com tabulação de 1,25 na primeira linha do parágrafo. É recomendável que tenha no máximo 50 páginas sem contar os possíveis anexos e apêndices. </w:t>
       </w:r>
@@ -6399,7 +5935,7 @@
                     </pic:cNvPicPr>
                   </pic:nvPicPr>
                   <pic:blipFill>
-                    <a:blip r:embed="rId11" cstate="print"/>
+                    <a:blip r:embed="rId12" cstate="print"/>
                     <a:srcRect t="3792" r="1578" b="52814"/>
                     <a:stretch>
                       <a:fillRect/>
@@ -6432,7 +5968,7 @@
       <w:pPr>
         <w:pStyle w:val="FIGURA"/>
       </w:pPr>
-      <w:bookmarkStart w:id="140" w:name="_Toc238012846"/>
+      <w:bookmarkStart w:id="141" w:name="_Toc238012846"/>
       <w:r>
         <w:t>Figura 3</w:t>
       </w:r>
@@ -6450,7 +5986,7 @@
       <w:r>
         <w:t>4.</w:t>
       </w:r>
-      <w:bookmarkEnd w:id="140"/>
+      <w:bookmarkEnd w:id="141"/>
     </w:p>
     <w:p/>
     <w:p/>
@@ -6459,7 +5995,7 @@
       <w:pPr>
         <w:pStyle w:val="Ttulo3"/>
       </w:pPr>
-      <w:bookmarkStart w:id="141" w:name="_Toc296948502"/>
+      <w:bookmarkStart w:id="142" w:name="_Toc296948502"/>
       <w:r>
         <w:t>FIGURAS E TABELAS</w:t>
       </w:r>
@@ -6470,30 +6006,22 @@
         <w:t>í</w:t>
       </w:r>
       <w:r>
-        <w:t xml:space="preserve">tulo </w:t>
-      </w:r>
-      <w:proofErr w:type="gramStart"/>
+        <w:t>tulo 3)</w:t>
+      </w:r>
+      <w:bookmarkEnd w:id="142"/>
+    </w:p>
+    <w:p>
+      <w:r>
+        <w:t>Uma figura é um elemento demonstrativo de síntese que explica ou complementa visualmente o texto. Qualquer que seja seu tipo (quadros, lâminas, plantas, fotografias, gráficos, organogramas, fluxogramas, esquemas, desenhos e outros) deve apresentar sua identificação na parte inferior, precedida da palavra designativa, seguida de seu número de ordem de ocorrência no texto, do respectivo título. As legendas das ilustrações, breves e claras, devem ser inseridas com absoluta proximidade ao trecho a que se referem.</w:t>
+      </w:r>
+    </w:p>
+    <w:p>
+      <w:r>
+        <w:t xml:space="preserve">As tabelas são elementos demonstrativos de síntese que apresentam informações tratadas estatisticamente. Elas deverão ter numeração seqüencial em algarismos arábicos precedidos da palavra Tabela. Os títulos das tabelas deverão ser inseridos na parte superior das mesmas, após hífen que separa o título da respectiva identificação tabular, com letra em tamanho menor do que a utilizada no texto. Não se colocará ponto final nos títulos de tabelas. A Tabela </w:t>
+      </w:r>
       <w:r>
         <w:t>3</w:t>
       </w:r>
-      <w:proofErr w:type="gramEnd"/>
-      <w:r>
-        <w:t>)</w:t>
-      </w:r>
-      <w:bookmarkEnd w:id="141"/>
-    </w:p>
-    <w:p>
-      <w:r>
-        <w:t>Uma figura é um elemento demonstrativo de síntese que explica ou complementa visualmente o texto. Qualquer que seja seu tipo (quadros, lâminas, plantas, fotografias, gráficos, organogramas, fluxogramas, esquemas, desenhos e outros) deve apresentar sua identificação na parte inferior, precedida da palavra designativa, seguida de seu número de ordem de ocorrência no texto, do respectivo título. As legendas das ilustrações, breves e claras, devem ser inseridas com absoluta proximidade ao trecho a que se referem.</w:t>
-      </w:r>
-    </w:p>
-    <w:p>
-      <w:r>
-        <w:t xml:space="preserve">As tabelas são elementos demonstrativos de síntese que apresentam informações tratadas estatisticamente. Elas deverão ter numeração seqüencial em algarismos arábicos precedidos da palavra Tabela. Os títulos das tabelas deverão ser inseridos na parte superior das mesmas, após hífen que separa o título da respectiva identificação tabular, com letra em tamanho menor do que a utilizada no texto. Não se colocará ponto final nos títulos de tabelas. A Tabela </w:t>
-      </w:r>
-      <w:r>
-        <w:t>3</w:t>
-      </w:r>
       <w:r>
         <w:t>.1 mostra um exemplo genérico. Após a tabela deve ser deixado um espaço de uma linha para melhor distribuição do texto na pagina.</w:t>
       </w:r>
@@ -6503,16 +6031,16 @@
       <w:pPr>
         <w:pStyle w:val="TABELA0"/>
       </w:pPr>
-      <w:bookmarkStart w:id="142" w:name="_Toc237612001"/>
-      <w:bookmarkStart w:id="143" w:name="_Toc238012854"/>
+      <w:bookmarkStart w:id="143" w:name="_Toc237612001"/>
+      <w:bookmarkStart w:id="144" w:name="_Toc238012854"/>
       <w:r>
         <w:t>Tabela 3</w:t>
       </w:r>
       <w:r>
         <w:t>.1 – Botões da barra de ferramentas</w:t>
       </w:r>
-      <w:bookmarkEnd w:id="142"/>
       <w:bookmarkEnd w:id="143"/>
+      <w:bookmarkEnd w:id="144"/>
     </w:p>
     <w:tbl>
       <w:tblPr>
@@ -6574,7 +6102,7 @@
                           </pic:cNvPicPr>
                         </pic:nvPicPr>
                         <pic:blipFill>
-                          <a:blip r:embed="rId12" cstate="print"/>
+                          <a:blip r:embed="rId13" cstate="print"/>
                           <a:srcRect t="22406" r="53572"/>
                           <a:stretch>
                             <a:fillRect/>
@@ -6662,7 +6190,7 @@
                           </pic:cNvPicPr>
                         </pic:nvPicPr>
                         <pic:blipFill>
-                          <a:blip r:embed="rId13" cstate="print"/>
+                          <a:blip r:embed="rId14" cstate="print"/>
                           <a:srcRect l="46500" t="5627" r="51230" b="91539"/>
                           <a:stretch>
                             <a:fillRect/>
@@ -6763,7 +6291,7 @@
                           </pic:cNvPicPr>
                         </pic:nvPicPr>
                         <pic:blipFill>
-                          <a:blip r:embed="rId12" cstate="print"/>
+                          <a:blip r:embed="rId13" cstate="print"/>
                           <a:srcRect t="22406" r="53572"/>
                           <a:stretch>
                             <a:fillRect/>
@@ -6850,7 +6378,7 @@
                           </pic:cNvPicPr>
                         </pic:nvPicPr>
                         <pic:blipFill>
-                          <a:blip r:embed="rId13" cstate="print"/>
+                          <a:blip r:embed="rId14" cstate="print"/>
                           <a:srcRect l="46500" t="5627" r="51230" b="91539"/>
                           <a:stretch>
                             <a:fillRect/>
@@ -6929,7 +6457,7 @@
       <w:pPr>
         <w:pStyle w:val="Ttulo3"/>
       </w:pPr>
-      <w:bookmarkStart w:id="144" w:name="_Toc296948503"/>
+      <w:bookmarkStart w:id="145" w:name="_Toc296948503"/>
       <w:r>
         <w:t>EQUAÇÕES E UNIDADES (</w:t>
       </w:r>
@@ -6946,29 +6474,13 @@
         <w:t>tulo</w:t>
       </w:r>
       <w:r>
-        <w:t xml:space="preserve"> </w:t>
-      </w:r>
-      <w:proofErr w:type="gramStart"/>
-      <w:r>
-        <w:t>3</w:t>
-      </w:r>
-      <w:proofErr w:type="gramEnd"/>
-      <w:r>
-        <w:t>)</w:t>
-      </w:r>
-      <w:bookmarkEnd w:id="144"/>
-    </w:p>
-    <w:p>
-      <w:r>
-        <w:t xml:space="preserve">As equações podem ser inseridas através do MICROSOFT EQUATION. A numeração da equação segue o mesmo critério para figuras e tabelas. O primeiro numeral corresponde ao capitulo que está inserida e o segundo numeral corresponde </w:t>
-      </w:r>
-      <w:proofErr w:type="gramStart"/>
-      <w:r>
-        <w:t>a</w:t>
-      </w:r>
-      <w:proofErr w:type="gramEnd"/>
-      <w:r>
-        <w:t xml:space="preserve"> seqüência de ocorrência no texto. Veja exemplo para a eq. 3.1.</w:t>
+        <w:t xml:space="preserve"> 3)</w:t>
+      </w:r>
+      <w:bookmarkEnd w:id="145"/>
+    </w:p>
+    <w:p>
+      <w:r>
+        <w:t>As equações podem ser inseridas através do MICROSOFT EQUATION. A numeração da equação segue o mesmo critério para figuras e tabelas. O primeiro numeral corresponde ao capitulo que está inserida e o segundo numeral corresponde a seqüência de ocorrência no texto. Veja exemplo para a eq. 3.1.</w:t>
       </w:r>
     </w:p>
     <w:p>
@@ -6985,9 +6497,9 @@
         </w:rPr>
         <w:object w:dxaOrig="3560" w:dyaOrig="760">
           <v:shape id="_x0000_i1025" type="#_x0000_t75" style="width:177.75pt;height:38.25pt" o:ole="" fillcolor="window">
-            <v:imagedata r:id="rId14" o:title=""/>
+            <v:imagedata r:id="rId15" o:title=""/>
           </v:shape>
-          <o:OLEObject Type="Embed" ProgID="Equation.3" ShapeID="_x0000_i1025" DrawAspect="Content" ObjectID="_1370717102" r:id="rId15">
+          <o:OLEObject Type="Embed" ProgID="Equation.3" ShapeID="_x0000_i1025" DrawAspect="Content" ObjectID="_1370874457" r:id="rId16">
             <o:FieldCodes>\* Upper \* Upper \* Caps</o:FieldCodes>
           </o:OLEObject>
         </w:object>
@@ -6998,13 +6510,8 @@
       </w:r>
     </w:p>
     <w:p>
-      <w:proofErr w:type="gramStart"/>
-      <w:r>
-        <w:t>onde</w:t>
-      </w:r>
-      <w:proofErr w:type="gramEnd"/>
-      <w:r>
-        <w:t>, NC é o nível de cinza do pixel, correspondente ao valor digital normalizado.</w:t>
+      <w:r>
+        <w:t>onde, NC é o nível de cinza do pixel, correspondente ao valor digital normalizado.</w:t>
       </w:r>
     </w:p>
     <w:p/>
@@ -7027,9 +6534,9 @@
         </w:rPr>
         <w:object w:dxaOrig="2700" w:dyaOrig="760">
           <v:shape id="_x0000_i1026" type="#_x0000_t75" style="width:135pt;height:38.25pt" o:ole="" fillcolor="window">
-            <v:imagedata r:id="rId16" o:title=""/>
+            <v:imagedata r:id="rId17" o:title=""/>
           </v:shape>
-          <o:OLEObject Type="Embed" ProgID="Equation.3" ShapeID="_x0000_i1026" DrawAspect="Content" ObjectID="_1370717103" r:id="rId17">
+          <o:OLEObject Type="Embed" ProgID="Equation.3" ShapeID="_x0000_i1026" DrawAspect="Content" ObjectID="_1370874458" r:id="rId18">
             <o:FieldCodes>\* Upper \* Upper \* Caps</o:FieldCodes>
           </o:OLEObject>
         </w:object>
@@ -7048,7 +6555,7 @@
       <w:pPr>
         <w:pStyle w:val="Ttulo3"/>
       </w:pPr>
-      <w:bookmarkStart w:id="145" w:name="_Toc296948504"/>
+      <w:bookmarkStart w:id="146" w:name="_Toc296948504"/>
       <w:r>
         <w:t>AS REFER</w:t>
       </w:r>
@@ -7068,17 +6575,9 @@
         <w:t>í</w:t>
       </w:r>
       <w:r>
-        <w:t xml:space="preserve">tulo </w:t>
-      </w:r>
-      <w:proofErr w:type="gramStart"/>
-      <w:r>
-        <w:t>3</w:t>
-      </w:r>
-      <w:proofErr w:type="gramEnd"/>
-      <w:r>
-        <w:t>)</w:t>
-      </w:r>
-      <w:bookmarkEnd w:id="145"/>
+        <w:t>tulo 3)</w:t>
+      </w:r>
+      <w:bookmarkEnd w:id="146"/>
     </w:p>
     <w:p>
       <w:r>
@@ -7100,17 +6599,7 @@
         <w:t>Ê</w:t>
       </w:r>
       <w:r>
-        <w:t xml:space="preserve">NCIAS No texto, após o trecho citado, as referências deverão ser apresentadas entre parênteses no seguinte padrão: sobrenome do autor em letras maiúsculas e o ano. Exemplos: um autor: (GOMES, 1998); dois autores: (ABRAMOF &amp; MOTA, 2007); três ou mais autores: (ABRAMOF </w:t>
-      </w:r>
-      <w:proofErr w:type="spellStart"/>
-      <w:proofErr w:type="gramStart"/>
-      <w:r>
-        <w:t>et</w:t>
-      </w:r>
-      <w:proofErr w:type="spellEnd"/>
-      <w:proofErr w:type="gramEnd"/>
-      <w:r>
-        <w:t xml:space="preserve"> al., 2007). Caso ultrapasse cinco linhas, a citação deverá ser apresentada em itálico e com recuo. As refer</w:t>
+        <w:t>NCIAS No texto, após o trecho citado, as referências deverão ser apresentadas entre parênteses no seguinte padrão: sobrenome do autor em letras maiúsculas e o ano. Exemplos: um autor: (GOMES, 1998); dois autores: (ABRAMOF &amp; MOTA, 2007); três ou mais autores: (ABRAMOF et al., 2007). Caso ultrapasse cinco linhas, a citação deverá ser apresentada em itálico e com recuo. As refer</w:t>
       </w:r>
       <w:r>
         <w:t>ê</w:t>
@@ -7155,17 +6644,7 @@
         <w:t>ê</w:t>
       </w:r>
       <w:r>
-        <w:t xml:space="preserve">ncia. A estilo de formatação disponível para referências bibliográficas é </w:t>
-      </w:r>
-      <w:proofErr w:type="spellStart"/>
-      <w:proofErr w:type="gramStart"/>
-      <w:r>
-        <w:t>RefBib</w:t>
-      </w:r>
-      <w:proofErr w:type="spellEnd"/>
-      <w:proofErr w:type="gramEnd"/>
-      <w:r>
-        <w:t>. Deixe uma linha de espaço entre uma refer</w:t>
+        <w:t>ncia. A estilo de formatação disponível para referências bibliográficas é RefBib. Deixe uma linha de espaço entre uma refer</w:t>
       </w:r>
       <w:r>
         <w:t>ê</w:t>
@@ -7185,7 +6664,7 @@
       <w:pPr>
         <w:pStyle w:val="Ttulo1"/>
       </w:pPr>
-      <w:bookmarkStart w:id="146" w:name="_Toc296948505"/>
+      <w:bookmarkStart w:id="147" w:name="_Toc296948505"/>
       <w:r>
         <w:lastRenderedPageBreak/>
         <w:t>RESULTADOS (</w:t>
@@ -7200,25 +6679,17 @@
         <w:t>í</w:t>
       </w:r>
       <w:r>
-        <w:t xml:space="preserve">tulo </w:t>
-      </w:r>
-      <w:proofErr w:type="gramStart"/>
-      <w:r>
-        <w:t>1</w:t>
-      </w:r>
-      <w:proofErr w:type="gramEnd"/>
-      <w:r>
-        <w:t>)</w:t>
-      </w:r>
-      <w:bookmarkStart w:id="147" w:name="_Toc144288083"/>
-      <w:bookmarkStart w:id="148" w:name="_Toc144614336"/>
-      <w:bookmarkStart w:id="149" w:name="_Toc144614584"/>
-      <w:bookmarkStart w:id="150" w:name="_Toc144627063"/>
-      <w:bookmarkStart w:id="151" w:name="_Toc144630242"/>
-      <w:bookmarkStart w:id="152" w:name="_Toc144691039"/>
-      <w:bookmarkStart w:id="153" w:name="_Toc144691510"/>
-      <w:bookmarkStart w:id="154" w:name="_Toc144692261"/>
-      <w:bookmarkEnd w:id="146"/>
+        <w:t>tulo 1)</w:t>
+      </w:r>
+      <w:bookmarkStart w:id="148" w:name="_Toc144288083"/>
+      <w:bookmarkStart w:id="149" w:name="_Toc144614336"/>
+      <w:bookmarkStart w:id="150" w:name="_Toc144614584"/>
+      <w:bookmarkStart w:id="151" w:name="_Toc144627063"/>
+      <w:bookmarkStart w:id="152" w:name="_Toc144630242"/>
+      <w:bookmarkStart w:id="153" w:name="_Toc144691039"/>
+      <w:bookmarkStart w:id="154" w:name="_Toc144691510"/>
+      <w:bookmarkStart w:id="155" w:name="_Toc144692261"/>
+      <w:bookmarkEnd w:id="147"/>
     </w:p>
     <w:p>
       <w:r>
@@ -7237,7 +6708,6 @@
         <w:t>e os previstos pela teoria e/ou a partir de outras experiências conhecidas. Anomalias e discrepâncias devem ser exploradas e explicadas em termos físicos e matemáticos. As explicações devem se basear nos gráficos e nas tabelas apresentadas nas seções anteriores. Por fim, é nessa seção que os resultados serão resumidos e discutidos. Maiores detalhes devem ser colocados em apêndice.</w:t>
       </w:r>
     </w:p>
-    <w:bookmarkEnd w:id="147"/>
     <w:bookmarkEnd w:id="148"/>
     <w:bookmarkEnd w:id="149"/>
     <w:bookmarkEnd w:id="150"/>
@@ -7245,6 +6715,7 @@
     <w:bookmarkEnd w:id="152"/>
     <w:bookmarkEnd w:id="153"/>
     <w:bookmarkEnd w:id="154"/>
+    <w:bookmarkEnd w:id="155"/>
     <w:p/>
     <w:p/>
     <w:p/>
@@ -7260,42 +6731,41 @@
       <w:pPr>
         <w:pStyle w:val="Ttulo1"/>
       </w:pPr>
-      <w:bookmarkStart w:id="155" w:name="_Toc144614347"/>
-      <w:bookmarkStart w:id="156" w:name="_Toc144614594"/>
-      <w:bookmarkStart w:id="157" w:name="_Toc144627073"/>
-      <w:bookmarkStart w:id="158" w:name="_Toc144630252"/>
-      <w:bookmarkStart w:id="159" w:name="_Toc144691052"/>
-      <w:bookmarkStart w:id="160" w:name="_Toc144691520"/>
-      <w:bookmarkStart w:id="161" w:name="_Toc144692271"/>
-      <w:bookmarkStart w:id="162" w:name="_Toc144805843"/>
-      <w:bookmarkStart w:id="163" w:name="_Toc144807464"/>
-      <w:bookmarkStart w:id="164" w:name="_Toc144811475"/>
-      <w:bookmarkStart w:id="165" w:name="_Toc144812020"/>
-      <w:bookmarkStart w:id="166" w:name="_Toc144812363"/>
-      <w:bookmarkStart w:id="167" w:name="_Toc149724332"/>
-      <w:bookmarkStart w:id="168" w:name="_Toc150052731"/>
-      <w:bookmarkStart w:id="169" w:name="_Toc150053222"/>
-      <w:bookmarkStart w:id="170" w:name="_Toc150053989"/>
-      <w:bookmarkStart w:id="171" w:name="_Toc150054445"/>
-      <w:bookmarkStart w:id="172" w:name="_Toc150054648"/>
-      <w:bookmarkStart w:id="173" w:name="_Toc150054863"/>
-      <w:bookmarkStart w:id="174" w:name="_Toc156710937"/>
-      <w:bookmarkStart w:id="175" w:name="_Toc156712246"/>
-      <w:bookmarkStart w:id="176" w:name="_Toc167274013"/>
-      <w:bookmarkStart w:id="177" w:name="_Toc167274180"/>
-      <w:bookmarkStart w:id="178" w:name="_Toc167274308"/>
-      <w:bookmarkStart w:id="179" w:name="_Toc198716027"/>
-      <w:bookmarkStart w:id="180" w:name="_Toc198716144"/>
-      <w:bookmarkStart w:id="181" w:name="_Toc221345537"/>
-      <w:bookmarkStart w:id="182" w:name="_Toc222801067"/>
-      <w:bookmarkStart w:id="183" w:name="_Toc232224856"/>
-      <w:bookmarkStart w:id="184" w:name="_Toc232225035"/>
-      <w:bookmarkStart w:id="185" w:name="_Toc296948506"/>
+      <w:bookmarkStart w:id="156" w:name="_Toc144614347"/>
+      <w:bookmarkStart w:id="157" w:name="_Toc144614594"/>
+      <w:bookmarkStart w:id="158" w:name="_Toc144627073"/>
+      <w:bookmarkStart w:id="159" w:name="_Toc144630252"/>
+      <w:bookmarkStart w:id="160" w:name="_Toc144691052"/>
+      <w:bookmarkStart w:id="161" w:name="_Toc144691520"/>
+      <w:bookmarkStart w:id="162" w:name="_Toc144692271"/>
+      <w:bookmarkStart w:id="163" w:name="_Toc144805843"/>
+      <w:bookmarkStart w:id="164" w:name="_Toc144807464"/>
+      <w:bookmarkStart w:id="165" w:name="_Toc144811475"/>
+      <w:bookmarkStart w:id="166" w:name="_Toc144812020"/>
+      <w:bookmarkStart w:id="167" w:name="_Toc144812363"/>
+      <w:bookmarkStart w:id="168" w:name="_Toc149724332"/>
+      <w:bookmarkStart w:id="169" w:name="_Toc150052731"/>
+      <w:bookmarkStart w:id="170" w:name="_Toc150053222"/>
+      <w:bookmarkStart w:id="171" w:name="_Toc150053989"/>
+      <w:bookmarkStart w:id="172" w:name="_Toc150054445"/>
+      <w:bookmarkStart w:id="173" w:name="_Toc150054648"/>
+      <w:bookmarkStart w:id="174" w:name="_Toc150054863"/>
+      <w:bookmarkStart w:id="175" w:name="_Toc156710937"/>
+      <w:bookmarkStart w:id="176" w:name="_Toc156712246"/>
+      <w:bookmarkStart w:id="177" w:name="_Toc167274013"/>
+      <w:bookmarkStart w:id="178" w:name="_Toc167274180"/>
+      <w:bookmarkStart w:id="179" w:name="_Toc167274308"/>
+      <w:bookmarkStart w:id="180" w:name="_Toc198716027"/>
+      <w:bookmarkStart w:id="181" w:name="_Toc198716144"/>
+      <w:bookmarkStart w:id="182" w:name="_Toc221345537"/>
+      <w:bookmarkStart w:id="183" w:name="_Toc222801067"/>
+      <w:bookmarkStart w:id="184" w:name="_Toc232224856"/>
+      <w:bookmarkStart w:id="185" w:name="_Toc232225035"/>
+      <w:bookmarkStart w:id="186" w:name="_Toc296948506"/>
       <w:r>
         <w:lastRenderedPageBreak/>
         <w:t>CONCLUSÃO</w:t>
       </w:r>
-      <w:bookmarkEnd w:id="155"/>
       <w:bookmarkEnd w:id="156"/>
       <w:bookmarkEnd w:id="157"/>
       <w:bookmarkEnd w:id="158"/>
@@ -7325,18 +6795,11 @@
       <w:bookmarkEnd w:id="182"/>
       <w:bookmarkEnd w:id="183"/>
       <w:bookmarkEnd w:id="184"/>
-      <w:r>
-        <w:t xml:space="preserve"> (estilo Título </w:t>
-      </w:r>
-      <w:proofErr w:type="gramStart"/>
-      <w:r>
-        <w:t>1</w:t>
-      </w:r>
-      <w:proofErr w:type="gramEnd"/>
-      <w:r>
-        <w:t>)</w:t>
-      </w:r>
       <w:bookmarkEnd w:id="185"/>
+      <w:r>
+        <w:t xml:space="preserve"> (estilo Título 1)</w:t>
+      </w:r>
+      <w:bookmarkEnd w:id="186"/>
     </w:p>
     <w:p>
       <w:r>
@@ -7355,17 +6818,7 @@
         <w:t xml:space="preserve">autor </w:t>
       </w:r>
       <w:r>
-        <w:t>(</w:t>
-      </w:r>
-      <w:proofErr w:type="spellStart"/>
-      <w:proofErr w:type="gramStart"/>
-      <w:r>
-        <w:t>es</w:t>
-      </w:r>
-      <w:proofErr w:type="spellEnd"/>
-      <w:proofErr w:type="gramEnd"/>
-      <w:r>
-        <w:t xml:space="preserve">) </w:t>
+        <w:t xml:space="preserve">(es) </w:t>
       </w:r>
       <w:r>
         <w:t>deve</w:t>
@@ -7402,7 +6855,7 @@
     <w:p>
       <w:pPr>
         <w:sectPr>
-          <w:footerReference w:type="default" r:id="rId18"/>
+          <w:footerReference w:type="default" r:id="rId19"/>
           <w:pgSz w:w="11907" w:h="16840" w:code="9"/>
           <w:pgMar w:top="1701" w:right="1134" w:bottom="1134" w:left="1701" w:header="709" w:footer="1418" w:gutter="0"/>
           <w:pgNumType w:start="3"/>
@@ -7410,51 +6863,51 @@
           <w:docGrid w:linePitch="360"/>
         </w:sectPr>
       </w:pPr>
-      <w:bookmarkStart w:id="186" w:name="_REFERÊNCIAS_BIBLIOGRÁFICAS"/>
-      <w:bookmarkStart w:id="187" w:name="_Toc143669284"/>
-      <w:bookmarkStart w:id="188" w:name="_Toc144003460"/>
-      <w:bookmarkStart w:id="189" w:name="_Toc144004110"/>
-      <w:bookmarkStart w:id="190" w:name="_Toc144004164"/>
-      <w:bookmarkStart w:id="191" w:name="_Toc144004613"/>
-      <w:bookmarkStart w:id="192" w:name="_Toc144288100"/>
-      <w:bookmarkStart w:id="193" w:name="_Toc144288597"/>
-      <w:bookmarkStart w:id="194" w:name="_Toc144609689"/>
-      <w:bookmarkStart w:id="195" w:name="_Toc144614348"/>
-      <w:bookmarkStart w:id="196" w:name="_Toc144614595"/>
-      <w:bookmarkStart w:id="197" w:name="_Toc144627074"/>
-      <w:bookmarkStart w:id="198" w:name="_Toc144630253"/>
-      <w:bookmarkStart w:id="199" w:name="_Toc144691053"/>
-      <w:bookmarkStart w:id="200" w:name="_Toc144691521"/>
-      <w:bookmarkStart w:id="201" w:name="_Toc144692272"/>
-      <w:bookmarkStart w:id="202" w:name="_Toc144805844"/>
-      <w:bookmarkStart w:id="203" w:name="_Toc149724145"/>
-      <w:bookmarkStart w:id="204" w:name="_Toc149724333"/>
-      <w:bookmarkStart w:id="205" w:name="_Toc150052732"/>
-      <w:bookmarkStart w:id="206" w:name="_Toc150053223"/>
-      <w:bookmarkStart w:id="207" w:name="_Toc150053990"/>
-      <w:bookmarkStart w:id="208" w:name="_Toc150054446"/>
-      <w:bookmarkStart w:id="209" w:name="_Toc150054649"/>
-      <w:bookmarkStart w:id="210" w:name="_Toc150054864"/>
-      <w:bookmarkStart w:id="211" w:name="_Toc151433549"/>
-      <w:bookmarkStart w:id="212" w:name="_Toc151434320"/>
-      <w:bookmarkEnd w:id="186"/>
+      <w:bookmarkStart w:id="187" w:name="_REFERÊNCIAS_BIBLIOGRÁFICAS"/>
+      <w:bookmarkStart w:id="188" w:name="_Toc143669284"/>
+      <w:bookmarkStart w:id="189" w:name="_Toc144003460"/>
+      <w:bookmarkStart w:id="190" w:name="_Toc144004110"/>
+      <w:bookmarkStart w:id="191" w:name="_Toc144004164"/>
+      <w:bookmarkStart w:id="192" w:name="_Toc144004613"/>
+      <w:bookmarkStart w:id="193" w:name="_Toc144288100"/>
+      <w:bookmarkStart w:id="194" w:name="_Toc144288597"/>
+      <w:bookmarkStart w:id="195" w:name="_Toc144609689"/>
+      <w:bookmarkStart w:id="196" w:name="_Toc144614348"/>
+      <w:bookmarkStart w:id="197" w:name="_Toc144614595"/>
+      <w:bookmarkStart w:id="198" w:name="_Toc144627074"/>
+      <w:bookmarkStart w:id="199" w:name="_Toc144630253"/>
+      <w:bookmarkStart w:id="200" w:name="_Toc144691053"/>
+      <w:bookmarkStart w:id="201" w:name="_Toc144691521"/>
+      <w:bookmarkStart w:id="202" w:name="_Toc144692272"/>
+      <w:bookmarkStart w:id="203" w:name="_Toc144805844"/>
+      <w:bookmarkStart w:id="204" w:name="_Toc149724145"/>
+      <w:bookmarkStart w:id="205" w:name="_Toc149724333"/>
+      <w:bookmarkStart w:id="206" w:name="_Toc150052732"/>
+      <w:bookmarkStart w:id="207" w:name="_Toc150053223"/>
+      <w:bookmarkStart w:id="208" w:name="_Toc150053990"/>
+      <w:bookmarkStart w:id="209" w:name="_Toc150054446"/>
+      <w:bookmarkStart w:id="210" w:name="_Toc150054649"/>
+      <w:bookmarkStart w:id="211" w:name="_Toc150054864"/>
+      <w:bookmarkStart w:id="212" w:name="_Toc151433549"/>
+      <w:bookmarkStart w:id="213" w:name="_Toc151434320"/>
+      <w:bookmarkEnd w:id="187"/>
     </w:p>
     <w:p>
       <w:pPr>
         <w:pStyle w:val="REFERNCIA"/>
       </w:pPr>
-      <w:bookmarkStart w:id="213" w:name="_Toc152395091"/>
-      <w:bookmarkStart w:id="214" w:name="_Toc156710938"/>
-      <w:bookmarkStart w:id="215" w:name="_Toc156712247"/>
-      <w:bookmarkStart w:id="216" w:name="_Toc167274014"/>
-      <w:bookmarkStart w:id="217" w:name="_Toc167274181"/>
-      <w:bookmarkStart w:id="218" w:name="_Toc167274309"/>
-      <w:bookmarkStart w:id="219" w:name="_Toc198716028"/>
-      <w:bookmarkStart w:id="220" w:name="_Toc198716145"/>
-      <w:bookmarkStart w:id="221" w:name="_Toc222801068"/>
-      <w:bookmarkStart w:id="222" w:name="_Toc232224857"/>
-      <w:bookmarkStart w:id="223" w:name="_Toc232225036"/>
-      <w:bookmarkStart w:id="224" w:name="_Toc296948507"/>
+      <w:bookmarkStart w:id="214" w:name="_Toc152395091"/>
+      <w:bookmarkStart w:id="215" w:name="_Toc156710938"/>
+      <w:bookmarkStart w:id="216" w:name="_Toc156712247"/>
+      <w:bookmarkStart w:id="217" w:name="_Toc167274014"/>
+      <w:bookmarkStart w:id="218" w:name="_Toc167274181"/>
+      <w:bookmarkStart w:id="219" w:name="_Toc167274309"/>
+      <w:bookmarkStart w:id="220" w:name="_Toc198716028"/>
+      <w:bookmarkStart w:id="221" w:name="_Toc198716145"/>
+      <w:bookmarkStart w:id="222" w:name="_Toc222801068"/>
+      <w:bookmarkStart w:id="223" w:name="_Toc232224857"/>
+      <w:bookmarkStart w:id="224" w:name="_Toc232225036"/>
+      <w:bookmarkStart w:id="225" w:name="_Toc296948507"/>
       <w:r>
         <w:lastRenderedPageBreak/>
         <w:t>R</w:t>
@@ -7462,7 +6915,6 @@
       <w:r>
         <w:t>EFERÊNCIAS</w:t>
       </w:r>
-      <w:bookmarkEnd w:id="187"/>
       <w:bookmarkEnd w:id="188"/>
       <w:bookmarkEnd w:id="189"/>
       <w:bookmarkEnd w:id="190"/>
@@ -7499,6 +6951,7 @@
       <w:bookmarkEnd w:id="221"/>
       <w:bookmarkEnd w:id="222"/>
       <w:bookmarkEnd w:id="223"/>
+      <w:bookmarkEnd w:id="224"/>
       <w:r>
         <w:t xml:space="preserve"> (estilo REFER</w:t>
       </w:r>
@@ -7508,39 +6961,39 @@
       <w:r>
         <w:t>NCIA)</w:t>
       </w:r>
-      <w:bookmarkEnd w:id="224"/>
+      <w:bookmarkEnd w:id="225"/>
     </w:p>
     <w:p>
       <w:pPr>
         <w:pStyle w:val="RefBib"/>
       </w:pPr>
-      <w:bookmarkStart w:id="225" w:name="_Toc144630254"/>
-      <w:bookmarkStart w:id="226" w:name="_Toc144691054"/>
-      <w:bookmarkStart w:id="227" w:name="_Toc144691522"/>
-      <w:bookmarkStart w:id="228" w:name="_Toc144692273"/>
-      <w:bookmarkStart w:id="229" w:name="_Toc144805848"/>
-      <w:bookmarkStart w:id="230" w:name="_Toc149724148"/>
-      <w:bookmarkStart w:id="231" w:name="_Toc149724336"/>
-      <w:bookmarkStart w:id="232" w:name="_Toc150052735"/>
-      <w:bookmarkStart w:id="233" w:name="_Toc150053226"/>
-      <w:bookmarkStart w:id="234" w:name="_Toc150053993"/>
-      <w:bookmarkStart w:id="235" w:name="_Toc150054449"/>
-      <w:bookmarkStart w:id="236" w:name="_Toc150054652"/>
-      <w:bookmarkStart w:id="237" w:name="_Toc150054866"/>
-      <w:bookmarkStart w:id="238" w:name="_Toc151433551"/>
-      <w:bookmarkStart w:id="239" w:name="_Toc151434322"/>
-      <w:bookmarkStart w:id="240" w:name="_Toc143669286"/>
-      <w:bookmarkStart w:id="241" w:name="_Toc144003462"/>
-      <w:bookmarkStart w:id="242" w:name="_Toc144004112"/>
-      <w:bookmarkStart w:id="243" w:name="_Toc144004166"/>
-      <w:bookmarkStart w:id="244" w:name="_Toc144004615"/>
-      <w:bookmarkStart w:id="245" w:name="_Toc144288102"/>
-      <w:bookmarkStart w:id="246" w:name="_Toc144288599"/>
-      <w:bookmarkStart w:id="247" w:name="_Toc144544687"/>
-      <w:bookmarkStart w:id="248" w:name="_Toc144545423"/>
-      <w:bookmarkStart w:id="249" w:name="_Toc144609690"/>
-      <w:bookmarkStart w:id="250" w:name="_Toc144614349"/>
-      <w:bookmarkStart w:id="251" w:name="_Toc144614596"/>
+      <w:bookmarkStart w:id="226" w:name="_Toc144630254"/>
+      <w:bookmarkStart w:id="227" w:name="_Toc144691054"/>
+      <w:bookmarkStart w:id="228" w:name="_Toc144691522"/>
+      <w:bookmarkStart w:id="229" w:name="_Toc144692273"/>
+      <w:bookmarkStart w:id="230" w:name="_Toc144805848"/>
+      <w:bookmarkStart w:id="231" w:name="_Toc149724148"/>
+      <w:bookmarkStart w:id="232" w:name="_Toc149724336"/>
+      <w:bookmarkStart w:id="233" w:name="_Toc150052735"/>
+      <w:bookmarkStart w:id="234" w:name="_Toc150053226"/>
+      <w:bookmarkStart w:id="235" w:name="_Toc150053993"/>
+      <w:bookmarkStart w:id="236" w:name="_Toc150054449"/>
+      <w:bookmarkStart w:id="237" w:name="_Toc150054652"/>
+      <w:bookmarkStart w:id="238" w:name="_Toc150054866"/>
+      <w:bookmarkStart w:id="239" w:name="_Toc151433551"/>
+      <w:bookmarkStart w:id="240" w:name="_Toc151434322"/>
+      <w:bookmarkStart w:id="241" w:name="_Toc143669286"/>
+      <w:bookmarkStart w:id="242" w:name="_Toc144003462"/>
+      <w:bookmarkStart w:id="243" w:name="_Toc144004112"/>
+      <w:bookmarkStart w:id="244" w:name="_Toc144004166"/>
+      <w:bookmarkStart w:id="245" w:name="_Toc144004615"/>
+      <w:bookmarkStart w:id="246" w:name="_Toc144288102"/>
+      <w:bookmarkStart w:id="247" w:name="_Toc144288599"/>
+      <w:bookmarkStart w:id="248" w:name="_Toc144544687"/>
+      <w:bookmarkStart w:id="249" w:name="_Toc144545423"/>
+      <w:bookmarkStart w:id="250" w:name="_Toc144609690"/>
+      <w:bookmarkStart w:id="251" w:name="_Toc144614349"/>
+      <w:bookmarkStart w:id="252" w:name="_Toc144614596"/>
       <w:r>
         <w:t>Exemplo no caso de Normas</w:t>
       </w:r>
@@ -7635,15 +7088,7 @@
         </w:r>
       </w:smartTag>
       <w:r>
-        <w:t xml:space="preserve"> de Janeiro, 2002. </w:t>
-      </w:r>
-      <w:proofErr w:type="gramStart"/>
-      <w:r>
-        <w:t>7</w:t>
-      </w:r>
-      <w:proofErr w:type="gramEnd"/>
-      <w:r>
-        <w:t xml:space="preserve"> p.</w:t>
+        <w:t xml:space="preserve"> de Janeiro, 2002. 7 p.</w:t>
       </w:r>
     </w:p>
     <w:p>
@@ -7665,15 +7110,7 @@
         <w:t>NBR 6024</w:t>
       </w:r>
       <w:r>
-        <w:t xml:space="preserve">: numeração progressiva das seções de um documento. Rio de Janeiro, 2003. </w:t>
-      </w:r>
-      <w:proofErr w:type="gramStart"/>
-      <w:r>
-        <w:t>3</w:t>
-      </w:r>
-      <w:proofErr w:type="gramEnd"/>
-      <w:r>
-        <w:t xml:space="preserve"> p.</w:t>
+        <w:t>: numeração progressiva das seções de um documento. Rio de Janeiro, 2003. 3 p.</w:t>
       </w:r>
     </w:p>
     <w:p>
@@ -7703,23 +7140,7 @@
         <w:t>Metodologia Científica</w:t>
       </w:r>
       <w:r>
-        <w:t xml:space="preserve">. 6. </w:t>
-      </w:r>
-      <w:proofErr w:type="gramStart"/>
-      <w:r>
-        <w:t>ed.</w:t>
-      </w:r>
-      <w:proofErr w:type="gramEnd"/>
-      <w:r>
-        <w:t xml:space="preserve"> São Paulo: </w:t>
-      </w:r>
-      <w:proofErr w:type="spellStart"/>
-      <w:r>
-        <w:t>Prentice</w:t>
-      </w:r>
-      <w:proofErr w:type="spellEnd"/>
-      <w:r>
-        <w:t xml:space="preserve"> Hall, 2007.</w:t>
+        <w:t>. 6. ed. São Paulo: Prentice Hall, 2007.</w:t>
       </w:r>
     </w:p>
     <w:p>
@@ -7742,15 +7163,7 @@
         <w:t xml:space="preserve">Desenhando: </w:t>
       </w:r>
       <w:r>
-        <w:t xml:space="preserve">um panorama dos sistemas gráficos. Santa Maria: </w:t>
-      </w:r>
-      <w:proofErr w:type="spellStart"/>
-      <w:r>
-        <w:t>Ed.UFSM,</w:t>
-      </w:r>
-      <w:proofErr w:type="spellEnd"/>
-      <w:r>
-        <w:t xml:space="preserve"> 1998.</w:t>
+        <w:t>um panorama dos sistemas gráficos. Santa Maria: Ed.UFSM, 1998.</w:t>
       </w:r>
     </w:p>
     <w:p>
@@ -7770,21 +7183,12 @@
       <w:pPr>
         <w:pStyle w:val="RefBib"/>
       </w:pPr>
-      <w:proofErr w:type="gramStart"/>
       <w:r>
         <w:rPr>
           <w:lang w:val="en-US"/>
         </w:rPr>
-        <w:t>WILLIAMS, J. W. Flow measurement.</w:t>
-      </w:r>
-      <w:proofErr w:type="gramEnd"/>
-      <w:r>
-        <w:rPr>
-          <w:lang w:val="en-US"/>
-        </w:rPr>
-        <w:t xml:space="preserve"> In: ROUSE, H. (org.). </w:t>
-      </w:r>
-      <w:proofErr w:type="gramStart"/>
+        <w:t xml:space="preserve">WILLIAMS, J. W. Flow measurement. In: ROUSE, H. (org.). </w:t>
+      </w:r>
       <w:r>
         <w:rPr>
           <w:b/>
@@ -7797,74 +7201,58 @@
         <w:rPr>
           <w:lang w:val="en-US"/>
         </w:rPr>
-        <w:t>s.</w:t>
-      </w:r>
-      <w:proofErr w:type="gramEnd"/>
+        <w:t xml:space="preserve">s. </w:t>
+      </w:r>
+      <w:r>
+        <w:t>New York: John Wiley &amp; Sons, 1950. p. 229-309.</w:t>
+      </w:r>
+    </w:p>
+    <w:p>
+      <w:pPr>
+        <w:pStyle w:val="RefBib"/>
+      </w:pPr>
+    </w:p>
+    <w:p>
+      <w:pPr>
+        <w:pStyle w:val="RefBib"/>
+      </w:pPr>
+      <w:r>
+        <w:t>Exemplo no caso artigo em periódico</w:t>
+      </w:r>
+    </w:p>
+    <w:p>
+      <w:pPr>
+        <w:pStyle w:val="RefBib"/>
+      </w:pPr>
       <w:r>
         <w:rPr>
           <w:lang w:val="en-US"/>
         </w:rPr>
-        <w:t xml:space="preserve"> </w:t>
-      </w:r>
-      <w:proofErr w:type="spellStart"/>
-      <w:r>
-        <w:t>New</w:t>
-      </w:r>
-      <w:proofErr w:type="spellEnd"/>
-      <w:r>
-        <w:t xml:space="preserve"> York: John </w:t>
-      </w:r>
-      <w:proofErr w:type="spellStart"/>
-      <w:r>
-        <w:t>Wiley</w:t>
-      </w:r>
-      <w:proofErr w:type="spellEnd"/>
-      <w:r>
-        <w:t xml:space="preserve"> &amp; Sons, 1950. </w:t>
-      </w:r>
-      <w:proofErr w:type="gramStart"/>
-      <w:r>
-        <w:t>p.</w:t>
-      </w:r>
-      <w:proofErr w:type="gramEnd"/>
-      <w:r>
-        <w:t xml:space="preserve"> 229-309.</w:t>
-      </w:r>
-    </w:p>
-    <w:p>
-      <w:pPr>
-        <w:pStyle w:val="RefBib"/>
-      </w:pPr>
-    </w:p>
-    <w:p>
-      <w:pPr>
-        <w:pStyle w:val="RefBib"/>
-      </w:pPr>
-      <w:r>
-        <w:t>Exemplo no caso artigo em periódico</w:t>
-      </w:r>
-    </w:p>
-    <w:p>
-      <w:pPr>
-        <w:pStyle w:val="RefBib"/>
-      </w:pPr>
+        <w:t>ABRAMOF, P. G.</w:t>
+      </w:r>
       <w:r>
         <w:rPr>
           <w:lang w:val="en-US"/>
         </w:rPr>
-        <w:t>ABRAMOF, P. G.</w:t>
+        <w:t>,</w:t>
       </w:r>
       <w:r>
         <w:rPr>
           <w:lang w:val="en-US"/>
         </w:rPr>
+        <w:t xml:space="preserve"> MIRANDA, C. R. B.</w:t>
+      </w:r>
+      <w:r>
+        <w:rPr>
+          <w:lang w:val="en-US"/>
+        </w:rPr>
         <w:t>,</w:t>
       </w:r>
       <w:r>
         <w:rPr>
           <w:lang w:val="en-US"/>
         </w:rPr>
-        <w:t xml:space="preserve"> MIRANDA, C. R. B.</w:t>
+        <w:t xml:space="preserve"> BELOTO, A. F. ; UETA, A.Y.</w:t>
       </w:r>
       <w:r>
         <w:rPr>
@@ -7876,98 +7264,14 @@
         <w:rPr>
           <w:lang w:val="en-US"/>
         </w:rPr>
-        <w:t xml:space="preserve"> BELOTO, A. F</w:t>
-      </w:r>
-      <w:proofErr w:type="gramStart"/>
-      <w:r>
-        <w:rPr>
-          <w:lang w:val="en-US"/>
-        </w:rPr>
-        <w:t>. ;</w:t>
-      </w:r>
-      <w:proofErr w:type="gramEnd"/>
-      <w:r>
-        <w:rPr>
-          <w:lang w:val="en-US"/>
-        </w:rPr>
-        <w:t xml:space="preserve"> UETA, A.Y.</w:t>
-      </w:r>
-      <w:r>
-        <w:rPr>
-          <w:lang w:val="en-US"/>
-        </w:rPr>
-        <w:t>,</w:t>
-      </w:r>
-      <w:r>
-        <w:rPr>
-          <w:lang w:val="en-US"/>
-        </w:rPr>
-        <w:t xml:space="preserve"> FERREIRA, N. G. </w:t>
-      </w:r>
-      <w:proofErr w:type="gramStart"/>
-      <w:r>
-        <w:rPr>
-          <w:lang w:val="en-US"/>
-        </w:rPr>
-        <w:t xml:space="preserve">An investigation of natural oxidation process on stain-etched </w:t>
-      </w:r>
-      <w:proofErr w:type="spellStart"/>
-      <w:r>
-        <w:rPr>
-          <w:lang w:val="en-US"/>
-        </w:rPr>
-        <w:t>nanoporous</w:t>
-      </w:r>
-      <w:proofErr w:type="spellEnd"/>
-      <w:r>
-        <w:rPr>
-          <w:lang w:val="en-US"/>
-        </w:rPr>
-        <w:t xml:space="preserve"> silicon by micro-Raman spectroscopy.</w:t>
-      </w:r>
-      <w:proofErr w:type="gramEnd"/>
-      <w:r>
-        <w:rPr>
-          <w:lang w:val="en-US"/>
-        </w:rPr>
-        <w:t xml:space="preserve"> </w:t>
-      </w:r>
-      <w:proofErr w:type="spellStart"/>
+        <w:t xml:space="preserve"> FERREIRA, N. G. An investigation of natural oxidation process on stain-etched nanoporous silicon by micro-Raman spectroscopy. </w:t>
+      </w:r>
       <w:r>
         <w:rPr>
           <w:b/>
         </w:rPr>
-        <w:t>Applied</w:t>
-      </w:r>
-      <w:proofErr w:type="spellEnd"/>
-      <w:r>
-        <w:rPr>
-          <w:b/>
-        </w:rPr>
-        <w:t xml:space="preserve"> </w:t>
-      </w:r>
-      <w:proofErr w:type="spellStart"/>
-      <w:r>
-        <w:rPr>
-          <w:b/>
-        </w:rPr>
-        <w:t>Surface</w:t>
-      </w:r>
-      <w:proofErr w:type="spellEnd"/>
-      <w:r>
-        <w:rPr>
-          <w:b/>
-        </w:rPr>
-        <w:t xml:space="preserve"> </w:t>
-      </w:r>
-      <w:proofErr w:type="spellStart"/>
-      <w:r>
-        <w:rPr>
-          <w:b/>
-        </w:rPr>
-        <w:t>Science</w:t>
-      </w:r>
-      <w:proofErr w:type="spellEnd"/>
+        <w:t>Applied Surface Science</w:t>
+      </w:r>
       <w:r>
         <w:t>, v. 253, p. p. 7065-7068, 2007.</w:t>
       </w:r>
@@ -7994,23 +7298,7 @@
         <w:t xml:space="preserve">MIRANDA, R. B. </w:t>
       </w:r>
       <w:r>
-        <w:t xml:space="preserve">Filmes de diamante </w:t>
-      </w:r>
-      <w:proofErr w:type="spellStart"/>
-      <w:r>
-        <w:t>nanocristalino</w:t>
-      </w:r>
-      <w:proofErr w:type="spellEnd"/>
-      <w:r>
-        <w:t xml:space="preserve"> infiltrados em substratos de silício poroso através das técnicas CVD/CVI. 2009. Tese (Doutorado em Engenharia e </w:t>
-      </w:r>
-      <w:proofErr w:type="gramStart"/>
-      <w:r>
-        <w:t>Tecnologia Espaciais</w:t>
-      </w:r>
-      <w:proofErr w:type="gramEnd"/>
-      <w:r>
-        <w:t>) - Instituto Nacional de Pesquisas Espaciais</w:t>
+        <w:t>Filmes de diamante nanocristalino infiltrados em substratos de silício poroso através das técnicas CVD/CVI. 2009. Tese (Doutorado em Engenharia e Tecnologia Espaciais) - Instituto Nacional de Pesquisas Espaciais</w:t>
       </w:r>
       <w:r>
         <w:t>.</w:t>
@@ -8044,15 +7332,7 @@
         <w:t>Valor Econômic</w:t>
       </w:r>
       <w:r>
-        <w:t xml:space="preserve">o, São Paulo, 04 out. 2004. </w:t>
-      </w:r>
-      <w:proofErr w:type="gramStart"/>
-      <w:r>
-        <w:t>p.</w:t>
-      </w:r>
-      <w:proofErr w:type="gramEnd"/>
-      <w:r>
-        <w:t xml:space="preserve"> B4.</w:t>
+        <w:t>o, São Paulo, 04 out. 2004. p. B4.</w:t>
       </w:r>
     </w:p>
     <w:p>
@@ -8079,15 +7359,7 @@
         <w:t>,</w:t>
       </w:r>
       <w:r>
-        <w:t xml:space="preserve"> MOTA A.C. Exame de desempenho dos estudantes: uma </w:t>
-      </w:r>
-      <w:proofErr w:type="spellStart"/>
-      <w:r>
-        <w:t>porposta</w:t>
-      </w:r>
-      <w:proofErr w:type="spellEnd"/>
-      <w:r>
-        <w:t xml:space="preserve"> de avaliação na educação </w:t>
+        <w:t xml:space="preserve"> MOTA A.C. Exame de desempenho dos estudantes: uma porposta de avaliação na educação </w:t>
       </w:r>
       <w:smartTag w:uri="urn:schemas-microsoft-com:office:smarttags" w:element="PersonName">
         <w:smartTagPr>
@@ -8131,39 +7403,7 @@
         <w:t>Diretrizes Curriculares Nacionais dos Cursos de Engenharia</w:t>
       </w:r>
       <w:r>
-        <w:t xml:space="preserve">. Despacho do Ministro em 22/02/2002, publicado no </w:t>
-      </w:r>
-      <w:proofErr w:type="gramStart"/>
-      <w:r>
-        <w:t>DOU</w:t>
-      </w:r>
-      <w:proofErr w:type="gramEnd"/>
-      <w:r>
-        <w:t xml:space="preserve"> de 25 de fevereiro de 2002, Seção 1, p 17. Disponível em: &lt;</w:t>
-      </w:r>
-      <w:proofErr w:type="spellStart"/>
-      <w:r>
-        <w:t>htlm</w:t>
-      </w:r>
-      <w:proofErr w:type="spellEnd"/>
-      <w:r>
-        <w:t>://</w:t>
-      </w:r>
-      <w:proofErr w:type="gramStart"/>
-      <w:r>
-        <w:t>portal.</w:t>
-      </w:r>
-      <w:proofErr w:type="gramEnd"/>
-      <w:r>
-        <w:t>mec.</w:t>
-      </w:r>
-      <w:proofErr w:type="spellStart"/>
-      <w:r>
-        <w:t>gov.br/cne/arquivos/pdf/CES</w:t>
-      </w:r>
-      <w:proofErr w:type="spellEnd"/>
-      <w:r>
-        <w:t xml:space="preserve"> 1/2002&gt;</w:t>
+        <w:t>. Despacho do Ministro em 22/02/2002, publicado no DOU de 25 de fevereiro de 2002, Seção 1, p 17. Disponível em: &lt;htlm://portal.mec.gov.br/cne/arquivos/pdf/CES 1/2002&gt;</w:t>
       </w:r>
       <w:r>
         <w:t xml:space="preserve"> </w:t>
@@ -8191,8 +7431,14 @@
     <w:p>
       <w:pPr>
         <w:pStyle w:val="RefBib"/>
-      </w:pPr>
-      <w:r>
+        <w:rPr>
+          <w:lang w:val="en-US"/>
+        </w:rPr>
+      </w:pPr>
+      <w:r>
+        <w:rPr>
+          <w:lang w:val="en-US"/>
+        </w:rPr>
         <w:t>(Início)</w:t>
       </w:r>
     </w:p>
@@ -8241,6 +7487,34 @@
           <w:noProof/>
         </w:rPr>
         <w:t>. 1. ed. Porto Alegre: Sulina, 2009. p. 56.</w:t>
+      </w:r>
+    </w:p>
+    <w:p>
+      <w:pPr>
+        <w:pStyle w:val="Bibliografia"/>
+        <w:rPr>
+          <w:noProof/>
+        </w:rPr>
+      </w:pPr>
+      <w:r>
+        <w:rPr>
+          <w:noProof/>
+        </w:rPr>
+        <w:t xml:space="preserve">CARDOZO, M. L. Twitter: Microblog e Rede Social. </w:t>
+      </w:r>
+      <w:r>
+        <w:rPr>
+          <w:b/>
+          <w:bCs/>
+          <w:noProof/>
+        </w:rPr>
+        <w:t>caderno.com</w:t>
+      </w:r>
+      <w:r>
+        <w:rPr>
+          <w:noProof/>
+        </w:rPr>
+        <w:t>, v. 4, n. 2, 2º Semestre 2009.</w:t>
       </w:r>
     </w:p>
     <w:p>
@@ -8407,7 +7681,7 @@
       <w:pPr>
         <w:pStyle w:val="GLOSSRIO"/>
       </w:pPr>
-      <w:bookmarkStart w:id="252" w:name="_Toc296948508"/>
+      <w:bookmarkStart w:id="253" w:name="_Toc296948508"/>
       <w:r>
         <w:lastRenderedPageBreak/>
         <w:t>GLOSSÁRIO</w:t>
@@ -8427,7 +7701,7 @@
       <w:r>
         <w:t>RIO)</w:t>
       </w:r>
-      <w:bookmarkEnd w:id="252"/>
+      <w:bookmarkEnd w:id="253"/>
     </w:p>
     <w:p>
       <w:pPr>
@@ -8451,38 +7725,37 @@
       <w:pPr>
         <w:pStyle w:val="APENDICE"/>
       </w:pPr>
-      <w:bookmarkStart w:id="253" w:name="_Toc156710940"/>
-      <w:bookmarkStart w:id="254" w:name="_Toc156712249"/>
-      <w:bookmarkStart w:id="255" w:name="_Toc167274016"/>
-      <w:bookmarkStart w:id="256" w:name="_Toc167274183"/>
-      <w:bookmarkStart w:id="257" w:name="_Toc167274311"/>
-      <w:bookmarkStart w:id="258" w:name="_Toc198716030"/>
-      <w:bookmarkStart w:id="259" w:name="_Toc198716146"/>
-      <w:bookmarkStart w:id="260" w:name="_Toc221345538"/>
-      <w:bookmarkStart w:id="261" w:name="_Toc222801070"/>
-      <w:bookmarkStart w:id="262" w:name="_Toc232224859"/>
-      <w:bookmarkStart w:id="263" w:name="_Toc232225038"/>
-      <w:bookmarkStart w:id="264" w:name="_Toc296948509"/>
+      <w:bookmarkStart w:id="254" w:name="_Toc156710940"/>
+      <w:bookmarkStart w:id="255" w:name="_Toc156712249"/>
+      <w:bookmarkStart w:id="256" w:name="_Toc167274016"/>
+      <w:bookmarkStart w:id="257" w:name="_Toc167274183"/>
+      <w:bookmarkStart w:id="258" w:name="_Toc167274311"/>
+      <w:bookmarkStart w:id="259" w:name="_Toc198716030"/>
+      <w:bookmarkStart w:id="260" w:name="_Toc198716146"/>
+      <w:bookmarkStart w:id="261" w:name="_Toc221345538"/>
+      <w:bookmarkStart w:id="262" w:name="_Toc222801070"/>
+      <w:bookmarkStart w:id="263" w:name="_Toc232224859"/>
+      <w:bookmarkStart w:id="264" w:name="_Toc232225038"/>
+      <w:bookmarkStart w:id="265" w:name="_Toc296948509"/>
       <w:r>
         <w:lastRenderedPageBreak/>
         <w:t>APÊNDICE</w:t>
       </w:r>
-      <w:bookmarkStart w:id="265" w:name="_Toc144805849"/>
-      <w:bookmarkStart w:id="266" w:name="_Toc149724149"/>
-      <w:bookmarkStart w:id="267" w:name="_Toc149724337"/>
-      <w:bookmarkStart w:id="268" w:name="_Toc150052736"/>
-      <w:bookmarkStart w:id="269" w:name="_Toc150053227"/>
-      <w:bookmarkStart w:id="270" w:name="_Toc150053994"/>
-      <w:bookmarkStart w:id="271" w:name="_Toc150054450"/>
-      <w:bookmarkStart w:id="272" w:name="_Toc150054653"/>
-      <w:bookmarkStart w:id="273" w:name="_Toc150054867"/>
-      <w:bookmarkStart w:id="274" w:name="_Toc151433552"/>
-      <w:bookmarkStart w:id="275" w:name="_Toc151434323"/>
-      <w:bookmarkStart w:id="276" w:name="_Toc156011591"/>
-      <w:bookmarkStart w:id="277" w:name="_Toc156278440"/>
-      <w:bookmarkStart w:id="278" w:name="_Toc156710941"/>
-      <w:bookmarkStart w:id="279" w:name="_Toc156712250"/>
-      <w:bookmarkEnd w:id="225"/>
+      <w:bookmarkStart w:id="266" w:name="_Toc144805849"/>
+      <w:bookmarkStart w:id="267" w:name="_Toc149724149"/>
+      <w:bookmarkStart w:id="268" w:name="_Toc149724337"/>
+      <w:bookmarkStart w:id="269" w:name="_Toc150052736"/>
+      <w:bookmarkStart w:id="270" w:name="_Toc150053227"/>
+      <w:bookmarkStart w:id="271" w:name="_Toc150053994"/>
+      <w:bookmarkStart w:id="272" w:name="_Toc150054450"/>
+      <w:bookmarkStart w:id="273" w:name="_Toc150054653"/>
+      <w:bookmarkStart w:id="274" w:name="_Toc150054867"/>
+      <w:bookmarkStart w:id="275" w:name="_Toc151433552"/>
+      <w:bookmarkStart w:id="276" w:name="_Toc151434323"/>
+      <w:bookmarkStart w:id="277" w:name="_Toc156011591"/>
+      <w:bookmarkStart w:id="278" w:name="_Toc156278440"/>
+      <w:bookmarkStart w:id="279" w:name="_Toc156710941"/>
+      <w:bookmarkStart w:id="280" w:name="_Toc156712250"/>
       <w:bookmarkEnd w:id="226"/>
       <w:bookmarkEnd w:id="227"/>
       <w:bookmarkEnd w:id="228"/>
@@ -8497,15 +7770,15 @@
       <w:bookmarkEnd w:id="237"/>
       <w:bookmarkEnd w:id="238"/>
       <w:bookmarkEnd w:id="239"/>
-      <w:bookmarkEnd w:id="253"/>
+      <w:bookmarkEnd w:id="240"/>
       <w:bookmarkEnd w:id="254"/>
+      <w:bookmarkEnd w:id="255"/>
       <w:r>
         <w:t xml:space="preserve"> </w:t>
       </w:r>
       <w:r>
         <w:t>A</w:t>
       </w:r>
-      <w:bookmarkEnd w:id="255"/>
       <w:bookmarkEnd w:id="256"/>
       <w:bookmarkEnd w:id="257"/>
       <w:bookmarkEnd w:id="258"/>
@@ -8514,7 +7787,7 @@
       <w:bookmarkEnd w:id="261"/>
       <w:bookmarkEnd w:id="262"/>
       <w:bookmarkEnd w:id="263"/>
-      <w:bookmarkEnd w:id="265"/>
+      <w:bookmarkEnd w:id="264"/>
       <w:bookmarkEnd w:id="266"/>
       <w:bookmarkEnd w:id="267"/>
       <w:bookmarkEnd w:id="268"/>
@@ -8529,6 +7802,7 @@
       <w:bookmarkEnd w:id="277"/>
       <w:bookmarkEnd w:id="278"/>
       <w:bookmarkEnd w:id="279"/>
+      <w:bookmarkEnd w:id="280"/>
       <w:r>
         <w:t xml:space="preserve"> (estilo AP</w:t>
       </w:r>
@@ -8538,10 +7812,10 @@
       <w:r>
         <w:t>NDICE)</w:t>
       </w:r>
-      <w:bookmarkEnd w:id="264"/>
-    </w:p>
-    <w:p>
-      <w:bookmarkStart w:id="280" w:name="_Toc144805850"/>
+      <w:bookmarkEnd w:id="265"/>
+    </w:p>
+    <w:p>
+      <w:bookmarkStart w:id="281" w:name="_Toc144805850"/>
       <w:r>
         <w:t>Elemento opcional. O(s) a</w:t>
       </w:r>
@@ -8549,17 +7823,9 @@
         <w:t>pêndice</w:t>
       </w:r>
       <w:r>
-        <w:t xml:space="preserve">(s) </w:t>
-      </w:r>
-      <w:proofErr w:type="gramStart"/>
-      <w:r>
-        <w:t>são identificados</w:t>
-      </w:r>
-      <w:proofErr w:type="gramEnd"/>
-      <w:r>
-        <w:t xml:space="preserve"> por letras maiúsculas consecutivas e pelos respectivos títulos</w:t>
-      </w:r>
-      <w:bookmarkEnd w:id="280"/>
+        <w:t>(s) são identificados por letras maiúsculas consecutivas e pelos respectivos títulos</w:t>
+      </w:r>
+      <w:bookmarkEnd w:id="281"/>
       <w:r>
         <w:t xml:space="preserve"> e contem textos explicativos que não fazem parte do texto da monografia mas que foi elaborado pelo autor,.</w:t>
       </w:r>
@@ -8611,7 +7877,7 @@
       <w:pPr>
         <w:jc w:val="center"/>
       </w:pPr>
-      <w:bookmarkStart w:id="281" w:name="_Toc144630257"/>
+      <w:bookmarkStart w:id="282" w:name="_Toc144630257"/>
       <w:r>
         <w:rPr>
           <w:noProof/>
@@ -8634,7 +7900,7 @@
                     </pic:cNvPicPr>
                   </pic:nvPicPr>
                   <pic:blipFill>
-                    <a:blip r:embed="rId19" cstate="print"/>
+                    <a:blip r:embed="rId20" cstate="print"/>
                     <a:srcRect/>
                     <a:stretch>
                       <a:fillRect/>
@@ -8662,17 +7928,17 @@
           </wp:inline>
         </w:drawing>
       </w:r>
-      <w:bookmarkEnd w:id="281"/>
+      <w:bookmarkEnd w:id="282"/>
     </w:p>
     <w:p>
       <w:pPr>
         <w:pStyle w:val="FIGURA"/>
       </w:pPr>
-      <w:bookmarkStart w:id="282" w:name="_Toc151436951"/>
-      <w:bookmarkStart w:id="283" w:name="_Toc144691057"/>
-      <w:bookmarkStart w:id="284" w:name="_Toc167274184"/>
-      <w:bookmarkStart w:id="285" w:name="_Toc227052345"/>
-      <w:bookmarkStart w:id="286" w:name="_Toc238012847"/>
+      <w:bookmarkStart w:id="283" w:name="_Toc151436951"/>
+      <w:bookmarkStart w:id="284" w:name="_Toc144691057"/>
+      <w:bookmarkStart w:id="285" w:name="_Toc167274184"/>
+      <w:bookmarkStart w:id="286" w:name="_Toc227052345"/>
+      <w:bookmarkStart w:id="287" w:name="_Toc238012847"/>
       <w:r>
         <w:t xml:space="preserve">Figura </w:t>
       </w:r>
@@ -8699,33 +7965,25 @@
       <w:r>
         <w:t>Diagrama de funcionamento</w:t>
       </w:r>
-      <w:bookmarkEnd w:id="282"/>
       <w:bookmarkEnd w:id="283"/>
       <w:bookmarkEnd w:id="284"/>
       <w:bookmarkEnd w:id="285"/>
+      <w:bookmarkEnd w:id="286"/>
       <w:r>
         <w:t>.</w:t>
       </w:r>
-      <w:bookmarkEnd w:id="286"/>
+      <w:bookmarkEnd w:id="287"/>
     </w:p>
     <w:p>
       <w:pPr>
         <w:pStyle w:val="fontedefigura"/>
       </w:pPr>
-      <w:bookmarkStart w:id="287" w:name="_Toc144691060"/>
+      <w:bookmarkStart w:id="288" w:name="_Toc144691060"/>
       <w:r>
         <w:t xml:space="preserve">Fonte </w:t>
       </w:r>
       <w:r>
-        <w:t xml:space="preserve">Adaptada de </w:t>
-      </w:r>
-      <w:proofErr w:type="spellStart"/>
-      <w:r>
-        <w:t>Tourrilhes</w:t>
-      </w:r>
-      <w:proofErr w:type="spellEnd"/>
-      <w:r>
-        <w:t xml:space="preserve"> (2001</w:t>
+        <w:t>Adaptada de Tourrilhes (2001</w:t>
       </w:r>
       <w:r>
         <w:t>)</w:t>
@@ -8735,7 +7993,7 @@
     <w:p/>
     <w:p/>
     <w:p/>
-    <w:bookmarkEnd w:id="287"/>
+    <w:bookmarkEnd w:id="288"/>
     <w:p/>
     <w:p/>
     <w:p>
@@ -8769,7 +8027,7 @@
                     </pic:cNvPicPr>
                   </pic:nvPicPr>
                   <pic:blipFill>
-                    <a:blip r:embed="rId20" cstate="print"/>
+                    <a:blip r:embed="rId21" cstate="print"/>
                     <a:srcRect/>
                     <a:stretch>
                       <a:fillRect/>
@@ -8817,9 +8075,9 @@
       <w:pPr>
         <w:ind w:firstLine="0"/>
       </w:pPr>
-      <w:bookmarkStart w:id="288" w:name="_Toc151436954"/>
-      <w:bookmarkStart w:id="289" w:name="_Toc167274187"/>
-      <w:bookmarkStart w:id="290" w:name="_Toc227052354"/>
+      <w:bookmarkStart w:id="289" w:name="_Toc151436954"/>
+      <w:bookmarkStart w:id="290" w:name="_Toc167274187"/>
+      <w:bookmarkStart w:id="291" w:name="_Toc227052354"/>
     </w:p>
     <w:p>
       <w:pPr>
@@ -8828,7 +8086,7 @@
           <w:rFonts w:cs="Times New Roman"/>
         </w:rPr>
       </w:pPr>
-      <w:bookmarkStart w:id="291" w:name="_Toc238012848"/>
+      <w:bookmarkStart w:id="292" w:name="_Toc238012848"/>
       <w:r>
         <w:rPr>
           <w:rFonts w:cs="Times New Roman"/>
@@ -8865,10 +8123,10 @@
         </w:rPr>
         <w:t>Como apresentar uma figura longa</w:t>
       </w:r>
-      <w:bookmarkEnd w:id="288"/>
       <w:bookmarkEnd w:id="289"/>
       <w:bookmarkEnd w:id="290"/>
       <w:bookmarkEnd w:id="291"/>
+      <w:bookmarkEnd w:id="292"/>
     </w:p>
     <w:p/>
     <w:p/>
@@ -8908,7 +8166,7 @@
                     </pic:cNvPicPr>
                   </pic:nvPicPr>
                   <pic:blipFill>
-                    <a:blip r:embed="rId21" cstate="print"/>
+                    <a:blip r:embed="rId22" cstate="print"/>
                     <a:srcRect/>
                     <a:stretch>
                       <a:fillRect/>
@@ -8941,11 +8199,11 @@
       <w:pPr>
         <w:pStyle w:val="FIGURA"/>
       </w:pPr>
-      <w:bookmarkStart w:id="292" w:name="_Toc151436952"/>
-      <w:bookmarkStart w:id="293" w:name="_Toc167274185"/>
-      <w:bookmarkStart w:id="294" w:name="_Toc227052346"/>
-      <w:bookmarkStart w:id="295" w:name="_Toc238012849"/>
-      <w:bookmarkStart w:id="296" w:name="_Toc144691058"/>
+      <w:bookmarkStart w:id="293" w:name="_Toc151436952"/>
+      <w:bookmarkStart w:id="294" w:name="_Toc167274185"/>
+      <w:bookmarkStart w:id="295" w:name="_Toc227052346"/>
+      <w:bookmarkStart w:id="296" w:name="_Toc238012849"/>
+      <w:bookmarkStart w:id="297" w:name="_Toc144691058"/>
       <w:r>
         <w:rPr>
           <w:rFonts w:cs="Times New Roman"/>
@@ -8964,33 +8222,33 @@
         </w:rPr>
         <w:t xml:space="preserve"> - Movimento realocar tarefa</w:t>
       </w:r>
-      <w:bookmarkEnd w:id="292"/>
       <w:bookmarkEnd w:id="293"/>
       <w:bookmarkEnd w:id="294"/>
+      <w:bookmarkEnd w:id="295"/>
       <w:r>
         <w:rPr>
           <w:rFonts w:cs="Times New Roman"/>
         </w:rPr>
         <w:t>.</w:t>
       </w:r>
-      <w:bookmarkEnd w:id="295"/>
+      <w:bookmarkEnd w:id="296"/>
       <w:r>
         <w:rPr>
           <w:rFonts w:cs="Times New Roman"/>
         </w:rPr>
         <w:t xml:space="preserve"> </w:t>
       </w:r>
-      <w:bookmarkEnd w:id="296"/>
+      <w:bookmarkEnd w:id="297"/>
     </w:p>
     <w:p>
       <w:pPr>
         <w:pStyle w:val="fontedefigura"/>
       </w:pPr>
-      <w:bookmarkStart w:id="297" w:name="_Toc144691059"/>
+      <w:bookmarkStart w:id="298" w:name="_Toc144691059"/>
       <w:r>
         <w:t>Fonte: Adaptada de Mauri (2003, p. 17</w:t>
       </w:r>
-      <w:bookmarkEnd w:id="297"/>
+      <w:bookmarkEnd w:id="298"/>
       <w:r>
         <w:t>).</w:t>
       </w:r>
@@ -9012,37 +8270,36 @@
           <w:rFonts w:cs="Times New Roman"/>
         </w:rPr>
       </w:pPr>
-      <w:bookmarkStart w:id="298" w:name="_Toc144609691"/>
-      <w:bookmarkStart w:id="299" w:name="_Toc144614351"/>
-      <w:bookmarkStart w:id="300" w:name="_Toc144614598"/>
-      <w:bookmarkStart w:id="301" w:name="_Toc144630262"/>
-      <w:bookmarkStart w:id="302" w:name="_Toc144691065"/>
-      <w:bookmarkStart w:id="303" w:name="_Toc144691529"/>
-      <w:bookmarkStart w:id="304" w:name="_Toc144692280"/>
-      <w:bookmarkStart w:id="305" w:name="_Toc144805854"/>
-      <w:bookmarkStart w:id="306" w:name="_Toc149724155"/>
-      <w:bookmarkStart w:id="307" w:name="_Toc149724343"/>
-      <w:bookmarkStart w:id="308" w:name="_Toc150052742"/>
-      <w:bookmarkStart w:id="309" w:name="_Toc150053230"/>
-      <w:bookmarkStart w:id="310" w:name="_Toc150054000"/>
-      <w:bookmarkStart w:id="311" w:name="_Toc150054453"/>
-      <w:bookmarkStart w:id="312" w:name="_Toc150054659"/>
-      <w:bookmarkStart w:id="313" w:name="_Toc150054873"/>
-      <w:bookmarkStart w:id="314" w:name="_Toc151433565"/>
-      <w:bookmarkStart w:id="315" w:name="_Toc151434334"/>
-      <w:bookmarkStart w:id="316" w:name="_Toc156710950"/>
-      <w:bookmarkStart w:id="317" w:name="_Toc156712259"/>
-      <w:bookmarkStart w:id="318" w:name="_Toc167274023"/>
-      <w:bookmarkStart w:id="319" w:name="_Toc167274193"/>
-      <w:bookmarkStart w:id="320" w:name="_Toc167274318"/>
-      <w:bookmarkStart w:id="321" w:name="_Toc198716037"/>
-      <w:bookmarkStart w:id="322" w:name="_Toc198716153"/>
-      <w:bookmarkStart w:id="323" w:name="_Toc221345545"/>
-      <w:bookmarkStart w:id="324" w:name="_Toc222801077"/>
-      <w:bookmarkStart w:id="325" w:name="_Toc232224868"/>
-      <w:bookmarkStart w:id="326" w:name="_Toc232225047"/>
-      <w:bookmarkStart w:id="327" w:name="_Toc296948510"/>
-      <w:bookmarkEnd w:id="240"/>
+      <w:bookmarkStart w:id="299" w:name="_Toc144609691"/>
+      <w:bookmarkStart w:id="300" w:name="_Toc144614351"/>
+      <w:bookmarkStart w:id="301" w:name="_Toc144614598"/>
+      <w:bookmarkStart w:id="302" w:name="_Toc144630262"/>
+      <w:bookmarkStart w:id="303" w:name="_Toc144691065"/>
+      <w:bookmarkStart w:id="304" w:name="_Toc144691529"/>
+      <w:bookmarkStart w:id="305" w:name="_Toc144692280"/>
+      <w:bookmarkStart w:id="306" w:name="_Toc144805854"/>
+      <w:bookmarkStart w:id="307" w:name="_Toc149724155"/>
+      <w:bookmarkStart w:id="308" w:name="_Toc149724343"/>
+      <w:bookmarkStart w:id="309" w:name="_Toc150052742"/>
+      <w:bookmarkStart w:id="310" w:name="_Toc150053230"/>
+      <w:bookmarkStart w:id="311" w:name="_Toc150054000"/>
+      <w:bookmarkStart w:id="312" w:name="_Toc150054453"/>
+      <w:bookmarkStart w:id="313" w:name="_Toc150054659"/>
+      <w:bookmarkStart w:id="314" w:name="_Toc150054873"/>
+      <w:bookmarkStart w:id="315" w:name="_Toc151433565"/>
+      <w:bookmarkStart w:id="316" w:name="_Toc151434334"/>
+      <w:bookmarkStart w:id="317" w:name="_Toc156710950"/>
+      <w:bookmarkStart w:id="318" w:name="_Toc156712259"/>
+      <w:bookmarkStart w:id="319" w:name="_Toc167274023"/>
+      <w:bookmarkStart w:id="320" w:name="_Toc167274193"/>
+      <w:bookmarkStart w:id="321" w:name="_Toc167274318"/>
+      <w:bookmarkStart w:id="322" w:name="_Toc198716037"/>
+      <w:bookmarkStart w:id="323" w:name="_Toc198716153"/>
+      <w:bookmarkStart w:id="324" w:name="_Toc221345545"/>
+      <w:bookmarkStart w:id="325" w:name="_Toc222801077"/>
+      <w:bookmarkStart w:id="326" w:name="_Toc232224868"/>
+      <w:bookmarkStart w:id="327" w:name="_Toc232225047"/>
+      <w:bookmarkStart w:id="328" w:name="_Toc296948510"/>
       <w:bookmarkEnd w:id="241"/>
       <w:bookmarkEnd w:id="242"/>
       <w:bookmarkEnd w:id="243"/>
@@ -9054,6 +8311,7 @@
       <w:bookmarkEnd w:id="249"/>
       <w:bookmarkEnd w:id="250"/>
       <w:bookmarkEnd w:id="251"/>
+      <w:bookmarkEnd w:id="252"/>
       <w:r>
         <w:rPr>
           <w:rFonts w:cs="Times New Roman"/>
@@ -9079,8 +8337,7 @@
         </w:rPr>
         <w:t>A</w:t>
       </w:r>
-      <w:bookmarkStart w:id="328" w:name="_Toc144609692"/>
-      <w:bookmarkEnd w:id="298"/>
+      <w:bookmarkStart w:id="329" w:name="_Toc144609692"/>
       <w:bookmarkEnd w:id="299"/>
       <w:bookmarkEnd w:id="300"/>
       <w:bookmarkEnd w:id="301"/>
@@ -9100,27 +8357,28 @@
       <w:bookmarkEnd w:id="315"/>
       <w:bookmarkEnd w:id="316"/>
       <w:bookmarkEnd w:id="317"/>
+      <w:bookmarkEnd w:id="318"/>
       <w:r>
         <w:rPr>
           <w:rFonts w:cs="Times New Roman"/>
         </w:rPr>
         <w:t xml:space="preserve"> </w:t>
       </w:r>
-      <w:bookmarkStart w:id="329" w:name="_Toc144805855"/>
-      <w:bookmarkStart w:id="330" w:name="_Toc149724156"/>
-      <w:bookmarkStart w:id="331" w:name="_Toc149724344"/>
-      <w:bookmarkStart w:id="332" w:name="_Toc150052743"/>
-      <w:bookmarkStart w:id="333" w:name="_Toc150053231"/>
-      <w:bookmarkStart w:id="334" w:name="_Toc150054001"/>
-      <w:bookmarkStart w:id="335" w:name="_Toc150054454"/>
-      <w:bookmarkStart w:id="336" w:name="_Toc150054660"/>
-      <w:bookmarkStart w:id="337" w:name="_Toc150054874"/>
-      <w:bookmarkStart w:id="338" w:name="_Toc151433566"/>
-      <w:bookmarkStart w:id="339" w:name="_Toc151434335"/>
-      <w:bookmarkStart w:id="340" w:name="_Toc156278450"/>
-      <w:bookmarkStart w:id="341" w:name="_Toc156710951"/>
-      <w:bookmarkStart w:id="342" w:name="_Toc156712260"/>
-      <w:bookmarkEnd w:id="328"/>
+      <w:bookmarkStart w:id="330" w:name="_Toc144805855"/>
+      <w:bookmarkStart w:id="331" w:name="_Toc149724156"/>
+      <w:bookmarkStart w:id="332" w:name="_Toc149724344"/>
+      <w:bookmarkStart w:id="333" w:name="_Toc150052743"/>
+      <w:bookmarkStart w:id="334" w:name="_Toc150053231"/>
+      <w:bookmarkStart w:id="335" w:name="_Toc150054001"/>
+      <w:bookmarkStart w:id="336" w:name="_Toc150054454"/>
+      <w:bookmarkStart w:id="337" w:name="_Toc150054660"/>
+      <w:bookmarkStart w:id="338" w:name="_Toc150054874"/>
+      <w:bookmarkStart w:id="339" w:name="_Toc151433566"/>
+      <w:bookmarkStart w:id="340" w:name="_Toc151434335"/>
+      <w:bookmarkStart w:id="341" w:name="_Toc156278450"/>
+      <w:bookmarkStart w:id="342" w:name="_Toc156710951"/>
+      <w:bookmarkStart w:id="343" w:name="_Toc156712260"/>
+      <w:bookmarkEnd w:id="329"/>
       <w:r>
         <w:rPr>
           <w:rFonts w:cs="Times New Roman"/>
@@ -9133,7 +8391,6 @@
         </w:rPr>
         <w:t>ABREVIATURA DOS MESES</w:t>
       </w:r>
-      <w:bookmarkEnd w:id="318"/>
       <w:bookmarkEnd w:id="319"/>
       <w:bookmarkEnd w:id="320"/>
       <w:bookmarkEnd w:id="321"/>
@@ -9142,7 +8399,7 @@
       <w:bookmarkEnd w:id="324"/>
       <w:bookmarkEnd w:id="325"/>
       <w:bookmarkEnd w:id="326"/>
-      <w:bookmarkEnd w:id="329"/>
+      <w:bookmarkEnd w:id="327"/>
       <w:bookmarkEnd w:id="330"/>
       <w:bookmarkEnd w:id="331"/>
       <w:bookmarkEnd w:id="332"/>
@@ -9156,13 +8413,14 @@
       <w:bookmarkEnd w:id="340"/>
       <w:bookmarkEnd w:id="341"/>
       <w:bookmarkEnd w:id="342"/>
+      <w:bookmarkEnd w:id="343"/>
       <w:r>
         <w:rPr>
           <w:rFonts w:cs="Times New Roman"/>
         </w:rPr>
         <w:t xml:space="preserve"> (estilo ANEXO)</w:t>
       </w:r>
-      <w:bookmarkEnd w:id="327"/>
+      <w:bookmarkEnd w:id="328"/>
     </w:p>
     <w:p>
       <w:r>
@@ -9192,7 +8450,6 @@
       <w:r>
         <w:t xml:space="preserve"> A numeração de tabelas e figuras leva em consideração a </w:t>
       </w:r>
-      <w:proofErr w:type="spellStart"/>
       <w:r>
         <w:t>sequ</w:t>
       </w:r>
@@ -9200,11 +8457,7 @@
         <w:t>ê</w:t>
       </w:r>
       <w:r>
-        <w:t>ncia</w:t>
-      </w:r>
-      <w:proofErr w:type="spellEnd"/>
-      <w:r>
-        <w:t xml:space="preserve"> de ocorrência no texto. Veja exemplo da Tabela 1.</w:t>
+        <w:t>ncia de ocorrência no texto. Veja exemplo da Tabela 1.</w:t>
       </w:r>
     </w:p>
     <w:p/>
@@ -9212,11 +8465,11 @@
       <w:pPr>
         <w:pStyle w:val="TABELA0"/>
       </w:pPr>
-      <w:bookmarkStart w:id="343" w:name="_Toc238012855"/>
+      <w:bookmarkStart w:id="344" w:name="_Toc238012855"/>
       <w:r>
         <w:t>Tabela 1- Abreviaturas</w:t>
       </w:r>
-      <w:bookmarkEnd w:id="343"/>
+      <w:bookmarkEnd w:id="344"/>
       <w:r>
         <w:t xml:space="preserve"> </w:t>
       </w:r>
@@ -9363,21 +8616,12 @@
                 <w:szCs w:val="18"/>
               </w:rPr>
             </w:pPr>
-            <w:proofErr w:type="gramStart"/>
             <w:r>
               <w:rPr>
                 <w:sz w:val="18"/>
                 <w:szCs w:val="18"/>
               </w:rPr>
-              <w:t>janeiro</w:t>
-            </w:r>
-            <w:proofErr w:type="gramEnd"/>
-            <w:r>
-              <w:rPr>
-                <w:sz w:val="18"/>
-                <w:szCs w:val="18"/>
-              </w:rPr>
-              <w:t xml:space="preserve"> = jan..</w:t>
+              <w:t>janeiro = jan..</w:t>
             </w:r>
           </w:p>
           <w:p>
@@ -9390,21 +8634,12 @@
                 <w:szCs w:val="18"/>
               </w:rPr>
             </w:pPr>
-            <w:proofErr w:type="gramStart"/>
             <w:r>
               <w:rPr>
                 <w:sz w:val="18"/>
                 <w:szCs w:val="18"/>
               </w:rPr>
-              <w:t>fevereiro</w:t>
-            </w:r>
-            <w:proofErr w:type="gramEnd"/>
-            <w:r>
-              <w:rPr>
-                <w:sz w:val="18"/>
-                <w:szCs w:val="18"/>
-              </w:rPr>
-              <w:t xml:space="preserve"> = fev. </w:t>
+              <w:t xml:space="preserve">fevereiro = fev. </w:t>
             </w:r>
           </w:p>
           <w:p>
@@ -9417,21 +8652,12 @@
                 <w:szCs w:val="18"/>
               </w:rPr>
             </w:pPr>
-            <w:proofErr w:type="gramStart"/>
             <w:r>
               <w:rPr>
                 <w:sz w:val="18"/>
                 <w:szCs w:val="18"/>
               </w:rPr>
-              <w:t>março</w:t>
-            </w:r>
-            <w:proofErr w:type="gramEnd"/>
-            <w:r>
-              <w:rPr>
-                <w:sz w:val="18"/>
-                <w:szCs w:val="18"/>
-              </w:rPr>
-              <w:t xml:space="preserve"> = mar..</w:t>
+              <w:t>março = mar..</w:t>
             </w:r>
           </w:p>
           <w:p>
@@ -9444,21 +8670,12 @@
                 <w:szCs w:val="18"/>
               </w:rPr>
             </w:pPr>
-            <w:proofErr w:type="gramStart"/>
             <w:r>
               <w:rPr>
                 <w:sz w:val="18"/>
                 <w:szCs w:val="18"/>
               </w:rPr>
-              <w:t>abril</w:t>
-            </w:r>
-            <w:proofErr w:type="gramEnd"/>
-            <w:r>
-              <w:rPr>
-                <w:sz w:val="18"/>
-                <w:szCs w:val="18"/>
-              </w:rPr>
-              <w:t xml:space="preserve"> = abr. </w:t>
+              <w:t xml:space="preserve">abril = abr. </w:t>
             </w:r>
           </w:p>
           <w:p>
@@ -9471,21 +8688,12 @@
                 <w:szCs w:val="18"/>
               </w:rPr>
             </w:pPr>
-            <w:proofErr w:type="gramStart"/>
             <w:r>
               <w:rPr>
                 <w:sz w:val="18"/>
                 <w:szCs w:val="18"/>
               </w:rPr>
-              <w:t>maio</w:t>
-            </w:r>
-            <w:proofErr w:type="gramEnd"/>
-            <w:r>
-              <w:rPr>
-                <w:sz w:val="18"/>
-                <w:szCs w:val="18"/>
-              </w:rPr>
-              <w:t xml:space="preserve"> = maio </w:t>
+              <w:t xml:space="preserve">maio = maio </w:t>
             </w:r>
           </w:p>
           <w:p>
@@ -9498,21 +8706,12 @@
                 <w:szCs w:val="18"/>
               </w:rPr>
             </w:pPr>
-            <w:proofErr w:type="gramStart"/>
             <w:r>
               <w:rPr>
                 <w:sz w:val="18"/>
                 <w:szCs w:val="18"/>
               </w:rPr>
-              <w:t>junho</w:t>
-            </w:r>
-            <w:proofErr w:type="gramEnd"/>
-            <w:r>
-              <w:rPr>
-                <w:sz w:val="18"/>
-                <w:szCs w:val="18"/>
-              </w:rPr>
-              <w:t xml:space="preserve"> = jun. </w:t>
+              <w:t xml:space="preserve">junho = jun. </w:t>
             </w:r>
           </w:p>
           <w:p>
@@ -9525,21 +8724,12 @@
                 <w:szCs w:val="18"/>
               </w:rPr>
             </w:pPr>
-            <w:proofErr w:type="gramStart"/>
             <w:r>
               <w:rPr>
                 <w:sz w:val="18"/>
                 <w:szCs w:val="18"/>
               </w:rPr>
-              <w:t>julho</w:t>
-            </w:r>
-            <w:proofErr w:type="gramEnd"/>
-            <w:r>
-              <w:rPr>
-                <w:sz w:val="18"/>
-                <w:szCs w:val="18"/>
-              </w:rPr>
-              <w:t xml:space="preserve"> = jul. </w:t>
+              <w:t xml:space="preserve">julho = jul. </w:t>
             </w:r>
           </w:p>
           <w:p>
@@ -9552,21 +8742,12 @@
                 <w:szCs w:val="18"/>
               </w:rPr>
             </w:pPr>
-            <w:proofErr w:type="gramStart"/>
             <w:r>
               <w:rPr>
                 <w:sz w:val="18"/>
                 <w:szCs w:val="18"/>
               </w:rPr>
-              <w:t>agosto</w:t>
-            </w:r>
-            <w:proofErr w:type="gramEnd"/>
-            <w:r>
-              <w:rPr>
-                <w:sz w:val="18"/>
-                <w:szCs w:val="18"/>
-              </w:rPr>
-              <w:t xml:space="preserve"> = ago. </w:t>
+              <w:t xml:space="preserve">agosto = ago. </w:t>
             </w:r>
           </w:p>
           <w:p>
@@ -9579,21 +8760,12 @@
                 <w:szCs w:val="18"/>
               </w:rPr>
             </w:pPr>
-            <w:proofErr w:type="gramStart"/>
             <w:r>
               <w:rPr>
                 <w:sz w:val="18"/>
                 <w:szCs w:val="18"/>
               </w:rPr>
-              <w:t>setembro</w:t>
-            </w:r>
-            <w:proofErr w:type="gramEnd"/>
-            <w:r>
-              <w:rPr>
-                <w:sz w:val="18"/>
-                <w:szCs w:val="18"/>
-              </w:rPr>
-              <w:t xml:space="preserve"> = set. </w:t>
+              <w:t xml:space="preserve">setembro = set. </w:t>
             </w:r>
           </w:p>
           <w:p>
@@ -9606,21 +8778,12 @@
                 <w:szCs w:val="18"/>
               </w:rPr>
             </w:pPr>
-            <w:proofErr w:type="gramStart"/>
             <w:r>
               <w:rPr>
                 <w:sz w:val="18"/>
                 <w:szCs w:val="18"/>
               </w:rPr>
-              <w:t>outubro</w:t>
-            </w:r>
-            <w:proofErr w:type="gramEnd"/>
-            <w:r>
-              <w:rPr>
-                <w:sz w:val="18"/>
-                <w:szCs w:val="18"/>
-              </w:rPr>
-              <w:t xml:space="preserve"> = out. </w:t>
+              <w:t xml:space="preserve">outubro = out. </w:t>
             </w:r>
           </w:p>
           <w:p>
@@ -9633,21 +8796,12 @@
                 <w:szCs w:val="18"/>
               </w:rPr>
             </w:pPr>
-            <w:proofErr w:type="gramStart"/>
             <w:r>
               <w:rPr>
                 <w:sz w:val="18"/>
                 <w:szCs w:val="18"/>
               </w:rPr>
-              <w:t>novembro</w:t>
-            </w:r>
-            <w:proofErr w:type="gramEnd"/>
-            <w:r>
-              <w:rPr>
-                <w:sz w:val="18"/>
-                <w:szCs w:val="18"/>
-              </w:rPr>
-              <w:t xml:space="preserve"> = nov. </w:t>
+              <w:t xml:space="preserve">novembro = nov. </w:t>
             </w:r>
           </w:p>
           <w:p>
@@ -9660,21 +8814,12 @@
                 <w:szCs w:val="18"/>
               </w:rPr>
             </w:pPr>
-            <w:proofErr w:type="gramStart"/>
             <w:r>
               <w:rPr>
                 <w:sz w:val="18"/>
                 <w:szCs w:val="18"/>
               </w:rPr>
-              <w:t>dezembro</w:t>
-            </w:r>
-            <w:proofErr w:type="gramEnd"/>
-            <w:r>
-              <w:rPr>
-                <w:sz w:val="18"/>
-                <w:szCs w:val="18"/>
-              </w:rPr>
-              <w:t xml:space="preserve"> = dez. </w:t>
+              <w:t xml:space="preserve">dezembro = dez. </w:t>
             </w:r>
           </w:p>
           <w:p>
@@ -9740,39 +8885,12 @@
                 <w:szCs w:val="18"/>
               </w:rPr>
             </w:pPr>
-            <w:proofErr w:type="spellStart"/>
-            <w:proofErr w:type="gramStart"/>
             <w:r>
               <w:rPr>
                 <w:sz w:val="18"/>
                 <w:szCs w:val="18"/>
               </w:rPr>
-              <w:t>enero</w:t>
-            </w:r>
-            <w:proofErr w:type="spellEnd"/>
-            <w:proofErr w:type="gramEnd"/>
-            <w:r>
-              <w:rPr>
-                <w:sz w:val="18"/>
-                <w:szCs w:val="18"/>
-              </w:rPr>
-              <w:t xml:space="preserve"> = </w:t>
-            </w:r>
-            <w:proofErr w:type="spellStart"/>
-            <w:r>
-              <w:rPr>
-                <w:sz w:val="18"/>
-                <w:szCs w:val="18"/>
-              </w:rPr>
-              <w:t>ene</w:t>
-            </w:r>
-            <w:proofErr w:type="spellEnd"/>
-            <w:r>
-              <w:rPr>
-                <w:sz w:val="18"/>
-                <w:szCs w:val="18"/>
-              </w:rPr>
-              <w:t xml:space="preserve"> </w:t>
+              <w:t xml:space="preserve">enero = ene </w:t>
             </w:r>
           </w:p>
           <w:p>
@@ -9782,58 +8900,12 @@
                 <w:szCs w:val="18"/>
               </w:rPr>
             </w:pPr>
-            <w:proofErr w:type="spellStart"/>
-            <w:proofErr w:type="gramStart"/>
             <w:r>
               <w:rPr>
                 <w:sz w:val="18"/>
                 <w:szCs w:val="18"/>
               </w:rPr>
-              <w:t>febrero</w:t>
-            </w:r>
-            <w:proofErr w:type="spellEnd"/>
-            <w:proofErr w:type="gramEnd"/>
-            <w:r>
-              <w:rPr>
-                <w:sz w:val="18"/>
-                <w:szCs w:val="18"/>
-              </w:rPr>
-              <w:t xml:space="preserve"> = </w:t>
-            </w:r>
-            <w:proofErr w:type="spellStart"/>
-            <w:r>
-              <w:rPr>
-                <w:sz w:val="18"/>
-                <w:szCs w:val="18"/>
-              </w:rPr>
-              <w:t>feb</w:t>
-            </w:r>
-            <w:proofErr w:type="spellEnd"/>
-          </w:p>
-          <w:p>
-            <w:pPr>
-              <w:rPr>
-                <w:sz w:val="18"/>
-                <w:szCs w:val="18"/>
-              </w:rPr>
-            </w:pPr>
-            <w:proofErr w:type="spellStart"/>
-            <w:proofErr w:type="gramStart"/>
-            <w:r>
-              <w:rPr>
-                <w:sz w:val="18"/>
-                <w:szCs w:val="18"/>
-              </w:rPr>
-              <w:t>marzo</w:t>
-            </w:r>
-            <w:proofErr w:type="spellEnd"/>
-            <w:proofErr w:type="gramEnd"/>
-            <w:r>
-              <w:rPr>
-                <w:sz w:val="18"/>
-                <w:szCs w:val="18"/>
-              </w:rPr>
-              <w:t xml:space="preserve"> = mar. </w:t>
+              <w:t>febrero = feb</w:t>
             </w:r>
           </w:p>
           <w:p>
@@ -9843,21 +8915,12 @@
                 <w:szCs w:val="18"/>
               </w:rPr>
             </w:pPr>
-            <w:proofErr w:type="gramStart"/>
             <w:r>
               <w:rPr>
                 <w:sz w:val="18"/>
                 <w:szCs w:val="18"/>
               </w:rPr>
-              <w:t>abril</w:t>
-            </w:r>
-            <w:proofErr w:type="gramEnd"/>
-            <w:r>
-              <w:rPr>
-                <w:sz w:val="18"/>
-                <w:szCs w:val="18"/>
-              </w:rPr>
-              <w:t xml:space="preserve"> = abr.</w:t>
+              <w:t xml:space="preserve">marzo = mar. </w:t>
             </w:r>
           </w:p>
           <w:p>
@@ -9867,39 +8930,12 @@
                 <w:szCs w:val="18"/>
               </w:rPr>
             </w:pPr>
-            <w:proofErr w:type="spellStart"/>
-            <w:proofErr w:type="gramStart"/>
             <w:r>
               <w:rPr>
                 <w:sz w:val="18"/>
                 <w:szCs w:val="18"/>
               </w:rPr>
-              <w:t>mayo</w:t>
-            </w:r>
-            <w:proofErr w:type="spellEnd"/>
-            <w:proofErr w:type="gramEnd"/>
-            <w:r>
-              <w:rPr>
-                <w:sz w:val="18"/>
-                <w:szCs w:val="18"/>
-              </w:rPr>
-              <w:t xml:space="preserve"> = </w:t>
-            </w:r>
-            <w:proofErr w:type="spellStart"/>
-            <w:r>
-              <w:rPr>
-                <w:sz w:val="18"/>
-                <w:szCs w:val="18"/>
-              </w:rPr>
-              <w:t>mayo</w:t>
-            </w:r>
-            <w:proofErr w:type="spellEnd"/>
-            <w:r>
-              <w:rPr>
-                <w:sz w:val="18"/>
-                <w:szCs w:val="18"/>
-              </w:rPr>
-              <w:t xml:space="preserve"> </w:t>
+              <w:t>abril = abr.</w:t>
             </w:r>
           </w:p>
           <w:p>
@@ -9909,23 +8945,12 @@
                 <w:szCs w:val="18"/>
               </w:rPr>
             </w:pPr>
-            <w:proofErr w:type="spellStart"/>
-            <w:proofErr w:type="gramStart"/>
             <w:r>
               <w:rPr>
                 <w:sz w:val="18"/>
                 <w:szCs w:val="18"/>
               </w:rPr>
-              <w:t>junio</w:t>
-            </w:r>
-            <w:proofErr w:type="spellEnd"/>
-            <w:proofErr w:type="gramEnd"/>
-            <w:r>
-              <w:rPr>
-                <w:sz w:val="18"/>
-                <w:szCs w:val="18"/>
-              </w:rPr>
-              <w:t xml:space="preserve"> = jun.</w:t>
+              <w:t xml:space="preserve">mayo = mayo </w:t>
             </w:r>
           </w:p>
           <w:p>
@@ -9935,23 +8960,12 @@
                 <w:szCs w:val="18"/>
               </w:rPr>
             </w:pPr>
-            <w:proofErr w:type="spellStart"/>
-            <w:proofErr w:type="gramStart"/>
             <w:r>
               <w:rPr>
                 <w:sz w:val="18"/>
                 <w:szCs w:val="18"/>
               </w:rPr>
-              <w:t>julio</w:t>
-            </w:r>
-            <w:proofErr w:type="spellEnd"/>
-            <w:proofErr w:type="gramEnd"/>
-            <w:r>
-              <w:rPr>
-                <w:sz w:val="18"/>
-                <w:szCs w:val="18"/>
-              </w:rPr>
-              <w:t xml:space="preserve"> = jul. </w:t>
+              <w:t>junio = jun.</w:t>
             </w:r>
           </w:p>
           <w:p>
@@ -9961,53 +8975,12 @@
                 <w:szCs w:val="18"/>
               </w:rPr>
             </w:pPr>
-            <w:proofErr w:type="gramStart"/>
             <w:r>
               <w:rPr>
                 <w:sz w:val="18"/>
                 <w:szCs w:val="18"/>
               </w:rPr>
-              <w:t>agosto</w:t>
-            </w:r>
-            <w:proofErr w:type="gramEnd"/>
-            <w:r>
-              <w:rPr>
-                <w:sz w:val="18"/>
-                <w:szCs w:val="18"/>
-              </w:rPr>
-              <w:t xml:space="preserve"> = ago. </w:t>
-            </w:r>
-            <w:proofErr w:type="spellStart"/>
-            <w:r>
-              <w:rPr>
-                <w:sz w:val="18"/>
-                <w:szCs w:val="18"/>
-              </w:rPr>
-              <w:t>septiembre</w:t>
-            </w:r>
-            <w:proofErr w:type="spellEnd"/>
-            <w:r>
-              <w:rPr>
-                <w:sz w:val="18"/>
-                <w:szCs w:val="18"/>
-              </w:rPr>
-              <w:t xml:space="preserve"> = </w:t>
-            </w:r>
-            <w:proofErr w:type="spellStart"/>
-            <w:r>
-              <w:rPr>
-                <w:sz w:val="18"/>
-                <w:szCs w:val="18"/>
-              </w:rPr>
-              <w:t>sep</w:t>
-            </w:r>
-            <w:proofErr w:type="spellEnd"/>
-            <w:r>
-              <w:rPr>
-                <w:sz w:val="18"/>
-                <w:szCs w:val="18"/>
-              </w:rPr>
-              <w:t>.</w:t>
+              <w:t xml:space="preserve">julio = jul. </w:t>
             </w:r>
           </w:p>
           <w:p>
@@ -10015,90 +8988,49 @@
               <w:rPr>
                 <w:sz w:val="18"/>
                 <w:szCs w:val="18"/>
-                <w:lang w:val="fr-FR"/>
               </w:rPr>
             </w:pPr>
-            <w:proofErr w:type="spellStart"/>
             <w:r>
               <w:rPr>
                 <w:sz w:val="18"/>
                 <w:szCs w:val="18"/>
-                <w:lang w:val="fr-FR"/>
-              </w:rPr>
-              <w:t>octubre</w:t>
-            </w:r>
-            <w:proofErr w:type="spellEnd"/>
-            <w:r>
-              <w:rPr>
-                <w:sz w:val="18"/>
-                <w:szCs w:val="18"/>
-                <w:lang w:val="fr-FR"/>
-              </w:rPr>
-              <w:t xml:space="preserve"> = oct. </w:t>
+              </w:rPr>
+              <w:t>agosto = ago. septiembre = sep.</w:t>
             </w:r>
           </w:p>
           <w:p>
             <w:pPr>
               <w:rPr>
+                <w:sz w:val="18"/>
+                <w:szCs w:val="18"/>
+                <w:lang w:val="fr-FR"/>
+              </w:rPr>
+            </w:pPr>
+            <w:r>
+              <w:rPr>
+                <w:sz w:val="18"/>
+                <w:szCs w:val="18"/>
+                <w:lang w:val="fr-FR"/>
+              </w:rPr>
+              <w:t xml:space="preserve">octubre = oct. </w:t>
+            </w:r>
+          </w:p>
+          <w:p>
+            <w:pPr>
+              <w:rPr>
                 <w:b/>
                 <w:sz w:val="18"/>
                 <w:szCs w:val="18"/>
                 <w:lang w:val="fr-FR"/>
               </w:rPr>
             </w:pPr>
-            <w:proofErr w:type="spellStart"/>
             <w:r>
               <w:rPr>
                 <w:sz w:val="18"/>
                 <w:szCs w:val="18"/>
                 <w:lang w:val="fr-FR"/>
               </w:rPr>
-              <w:t>noviembre</w:t>
-            </w:r>
-            <w:proofErr w:type="spellEnd"/>
-            <w:r>
-              <w:rPr>
-                <w:sz w:val="18"/>
-                <w:szCs w:val="18"/>
-                <w:lang w:val="fr-FR"/>
-              </w:rPr>
-              <w:t xml:space="preserve"> =nov. </w:t>
-            </w:r>
-            <w:proofErr w:type="spellStart"/>
-            <w:r>
-              <w:rPr>
-                <w:sz w:val="18"/>
-                <w:szCs w:val="18"/>
-                <w:lang w:val="fr-FR"/>
-              </w:rPr>
-              <w:t>diciembre</w:t>
-            </w:r>
-            <w:proofErr w:type="spellEnd"/>
-            <w:r>
-              <w:rPr>
-                <w:sz w:val="18"/>
-                <w:szCs w:val="18"/>
-                <w:lang w:val="fr-FR"/>
-              </w:rPr>
-              <w:t xml:space="preserve"> = </w:t>
-            </w:r>
-            <w:proofErr w:type="spellStart"/>
-            <w:r>
-              <w:rPr>
-                <w:sz w:val="18"/>
-                <w:szCs w:val="18"/>
-                <w:lang w:val="fr-FR"/>
-              </w:rPr>
-              <w:t>dic</w:t>
-            </w:r>
-            <w:proofErr w:type="spellEnd"/>
-            <w:r>
-              <w:rPr>
-                <w:sz w:val="18"/>
-                <w:szCs w:val="18"/>
-                <w:lang w:val="fr-FR"/>
-              </w:rPr>
-              <w:t>.</w:t>
+              <w:t>noviembre =nov. diciembre = dic.</w:t>
             </w:r>
           </w:p>
         </w:tc>
@@ -10127,23 +9059,12 @@
                 <w:szCs w:val="18"/>
               </w:rPr>
             </w:pPr>
-            <w:proofErr w:type="spellStart"/>
-            <w:proofErr w:type="gramStart"/>
             <w:r>
               <w:rPr>
                 <w:sz w:val="18"/>
                 <w:szCs w:val="18"/>
               </w:rPr>
-              <w:t>gennaio</w:t>
-            </w:r>
-            <w:proofErr w:type="spellEnd"/>
-            <w:proofErr w:type="gramEnd"/>
-            <w:r>
-              <w:rPr>
-                <w:sz w:val="18"/>
-                <w:szCs w:val="18"/>
-              </w:rPr>
-              <w:t xml:space="preserve"> = gen.</w:t>
+              <w:t>gennaio = gen.</w:t>
             </w:r>
           </w:p>
           <w:p>
@@ -10153,39 +9074,12 @@
                 <w:szCs w:val="18"/>
               </w:rPr>
             </w:pPr>
-            <w:proofErr w:type="spellStart"/>
-            <w:proofErr w:type="gramStart"/>
             <w:r>
               <w:rPr>
                 <w:sz w:val="18"/>
                 <w:szCs w:val="18"/>
               </w:rPr>
-              <w:t>febbraio</w:t>
-            </w:r>
-            <w:proofErr w:type="spellEnd"/>
-            <w:proofErr w:type="gramEnd"/>
-            <w:r>
-              <w:rPr>
-                <w:sz w:val="18"/>
-                <w:szCs w:val="18"/>
-              </w:rPr>
-              <w:t xml:space="preserve"> = </w:t>
-            </w:r>
-            <w:proofErr w:type="spellStart"/>
-            <w:r>
-              <w:rPr>
-                <w:sz w:val="18"/>
-                <w:szCs w:val="18"/>
-              </w:rPr>
-              <w:t>feb</w:t>
-            </w:r>
-            <w:proofErr w:type="spellEnd"/>
-            <w:r>
-              <w:rPr>
-                <w:sz w:val="18"/>
-                <w:szCs w:val="18"/>
-              </w:rPr>
-              <w:t>.</w:t>
+              <w:t>febbraio = feb.</w:t>
             </w:r>
           </w:p>
           <w:p>
@@ -10195,23 +9089,12 @@
                 <w:szCs w:val="18"/>
               </w:rPr>
             </w:pPr>
-            <w:proofErr w:type="spellStart"/>
-            <w:proofErr w:type="gramStart"/>
             <w:r>
               <w:rPr>
                 <w:sz w:val="18"/>
                 <w:szCs w:val="18"/>
               </w:rPr>
-              <w:t>marzo</w:t>
-            </w:r>
-            <w:proofErr w:type="spellEnd"/>
-            <w:proofErr w:type="gramEnd"/>
-            <w:r>
-              <w:rPr>
-                <w:sz w:val="18"/>
-                <w:szCs w:val="18"/>
-              </w:rPr>
-              <w:t xml:space="preserve"> = mar. </w:t>
+              <w:t xml:space="preserve">marzo = mar. </w:t>
             </w:r>
           </w:p>
           <w:p>
@@ -10221,39 +9104,12 @@
                 <w:szCs w:val="18"/>
               </w:rPr>
             </w:pPr>
-            <w:proofErr w:type="spellStart"/>
-            <w:proofErr w:type="gramStart"/>
             <w:r>
               <w:rPr>
                 <w:sz w:val="18"/>
                 <w:szCs w:val="18"/>
               </w:rPr>
-              <w:t>aprile</w:t>
-            </w:r>
-            <w:proofErr w:type="spellEnd"/>
-            <w:proofErr w:type="gramEnd"/>
-            <w:r>
-              <w:rPr>
-                <w:sz w:val="18"/>
-                <w:szCs w:val="18"/>
-              </w:rPr>
-              <w:t xml:space="preserve"> = </w:t>
-            </w:r>
-            <w:proofErr w:type="spellStart"/>
-            <w:r>
-              <w:rPr>
-                <w:sz w:val="18"/>
-                <w:szCs w:val="18"/>
-              </w:rPr>
-              <w:t>apr</w:t>
-            </w:r>
-            <w:proofErr w:type="spellEnd"/>
-            <w:r>
-              <w:rPr>
-                <w:sz w:val="18"/>
-                <w:szCs w:val="18"/>
-              </w:rPr>
-              <w:t xml:space="preserve">. </w:t>
+              <w:t xml:space="preserve">aprile = apr. </w:t>
             </w:r>
           </w:p>
           <w:p>
@@ -10263,55 +9119,12 @@
                 <w:szCs w:val="18"/>
               </w:rPr>
             </w:pPr>
-            <w:proofErr w:type="spellStart"/>
-            <w:proofErr w:type="gramStart"/>
             <w:r>
               <w:rPr>
                 <w:sz w:val="18"/>
                 <w:szCs w:val="18"/>
               </w:rPr>
-              <w:t>maggio</w:t>
-            </w:r>
-            <w:proofErr w:type="spellEnd"/>
-            <w:proofErr w:type="gramEnd"/>
-            <w:r>
-              <w:rPr>
-                <w:sz w:val="18"/>
-                <w:szCs w:val="18"/>
-              </w:rPr>
-              <w:t xml:space="preserve"> = mag. </w:t>
-            </w:r>
-            <w:proofErr w:type="spellStart"/>
-            <w:r>
-              <w:rPr>
-                <w:sz w:val="18"/>
-                <w:szCs w:val="18"/>
-              </w:rPr>
-              <w:t>giugno</w:t>
-            </w:r>
-            <w:proofErr w:type="spellEnd"/>
-            <w:r>
-              <w:rPr>
-                <w:sz w:val="18"/>
-                <w:szCs w:val="18"/>
-              </w:rPr>
-              <w:t xml:space="preserve"> = </w:t>
-            </w:r>
-            <w:proofErr w:type="spellStart"/>
-            <w:r>
-              <w:rPr>
-                <w:sz w:val="18"/>
-                <w:szCs w:val="18"/>
-              </w:rPr>
-              <w:t>giu</w:t>
-            </w:r>
-            <w:proofErr w:type="spellEnd"/>
-            <w:r>
-              <w:rPr>
-                <w:sz w:val="18"/>
-                <w:szCs w:val="18"/>
-              </w:rPr>
-              <w:t xml:space="preserve">. </w:t>
+              <w:t xml:space="preserve">maggio = mag. giugno = giu. </w:t>
             </w:r>
           </w:p>
           <w:p>
@@ -10321,23 +9134,12 @@
                 <w:szCs w:val="18"/>
               </w:rPr>
             </w:pPr>
-            <w:proofErr w:type="spellStart"/>
-            <w:proofErr w:type="gramStart"/>
             <w:r>
               <w:rPr>
                 <w:sz w:val="18"/>
                 <w:szCs w:val="18"/>
               </w:rPr>
-              <w:t>luglio</w:t>
-            </w:r>
-            <w:proofErr w:type="spellEnd"/>
-            <w:proofErr w:type="gramEnd"/>
-            <w:r>
-              <w:rPr>
-                <w:sz w:val="18"/>
-                <w:szCs w:val="18"/>
-              </w:rPr>
-              <w:t xml:space="preserve"> = lug. </w:t>
+              <w:t xml:space="preserve">luglio = lug. </w:t>
             </w:r>
           </w:p>
           <w:p>
@@ -10349,159 +9151,13 @@
                 <w:lang w:val="en-US"/>
               </w:rPr>
             </w:pPr>
-            <w:proofErr w:type="spellStart"/>
-            <w:proofErr w:type="gramStart"/>
             <w:r>
               <w:rPr>
                 <w:sz w:val="18"/>
                 <w:szCs w:val="18"/>
                 <w:lang w:val="en-US"/>
               </w:rPr>
-              <w:t>agosto</w:t>
-            </w:r>
-            <w:proofErr w:type="spellEnd"/>
-            <w:proofErr w:type="gramEnd"/>
-            <w:r>
-              <w:rPr>
-                <w:sz w:val="18"/>
-                <w:szCs w:val="18"/>
-                <w:lang w:val="en-US"/>
-              </w:rPr>
-              <w:t xml:space="preserve"> = ago. </w:t>
-            </w:r>
-            <w:proofErr w:type="spellStart"/>
-            <w:proofErr w:type="gramStart"/>
-            <w:r>
-              <w:rPr>
-                <w:sz w:val="18"/>
-                <w:szCs w:val="18"/>
-                <w:lang w:val="en-US"/>
-              </w:rPr>
-              <w:t>settembre</w:t>
-            </w:r>
-            <w:proofErr w:type="spellEnd"/>
-            <w:proofErr w:type="gramEnd"/>
-            <w:r>
-              <w:rPr>
-                <w:sz w:val="18"/>
-                <w:szCs w:val="18"/>
-                <w:lang w:val="en-US"/>
-              </w:rPr>
-              <w:t xml:space="preserve"> = set. </w:t>
-            </w:r>
-            <w:proofErr w:type="spellStart"/>
-            <w:proofErr w:type="gramStart"/>
-            <w:r>
-              <w:rPr>
-                <w:sz w:val="18"/>
-                <w:szCs w:val="18"/>
-                <w:lang w:val="en-US"/>
-              </w:rPr>
-              <w:t>ottobre</w:t>
-            </w:r>
-            <w:proofErr w:type="spellEnd"/>
-            <w:proofErr w:type="gramEnd"/>
-            <w:r>
-              <w:rPr>
-                <w:sz w:val="18"/>
-                <w:szCs w:val="18"/>
-                <w:lang w:val="en-US"/>
-              </w:rPr>
-              <w:t xml:space="preserve"> = </w:t>
-            </w:r>
-            <w:proofErr w:type="spellStart"/>
-            <w:r>
-              <w:rPr>
-                <w:sz w:val="18"/>
-                <w:szCs w:val="18"/>
-                <w:lang w:val="en-US"/>
-              </w:rPr>
-              <w:t>ott</w:t>
-            </w:r>
-            <w:proofErr w:type="spellEnd"/>
-            <w:r>
-              <w:rPr>
-                <w:sz w:val="18"/>
-                <w:szCs w:val="18"/>
-                <w:lang w:val="en-US"/>
-              </w:rPr>
-              <w:t xml:space="preserve">. </w:t>
-            </w:r>
-            <w:proofErr w:type="spellStart"/>
-            <w:proofErr w:type="gramStart"/>
-            <w:r>
-              <w:rPr>
-                <w:sz w:val="18"/>
-                <w:szCs w:val="18"/>
-                <w:lang w:val="en-US"/>
-              </w:rPr>
-              <w:t>novembre</w:t>
-            </w:r>
-            <w:proofErr w:type="spellEnd"/>
-            <w:proofErr w:type="gramEnd"/>
-            <w:r>
-              <w:rPr>
-                <w:sz w:val="18"/>
-                <w:szCs w:val="18"/>
-                <w:lang w:val="en-US"/>
-              </w:rPr>
-              <w:t xml:space="preserve"> = </w:t>
-            </w:r>
-            <w:proofErr w:type="spellStart"/>
-            <w:r>
-              <w:rPr>
-                <w:sz w:val="18"/>
-                <w:szCs w:val="18"/>
-                <w:lang w:val="en-US"/>
-              </w:rPr>
-              <w:t>nov</w:t>
-            </w:r>
-            <w:proofErr w:type="spellEnd"/>
-            <w:r>
-              <w:rPr>
-                <w:sz w:val="18"/>
-                <w:szCs w:val="18"/>
-                <w:lang w:val="en-US"/>
-              </w:rPr>
-              <w:t xml:space="preserve">. </w:t>
-            </w:r>
-            <w:proofErr w:type="spellStart"/>
-            <w:proofErr w:type="gramStart"/>
-            <w:r>
-              <w:rPr>
-                <w:sz w:val="18"/>
-                <w:szCs w:val="18"/>
-                <w:lang w:val="en-US"/>
-              </w:rPr>
-              <w:t>dicembre</w:t>
-            </w:r>
-            <w:proofErr w:type="spellEnd"/>
-            <w:proofErr w:type="gramEnd"/>
-            <w:r>
-              <w:rPr>
-                <w:sz w:val="18"/>
-                <w:szCs w:val="18"/>
-                <w:lang w:val="en-US"/>
-              </w:rPr>
-              <w:t xml:space="preserve"> = </w:t>
-            </w:r>
-            <w:proofErr w:type="spellStart"/>
-            <w:r>
-              <w:rPr>
-                <w:sz w:val="18"/>
-                <w:szCs w:val="18"/>
-                <w:lang w:val="en-US"/>
-              </w:rPr>
-              <w:t>dic</w:t>
-            </w:r>
-            <w:proofErr w:type="spellEnd"/>
-            <w:r>
-              <w:rPr>
-                <w:sz w:val="18"/>
-                <w:szCs w:val="18"/>
-                <w:lang w:val="en-US"/>
-              </w:rPr>
-              <w:t>.</w:t>
+              <w:t>agosto = ago. settembre = set. ottobre = ott. novembre = nov. dicembre = dic.</w:t>
             </w:r>
           </w:p>
         </w:tc>
@@ -10586,7 +9242,6 @@
                 <w:lang w:val="en-US"/>
               </w:rPr>
             </w:pPr>
-            <w:proofErr w:type="spellStart"/>
             <w:r>
               <w:rPr>
                 <w:b/>
@@ -10596,7 +9251,6 @@
               </w:rPr>
               <w:t>Inglês</w:t>
             </w:r>
-            <w:proofErr w:type="spellEnd"/>
           </w:p>
         </w:tc>
         <w:tc>
@@ -10619,7 +9273,6 @@
                 <w:lang w:val="en-US"/>
               </w:rPr>
             </w:pPr>
-            <w:proofErr w:type="spellStart"/>
             <w:r>
               <w:rPr>
                 <w:b/>
@@ -10629,7 +9282,6 @@
               </w:rPr>
               <w:t>Alemão</w:t>
             </w:r>
-            <w:proofErr w:type="spellEnd"/>
           </w:p>
         </w:tc>
       </w:tr>
@@ -10736,25 +9388,7 @@
                 <w:szCs w:val="18"/>
                 <w:lang w:val="fr-FR"/>
               </w:rPr>
-              <w:t xml:space="preserve">avril = </w:t>
-            </w:r>
-            <w:proofErr w:type="spellStart"/>
-            <w:r>
-              <w:rPr>
-                <w:sz w:val="18"/>
-                <w:szCs w:val="18"/>
-                <w:lang w:val="fr-FR"/>
-              </w:rPr>
-              <w:t>avr</w:t>
-            </w:r>
-            <w:proofErr w:type="spellEnd"/>
-            <w:r>
-              <w:rPr>
-                <w:sz w:val="18"/>
-                <w:szCs w:val="18"/>
-                <w:lang w:val="fr-FR"/>
-              </w:rPr>
-              <w:t>.</w:t>
+              <w:t>avril = avr.</w:t>
             </w:r>
           </w:p>
           <w:p>
@@ -10868,43 +9502,13 @@
                 <w:lang w:val="en-US"/>
               </w:rPr>
             </w:pPr>
-            <w:proofErr w:type="spellStart"/>
-            <w:proofErr w:type="gramStart"/>
             <w:r>
               <w:rPr>
                 <w:sz w:val="18"/>
                 <w:szCs w:val="18"/>
                 <w:lang w:val="en-US"/>
               </w:rPr>
-              <w:t>novembre</w:t>
-            </w:r>
-            <w:proofErr w:type="spellEnd"/>
-            <w:proofErr w:type="gramEnd"/>
-            <w:r>
-              <w:rPr>
-                <w:sz w:val="18"/>
-                <w:szCs w:val="18"/>
-                <w:lang w:val="en-US"/>
-              </w:rPr>
-              <w:t xml:space="preserve"> = </w:t>
-            </w:r>
-            <w:proofErr w:type="spellStart"/>
-            <w:r>
-              <w:rPr>
-                <w:sz w:val="18"/>
-                <w:szCs w:val="18"/>
-                <w:lang w:val="en-US"/>
-              </w:rPr>
-              <w:t>nov</w:t>
-            </w:r>
-            <w:proofErr w:type="spellEnd"/>
-            <w:r>
-              <w:rPr>
-                <w:sz w:val="18"/>
-                <w:szCs w:val="18"/>
-                <w:lang w:val="en-US"/>
-              </w:rPr>
-              <w:t>.</w:t>
+              <w:t>novembre = nov.</w:t>
             </w:r>
           </w:p>
           <w:p>
@@ -10917,39 +9521,12 @@
                 <w:szCs w:val="18"/>
               </w:rPr>
             </w:pPr>
-            <w:proofErr w:type="spellStart"/>
-            <w:proofErr w:type="gramStart"/>
             <w:r>
               <w:rPr>
                 <w:sz w:val="18"/>
                 <w:szCs w:val="18"/>
               </w:rPr>
-              <w:t>décembre</w:t>
-            </w:r>
-            <w:proofErr w:type="spellEnd"/>
-            <w:proofErr w:type="gramEnd"/>
-            <w:r>
-              <w:rPr>
-                <w:sz w:val="18"/>
-                <w:szCs w:val="18"/>
-              </w:rPr>
-              <w:t xml:space="preserve"> = </w:t>
-            </w:r>
-            <w:proofErr w:type="spellStart"/>
-            <w:r>
-              <w:rPr>
-                <w:sz w:val="18"/>
-                <w:szCs w:val="18"/>
-              </w:rPr>
-              <w:t>déc</w:t>
-            </w:r>
-            <w:proofErr w:type="spellEnd"/>
-            <w:r>
-              <w:rPr>
-                <w:sz w:val="18"/>
-                <w:szCs w:val="18"/>
-              </w:rPr>
-              <w:t>.</w:t>
+              <w:t>décembre = déc.</w:t>
             </w:r>
           </w:p>
           <w:p>
@@ -11468,18 +10045,17 @@
           <w:lang w:val="de-DE"/>
         </w:rPr>
       </w:pPr>
-      <w:bookmarkStart w:id="344" w:name="_Toc149724159"/>
-      <w:bookmarkStart w:id="345" w:name="_Toc149724347"/>
-      <w:bookmarkStart w:id="346" w:name="_Toc150052746"/>
-      <w:bookmarkStart w:id="347" w:name="_Toc150053232"/>
-      <w:bookmarkStart w:id="348" w:name="_Toc150054004"/>
-      <w:bookmarkStart w:id="349" w:name="_Toc150054455"/>
-      <w:bookmarkStart w:id="350" w:name="_Toc150054663"/>
-      <w:bookmarkStart w:id="351" w:name="_Toc150054877"/>
-      <w:bookmarkStart w:id="352" w:name="_Toc151433569"/>
-      <w:bookmarkStart w:id="353" w:name="_Toc151434338"/>
-      <w:bookmarkStart w:id="354" w:name="_Toc144805856"/>
-      <w:bookmarkEnd w:id="344"/>
+      <w:bookmarkStart w:id="345" w:name="_Toc149724159"/>
+      <w:bookmarkStart w:id="346" w:name="_Toc149724347"/>
+      <w:bookmarkStart w:id="347" w:name="_Toc150052746"/>
+      <w:bookmarkStart w:id="348" w:name="_Toc150053232"/>
+      <w:bookmarkStart w:id="349" w:name="_Toc150054004"/>
+      <w:bookmarkStart w:id="350" w:name="_Toc150054455"/>
+      <w:bookmarkStart w:id="351" w:name="_Toc150054663"/>
+      <w:bookmarkStart w:id="352" w:name="_Toc150054877"/>
+      <w:bookmarkStart w:id="353" w:name="_Toc151433569"/>
+      <w:bookmarkStart w:id="354" w:name="_Toc151434338"/>
+      <w:bookmarkStart w:id="355" w:name="_Toc144805856"/>
       <w:bookmarkEnd w:id="345"/>
       <w:bookmarkEnd w:id="346"/>
       <w:bookmarkEnd w:id="347"/>
@@ -11490,10 +10066,11 @@
       <w:bookmarkEnd w:id="352"/>
       <w:bookmarkEnd w:id="353"/>
       <w:bookmarkEnd w:id="354"/>
+      <w:bookmarkEnd w:id="355"/>
     </w:p>
     <w:sectPr>
-      <w:headerReference w:type="even" r:id="rId22"/>
-      <w:footerReference w:type="default" r:id="rId23"/>
+      <w:headerReference w:type="even" r:id="rId23"/>
+      <w:footerReference w:type="default" r:id="rId24"/>
       <w:pgSz w:w="11907" w:h="16840" w:code="9"/>
       <w:pgMar w:top="1701" w:right="1134" w:bottom="1134" w:left="1701" w:header="709" w:footer="1418" w:gutter="0"/>
       <w:cols w:space="708"/>
@@ -11632,7 +10209,7 @@
         <w:rStyle w:val="Nmerodepgina"/>
         <w:noProof/>
       </w:rPr>
-      <w:t>14</w:t>
+      <w:t>17</w:t>
     </w:r>
     <w:r>
       <w:rPr>
@@ -11763,7 +10340,7 @@
         <v:path o:extrusionok="f" gradientshapeok="t" o:connecttype="rect"/>
         <o:lock v:ext="edit" aspectratio="t"/>
       </v:shapetype>
-      <v:shape id="_x0000_i1041" type="#_x0000_t75" style="width:9pt;height:9pt" o:bullet="t">
+      <v:shape id="_x0000_i1044" type="#_x0000_t75" style="width:9pt;height:9pt" o:bullet="t">
         <v:imagedata r:id="rId1" o:title="BD15135_"/>
       </v:shape>
     </w:pict>
@@ -13671,7 +12248,7 @@
     <w:link w:val="LegendaChar"/>
     <w:autoRedefine/>
     <w:qFormat/>
-    <w:rsid w:val="0094116B"/>
+    <w:rsid w:val="00B50B82"/>
     <w:pPr>
       <w:spacing w:before="120" w:after="120"/>
     </w:pPr>
@@ -13876,7 +12453,7 @@
     <w:name w:val="Legenda Char"/>
     <w:basedOn w:val="Fontepargpadro"/>
     <w:link w:val="Legenda"/>
-    <w:rsid w:val="0094116B"/>
+    <w:rsid w:val="00B50B82"/>
     <w:rPr>
       <w:b/>
       <w:bCs/>
@@ -14888,7 +13465,7 @@
     <b:Pages>71-81</b:Pages>
     <b:Volume>30</b:Volume>
     <b:Issue>1</b:Issue>
-    <b:RefOrder>4</b:RefOrder>
+    <b:RefOrder>5</b:RefOrder>
   </b:Source>
   <b:Source>
     <b:Tag>WAS09</b:Tag>
@@ -14925,7 +13502,7 @@
     <b:Publisher>Sulina</b:Publisher>
     <b:Edition>2</b:Edition>
     <b:Pages>24</b:Pages>
-    <b:RefOrder>5</b:RefOrder>
+    <b:RefOrder>6</b:RefOrder>
   </b:Source>
   <b:Source>
     <b:Tag>BAR09</b:Tag>
@@ -14958,13 +13535,60 @@
     <b:Publisher>Sulina</b:Publisher>
     <b:Edition>1</b:Edition>
     <b:Pages>56</b:Pages>
-    <b:RefOrder>6</b:RefOrder>
+    <b:RefOrder>7</b:RefOrder>
+  </b:Source>
+  <b:Source>
+    <b:Tag>Mis09</b:Tag>
+    <b:SourceType>JournalArticle</b:SourceType>
+    <b:Guid>{0A2FFF07-DC0E-4B9A-A62D-BD91E54ABD30}</b:Guid>
+    <b:LCID>0</b:LCID>
+    <b:Author>
+      <b:Author>
+        <b:NameList>
+          <b:Person>
+            <b:Last>Cardozo</b:Last>
+            <b:First>Missila</b:First>
+            <b:Middle>Loures</b:Middle>
+          </b:Person>
+        </b:NameList>
+      </b:Author>
+    </b:Author>
+    <b:Title>Twitter: Microblog e Rede Social</b:Title>
+    <b:Year>2009</b:Year>
+    <b:Volume>4</b:Volume>
+    <b:JournalName>caderno.com</b:JournalName>
+    <b:Month>2º Semestre</b:Month>
+    <b:Issue>2</b:Issue>
+    <b:RefOrder>8</b:RefOrder>
+  </b:Source>
+  <b:Source>
+    <b:Tag>Sch07</b:Tag>
+    <b:SourceType>JournalArticle</b:SourceType>
+    <b:Guid>{64718715-0565-4050-B8C4-65DBCDB21E2E}</b:Guid>
+    <b:LCID>0</b:LCID>
+    <b:Author>
+      <b:Author>
+        <b:NameList>
+          <b:Person>
+            <b:Last>Schmidt</b:Last>
+            <b:First>Jan</b:First>
+            <b:Middle>Hinrik</b:Middle>
+          </b:Person>
+        </b:NameList>
+      </b:Author>
+    </b:Author>
+    <b:Title>Blogging practices: An analytical framework</b:Title>
+    <b:JournalName>Journal of Computer-Mediated Communication</b:JournalName>
+    <b:Year>2007</b:Year>
+    <b:Volume>12</b:Volume>
+    <b:Issue>13</b:Issue>
+    <b:RefOrder>4</b:RefOrder>
   </b:Source>
 </b:Sources>
 </file>
 
 <file path=customXml/itemProps1.xml><?xml version="1.0" encoding="utf-8"?>
-<ds:datastoreItem xmlns:ds="http://schemas.openxmlformats.org/officeDocument/2006/customXml" ds:itemID="{114044C5-543F-4A6E-8BC3-BB37112254E3}">
+<ds:datastoreItem xmlns:ds="http://schemas.openxmlformats.org/officeDocument/2006/customXml" ds:itemID="{C219BF14-3882-41C2-97E2-7D6A1F3083A7}">
   <ds:schemaRefs>
     <ds:schemaRef ds:uri="http://schemas.openxmlformats.org/officeDocument/2006/bibliography"/>
   </ds:schemaRefs>

--- a/TCC_Luciano.docx
+++ b/TCC_Luciano.docx
@@ -163,6 +163,7 @@
       <w:r>
         <w:t xml:space="preserve"> </w:t>
       </w:r>
+      <w:proofErr w:type="spellStart"/>
       <w:r>
         <w:t>M</w:t>
       </w:r>
@@ -172,11 +173,25 @@
       <w:r>
         <w:t>.</w:t>
       </w:r>
+      <w:proofErr w:type="spellEnd"/>
       <w:r>
         <w:t xml:space="preserve"> </w:t>
       </w:r>
-      <w:r>
-        <w:t>Edizon Eduardo Basseto Junior</w:t>
+      <w:proofErr w:type="spellStart"/>
+      <w:r>
+        <w:t>Edizon</w:t>
+      </w:r>
+      <w:proofErr w:type="spellEnd"/>
+      <w:r>
+        <w:t xml:space="preserve"> Eduardo </w:t>
+      </w:r>
+      <w:proofErr w:type="spellStart"/>
+      <w:r>
+        <w:t>Basseto</w:t>
+      </w:r>
+      <w:proofErr w:type="spellEnd"/>
+      <w:r>
+        <w:t xml:space="preserve"> Junior</w:t>
       </w:r>
       <w:r>
         <w:t>.</w:t>
@@ -379,13 +394,34 @@
         <w:t xml:space="preserve">  </w:t>
       </w:r>
       <w:r>
-        <w:t>Fernando Coelho Cipresso</w:t>
-      </w:r>
+        <w:t xml:space="preserve">Fernando Coelho </w:t>
+      </w:r>
+      <w:proofErr w:type="spellStart"/>
+      <w:r>
+        <w:t>Cipresso</w:t>
+      </w:r>
+      <w:proofErr w:type="spellEnd"/>
       <w:r>
         <w:t xml:space="preserve">                                    </w:t>
       </w:r>
       <w:r>
-        <w:t xml:space="preserve">               Edizon Eduardo Basseto Junior</w:t>
+        <w:t xml:space="preserve">               </w:t>
+      </w:r>
+      <w:proofErr w:type="spellStart"/>
+      <w:r>
+        <w:t>Edizon</w:t>
+      </w:r>
+      <w:proofErr w:type="spellEnd"/>
+      <w:r>
+        <w:t xml:space="preserve"> Eduardo </w:t>
+      </w:r>
+      <w:proofErr w:type="spellStart"/>
+      <w:r>
+        <w:t>Basseto</w:t>
+      </w:r>
+      <w:proofErr w:type="spellEnd"/>
+      <w:r>
+        <w:t xml:space="preserve"> Junior</w:t>
       </w:r>
     </w:p>
     <w:p>
@@ -792,12 +828,17 @@
       <w:r>
         <w:t xml:space="preserve">), cada qual com margens esquerda e superior iguais a </w:t>
       </w:r>
+      <w:proofErr w:type="gramStart"/>
       <w:smartTag w:uri="urn:schemas-microsoft-com:office:smarttags" w:element="metricconverter">
         <w:smartTagPr>
           <w:attr w:name="ProductID" w:val="3 cm"/>
         </w:smartTagPr>
         <w:r>
-          <w:t>3 cm</w:t>
+          <w:t>3</w:t>
+        </w:r>
+        <w:proofErr w:type="gramEnd"/>
+        <w:r>
+          <w:t xml:space="preserve"> cm</w:t>
         </w:r>
       </w:smartTag>
       <w:r>
@@ -824,7 +865,21 @@
         <w:rPr>
           <w:i/>
         </w:rPr>
-        <w:t>Times New Roman</w:t>
+        <w:t xml:space="preserve">Times </w:t>
+      </w:r>
+      <w:proofErr w:type="spellStart"/>
+      <w:r>
+        <w:rPr>
+          <w:i/>
+        </w:rPr>
+        <w:t>New</w:t>
+      </w:r>
+      <w:proofErr w:type="spellEnd"/>
+      <w:r>
+        <w:rPr>
+          <w:i/>
+        </w:rPr>
+        <w:t xml:space="preserve"> Roman</w:t>
       </w:r>
       <w:r>
         <w:t xml:space="preserve"> tamanho </w:t>
@@ -834,9 +889,14 @@
           <w:attr w:name="ProductID" w:val="12 pt"/>
         </w:smartTagPr>
         <w:r>
-          <w:t>12 pt</w:t>
+          <w:t xml:space="preserve">12 </w:t>
+        </w:r>
+        <w:proofErr w:type="spellStart"/>
+        <w:r>
+          <w:t>pt</w:t>
         </w:r>
       </w:smartTag>
+      <w:proofErr w:type="spellEnd"/>
       <w:r>
         <w:t xml:space="preserve"> em todo o documento</w:t>
       </w:r>
@@ -927,7 +987,21 @@
         <w:rPr>
           <w:i/>
         </w:rPr>
-        <w:t xml:space="preserve"> Palavra 1; Palavra 2, Palavra 3; Palavra 4; Palavra 5</w:t>
+        <w:t xml:space="preserve"> Palavra </w:t>
+      </w:r>
+      <w:proofErr w:type="gramStart"/>
+      <w:r>
+        <w:rPr>
+          <w:i/>
+        </w:rPr>
+        <w:t>1</w:t>
+      </w:r>
+      <w:proofErr w:type="gramEnd"/>
+      <w:r>
+        <w:rPr>
+          <w:i/>
+        </w:rPr>
+        <w:t>; Palavra 2, Palavra 3; Palavra 4; Palavra 5</w:t>
       </w:r>
     </w:p>
     <w:p>
@@ -2037,19 +2111,7 @@
           <w:rPr>
             <w:rStyle w:val="Hyperlink"/>
           </w:rPr>
-          <w:t>MICRO-</w:t>
-        </w:r>
-        <w:r>
-          <w:rPr>
-            <w:rStyle w:val="Hyperlink"/>
-          </w:rPr>
-          <w:t>B</w:t>
-        </w:r>
-        <w:r>
-          <w:rPr>
-            <w:rStyle w:val="Hyperlink"/>
-          </w:rPr>
-          <w:t>LOGGING (estilo Título 5)</w:t>
+          <w:t>MICRO-BLOGGING (estilo Título 5)</w:t>
         </w:r>
         <w:r>
           <w:rPr>
@@ -2995,19 +3057,7 @@
           <w:rPr>
             <w:rStyle w:val="Hyperlink"/>
           </w:rPr>
-          <w:t>REFERÊ</w:t>
-        </w:r>
-        <w:r>
-          <w:rPr>
-            <w:rStyle w:val="Hyperlink"/>
-          </w:rPr>
-          <w:t>N</w:t>
-        </w:r>
-        <w:r>
-          <w:rPr>
-            <w:rStyle w:val="Hyperlink"/>
-          </w:rPr>
-          <w:t>CIAS (estilo REFERÊNCIA)</w:t>
+          <w:t>REFERÊNCIAS (estilo REFERÊNCIA)</w:t>
         </w:r>
         <w:r>
           <w:rPr>
@@ -3969,8 +4019,13 @@
         <w:t xml:space="preserve">f </w:t>
       </w:r>
       <w:r>
-        <w:t>- Vetor das Forças Aplicadas e Giroscópicas</w:t>
-      </w:r>
+        <w:t xml:space="preserve">- Vetor das Forças Aplicadas e </w:t>
+      </w:r>
+      <w:proofErr w:type="spellStart"/>
+      <w:r>
+        <w:t>Giroscópicas</w:t>
+      </w:r>
+      <w:proofErr w:type="spellEnd"/>
     </w:p>
     <w:p>
       <w:r>
@@ -4106,7 +4161,15 @@
         <w:t>í</w:t>
       </w:r>
       <w:r>
-        <w:t>tulo 1)</w:t>
+        <w:t xml:space="preserve">tulo </w:t>
+      </w:r>
+      <w:proofErr w:type="gramStart"/>
+      <w:r>
+        <w:t>1</w:t>
+      </w:r>
+      <w:proofErr w:type="gramEnd"/>
+      <w:r>
+        <w:t>)</w:t>
       </w:r>
       <w:bookmarkEnd w:id="118"/>
     </w:p>
@@ -4240,7 +4303,15 @@
         <w:t>,</w:t>
       </w:r>
       <w:r>
-        <w:t xml:space="preserve"> que tanto o objetivo do trabalho quanto sua motivação sejam apresentados na forma de subtítulos da introdução.</w:t>
+        <w:t xml:space="preserve"> que tanto o objetivo do trabalho quanto sua motivação sejam </w:t>
+      </w:r>
+      <w:proofErr w:type="gramStart"/>
+      <w:r>
+        <w:t>apresentados na forma de subtítulos da introdução</w:t>
+      </w:r>
+      <w:proofErr w:type="gramEnd"/>
+      <w:r>
+        <w:t>.</w:t>
       </w:r>
     </w:p>
     <w:p>
@@ -4373,7 +4444,15 @@
         <w:t>í</w:t>
       </w:r>
       <w:r>
-        <w:t>tulo 2)</w:t>
+        <w:t xml:space="preserve">tulo </w:t>
+      </w:r>
+      <w:proofErr w:type="gramStart"/>
+      <w:r>
+        <w:t>2</w:t>
+      </w:r>
+      <w:proofErr w:type="gramEnd"/>
+      <w:r>
+        <w:t>)</w:t>
       </w:r>
       <w:bookmarkEnd w:id="119"/>
     </w:p>
@@ -4440,7 +4519,15 @@
         <w:t>í</w:t>
       </w:r>
       <w:r>
-        <w:t>tulo 2)</w:t>
+        <w:t xml:space="preserve">tulo </w:t>
+      </w:r>
+      <w:proofErr w:type="gramStart"/>
+      <w:r>
+        <w:t>2</w:t>
+      </w:r>
+      <w:proofErr w:type="gramEnd"/>
+      <w:r>
+        <w:t>)</w:t>
       </w:r>
       <w:bookmarkEnd w:id="120"/>
     </w:p>
@@ -4469,7 +4556,15 @@
         <w:t xml:space="preserve">estilo </w:t>
       </w:r>
       <w:r>
-        <w:t>Título 1)</w:t>
+        <w:t xml:space="preserve">Título </w:t>
+      </w:r>
+      <w:proofErr w:type="gramStart"/>
+      <w:r>
+        <w:t>1</w:t>
+      </w:r>
+      <w:proofErr w:type="gramEnd"/>
+      <w:r>
+        <w:t>)</w:t>
       </w:r>
       <w:bookmarkEnd w:id="121"/>
     </w:p>
@@ -4537,18 +4632,42 @@
       <w:r>
         <w:t xml:space="preserve">, onde é introduzido o framework </w:t>
       </w:r>
+      <w:proofErr w:type="spellStart"/>
       <w:r>
         <w:rPr>
           <w:i/>
         </w:rPr>
-        <w:t xml:space="preserve">Ruby On </w:t>
-      </w:r>
+        <w:t>Ruby</w:t>
+      </w:r>
+      <w:proofErr w:type="spellEnd"/>
       <w:r>
         <w:rPr>
           <w:i/>
         </w:rPr>
+        <w:t xml:space="preserve"> </w:t>
+      </w:r>
+      <w:proofErr w:type="spellStart"/>
+      <w:r>
+        <w:rPr>
+          <w:i/>
+        </w:rPr>
+        <w:t>On</w:t>
+      </w:r>
+      <w:proofErr w:type="spellEnd"/>
+      <w:r>
+        <w:rPr>
+          <w:i/>
+        </w:rPr>
+        <w:t xml:space="preserve"> </w:t>
+      </w:r>
+      <w:proofErr w:type="spellStart"/>
+      <w:r>
+        <w:rPr>
+          <w:i/>
+        </w:rPr>
         <w:t>Rails</w:t>
       </w:r>
+      <w:proofErr w:type="spellEnd"/>
       <w:r>
         <w:t>, seus objetivos e vantagens para desenvolvimento ágil de sistemas.</w:t>
       </w:r>
@@ -4559,7 +4678,15 @@
       </w:pPr>
       <w:bookmarkStart w:id="122" w:name="_Toc296948487"/>
       <w:r>
-        <w:t>INTERNET (estilo Título 2)</w:t>
+        <w:t xml:space="preserve">INTERNET (estilo Título </w:t>
+      </w:r>
+      <w:proofErr w:type="gramStart"/>
+      <w:r>
+        <w:t>2</w:t>
+      </w:r>
+      <w:proofErr w:type="gramEnd"/>
+      <w:r>
+        <w:t>)</w:t>
       </w:r>
       <w:bookmarkEnd w:id="122"/>
     </w:p>
@@ -4573,11 +4700,61 @@
       <w:r>
         <w:t xml:space="preserve"> com o acrônimo em inglês </w:t>
       </w:r>
+      <w:proofErr w:type="spellStart"/>
       <w:r>
         <w:rPr>
           <w:i/>
         </w:rPr>
-        <w:t>Advanced Research Projects Agency Network</w:t>
+        <w:t>Advanced</w:t>
+      </w:r>
+      <w:proofErr w:type="spellEnd"/>
+      <w:r>
+        <w:rPr>
+          <w:i/>
+        </w:rPr>
+        <w:t xml:space="preserve"> </w:t>
+      </w:r>
+      <w:proofErr w:type="spellStart"/>
+      <w:r>
+        <w:rPr>
+          <w:i/>
+        </w:rPr>
+        <w:t>Research</w:t>
+      </w:r>
+      <w:proofErr w:type="spellEnd"/>
+      <w:r>
+        <w:rPr>
+          <w:i/>
+        </w:rPr>
+        <w:t xml:space="preserve"> </w:t>
+      </w:r>
+      <w:proofErr w:type="spellStart"/>
+      <w:r>
+        <w:rPr>
+          <w:i/>
+        </w:rPr>
+        <w:t>Projects</w:t>
+      </w:r>
+      <w:proofErr w:type="spellEnd"/>
+      <w:r>
+        <w:rPr>
+          <w:i/>
+        </w:rPr>
+        <w:t xml:space="preserve"> </w:t>
+      </w:r>
+      <w:proofErr w:type="spellStart"/>
+      <w:r>
+        <w:rPr>
+          <w:i/>
+        </w:rPr>
+        <w:t>Agency</w:t>
+      </w:r>
+      <w:proofErr w:type="spellEnd"/>
+      <w:r>
+        <w:rPr>
+          <w:i/>
+        </w:rPr>
+        <w:t xml:space="preserve"> Network</w:t>
       </w:r>
       <w:r>
         <w:t xml:space="preserve"> (</w:t>
@@ -4652,8 +4829,21 @@
         <w:t>89</w:t>
       </w:r>
       <w:r>
-        <w:t xml:space="preserve"> que o engenheiro inglês Tim Bernes-Lee</w:t>
-      </w:r>
+        <w:t xml:space="preserve"> que o engenheiro inglês </w:t>
+      </w:r>
+      <w:proofErr w:type="spellStart"/>
+      <w:r>
+        <w:t>Tim</w:t>
+      </w:r>
+      <w:proofErr w:type="spellEnd"/>
+      <w:r>
+        <w:t xml:space="preserve"> </w:t>
+      </w:r>
+      <w:proofErr w:type="spellStart"/>
+      <w:r>
+        <w:t>Bernes-Lee</w:t>
+      </w:r>
+      <w:proofErr w:type="spellEnd"/>
       <w:r>
         <w:t xml:space="preserve"> do </w:t>
       </w:r>
@@ -4685,23 +4875,63 @@
         <w:rPr>
           <w:i/>
         </w:rPr>
-        <w:t>World Wide Web</w:t>
-      </w:r>
-      <w:r>
-        <w:t xml:space="preserve">, o famoso “www”. </w:t>
+        <w:t xml:space="preserve">World </w:t>
+      </w:r>
+      <w:proofErr w:type="spellStart"/>
+      <w:r>
+        <w:rPr>
+          <w:i/>
+        </w:rPr>
+        <w:t>Wide</w:t>
+      </w:r>
+      <w:proofErr w:type="spellEnd"/>
+      <w:r>
+        <w:rPr>
+          <w:i/>
+        </w:rPr>
+        <w:t xml:space="preserve"> Web</w:t>
+      </w:r>
+      <w:r>
+        <w:t>, o famoso “</w:t>
+      </w:r>
+      <w:proofErr w:type="spellStart"/>
+      <w:proofErr w:type="gramStart"/>
+      <w:r>
+        <w:t>www</w:t>
+      </w:r>
+      <w:proofErr w:type="spellEnd"/>
+      <w:proofErr w:type="gramEnd"/>
+      <w:r>
+        <w:t xml:space="preserve">”. </w:t>
       </w:r>
       <w:r>
         <w:t xml:space="preserve">Ele desenvolveu </w:t>
       </w:r>
       <w:r>
-        <w:t>também “[...] uma tecnologia para compartilhar informações via documentos de texto hiperligados. [...] chamou sua invenção de HTML (</w:t>
+        <w:t xml:space="preserve">também “[...] uma tecnologia para compartilhar informações via documentos de texto </w:t>
+      </w:r>
+      <w:proofErr w:type="spellStart"/>
+      <w:r>
+        <w:t>hiperligados</w:t>
+      </w:r>
+      <w:proofErr w:type="spellEnd"/>
+      <w:r>
+        <w:t>. [...] chamou sua invenção de HTML (</w:t>
       </w:r>
       <w:r>
         <w:rPr>
           <w:i/>
         </w:rPr>
-        <w:t>Hypertext Markup Language</w:t>
-      </w:r>
+        <w:t xml:space="preserve">Hypertext Markup </w:t>
+      </w:r>
+      <w:proofErr w:type="spellStart"/>
+      <w:r>
+        <w:rPr>
+          <w:i/>
+        </w:rPr>
+        <w:t>Language</w:t>
+      </w:r>
+      <w:proofErr w:type="spellEnd"/>
       <w:r>
         <w:t xml:space="preserve"> – linguagem de marcação de hipertexto)”</w:t>
       </w:r>
@@ -4753,13 +4983,29 @@
       </w:pPr>
       <w:bookmarkStart w:id="123" w:name="_Toc296948488"/>
       <w:r>
-        <w:t>INTERNET NO BRASIL (estilo Título 3)</w:t>
+        <w:t xml:space="preserve">INTERNET NO BRASIL (estilo Título </w:t>
+      </w:r>
+      <w:proofErr w:type="gramStart"/>
+      <w:r>
+        <w:t>3</w:t>
+      </w:r>
+      <w:proofErr w:type="gramEnd"/>
+      <w:r>
+        <w:t>)</w:t>
       </w:r>
       <w:bookmarkEnd w:id="123"/>
     </w:p>
     <w:p>
       <w:r>
-        <w:t>A partir de 1988, universidades e fundações ligadas à pesquisa</w:t>
+        <w:t xml:space="preserve">A partir de 1988, universidades e fundações ligadas </w:t>
+      </w:r>
+      <w:proofErr w:type="gramStart"/>
+      <w:r>
+        <w:t>à</w:t>
+      </w:r>
+      <w:proofErr w:type="gramEnd"/>
+      <w:r>
+        <w:t xml:space="preserve"> pesquisa</w:t>
       </w:r>
       <w:r>
         <w:t>s</w:t>
@@ -4772,13 +5018,29 @@
         <w:t xml:space="preserve">informações através de uma rede de computadores. </w:t>
       </w:r>
       <w:r>
-        <w:t>Isto só foi possível, graças à chegada da rede Bitnet (</w:t>
-      </w:r>
+        <w:t xml:space="preserve">Isto só foi possível, graças à chegada da rede </w:t>
+      </w:r>
+      <w:proofErr w:type="spellStart"/>
+      <w:r>
+        <w:t>Bitnet</w:t>
+      </w:r>
+      <w:proofErr w:type="spellEnd"/>
+      <w:r>
+        <w:t xml:space="preserve"> (</w:t>
+      </w:r>
+      <w:proofErr w:type="spellStart"/>
       <w:r>
         <w:rPr>
           <w:i/>
         </w:rPr>
-        <w:t>Because is Time to Network</w:t>
+        <w:t>Because</w:t>
+      </w:r>
+      <w:proofErr w:type="spellEnd"/>
+      <w:r>
+        <w:rPr>
+          <w:i/>
+        </w:rPr>
+        <w:t xml:space="preserve"> is Time to Network</w:t>
       </w:r>
       <w:r>
         <w:t>) ao Brasil</w:t>
@@ -4798,7 +5060,15 @@
     </w:p>
     <w:p>
       <w:r>
-        <w:t xml:space="preserve">Mesmo sendo restrito a um determinado grupo de pessoas e instituições, as principais atividades na rede, naquela época, variava entre troca de informações, acesso a banco de dados nacionais e internacionais, além de fóruns de debate e acesso a supercomputadores </w:t>
+        <w:t xml:space="preserve">Mesmo sendo </w:t>
+      </w:r>
+      <w:proofErr w:type="gramStart"/>
+      <w:r>
+        <w:t>restrito</w:t>
+      </w:r>
+      <w:proofErr w:type="gramEnd"/>
+      <w:r>
+        <w:t xml:space="preserve"> a um determinado grupo de pessoas e instituições, as principais atividades na rede, naquela época, variava entre troca de informações, acesso a banco de dados nacionais e internacionais, além de fóruns de debate e acesso a supercomputadores </w:t>
       </w:r>
       <w:r>
         <w:t>localizados fora do país.</w:t>
@@ -4815,7 +5085,23 @@
         <w:t>RNP</w:t>
       </w:r>
       <w:r>
-        <w:t>), que possibilitou diversas conexões entre estados do Brasil e em 1993, a primeira conexão de 64 kbps (kilobits por segundo) à longa distância aconteceu entre São Paulo e Porto Alegre</w:t>
+        <w:t xml:space="preserve">), que possibilitou diversas conexões entre estados do Brasil e em 1993, a primeira conexão de 64 </w:t>
+      </w:r>
+      <w:proofErr w:type="spellStart"/>
+      <w:r>
+        <w:t>kbps</w:t>
+      </w:r>
+      <w:proofErr w:type="spellEnd"/>
+      <w:r>
+        <w:t xml:space="preserve"> (</w:t>
+      </w:r>
+      <w:proofErr w:type="spellStart"/>
+      <w:r>
+        <w:t>kilobits</w:t>
+      </w:r>
+      <w:proofErr w:type="spellEnd"/>
+      <w:r>
+        <w:t xml:space="preserve"> por segundo) à longa distância aconteceu entre São Paulo e Porto Alegre</w:t>
       </w:r>
       <w:r>
         <w:t>.</w:t>
@@ -4863,7 +5149,15 @@
       </w:pPr>
       <w:bookmarkStart w:id="124" w:name="_Toc296948489"/>
       <w:r>
-        <w:t>REDES SOCIAIS (estilo Título 2)</w:t>
+        <w:t xml:space="preserve">REDES SOCIAIS (estilo Título </w:t>
+      </w:r>
+      <w:proofErr w:type="gramStart"/>
+      <w:r>
+        <w:t>2</w:t>
+      </w:r>
+      <w:proofErr w:type="gramEnd"/>
+      <w:r>
+        <w:t>)</w:t>
       </w:r>
       <w:bookmarkEnd w:id="124"/>
     </w:p>
@@ -4905,16 +5199,32 @@
     </w:p>
     <w:p>
       <w:r>
-        <w:t>Segundo Recuero (2009), u</w:t>
+        <w:t xml:space="preserve">Segundo </w:t>
+      </w:r>
+      <w:proofErr w:type="spellStart"/>
+      <w:r>
+        <w:t>Recuero</w:t>
+      </w:r>
+      <w:proofErr w:type="spellEnd"/>
+      <w:r>
+        <w:t xml:space="preserve"> (2009), u</w:t>
       </w:r>
       <w:r>
         <w:t>ma das bases do estudo das redes sociais para a sociologia é a teo</w:t>
       </w:r>
       <w:r>
-        <w:t>ria dos grafos. Em poucas palavras, grafos são nós</w:t>
-      </w:r>
-      <w:r>
-        <w:t>(ou nodos)</w:t>
+        <w:t xml:space="preserve">ria dos grafos. Em poucas palavras, grafos são </w:t>
+      </w:r>
+      <w:proofErr w:type="gramStart"/>
+      <w:r>
+        <w:t>nós</w:t>
+      </w:r>
+      <w:r>
+        <w:t>(</w:t>
+      </w:r>
+      <w:proofErr w:type="gramEnd"/>
+      <w:r>
+        <w:t>ou nodos)</w:t>
       </w:r>
       <w:r>
         <w:t xml:space="preserve"> conectados por arestas e a junção dessas representações formam uma rede. </w:t>
@@ -4953,10 +5263,18 @@
         <w:t>conexões</w:t>
       </w:r>
       <w:r>
-        <w:t xml:space="preserve"> que, respectivamente, representam pessoas</w:t>
-      </w:r>
-      <w:r>
-        <w:t>(nós)</w:t>
+        <w:t xml:space="preserve"> que, respectivamente, representam </w:t>
+      </w:r>
+      <w:proofErr w:type="gramStart"/>
+      <w:r>
+        <w:t>pessoas</w:t>
+      </w:r>
+      <w:r>
+        <w:t>(</w:t>
+      </w:r>
+      <w:proofErr w:type="gramEnd"/>
+      <w:r>
+        <w:t>nós)</w:t>
       </w:r>
       <w:r>
         <w:t xml:space="preserve"> e interações</w:t>
@@ -4968,10 +5286,50 @@
         <w:t xml:space="preserve"> </w:t>
       </w:r>
       <w:r>
-        <w:t>(Wasserman e Faust, 1994;Degenned e Forse,1999</w:t>
-      </w:r>
-      <w:r>
-        <w:t xml:space="preserve"> citado por Recuero, 2009</w:t>
+        <w:t>(</w:t>
+      </w:r>
+      <w:proofErr w:type="spellStart"/>
+      <w:r>
+        <w:t>Wasserman</w:t>
+      </w:r>
+      <w:proofErr w:type="spellEnd"/>
+      <w:r>
+        <w:t xml:space="preserve"> e </w:t>
+      </w:r>
+      <w:proofErr w:type="spellStart"/>
+      <w:r>
+        <w:t>Faust</w:t>
+      </w:r>
+      <w:proofErr w:type="spellEnd"/>
+      <w:r>
+        <w:t>, 1994;</w:t>
+      </w:r>
+      <w:proofErr w:type="spellStart"/>
+      <w:r>
+        <w:t>Degenned</w:t>
+      </w:r>
+      <w:proofErr w:type="spellEnd"/>
+      <w:r>
+        <w:t xml:space="preserve"> e </w:t>
+      </w:r>
+      <w:proofErr w:type="spellStart"/>
+      <w:r>
+        <w:t>Forse</w:t>
+      </w:r>
+      <w:proofErr w:type="spellEnd"/>
+      <w:r>
+        <w:t>,1999</w:t>
+      </w:r>
+      <w:r>
+        <w:t xml:space="preserve"> citado por </w:t>
+      </w:r>
+      <w:proofErr w:type="spellStart"/>
+      <w:r>
+        <w:t>Recuero</w:t>
+      </w:r>
+      <w:proofErr w:type="spellEnd"/>
+      <w:r>
+        <w:t>, 2009</w:t>
       </w:r>
       <w:r>
         <w:t>)</w:t>
@@ -4992,7 +5350,15 @@
         <w:t xml:space="preserve"> segundo</w:t>
       </w:r>
       <w:r>
-        <w:t xml:space="preserve"> Marteleto (</w:t>
+        <w:t xml:space="preserve"> </w:t>
+      </w:r>
+      <w:proofErr w:type="spellStart"/>
+      <w:r>
+        <w:t>Marteleto</w:t>
+      </w:r>
+      <w:proofErr w:type="spellEnd"/>
+      <w:r>
+        <w:t xml:space="preserve"> (</w:t>
       </w:r>
       <w:r>
         <w:t>2001</w:t>
@@ -5020,7 +5386,15 @@
         <w:t>REDES SOCIAIS NA INTERNET</w:t>
       </w:r>
       <w:r>
-        <w:t xml:space="preserve"> (estilo Título 3)</w:t>
+        <w:t xml:space="preserve"> (estilo Título </w:t>
+      </w:r>
+      <w:proofErr w:type="gramStart"/>
+      <w:r>
+        <w:t>3</w:t>
+      </w:r>
+      <w:proofErr w:type="gramEnd"/>
+      <w:r>
+        <w:t>)</w:t>
       </w:r>
       <w:bookmarkEnd w:id="125"/>
     </w:p>
@@ -5032,9 +5406,11 @@
       <w:r>
         <w:t xml:space="preserve">ESTRUTURA DAS REDES (estilo Título </w:t>
       </w:r>
+      <w:proofErr w:type="gramStart"/>
       <w:r>
         <w:t>4</w:t>
       </w:r>
+      <w:proofErr w:type="gramEnd"/>
       <w:r>
         <w:t>)</w:t>
       </w:r>
@@ -5091,13 +5467,7 @@
         <w:fldChar w:fldCharType="separate"/>
       </w:r>
       <w:r>
-        <w:t>Fig</w:t>
-      </w:r>
-      <w:r>
-        <w:t>u</w:t>
-      </w:r>
-      <w:r>
-        <w:t xml:space="preserve">ra </w:t>
+        <w:t xml:space="preserve">Figura </w:t>
       </w:r>
       <w:r>
         <w:rPr>
@@ -5112,10 +5482,26 @@
         <w:t>.</w:t>
       </w:r>
       <w:r>
-        <w:t xml:space="preserve"> Franco (2008 citado por Recuero, 2009) aplica as mesmas para redes sociais, demonstrando como cada topologia trabalha em relação ao fluxo de comunicação.</w:t>
-      </w:r>
-      <w:r>
-        <w:t xml:space="preserve"> Segundo Recuero (2009), essas topologias auxiliam </w:t>
+        <w:t xml:space="preserve"> Franco (2008 citado por </w:t>
+      </w:r>
+      <w:proofErr w:type="spellStart"/>
+      <w:r>
+        <w:t>Recuero</w:t>
+      </w:r>
+      <w:proofErr w:type="spellEnd"/>
+      <w:r>
+        <w:t>, 2009) aplica as mesmas para redes sociais, demonstrando como cada topologia trabalha em relação ao fluxo de comunicação.</w:t>
+      </w:r>
+      <w:r>
+        <w:t xml:space="preserve"> Segundo </w:t>
+      </w:r>
+      <w:proofErr w:type="spellStart"/>
+      <w:r>
+        <w:t>Recuero</w:t>
+      </w:r>
+      <w:proofErr w:type="spellEnd"/>
+      <w:r>
+        <w:t xml:space="preserve"> (2009), essas topologias auxiliam </w:t>
       </w:r>
       <w:r>
         <w:t>no estudo de</w:t>
@@ -5152,7 +5538,15 @@
         <w:t>a chamada “teoria das redes”</w:t>
       </w:r>
       <w:r>
-        <w:t>. Essa por sua vez, foi inicialmente proposta por Barabási (2003)</w:t>
+        <w:t xml:space="preserve">. Essa por sua vez, foi inicialmente proposta por </w:t>
+      </w:r>
+      <w:proofErr w:type="spellStart"/>
+      <w:r>
+        <w:t>Barabási</w:t>
+      </w:r>
+      <w:proofErr w:type="spellEnd"/>
+      <w:r>
+        <w:t xml:space="preserve"> (2003)</w:t>
       </w:r>
       <w:r>
         <w:t>.</w:t>
@@ -5251,7 +5645,15 @@
         <w:t xml:space="preserve"> um número de arestas fora do padr</w:t>
       </w:r>
       <w:r>
-        <w:t>ão, ou seja, certos nodos apresentavam um número maior de conexões que o restante observado. Foi identificado por Barabási e Albert (1999) que 20% dos nós continham 80% das conexões da rede</w:t>
+        <w:t xml:space="preserve">ão, ou seja, certos nodos apresentavam um número maior de conexões que o restante observado. Foi identificado por </w:t>
+      </w:r>
+      <w:proofErr w:type="spellStart"/>
+      <w:r>
+        <w:t>Barabási</w:t>
+      </w:r>
+      <w:proofErr w:type="spellEnd"/>
+      <w:r>
+        <w:t xml:space="preserve"> e Albert (1999) que 20% dos nós continham 80% das conexões da rede</w:t>
       </w:r>
       <w:r>
         <w:t>. Esse padrão 80/20 foi estudado em redes como a Internet, redes de citação, entre outros</w:t>
@@ -5288,8 +5690,13 @@
         <w:t xml:space="preserve"> </w:t>
       </w:r>
       <w:r>
-        <w:t>(estilo Título 4</w:t>
-      </w:r>
+        <w:t xml:space="preserve">(estilo Título </w:t>
+      </w:r>
+      <w:proofErr w:type="gramStart"/>
+      <w:r>
+        <w:t>4</w:t>
+      </w:r>
+      <w:proofErr w:type="gramEnd"/>
       <w:r>
         <w:t>)</w:t>
       </w:r>
@@ -5312,13 +5719,29 @@
       </w:pPr>
       <w:bookmarkStart w:id="129" w:name="_Toc296948493"/>
       <w:r>
-        <w:t>SITES DE RELACIONAMENTO (estilo Título 5)</w:t>
+        <w:t xml:space="preserve">SITES DE RELACIONAMENTO (estilo Título </w:t>
+      </w:r>
+      <w:proofErr w:type="gramStart"/>
+      <w:r>
+        <w:t>5</w:t>
+      </w:r>
+      <w:proofErr w:type="gramEnd"/>
+      <w:r>
+        <w:t>)</w:t>
       </w:r>
       <w:bookmarkEnd w:id="129"/>
     </w:p>
     <w:p>
       <w:r>
-        <w:t>(Facebook e Orkut)</w:t>
+        <w:t>(</w:t>
+      </w:r>
+      <w:proofErr w:type="spellStart"/>
+      <w:r>
+        <w:t>Facebook</w:t>
+      </w:r>
+      <w:proofErr w:type="spellEnd"/>
+      <w:r>
+        <w:t xml:space="preserve"> e Orkut)</w:t>
       </w:r>
     </w:p>
     <w:p>
@@ -5327,13 +5750,25 @@
       </w:pPr>
       <w:bookmarkStart w:id="130" w:name="_Toc296948494"/>
       <w:r>
-        <w:t>MICROBLOG (estilo Título 5)</w:t>
+        <w:t xml:space="preserve">MICROBLOG (estilo Título </w:t>
+      </w:r>
+      <w:proofErr w:type="gramStart"/>
+      <w:r>
+        <w:t>5</w:t>
+      </w:r>
+      <w:proofErr w:type="gramEnd"/>
+      <w:r>
+        <w:t>)</w:t>
       </w:r>
       <w:bookmarkEnd w:id="130"/>
     </w:p>
     <w:p>
       <w:r>
-        <w:t>Para Schmidt (2007), m</w:t>
+        <w:t xml:space="preserve">Para Schmidt (2007), </w:t>
+      </w:r>
+      <w:proofErr w:type="spellStart"/>
+      <w:r>
+        <w:t>m</w:t>
       </w:r>
       <w:r>
         <w:rPr>
@@ -5341,17 +5776,36 @@
         </w:rPr>
         <w:t>icroblogs</w:t>
       </w:r>
+      <w:proofErr w:type="spellEnd"/>
       <w:r>
         <w:t xml:space="preserve"> são definidos como sistemas de blogs que sofrem alta frequência de atualização. Uma característica comum é a limitação de caracteres para cada postagem, ou </w:t>
       </w:r>
+      <w:proofErr w:type="spellStart"/>
       <w:r>
         <w:rPr>
           <w:i/>
         </w:rPr>
         <w:t>post</w:t>
       </w:r>
-      <w:r>
-        <w:t>. Como por exemplo o Twitter (</w:t>
+      <w:proofErr w:type="spellEnd"/>
+      <w:r>
+        <w:t xml:space="preserve">. Como </w:t>
+      </w:r>
+      <w:proofErr w:type="gramStart"/>
+      <w:r>
+        <w:t>por exemplo</w:t>
+      </w:r>
+      <w:proofErr w:type="gramEnd"/>
+      <w:r>
+        <w:t xml:space="preserve"> o </w:t>
+      </w:r>
+      <w:proofErr w:type="spellStart"/>
+      <w:r>
+        <w:t>Twitter</w:t>
+      </w:r>
+      <w:proofErr w:type="spellEnd"/>
+      <w:r>
+        <w:t xml:space="preserve"> (</w:t>
       </w:r>
       <w:r>
         <w:t>http://twitter.com</w:t>
@@ -5359,12 +5813,14 @@
       <w:r>
         <w:t xml:space="preserve">), que limita cada </w:t>
       </w:r>
+      <w:proofErr w:type="spellStart"/>
       <w:r>
         <w:rPr>
           <w:i/>
         </w:rPr>
         <w:t>tweet</w:t>
       </w:r>
+      <w:proofErr w:type="spellEnd"/>
       <w:r>
         <w:t xml:space="preserve"> </w:t>
       </w:r>
@@ -5400,16 +5856,95 @@
         <w:t xml:space="preserve">. </w:t>
       </w:r>
       <w:r>
-        <w:t xml:space="preserve">Dando credibilidade ao Twitter, o autor menciona a ferramenta como o exemplo mais relevante e genérico de um serviço de </w:t>
-      </w:r>
+        <w:t xml:space="preserve">Dando credibilidade ao </w:t>
+      </w:r>
+      <w:proofErr w:type="spellStart"/>
+      <w:r>
+        <w:t>Twitter</w:t>
+      </w:r>
+      <w:proofErr w:type="spellEnd"/>
+      <w:r>
+        <w:t xml:space="preserve">, o autor menciona a ferramenta como o exemplo mais relevante e genérico de um serviço de </w:t>
+      </w:r>
+      <w:proofErr w:type="spellStart"/>
       <w:r>
         <w:rPr>
           <w:i/>
         </w:rPr>
         <w:t>microblogging</w:t>
       </w:r>
+      <w:proofErr w:type="spellEnd"/>
       <w:r>
         <w:t>.</w:t>
+      </w:r>
+    </w:p>
+    <w:p>
+      <w:r>
+        <w:t xml:space="preserve">O </w:t>
+      </w:r>
+      <w:proofErr w:type="spellStart"/>
+      <w:r>
+        <w:t>Twitter</w:t>
+      </w:r>
+      <w:proofErr w:type="spellEnd"/>
+      <w:r>
+        <w:t xml:space="preserve"> foi criado em 2006</w:t>
+      </w:r>
+      <w:r>
+        <w:t xml:space="preserve"> pelo americano Jack </w:t>
+      </w:r>
+      <w:proofErr w:type="spellStart"/>
+      <w:r>
+        <w:t>Dorsey</w:t>
+      </w:r>
+      <w:proofErr w:type="spellEnd"/>
+      <w:r>
+        <w:t xml:space="preserve">. O serviço </w:t>
+      </w:r>
+      <w:r>
+        <w:t xml:space="preserve">tem como base </w:t>
+      </w:r>
+      <w:r>
+        <w:t>uma simples pergunta: “O que você está fazendo agora?”</w:t>
+      </w:r>
+      <w:r>
+        <w:t xml:space="preserve">. Para responder a questão, o usuário dispõe de apenas 140 caracteres que, segundo o criador da ferramenta, torna as pessoas mais espontâneas em suas respostas </w:t>
+      </w:r>
+      <w:sdt>
+        <w:sdtPr>
+          <w:id w:val="5214677"/>
+          <w:citation/>
+        </w:sdtPr>
+        <w:sdtContent>
+          <w:fldSimple w:instr=" CITATION Mis09 \l 1046 ">
+            <w:r>
+              <w:rPr>
+                <w:noProof/>
+              </w:rPr>
+              <w:t>(CARDOZO, 2009)</w:t>
+            </w:r>
+          </w:fldSimple>
+        </w:sdtContent>
+      </w:sdt>
+      <w:r>
+        <w:t>.</w:t>
+      </w:r>
+      <w:r>
+        <w:t xml:space="preserve"> Como descrito no site oficial</w:t>
+      </w:r>
+      <w:r>
+        <w:t xml:space="preserve"> do </w:t>
+      </w:r>
+      <w:proofErr w:type="spellStart"/>
+      <w:r>
+        <w:t>Twitter</w:t>
+      </w:r>
+      <w:proofErr w:type="spellEnd"/>
+      <w:r>
+        <w:t xml:space="preserve"> (2011),</w:t>
+      </w:r>
+      <w:r>
+        <w:t xml:space="preserve"> a ferramenta é intitulada como uma rede de informações em tempo real.</w:t>
       </w:r>
     </w:p>
     <w:p/>
@@ -5429,7 +5964,15 @@
         <w:t>MÍDIA SOCIAL</w:t>
       </w:r>
       <w:r>
-        <w:t xml:space="preserve"> (estilo Título 3)</w:t>
+        <w:t xml:space="preserve"> (estilo Título </w:t>
+      </w:r>
+      <w:proofErr w:type="gramStart"/>
+      <w:r>
+        <w:t>3</w:t>
+      </w:r>
+      <w:proofErr w:type="gramEnd"/>
+      <w:r>
+        <w:t>)</w:t>
       </w:r>
       <w:bookmarkEnd w:id="131"/>
     </w:p>
@@ -5444,13 +5987,27 @@
       </w:pPr>
       <w:bookmarkStart w:id="132" w:name="_Toc296948496"/>
       <w:r>
-        <w:t>DESENVOLVIMENTO ÁGIL PARA INTERNET (estilo Título 2)</w:t>
+        <w:lastRenderedPageBreak/>
+        <w:t xml:space="preserve">DESENVOLVIMENTO ÁGIL PARA INTERNET (estilo Título </w:t>
+      </w:r>
+      <w:proofErr w:type="gramStart"/>
+      <w:r>
+        <w:t>2</w:t>
+      </w:r>
+      <w:proofErr w:type="gramEnd"/>
+      <w:r>
+        <w:t>)</w:t>
       </w:r>
       <w:bookmarkEnd w:id="132"/>
     </w:p>
     <w:p>
-      <w:r>
-        <w:t>Desenv...</w:t>
+      <w:proofErr w:type="spellStart"/>
+      <w:r>
+        <w:t>Desenv</w:t>
+      </w:r>
+      <w:proofErr w:type="spellEnd"/>
+      <w:r>
+        <w:t>...</w:t>
       </w:r>
     </w:p>
     <w:p>
@@ -5462,19 +6019,55 @@
       </w:pPr>
       <w:bookmarkStart w:id="133" w:name="_Toc296948497"/>
       <w:r>
+        <w:rPr>
+          <w:lang w:val="en-US"/>
+        </w:rPr>
         <w:t xml:space="preserve">FRAMEWORK </w:t>
       </w:r>
       <w:r>
         <w:rPr>
           <w:lang w:val="en-US"/>
         </w:rPr>
-        <w:t>RUBY ON RAILS (estilo Título 3)</w:t>
+        <w:t>RUBY ON RAILS (</w:t>
+      </w:r>
+      <w:proofErr w:type="spellStart"/>
+      <w:r>
+        <w:rPr>
+          <w:lang w:val="en-US"/>
+        </w:rPr>
+        <w:t>estilo</w:t>
+      </w:r>
+      <w:proofErr w:type="spellEnd"/>
+      <w:r>
+        <w:rPr>
+          <w:lang w:val="en-US"/>
+        </w:rPr>
+        <w:t xml:space="preserve"> </w:t>
+      </w:r>
+      <w:proofErr w:type="spellStart"/>
+      <w:r>
+        <w:rPr>
+          <w:lang w:val="en-US"/>
+        </w:rPr>
+        <w:t>Título</w:t>
+      </w:r>
+      <w:proofErr w:type="spellEnd"/>
+      <w:r>
+        <w:rPr>
+          <w:lang w:val="en-US"/>
+        </w:rPr>
+        <w:t xml:space="preserve"> 3)</w:t>
       </w:r>
       <w:bookmarkEnd w:id="133"/>
     </w:p>
     <w:p>
-      <w:r>
-        <w:t>Framew…</w:t>
+      <w:proofErr w:type="spellStart"/>
+      <w:r>
+        <w:t>Framew</w:t>
+      </w:r>
+      <w:proofErr w:type="spellEnd"/>
+      <w:r>
+        <w:t>…</w:t>
       </w:r>
     </w:p>
     <w:p>
@@ -5489,14 +6082,41 @@
         <w:rPr>
           <w:lang w:val="en-US"/>
         </w:rPr>
-        <w:lastRenderedPageBreak/>
         <w:t>JQUERY MOBILE</w:t>
       </w:r>
       <w:r>
         <w:rPr>
           <w:lang w:val="en-US"/>
         </w:rPr>
-        <w:t xml:space="preserve"> (estilo Título 3)</w:t>
+        <w:t xml:space="preserve"> (</w:t>
+      </w:r>
+      <w:proofErr w:type="spellStart"/>
+      <w:r>
+        <w:rPr>
+          <w:lang w:val="en-US"/>
+        </w:rPr>
+        <w:t>estilo</w:t>
+      </w:r>
+      <w:proofErr w:type="spellEnd"/>
+      <w:r>
+        <w:rPr>
+          <w:lang w:val="en-US"/>
+        </w:rPr>
+        <w:t xml:space="preserve"> </w:t>
+      </w:r>
+      <w:proofErr w:type="spellStart"/>
+      <w:r>
+        <w:rPr>
+          <w:lang w:val="en-US"/>
+        </w:rPr>
+        <w:t>Título</w:t>
+      </w:r>
+      <w:proofErr w:type="spellEnd"/>
+      <w:r>
+        <w:rPr>
+          <w:lang w:val="en-US"/>
+        </w:rPr>
+        <w:t xml:space="preserve"> 3)</w:t>
       </w:r>
       <w:bookmarkEnd w:id="134"/>
     </w:p>
@@ -5540,13 +6160,26 @@
     </w:p>
     <w:p>
       <w:r>
-        <w:t>Para elaborar o trabalho, o autor deverá criar um arquivo</w:t>
+        <w:t xml:space="preserve">Para elaborar o trabalho, o autor deverá criar um </w:t>
+      </w:r>
+      <w:proofErr w:type="gramStart"/>
+      <w:r>
+        <w:t>arquivo</w:t>
       </w:r>
       <w:r>
         <w:t xml:space="preserve"> </w:t>
       </w:r>
       <w:r>
-        <w:t xml:space="preserve">.doc e seguir a estrutura, </w:t>
+        <w:t>.</w:t>
+      </w:r>
+      <w:proofErr w:type="spellStart"/>
+      <w:proofErr w:type="gramEnd"/>
+      <w:r>
+        <w:t>doc</w:t>
+      </w:r>
+      <w:proofErr w:type="spellEnd"/>
+      <w:r>
+        <w:t xml:space="preserve"> e seguir a estrutura, </w:t>
       </w:r>
       <w:r>
         <w:t xml:space="preserve">selecionando </w:t>
@@ -5652,8 +6285,18 @@
       <w:r>
         <w:t xml:space="preserve"> abrir o </w:t>
       </w:r>
-      <w:r>
-        <w:t>modelo .dot será gerado um novo documento.doc</w:t>
+      <w:proofErr w:type="gramStart"/>
+      <w:r>
+        <w:t>modelo .</w:t>
+      </w:r>
+      <w:proofErr w:type="spellStart"/>
+      <w:proofErr w:type="gramEnd"/>
+      <w:r>
+        <w:t>dot</w:t>
+      </w:r>
+      <w:proofErr w:type="spellEnd"/>
+      <w:r>
+        <w:t xml:space="preserve"> será gerado um novo documento.doc</w:t>
       </w:r>
       <w:r>
         <w:t>, o sumário</w:t>
@@ -5679,8 +6322,13 @@
       <w:r>
         <w:t xml:space="preserve">basta </w:t>
       </w:r>
-      <w:r>
-        <w:t xml:space="preserve">clicar </w:t>
+      <w:proofErr w:type="gramStart"/>
+      <w:r>
+        <w:t>clicar</w:t>
+      </w:r>
+      <w:proofErr w:type="gramEnd"/>
+      <w:r>
+        <w:t xml:space="preserve"> </w:t>
       </w:r>
       <w:r>
         <w:t>no campo do sum</w:t>
@@ -5725,7 +6373,15 @@
         <w:t xml:space="preserve">estilo </w:t>
       </w:r>
       <w:r>
-        <w:t>Título 1)</w:t>
+        <w:t xml:space="preserve">Título </w:t>
+      </w:r>
+      <w:proofErr w:type="gramStart"/>
+      <w:r>
+        <w:t>1</w:t>
+      </w:r>
+      <w:proofErr w:type="gramEnd"/>
+      <w:r>
+        <w:t>)</w:t>
       </w:r>
       <w:bookmarkEnd w:id="138"/>
     </w:p>
@@ -5764,7 +6420,15 @@
         <w:t xml:space="preserve">estilo </w:t>
       </w:r>
       <w:r>
-        <w:t>Título 2)</w:t>
+        <w:t xml:space="preserve">Título </w:t>
+      </w:r>
+      <w:proofErr w:type="gramStart"/>
+      <w:r>
+        <w:t>2</w:t>
+      </w:r>
+      <w:proofErr w:type="gramEnd"/>
+      <w:r>
+        <w:t>)</w:t>
       </w:r>
       <w:bookmarkEnd w:id="139"/>
     </w:p>
@@ -5791,7 +6455,15 @@
         <w:t xml:space="preserve">estilo </w:t>
       </w:r>
       <w:r>
-        <w:t>Título 3)</w:t>
+        <w:t xml:space="preserve">Título </w:t>
+      </w:r>
+      <w:proofErr w:type="gramStart"/>
+      <w:r>
+        <w:t>3</w:t>
+      </w:r>
+      <w:proofErr w:type="gramEnd"/>
+      <w:r>
+        <w:t>)</w:t>
       </w:r>
       <w:bookmarkEnd w:id="140"/>
     </w:p>
@@ -5816,12 +6488,17 @@
       <w:r>
         <w:t xml:space="preserve">), cada qual com margens esquerda e superior iguais a </w:t>
       </w:r>
+      <w:proofErr w:type="gramStart"/>
       <w:smartTag w:uri="urn:schemas-microsoft-com:office:smarttags" w:element="metricconverter">
         <w:smartTagPr>
           <w:attr w:name="ProductID" w:val="3 cm"/>
         </w:smartTagPr>
         <w:r>
-          <w:t>3 cm</w:t>
+          <w:t>3</w:t>
+        </w:r>
+        <w:proofErr w:type="gramEnd"/>
+        <w:r>
+          <w:t xml:space="preserve"> cm</w:t>
         </w:r>
       </w:smartTag>
       <w:r>
@@ -5842,7 +6519,21 @@
         <w:rPr>
           <w:i/>
         </w:rPr>
-        <w:t>Times New Roman</w:t>
+        <w:t xml:space="preserve">Times </w:t>
+      </w:r>
+      <w:proofErr w:type="spellStart"/>
+      <w:r>
+        <w:rPr>
+          <w:i/>
+        </w:rPr>
+        <w:t>New</w:t>
+      </w:r>
+      <w:proofErr w:type="spellEnd"/>
+      <w:r>
+        <w:rPr>
+          <w:i/>
+        </w:rPr>
+        <w:t xml:space="preserve"> Roman</w:t>
       </w:r>
       <w:r>
         <w:t xml:space="preserve"> tamanho </w:t>
@@ -5852,9 +6543,14 @@
           <w:attr w:name="ProductID" w:val="12 pt"/>
         </w:smartTagPr>
         <w:r>
-          <w:t>12 pt</w:t>
+          <w:t xml:space="preserve">12 </w:t>
+        </w:r>
+        <w:proofErr w:type="spellStart"/>
+        <w:r>
+          <w:t>pt</w:t>
         </w:r>
       </w:smartTag>
+      <w:proofErr w:type="spellEnd"/>
       <w:r>
         <w:t xml:space="preserve"> em todo o documento, espaçamento simples e alinhamento justificado com tabulação de 1,25 na primeira linha do parágrafo. É recomendável que tenha no máximo 50 páginas sem contar os possíveis anexos e apêndices. </w:t>
       </w:r>
@@ -6006,7 +6702,15 @@
         <w:t>í</w:t>
       </w:r>
       <w:r>
-        <w:t>tulo 3)</w:t>
+        <w:t xml:space="preserve">tulo </w:t>
+      </w:r>
+      <w:proofErr w:type="gramStart"/>
+      <w:r>
+        <w:t>3</w:t>
+      </w:r>
+      <w:proofErr w:type="gramEnd"/>
+      <w:r>
+        <w:t>)</w:t>
       </w:r>
       <w:bookmarkEnd w:id="142"/>
     </w:p>
@@ -6474,13 +7178,29 @@
         <w:t>tulo</w:t>
       </w:r>
       <w:r>
-        <w:t xml:space="preserve"> 3)</w:t>
+        <w:t xml:space="preserve"> </w:t>
+      </w:r>
+      <w:proofErr w:type="gramStart"/>
+      <w:r>
+        <w:t>3</w:t>
+      </w:r>
+      <w:proofErr w:type="gramEnd"/>
+      <w:r>
+        <w:t>)</w:t>
       </w:r>
       <w:bookmarkEnd w:id="145"/>
     </w:p>
     <w:p>
       <w:r>
-        <w:t>As equações podem ser inseridas através do MICROSOFT EQUATION. A numeração da equação segue o mesmo critério para figuras e tabelas. O primeiro numeral corresponde ao capitulo que está inserida e o segundo numeral corresponde a seqüência de ocorrência no texto. Veja exemplo para a eq. 3.1.</w:t>
+        <w:t xml:space="preserve">As equações podem ser inseridas através do MICROSOFT EQUATION. A numeração da equação segue o mesmo critério para figuras e tabelas. O primeiro numeral corresponde ao capitulo que está inserida e o segundo numeral corresponde </w:t>
+      </w:r>
+      <w:proofErr w:type="gramStart"/>
+      <w:r>
+        <w:t>a</w:t>
+      </w:r>
+      <w:proofErr w:type="gramEnd"/>
+      <w:r>
+        <w:t xml:space="preserve"> seqüência de ocorrência no texto. Veja exemplo para a eq. 3.1.</w:t>
       </w:r>
     </w:p>
     <w:p>
@@ -6499,7 +7219,7 @@
           <v:shape id="_x0000_i1025" type="#_x0000_t75" style="width:177.75pt;height:38.25pt" o:ole="" fillcolor="window">
             <v:imagedata r:id="rId15" o:title=""/>
           </v:shape>
-          <o:OLEObject Type="Embed" ProgID="Equation.3" ShapeID="_x0000_i1025" DrawAspect="Content" ObjectID="_1370874457" r:id="rId16">
+          <o:OLEObject Type="Embed" ProgID="Equation.3" ShapeID="_x0000_i1025" DrawAspect="Content" ObjectID="_1371412233" r:id="rId16">
             <o:FieldCodes>\* Upper \* Upper \* Caps</o:FieldCodes>
           </o:OLEObject>
         </w:object>
@@ -6510,8 +7230,13 @@
       </w:r>
     </w:p>
     <w:p>
-      <w:r>
-        <w:t>onde, NC é o nível de cinza do pixel, correspondente ao valor digital normalizado.</w:t>
+      <w:proofErr w:type="gramStart"/>
+      <w:r>
+        <w:t>onde</w:t>
+      </w:r>
+      <w:proofErr w:type="gramEnd"/>
+      <w:r>
+        <w:t>, NC é o nível de cinza do pixel, correspondente ao valor digital normalizado.</w:t>
       </w:r>
     </w:p>
     <w:p/>
@@ -6536,7 +7261,7 @@
           <v:shape id="_x0000_i1026" type="#_x0000_t75" style="width:135pt;height:38.25pt" o:ole="" fillcolor="window">
             <v:imagedata r:id="rId17" o:title=""/>
           </v:shape>
-          <o:OLEObject Type="Embed" ProgID="Equation.3" ShapeID="_x0000_i1026" DrawAspect="Content" ObjectID="_1370874458" r:id="rId18">
+          <o:OLEObject Type="Embed" ProgID="Equation.3" ShapeID="_x0000_i1026" DrawAspect="Content" ObjectID="_1371412234" r:id="rId18">
             <o:FieldCodes>\* Upper \* Upper \* Caps</o:FieldCodes>
           </o:OLEObject>
         </w:object>
@@ -6575,7 +7300,15 @@
         <w:t>í</w:t>
       </w:r>
       <w:r>
-        <w:t>tulo 3)</w:t>
+        <w:t xml:space="preserve">tulo </w:t>
+      </w:r>
+      <w:proofErr w:type="gramStart"/>
+      <w:r>
+        <w:t>3</w:t>
+      </w:r>
+      <w:proofErr w:type="gramEnd"/>
+      <w:r>
+        <w:t>)</w:t>
       </w:r>
       <w:bookmarkEnd w:id="146"/>
     </w:p>
@@ -6599,7 +7332,17 @@
         <w:t>Ê</w:t>
       </w:r>
       <w:r>
-        <w:t>NCIAS No texto, após o trecho citado, as referências deverão ser apresentadas entre parênteses no seguinte padrão: sobrenome do autor em letras maiúsculas e o ano. Exemplos: um autor: (GOMES, 1998); dois autores: (ABRAMOF &amp; MOTA, 2007); três ou mais autores: (ABRAMOF et al., 2007). Caso ultrapasse cinco linhas, a citação deverá ser apresentada em itálico e com recuo. As refer</w:t>
+        <w:t xml:space="preserve">NCIAS No texto, após o trecho citado, as referências deverão ser apresentadas entre parênteses no seguinte padrão: sobrenome do autor em letras maiúsculas e o ano. Exemplos: um autor: (GOMES, 1998); dois autores: (ABRAMOF &amp; MOTA, 2007); três ou mais autores: (ABRAMOF </w:t>
+      </w:r>
+      <w:proofErr w:type="spellStart"/>
+      <w:proofErr w:type="gramStart"/>
+      <w:r>
+        <w:t>et</w:t>
+      </w:r>
+      <w:proofErr w:type="spellEnd"/>
+      <w:proofErr w:type="gramEnd"/>
+      <w:r>
+        <w:t xml:space="preserve"> al., 2007). Caso ultrapasse cinco linhas, a citação deverá ser apresentada em itálico e com recuo. As refer</w:t>
       </w:r>
       <w:r>
         <w:t>ê</w:t>
@@ -6644,7 +7387,17 @@
         <w:t>ê</w:t>
       </w:r>
       <w:r>
-        <w:t>ncia. A estilo de formatação disponível para referências bibliográficas é RefBib. Deixe uma linha de espaço entre uma refer</w:t>
+        <w:t xml:space="preserve">ncia. A estilo de formatação disponível para referências bibliográficas é </w:t>
+      </w:r>
+      <w:proofErr w:type="spellStart"/>
+      <w:proofErr w:type="gramStart"/>
+      <w:r>
+        <w:t>RefBib</w:t>
+      </w:r>
+      <w:proofErr w:type="spellEnd"/>
+      <w:proofErr w:type="gramEnd"/>
+      <w:r>
+        <w:t>. Deixe uma linha de espaço entre uma refer</w:t>
       </w:r>
       <w:r>
         <w:t>ê</w:t>
@@ -6679,7 +7432,15 @@
         <w:t>í</w:t>
       </w:r>
       <w:r>
-        <w:t>tulo 1)</w:t>
+        <w:t xml:space="preserve">tulo </w:t>
+      </w:r>
+      <w:proofErr w:type="gramStart"/>
+      <w:r>
+        <w:t>1</w:t>
+      </w:r>
+      <w:proofErr w:type="gramEnd"/>
+      <w:r>
+        <w:t>)</w:t>
       </w:r>
       <w:bookmarkStart w:id="148" w:name="_Toc144288083"/>
       <w:bookmarkStart w:id="149" w:name="_Toc144614336"/>
@@ -6797,7 +7558,15 @@
       <w:bookmarkEnd w:id="184"/>
       <w:bookmarkEnd w:id="185"/>
       <w:r>
-        <w:t xml:space="preserve"> (estilo Título 1)</w:t>
+        <w:t xml:space="preserve"> (estilo Título </w:t>
+      </w:r>
+      <w:proofErr w:type="gramStart"/>
+      <w:r>
+        <w:t>1</w:t>
+      </w:r>
+      <w:proofErr w:type="gramEnd"/>
+      <w:r>
+        <w:t>)</w:t>
       </w:r>
       <w:bookmarkEnd w:id="186"/>
     </w:p>
@@ -6818,7 +7587,17 @@
         <w:t xml:space="preserve">autor </w:t>
       </w:r>
       <w:r>
-        <w:t xml:space="preserve">(es) </w:t>
+        <w:t>(</w:t>
+      </w:r>
+      <w:proofErr w:type="spellStart"/>
+      <w:proofErr w:type="gramStart"/>
+      <w:r>
+        <w:t>es</w:t>
+      </w:r>
+      <w:proofErr w:type="spellEnd"/>
+      <w:proofErr w:type="gramEnd"/>
+      <w:r>
+        <w:t xml:space="preserve">) </w:t>
       </w:r>
       <w:r>
         <w:t>deve</w:t>
@@ -7088,7 +7867,15 @@
         </w:r>
       </w:smartTag>
       <w:r>
-        <w:t xml:space="preserve"> de Janeiro, 2002. 7 p.</w:t>
+        <w:t xml:space="preserve"> de Janeiro, 2002. </w:t>
+      </w:r>
+      <w:proofErr w:type="gramStart"/>
+      <w:r>
+        <w:t>7</w:t>
+      </w:r>
+      <w:proofErr w:type="gramEnd"/>
+      <w:r>
+        <w:t xml:space="preserve"> p.</w:t>
       </w:r>
     </w:p>
     <w:p>
@@ -7110,7 +7897,15 @@
         <w:t>NBR 6024</w:t>
       </w:r>
       <w:r>
-        <w:t>: numeração progressiva das seções de um documento. Rio de Janeiro, 2003. 3 p.</w:t>
+        <w:t xml:space="preserve">: numeração progressiva das seções de um documento. Rio de Janeiro, 2003. </w:t>
+      </w:r>
+      <w:proofErr w:type="gramStart"/>
+      <w:r>
+        <w:t>3</w:t>
+      </w:r>
+      <w:proofErr w:type="gramEnd"/>
+      <w:r>
+        <w:t xml:space="preserve"> p.</w:t>
       </w:r>
     </w:p>
     <w:p>
@@ -7140,7 +7935,23 @@
         <w:t>Metodologia Científica</w:t>
       </w:r>
       <w:r>
-        <w:t>. 6. ed. São Paulo: Prentice Hall, 2007.</w:t>
+        <w:t xml:space="preserve">. 6. </w:t>
+      </w:r>
+      <w:proofErr w:type="gramStart"/>
+      <w:r>
+        <w:t>ed.</w:t>
+      </w:r>
+      <w:proofErr w:type="gramEnd"/>
+      <w:r>
+        <w:t xml:space="preserve"> São Paulo: </w:t>
+      </w:r>
+      <w:proofErr w:type="spellStart"/>
+      <w:r>
+        <w:t>Prentice</w:t>
+      </w:r>
+      <w:proofErr w:type="spellEnd"/>
+      <w:r>
+        <w:t xml:space="preserve"> Hall, 2007.</w:t>
       </w:r>
     </w:p>
     <w:p>
@@ -7163,7 +7974,15 @@
         <w:t xml:space="preserve">Desenhando: </w:t>
       </w:r>
       <w:r>
-        <w:t>um panorama dos sistemas gráficos. Santa Maria: Ed.UFSM, 1998.</w:t>
+        <w:t xml:space="preserve">um panorama dos sistemas gráficos. Santa Maria: </w:t>
+      </w:r>
+      <w:proofErr w:type="spellStart"/>
+      <w:r>
+        <w:t>Ed.UFSM,</w:t>
+      </w:r>
+      <w:proofErr w:type="spellEnd"/>
+      <w:r>
+        <w:t xml:space="preserve"> 1998.</w:t>
       </w:r>
     </w:p>
     <w:p>
@@ -7183,12 +8002,21 @@
       <w:pPr>
         <w:pStyle w:val="RefBib"/>
       </w:pPr>
+      <w:proofErr w:type="gramStart"/>
       <w:r>
         <w:rPr>
           <w:lang w:val="en-US"/>
         </w:rPr>
-        <w:t xml:space="preserve">WILLIAMS, J. W. Flow measurement. In: ROUSE, H. (org.). </w:t>
-      </w:r>
+        <w:t>WILLIAMS, J. W. Flow measurement.</w:t>
+      </w:r>
+      <w:proofErr w:type="gramEnd"/>
+      <w:r>
+        <w:rPr>
+          <w:lang w:val="en-US"/>
+        </w:rPr>
+        <w:t xml:space="preserve"> In: ROUSE, H. (org.). </w:t>
+      </w:r>
+      <w:proofErr w:type="gramStart"/>
       <w:r>
         <w:rPr>
           <w:b/>
@@ -7201,10 +8029,38 @@
         <w:rPr>
           <w:lang w:val="en-US"/>
         </w:rPr>
-        <w:t xml:space="preserve">s. </w:t>
-      </w:r>
-      <w:r>
-        <w:t>New York: John Wiley &amp; Sons, 1950. p. 229-309.</w:t>
+        <w:t>s.</w:t>
+      </w:r>
+      <w:proofErr w:type="gramEnd"/>
+      <w:r>
+        <w:rPr>
+          <w:lang w:val="en-US"/>
+        </w:rPr>
+        <w:t xml:space="preserve"> </w:t>
+      </w:r>
+      <w:proofErr w:type="spellStart"/>
+      <w:r>
+        <w:t>New</w:t>
+      </w:r>
+      <w:proofErr w:type="spellEnd"/>
+      <w:r>
+        <w:t xml:space="preserve"> York: John </w:t>
+      </w:r>
+      <w:proofErr w:type="spellStart"/>
+      <w:r>
+        <w:t>Wiley</w:t>
+      </w:r>
+      <w:proofErr w:type="spellEnd"/>
+      <w:r>
+        <w:t xml:space="preserve"> &amp; Sons, 1950. </w:t>
+      </w:r>
+      <w:proofErr w:type="gramStart"/>
+      <w:r>
+        <w:t>p.</w:t>
+      </w:r>
+      <w:proofErr w:type="gramEnd"/>
+      <w:r>
+        <w:t xml:space="preserve"> 229-309.</w:t>
       </w:r>
     </w:p>
     <w:p>
@@ -7252,26 +8108,98 @@
         <w:rPr>
           <w:lang w:val="en-US"/>
         </w:rPr>
-        <w:t xml:space="preserve"> BELOTO, A. F. ; UETA, A.Y.</w:t>
-      </w:r>
+        <w:t xml:space="preserve"> BELOTO, A. F</w:t>
+      </w:r>
+      <w:proofErr w:type="gramStart"/>
       <w:r>
         <w:rPr>
           <w:lang w:val="en-US"/>
         </w:rPr>
+        <w:t>. ;</w:t>
+      </w:r>
+      <w:proofErr w:type="gramEnd"/>
+      <w:r>
+        <w:rPr>
+          <w:lang w:val="en-US"/>
+        </w:rPr>
+        <w:t xml:space="preserve"> UETA, A.Y.</w:t>
+      </w:r>
+      <w:r>
+        <w:rPr>
+          <w:lang w:val="en-US"/>
+        </w:rPr>
         <w:t>,</w:t>
       </w:r>
       <w:r>
         <w:rPr>
           <w:lang w:val="en-US"/>
         </w:rPr>
-        <w:t xml:space="preserve"> FERREIRA, N. G. An investigation of natural oxidation process on stain-etched nanoporous silicon by micro-Raman spectroscopy. </w:t>
-      </w:r>
+        <w:t xml:space="preserve"> FERREIRA, N. G. </w:t>
+      </w:r>
+      <w:proofErr w:type="gramStart"/>
+      <w:r>
+        <w:rPr>
+          <w:lang w:val="en-US"/>
+        </w:rPr>
+        <w:t xml:space="preserve">An investigation of natural oxidation process on stain-etched </w:t>
+      </w:r>
+      <w:proofErr w:type="spellStart"/>
+      <w:r>
+        <w:rPr>
+          <w:lang w:val="en-US"/>
+        </w:rPr>
+        <w:t>nanoporous</w:t>
+      </w:r>
+      <w:proofErr w:type="spellEnd"/>
+      <w:r>
+        <w:rPr>
+          <w:lang w:val="en-US"/>
+        </w:rPr>
+        <w:t xml:space="preserve"> silicon by micro-Raman spectroscopy.</w:t>
+      </w:r>
+      <w:proofErr w:type="gramEnd"/>
+      <w:r>
+        <w:rPr>
+          <w:lang w:val="en-US"/>
+        </w:rPr>
+        <w:t xml:space="preserve"> </w:t>
+      </w:r>
+      <w:proofErr w:type="spellStart"/>
       <w:r>
         <w:rPr>
           <w:b/>
         </w:rPr>
-        <w:t>Applied Surface Science</w:t>
-      </w:r>
+        <w:t>Applied</w:t>
+      </w:r>
+      <w:proofErr w:type="spellEnd"/>
+      <w:r>
+        <w:rPr>
+          <w:b/>
+        </w:rPr>
+        <w:t xml:space="preserve"> </w:t>
+      </w:r>
+      <w:proofErr w:type="spellStart"/>
+      <w:r>
+        <w:rPr>
+          <w:b/>
+        </w:rPr>
+        <w:t>Surface</w:t>
+      </w:r>
+      <w:proofErr w:type="spellEnd"/>
+      <w:r>
+        <w:rPr>
+          <w:b/>
+        </w:rPr>
+        <w:t xml:space="preserve"> </w:t>
+      </w:r>
+      <w:proofErr w:type="spellStart"/>
+      <w:r>
+        <w:rPr>
+          <w:b/>
+        </w:rPr>
+        <w:t>Science</w:t>
+      </w:r>
+      <w:proofErr w:type="spellEnd"/>
       <w:r>
         <w:t>, v. 253, p. p. 7065-7068, 2007.</w:t>
       </w:r>
@@ -7298,7 +8226,23 @@
         <w:t xml:space="preserve">MIRANDA, R. B. </w:t>
       </w:r>
       <w:r>
-        <w:t>Filmes de diamante nanocristalino infiltrados em substratos de silício poroso através das técnicas CVD/CVI. 2009. Tese (Doutorado em Engenharia e Tecnologia Espaciais) - Instituto Nacional de Pesquisas Espaciais</w:t>
+        <w:t xml:space="preserve">Filmes de diamante </w:t>
+      </w:r>
+      <w:proofErr w:type="spellStart"/>
+      <w:r>
+        <w:t>nanocristalino</w:t>
+      </w:r>
+      <w:proofErr w:type="spellEnd"/>
+      <w:r>
+        <w:t xml:space="preserve"> infiltrados em substratos de silício poroso através das técnicas CVD/CVI. 2009. Tese (Doutorado em Engenharia e </w:t>
+      </w:r>
+      <w:proofErr w:type="gramStart"/>
+      <w:r>
+        <w:t>Tecnologia Espaciais</w:t>
+      </w:r>
+      <w:proofErr w:type="gramEnd"/>
+      <w:r>
+        <w:t>) - Instituto Nacional de Pesquisas Espaciais</w:t>
       </w:r>
       <w:r>
         <w:t>.</w:t>
@@ -7332,7 +8276,15 @@
         <w:t>Valor Econômic</w:t>
       </w:r>
       <w:r>
-        <w:t>o, São Paulo, 04 out. 2004. p. B4.</w:t>
+        <w:t xml:space="preserve">o, São Paulo, 04 out. 2004. </w:t>
+      </w:r>
+      <w:proofErr w:type="gramStart"/>
+      <w:r>
+        <w:t>p.</w:t>
+      </w:r>
+      <w:proofErr w:type="gramEnd"/>
+      <w:r>
+        <w:t xml:space="preserve"> B4.</w:t>
       </w:r>
     </w:p>
     <w:p>
@@ -7359,7 +8311,15 @@
         <w:t>,</w:t>
       </w:r>
       <w:r>
-        <w:t xml:space="preserve"> MOTA A.C. Exame de desempenho dos estudantes: uma porposta de avaliação na educação </w:t>
+        <w:t xml:space="preserve"> MOTA A.C. Exame de desempenho dos estudantes: uma </w:t>
+      </w:r>
+      <w:proofErr w:type="spellStart"/>
+      <w:r>
+        <w:t>porposta</w:t>
+      </w:r>
+      <w:proofErr w:type="spellEnd"/>
+      <w:r>
+        <w:t xml:space="preserve"> de avaliação na educação </w:t>
       </w:r>
       <w:smartTag w:uri="urn:schemas-microsoft-com:office:smarttags" w:element="PersonName">
         <w:smartTagPr>
@@ -7403,7 +8363,39 @@
         <w:t>Diretrizes Curriculares Nacionais dos Cursos de Engenharia</w:t>
       </w:r>
       <w:r>
-        <w:t>. Despacho do Ministro em 22/02/2002, publicado no DOU de 25 de fevereiro de 2002, Seção 1, p 17. Disponível em: &lt;htlm://portal.mec.gov.br/cne/arquivos/pdf/CES 1/2002&gt;</w:t>
+        <w:t xml:space="preserve">. Despacho do Ministro em 22/02/2002, publicado no </w:t>
+      </w:r>
+      <w:proofErr w:type="gramStart"/>
+      <w:r>
+        <w:t>DOU</w:t>
+      </w:r>
+      <w:proofErr w:type="gramEnd"/>
+      <w:r>
+        <w:t xml:space="preserve"> de 25 de fevereiro de 2002, Seção 1, p 17. Disponível em: &lt;</w:t>
+      </w:r>
+      <w:proofErr w:type="spellStart"/>
+      <w:r>
+        <w:t>htlm</w:t>
+      </w:r>
+      <w:proofErr w:type="spellEnd"/>
+      <w:r>
+        <w:t>://</w:t>
+      </w:r>
+      <w:proofErr w:type="gramStart"/>
+      <w:r>
+        <w:t>portal.</w:t>
+      </w:r>
+      <w:proofErr w:type="gramEnd"/>
+      <w:r>
+        <w:t>mec.</w:t>
+      </w:r>
+      <w:proofErr w:type="spellStart"/>
+      <w:r>
+        <w:t>gov.br/cne/arquivos/pdf/CES</w:t>
+      </w:r>
+      <w:proofErr w:type="spellEnd"/>
+      <w:r>
+        <w:t xml:space="preserve"> 1/2002&gt;</w:t>
       </w:r>
       <w:r>
         <w:t xml:space="preserve"> </w:t>
@@ -7439,7 +8431,21 @@
         <w:rPr>
           <w:lang w:val="en-US"/>
         </w:rPr>
-        <w:t>(Início)</w:t>
+        <w:t>(</w:t>
+      </w:r>
+      <w:proofErr w:type="spellStart"/>
+      <w:r>
+        <w:rPr>
+          <w:lang w:val="en-US"/>
+        </w:rPr>
+        <w:t>Início</w:t>
+      </w:r>
+      <w:proofErr w:type="spellEnd"/>
+      <w:r>
+        <w:rPr>
+          <w:lang w:val="en-US"/>
+        </w:rPr>
+        <w:t>)</w:t>
       </w:r>
     </w:p>
     <w:p>
@@ -7823,7 +8829,15 @@
         <w:t>pêndice</w:t>
       </w:r>
       <w:r>
-        <w:t>(s) são identificados por letras maiúsculas consecutivas e pelos respectivos títulos</w:t>
+        <w:t xml:space="preserve">(s) </w:t>
+      </w:r>
+      <w:proofErr w:type="gramStart"/>
+      <w:r>
+        <w:t>são identificados</w:t>
+      </w:r>
+      <w:proofErr w:type="gramEnd"/>
+      <w:r>
+        <w:t xml:space="preserve"> por letras maiúsculas consecutivas e pelos respectivos títulos</w:t>
       </w:r>
       <w:bookmarkEnd w:id="281"/>
       <w:r>
@@ -7983,7 +8997,15 @@
         <w:t xml:space="preserve">Fonte </w:t>
       </w:r>
       <w:r>
-        <w:t>Adaptada de Tourrilhes (2001</w:t>
+        <w:t xml:space="preserve">Adaptada de </w:t>
+      </w:r>
+      <w:proofErr w:type="spellStart"/>
+      <w:r>
+        <w:t>Tourrilhes</w:t>
+      </w:r>
+      <w:proofErr w:type="spellEnd"/>
+      <w:r>
+        <w:t xml:space="preserve"> (2001</w:t>
       </w:r>
       <w:r>
         <w:t>)</w:t>
@@ -8450,6 +9472,7 @@
       <w:r>
         <w:t xml:space="preserve"> A numeração de tabelas e figuras leva em consideração a </w:t>
       </w:r>
+      <w:proofErr w:type="spellStart"/>
       <w:r>
         <w:t>sequ</w:t>
       </w:r>
@@ -8457,7 +9480,11 @@
         <w:t>ê</w:t>
       </w:r>
       <w:r>
-        <w:t>ncia de ocorrência no texto. Veja exemplo da Tabela 1.</w:t>
+        <w:t>ncia</w:t>
+      </w:r>
+      <w:proofErr w:type="spellEnd"/>
+      <w:r>
+        <w:t xml:space="preserve"> de ocorrência no texto. Veja exemplo da Tabela 1.</w:t>
       </w:r>
     </w:p>
     <w:p/>
@@ -8616,12 +9643,21 @@
                 <w:szCs w:val="18"/>
               </w:rPr>
             </w:pPr>
-            <w:r>
-              <w:rPr>
-                <w:sz w:val="18"/>
-                <w:szCs w:val="18"/>
-              </w:rPr>
-              <w:t>janeiro = jan..</w:t>
+            <w:proofErr w:type="gramStart"/>
+            <w:r>
+              <w:rPr>
+                <w:sz w:val="18"/>
+                <w:szCs w:val="18"/>
+              </w:rPr>
+              <w:t>janeiro</w:t>
+            </w:r>
+            <w:proofErr w:type="gramEnd"/>
+            <w:r>
+              <w:rPr>
+                <w:sz w:val="18"/>
+                <w:szCs w:val="18"/>
+              </w:rPr>
+              <w:t xml:space="preserve"> = jan..</w:t>
             </w:r>
           </w:p>
           <w:p>
@@ -8634,12 +9670,21 @@
                 <w:szCs w:val="18"/>
               </w:rPr>
             </w:pPr>
-            <w:r>
-              <w:rPr>
-                <w:sz w:val="18"/>
-                <w:szCs w:val="18"/>
-              </w:rPr>
-              <w:t xml:space="preserve">fevereiro = fev. </w:t>
+            <w:proofErr w:type="gramStart"/>
+            <w:r>
+              <w:rPr>
+                <w:sz w:val="18"/>
+                <w:szCs w:val="18"/>
+              </w:rPr>
+              <w:t>fevereiro</w:t>
+            </w:r>
+            <w:proofErr w:type="gramEnd"/>
+            <w:r>
+              <w:rPr>
+                <w:sz w:val="18"/>
+                <w:szCs w:val="18"/>
+              </w:rPr>
+              <w:t xml:space="preserve"> = fev. </w:t>
             </w:r>
           </w:p>
           <w:p>
@@ -8652,12 +9697,21 @@
                 <w:szCs w:val="18"/>
               </w:rPr>
             </w:pPr>
-            <w:r>
-              <w:rPr>
-                <w:sz w:val="18"/>
-                <w:szCs w:val="18"/>
-              </w:rPr>
-              <w:t>março = mar..</w:t>
+            <w:proofErr w:type="gramStart"/>
+            <w:r>
+              <w:rPr>
+                <w:sz w:val="18"/>
+                <w:szCs w:val="18"/>
+              </w:rPr>
+              <w:t>março</w:t>
+            </w:r>
+            <w:proofErr w:type="gramEnd"/>
+            <w:r>
+              <w:rPr>
+                <w:sz w:val="18"/>
+                <w:szCs w:val="18"/>
+              </w:rPr>
+              <w:t xml:space="preserve"> = mar..</w:t>
             </w:r>
           </w:p>
           <w:p>
@@ -8670,12 +9724,21 @@
                 <w:szCs w:val="18"/>
               </w:rPr>
             </w:pPr>
-            <w:r>
-              <w:rPr>
-                <w:sz w:val="18"/>
-                <w:szCs w:val="18"/>
-              </w:rPr>
-              <w:t xml:space="preserve">abril = abr. </w:t>
+            <w:proofErr w:type="gramStart"/>
+            <w:r>
+              <w:rPr>
+                <w:sz w:val="18"/>
+                <w:szCs w:val="18"/>
+              </w:rPr>
+              <w:t>abril</w:t>
+            </w:r>
+            <w:proofErr w:type="gramEnd"/>
+            <w:r>
+              <w:rPr>
+                <w:sz w:val="18"/>
+                <w:szCs w:val="18"/>
+              </w:rPr>
+              <w:t xml:space="preserve"> = abr. </w:t>
             </w:r>
           </w:p>
           <w:p>
@@ -8688,12 +9751,21 @@
                 <w:szCs w:val="18"/>
               </w:rPr>
             </w:pPr>
-            <w:r>
-              <w:rPr>
-                <w:sz w:val="18"/>
-                <w:szCs w:val="18"/>
-              </w:rPr>
-              <w:t xml:space="preserve">maio = maio </w:t>
+            <w:proofErr w:type="gramStart"/>
+            <w:r>
+              <w:rPr>
+                <w:sz w:val="18"/>
+                <w:szCs w:val="18"/>
+              </w:rPr>
+              <w:t>maio</w:t>
+            </w:r>
+            <w:proofErr w:type="gramEnd"/>
+            <w:r>
+              <w:rPr>
+                <w:sz w:val="18"/>
+                <w:szCs w:val="18"/>
+              </w:rPr>
+              <w:t xml:space="preserve"> = maio </w:t>
             </w:r>
           </w:p>
           <w:p>
@@ -8706,12 +9778,21 @@
                 <w:szCs w:val="18"/>
               </w:rPr>
             </w:pPr>
-            <w:r>
-              <w:rPr>
-                <w:sz w:val="18"/>
-                <w:szCs w:val="18"/>
-              </w:rPr>
-              <w:t xml:space="preserve">junho = jun. </w:t>
+            <w:proofErr w:type="gramStart"/>
+            <w:r>
+              <w:rPr>
+                <w:sz w:val="18"/>
+                <w:szCs w:val="18"/>
+              </w:rPr>
+              <w:t>junho</w:t>
+            </w:r>
+            <w:proofErr w:type="gramEnd"/>
+            <w:r>
+              <w:rPr>
+                <w:sz w:val="18"/>
+                <w:szCs w:val="18"/>
+              </w:rPr>
+              <w:t xml:space="preserve"> = jun. </w:t>
             </w:r>
           </w:p>
           <w:p>
@@ -8724,12 +9805,21 @@
                 <w:szCs w:val="18"/>
               </w:rPr>
             </w:pPr>
-            <w:r>
-              <w:rPr>
-                <w:sz w:val="18"/>
-                <w:szCs w:val="18"/>
-              </w:rPr>
-              <w:t xml:space="preserve">julho = jul. </w:t>
+            <w:proofErr w:type="gramStart"/>
+            <w:r>
+              <w:rPr>
+                <w:sz w:val="18"/>
+                <w:szCs w:val="18"/>
+              </w:rPr>
+              <w:t>julho</w:t>
+            </w:r>
+            <w:proofErr w:type="gramEnd"/>
+            <w:r>
+              <w:rPr>
+                <w:sz w:val="18"/>
+                <w:szCs w:val="18"/>
+              </w:rPr>
+              <w:t xml:space="preserve"> = jul. </w:t>
             </w:r>
           </w:p>
           <w:p>
@@ -8742,12 +9832,21 @@
                 <w:szCs w:val="18"/>
               </w:rPr>
             </w:pPr>
-            <w:r>
-              <w:rPr>
-                <w:sz w:val="18"/>
-                <w:szCs w:val="18"/>
-              </w:rPr>
-              <w:t xml:space="preserve">agosto = ago. </w:t>
+            <w:proofErr w:type="gramStart"/>
+            <w:r>
+              <w:rPr>
+                <w:sz w:val="18"/>
+                <w:szCs w:val="18"/>
+              </w:rPr>
+              <w:t>agosto</w:t>
+            </w:r>
+            <w:proofErr w:type="gramEnd"/>
+            <w:r>
+              <w:rPr>
+                <w:sz w:val="18"/>
+                <w:szCs w:val="18"/>
+              </w:rPr>
+              <w:t xml:space="preserve"> = ago. </w:t>
             </w:r>
           </w:p>
           <w:p>
@@ -8760,12 +9859,21 @@
                 <w:szCs w:val="18"/>
               </w:rPr>
             </w:pPr>
-            <w:r>
-              <w:rPr>
-                <w:sz w:val="18"/>
-                <w:szCs w:val="18"/>
-              </w:rPr>
-              <w:t xml:space="preserve">setembro = set. </w:t>
+            <w:proofErr w:type="gramStart"/>
+            <w:r>
+              <w:rPr>
+                <w:sz w:val="18"/>
+                <w:szCs w:val="18"/>
+              </w:rPr>
+              <w:t>setembro</w:t>
+            </w:r>
+            <w:proofErr w:type="gramEnd"/>
+            <w:r>
+              <w:rPr>
+                <w:sz w:val="18"/>
+                <w:szCs w:val="18"/>
+              </w:rPr>
+              <w:t xml:space="preserve"> = set. </w:t>
             </w:r>
           </w:p>
           <w:p>
@@ -8778,12 +9886,21 @@
                 <w:szCs w:val="18"/>
               </w:rPr>
             </w:pPr>
-            <w:r>
-              <w:rPr>
-                <w:sz w:val="18"/>
-                <w:szCs w:val="18"/>
-              </w:rPr>
-              <w:t xml:space="preserve">outubro = out. </w:t>
+            <w:proofErr w:type="gramStart"/>
+            <w:r>
+              <w:rPr>
+                <w:sz w:val="18"/>
+                <w:szCs w:val="18"/>
+              </w:rPr>
+              <w:t>outubro</w:t>
+            </w:r>
+            <w:proofErr w:type="gramEnd"/>
+            <w:r>
+              <w:rPr>
+                <w:sz w:val="18"/>
+                <w:szCs w:val="18"/>
+              </w:rPr>
+              <w:t xml:space="preserve"> = out. </w:t>
             </w:r>
           </w:p>
           <w:p>
@@ -8796,12 +9913,21 @@
                 <w:szCs w:val="18"/>
               </w:rPr>
             </w:pPr>
-            <w:r>
-              <w:rPr>
-                <w:sz w:val="18"/>
-                <w:szCs w:val="18"/>
-              </w:rPr>
-              <w:t xml:space="preserve">novembro = nov. </w:t>
+            <w:proofErr w:type="gramStart"/>
+            <w:r>
+              <w:rPr>
+                <w:sz w:val="18"/>
+                <w:szCs w:val="18"/>
+              </w:rPr>
+              <w:t>novembro</w:t>
+            </w:r>
+            <w:proofErr w:type="gramEnd"/>
+            <w:r>
+              <w:rPr>
+                <w:sz w:val="18"/>
+                <w:szCs w:val="18"/>
+              </w:rPr>
+              <w:t xml:space="preserve"> = nov. </w:t>
             </w:r>
           </w:p>
           <w:p>
@@ -8814,12 +9940,21 @@
                 <w:szCs w:val="18"/>
               </w:rPr>
             </w:pPr>
-            <w:r>
-              <w:rPr>
-                <w:sz w:val="18"/>
-                <w:szCs w:val="18"/>
-              </w:rPr>
-              <w:t xml:space="preserve">dezembro = dez. </w:t>
+            <w:proofErr w:type="gramStart"/>
+            <w:r>
+              <w:rPr>
+                <w:sz w:val="18"/>
+                <w:szCs w:val="18"/>
+              </w:rPr>
+              <w:t>dezembro</w:t>
+            </w:r>
+            <w:proofErr w:type="gramEnd"/>
+            <w:r>
+              <w:rPr>
+                <w:sz w:val="18"/>
+                <w:szCs w:val="18"/>
+              </w:rPr>
+              <w:t xml:space="preserve"> = dez. </w:t>
             </w:r>
           </w:p>
           <w:p>
@@ -8885,12 +10020,39 @@
                 <w:szCs w:val="18"/>
               </w:rPr>
             </w:pPr>
-            <w:r>
-              <w:rPr>
-                <w:sz w:val="18"/>
-                <w:szCs w:val="18"/>
-              </w:rPr>
-              <w:t xml:space="preserve">enero = ene </w:t>
+            <w:proofErr w:type="spellStart"/>
+            <w:proofErr w:type="gramStart"/>
+            <w:r>
+              <w:rPr>
+                <w:sz w:val="18"/>
+                <w:szCs w:val="18"/>
+              </w:rPr>
+              <w:t>enero</w:t>
+            </w:r>
+            <w:proofErr w:type="spellEnd"/>
+            <w:proofErr w:type="gramEnd"/>
+            <w:r>
+              <w:rPr>
+                <w:sz w:val="18"/>
+                <w:szCs w:val="18"/>
+              </w:rPr>
+              <w:t xml:space="preserve"> = </w:t>
+            </w:r>
+            <w:proofErr w:type="spellStart"/>
+            <w:r>
+              <w:rPr>
+                <w:sz w:val="18"/>
+                <w:szCs w:val="18"/>
+              </w:rPr>
+              <w:t>ene</w:t>
+            </w:r>
+            <w:proofErr w:type="spellEnd"/>
+            <w:r>
+              <w:rPr>
+                <w:sz w:val="18"/>
+                <w:szCs w:val="18"/>
+              </w:rPr>
+              <w:t xml:space="preserve"> </w:t>
             </w:r>
           </w:p>
           <w:p>
@@ -8900,13 +10062,33 @@
                 <w:szCs w:val="18"/>
               </w:rPr>
             </w:pPr>
-            <w:r>
-              <w:rPr>
-                <w:sz w:val="18"/>
-                <w:szCs w:val="18"/>
-              </w:rPr>
-              <w:t>febrero = feb</w:t>
-            </w:r>
+            <w:proofErr w:type="spellStart"/>
+            <w:proofErr w:type="gramStart"/>
+            <w:r>
+              <w:rPr>
+                <w:sz w:val="18"/>
+                <w:szCs w:val="18"/>
+              </w:rPr>
+              <w:t>febrero</w:t>
+            </w:r>
+            <w:proofErr w:type="spellEnd"/>
+            <w:proofErr w:type="gramEnd"/>
+            <w:r>
+              <w:rPr>
+                <w:sz w:val="18"/>
+                <w:szCs w:val="18"/>
+              </w:rPr>
+              <w:t xml:space="preserve"> = </w:t>
+            </w:r>
+            <w:proofErr w:type="spellStart"/>
+            <w:r>
+              <w:rPr>
+                <w:sz w:val="18"/>
+                <w:szCs w:val="18"/>
+              </w:rPr>
+              <w:t>feb</w:t>
+            </w:r>
+            <w:proofErr w:type="spellEnd"/>
           </w:p>
           <w:p>
             <w:pPr>
@@ -8915,12 +10097,23 @@
                 <w:szCs w:val="18"/>
               </w:rPr>
             </w:pPr>
-            <w:r>
-              <w:rPr>
-                <w:sz w:val="18"/>
-                <w:szCs w:val="18"/>
-              </w:rPr>
-              <w:t xml:space="preserve">marzo = mar. </w:t>
+            <w:proofErr w:type="spellStart"/>
+            <w:proofErr w:type="gramStart"/>
+            <w:r>
+              <w:rPr>
+                <w:sz w:val="18"/>
+                <w:szCs w:val="18"/>
+              </w:rPr>
+              <w:t>marzo</w:t>
+            </w:r>
+            <w:proofErr w:type="spellEnd"/>
+            <w:proofErr w:type="gramEnd"/>
+            <w:r>
+              <w:rPr>
+                <w:sz w:val="18"/>
+                <w:szCs w:val="18"/>
+              </w:rPr>
+              <w:t xml:space="preserve"> = mar. </w:t>
             </w:r>
           </w:p>
           <w:p>
@@ -8930,12 +10123,21 @@
                 <w:szCs w:val="18"/>
               </w:rPr>
             </w:pPr>
-            <w:r>
-              <w:rPr>
-                <w:sz w:val="18"/>
-                <w:szCs w:val="18"/>
-              </w:rPr>
-              <w:t>abril = abr.</w:t>
+            <w:proofErr w:type="gramStart"/>
+            <w:r>
+              <w:rPr>
+                <w:sz w:val="18"/>
+                <w:szCs w:val="18"/>
+              </w:rPr>
+              <w:t>abril</w:t>
+            </w:r>
+            <w:proofErr w:type="gramEnd"/>
+            <w:r>
+              <w:rPr>
+                <w:sz w:val="18"/>
+                <w:szCs w:val="18"/>
+              </w:rPr>
+              <w:t xml:space="preserve"> = abr.</w:t>
             </w:r>
           </w:p>
           <w:p>
@@ -8945,12 +10147,39 @@
                 <w:szCs w:val="18"/>
               </w:rPr>
             </w:pPr>
-            <w:r>
-              <w:rPr>
-                <w:sz w:val="18"/>
-                <w:szCs w:val="18"/>
-              </w:rPr>
-              <w:t xml:space="preserve">mayo = mayo </w:t>
+            <w:proofErr w:type="spellStart"/>
+            <w:proofErr w:type="gramStart"/>
+            <w:r>
+              <w:rPr>
+                <w:sz w:val="18"/>
+                <w:szCs w:val="18"/>
+              </w:rPr>
+              <w:t>mayo</w:t>
+            </w:r>
+            <w:proofErr w:type="spellEnd"/>
+            <w:proofErr w:type="gramEnd"/>
+            <w:r>
+              <w:rPr>
+                <w:sz w:val="18"/>
+                <w:szCs w:val="18"/>
+              </w:rPr>
+              <w:t xml:space="preserve"> = </w:t>
+            </w:r>
+            <w:proofErr w:type="spellStart"/>
+            <w:r>
+              <w:rPr>
+                <w:sz w:val="18"/>
+                <w:szCs w:val="18"/>
+              </w:rPr>
+              <w:t>mayo</w:t>
+            </w:r>
+            <w:proofErr w:type="spellEnd"/>
+            <w:r>
+              <w:rPr>
+                <w:sz w:val="18"/>
+                <w:szCs w:val="18"/>
+              </w:rPr>
+              <w:t xml:space="preserve"> </w:t>
             </w:r>
           </w:p>
           <w:p>
@@ -8960,12 +10189,23 @@
                 <w:szCs w:val="18"/>
               </w:rPr>
             </w:pPr>
-            <w:r>
-              <w:rPr>
-                <w:sz w:val="18"/>
-                <w:szCs w:val="18"/>
-              </w:rPr>
-              <w:t>junio = jun.</w:t>
+            <w:proofErr w:type="spellStart"/>
+            <w:proofErr w:type="gramStart"/>
+            <w:r>
+              <w:rPr>
+                <w:sz w:val="18"/>
+                <w:szCs w:val="18"/>
+              </w:rPr>
+              <w:t>junio</w:t>
+            </w:r>
+            <w:proofErr w:type="spellEnd"/>
+            <w:proofErr w:type="gramEnd"/>
+            <w:r>
+              <w:rPr>
+                <w:sz w:val="18"/>
+                <w:szCs w:val="18"/>
+              </w:rPr>
+              <w:t xml:space="preserve"> = jun.</w:t>
             </w:r>
           </w:p>
           <w:p>
@@ -8975,12 +10215,23 @@
                 <w:szCs w:val="18"/>
               </w:rPr>
             </w:pPr>
-            <w:r>
-              <w:rPr>
-                <w:sz w:val="18"/>
-                <w:szCs w:val="18"/>
-              </w:rPr>
-              <w:t xml:space="preserve">julio = jul. </w:t>
+            <w:proofErr w:type="spellStart"/>
+            <w:proofErr w:type="gramStart"/>
+            <w:r>
+              <w:rPr>
+                <w:sz w:val="18"/>
+                <w:szCs w:val="18"/>
+              </w:rPr>
+              <w:t>julio</w:t>
+            </w:r>
+            <w:proofErr w:type="spellEnd"/>
+            <w:proofErr w:type="gramEnd"/>
+            <w:r>
+              <w:rPr>
+                <w:sz w:val="18"/>
+                <w:szCs w:val="18"/>
+              </w:rPr>
+              <w:t xml:space="preserve"> = jul. </w:t>
             </w:r>
           </w:p>
           <w:p>
@@ -8990,12 +10241,53 @@
                 <w:szCs w:val="18"/>
               </w:rPr>
             </w:pPr>
-            <w:r>
-              <w:rPr>
-                <w:sz w:val="18"/>
-                <w:szCs w:val="18"/>
-              </w:rPr>
-              <w:t>agosto = ago. septiembre = sep.</w:t>
+            <w:proofErr w:type="gramStart"/>
+            <w:r>
+              <w:rPr>
+                <w:sz w:val="18"/>
+                <w:szCs w:val="18"/>
+              </w:rPr>
+              <w:t>agosto</w:t>
+            </w:r>
+            <w:proofErr w:type="gramEnd"/>
+            <w:r>
+              <w:rPr>
+                <w:sz w:val="18"/>
+                <w:szCs w:val="18"/>
+              </w:rPr>
+              <w:t xml:space="preserve"> = ago. </w:t>
+            </w:r>
+            <w:proofErr w:type="spellStart"/>
+            <w:r>
+              <w:rPr>
+                <w:sz w:val="18"/>
+                <w:szCs w:val="18"/>
+              </w:rPr>
+              <w:t>septiembre</w:t>
+            </w:r>
+            <w:proofErr w:type="spellEnd"/>
+            <w:r>
+              <w:rPr>
+                <w:sz w:val="18"/>
+                <w:szCs w:val="18"/>
+              </w:rPr>
+              <w:t xml:space="preserve"> = </w:t>
+            </w:r>
+            <w:proofErr w:type="spellStart"/>
+            <w:r>
+              <w:rPr>
+                <w:sz w:val="18"/>
+                <w:szCs w:val="18"/>
+              </w:rPr>
+              <w:t>sep</w:t>
+            </w:r>
+            <w:proofErr w:type="spellEnd"/>
+            <w:r>
+              <w:rPr>
+                <w:sz w:val="18"/>
+                <w:szCs w:val="18"/>
+              </w:rPr>
+              <w:t>.</w:t>
             </w:r>
           </w:p>
           <w:p>
@@ -9006,13 +10298,23 @@
                 <w:lang w:val="fr-FR"/>
               </w:rPr>
             </w:pPr>
+            <w:proofErr w:type="spellStart"/>
             <w:r>
               <w:rPr>
                 <w:sz w:val="18"/>
                 <w:szCs w:val="18"/>
                 <w:lang w:val="fr-FR"/>
               </w:rPr>
-              <w:t xml:space="preserve">octubre = oct. </w:t>
+              <w:t>octubre</w:t>
+            </w:r>
+            <w:proofErr w:type="spellEnd"/>
+            <w:r>
+              <w:rPr>
+                <w:sz w:val="18"/>
+                <w:szCs w:val="18"/>
+                <w:lang w:val="fr-FR"/>
+              </w:rPr>
+              <w:t xml:space="preserve"> = oct. </w:t>
             </w:r>
           </w:p>
           <w:p>
@@ -9024,13 +10326,59 @@
                 <w:lang w:val="fr-FR"/>
               </w:rPr>
             </w:pPr>
+            <w:proofErr w:type="spellStart"/>
             <w:r>
               <w:rPr>
                 <w:sz w:val="18"/>
                 <w:szCs w:val="18"/>
                 <w:lang w:val="fr-FR"/>
               </w:rPr>
-              <w:t>noviembre =nov. diciembre = dic.</w:t>
+              <w:t>noviembre</w:t>
+            </w:r>
+            <w:proofErr w:type="spellEnd"/>
+            <w:r>
+              <w:rPr>
+                <w:sz w:val="18"/>
+                <w:szCs w:val="18"/>
+                <w:lang w:val="fr-FR"/>
+              </w:rPr>
+              <w:t xml:space="preserve"> =nov. </w:t>
+            </w:r>
+            <w:proofErr w:type="spellStart"/>
+            <w:r>
+              <w:rPr>
+                <w:sz w:val="18"/>
+                <w:szCs w:val="18"/>
+                <w:lang w:val="fr-FR"/>
+              </w:rPr>
+              <w:t>diciembre</w:t>
+            </w:r>
+            <w:proofErr w:type="spellEnd"/>
+            <w:r>
+              <w:rPr>
+                <w:sz w:val="18"/>
+                <w:szCs w:val="18"/>
+                <w:lang w:val="fr-FR"/>
+              </w:rPr>
+              <w:t xml:space="preserve"> = </w:t>
+            </w:r>
+            <w:proofErr w:type="spellStart"/>
+            <w:r>
+              <w:rPr>
+                <w:sz w:val="18"/>
+                <w:szCs w:val="18"/>
+                <w:lang w:val="fr-FR"/>
+              </w:rPr>
+              <w:t>dic</w:t>
+            </w:r>
+            <w:proofErr w:type="spellEnd"/>
+            <w:r>
+              <w:rPr>
+                <w:sz w:val="18"/>
+                <w:szCs w:val="18"/>
+                <w:lang w:val="fr-FR"/>
+              </w:rPr>
+              <w:t>.</w:t>
             </w:r>
           </w:p>
         </w:tc>
@@ -9059,12 +10407,23 @@
                 <w:szCs w:val="18"/>
               </w:rPr>
             </w:pPr>
-            <w:r>
-              <w:rPr>
-                <w:sz w:val="18"/>
-                <w:szCs w:val="18"/>
-              </w:rPr>
-              <w:t>gennaio = gen.</w:t>
+            <w:proofErr w:type="spellStart"/>
+            <w:proofErr w:type="gramStart"/>
+            <w:r>
+              <w:rPr>
+                <w:sz w:val="18"/>
+                <w:szCs w:val="18"/>
+              </w:rPr>
+              <w:t>gennaio</w:t>
+            </w:r>
+            <w:proofErr w:type="spellEnd"/>
+            <w:proofErr w:type="gramEnd"/>
+            <w:r>
+              <w:rPr>
+                <w:sz w:val="18"/>
+                <w:szCs w:val="18"/>
+              </w:rPr>
+              <w:t xml:space="preserve"> = gen.</w:t>
             </w:r>
           </w:p>
           <w:p>
@@ -9074,12 +10433,39 @@
                 <w:szCs w:val="18"/>
               </w:rPr>
             </w:pPr>
-            <w:r>
-              <w:rPr>
-                <w:sz w:val="18"/>
-                <w:szCs w:val="18"/>
-              </w:rPr>
-              <w:t>febbraio = feb.</w:t>
+            <w:proofErr w:type="spellStart"/>
+            <w:proofErr w:type="gramStart"/>
+            <w:r>
+              <w:rPr>
+                <w:sz w:val="18"/>
+                <w:szCs w:val="18"/>
+              </w:rPr>
+              <w:t>febbraio</w:t>
+            </w:r>
+            <w:proofErr w:type="spellEnd"/>
+            <w:proofErr w:type="gramEnd"/>
+            <w:r>
+              <w:rPr>
+                <w:sz w:val="18"/>
+                <w:szCs w:val="18"/>
+              </w:rPr>
+              <w:t xml:space="preserve"> = </w:t>
+            </w:r>
+            <w:proofErr w:type="spellStart"/>
+            <w:r>
+              <w:rPr>
+                <w:sz w:val="18"/>
+                <w:szCs w:val="18"/>
+              </w:rPr>
+              <w:t>feb</w:t>
+            </w:r>
+            <w:proofErr w:type="spellEnd"/>
+            <w:r>
+              <w:rPr>
+                <w:sz w:val="18"/>
+                <w:szCs w:val="18"/>
+              </w:rPr>
+              <w:t>.</w:t>
             </w:r>
           </w:p>
           <w:p>
@@ -9089,12 +10475,23 @@
                 <w:szCs w:val="18"/>
               </w:rPr>
             </w:pPr>
-            <w:r>
-              <w:rPr>
-                <w:sz w:val="18"/>
-                <w:szCs w:val="18"/>
-              </w:rPr>
-              <w:t xml:space="preserve">marzo = mar. </w:t>
+            <w:proofErr w:type="spellStart"/>
+            <w:proofErr w:type="gramStart"/>
+            <w:r>
+              <w:rPr>
+                <w:sz w:val="18"/>
+                <w:szCs w:val="18"/>
+              </w:rPr>
+              <w:t>marzo</w:t>
+            </w:r>
+            <w:proofErr w:type="spellEnd"/>
+            <w:proofErr w:type="gramEnd"/>
+            <w:r>
+              <w:rPr>
+                <w:sz w:val="18"/>
+                <w:szCs w:val="18"/>
+              </w:rPr>
+              <w:t xml:space="preserve"> = mar. </w:t>
             </w:r>
           </w:p>
           <w:p>
@@ -9104,12 +10501,39 @@
                 <w:szCs w:val="18"/>
               </w:rPr>
             </w:pPr>
-            <w:r>
-              <w:rPr>
-                <w:sz w:val="18"/>
-                <w:szCs w:val="18"/>
-              </w:rPr>
-              <w:t xml:space="preserve">aprile = apr. </w:t>
+            <w:proofErr w:type="spellStart"/>
+            <w:proofErr w:type="gramStart"/>
+            <w:r>
+              <w:rPr>
+                <w:sz w:val="18"/>
+                <w:szCs w:val="18"/>
+              </w:rPr>
+              <w:t>aprile</w:t>
+            </w:r>
+            <w:proofErr w:type="spellEnd"/>
+            <w:proofErr w:type="gramEnd"/>
+            <w:r>
+              <w:rPr>
+                <w:sz w:val="18"/>
+                <w:szCs w:val="18"/>
+              </w:rPr>
+              <w:t xml:space="preserve"> = </w:t>
+            </w:r>
+            <w:proofErr w:type="spellStart"/>
+            <w:r>
+              <w:rPr>
+                <w:sz w:val="18"/>
+                <w:szCs w:val="18"/>
+              </w:rPr>
+              <w:t>apr</w:t>
+            </w:r>
+            <w:proofErr w:type="spellEnd"/>
+            <w:r>
+              <w:rPr>
+                <w:sz w:val="18"/>
+                <w:szCs w:val="18"/>
+              </w:rPr>
+              <w:t xml:space="preserve">. </w:t>
             </w:r>
           </w:p>
           <w:p>
@@ -9119,12 +10543,55 @@
                 <w:szCs w:val="18"/>
               </w:rPr>
             </w:pPr>
-            <w:r>
-              <w:rPr>
-                <w:sz w:val="18"/>
-                <w:szCs w:val="18"/>
-              </w:rPr>
-              <w:t xml:space="preserve">maggio = mag. giugno = giu. </w:t>
+            <w:proofErr w:type="spellStart"/>
+            <w:proofErr w:type="gramStart"/>
+            <w:r>
+              <w:rPr>
+                <w:sz w:val="18"/>
+                <w:szCs w:val="18"/>
+              </w:rPr>
+              <w:t>maggio</w:t>
+            </w:r>
+            <w:proofErr w:type="spellEnd"/>
+            <w:proofErr w:type="gramEnd"/>
+            <w:r>
+              <w:rPr>
+                <w:sz w:val="18"/>
+                <w:szCs w:val="18"/>
+              </w:rPr>
+              <w:t xml:space="preserve"> = mag. </w:t>
+            </w:r>
+            <w:proofErr w:type="spellStart"/>
+            <w:r>
+              <w:rPr>
+                <w:sz w:val="18"/>
+                <w:szCs w:val="18"/>
+              </w:rPr>
+              <w:t>giugno</w:t>
+            </w:r>
+            <w:proofErr w:type="spellEnd"/>
+            <w:r>
+              <w:rPr>
+                <w:sz w:val="18"/>
+                <w:szCs w:val="18"/>
+              </w:rPr>
+              <w:t xml:space="preserve"> = </w:t>
+            </w:r>
+            <w:proofErr w:type="spellStart"/>
+            <w:r>
+              <w:rPr>
+                <w:sz w:val="18"/>
+                <w:szCs w:val="18"/>
+              </w:rPr>
+              <w:t>giu</w:t>
+            </w:r>
+            <w:proofErr w:type="spellEnd"/>
+            <w:r>
+              <w:rPr>
+                <w:sz w:val="18"/>
+                <w:szCs w:val="18"/>
+              </w:rPr>
+              <w:t xml:space="preserve">. </w:t>
             </w:r>
           </w:p>
           <w:p>
@@ -9134,12 +10601,23 @@
                 <w:szCs w:val="18"/>
               </w:rPr>
             </w:pPr>
-            <w:r>
-              <w:rPr>
-                <w:sz w:val="18"/>
-                <w:szCs w:val="18"/>
-              </w:rPr>
-              <w:t xml:space="preserve">luglio = lug. </w:t>
+            <w:proofErr w:type="spellStart"/>
+            <w:proofErr w:type="gramStart"/>
+            <w:r>
+              <w:rPr>
+                <w:sz w:val="18"/>
+                <w:szCs w:val="18"/>
+              </w:rPr>
+              <w:t>luglio</w:t>
+            </w:r>
+            <w:proofErr w:type="spellEnd"/>
+            <w:proofErr w:type="gramEnd"/>
+            <w:r>
+              <w:rPr>
+                <w:sz w:val="18"/>
+                <w:szCs w:val="18"/>
+              </w:rPr>
+              <w:t xml:space="preserve"> = lug. </w:t>
             </w:r>
           </w:p>
           <w:p>
@@ -9151,13 +10629,159 @@
                 <w:lang w:val="en-US"/>
               </w:rPr>
             </w:pPr>
+            <w:proofErr w:type="spellStart"/>
+            <w:proofErr w:type="gramStart"/>
             <w:r>
               <w:rPr>
                 <w:sz w:val="18"/>
                 <w:szCs w:val="18"/>
                 <w:lang w:val="en-US"/>
               </w:rPr>
-              <w:t>agosto = ago. settembre = set. ottobre = ott. novembre = nov. dicembre = dic.</w:t>
+              <w:t>agosto</w:t>
+            </w:r>
+            <w:proofErr w:type="spellEnd"/>
+            <w:proofErr w:type="gramEnd"/>
+            <w:r>
+              <w:rPr>
+                <w:sz w:val="18"/>
+                <w:szCs w:val="18"/>
+                <w:lang w:val="en-US"/>
+              </w:rPr>
+              <w:t xml:space="preserve"> = ago. </w:t>
+            </w:r>
+            <w:proofErr w:type="spellStart"/>
+            <w:proofErr w:type="gramStart"/>
+            <w:r>
+              <w:rPr>
+                <w:sz w:val="18"/>
+                <w:szCs w:val="18"/>
+                <w:lang w:val="en-US"/>
+              </w:rPr>
+              <w:t>settembre</w:t>
+            </w:r>
+            <w:proofErr w:type="spellEnd"/>
+            <w:proofErr w:type="gramEnd"/>
+            <w:r>
+              <w:rPr>
+                <w:sz w:val="18"/>
+                <w:szCs w:val="18"/>
+                <w:lang w:val="en-US"/>
+              </w:rPr>
+              <w:t xml:space="preserve"> = set. </w:t>
+            </w:r>
+            <w:proofErr w:type="spellStart"/>
+            <w:proofErr w:type="gramStart"/>
+            <w:r>
+              <w:rPr>
+                <w:sz w:val="18"/>
+                <w:szCs w:val="18"/>
+                <w:lang w:val="en-US"/>
+              </w:rPr>
+              <w:t>ottobre</w:t>
+            </w:r>
+            <w:proofErr w:type="spellEnd"/>
+            <w:proofErr w:type="gramEnd"/>
+            <w:r>
+              <w:rPr>
+                <w:sz w:val="18"/>
+                <w:szCs w:val="18"/>
+                <w:lang w:val="en-US"/>
+              </w:rPr>
+              <w:t xml:space="preserve"> = </w:t>
+            </w:r>
+            <w:proofErr w:type="spellStart"/>
+            <w:r>
+              <w:rPr>
+                <w:sz w:val="18"/>
+                <w:szCs w:val="18"/>
+                <w:lang w:val="en-US"/>
+              </w:rPr>
+              <w:t>ott</w:t>
+            </w:r>
+            <w:proofErr w:type="spellEnd"/>
+            <w:r>
+              <w:rPr>
+                <w:sz w:val="18"/>
+                <w:szCs w:val="18"/>
+                <w:lang w:val="en-US"/>
+              </w:rPr>
+              <w:t xml:space="preserve">. </w:t>
+            </w:r>
+            <w:proofErr w:type="spellStart"/>
+            <w:proofErr w:type="gramStart"/>
+            <w:r>
+              <w:rPr>
+                <w:sz w:val="18"/>
+                <w:szCs w:val="18"/>
+                <w:lang w:val="en-US"/>
+              </w:rPr>
+              <w:t>novembre</w:t>
+            </w:r>
+            <w:proofErr w:type="spellEnd"/>
+            <w:proofErr w:type="gramEnd"/>
+            <w:r>
+              <w:rPr>
+                <w:sz w:val="18"/>
+                <w:szCs w:val="18"/>
+                <w:lang w:val="en-US"/>
+              </w:rPr>
+              <w:t xml:space="preserve"> = </w:t>
+            </w:r>
+            <w:proofErr w:type="spellStart"/>
+            <w:r>
+              <w:rPr>
+                <w:sz w:val="18"/>
+                <w:szCs w:val="18"/>
+                <w:lang w:val="en-US"/>
+              </w:rPr>
+              <w:t>nov</w:t>
+            </w:r>
+            <w:proofErr w:type="spellEnd"/>
+            <w:r>
+              <w:rPr>
+                <w:sz w:val="18"/>
+                <w:szCs w:val="18"/>
+                <w:lang w:val="en-US"/>
+              </w:rPr>
+              <w:t xml:space="preserve">. </w:t>
+            </w:r>
+            <w:proofErr w:type="spellStart"/>
+            <w:proofErr w:type="gramStart"/>
+            <w:r>
+              <w:rPr>
+                <w:sz w:val="18"/>
+                <w:szCs w:val="18"/>
+                <w:lang w:val="en-US"/>
+              </w:rPr>
+              <w:t>dicembre</w:t>
+            </w:r>
+            <w:proofErr w:type="spellEnd"/>
+            <w:proofErr w:type="gramEnd"/>
+            <w:r>
+              <w:rPr>
+                <w:sz w:val="18"/>
+                <w:szCs w:val="18"/>
+                <w:lang w:val="en-US"/>
+              </w:rPr>
+              <w:t xml:space="preserve"> = </w:t>
+            </w:r>
+            <w:proofErr w:type="spellStart"/>
+            <w:r>
+              <w:rPr>
+                <w:sz w:val="18"/>
+                <w:szCs w:val="18"/>
+                <w:lang w:val="en-US"/>
+              </w:rPr>
+              <w:t>dic</w:t>
+            </w:r>
+            <w:proofErr w:type="spellEnd"/>
+            <w:r>
+              <w:rPr>
+                <w:sz w:val="18"/>
+                <w:szCs w:val="18"/>
+                <w:lang w:val="en-US"/>
+              </w:rPr>
+              <w:t>.</w:t>
             </w:r>
           </w:p>
         </w:tc>
@@ -9242,6 +10866,7 @@
                 <w:lang w:val="en-US"/>
               </w:rPr>
             </w:pPr>
+            <w:proofErr w:type="spellStart"/>
             <w:r>
               <w:rPr>
                 <w:b/>
@@ -9251,6 +10876,7 @@
               </w:rPr>
               <w:t>Inglês</w:t>
             </w:r>
+            <w:proofErr w:type="spellEnd"/>
           </w:p>
         </w:tc>
         <w:tc>
@@ -9273,6 +10899,7 @@
                 <w:lang w:val="en-US"/>
               </w:rPr>
             </w:pPr>
+            <w:proofErr w:type="spellStart"/>
             <w:r>
               <w:rPr>
                 <w:b/>
@@ -9282,6 +10909,7 @@
               </w:rPr>
               <w:t>Alemão</w:t>
             </w:r>
+            <w:proofErr w:type="spellEnd"/>
           </w:p>
         </w:tc>
       </w:tr>
@@ -9388,7 +11016,25 @@
                 <w:szCs w:val="18"/>
                 <w:lang w:val="fr-FR"/>
               </w:rPr>
-              <w:t>avril = avr.</w:t>
+              <w:t xml:space="preserve">avril = </w:t>
+            </w:r>
+            <w:proofErr w:type="spellStart"/>
+            <w:r>
+              <w:rPr>
+                <w:sz w:val="18"/>
+                <w:szCs w:val="18"/>
+                <w:lang w:val="fr-FR"/>
+              </w:rPr>
+              <w:t>avr</w:t>
+            </w:r>
+            <w:proofErr w:type="spellEnd"/>
+            <w:r>
+              <w:rPr>
+                <w:sz w:val="18"/>
+                <w:szCs w:val="18"/>
+                <w:lang w:val="fr-FR"/>
+              </w:rPr>
+              <w:t>.</w:t>
             </w:r>
           </w:p>
           <w:p>
@@ -9502,13 +11148,43 @@
                 <w:lang w:val="en-US"/>
               </w:rPr>
             </w:pPr>
+            <w:proofErr w:type="spellStart"/>
+            <w:proofErr w:type="gramStart"/>
             <w:r>
               <w:rPr>
                 <w:sz w:val="18"/>
                 <w:szCs w:val="18"/>
                 <w:lang w:val="en-US"/>
               </w:rPr>
-              <w:t>novembre = nov.</w:t>
+              <w:t>novembre</w:t>
+            </w:r>
+            <w:proofErr w:type="spellEnd"/>
+            <w:proofErr w:type="gramEnd"/>
+            <w:r>
+              <w:rPr>
+                <w:sz w:val="18"/>
+                <w:szCs w:val="18"/>
+                <w:lang w:val="en-US"/>
+              </w:rPr>
+              <w:t xml:space="preserve"> = </w:t>
+            </w:r>
+            <w:proofErr w:type="spellStart"/>
+            <w:r>
+              <w:rPr>
+                <w:sz w:val="18"/>
+                <w:szCs w:val="18"/>
+                <w:lang w:val="en-US"/>
+              </w:rPr>
+              <w:t>nov</w:t>
+            </w:r>
+            <w:proofErr w:type="spellEnd"/>
+            <w:r>
+              <w:rPr>
+                <w:sz w:val="18"/>
+                <w:szCs w:val="18"/>
+                <w:lang w:val="en-US"/>
+              </w:rPr>
+              <w:t>.</w:t>
             </w:r>
           </w:p>
           <w:p>
@@ -9521,12 +11197,39 @@
                 <w:szCs w:val="18"/>
               </w:rPr>
             </w:pPr>
-            <w:r>
-              <w:rPr>
-                <w:sz w:val="18"/>
-                <w:szCs w:val="18"/>
-              </w:rPr>
-              <w:t>décembre = déc.</w:t>
+            <w:proofErr w:type="spellStart"/>
+            <w:proofErr w:type="gramStart"/>
+            <w:r>
+              <w:rPr>
+                <w:sz w:val="18"/>
+                <w:szCs w:val="18"/>
+              </w:rPr>
+              <w:t>décembre</w:t>
+            </w:r>
+            <w:proofErr w:type="spellEnd"/>
+            <w:proofErr w:type="gramEnd"/>
+            <w:r>
+              <w:rPr>
+                <w:sz w:val="18"/>
+                <w:szCs w:val="18"/>
+              </w:rPr>
+              <w:t xml:space="preserve"> = </w:t>
+            </w:r>
+            <w:proofErr w:type="spellStart"/>
+            <w:r>
+              <w:rPr>
+                <w:sz w:val="18"/>
+                <w:szCs w:val="18"/>
+              </w:rPr>
+              <w:t>déc</w:t>
+            </w:r>
+            <w:proofErr w:type="spellEnd"/>
+            <w:r>
+              <w:rPr>
+                <w:sz w:val="18"/>
+                <w:szCs w:val="18"/>
+              </w:rPr>
+              <w:t>.</w:t>
             </w:r>
           </w:p>
           <w:p>
@@ -10340,7 +12043,7 @@
         <v:path o:extrusionok="f" gradientshapeok="t" o:connecttype="rect"/>
         <o:lock v:ext="edit" aspectratio="t"/>
       </v:shapetype>
-      <v:shape id="_x0000_i1044" type="#_x0000_t75" style="width:9pt;height:9pt" o:bullet="t">
+      <v:shape id="_x0000_i1035" type="#_x0000_t75" style="width:9pt;height:9pt" o:bullet="t">
         <v:imagedata r:id="rId1" o:title="BD15135_"/>
       </v:shape>
     </w:pict>
@@ -13465,7 +15168,7 @@
     <b:Pages>71-81</b:Pages>
     <b:Volume>30</b:Volume>
     <b:Issue>1</b:Issue>
-    <b:RefOrder>5</b:RefOrder>
+    <b:RefOrder>6</b:RefOrder>
   </b:Source>
   <b:Source>
     <b:Tag>WAS09</b:Tag>
@@ -13502,7 +15205,7 @@
     <b:Publisher>Sulina</b:Publisher>
     <b:Edition>2</b:Edition>
     <b:Pages>24</b:Pages>
-    <b:RefOrder>6</b:RefOrder>
+    <b:RefOrder>7</b:RefOrder>
   </b:Source>
   <b:Source>
     <b:Tag>BAR09</b:Tag>
@@ -13535,7 +15238,7 @@
     <b:Publisher>Sulina</b:Publisher>
     <b:Edition>1</b:Edition>
     <b:Pages>56</b:Pages>
-    <b:RefOrder>7</b:RefOrder>
+    <b:RefOrder>8</b:RefOrder>
   </b:Source>
   <b:Source>
     <b:Tag>Mis09</b:Tag>
@@ -13559,7 +15262,7 @@
     <b:JournalName>caderno.com</b:JournalName>
     <b:Month>2º Semestre</b:Month>
     <b:Issue>2</b:Issue>
-    <b:RefOrder>8</b:RefOrder>
+    <b:RefOrder>5</b:RefOrder>
   </b:Source>
   <b:Source>
     <b:Tag>Sch07</b:Tag>
@@ -13584,11 +15287,34 @@
     <b:Issue>13</b:Issue>
     <b:RefOrder>4</b:RefOrder>
   </b:Source>
+  <b:Source>
+    <b:Tag>Twi11</b:Tag>
+    <b:SourceType>InternetSite</b:SourceType>
+    <b:Guid>{BE662F3E-C162-4957-A3C7-7D1E6CA700C2}</b:Guid>
+    <b:LCID>0</b:LCID>
+    <b:Author>
+      <b:Author>
+        <b:NameList>
+          <b:Person>
+            <b:Last>Twitter</b:Last>
+          </b:Person>
+        </b:NameList>
+      </b:Author>
+    </b:Author>
+    <b:Title>Sobre o Twitter</b:Title>
+    <b:InternetSiteTitle>Twitter</b:InternetSiteTitle>
+    <b:YearAccessed>2011</b:YearAccessed>
+    <b:MonthAccessed>julho</b:MonthAccessed>
+    <b:DayAccessed>5</b:DayAccessed>
+    <b:URL>http://twitter.com/about</b:URL>
+    <b:Year>2011</b:Year>
+    <b:RefOrder>9</b:RefOrder>
+  </b:Source>
 </b:Sources>
 </file>
 
 <file path=customXml/itemProps1.xml><?xml version="1.0" encoding="utf-8"?>
-<ds:datastoreItem xmlns:ds="http://schemas.openxmlformats.org/officeDocument/2006/customXml" ds:itemID="{C219BF14-3882-41C2-97E2-7D6A1F3083A7}">
+<ds:datastoreItem xmlns:ds="http://schemas.openxmlformats.org/officeDocument/2006/customXml" ds:itemID="{1A7E333D-6AF0-49E4-9603-85EC91EF6E5D}">
   <ds:schemaRefs>
     <ds:schemaRef ds:uri="http://schemas.openxmlformats.org/officeDocument/2006/bibliography"/>
   </ds:schemaRefs>

--- a/TCC_Luciano.docx
+++ b/TCC_Luciano.docx
@@ -5712,6 +5712,9 @@
       <w:r>
         <w:t xml:space="preserve"> </w:t>
       </w:r>
+      <w:r>
+        <w:t>Serão apresentadas as categorias mais relevantes para o presente trabalho.</w:t>
+      </w:r>
     </w:p>
     <w:p>
       <w:pPr>
@@ -5778,7 +5781,35 @@
       </w:r>
       <w:proofErr w:type="spellEnd"/>
       <w:r>
-        <w:t xml:space="preserve"> são definidos como sistemas de blogs que sofrem alta frequência de atualização. Uma característica comum é a limitação de caracteres para cada postagem, ou </w:t>
+        <w:t xml:space="preserve"> são definidos como sistemas de blogs que sofrem alta frequência de atualização.</w:t>
+      </w:r>
+      <w:r>
+        <w:t xml:space="preserve"> </w:t>
+      </w:r>
+      <w:r>
+        <w:t xml:space="preserve">Já </w:t>
+      </w:r>
+      <w:proofErr w:type="spellStart"/>
+      <w:r>
+        <w:t>Orihuela</w:t>
+      </w:r>
+      <w:proofErr w:type="spellEnd"/>
+      <w:r>
+        <w:t xml:space="preserve"> (2007) amplifica a abordagem dos </w:t>
+      </w:r>
+      <w:proofErr w:type="spellStart"/>
+      <w:r>
+        <w:rPr>
+          <w:i/>
+        </w:rPr>
+        <w:t>microblogs</w:t>
+      </w:r>
+      <w:proofErr w:type="spellEnd"/>
+      <w:r>
+        <w:t xml:space="preserve"> dizendo que são uma mescla de redes sociais, blogs e comunicadores instantâneos.</w:t>
+      </w:r>
+      <w:r>
+        <w:t xml:space="preserve"> Uma característica comum é a limitação de caracteres para cada postagem, ou </w:t>
       </w:r>
       <w:proofErr w:type="spellStart"/>
       <w:r>
@@ -5947,6 +5978,100 @@
         <w:t xml:space="preserve"> a ferramenta é intitulada como uma rede de informações em tempo real.</w:t>
       </w:r>
     </w:p>
+    <w:p>
+      <w:r>
+        <w:t xml:space="preserve">Para </w:t>
+      </w:r>
+      <w:proofErr w:type="spellStart"/>
+      <w:r>
+        <w:t>Recuero</w:t>
+      </w:r>
+      <w:proofErr w:type="spellEnd"/>
+      <w:r>
+        <w:t xml:space="preserve"> (2009), dentre outros autores, o </w:t>
+      </w:r>
+      <w:proofErr w:type="spellStart"/>
+      <w:r>
+        <w:t>Twitter</w:t>
+      </w:r>
+      <w:proofErr w:type="spellEnd"/>
+      <w:r>
+        <w:t xml:space="preserve"> atingiu tamanha </w:t>
+      </w:r>
+      <w:r>
+        <w:t xml:space="preserve">popularidade </w:t>
+      </w:r>
+      <w:r>
+        <w:t xml:space="preserve">principalmente por disponibilizar </w:t>
+      </w:r>
+      <w:r>
+        <w:t>sua</w:t>
+      </w:r>
+      <w:r>
+        <w:t xml:space="preserve"> API (</w:t>
+      </w:r>
+      <w:r>
+        <w:rPr>
+          <w:i/>
+        </w:rPr>
+        <w:t>Application Programming Interface</w:t>
+      </w:r>
+      <w:r>
+        <w:t xml:space="preserve"> - </w:t>
+      </w:r>
+      <w:r>
+        <w:t>Interface de Programação de Aplicações</w:t>
+      </w:r>
+      <w:r>
+        <w:t>)</w:t>
+      </w:r>
+      <w:r>
+        <w:t xml:space="preserve">, que permite outras aplicações serem construída utilizando recursos e dados </w:t>
+      </w:r>
+      <w:r>
+        <w:t>do</w:t>
+      </w:r>
+      <w:r>
+        <w:t xml:space="preserve"> </w:t>
+      </w:r>
+      <w:proofErr w:type="spellStart"/>
+      <w:r>
+        <w:rPr>
+          <w:i/>
+        </w:rPr>
+        <w:t>microblog</w:t>
+      </w:r>
+      <w:proofErr w:type="spellEnd"/>
+      <w:r>
+        <w:t>.</w:t>
+      </w:r>
+      <w:r>
+        <w:t xml:space="preserve"> </w:t>
+      </w:r>
+      <w:r>
+        <w:t xml:space="preserve">Essa popularidade pode ser comprovada através dos números divulgados pelo blog oficial do </w:t>
+      </w:r>
+      <w:proofErr w:type="spellStart"/>
+      <w:r>
+        <w:t>Twitter</w:t>
+      </w:r>
+      <w:proofErr w:type="spellEnd"/>
+      <w:r>
+        <w:t xml:space="preserve"> (201</w:t>
+      </w:r>
+      <w:r>
+        <w:t xml:space="preserve">1) que </w:t>
+      </w:r>
+      <w:r>
+        <w:t>(</w:t>
+      </w:r>
+      <w:r>
+        <w:t>http://www.twitbrasil.org/page/3/</w:t>
+      </w:r>
+      <w:r>
+        <w:t>)</w:t>
+      </w:r>
+    </w:p>
     <w:p/>
     <w:p/>
     <w:p>
@@ -5987,7 +6112,6 @@
       </w:pPr>
       <w:bookmarkStart w:id="132" w:name="_Toc296948496"/>
       <w:r>
-        <w:lastRenderedPageBreak/>
         <w:t xml:space="preserve">DESENVOLVIMENTO ÁGIL PARA INTERNET (estilo Título </w:t>
       </w:r>
       <w:proofErr w:type="gramStart"/>
@@ -6348,6 +6472,7 @@
     </w:p>
     <w:p>
       <w:r>
+        <w:lastRenderedPageBreak/>
         <w:t xml:space="preserve">Na parte destinada à fundamentação teórica é feita a revisão </w:t>
       </w:r>
       <w:r>
@@ -7219,7 +7344,7 @@
           <v:shape id="_x0000_i1025" type="#_x0000_t75" style="width:177.75pt;height:38.25pt" o:ole="" fillcolor="window">
             <v:imagedata r:id="rId15" o:title=""/>
           </v:shape>
-          <o:OLEObject Type="Embed" ProgID="Equation.3" ShapeID="_x0000_i1025" DrawAspect="Content" ObjectID="_1371412233" r:id="rId16">
+          <o:OLEObject Type="Embed" ProgID="Equation.3" ShapeID="_x0000_i1025" DrawAspect="Content" ObjectID="_1371584006" r:id="rId16">
             <o:FieldCodes>\* Upper \* Upper \* Caps</o:FieldCodes>
           </o:OLEObject>
         </w:object>
@@ -7261,7 +7386,7 @@
           <v:shape id="_x0000_i1026" type="#_x0000_t75" style="width:135pt;height:38.25pt" o:ole="" fillcolor="window">
             <v:imagedata r:id="rId17" o:title=""/>
           </v:shape>
-          <o:OLEObject Type="Embed" ProgID="Equation.3" ShapeID="_x0000_i1026" DrawAspect="Content" ObjectID="_1371412234" r:id="rId18">
+          <o:OLEObject Type="Embed" ProgID="Equation.3" ShapeID="_x0000_i1026" DrawAspect="Content" ObjectID="_1371584007" r:id="rId18">
             <o:FieldCodes>\* Upper \* Upper \* Caps</o:FieldCodes>
           </o:OLEObject>
         </w:object>
@@ -11957,7 +12082,7 @@
         <w:rStyle w:val="Nmerodepgina"/>
         <w:noProof/>
       </w:rPr>
-      <w:t>32</w:t>
+      <w:t>33</w:t>
     </w:r>
     <w:r>
       <w:rPr>
@@ -12043,7 +12168,7 @@
         <v:path o:extrusionok="f" gradientshapeok="t" o:connecttype="rect"/>
         <o:lock v:ext="edit" aspectratio="t"/>
       </v:shapetype>
-      <v:shape id="_x0000_i1035" type="#_x0000_t75" style="width:9pt;height:9pt" o:bullet="t">
+      <v:shape id="_x0000_i1046" type="#_x0000_t75" style="width:9pt;height:9pt" o:bullet="t">
         <v:imagedata r:id="rId1" o:title="BD15135_"/>
       </v:shape>
     </w:pict>
@@ -15310,11 +15435,83 @@
     <b:Year>2011</b:Year>
     <b:RefOrder>9</b:RefOrder>
   </b:Source>
+  <b:Source>
+    <b:Tag>Jos07</b:Tag>
+    <b:SourceType>InternetSite</b:SourceType>
+    <b:Guid>{0B1C645B-29CB-4BE1-A323-A581B54EAA0E}</b:Guid>
+    <b:LCID>0</b:LCID>
+    <b:Author>
+      <b:Author>
+        <b:NameList>
+          <b:Person>
+            <b:Last>Orihuela</b:Last>
+            <b:First>Jose</b:First>
+            <b:Middle>Luis</b:Middle>
+          </b:Person>
+        </b:NameList>
+      </b:Author>
+    </b:Author>
+    <b:Title>Twitter y el boom del microblogging</b:Title>
+    <b:Year>2007</b:Year>
+    <b:YearAccessed>2011</b:YearAccessed>
+    <b:MonthAccessed>julho</b:MonthAccessed>
+    <b:DayAccessed>7</b:DayAccessed>
+    <b:URL>http://portal.educ.ar/debates/educacionytic/super-sitios/twitter-y-el-boom-del-microblo.php</b:URL>
+    <b:InternetSiteTitle>Portal Educ.ar</b:InternetSiteTitle>
+    <b:RefOrder>10</b:RefOrder>
+  </b:Source>
+  <b:Source>
+    <b:Tag>Ale10</b:Tag>
+    <b:SourceType>InternetSite</b:SourceType>
+    <b:Guid>{CAD49592-5A2D-46E2-AEA6-EBC17F3C3F59}</b:Guid>
+    <b:LCID>0</b:LCID>
+    <b:Author>
+      <b:Author>
+        <b:NameList>
+          <b:Person>
+            <b:Last>Versignassi</b:Last>
+            <b:First>Alexandre</b:First>
+          </b:Person>
+        </b:NameList>
+      </b:Author>
+    </b:Author>
+    <b:Title>República do Twitter</b:Title>
+    <b:InternetSiteTitle>Super Interessante</b:InternetSiteTitle>
+    <b:Year>2010</b:Year>
+    <b:YearAccessed>2011</b:YearAccessed>
+    <b:MonthAccessed>julho</b:MonthAccessed>
+    <b:DayAccessed>7</b:DayAccessed>
+    <b:URL>http://super.abril.com.br/alimentacao/republica-twitter-544297.shtml</b:URL>
+    <b:RefOrder>11</b:RefOrder>
+  </b:Source>
+  <b:Source>
+    <b:Tag>Twi111</b:Tag>
+    <b:SourceType>InternetSite</b:SourceType>
+    <b:Guid>{8B9117F1-2BEF-436E-9689-F3273A1A57FC}</b:Guid>
+    <b:LCID>0</b:LCID>
+    <b:Author>
+      <b:Author>
+        <b:NameList>
+          <b:Person>
+            <b:Last>Twitter</b:Last>
+          </b:Person>
+        </b:NameList>
+      </b:Author>
+    </b:Author>
+    <b:Title>#numbers</b:Title>
+    <b:InternetSiteTitle>Twitter Blog</b:InternetSiteTitle>
+    <b:Year>2011</b:Year>
+    <b:YearAccessed>2011</b:YearAccessed>
+    <b:MonthAccessed>julho</b:MonthAccessed>
+    <b:DayAccessed>7</b:DayAccessed>
+    <b:URL>http://blog.twitter.com/2011/03/numbers.html</b:URL>
+    <b:RefOrder>12</b:RefOrder>
+  </b:Source>
 </b:Sources>
 </file>
 
 <file path=customXml/itemProps1.xml><?xml version="1.0" encoding="utf-8"?>
-<ds:datastoreItem xmlns:ds="http://schemas.openxmlformats.org/officeDocument/2006/customXml" ds:itemID="{1A7E333D-6AF0-49E4-9603-85EC91EF6E5D}">
+<ds:datastoreItem xmlns:ds="http://schemas.openxmlformats.org/officeDocument/2006/customXml" ds:itemID="{69270E42-EC95-46D0-BA28-A714B99BF9EE}">
   <ds:schemaRefs>
     <ds:schemaRef ds:uri="http://schemas.openxmlformats.org/officeDocument/2006/bibliography"/>
   </ds:schemaRefs>

--- a/TCC_Luciano.docx
+++ b/TCC_Luciano.docx
@@ -2111,7 +2111,19 @@
           <w:rPr>
             <w:rStyle w:val="Hyperlink"/>
           </w:rPr>
-          <w:t>MICRO-BLOGGING (estilo Título 5)</w:t>
+          <w:t>MICR</w:t>
+        </w:r>
+        <w:r>
+          <w:rPr>
+            <w:rStyle w:val="Hyperlink"/>
+          </w:rPr>
+          <w:t>O</w:t>
+        </w:r>
+        <w:r>
+          <w:rPr>
+            <w:rStyle w:val="Hyperlink"/>
+          </w:rPr>
+          <w:t>-BLOGGING (estilo Título 5)</w:t>
         </w:r>
         <w:r>
           <w:rPr>
@@ -5961,7 +5973,21 @@
         <w:t>.</w:t>
       </w:r>
       <w:r>
-        <w:t xml:space="preserve"> Como descrito no site oficial</w:t>
+        <w:t xml:space="preserve"> </w:t>
+      </w:r>
+      <w:r>
+        <w:t xml:space="preserve">O </w:t>
+      </w:r>
+      <w:proofErr w:type="spellStart"/>
+      <w:r>
+        <w:t>Twitter</w:t>
+      </w:r>
+      <w:proofErr w:type="spellEnd"/>
+      <w:r>
+        <w:t xml:space="preserve"> se tornou muito mais do que um sistema de atualização pessoal. </w:t>
+      </w:r>
+      <w:r>
+        <w:t>Como descrito no site oficial</w:t>
       </w:r>
       <w:r>
         <w:t xml:space="preserve"> do </w:t>
@@ -6049,7 +6075,11 @@
         <w:t xml:space="preserve"> </w:t>
       </w:r>
       <w:r>
-        <w:t xml:space="preserve">Essa popularidade pode ser comprovada através dos números divulgados pelo blog oficial do </w:t>
+        <w:t xml:space="preserve">Essa popularidade pode ser comprovada através dos números </w:t>
+      </w:r>
+      <w:r>
+        <w:lastRenderedPageBreak/>
+        <w:t xml:space="preserve">divulgados pelo blog oficial do </w:t>
       </w:r>
       <w:proofErr w:type="spellStart"/>
       <w:r>
@@ -6060,78 +6090,386 @@
         <w:t xml:space="preserve"> (201</w:t>
       </w:r>
       <w:r>
-        <w:t xml:space="preserve">1) que </w:t>
-      </w:r>
-      <w:r>
-        <w:t>(</w:t>
-      </w:r>
-      <w:r>
-        <w:t>http://www.twitbrasil.org/page/3/</w:t>
-      </w:r>
+        <w:t xml:space="preserve">1), onde afirmam que em cada dia de 2010, em média, foram publicados 50 milhões de </w:t>
+      </w:r>
+      <w:proofErr w:type="spellStart"/>
+      <w:r>
+        <w:rPr>
+          <w:i/>
+        </w:rPr>
+        <w:t>tweets</w:t>
+      </w:r>
+      <w:proofErr w:type="spellEnd"/>
+      <w:r>
+        <w:t xml:space="preserve"> e em fevereiro de 2011 essa média foi de 140 milhões. </w:t>
+      </w:r>
+      <w:r>
+        <w:t xml:space="preserve">Em relação </w:t>
+      </w:r>
+      <w:r>
+        <w:t>a</w:t>
+      </w:r>
+      <w:r>
+        <w:t xml:space="preserve"> novos usuários, ainda segundo números do blog oficial, foram criados 572 mil novas contas, apenas no dia 12 de março de 2011.</w:t>
+      </w:r>
+    </w:p>
+    <w:p>
+      <w:r>
+        <w:t xml:space="preserve">Segundo pesquisa feita pela agência </w:t>
+      </w:r>
+      <w:proofErr w:type="spellStart"/>
+      <w:r>
+        <w:t>Bullet</w:t>
+      </w:r>
+      <w:proofErr w:type="spellEnd"/>
+      <w:r>
+        <w:t xml:space="preserve"> (2009)</w:t>
+      </w:r>
+      <w:r>
+        <w:t xml:space="preserve"> com pouco mais de 3000 usuários brasileiros do </w:t>
+      </w:r>
+      <w:proofErr w:type="spellStart"/>
+      <w:r>
+        <w:t>Twitter</w:t>
+      </w:r>
+      <w:proofErr w:type="spellEnd"/>
+      <w:r>
+        <w:t>, 43% dos entrevistados criaram o perfil no 1º semestre de 2009</w:t>
+      </w:r>
+      <w:r>
+        <w:t xml:space="preserve">. Para esse mesmo período, o </w:t>
+      </w:r>
+      <w:proofErr w:type="spellStart"/>
+      <w:r>
+        <w:rPr>
+          <w:i/>
+        </w:rPr>
+        <w:t>microblog</w:t>
+      </w:r>
+      <w:proofErr w:type="spellEnd"/>
+      <w:r>
+        <w:t xml:space="preserve"> atingiu um crescimento de 456% de acessos únicos em relação a 2008 </w:t>
+      </w:r>
+      <w:sdt>
+        <w:sdtPr>
+          <w:id w:val="5647876"/>
+          <w:citation/>
+        </w:sdtPr>
+        <w:sdtContent>
+          <w:fldSimple w:instr=" CITATION Mar09 \l 1046 ">
+            <w:r>
+              <w:rPr>
+                <w:noProof/>
+              </w:rPr>
+              <w:t>(LANG, 2009)</w:t>
+            </w:r>
+          </w:fldSimple>
+        </w:sdtContent>
+      </w:sdt>
+      <w:r>
+        <w:t>.</w:t>
+      </w:r>
+      <w:r>
+        <w:t xml:space="preserve"> A pesquisa d</w:t>
+      </w:r>
+      <w:r>
+        <w:t>a</w:t>
+      </w:r>
+      <w:r>
+        <w:t xml:space="preserve"> </w:t>
+      </w:r>
+      <w:proofErr w:type="spellStart"/>
+      <w:r>
+        <w:t>Bullet</w:t>
+      </w:r>
+      <w:proofErr w:type="spellEnd"/>
+      <w:r>
+        <w:t xml:space="preserve"> (2009) aponta ainda que aproximadamente 80% dos entrevistados </w:t>
+      </w:r>
+      <w:r>
+        <w:t xml:space="preserve">usam o </w:t>
+      </w:r>
+      <w:proofErr w:type="spellStart"/>
+      <w:r>
+        <w:t>Twitter</w:t>
+      </w:r>
+      <w:proofErr w:type="spellEnd"/>
+      <w:r>
+        <w:t xml:space="preserve"> para compartilhar informações e links e apenas 39% respondem a pergunta principal do sistema: “O que está fazendo?”. Dentre </w:t>
+      </w:r>
+      <w:proofErr w:type="gramStart"/>
+      <w:r>
+        <w:t>outros formas</w:t>
+      </w:r>
+      <w:proofErr w:type="gramEnd"/>
+      <w:r>
+        <w:t xml:space="preserve"> de utilização, é o que mostra o gráfico n</w:t>
+      </w:r>
+      <w:r>
+        <w:t xml:space="preserve">a </w:t>
+      </w:r>
+      <w:r>
+        <w:fldChar w:fldCharType="begin"/>
+      </w:r>
+      <w:r>
+        <w:instrText xml:space="preserve"> REF _Ref298276382 \h </w:instrText>
+      </w:r>
+      <w:r>
+        <w:fldChar w:fldCharType="separate"/>
+      </w:r>
+      <w:r>
+        <w:t>Fi</w:t>
+      </w:r>
+      <w:r>
+        <w:t>g</w:t>
+      </w:r>
+      <w:r>
+        <w:t xml:space="preserve">ura </w:t>
+      </w:r>
+      <w:r>
+        <w:rPr>
+          <w:noProof/>
+        </w:rPr>
+        <w:t>2</w:t>
+      </w:r>
+      <w:r>
+        <w:fldChar w:fldCharType="end"/>
+      </w:r>
+      <w:r>
+        <w:t>.</w:t>
+      </w:r>
+    </w:p>
+    <w:p>
+      <w:pPr>
+        <w:keepNext/>
+      </w:pPr>
+      <w:r>
+        <w:rPr>
+          <w:noProof/>
+        </w:rPr>
+        <w:drawing>
+          <wp:inline distT="0" distB="0" distL="0" distR="0">
+            <wp:extent cx="3696216" cy="4563112"/>
+            <wp:effectExtent l="19050" t="0" r="0" b="0"/>
+            <wp:docPr id="11" name="Imagem 10" descr="Twitter_atividades.png"/>
+            <wp:cNvGraphicFramePr>
+              <a:graphicFrameLocks xmlns:a="http://schemas.openxmlformats.org/drawingml/2006/main" noChangeAspect="1"/>
+            </wp:cNvGraphicFramePr>
+            <a:graphic xmlns:a="http://schemas.openxmlformats.org/drawingml/2006/main">
+              <a:graphicData uri="http://schemas.openxmlformats.org/drawingml/2006/picture">
+                <pic:pic xmlns:pic="http://schemas.openxmlformats.org/drawingml/2006/picture">
+                  <pic:nvPicPr>
+                    <pic:cNvPr id="0" name="Twitter_atividades.png"/>
+                    <pic:cNvPicPr/>
+                  </pic:nvPicPr>
+                  <pic:blipFill>
+                    <a:blip r:embed="rId12" cstate="print"/>
+                    <a:stretch>
+                      <a:fillRect/>
+                    </a:stretch>
+                  </pic:blipFill>
+                  <pic:spPr>
+                    <a:xfrm>
+                      <a:off x="0" y="0"/>
+                      <a:ext cx="3696216" cy="4563112"/>
+                    </a:xfrm>
+                    <a:prstGeom prst="rect">
+                      <a:avLst/>
+                    </a:prstGeom>
+                  </pic:spPr>
+                </pic:pic>
+              </a:graphicData>
+            </a:graphic>
+          </wp:inline>
+        </w:drawing>
+      </w:r>
+    </w:p>
+    <w:p>
+      <w:pPr>
+        <w:pStyle w:val="Legenda"/>
+      </w:pPr>
+      <w:bookmarkStart w:id="131" w:name="_Ref298276382"/>
+      <w:r>
+        <w:t xml:space="preserve">Figura </w:t>
+      </w:r>
+      <w:fldSimple w:instr=" SEQ Figura \* ARABIC ">
+        <w:r>
+          <w:rPr>
+            <w:noProof/>
+          </w:rPr>
+          <w:t>2</w:t>
+        </w:r>
+      </w:fldSimple>
+      <w:bookmarkEnd w:id="131"/>
+      <w:r>
+        <w:t xml:space="preserve">. Principais atividades dos brasileiros no </w:t>
+      </w:r>
+      <w:proofErr w:type="spellStart"/>
+      <w:r>
+        <w:t>Twitter</w:t>
+      </w:r>
+      <w:proofErr w:type="spellEnd"/>
+    </w:p>
+    <w:p>
+      <w:pPr>
+        <w:ind w:firstLine="0"/>
+      </w:pPr>
+    </w:p>
+    <w:p>
+      <w:r>
+        <w:lastRenderedPageBreak/>
+        <w:tab/>
+        <w:t xml:space="preserve">Outro dado interessante que a mesma pesquisa mostra, é a respeito do costume de clicar em </w:t>
+      </w:r>
+      <w:r>
+        <w:rPr>
+          <w:i/>
+        </w:rPr>
+        <w:t>links</w:t>
+      </w:r>
+      <w:r>
+        <w:t xml:space="preserve"> enviados pelo </w:t>
+      </w:r>
+      <w:proofErr w:type="spellStart"/>
+      <w:r>
+        <w:t>Twitter</w:t>
+      </w:r>
+      <w:proofErr w:type="spellEnd"/>
+      <w:r>
+        <w:t xml:space="preserve">, onde 97% dos participantes </w:t>
+      </w:r>
+      <w:proofErr w:type="gramStart"/>
+      <w:r>
+        <w:t>tem</w:t>
+      </w:r>
+      <w:proofErr w:type="gramEnd"/>
+      <w:r>
+        <w:t xml:space="preserve"> esse costume.</w:t>
+      </w:r>
+    </w:p>
+    <w:p>
+      <w:pPr>
+        <w:ind w:firstLine="0"/>
+      </w:pPr>
+    </w:p>
+    <w:p>
+      <w:pPr>
+        <w:pStyle w:val="Ttulo3"/>
+      </w:pPr>
+      <w:bookmarkStart w:id="132" w:name="_Toc296948495"/>
+      <w:r>
+        <w:t>REDES SOCIAIS</w:t>
+      </w:r>
+      <w:r>
+        <w:t xml:space="preserve"> E </w:t>
+      </w:r>
+      <w:r>
+        <w:t>MÍDIA SOCIAL</w:t>
+      </w:r>
+      <w:r>
+        <w:t xml:space="preserve"> (estilo Título </w:t>
+      </w:r>
+      <w:proofErr w:type="gramStart"/>
+      <w:r>
+        <w:t>3</w:t>
+      </w:r>
+      <w:proofErr w:type="gramEnd"/>
       <w:r>
         <w:t>)</w:t>
       </w:r>
-    </w:p>
-    <w:p/>
-    <w:p/>
+      <w:bookmarkEnd w:id="132"/>
+    </w:p>
+    <w:p>
+      <w:r>
+        <w:t>As...</w:t>
+      </w:r>
+    </w:p>
+    <w:p>
+      <w:pPr>
+        <w:pStyle w:val="Ttulo2"/>
+      </w:pPr>
+      <w:bookmarkStart w:id="133" w:name="_Toc296948496"/>
+      <w:r>
+        <w:t xml:space="preserve">DESENVOLVIMENTO ÁGIL PARA INTERNET (estilo Título </w:t>
+      </w:r>
+      <w:proofErr w:type="gramStart"/>
+      <w:r>
+        <w:t>2</w:t>
+      </w:r>
+      <w:proofErr w:type="gramEnd"/>
+      <w:r>
+        <w:t>)</w:t>
+      </w:r>
+      <w:bookmarkEnd w:id="133"/>
+    </w:p>
+    <w:p>
+      <w:proofErr w:type="spellStart"/>
+      <w:r>
+        <w:t>Desenv</w:t>
+      </w:r>
+      <w:proofErr w:type="spellEnd"/>
+      <w:r>
+        <w:t>...</w:t>
+      </w:r>
+    </w:p>
     <w:p>
       <w:pPr>
         <w:pStyle w:val="Ttulo3"/>
-      </w:pPr>
-      <w:bookmarkStart w:id="131" w:name="_Toc296948495"/>
-      <w:r>
-        <w:t>REDES SOCIAIS</w:t>
-      </w:r>
-      <w:r>
-        <w:t xml:space="preserve"> E </w:t>
-      </w:r>
-      <w:r>
-        <w:t>MÍDIA SOCIAL</w:t>
-      </w:r>
-      <w:r>
-        <w:t xml:space="preserve"> (estilo Título </w:t>
-      </w:r>
-      <w:proofErr w:type="gramStart"/>
-      <w:r>
-        <w:t>3</w:t>
-      </w:r>
-      <w:proofErr w:type="gramEnd"/>
-      <w:r>
-        <w:t>)</w:t>
-      </w:r>
-      <w:bookmarkEnd w:id="131"/>
-    </w:p>
-    <w:p>
-      <w:r>
-        <w:t>As...</w:t>
-      </w:r>
-    </w:p>
-    <w:p>
-      <w:pPr>
-        <w:pStyle w:val="Ttulo2"/>
-      </w:pPr>
-      <w:bookmarkStart w:id="132" w:name="_Toc296948496"/>
-      <w:r>
-        <w:t xml:space="preserve">DESENVOLVIMENTO ÁGIL PARA INTERNET (estilo Título </w:t>
-      </w:r>
-      <w:proofErr w:type="gramStart"/>
-      <w:r>
-        <w:t>2</w:t>
-      </w:r>
-      <w:proofErr w:type="gramEnd"/>
-      <w:r>
-        <w:t>)</w:t>
-      </w:r>
-      <w:bookmarkEnd w:id="132"/>
-    </w:p>
-    <w:p>
+        <w:rPr>
+          <w:lang w:val="en-US"/>
+        </w:rPr>
+      </w:pPr>
+      <w:bookmarkStart w:id="134" w:name="_Toc296948497"/>
+      <w:r>
+        <w:rPr>
+          <w:lang w:val="en-US"/>
+        </w:rPr>
+        <w:t xml:space="preserve">FRAMEWORK </w:t>
+      </w:r>
+      <w:r>
+        <w:rPr>
+          <w:lang w:val="en-US"/>
+        </w:rPr>
+        <w:t>RUBY ON RAILS (</w:t>
+      </w:r>
       <w:proofErr w:type="spellStart"/>
       <w:r>
-        <w:t>Desenv</w:t>
+        <w:rPr>
+          <w:lang w:val="en-US"/>
+        </w:rPr>
+        <w:t>estilo</w:t>
       </w:r>
       <w:proofErr w:type="spellEnd"/>
       <w:r>
-        <w:t>...</w:t>
+        <w:rPr>
+          <w:lang w:val="en-US"/>
+        </w:rPr>
+        <w:t xml:space="preserve"> </w:t>
+      </w:r>
+      <w:proofErr w:type="spellStart"/>
+      <w:r>
+        <w:rPr>
+          <w:lang w:val="en-US"/>
+        </w:rPr>
+        <w:t>Título</w:t>
+      </w:r>
+      <w:proofErr w:type="spellEnd"/>
+      <w:r>
+        <w:rPr>
+          <w:lang w:val="en-US"/>
+        </w:rPr>
+        <w:t xml:space="preserve"> 3)</w:t>
+      </w:r>
+      <w:bookmarkEnd w:id="134"/>
+    </w:p>
+    <w:p>
+      <w:proofErr w:type="spellStart"/>
+      <w:r>
+        <w:t>Framew</w:t>
+      </w:r>
+      <w:proofErr w:type="spellEnd"/>
+      <w:r>
+        <w:t>…</w:t>
       </w:r>
     </w:p>
     <w:p>
@@ -6141,18 +6479,18 @@
           <w:lang w:val="en-US"/>
         </w:rPr>
       </w:pPr>
-      <w:bookmarkStart w:id="133" w:name="_Toc296948497"/>
+      <w:bookmarkStart w:id="135" w:name="_Toc296948498"/>
       <w:r>
         <w:rPr>
           <w:lang w:val="en-US"/>
         </w:rPr>
-        <w:t xml:space="preserve">FRAMEWORK </w:t>
+        <w:t>JQUERY MOBILE</w:t>
       </w:r>
       <w:r>
         <w:rPr>
           <w:lang w:val="en-US"/>
         </w:rPr>
-        <w:t>RUBY ON RAILS (</w:t>
+        <w:t xml:space="preserve"> (</w:t>
       </w:r>
       <w:proofErr w:type="spellStart"/>
       <w:r>
@@ -6182,67 +6520,7 @@
         </w:rPr>
         <w:t xml:space="preserve"> 3)</w:t>
       </w:r>
-      <w:bookmarkEnd w:id="133"/>
-    </w:p>
-    <w:p>
-      <w:proofErr w:type="spellStart"/>
-      <w:r>
-        <w:t>Framew</w:t>
-      </w:r>
-      <w:proofErr w:type="spellEnd"/>
-      <w:r>
-        <w:t>…</w:t>
-      </w:r>
-    </w:p>
-    <w:p>
-      <w:pPr>
-        <w:pStyle w:val="Ttulo3"/>
-        <w:rPr>
-          <w:lang w:val="en-US"/>
-        </w:rPr>
-      </w:pPr>
-      <w:bookmarkStart w:id="134" w:name="_Toc296948498"/>
-      <w:r>
-        <w:rPr>
-          <w:lang w:val="en-US"/>
-        </w:rPr>
-        <w:t>JQUERY MOBILE</w:t>
-      </w:r>
-      <w:r>
-        <w:rPr>
-          <w:lang w:val="en-US"/>
-        </w:rPr>
-        <w:t xml:space="preserve"> (</w:t>
-      </w:r>
-      <w:proofErr w:type="spellStart"/>
-      <w:r>
-        <w:rPr>
-          <w:lang w:val="en-US"/>
-        </w:rPr>
-        <w:t>estilo</w:t>
-      </w:r>
-      <w:proofErr w:type="spellEnd"/>
-      <w:r>
-        <w:rPr>
-          <w:lang w:val="en-US"/>
-        </w:rPr>
-        <w:t xml:space="preserve"> </w:t>
-      </w:r>
-      <w:proofErr w:type="spellStart"/>
-      <w:r>
-        <w:rPr>
-          <w:lang w:val="en-US"/>
-        </w:rPr>
-        <w:t>Título</w:t>
-      </w:r>
-      <w:proofErr w:type="spellEnd"/>
-      <w:r>
-        <w:rPr>
-          <w:lang w:val="en-US"/>
-        </w:rPr>
-        <w:t xml:space="preserve"> 3)</w:t>
-      </w:r>
-      <w:bookmarkEnd w:id="134"/>
+      <w:bookmarkEnd w:id="135"/>
     </w:p>
     <w:p>
       <w:r>
@@ -6384,12 +6662,12 @@
       <w:r>
         <w:t>Texto não formatado;</w:t>
       </w:r>
-      <w:bookmarkStart w:id="135" w:name="_Toc133633010"/>
-      <w:bookmarkStart w:id="136" w:name="_Toc135814402"/>
-      <w:bookmarkStart w:id="137" w:name="_Toc136400079"/>
-      <w:bookmarkEnd w:id="135"/>
+      <w:bookmarkStart w:id="136" w:name="_Toc133633010"/>
+      <w:bookmarkStart w:id="137" w:name="_Toc135814402"/>
+      <w:bookmarkStart w:id="138" w:name="_Toc136400079"/>
       <w:bookmarkEnd w:id="136"/>
       <w:bookmarkEnd w:id="137"/>
+      <w:bookmarkEnd w:id="138"/>
     </w:p>
     <w:p>
       <w:pPr>
@@ -6438,7 +6716,11 @@
         <w:t>figuras e tabelas estarão com o número de páginas</w:t>
       </w:r>
       <w:r>
-        <w:t>. Após alterações, para atuali</w:t>
+        <w:t xml:space="preserve">. Após alterações, </w:t>
+      </w:r>
+      <w:r>
+        <w:lastRenderedPageBreak/>
+        <w:t>para atuali</w:t>
       </w:r>
       <w:r>
         <w:t xml:space="preserve">zar os números de páginas </w:t>
@@ -6472,7 +6754,6 @@
     </w:p>
     <w:p>
       <w:r>
-        <w:lastRenderedPageBreak/>
         <w:t xml:space="preserve">Na parte destinada à fundamentação teórica é feita a revisão </w:t>
       </w:r>
       <w:r>
@@ -6486,7 +6767,7 @@
       <w:pPr>
         <w:pStyle w:val="Ttulo1"/>
       </w:pPr>
-      <w:bookmarkStart w:id="138" w:name="_Toc296948499"/>
+      <w:bookmarkStart w:id="139" w:name="_Toc296948499"/>
       <w:r>
         <w:lastRenderedPageBreak/>
         <w:t>METODOLOGIA</w:t>
@@ -6508,7 +6789,7 @@
       <w:r>
         <w:t>)</w:t>
       </w:r>
-      <w:bookmarkEnd w:id="138"/>
+      <w:bookmarkEnd w:id="139"/>
     </w:p>
     <w:p>
       <w:r>
@@ -6537,7 +6818,7 @@
       <w:pPr>
         <w:pStyle w:val="Ttulo2"/>
       </w:pPr>
-      <w:bookmarkStart w:id="139" w:name="_Toc296948500"/>
+      <w:bookmarkStart w:id="140" w:name="_Toc296948500"/>
       <w:r>
         <w:t>INSTRUÇÕES PARA DIGITAÇÃO (</w:t>
       </w:r>
@@ -6555,7 +6836,7 @@
       <w:r>
         <w:t>)</w:t>
       </w:r>
-      <w:bookmarkEnd w:id="139"/>
+      <w:bookmarkEnd w:id="140"/>
     </w:p>
     <w:p>
       <w:r>
@@ -6566,7 +6847,7 @@
       <w:pPr>
         <w:pStyle w:val="Ttulo3"/>
       </w:pPr>
-      <w:bookmarkStart w:id="140" w:name="_Toc296948501"/>
+      <w:bookmarkStart w:id="141" w:name="_Toc296948501"/>
       <w:r>
         <w:t>FORMATAÇÃO DA P</w:t>
       </w:r>
@@ -6590,7 +6871,7 @@
       <w:r>
         <w:t>)</w:t>
       </w:r>
-      <w:bookmarkEnd w:id="140"/>
+      <w:bookmarkEnd w:id="141"/>
     </w:p>
     <w:p>
       <w:r>
@@ -6756,7 +7037,7 @@
                     </pic:cNvPicPr>
                   </pic:nvPicPr>
                   <pic:blipFill>
-                    <a:blip r:embed="rId12" cstate="print"/>
+                    <a:blip r:embed="rId13" cstate="print"/>
                     <a:srcRect t="3792" r="1578" b="52814"/>
                     <a:stretch>
                       <a:fillRect/>
@@ -6789,7 +7070,7 @@
       <w:pPr>
         <w:pStyle w:val="FIGURA"/>
       </w:pPr>
-      <w:bookmarkStart w:id="141" w:name="_Toc238012846"/>
+      <w:bookmarkStart w:id="142" w:name="_Toc238012846"/>
       <w:r>
         <w:t>Figura 3</w:t>
       </w:r>
@@ -6807,7 +7088,7 @@
       <w:r>
         <w:t>4.</w:t>
       </w:r>
-      <w:bookmarkEnd w:id="141"/>
+      <w:bookmarkEnd w:id="142"/>
     </w:p>
     <w:p/>
     <w:p/>
@@ -6816,7 +7097,7 @@
       <w:pPr>
         <w:pStyle w:val="Ttulo3"/>
       </w:pPr>
-      <w:bookmarkStart w:id="142" w:name="_Toc296948502"/>
+      <w:bookmarkStart w:id="143" w:name="_Toc296948502"/>
       <w:r>
         <w:t>FIGURAS E TABELAS</w:t>
       </w:r>
@@ -6837,7 +7118,7 @@
       <w:r>
         <w:t>)</w:t>
       </w:r>
-      <w:bookmarkEnd w:id="142"/>
+      <w:bookmarkEnd w:id="143"/>
     </w:p>
     <w:p>
       <w:r>
@@ -6860,16 +7141,16 @@
       <w:pPr>
         <w:pStyle w:val="TABELA0"/>
       </w:pPr>
-      <w:bookmarkStart w:id="143" w:name="_Toc237612001"/>
-      <w:bookmarkStart w:id="144" w:name="_Toc238012854"/>
+      <w:bookmarkStart w:id="144" w:name="_Toc237612001"/>
+      <w:bookmarkStart w:id="145" w:name="_Toc238012854"/>
       <w:r>
         <w:t>Tabela 3</w:t>
       </w:r>
       <w:r>
         <w:t>.1 – Botões da barra de ferramentas</w:t>
       </w:r>
-      <w:bookmarkEnd w:id="143"/>
       <w:bookmarkEnd w:id="144"/>
+      <w:bookmarkEnd w:id="145"/>
     </w:p>
     <w:tbl>
       <w:tblPr>
@@ -6931,7 +7212,7 @@
                           </pic:cNvPicPr>
                         </pic:nvPicPr>
                         <pic:blipFill>
-                          <a:blip r:embed="rId13" cstate="print"/>
+                          <a:blip r:embed="rId14" cstate="print"/>
                           <a:srcRect t="22406" r="53572"/>
                           <a:stretch>
                             <a:fillRect/>
@@ -7019,7 +7300,7 @@
                           </pic:cNvPicPr>
                         </pic:nvPicPr>
                         <pic:blipFill>
-                          <a:blip r:embed="rId14" cstate="print"/>
+                          <a:blip r:embed="rId15" cstate="print"/>
                           <a:srcRect l="46500" t="5627" r="51230" b="91539"/>
                           <a:stretch>
                             <a:fillRect/>
@@ -7120,7 +7401,7 @@
                           </pic:cNvPicPr>
                         </pic:nvPicPr>
                         <pic:blipFill>
-                          <a:blip r:embed="rId13" cstate="print"/>
+                          <a:blip r:embed="rId14" cstate="print"/>
                           <a:srcRect t="22406" r="53572"/>
                           <a:stretch>
                             <a:fillRect/>
@@ -7207,7 +7488,7 @@
                           </pic:cNvPicPr>
                         </pic:nvPicPr>
                         <pic:blipFill>
-                          <a:blip r:embed="rId14" cstate="print"/>
+                          <a:blip r:embed="rId15" cstate="print"/>
                           <a:srcRect l="46500" t="5627" r="51230" b="91539"/>
                           <a:stretch>
                             <a:fillRect/>
@@ -7286,7 +7567,7 @@
       <w:pPr>
         <w:pStyle w:val="Ttulo3"/>
       </w:pPr>
-      <w:bookmarkStart w:id="145" w:name="_Toc296948503"/>
+      <w:bookmarkStart w:id="146" w:name="_Toc296948503"/>
       <w:r>
         <w:t>EQUAÇÕES E UNIDADES (</w:t>
       </w:r>
@@ -7313,7 +7594,7 @@
       <w:r>
         <w:t>)</w:t>
       </w:r>
-      <w:bookmarkEnd w:id="145"/>
+      <w:bookmarkEnd w:id="146"/>
     </w:p>
     <w:p>
       <w:r>
@@ -7342,9 +7623,9 @@
         </w:rPr>
         <w:object w:dxaOrig="3560" w:dyaOrig="760">
           <v:shape id="_x0000_i1025" type="#_x0000_t75" style="width:177.75pt;height:38.25pt" o:ole="" fillcolor="window">
-            <v:imagedata r:id="rId15" o:title=""/>
+            <v:imagedata r:id="rId16" o:title=""/>
           </v:shape>
-          <o:OLEObject Type="Embed" ProgID="Equation.3" ShapeID="_x0000_i1025" DrawAspect="Content" ObjectID="_1371584006" r:id="rId16">
+          <o:OLEObject Type="Embed" ProgID="Equation.3" ShapeID="_x0000_i1025" DrawAspect="Content" ObjectID="_1372018596" r:id="rId17">
             <o:FieldCodes>\* Upper \* Upper \* Caps</o:FieldCodes>
           </o:OLEObject>
         </w:object>
@@ -7384,9 +7665,9 @@
         </w:rPr>
         <w:object w:dxaOrig="2700" w:dyaOrig="760">
           <v:shape id="_x0000_i1026" type="#_x0000_t75" style="width:135pt;height:38.25pt" o:ole="" fillcolor="window">
-            <v:imagedata r:id="rId17" o:title=""/>
+            <v:imagedata r:id="rId18" o:title=""/>
           </v:shape>
-          <o:OLEObject Type="Embed" ProgID="Equation.3" ShapeID="_x0000_i1026" DrawAspect="Content" ObjectID="_1371584007" r:id="rId18">
+          <o:OLEObject Type="Embed" ProgID="Equation.3" ShapeID="_x0000_i1026" DrawAspect="Content" ObjectID="_1372018597" r:id="rId19">
             <o:FieldCodes>\* Upper \* Upper \* Caps</o:FieldCodes>
           </o:OLEObject>
         </w:object>
@@ -7405,7 +7686,7 @@
       <w:pPr>
         <w:pStyle w:val="Ttulo3"/>
       </w:pPr>
-      <w:bookmarkStart w:id="146" w:name="_Toc296948504"/>
+      <w:bookmarkStart w:id="147" w:name="_Toc296948504"/>
       <w:r>
         <w:t>AS REFER</w:t>
       </w:r>
@@ -7435,7 +7716,7 @@
       <w:r>
         <w:t>)</w:t>
       </w:r>
-      <w:bookmarkEnd w:id="146"/>
+      <w:bookmarkEnd w:id="147"/>
     </w:p>
     <w:p>
       <w:r>
@@ -7542,7 +7823,7 @@
       <w:pPr>
         <w:pStyle w:val="Ttulo1"/>
       </w:pPr>
-      <w:bookmarkStart w:id="147" w:name="_Toc296948505"/>
+      <w:bookmarkStart w:id="148" w:name="_Toc296948505"/>
       <w:r>
         <w:lastRenderedPageBreak/>
         <w:t>RESULTADOS (</w:t>
@@ -7567,15 +7848,15 @@
       <w:r>
         <w:t>)</w:t>
       </w:r>
-      <w:bookmarkStart w:id="148" w:name="_Toc144288083"/>
-      <w:bookmarkStart w:id="149" w:name="_Toc144614336"/>
-      <w:bookmarkStart w:id="150" w:name="_Toc144614584"/>
-      <w:bookmarkStart w:id="151" w:name="_Toc144627063"/>
-      <w:bookmarkStart w:id="152" w:name="_Toc144630242"/>
-      <w:bookmarkStart w:id="153" w:name="_Toc144691039"/>
-      <w:bookmarkStart w:id="154" w:name="_Toc144691510"/>
-      <w:bookmarkStart w:id="155" w:name="_Toc144692261"/>
-      <w:bookmarkEnd w:id="147"/>
+      <w:bookmarkStart w:id="149" w:name="_Toc144288083"/>
+      <w:bookmarkStart w:id="150" w:name="_Toc144614336"/>
+      <w:bookmarkStart w:id="151" w:name="_Toc144614584"/>
+      <w:bookmarkStart w:id="152" w:name="_Toc144627063"/>
+      <w:bookmarkStart w:id="153" w:name="_Toc144630242"/>
+      <w:bookmarkStart w:id="154" w:name="_Toc144691039"/>
+      <w:bookmarkStart w:id="155" w:name="_Toc144691510"/>
+      <w:bookmarkStart w:id="156" w:name="_Toc144692261"/>
+      <w:bookmarkEnd w:id="148"/>
     </w:p>
     <w:p>
       <w:r>
@@ -7594,7 +7875,6 @@
         <w:t>e os previstos pela teoria e/ou a partir de outras experiências conhecidas. Anomalias e discrepâncias devem ser exploradas e explicadas em termos físicos e matemáticos. As explicações devem se basear nos gráficos e nas tabelas apresentadas nas seções anteriores. Por fim, é nessa seção que os resultados serão resumidos e discutidos. Maiores detalhes devem ser colocados em apêndice.</w:t>
       </w:r>
     </w:p>
-    <w:bookmarkEnd w:id="148"/>
     <w:bookmarkEnd w:id="149"/>
     <w:bookmarkEnd w:id="150"/>
     <w:bookmarkEnd w:id="151"/>
@@ -7602,6 +7882,7 @@
     <w:bookmarkEnd w:id="153"/>
     <w:bookmarkEnd w:id="154"/>
     <w:bookmarkEnd w:id="155"/>
+    <w:bookmarkEnd w:id="156"/>
     <w:p/>
     <w:p/>
     <w:p/>
@@ -7617,42 +7898,41 @@
       <w:pPr>
         <w:pStyle w:val="Ttulo1"/>
       </w:pPr>
-      <w:bookmarkStart w:id="156" w:name="_Toc144614347"/>
-      <w:bookmarkStart w:id="157" w:name="_Toc144614594"/>
-      <w:bookmarkStart w:id="158" w:name="_Toc144627073"/>
-      <w:bookmarkStart w:id="159" w:name="_Toc144630252"/>
-      <w:bookmarkStart w:id="160" w:name="_Toc144691052"/>
-      <w:bookmarkStart w:id="161" w:name="_Toc144691520"/>
-      <w:bookmarkStart w:id="162" w:name="_Toc144692271"/>
-      <w:bookmarkStart w:id="163" w:name="_Toc144805843"/>
-      <w:bookmarkStart w:id="164" w:name="_Toc144807464"/>
-      <w:bookmarkStart w:id="165" w:name="_Toc144811475"/>
-      <w:bookmarkStart w:id="166" w:name="_Toc144812020"/>
-      <w:bookmarkStart w:id="167" w:name="_Toc144812363"/>
-      <w:bookmarkStart w:id="168" w:name="_Toc149724332"/>
-      <w:bookmarkStart w:id="169" w:name="_Toc150052731"/>
-      <w:bookmarkStart w:id="170" w:name="_Toc150053222"/>
-      <w:bookmarkStart w:id="171" w:name="_Toc150053989"/>
-      <w:bookmarkStart w:id="172" w:name="_Toc150054445"/>
-      <w:bookmarkStart w:id="173" w:name="_Toc150054648"/>
-      <w:bookmarkStart w:id="174" w:name="_Toc150054863"/>
-      <w:bookmarkStart w:id="175" w:name="_Toc156710937"/>
-      <w:bookmarkStart w:id="176" w:name="_Toc156712246"/>
-      <w:bookmarkStart w:id="177" w:name="_Toc167274013"/>
-      <w:bookmarkStart w:id="178" w:name="_Toc167274180"/>
-      <w:bookmarkStart w:id="179" w:name="_Toc167274308"/>
-      <w:bookmarkStart w:id="180" w:name="_Toc198716027"/>
-      <w:bookmarkStart w:id="181" w:name="_Toc198716144"/>
-      <w:bookmarkStart w:id="182" w:name="_Toc221345537"/>
-      <w:bookmarkStart w:id="183" w:name="_Toc222801067"/>
-      <w:bookmarkStart w:id="184" w:name="_Toc232224856"/>
-      <w:bookmarkStart w:id="185" w:name="_Toc232225035"/>
-      <w:bookmarkStart w:id="186" w:name="_Toc296948506"/>
+      <w:bookmarkStart w:id="157" w:name="_Toc144614347"/>
+      <w:bookmarkStart w:id="158" w:name="_Toc144614594"/>
+      <w:bookmarkStart w:id="159" w:name="_Toc144627073"/>
+      <w:bookmarkStart w:id="160" w:name="_Toc144630252"/>
+      <w:bookmarkStart w:id="161" w:name="_Toc144691052"/>
+      <w:bookmarkStart w:id="162" w:name="_Toc144691520"/>
+      <w:bookmarkStart w:id="163" w:name="_Toc144692271"/>
+      <w:bookmarkStart w:id="164" w:name="_Toc144805843"/>
+      <w:bookmarkStart w:id="165" w:name="_Toc144807464"/>
+      <w:bookmarkStart w:id="166" w:name="_Toc144811475"/>
+      <w:bookmarkStart w:id="167" w:name="_Toc144812020"/>
+      <w:bookmarkStart w:id="168" w:name="_Toc144812363"/>
+      <w:bookmarkStart w:id="169" w:name="_Toc149724332"/>
+      <w:bookmarkStart w:id="170" w:name="_Toc150052731"/>
+      <w:bookmarkStart w:id="171" w:name="_Toc150053222"/>
+      <w:bookmarkStart w:id="172" w:name="_Toc150053989"/>
+      <w:bookmarkStart w:id="173" w:name="_Toc150054445"/>
+      <w:bookmarkStart w:id="174" w:name="_Toc150054648"/>
+      <w:bookmarkStart w:id="175" w:name="_Toc150054863"/>
+      <w:bookmarkStart w:id="176" w:name="_Toc156710937"/>
+      <w:bookmarkStart w:id="177" w:name="_Toc156712246"/>
+      <w:bookmarkStart w:id="178" w:name="_Toc167274013"/>
+      <w:bookmarkStart w:id="179" w:name="_Toc167274180"/>
+      <w:bookmarkStart w:id="180" w:name="_Toc167274308"/>
+      <w:bookmarkStart w:id="181" w:name="_Toc198716027"/>
+      <w:bookmarkStart w:id="182" w:name="_Toc198716144"/>
+      <w:bookmarkStart w:id="183" w:name="_Toc221345537"/>
+      <w:bookmarkStart w:id="184" w:name="_Toc222801067"/>
+      <w:bookmarkStart w:id="185" w:name="_Toc232224856"/>
+      <w:bookmarkStart w:id="186" w:name="_Toc232225035"/>
+      <w:bookmarkStart w:id="187" w:name="_Toc296948506"/>
       <w:r>
         <w:lastRenderedPageBreak/>
         <w:t>CONCLUSÃO</w:t>
       </w:r>
-      <w:bookmarkEnd w:id="156"/>
       <w:bookmarkEnd w:id="157"/>
       <w:bookmarkEnd w:id="158"/>
       <w:bookmarkEnd w:id="159"/>
@@ -7682,6 +7962,7 @@
       <w:bookmarkEnd w:id="183"/>
       <w:bookmarkEnd w:id="184"/>
       <w:bookmarkEnd w:id="185"/>
+      <w:bookmarkEnd w:id="186"/>
       <w:r>
         <w:t xml:space="preserve"> (estilo Título </w:t>
       </w:r>
@@ -7693,7 +7974,7 @@
       <w:r>
         <w:t>)</w:t>
       </w:r>
-      <w:bookmarkEnd w:id="186"/>
+      <w:bookmarkEnd w:id="187"/>
     </w:p>
     <w:p>
       <w:r>
@@ -7759,7 +8040,7 @@
     <w:p>
       <w:pPr>
         <w:sectPr>
-          <w:footerReference w:type="default" r:id="rId19"/>
+          <w:footerReference w:type="default" r:id="rId20"/>
           <w:pgSz w:w="11907" w:h="16840" w:code="9"/>
           <w:pgMar w:top="1701" w:right="1134" w:bottom="1134" w:left="1701" w:header="709" w:footer="1418" w:gutter="0"/>
           <w:pgNumType w:start="3"/>
@@ -7767,51 +8048,51 @@
           <w:docGrid w:linePitch="360"/>
         </w:sectPr>
       </w:pPr>
-      <w:bookmarkStart w:id="187" w:name="_REFERÊNCIAS_BIBLIOGRÁFICAS"/>
-      <w:bookmarkStart w:id="188" w:name="_Toc143669284"/>
-      <w:bookmarkStart w:id="189" w:name="_Toc144003460"/>
-      <w:bookmarkStart w:id="190" w:name="_Toc144004110"/>
-      <w:bookmarkStart w:id="191" w:name="_Toc144004164"/>
-      <w:bookmarkStart w:id="192" w:name="_Toc144004613"/>
-      <w:bookmarkStart w:id="193" w:name="_Toc144288100"/>
-      <w:bookmarkStart w:id="194" w:name="_Toc144288597"/>
-      <w:bookmarkStart w:id="195" w:name="_Toc144609689"/>
-      <w:bookmarkStart w:id="196" w:name="_Toc144614348"/>
-      <w:bookmarkStart w:id="197" w:name="_Toc144614595"/>
-      <w:bookmarkStart w:id="198" w:name="_Toc144627074"/>
-      <w:bookmarkStart w:id="199" w:name="_Toc144630253"/>
-      <w:bookmarkStart w:id="200" w:name="_Toc144691053"/>
-      <w:bookmarkStart w:id="201" w:name="_Toc144691521"/>
-      <w:bookmarkStart w:id="202" w:name="_Toc144692272"/>
-      <w:bookmarkStart w:id="203" w:name="_Toc144805844"/>
-      <w:bookmarkStart w:id="204" w:name="_Toc149724145"/>
-      <w:bookmarkStart w:id="205" w:name="_Toc149724333"/>
-      <w:bookmarkStart w:id="206" w:name="_Toc150052732"/>
-      <w:bookmarkStart w:id="207" w:name="_Toc150053223"/>
-      <w:bookmarkStart w:id="208" w:name="_Toc150053990"/>
-      <w:bookmarkStart w:id="209" w:name="_Toc150054446"/>
-      <w:bookmarkStart w:id="210" w:name="_Toc150054649"/>
-      <w:bookmarkStart w:id="211" w:name="_Toc150054864"/>
-      <w:bookmarkStart w:id="212" w:name="_Toc151433549"/>
-      <w:bookmarkStart w:id="213" w:name="_Toc151434320"/>
-      <w:bookmarkEnd w:id="187"/>
+      <w:bookmarkStart w:id="188" w:name="_REFERÊNCIAS_BIBLIOGRÁFICAS"/>
+      <w:bookmarkStart w:id="189" w:name="_Toc143669284"/>
+      <w:bookmarkStart w:id="190" w:name="_Toc144003460"/>
+      <w:bookmarkStart w:id="191" w:name="_Toc144004110"/>
+      <w:bookmarkStart w:id="192" w:name="_Toc144004164"/>
+      <w:bookmarkStart w:id="193" w:name="_Toc144004613"/>
+      <w:bookmarkStart w:id="194" w:name="_Toc144288100"/>
+      <w:bookmarkStart w:id="195" w:name="_Toc144288597"/>
+      <w:bookmarkStart w:id="196" w:name="_Toc144609689"/>
+      <w:bookmarkStart w:id="197" w:name="_Toc144614348"/>
+      <w:bookmarkStart w:id="198" w:name="_Toc144614595"/>
+      <w:bookmarkStart w:id="199" w:name="_Toc144627074"/>
+      <w:bookmarkStart w:id="200" w:name="_Toc144630253"/>
+      <w:bookmarkStart w:id="201" w:name="_Toc144691053"/>
+      <w:bookmarkStart w:id="202" w:name="_Toc144691521"/>
+      <w:bookmarkStart w:id="203" w:name="_Toc144692272"/>
+      <w:bookmarkStart w:id="204" w:name="_Toc144805844"/>
+      <w:bookmarkStart w:id="205" w:name="_Toc149724145"/>
+      <w:bookmarkStart w:id="206" w:name="_Toc149724333"/>
+      <w:bookmarkStart w:id="207" w:name="_Toc150052732"/>
+      <w:bookmarkStart w:id="208" w:name="_Toc150053223"/>
+      <w:bookmarkStart w:id="209" w:name="_Toc150053990"/>
+      <w:bookmarkStart w:id="210" w:name="_Toc150054446"/>
+      <w:bookmarkStart w:id="211" w:name="_Toc150054649"/>
+      <w:bookmarkStart w:id="212" w:name="_Toc150054864"/>
+      <w:bookmarkStart w:id="213" w:name="_Toc151433549"/>
+      <w:bookmarkStart w:id="214" w:name="_Toc151434320"/>
+      <w:bookmarkEnd w:id="188"/>
     </w:p>
     <w:p>
       <w:pPr>
         <w:pStyle w:val="REFERNCIA"/>
       </w:pPr>
-      <w:bookmarkStart w:id="214" w:name="_Toc152395091"/>
-      <w:bookmarkStart w:id="215" w:name="_Toc156710938"/>
-      <w:bookmarkStart w:id="216" w:name="_Toc156712247"/>
-      <w:bookmarkStart w:id="217" w:name="_Toc167274014"/>
-      <w:bookmarkStart w:id="218" w:name="_Toc167274181"/>
-      <w:bookmarkStart w:id="219" w:name="_Toc167274309"/>
-      <w:bookmarkStart w:id="220" w:name="_Toc198716028"/>
-      <w:bookmarkStart w:id="221" w:name="_Toc198716145"/>
-      <w:bookmarkStart w:id="222" w:name="_Toc222801068"/>
-      <w:bookmarkStart w:id="223" w:name="_Toc232224857"/>
-      <w:bookmarkStart w:id="224" w:name="_Toc232225036"/>
-      <w:bookmarkStart w:id="225" w:name="_Toc296948507"/>
+      <w:bookmarkStart w:id="215" w:name="_Toc152395091"/>
+      <w:bookmarkStart w:id="216" w:name="_Toc156710938"/>
+      <w:bookmarkStart w:id="217" w:name="_Toc156712247"/>
+      <w:bookmarkStart w:id="218" w:name="_Toc167274014"/>
+      <w:bookmarkStart w:id="219" w:name="_Toc167274181"/>
+      <w:bookmarkStart w:id="220" w:name="_Toc167274309"/>
+      <w:bookmarkStart w:id="221" w:name="_Toc198716028"/>
+      <w:bookmarkStart w:id="222" w:name="_Toc198716145"/>
+      <w:bookmarkStart w:id="223" w:name="_Toc222801068"/>
+      <w:bookmarkStart w:id="224" w:name="_Toc232224857"/>
+      <w:bookmarkStart w:id="225" w:name="_Toc232225036"/>
+      <w:bookmarkStart w:id="226" w:name="_Toc296948507"/>
       <w:r>
         <w:lastRenderedPageBreak/>
         <w:t>R</w:t>
@@ -7819,7 +8100,6 @@
       <w:r>
         <w:t>EFERÊNCIAS</w:t>
       </w:r>
-      <w:bookmarkEnd w:id="188"/>
       <w:bookmarkEnd w:id="189"/>
       <w:bookmarkEnd w:id="190"/>
       <w:bookmarkEnd w:id="191"/>
@@ -7856,6 +8136,7 @@
       <w:bookmarkEnd w:id="222"/>
       <w:bookmarkEnd w:id="223"/>
       <w:bookmarkEnd w:id="224"/>
+      <w:bookmarkEnd w:id="225"/>
       <w:r>
         <w:t xml:space="preserve"> (estilo REFER</w:t>
       </w:r>
@@ -7865,39 +8146,39 @@
       <w:r>
         <w:t>NCIA)</w:t>
       </w:r>
-      <w:bookmarkEnd w:id="225"/>
+      <w:bookmarkEnd w:id="226"/>
     </w:p>
     <w:p>
       <w:pPr>
         <w:pStyle w:val="RefBib"/>
       </w:pPr>
-      <w:bookmarkStart w:id="226" w:name="_Toc144630254"/>
-      <w:bookmarkStart w:id="227" w:name="_Toc144691054"/>
-      <w:bookmarkStart w:id="228" w:name="_Toc144691522"/>
-      <w:bookmarkStart w:id="229" w:name="_Toc144692273"/>
-      <w:bookmarkStart w:id="230" w:name="_Toc144805848"/>
-      <w:bookmarkStart w:id="231" w:name="_Toc149724148"/>
-      <w:bookmarkStart w:id="232" w:name="_Toc149724336"/>
-      <w:bookmarkStart w:id="233" w:name="_Toc150052735"/>
-      <w:bookmarkStart w:id="234" w:name="_Toc150053226"/>
-      <w:bookmarkStart w:id="235" w:name="_Toc150053993"/>
-      <w:bookmarkStart w:id="236" w:name="_Toc150054449"/>
-      <w:bookmarkStart w:id="237" w:name="_Toc150054652"/>
-      <w:bookmarkStart w:id="238" w:name="_Toc150054866"/>
-      <w:bookmarkStart w:id="239" w:name="_Toc151433551"/>
-      <w:bookmarkStart w:id="240" w:name="_Toc151434322"/>
-      <w:bookmarkStart w:id="241" w:name="_Toc143669286"/>
-      <w:bookmarkStart w:id="242" w:name="_Toc144003462"/>
-      <w:bookmarkStart w:id="243" w:name="_Toc144004112"/>
-      <w:bookmarkStart w:id="244" w:name="_Toc144004166"/>
-      <w:bookmarkStart w:id="245" w:name="_Toc144004615"/>
-      <w:bookmarkStart w:id="246" w:name="_Toc144288102"/>
-      <w:bookmarkStart w:id="247" w:name="_Toc144288599"/>
-      <w:bookmarkStart w:id="248" w:name="_Toc144544687"/>
-      <w:bookmarkStart w:id="249" w:name="_Toc144545423"/>
-      <w:bookmarkStart w:id="250" w:name="_Toc144609690"/>
-      <w:bookmarkStart w:id="251" w:name="_Toc144614349"/>
-      <w:bookmarkStart w:id="252" w:name="_Toc144614596"/>
+      <w:bookmarkStart w:id="227" w:name="_Toc144630254"/>
+      <w:bookmarkStart w:id="228" w:name="_Toc144691054"/>
+      <w:bookmarkStart w:id="229" w:name="_Toc144691522"/>
+      <w:bookmarkStart w:id="230" w:name="_Toc144692273"/>
+      <w:bookmarkStart w:id="231" w:name="_Toc144805848"/>
+      <w:bookmarkStart w:id="232" w:name="_Toc149724148"/>
+      <w:bookmarkStart w:id="233" w:name="_Toc149724336"/>
+      <w:bookmarkStart w:id="234" w:name="_Toc150052735"/>
+      <w:bookmarkStart w:id="235" w:name="_Toc150053226"/>
+      <w:bookmarkStart w:id="236" w:name="_Toc150053993"/>
+      <w:bookmarkStart w:id="237" w:name="_Toc150054449"/>
+      <w:bookmarkStart w:id="238" w:name="_Toc150054652"/>
+      <w:bookmarkStart w:id="239" w:name="_Toc150054866"/>
+      <w:bookmarkStart w:id="240" w:name="_Toc151433551"/>
+      <w:bookmarkStart w:id="241" w:name="_Toc151434322"/>
+      <w:bookmarkStart w:id="242" w:name="_Toc143669286"/>
+      <w:bookmarkStart w:id="243" w:name="_Toc144003462"/>
+      <w:bookmarkStart w:id="244" w:name="_Toc144004112"/>
+      <w:bookmarkStart w:id="245" w:name="_Toc144004166"/>
+      <w:bookmarkStart w:id="246" w:name="_Toc144004615"/>
+      <w:bookmarkStart w:id="247" w:name="_Toc144288102"/>
+      <w:bookmarkStart w:id="248" w:name="_Toc144288599"/>
+      <w:bookmarkStart w:id="249" w:name="_Toc144544687"/>
+      <w:bookmarkStart w:id="250" w:name="_Toc144545423"/>
+      <w:bookmarkStart w:id="251" w:name="_Toc144609690"/>
+      <w:bookmarkStart w:id="252" w:name="_Toc144614349"/>
+      <w:bookmarkStart w:id="253" w:name="_Toc144614596"/>
       <w:r>
         <w:t>Exemplo no caso de Normas</w:t>
       </w:r>
@@ -8812,7 +9093,7 @@
       <w:pPr>
         <w:pStyle w:val="GLOSSRIO"/>
       </w:pPr>
-      <w:bookmarkStart w:id="253" w:name="_Toc296948508"/>
+      <w:bookmarkStart w:id="254" w:name="_Toc296948508"/>
       <w:r>
         <w:lastRenderedPageBreak/>
         <w:t>GLOSSÁRIO</w:t>
@@ -8832,7 +9113,7 @@
       <w:r>
         <w:t>RIO)</w:t>
       </w:r>
-      <w:bookmarkEnd w:id="253"/>
+      <w:bookmarkEnd w:id="254"/>
     </w:p>
     <w:p>
       <w:pPr>
@@ -8856,38 +9137,37 @@
       <w:pPr>
         <w:pStyle w:val="APENDICE"/>
       </w:pPr>
-      <w:bookmarkStart w:id="254" w:name="_Toc156710940"/>
-      <w:bookmarkStart w:id="255" w:name="_Toc156712249"/>
-      <w:bookmarkStart w:id="256" w:name="_Toc167274016"/>
-      <w:bookmarkStart w:id="257" w:name="_Toc167274183"/>
-      <w:bookmarkStart w:id="258" w:name="_Toc167274311"/>
-      <w:bookmarkStart w:id="259" w:name="_Toc198716030"/>
-      <w:bookmarkStart w:id="260" w:name="_Toc198716146"/>
-      <w:bookmarkStart w:id="261" w:name="_Toc221345538"/>
-      <w:bookmarkStart w:id="262" w:name="_Toc222801070"/>
-      <w:bookmarkStart w:id="263" w:name="_Toc232224859"/>
-      <w:bookmarkStart w:id="264" w:name="_Toc232225038"/>
-      <w:bookmarkStart w:id="265" w:name="_Toc296948509"/>
+      <w:bookmarkStart w:id="255" w:name="_Toc156710940"/>
+      <w:bookmarkStart w:id="256" w:name="_Toc156712249"/>
+      <w:bookmarkStart w:id="257" w:name="_Toc167274016"/>
+      <w:bookmarkStart w:id="258" w:name="_Toc167274183"/>
+      <w:bookmarkStart w:id="259" w:name="_Toc167274311"/>
+      <w:bookmarkStart w:id="260" w:name="_Toc198716030"/>
+      <w:bookmarkStart w:id="261" w:name="_Toc198716146"/>
+      <w:bookmarkStart w:id="262" w:name="_Toc221345538"/>
+      <w:bookmarkStart w:id="263" w:name="_Toc222801070"/>
+      <w:bookmarkStart w:id="264" w:name="_Toc232224859"/>
+      <w:bookmarkStart w:id="265" w:name="_Toc232225038"/>
+      <w:bookmarkStart w:id="266" w:name="_Toc296948509"/>
       <w:r>
         <w:lastRenderedPageBreak/>
         <w:t>APÊNDICE</w:t>
       </w:r>
-      <w:bookmarkStart w:id="266" w:name="_Toc144805849"/>
-      <w:bookmarkStart w:id="267" w:name="_Toc149724149"/>
-      <w:bookmarkStart w:id="268" w:name="_Toc149724337"/>
-      <w:bookmarkStart w:id="269" w:name="_Toc150052736"/>
-      <w:bookmarkStart w:id="270" w:name="_Toc150053227"/>
-      <w:bookmarkStart w:id="271" w:name="_Toc150053994"/>
-      <w:bookmarkStart w:id="272" w:name="_Toc150054450"/>
-      <w:bookmarkStart w:id="273" w:name="_Toc150054653"/>
-      <w:bookmarkStart w:id="274" w:name="_Toc150054867"/>
-      <w:bookmarkStart w:id="275" w:name="_Toc151433552"/>
-      <w:bookmarkStart w:id="276" w:name="_Toc151434323"/>
-      <w:bookmarkStart w:id="277" w:name="_Toc156011591"/>
-      <w:bookmarkStart w:id="278" w:name="_Toc156278440"/>
-      <w:bookmarkStart w:id="279" w:name="_Toc156710941"/>
-      <w:bookmarkStart w:id="280" w:name="_Toc156712250"/>
-      <w:bookmarkEnd w:id="226"/>
+      <w:bookmarkStart w:id="267" w:name="_Toc144805849"/>
+      <w:bookmarkStart w:id="268" w:name="_Toc149724149"/>
+      <w:bookmarkStart w:id="269" w:name="_Toc149724337"/>
+      <w:bookmarkStart w:id="270" w:name="_Toc150052736"/>
+      <w:bookmarkStart w:id="271" w:name="_Toc150053227"/>
+      <w:bookmarkStart w:id="272" w:name="_Toc150053994"/>
+      <w:bookmarkStart w:id="273" w:name="_Toc150054450"/>
+      <w:bookmarkStart w:id="274" w:name="_Toc150054653"/>
+      <w:bookmarkStart w:id="275" w:name="_Toc150054867"/>
+      <w:bookmarkStart w:id="276" w:name="_Toc151433552"/>
+      <w:bookmarkStart w:id="277" w:name="_Toc151434323"/>
+      <w:bookmarkStart w:id="278" w:name="_Toc156011591"/>
+      <w:bookmarkStart w:id="279" w:name="_Toc156278440"/>
+      <w:bookmarkStart w:id="280" w:name="_Toc156710941"/>
+      <w:bookmarkStart w:id="281" w:name="_Toc156712250"/>
       <w:bookmarkEnd w:id="227"/>
       <w:bookmarkEnd w:id="228"/>
       <w:bookmarkEnd w:id="229"/>
@@ -8902,15 +9182,15 @@
       <w:bookmarkEnd w:id="238"/>
       <w:bookmarkEnd w:id="239"/>
       <w:bookmarkEnd w:id="240"/>
-      <w:bookmarkEnd w:id="254"/>
+      <w:bookmarkEnd w:id="241"/>
       <w:bookmarkEnd w:id="255"/>
+      <w:bookmarkEnd w:id="256"/>
       <w:r>
         <w:t xml:space="preserve"> </w:t>
       </w:r>
       <w:r>
         <w:t>A</w:t>
       </w:r>
-      <w:bookmarkEnd w:id="256"/>
       <w:bookmarkEnd w:id="257"/>
       <w:bookmarkEnd w:id="258"/>
       <w:bookmarkEnd w:id="259"/>
@@ -8919,7 +9199,7 @@
       <w:bookmarkEnd w:id="262"/>
       <w:bookmarkEnd w:id="263"/>
       <w:bookmarkEnd w:id="264"/>
-      <w:bookmarkEnd w:id="266"/>
+      <w:bookmarkEnd w:id="265"/>
       <w:bookmarkEnd w:id="267"/>
       <w:bookmarkEnd w:id="268"/>
       <w:bookmarkEnd w:id="269"/>
@@ -8934,6 +9214,7 @@
       <w:bookmarkEnd w:id="278"/>
       <w:bookmarkEnd w:id="279"/>
       <w:bookmarkEnd w:id="280"/>
+      <w:bookmarkEnd w:id="281"/>
       <w:r>
         <w:t xml:space="preserve"> (estilo AP</w:t>
       </w:r>
@@ -8943,10 +9224,10 @@
       <w:r>
         <w:t>NDICE)</w:t>
       </w:r>
-      <w:bookmarkEnd w:id="265"/>
-    </w:p>
-    <w:p>
-      <w:bookmarkStart w:id="281" w:name="_Toc144805850"/>
+      <w:bookmarkEnd w:id="266"/>
+    </w:p>
+    <w:p>
+      <w:bookmarkStart w:id="282" w:name="_Toc144805850"/>
       <w:r>
         <w:t>Elemento opcional. O(s) a</w:t>
       </w:r>
@@ -8964,7 +9245,7 @@
       <w:r>
         <w:t xml:space="preserve"> por letras maiúsculas consecutivas e pelos respectivos títulos</w:t>
       </w:r>
-      <w:bookmarkEnd w:id="281"/>
+      <w:bookmarkEnd w:id="282"/>
       <w:r>
         <w:t xml:space="preserve"> e contem textos explicativos que não fazem parte do texto da monografia mas que foi elaborado pelo autor,.</w:t>
       </w:r>
@@ -9016,7 +9297,7 @@
       <w:pPr>
         <w:jc w:val="center"/>
       </w:pPr>
-      <w:bookmarkStart w:id="282" w:name="_Toc144630257"/>
+      <w:bookmarkStart w:id="283" w:name="_Toc144630257"/>
       <w:r>
         <w:rPr>
           <w:noProof/>
@@ -9039,7 +9320,7 @@
                     </pic:cNvPicPr>
                   </pic:nvPicPr>
                   <pic:blipFill>
-                    <a:blip r:embed="rId20" cstate="print"/>
+                    <a:blip r:embed="rId21" cstate="print"/>
                     <a:srcRect/>
                     <a:stretch>
                       <a:fillRect/>
@@ -9067,17 +9348,17 @@
           </wp:inline>
         </w:drawing>
       </w:r>
-      <w:bookmarkEnd w:id="282"/>
+      <w:bookmarkEnd w:id="283"/>
     </w:p>
     <w:p>
       <w:pPr>
         <w:pStyle w:val="FIGURA"/>
       </w:pPr>
-      <w:bookmarkStart w:id="283" w:name="_Toc151436951"/>
-      <w:bookmarkStart w:id="284" w:name="_Toc144691057"/>
-      <w:bookmarkStart w:id="285" w:name="_Toc167274184"/>
-      <w:bookmarkStart w:id="286" w:name="_Toc227052345"/>
-      <w:bookmarkStart w:id="287" w:name="_Toc238012847"/>
+      <w:bookmarkStart w:id="284" w:name="_Toc151436951"/>
+      <w:bookmarkStart w:id="285" w:name="_Toc144691057"/>
+      <w:bookmarkStart w:id="286" w:name="_Toc167274184"/>
+      <w:bookmarkStart w:id="287" w:name="_Toc227052345"/>
+      <w:bookmarkStart w:id="288" w:name="_Toc238012847"/>
       <w:r>
         <w:t xml:space="preserve">Figura </w:t>
       </w:r>
@@ -9104,20 +9385,20 @@
       <w:r>
         <w:t>Diagrama de funcionamento</w:t>
       </w:r>
-      <w:bookmarkEnd w:id="283"/>
       <w:bookmarkEnd w:id="284"/>
       <w:bookmarkEnd w:id="285"/>
       <w:bookmarkEnd w:id="286"/>
+      <w:bookmarkEnd w:id="287"/>
       <w:r>
         <w:t>.</w:t>
       </w:r>
-      <w:bookmarkEnd w:id="287"/>
+      <w:bookmarkEnd w:id="288"/>
     </w:p>
     <w:p>
       <w:pPr>
         <w:pStyle w:val="fontedefigura"/>
       </w:pPr>
-      <w:bookmarkStart w:id="288" w:name="_Toc144691060"/>
+      <w:bookmarkStart w:id="289" w:name="_Toc144691060"/>
       <w:r>
         <w:t xml:space="preserve">Fonte </w:t>
       </w:r>
@@ -9140,7 +9421,7 @@
     <w:p/>
     <w:p/>
     <w:p/>
-    <w:bookmarkEnd w:id="288"/>
+    <w:bookmarkEnd w:id="289"/>
     <w:p/>
     <w:p/>
     <w:p>
@@ -9174,7 +9455,7 @@
                     </pic:cNvPicPr>
                   </pic:nvPicPr>
                   <pic:blipFill>
-                    <a:blip r:embed="rId21" cstate="print"/>
+                    <a:blip r:embed="rId22" cstate="print"/>
                     <a:srcRect/>
                     <a:stretch>
                       <a:fillRect/>
@@ -9222,9 +9503,9 @@
       <w:pPr>
         <w:ind w:firstLine="0"/>
       </w:pPr>
-      <w:bookmarkStart w:id="289" w:name="_Toc151436954"/>
-      <w:bookmarkStart w:id="290" w:name="_Toc167274187"/>
-      <w:bookmarkStart w:id="291" w:name="_Toc227052354"/>
+      <w:bookmarkStart w:id="290" w:name="_Toc151436954"/>
+      <w:bookmarkStart w:id="291" w:name="_Toc167274187"/>
+      <w:bookmarkStart w:id="292" w:name="_Toc227052354"/>
     </w:p>
     <w:p>
       <w:pPr>
@@ -9233,7 +9514,7 @@
           <w:rFonts w:cs="Times New Roman"/>
         </w:rPr>
       </w:pPr>
-      <w:bookmarkStart w:id="292" w:name="_Toc238012848"/>
+      <w:bookmarkStart w:id="293" w:name="_Toc238012848"/>
       <w:r>
         <w:rPr>
           <w:rFonts w:cs="Times New Roman"/>
@@ -9270,10 +9551,10 @@
         </w:rPr>
         <w:t>Como apresentar uma figura longa</w:t>
       </w:r>
-      <w:bookmarkEnd w:id="289"/>
       <w:bookmarkEnd w:id="290"/>
       <w:bookmarkEnd w:id="291"/>
       <w:bookmarkEnd w:id="292"/>
+      <w:bookmarkEnd w:id="293"/>
     </w:p>
     <w:p/>
     <w:p/>
@@ -9313,7 +9594,7 @@
                     </pic:cNvPicPr>
                   </pic:nvPicPr>
                   <pic:blipFill>
-                    <a:blip r:embed="rId22" cstate="print"/>
+                    <a:blip r:embed="rId23" cstate="print"/>
                     <a:srcRect/>
                     <a:stretch>
                       <a:fillRect/>
@@ -9346,11 +9627,11 @@
       <w:pPr>
         <w:pStyle w:val="FIGURA"/>
       </w:pPr>
-      <w:bookmarkStart w:id="293" w:name="_Toc151436952"/>
-      <w:bookmarkStart w:id="294" w:name="_Toc167274185"/>
-      <w:bookmarkStart w:id="295" w:name="_Toc227052346"/>
-      <w:bookmarkStart w:id="296" w:name="_Toc238012849"/>
-      <w:bookmarkStart w:id="297" w:name="_Toc144691058"/>
+      <w:bookmarkStart w:id="294" w:name="_Toc151436952"/>
+      <w:bookmarkStart w:id="295" w:name="_Toc167274185"/>
+      <w:bookmarkStart w:id="296" w:name="_Toc227052346"/>
+      <w:bookmarkStart w:id="297" w:name="_Toc238012849"/>
+      <w:bookmarkStart w:id="298" w:name="_Toc144691058"/>
       <w:r>
         <w:rPr>
           <w:rFonts w:cs="Times New Roman"/>
@@ -9369,33 +9650,33 @@
         </w:rPr>
         <w:t xml:space="preserve"> - Movimento realocar tarefa</w:t>
       </w:r>
-      <w:bookmarkEnd w:id="293"/>
       <w:bookmarkEnd w:id="294"/>
       <w:bookmarkEnd w:id="295"/>
+      <w:bookmarkEnd w:id="296"/>
       <w:r>
         <w:rPr>
           <w:rFonts w:cs="Times New Roman"/>
         </w:rPr>
         <w:t>.</w:t>
       </w:r>
-      <w:bookmarkEnd w:id="296"/>
+      <w:bookmarkEnd w:id="297"/>
       <w:r>
         <w:rPr>
           <w:rFonts w:cs="Times New Roman"/>
         </w:rPr>
         <w:t xml:space="preserve"> </w:t>
       </w:r>
-      <w:bookmarkEnd w:id="297"/>
+      <w:bookmarkEnd w:id="298"/>
     </w:p>
     <w:p>
       <w:pPr>
         <w:pStyle w:val="fontedefigura"/>
       </w:pPr>
-      <w:bookmarkStart w:id="298" w:name="_Toc144691059"/>
+      <w:bookmarkStart w:id="299" w:name="_Toc144691059"/>
       <w:r>
         <w:t>Fonte: Adaptada de Mauri (2003, p. 17</w:t>
       </w:r>
-      <w:bookmarkEnd w:id="298"/>
+      <w:bookmarkEnd w:id="299"/>
       <w:r>
         <w:t>).</w:t>
       </w:r>
@@ -9417,37 +9698,36 @@
           <w:rFonts w:cs="Times New Roman"/>
         </w:rPr>
       </w:pPr>
-      <w:bookmarkStart w:id="299" w:name="_Toc144609691"/>
-      <w:bookmarkStart w:id="300" w:name="_Toc144614351"/>
-      <w:bookmarkStart w:id="301" w:name="_Toc144614598"/>
-      <w:bookmarkStart w:id="302" w:name="_Toc144630262"/>
-      <w:bookmarkStart w:id="303" w:name="_Toc144691065"/>
-      <w:bookmarkStart w:id="304" w:name="_Toc144691529"/>
-      <w:bookmarkStart w:id="305" w:name="_Toc144692280"/>
-      <w:bookmarkStart w:id="306" w:name="_Toc144805854"/>
-      <w:bookmarkStart w:id="307" w:name="_Toc149724155"/>
-      <w:bookmarkStart w:id="308" w:name="_Toc149724343"/>
-      <w:bookmarkStart w:id="309" w:name="_Toc150052742"/>
-      <w:bookmarkStart w:id="310" w:name="_Toc150053230"/>
-      <w:bookmarkStart w:id="311" w:name="_Toc150054000"/>
-      <w:bookmarkStart w:id="312" w:name="_Toc150054453"/>
-      <w:bookmarkStart w:id="313" w:name="_Toc150054659"/>
-      <w:bookmarkStart w:id="314" w:name="_Toc150054873"/>
-      <w:bookmarkStart w:id="315" w:name="_Toc151433565"/>
-      <w:bookmarkStart w:id="316" w:name="_Toc151434334"/>
-      <w:bookmarkStart w:id="317" w:name="_Toc156710950"/>
-      <w:bookmarkStart w:id="318" w:name="_Toc156712259"/>
-      <w:bookmarkStart w:id="319" w:name="_Toc167274023"/>
-      <w:bookmarkStart w:id="320" w:name="_Toc167274193"/>
-      <w:bookmarkStart w:id="321" w:name="_Toc167274318"/>
-      <w:bookmarkStart w:id="322" w:name="_Toc198716037"/>
-      <w:bookmarkStart w:id="323" w:name="_Toc198716153"/>
-      <w:bookmarkStart w:id="324" w:name="_Toc221345545"/>
-      <w:bookmarkStart w:id="325" w:name="_Toc222801077"/>
-      <w:bookmarkStart w:id="326" w:name="_Toc232224868"/>
-      <w:bookmarkStart w:id="327" w:name="_Toc232225047"/>
-      <w:bookmarkStart w:id="328" w:name="_Toc296948510"/>
-      <w:bookmarkEnd w:id="241"/>
+      <w:bookmarkStart w:id="300" w:name="_Toc144609691"/>
+      <w:bookmarkStart w:id="301" w:name="_Toc144614351"/>
+      <w:bookmarkStart w:id="302" w:name="_Toc144614598"/>
+      <w:bookmarkStart w:id="303" w:name="_Toc144630262"/>
+      <w:bookmarkStart w:id="304" w:name="_Toc144691065"/>
+      <w:bookmarkStart w:id="305" w:name="_Toc144691529"/>
+      <w:bookmarkStart w:id="306" w:name="_Toc144692280"/>
+      <w:bookmarkStart w:id="307" w:name="_Toc144805854"/>
+      <w:bookmarkStart w:id="308" w:name="_Toc149724155"/>
+      <w:bookmarkStart w:id="309" w:name="_Toc149724343"/>
+      <w:bookmarkStart w:id="310" w:name="_Toc150052742"/>
+      <w:bookmarkStart w:id="311" w:name="_Toc150053230"/>
+      <w:bookmarkStart w:id="312" w:name="_Toc150054000"/>
+      <w:bookmarkStart w:id="313" w:name="_Toc150054453"/>
+      <w:bookmarkStart w:id="314" w:name="_Toc150054659"/>
+      <w:bookmarkStart w:id="315" w:name="_Toc150054873"/>
+      <w:bookmarkStart w:id="316" w:name="_Toc151433565"/>
+      <w:bookmarkStart w:id="317" w:name="_Toc151434334"/>
+      <w:bookmarkStart w:id="318" w:name="_Toc156710950"/>
+      <w:bookmarkStart w:id="319" w:name="_Toc156712259"/>
+      <w:bookmarkStart w:id="320" w:name="_Toc167274023"/>
+      <w:bookmarkStart w:id="321" w:name="_Toc167274193"/>
+      <w:bookmarkStart w:id="322" w:name="_Toc167274318"/>
+      <w:bookmarkStart w:id="323" w:name="_Toc198716037"/>
+      <w:bookmarkStart w:id="324" w:name="_Toc198716153"/>
+      <w:bookmarkStart w:id="325" w:name="_Toc221345545"/>
+      <w:bookmarkStart w:id="326" w:name="_Toc222801077"/>
+      <w:bookmarkStart w:id="327" w:name="_Toc232224868"/>
+      <w:bookmarkStart w:id="328" w:name="_Toc232225047"/>
+      <w:bookmarkStart w:id="329" w:name="_Toc296948510"/>
       <w:bookmarkEnd w:id="242"/>
       <w:bookmarkEnd w:id="243"/>
       <w:bookmarkEnd w:id="244"/>
@@ -9459,6 +9739,7 @@
       <w:bookmarkEnd w:id="250"/>
       <w:bookmarkEnd w:id="251"/>
       <w:bookmarkEnd w:id="252"/>
+      <w:bookmarkEnd w:id="253"/>
       <w:r>
         <w:rPr>
           <w:rFonts w:cs="Times New Roman"/>
@@ -9484,8 +9765,7 @@
         </w:rPr>
         <w:t>A</w:t>
       </w:r>
-      <w:bookmarkStart w:id="329" w:name="_Toc144609692"/>
-      <w:bookmarkEnd w:id="299"/>
+      <w:bookmarkStart w:id="330" w:name="_Toc144609692"/>
       <w:bookmarkEnd w:id="300"/>
       <w:bookmarkEnd w:id="301"/>
       <w:bookmarkEnd w:id="302"/>
@@ -9505,27 +9785,28 @@
       <w:bookmarkEnd w:id="316"/>
       <w:bookmarkEnd w:id="317"/>
       <w:bookmarkEnd w:id="318"/>
+      <w:bookmarkEnd w:id="319"/>
       <w:r>
         <w:rPr>
           <w:rFonts w:cs="Times New Roman"/>
         </w:rPr>
         <w:t xml:space="preserve"> </w:t>
       </w:r>
-      <w:bookmarkStart w:id="330" w:name="_Toc144805855"/>
-      <w:bookmarkStart w:id="331" w:name="_Toc149724156"/>
-      <w:bookmarkStart w:id="332" w:name="_Toc149724344"/>
-      <w:bookmarkStart w:id="333" w:name="_Toc150052743"/>
-      <w:bookmarkStart w:id="334" w:name="_Toc150053231"/>
-      <w:bookmarkStart w:id="335" w:name="_Toc150054001"/>
-      <w:bookmarkStart w:id="336" w:name="_Toc150054454"/>
-      <w:bookmarkStart w:id="337" w:name="_Toc150054660"/>
-      <w:bookmarkStart w:id="338" w:name="_Toc150054874"/>
-      <w:bookmarkStart w:id="339" w:name="_Toc151433566"/>
-      <w:bookmarkStart w:id="340" w:name="_Toc151434335"/>
-      <w:bookmarkStart w:id="341" w:name="_Toc156278450"/>
-      <w:bookmarkStart w:id="342" w:name="_Toc156710951"/>
-      <w:bookmarkStart w:id="343" w:name="_Toc156712260"/>
-      <w:bookmarkEnd w:id="329"/>
+      <w:bookmarkStart w:id="331" w:name="_Toc144805855"/>
+      <w:bookmarkStart w:id="332" w:name="_Toc149724156"/>
+      <w:bookmarkStart w:id="333" w:name="_Toc149724344"/>
+      <w:bookmarkStart w:id="334" w:name="_Toc150052743"/>
+      <w:bookmarkStart w:id="335" w:name="_Toc150053231"/>
+      <w:bookmarkStart w:id="336" w:name="_Toc150054001"/>
+      <w:bookmarkStart w:id="337" w:name="_Toc150054454"/>
+      <w:bookmarkStart w:id="338" w:name="_Toc150054660"/>
+      <w:bookmarkStart w:id="339" w:name="_Toc150054874"/>
+      <w:bookmarkStart w:id="340" w:name="_Toc151433566"/>
+      <w:bookmarkStart w:id="341" w:name="_Toc151434335"/>
+      <w:bookmarkStart w:id="342" w:name="_Toc156278450"/>
+      <w:bookmarkStart w:id="343" w:name="_Toc156710951"/>
+      <w:bookmarkStart w:id="344" w:name="_Toc156712260"/>
+      <w:bookmarkEnd w:id="330"/>
       <w:r>
         <w:rPr>
           <w:rFonts w:cs="Times New Roman"/>
@@ -9538,7 +9819,6 @@
         </w:rPr>
         <w:t>ABREVIATURA DOS MESES</w:t>
       </w:r>
-      <w:bookmarkEnd w:id="319"/>
       <w:bookmarkEnd w:id="320"/>
       <w:bookmarkEnd w:id="321"/>
       <w:bookmarkEnd w:id="322"/>
@@ -9547,7 +9827,7 @@
       <w:bookmarkEnd w:id="325"/>
       <w:bookmarkEnd w:id="326"/>
       <w:bookmarkEnd w:id="327"/>
-      <w:bookmarkEnd w:id="330"/>
+      <w:bookmarkEnd w:id="328"/>
       <w:bookmarkEnd w:id="331"/>
       <w:bookmarkEnd w:id="332"/>
       <w:bookmarkEnd w:id="333"/>
@@ -9561,13 +9841,14 @@
       <w:bookmarkEnd w:id="341"/>
       <w:bookmarkEnd w:id="342"/>
       <w:bookmarkEnd w:id="343"/>
+      <w:bookmarkEnd w:id="344"/>
       <w:r>
         <w:rPr>
           <w:rFonts w:cs="Times New Roman"/>
         </w:rPr>
         <w:t xml:space="preserve"> (estilo ANEXO)</w:t>
       </w:r>
-      <w:bookmarkEnd w:id="328"/>
+      <w:bookmarkEnd w:id="329"/>
     </w:p>
     <w:p>
       <w:r>
@@ -9617,11 +9898,11 @@
       <w:pPr>
         <w:pStyle w:val="TABELA0"/>
       </w:pPr>
-      <w:bookmarkStart w:id="344" w:name="_Toc238012855"/>
+      <w:bookmarkStart w:id="345" w:name="_Toc238012855"/>
       <w:r>
         <w:t>Tabela 1- Abreviaturas</w:t>
       </w:r>
-      <w:bookmarkEnd w:id="344"/>
+      <w:bookmarkEnd w:id="345"/>
       <w:r>
         <w:t xml:space="preserve"> </w:t>
       </w:r>
@@ -11873,18 +12154,17 @@
           <w:lang w:val="de-DE"/>
         </w:rPr>
       </w:pPr>
-      <w:bookmarkStart w:id="345" w:name="_Toc149724159"/>
-      <w:bookmarkStart w:id="346" w:name="_Toc149724347"/>
-      <w:bookmarkStart w:id="347" w:name="_Toc150052746"/>
-      <w:bookmarkStart w:id="348" w:name="_Toc150053232"/>
-      <w:bookmarkStart w:id="349" w:name="_Toc150054004"/>
-      <w:bookmarkStart w:id="350" w:name="_Toc150054455"/>
-      <w:bookmarkStart w:id="351" w:name="_Toc150054663"/>
-      <w:bookmarkStart w:id="352" w:name="_Toc150054877"/>
-      <w:bookmarkStart w:id="353" w:name="_Toc151433569"/>
-      <w:bookmarkStart w:id="354" w:name="_Toc151434338"/>
-      <w:bookmarkStart w:id="355" w:name="_Toc144805856"/>
-      <w:bookmarkEnd w:id="345"/>
+      <w:bookmarkStart w:id="346" w:name="_Toc149724159"/>
+      <w:bookmarkStart w:id="347" w:name="_Toc149724347"/>
+      <w:bookmarkStart w:id="348" w:name="_Toc150052746"/>
+      <w:bookmarkStart w:id="349" w:name="_Toc150053232"/>
+      <w:bookmarkStart w:id="350" w:name="_Toc150054004"/>
+      <w:bookmarkStart w:id="351" w:name="_Toc150054455"/>
+      <w:bookmarkStart w:id="352" w:name="_Toc150054663"/>
+      <w:bookmarkStart w:id="353" w:name="_Toc150054877"/>
+      <w:bookmarkStart w:id="354" w:name="_Toc151433569"/>
+      <w:bookmarkStart w:id="355" w:name="_Toc151434338"/>
+      <w:bookmarkStart w:id="356" w:name="_Toc144805856"/>
       <w:bookmarkEnd w:id="346"/>
       <w:bookmarkEnd w:id="347"/>
       <w:bookmarkEnd w:id="348"/>
@@ -11895,10 +12175,11 @@
       <w:bookmarkEnd w:id="353"/>
       <w:bookmarkEnd w:id="354"/>
       <w:bookmarkEnd w:id="355"/>
+      <w:bookmarkEnd w:id="356"/>
     </w:p>
     <w:sectPr>
-      <w:headerReference w:type="even" r:id="rId23"/>
-      <w:footerReference w:type="default" r:id="rId24"/>
+      <w:headerReference w:type="even" r:id="rId24"/>
+      <w:footerReference w:type="default" r:id="rId25"/>
       <w:pgSz w:w="11907" w:h="16840" w:code="9"/>
       <w:pgMar w:top="1701" w:right="1134" w:bottom="1134" w:left="1701" w:header="709" w:footer="1418" w:gutter="0"/>
       <w:cols w:space="708"/>
@@ -12037,7 +12318,7 @@
         <w:rStyle w:val="Nmerodepgina"/>
         <w:noProof/>
       </w:rPr>
-      <w:t>17</w:t>
+      <w:t>19</w:t>
     </w:r>
     <w:r>
       <w:rPr>
@@ -12082,7 +12363,7 @@
         <w:rStyle w:val="Nmerodepgina"/>
         <w:noProof/>
       </w:rPr>
-      <w:t>33</w:t>
+      <w:t>34</w:t>
     </w:r>
     <w:r>
       <w:rPr>
@@ -12168,7 +12449,7 @@
         <v:path o:extrusionok="f" gradientshapeok="t" o:connecttype="rect"/>
         <o:lock v:ext="edit" aspectratio="t"/>
       </v:shapetype>
-      <v:shape id="_x0000_i1046" type="#_x0000_t75" style="width:9pt;height:9pt" o:bullet="t">
+      <v:shape id="_x0000_i1051" type="#_x0000_t75" style="width:9pt;height:9pt" o:bullet="t">
         <v:imagedata r:id="rId1" o:title="BD15135_"/>
       </v:shape>
     </w:pict>
@@ -13706,6 +13987,7 @@
     <w:lsdException w:name="toc 3" w:uiPriority="39" w:qFormat="1"/>
     <w:lsdException w:name="header" w:uiPriority="99"/>
     <w:lsdException w:name="caption" w:qFormat="1"/>
+    <w:lsdException w:name="table of figures" w:uiPriority="99"/>
     <w:lsdException w:name="Title" w:qFormat="1"/>
     <w:lsdException w:name="Subtitle" w:qFormat="1"/>
     <w:lsdException w:name="Hyperlink" w:uiPriority="99"/>
@@ -14185,7 +14467,7 @@
     <w:name w:val="table of figures"/>
     <w:basedOn w:val="Normal"/>
     <w:next w:val="Normal"/>
-    <w:semiHidden/>
+    <w:uiPriority w:val="99"/>
     <w:rsid w:val="00D16655"/>
     <w:pPr>
       <w:ind w:left="480" w:hanging="480"/>
@@ -15293,7 +15575,7 @@
     <b:Pages>71-81</b:Pages>
     <b:Volume>30</b:Volume>
     <b:Issue>1</b:Issue>
-    <b:RefOrder>6</b:RefOrder>
+    <b:RefOrder>7</b:RefOrder>
   </b:Source>
   <b:Source>
     <b:Tag>WAS09</b:Tag>
@@ -15330,7 +15612,7 @@
     <b:Publisher>Sulina</b:Publisher>
     <b:Edition>2</b:Edition>
     <b:Pages>24</b:Pages>
-    <b:RefOrder>7</b:RefOrder>
+    <b:RefOrder>8</b:RefOrder>
   </b:Source>
   <b:Source>
     <b:Tag>BAR09</b:Tag>
@@ -15363,7 +15645,7 @@
     <b:Publisher>Sulina</b:Publisher>
     <b:Edition>1</b:Edition>
     <b:Pages>56</b:Pages>
-    <b:RefOrder>8</b:RefOrder>
+    <b:RefOrder>9</b:RefOrder>
   </b:Source>
   <b:Source>
     <b:Tag>Mis09</b:Tag>
@@ -15433,7 +15715,7 @@
     <b:DayAccessed>5</b:DayAccessed>
     <b:URL>http://twitter.com/about</b:URL>
     <b:Year>2011</b:Year>
-    <b:RefOrder>9</b:RefOrder>
+    <b:RefOrder>10</b:RefOrder>
   </b:Source>
   <b:Source>
     <b:Tag>Jos07</b:Tag>
@@ -15458,7 +15740,7 @@
     <b:DayAccessed>7</b:DayAccessed>
     <b:URL>http://portal.educ.ar/debates/educacionytic/super-sitios/twitter-y-el-boom-del-microblo.php</b:URL>
     <b:InternetSiteTitle>Portal Educ.ar</b:InternetSiteTitle>
-    <b:RefOrder>10</b:RefOrder>
+    <b:RefOrder>11</b:RefOrder>
   </b:Source>
   <b:Source>
     <b:Tag>Ale10</b:Tag>
@@ -15482,7 +15764,7 @@
     <b:MonthAccessed>julho</b:MonthAccessed>
     <b:DayAccessed>7</b:DayAccessed>
     <b:URL>http://super.abril.com.br/alimentacao/republica-twitter-544297.shtml</b:URL>
-    <b:RefOrder>11</b:RefOrder>
+    <b:RefOrder>12</b:RefOrder>
   </b:Source>
   <b:Source>
     <b:Tag>Twi111</b:Tag>
@@ -15505,13 +15787,57 @@
     <b:MonthAccessed>julho</b:MonthAccessed>
     <b:DayAccessed>7</b:DayAccessed>
     <b:URL>http://blog.twitter.com/2011/03/numbers.html</b:URL>
-    <b:RefOrder>12</b:RefOrder>
+    <b:RefOrder>13</b:RefOrder>
+  </b:Source>
+  <b:Source>
+    <b:Tag>Bul09</b:Tag>
+    <b:SourceType>InternetSite</b:SourceType>
+    <b:Guid>{A8AF870E-EC0B-47B5-9F69-FD5D7A1F827E}</b:Guid>
+    <b:LCID>0</b:LCID>
+    <b:Author>
+      <b:Author>
+        <b:NameList>
+          <b:Person>
+            <b:Last>Bullet</b:Last>
+          </b:Person>
+        </b:NameList>
+      </b:Author>
+    </b:Author>
+    <b:Year>2009</b:Year>
+    <b:URL>http://pt.scribd.com/doc/16042227/Twitter-no-Brasil</b:URL>
+    <b:YearAccessed>2011</b:YearAccessed>
+    <b:MonthAccessed>julho</b:MonthAccessed>
+    <b:DayAccessed>12</b:DayAccessed>
+    <b:RefOrder>14</b:RefOrder>
+  </b:Source>
+  <b:Source>
+    <b:Tag>Mar09</b:Tag>
+    <b:SourceType>InternetSite</b:SourceType>
+    <b:Guid>{71E8B919-0164-4F00-B46E-35EEAE382A0E}</b:Guid>
+    <b:LCID>0</b:LCID>
+    <b:Author>
+      <b:Author>
+        <b:NameList>
+          <b:Person>
+            <b:Last>Lang</b:Last>
+            <b:First>Marina</b:First>
+          </b:Person>
+        </b:NameList>
+      </b:Author>
+    </b:Author>
+    <b:InternetSiteTitle>Folha.com</b:InternetSiteTitle>
+    <b:Year>2009</b:Year>
+    <b:YearAccessed>2011</b:YearAccessed>
+    <b:MonthAccessed>julho</b:MonthAccessed>
+    <b:DayAccessed>12</b:DayAccessed>
+    <b:URL>http://www1.folha.uol.com.br/folha/informatica/ult124u565461.shtml</b:URL>
+    <b:RefOrder>6</b:RefOrder>
   </b:Source>
 </b:Sources>
 </file>
 
 <file path=customXml/itemProps1.xml><?xml version="1.0" encoding="utf-8"?>
-<ds:datastoreItem xmlns:ds="http://schemas.openxmlformats.org/officeDocument/2006/customXml" ds:itemID="{69270E42-EC95-46D0-BA28-A714B99BF9EE}">
+<ds:datastoreItem xmlns:ds="http://schemas.openxmlformats.org/officeDocument/2006/customXml" ds:itemID="{C21FAACF-4B36-4627-B09D-F5729AEAE542}">
   <ds:schemaRefs>
     <ds:schemaRef ds:uri="http://schemas.openxmlformats.org/officeDocument/2006/bibliography"/>
   </ds:schemaRefs>

--- a/TCC_Luciano.docx
+++ b/TCC_Luciano.docx
@@ -2111,19 +2111,7 @@
           <w:rPr>
             <w:rStyle w:val="Hyperlink"/>
           </w:rPr>
-          <w:t>MICR</w:t>
-        </w:r>
-        <w:r>
-          <w:rPr>
-            <w:rStyle w:val="Hyperlink"/>
-          </w:rPr>
-          <w:t>O</w:t>
-        </w:r>
-        <w:r>
-          <w:rPr>
-            <w:rStyle w:val="Hyperlink"/>
-          </w:rPr>
-          <w:t>-BLOGGING (estilo Título 5)</w:t>
+          <w:t>MICRO-BLOGGING (estilo Título 5)</w:t>
         </w:r>
         <w:r>
           <w:rPr>
@@ -6197,11 +6185,9 @@
       <w:r>
         <w:t xml:space="preserve"> para compartilhar informações e links e apenas 39% respondem a pergunta principal do sistema: “O que está fazendo?”. Dentre </w:t>
       </w:r>
-      <w:proofErr w:type="gramStart"/>
-      <w:r>
-        <w:t>outros formas</w:t>
-      </w:r>
-      <w:proofErr w:type="gramEnd"/>
+      <w:r>
+        <w:t>outras formas</w:t>
+      </w:r>
       <w:r>
         <w:t xml:space="preserve"> de utilização, é o que mostra o gráfico n</w:t>
       </w:r>
@@ -6218,13 +6204,7 @@
         <w:fldChar w:fldCharType="separate"/>
       </w:r>
       <w:r>
-        <w:t>Fi</w:t>
-      </w:r>
-      <w:r>
-        <w:t>g</w:t>
-      </w:r>
-      <w:r>
-        <w:t xml:space="preserve">ura </w:t>
+        <w:t xml:space="preserve">Figura </w:t>
       </w:r>
       <w:r>
         <w:rPr>
@@ -6319,7 +6299,7 @@
       <w:r>
         <w:lastRenderedPageBreak/>
         <w:tab/>
-        <w:t xml:space="preserve">Outro dado interessante que a mesma pesquisa mostra, é a respeito do costume de clicar em </w:t>
+        <w:t xml:space="preserve">Outro dado que a mesma pesquisa mostra, é a respeito do costume de clicar em </w:t>
       </w:r>
       <w:r>
         <w:rPr>
@@ -6523,10 +6503,174 @@
       <w:bookmarkEnd w:id="135"/>
     </w:p>
     <w:p>
-      <w:r>
-        <w:t>O...</w:t>
-      </w:r>
-    </w:p>
+      <w:proofErr w:type="spellStart"/>
+      <w:proofErr w:type="gramStart"/>
+      <w:r>
+        <w:t>jQuery</w:t>
+      </w:r>
+      <w:proofErr w:type="spellEnd"/>
+      <w:proofErr w:type="gramEnd"/>
+      <w:r>
+        <w:t xml:space="preserve"> </w:t>
+      </w:r>
+      <w:proofErr w:type="spellStart"/>
+      <w:r>
+        <w:rPr>
+          <w:i/>
+        </w:rPr>
+        <w:t>Mobile</w:t>
+      </w:r>
+      <w:proofErr w:type="spellEnd"/>
+      <w:r>
+        <w:t xml:space="preserve"> (móvel)</w:t>
+      </w:r>
+      <w:r>
+        <w:t xml:space="preserve"> é um conjunto de </w:t>
+      </w:r>
+      <w:proofErr w:type="spellStart"/>
+      <w:r>
+        <w:t>plugins</w:t>
+      </w:r>
+      <w:proofErr w:type="spellEnd"/>
+      <w:r>
+        <w:t xml:space="preserve"> </w:t>
+      </w:r>
+      <w:proofErr w:type="spellStart"/>
+      <w:r>
+        <w:t>jQuery</w:t>
+      </w:r>
+      <w:proofErr w:type="spellEnd"/>
+      <w:r>
+        <w:t xml:space="preserve"> que visam prover uma plataforma completa para criação de aplicações móveis para internet</w:t>
+      </w:r>
+      <w:sdt>
+        <w:sdtPr>
+          <w:id w:val="7070762"/>
+          <w:citation/>
+        </w:sdtPr>
+        <w:sdtContent>
+          <w:fldSimple w:instr=" CITATION Rei11 \l 1046 ">
+            <w:r>
+              <w:rPr>
+                <w:noProof/>
+              </w:rPr>
+              <w:t>(REID, 2011)</w:t>
+            </w:r>
+          </w:fldSimple>
+        </w:sdtContent>
+      </w:sdt>
+      <w:r>
+        <w:t>.</w:t>
+      </w:r>
+      <w:r>
+        <w:t xml:space="preserve"> </w:t>
+      </w:r>
+      <w:proofErr w:type="spellStart"/>
+      <w:proofErr w:type="gramStart"/>
+      <w:r>
+        <w:t>jQuery</w:t>
+      </w:r>
+      <w:proofErr w:type="spellEnd"/>
+      <w:proofErr w:type="gramEnd"/>
+      <w:r>
+        <w:t xml:space="preserve"> para dispositivos móveis utiliza basicamente </w:t>
+      </w:r>
+      <w:r>
+        <w:t>os seguintes tipos</w:t>
+      </w:r>
+      <w:r>
+        <w:t xml:space="preserve"> de arquivos:</w:t>
+      </w:r>
+    </w:p>
+    <w:p>
+      <w:pPr>
+        <w:pStyle w:val="PargrafodaLista"/>
+        <w:numPr>
+          <w:ilvl w:val="0"/>
+          <w:numId w:val="23"/>
+        </w:numPr>
+      </w:pPr>
+      <w:proofErr w:type="spellStart"/>
+      <w:proofErr w:type="gramStart"/>
+      <w:r>
+        <w:t>JavaScripts</w:t>
+      </w:r>
+      <w:proofErr w:type="spellEnd"/>
+      <w:proofErr w:type="gramEnd"/>
+    </w:p>
+    <w:p>
+      <w:pPr>
+        <w:pStyle w:val="PargrafodaLista"/>
+        <w:numPr>
+          <w:ilvl w:val="0"/>
+          <w:numId w:val="23"/>
+        </w:numPr>
+      </w:pPr>
+      <w:r>
+        <w:t>CSS (</w:t>
+      </w:r>
+      <w:proofErr w:type="spellStart"/>
+      <w:r>
+        <w:t>Cascading</w:t>
+      </w:r>
+      <w:proofErr w:type="spellEnd"/>
+      <w:r>
+        <w:t xml:space="preserve"> Style </w:t>
+      </w:r>
+      <w:proofErr w:type="spellStart"/>
+      <w:r>
+        <w:t>Sheet</w:t>
+      </w:r>
+      <w:proofErr w:type="spellEnd"/>
+      <w:r>
+        <w:t xml:space="preserve"> – Folha de estilo em cascata)</w:t>
+      </w:r>
+    </w:p>
+    <w:p>
+      <w:pPr>
+        <w:pStyle w:val="PargrafodaLista"/>
+        <w:numPr>
+          <w:ilvl w:val="0"/>
+          <w:numId w:val="23"/>
+        </w:numPr>
+      </w:pPr>
+      <w:r>
+        <w:t>Imagens no formato PNG (</w:t>
+      </w:r>
+      <w:proofErr w:type="spellStart"/>
+      <w:r>
+        <w:rPr>
+          <w:i/>
+        </w:rPr>
+        <w:t>Portable</w:t>
+      </w:r>
+      <w:proofErr w:type="spellEnd"/>
+      <w:r>
+        <w:rPr>
+          <w:i/>
+        </w:rPr>
+        <w:t xml:space="preserve"> Network </w:t>
+      </w:r>
+      <w:proofErr w:type="spellStart"/>
+      <w:r>
+        <w:rPr>
+          <w:i/>
+        </w:rPr>
+        <w:t>Graphics</w:t>
+      </w:r>
+      <w:proofErr w:type="spellEnd"/>
+      <w:r>
+        <w:t xml:space="preserve"> – Rede de gráficos port</w:t>
+      </w:r>
+      <w:r>
+        <w:t>áveis</w:t>
+      </w:r>
+      <w:r>
+        <w:t>)</w:t>
+      </w:r>
+    </w:p>
+    <w:p/>
+    <w:p/>
     <w:p/>
     <w:p>
       <w:r>
@@ -6633,6 +6777,7 @@
         <w:ind w:left="1080"/>
       </w:pPr>
       <w:r>
+        <w:lastRenderedPageBreak/>
         <w:t>Ao</w:t>
       </w:r>
       <w:r>
@@ -6716,11 +6861,7 @@
         <w:t>figuras e tabelas estarão com o número de páginas</w:t>
       </w:r>
       <w:r>
-        <w:t xml:space="preserve">. Após alterações, </w:t>
-      </w:r>
-      <w:r>
-        <w:lastRenderedPageBreak/>
-        <w:t>para atuali</w:t>
+        <w:t>. Após alterações, para atuali</w:t>
       </w:r>
       <w:r>
         <w:t xml:space="preserve">zar os números de páginas </w:t>
@@ -7625,7 +7766,7 @@
           <v:shape id="_x0000_i1025" type="#_x0000_t75" style="width:177.75pt;height:38.25pt" o:ole="" fillcolor="window">
             <v:imagedata r:id="rId16" o:title=""/>
           </v:shape>
-          <o:OLEObject Type="Embed" ProgID="Equation.3" ShapeID="_x0000_i1025" DrawAspect="Content" ObjectID="_1372018596" r:id="rId17">
+          <o:OLEObject Type="Embed" ProgID="Equation.3" ShapeID="_x0000_i1025" DrawAspect="Content" ObjectID="_1372101471" r:id="rId17">
             <o:FieldCodes>\* Upper \* Upper \* Caps</o:FieldCodes>
           </o:OLEObject>
         </w:object>
@@ -7667,7 +7808,7 @@
           <v:shape id="_x0000_i1026" type="#_x0000_t75" style="width:135pt;height:38.25pt" o:ole="" fillcolor="window">
             <v:imagedata r:id="rId18" o:title=""/>
           </v:shape>
-          <o:OLEObject Type="Embed" ProgID="Equation.3" ShapeID="_x0000_i1026" DrawAspect="Content" ObjectID="_1372018597" r:id="rId19">
+          <o:OLEObject Type="Embed" ProgID="Equation.3" ShapeID="_x0000_i1026" DrawAspect="Content" ObjectID="_1372101472" r:id="rId19">
             <o:FieldCodes>\* Upper \* Upper \* Caps</o:FieldCodes>
           </o:OLEObject>
         </w:object>
@@ -12449,7 +12590,7 @@
         <v:path o:extrusionok="f" gradientshapeok="t" o:connecttype="rect"/>
         <o:lock v:ext="edit" aspectratio="t"/>
       </v:shapetype>
-      <v:shape id="_x0000_i1051" type="#_x0000_t75" style="width:9pt;height:9pt" o:bullet="t">
+      <v:shape id="_x0000_i1043" type="#_x0000_t75" style="width:9pt;height:9pt" o:bullet="t">
         <v:imagedata r:id="rId1" o:title="BD15135_"/>
       </v:shape>
     </w:pict>
@@ -12967,6 +13108,92 @@
     </w:lvl>
   </w:abstractNum>
   <w:abstractNum w:abstractNumId="12">
+    <w:nsid w:val="2B907990"/>
+    <w:multiLevelType w:val="hybridMultilevel"/>
+    <w:tmpl w:val="DA6E2B40"/>
+    <w:lvl w:ilvl="0" w:tplc="0416000F">
+      <w:start w:val="1"/>
+      <w:numFmt w:val="decimal"/>
+      <w:lvlText w:val="%1."/>
+      <w:lvlJc w:val="left"/>
+      <w:pPr>
+        <w:ind w:left="1429" w:hanging="360"/>
+      </w:pPr>
+    </w:lvl>
+    <w:lvl w:ilvl="1" w:tplc="04160019" w:tentative="1">
+      <w:start w:val="1"/>
+      <w:numFmt w:val="lowerLetter"/>
+      <w:lvlText w:val="%2."/>
+      <w:lvlJc w:val="left"/>
+      <w:pPr>
+        <w:ind w:left="2149" w:hanging="360"/>
+      </w:pPr>
+    </w:lvl>
+    <w:lvl w:ilvl="2" w:tplc="0416001B" w:tentative="1">
+      <w:start w:val="1"/>
+      <w:numFmt w:val="lowerRoman"/>
+      <w:lvlText w:val="%3."/>
+      <w:lvlJc w:val="right"/>
+      <w:pPr>
+        <w:ind w:left="2869" w:hanging="180"/>
+      </w:pPr>
+    </w:lvl>
+    <w:lvl w:ilvl="3" w:tplc="0416000F" w:tentative="1">
+      <w:start w:val="1"/>
+      <w:numFmt w:val="decimal"/>
+      <w:lvlText w:val="%4."/>
+      <w:lvlJc w:val="left"/>
+      <w:pPr>
+        <w:ind w:left="3589" w:hanging="360"/>
+      </w:pPr>
+    </w:lvl>
+    <w:lvl w:ilvl="4" w:tplc="04160019" w:tentative="1">
+      <w:start w:val="1"/>
+      <w:numFmt w:val="lowerLetter"/>
+      <w:lvlText w:val="%5."/>
+      <w:lvlJc w:val="left"/>
+      <w:pPr>
+        <w:ind w:left="4309" w:hanging="360"/>
+      </w:pPr>
+    </w:lvl>
+    <w:lvl w:ilvl="5" w:tplc="0416001B" w:tentative="1">
+      <w:start w:val="1"/>
+      <w:numFmt w:val="lowerRoman"/>
+      <w:lvlText w:val="%6."/>
+      <w:lvlJc w:val="right"/>
+      <w:pPr>
+        <w:ind w:left="5029" w:hanging="180"/>
+      </w:pPr>
+    </w:lvl>
+    <w:lvl w:ilvl="6" w:tplc="0416000F" w:tentative="1">
+      <w:start w:val="1"/>
+      <w:numFmt w:val="decimal"/>
+      <w:lvlText w:val="%7."/>
+      <w:lvlJc w:val="left"/>
+      <w:pPr>
+        <w:ind w:left="5749" w:hanging="360"/>
+      </w:pPr>
+    </w:lvl>
+    <w:lvl w:ilvl="7" w:tplc="04160019" w:tentative="1">
+      <w:start w:val="1"/>
+      <w:numFmt w:val="lowerLetter"/>
+      <w:lvlText w:val="%8."/>
+      <w:lvlJc w:val="left"/>
+      <w:pPr>
+        <w:ind w:left="6469" w:hanging="360"/>
+      </w:pPr>
+    </w:lvl>
+    <w:lvl w:ilvl="8" w:tplc="0416001B" w:tentative="1">
+      <w:start w:val="1"/>
+      <w:numFmt w:val="lowerRoman"/>
+      <w:lvlText w:val="%9."/>
+      <w:lvlJc w:val="right"/>
+      <w:pPr>
+        <w:ind w:left="7189" w:hanging="180"/>
+      </w:pPr>
+    </w:lvl>
+  </w:abstractNum>
+  <w:abstractNum w:abstractNumId="13">
     <w:nsid w:val="2EE67397"/>
     <w:multiLevelType w:val="hybridMultilevel"/>
     <w:tmpl w:val="5EB47CAC"/>
@@ -13106,7 +13333,7 @@
       </w:rPr>
     </w:lvl>
   </w:abstractNum>
-  <w:abstractNum w:abstractNumId="13">
+  <w:abstractNum w:abstractNumId="14">
     <w:nsid w:val="30F72F72"/>
     <w:multiLevelType w:val="multilevel"/>
     <w:tmpl w:val="0416001F"/>
@@ -13220,7 +13447,7 @@
       </w:pPr>
     </w:lvl>
   </w:abstractNum>
-  <w:abstractNum w:abstractNumId="14">
+  <w:abstractNum w:abstractNumId="15">
     <w:nsid w:val="5AFC4774"/>
     <w:multiLevelType w:val="multilevel"/>
     <w:tmpl w:val="E6CCCCE8"/>
@@ -13360,7 +13587,7 @@
       </w:rPr>
     </w:lvl>
   </w:abstractNum>
-  <w:abstractNum w:abstractNumId="15">
+  <w:abstractNum w:abstractNumId="16">
     <w:nsid w:val="61DC7D77"/>
     <w:multiLevelType w:val="hybridMultilevel"/>
     <w:tmpl w:val="B4B621EE"/>
@@ -13476,7 +13703,96 @@
       </w:pPr>
     </w:lvl>
   </w:abstractNum>
-  <w:abstractNum w:abstractNumId="16">
+  <w:abstractNum w:abstractNumId="17">
+    <w:nsid w:val="69104F99"/>
+    <w:multiLevelType w:val="hybridMultilevel"/>
+    <w:tmpl w:val="D3FE5650"/>
+    <w:lvl w:ilvl="0" w:tplc="04160001">
+      <w:start w:val="1"/>
+      <w:numFmt w:val="bullet"/>
+      <w:lvlText w:val=""/>
+      <w:lvlJc w:val="left"/>
+      <w:pPr>
+        <w:ind w:left="1429" w:hanging="360"/>
+      </w:pPr>
+      <w:rPr>
+        <w:rFonts w:ascii="Symbol" w:hAnsi="Symbol" w:hint="default"/>
+      </w:rPr>
+    </w:lvl>
+    <w:lvl w:ilvl="1" w:tplc="04160019" w:tentative="1">
+      <w:start w:val="1"/>
+      <w:numFmt w:val="lowerLetter"/>
+      <w:lvlText w:val="%2."/>
+      <w:lvlJc w:val="left"/>
+      <w:pPr>
+        <w:ind w:left="2149" w:hanging="360"/>
+      </w:pPr>
+    </w:lvl>
+    <w:lvl w:ilvl="2" w:tplc="0416001B" w:tentative="1">
+      <w:start w:val="1"/>
+      <w:numFmt w:val="lowerRoman"/>
+      <w:lvlText w:val="%3."/>
+      <w:lvlJc w:val="right"/>
+      <w:pPr>
+        <w:ind w:left="2869" w:hanging="180"/>
+      </w:pPr>
+    </w:lvl>
+    <w:lvl w:ilvl="3" w:tplc="0416000F" w:tentative="1">
+      <w:start w:val="1"/>
+      <w:numFmt w:val="decimal"/>
+      <w:lvlText w:val="%4."/>
+      <w:lvlJc w:val="left"/>
+      <w:pPr>
+        <w:ind w:left="3589" w:hanging="360"/>
+      </w:pPr>
+    </w:lvl>
+    <w:lvl w:ilvl="4" w:tplc="04160019" w:tentative="1">
+      <w:start w:val="1"/>
+      <w:numFmt w:val="lowerLetter"/>
+      <w:lvlText w:val="%5."/>
+      <w:lvlJc w:val="left"/>
+      <w:pPr>
+        <w:ind w:left="4309" w:hanging="360"/>
+      </w:pPr>
+    </w:lvl>
+    <w:lvl w:ilvl="5" w:tplc="0416001B" w:tentative="1">
+      <w:start w:val="1"/>
+      <w:numFmt w:val="lowerRoman"/>
+      <w:lvlText w:val="%6."/>
+      <w:lvlJc w:val="right"/>
+      <w:pPr>
+        <w:ind w:left="5029" w:hanging="180"/>
+      </w:pPr>
+    </w:lvl>
+    <w:lvl w:ilvl="6" w:tplc="0416000F" w:tentative="1">
+      <w:start w:val="1"/>
+      <w:numFmt w:val="decimal"/>
+      <w:lvlText w:val="%7."/>
+      <w:lvlJc w:val="left"/>
+      <w:pPr>
+        <w:ind w:left="5749" w:hanging="360"/>
+      </w:pPr>
+    </w:lvl>
+    <w:lvl w:ilvl="7" w:tplc="04160019" w:tentative="1">
+      <w:start w:val="1"/>
+      <w:numFmt w:val="lowerLetter"/>
+      <w:lvlText w:val="%8."/>
+      <w:lvlJc w:val="left"/>
+      <w:pPr>
+        <w:ind w:left="6469" w:hanging="360"/>
+      </w:pPr>
+    </w:lvl>
+    <w:lvl w:ilvl="8" w:tplc="0416001B" w:tentative="1">
+      <w:start w:val="1"/>
+      <w:numFmt w:val="lowerRoman"/>
+      <w:lvlText w:val="%9."/>
+      <w:lvlJc w:val="right"/>
+      <w:pPr>
+        <w:ind w:left="7189" w:hanging="180"/>
+      </w:pPr>
+    </w:lvl>
+  </w:abstractNum>
+  <w:abstractNum w:abstractNumId="18">
     <w:nsid w:val="6C997DD1"/>
     <w:multiLevelType w:val="multilevel"/>
     <w:tmpl w:val="1F9E5C06"/>
@@ -13635,7 +13951,7 @@
       </w:rPr>
     </w:lvl>
   </w:abstractNum>
-  <w:abstractNum w:abstractNumId="17">
+  <w:abstractNum w:abstractNumId="19">
     <w:nsid w:val="79754A7B"/>
     <w:multiLevelType w:val="hybridMultilevel"/>
     <w:tmpl w:val="7DA6C466"/>
@@ -13751,7 +14067,7 @@
       </w:pPr>
     </w:lvl>
   </w:abstractNum>
-  <w:abstractNum w:abstractNumId="18">
+  <w:abstractNum w:abstractNumId="20">
     <w:nsid w:val="7BB651D0"/>
     <w:multiLevelType w:val="hybridMultilevel"/>
     <w:tmpl w:val="DF6A67B4"/>
@@ -13888,37 +14204,37 @@
     </w:lvl>
   </w:abstractNum>
   <w:num w:numId="1">
-    <w:abstractNumId w:val="13"/>
+    <w:abstractNumId w:val="14"/>
   </w:num>
   <w:num w:numId="2">
     <w:abstractNumId w:val="11"/>
   </w:num>
   <w:num w:numId="3">
-    <w:abstractNumId w:val="18"/>
+    <w:abstractNumId w:val="20"/>
   </w:num>
   <w:num w:numId="4">
     <w:abstractNumId w:val="10"/>
   </w:num>
   <w:num w:numId="5">
-    <w:abstractNumId w:val="18"/>
+    <w:abstractNumId w:val="20"/>
     <w:lvlOverride w:ilvl="0">
       <w:startOverride w:val="1"/>
     </w:lvlOverride>
   </w:num>
   <w:num w:numId="6">
-    <w:abstractNumId w:val="18"/>
+    <w:abstractNumId w:val="20"/>
     <w:lvlOverride w:ilvl="0">
       <w:startOverride w:val="1"/>
     </w:lvlOverride>
   </w:num>
   <w:num w:numId="7">
+    <w:abstractNumId w:val="18"/>
+  </w:num>
+  <w:num w:numId="8">
     <w:abstractNumId w:val="16"/>
   </w:num>
-  <w:num w:numId="8">
-    <w:abstractNumId w:val="15"/>
-  </w:num>
   <w:num w:numId="9">
-    <w:abstractNumId w:val="17"/>
+    <w:abstractNumId w:val="19"/>
   </w:num>
   <w:num w:numId="10">
     <w:abstractNumId w:val="9"/>
@@ -13951,10 +14267,16 @@
     <w:abstractNumId w:val="6"/>
   </w:num>
   <w:num w:numId="20">
-    <w:abstractNumId w:val="14"/>
+    <w:abstractNumId w:val="15"/>
   </w:num>
   <w:num w:numId="21">
+    <w:abstractNumId w:val="13"/>
+  </w:num>
+  <w:num w:numId="22">
     <w:abstractNumId w:val="12"/>
+  </w:num>
+  <w:num w:numId="23">
+    <w:abstractNumId w:val="17"/>
   </w:num>
   <w:numIdMacAtCleanup w:val="7"/>
 </w:numbering>
@@ -15184,6 +15506,17 @@
     <w:unhideWhenUsed/>
     <w:rsid w:val="000E42B1"/>
   </w:style>
+  <w:style w:type="paragraph" w:styleId="PargrafodaLista">
+    <w:name w:val="List Paragraph"/>
+    <w:basedOn w:val="Normal"/>
+    <w:uiPriority w:val="34"/>
+    <w:qFormat/>
+    <w:rsid w:val="001B4F83"/>
+    <w:pPr>
+      <w:ind w:left="720"/>
+      <w:contextualSpacing/>
+    </w:pPr>
+  </w:style>
 </w:styles>
 </file>
 
@@ -15575,7 +15908,7 @@
     <b:Pages>71-81</b:Pages>
     <b:Volume>30</b:Volume>
     <b:Issue>1</b:Issue>
-    <b:RefOrder>7</b:RefOrder>
+    <b:RefOrder>8</b:RefOrder>
   </b:Source>
   <b:Source>
     <b:Tag>WAS09</b:Tag>
@@ -15612,7 +15945,7 @@
     <b:Publisher>Sulina</b:Publisher>
     <b:Edition>2</b:Edition>
     <b:Pages>24</b:Pages>
-    <b:RefOrder>8</b:RefOrder>
+    <b:RefOrder>9</b:RefOrder>
   </b:Source>
   <b:Source>
     <b:Tag>BAR09</b:Tag>
@@ -15645,7 +15978,7 @@
     <b:Publisher>Sulina</b:Publisher>
     <b:Edition>1</b:Edition>
     <b:Pages>56</b:Pages>
-    <b:RefOrder>9</b:RefOrder>
+    <b:RefOrder>10</b:RefOrder>
   </b:Source>
   <b:Source>
     <b:Tag>Mis09</b:Tag>
@@ -15715,7 +16048,7 @@
     <b:DayAccessed>5</b:DayAccessed>
     <b:URL>http://twitter.com/about</b:URL>
     <b:Year>2011</b:Year>
-    <b:RefOrder>10</b:RefOrder>
+    <b:RefOrder>11</b:RefOrder>
   </b:Source>
   <b:Source>
     <b:Tag>Jos07</b:Tag>
@@ -15740,7 +16073,7 @@
     <b:DayAccessed>7</b:DayAccessed>
     <b:URL>http://portal.educ.ar/debates/educacionytic/super-sitios/twitter-y-el-boom-del-microblo.php</b:URL>
     <b:InternetSiteTitle>Portal Educ.ar</b:InternetSiteTitle>
-    <b:RefOrder>11</b:RefOrder>
+    <b:RefOrder>12</b:RefOrder>
   </b:Source>
   <b:Source>
     <b:Tag>Ale10</b:Tag>
@@ -15764,7 +16097,7 @@
     <b:MonthAccessed>julho</b:MonthAccessed>
     <b:DayAccessed>7</b:DayAccessed>
     <b:URL>http://super.abril.com.br/alimentacao/republica-twitter-544297.shtml</b:URL>
-    <b:RefOrder>12</b:RefOrder>
+    <b:RefOrder>13</b:RefOrder>
   </b:Source>
   <b:Source>
     <b:Tag>Twi111</b:Tag>
@@ -15787,7 +16120,7 @@
     <b:MonthAccessed>julho</b:MonthAccessed>
     <b:DayAccessed>7</b:DayAccessed>
     <b:URL>http://blog.twitter.com/2011/03/numbers.html</b:URL>
-    <b:RefOrder>13</b:RefOrder>
+    <b:RefOrder>14</b:RefOrder>
   </b:Source>
   <b:Source>
     <b:Tag>Bul09</b:Tag>
@@ -15808,7 +16141,7 @@
     <b:YearAccessed>2011</b:YearAccessed>
     <b:MonthAccessed>julho</b:MonthAccessed>
     <b:DayAccessed>12</b:DayAccessed>
-    <b:RefOrder>14</b:RefOrder>
+    <b:RefOrder>15</b:RefOrder>
   </b:Source>
   <b:Source>
     <b:Tag>Mar09</b:Tag>
@@ -15833,11 +16166,33 @@
     <b:URL>http://www1.folha.uol.com.br/folha/informatica/ult124u565461.shtml</b:URL>
     <b:RefOrder>6</b:RefOrder>
   </b:Source>
+  <b:Source>
+    <b:Tag>Rei11</b:Tag>
+    <b:SourceType>Book</b:SourceType>
+    <b:Guid>{D7A8535E-F917-4680-BC2E-3221BAC270FB}</b:Guid>
+    <b:LCID>0</b:LCID>
+    <b:Author>
+      <b:Author>
+        <b:NameList>
+          <b:Person>
+            <b:Last>Reid</b:Last>
+            <b:First>Jon</b:First>
+          </b:Person>
+        </b:NameList>
+      </b:Author>
+    </b:Author>
+    <b:Title>jQuery Mobile</b:Title>
+    <b:Year>2011</b:Year>
+    <b:City>Sebastopol</b:City>
+    <b:Publisher>O'Reilly Media</b:Publisher>
+    <b:Edition>1</b:Edition>
+    <b:RefOrder>7</b:RefOrder>
+  </b:Source>
 </b:Sources>
 </file>
 
 <file path=customXml/itemProps1.xml><?xml version="1.0" encoding="utf-8"?>
-<ds:datastoreItem xmlns:ds="http://schemas.openxmlformats.org/officeDocument/2006/customXml" ds:itemID="{C21FAACF-4B36-4627-B09D-F5729AEAE542}">
+<ds:datastoreItem xmlns:ds="http://schemas.openxmlformats.org/officeDocument/2006/customXml" ds:itemID="{98A411A3-099A-4C20-BD62-D07F7B06FB20}">
   <ds:schemaRefs>
     <ds:schemaRef ds:uri="http://schemas.openxmlformats.org/officeDocument/2006/bibliography"/>
   </ds:schemaRefs>

--- a/TCC_Luciano.docx
+++ b/TCC_Luciano.docx
@@ -6529,6 +6529,9 @@
       </w:r>
       <w:proofErr w:type="spellStart"/>
       <w:r>
+        <w:rPr>
+          <w:i/>
+        </w:rPr>
         <w:t>plugins</w:t>
       </w:r>
       <w:proofErr w:type="spellEnd"/>
@@ -6542,6 +6545,9 @@
       <w:proofErr w:type="spellEnd"/>
       <w:r>
         <w:t xml:space="preserve"> que visam prover uma plataforma completa para criação de aplicações móveis para internet</w:t>
+      </w:r>
+      <w:r>
+        <w:t xml:space="preserve"> </w:t>
       </w:r>
       <w:sdt>
         <w:sdtPr>
@@ -6611,14 +6617,23 @@
       </w:r>
       <w:proofErr w:type="spellStart"/>
       <w:r>
+        <w:rPr>
+          <w:i/>
+        </w:rPr>
         <w:t>Cascading</w:t>
       </w:r>
       <w:proofErr w:type="spellEnd"/>
       <w:r>
+        <w:rPr>
+          <w:i/>
+        </w:rPr>
         <w:t xml:space="preserve"> Style </w:t>
       </w:r>
       <w:proofErr w:type="spellStart"/>
       <w:r>
+        <w:rPr>
+          <w:i/>
+        </w:rPr>
         <w:t>Sheet</w:t>
       </w:r>
       <w:proofErr w:type="spellEnd"/>
@@ -6669,6 +6684,117 @@
         <w:t>)</w:t>
       </w:r>
     </w:p>
+    <w:p>
+      <w:r>
+        <w:t xml:space="preserve">Para que a experiência com os dispositivos móveis seja mais rica, o </w:t>
+      </w:r>
+      <w:proofErr w:type="spellStart"/>
+      <w:r>
+        <w:t>jQuery</w:t>
+      </w:r>
+      <w:proofErr w:type="spellEnd"/>
+      <w:r>
+        <w:t xml:space="preserve"> </w:t>
+      </w:r>
+      <w:proofErr w:type="spellStart"/>
+      <w:r>
+        <w:rPr>
+          <w:i/>
+        </w:rPr>
+        <w:t>Mobile</w:t>
+      </w:r>
+      <w:proofErr w:type="spellEnd"/>
+      <w:r>
+        <w:t xml:space="preserve"> utiliza as tecnologias HTML5 (</w:t>
+      </w:r>
+      <w:proofErr w:type="spellStart"/>
+      <w:r>
+        <w:rPr>
+          <w:i/>
+        </w:rPr>
+        <w:t>HyperText</w:t>
+      </w:r>
+      <w:proofErr w:type="spellEnd"/>
+      <w:r>
+        <w:rPr>
+          <w:i/>
+        </w:rPr>
+        <w:t xml:space="preserve"> Markup </w:t>
+      </w:r>
+      <w:proofErr w:type="spellStart"/>
+      <w:r>
+        <w:rPr>
+          <w:i/>
+        </w:rPr>
+        <w:t>Language</w:t>
+      </w:r>
+      <w:proofErr w:type="spellEnd"/>
+      <w:r>
+        <w:t xml:space="preserve"> – Linguagem de Marcação de Hipertexto</w:t>
+      </w:r>
+      <w:r>
+        <w:t>, versão 5</w:t>
+      </w:r>
+      <w:r>
+        <w:t>) e CSS3</w:t>
+      </w:r>
+      <w:r>
+        <w:t xml:space="preserve"> (</w:t>
+      </w:r>
+      <w:proofErr w:type="spellStart"/>
+      <w:r>
+        <w:rPr>
+          <w:i/>
+        </w:rPr>
+        <w:t>Cascading</w:t>
+      </w:r>
+      <w:proofErr w:type="spellEnd"/>
+      <w:r>
+        <w:rPr>
+          <w:i/>
+        </w:rPr>
+        <w:t xml:space="preserve"> Style </w:t>
+      </w:r>
+      <w:proofErr w:type="spellStart"/>
+      <w:r>
+        <w:rPr>
+          <w:i/>
+        </w:rPr>
+        <w:t>Sheet</w:t>
+      </w:r>
+      <w:proofErr w:type="spellEnd"/>
+      <w:r>
+        <w:t xml:space="preserve"> – Folha de estilo em cascata</w:t>
+      </w:r>
+      <w:r>
+        <w:t>)</w:t>
+      </w:r>
+      <w:r>
+        <w:t xml:space="preserve"> </w:t>
+      </w:r>
+      <w:sdt>
+        <w:sdtPr>
+          <w:id w:val="8370593"/>
+          <w:citation/>
+        </w:sdtPr>
+        <w:sdtContent>
+          <w:fldSimple w:instr=" CITATION Rei11 \l 1046 ">
+            <w:r>
+              <w:rPr>
+                <w:noProof/>
+              </w:rPr>
+              <w:t>(REID, 2011)</w:t>
+            </w:r>
+          </w:fldSimple>
+        </w:sdtContent>
+      </w:sdt>
+      <w:r>
+        <w:t>.</w:t>
+      </w:r>
+      <w:r>
+        <w:t xml:space="preserve"> </w:t>
+      </w:r>
+    </w:p>
     <w:p/>
     <w:p/>
     <w:p/>
@@ -6706,6 +6832,7 @@
     </w:p>
     <w:p>
       <w:r>
+        <w:lastRenderedPageBreak/>
         <w:t xml:space="preserve">Para elaborar o trabalho, o autor deverá criar um </w:t>
       </w:r>
       <w:proofErr w:type="gramStart"/>
@@ -6777,7 +6904,6 @@
         <w:ind w:left="1080"/>
       </w:pPr>
       <w:r>
-        <w:lastRenderedPageBreak/>
         <w:t>Ao</w:t>
       </w:r>
       <w:r>
@@ -7766,7 +7892,7 @@
           <v:shape id="_x0000_i1025" type="#_x0000_t75" style="width:177.75pt;height:38.25pt" o:ole="" fillcolor="window">
             <v:imagedata r:id="rId16" o:title=""/>
           </v:shape>
-          <o:OLEObject Type="Embed" ProgID="Equation.3" ShapeID="_x0000_i1025" DrawAspect="Content" ObjectID="_1372101471" r:id="rId17">
+          <o:OLEObject Type="Embed" ProgID="Equation.3" ShapeID="_x0000_i1025" DrawAspect="Content" ObjectID="_1372271895" r:id="rId17">
             <o:FieldCodes>\* Upper \* Upper \* Caps</o:FieldCodes>
           </o:OLEObject>
         </w:object>
@@ -7808,7 +7934,7 @@
           <v:shape id="_x0000_i1026" type="#_x0000_t75" style="width:135pt;height:38.25pt" o:ole="" fillcolor="window">
             <v:imagedata r:id="rId18" o:title=""/>
           </v:shape>
-          <o:OLEObject Type="Embed" ProgID="Equation.3" ShapeID="_x0000_i1026" DrawAspect="Content" ObjectID="_1372101472" r:id="rId19">
+          <o:OLEObject Type="Embed" ProgID="Equation.3" ShapeID="_x0000_i1026" DrawAspect="Content" ObjectID="_1372271896" r:id="rId19">
             <o:FieldCodes>\* Upper \* Upper \* Caps</o:FieldCodes>
           </o:OLEObject>
         </w:object>
@@ -12590,7 +12716,7 @@
         <v:path o:extrusionok="f" gradientshapeok="t" o:connecttype="rect"/>
         <o:lock v:ext="edit" aspectratio="t"/>
       </v:shapetype>
-      <v:shape id="_x0000_i1043" type="#_x0000_t75" style="width:9pt;height:9pt" o:bullet="t">
+      <v:shape id="_x0000_i1038" type="#_x0000_t75" style="width:9pt;height:9pt" o:bullet="t">
         <v:imagedata r:id="rId1" o:title="BD15135_"/>
       </v:shape>
     </w:pict>
@@ -16192,7 +16318,7 @@
 </file>
 
 <file path=customXml/itemProps1.xml><?xml version="1.0" encoding="utf-8"?>
-<ds:datastoreItem xmlns:ds="http://schemas.openxmlformats.org/officeDocument/2006/customXml" ds:itemID="{98A411A3-099A-4C20-BD62-D07F7B06FB20}">
+<ds:datastoreItem xmlns:ds="http://schemas.openxmlformats.org/officeDocument/2006/customXml" ds:itemID="{18034ECE-8775-4186-86E1-30BBCD431FCE}">
   <ds:schemaRefs>
     <ds:schemaRef ds:uri="http://schemas.openxmlformats.org/officeDocument/2006/bibliography"/>
   </ds:schemaRefs>

--- a/TCC_Luciano.docx
+++ b/TCC_Luciano.docx
@@ -163,7 +163,6 @@
       <w:r>
         <w:t xml:space="preserve"> </w:t>
       </w:r>
-      <w:proofErr w:type="spellStart"/>
       <w:r>
         <w:t>M</w:t>
       </w:r>
@@ -173,25 +172,11 @@
       <w:r>
         <w:t>.</w:t>
       </w:r>
-      <w:proofErr w:type="spellEnd"/>
       <w:r>
         <w:t xml:space="preserve"> </w:t>
       </w:r>
-      <w:proofErr w:type="spellStart"/>
-      <w:r>
-        <w:t>Edizon</w:t>
-      </w:r>
-      <w:proofErr w:type="spellEnd"/>
-      <w:r>
-        <w:t xml:space="preserve"> Eduardo </w:t>
-      </w:r>
-      <w:proofErr w:type="spellStart"/>
-      <w:r>
-        <w:t>Basseto</w:t>
-      </w:r>
-      <w:proofErr w:type="spellEnd"/>
-      <w:r>
-        <w:t xml:space="preserve"> Junior</w:t>
+      <w:r>
+        <w:t>Edizon Eduardo Basseto Junior</w:t>
       </w:r>
       <w:r>
         <w:t>.</w:t>
@@ -394,34 +379,13 @@
         <w:t xml:space="preserve">  </w:t>
       </w:r>
       <w:r>
-        <w:t xml:space="preserve">Fernando Coelho </w:t>
-      </w:r>
-      <w:proofErr w:type="spellStart"/>
-      <w:r>
-        <w:t>Cipresso</w:t>
-      </w:r>
-      <w:proofErr w:type="spellEnd"/>
+        <w:t>Fernando Coelho Cipresso</w:t>
+      </w:r>
       <w:r>
         <w:t xml:space="preserve">                                    </w:t>
       </w:r>
       <w:r>
-        <w:t xml:space="preserve">               </w:t>
-      </w:r>
-      <w:proofErr w:type="spellStart"/>
-      <w:r>
-        <w:t>Edizon</w:t>
-      </w:r>
-      <w:proofErr w:type="spellEnd"/>
-      <w:r>
-        <w:t xml:space="preserve"> Eduardo </w:t>
-      </w:r>
-      <w:proofErr w:type="spellStart"/>
-      <w:r>
-        <w:t>Basseto</w:t>
-      </w:r>
-      <w:proofErr w:type="spellEnd"/>
-      <w:r>
-        <w:t xml:space="preserve"> Junior</w:t>
+        <w:t xml:space="preserve">               Edizon Eduardo Basseto Junior</w:t>
       </w:r>
     </w:p>
     <w:p>
@@ -828,17 +792,12 @@
       <w:r>
         <w:t xml:space="preserve">), cada qual com margens esquerda e superior iguais a </w:t>
       </w:r>
-      <w:proofErr w:type="gramStart"/>
       <w:smartTag w:uri="urn:schemas-microsoft-com:office:smarttags" w:element="metricconverter">
         <w:smartTagPr>
           <w:attr w:name="ProductID" w:val="3 cm"/>
         </w:smartTagPr>
         <w:r>
-          <w:t>3</w:t>
-        </w:r>
-        <w:proofErr w:type="gramEnd"/>
-        <w:r>
-          <w:t xml:space="preserve"> cm</w:t>
+          <w:t>3 cm</w:t>
         </w:r>
       </w:smartTag>
       <w:r>
@@ -865,21 +824,7 @@
         <w:rPr>
           <w:i/>
         </w:rPr>
-        <w:t xml:space="preserve">Times </w:t>
-      </w:r>
-      <w:proofErr w:type="spellStart"/>
-      <w:r>
-        <w:rPr>
-          <w:i/>
-        </w:rPr>
-        <w:t>New</w:t>
-      </w:r>
-      <w:proofErr w:type="spellEnd"/>
-      <w:r>
-        <w:rPr>
-          <w:i/>
-        </w:rPr>
-        <w:t xml:space="preserve"> Roman</w:t>
+        <w:t>Times New Roman</w:t>
       </w:r>
       <w:r>
         <w:t xml:space="preserve"> tamanho </w:t>
@@ -889,14 +834,9 @@
           <w:attr w:name="ProductID" w:val="12 pt"/>
         </w:smartTagPr>
         <w:r>
-          <w:t xml:space="preserve">12 </w:t>
-        </w:r>
-        <w:proofErr w:type="spellStart"/>
-        <w:r>
-          <w:t>pt</w:t>
+          <w:t>12 pt</w:t>
         </w:r>
       </w:smartTag>
-      <w:proofErr w:type="spellEnd"/>
       <w:r>
         <w:t xml:space="preserve"> em todo o documento</w:t>
       </w:r>
@@ -987,21 +927,7 @@
         <w:rPr>
           <w:i/>
         </w:rPr>
-        <w:t xml:space="preserve"> Palavra </w:t>
-      </w:r>
-      <w:proofErr w:type="gramStart"/>
-      <w:r>
-        <w:rPr>
-          <w:i/>
-        </w:rPr>
-        <w:t>1</w:t>
-      </w:r>
-      <w:proofErr w:type="gramEnd"/>
-      <w:r>
-        <w:rPr>
-          <w:i/>
-        </w:rPr>
-        <w:t>; Palavra 2, Palavra 3; Palavra 4; Palavra 5</w:t>
+        <w:t xml:space="preserve"> Palavra 1; Palavra 2, Palavra 3; Palavra 4; Palavra 5</w:t>
       </w:r>
     </w:p>
     <w:p>
@@ -4019,13 +3945,8 @@
         <w:t xml:space="preserve">f </w:t>
       </w:r>
       <w:r>
-        <w:t xml:space="preserve">- Vetor das Forças Aplicadas e </w:t>
-      </w:r>
-      <w:proofErr w:type="spellStart"/>
-      <w:r>
-        <w:t>Giroscópicas</w:t>
-      </w:r>
-      <w:proofErr w:type="spellEnd"/>
+        <w:t>- Vetor das Forças Aplicadas e Giroscópicas</w:t>
+      </w:r>
     </w:p>
     <w:p>
       <w:r>
@@ -4161,15 +4082,7 @@
         <w:t>í</w:t>
       </w:r>
       <w:r>
-        <w:t xml:space="preserve">tulo </w:t>
-      </w:r>
-      <w:proofErr w:type="gramStart"/>
-      <w:r>
-        <w:t>1</w:t>
-      </w:r>
-      <w:proofErr w:type="gramEnd"/>
-      <w:r>
-        <w:t>)</w:t>
+        <w:t>tulo 1)</w:t>
       </w:r>
       <w:bookmarkEnd w:id="118"/>
     </w:p>
@@ -4303,15 +4216,7 @@
         <w:t>,</w:t>
       </w:r>
       <w:r>
-        <w:t xml:space="preserve"> que tanto o objetivo do trabalho quanto sua motivação sejam </w:t>
-      </w:r>
-      <w:proofErr w:type="gramStart"/>
-      <w:r>
-        <w:t>apresentados na forma de subtítulos da introdução</w:t>
-      </w:r>
-      <w:proofErr w:type="gramEnd"/>
-      <w:r>
-        <w:t>.</w:t>
+        <w:t xml:space="preserve"> que tanto o objetivo do trabalho quanto sua motivação sejam apresentados na forma de subtítulos da introdução.</w:t>
       </w:r>
     </w:p>
     <w:p>
@@ -4444,15 +4349,7 @@
         <w:t>í</w:t>
       </w:r>
       <w:r>
-        <w:t xml:space="preserve">tulo </w:t>
-      </w:r>
-      <w:proofErr w:type="gramStart"/>
-      <w:r>
-        <w:t>2</w:t>
-      </w:r>
-      <w:proofErr w:type="gramEnd"/>
-      <w:r>
-        <w:t>)</w:t>
+        <w:t>tulo 2)</w:t>
       </w:r>
       <w:bookmarkEnd w:id="119"/>
     </w:p>
@@ -4519,15 +4416,7 @@
         <w:t>í</w:t>
       </w:r>
       <w:r>
-        <w:t xml:space="preserve">tulo </w:t>
-      </w:r>
-      <w:proofErr w:type="gramStart"/>
-      <w:r>
-        <w:t>2</w:t>
-      </w:r>
-      <w:proofErr w:type="gramEnd"/>
-      <w:r>
-        <w:t>)</w:t>
+        <w:t>tulo 2)</w:t>
       </w:r>
       <w:bookmarkEnd w:id="120"/>
     </w:p>
@@ -4556,15 +4445,7 @@
         <w:t xml:space="preserve">estilo </w:t>
       </w:r>
       <w:r>
-        <w:t xml:space="preserve">Título </w:t>
-      </w:r>
-      <w:proofErr w:type="gramStart"/>
-      <w:r>
-        <w:t>1</w:t>
-      </w:r>
-      <w:proofErr w:type="gramEnd"/>
-      <w:r>
-        <w:t>)</w:t>
+        <w:t>Título 1)</w:t>
       </w:r>
       <w:bookmarkEnd w:id="121"/>
     </w:p>
@@ -4632,129 +4513,47 @@
       <w:r>
         <w:t xml:space="preserve">, onde é introduzido o framework </w:t>
       </w:r>
-      <w:proofErr w:type="spellStart"/>
       <w:r>
         <w:rPr>
           <w:i/>
         </w:rPr>
-        <w:t>Ruby</w:t>
-      </w:r>
-      <w:proofErr w:type="spellEnd"/>
+        <w:t xml:space="preserve">Ruby On </w:t>
+      </w:r>
       <w:r>
         <w:rPr>
           <w:i/>
         </w:rPr>
-        <w:t xml:space="preserve"> </w:t>
-      </w:r>
-      <w:proofErr w:type="spellStart"/>
+        <w:t>Rails</w:t>
+      </w:r>
+      <w:r>
+        <w:t>, seus objetivos e vantagens para desenvolvimento ágil de sistemas.</w:t>
+      </w:r>
+    </w:p>
+    <w:p>
+      <w:pPr>
+        <w:pStyle w:val="Ttulo2"/>
+      </w:pPr>
+      <w:bookmarkStart w:id="122" w:name="_Toc296948487"/>
+      <w:r>
+        <w:t>INTERNET (estilo Título 2)</w:t>
+      </w:r>
+      <w:bookmarkEnd w:id="122"/>
+    </w:p>
+    <w:p>
+      <w:r>
+        <w:t>Em 1969 foi desenvolvida uma nova rede de comunicação</w:t>
+      </w:r>
+      <w:r>
+        <w:t>, batizada</w:t>
+      </w:r>
+      <w:r>
+        <w:t xml:space="preserve"> com o acrônimo em inglês </w:t>
+      </w:r>
       <w:r>
         <w:rPr>
           <w:i/>
         </w:rPr>
-        <w:t>On</w:t>
-      </w:r>
-      <w:proofErr w:type="spellEnd"/>
-      <w:r>
-        <w:rPr>
-          <w:i/>
-        </w:rPr>
-        <w:t xml:space="preserve"> </w:t>
-      </w:r>
-      <w:proofErr w:type="spellStart"/>
-      <w:r>
-        <w:rPr>
-          <w:i/>
-        </w:rPr>
-        <w:t>Rails</w:t>
-      </w:r>
-      <w:proofErr w:type="spellEnd"/>
-      <w:r>
-        <w:t>, seus objetivos e vantagens para desenvolvimento ágil de sistemas.</w:t>
-      </w:r>
-    </w:p>
-    <w:p>
-      <w:pPr>
-        <w:pStyle w:val="Ttulo2"/>
-      </w:pPr>
-      <w:bookmarkStart w:id="122" w:name="_Toc296948487"/>
-      <w:r>
-        <w:t xml:space="preserve">INTERNET (estilo Título </w:t>
-      </w:r>
-      <w:proofErr w:type="gramStart"/>
-      <w:r>
-        <w:t>2</w:t>
-      </w:r>
-      <w:proofErr w:type="gramEnd"/>
-      <w:r>
-        <w:t>)</w:t>
-      </w:r>
-      <w:bookmarkEnd w:id="122"/>
-    </w:p>
-    <w:p>
-      <w:r>
-        <w:t>Em 1969 foi desenvolvida uma nova rede de comunicação</w:t>
-      </w:r>
-      <w:r>
-        <w:t>, batizada</w:t>
-      </w:r>
-      <w:r>
-        <w:t xml:space="preserve"> com o acrônimo em inglês </w:t>
-      </w:r>
-      <w:proofErr w:type="spellStart"/>
-      <w:r>
-        <w:rPr>
-          <w:i/>
-        </w:rPr>
-        <w:t>Advanced</w:t>
-      </w:r>
-      <w:proofErr w:type="spellEnd"/>
-      <w:r>
-        <w:rPr>
-          <w:i/>
-        </w:rPr>
-        <w:t xml:space="preserve"> </w:t>
-      </w:r>
-      <w:proofErr w:type="spellStart"/>
-      <w:r>
-        <w:rPr>
-          <w:i/>
-        </w:rPr>
-        <w:t>Research</w:t>
-      </w:r>
-      <w:proofErr w:type="spellEnd"/>
-      <w:r>
-        <w:rPr>
-          <w:i/>
-        </w:rPr>
-        <w:t xml:space="preserve"> </w:t>
-      </w:r>
-      <w:proofErr w:type="spellStart"/>
-      <w:r>
-        <w:rPr>
-          <w:i/>
-        </w:rPr>
-        <w:t>Projects</w:t>
-      </w:r>
-      <w:proofErr w:type="spellEnd"/>
-      <w:r>
-        <w:rPr>
-          <w:i/>
-        </w:rPr>
-        <w:t xml:space="preserve"> </w:t>
-      </w:r>
-      <w:proofErr w:type="spellStart"/>
-      <w:r>
-        <w:rPr>
-          <w:i/>
-        </w:rPr>
-        <w:t>Agency</w:t>
-      </w:r>
-      <w:proofErr w:type="spellEnd"/>
-      <w:r>
-        <w:rPr>
-          <w:i/>
-        </w:rPr>
-        <w:t xml:space="preserve"> Network</w:t>
+        <w:t>Advanced Research Projects Agency Network</w:t>
       </w:r>
       <w:r>
         <w:t xml:space="preserve"> (</w:t>
@@ -4829,36 +4628,23 @@
         <w:t>89</w:t>
       </w:r>
       <w:r>
-        <w:t xml:space="preserve"> que o engenheiro inglês </w:t>
-      </w:r>
-      <w:proofErr w:type="spellStart"/>
-      <w:r>
-        <w:t>Tim</w:t>
-      </w:r>
-      <w:proofErr w:type="spellEnd"/>
+        <w:t xml:space="preserve"> que o engenheiro inglês Tim Bernes-Lee</w:t>
+      </w:r>
+      <w:r>
+        <w:t xml:space="preserve"> do </w:t>
+      </w:r>
+      <w:r>
+        <w:rPr>
+          <w:b/>
+        </w:rPr>
+        <w:t>CERN</w:t>
+      </w:r>
+      <w:r>
+        <w:t xml:space="preserve"> (Organização Européia para Pesquisa)</w:t>
+      </w:r>
       <w:r>
         <w:t xml:space="preserve"> </w:t>
       </w:r>
-      <w:proofErr w:type="spellStart"/>
-      <w:r>
-        <w:t>Bernes-Lee</w:t>
-      </w:r>
-      <w:proofErr w:type="spellEnd"/>
-      <w:r>
-        <w:t xml:space="preserve"> do </w:t>
-      </w:r>
-      <w:r>
-        <w:rPr>
-          <w:b/>
-        </w:rPr>
-        <w:t>CERN</w:t>
-      </w:r>
-      <w:r>
-        <w:t xml:space="preserve"> (Organização Européia para Pesquisa)</w:t>
-      </w:r>
-      <w:r>
-        <w:t xml:space="preserve"> </w:t>
-      </w:r>
       <w:r>
         <w:t>começou a desenvolver</w:t>
       </w:r>
@@ -4875,63 +4661,23 @@
         <w:rPr>
           <w:i/>
         </w:rPr>
-        <w:t xml:space="preserve">World </w:t>
-      </w:r>
-      <w:proofErr w:type="spellStart"/>
+        <w:t>World Wide Web</w:t>
+      </w:r>
+      <w:r>
+        <w:t xml:space="preserve">, o famoso “www”. </w:t>
+      </w:r>
+      <w:r>
+        <w:t xml:space="preserve">Ele desenvolveu </w:t>
+      </w:r>
+      <w:r>
+        <w:t>também “[...] uma tecnologia para compartilhar informações via documentos de texto hiperligados. [...] chamou sua invenção de HTML (</w:t>
+      </w:r>
       <w:r>
         <w:rPr>
           <w:i/>
         </w:rPr>
-        <w:t>Wide</w:t>
-      </w:r>
-      <w:proofErr w:type="spellEnd"/>
-      <w:r>
-        <w:rPr>
-          <w:i/>
-        </w:rPr>
-        <w:t xml:space="preserve"> Web</w:t>
-      </w:r>
-      <w:r>
-        <w:t>, o famoso “</w:t>
-      </w:r>
-      <w:proofErr w:type="spellStart"/>
-      <w:proofErr w:type="gramStart"/>
-      <w:r>
-        <w:t>www</w:t>
-      </w:r>
-      <w:proofErr w:type="spellEnd"/>
-      <w:proofErr w:type="gramEnd"/>
-      <w:r>
-        <w:t xml:space="preserve">”. </w:t>
-      </w:r>
-      <w:r>
-        <w:t xml:space="preserve">Ele desenvolveu </w:t>
-      </w:r>
-      <w:r>
-        <w:t xml:space="preserve">também “[...] uma tecnologia para compartilhar informações via documentos de texto </w:t>
-      </w:r>
-      <w:proofErr w:type="spellStart"/>
-      <w:r>
-        <w:t>hiperligados</w:t>
-      </w:r>
-      <w:proofErr w:type="spellEnd"/>
-      <w:r>
-        <w:t>. [...] chamou sua invenção de HTML (</w:t>
-      </w:r>
-      <w:r>
-        <w:rPr>
-          <w:i/>
-        </w:rPr>
-        <w:t xml:space="preserve">Hypertext Markup </w:t>
-      </w:r>
-      <w:proofErr w:type="spellStart"/>
-      <w:r>
-        <w:rPr>
-          <w:i/>
-        </w:rPr>
-        <w:t>Language</w:t>
-      </w:r>
-      <w:proofErr w:type="spellEnd"/>
+        <w:t>Hypertext Markup Language</w:t>
+      </w:r>
       <w:r>
         <w:t xml:space="preserve"> – linguagem de marcação de hipertexto)”</w:t>
       </w:r>
@@ -4983,29 +4729,13 @@
       </w:pPr>
       <w:bookmarkStart w:id="123" w:name="_Toc296948488"/>
       <w:r>
-        <w:t xml:space="preserve">INTERNET NO BRASIL (estilo Título </w:t>
-      </w:r>
-      <w:proofErr w:type="gramStart"/>
-      <w:r>
-        <w:t>3</w:t>
-      </w:r>
-      <w:proofErr w:type="gramEnd"/>
-      <w:r>
-        <w:t>)</w:t>
+        <w:t>INTERNET NO BRASIL (estilo Título 3)</w:t>
       </w:r>
       <w:bookmarkEnd w:id="123"/>
     </w:p>
     <w:p>
       <w:r>
-        <w:t xml:space="preserve">A partir de 1988, universidades e fundações ligadas </w:t>
-      </w:r>
-      <w:proofErr w:type="gramStart"/>
-      <w:r>
-        <w:t>à</w:t>
-      </w:r>
-      <w:proofErr w:type="gramEnd"/>
-      <w:r>
-        <w:t xml:space="preserve"> pesquisa</w:t>
+        <w:t>A partir de 1988, universidades e fundações ligadas à pesquisa</w:t>
       </w:r>
       <w:r>
         <w:t>s</w:t>
@@ -5018,29 +4748,13 @@
         <w:t xml:space="preserve">informações através de uma rede de computadores. </w:t>
       </w:r>
       <w:r>
-        <w:t xml:space="preserve">Isto só foi possível, graças à chegada da rede </w:t>
-      </w:r>
-      <w:proofErr w:type="spellStart"/>
-      <w:r>
-        <w:t>Bitnet</w:t>
-      </w:r>
-      <w:proofErr w:type="spellEnd"/>
-      <w:r>
-        <w:t xml:space="preserve"> (</w:t>
-      </w:r>
-      <w:proofErr w:type="spellStart"/>
+        <w:t>Isto só foi possível, graças à chegada da rede Bitnet (</w:t>
+      </w:r>
       <w:r>
         <w:rPr>
           <w:i/>
         </w:rPr>
-        <w:t>Because</w:t>
-      </w:r>
-      <w:proofErr w:type="spellEnd"/>
-      <w:r>
-        <w:rPr>
-          <w:i/>
-        </w:rPr>
-        <w:t xml:space="preserve"> is Time to Network</w:t>
+        <w:t>Because is Time to Network</w:t>
       </w:r>
       <w:r>
         <w:t>) ao Brasil</w:t>
@@ -5060,15 +4774,7 @@
     </w:p>
     <w:p>
       <w:r>
-        <w:t xml:space="preserve">Mesmo sendo </w:t>
-      </w:r>
-      <w:proofErr w:type="gramStart"/>
-      <w:r>
-        <w:t>restrito</w:t>
-      </w:r>
-      <w:proofErr w:type="gramEnd"/>
-      <w:r>
-        <w:t xml:space="preserve"> a um determinado grupo de pessoas e instituições, as principais atividades na rede, naquela época, variava entre troca de informações, acesso a banco de dados nacionais e internacionais, além de fóruns de debate e acesso a supercomputadores </w:t>
+        <w:t xml:space="preserve">Mesmo sendo restrito a um determinado grupo de pessoas e instituições, as principais atividades na rede, naquela época, variava entre troca de informações, acesso a banco de dados nacionais e internacionais, além de fóruns de debate e acesso a supercomputadores </w:t>
       </w:r>
       <w:r>
         <w:t>localizados fora do país.</w:t>
@@ -5085,23 +4791,7 @@
         <w:t>RNP</w:t>
       </w:r>
       <w:r>
-        <w:t xml:space="preserve">), que possibilitou diversas conexões entre estados do Brasil e em 1993, a primeira conexão de 64 </w:t>
-      </w:r>
-      <w:proofErr w:type="spellStart"/>
-      <w:r>
-        <w:t>kbps</w:t>
-      </w:r>
-      <w:proofErr w:type="spellEnd"/>
-      <w:r>
-        <w:t xml:space="preserve"> (</w:t>
-      </w:r>
-      <w:proofErr w:type="spellStart"/>
-      <w:r>
-        <w:t>kilobits</w:t>
-      </w:r>
-      <w:proofErr w:type="spellEnd"/>
-      <w:r>
-        <w:t xml:space="preserve"> por segundo) à longa distância aconteceu entre São Paulo e Porto Alegre</w:t>
+        <w:t>), que possibilitou diversas conexões entre estados do Brasil e em 1993, a primeira conexão de 64 kbps (kilobits por segundo) à longa distância aconteceu entre São Paulo e Porto Alegre</w:t>
       </w:r>
       <w:r>
         <w:t>.</w:t>
@@ -5149,15 +4839,7 @@
       </w:pPr>
       <w:bookmarkStart w:id="124" w:name="_Toc296948489"/>
       <w:r>
-        <w:t xml:space="preserve">REDES SOCIAIS (estilo Título </w:t>
-      </w:r>
-      <w:proofErr w:type="gramStart"/>
-      <w:r>
-        <w:t>2</w:t>
-      </w:r>
-      <w:proofErr w:type="gramEnd"/>
-      <w:r>
-        <w:t>)</w:t>
+        <w:t>REDES SOCIAIS (estilo Título 2)</w:t>
       </w:r>
       <w:bookmarkEnd w:id="124"/>
     </w:p>
@@ -5199,32 +4881,16 @@
     </w:p>
     <w:p>
       <w:r>
-        <w:t xml:space="preserve">Segundo </w:t>
-      </w:r>
-      <w:proofErr w:type="spellStart"/>
-      <w:r>
-        <w:t>Recuero</w:t>
-      </w:r>
-      <w:proofErr w:type="spellEnd"/>
-      <w:r>
-        <w:t xml:space="preserve"> (2009), u</w:t>
+        <w:t>Segundo Recuero (2009), u</w:t>
       </w:r>
       <w:r>
         <w:t>ma das bases do estudo das redes sociais para a sociologia é a teo</w:t>
       </w:r>
       <w:r>
-        <w:t xml:space="preserve">ria dos grafos. Em poucas palavras, grafos são </w:t>
-      </w:r>
-      <w:proofErr w:type="gramStart"/>
-      <w:r>
-        <w:t>nós</w:t>
-      </w:r>
-      <w:r>
-        <w:t>(</w:t>
-      </w:r>
-      <w:proofErr w:type="gramEnd"/>
-      <w:r>
-        <w:t>ou nodos)</w:t>
+        <w:t>ria dos grafos. Em poucas palavras, grafos são nós</w:t>
+      </w:r>
+      <w:r>
+        <w:t>(ou nodos)</w:t>
       </w:r>
       <w:r>
         <w:t xml:space="preserve"> conectados por arestas e a junção dessas representações formam uma rede. </w:t>
@@ -5263,18 +4929,10 @@
         <w:t>conexões</w:t>
       </w:r>
       <w:r>
-        <w:t xml:space="preserve"> que, respectivamente, representam </w:t>
-      </w:r>
-      <w:proofErr w:type="gramStart"/>
-      <w:r>
-        <w:t>pessoas</w:t>
-      </w:r>
-      <w:r>
-        <w:t>(</w:t>
-      </w:r>
-      <w:proofErr w:type="gramEnd"/>
-      <w:r>
-        <w:t>nós)</w:t>
+        <w:t xml:space="preserve"> que, respectivamente, representam pessoas</w:t>
+      </w:r>
+      <w:r>
+        <w:t>(nós)</w:t>
       </w:r>
       <w:r>
         <w:t xml:space="preserve"> e interações</w:t>
@@ -5286,50 +4944,10 @@
         <w:t xml:space="preserve"> </w:t>
       </w:r>
       <w:r>
-        <w:t>(</w:t>
-      </w:r>
-      <w:proofErr w:type="spellStart"/>
-      <w:r>
-        <w:t>Wasserman</w:t>
-      </w:r>
-      <w:proofErr w:type="spellEnd"/>
-      <w:r>
-        <w:t xml:space="preserve"> e </w:t>
-      </w:r>
-      <w:proofErr w:type="spellStart"/>
-      <w:r>
-        <w:t>Faust</w:t>
-      </w:r>
-      <w:proofErr w:type="spellEnd"/>
-      <w:r>
-        <w:t>, 1994;</w:t>
-      </w:r>
-      <w:proofErr w:type="spellStart"/>
-      <w:r>
-        <w:t>Degenned</w:t>
-      </w:r>
-      <w:proofErr w:type="spellEnd"/>
-      <w:r>
-        <w:t xml:space="preserve"> e </w:t>
-      </w:r>
-      <w:proofErr w:type="spellStart"/>
-      <w:r>
-        <w:t>Forse</w:t>
-      </w:r>
-      <w:proofErr w:type="spellEnd"/>
-      <w:r>
-        <w:t>,1999</w:t>
-      </w:r>
-      <w:r>
-        <w:t xml:space="preserve"> citado por </w:t>
-      </w:r>
-      <w:proofErr w:type="spellStart"/>
-      <w:r>
-        <w:t>Recuero</w:t>
-      </w:r>
-      <w:proofErr w:type="spellEnd"/>
-      <w:r>
-        <w:t>, 2009</w:t>
+        <w:t>(Wasserman e Faust, 1994;Degenned e Forse,1999</w:t>
+      </w:r>
+      <w:r>
+        <w:t xml:space="preserve"> citado por Recuero, 2009</w:t>
       </w:r>
       <w:r>
         <w:t>)</w:t>
@@ -5350,15 +4968,7 @@
         <w:t xml:space="preserve"> segundo</w:t>
       </w:r>
       <w:r>
-        <w:t xml:space="preserve"> </w:t>
-      </w:r>
-      <w:proofErr w:type="spellStart"/>
-      <w:r>
-        <w:t>Marteleto</w:t>
-      </w:r>
-      <w:proofErr w:type="spellEnd"/>
-      <w:r>
-        <w:t xml:space="preserve"> (</w:t>
+        <w:t xml:space="preserve"> Marteleto (</w:t>
       </w:r>
       <w:r>
         <w:t>2001</w:t>
@@ -5386,15 +4996,7 @@
         <w:t>REDES SOCIAIS NA INTERNET</w:t>
       </w:r>
       <w:r>
-        <w:t xml:space="preserve"> (estilo Título </w:t>
-      </w:r>
-      <w:proofErr w:type="gramStart"/>
-      <w:r>
-        <w:t>3</w:t>
-      </w:r>
-      <w:proofErr w:type="gramEnd"/>
-      <w:r>
-        <w:t>)</w:t>
+        <w:t xml:space="preserve"> (estilo Título 3)</w:t>
       </w:r>
       <w:bookmarkEnd w:id="125"/>
     </w:p>
@@ -5406,11 +5008,9 @@
       <w:r>
         <w:t xml:space="preserve">ESTRUTURA DAS REDES (estilo Título </w:t>
       </w:r>
-      <w:proofErr w:type="gramStart"/>
       <w:r>
         <w:t>4</w:t>
       </w:r>
-      <w:proofErr w:type="gramEnd"/>
       <w:r>
         <w:t>)</w:t>
       </w:r>
@@ -5482,26 +5082,10 @@
         <w:t>.</w:t>
       </w:r>
       <w:r>
-        <w:t xml:space="preserve"> Franco (2008 citado por </w:t>
-      </w:r>
-      <w:proofErr w:type="spellStart"/>
-      <w:r>
-        <w:t>Recuero</w:t>
-      </w:r>
-      <w:proofErr w:type="spellEnd"/>
-      <w:r>
-        <w:t>, 2009) aplica as mesmas para redes sociais, demonstrando como cada topologia trabalha em relação ao fluxo de comunicação.</w:t>
-      </w:r>
-      <w:r>
-        <w:t xml:space="preserve"> Segundo </w:t>
-      </w:r>
-      <w:proofErr w:type="spellStart"/>
-      <w:r>
-        <w:t>Recuero</w:t>
-      </w:r>
-      <w:proofErr w:type="spellEnd"/>
-      <w:r>
-        <w:t xml:space="preserve"> (2009), essas topologias auxiliam </w:t>
+        <w:t xml:space="preserve"> Franco (2008 citado por Recuero, 2009) aplica as mesmas para redes sociais, demonstrando como cada topologia trabalha em relação ao fluxo de comunicação.</w:t>
+      </w:r>
+      <w:r>
+        <w:t xml:space="preserve"> Segundo Recuero (2009), essas topologias auxiliam </w:t>
       </w:r>
       <w:r>
         <w:t>no estudo de</w:t>
@@ -5538,15 +5122,7 @@
         <w:t>a chamada “teoria das redes”</w:t>
       </w:r>
       <w:r>
-        <w:t xml:space="preserve">. Essa por sua vez, foi inicialmente proposta por </w:t>
-      </w:r>
-      <w:proofErr w:type="spellStart"/>
-      <w:r>
-        <w:t>Barabási</w:t>
-      </w:r>
-      <w:proofErr w:type="spellEnd"/>
-      <w:r>
-        <w:t xml:space="preserve"> (2003)</w:t>
+        <w:t>. Essa por sua vez, foi inicialmente proposta por Barabási (2003)</w:t>
       </w:r>
       <w:r>
         <w:t>.</w:t>
@@ -5645,15 +5221,7 @@
         <w:t xml:space="preserve"> um número de arestas fora do padr</w:t>
       </w:r>
       <w:r>
-        <w:t xml:space="preserve">ão, ou seja, certos nodos apresentavam um número maior de conexões que o restante observado. Foi identificado por </w:t>
-      </w:r>
-      <w:proofErr w:type="spellStart"/>
-      <w:r>
-        <w:t>Barabási</w:t>
-      </w:r>
-      <w:proofErr w:type="spellEnd"/>
-      <w:r>
-        <w:t xml:space="preserve"> e Albert (1999) que 20% dos nós continham 80% das conexões da rede</w:t>
+        <w:t>ão, ou seja, certos nodos apresentavam um número maior de conexões que o restante observado. Foi identificado por Barabási e Albert (1999) que 20% dos nós continham 80% das conexões da rede</w:t>
       </w:r>
       <w:r>
         <w:t>. Esse padrão 80/20 foi estudado em redes como a Internet, redes de citação, entre outros</w:t>
@@ -5690,13 +5258,8 @@
         <w:t xml:space="preserve"> </w:t>
       </w:r>
       <w:r>
-        <w:t xml:space="preserve">(estilo Título </w:t>
-      </w:r>
-      <w:proofErr w:type="gramStart"/>
-      <w:r>
-        <w:t>4</w:t>
-      </w:r>
-      <w:proofErr w:type="gramEnd"/>
+        <w:t>(estilo Título 4</w:t>
+      </w:r>
       <w:r>
         <w:t>)</w:t>
       </w:r>
@@ -5722,29 +5285,13 @@
       </w:pPr>
       <w:bookmarkStart w:id="129" w:name="_Toc296948493"/>
       <w:r>
-        <w:t xml:space="preserve">SITES DE RELACIONAMENTO (estilo Título </w:t>
-      </w:r>
-      <w:proofErr w:type="gramStart"/>
-      <w:r>
-        <w:t>5</w:t>
-      </w:r>
-      <w:proofErr w:type="gramEnd"/>
-      <w:r>
-        <w:t>)</w:t>
+        <w:t>SITES DE RELACIONAMENTO (estilo Título 5)</w:t>
       </w:r>
       <w:bookmarkEnd w:id="129"/>
     </w:p>
     <w:p>
       <w:r>
-        <w:t>(</w:t>
-      </w:r>
-      <w:proofErr w:type="spellStart"/>
-      <w:r>
-        <w:t>Facebook</w:t>
-      </w:r>
-      <w:proofErr w:type="spellEnd"/>
-      <w:r>
-        <w:t xml:space="preserve"> e Orkut)</w:t>
+        <w:t>(Facebook e Orkut)</w:t>
       </w:r>
     </w:p>
     <w:p>
@@ -5753,25 +5300,13 @@
       </w:pPr>
       <w:bookmarkStart w:id="130" w:name="_Toc296948494"/>
       <w:r>
-        <w:t xml:space="preserve">MICROBLOG (estilo Título </w:t>
-      </w:r>
-      <w:proofErr w:type="gramStart"/>
-      <w:r>
-        <w:t>5</w:t>
-      </w:r>
-      <w:proofErr w:type="gramEnd"/>
-      <w:r>
-        <w:t>)</w:t>
+        <w:t>MICROBLOG (estilo Título 5)</w:t>
       </w:r>
       <w:bookmarkEnd w:id="130"/>
     </w:p>
     <w:p>
       <w:r>
-        <w:t xml:space="preserve">Para Schmidt (2007), </w:t>
-      </w:r>
-      <w:proofErr w:type="spellStart"/>
-      <w:r>
-        <w:t>m</w:t>
+        <w:t>Para Schmidt (2007), m</w:t>
       </w:r>
       <w:r>
         <w:rPr>
@@ -5779,7 +5314,6 @@
         </w:rPr>
         <w:t>icroblogs</w:t>
       </w:r>
-      <w:proofErr w:type="spellEnd"/>
       <w:r>
         <w:t xml:space="preserve"> são definidos como sistemas de blogs que sofrem alta frequência de atualização.</w:t>
       </w:r>
@@ -5787,56 +5321,28 @@
         <w:t xml:space="preserve"> </w:t>
       </w:r>
       <w:r>
-        <w:t xml:space="preserve">Já </w:t>
-      </w:r>
-      <w:proofErr w:type="spellStart"/>
-      <w:r>
-        <w:t>Orihuela</w:t>
-      </w:r>
-      <w:proofErr w:type="spellEnd"/>
-      <w:r>
-        <w:t xml:space="preserve"> (2007) amplifica a abordagem dos </w:t>
-      </w:r>
-      <w:proofErr w:type="spellStart"/>
+        <w:t xml:space="preserve">Já Orihuela (2007) amplifica a abordagem dos </w:t>
+      </w:r>
       <w:r>
         <w:rPr>
           <w:i/>
         </w:rPr>
         <w:t>microblogs</w:t>
       </w:r>
-      <w:proofErr w:type="spellEnd"/>
       <w:r>
         <w:t xml:space="preserve"> dizendo que são uma mescla de redes sociais, blogs e comunicadores instantâneos.</w:t>
       </w:r>
       <w:r>
         <w:t xml:space="preserve"> Uma característica comum é a limitação de caracteres para cada postagem, ou </w:t>
       </w:r>
-      <w:proofErr w:type="spellStart"/>
       <w:r>
         <w:rPr>
           <w:i/>
         </w:rPr>
         <w:t>post</w:t>
       </w:r>
-      <w:proofErr w:type="spellEnd"/>
-      <w:r>
-        <w:t xml:space="preserve">. Como </w:t>
-      </w:r>
-      <w:proofErr w:type="gramStart"/>
-      <w:r>
-        <w:t>por exemplo</w:t>
-      </w:r>
-      <w:proofErr w:type="gramEnd"/>
-      <w:r>
-        <w:t xml:space="preserve"> o </w:t>
-      </w:r>
-      <w:proofErr w:type="spellStart"/>
-      <w:r>
-        <w:t>Twitter</w:t>
-      </w:r>
-      <w:proofErr w:type="spellEnd"/>
-      <w:r>
-        <w:t xml:space="preserve"> (</w:t>
+      <w:r>
+        <w:t>. Como por exemplo o Twitter (</w:t>
       </w:r>
       <w:r>
         <w:t>http://twitter.com</w:t>
@@ -5844,14 +5350,12 @@
       <w:r>
         <w:t xml:space="preserve">), que limita cada </w:t>
       </w:r>
-      <w:proofErr w:type="spellStart"/>
       <w:r>
         <w:rPr>
           <w:i/>
         </w:rPr>
         <w:t>tweet</w:t>
       </w:r>
-      <w:proofErr w:type="spellEnd"/>
       <w:r>
         <w:t xml:space="preserve"> </w:t>
       </w:r>
@@ -5887,24 +5391,14 @@
         <w:t xml:space="preserve">. </w:t>
       </w:r>
       <w:r>
-        <w:t xml:space="preserve">Dando credibilidade ao </w:t>
-      </w:r>
-      <w:proofErr w:type="spellStart"/>
-      <w:r>
-        <w:t>Twitter</w:t>
-      </w:r>
-      <w:proofErr w:type="spellEnd"/>
-      <w:r>
-        <w:t xml:space="preserve">, o autor menciona a ferramenta como o exemplo mais relevante e genérico de um serviço de </w:t>
-      </w:r>
-      <w:proofErr w:type="spellStart"/>
+        <w:t xml:space="preserve">Dando credibilidade ao Twitter, o autor menciona a ferramenta como o exemplo mais relevante e genérico de um serviço de </w:t>
+      </w:r>
       <w:r>
         <w:rPr>
           <w:i/>
         </w:rPr>
         <w:t>microblogging</w:t>
       </w:r>
-      <w:proofErr w:type="spellEnd"/>
       <w:r>
         <w:t>.</w:t>
       </w:r>
@@ -5913,24 +5407,11 @@
       <w:r>
         <w:t xml:space="preserve">O </w:t>
       </w:r>
-      <w:proofErr w:type="spellStart"/>
-      <w:r>
-        <w:t>Twitter</w:t>
-      </w:r>
-      <w:proofErr w:type="spellEnd"/>
-      <w:r>
-        <w:t xml:space="preserve"> foi criado em 2006</w:t>
-      </w:r>
-      <w:r>
-        <w:t xml:space="preserve"> pelo americano Jack </w:t>
-      </w:r>
-      <w:proofErr w:type="spellStart"/>
-      <w:r>
-        <w:t>Dorsey</w:t>
-      </w:r>
-      <w:proofErr w:type="spellEnd"/>
-      <w:r>
-        <w:t xml:space="preserve">. O serviço </w:t>
+      <w:r>
+        <w:t>Twitter foi criado em 2006</w:t>
+      </w:r>
+      <w:r>
+        <w:t xml:space="preserve"> pelo americano Jack Dorsey. O serviço </w:t>
       </w:r>
       <w:r>
         <w:t xml:space="preserve">tem como base </w:t>
@@ -5964,29 +5445,13 @@
         <w:t xml:space="preserve"> </w:t>
       </w:r>
       <w:r>
-        <w:t xml:space="preserve">O </w:t>
-      </w:r>
-      <w:proofErr w:type="spellStart"/>
-      <w:r>
-        <w:t>Twitter</w:t>
-      </w:r>
-      <w:proofErr w:type="spellEnd"/>
-      <w:r>
-        <w:t xml:space="preserve"> se tornou muito mais do que um sistema de atualização pessoal. </w:t>
+        <w:t xml:space="preserve">O Twitter se tornou muito mais do que um sistema de atualização pessoal. </w:t>
       </w:r>
       <w:r>
         <w:t>Como descrito no site oficial</w:t>
       </w:r>
       <w:r>
-        <w:t xml:space="preserve"> do </w:t>
-      </w:r>
-      <w:proofErr w:type="spellStart"/>
-      <w:r>
-        <w:t>Twitter</w:t>
-      </w:r>
-      <w:proofErr w:type="spellEnd"/>
-      <w:r>
-        <w:t xml:space="preserve"> (2011),</w:t>
+        <w:t xml:space="preserve"> do Twitter (2011),</w:t>
       </w:r>
       <w:r>
         <w:t xml:space="preserve"> a ferramenta é intitulada como uma rede de informações em tempo real.</w:t>
@@ -5994,23 +5459,7 @@
     </w:p>
     <w:p>
       <w:r>
-        <w:t xml:space="preserve">Para </w:t>
-      </w:r>
-      <w:proofErr w:type="spellStart"/>
-      <w:r>
-        <w:t>Recuero</w:t>
-      </w:r>
-      <w:proofErr w:type="spellEnd"/>
-      <w:r>
-        <w:t xml:space="preserve"> (2009), dentre outros autores, o </w:t>
-      </w:r>
-      <w:proofErr w:type="spellStart"/>
-      <w:r>
-        <w:t>Twitter</w:t>
-      </w:r>
-      <w:proofErr w:type="spellEnd"/>
-      <w:r>
-        <w:t xml:space="preserve"> atingiu tamanha </w:t>
+        <w:t xml:space="preserve">Para Recuero (2009), dentre outros autores, o Twitter atingiu tamanha </w:t>
       </w:r>
       <w:r>
         <w:t xml:space="preserve">popularidade </w:t>
@@ -6048,14 +5497,12 @@
       <w:r>
         <w:t xml:space="preserve"> </w:t>
       </w:r>
-      <w:proofErr w:type="spellStart"/>
       <w:r>
         <w:rPr>
           <w:i/>
         </w:rPr>
         <w:t>microblog</w:t>
       </w:r>
-      <w:proofErr w:type="spellEnd"/>
       <w:r>
         <w:t>.</w:t>
       </w:r>
@@ -6067,27 +5514,17 @@
       </w:r>
       <w:r>
         <w:lastRenderedPageBreak/>
-        <w:t xml:space="preserve">divulgados pelo blog oficial do </w:t>
-      </w:r>
-      <w:proofErr w:type="spellStart"/>
-      <w:r>
-        <w:t>Twitter</w:t>
-      </w:r>
-      <w:proofErr w:type="spellEnd"/>
-      <w:r>
-        <w:t xml:space="preserve"> (201</w:t>
+        <w:t>divulgados pelo blog oficial do Twitter (201</w:t>
       </w:r>
       <w:r>
         <w:t xml:space="preserve">1), onde afirmam que em cada dia de 2010, em média, foram publicados 50 milhões de </w:t>
       </w:r>
-      <w:proofErr w:type="spellStart"/>
       <w:r>
         <w:rPr>
           <w:i/>
         </w:rPr>
         <w:t>tweets</w:t>
       </w:r>
-      <w:proofErr w:type="spellEnd"/>
       <w:r>
         <w:t xml:space="preserve"> e em fevereiro de 2011 essa média foi de 140 milhões. </w:t>
       </w:r>
@@ -6103,38 +5540,20 @@
     </w:p>
     <w:p>
       <w:r>
-        <w:t xml:space="preserve">Segundo pesquisa feita pela agência </w:t>
-      </w:r>
-      <w:proofErr w:type="spellStart"/>
-      <w:r>
-        <w:t>Bullet</w:t>
-      </w:r>
-      <w:proofErr w:type="spellEnd"/>
-      <w:r>
-        <w:t xml:space="preserve"> (2009)</w:t>
-      </w:r>
-      <w:r>
-        <w:t xml:space="preserve"> com pouco mais de 3000 usuários brasileiros do </w:t>
-      </w:r>
-      <w:proofErr w:type="spellStart"/>
-      <w:r>
-        <w:t>Twitter</w:t>
-      </w:r>
-      <w:proofErr w:type="spellEnd"/>
-      <w:r>
-        <w:t>, 43% dos entrevistados criaram o perfil no 1º semestre de 2009</w:t>
+        <w:t>Segundo pesquisa feita pela agência Bullet (2009)</w:t>
+      </w:r>
+      <w:r>
+        <w:t xml:space="preserve"> com pouco mais de 3000 usuários brasileiros do Twitter, 43% dos entrevistados criaram o perfil no 1º semestre de 2009</w:t>
       </w:r>
       <w:r>
         <w:t xml:space="preserve">. Para esse mesmo período, o </w:t>
       </w:r>
-      <w:proofErr w:type="spellStart"/>
       <w:r>
         <w:rPr>
           <w:i/>
         </w:rPr>
         <w:t>microblog</w:t>
       </w:r>
-      <w:proofErr w:type="spellEnd"/>
       <w:r>
         <w:t xml:space="preserve"> atingiu um crescimento de 456% de acessos únicos em relação a 2008 </w:t>
       </w:r>
@@ -6164,26 +5583,10 @@
         <w:t>a</w:t>
       </w:r>
       <w:r>
-        <w:t xml:space="preserve"> </w:t>
-      </w:r>
-      <w:proofErr w:type="spellStart"/>
-      <w:r>
-        <w:t>Bullet</w:t>
-      </w:r>
-      <w:proofErr w:type="spellEnd"/>
-      <w:r>
-        <w:t xml:space="preserve"> (2009) aponta ainda que aproximadamente 80% dos entrevistados </w:t>
-      </w:r>
-      <w:r>
-        <w:t xml:space="preserve">usam o </w:t>
-      </w:r>
-      <w:proofErr w:type="spellStart"/>
-      <w:r>
-        <w:t>Twitter</w:t>
-      </w:r>
-      <w:proofErr w:type="spellEnd"/>
-      <w:r>
-        <w:t xml:space="preserve"> para compartilhar informações e links e apenas 39% respondem a pergunta principal do sistema: “O que está fazendo?”. Dentre </w:t>
+        <w:t xml:space="preserve"> Bullet (2009) aponta ainda que aproximadamente 80% dos entrevistados </w:t>
+      </w:r>
+      <w:r>
+        <w:t xml:space="preserve">usam o Twitter para compartilhar informações e links e apenas 39% respondem a pergunta principal do sistema: “O que está fazendo?”. Dentre </w:t>
       </w:r>
       <w:r>
         <w:t>outras formas</w:t>
@@ -6282,13 +5685,8 @@
       </w:fldSimple>
       <w:bookmarkEnd w:id="131"/>
       <w:r>
-        <w:t xml:space="preserve">. Principais atividades dos brasileiros no </w:t>
-      </w:r>
-      <w:proofErr w:type="spellStart"/>
-      <w:r>
-        <w:t>Twitter</w:t>
-      </w:r>
-      <w:proofErr w:type="spellEnd"/>
+        <w:t>. Principais atividades dos brasileiros no Twitter</w:t>
+      </w:r>
     </w:p>
     <w:p>
       <w:pPr>
@@ -6308,23 +5706,7 @@
         <w:t>links</w:t>
       </w:r>
       <w:r>
-        <w:t xml:space="preserve"> enviados pelo </w:t>
-      </w:r>
-      <w:proofErr w:type="spellStart"/>
-      <w:r>
-        <w:t>Twitter</w:t>
-      </w:r>
-      <w:proofErr w:type="spellEnd"/>
-      <w:r>
-        <w:t xml:space="preserve">, onde 97% dos participantes </w:t>
-      </w:r>
-      <w:proofErr w:type="gramStart"/>
-      <w:r>
-        <w:t>tem</w:t>
-      </w:r>
-      <w:proofErr w:type="gramEnd"/>
-      <w:r>
-        <w:t xml:space="preserve"> esse costume.</w:t>
+        <w:t xml:space="preserve"> enviados pelo Twitter, onde 97% dos participantes tem esse costume.</w:t>
       </w:r>
     </w:p>
     <w:p>
@@ -6347,15 +5729,7 @@
         <w:t>MÍDIA SOCIAL</w:t>
       </w:r>
       <w:r>
-        <w:t xml:space="preserve"> (estilo Título </w:t>
-      </w:r>
-      <w:proofErr w:type="gramStart"/>
-      <w:r>
-        <w:t>3</w:t>
-      </w:r>
-      <w:proofErr w:type="gramEnd"/>
-      <w:r>
-        <w:t>)</w:t>
+        <w:t xml:space="preserve"> (estilo Título 3)</w:t>
       </w:r>
       <w:bookmarkEnd w:id="132"/>
     </w:p>
@@ -6370,26 +5744,13 @@
       </w:pPr>
       <w:bookmarkStart w:id="133" w:name="_Toc296948496"/>
       <w:r>
-        <w:t xml:space="preserve">DESENVOLVIMENTO ÁGIL PARA INTERNET (estilo Título </w:t>
-      </w:r>
-      <w:proofErr w:type="gramStart"/>
-      <w:r>
-        <w:t>2</w:t>
-      </w:r>
-      <w:proofErr w:type="gramEnd"/>
-      <w:r>
-        <w:t>)</w:t>
+        <w:t>DESENVOLVIMENTO ÁGIL PARA INTERNET (estilo Título 2)</w:t>
       </w:r>
       <w:bookmarkEnd w:id="133"/>
     </w:p>
     <w:p>
-      <w:proofErr w:type="spellStart"/>
-      <w:r>
-        <w:t>Desenv</w:t>
-      </w:r>
-      <w:proofErr w:type="spellEnd"/>
-      <w:r>
-        <w:t>...</w:t>
+      <w:r>
+        <w:t>Desenv...</w:t>
       </w:r>
     </w:p>
     <w:p>
@@ -6410,141 +5771,61 @@
         <w:rPr>
           <w:lang w:val="en-US"/>
         </w:rPr>
-        <w:t>RUBY ON RAILS (</w:t>
-      </w:r>
-      <w:proofErr w:type="spellStart"/>
-      <w:r>
+        <w:t>RUBY ON RAILS (estilo Título 3)</w:t>
+      </w:r>
+      <w:bookmarkEnd w:id="134"/>
+    </w:p>
+    <w:p>
+      <w:r>
+        <w:t>Framew…</w:t>
+      </w:r>
+    </w:p>
+    <w:p>
+      <w:pPr>
+        <w:pStyle w:val="Ttulo3"/>
         <w:rPr>
           <w:lang w:val="en-US"/>
         </w:rPr>
-        <w:t>estilo</w:t>
-      </w:r>
-      <w:proofErr w:type="spellEnd"/>
+      </w:pPr>
+      <w:bookmarkStart w:id="135" w:name="_Toc296948498"/>
       <w:r>
         <w:rPr>
           <w:lang w:val="en-US"/>
         </w:rPr>
-        <w:t xml:space="preserve"> </w:t>
-      </w:r>
-      <w:proofErr w:type="spellStart"/>
+        <w:t>JQUERY MOBILE</w:t>
+      </w:r>
       <w:r>
         <w:rPr>
           <w:lang w:val="en-US"/>
         </w:rPr>
-        <w:t>Título</w:t>
-      </w:r>
-      <w:proofErr w:type="spellEnd"/>
-      <w:r>
-        <w:rPr>
-          <w:lang w:val="en-US"/>
-        </w:rPr>
-        <w:t xml:space="preserve"> 3)</w:t>
-      </w:r>
-      <w:bookmarkEnd w:id="134"/>
-    </w:p>
-    <w:p>
-      <w:proofErr w:type="spellStart"/>
-      <w:r>
-        <w:t>Framew</w:t>
-      </w:r>
-      <w:proofErr w:type="spellEnd"/>
-      <w:r>
-        <w:t>…</w:t>
-      </w:r>
-    </w:p>
-    <w:p>
-      <w:pPr>
-        <w:pStyle w:val="Ttulo3"/>
-        <w:rPr>
-          <w:lang w:val="en-US"/>
-        </w:rPr>
-      </w:pPr>
-      <w:bookmarkStart w:id="135" w:name="_Toc296948498"/>
-      <w:r>
-        <w:rPr>
-          <w:lang w:val="en-US"/>
-        </w:rPr>
-        <w:t>JQUERY MOBILE</w:t>
-      </w:r>
-      <w:r>
-        <w:rPr>
-          <w:lang w:val="en-US"/>
-        </w:rPr>
-        <w:t xml:space="preserve"> (</w:t>
-      </w:r>
-      <w:proofErr w:type="spellStart"/>
-      <w:r>
-        <w:rPr>
-          <w:lang w:val="en-US"/>
-        </w:rPr>
-        <w:t>estilo</w:t>
-      </w:r>
-      <w:proofErr w:type="spellEnd"/>
-      <w:r>
-        <w:rPr>
-          <w:lang w:val="en-US"/>
-        </w:rPr>
-        <w:t xml:space="preserve"> </w:t>
-      </w:r>
-      <w:proofErr w:type="spellStart"/>
-      <w:r>
-        <w:rPr>
-          <w:lang w:val="en-US"/>
-        </w:rPr>
-        <w:t>Título</w:t>
-      </w:r>
-      <w:proofErr w:type="spellEnd"/>
-      <w:r>
-        <w:rPr>
-          <w:lang w:val="en-US"/>
-        </w:rPr>
-        <w:t xml:space="preserve"> 3)</w:t>
+        <w:t xml:space="preserve"> (estilo Título 3)</w:t>
       </w:r>
       <w:bookmarkEnd w:id="135"/>
     </w:p>
     <w:p>
-      <w:proofErr w:type="spellStart"/>
-      <w:proofErr w:type="gramStart"/>
-      <w:r>
-        <w:t>jQuery</w:t>
-      </w:r>
-      <w:proofErr w:type="spellEnd"/>
-      <w:proofErr w:type="gramEnd"/>
-      <w:r>
-        <w:t xml:space="preserve"> </w:t>
-      </w:r>
-      <w:proofErr w:type="spellStart"/>
+      <w:r>
+        <w:t xml:space="preserve">jQuery </w:t>
+      </w:r>
       <w:r>
         <w:rPr>
           <w:i/>
         </w:rPr>
         <w:t>Mobile</w:t>
       </w:r>
-      <w:proofErr w:type="spellEnd"/>
       <w:r>
         <w:t xml:space="preserve"> (móvel)</w:t>
       </w:r>
       <w:r>
         <w:t xml:space="preserve"> é um conjunto de </w:t>
       </w:r>
-      <w:proofErr w:type="spellStart"/>
       <w:r>
         <w:rPr>
           <w:i/>
         </w:rPr>
         <w:t>plugins</w:t>
       </w:r>
-      <w:proofErr w:type="spellEnd"/>
-      <w:r>
-        <w:t xml:space="preserve"> </w:t>
-      </w:r>
-      <w:proofErr w:type="spellStart"/>
-      <w:r>
-        <w:t>jQuery</w:t>
-      </w:r>
-      <w:proofErr w:type="spellEnd"/>
-      <w:r>
-        <w:t xml:space="preserve"> que visam prover uma plataforma completa para criação de aplicações móveis para internet</w:t>
+      <w:r>
+        <w:t xml:space="preserve"> jQuery que visam prover uma plataforma completa para criação de aplicações móveis para internet</w:t>
       </w:r>
       <w:r>
         <w:t xml:space="preserve"> </w:t>
@@ -6571,15 +5852,182 @@
       <w:r>
         <w:t xml:space="preserve"> </w:t>
       </w:r>
-      <w:proofErr w:type="spellStart"/>
-      <w:proofErr w:type="gramStart"/>
-      <w:r>
-        <w:t>jQuery</w:t>
-      </w:r>
-      <w:proofErr w:type="spellEnd"/>
-      <w:proofErr w:type="gramEnd"/>
-      <w:r>
-        <w:t xml:space="preserve"> para dispositivos móveis utiliza basicamente </w:t>
+      <w:r>
+        <w:t xml:space="preserve">Segundo o próprio </w:t>
+      </w:r>
+      <w:r>
+        <w:rPr>
+          <w:i/>
+        </w:rPr>
+        <w:t>site</w:t>
+      </w:r>
+      <w:r>
+        <w:t xml:space="preserve"> do jQuery (2010), o mesmo é</w:t>
+      </w:r>
+      <w:r>
+        <w:t xml:space="preserve"> um projeto de código aberto, onde colaboradores podem ajudar a aprimorar o </w:t>
+      </w:r>
+      <w:r>
+        <w:rPr>
+          <w:i/>
+        </w:rPr>
+        <w:t>framework</w:t>
+      </w:r>
+      <w:r>
+        <w:t xml:space="preserve"> através de idéias e/ou codificação de novas funcionalidades. Para ser um colaborador, basta participar de alguma ferramenta social </w:t>
+      </w:r>
+      <w:r>
+        <w:t>que a comunidade interaja</w:t>
+      </w:r>
+      <w:r>
+        <w:t xml:space="preserve">, como o Twitter, blog, fórum </w:t>
+      </w:r>
+      <w:r>
+        <w:t xml:space="preserve">e principalmente </w:t>
+      </w:r>
+      <w:r>
+        <w:t xml:space="preserve">o </w:t>
+      </w:r>
+      <w:r>
+        <w:t>GitHub, que é um repositório de código</w:t>
+      </w:r>
+      <w:r>
+        <w:t>s fonte online,</w:t>
+      </w:r>
+      <w:r>
+        <w:t xml:space="preserve"> aberto</w:t>
+      </w:r>
+      <w:r>
+        <w:t xml:space="preserve"> e gratuito</w:t>
+      </w:r>
+      <w:r>
+        <w:t>.</w:t>
+      </w:r>
+      <w:r>
+        <w:t xml:space="preserve"> Ainda segundo o </w:t>
+      </w:r>
+      <w:r>
+        <w:rPr>
+          <w:i/>
+        </w:rPr>
+        <w:t>site</w:t>
+      </w:r>
+      <w:r>
+        <w:t>, o lema “Escrever menos, fazer mais</w:t>
+      </w:r>
+      <w:r>
+        <w:t>” é levado a sério porque ao invés de desenvolver um aplicativo móvel</w:t>
+      </w:r>
+      <w:r>
+        <w:t xml:space="preserve"> nativo em cada sistema operacional, a plataforma para dispositivos móveis do jQuery possibilita que uma única aplicação </w:t>
+      </w:r>
+      <w:r>
+        <w:rPr>
+          <w:i/>
+        </w:rPr>
+        <w:t>web</w:t>
+      </w:r>
+      <w:r>
+        <w:t xml:space="preserve"> seja executada nos  mais populares </w:t>
+      </w:r>
+      <w:r>
+        <w:rPr>
+          <w:i/>
+        </w:rPr>
+        <w:t>smartphones</w:t>
+      </w:r>
+      <w:r>
+        <w:t xml:space="preserve"> (</w:t>
+      </w:r>
+      <w:r>
+        <w:t>t</w:t>
+      </w:r>
+      <w:r>
+        <w:t>elefones celulares</w:t>
+      </w:r>
+      <w:r>
+        <w:t xml:space="preserve"> inteligentes</w:t>
+      </w:r>
+      <w:r>
+        <w:tab/>
+        <w:t>)</w:t>
+      </w:r>
+      <w:r>
+        <w:t xml:space="preserve">. </w:t>
+      </w:r>
+      <w:r>
+        <w:t>Alguns dos sistemas operacionais móveis onde o jQuery funciona:</w:t>
+      </w:r>
+    </w:p>
+    <w:p>
+      <w:pPr>
+        <w:pStyle w:val="PargrafodaLista"/>
+        <w:numPr>
+          <w:ilvl w:val="0"/>
+          <w:numId w:val="24"/>
+        </w:numPr>
+      </w:pPr>
+      <w:r>
+        <w:t>iOS da Apple Inc.;</w:t>
+      </w:r>
+    </w:p>
+    <w:p>
+      <w:pPr>
+        <w:pStyle w:val="PargrafodaLista"/>
+        <w:numPr>
+          <w:ilvl w:val="0"/>
+          <w:numId w:val="24"/>
+        </w:numPr>
+      </w:pPr>
+      <w:r>
+        <w:t>Android do Google™;</w:t>
+      </w:r>
+    </w:p>
+    <w:p>
+      <w:pPr>
+        <w:pStyle w:val="PargrafodaLista"/>
+        <w:numPr>
+          <w:ilvl w:val="0"/>
+          <w:numId w:val="24"/>
+        </w:numPr>
+      </w:pPr>
+      <w:r>
+        <w:t>Windows Phone da Microsoft</w:t>
+      </w:r>
+      <w:r>
+        <w:t>®;</w:t>
+      </w:r>
+    </w:p>
+    <w:p>
+      <w:pPr>
+        <w:pStyle w:val="PargrafodaLista"/>
+        <w:numPr>
+          <w:ilvl w:val="0"/>
+          <w:numId w:val="24"/>
+        </w:numPr>
+      </w:pPr>
+      <w:r>
+        <w:t>Symbian da Nokia Corp.</w:t>
+      </w:r>
+      <w:r>
+        <w:t>,</w:t>
+      </w:r>
+    </w:p>
+    <w:p>
+      <w:pPr>
+        <w:pStyle w:val="PargrafodaLista"/>
+        <w:numPr>
+          <w:ilvl w:val="0"/>
+          <w:numId w:val="24"/>
+        </w:numPr>
+      </w:pPr>
+      <w:r>
+        <w:t>Entre outros.</w:t>
+      </w:r>
+    </w:p>
+    <w:p>
+      <w:r>
+        <w:t xml:space="preserve">jQuery para dispositivos móveis utiliza basicamente </w:t>
       </w:r>
       <w:r>
         <w:t>os seguintes tipos</w:t>
@@ -6596,13 +6044,10 @@
           <w:numId w:val="23"/>
         </w:numPr>
       </w:pPr>
-      <w:proofErr w:type="spellStart"/>
-      <w:proofErr w:type="gramStart"/>
-      <w:r>
+      <w:r>
+        <w:lastRenderedPageBreak/>
         <w:t>JavaScripts</w:t>
       </w:r>
-      <w:proofErr w:type="spellEnd"/>
-      <w:proofErr w:type="gramEnd"/>
     </w:p>
     <w:p>
       <w:pPr>
@@ -6615,28 +6060,12 @@
       <w:r>
         <w:t>CSS (</w:t>
       </w:r>
-      <w:proofErr w:type="spellStart"/>
       <w:r>
         <w:rPr>
           <w:i/>
         </w:rPr>
-        <w:t>Cascading</w:t>
-      </w:r>
-      <w:proofErr w:type="spellEnd"/>
-      <w:r>
-        <w:rPr>
-          <w:i/>
-        </w:rPr>
-        <w:t xml:space="preserve"> Style </w:t>
-      </w:r>
-      <w:proofErr w:type="spellStart"/>
-      <w:r>
-        <w:rPr>
-          <w:i/>
-        </w:rPr>
-        <w:t>Sheet</w:t>
-      </w:r>
-      <w:proofErr w:type="spellEnd"/>
+        <w:t>Cascading Style Sheet</w:t>
+      </w:r>
       <w:r>
         <w:t xml:space="preserve"> – Folha de estilo em cascata)</w:t>
       </w:r>
@@ -6652,117 +6081,59 @@
       <w:r>
         <w:t>Imagens no formato PNG (</w:t>
       </w:r>
-      <w:proofErr w:type="spellStart"/>
       <w:r>
         <w:rPr>
           <w:i/>
         </w:rPr>
-        <w:t>Portable</w:t>
-      </w:r>
-      <w:proofErr w:type="spellEnd"/>
+        <w:t>Portable Network Graphics</w:t>
+      </w:r>
+      <w:r>
+        <w:t xml:space="preserve"> – Rede de gráficos port</w:t>
+      </w:r>
+      <w:r>
+        <w:t>áveis</w:t>
+      </w:r>
+      <w:r>
+        <w:t>)</w:t>
+      </w:r>
+    </w:p>
+    <w:p>
+      <w:r>
+        <w:t xml:space="preserve">Para que a experiência com os dispositivos móveis seja mais rica, o jQuery </w:t>
+      </w:r>
       <w:r>
         <w:rPr>
           <w:i/>
         </w:rPr>
-        <w:t xml:space="preserve"> Network </w:t>
-      </w:r>
-      <w:proofErr w:type="spellStart"/>
+        <w:t>Mobile</w:t>
+      </w:r>
+      <w:r>
+        <w:t xml:space="preserve"> utiliza as tecnologias HTML5 (</w:t>
+      </w:r>
       <w:r>
         <w:rPr>
           <w:i/>
         </w:rPr>
-        <w:t>Graphics</w:t>
-      </w:r>
-      <w:proofErr w:type="spellEnd"/>
-      <w:r>
-        <w:t xml:space="preserve"> – Rede de gráficos port</w:t>
-      </w:r>
-      <w:r>
-        <w:t>áveis</w:t>
-      </w:r>
-      <w:r>
-        <w:t>)</w:t>
-      </w:r>
-    </w:p>
-    <w:p>
-      <w:r>
-        <w:t xml:space="preserve">Para que a experiência com os dispositivos móveis seja mais rica, o </w:t>
-      </w:r>
-      <w:proofErr w:type="spellStart"/>
-      <w:r>
-        <w:t>jQuery</w:t>
-      </w:r>
-      <w:proofErr w:type="spellEnd"/>
-      <w:r>
-        <w:t xml:space="preserve"> </w:t>
-      </w:r>
-      <w:proofErr w:type="spellStart"/>
+        <w:t>HyperText Markup Language</w:t>
+      </w:r>
+      <w:r>
+        <w:t xml:space="preserve"> – Linguagem de Marcação de Hipertexto</w:t>
+      </w:r>
+      <w:r>
+        <w:t>, versão 5</w:t>
+      </w:r>
+      <w:r>
+        <w:t>) e CSS3</w:t>
+      </w:r>
+      <w:r>
+        <w:t xml:space="preserve"> (</w:t>
+      </w:r>
       <w:r>
         <w:rPr>
           <w:i/>
         </w:rPr>
-        <w:t>Mobile</w:t>
-      </w:r>
-      <w:proofErr w:type="spellEnd"/>
-      <w:r>
-        <w:t xml:space="preserve"> utiliza as tecnologias HTML5 (</w:t>
-      </w:r>
-      <w:proofErr w:type="spellStart"/>
-      <w:r>
-        <w:rPr>
-          <w:i/>
-        </w:rPr>
-        <w:t>HyperText</w:t>
-      </w:r>
-      <w:proofErr w:type="spellEnd"/>
-      <w:r>
-        <w:rPr>
-          <w:i/>
-        </w:rPr>
-        <w:t xml:space="preserve"> Markup </w:t>
-      </w:r>
-      <w:proofErr w:type="spellStart"/>
-      <w:r>
-        <w:rPr>
-          <w:i/>
-        </w:rPr>
-        <w:t>Language</w:t>
-      </w:r>
-      <w:proofErr w:type="spellEnd"/>
-      <w:r>
-        <w:t xml:space="preserve"> – Linguagem de Marcação de Hipertexto</w:t>
-      </w:r>
-      <w:r>
-        <w:t>, versão 5</w:t>
-      </w:r>
-      <w:r>
-        <w:t>) e CSS3</w:t>
-      </w:r>
-      <w:r>
-        <w:t xml:space="preserve"> (</w:t>
-      </w:r>
-      <w:proofErr w:type="spellStart"/>
-      <w:r>
-        <w:rPr>
-          <w:i/>
-        </w:rPr>
-        <w:t>Cascading</w:t>
-      </w:r>
-      <w:proofErr w:type="spellEnd"/>
-      <w:r>
-        <w:rPr>
-          <w:i/>
-        </w:rPr>
-        <w:t xml:space="preserve"> Style </w:t>
-      </w:r>
-      <w:proofErr w:type="spellStart"/>
-      <w:r>
-        <w:rPr>
-          <w:i/>
-        </w:rPr>
-        <w:t>Sheet</w:t>
-      </w:r>
-      <w:proofErr w:type="spellEnd"/>
+        <w:t>Cascading Style Sheet</w:t>
+      </w:r>
       <w:r>
         <w:t xml:space="preserve"> – Folha de estilo em cascata</w:t>
       </w:r>
@@ -6794,10 +6165,18 @@
       <w:r>
         <w:t xml:space="preserve"> </w:t>
       </w:r>
+      <w:r>
+        <w:t xml:space="preserve">A partir das tecnologias utilizadas, </w:t>
+      </w:r>
+      <w:r>
+        <w:t>(browsers cobertos)</w:t>
+      </w:r>
     </w:p>
     <w:p/>
     <w:p/>
     <w:p/>
+    <w:p/>
+    <w:p/>
     <w:p>
       <w:r>
         <w:t xml:space="preserve">A estrutura deste </w:t>
@@ -6832,27 +6211,13 @@
     </w:p>
     <w:p>
       <w:r>
-        <w:lastRenderedPageBreak/>
-        <w:t xml:space="preserve">Para elaborar o trabalho, o autor deverá criar um </w:t>
-      </w:r>
-      <w:proofErr w:type="gramStart"/>
-      <w:r>
-        <w:t>arquivo</w:t>
+        <w:t>Para elaborar o trabalho, o autor deverá criar um arquivo</w:t>
       </w:r>
       <w:r>
         <w:t xml:space="preserve"> </w:t>
       </w:r>
       <w:r>
-        <w:t>.</w:t>
-      </w:r>
-      <w:proofErr w:type="spellStart"/>
-      <w:proofErr w:type="gramEnd"/>
-      <w:r>
-        <w:t>doc</w:t>
-      </w:r>
-      <w:proofErr w:type="spellEnd"/>
-      <w:r>
-        <w:t xml:space="preserve"> e seguir a estrutura, </w:t>
+        <w:t xml:space="preserve">.doc e seguir a estrutura, </w:t>
       </w:r>
       <w:r>
         <w:t xml:space="preserve">selecionando </w:t>
@@ -6958,18 +6323,8 @@
       <w:r>
         <w:t xml:space="preserve"> abrir o </w:t>
       </w:r>
-      <w:proofErr w:type="gramStart"/>
-      <w:r>
-        <w:t>modelo .</w:t>
-      </w:r>
-      <w:proofErr w:type="spellStart"/>
-      <w:proofErr w:type="gramEnd"/>
-      <w:r>
-        <w:t>dot</w:t>
-      </w:r>
-      <w:proofErr w:type="spellEnd"/>
-      <w:r>
-        <w:t xml:space="preserve"> será gerado um novo documento.doc</w:t>
+      <w:r>
+        <w:t>modelo .dot será gerado um novo documento.doc</w:t>
       </w:r>
       <w:r>
         <w:t>, o sumário</w:t>
@@ -6995,13 +6350,8 @@
       <w:r>
         <w:t xml:space="preserve">basta </w:t>
       </w:r>
-      <w:proofErr w:type="gramStart"/>
-      <w:r>
-        <w:t>clicar</w:t>
-      </w:r>
-      <w:proofErr w:type="gramEnd"/>
-      <w:r>
-        <w:t xml:space="preserve"> </w:t>
+      <w:r>
+        <w:t xml:space="preserve">clicar </w:t>
       </w:r>
       <w:r>
         <w:t>no campo do sum</w:t>
@@ -7046,15 +6396,7 @@
         <w:t xml:space="preserve">estilo </w:t>
       </w:r>
       <w:r>
-        <w:t xml:space="preserve">Título </w:t>
-      </w:r>
-      <w:proofErr w:type="gramStart"/>
-      <w:r>
-        <w:t>1</w:t>
-      </w:r>
-      <w:proofErr w:type="gramEnd"/>
-      <w:r>
-        <w:t>)</w:t>
+        <w:t>Título 1)</w:t>
       </w:r>
       <w:bookmarkEnd w:id="139"/>
     </w:p>
@@ -7093,15 +6435,7 @@
         <w:t xml:space="preserve">estilo </w:t>
       </w:r>
       <w:r>
-        <w:t xml:space="preserve">Título </w:t>
-      </w:r>
-      <w:proofErr w:type="gramStart"/>
-      <w:r>
-        <w:t>2</w:t>
-      </w:r>
-      <w:proofErr w:type="gramEnd"/>
-      <w:r>
-        <w:t>)</w:t>
+        <w:t>Título 2)</w:t>
       </w:r>
       <w:bookmarkEnd w:id="140"/>
     </w:p>
@@ -7128,15 +6462,7 @@
         <w:t xml:space="preserve">estilo </w:t>
       </w:r>
       <w:r>
-        <w:t xml:space="preserve">Título </w:t>
-      </w:r>
-      <w:proofErr w:type="gramStart"/>
-      <w:r>
-        <w:t>3</w:t>
-      </w:r>
-      <w:proofErr w:type="gramEnd"/>
-      <w:r>
-        <w:t>)</w:t>
+        <w:t>Título 3)</w:t>
       </w:r>
       <w:bookmarkEnd w:id="141"/>
     </w:p>
@@ -7161,17 +6487,12 @@
       <w:r>
         <w:t xml:space="preserve">), cada qual com margens esquerda e superior iguais a </w:t>
       </w:r>
-      <w:proofErr w:type="gramStart"/>
       <w:smartTag w:uri="urn:schemas-microsoft-com:office:smarttags" w:element="metricconverter">
         <w:smartTagPr>
           <w:attr w:name="ProductID" w:val="3 cm"/>
         </w:smartTagPr>
         <w:r>
-          <w:t>3</w:t>
-        </w:r>
-        <w:proofErr w:type="gramEnd"/>
-        <w:r>
-          <w:t xml:space="preserve"> cm</w:t>
+          <w:t>3 cm</w:t>
         </w:r>
       </w:smartTag>
       <w:r>
@@ -7192,21 +6513,7 @@
         <w:rPr>
           <w:i/>
         </w:rPr>
-        <w:t xml:space="preserve">Times </w:t>
-      </w:r>
-      <w:proofErr w:type="spellStart"/>
-      <w:r>
-        <w:rPr>
-          <w:i/>
-        </w:rPr>
-        <w:t>New</w:t>
-      </w:r>
-      <w:proofErr w:type="spellEnd"/>
-      <w:r>
-        <w:rPr>
-          <w:i/>
-        </w:rPr>
-        <w:t xml:space="preserve"> Roman</w:t>
+        <w:t>Times New Roman</w:t>
       </w:r>
       <w:r>
         <w:t xml:space="preserve"> tamanho </w:t>
@@ -7216,14 +6523,9 @@
           <w:attr w:name="ProductID" w:val="12 pt"/>
         </w:smartTagPr>
         <w:r>
-          <w:t xml:space="preserve">12 </w:t>
-        </w:r>
-        <w:proofErr w:type="spellStart"/>
-        <w:r>
-          <w:t>pt</w:t>
+          <w:t>12 pt</w:t>
         </w:r>
       </w:smartTag>
-      <w:proofErr w:type="spellEnd"/>
       <w:r>
         <w:t xml:space="preserve"> em todo o documento, espaçamento simples e alinhamento justificado com tabulação de 1,25 na primeira linha do parágrafo. É recomendável que tenha no máximo 50 páginas sem contar os possíveis anexos e apêndices. </w:t>
       </w:r>
@@ -7375,15 +6677,7 @@
         <w:t>í</w:t>
       </w:r>
       <w:r>
-        <w:t xml:space="preserve">tulo </w:t>
-      </w:r>
-      <w:proofErr w:type="gramStart"/>
-      <w:r>
-        <w:t>3</w:t>
-      </w:r>
-      <w:proofErr w:type="gramEnd"/>
-      <w:r>
-        <w:t>)</w:t>
+        <w:t>tulo 3)</w:t>
       </w:r>
       <w:bookmarkEnd w:id="143"/>
     </w:p>
@@ -7851,29 +7145,13 @@
         <w:t>tulo</w:t>
       </w:r>
       <w:r>
-        <w:t xml:space="preserve"> </w:t>
-      </w:r>
-      <w:proofErr w:type="gramStart"/>
-      <w:r>
-        <w:t>3</w:t>
-      </w:r>
-      <w:proofErr w:type="gramEnd"/>
-      <w:r>
-        <w:t>)</w:t>
+        <w:t xml:space="preserve"> 3)</w:t>
       </w:r>
       <w:bookmarkEnd w:id="146"/>
     </w:p>
     <w:p>
       <w:r>
-        <w:t xml:space="preserve">As equações podem ser inseridas através do MICROSOFT EQUATION. A numeração da equação segue o mesmo critério para figuras e tabelas. O primeiro numeral corresponde ao capitulo que está inserida e o segundo numeral corresponde </w:t>
-      </w:r>
-      <w:proofErr w:type="gramStart"/>
-      <w:r>
-        <w:t>a</w:t>
-      </w:r>
-      <w:proofErr w:type="gramEnd"/>
-      <w:r>
-        <w:t xml:space="preserve"> seqüência de ocorrência no texto. Veja exemplo para a eq. 3.1.</w:t>
+        <w:t>As equações podem ser inseridas através do MICROSOFT EQUATION. A numeração da equação segue o mesmo critério para figuras e tabelas. O primeiro numeral corresponde ao capitulo que está inserida e o segundo numeral corresponde a seqüência de ocorrência no texto. Veja exemplo para a eq. 3.1.</w:t>
       </w:r>
     </w:p>
     <w:p>
@@ -7892,7 +7170,7 @@
           <v:shape id="_x0000_i1025" type="#_x0000_t75" style="width:177.75pt;height:38.25pt" o:ole="" fillcolor="window">
             <v:imagedata r:id="rId16" o:title=""/>
           </v:shape>
-          <o:OLEObject Type="Embed" ProgID="Equation.3" ShapeID="_x0000_i1025" DrawAspect="Content" ObjectID="_1372271895" r:id="rId17">
+          <o:OLEObject Type="Embed" ProgID="Equation.3" ShapeID="_x0000_i1025" DrawAspect="Content" ObjectID="_1372531555" r:id="rId17">
             <o:FieldCodes>\* Upper \* Upper \* Caps</o:FieldCodes>
           </o:OLEObject>
         </w:object>
@@ -7903,13 +7181,8 @@
       </w:r>
     </w:p>
     <w:p>
-      <w:proofErr w:type="gramStart"/>
-      <w:r>
-        <w:t>onde</w:t>
-      </w:r>
-      <w:proofErr w:type="gramEnd"/>
-      <w:r>
-        <w:t>, NC é o nível de cinza do pixel, correspondente ao valor digital normalizado.</w:t>
+      <w:r>
+        <w:t>onde, NC é o nível de cinza do pixel, correspondente ao valor digital normalizado.</w:t>
       </w:r>
     </w:p>
     <w:p/>
@@ -7934,7 +7207,7 @@
           <v:shape id="_x0000_i1026" type="#_x0000_t75" style="width:135pt;height:38.25pt" o:ole="" fillcolor="window">
             <v:imagedata r:id="rId18" o:title=""/>
           </v:shape>
-          <o:OLEObject Type="Embed" ProgID="Equation.3" ShapeID="_x0000_i1026" DrawAspect="Content" ObjectID="_1372271896" r:id="rId19">
+          <o:OLEObject Type="Embed" ProgID="Equation.3" ShapeID="_x0000_i1026" DrawAspect="Content" ObjectID="_1372531556" r:id="rId19">
             <o:FieldCodes>\* Upper \* Upper \* Caps</o:FieldCodes>
           </o:OLEObject>
         </w:object>
@@ -7973,15 +7246,7 @@
         <w:t>í</w:t>
       </w:r>
       <w:r>
-        <w:t xml:space="preserve">tulo </w:t>
-      </w:r>
-      <w:proofErr w:type="gramStart"/>
-      <w:r>
-        <w:t>3</w:t>
-      </w:r>
-      <w:proofErr w:type="gramEnd"/>
-      <w:r>
-        <w:t>)</w:t>
+        <w:t>tulo 3)</w:t>
       </w:r>
       <w:bookmarkEnd w:id="147"/>
     </w:p>
@@ -8005,17 +7270,7 @@
         <w:t>Ê</w:t>
       </w:r>
       <w:r>
-        <w:t xml:space="preserve">NCIAS No texto, após o trecho citado, as referências deverão ser apresentadas entre parênteses no seguinte padrão: sobrenome do autor em letras maiúsculas e o ano. Exemplos: um autor: (GOMES, 1998); dois autores: (ABRAMOF &amp; MOTA, 2007); três ou mais autores: (ABRAMOF </w:t>
-      </w:r>
-      <w:proofErr w:type="spellStart"/>
-      <w:proofErr w:type="gramStart"/>
-      <w:r>
-        <w:t>et</w:t>
-      </w:r>
-      <w:proofErr w:type="spellEnd"/>
-      <w:proofErr w:type="gramEnd"/>
-      <w:r>
-        <w:t xml:space="preserve"> al., 2007). Caso ultrapasse cinco linhas, a citação deverá ser apresentada em itálico e com recuo. As refer</w:t>
+        <w:t>NCIAS No texto, após o trecho citado, as referências deverão ser apresentadas entre parênteses no seguinte padrão: sobrenome do autor em letras maiúsculas e o ano. Exemplos: um autor: (GOMES, 1998); dois autores: (ABRAMOF &amp; MOTA, 2007); três ou mais autores: (ABRAMOF et al., 2007). Caso ultrapasse cinco linhas, a citação deverá ser apresentada em itálico e com recuo. As refer</w:t>
       </w:r>
       <w:r>
         <w:t>ê</w:t>
@@ -8060,17 +7315,7 @@
         <w:t>ê</w:t>
       </w:r>
       <w:r>
-        <w:t xml:space="preserve">ncia. A estilo de formatação disponível para referências bibliográficas é </w:t>
-      </w:r>
-      <w:proofErr w:type="spellStart"/>
-      <w:proofErr w:type="gramStart"/>
-      <w:r>
-        <w:t>RefBib</w:t>
-      </w:r>
-      <w:proofErr w:type="spellEnd"/>
-      <w:proofErr w:type="gramEnd"/>
-      <w:r>
-        <w:t>. Deixe uma linha de espaço entre uma refer</w:t>
+        <w:t>ncia. A estilo de formatação disponível para referências bibliográficas é RefBib. Deixe uma linha de espaço entre uma refer</w:t>
       </w:r>
       <w:r>
         <w:t>ê</w:t>
@@ -8105,15 +7350,7 @@
         <w:t>í</w:t>
       </w:r>
       <w:r>
-        <w:t xml:space="preserve">tulo </w:t>
-      </w:r>
-      <w:proofErr w:type="gramStart"/>
-      <w:r>
-        <w:t>1</w:t>
-      </w:r>
-      <w:proofErr w:type="gramEnd"/>
-      <w:r>
-        <w:t>)</w:t>
+        <w:t>tulo 1)</w:t>
       </w:r>
       <w:bookmarkStart w:id="149" w:name="_Toc144288083"/>
       <w:bookmarkStart w:id="150" w:name="_Toc144614336"/>
@@ -8231,15 +7468,7 @@
       <w:bookmarkEnd w:id="185"/>
       <w:bookmarkEnd w:id="186"/>
       <w:r>
-        <w:t xml:space="preserve"> (estilo Título </w:t>
-      </w:r>
-      <w:proofErr w:type="gramStart"/>
-      <w:r>
-        <w:t>1</w:t>
-      </w:r>
-      <w:proofErr w:type="gramEnd"/>
-      <w:r>
-        <w:t>)</w:t>
+        <w:t xml:space="preserve"> (estilo Título 1)</w:t>
       </w:r>
       <w:bookmarkEnd w:id="187"/>
     </w:p>
@@ -8260,17 +7489,7 @@
         <w:t xml:space="preserve">autor </w:t>
       </w:r>
       <w:r>
-        <w:t>(</w:t>
-      </w:r>
-      <w:proofErr w:type="spellStart"/>
-      <w:proofErr w:type="gramStart"/>
-      <w:r>
-        <w:t>es</w:t>
-      </w:r>
-      <w:proofErr w:type="spellEnd"/>
-      <w:proofErr w:type="gramEnd"/>
-      <w:r>
-        <w:t xml:space="preserve">) </w:t>
+        <w:t xml:space="preserve">(es) </w:t>
       </w:r>
       <w:r>
         <w:t>deve</w:t>
@@ -8540,15 +7759,7 @@
         </w:r>
       </w:smartTag>
       <w:r>
-        <w:t xml:space="preserve"> de Janeiro, 2002. </w:t>
-      </w:r>
-      <w:proofErr w:type="gramStart"/>
-      <w:r>
-        <w:t>7</w:t>
-      </w:r>
-      <w:proofErr w:type="gramEnd"/>
-      <w:r>
-        <w:t xml:space="preserve"> p.</w:t>
+        <w:t xml:space="preserve"> de Janeiro, 2002. 7 p.</w:t>
       </w:r>
     </w:p>
     <w:p>
@@ -8570,15 +7781,7 @@
         <w:t>NBR 6024</w:t>
       </w:r>
       <w:r>
-        <w:t xml:space="preserve">: numeração progressiva das seções de um documento. Rio de Janeiro, 2003. </w:t>
-      </w:r>
-      <w:proofErr w:type="gramStart"/>
-      <w:r>
-        <w:t>3</w:t>
-      </w:r>
-      <w:proofErr w:type="gramEnd"/>
-      <w:r>
-        <w:t xml:space="preserve"> p.</w:t>
+        <w:t>: numeração progressiva das seções de um documento. Rio de Janeiro, 2003. 3 p.</w:t>
       </w:r>
     </w:p>
     <w:p>
@@ -8608,23 +7811,7 @@
         <w:t>Metodologia Científica</w:t>
       </w:r>
       <w:r>
-        <w:t xml:space="preserve">. 6. </w:t>
-      </w:r>
-      <w:proofErr w:type="gramStart"/>
-      <w:r>
-        <w:t>ed.</w:t>
-      </w:r>
-      <w:proofErr w:type="gramEnd"/>
-      <w:r>
-        <w:t xml:space="preserve"> São Paulo: </w:t>
-      </w:r>
-      <w:proofErr w:type="spellStart"/>
-      <w:r>
-        <w:t>Prentice</w:t>
-      </w:r>
-      <w:proofErr w:type="spellEnd"/>
-      <w:r>
-        <w:t xml:space="preserve"> Hall, 2007.</w:t>
+        <w:t>. 6. ed. São Paulo: Prentice Hall, 2007.</w:t>
       </w:r>
     </w:p>
     <w:p>
@@ -8647,15 +7834,7 @@
         <w:t xml:space="preserve">Desenhando: </w:t>
       </w:r>
       <w:r>
-        <w:t xml:space="preserve">um panorama dos sistemas gráficos. Santa Maria: </w:t>
-      </w:r>
-      <w:proofErr w:type="spellStart"/>
-      <w:r>
-        <w:t>Ed.UFSM,</w:t>
-      </w:r>
-      <w:proofErr w:type="spellEnd"/>
-      <w:r>
-        <w:t xml:space="preserve"> 1998.</w:t>
+        <w:t>um panorama dos sistemas gráficos. Santa Maria: Ed.UFSM, 1998.</w:t>
       </w:r>
     </w:p>
     <w:p>
@@ -8675,21 +7854,12 @@
       <w:pPr>
         <w:pStyle w:val="RefBib"/>
       </w:pPr>
-      <w:proofErr w:type="gramStart"/>
       <w:r>
         <w:rPr>
           <w:lang w:val="en-US"/>
         </w:rPr>
-        <w:t>WILLIAMS, J. W. Flow measurement.</w:t>
-      </w:r>
-      <w:proofErr w:type="gramEnd"/>
-      <w:r>
-        <w:rPr>
-          <w:lang w:val="en-US"/>
-        </w:rPr>
-        <w:t xml:space="preserve"> In: ROUSE, H. (org.). </w:t>
-      </w:r>
-      <w:proofErr w:type="gramStart"/>
+        <w:t xml:space="preserve">WILLIAMS, J. W. Flow measurement. In: ROUSE, H. (org.). </w:t>
+      </w:r>
       <w:r>
         <w:rPr>
           <w:b/>
@@ -8702,74 +7872,58 @@
         <w:rPr>
           <w:lang w:val="en-US"/>
         </w:rPr>
-        <w:t>s.</w:t>
-      </w:r>
-      <w:proofErr w:type="gramEnd"/>
+        <w:t xml:space="preserve">s. </w:t>
+      </w:r>
+      <w:r>
+        <w:t>New York: John Wiley &amp; Sons, 1950. p. 229-309.</w:t>
+      </w:r>
+    </w:p>
+    <w:p>
+      <w:pPr>
+        <w:pStyle w:val="RefBib"/>
+      </w:pPr>
+    </w:p>
+    <w:p>
+      <w:pPr>
+        <w:pStyle w:val="RefBib"/>
+      </w:pPr>
+      <w:r>
+        <w:t>Exemplo no caso artigo em periódico</w:t>
+      </w:r>
+    </w:p>
+    <w:p>
+      <w:pPr>
+        <w:pStyle w:val="RefBib"/>
+      </w:pPr>
       <w:r>
         <w:rPr>
           <w:lang w:val="en-US"/>
         </w:rPr>
-        <w:t xml:space="preserve"> </w:t>
-      </w:r>
-      <w:proofErr w:type="spellStart"/>
-      <w:r>
-        <w:t>New</w:t>
-      </w:r>
-      <w:proofErr w:type="spellEnd"/>
-      <w:r>
-        <w:t xml:space="preserve"> York: John </w:t>
-      </w:r>
-      <w:proofErr w:type="spellStart"/>
-      <w:r>
-        <w:t>Wiley</w:t>
-      </w:r>
-      <w:proofErr w:type="spellEnd"/>
-      <w:r>
-        <w:t xml:space="preserve"> &amp; Sons, 1950. </w:t>
-      </w:r>
-      <w:proofErr w:type="gramStart"/>
-      <w:r>
-        <w:t>p.</w:t>
-      </w:r>
-      <w:proofErr w:type="gramEnd"/>
-      <w:r>
-        <w:t xml:space="preserve"> 229-309.</w:t>
-      </w:r>
-    </w:p>
-    <w:p>
-      <w:pPr>
-        <w:pStyle w:val="RefBib"/>
-      </w:pPr>
-    </w:p>
-    <w:p>
-      <w:pPr>
-        <w:pStyle w:val="RefBib"/>
-      </w:pPr>
-      <w:r>
-        <w:t>Exemplo no caso artigo em periódico</w:t>
-      </w:r>
-    </w:p>
-    <w:p>
-      <w:pPr>
-        <w:pStyle w:val="RefBib"/>
-      </w:pPr>
+        <w:t>ABRAMOF, P. G.</w:t>
+      </w:r>
       <w:r>
         <w:rPr>
           <w:lang w:val="en-US"/>
         </w:rPr>
-        <w:t>ABRAMOF, P. G.</w:t>
+        <w:t>,</w:t>
       </w:r>
       <w:r>
         <w:rPr>
           <w:lang w:val="en-US"/>
         </w:rPr>
+        <w:t xml:space="preserve"> MIRANDA, C. R. B.</w:t>
+      </w:r>
+      <w:r>
+        <w:rPr>
+          <w:lang w:val="en-US"/>
+        </w:rPr>
         <w:t>,</w:t>
       </w:r>
       <w:r>
         <w:rPr>
           <w:lang w:val="en-US"/>
         </w:rPr>
-        <w:t xml:space="preserve"> MIRANDA, C. R. B.</w:t>
+        <w:t xml:space="preserve"> BELOTO, A. F. ; UETA, A.Y.</w:t>
       </w:r>
       <w:r>
         <w:rPr>
@@ -8781,98 +7935,14 @@
         <w:rPr>
           <w:lang w:val="en-US"/>
         </w:rPr>
-        <w:t xml:space="preserve"> BELOTO, A. F</w:t>
-      </w:r>
-      <w:proofErr w:type="gramStart"/>
-      <w:r>
-        <w:rPr>
-          <w:lang w:val="en-US"/>
-        </w:rPr>
-        <w:t>. ;</w:t>
-      </w:r>
-      <w:proofErr w:type="gramEnd"/>
-      <w:r>
-        <w:rPr>
-          <w:lang w:val="en-US"/>
-        </w:rPr>
-        <w:t xml:space="preserve"> UETA, A.Y.</w:t>
-      </w:r>
-      <w:r>
-        <w:rPr>
-          <w:lang w:val="en-US"/>
-        </w:rPr>
-        <w:t>,</w:t>
-      </w:r>
-      <w:r>
-        <w:rPr>
-          <w:lang w:val="en-US"/>
-        </w:rPr>
-        <w:t xml:space="preserve"> FERREIRA, N. G. </w:t>
-      </w:r>
-      <w:proofErr w:type="gramStart"/>
-      <w:r>
-        <w:rPr>
-          <w:lang w:val="en-US"/>
-        </w:rPr>
-        <w:t xml:space="preserve">An investigation of natural oxidation process on stain-etched </w:t>
-      </w:r>
-      <w:proofErr w:type="spellStart"/>
-      <w:r>
-        <w:rPr>
-          <w:lang w:val="en-US"/>
-        </w:rPr>
-        <w:t>nanoporous</w:t>
-      </w:r>
-      <w:proofErr w:type="spellEnd"/>
-      <w:r>
-        <w:rPr>
-          <w:lang w:val="en-US"/>
-        </w:rPr>
-        <w:t xml:space="preserve"> silicon by micro-Raman spectroscopy.</w:t>
-      </w:r>
-      <w:proofErr w:type="gramEnd"/>
-      <w:r>
-        <w:rPr>
-          <w:lang w:val="en-US"/>
-        </w:rPr>
-        <w:t xml:space="preserve"> </w:t>
-      </w:r>
-      <w:proofErr w:type="spellStart"/>
+        <w:t xml:space="preserve"> FERREIRA, N. G. An investigation of natural oxidation process on stain-etched nanoporous silicon by micro-Raman spectroscopy. </w:t>
+      </w:r>
       <w:r>
         <w:rPr>
           <w:b/>
         </w:rPr>
-        <w:t>Applied</w:t>
-      </w:r>
-      <w:proofErr w:type="spellEnd"/>
-      <w:r>
-        <w:rPr>
-          <w:b/>
-        </w:rPr>
-        <w:t xml:space="preserve"> </w:t>
-      </w:r>
-      <w:proofErr w:type="spellStart"/>
-      <w:r>
-        <w:rPr>
-          <w:b/>
-        </w:rPr>
-        <w:t>Surface</w:t>
-      </w:r>
-      <w:proofErr w:type="spellEnd"/>
-      <w:r>
-        <w:rPr>
-          <w:b/>
-        </w:rPr>
-        <w:t xml:space="preserve"> </w:t>
-      </w:r>
-      <w:proofErr w:type="spellStart"/>
-      <w:r>
-        <w:rPr>
-          <w:b/>
-        </w:rPr>
-        <w:t>Science</w:t>
-      </w:r>
-      <w:proofErr w:type="spellEnd"/>
+        <w:t>Applied Surface Science</w:t>
+      </w:r>
       <w:r>
         <w:t>, v. 253, p. p. 7065-7068, 2007.</w:t>
       </w:r>
@@ -8899,23 +7969,7 @@
         <w:t xml:space="preserve">MIRANDA, R. B. </w:t>
       </w:r>
       <w:r>
-        <w:t xml:space="preserve">Filmes de diamante </w:t>
-      </w:r>
-      <w:proofErr w:type="spellStart"/>
-      <w:r>
-        <w:t>nanocristalino</w:t>
-      </w:r>
-      <w:proofErr w:type="spellEnd"/>
-      <w:r>
-        <w:t xml:space="preserve"> infiltrados em substratos de silício poroso através das técnicas CVD/CVI. 2009. Tese (Doutorado em Engenharia e </w:t>
-      </w:r>
-      <w:proofErr w:type="gramStart"/>
-      <w:r>
-        <w:t>Tecnologia Espaciais</w:t>
-      </w:r>
-      <w:proofErr w:type="gramEnd"/>
-      <w:r>
-        <w:t>) - Instituto Nacional de Pesquisas Espaciais</w:t>
+        <w:t>Filmes de diamante nanocristalino infiltrados em substratos de silício poroso através das técnicas CVD/CVI. 2009. Tese (Doutorado em Engenharia e Tecnologia Espaciais) - Instituto Nacional de Pesquisas Espaciais</w:t>
       </w:r>
       <w:r>
         <w:t>.</w:t>
@@ -8949,15 +8003,7 @@
         <w:t>Valor Econômic</w:t>
       </w:r>
       <w:r>
-        <w:t xml:space="preserve">o, São Paulo, 04 out. 2004. </w:t>
-      </w:r>
-      <w:proofErr w:type="gramStart"/>
-      <w:r>
-        <w:t>p.</w:t>
-      </w:r>
-      <w:proofErr w:type="gramEnd"/>
-      <w:r>
-        <w:t xml:space="preserve"> B4.</w:t>
+        <w:t>o, São Paulo, 04 out. 2004. p. B4.</w:t>
       </w:r>
     </w:p>
     <w:p>
@@ -8984,15 +8030,7 @@
         <w:t>,</w:t>
       </w:r>
       <w:r>
-        <w:t xml:space="preserve"> MOTA A.C. Exame de desempenho dos estudantes: uma </w:t>
-      </w:r>
-      <w:proofErr w:type="spellStart"/>
-      <w:r>
-        <w:t>porposta</w:t>
-      </w:r>
-      <w:proofErr w:type="spellEnd"/>
-      <w:r>
-        <w:t xml:space="preserve"> de avaliação na educação </w:t>
+        <w:t xml:space="preserve"> MOTA A.C. Exame de desempenho dos estudantes: uma porposta de avaliação na educação </w:t>
       </w:r>
       <w:smartTag w:uri="urn:schemas-microsoft-com:office:smarttags" w:element="PersonName">
         <w:smartTagPr>
@@ -9036,39 +8074,7 @@
         <w:t>Diretrizes Curriculares Nacionais dos Cursos de Engenharia</w:t>
       </w:r>
       <w:r>
-        <w:t xml:space="preserve">. Despacho do Ministro em 22/02/2002, publicado no </w:t>
-      </w:r>
-      <w:proofErr w:type="gramStart"/>
-      <w:r>
-        <w:t>DOU</w:t>
-      </w:r>
-      <w:proofErr w:type="gramEnd"/>
-      <w:r>
-        <w:t xml:space="preserve"> de 25 de fevereiro de 2002, Seção 1, p 17. Disponível em: &lt;</w:t>
-      </w:r>
-      <w:proofErr w:type="spellStart"/>
-      <w:r>
-        <w:t>htlm</w:t>
-      </w:r>
-      <w:proofErr w:type="spellEnd"/>
-      <w:r>
-        <w:t>://</w:t>
-      </w:r>
-      <w:proofErr w:type="gramStart"/>
-      <w:r>
-        <w:t>portal.</w:t>
-      </w:r>
-      <w:proofErr w:type="gramEnd"/>
-      <w:r>
-        <w:t>mec.</w:t>
-      </w:r>
-      <w:proofErr w:type="spellStart"/>
-      <w:r>
-        <w:t>gov.br/cne/arquivos/pdf/CES</w:t>
-      </w:r>
-      <w:proofErr w:type="spellEnd"/>
-      <w:r>
-        <w:t xml:space="preserve"> 1/2002&gt;</w:t>
+        <w:t>. Despacho do Ministro em 22/02/2002, publicado no DOU de 25 de fevereiro de 2002, Seção 1, p 17. Disponível em: &lt;htlm://portal.mec.gov.br/cne/arquivos/pdf/CES 1/2002&gt;</w:t>
       </w:r>
       <w:r>
         <w:t xml:space="preserve"> </w:t>
@@ -9104,21 +8110,7 @@
         <w:rPr>
           <w:lang w:val="en-US"/>
         </w:rPr>
-        <w:t>(</w:t>
-      </w:r>
-      <w:proofErr w:type="spellStart"/>
-      <w:r>
-        <w:rPr>
-          <w:lang w:val="en-US"/>
-        </w:rPr>
-        <w:t>Início</w:t>
-      </w:r>
-      <w:proofErr w:type="spellEnd"/>
-      <w:r>
-        <w:rPr>
-          <w:lang w:val="en-US"/>
-        </w:rPr>
-        <w:t>)</w:t>
+        <w:t>(Início)</w:t>
       </w:r>
     </w:p>
     <w:p>
@@ -9502,15 +8494,7 @@
         <w:t>pêndice</w:t>
       </w:r>
       <w:r>
-        <w:t xml:space="preserve">(s) </w:t>
-      </w:r>
-      <w:proofErr w:type="gramStart"/>
-      <w:r>
-        <w:t>são identificados</w:t>
-      </w:r>
-      <w:proofErr w:type="gramEnd"/>
-      <w:r>
-        <w:t xml:space="preserve"> por letras maiúsculas consecutivas e pelos respectivos títulos</w:t>
+        <w:t>(s) são identificados por letras maiúsculas consecutivas e pelos respectivos títulos</w:t>
       </w:r>
       <w:bookmarkEnd w:id="282"/>
       <w:r>
@@ -9670,15 +8654,7 @@
         <w:t xml:space="preserve">Fonte </w:t>
       </w:r>
       <w:r>
-        <w:t xml:space="preserve">Adaptada de </w:t>
-      </w:r>
-      <w:proofErr w:type="spellStart"/>
-      <w:r>
-        <w:t>Tourrilhes</w:t>
-      </w:r>
-      <w:proofErr w:type="spellEnd"/>
-      <w:r>
-        <w:t xml:space="preserve"> (2001</w:t>
+        <w:t>Adaptada de Tourrilhes (2001</w:t>
       </w:r>
       <w:r>
         <w:t>)</w:t>
@@ -10145,7 +9121,6 @@
       <w:r>
         <w:t xml:space="preserve"> A numeração de tabelas e figuras leva em consideração a </w:t>
       </w:r>
-      <w:proofErr w:type="spellStart"/>
       <w:r>
         <w:t>sequ</w:t>
       </w:r>
@@ -10153,11 +9128,7 @@
         <w:t>ê</w:t>
       </w:r>
       <w:r>
-        <w:t>ncia</w:t>
-      </w:r>
-      <w:proofErr w:type="spellEnd"/>
-      <w:r>
-        <w:t xml:space="preserve"> de ocorrência no texto. Veja exemplo da Tabela 1.</w:t>
+        <w:t>ncia de ocorrência no texto. Veja exemplo da Tabela 1.</w:t>
       </w:r>
     </w:p>
     <w:p/>
@@ -10316,21 +9287,12 @@
                 <w:szCs w:val="18"/>
               </w:rPr>
             </w:pPr>
-            <w:proofErr w:type="gramStart"/>
             <w:r>
               <w:rPr>
                 <w:sz w:val="18"/>
                 <w:szCs w:val="18"/>
               </w:rPr>
-              <w:t>janeiro</w:t>
-            </w:r>
-            <w:proofErr w:type="gramEnd"/>
-            <w:r>
-              <w:rPr>
-                <w:sz w:val="18"/>
-                <w:szCs w:val="18"/>
-              </w:rPr>
-              <w:t xml:space="preserve"> = jan..</w:t>
+              <w:t>janeiro = jan..</w:t>
             </w:r>
           </w:p>
           <w:p>
@@ -10343,21 +9305,12 @@
                 <w:szCs w:val="18"/>
               </w:rPr>
             </w:pPr>
-            <w:proofErr w:type="gramStart"/>
             <w:r>
               <w:rPr>
                 <w:sz w:val="18"/>
                 <w:szCs w:val="18"/>
               </w:rPr>
-              <w:t>fevereiro</w:t>
-            </w:r>
-            <w:proofErr w:type="gramEnd"/>
-            <w:r>
-              <w:rPr>
-                <w:sz w:val="18"/>
-                <w:szCs w:val="18"/>
-              </w:rPr>
-              <w:t xml:space="preserve"> = fev. </w:t>
+              <w:t xml:space="preserve">fevereiro = fev. </w:t>
             </w:r>
           </w:p>
           <w:p>
@@ -10370,21 +9323,12 @@
                 <w:szCs w:val="18"/>
               </w:rPr>
             </w:pPr>
-            <w:proofErr w:type="gramStart"/>
             <w:r>
               <w:rPr>
                 <w:sz w:val="18"/>
                 <w:szCs w:val="18"/>
               </w:rPr>
-              <w:t>março</w:t>
-            </w:r>
-            <w:proofErr w:type="gramEnd"/>
-            <w:r>
-              <w:rPr>
-                <w:sz w:val="18"/>
-                <w:szCs w:val="18"/>
-              </w:rPr>
-              <w:t xml:space="preserve"> = mar..</w:t>
+              <w:t>março = mar..</w:t>
             </w:r>
           </w:p>
           <w:p>
@@ -10397,21 +9341,12 @@
                 <w:szCs w:val="18"/>
               </w:rPr>
             </w:pPr>
-            <w:proofErr w:type="gramStart"/>
             <w:r>
               <w:rPr>
                 <w:sz w:val="18"/>
                 <w:szCs w:val="18"/>
               </w:rPr>
-              <w:t>abril</w:t>
-            </w:r>
-            <w:proofErr w:type="gramEnd"/>
-            <w:r>
-              <w:rPr>
-                <w:sz w:val="18"/>
-                <w:szCs w:val="18"/>
-              </w:rPr>
-              <w:t xml:space="preserve"> = abr. </w:t>
+              <w:t xml:space="preserve">abril = abr. </w:t>
             </w:r>
           </w:p>
           <w:p>
@@ -10424,21 +9359,12 @@
                 <w:szCs w:val="18"/>
               </w:rPr>
             </w:pPr>
-            <w:proofErr w:type="gramStart"/>
             <w:r>
               <w:rPr>
                 <w:sz w:val="18"/>
                 <w:szCs w:val="18"/>
               </w:rPr>
-              <w:t>maio</w:t>
-            </w:r>
-            <w:proofErr w:type="gramEnd"/>
-            <w:r>
-              <w:rPr>
-                <w:sz w:val="18"/>
-                <w:szCs w:val="18"/>
-              </w:rPr>
-              <w:t xml:space="preserve"> = maio </w:t>
+              <w:t xml:space="preserve">maio = maio </w:t>
             </w:r>
           </w:p>
           <w:p>
@@ -10451,21 +9377,12 @@
                 <w:szCs w:val="18"/>
               </w:rPr>
             </w:pPr>
-            <w:proofErr w:type="gramStart"/>
             <w:r>
               <w:rPr>
                 <w:sz w:val="18"/>
                 <w:szCs w:val="18"/>
               </w:rPr>
-              <w:t>junho</w:t>
-            </w:r>
-            <w:proofErr w:type="gramEnd"/>
-            <w:r>
-              <w:rPr>
-                <w:sz w:val="18"/>
-                <w:szCs w:val="18"/>
-              </w:rPr>
-              <w:t xml:space="preserve"> = jun. </w:t>
+              <w:t xml:space="preserve">junho = jun. </w:t>
             </w:r>
           </w:p>
           <w:p>
@@ -10478,21 +9395,12 @@
                 <w:szCs w:val="18"/>
               </w:rPr>
             </w:pPr>
-            <w:proofErr w:type="gramStart"/>
             <w:r>
               <w:rPr>
                 <w:sz w:val="18"/>
                 <w:szCs w:val="18"/>
               </w:rPr>
-              <w:t>julho</w:t>
-            </w:r>
-            <w:proofErr w:type="gramEnd"/>
-            <w:r>
-              <w:rPr>
-                <w:sz w:val="18"/>
-                <w:szCs w:val="18"/>
-              </w:rPr>
-              <w:t xml:space="preserve"> = jul. </w:t>
+              <w:t xml:space="preserve">julho = jul. </w:t>
             </w:r>
           </w:p>
           <w:p>
@@ -10505,21 +9413,12 @@
                 <w:szCs w:val="18"/>
               </w:rPr>
             </w:pPr>
-            <w:proofErr w:type="gramStart"/>
             <w:r>
               <w:rPr>
                 <w:sz w:val="18"/>
                 <w:szCs w:val="18"/>
               </w:rPr>
-              <w:t>agosto</w:t>
-            </w:r>
-            <w:proofErr w:type="gramEnd"/>
-            <w:r>
-              <w:rPr>
-                <w:sz w:val="18"/>
-                <w:szCs w:val="18"/>
-              </w:rPr>
-              <w:t xml:space="preserve"> = ago. </w:t>
+              <w:t xml:space="preserve">agosto = ago. </w:t>
             </w:r>
           </w:p>
           <w:p>
@@ -10532,21 +9431,12 @@
                 <w:szCs w:val="18"/>
               </w:rPr>
             </w:pPr>
-            <w:proofErr w:type="gramStart"/>
             <w:r>
               <w:rPr>
                 <w:sz w:val="18"/>
                 <w:szCs w:val="18"/>
               </w:rPr>
-              <w:t>setembro</w:t>
-            </w:r>
-            <w:proofErr w:type="gramEnd"/>
-            <w:r>
-              <w:rPr>
-                <w:sz w:val="18"/>
-                <w:szCs w:val="18"/>
-              </w:rPr>
-              <w:t xml:space="preserve"> = set. </w:t>
+              <w:t xml:space="preserve">setembro = set. </w:t>
             </w:r>
           </w:p>
           <w:p>
@@ -10559,21 +9449,12 @@
                 <w:szCs w:val="18"/>
               </w:rPr>
             </w:pPr>
-            <w:proofErr w:type="gramStart"/>
             <w:r>
               <w:rPr>
                 <w:sz w:val="18"/>
                 <w:szCs w:val="18"/>
               </w:rPr>
-              <w:t>outubro</w:t>
-            </w:r>
-            <w:proofErr w:type="gramEnd"/>
-            <w:r>
-              <w:rPr>
-                <w:sz w:val="18"/>
-                <w:szCs w:val="18"/>
-              </w:rPr>
-              <w:t xml:space="preserve"> = out. </w:t>
+              <w:t xml:space="preserve">outubro = out. </w:t>
             </w:r>
           </w:p>
           <w:p>
@@ -10586,21 +9467,12 @@
                 <w:szCs w:val="18"/>
               </w:rPr>
             </w:pPr>
-            <w:proofErr w:type="gramStart"/>
             <w:r>
               <w:rPr>
                 <w:sz w:val="18"/>
                 <w:szCs w:val="18"/>
               </w:rPr>
-              <w:t>novembro</w:t>
-            </w:r>
-            <w:proofErr w:type="gramEnd"/>
-            <w:r>
-              <w:rPr>
-                <w:sz w:val="18"/>
-                <w:szCs w:val="18"/>
-              </w:rPr>
-              <w:t xml:space="preserve"> = nov. </w:t>
+              <w:t xml:space="preserve">novembro = nov. </w:t>
             </w:r>
           </w:p>
           <w:p>
@@ -10613,21 +9485,12 @@
                 <w:szCs w:val="18"/>
               </w:rPr>
             </w:pPr>
-            <w:proofErr w:type="gramStart"/>
             <w:r>
               <w:rPr>
                 <w:sz w:val="18"/>
                 <w:szCs w:val="18"/>
               </w:rPr>
-              <w:t>dezembro</w:t>
-            </w:r>
-            <w:proofErr w:type="gramEnd"/>
-            <w:r>
-              <w:rPr>
-                <w:sz w:val="18"/>
-                <w:szCs w:val="18"/>
-              </w:rPr>
-              <w:t xml:space="preserve"> = dez. </w:t>
+              <w:t xml:space="preserve">dezembro = dez. </w:t>
             </w:r>
           </w:p>
           <w:p>
@@ -10693,39 +9556,12 @@
                 <w:szCs w:val="18"/>
               </w:rPr>
             </w:pPr>
-            <w:proofErr w:type="spellStart"/>
-            <w:proofErr w:type="gramStart"/>
             <w:r>
               <w:rPr>
                 <w:sz w:val="18"/>
                 <w:szCs w:val="18"/>
               </w:rPr>
-              <w:t>enero</w:t>
-            </w:r>
-            <w:proofErr w:type="spellEnd"/>
-            <w:proofErr w:type="gramEnd"/>
-            <w:r>
-              <w:rPr>
-                <w:sz w:val="18"/>
-                <w:szCs w:val="18"/>
-              </w:rPr>
-              <w:t xml:space="preserve"> = </w:t>
-            </w:r>
-            <w:proofErr w:type="spellStart"/>
-            <w:r>
-              <w:rPr>
-                <w:sz w:val="18"/>
-                <w:szCs w:val="18"/>
-              </w:rPr>
-              <w:t>ene</w:t>
-            </w:r>
-            <w:proofErr w:type="spellEnd"/>
-            <w:r>
-              <w:rPr>
-                <w:sz w:val="18"/>
-                <w:szCs w:val="18"/>
-              </w:rPr>
-              <w:t xml:space="preserve"> </w:t>
+              <w:t xml:space="preserve">enero = ene </w:t>
             </w:r>
           </w:p>
           <w:p>
@@ -10735,58 +9571,12 @@
                 <w:szCs w:val="18"/>
               </w:rPr>
             </w:pPr>
-            <w:proofErr w:type="spellStart"/>
-            <w:proofErr w:type="gramStart"/>
             <w:r>
               <w:rPr>
                 <w:sz w:val="18"/>
                 <w:szCs w:val="18"/>
               </w:rPr>
-              <w:t>febrero</w:t>
-            </w:r>
-            <w:proofErr w:type="spellEnd"/>
-            <w:proofErr w:type="gramEnd"/>
-            <w:r>
-              <w:rPr>
-                <w:sz w:val="18"/>
-                <w:szCs w:val="18"/>
-              </w:rPr>
-              <w:t xml:space="preserve"> = </w:t>
-            </w:r>
-            <w:proofErr w:type="spellStart"/>
-            <w:r>
-              <w:rPr>
-                <w:sz w:val="18"/>
-                <w:szCs w:val="18"/>
-              </w:rPr>
-              <w:t>feb</w:t>
-            </w:r>
-            <w:proofErr w:type="spellEnd"/>
-          </w:p>
-          <w:p>
-            <w:pPr>
-              <w:rPr>
-                <w:sz w:val="18"/>
-                <w:szCs w:val="18"/>
-              </w:rPr>
-            </w:pPr>
-            <w:proofErr w:type="spellStart"/>
-            <w:proofErr w:type="gramStart"/>
-            <w:r>
-              <w:rPr>
-                <w:sz w:val="18"/>
-                <w:szCs w:val="18"/>
-              </w:rPr>
-              <w:t>marzo</w:t>
-            </w:r>
-            <w:proofErr w:type="spellEnd"/>
-            <w:proofErr w:type="gramEnd"/>
-            <w:r>
-              <w:rPr>
-                <w:sz w:val="18"/>
-                <w:szCs w:val="18"/>
-              </w:rPr>
-              <w:t xml:space="preserve"> = mar. </w:t>
+              <w:t>febrero = feb</w:t>
             </w:r>
           </w:p>
           <w:p>
@@ -10796,21 +9586,12 @@
                 <w:szCs w:val="18"/>
               </w:rPr>
             </w:pPr>
-            <w:proofErr w:type="gramStart"/>
             <w:r>
               <w:rPr>
                 <w:sz w:val="18"/>
                 <w:szCs w:val="18"/>
               </w:rPr>
-              <w:t>abril</w:t>
-            </w:r>
-            <w:proofErr w:type="gramEnd"/>
-            <w:r>
-              <w:rPr>
-                <w:sz w:val="18"/>
-                <w:szCs w:val="18"/>
-              </w:rPr>
-              <w:t xml:space="preserve"> = abr.</w:t>
+              <w:t xml:space="preserve">marzo = mar. </w:t>
             </w:r>
           </w:p>
           <w:p>
@@ -10820,39 +9601,12 @@
                 <w:szCs w:val="18"/>
               </w:rPr>
             </w:pPr>
-            <w:proofErr w:type="spellStart"/>
-            <w:proofErr w:type="gramStart"/>
             <w:r>
               <w:rPr>
                 <w:sz w:val="18"/>
                 <w:szCs w:val="18"/>
               </w:rPr>
-              <w:t>mayo</w:t>
-            </w:r>
-            <w:proofErr w:type="spellEnd"/>
-            <w:proofErr w:type="gramEnd"/>
-            <w:r>
-              <w:rPr>
-                <w:sz w:val="18"/>
-                <w:szCs w:val="18"/>
-              </w:rPr>
-              <w:t xml:space="preserve"> = </w:t>
-            </w:r>
-            <w:proofErr w:type="spellStart"/>
-            <w:r>
-              <w:rPr>
-                <w:sz w:val="18"/>
-                <w:szCs w:val="18"/>
-              </w:rPr>
-              <w:t>mayo</w:t>
-            </w:r>
-            <w:proofErr w:type="spellEnd"/>
-            <w:r>
-              <w:rPr>
-                <w:sz w:val="18"/>
-                <w:szCs w:val="18"/>
-              </w:rPr>
-              <w:t xml:space="preserve"> </w:t>
+              <w:t>abril = abr.</w:t>
             </w:r>
           </w:p>
           <w:p>
@@ -10862,23 +9616,12 @@
                 <w:szCs w:val="18"/>
               </w:rPr>
             </w:pPr>
-            <w:proofErr w:type="spellStart"/>
-            <w:proofErr w:type="gramStart"/>
             <w:r>
               <w:rPr>
                 <w:sz w:val="18"/>
                 <w:szCs w:val="18"/>
               </w:rPr>
-              <w:t>junio</w:t>
-            </w:r>
-            <w:proofErr w:type="spellEnd"/>
-            <w:proofErr w:type="gramEnd"/>
-            <w:r>
-              <w:rPr>
-                <w:sz w:val="18"/>
-                <w:szCs w:val="18"/>
-              </w:rPr>
-              <w:t xml:space="preserve"> = jun.</w:t>
+              <w:t xml:space="preserve">mayo = mayo </w:t>
             </w:r>
           </w:p>
           <w:p>
@@ -10888,23 +9631,12 @@
                 <w:szCs w:val="18"/>
               </w:rPr>
             </w:pPr>
-            <w:proofErr w:type="spellStart"/>
-            <w:proofErr w:type="gramStart"/>
             <w:r>
               <w:rPr>
                 <w:sz w:val="18"/>
                 <w:szCs w:val="18"/>
               </w:rPr>
-              <w:t>julio</w:t>
-            </w:r>
-            <w:proofErr w:type="spellEnd"/>
-            <w:proofErr w:type="gramEnd"/>
-            <w:r>
-              <w:rPr>
-                <w:sz w:val="18"/>
-                <w:szCs w:val="18"/>
-              </w:rPr>
-              <w:t xml:space="preserve"> = jul. </w:t>
+              <w:t>junio = jun.</w:t>
             </w:r>
           </w:p>
           <w:p>
@@ -10914,53 +9646,12 @@
                 <w:szCs w:val="18"/>
               </w:rPr>
             </w:pPr>
-            <w:proofErr w:type="gramStart"/>
             <w:r>
               <w:rPr>
                 <w:sz w:val="18"/>
                 <w:szCs w:val="18"/>
               </w:rPr>
-              <w:t>agosto</w:t>
-            </w:r>
-            <w:proofErr w:type="gramEnd"/>
-            <w:r>
-              <w:rPr>
-                <w:sz w:val="18"/>
-                <w:szCs w:val="18"/>
-              </w:rPr>
-              <w:t xml:space="preserve"> = ago. </w:t>
-            </w:r>
-            <w:proofErr w:type="spellStart"/>
-            <w:r>
-              <w:rPr>
-                <w:sz w:val="18"/>
-                <w:szCs w:val="18"/>
-              </w:rPr>
-              <w:t>septiembre</w:t>
-            </w:r>
-            <w:proofErr w:type="spellEnd"/>
-            <w:r>
-              <w:rPr>
-                <w:sz w:val="18"/>
-                <w:szCs w:val="18"/>
-              </w:rPr>
-              <w:t xml:space="preserve"> = </w:t>
-            </w:r>
-            <w:proofErr w:type="spellStart"/>
-            <w:r>
-              <w:rPr>
-                <w:sz w:val="18"/>
-                <w:szCs w:val="18"/>
-              </w:rPr>
-              <w:t>sep</w:t>
-            </w:r>
-            <w:proofErr w:type="spellEnd"/>
-            <w:r>
-              <w:rPr>
-                <w:sz w:val="18"/>
-                <w:szCs w:val="18"/>
-              </w:rPr>
-              <w:t>.</w:t>
+              <w:t xml:space="preserve">julio = jul. </w:t>
             </w:r>
           </w:p>
           <w:p>
@@ -10968,90 +9659,49 @@
               <w:rPr>
                 <w:sz w:val="18"/>
                 <w:szCs w:val="18"/>
-                <w:lang w:val="fr-FR"/>
               </w:rPr>
             </w:pPr>
-            <w:proofErr w:type="spellStart"/>
             <w:r>
               <w:rPr>
                 <w:sz w:val="18"/>
                 <w:szCs w:val="18"/>
-                <w:lang w:val="fr-FR"/>
-              </w:rPr>
-              <w:t>octubre</w:t>
-            </w:r>
-            <w:proofErr w:type="spellEnd"/>
-            <w:r>
-              <w:rPr>
-                <w:sz w:val="18"/>
-                <w:szCs w:val="18"/>
-                <w:lang w:val="fr-FR"/>
-              </w:rPr>
-              <w:t xml:space="preserve"> = oct. </w:t>
+              </w:rPr>
+              <w:t>agosto = ago. septiembre = sep.</w:t>
             </w:r>
           </w:p>
           <w:p>
             <w:pPr>
               <w:rPr>
+                <w:sz w:val="18"/>
+                <w:szCs w:val="18"/>
+                <w:lang w:val="fr-FR"/>
+              </w:rPr>
+            </w:pPr>
+            <w:r>
+              <w:rPr>
+                <w:sz w:val="18"/>
+                <w:szCs w:val="18"/>
+                <w:lang w:val="fr-FR"/>
+              </w:rPr>
+              <w:t xml:space="preserve">octubre = oct. </w:t>
+            </w:r>
+          </w:p>
+          <w:p>
+            <w:pPr>
+              <w:rPr>
                 <w:b/>
                 <w:sz w:val="18"/>
                 <w:szCs w:val="18"/>
                 <w:lang w:val="fr-FR"/>
               </w:rPr>
             </w:pPr>
-            <w:proofErr w:type="spellStart"/>
             <w:r>
               <w:rPr>
                 <w:sz w:val="18"/>
                 <w:szCs w:val="18"/>
                 <w:lang w:val="fr-FR"/>
               </w:rPr>
-              <w:t>noviembre</w:t>
-            </w:r>
-            <w:proofErr w:type="spellEnd"/>
-            <w:r>
-              <w:rPr>
-                <w:sz w:val="18"/>
-                <w:szCs w:val="18"/>
-                <w:lang w:val="fr-FR"/>
-              </w:rPr>
-              <w:t xml:space="preserve"> =nov. </w:t>
-            </w:r>
-            <w:proofErr w:type="spellStart"/>
-            <w:r>
-              <w:rPr>
-                <w:sz w:val="18"/>
-                <w:szCs w:val="18"/>
-                <w:lang w:val="fr-FR"/>
-              </w:rPr>
-              <w:t>diciembre</w:t>
-            </w:r>
-            <w:proofErr w:type="spellEnd"/>
-            <w:r>
-              <w:rPr>
-                <w:sz w:val="18"/>
-                <w:szCs w:val="18"/>
-                <w:lang w:val="fr-FR"/>
-              </w:rPr>
-              <w:t xml:space="preserve"> = </w:t>
-            </w:r>
-            <w:proofErr w:type="spellStart"/>
-            <w:r>
-              <w:rPr>
-                <w:sz w:val="18"/>
-                <w:szCs w:val="18"/>
-                <w:lang w:val="fr-FR"/>
-              </w:rPr>
-              <w:t>dic</w:t>
-            </w:r>
-            <w:proofErr w:type="spellEnd"/>
-            <w:r>
-              <w:rPr>
-                <w:sz w:val="18"/>
-                <w:szCs w:val="18"/>
-                <w:lang w:val="fr-FR"/>
-              </w:rPr>
-              <w:t>.</w:t>
+              <w:t>noviembre =nov. diciembre = dic.</w:t>
             </w:r>
           </w:p>
         </w:tc>
@@ -11080,23 +9730,12 @@
                 <w:szCs w:val="18"/>
               </w:rPr>
             </w:pPr>
-            <w:proofErr w:type="spellStart"/>
-            <w:proofErr w:type="gramStart"/>
             <w:r>
               <w:rPr>
                 <w:sz w:val="18"/>
                 <w:szCs w:val="18"/>
               </w:rPr>
-              <w:t>gennaio</w:t>
-            </w:r>
-            <w:proofErr w:type="spellEnd"/>
-            <w:proofErr w:type="gramEnd"/>
-            <w:r>
-              <w:rPr>
-                <w:sz w:val="18"/>
-                <w:szCs w:val="18"/>
-              </w:rPr>
-              <w:t xml:space="preserve"> = gen.</w:t>
+              <w:t>gennaio = gen.</w:t>
             </w:r>
           </w:p>
           <w:p>
@@ -11106,39 +9745,12 @@
                 <w:szCs w:val="18"/>
               </w:rPr>
             </w:pPr>
-            <w:proofErr w:type="spellStart"/>
-            <w:proofErr w:type="gramStart"/>
             <w:r>
               <w:rPr>
                 <w:sz w:val="18"/>
                 <w:szCs w:val="18"/>
               </w:rPr>
-              <w:t>febbraio</w:t>
-            </w:r>
-            <w:proofErr w:type="spellEnd"/>
-            <w:proofErr w:type="gramEnd"/>
-            <w:r>
-              <w:rPr>
-                <w:sz w:val="18"/>
-                <w:szCs w:val="18"/>
-              </w:rPr>
-              <w:t xml:space="preserve"> = </w:t>
-            </w:r>
-            <w:proofErr w:type="spellStart"/>
-            <w:r>
-              <w:rPr>
-                <w:sz w:val="18"/>
-                <w:szCs w:val="18"/>
-              </w:rPr>
-              <w:t>feb</w:t>
-            </w:r>
-            <w:proofErr w:type="spellEnd"/>
-            <w:r>
-              <w:rPr>
-                <w:sz w:val="18"/>
-                <w:szCs w:val="18"/>
-              </w:rPr>
-              <w:t>.</w:t>
+              <w:t>febbraio = feb.</w:t>
             </w:r>
           </w:p>
           <w:p>
@@ -11148,23 +9760,12 @@
                 <w:szCs w:val="18"/>
               </w:rPr>
             </w:pPr>
-            <w:proofErr w:type="spellStart"/>
-            <w:proofErr w:type="gramStart"/>
             <w:r>
               <w:rPr>
                 <w:sz w:val="18"/>
                 <w:szCs w:val="18"/>
               </w:rPr>
-              <w:t>marzo</w:t>
-            </w:r>
-            <w:proofErr w:type="spellEnd"/>
-            <w:proofErr w:type="gramEnd"/>
-            <w:r>
-              <w:rPr>
-                <w:sz w:val="18"/>
-                <w:szCs w:val="18"/>
-              </w:rPr>
-              <w:t xml:space="preserve"> = mar. </w:t>
+              <w:t xml:space="preserve">marzo = mar. </w:t>
             </w:r>
           </w:p>
           <w:p>
@@ -11174,39 +9775,12 @@
                 <w:szCs w:val="18"/>
               </w:rPr>
             </w:pPr>
-            <w:proofErr w:type="spellStart"/>
-            <w:proofErr w:type="gramStart"/>
             <w:r>
               <w:rPr>
                 <w:sz w:val="18"/>
                 <w:szCs w:val="18"/>
               </w:rPr>
-              <w:t>aprile</w:t>
-            </w:r>
-            <w:proofErr w:type="spellEnd"/>
-            <w:proofErr w:type="gramEnd"/>
-            <w:r>
-              <w:rPr>
-                <w:sz w:val="18"/>
-                <w:szCs w:val="18"/>
-              </w:rPr>
-              <w:t xml:space="preserve"> = </w:t>
-            </w:r>
-            <w:proofErr w:type="spellStart"/>
-            <w:r>
-              <w:rPr>
-                <w:sz w:val="18"/>
-                <w:szCs w:val="18"/>
-              </w:rPr>
-              <w:t>apr</w:t>
-            </w:r>
-            <w:proofErr w:type="spellEnd"/>
-            <w:r>
-              <w:rPr>
-                <w:sz w:val="18"/>
-                <w:szCs w:val="18"/>
-              </w:rPr>
-              <w:t xml:space="preserve">. </w:t>
+              <w:t xml:space="preserve">aprile = apr. </w:t>
             </w:r>
           </w:p>
           <w:p>
@@ -11216,55 +9790,12 @@
                 <w:szCs w:val="18"/>
               </w:rPr>
             </w:pPr>
-            <w:proofErr w:type="spellStart"/>
-            <w:proofErr w:type="gramStart"/>
             <w:r>
               <w:rPr>
                 <w:sz w:val="18"/>
                 <w:szCs w:val="18"/>
               </w:rPr>
-              <w:t>maggio</w:t>
-            </w:r>
-            <w:proofErr w:type="spellEnd"/>
-            <w:proofErr w:type="gramEnd"/>
-            <w:r>
-              <w:rPr>
-                <w:sz w:val="18"/>
-                <w:szCs w:val="18"/>
-              </w:rPr>
-              <w:t xml:space="preserve"> = mag. </w:t>
-            </w:r>
-            <w:proofErr w:type="spellStart"/>
-            <w:r>
-              <w:rPr>
-                <w:sz w:val="18"/>
-                <w:szCs w:val="18"/>
-              </w:rPr>
-              <w:t>giugno</w:t>
-            </w:r>
-            <w:proofErr w:type="spellEnd"/>
-            <w:r>
-              <w:rPr>
-                <w:sz w:val="18"/>
-                <w:szCs w:val="18"/>
-              </w:rPr>
-              <w:t xml:space="preserve"> = </w:t>
-            </w:r>
-            <w:proofErr w:type="spellStart"/>
-            <w:r>
-              <w:rPr>
-                <w:sz w:val="18"/>
-                <w:szCs w:val="18"/>
-              </w:rPr>
-              <w:t>giu</w:t>
-            </w:r>
-            <w:proofErr w:type="spellEnd"/>
-            <w:r>
-              <w:rPr>
-                <w:sz w:val="18"/>
-                <w:szCs w:val="18"/>
-              </w:rPr>
-              <w:t xml:space="preserve">. </w:t>
+              <w:t xml:space="preserve">maggio = mag. giugno = giu. </w:t>
             </w:r>
           </w:p>
           <w:p>
@@ -11274,23 +9805,12 @@
                 <w:szCs w:val="18"/>
               </w:rPr>
             </w:pPr>
-            <w:proofErr w:type="spellStart"/>
-            <w:proofErr w:type="gramStart"/>
             <w:r>
               <w:rPr>
                 <w:sz w:val="18"/>
                 <w:szCs w:val="18"/>
               </w:rPr>
-              <w:t>luglio</w:t>
-            </w:r>
-            <w:proofErr w:type="spellEnd"/>
-            <w:proofErr w:type="gramEnd"/>
-            <w:r>
-              <w:rPr>
-                <w:sz w:val="18"/>
-                <w:szCs w:val="18"/>
-              </w:rPr>
-              <w:t xml:space="preserve"> = lug. </w:t>
+              <w:t xml:space="preserve">luglio = lug. </w:t>
             </w:r>
           </w:p>
           <w:p>
@@ -11302,159 +9822,13 @@
                 <w:lang w:val="en-US"/>
               </w:rPr>
             </w:pPr>
-            <w:proofErr w:type="spellStart"/>
-            <w:proofErr w:type="gramStart"/>
             <w:r>
               <w:rPr>
                 <w:sz w:val="18"/>
                 <w:szCs w:val="18"/>
                 <w:lang w:val="en-US"/>
               </w:rPr>
-              <w:t>agosto</w:t>
-            </w:r>
-            <w:proofErr w:type="spellEnd"/>
-            <w:proofErr w:type="gramEnd"/>
-            <w:r>
-              <w:rPr>
-                <w:sz w:val="18"/>
-                <w:szCs w:val="18"/>
-                <w:lang w:val="en-US"/>
-              </w:rPr>
-              <w:t xml:space="preserve"> = ago. </w:t>
-            </w:r>
-            <w:proofErr w:type="spellStart"/>
-            <w:proofErr w:type="gramStart"/>
-            <w:r>
-              <w:rPr>
-                <w:sz w:val="18"/>
-                <w:szCs w:val="18"/>
-                <w:lang w:val="en-US"/>
-              </w:rPr>
-              <w:t>settembre</w:t>
-            </w:r>
-            <w:proofErr w:type="spellEnd"/>
-            <w:proofErr w:type="gramEnd"/>
-            <w:r>
-              <w:rPr>
-                <w:sz w:val="18"/>
-                <w:szCs w:val="18"/>
-                <w:lang w:val="en-US"/>
-              </w:rPr>
-              <w:t xml:space="preserve"> = set. </w:t>
-            </w:r>
-            <w:proofErr w:type="spellStart"/>
-            <w:proofErr w:type="gramStart"/>
-            <w:r>
-              <w:rPr>
-                <w:sz w:val="18"/>
-                <w:szCs w:val="18"/>
-                <w:lang w:val="en-US"/>
-              </w:rPr>
-              <w:t>ottobre</w:t>
-            </w:r>
-            <w:proofErr w:type="spellEnd"/>
-            <w:proofErr w:type="gramEnd"/>
-            <w:r>
-              <w:rPr>
-                <w:sz w:val="18"/>
-                <w:szCs w:val="18"/>
-                <w:lang w:val="en-US"/>
-              </w:rPr>
-              <w:t xml:space="preserve"> = </w:t>
-            </w:r>
-            <w:proofErr w:type="spellStart"/>
-            <w:r>
-              <w:rPr>
-                <w:sz w:val="18"/>
-                <w:szCs w:val="18"/>
-                <w:lang w:val="en-US"/>
-              </w:rPr>
-              <w:t>ott</w:t>
-            </w:r>
-            <w:proofErr w:type="spellEnd"/>
-            <w:r>
-              <w:rPr>
-                <w:sz w:val="18"/>
-                <w:szCs w:val="18"/>
-                <w:lang w:val="en-US"/>
-              </w:rPr>
-              <w:t xml:space="preserve">. </w:t>
-            </w:r>
-            <w:proofErr w:type="spellStart"/>
-            <w:proofErr w:type="gramStart"/>
-            <w:r>
-              <w:rPr>
-                <w:sz w:val="18"/>
-                <w:szCs w:val="18"/>
-                <w:lang w:val="en-US"/>
-              </w:rPr>
-              <w:t>novembre</w:t>
-            </w:r>
-            <w:proofErr w:type="spellEnd"/>
-            <w:proofErr w:type="gramEnd"/>
-            <w:r>
-              <w:rPr>
-                <w:sz w:val="18"/>
-                <w:szCs w:val="18"/>
-                <w:lang w:val="en-US"/>
-              </w:rPr>
-              <w:t xml:space="preserve"> = </w:t>
-            </w:r>
-            <w:proofErr w:type="spellStart"/>
-            <w:r>
-              <w:rPr>
-                <w:sz w:val="18"/>
-                <w:szCs w:val="18"/>
-                <w:lang w:val="en-US"/>
-              </w:rPr>
-              <w:t>nov</w:t>
-            </w:r>
-            <w:proofErr w:type="spellEnd"/>
-            <w:r>
-              <w:rPr>
-                <w:sz w:val="18"/>
-                <w:szCs w:val="18"/>
-                <w:lang w:val="en-US"/>
-              </w:rPr>
-              <w:t xml:space="preserve">. </w:t>
-            </w:r>
-            <w:proofErr w:type="spellStart"/>
-            <w:proofErr w:type="gramStart"/>
-            <w:r>
-              <w:rPr>
-                <w:sz w:val="18"/>
-                <w:szCs w:val="18"/>
-                <w:lang w:val="en-US"/>
-              </w:rPr>
-              <w:t>dicembre</w:t>
-            </w:r>
-            <w:proofErr w:type="spellEnd"/>
-            <w:proofErr w:type="gramEnd"/>
-            <w:r>
-              <w:rPr>
-                <w:sz w:val="18"/>
-                <w:szCs w:val="18"/>
-                <w:lang w:val="en-US"/>
-              </w:rPr>
-              <w:t xml:space="preserve"> = </w:t>
-            </w:r>
-            <w:proofErr w:type="spellStart"/>
-            <w:r>
-              <w:rPr>
-                <w:sz w:val="18"/>
-                <w:szCs w:val="18"/>
-                <w:lang w:val="en-US"/>
-              </w:rPr>
-              <w:t>dic</w:t>
-            </w:r>
-            <w:proofErr w:type="spellEnd"/>
-            <w:r>
-              <w:rPr>
-                <w:sz w:val="18"/>
-                <w:szCs w:val="18"/>
-                <w:lang w:val="en-US"/>
-              </w:rPr>
-              <w:t>.</w:t>
+              <w:t>agosto = ago. settembre = set. ottobre = ott. novembre = nov. dicembre = dic.</w:t>
             </w:r>
           </w:p>
         </w:tc>
@@ -11539,7 +9913,6 @@
                 <w:lang w:val="en-US"/>
               </w:rPr>
             </w:pPr>
-            <w:proofErr w:type="spellStart"/>
             <w:r>
               <w:rPr>
                 <w:b/>
@@ -11549,7 +9922,6 @@
               </w:rPr>
               <w:t>Inglês</w:t>
             </w:r>
-            <w:proofErr w:type="spellEnd"/>
           </w:p>
         </w:tc>
         <w:tc>
@@ -11572,7 +9944,6 @@
                 <w:lang w:val="en-US"/>
               </w:rPr>
             </w:pPr>
-            <w:proofErr w:type="spellStart"/>
             <w:r>
               <w:rPr>
                 <w:b/>
@@ -11582,7 +9953,6 @@
               </w:rPr>
               <w:t>Alemão</w:t>
             </w:r>
-            <w:proofErr w:type="spellEnd"/>
           </w:p>
         </w:tc>
       </w:tr>
@@ -11689,25 +10059,7 @@
                 <w:szCs w:val="18"/>
                 <w:lang w:val="fr-FR"/>
               </w:rPr>
-              <w:t xml:space="preserve">avril = </w:t>
-            </w:r>
-            <w:proofErr w:type="spellStart"/>
-            <w:r>
-              <w:rPr>
-                <w:sz w:val="18"/>
-                <w:szCs w:val="18"/>
-                <w:lang w:val="fr-FR"/>
-              </w:rPr>
-              <w:t>avr</w:t>
-            </w:r>
-            <w:proofErr w:type="spellEnd"/>
-            <w:r>
-              <w:rPr>
-                <w:sz w:val="18"/>
-                <w:szCs w:val="18"/>
-                <w:lang w:val="fr-FR"/>
-              </w:rPr>
-              <w:t>.</w:t>
+              <w:t>avril = avr.</w:t>
             </w:r>
           </w:p>
           <w:p>
@@ -11821,43 +10173,13 @@
                 <w:lang w:val="en-US"/>
               </w:rPr>
             </w:pPr>
-            <w:proofErr w:type="spellStart"/>
-            <w:proofErr w:type="gramStart"/>
             <w:r>
               <w:rPr>
                 <w:sz w:val="18"/>
                 <w:szCs w:val="18"/>
                 <w:lang w:val="en-US"/>
               </w:rPr>
-              <w:t>novembre</w:t>
-            </w:r>
-            <w:proofErr w:type="spellEnd"/>
-            <w:proofErr w:type="gramEnd"/>
-            <w:r>
-              <w:rPr>
-                <w:sz w:val="18"/>
-                <w:szCs w:val="18"/>
-                <w:lang w:val="en-US"/>
-              </w:rPr>
-              <w:t xml:space="preserve"> = </w:t>
-            </w:r>
-            <w:proofErr w:type="spellStart"/>
-            <w:r>
-              <w:rPr>
-                <w:sz w:val="18"/>
-                <w:szCs w:val="18"/>
-                <w:lang w:val="en-US"/>
-              </w:rPr>
-              <w:t>nov</w:t>
-            </w:r>
-            <w:proofErr w:type="spellEnd"/>
-            <w:r>
-              <w:rPr>
-                <w:sz w:val="18"/>
-                <w:szCs w:val="18"/>
-                <w:lang w:val="en-US"/>
-              </w:rPr>
-              <w:t>.</w:t>
+              <w:t>novembre = nov.</w:t>
             </w:r>
           </w:p>
           <w:p>
@@ -11870,39 +10192,12 @@
                 <w:szCs w:val="18"/>
               </w:rPr>
             </w:pPr>
-            <w:proofErr w:type="spellStart"/>
-            <w:proofErr w:type="gramStart"/>
             <w:r>
               <w:rPr>
                 <w:sz w:val="18"/>
                 <w:szCs w:val="18"/>
               </w:rPr>
-              <w:t>décembre</w:t>
-            </w:r>
-            <w:proofErr w:type="spellEnd"/>
-            <w:proofErr w:type="gramEnd"/>
-            <w:r>
-              <w:rPr>
-                <w:sz w:val="18"/>
-                <w:szCs w:val="18"/>
-              </w:rPr>
-              <w:t xml:space="preserve"> = </w:t>
-            </w:r>
-            <w:proofErr w:type="spellStart"/>
-            <w:r>
-              <w:rPr>
-                <w:sz w:val="18"/>
-                <w:szCs w:val="18"/>
-              </w:rPr>
-              <w:t>déc</w:t>
-            </w:r>
-            <w:proofErr w:type="spellEnd"/>
-            <w:r>
-              <w:rPr>
-                <w:sz w:val="18"/>
-                <w:szCs w:val="18"/>
-              </w:rPr>
-              <w:t>.</w:t>
+              <w:t>décembre = déc.</w:t>
             </w:r>
           </w:p>
           <w:p>
@@ -12585,7 +10880,7 @@
         <w:rStyle w:val="Nmerodepgina"/>
         <w:noProof/>
       </w:rPr>
-      <w:t>19</w:t>
+      <w:t>20</w:t>
     </w:r>
     <w:r>
       <w:rPr>
@@ -12716,7 +11011,7 @@
         <v:path o:extrusionok="f" gradientshapeok="t" o:connecttype="rect"/>
         <o:lock v:ext="edit" aspectratio="t"/>
       </v:shapetype>
-      <v:shape id="_x0000_i1038" type="#_x0000_t75" style="width:9pt;height:9pt" o:bullet="t">
+      <v:shape id="_x0000_i1047" type="#_x0000_t75" style="width:9pt;height:9pt" o:bullet="t">
         <v:imagedata r:id="rId1" o:title="BD15135_"/>
       </v:shape>
     </w:pict>
@@ -13830,6 +12125,119 @@
     </w:lvl>
   </w:abstractNum>
   <w:abstractNum w:abstractNumId="17">
+    <w:nsid w:val="6654017E"/>
+    <w:multiLevelType w:val="hybridMultilevel"/>
+    <w:tmpl w:val="FFA60870"/>
+    <w:lvl w:ilvl="0" w:tplc="04160001">
+      <w:start w:val="1"/>
+      <w:numFmt w:val="bullet"/>
+      <w:lvlText w:val=""/>
+      <w:lvlJc w:val="left"/>
+      <w:pPr>
+        <w:ind w:left="1485" w:hanging="360"/>
+      </w:pPr>
+      <w:rPr>
+        <w:rFonts w:ascii="Symbol" w:hAnsi="Symbol" w:hint="default"/>
+      </w:rPr>
+    </w:lvl>
+    <w:lvl w:ilvl="1" w:tplc="04160003" w:tentative="1">
+      <w:start w:val="1"/>
+      <w:numFmt w:val="bullet"/>
+      <w:lvlText w:val="o"/>
+      <w:lvlJc w:val="left"/>
+      <w:pPr>
+        <w:ind w:left="2205" w:hanging="360"/>
+      </w:pPr>
+      <w:rPr>
+        <w:rFonts w:ascii="Courier New" w:hAnsi="Courier New" w:cs="Courier New" w:hint="default"/>
+      </w:rPr>
+    </w:lvl>
+    <w:lvl w:ilvl="2" w:tplc="04160005" w:tentative="1">
+      <w:start w:val="1"/>
+      <w:numFmt w:val="bullet"/>
+      <w:lvlText w:val=""/>
+      <w:lvlJc w:val="left"/>
+      <w:pPr>
+        <w:ind w:left="2925" w:hanging="360"/>
+      </w:pPr>
+      <w:rPr>
+        <w:rFonts w:ascii="Wingdings" w:hAnsi="Wingdings" w:hint="default"/>
+      </w:rPr>
+    </w:lvl>
+    <w:lvl w:ilvl="3" w:tplc="04160001" w:tentative="1">
+      <w:start w:val="1"/>
+      <w:numFmt w:val="bullet"/>
+      <w:lvlText w:val=""/>
+      <w:lvlJc w:val="left"/>
+      <w:pPr>
+        <w:ind w:left="3645" w:hanging="360"/>
+      </w:pPr>
+      <w:rPr>
+        <w:rFonts w:ascii="Symbol" w:hAnsi="Symbol" w:hint="default"/>
+      </w:rPr>
+    </w:lvl>
+    <w:lvl w:ilvl="4" w:tplc="04160003" w:tentative="1">
+      <w:start w:val="1"/>
+      <w:numFmt w:val="bullet"/>
+      <w:lvlText w:val="o"/>
+      <w:lvlJc w:val="left"/>
+      <w:pPr>
+        <w:ind w:left="4365" w:hanging="360"/>
+      </w:pPr>
+      <w:rPr>
+        <w:rFonts w:ascii="Courier New" w:hAnsi="Courier New" w:cs="Courier New" w:hint="default"/>
+      </w:rPr>
+    </w:lvl>
+    <w:lvl w:ilvl="5" w:tplc="04160005" w:tentative="1">
+      <w:start w:val="1"/>
+      <w:numFmt w:val="bullet"/>
+      <w:lvlText w:val=""/>
+      <w:lvlJc w:val="left"/>
+      <w:pPr>
+        <w:ind w:left="5085" w:hanging="360"/>
+      </w:pPr>
+      <w:rPr>
+        <w:rFonts w:ascii="Wingdings" w:hAnsi="Wingdings" w:hint="default"/>
+      </w:rPr>
+    </w:lvl>
+    <w:lvl w:ilvl="6" w:tplc="04160001" w:tentative="1">
+      <w:start w:val="1"/>
+      <w:numFmt w:val="bullet"/>
+      <w:lvlText w:val=""/>
+      <w:lvlJc w:val="left"/>
+      <w:pPr>
+        <w:ind w:left="5805" w:hanging="360"/>
+      </w:pPr>
+      <w:rPr>
+        <w:rFonts w:ascii="Symbol" w:hAnsi="Symbol" w:hint="default"/>
+      </w:rPr>
+    </w:lvl>
+    <w:lvl w:ilvl="7" w:tplc="04160003" w:tentative="1">
+      <w:start w:val="1"/>
+      <w:numFmt w:val="bullet"/>
+      <w:lvlText w:val="o"/>
+      <w:lvlJc w:val="left"/>
+      <w:pPr>
+        <w:ind w:left="6525" w:hanging="360"/>
+      </w:pPr>
+      <w:rPr>
+        <w:rFonts w:ascii="Courier New" w:hAnsi="Courier New" w:cs="Courier New" w:hint="default"/>
+      </w:rPr>
+    </w:lvl>
+    <w:lvl w:ilvl="8" w:tplc="04160005" w:tentative="1">
+      <w:start w:val="1"/>
+      <w:numFmt w:val="bullet"/>
+      <w:lvlText w:val=""/>
+      <w:lvlJc w:val="left"/>
+      <w:pPr>
+        <w:ind w:left="7245" w:hanging="360"/>
+      </w:pPr>
+      <w:rPr>
+        <w:rFonts w:ascii="Wingdings" w:hAnsi="Wingdings" w:hint="default"/>
+      </w:rPr>
+    </w:lvl>
+  </w:abstractNum>
+  <w:abstractNum w:abstractNumId="18">
     <w:nsid w:val="69104F99"/>
     <w:multiLevelType w:val="hybridMultilevel"/>
     <w:tmpl w:val="D3FE5650"/>
@@ -13918,7 +12326,7 @@
       </w:pPr>
     </w:lvl>
   </w:abstractNum>
-  <w:abstractNum w:abstractNumId="18">
+  <w:abstractNum w:abstractNumId="19">
     <w:nsid w:val="6C997DD1"/>
     <w:multiLevelType w:val="multilevel"/>
     <w:tmpl w:val="1F9E5C06"/>
@@ -14077,7 +12485,7 @@
       </w:rPr>
     </w:lvl>
   </w:abstractNum>
-  <w:abstractNum w:abstractNumId="19">
+  <w:abstractNum w:abstractNumId="20">
     <w:nsid w:val="79754A7B"/>
     <w:multiLevelType w:val="hybridMultilevel"/>
     <w:tmpl w:val="7DA6C466"/>
@@ -14193,7 +12601,7 @@
       </w:pPr>
     </w:lvl>
   </w:abstractNum>
-  <w:abstractNum w:abstractNumId="20">
+  <w:abstractNum w:abstractNumId="21">
     <w:nsid w:val="7BB651D0"/>
     <w:multiLevelType w:val="hybridMultilevel"/>
     <w:tmpl w:val="DF6A67B4"/>
@@ -14336,31 +12744,31 @@
     <w:abstractNumId w:val="11"/>
   </w:num>
   <w:num w:numId="3">
-    <w:abstractNumId w:val="20"/>
+    <w:abstractNumId w:val="21"/>
   </w:num>
   <w:num w:numId="4">
     <w:abstractNumId w:val="10"/>
   </w:num>
   <w:num w:numId="5">
-    <w:abstractNumId w:val="20"/>
+    <w:abstractNumId w:val="21"/>
     <w:lvlOverride w:ilvl="0">
       <w:startOverride w:val="1"/>
     </w:lvlOverride>
   </w:num>
   <w:num w:numId="6">
-    <w:abstractNumId w:val="20"/>
+    <w:abstractNumId w:val="21"/>
     <w:lvlOverride w:ilvl="0">
       <w:startOverride w:val="1"/>
     </w:lvlOverride>
   </w:num>
   <w:num w:numId="7">
-    <w:abstractNumId w:val="18"/>
+    <w:abstractNumId w:val="19"/>
   </w:num>
   <w:num w:numId="8">
     <w:abstractNumId w:val="16"/>
   </w:num>
   <w:num w:numId="9">
-    <w:abstractNumId w:val="19"/>
+    <w:abstractNumId w:val="20"/>
   </w:num>
   <w:num w:numId="10">
     <w:abstractNumId w:val="9"/>
@@ -14402,6 +12810,9 @@
     <w:abstractNumId w:val="12"/>
   </w:num>
   <w:num w:numId="23">
+    <w:abstractNumId w:val="18"/>
+  </w:num>
+  <w:num w:numId="24">
     <w:abstractNumId w:val="17"/>
   </w:num>
   <w:numIdMacAtCleanup w:val="7"/>
@@ -16314,11 +14725,25 @@
     <b:Edition>1</b:Edition>
     <b:RefOrder>7</b:RefOrder>
   </b:Source>
+  <b:Source>
+    <b:Tag>Mob10</b:Tag>
+    <b:SourceType>InternetSite</b:SourceType>
+    <b:Guid>{FC0B142C-7711-492E-A04E-837263A61F28}</b:Guid>
+    <b:LCID>0</b:LCID>
+    <b:Title>jQuery Mobile</b:Title>
+    <b:Year>2010</b:Year>
+    <b:InternetSiteTitle>jQuery Mobile Framework</b:InternetSiteTitle>
+    <b:YearAccessed>2011</b:YearAccessed>
+    <b:MonthAccessed>julho</b:MonthAccessed>
+    <b:DayAccessed>18</b:DayAccessed>
+    <b:URL>http://jquerymobile.com/gbs/</b:URL>
+    <b:RefOrder>16</b:RefOrder>
+  </b:Source>
 </b:Sources>
 </file>
 
 <file path=customXml/itemProps1.xml><?xml version="1.0" encoding="utf-8"?>
-<ds:datastoreItem xmlns:ds="http://schemas.openxmlformats.org/officeDocument/2006/customXml" ds:itemID="{18034ECE-8775-4186-86E1-30BBCD431FCE}">
+<ds:datastoreItem xmlns:ds="http://schemas.openxmlformats.org/officeDocument/2006/customXml" ds:itemID="{6A0DD8E6-5E3F-4370-A785-7E4A3A04B4DA}">
   <ds:schemaRefs>
     <ds:schemaRef ds:uri="http://schemas.openxmlformats.org/officeDocument/2006/bibliography"/>
   </ds:schemaRefs>

--- a/TCC_Luciano.docx
+++ b/TCC_Luciano.docx
@@ -163,6 +163,7 @@
       <w:r>
         <w:t xml:space="preserve"> </w:t>
       </w:r>
+      <w:proofErr w:type="spellStart"/>
       <w:r>
         <w:t>M</w:t>
       </w:r>
@@ -172,11 +173,25 @@
       <w:r>
         <w:t>.</w:t>
       </w:r>
+      <w:proofErr w:type="spellEnd"/>
       <w:r>
         <w:t xml:space="preserve"> </w:t>
       </w:r>
-      <w:r>
-        <w:t>Edizon Eduardo Basseto Junior</w:t>
+      <w:proofErr w:type="spellStart"/>
+      <w:r>
+        <w:t>Edizon</w:t>
+      </w:r>
+      <w:proofErr w:type="spellEnd"/>
+      <w:r>
+        <w:t xml:space="preserve"> Eduardo </w:t>
+      </w:r>
+      <w:proofErr w:type="spellStart"/>
+      <w:r>
+        <w:t>Basseto</w:t>
+      </w:r>
+      <w:proofErr w:type="spellEnd"/>
+      <w:r>
+        <w:t xml:space="preserve"> Junior</w:t>
       </w:r>
       <w:r>
         <w:t>.</w:t>
@@ -379,13 +394,34 @@
         <w:t xml:space="preserve">  </w:t>
       </w:r>
       <w:r>
-        <w:t>Fernando Coelho Cipresso</w:t>
-      </w:r>
+        <w:t xml:space="preserve">Fernando Coelho </w:t>
+      </w:r>
+      <w:proofErr w:type="spellStart"/>
+      <w:r>
+        <w:t>Cipresso</w:t>
+      </w:r>
+      <w:proofErr w:type="spellEnd"/>
       <w:r>
         <w:t xml:space="preserve">                                    </w:t>
       </w:r>
       <w:r>
-        <w:t xml:space="preserve">               Edizon Eduardo Basseto Junior</w:t>
+        <w:t xml:space="preserve">               </w:t>
+      </w:r>
+      <w:proofErr w:type="spellStart"/>
+      <w:r>
+        <w:t>Edizon</w:t>
+      </w:r>
+      <w:proofErr w:type="spellEnd"/>
+      <w:r>
+        <w:t xml:space="preserve"> Eduardo </w:t>
+      </w:r>
+      <w:proofErr w:type="spellStart"/>
+      <w:r>
+        <w:t>Basseto</w:t>
+      </w:r>
+      <w:proofErr w:type="spellEnd"/>
+      <w:r>
+        <w:t xml:space="preserve"> Junior</w:t>
       </w:r>
     </w:p>
     <w:p>
@@ -792,12 +828,17 @@
       <w:r>
         <w:t xml:space="preserve">), cada qual com margens esquerda e superior iguais a </w:t>
       </w:r>
+      <w:proofErr w:type="gramStart"/>
       <w:smartTag w:uri="urn:schemas-microsoft-com:office:smarttags" w:element="metricconverter">
         <w:smartTagPr>
           <w:attr w:name="ProductID" w:val="3 cm"/>
         </w:smartTagPr>
         <w:r>
-          <w:t>3 cm</w:t>
+          <w:t>3</w:t>
+        </w:r>
+        <w:proofErr w:type="gramEnd"/>
+        <w:r>
+          <w:t xml:space="preserve"> cm</w:t>
         </w:r>
       </w:smartTag>
       <w:r>
@@ -824,7 +865,21 @@
         <w:rPr>
           <w:i/>
         </w:rPr>
-        <w:t>Times New Roman</w:t>
+        <w:t xml:space="preserve">Times </w:t>
+      </w:r>
+      <w:proofErr w:type="spellStart"/>
+      <w:r>
+        <w:rPr>
+          <w:i/>
+        </w:rPr>
+        <w:t>New</w:t>
+      </w:r>
+      <w:proofErr w:type="spellEnd"/>
+      <w:r>
+        <w:rPr>
+          <w:i/>
+        </w:rPr>
+        <w:t xml:space="preserve"> Roman</w:t>
       </w:r>
       <w:r>
         <w:t xml:space="preserve"> tamanho </w:t>
@@ -834,9 +889,14 @@
           <w:attr w:name="ProductID" w:val="12 pt"/>
         </w:smartTagPr>
         <w:r>
-          <w:t>12 pt</w:t>
+          <w:t xml:space="preserve">12 </w:t>
+        </w:r>
+        <w:proofErr w:type="spellStart"/>
+        <w:r>
+          <w:t>pt</w:t>
         </w:r>
       </w:smartTag>
+      <w:proofErr w:type="spellEnd"/>
       <w:r>
         <w:t xml:space="preserve"> em todo o documento</w:t>
       </w:r>
@@ -927,7 +987,21 @@
         <w:rPr>
           <w:i/>
         </w:rPr>
-        <w:t xml:space="preserve"> Palavra 1; Palavra 2, Palavra 3; Palavra 4; Palavra 5</w:t>
+        <w:t xml:space="preserve"> Palavra </w:t>
+      </w:r>
+      <w:proofErr w:type="gramStart"/>
+      <w:r>
+        <w:rPr>
+          <w:i/>
+        </w:rPr>
+        <w:t>1</w:t>
+      </w:r>
+      <w:proofErr w:type="gramEnd"/>
+      <w:r>
+        <w:rPr>
+          <w:i/>
+        </w:rPr>
+        <w:t>; Palavra 2, Palavra 3; Palavra 4; Palavra 5</w:t>
       </w:r>
     </w:p>
     <w:p>
@@ -3945,8 +4019,13 @@
         <w:t xml:space="preserve">f </w:t>
       </w:r>
       <w:r>
-        <w:t>- Vetor das Forças Aplicadas e Giroscópicas</w:t>
-      </w:r>
+        <w:t xml:space="preserve">- Vetor das Forças Aplicadas e </w:t>
+      </w:r>
+      <w:proofErr w:type="spellStart"/>
+      <w:r>
+        <w:t>Giroscópicas</w:t>
+      </w:r>
+      <w:proofErr w:type="spellEnd"/>
     </w:p>
     <w:p>
       <w:r>
@@ -4082,7 +4161,15 @@
         <w:t>í</w:t>
       </w:r>
       <w:r>
-        <w:t>tulo 1)</w:t>
+        <w:t xml:space="preserve">tulo </w:t>
+      </w:r>
+      <w:proofErr w:type="gramStart"/>
+      <w:r>
+        <w:t>1</w:t>
+      </w:r>
+      <w:proofErr w:type="gramEnd"/>
+      <w:r>
+        <w:t>)</w:t>
       </w:r>
       <w:bookmarkEnd w:id="118"/>
     </w:p>
@@ -4216,7 +4303,15 @@
         <w:t>,</w:t>
       </w:r>
       <w:r>
-        <w:t xml:space="preserve"> que tanto o objetivo do trabalho quanto sua motivação sejam apresentados na forma de subtítulos da introdução.</w:t>
+        <w:t xml:space="preserve"> que tanto o objetivo do trabalho quanto sua motivação sejam </w:t>
+      </w:r>
+      <w:proofErr w:type="gramStart"/>
+      <w:r>
+        <w:t>apresentados na forma de subtítulos da introdução</w:t>
+      </w:r>
+      <w:proofErr w:type="gramEnd"/>
+      <w:r>
+        <w:t>.</w:t>
       </w:r>
     </w:p>
     <w:p>
@@ -4349,7 +4444,15 @@
         <w:t>í</w:t>
       </w:r>
       <w:r>
-        <w:t>tulo 2)</w:t>
+        <w:t xml:space="preserve">tulo </w:t>
+      </w:r>
+      <w:proofErr w:type="gramStart"/>
+      <w:r>
+        <w:t>2</w:t>
+      </w:r>
+      <w:proofErr w:type="gramEnd"/>
+      <w:r>
+        <w:t>)</w:t>
       </w:r>
       <w:bookmarkEnd w:id="119"/>
     </w:p>
@@ -4416,7 +4519,15 @@
         <w:t>í</w:t>
       </w:r>
       <w:r>
-        <w:t>tulo 2)</w:t>
+        <w:t xml:space="preserve">tulo </w:t>
+      </w:r>
+      <w:proofErr w:type="gramStart"/>
+      <w:r>
+        <w:t>2</w:t>
+      </w:r>
+      <w:proofErr w:type="gramEnd"/>
+      <w:r>
+        <w:t>)</w:t>
       </w:r>
       <w:bookmarkEnd w:id="120"/>
     </w:p>
@@ -4445,7 +4556,15 @@
         <w:t xml:space="preserve">estilo </w:t>
       </w:r>
       <w:r>
-        <w:t>Título 1)</w:t>
+        <w:t xml:space="preserve">Título </w:t>
+      </w:r>
+      <w:proofErr w:type="gramStart"/>
+      <w:r>
+        <w:t>1</w:t>
+      </w:r>
+      <w:proofErr w:type="gramEnd"/>
+      <w:r>
+        <w:t>)</w:t>
       </w:r>
       <w:bookmarkEnd w:id="121"/>
     </w:p>
@@ -4513,18 +4632,42 @@
       <w:r>
         <w:t xml:space="preserve">, onde é introduzido o framework </w:t>
       </w:r>
+      <w:proofErr w:type="spellStart"/>
       <w:r>
         <w:rPr>
           <w:i/>
         </w:rPr>
-        <w:t xml:space="preserve">Ruby On </w:t>
-      </w:r>
+        <w:t>Ruby</w:t>
+      </w:r>
+      <w:proofErr w:type="spellEnd"/>
       <w:r>
         <w:rPr>
           <w:i/>
         </w:rPr>
+        <w:t xml:space="preserve"> </w:t>
+      </w:r>
+      <w:proofErr w:type="spellStart"/>
+      <w:r>
+        <w:rPr>
+          <w:i/>
+        </w:rPr>
+        <w:t>On</w:t>
+      </w:r>
+      <w:proofErr w:type="spellEnd"/>
+      <w:r>
+        <w:rPr>
+          <w:i/>
+        </w:rPr>
+        <w:t xml:space="preserve"> </w:t>
+      </w:r>
+      <w:proofErr w:type="spellStart"/>
+      <w:r>
+        <w:rPr>
+          <w:i/>
+        </w:rPr>
         <w:t>Rails</w:t>
       </w:r>
+      <w:proofErr w:type="spellEnd"/>
       <w:r>
         <w:t>, seus objetivos e vantagens para desenvolvimento ágil de sistemas.</w:t>
       </w:r>
@@ -4535,7 +4678,15 @@
       </w:pPr>
       <w:bookmarkStart w:id="122" w:name="_Toc296948487"/>
       <w:r>
-        <w:t>INTERNET (estilo Título 2)</w:t>
+        <w:t xml:space="preserve">INTERNET (estilo Título </w:t>
+      </w:r>
+      <w:proofErr w:type="gramStart"/>
+      <w:r>
+        <w:t>2</w:t>
+      </w:r>
+      <w:proofErr w:type="gramEnd"/>
+      <w:r>
+        <w:t>)</w:t>
       </w:r>
       <w:bookmarkEnd w:id="122"/>
     </w:p>
@@ -4549,11 +4700,61 @@
       <w:r>
         <w:t xml:space="preserve"> com o acrônimo em inglês </w:t>
       </w:r>
+      <w:proofErr w:type="spellStart"/>
       <w:r>
         <w:rPr>
           <w:i/>
         </w:rPr>
-        <w:t>Advanced Research Projects Agency Network</w:t>
+        <w:t>Advanced</w:t>
+      </w:r>
+      <w:proofErr w:type="spellEnd"/>
+      <w:r>
+        <w:rPr>
+          <w:i/>
+        </w:rPr>
+        <w:t xml:space="preserve"> </w:t>
+      </w:r>
+      <w:proofErr w:type="spellStart"/>
+      <w:r>
+        <w:rPr>
+          <w:i/>
+        </w:rPr>
+        <w:t>Research</w:t>
+      </w:r>
+      <w:proofErr w:type="spellEnd"/>
+      <w:r>
+        <w:rPr>
+          <w:i/>
+        </w:rPr>
+        <w:t xml:space="preserve"> </w:t>
+      </w:r>
+      <w:proofErr w:type="spellStart"/>
+      <w:r>
+        <w:rPr>
+          <w:i/>
+        </w:rPr>
+        <w:t>Projects</w:t>
+      </w:r>
+      <w:proofErr w:type="spellEnd"/>
+      <w:r>
+        <w:rPr>
+          <w:i/>
+        </w:rPr>
+        <w:t xml:space="preserve"> </w:t>
+      </w:r>
+      <w:proofErr w:type="spellStart"/>
+      <w:r>
+        <w:rPr>
+          <w:i/>
+        </w:rPr>
+        <w:t>Agency</w:t>
+      </w:r>
+      <w:proofErr w:type="spellEnd"/>
+      <w:r>
+        <w:rPr>
+          <w:i/>
+        </w:rPr>
+        <w:t xml:space="preserve"> Network</w:t>
       </w:r>
       <w:r>
         <w:t xml:space="preserve"> (</w:t>
@@ -4628,8 +4829,21 @@
         <w:t>89</w:t>
       </w:r>
       <w:r>
-        <w:t xml:space="preserve"> que o engenheiro inglês Tim Bernes-Lee</w:t>
-      </w:r>
+        <w:t xml:space="preserve"> que o engenheiro inglês </w:t>
+      </w:r>
+      <w:proofErr w:type="spellStart"/>
+      <w:r>
+        <w:t>Tim</w:t>
+      </w:r>
+      <w:proofErr w:type="spellEnd"/>
+      <w:r>
+        <w:t xml:space="preserve"> </w:t>
+      </w:r>
+      <w:proofErr w:type="spellStart"/>
+      <w:r>
+        <w:t>Bernes-Lee</w:t>
+      </w:r>
+      <w:proofErr w:type="spellEnd"/>
       <w:r>
         <w:t xml:space="preserve"> do </w:t>
       </w:r>
@@ -4661,23 +4875,63 @@
         <w:rPr>
           <w:i/>
         </w:rPr>
-        <w:t>World Wide Web</w:t>
-      </w:r>
-      <w:r>
-        <w:t xml:space="preserve">, o famoso “www”. </w:t>
+        <w:t xml:space="preserve">World </w:t>
+      </w:r>
+      <w:proofErr w:type="spellStart"/>
+      <w:r>
+        <w:rPr>
+          <w:i/>
+        </w:rPr>
+        <w:t>Wide</w:t>
+      </w:r>
+      <w:proofErr w:type="spellEnd"/>
+      <w:r>
+        <w:rPr>
+          <w:i/>
+        </w:rPr>
+        <w:t xml:space="preserve"> Web</w:t>
+      </w:r>
+      <w:r>
+        <w:t>, o famoso “</w:t>
+      </w:r>
+      <w:proofErr w:type="spellStart"/>
+      <w:proofErr w:type="gramStart"/>
+      <w:r>
+        <w:t>www</w:t>
+      </w:r>
+      <w:proofErr w:type="spellEnd"/>
+      <w:proofErr w:type="gramEnd"/>
+      <w:r>
+        <w:t xml:space="preserve">”. </w:t>
       </w:r>
       <w:r>
         <w:t xml:space="preserve">Ele desenvolveu </w:t>
       </w:r>
       <w:r>
-        <w:t>também “[...] uma tecnologia para compartilhar informações via documentos de texto hiperligados. [...] chamou sua invenção de HTML (</w:t>
+        <w:t xml:space="preserve">também “[...] uma tecnologia para compartilhar informações via documentos de texto </w:t>
+      </w:r>
+      <w:proofErr w:type="spellStart"/>
+      <w:r>
+        <w:t>hiperligados</w:t>
+      </w:r>
+      <w:proofErr w:type="spellEnd"/>
+      <w:r>
+        <w:t>. [...] chamou sua invenção de HTML (</w:t>
       </w:r>
       <w:r>
         <w:rPr>
           <w:i/>
         </w:rPr>
-        <w:t>Hypertext Markup Language</w:t>
-      </w:r>
+        <w:t xml:space="preserve">Hypertext Markup </w:t>
+      </w:r>
+      <w:proofErr w:type="spellStart"/>
+      <w:r>
+        <w:rPr>
+          <w:i/>
+        </w:rPr>
+        <w:t>Language</w:t>
+      </w:r>
+      <w:proofErr w:type="spellEnd"/>
       <w:r>
         <w:t xml:space="preserve"> – linguagem de marcação de hipertexto)”</w:t>
       </w:r>
@@ -4729,13 +4983,29 @@
       </w:pPr>
       <w:bookmarkStart w:id="123" w:name="_Toc296948488"/>
       <w:r>
-        <w:t>INTERNET NO BRASIL (estilo Título 3)</w:t>
+        <w:t xml:space="preserve">INTERNET NO BRASIL (estilo Título </w:t>
+      </w:r>
+      <w:proofErr w:type="gramStart"/>
+      <w:r>
+        <w:t>3</w:t>
+      </w:r>
+      <w:proofErr w:type="gramEnd"/>
+      <w:r>
+        <w:t>)</w:t>
       </w:r>
       <w:bookmarkEnd w:id="123"/>
     </w:p>
     <w:p>
       <w:r>
-        <w:t>A partir de 1988, universidades e fundações ligadas à pesquisa</w:t>
+        <w:t xml:space="preserve">A partir de 1988, universidades e fundações ligadas </w:t>
+      </w:r>
+      <w:proofErr w:type="gramStart"/>
+      <w:r>
+        <w:t>à</w:t>
+      </w:r>
+      <w:proofErr w:type="gramEnd"/>
+      <w:r>
+        <w:t xml:space="preserve"> pesquisa</w:t>
       </w:r>
       <w:r>
         <w:t>s</w:t>
@@ -4748,13 +5018,29 @@
         <w:t xml:space="preserve">informações através de uma rede de computadores. </w:t>
       </w:r>
       <w:r>
-        <w:t>Isto só foi possível, graças à chegada da rede Bitnet (</w:t>
-      </w:r>
+        <w:t xml:space="preserve">Isto só foi possível, graças à chegada da rede </w:t>
+      </w:r>
+      <w:proofErr w:type="spellStart"/>
+      <w:r>
+        <w:t>Bitnet</w:t>
+      </w:r>
+      <w:proofErr w:type="spellEnd"/>
+      <w:r>
+        <w:t xml:space="preserve"> (</w:t>
+      </w:r>
+      <w:proofErr w:type="spellStart"/>
       <w:r>
         <w:rPr>
           <w:i/>
         </w:rPr>
-        <w:t>Because is Time to Network</w:t>
+        <w:t>Because</w:t>
+      </w:r>
+      <w:proofErr w:type="spellEnd"/>
+      <w:r>
+        <w:rPr>
+          <w:i/>
+        </w:rPr>
+        <w:t xml:space="preserve"> is Time to Network</w:t>
       </w:r>
       <w:r>
         <w:t>) ao Brasil</w:t>
@@ -4774,7 +5060,15 @@
     </w:p>
     <w:p>
       <w:r>
-        <w:t xml:space="preserve">Mesmo sendo restrito a um determinado grupo de pessoas e instituições, as principais atividades na rede, naquela época, variava entre troca de informações, acesso a banco de dados nacionais e internacionais, além de fóruns de debate e acesso a supercomputadores </w:t>
+        <w:t xml:space="preserve">Mesmo sendo </w:t>
+      </w:r>
+      <w:proofErr w:type="gramStart"/>
+      <w:r>
+        <w:t>restrito</w:t>
+      </w:r>
+      <w:proofErr w:type="gramEnd"/>
+      <w:r>
+        <w:t xml:space="preserve"> a um determinado grupo de pessoas e instituições, as principais atividades na rede, naquela época, variava entre troca de informações, acesso a banco de dados nacionais e internacionais, além de fóruns de debate e acesso a supercomputadores </w:t>
       </w:r>
       <w:r>
         <w:t>localizados fora do país.</w:t>
@@ -4791,7 +5085,23 @@
         <w:t>RNP</w:t>
       </w:r>
       <w:r>
-        <w:t>), que possibilitou diversas conexões entre estados do Brasil e em 1993, a primeira conexão de 64 kbps (kilobits por segundo) à longa distância aconteceu entre São Paulo e Porto Alegre</w:t>
+        <w:t xml:space="preserve">), que possibilitou diversas conexões entre estados do Brasil e em 1993, a primeira conexão de 64 </w:t>
+      </w:r>
+      <w:proofErr w:type="spellStart"/>
+      <w:r>
+        <w:t>kbps</w:t>
+      </w:r>
+      <w:proofErr w:type="spellEnd"/>
+      <w:r>
+        <w:t xml:space="preserve"> (</w:t>
+      </w:r>
+      <w:proofErr w:type="spellStart"/>
+      <w:r>
+        <w:t>kilobits</w:t>
+      </w:r>
+      <w:proofErr w:type="spellEnd"/>
+      <w:r>
+        <w:t xml:space="preserve"> por segundo) à longa distância aconteceu entre São Paulo e Porto Alegre</w:t>
       </w:r>
       <w:r>
         <w:t>.</w:t>
@@ -4839,7 +5149,15 @@
       </w:pPr>
       <w:bookmarkStart w:id="124" w:name="_Toc296948489"/>
       <w:r>
-        <w:t>REDES SOCIAIS (estilo Título 2)</w:t>
+        <w:t xml:space="preserve">REDES SOCIAIS (estilo Título </w:t>
+      </w:r>
+      <w:proofErr w:type="gramStart"/>
+      <w:r>
+        <w:t>2</w:t>
+      </w:r>
+      <w:proofErr w:type="gramEnd"/>
+      <w:r>
+        <w:t>)</w:t>
       </w:r>
       <w:bookmarkEnd w:id="124"/>
     </w:p>
@@ -4881,16 +5199,32 @@
     </w:p>
     <w:p>
       <w:r>
-        <w:t>Segundo Recuero (2009), u</w:t>
+        <w:t xml:space="preserve">Segundo </w:t>
+      </w:r>
+      <w:proofErr w:type="spellStart"/>
+      <w:r>
+        <w:t>Recuero</w:t>
+      </w:r>
+      <w:proofErr w:type="spellEnd"/>
+      <w:r>
+        <w:t xml:space="preserve"> (2009), u</w:t>
       </w:r>
       <w:r>
         <w:t>ma das bases do estudo das redes sociais para a sociologia é a teo</w:t>
       </w:r>
       <w:r>
-        <w:t>ria dos grafos. Em poucas palavras, grafos são nós</w:t>
-      </w:r>
-      <w:r>
-        <w:t>(ou nodos)</w:t>
+        <w:t xml:space="preserve">ria dos grafos. Em poucas palavras, grafos são </w:t>
+      </w:r>
+      <w:proofErr w:type="gramStart"/>
+      <w:r>
+        <w:t>nós</w:t>
+      </w:r>
+      <w:r>
+        <w:t>(</w:t>
+      </w:r>
+      <w:proofErr w:type="gramEnd"/>
+      <w:r>
+        <w:t>ou nodos)</w:t>
       </w:r>
       <w:r>
         <w:t xml:space="preserve"> conectados por arestas e a junção dessas representações formam uma rede. </w:t>
@@ -4929,10 +5263,18 @@
         <w:t>conexões</w:t>
       </w:r>
       <w:r>
-        <w:t xml:space="preserve"> que, respectivamente, representam pessoas</w:t>
-      </w:r>
-      <w:r>
-        <w:t>(nós)</w:t>
+        <w:t xml:space="preserve"> que, respectivamente, representam </w:t>
+      </w:r>
+      <w:proofErr w:type="gramStart"/>
+      <w:r>
+        <w:t>pessoas</w:t>
+      </w:r>
+      <w:r>
+        <w:t>(</w:t>
+      </w:r>
+      <w:proofErr w:type="gramEnd"/>
+      <w:r>
+        <w:t>nós)</w:t>
       </w:r>
       <w:r>
         <w:t xml:space="preserve"> e interações</w:t>
@@ -4944,10 +5286,50 @@
         <w:t xml:space="preserve"> </w:t>
       </w:r>
       <w:r>
-        <w:t>(Wasserman e Faust, 1994;Degenned e Forse,1999</w:t>
-      </w:r>
-      <w:r>
-        <w:t xml:space="preserve"> citado por Recuero, 2009</w:t>
+        <w:t>(</w:t>
+      </w:r>
+      <w:proofErr w:type="spellStart"/>
+      <w:r>
+        <w:t>Wasserman</w:t>
+      </w:r>
+      <w:proofErr w:type="spellEnd"/>
+      <w:r>
+        <w:t xml:space="preserve"> e </w:t>
+      </w:r>
+      <w:proofErr w:type="spellStart"/>
+      <w:r>
+        <w:t>Faust</w:t>
+      </w:r>
+      <w:proofErr w:type="spellEnd"/>
+      <w:r>
+        <w:t>, 1994;</w:t>
+      </w:r>
+      <w:proofErr w:type="spellStart"/>
+      <w:r>
+        <w:t>Degenned</w:t>
+      </w:r>
+      <w:proofErr w:type="spellEnd"/>
+      <w:r>
+        <w:t xml:space="preserve"> e </w:t>
+      </w:r>
+      <w:proofErr w:type="spellStart"/>
+      <w:r>
+        <w:t>Forse</w:t>
+      </w:r>
+      <w:proofErr w:type="spellEnd"/>
+      <w:r>
+        <w:t>,1999</w:t>
+      </w:r>
+      <w:r>
+        <w:t xml:space="preserve"> citado por </w:t>
+      </w:r>
+      <w:proofErr w:type="spellStart"/>
+      <w:r>
+        <w:t>Recuero</w:t>
+      </w:r>
+      <w:proofErr w:type="spellEnd"/>
+      <w:r>
+        <w:t>, 2009</w:t>
       </w:r>
       <w:r>
         <w:t>)</w:t>
@@ -4968,7 +5350,15 @@
         <w:t xml:space="preserve"> segundo</w:t>
       </w:r>
       <w:r>
-        <w:t xml:space="preserve"> Marteleto (</w:t>
+        <w:t xml:space="preserve"> </w:t>
+      </w:r>
+      <w:proofErr w:type="spellStart"/>
+      <w:r>
+        <w:t>Marteleto</w:t>
+      </w:r>
+      <w:proofErr w:type="spellEnd"/>
+      <w:r>
+        <w:t xml:space="preserve"> (</w:t>
       </w:r>
       <w:r>
         <w:t>2001</w:t>
@@ -4996,7 +5386,15 @@
         <w:t>REDES SOCIAIS NA INTERNET</w:t>
       </w:r>
       <w:r>
-        <w:t xml:space="preserve"> (estilo Título 3)</w:t>
+        <w:t xml:space="preserve"> (estilo Título </w:t>
+      </w:r>
+      <w:proofErr w:type="gramStart"/>
+      <w:r>
+        <w:t>3</w:t>
+      </w:r>
+      <w:proofErr w:type="gramEnd"/>
+      <w:r>
+        <w:t>)</w:t>
       </w:r>
       <w:bookmarkEnd w:id="125"/>
     </w:p>
@@ -5008,9 +5406,11 @@
       <w:r>
         <w:t xml:space="preserve">ESTRUTURA DAS REDES (estilo Título </w:t>
       </w:r>
+      <w:proofErr w:type="gramStart"/>
       <w:r>
         <w:t>4</w:t>
       </w:r>
+      <w:proofErr w:type="gramEnd"/>
       <w:r>
         <w:t>)</w:t>
       </w:r>
@@ -5082,10 +5482,26 @@
         <w:t>.</w:t>
       </w:r>
       <w:r>
-        <w:t xml:space="preserve"> Franco (2008 citado por Recuero, 2009) aplica as mesmas para redes sociais, demonstrando como cada topologia trabalha em relação ao fluxo de comunicação.</w:t>
-      </w:r>
-      <w:r>
-        <w:t xml:space="preserve"> Segundo Recuero (2009), essas topologias auxiliam </w:t>
+        <w:t xml:space="preserve"> Franco (2008 citado por </w:t>
+      </w:r>
+      <w:proofErr w:type="spellStart"/>
+      <w:r>
+        <w:t>Recuero</w:t>
+      </w:r>
+      <w:proofErr w:type="spellEnd"/>
+      <w:r>
+        <w:t>, 2009) aplica as mesmas para redes sociais, demonstrando como cada topologia trabalha em relação ao fluxo de comunicação.</w:t>
+      </w:r>
+      <w:r>
+        <w:t xml:space="preserve"> Segundo </w:t>
+      </w:r>
+      <w:proofErr w:type="spellStart"/>
+      <w:r>
+        <w:t>Recuero</w:t>
+      </w:r>
+      <w:proofErr w:type="spellEnd"/>
+      <w:r>
+        <w:t xml:space="preserve"> (2009), essas topologias auxiliam </w:t>
       </w:r>
       <w:r>
         <w:t>no estudo de</w:t>
@@ -5122,7 +5538,15 @@
         <w:t>a chamada “teoria das redes”</w:t>
       </w:r>
       <w:r>
-        <w:t>. Essa por sua vez, foi inicialmente proposta por Barabási (2003)</w:t>
+        <w:t xml:space="preserve">. Essa por sua vez, foi inicialmente proposta por </w:t>
+      </w:r>
+      <w:proofErr w:type="spellStart"/>
+      <w:r>
+        <w:t>Barabási</w:t>
+      </w:r>
+      <w:proofErr w:type="spellEnd"/>
+      <w:r>
+        <w:t xml:space="preserve"> (2003)</w:t>
       </w:r>
       <w:r>
         <w:t>.</w:t>
@@ -5221,7 +5645,15 @@
         <w:t xml:space="preserve"> um número de arestas fora do padr</w:t>
       </w:r>
       <w:r>
-        <w:t>ão, ou seja, certos nodos apresentavam um número maior de conexões que o restante observado. Foi identificado por Barabási e Albert (1999) que 20% dos nós continham 80% das conexões da rede</w:t>
+        <w:t xml:space="preserve">ão, ou seja, certos nodos apresentavam um número maior de conexões que o restante observado. Foi identificado por </w:t>
+      </w:r>
+      <w:proofErr w:type="spellStart"/>
+      <w:r>
+        <w:t>Barabási</w:t>
+      </w:r>
+      <w:proofErr w:type="spellEnd"/>
+      <w:r>
+        <w:t xml:space="preserve"> e Albert (1999) que 20% dos nós continham 80% das conexões da rede</w:t>
       </w:r>
       <w:r>
         <w:t>. Esse padrão 80/20 foi estudado em redes como a Internet, redes de citação, entre outros</w:t>
@@ -5258,8 +5690,13 @@
         <w:t xml:space="preserve"> </w:t>
       </w:r>
       <w:r>
-        <w:t>(estilo Título 4</w:t>
-      </w:r>
+        <w:t xml:space="preserve">(estilo Título </w:t>
+      </w:r>
+      <w:proofErr w:type="gramStart"/>
+      <w:r>
+        <w:t>4</w:t>
+      </w:r>
+      <w:proofErr w:type="gramEnd"/>
       <w:r>
         <w:t>)</w:t>
       </w:r>
@@ -5285,13 +5722,29 @@
       </w:pPr>
       <w:bookmarkStart w:id="129" w:name="_Toc296948493"/>
       <w:r>
-        <w:t>SITES DE RELACIONAMENTO (estilo Título 5)</w:t>
+        <w:t xml:space="preserve">SITES DE RELACIONAMENTO (estilo Título </w:t>
+      </w:r>
+      <w:proofErr w:type="gramStart"/>
+      <w:r>
+        <w:t>5</w:t>
+      </w:r>
+      <w:proofErr w:type="gramEnd"/>
+      <w:r>
+        <w:t>)</w:t>
       </w:r>
       <w:bookmarkEnd w:id="129"/>
     </w:p>
     <w:p>
       <w:r>
-        <w:t>(Facebook e Orkut)</w:t>
+        <w:t>(</w:t>
+      </w:r>
+      <w:proofErr w:type="spellStart"/>
+      <w:r>
+        <w:t>Facebook</w:t>
+      </w:r>
+      <w:proofErr w:type="spellEnd"/>
+      <w:r>
+        <w:t xml:space="preserve"> e Orkut)</w:t>
       </w:r>
     </w:p>
     <w:p>
@@ -5300,20 +5753,30 @@
       </w:pPr>
       <w:bookmarkStart w:id="130" w:name="_Toc296948494"/>
       <w:r>
-        <w:t>MICROBLOG (estilo Título 5)</w:t>
+        <w:t xml:space="preserve">MICROBLOG (estilo Título </w:t>
+      </w:r>
+      <w:proofErr w:type="gramStart"/>
+      <w:r>
+        <w:t>5</w:t>
+      </w:r>
+      <w:proofErr w:type="gramEnd"/>
+      <w:r>
+        <w:t>)</w:t>
       </w:r>
       <w:bookmarkEnd w:id="130"/>
     </w:p>
     <w:p>
       <w:r>
-        <w:t>Para Schmidt (2007), m</w:t>
-      </w:r>
+        <w:t xml:space="preserve">Para Schmidt (2007), </w:t>
+      </w:r>
+      <w:proofErr w:type="spellStart"/>
       <w:r>
         <w:rPr>
           <w:i/>
         </w:rPr>
-        <w:t>icroblogs</w:t>
-      </w:r>
+        <w:t>microblogs</w:t>
+      </w:r>
+      <w:proofErr w:type="spellEnd"/>
       <w:r>
         <w:t xml:space="preserve"> são definidos como sistemas de blogs que sofrem alta frequência de atualização.</w:t>
       </w:r>
@@ -5321,28 +5784,56 @@
         <w:t xml:space="preserve"> </w:t>
       </w:r>
       <w:r>
-        <w:t xml:space="preserve">Já Orihuela (2007) amplifica a abordagem dos </w:t>
-      </w:r>
+        <w:t xml:space="preserve">Já </w:t>
+      </w:r>
+      <w:proofErr w:type="spellStart"/>
+      <w:r>
+        <w:t>Orihuela</w:t>
+      </w:r>
+      <w:proofErr w:type="spellEnd"/>
+      <w:r>
+        <w:t xml:space="preserve"> (2007) amplifica a abordagem dos </w:t>
+      </w:r>
+      <w:proofErr w:type="spellStart"/>
       <w:r>
         <w:rPr>
           <w:i/>
         </w:rPr>
         <w:t>microblogs</w:t>
       </w:r>
+      <w:proofErr w:type="spellEnd"/>
       <w:r>
         <w:t xml:space="preserve"> dizendo que são uma mescla de redes sociais, blogs e comunicadores instantâneos.</w:t>
       </w:r>
       <w:r>
         <w:t xml:space="preserve"> Uma característica comum é a limitação de caracteres para cada postagem, ou </w:t>
       </w:r>
+      <w:proofErr w:type="spellStart"/>
       <w:r>
         <w:rPr>
           <w:i/>
         </w:rPr>
         <w:t>post</w:t>
       </w:r>
-      <w:r>
-        <w:t>. Como por exemplo o Twitter (</w:t>
+      <w:proofErr w:type="spellEnd"/>
+      <w:r>
+        <w:t xml:space="preserve">. Como </w:t>
+      </w:r>
+      <w:proofErr w:type="gramStart"/>
+      <w:r>
+        <w:t>por exemplo</w:t>
+      </w:r>
+      <w:proofErr w:type="gramEnd"/>
+      <w:r>
+        <w:t xml:space="preserve"> o </w:t>
+      </w:r>
+      <w:proofErr w:type="spellStart"/>
+      <w:r>
+        <w:t>Twitter</w:t>
+      </w:r>
+      <w:proofErr w:type="spellEnd"/>
+      <w:r>
+        <w:t xml:space="preserve"> (</w:t>
       </w:r>
       <w:r>
         <w:t>http://twitter.com</w:t>
@@ -5350,12 +5841,14 @@
       <w:r>
         <w:t xml:space="preserve">), que limita cada </w:t>
       </w:r>
+      <w:proofErr w:type="spellStart"/>
       <w:r>
         <w:rPr>
           <w:i/>
         </w:rPr>
         <w:t>tweet</w:t>
       </w:r>
+      <w:proofErr w:type="spellEnd"/>
       <w:r>
         <w:t xml:space="preserve"> </w:t>
       </w:r>
@@ -5391,14 +5884,24 @@
         <w:t xml:space="preserve">. </w:t>
       </w:r>
       <w:r>
-        <w:t xml:space="preserve">Dando credibilidade ao Twitter, o autor menciona a ferramenta como o exemplo mais relevante e genérico de um serviço de </w:t>
-      </w:r>
+        <w:t xml:space="preserve">Dando credibilidade ao </w:t>
+      </w:r>
+      <w:proofErr w:type="spellStart"/>
+      <w:r>
+        <w:t>Twitter</w:t>
+      </w:r>
+      <w:proofErr w:type="spellEnd"/>
+      <w:r>
+        <w:t xml:space="preserve">, o autor menciona a ferramenta como o exemplo mais relevante e genérico de um serviço de </w:t>
+      </w:r>
+      <w:proofErr w:type="spellStart"/>
       <w:r>
         <w:rPr>
           <w:i/>
         </w:rPr>
         <w:t>microblogging</w:t>
       </w:r>
+      <w:proofErr w:type="spellEnd"/>
       <w:r>
         <w:t>.</w:t>
       </w:r>
@@ -5407,11 +5910,24 @@
       <w:r>
         <w:t xml:space="preserve">O </w:t>
       </w:r>
-      <w:r>
-        <w:t>Twitter foi criado em 2006</w:t>
-      </w:r>
-      <w:r>
-        <w:t xml:space="preserve"> pelo americano Jack Dorsey. O serviço </w:t>
+      <w:proofErr w:type="spellStart"/>
+      <w:r>
+        <w:t>Twitter</w:t>
+      </w:r>
+      <w:proofErr w:type="spellEnd"/>
+      <w:r>
+        <w:t xml:space="preserve"> foi criado em 2006</w:t>
+      </w:r>
+      <w:r>
+        <w:t xml:space="preserve"> pelo americano Jack </w:t>
+      </w:r>
+      <w:proofErr w:type="spellStart"/>
+      <w:r>
+        <w:t>Dorsey</w:t>
+      </w:r>
+      <w:proofErr w:type="spellEnd"/>
+      <w:r>
+        <w:t xml:space="preserve">. O serviço </w:t>
       </w:r>
       <w:r>
         <w:t xml:space="preserve">tem como base </w:t>
@@ -5445,13 +5961,29 @@
         <w:t xml:space="preserve"> </w:t>
       </w:r>
       <w:r>
-        <w:t xml:space="preserve">O Twitter se tornou muito mais do que um sistema de atualização pessoal. </w:t>
+        <w:t xml:space="preserve">O </w:t>
+      </w:r>
+      <w:proofErr w:type="spellStart"/>
+      <w:r>
+        <w:t>Twitter</w:t>
+      </w:r>
+      <w:proofErr w:type="spellEnd"/>
+      <w:r>
+        <w:t xml:space="preserve"> se tornou muito mais do que um sistema de atualização pessoal. </w:t>
       </w:r>
       <w:r>
         <w:t>Como descrito no site oficial</w:t>
       </w:r>
       <w:r>
-        <w:t xml:space="preserve"> do Twitter (2011),</w:t>
+        <w:t xml:space="preserve"> do </w:t>
+      </w:r>
+      <w:proofErr w:type="spellStart"/>
+      <w:r>
+        <w:t>Twitter</w:t>
+      </w:r>
+      <w:proofErr w:type="spellEnd"/>
+      <w:r>
+        <w:t xml:space="preserve"> (2011),</w:t>
       </w:r>
       <w:r>
         <w:t xml:space="preserve"> a ferramenta é intitulada como uma rede de informações em tempo real.</w:t>
@@ -5459,7 +5991,23 @@
     </w:p>
     <w:p>
       <w:r>
-        <w:t xml:space="preserve">Para Recuero (2009), dentre outros autores, o Twitter atingiu tamanha </w:t>
+        <w:t xml:space="preserve">Para </w:t>
+      </w:r>
+      <w:proofErr w:type="spellStart"/>
+      <w:r>
+        <w:t>Recuero</w:t>
+      </w:r>
+      <w:proofErr w:type="spellEnd"/>
+      <w:r>
+        <w:t xml:space="preserve"> (2009), dentre outros autores, o </w:t>
+      </w:r>
+      <w:proofErr w:type="spellStart"/>
+      <w:r>
+        <w:t>Twitter</w:t>
+      </w:r>
+      <w:proofErr w:type="spellEnd"/>
+      <w:r>
+        <w:t xml:space="preserve"> atingiu tamanha </w:t>
       </w:r>
       <w:r>
         <w:t xml:space="preserve">popularidade </w:t>
@@ -5497,12 +6045,14 @@
       <w:r>
         <w:t xml:space="preserve"> </w:t>
       </w:r>
+      <w:proofErr w:type="spellStart"/>
       <w:r>
         <w:rPr>
           <w:i/>
         </w:rPr>
         <w:t>microblog</w:t>
       </w:r>
+      <w:proofErr w:type="spellEnd"/>
       <w:r>
         <w:t>.</w:t>
       </w:r>
@@ -5514,17 +6064,27 @@
       </w:r>
       <w:r>
         <w:lastRenderedPageBreak/>
-        <w:t>divulgados pelo blog oficial do Twitter (201</w:t>
+        <w:t xml:space="preserve">divulgados pelo blog oficial do </w:t>
+      </w:r>
+      <w:proofErr w:type="spellStart"/>
+      <w:r>
+        <w:t>Twitter</w:t>
+      </w:r>
+      <w:proofErr w:type="spellEnd"/>
+      <w:r>
+        <w:t xml:space="preserve"> (201</w:t>
       </w:r>
       <w:r>
         <w:t xml:space="preserve">1), onde afirmam que em cada dia de 2010, em média, foram publicados 50 milhões de </w:t>
       </w:r>
+      <w:proofErr w:type="spellStart"/>
       <w:r>
         <w:rPr>
           <w:i/>
         </w:rPr>
         <w:t>tweets</w:t>
       </w:r>
+      <w:proofErr w:type="spellEnd"/>
       <w:r>
         <w:t xml:space="preserve"> e em fevereiro de 2011 essa média foi de 140 milhões. </w:t>
       </w:r>
@@ -5540,20 +6100,38 @@
     </w:p>
     <w:p>
       <w:r>
-        <w:t>Segundo pesquisa feita pela agência Bullet (2009)</w:t>
-      </w:r>
-      <w:r>
-        <w:t xml:space="preserve"> com pouco mais de 3000 usuários brasileiros do Twitter, 43% dos entrevistados criaram o perfil no 1º semestre de 2009</w:t>
+        <w:t xml:space="preserve">Segundo pesquisa feita pela agência </w:t>
+      </w:r>
+      <w:proofErr w:type="spellStart"/>
+      <w:r>
+        <w:t>Bullet</w:t>
+      </w:r>
+      <w:proofErr w:type="spellEnd"/>
+      <w:r>
+        <w:t xml:space="preserve"> (2009)</w:t>
+      </w:r>
+      <w:r>
+        <w:t xml:space="preserve"> com pouco mais de 3000 usuários brasileiros do </w:t>
+      </w:r>
+      <w:proofErr w:type="spellStart"/>
+      <w:r>
+        <w:t>Twitter</w:t>
+      </w:r>
+      <w:proofErr w:type="spellEnd"/>
+      <w:r>
+        <w:t>, 43% dos entrevistados criaram o perfil no 1º semestre de 2009</w:t>
       </w:r>
       <w:r>
         <w:t xml:space="preserve">. Para esse mesmo período, o </w:t>
       </w:r>
+      <w:proofErr w:type="spellStart"/>
       <w:r>
         <w:rPr>
           <w:i/>
         </w:rPr>
         <w:t>microblog</w:t>
       </w:r>
+      <w:proofErr w:type="spellEnd"/>
       <w:r>
         <w:t xml:space="preserve"> atingiu um crescimento de 456% de acessos únicos em relação a 2008 </w:t>
       </w:r>
@@ -5583,10 +6161,26 @@
         <w:t>a</w:t>
       </w:r>
       <w:r>
-        <w:t xml:space="preserve"> Bullet (2009) aponta ainda que aproximadamente 80% dos entrevistados </w:t>
-      </w:r>
-      <w:r>
-        <w:t xml:space="preserve">usam o Twitter para compartilhar informações e links e apenas 39% respondem a pergunta principal do sistema: “O que está fazendo?”. Dentre </w:t>
+        <w:t xml:space="preserve"> </w:t>
+      </w:r>
+      <w:proofErr w:type="spellStart"/>
+      <w:r>
+        <w:t>Bullet</w:t>
+      </w:r>
+      <w:proofErr w:type="spellEnd"/>
+      <w:r>
+        <w:t xml:space="preserve"> (2009) aponta ainda que aproximadamente 80% dos entrevistados </w:t>
+      </w:r>
+      <w:r>
+        <w:t xml:space="preserve">usam o </w:t>
+      </w:r>
+      <w:proofErr w:type="spellStart"/>
+      <w:r>
+        <w:t>Twitter</w:t>
+      </w:r>
+      <w:proofErr w:type="spellEnd"/>
+      <w:r>
+        <w:t xml:space="preserve"> para compartilhar informações e links e apenas 39% respondem a pergunta principal do sistema: “O que está fazendo?”. Dentre </w:t>
       </w:r>
       <w:r>
         <w:t>outras formas</w:t>
@@ -5685,8 +6279,13 @@
       </w:fldSimple>
       <w:bookmarkEnd w:id="131"/>
       <w:r>
-        <w:t>. Principais atividades dos brasileiros no Twitter</w:t>
-      </w:r>
+        <w:t xml:space="preserve">. Principais atividades dos brasileiros no </w:t>
+      </w:r>
+      <w:proofErr w:type="spellStart"/>
+      <w:r>
+        <w:t>Twitter</w:t>
+      </w:r>
+      <w:proofErr w:type="spellEnd"/>
     </w:p>
     <w:p>
       <w:pPr>
@@ -5706,7 +6305,23 @@
         <w:t>links</w:t>
       </w:r>
       <w:r>
-        <w:t xml:space="preserve"> enviados pelo Twitter, onde 97% dos participantes tem esse costume.</w:t>
+        <w:t xml:space="preserve"> enviados pelo </w:t>
+      </w:r>
+      <w:proofErr w:type="spellStart"/>
+      <w:r>
+        <w:t>Twitter</w:t>
+      </w:r>
+      <w:proofErr w:type="spellEnd"/>
+      <w:r>
+        <w:t xml:space="preserve">, onde 97% dos participantes </w:t>
+      </w:r>
+      <w:proofErr w:type="gramStart"/>
+      <w:r>
+        <w:t>tem</w:t>
+      </w:r>
+      <w:proofErr w:type="gramEnd"/>
+      <w:r>
+        <w:t xml:space="preserve"> esse costume.</w:t>
       </w:r>
     </w:p>
     <w:p>
@@ -5729,7 +6344,15 @@
         <w:t>MÍDIA SOCIAL</w:t>
       </w:r>
       <w:r>
-        <w:t xml:space="preserve"> (estilo Título 3)</w:t>
+        <w:t xml:space="preserve"> (estilo Título </w:t>
+      </w:r>
+      <w:proofErr w:type="gramStart"/>
+      <w:r>
+        <w:t>3</w:t>
+      </w:r>
+      <w:proofErr w:type="gramEnd"/>
+      <w:r>
+        <w:t>)</w:t>
       </w:r>
       <w:bookmarkEnd w:id="132"/>
     </w:p>
@@ -5744,13 +6367,26 @@
       </w:pPr>
       <w:bookmarkStart w:id="133" w:name="_Toc296948496"/>
       <w:r>
-        <w:t>DESENVOLVIMENTO ÁGIL PARA INTERNET (estilo Título 2)</w:t>
+        <w:t xml:space="preserve">DESENVOLVIMENTO ÁGIL PARA INTERNET (estilo Título </w:t>
+      </w:r>
+      <w:proofErr w:type="gramStart"/>
+      <w:r>
+        <w:t>2</w:t>
+      </w:r>
+      <w:proofErr w:type="gramEnd"/>
+      <w:r>
+        <w:t>)</w:t>
       </w:r>
       <w:bookmarkEnd w:id="133"/>
     </w:p>
     <w:p>
-      <w:r>
-        <w:t>Desenv...</w:t>
+      <w:proofErr w:type="spellStart"/>
+      <w:r>
+        <w:t>Desenv</w:t>
+      </w:r>
+      <w:proofErr w:type="spellEnd"/>
+      <w:r>
+        <w:t>...</w:t>
       </w:r>
     </w:p>
     <w:p>
@@ -5771,13 +6407,46 @@
         <w:rPr>
           <w:lang w:val="en-US"/>
         </w:rPr>
-        <w:t>RUBY ON RAILS (estilo Título 3)</w:t>
+        <w:t>RUBY ON RAILS (</w:t>
+      </w:r>
+      <w:proofErr w:type="spellStart"/>
+      <w:r>
+        <w:rPr>
+          <w:lang w:val="en-US"/>
+        </w:rPr>
+        <w:t>estilo</w:t>
+      </w:r>
+      <w:proofErr w:type="spellEnd"/>
+      <w:r>
+        <w:rPr>
+          <w:lang w:val="en-US"/>
+        </w:rPr>
+        <w:t xml:space="preserve"> </w:t>
+      </w:r>
+      <w:proofErr w:type="spellStart"/>
+      <w:r>
+        <w:rPr>
+          <w:lang w:val="en-US"/>
+        </w:rPr>
+        <w:t>Título</w:t>
+      </w:r>
+      <w:proofErr w:type="spellEnd"/>
+      <w:r>
+        <w:rPr>
+          <w:lang w:val="en-US"/>
+        </w:rPr>
+        <w:t xml:space="preserve"> 3)</w:t>
       </w:r>
       <w:bookmarkEnd w:id="134"/>
     </w:p>
     <w:p>
-      <w:r>
-        <w:t>Framew…</w:t>
+      <w:proofErr w:type="spellStart"/>
+      <w:r>
+        <w:t>Framew</w:t>
+      </w:r>
+      <w:proofErr w:type="spellEnd"/>
+      <w:r>
+        <w:t>…</w:t>
       </w:r>
     </w:p>
     <w:p>
@@ -5798,34 +6467,81 @@
         <w:rPr>
           <w:lang w:val="en-US"/>
         </w:rPr>
-        <w:t xml:space="preserve"> (estilo Título 3)</w:t>
+        <w:t xml:space="preserve"> (</w:t>
+      </w:r>
+      <w:proofErr w:type="spellStart"/>
+      <w:r>
+        <w:rPr>
+          <w:lang w:val="en-US"/>
+        </w:rPr>
+        <w:t>estilo</w:t>
+      </w:r>
+      <w:proofErr w:type="spellEnd"/>
+      <w:r>
+        <w:rPr>
+          <w:lang w:val="en-US"/>
+        </w:rPr>
+        <w:t xml:space="preserve"> </w:t>
+      </w:r>
+      <w:proofErr w:type="spellStart"/>
+      <w:r>
+        <w:rPr>
+          <w:lang w:val="en-US"/>
+        </w:rPr>
+        <w:t>Título</w:t>
+      </w:r>
+      <w:proofErr w:type="spellEnd"/>
+      <w:r>
+        <w:rPr>
+          <w:lang w:val="en-US"/>
+        </w:rPr>
+        <w:t xml:space="preserve"> 3)</w:t>
       </w:r>
       <w:bookmarkEnd w:id="135"/>
     </w:p>
     <w:p>
-      <w:r>
-        <w:t xml:space="preserve">jQuery </w:t>
-      </w:r>
+      <w:proofErr w:type="spellStart"/>
+      <w:proofErr w:type="gramStart"/>
+      <w:r>
+        <w:t>jQuery</w:t>
+      </w:r>
+      <w:proofErr w:type="spellEnd"/>
+      <w:proofErr w:type="gramEnd"/>
+      <w:r>
+        <w:t xml:space="preserve"> </w:t>
+      </w:r>
+      <w:proofErr w:type="spellStart"/>
       <w:r>
         <w:rPr>
           <w:i/>
         </w:rPr>
         <w:t>Mobile</w:t>
       </w:r>
+      <w:proofErr w:type="spellEnd"/>
       <w:r>
         <w:t xml:space="preserve"> (móvel)</w:t>
       </w:r>
       <w:r>
         <w:t xml:space="preserve"> é um conjunto de </w:t>
       </w:r>
+      <w:proofErr w:type="spellStart"/>
       <w:r>
         <w:rPr>
           <w:i/>
         </w:rPr>
         <w:t>plugins</w:t>
       </w:r>
-      <w:r>
-        <w:t xml:space="preserve"> jQuery que visam prover uma plataforma completa para criação de aplicações móveis para internet</w:t>
+      <w:proofErr w:type="spellEnd"/>
+      <w:r>
+        <w:t xml:space="preserve"> </w:t>
+      </w:r>
+      <w:proofErr w:type="spellStart"/>
+      <w:r>
+        <w:t>jQuery</w:t>
+      </w:r>
+      <w:proofErr w:type="spellEnd"/>
+      <w:r>
+        <w:t xml:space="preserve"> que visam prover uma plataforma completa para criação de aplicações móveis para internet</w:t>
       </w:r>
       <w:r>
         <w:t xml:space="preserve"> </w:t>
@@ -5862,7 +6578,17 @@
         <w:t>site</w:t>
       </w:r>
       <w:r>
-        <w:t xml:space="preserve"> do jQuery (2010), o mesmo é</w:t>
+        <w:t xml:space="preserve"> do </w:t>
+      </w:r>
+      <w:proofErr w:type="spellStart"/>
+      <w:proofErr w:type="gramStart"/>
+      <w:r>
+        <w:t>jQuery</w:t>
+      </w:r>
+      <w:proofErr w:type="spellEnd"/>
+      <w:proofErr w:type="gramEnd"/>
+      <w:r>
+        <w:t xml:space="preserve"> (2010), o mesmo é</w:t>
       </w:r>
       <w:r>
         <w:t xml:space="preserve"> um projeto de código aberto, onde colaboradores podem ajudar a aprimorar o </w:t>
@@ -5880,7 +6606,15 @@
         <w:t>que a comunidade interaja</w:t>
       </w:r>
       <w:r>
-        <w:t xml:space="preserve">, como o Twitter, blog, fórum </w:t>
+        <w:t xml:space="preserve">, como o </w:t>
+      </w:r>
+      <w:proofErr w:type="spellStart"/>
+      <w:r>
+        <w:t>Twitter</w:t>
+      </w:r>
+      <w:proofErr w:type="spellEnd"/>
+      <w:r>
+        <w:t xml:space="preserve">, blog, fórum </w:t>
       </w:r>
       <w:r>
         <w:t xml:space="preserve">e principalmente </w:t>
@@ -5888,8 +6622,15 @@
       <w:r>
         <w:t xml:space="preserve">o </w:t>
       </w:r>
-      <w:r>
-        <w:t>GitHub, que é um repositório de código</w:t>
+      <w:proofErr w:type="spellStart"/>
+      <w:proofErr w:type="gramStart"/>
+      <w:r>
+        <w:t>GitHub</w:t>
+      </w:r>
+      <w:proofErr w:type="spellEnd"/>
+      <w:proofErr w:type="gramEnd"/>
+      <w:r>
+        <w:t>, que é um repositório de código</w:t>
       </w:r>
       <w:r>
         <w:t>s fonte online,</w:t>
@@ -5919,7 +6660,17 @@
         <w:t>” é levado a sério porque ao invés de desenvolver um aplicativo móvel</w:t>
       </w:r>
       <w:r>
-        <w:t xml:space="preserve"> nativo em cada sistema operacional, a plataforma para dispositivos móveis do jQuery possibilita que uma única aplicação </w:t>
+        <w:t xml:space="preserve"> nativo em cada sistema operacional, a plataforma para dispositivos móveis do </w:t>
+      </w:r>
+      <w:proofErr w:type="spellStart"/>
+      <w:proofErr w:type="gramStart"/>
+      <w:r>
+        <w:t>jQuery</w:t>
+      </w:r>
+      <w:proofErr w:type="spellEnd"/>
+      <w:proofErr w:type="gramEnd"/>
+      <w:r>
+        <w:t xml:space="preserve"> possibilita que uma única aplicação </w:t>
       </w:r>
       <w:r>
         <w:rPr>
@@ -5930,12 +6681,14 @@
       <w:r>
         <w:t xml:space="preserve"> seja executada nos  mais populares </w:t>
       </w:r>
+      <w:proofErr w:type="spellStart"/>
       <w:r>
         <w:rPr>
           <w:i/>
         </w:rPr>
         <w:t>smartphones</w:t>
       </w:r>
+      <w:proofErr w:type="spellEnd"/>
       <w:r>
         <w:t xml:space="preserve"> (</w:t>
       </w:r>
@@ -5956,7 +6709,17 @@
         <w:t xml:space="preserve">. </w:t>
       </w:r>
       <w:r>
-        <w:t>Alguns dos sistemas operacionais móveis onde o jQuery funciona:</w:t>
+        <w:t xml:space="preserve">Alguns dos sistemas operacionais móveis onde o </w:t>
+      </w:r>
+      <w:proofErr w:type="spellStart"/>
+      <w:proofErr w:type="gramStart"/>
+      <w:r>
+        <w:t>jQuery</w:t>
+      </w:r>
+      <w:proofErr w:type="spellEnd"/>
+      <w:proofErr w:type="gramEnd"/>
+      <w:r>
+        <w:t xml:space="preserve"> funciona:</w:t>
       </w:r>
     </w:p>
     <w:p>
@@ -5967,8 +6730,15 @@
           <w:numId w:val="24"/>
         </w:numPr>
       </w:pPr>
-      <w:r>
-        <w:t>iOS da Apple Inc.;</w:t>
+      <w:proofErr w:type="spellStart"/>
+      <w:proofErr w:type="gramStart"/>
+      <w:r>
+        <w:t>iOS</w:t>
+      </w:r>
+      <w:proofErr w:type="spellEnd"/>
+      <w:proofErr w:type="gramEnd"/>
+      <w:r>
+        <w:t xml:space="preserve"> da Apple Inc.;</w:t>
       </w:r>
     </w:p>
     <w:p>
@@ -5979,8 +6749,13 @@
           <w:numId w:val="24"/>
         </w:numPr>
       </w:pPr>
-      <w:r>
-        <w:t>Android do Google™;</w:t>
+      <w:proofErr w:type="spellStart"/>
+      <w:r>
+        <w:t>Android</w:t>
+      </w:r>
+      <w:proofErr w:type="spellEnd"/>
+      <w:r>
+        <w:t xml:space="preserve"> do Google™;</w:t>
       </w:r>
     </w:p>
     <w:p>
@@ -5992,7 +6767,15 @@
         </w:numPr>
       </w:pPr>
       <w:r>
-        <w:t>Windows Phone da Microsoft</w:t>
+        <w:t xml:space="preserve">Windows </w:t>
+      </w:r>
+      <w:proofErr w:type="spellStart"/>
+      <w:r>
+        <w:t>Phone</w:t>
+      </w:r>
+      <w:proofErr w:type="spellEnd"/>
+      <w:r>
+        <w:t xml:space="preserve"> da Microsoft</w:t>
       </w:r>
       <w:r>
         <w:t>®;</w:t>
@@ -6006,12 +6789,27 @@
           <w:numId w:val="24"/>
         </w:numPr>
       </w:pPr>
-      <w:r>
-        <w:t>Symbian da Nokia Corp.</w:t>
+      <w:proofErr w:type="spellStart"/>
+      <w:r>
+        <w:t>Symbian</w:t>
+      </w:r>
+      <w:proofErr w:type="spellEnd"/>
+      <w:r>
+        <w:t xml:space="preserve"> da Nokia </w:t>
+      </w:r>
+      <w:proofErr w:type="spellStart"/>
+      <w:r>
+        <w:t>Corp</w:t>
+      </w:r>
+      <w:proofErr w:type="spellEnd"/>
+      <w:proofErr w:type="gramStart"/>
+      <w:r>
+        <w:t>.</w:t>
       </w:r>
       <w:r>
         <w:t>,</w:t>
       </w:r>
+      <w:proofErr w:type="gramEnd"/>
     </w:p>
     <w:p>
       <w:pPr>
@@ -6027,94 +6825,57 @@
     </w:p>
     <w:p>
       <w:r>
-        <w:t xml:space="preserve">jQuery para dispositivos móveis utiliza basicamente </w:t>
-      </w:r>
-      <w:r>
-        <w:t>os seguintes tipos</w:t>
-      </w:r>
-      <w:r>
-        <w:t xml:space="preserve"> de arquivos:</w:t>
-      </w:r>
-    </w:p>
-    <w:p>
-      <w:pPr>
-        <w:pStyle w:val="PargrafodaLista"/>
-        <w:numPr>
-          <w:ilvl w:val="0"/>
-          <w:numId w:val="23"/>
-        </w:numPr>
-      </w:pPr>
-      <w:r>
         <w:lastRenderedPageBreak/>
-        <w:t>JavaScripts</w:t>
-      </w:r>
-    </w:p>
-    <w:p>
-      <w:pPr>
-        <w:pStyle w:val="PargrafodaLista"/>
-        <w:numPr>
-          <w:ilvl w:val="0"/>
-          <w:numId w:val="23"/>
-        </w:numPr>
-      </w:pPr>
-      <w:r>
-        <w:t>CSS (</w:t>
-      </w:r>
+        <w:t xml:space="preserve">Para que a experiência com os dispositivos móveis seja mais rica, o </w:t>
+      </w:r>
+      <w:proofErr w:type="spellStart"/>
+      <w:proofErr w:type="gramStart"/>
+      <w:r>
+        <w:t>jQuery</w:t>
+      </w:r>
+      <w:proofErr w:type="spellEnd"/>
+      <w:proofErr w:type="gramEnd"/>
+      <w:r>
+        <w:t xml:space="preserve"> </w:t>
+      </w:r>
+      <w:proofErr w:type="spellStart"/>
       <w:r>
         <w:rPr>
           <w:i/>
         </w:rPr>
-        <w:t>Cascading Style Sheet</w:t>
-      </w:r>
-      <w:r>
-        <w:t xml:space="preserve"> – Folha de estilo em cascata)</w:t>
-      </w:r>
-    </w:p>
-    <w:p>
-      <w:pPr>
-        <w:pStyle w:val="PargrafodaLista"/>
-        <w:numPr>
-          <w:ilvl w:val="0"/>
-          <w:numId w:val="23"/>
-        </w:numPr>
-      </w:pPr>
-      <w:r>
-        <w:t>Imagens no formato PNG (</w:t>
-      </w:r>
+        <w:t>Mobile</w:t>
+      </w:r>
+      <w:proofErr w:type="spellEnd"/>
+      <w:r>
+        <w:t xml:space="preserve"> utiliza as tecnologias HTML5 (</w:t>
+      </w:r>
+      <w:proofErr w:type="spellStart"/>
       <w:r>
         <w:rPr>
           <w:i/>
         </w:rPr>
-        <w:t>Portable Network Graphics</w:t>
-      </w:r>
-      <w:r>
-        <w:t xml:space="preserve"> – Rede de gráficos port</w:t>
-      </w:r>
-      <w:r>
-        <w:t>áveis</w:t>
-      </w:r>
-      <w:r>
-        <w:t>)</w:t>
-      </w:r>
-    </w:p>
-    <w:p>
-      <w:r>
-        <w:t xml:space="preserve">Para que a experiência com os dispositivos móveis seja mais rica, o jQuery </w:t>
-      </w:r>
+        <w:t>HyperText</w:t>
+      </w:r>
+      <w:proofErr w:type="spellEnd"/>
       <w:r>
         <w:rPr>
           <w:i/>
         </w:rPr>
-        <w:t>Mobile</w:t>
-      </w:r>
-      <w:r>
-        <w:t xml:space="preserve"> utiliza as tecnologias HTML5 (</w:t>
-      </w:r>
+        <w:t xml:space="preserve"> Markup </w:t>
+      </w:r>
+      <w:proofErr w:type="spellStart"/>
       <w:r>
         <w:rPr>
           <w:i/>
         </w:rPr>
-        <w:t>HyperText Markup Language</w:t>
+        <w:t>Language</w:t>
+      </w:r>
+      <w:proofErr w:type="spellEnd"/>
+      <w:r>
+        <w:rPr>
+          <w:i/>
+        </w:rPr>
+        <w:t>, version 5</w:t>
       </w:r>
       <w:r>
         <w:t xml:space="preserve"> – Linguagem de Marcação de Hipertexto</w:t>
@@ -6126,19 +6887,7 @@
         <w:t>) e CSS3</w:t>
       </w:r>
       <w:r>
-        <w:t xml:space="preserve"> (</w:t>
-      </w:r>
-      <w:r>
-        <w:rPr>
-          <w:i/>
-        </w:rPr>
-        <w:t>Cascading Style Sheet</w:t>
-      </w:r>
-      <w:r>
-        <w:t xml:space="preserve"> – Folha de estilo em cascata</w:t>
-      </w:r>
-      <w:r>
-        <w:t>)</w:t>
+        <w:t xml:space="preserve"> </w:t>
       </w:r>
       <w:r>
         <w:t xml:space="preserve"> </w:t>
@@ -6163,13 +6912,199 @@
         <w:t>.</w:t>
       </w:r>
       <w:r>
+        <w:t xml:space="preserve"> Ainda segundo o autor, a plataforma móvel, basicamente, trabalha com três tipos diferentes de arquivos, que são:</w:t>
+      </w:r>
+    </w:p>
+    <w:p>
+      <w:pPr>
+        <w:pStyle w:val="PargrafodaLista"/>
+        <w:numPr>
+          <w:ilvl w:val="0"/>
+          <w:numId w:val="23"/>
+        </w:numPr>
+      </w:pPr>
+      <w:proofErr w:type="spellStart"/>
+      <w:proofErr w:type="gramStart"/>
+      <w:r>
+        <w:t>JavaScripts</w:t>
+      </w:r>
+      <w:proofErr w:type="spellEnd"/>
+      <w:proofErr w:type="gramEnd"/>
+    </w:p>
+    <w:p>
+      <w:pPr>
+        <w:pStyle w:val="PargrafodaLista"/>
+        <w:numPr>
+          <w:ilvl w:val="0"/>
+          <w:numId w:val="23"/>
+        </w:numPr>
+      </w:pPr>
+      <w:r>
+        <w:t>CSS (</w:t>
+      </w:r>
+      <w:proofErr w:type="spellStart"/>
+      <w:r>
+        <w:rPr>
+          <w:i/>
+        </w:rPr>
+        <w:t>Cascading</w:t>
+      </w:r>
+      <w:proofErr w:type="spellEnd"/>
+      <w:r>
+        <w:rPr>
+          <w:i/>
+        </w:rPr>
+        <w:t xml:space="preserve"> Style </w:t>
+      </w:r>
+      <w:proofErr w:type="spellStart"/>
+      <w:r>
+        <w:rPr>
+          <w:i/>
+        </w:rPr>
+        <w:t>Sheet</w:t>
+      </w:r>
+      <w:proofErr w:type="spellEnd"/>
+      <w:r>
+        <w:t xml:space="preserve"> – Folha de estilo em cascata)</w:t>
+      </w:r>
+    </w:p>
+    <w:p>
+      <w:pPr>
+        <w:pStyle w:val="PargrafodaLista"/>
+        <w:numPr>
+          <w:ilvl w:val="0"/>
+          <w:numId w:val="23"/>
+        </w:numPr>
+      </w:pPr>
+      <w:r>
+        <w:t>Imagens no formato PNG (</w:t>
+      </w:r>
+      <w:proofErr w:type="spellStart"/>
+      <w:r>
+        <w:rPr>
+          <w:i/>
+        </w:rPr>
+        <w:t>Portable</w:t>
+      </w:r>
+      <w:proofErr w:type="spellEnd"/>
+      <w:r>
+        <w:rPr>
+          <w:i/>
+        </w:rPr>
+        <w:t xml:space="preserve"> Network </w:t>
+      </w:r>
+      <w:proofErr w:type="spellStart"/>
+      <w:r>
+        <w:rPr>
+          <w:i/>
+        </w:rPr>
+        <w:t>Graphics</w:t>
+      </w:r>
+      <w:proofErr w:type="spellEnd"/>
+      <w:r>
+        <w:t xml:space="preserve"> – Rede de gráficos port</w:t>
+      </w:r>
+      <w:r>
+        <w:t>áveis</w:t>
+      </w:r>
+      <w:r>
+        <w:t>)</w:t>
+      </w:r>
+    </w:p>
+    <w:p>
+      <w:r>
+        <w:t xml:space="preserve">Essa combinação de tecnologias dentro do </w:t>
+      </w:r>
+      <w:r>
+        <w:rPr>
+          <w:i/>
+        </w:rPr>
+        <w:t>framework</w:t>
+      </w:r>
+      <w:r>
+        <w:t xml:space="preserve"> possibilita atingir uma</w:t>
+      </w:r>
+      <w:r>
+        <w:t xml:space="preserve"> vasta </w:t>
+      </w:r>
+      <w:r>
+        <w:t>gama de navegadores móveis para internet</w:t>
+      </w:r>
+      <w:r>
+        <w:t>.</w:t>
+      </w:r>
+      <w:r>
         <w:t xml:space="preserve"> </w:t>
       </w:r>
       <w:r>
-        <w:t xml:space="preserve">A partir das tecnologias utilizadas, </w:t>
-      </w:r>
-      <w:r>
-        <w:t>(browsers cobertos)</w:t>
+        <w:t>É o que</w:t>
+      </w:r>
+      <w:r>
+        <w:t xml:space="preserve"> demonstra </w:t>
+      </w:r>
+      <w:r>
+        <w:t xml:space="preserve">o site oficial do </w:t>
+      </w:r>
+      <w:proofErr w:type="spellStart"/>
+      <w:proofErr w:type="gramStart"/>
+      <w:r>
+        <w:t>jQuery</w:t>
+      </w:r>
+      <w:proofErr w:type="spellEnd"/>
+      <w:proofErr w:type="gramEnd"/>
+      <w:r>
+        <w:t xml:space="preserve"> </w:t>
+      </w:r>
+      <w:r>
+        <w:t>(</w:t>
+      </w:r>
+      <w:r>
+        <w:t>2010)</w:t>
+      </w:r>
+      <w:r>
+        <w:t>,</w:t>
+      </w:r>
+      <w:r>
+        <w:t xml:space="preserve"> através de uma lista de </w:t>
+      </w:r>
+      <w:r>
+        <w:rPr>
+          <w:i/>
+        </w:rPr>
+        <w:t>browsers</w:t>
+      </w:r>
+      <w:r>
+        <w:t xml:space="preserve"> (navegadores) classificados em três </w:t>
+      </w:r>
+      <w:r>
+        <w:t xml:space="preserve">qualidades </w:t>
+      </w:r>
+      <w:r>
+        <w:t>de experiência:</w:t>
+      </w:r>
+      <w:r>
+        <w:t xml:space="preserve"> </w:t>
+      </w:r>
+      <w:r>
+        <w:t xml:space="preserve">“A” – </w:t>
+      </w:r>
+      <w:r>
+        <w:t>Alta qualidade</w:t>
+      </w:r>
+      <w:r>
+        <w:t xml:space="preserve">; </w:t>
+      </w:r>
+      <w:r>
+        <w:t xml:space="preserve">“B” – </w:t>
+      </w:r>
+      <w:r>
+        <w:t>Média qualidade</w:t>
+      </w:r>
+      <w:r>
+        <w:t xml:space="preserve">; </w:t>
+      </w:r>
+      <w:r>
+        <w:t>“C” – Baixa qualidade.</w:t>
       </w:r>
     </w:p>
     <w:p/>
@@ -6177,6 +7112,10 @@
     <w:p/>
     <w:p/>
     <w:p/>
+    <w:p/>
+    <w:p/>
+    <w:p/>
+    <w:p/>
     <w:p>
       <w:r>
         <w:t xml:space="preserve">A estrutura deste </w:t>
@@ -6211,13 +7150,26 @@
     </w:p>
     <w:p>
       <w:r>
-        <w:t>Para elaborar o trabalho, o autor deverá criar um arquivo</w:t>
+        <w:t xml:space="preserve">Para elaborar o trabalho, o autor deverá criar um </w:t>
+      </w:r>
+      <w:proofErr w:type="gramStart"/>
+      <w:r>
+        <w:t>arquivo</w:t>
       </w:r>
       <w:r>
         <w:t xml:space="preserve"> </w:t>
       </w:r>
       <w:r>
-        <w:t xml:space="preserve">.doc e seguir a estrutura, </w:t>
+        <w:t>.</w:t>
+      </w:r>
+      <w:proofErr w:type="spellStart"/>
+      <w:proofErr w:type="gramEnd"/>
+      <w:r>
+        <w:t>doc</w:t>
+      </w:r>
+      <w:proofErr w:type="spellEnd"/>
+      <w:r>
+        <w:t xml:space="preserve"> e seguir a estrutura, </w:t>
       </w:r>
       <w:r>
         <w:t xml:space="preserve">selecionando </w:t>
@@ -6278,7 +7230,11 @@
         <w:t xml:space="preserve"> para a</w:t>
       </w:r>
       <w:r>
-        <w:t xml:space="preserve"> área de transferência</w:t>
+        <w:t xml:space="preserve"> </w:t>
+      </w:r>
+      <w:r>
+        <w:lastRenderedPageBreak/>
+        <w:t>área de transferência</w:t>
       </w:r>
       <w:r>
         <w:t xml:space="preserve"> e</w:t>
@@ -6323,8 +7279,18 @@
       <w:r>
         <w:t xml:space="preserve"> abrir o </w:t>
       </w:r>
-      <w:r>
-        <w:t>modelo .dot será gerado um novo documento.doc</w:t>
+      <w:proofErr w:type="gramStart"/>
+      <w:r>
+        <w:t>modelo .</w:t>
+      </w:r>
+      <w:proofErr w:type="spellStart"/>
+      <w:proofErr w:type="gramEnd"/>
+      <w:r>
+        <w:t>dot</w:t>
+      </w:r>
+      <w:proofErr w:type="spellEnd"/>
+      <w:r>
+        <w:t xml:space="preserve"> será gerado um novo documento.doc</w:t>
       </w:r>
       <w:r>
         <w:t>, o sumário</w:t>
@@ -6350,8 +7316,13 @@
       <w:r>
         <w:t xml:space="preserve">basta </w:t>
       </w:r>
-      <w:r>
-        <w:t xml:space="preserve">clicar </w:t>
+      <w:proofErr w:type="gramStart"/>
+      <w:r>
+        <w:t>clicar</w:t>
+      </w:r>
+      <w:proofErr w:type="gramEnd"/>
+      <w:r>
+        <w:t xml:space="preserve"> </w:t>
       </w:r>
       <w:r>
         <w:t>no campo do sum</w:t>
@@ -6396,7 +7367,15 @@
         <w:t xml:space="preserve">estilo </w:t>
       </w:r>
       <w:r>
-        <w:t>Título 1)</w:t>
+        <w:t xml:space="preserve">Título </w:t>
+      </w:r>
+      <w:proofErr w:type="gramStart"/>
+      <w:r>
+        <w:t>1</w:t>
+      </w:r>
+      <w:proofErr w:type="gramEnd"/>
+      <w:r>
+        <w:t>)</w:t>
       </w:r>
       <w:bookmarkEnd w:id="139"/>
     </w:p>
@@ -6435,7 +7414,15 @@
         <w:t xml:space="preserve">estilo </w:t>
       </w:r>
       <w:r>
-        <w:t>Título 2)</w:t>
+        <w:t xml:space="preserve">Título </w:t>
+      </w:r>
+      <w:proofErr w:type="gramStart"/>
+      <w:r>
+        <w:t>2</w:t>
+      </w:r>
+      <w:proofErr w:type="gramEnd"/>
+      <w:r>
+        <w:t>)</w:t>
       </w:r>
       <w:bookmarkEnd w:id="140"/>
     </w:p>
@@ -6462,7 +7449,15 @@
         <w:t xml:space="preserve">estilo </w:t>
       </w:r>
       <w:r>
-        <w:t>Título 3)</w:t>
+        <w:t xml:space="preserve">Título </w:t>
+      </w:r>
+      <w:proofErr w:type="gramStart"/>
+      <w:r>
+        <w:t>3</w:t>
+      </w:r>
+      <w:proofErr w:type="gramEnd"/>
+      <w:r>
+        <w:t>)</w:t>
       </w:r>
       <w:bookmarkEnd w:id="141"/>
     </w:p>
@@ -6487,12 +7482,17 @@
       <w:r>
         <w:t xml:space="preserve">), cada qual com margens esquerda e superior iguais a </w:t>
       </w:r>
+      <w:proofErr w:type="gramStart"/>
       <w:smartTag w:uri="urn:schemas-microsoft-com:office:smarttags" w:element="metricconverter">
         <w:smartTagPr>
           <w:attr w:name="ProductID" w:val="3 cm"/>
         </w:smartTagPr>
         <w:r>
-          <w:t>3 cm</w:t>
+          <w:t>3</w:t>
+        </w:r>
+        <w:proofErr w:type="gramEnd"/>
+        <w:r>
+          <w:t xml:space="preserve"> cm</w:t>
         </w:r>
       </w:smartTag>
       <w:r>
@@ -6513,7 +7513,21 @@
         <w:rPr>
           <w:i/>
         </w:rPr>
-        <w:t>Times New Roman</w:t>
+        <w:t xml:space="preserve">Times </w:t>
+      </w:r>
+      <w:proofErr w:type="spellStart"/>
+      <w:r>
+        <w:rPr>
+          <w:i/>
+        </w:rPr>
+        <w:t>New</w:t>
+      </w:r>
+      <w:proofErr w:type="spellEnd"/>
+      <w:r>
+        <w:rPr>
+          <w:i/>
+        </w:rPr>
+        <w:t xml:space="preserve"> Roman</w:t>
       </w:r>
       <w:r>
         <w:t xml:space="preserve"> tamanho </w:t>
@@ -6523,9 +7537,14 @@
           <w:attr w:name="ProductID" w:val="12 pt"/>
         </w:smartTagPr>
         <w:r>
-          <w:t>12 pt</w:t>
+          <w:t xml:space="preserve">12 </w:t>
+        </w:r>
+        <w:proofErr w:type="spellStart"/>
+        <w:r>
+          <w:t>pt</w:t>
         </w:r>
       </w:smartTag>
+      <w:proofErr w:type="spellEnd"/>
       <w:r>
         <w:t xml:space="preserve"> em todo o documento, espaçamento simples e alinhamento justificado com tabulação de 1,25 na primeira linha do parágrafo. É recomendável que tenha no máximo 50 páginas sem contar os possíveis anexos e apêndices. </w:t>
       </w:r>
@@ -6677,7 +7696,15 @@
         <w:t>í</w:t>
       </w:r>
       <w:r>
-        <w:t>tulo 3)</w:t>
+        <w:t xml:space="preserve">tulo </w:t>
+      </w:r>
+      <w:proofErr w:type="gramStart"/>
+      <w:r>
+        <w:t>3</w:t>
+      </w:r>
+      <w:proofErr w:type="gramEnd"/>
+      <w:r>
+        <w:t>)</w:t>
       </w:r>
       <w:bookmarkEnd w:id="143"/>
     </w:p>
@@ -7145,13 +8172,29 @@
         <w:t>tulo</w:t>
       </w:r>
       <w:r>
-        <w:t xml:space="preserve"> 3)</w:t>
+        <w:t xml:space="preserve"> </w:t>
+      </w:r>
+      <w:proofErr w:type="gramStart"/>
+      <w:r>
+        <w:t>3</w:t>
+      </w:r>
+      <w:proofErr w:type="gramEnd"/>
+      <w:r>
+        <w:t>)</w:t>
       </w:r>
       <w:bookmarkEnd w:id="146"/>
     </w:p>
     <w:p>
       <w:r>
-        <w:t>As equações podem ser inseridas através do MICROSOFT EQUATION. A numeração da equação segue o mesmo critério para figuras e tabelas. O primeiro numeral corresponde ao capitulo que está inserida e o segundo numeral corresponde a seqüência de ocorrência no texto. Veja exemplo para a eq. 3.1.</w:t>
+        <w:t xml:space="preserve">As equações podem ser inseridas através do MICROSOFT EQUATION. A numeração da equação segue o mesmo critério para figuras e tabelas. O primeiro numeral corresponde ao capitulo que está inserida e o segundo numeral corresponde </w:t>
+      </w:r>
+      <w:proofErr w:type="gramStart"/>
+      <w:r>
+        <w:t>a</w:t>
+      </w:r>
+      <w:proofErr w:type="gramEnd"/>
+      <w:r>
+        <w:t xml:space="preserve"> seqüência de ocorrência no texto. Veja exemplo para a eq. 3.1.</w:t>
       </w:r>
     </w:p>
     <w:p>
@@ -7170,7 +8213,7 @@
           <v:shape id="_x0000_i1025" type="#_x0000_t75" style="width:177.75pt;height:38.25pt" o:ole="" fillcolor="window">
             <v:imagedata r:id="rId16" o:title=""/>
           </v:shape>
-          <o:OLEObject Type="Embed" ProgID="Equation.3" ShapeID="_x0000_i1025" DrawAspect="Content" ObjectID="_1372531555" r:id="rId17">
+          <o:OLEObject Type="Embed" ProgID="Equation.3" ShapeID="_x0000_i1025" DrawAspect="Content" ObjectID="_1372617104" r:id="rId17">
             <o:FieldCodes>\* Upper \* Upper \* Caps</o:FieldCodes>
           </o:OLEObject>
         </w:object>
@@ -7181,8 +8224,13 @@
       </w:r>
     </w:p>
     <w:p>
-      <w:r>
-        <w:t>onde, NC é o nível de cinza do pixel, correspondente ao valor digital normalizado.</w:t>
+      <w:proofErr w:type="gramStart"/>
+      <w:r>
+        <w:t>onde</w:t>
+      </w:r>
+      <w:proofErr w:type="gramEnd"/>
+      <w:r>
+        <w:t>, NC é o nível de cinza do pixel, correspondente ao valor digital normalizado.</w:t>
       </w:r>
     </w:p>
     <w:p/>
@@ -7207,7 +8255,7 @@
           <v:shape id="_x0000_i1026" type="#_x0000_t75" style="width:135pt;height:38.25pt" o:ole="" fillcolor="window">
             <v:imagedata r:id="rId18" o:title=""/>
           </v:shape>
-          <o:OLEObject Type="Embed" ProgID="Equation.3" ShapeID="_x0000_i1026" DrawAspect="Content" ObjectID="_1372531556" r:id="rId19">
+          <o:OLEObject Type="Embed" ProgID="Equation.3" ShapeID="_x0000_i1026" DrawAspect="Content" ObjectID="_1372617105" r:id="rId19">
             <o:FieldCodes>\* Upper \* Upper \* Caps</o:FieldCodes>
           </o:OLEObject>
         </w:object>
@@ -7246,7 +8294,15 @@
         <w:t>í</w:t>
       </w:r>
       <w:r>
-        <w:t>tulo 3)</w:t>
+        <w:t xml:space="preserve">tulo </w:t>
+      </w:r>
+      <w:proofErr w:type="gramStart"/>
+      <w:r>
+        <w:t>3</w:t>
+      </w:r>
+      <w:proofErr w:type="gramEnd"/>
+      <w:r>
+        <w:t>)</w:t>
       </w:r>
       <w:bookmarkEnd w:id="147"/>
     </w:p>
@@ -7270,7 +8326,17 @@
         <w:t>Ê</w:t>
       </w:r>
       <w:r>
-        <w:t>NCIAS No texto, após o trecho citado, as referências deverão ser apresentadas entre parênteses no seguinte padrão: sobrenome do autor em letras maiúsculas e o ano. Exemplos: um autor: (GOMES, 1998); dois autores: (ABRAMOF &amp; MOTA, 2007); três ou mais autores: (ABRAMOF et al., 2007). Caso ultrapasse cinco linhas, a citação deverá ser apresentada em itálico e com recuo. As refer</w:t>
+        <w:t xml:space="preserve">NCIAS No texto, após o trecho citado, as referências deverão ser apresentadas entre parênteses no seguinte padrão: sobrenome do autor em letras maiúsculas e o ano. Exemplos: um autor: (GOMES, 1998); dois autores: (ABRAMOF &amp; MOTA, 2007); três ou mais autores: (ABRAMOF </w:t>
+      </w:r>
+      <w:proofErr w:type="spellStart"/>
+      <w:proofErr w:type="gramStart"/>
+      <w:r>
+        <w:t>et</w:t>
+      </w:r>
+      <w:proofErr w:type="spellEnd"/>
+      <w:proofErr w:type="gramEnd"/>
+      <w:r>
+        <w:t xml:space="preserve"> al., 2007). Caso ultrapasse cinco linhas, a citação deverá ser apresentada em itálico e com recuo. As refer</w:t>
       </w:r>
       <w:r>
         <w:t>ê</w:t>
@@ -7315,7 +8381,17 @@
         <w:t>ê</w:t>
       </w:r>
       <w:r>
-        <w:t>ncia. A estilo de formatação disponível para referências bibliográficas é RefBib. Deixe uma linha de espaço entre uma refer</w:t>
+        <w:t xml:space="preserve">ncia. A estilo de formatação disponível para referências bibliográficas é </w:t>
+      </w:r>
+      <w:proofErr w:type="spellStart"/>
+      <w:proofErr w:type="gramStart"/>
+      <w:r>
+        <w:t>RefBib</w:t>
+      </w:r>
+      <w:proofErr w:type="spellEnd"/>
+      <w:proofErr w:type="gramEnd"/>
+      <w:r>
+        <w:t>. Deixe uma linha de espaço entre uma refer</w:t>
       </w:r>
       <w:r>
         <w:t>ê</w:t>
@@ -7350,7 +8426,15 @@
         <w:t>í</w:t>
       </w:r>
       <w:r>
-        <w:t>tulo 1)</w:t>
+        <w:t xml:space="preserve">tulo </w:t>
+      </w:r>
+      <w:proofErr w:type="gramStart"/>
+      <w:r>
+        <w:t>1</w:t>
+      </w:r>
+      <w:proofErr w:type="gramEnd"/>
+      <w:r>
+        <w:t>)</w:t>
       </w:r>
       <w:bookmarkStart w:id="149" w:name="_Toc144288083"/>
       <w:bookmarkStart w:id="150" w:name="_Toc144614336"/>
@@ -7468,7 +8552,15 @@
       <w:bookmarkEnd w:id="185"/>
       <w:bookmarkEnd w:id="186"/>
       <w:r>
-        <w:t xml:space="preserve"> (estilo Título 1)</w:t>
+        <w:t xml:space="preserve"> (estilo Título </w:t>
+      </w:r>
+      <w:proofErr w:type="gramStart"/>
+      <w:r>
+        <w:t>1</w:t>
+      </w:r>
+      <w:proofErr w:type="gramEnd"/>
+      <w:r>
+        <w:t>)</w:t>
       </w:r>
       <w:bookmarkEnd w:id="187"/>
     </w:p>
@@ -7489,7 +8581,17 @@
         <w:t xml:space="preserve">autor </w:t>
       </w:r>
       <w:r>
-        <w:t xml:space="preserve">(es) </w:t>
+        <w:t>(</w:t>
+      </w:r>
+      <w:proofErr w:type="spellStart"/>
+      <w:proofErr w:type="gramStart"/>
+      <w:r>
+        <w:t>es</w:t>
+      </w:r>
+      <w:proofErr w:type="spellEnd"/>
+      <w:proofErr w:type="gramEnd"/>
+      <w:r>
+        <w:t xml:space="preserve">) </w:t>
       </w:r>
       <w:r>
         <w:t>deve</w:t>
@@ -7759,7 +8861,15 @@
         </w:r>
       </w:smartTag>
       <w:r>
-        <w:t xml:space="preserve"> de Janeiro, 2002. 7 p.</w:t>
+        <w:t xml:space="preserve"> de Janeiro, 2002. </w:t>
+      </w:r>
+      <w:proofErr w:type="gramStart"/>
+      <w:r>
+        <w:t>7</w:t>
+      </w:r>
+      <w:proofErr w:type="gramEnd"/>
+      <w:r>
+        <w:t xml:space="preserve"> p.</w:t>
       </w:r>
     </w:p>
     <w:p>
@@ -7781,7 +8891,15 @@
         <w:t>NBR 6024</w:t>
       </w:r>
       <w:r>
-        <w:t>: numeração progressiva das seções de um documento. Rio de Janeiro, 2003. 3 p.</w:t>
+        <w:t xml:space="preserve">: numeração progressiva das seções de um documento. Rio de Janeiro, 2003. </w:t>
+      </w:r>
+      <w:proofErr w:type="gramStart"/>
+      <w:r>
+        <w:t>3</w:t>
+      </w:r>
+      <w:proofErr w:type="gramEnd"/>
+      <w:r>
+        <w:t xml:space="preserve"> p.</w:t>
       </w:r>
     </w:p>
     <w:p>
@@ -7811,7 +8929,23 @@
         <w:t>Metodologia Científica</w:t>
       </w:r>
       <w:r>
-        <w:t>. 6. ed. São Paulo: Prentice Hall, 2007.</w:t>
+        <w:t xml:space="preserve">. 6. </w:t>
+      </w:r>
+      <w:proofErr w:type="gramStart"/>
+      <w:r>
+        <w:t>ed.</w:t>
+      </w:r>
+      <w:proofErr w:type="gramEnd"/>
+      <w:r>
+        <w:t xml:space="preserve"> São Paulo: </w:t>
+      </w:r>
+      <w:proofErr w:type="spellStart"/>
+      <w:r>
+        <w:t>Prentice</w:t>
+      </w:r>
+      <w:proofErr w:type="spellEnd"/>
+      <w:r>
+        <w:t xml:space="preserve"> Hall, 2007.</w:t>
       </w:r>
     </w:p>
     <w:p>
@@ -7834,7 +8968,15 @@
         <w:t xml:space="preserve">Desenhando: </w:t>
       </w:r>
       <w:r>
-        <w:t>um panorama dos sistemas gráficos. Santa Maria: Ed.UFSM, 1998.</w:t>
+        <w:t xml:space="preserve">um panorama dos sistemas gráficos. Santa Maria: </w:t>
+      </w:r>
+      <w:proofErr w:type="spellStart"/>
+      <w:r>
+        <w:t>Ed.UFSM,</w:t>
+      </w:r>
+      <w:proofErr w:type="spellEnd"/>
+      <w:r>
+        <w:t xml:space="preserve"> 1998.</w:t>
       </w:r>
     </w:p>
     <w:p>
@@ -7854,12 +8996,21 @@
       <w:pPr>
         <w:pStyle w:val="RefBib"/>
       </w:pPr>
+      <w:proofErr w:type="gramStart"/>
       <w:r>
         <w:rPr>
           <w:lang w:val="en-US"/>
         </w:rPr>
-        <w:t xml:space="preserve">WILLIAMS, J. W. Flow measurement. In: ROUSE, H. (org.). </w:t>
-      </w:r>
+        <w:t>WILLIAMS, J. W. Flow measurement.</w:t>
+      </w:r>
+      <w:proofErr w:type="gramEnd"/>
+      <w:r>
+        <w:rPr>
+          <w:lang w:val="en-US"/>
+        </w:rPr>
+        <w:t xml:space="preserve"> In: ROUSE, H. (org.). </w:t>
+      </w:r>
+      <w:proofErr w:type="gramStart"/>
       <w:r>
         <w:rPr>
           <w:b/>
@@ -7872,10 +9023,38 @@
         <w:rPr>
           <w:lang w:val="en-US"/>
         </w:rPr>
-        <w:t xml:space="preserve">s. </w:t>
-      </w:r>
-      <w:r>
-        <w:t>New York: John Wiley &amp; Sons, 1950. p. 229-309.</w:t>
+        <w:t>s.</w:t>
+      </w:r>
+      <w:proofErr w:type="gramEnd"/>
+      <w:r>
+        <w:rPr>
+          <w:lang w:val="en-US"/>
+        </w:rPr>
+        <w:t xml:space="preserve"> </w:t>
+      </w:r>
+      <w:proofErr w:type="spellStart"/>
+      <w:r>
+        <w:t>New</w:t>
+      </w:r>
+      <w:proofErr w:type="spellEnd"/>
+      <w:r>
+        <w:t xml:space="preserve"> York: John </w:t>
+      </w:r>
+      <w:proofErr w:type="spellStart"/>
+      <w:r>
+        <w:t>Wiley</w:t>
+      </w:r>
+      <w:proofErr w:type="spellEnd"/>
+      <w:r>
+        <w:t xml:space="preserve"> &amp; Sons, 1950. </w:t>
+      </w:r>
+      <w:proofErr w:type="gramStart"/>
+      <w:r>
+        <w:t>p.</w:t>
+      </w:r>
+      <w:proofErr w:type="gramEnd"/>
+      <w:r>
+        <w:t xml:space="preserve"> 229-309.</w:t>
       </w:r>
     </w:p>
     <w:p>
@@ -7923,26 +9102,98 @@
         <w:rPr>
           <w:lang w:val="en-US"/>
         </w:rPr>
-        <w:t xml:space="preserve"> BELOTO, A. F. ; UETA, A.Y.</w:t>
-      </w:r>
+        <w:t xml:space="preserve"> BELOTO, A. F</w:t>
+      </w:r>
+      <w:proofErr w:type="gramStart"/>
       <w:r>
         <w:rPr>
           <w:lang w:val="en-US"/>
         </w:rPr>
+        <w:t>. ;</w:t>
+      </w:r>
+      <w:proofErr w:type="gramEnd"/>
+      <w:r>
+        <w:rPr>
+          <w:lang w:val="en-US"/>
+        </w:rPr>
+        <w:t xml:space="preserve"> UETA, A.Y.</w:t>
+      </w:r>
+      <w:r>
+        <w:rPr>
+          <w:lang w:val="en-US"/>
+        </w:rPr>
         <w:t>,</w:t>
       </w:r>
       <w:r>
         <w:rPr>
           <w:lang w:val="en-US"/>
         </w:rPr>
-        <w:t xml:space="preserve"> FERREIRA, N. G. An investigation of natural oxidation process on stain-etched nanoporous silicon by micro-Raman spectroscopy. </w:t>
-      </w:r>
+        <w:t xml:space="preserve"> FERREIRA, N. G. </w:t>
+      </w:r>
+      <w:proofErr w:type="gramStart"/>
+      <w:r>
+        <w:rPr>
+          <w:lang w:val="en-US"/>
+        </w:rPr>
+        <w:t xml:space="preserve">An investigation of natural oxidation process on stain-etched </w:t>
+      </w:r>
+      <w:proofErr w:type="spellStart"/>
+      <w:r>
+        <w:rPr>
+          <w:lang w:val="en-US"/>
+        </w:rPr>
+        <w:t>nanoporous</w:t>
+      </w:r>
+      <w:proofErr w:type="spellEnd"/>
+      <w:r>
+        <w:rPr>
+          <w:lang w:val="en-US"/>
+        </w:rPr>
+        <w:t xml:space="preserve"> silicon by micro-Raman spectroscopy.</w:t>
+      </w:r>
+      <w:proofErr w:type="gramEnd"/>
+      <w:r>
+        <w:rPr>
+          <w:lang w:val="en-US"/>
+        </w:rPr>
+        <w:t xml:space="preserve"> </w:t>
+      </w:r>
+      <w:proofErr w:type="spellStart"/>
       <w:r>
         <w:rPr>
           <w:b/>
         </w:rPr>
-        <w:t>Applied Surface Science</w:t>
-      </w:r>
+        <w:t>Applied</w:t>
+      </w:r>
+      <w:proofErr w:type="spellEnd"/>
+      <w:r>
+        <w:rPr>
+          <w:b/>
+        </w:rPr>
+        <w:t xml:space="preserve"> </w:t>
+      </w:r>
+      <w:proofErr w:type="spellStart"/>
+      <w:r>
+        <w:rPr>
+          <w:b/>
+        </w:rPr>
+        <w:t>Surface</w:t>
+      </w:r>
+      <w:proofErr w:type="spellEnd"/>
+      <w:r>
+        <w:rPr>
+          <w:b/>
+        </w:rPr>
+        <w:t xml:space="preserve"> </w:t>
+      </w:r>
+      <w:proofErr w:type="spellStart"/>
+      <w:r>
+        <w:rPr>
+          <w:b/>
+        </w:rPr>
+        <w:t>Science</w:t>
+      </w:r>
+      <w:proofErr w:type="spellEnd"/>
       <w:r>
         <w:t>, v. 253, p. p. 7065-7068, 2007.</w:t>
       </w:r>
@@ -7969,7 +9220,23 @@
         <w:t xml:space="preserve">MIRANDA, R. B. </w:t>
       </w:r>
       <w:r>
-        <w:t>Filmes de diamante nanocristalino infiltrados em substratos de silício poroso através das técnicas CVD/CVI. 2009. Tese (Doutorado em Engenharia e Tecnologia Espaciais) - Instituto Nacional de Pesquisas Espaciais</w:t>
+        <w:t xml:space="preserve">Filmes de diamante </w:t>
+      </w:r>
+      <w:proofErr w:type="spellStart"/>
+      <w:r>
+        <w:t>nanocristalino</w:t>
+      </w:r>
+      <w:proofErr w:type="spellEnd"/>
+      <w:r>
+        <w:t xml:space="preserve"> infiltrados em substratos de silício poroso através das técnicas CVD/CVI. 2009. Tese (Doutorado em Engenharia e </w:t>
+      </w:r>
+      <w:proofErr w:type="gramStart"/>
+      <w:r>
+        <w:t>Tecnologia Espaciais</w:t>
+      </w:r>
+      <w:proofErr w:type="gramEnd"/>
+      <w:r>
+        <w:t>) - Instituto Nacional de Pesquisas Espaciais</w:t>
       </w:r>
       <w:r>
         <w:t>.</w:t>
@@ -8003,7 +9270,15 @@
         <w:t>Valor Econômic</w:t>
       </w:r>
       <w:r>
-        <w:t>o, São Paulo, 04 out. 2004. p. B4.</w:t>
+        <w:t xml:space="preserve">o, São Paulo, 04 out. 2004. </w:t>
+      </w:r>
+      <w:proofErr w:type="gramStart"/>
+      <w:r>
+        <w:t>p.</w:t>
+      </w:r>
+      <w:proofErr w:type="gramEnd"/>
+      <w:r>
+        <w:t xml:space="preserve"> B4.</w:t>
       </w:r>
     </w:p>
     <w:p>
@@ -8030,7 +9305,15 @@
         <w:t>,</w:t>
       </w:r>
       <w:r>
-        <w:t xml:space="preserve"> MOTA A.C. Exame de desempenho dos estudantes: uma porposta de avaliação na educação </w:t>
+        <w:t xml:space="preserve"> MOTA A.C. Exame de desempenho dos estudantes: uma </w:t>
+      </w:r>
+      <w:proofErr w:type="spellStart"/>
+      <w:r>
+        <w:t>porposta</w:t>
+      </w:r>
+      <w:proofErr w:type="spellEnd"/>
+      <w:r>
+        <w:t xml:space="preserve"> de avaliação na educação </w:t>
       </w:r>
       <w:smartTag w:uri="urn:schemas-microsoft-com:office:smarttags" w:element="PersonName">
         <w:smartTagPr>
@@ -8074,7 +9357,39 @@
         <w:t>Diretrizes Curriculares Nacionais dos Cursos de Engenharia</w:t>
       </w:r>
       <w:r>
-        <w:t>. Despacho do Ministro em 22/02/2002, publicado no DOU de 25 de fevereiro de 2002, Seção 1, p 17. Disponível em: &lt;htlm://portal.mec.gov.br/cne/arquivos/pdf/CES 1/2002&gt;</w:t>
+        <w:t xml:space="preserve">. Despacho do Ministro em 22/02/2002, publicado no </w:t>
+      </w:r>
+      <w:proofErr w:type="gramStart"/>
+      <w:r>
+        <w:t>DOU</w:t>
+      </w:r>
+      <w:proofErr w:type="gramEnd"/>
+      <w:r>
+        <w:t xml:space="preserve"> de 25 de fevereiro de 2002, Seção 1, p 17. Disponível em: &lt;</w:t>
+      </w:r>
+      <w:proofErr w:type="spellStart"/>
+      <w:r>
+        <w:t>htlm</w:t>
+      </w:r>
+      <w:proofErr w:type="spellEnd"/>
+      <w:r>
+        <w:t>://</w:t>
+      </w:r>
+      <w:proofErr w:type="gramStart"/>
+      <w:r>
+        <w:t>portal.</w:t>
+      </w:r>
+      <w:proofErr w:type="gramEnd"/>
+      <w:r>
+        <w:t>mec.</w:t>
+      </w:r>
+      <w:proofErr w:type="spellStart"/>
+      <w:r>
+        <w:t>gov.br/cne/arquivos/pdf/CES</w:t>
+      </w:r>
+      <w:proofErr w:type="spellEnd"/>
+      <w:r>
+        <w:t xml:space="preserve"> 1/2002&gt;</w:t>
       </w:r>
       <w:r>
         <w:t xml:space="preserve"> </w:t>
@@ -8110,7 +9425,21 @@
         <w:rPr>
           <w:lang w:val="en-US"/>
         </w:rPr>
-        <w:t>(Início)</w:t>
+        <w:t>(</w:t>
+      </w:r>
+      <w:proofErr w:type="spellStart"/>
+      <w:r>
+        <w:rPr>
+          <w:lang w:val="en-US"/>
+        </w:rPr>
+        <w:t>Início</w:t>
+      </w:r>
+      <w:proofErr w:type="spellEnd"/>
+      <w:r>
+        <w:rPr>
+          <w:lang w:val="en-US"/>
+        </w:rPr>
+        <w:t>)</w:t>
       </w:r>
     </w:p>
     <w:p>
@@ -8494,7 +9823,15 @@
         <w:t>pêndice</w:t>
       </w:r>
       <w:r>
-        <w:t>(s) são identificados por letras maiúsculas consecutivas e pelos respectivos títulos</w:t>
+        <w:t xml:space="preserve">(s) </w:t>
+      </w:r>
+      <w:proofErr w:type="gramStart"/>
+      <w:r>
+        <w:t>são identificados</w:t>
+      </w:r>
+      <w:proofErr w:type="gramEnd"/>
+      <w:r>
+        <w:t xml:space="preserve"> por letras maiúsculas consecutivas e pelos respectivos títulos</w:t>
       </w:r>
       <w:bookmarkEnd w:id="282"/>
       <w:r>
@@ -8654,7 +9991,15 @@
         <w:t xml:space="preserve">Fonte </w:t>
       </w:r>
       <w:r>
-        <w:t>Adaptada de Tourrilhes (2001</w:t>
+        <w:t xml:space="preserve">Adaptada de </w:t>
+      </w:r>
+      <w:proofErr w:type="spellStart"/>
+      <w:r>
+        <w:t>Tourrilhes</w:t>
+      </w:r>
+      <w:proofErr w:type="spellEnd"/>
+      <w:r>
+        <w:t xml:space="preserve"> (2001</w:t>
       </w:r>
       <w:r>
         <w:t>)</w:t>
@@ -9121,6 +10466,7 @@
       <w:r>
         <w:t xml:space="preserve"> A numeração de tabelas e figuras leva em consideração a </w:t>
       </w:r>
+      <w:proofErr w:type="spellStart"/>
       <w:r>
         <w:t>sequ</w:t>
       </w:r>
@@ -9128,7 +10474,11 @@
         <w:t>ê</w:t>
       </w:r>
       <w:r>
-        <w:t>ncia de ocorrência no texto. Veja exemplo da Tabela 1.</w:t>
+        <w:t>ncia</w:t>
+      </w:r>
+      <w:proofErr w:type="spellEnd"/>
+      <w:r>
+        <w:t xml:space="preserve"> de ocorrência no texto. Veja exemplo da Tabela 1.</w:t>
       </w:r>
     </w:p>
     <w:p/>
@@ -9287,12 +10637,21 @@
                 <w:szCs w:val="18"/>
               </w:rPr>
             </w:pPr>
+            <w:proofErr w:type="gramStart"/>
             <w:r>
               <w:rPr>
                 <w:sz w:val="18"/>
                 <w:szCs w:val="18"/>
               </w:rPr>
-              <w:t>janeiro = jan..</w:t>
+              <w:t>janeiro</w:t>
+            </w:r>
+            <w:proofErr w:type="gramEnd"/>
+            <w:r>
+              <w:rPr>
+                <w:sz w:val="18"/>
+                <w:szCs w:val="18"/>
+              </w:rPr>
+              <w:t xml:space="preserve"> = jan..</w:t>
             </w:r>
           </w:p>
           <w:p>
@@ -9305,12 +10664,21 @@
                 <w:szCs w:val="18"/>
               </w:rPr>
             </w:pPr>
+            <w:proofErr w:type="gramStart"/>
             <w:r>
               <w:rPr>
                 <w:sz w:val="18"/>
                 <w:szCs w:val="18"/>
               </w:rPr>
-              <w:t xml:space="preserve">fevereiro = fev. </w:t>
+              <w:t>fevereiro</w:t>
+            </w:r>
+            <w:proofErr w:type="gramEnd"/>
+            <w:r>
+              <w:rPr>
+                <w:sz w:val="18"/>
+                <w:szCs w:val="18"/>
+              </w:rPr>
+              <w:t xml:space="preserve"> = fev. </w:t>
             </w:r>
           </w:p>
           <w:p>
@@ -9323,12 +10691,21 @@
                 <w:szCs w:val="18"/>
               </w:rPr>
             </w:pPr>
+            <w:proofErr w:type="gramStart"/>
             <w:r>
               <w:rPr>
                 <w:sz w:val="18"/>
                 <w:szCs w:val="18"/>
               </w:rPr>
-              <w:t>março = mar..</w:t>
+              <w:t>março</w:t>
+            </w:r>
+            <w:proofErr w:type="gramEnd"/>
+            <w:r>
+              <w:rPr>
+                <w:sz w:val="18"/>
+                <w:szCs w:val="18"/>
+              </w:rPr>
+              <w:t xml:space="preserve"> = mar..</w:t>
             </w:r>
           </w:p>
           <w:p>
@@ -9341,12 +10718,21 @@
                 <w:szCs w:val="18"/>
               </w:rPr>
             </w:pPr>
+            <w:proofErr w:type="gramStart"/>
             <w:r>
               <w:rPr>
                 <w:sz w:val="18"/>
                 <w:szCs w:val="18"/>
               </w:rPr>
-              <w:t xml:space="preserve">abril = abr. </w:t>
+              <w:t>abril</w:t>
+            </w:r>
+            <w:proofErr w:type="gramEnd"/>
+            <w:r>
+              <w:rPr>
+                <w:sz w:val="18"/>
+                <w:szCs w:val="18"/>
+              </w:rPr>
+              <w:t xml:space="preserve"> = abr. </w:t>
             </w:r>
           </w:p>
           <w:p>
@@ -9359,12 +10745,21 @@
                 <w:szCs w:val="18"/>
               </w:rPr>
             </w:pPr>
+            <w:proofErr w:type="gramStart"/>
             <w:r>
               <w:rPr>
                 <w:sz w:val="18"/>
                 <w:szCs w:val="18"/>
               </w:rPr>
-              <w:t xml:space="preserve">maio = maio </w:t>
+              <w:t>maio</w:t>
+            </w:r>
+            <w:proofErr w:type="gramEnd"/>
+            <w:r>
+              <w:rPr>
+                <w:sz w:val="18"/>
+                <w:szCs w:val="18"/>
+              </w:rPr>
+              <w:t xml:space="preserve"> = maio </w:t>
             </w:r>
           </w:p>
           <w:p>
@@ -9377,12 +10772,21 @@
                 <w:szCs w:val="18"/>
               </w:rPr>
             </w:pPr>
+            <w:proofErr w:type="gramStart"/>
             <w:r>
               <w:rPr>
                 <w:sz w:val="18"/>
                 <w:szCs w:val="18"/>
               </w:rPr>
-              <w:t xml:space="preserve">junho = jun. </w:t>
+              <w:t>junho</w:t>
+            </w:r>
+            <w:proofErr w:type="gramEnd"/>
+            <w:r>
+              <w:rPr>
+                <w:sz w:val="18"/>
+                <w:szCs w:val="18"/>
+              </w:rPr>
+              <w:t xml:space="preserve"> = jun. </w:t>
             </w:r>
           </w:p>
           <w:p>
@@ -9395,12 +10799,21 @@
                 <w:szCs w:val="18"/>
               </w:rPr>
             </w:pPr>
+            <w:proofErr w:type="gramStart"/>
             <w:r>
               <w:rPr>
                 <w:sz w:val="18"/>
                 <w:szCs w:val="18"/>
               </w:rPr>
-              <w:t xml:space="preserve">julho = jul. </w:t>
+              <w:t>julho</w:t>
+            </w:r>
+            <w:proofErr w:type="gramEnd"/>
+            <w:r>
+              <w:rPr>
+                <w:sz w:val="18"/>
+                <w:szCs w:val="18"/>
+              </w:rPr>
+              <w:t xml:space="preserve"> = jul. </w:t>
             </w:r>
           </w:p>
           <w:p>
@@ -9413,12 +10826,21 @@
                 <w:szCs w:val="18"/>
               </w:rPr>
             </w:pPr>
+            <w:proofErr w:type="gramStart"/>
             <w:r>
               <w:rPr>
                 <w:sz w:val="18"/>
                 <w:szCs w:val="18"/>
               </w:rPr>
-              <w:t xml:space="preserve">agosto = ago. </w:t>
+              <w:t>agosto</w:t>
+            </w:r>
+            <w:proofErr w:type="gramEnd"/>
+            <w:r>
+              <w:rPr>
+                <w:sz w:val="18"/>
+                <w:szCs w:val="18"/>
+              </w:rPr>
+              <w:t xml:space="preserve"> = ago. </w:t>
             </w:r>
           </w:p>
           <w:p>
@@ -9431,12 +10853,21 @@
                 <w:szCs w:val="18"/>
               </w:rPr>
             </w:pPr>
+            <w:proofErr w:type="gramStart"/>
             <w:r>
               <w:rPr>
                 <w:sz w:val="18"/>
                 <w:szCs w:val="18"/>
               </w:rPr>
-              <w:t xml:space="preserve">setembro = set. </w:t>
+              <w:t>setembro</w:t>
+            </w:r>
+            <w:proofErr w:type="gramEnd"/>
+            <w:r>
+              <w:rPr>
+                <w:sz w:val="18"/>
+                <w:szCs w:val="18"/>
+              </w:rPr>
+              <w:t xml:space="preserve"> = set. </w:t>
             </w:r>
           </w:p>
           <w:p>
@@ -9449,12 +10880,21 @@
                 <w:szCs w:val="18"/>
               </w:rPr>
             </w:pPr>
+            <w:proofErr w:type="gramStart"/>
             <w:r>
               <w:rPr>
                 <w:sz w:val="18"/>
                 <w:szCs w:val="18"/>
               </w:rPr>
-              <w:t xml:space="preserve">outubro = out. </w:t>
+              <w:t>outubro</w:t>
+            </w:r>
+            <w:proofErr w:type="gramEnd"/>
+            <w:r>
+              <w:rPr>
+                <w:sz w:val="18"/>
+                <w:szCs w:val="18"/>
+              </w:rPr>
+              <w:t xml:space="preserve"> = out. </w:t>
             </w:r>
           </w:p>
           <w:p>
@@ -9467,12 +10907,21 @@
                 <w:szCs w:val="18"/>
               </w:rPr>
             </w:pPr>
+            <w:proofErr w:type="gramStart"/>
             <w:r>
               <w:rPr>
                 <w:sz w:val="18"/>
                 <w:szCs w:val="18"/>
               </w:rPr>
-              <w:t xml:space="preserve">novembro = nov. </w:t>
+              <w:t>novembro</w:t>
+            </w:r>
+            <w:proofErr w:type="gramEnd"/>
+            <w:r>
+              <w:rPr>
+                <w:sz w:val="18"/>
+                <w:szCs w:val="18"/>
+              </w:rPr>
+              <w:t xml:space="preserve"> = nov. </w:t>
             </w:r>
           </w:p>
           <w:p>
@@ -9485,12 +10934,21 @@
                 <w:szCs w:val="18"/>
               </w:rPr>
             </w:pPr>
+            <w:proofErr w:type="gramStart"/>
             <w:r>
               <w:rPr>
                 <w:sz w:val="18"/>
                 <w:szCs w:val="18"/>
               </w:rPr>
-              <w:t xml:space="preserve">dezembro = dez. </w:t>
+              <w:t>dezembro</w:t>
+            </w:r>
+            <w:proofErr w:type="gramEnd"/>
+            <w:r>
+              <w:rPr>
+                <w:sz w:val="18"/>
+                <w:szCs w:val="18"/>
+              </w:rPr>
+              <w:t xml:space="preserve"> = dez. </w:t>
             </w:r>
           </w:p>
           <w:p>
@@ -9556,12 +11014,39 @@
                 <w:szCs w:val="18"/>
               </w:rPr>
             </w:pPr>
+            <w:proofErr w:type="spellStart"/>
+            <w:proofErr w:type="gramStart"/>
             <w:r>
               <w:rPr>
                 <w:sz w:val="18"/>
                 <w:szCs w:val="18"/>
               </w:rPr>
-              <w:t xml:space="preserve">enero = ene </w:t>
+              <w:t>enero</w:t>
+            </w:r>
+            <w:proofErr w:type="spellEnd"/>
+            <w:proofErr w:type="gramEnd"/>
+            <w:r>
+              <w:rPr>
+                <w:sz w:val="18"/>
+                <w:szCs w:val="18"/>
+              </w:rPr>
+              <w:t xml:space="preserve"> = </w:t>
+            </w:r>
+            <w:proofErr w:type="spellStart"/>
+            <w:r>
+              <w:rPr>
+                <w:sz w:val="18"/>
+                <w:szCs w:val="18"/>
+              </w:rPr>
+              <w:t>ene</w:t>
+            </w:r>
+            <w:proofErr w:type="spellEnd"/>
+            <w:r>
+              <w:rPr>
+                <w:sz w:val="18"/>
+                <w:szCs w:val="18"/>
+              </w:rPr>
+              <w:t xml:space="preserve"> </w:t>
             </w:r>
           </w:p>
           <w:p>
@@ -9571,12 +11056,58 @@
                 <w:szCs w:val="18"/>
               </w:rPr>
             </w:pPr>
+            <w:proofErr w:type="spellStart"/>
+            <w:proofErr w:type="gramStart"/>
             <w:r>
               <w:rPr>
                 <w:sz w:val="18"/>
                 <w:szCs w:val="18"/>
               </w:rPr>
-              <w:t>febrero = feb</w:t>
+              <w:t>febrero</w:t>
+            </w:r>
+            <w:proofErr w:type="spellEnd"/>
+            <w:proofErr w:type="gramEnd"/>
+            <w:r>
+              <w:rPr>
+                <w:sz w:val="18"/>
+                <w:szCs w:val="18"/>
+              </w:rPr>
+              <w:t xml:space="preserve"> = </w:t>
+            </w:r>
+            <w:proofErr w:type="spellStart"/>
+            <w:r>
+              <w:rPr>
+                <w:sz w:val="18"/>
+                <w:szCs w:val="18"/>
+              </w:rPr>
+              <w:t>feb</w:t>
+            </w:r>
+            <w:proofErr w:type="spellEnd"/>
+          </w:p>
+          <w:p>
+            <w:pPr>
+              <w:rPr>
+                <w:sz w:val="18"/>
+                <w:szCs w:val="18"/>
+              </w:rPr>
+            </w:pPr>
+            <w:proofErr w:type="spellStart"/>
+            <w:proofErr w:type="gramStart"/>
+            <w:r>
+              <w:rPr>
+                <w:sz w:val="18"/>
+                <w:szCs w:val="18"/>
+              </w:rPr>
+              <w:t>marzo</w:t>
+            </w:r>
+            <w:proofErr w:type="spellEnd"/>
+            <w:proofErr w:type="gramEnd"/>
+            <w:r>
+              <w:rPr>
+                <w:sz w:val="18"/>
+                <w:szCs w:val="18"/>
+              </w:rPr>
+              <w:t xml:space="preserve"> = mar. </w:t>
             </w:r>
           </w:p>
           <w:p>
@@ -9586,12 +11117,21 @@
                 <w:szCs w:val="18"/>
               </w:rPr>
             </w:pPr>
+            <w:proofErr w:type="gramStart"/>
             <w:r>
               <w:rPr>
                 <w:sz w:val="18"/>
                 <w:szCs w:val="18"/>
               </w:rPr>
-              <w:t xml:space="preserve">marzo = mar. </w:t>
+              <w:t>abril</w:t>
+            </w:r>
+            <w:proofErr w:type="gramEnd"/>
+            <w:r>
+              <w:rPr>
+                <w:sz w:val="18"/>
+                <w:szCs w:val="18"/>
+              </w:rPr>
+              <w:t xml:space="preserve"> = abr.</w:t>
             </w:r>
           </w:p>
           <w:p>
@@ -9601,12 +11141,39 @@
                 <w:szCs w:val="18"/>
               </w:rPr>
             </w:pPr>
+            <w:proofErr w:type="spellStart"/>
+            <w:proofErr w:type="gramStart"/>
             <w:r>
               <w:rPr>
                 <w:sz w:val="18"/>
                 <w:szCs w:val="18"/>
               </w:rPr>
-              <w:t>abril = abr.</w:t>
+              <w:t>mayo</w:t>
+            </w:r>
+            <w:proofErr w:type="spellEnd"/>
+            <w:proofErr w:type="gramEnd"/>
+            <w:r>
+              <w:rPr>
+                <w:sz w:val="18"/>
+                <w:szCs w:val="18"/>
+              </w:rPr>
+              <w:t xml:space="preserve"> = </w:t>
+            </w:r>
+            <w:proofErr w:type="spellStart"/>
+            <w:r>
+              <w:rPr>
+                <w:sz w:val="18"/>
+                <w:szCs w:val="18"/>
+              </w:rPr>
+              <w:t>mayo</w:t>
+            </w:r>
+            <w:proofErr w:type="spellEnd"/>
+            <w:r>
+              <w:rPr>
+                <w:sz w:val="18"/>
+                <w:szCs w:val="18"/>
+              </w:rPr>
+              <w:t xml:space="preserve"> </w:t>
             </w:r>
           </w:p>
           <w:p>
@@ -9616,12 +11183,23 @@
                 <w:szCs w:val="18"/>
               </w:rPr>
             </w:pPr>
+            <w:proofErr w:type="spellStart"/>
+            <w:proofErr w:type="gramStart"/>
             <w:r>
               <w:rPr>
                 <w:sz w:val="18"/>
                 <w:szCs w:val="18"/>
               </w:rPr>
-              <w:t xml:space="preserve">mayo = mayo </w:t>
+              <w:t>junio</w:t>
+            </w:r>
+            <w:proofErr w:type="spellEnd"/>
+            <w:proofErr w:type="gramEnd"/>
+            <w:r>
+              <w:rPr>
+                <w:sz w:val="18"/>
+                <w:szCs w:val="18"/>
+              </w:rPr>
+              <w:t xml:space="preserve"> = jun.</w:t>
             </w:r>
           </w:p>
           <w:p>
@@ -9631,12 +11209,23 @@
                 <w:szCs w:val="18"/>
               </w:rPr>
             </w:pPr>
+            <w:proofErr w:type="spellStart"/>
+            <w:proofErr w:type="gramStart"/>
             <w:r>
               <w:rPr>
                 <w:sz w:val="18"/>
                 <w:szCs w:val="18"/>
               </w:rPr>
-              <w:t>junio = jun.</w:t>
+              <w:t>julio</w:t>
+            </w:r>
+            <w:proofErr w:type="spellEnd"/>
+            <w:proofErr w:type="gramEnd"/>
+            <w:r>
+              <w:rPr>
+                <w:sz w:val="18"/>
+                <w:szCs w:val="18"/>
+              </w:rPr>
+              <w:t xml:space="preserve"> = jul. </w:t>
             </w:r>
           </w:p>
           <w:p>
@@ -9646,12 +11235,53 @@
                 <w:szCs w:val="18"/>
               </w:rPr>
             </w:pPr>
+            <w:proofErr w:type="gramStart"/>
             <w:r>
               <w:rPr>
                 <w:sz w:val="18"/>
                 <w:szCs w:val="18"/>
               </w:rPr>
-              <w:t xml:space="preserve">julio = jul. </w:t>
+              <w:t>agosto</w:t>
+            </w:r>
+            <w:proofErr w:type="gramEnd"/>
+            <w:r>
+              <w:rPr>
+                <w:sz w:val="18"/>
+                <w:szCs w:val="18"/>
+              </w:rPr>
+              <w:t xml:space="preserve"> = ago. </w:t>
+            </w:r>
+            <w:proofErr w:type="spellStart"/>
+            <w:r>
+              <w:rPr>
+                <w:sz w:val="18"/>
+                <w:szCs w:val="18"/>
+              </w:rPr>
+              <w:t>septiembre</w:t>
+            </w:r>
+            <w:proofErr w:type="spellEnd"/>
+            <w:r>
+              <w:rPr>
+                <w:sz w:val="18"/>
+                <w:szCs w:val="18"/>
+              </w:rPr>
+              <w:t xml:space="preserve"> = </w:t>
+            </w:r>
+            <w:proofErr w:type="spellStart"/>
+            <w:r>
+              <w:rPr>
+                <w:sz w:val="18"/>
+                <w:szCs w:val="18"/>
+              </w:rPr>
+              <w:t>sep</w:t>
+            </w:r>
+            <w:proofErr w:type="spellEnd"/>
+            <w:r>
+              <w:rPr>
+                <w:sz w:val="18"/>
+                <w:szCs w:val="18"/>
+              </w:rPr>
+              <w:t>.</w:t>
             </w:r>
           </w:p>
           <w:p>
@@ -9659,49 +11289,90 @@
               <w:rPr>
                 <w:sz w:val="18"/>
                 <w:szCs w:val="18"/>
+                <w:lang w:val="fr-FR"/>
               </w:rPr>
             </w:pPr>
+            <w:proofErr w:type="spellStart"/>
             <w:r>
               <w:rPr>
                 <w:sz w:val="18"/>
                 <w:szCs w:val="18"/>
-              </w:rPr>
-              <w:t>agosto = ago. septiembre = sep.</w:t>
+                <w:lang w:val="fr-FR"/>
+              </w:rPr>
+              <w:t>octubre</w:t>
+            </w:r>
+            <w:proofErr w:type="spellEnd"/>
+            <w:r>
+              <w:rPr>
+                <w:sz w:val="18"/>
+                <w:szCs w:val="18"/>
+                <w:lang w:val="fr-FR"/>
+              </w:rPr>
+              <w:t xml:space="preserve"> = oct. </w:t>
             </w:r>
           </w:p>
           <w:p>
             <w:pPr>
               <w:rPr>
+                <w:b/>
                 <w:sz w:val="18"/>
                 <w:szCs w:val="18"/>
                 <w:lang w:val="fr-FR"/>
               </w:rPr>
             </w:pPr>
+            <w:proofErr w:type="spellStart"/>
             <w:r>
               <w:rPr>
                 <w:sz w:val="18"/>
                 <w:szCs w:val="18"/>
                 <w:lang w:val="fr-FR"/>
               </w:rPr>
-              <w:t xml:space="preserve">octubre = oct. </w:t>
+              <w:t>noviembre</w:t>
             </w:r>
-          </w:p>
-          <w:p>
-            <w:pPr>
-              <w:rPr>
-                <w:b/>
+            <w:proofErr w:type="spellEnd"/>
+            <w:r>
+              <w:rPr>
                 <w:sz w:val="18"/>
                 <w:szCs w:val="18"/>
                 <w:lang w:val="fr-FR"/>
               </w:rPr>
-            </w:pPr>
+              <w:t xml:space="preserve"> =nov. </w:t>
+            </w:r>
+            <w:proofErr w:type="spellStart"/>
             <w:r>
               <w:rPr>
                 <w:sz w:val="18"/>
                 <w:szCs w:val="18"/>
                 <w:lang w:val="fr-FR"/>
               </w:rPr>
-              <w:t>noviembre =nov. diciembre = dic.</w:t>
+              <w:t>diciembre</w:t>
+            </w:r>
+            <w:proofErr w:type="spellEnd"/>
+            <w:r>
+              <w:rPr>
+                <w:sz w:val="18"/>
+                <w:szCs w:val="18"/>
+                <w:lang w:val="fr-FR"/>
+              </w:rPr>
+              <w:t xml:space="preserve"> = </w:t>
+            </w:r>
+            <w:proofErr w:type="spellStart"/>
+            <w:r>
+              <w:rPr>
+                <w:sz w:val="18"/>
+                <w:szCs w:val="18"/>
+                <w:lang w:val="fr-FR"/>
+              </w:rPr>
+              <w:t>dic</w:t>
+            </w:r>
+            <w:proofErr w:type="spellEnd"/>
+            <w:r>
+              <w:rPr>
+                <w:sz w:val="18"/>
+                <w:szCs w:val="18"/>
+                <w:lang w:val="fr-FR"/>
+              </w:rPr>
+              <w:t>.</w:t>
             </w:r>
           </w:p>
         </w:tc>
@@ -9730,12 +11401,23 @@
                 <w:szCs w:val="18"/>
               </w:rPr>
             </w:pPr>
+            <w:proofErr w:type="spellStart"/>
+            <w:proofErr w:type="gramStart"/>
             <w:r>
               <w:rPr>
                 <w:sz w:val="18"/>
                 <w:szCs w:val="18"/>
               </w:rPr>
-              <w:t>gennaio = gen.</w:t>
+              <w:t>gennaio</w:t>
+            </w:r>
+            <w:proofErr w:type="spellEnd"/>
+            <w:proofErr w:type="gramEnd"/>
+            <w:r>
+              <w:rPr>
+                <w:sz w:val="18"/>
+                <w:szCs w:val="18"/>
+              </w:rPr>
+              <w:t xml:space="preserve"> = gen.</w:t>
             </w:r>
           </w:p>
           <w:p>
@@ -9745,12 +11427,39 @@
                 <w:szCs w:val="18"/>
               </w:rPr>
             </w:pPr>
+            <w:proofErr w:type="spellStart"/>
+            <w:proofErr w:type="gramStart"/>
             <w:r>
               <w:rPr>
                 <w:sz w:val="18"/>
                 <w:szCs w:val="18"/>
               </w:rPr>
-              <w:t>febbraio = feb.</w:t>
+              <w:t>febbraio</w:t>
+            </w:r>
+            <w:proofErr w:type="spellEnd"/>
+            <w:proofErr w:type="gramEnd"/>
+            <w:r>
+              <w:rPr>
+                <w:sz w:val="18"/>
+                <w:szCs w:val="18"/>
+              </w:rPr>
+              <w:t xml:space="preserve"> = </w:t>
+            </w:r>
+            <w:proofErr w:type="spellStart"/>
+            <w:r>
+              <w:rPr>
+                <w:sz w:val="18"/>
+                <w:szCs w:val="18"/>
+              </w:rPr>
+              <w:t>feb</w:t>
+            </w:r>
+            <w:proofErr w:type="spellEnd"/>
+            <w:r>
+              <w:rPr>
+                <w:sz w:val="18"/>
+                <w:szCs w:val="18"/>
+              </w:rPr>
+              <w:t>.</w:t>
             </w:r>
           </w:p>
           <w:p>
@@ -9760,12 +11469,23 @@
                 <w:szCs w:val="18"/>
               </w:rPr>
             </w:pPr>
+            <w:proofErr w:type="spellStart"/>
+            <w:proofErr w:type="gramStart"/>
             <w:r>
               <w:rPr>
                 <w:sz w:val="18"/>
                 <w:szCs w:val="18"/>
               </w:rPr>
-              <w:t xml:space="preserve">marzo = mar. </w:t>
+              <w:t>marzo</w:t>
+            </w:r>
+            <w:proofErr w:type="spellEnd"/>
+            <w:proofErr w:type="gramEnd"/>
+            <w:r>
+              <w:rPr>
+                <w:sz w:val="18"/>
+                <w:szCs w:val="18"/>
+              </w:rPr>
+              <w:t xml:space="preserve"> = mar. </w:t>
             </w:r>
           </w:p>
           <w:p>
@@ -9775,12 +11495,39 @@
                 <w:szCs w:val="18"/>
               </w:rPr>
             </w:pPr>
+            <w:proofErr w:type="spellStart"/>
+            <w:proofErr w:type="gramStart"/>
             <w:r>
               <w:rPr>
                 <w:sz w:val="18"/>
                 <w:szCs w:val="18"/>
               </w:rPr>
-              <w:t xml:space="preserve">aprile = apr. </w:t>
+              <w:t>aprile</w:t>
+            </w:r>
+            <w:proofErr w:type="spellEnd"/>
+            <w:proofErr w:type="gramEnd"/>
+            <w:r>
+              <w:rPr>
+                <w:sz w:val="18"/>
+                <w:szCs w:val="18"/>
+              </w:rPr>
+              <w:t xml:space="preserve"> = </w:t>
+            </w:r>
+            <w:proofErr w:type="spellStart"/>
+            <w:r>
+              <w:rPr>
+                <w:sz w:val="18"/>
+                <w:szCs w:val="18"/>
+              </w:rPr>
+              <w:t>apr</w:t>
+            </w:r>
+            <w:proofErr w:type="spellEnd"/>
+            <w:r>
+              <w:rPr>
+                <w:sz w:val="18"/>
+                <w:szCs w:val="18"/>
+              </w:rPr>
+              <w:t xml:space="preserve">. </w:t>
             </w:r>
           </w:p>
           <w:p>
@@ -9790,12 +11537,55 @@
                 <w:szCs w:val="18"/>
               </w:rPr>
             </w:pPr>
+            <w:proofErr w:type="spellStart"/>
+            <w:proofErr w:type="gramStart"/>
             <w:r>
               <w:rPr>
                 <w:sz w:val="18"/>
                 <w:szCs w:val="18"/>
               </w:rPr>
-              <w:t xml:space="preserve">maggio = mag. giugno = giu. </w:t>
+              <w:t>maggio</w:t>
+            </w:r>
+            <w:proofErr w:type="spellEnd"/>
+            <w:proofErr w:type="gramEnd"/>
+            <w:r>
+              <w:rPr>
+                <w:sz w:val="18"/>
+                <w:szCs w:val="18"/>
+              </w:rPr>
+              <w:t xml:space="preserve"> = mag. </w:t>
+            </w:r>
+            <w:proofErr w:type="spellStart"/>
+            <w:r>
+              <w:rPr>
+                <w:sz w:val="18"/>
+                <w:szCs w:val="18"/>
+              </w:rPr>
+              <w:t>giugno</w:t>
+            </w:r>
+            <w:proofErr w:type="spellEnd"/>
+            <w:r>
+              <w:rPr>
+                <w:sz w:val="18"/>
+                <w:szCs w:val="18"/>
+              </w:rPr>
+              <w:t xml:space="preserve"> = </w:t>
+            </w:r>
+            <w:proofErr w:type="spellStart"/>
+            <w:r>
+              <w:rPr>
+                <w:sz w:val="18"/>
+                <w:szCs w:val="18"/>
+              </w:rPr>
+              <w:t>giu</w:t>
+            </w:r>
+            <w:proofErr w:type="spellEnd"/>
+            <w:r>
+              <w:rPr>
+                <w:sz w:val="18"/>
+                <w:szCs w:val="18"/>
+              </w:rPr>
+              <w:t xml:space="preserve">. </w:t>
             </w:r>
           </w:p>
           <w:p>
@@ -9805,12 +11595,23 @@
                 <w:szCs w:val="18"/>
               </w:rPr>
             </w:pPr>
+            <w:proofErr w:type="spellStart"/>
+            <w:proofErr w:type="gramStart"/>
             <w:r>
               <w:rPr>
                 <w:sz w:val="18"/>
                 <w:szCs w:val="18"/>
               </w:rPr>
-              <w:t xml:space="preserve">luglio = lug. </w:t>
+              <w:t>luglio</w:t>
+            </w:r>
+            <w:proofErr w:type="spellEnd"/>
+            <w:proofErr w:type="gramEnd"/>
+            <w:r>
+              <w:rPr>
+                <w:sz w:val="18"/>
+                <w:szCs w:val="18"/>
+              </w:rPr>
+              <w:t xml:space="preserve"> = lug. </w:t>
             </w:r>
           </w:p>
           <w:p>
@@ -9822,13 +11623,159 @@
                 <w:lang w:val="en-US"/>
               </w:rPr>
             </w:pPr>
+            <w:proofErr w:type="spellStart"/>
+            <w:proofErr w:type="gramStart"/>
             <w:r>
               <w:rPr>
                 <w:sz w:val="18"/>
                 <w:szCs w:val="18"/>
                 <w:lang w:val="en-US"/>
               </w:rPr>
-              <w:t>agosto = ago. settembre = set. ottobre = ott. novembre = nov. dicembre = dic.</w:t>
+              <w:t>agosto</w:t>
+            </w:r>
+            <w:proofErr w:type="spellEnd"/>
+            <w:proofErr w:type="gramEnd"/>
+            <w:r>
+              <w:rPr>
+                <w:sz w:val="18"/>
+                <w:szCs w:val="18"/>
+                <w:lang w:val="en-US"/>
+              </w:rPr>
+              <w:t xml:space="preserve"> = ago. </w:t>
+            </w:r>
+            <w:proofErr w:type="spellStart"/>
+            <w:proofErr w:type="gramStart"/>
+            <w:r>
+              <w:rPr>
+                <w:sz w:val="18"/>
+                <w:szCs w:val="18"/>
+                <w:lang w:val="en-US"/>
+              </w:rPr>
+              <w:t>settembre</w:t>
+            </w:r>
+            <w:proofErr w:type="spellEnd"/>
+            <w:proofErr w:type="gramEnd"/>
+            <w:r>
+              <w:rPr>
+                <w:sz w:val="18"/>
+                <w:szCs w:val="18"/>
+                <w:lang w:val="en-US"/>
+              </w:rPr>
+              <w:t xml:space="preserve"> = set. </w:t>
+            </w:r>
+            <w:proofErr w:type="spellStart"/>
+            <w:proofErr w:type="gramStart"/>
+            <w:r>
+              <w:rPr>
+                <w:sz w:val="18"/>
+                <w:szCs w:val="18"/>
+                <w:lang w:val="en-US"/>
+              </w:rPr>
+              <w:t>ottobre</w:t>
+            </w:r>
+            <w:proofErr w:type="spellEnd"/>
+            <w:proofErr w:type="gramEnd"/>
+            <w:r>
+              <w:rPr>
+                <w:sz w:val="18"/>
+                <w:szCs w:val="18"/>
+                <w:lang w:val="en-US"/>
+              </w:rPr>
+              <w:t xml:space="preserve"> = </w:t>
+            </w:r>
+            <w:proofErr w:type="spellStart"/>
+            <w:r>
+              <w:rPr>
+                <w:sz w:val="18"/>
+                <w:szCs w:val="18"/>
+                <w:lang w:val="en-US"/>
+              </w:rPr>
+              <w:t>ott</w:t>
+            </w:r>
+            <w:proofErr w:type="spellEnd"/>
+            <w:r>
+              <w:rPr>
+                <w:sz w:val="18"/>
+                <w:szCs w:val="18"/>
+                <w:lang w:val="en-US"/>
+              </w:rPr>
+              <w:t xml:space="preserve">. </w:t>
+            </w:r>
+            <w:proofErr w:type="spellStart"/>
+            <w:proofErr w:type="gramStart"/>
+            <w:r>
+              <w:rPr>
+                <w:sz w:val="18"/>
+                <w:szCs w:val="18"/>
+                <w:lang w:val="en-US"/>
+              </w:rPr>
+              <w:t>novembre</w:t>
+            </w:r>
+            <w:proofErr w:type="spellEnd"/>
+            <w:proofErr w:type="gramEnd"/>
+            <w:r>
+              <w:rPr>
+                <w:sz w:val="18"/>
+                <w:szCs w:val="18"/>
+                <w:lang w:val="en-US"/>
+              </w:rPr>
+              <w:t xml:space="preserve"> = </w:t>
+            </w:r>
+            <w:proofErr w:type="spellStart"/>
+            <w:r>
+              <w:rPr>
+                <w:sz w:val="18"/>
+                <w:szCs w:val="18"/>
+                <w:lang w:val="en-US"/>
+              </w:rPr>
+              <w:t>nov</w:t>
+            </w:r>
+            <w:proofErr w:type="spellEnd"/>
+            <w:r>
+              <w:rPr>
+                <w:sz w:val="18"/>
+                <w:szCs w:val="18"/>
+                <w:lang w:val="en-US"/>
+              </w:rPr>
+              <w:t xml:space="preserve">. </w:t>
+            </w:r>
+            <w:proofErr w:type="spellStart"/>
+            <w:proofErr w:type="gramStart"/>
+            <w:r>
+              <w:rPr>
+                <w:sz w:val="18"/>
+                <w:szCs w:val="18"/>
+                <w:lang w:val="en-US"/>
+              </w:rPr>
+              <w:t>dicembre</w:t>
+            </w:r>
+            <w:proofErr w:type="spellEnd"/>
+            <w:proofErr w:type="gramEnd"/>
+            <w:r>
+              <w:rPr>
+                <w:sz w:val="18"/>
+                <w:szCs w:val="18"/>
+                <w:lang w:val="en-US"/>
+              </w:rPr>
+              <w:t xml:space="preserve"> = </w:t>
+            </w:r>
+            <w:proofErr w:type="spellStart"/>
+            <w:r>
+              <w:rPr>
+                <w:sz w:val="18"/>
+                <w:szCs w:val="18"/>
+                <w:lang w:val="en-US"/>
+              </w:rPr>
+              <w:t>dic</w:t>
+            </w:r>
+            <w:proofErr w:type="spellEnd"/>
+            <w:r>
+              <w:rPr>
+                <w:sz w:val="18"/>
+                <w:szCs w:val="18"/>
+                <w:lang w:val="en-US"/>
+              </w:rPr>
+              <w:t>.</w:t>
             </w:r>
           </w:p>
         </w:tc>
@@ -9913,6 +11860,7 @@
                 <w:lang w:val="en-US"/>
               </w:rPr>
             </w:pPr>
+            <w:proofErr w:type="spellStart"/>
             <w:r>
               <w:rPr>
                 <w:b/>
@@ -9922,6 +11870,7 @@
               </w:rPr>
               <w:t>Inglês</w:t>
             </w:r>
+            <w:proofErr w:type="spellEnd"/>
           </w:p>
         </w:tc>
         <w:tc>
@@ -9944,6 +11893,7 @@
                 <w:lang w:val="en-US"/>
               </w:rPr>
             </w:pPr>
+            <w:proofErr w:type="spellStart"/>
             <w:r>
               <w:rPr>
                 <w:b/>
@@ -9953,6 +11903,7 @@
               </w:rPr>
               <w:t>Alemão</w:t>
             </w:r>
+            <w:proofErr w:type="spellEnd"/>
           </w:p>
         </w:tc>
       </w:tr>
@@ -10059,7 +12010,25 @@
                 <w:szCs w:val="18"/>
                 <w:lang w:val="fr-FR"/>
               </w:rPr>
-              <w:t>avril = avr.</w:t>
+              <w:t xml:space="preserve">avril = </w:t>
+            </w:r>
+            <w:proofErr w:type="spellStart"/>
+            <w:r>
+              <w:rPr>
+                <w:sz w:val="18"/>
+                <w:szCs w:val="18"/>
+                <w:lang w:val="fr-FR"/>
+              </w:rPr>
+              <w:t>avr</w:t>
+            </w:r>
+            <w:proofErr w:type="spellEnd"/>
+            <w:r>
+              <w:rPr>
+                <w:sz w:val="18"/>
+                <w:szCs w:val="18"/>
+                <w:lang w:val="fr-FR"/>
+              </w:rPr>
+              <w:t>.</w:t>
             </w:r>
           </w:p>
           <w:p>
@@ -10173,13 +12142,43 @@
                 <w:lang w:val="en-US"/>
               </w:rPr>
             </w:pPr>
+            <w:proofErr w:type="spellStart"/>
+            <w:proofErr w:type="gramStart"/>
             <w:r>
               <w:rPr>
                 <w:sz w:val="18"/>
                 <w:szCs w:val="18"/>
                 <w:lang w:val="en-US"/>
               </w:rPr>
-              <w:t>novembre = nov.</w:t>
+              <w:t>novembre</w:t>
+            </w:r>
+            <w:proofErr w:type="spellEnd"/>
+            <w:proofErr w:type="gramEnd"/>
+            <w:r>
+              <w:rPr>
+                <w:sz w:val="18"/>
+                <w:szCs w:val="18"/>
+                <w:lang w:val="en-US"/>
+              </w:rPr>
+              <w:t xml:space="preserve"> = </w:t>
+            </w:r>
+            <w:proofErr w:type="spellStart"/>
+            <w:r>
+              <w:rPr>
+                <w:sz w:val="18"/>
+                <w:szCs w:val="18"/>
+                <w:lang w:val="en-US"/>
+              </w:rPr>
+              <w:t>nov</w:t>
+            </w:r>
+            <w:proofErr w:type="spellEnd"/>
+            <w:r>
+              <w:rPr>
+                <w:sz w:val="18"/>
+                <w:szCs w:val="18"/>
+                <w:lang w:val="en-US"/>
+              </w:rPr>
+              <w:t>.</w:t>
             </w:r>
           </w:p>
           <w:p>
@@ -10192,12 +12191,39 @@
                 <w:szCs w:val="18"/>
               </w:rPr>
             </w:pPr>
+            <w:proofErr w:type="spellStart"/>
+            <w:proofErr w:type="gramStart"/>
             <w:r>
               <w:rPr>
                 <w:sz w:val="18"/>
                 <w:szCs w:val="18"/>
               </w:rPr>
-              <w:t>décembre = déc.</w:t>
+              <w:t>décembre</w:t>
+            </w:r>
+            <w:proofErr w:type="spellEnd"/>
+            <w:proofErr w:type="gramEnd"/>
+            <w:r>
+              <w:rPr>
+                <w:sz w:val="18"/>
+                <w:szCs w:val="18"/>
+              </w:rPr>
+              <w:t xml:space="preserve"> = </w:t>
+            </w:r>
+            <w:proofErr w:type="spellStart"/>
+            <w:r>
+              <w:rPr>
+                <w:sz w:val="18"/>
+                <w:szCs w:val="18"/>
+              </w:rPr>
+              <w:t>déc</w:t>
+            </w:r>
+            <w:proofErr w:type="spellEnd"/>
+            <w:r>
+              <w:rPr>
+                <w:sz w:val="18"/>
+                <w:szCs w:val="18"/>
+              </w:rPr>
+              <w:t>.</w:t>
             </w:r>
           </w:p>
           <w:p>
@@ -10925,7 +12951,7 @@
         <w:rStyle w:val="Nmerodepgina"/>
         <w:noProof/>
       </w:rPr>
-      <w:t>34</w:t>
+      <w:t>35</w:t>
     </w:r>
     <w:r>
       <w:rPr>
@@ -11011,7 +13037,7 @@
         <v:path o:extrusionok="f" gradientshapeok="t" o:connecttype="rect"/>
         <o:lock v:ext="edit" aspectratio="t"/>
       </v:shapetype>
-      <v:shape id="_x0000_i1047" type="#_x0000_t75" style="width:9pt;height:9pt" o:bullet="t">
+      <v:shape id="_x0000_i1048" type="#_x0000_t75" style="width:9pt;height:9pt" o:bullet="t">
         <v:imagedata r:id="rId1" o:title="BD15135_"/>
       </v:shape>
     </w:pict>
@@ -11869,6 +13895,119 @@
     </w:lvl>
   </w:abstractNum>
   <w:abstractNum w:abstractNumId="15">
+    <w:nsid w:val="403B4A4A"/>
+    <w:multiLevelType w:val="hybridMultilevel"/>
+    <w:tmpl w:val="9EEE90E6"/>
+    <w:lvl w:ilvl="0" w:tplc="04160001">
+      <w:start w:val="1"/>
+      <w:numFmt w:val="bullet"/>
+      <w:lvlText w:val=""/>
+      <w:lvlJc w:val="left"/>
+      <w:pPr>
+        <w:ind w:left="1429" w:hanging="360"/>
+      </w:pPr>
+      <w:rPr>
+        <w:rFonts w:ascii="Symbol" w:hAnsi="Symbol" w:hint="default"/>
+      </w:rPr>
+    </w:lvl>
+    <w:lvl w:ilvl="1" w:tplc="04160003" w:tentative="1">
+      <w:start w:val="1"/>
+      <w:numFmt w:val="bullet"/>
+      <w:lvlText w:val="o"/>
+      <w:lvlJc w:val="left"/>
+      <w:pPr>
+        <w:ind w:left="2149" w:hanging="360"/>
+      </w:pPr>
+      <w:rPr>
+        <w:rFonts w:ascii="Courier New" w:hAnsi="Courier New" w:cs="Courier New" w:hint="default"/>
+      </w:rPr>
+    </w:lvl>
+    <w:lvl w:ilvl="2" w:tplc="04160005" w:tentative="1">
+      <w:start w:val="1"/>
+      <w:numFmt w:val="bullet"/>
+      <w:lvlText w:val=""/>
+      <w:lvlJc w:val="left"/>
+      <w:pPr>
+        <w:ind w:left="2869" w:hanging="360"/>
+      </w:pPr>
+      <w:rPr>
+        <w:rFonts w:ascii="Wingdings" w:hAnsi="Wingdings" w:hint="default"/>
+      </w:rPr>
+    </w:lvl>
+    <w:lvl w:ilvl="3" w:tplc="04160001" w:tentative="1">
+      <w:start w:val="1"/>
+      <w:numFmt w:val="bullet"/>
+      <w:lvlText w:val=""/>
+      <w:lvlJc w:val="left"/>
+      <w:pPr>
+        <w:ind w:left="3589" w:hanging="360"/>
+      </w:pPr>
+      <w:rPr>
+        <w:rFonts w:ascii="Symbol" w:hAnsi="Symbol" w:hint="default"/>
+      </w:rPr>
+    </w:lvl>
+    <w:lvl w:ilvl="4" w:tplc="04160003" w:tentative="1">
+      <w:start w:val="1"/>
+      <w:numFmt w:val="bullet"/>
+      <w:lvlText w:val="o"/>
+      <w:lvlJc w:val="left"/>
+      <w:pPr>
+        <w:ind w:left="4309" w:hanging="360"/>
+      </w:pPr>
+      <w:rPr>
+        <w:rFonts w:ascii="Courier New" w:hAnsi="Courier New" w:cs="Courier New" w:hint="default"/>
+      </w:rPr>
+    </w:lvl>
+    <w:lvl w:ilvl="5" w:tplc="04160005" w:tentative="1">
+      <w:start w:val="1"/>
+      <w:numFmt w:val="bullet"/>
+      <w:lvlText w:val=""/>
+      <w:lvlJc w:val="left"/>
+      <w:pPr>
+        <w:ind w:left="5029" w:hanging="360"/>
+      </w:pPr>
+      <w:rPr>
+        <w:rFonts w:ascii="Wingdings" w:hAnsi="Wingdings" w:hint="default"/>
+      </w:rPr>
+    </w:lvl>
+    <w:lvl w:ilvl="6" w:tplc="04160001" w:tentative="1">
+      <w:start w:val="1"/>
+      <w:numFmt w:val="bullet"/>
+      <w:lvlText w:val=""/>
+      <w:lvlJc w:val="left"/>
+      <w:pPr>
+        <w:ind w:left="5749" w:hanging="360"/>
+      </w:pPr>
+      <w:rPr>
+        <w:rFonts w:ascii="Symbol" w:hAnsi="Symbol" w:hint="default"/>
+      </w:rPr>
+    </w:lvl>
+    <w:lvl w:ilvl="7" w:tplc="04160003" w:tentative="1">
+      <w:start w:val="1"/>
+      <w:numFmt w:val="bullet"/>
+      <w:lvlText w:val="o"/>
+      <w:lvlJc w:val="left"/>
+      <w:pPr>
+        <w:ind w:left="6469" w:hanging="360"/>
+      </w:pPr>
+      <w:rPr>
+        <w:rFonts w:ascii="Courier New" w:hAnsi="Courier New" w:cs="Courier New" w:hint="default"/>
+      </w:rPr>
+    </w:lvl>
+    <w:lvl w:ilvl="8" w:tplc="04160005" w:tentative="1">
+      <w:start w:val="1"/>
+      <w:numFmt w:val="bullet"/>
+      <w:lvlText w:val=""/>
+      <w:lvlJc w:val="left"/>
+      <w:pPr>
+        <w:ind w:left="7189" w:hanging="360"/>
+      </w:pPr>
+      <w:rPr>
+        <w:rFonts w:ascii="Wingdings" w:hAnsi="Wingdings" w:hint="default"/>
+      </w:rPr>
+    </w:lvl>
+  </w:abstractNum>
+  <w:abstractNum w:abstractNumId="16">
     <w:nsid w:val="5AFC4774"/>
     <w:multiLevelType w:val="multilevel"/>
     <w:tmpl w:val="E6CCCCE8"/>
@@ -12008,7 +14147,7 @@
       </w:rPr>
     </w:lvl>
   </w:abstractNum>
-  <w:abstractNum w:abstractNumId="16">
+  <w:abstractNum w:abstractNumId="17">
     <w:nsid w:val="61DC7D77"/>
     <w:multiLevelType w:val="hybridMultilevel"/>
     <w:tmpl w:val="B4B621EE"/>
@@ -12124,7 +14263,7 @@
       </w:pPr>
     </w:lvl>
   </w:abstractNum>
-  <w:abstractNum w:abstractNumId="17">
+  <w:abstractNum w:abstractNumId="18">
     <w:nsid w:val="6654017E"/>
     <w:multiLevelType w:val="hybridMultilevel"/>
     <w:tmpl w:val="FFA60870"/>
@@ -12237,7 +14376,7 @@
       </w:rPr>
     </w:lvl>
   </w:abstractNum>
-  <w:abstractNum w:abstractNumId="18">
+  <w:abstractNum w:abstractNumId="19">
     <w:nsid w:val="69104F99"/>
     <w:multiLevelType w:val="hybridMultilevel"/>
     <w:tmpl w:val="D3FE5650"/>
@@ -12326,7 +14465,7 @@
       </w:pPr>
     </w:lvl>
   </w:abstractNum>
-  <w:abstractNum w:abstractNumId="19">
+  <w:abstractNum w:abstractNumId="20">
     <w:nsid w:val="6C997DD1"/>
     <w:multiLevelType w:val="multilevel"/>
     <w:tmpl w:val="1F9E5C06"/>
@@ -12485,7 +14624,7 @@
       </w:rPr>
     </w:lvl>
   </w:abstractNum>
-  <w:abstractNum w:abstractNumId="20">
+  <w:abstractNum w:abstractNumId="21">
     <w:nsid w:val="79754A7B"/>
     <w:multiLevelType w:val="hybridMultilevel"/>
     <w:tmpl w:val="7DA6C466"/>
@@ -12601,7 +14740,7 @@
       </w:pPr>
     </w:lvl>
   </w:abstractNum>
-  <w:abstractNum w:abstractNumId="21">
+  <w:abstractNum w:abstractNumId="22">
     <w:nsid w:val="7BB651D0"/>
     <w:multiLevelType w:val="hybridMultilevel"/>
     <w:tmpl w:val="DF6A67B4"/>
@@ -12744,31 +14883,31 @@
     <w:abstractNumId w:val="11"/>
   </w:num>
   <w:num w:numId="3">
-    <w:abstractNumId w:val="21"/>
+    <w:abstractNumId w:val="22"/>
   </w:num>
   <w:num w:numId="4">
     <w:abstractNumId w:val="10"/>
   </w:num>
   <w:num w:numId="5">
-    <w:abstractNumId w:val="21"/>
+    <w:abstractNumId w:val="22"/>
     <w:lvlOverride w:ilvl="0">
       <w:startOverride w:val="1"/>
     </w:lvlOverride>
   </w:num>
   <w:num w:numId="6">
-    <w:abstractNumId w:val="21"/>
+    <w:abstractNumId w:val="22"/>
     <w:lvlOverride w:ilvl="0">
       <w:startOverride w:val="1"/>
     </w:lvlOverride>
   </w:num>
   <w:num w:numId="7">
-    <w:abstractNumId w:val="19"/>
+    <w:abstractNumId w:val="20"/>
   </w:num>
   <w:num w:numId="8">
-    <w:abstractNumId w:val="16"/>
+    <w:abstractNumId w:val="17"/>
   </w:num>
   <w:num w:numId="9">
-    <w:abstractNumId w:val="20"/>
+    <w:abstractNumId w:val="21"/>
   </w:num>
   <w:num w:numId="10">
     <w:abstractNumId w:val="9"/>
@@ -12801,7 +14940,7 @@
     <w:abstractNumId w:val="6"/>
   </w:num>
   <w:num w:numId="20">
-    <w:abstractNumId w:val="15"/>
+    <w:abstractNumId w:val="16"/>
   </w:num>
   <w:num w:numId="21">
     <w:abstractNumId w:val="13"/>
@@ -12810,10 +14949,13 @@
     <w:abstractNumId w:val="12"/>
   </w:num>
   <w:num w:numId="23">
+    <w:abstractNumId w:val="19"/>
+  </w:num>
+  <w:num w:numId="24">
     <w:abstractNumId w:val="18"/>
   </w:num>
-  <w:num w:numId="24">
-    <w:abstractNumId w:val="17"/>
+  <w:num w:numId="25">
+    <w:abstractNumId w:val="15"/>
   </w:num>
   <w:numIdMacAtCleanup w:val="7"/>
 </w:numbering>
@@ -14739,11 +16881,34 @@
     <b:URL>http://jquerymobile.com/gbs/</b:URL>
     <b:RefOrder>16</b:RefOrder>
   </b:Source>
+  <b:Source>
+    <b:Tag>Res10</b:Tag>
+    <b:SourceType>InternetSite</b:SourceType>
+    <b:Guid>{92468DEF-06BE-46D3-9F91-822325C3EBD9}</b:Guid>
+    <b:LCID>0</b:LCID>
+    <b:Author>
+      <b:Author>
+        <b:NameList>
+          <b:Person>
+            <b:Last>Resig</b:Last>
+            <b:First>John</b:First>
+          </b:Person>
+        </b:NameList>
+      </b:Author>
+    </b:Author>
+    <b:Title>Testing Mobile JavaScript</b:Title>
+    <b:Year>2010</b:Year>
+    <b:YearAccessed>2011</b:YearAccessed>
+    <b:MonthAccessed>julho</b:MonthAccessed>
+    <b:DayAccessed>19</b:DayAccessed>
+    <b:URL>http://www.slideshare.net/jeresig/testing-mobile-javascript?from=ss_embed</b:URL>
+    <b:RefOrder>17</b:RefOrder>
+  </b:Source>
 </b:Sources>
 </file>
 
 <file path=customXml/itemProps1.xml><?xml version="1.0" encoding="utf-8"?>
-<ds:datastoreItem xmlns:ds="http://schemas.openxmlformats.org/officeDocument/2006/customXml" ds:itemID="{6A0DD8E6-5E3F-4370-A785-7E4A3A04B4DA}">
+<ds:datastoreItem xmlns:ds="http://schemas.openxmlformats.org/officeDocument/2006/customXml" ds:itemID="{7F288A33-FCEA-445B-9FBA-8C40F6DCAC4C}">
   <ds:schemaRefs>
     <ds:schemaRef ds:uri="http://schemas.openxmlformats.org/officeDocument/2006/bibliography"/>
   </ds:schemaRefs>

--- a/TCC_Luciano.docx
+++ b/TCC_Luciano.docx
@@ -163,7 +163,6 @@
       <w:r>
         <w:t xml:space="preserve"> </w:t>
       </w:r>
-      <w:proofErr w:type="spellStart"/>
       <w:r>
         <w:t>M</w:t>
       </w:r>
@@ -173,25 +172,11 @@
       <w:r>
         <w:t>.</w:t>
       </w:r>
-      <w:proofErr w:type="spellEnd"/>
       <w:r>
         <w:t xml:space="preserve"> </w:t>
       </w:r>
-      <w:proofErr w:type="spellStart"/>
-      <w:r>
-        <w:t>Edizon</w:t>
-      </w:r>
-      <w:proofErr w:type="spellEnd"/>
-      <w:r>
-        <w:t xml:space="preserve"> Eduardo </w:t>
-      </w:r>
-      <w:proofErr w:type="spellStart"/>
-      <w:r>
-        <w:t>Basseto</w:t>
-      </w:r>
-      <w:proofErr w:type="spellEnd"/>
-      <w:r>
-        <w:t xml:space="preserve"> Junior</w:t>
+      <w:r>
+        <w:t>Edizon Eduardo Basseto Junior</w:t>
       </w:r>
       <w:r>
         <w:t>.</w:t>
@@ -394,34 +379,13 @@
         <w:t xml:space="preserve">  </w:t>
       </w:r>
       <w:r>
-        <w:t xml:space="preserve">Fernando Coelho </w:t>
-      </w:r>
-      <w:proofErr w:type="spellStart"/>
-      <w:r>
-        <w:t>Cipresso</w:t>
-      </w:r>
-      <w:proofErr w:type="spellEnd"/>
+        <w:t>Fernando Coelho Cipresso</w:t>
+      </w:r>
       <w:r>
         <w:t xml:space="preserve">                                    </w:t>
       </w:r>
       <w:r>
-        <w:t xml:space="preserve">               </w:t>
-      </w:r>
-      <w:proofErr w:type="spellStart"/>
-      <w:r>
-        <w:t>Edizon</w:t>
-      </w:r>
-      <w:proofErr w:type="spellEnd"/>
-      <w:r>
-        <w:t xml:space="preserve"> Eduardo </w:t>
-      </w:r>
-      <w:proofErr w:type="spellStart"/>
-      <w:r>
-        <w:t>Basseto</w:t>
-      </w:r>
-      <w:proofErr w:type="spellEnd"/>
-      <w:r>
-        <w:t xml:space="preserve"> Junior</w:t>
+        <w:t xml:space="preserve">               Edizon Eduardo Basseto Junior</w:t>
       </w:r>
     </w:p>
     <w:p>
@@ -828,17 +792,12 @@
       <w:r>
         <w:t xml:space="preserve">), cada qual com margens esquerda e superior iguais a </w:t>
       </w:r>
-      <w:proofErr w:type="gramStart"/>
       <w:smartTag w:uri="urn:schemas-microsoft-com:office:smarttags" w:element="metricconverter">
         <w:smartTagPr>
           <w:attr w:name="ProductID" w:val="3 cm"/>
         </w:smartTagPr>
         <w:r>
-          <w:t>3</w:t>
-        </w:r>
-        <w:proofErr w:type="gramEnd"/>
-        <w:r>
-          <w:t xml:space="preserve"> cm</w:t>
+          <w:t>3 cm</w:t>
         </w:r>
       </w:smartTag>
       <w:r>
@@ -865,21 +824,7 @@
         <w:rPr>
           <w:i/>
         </w:rPr>
-        <w:t xml:space="preserve">Times </w:t>
-      </w:r>
-      <w:proofErr w:type="spellStart"/>
-      <w:r>
-        <w:rPr>
-          <w:i/>
-        </w:rPr>
-        <w:t>New</w:t>
-      </w:r>
-      <w:proofErr w:type="spellEnd"/>
-      <w:r>
-        <w:rPr>
-          <w:i/>
-        </w:rPr>
-        <w:t xml:space="preserve"> Roman</w:t>
+        <w:t>Times New Roman</w:t>
       </w:r>
       <w:r>
         <w:t xml:space="preserve"> tamanho </w:t>
@@ -889,14 +834,9 @@
           <w:attr w:name="ProductID" w:val="12 pt"/>
         </w:smartTagPr>
         <w:r>
-          <w:t xml:space="preserve">12 </w:t>
-        </w:r>
-        <w:proofErr w:type="spellStart"/>
-        <w:r>
-          <w:t>pt</w:t>
+          <w:t>12 pt</w:t>
         </w:r>
       </w:smartTag>
-      <w:proofErr w:type="spellEnd"/>
       <w:r>
         <w:t xml:space="preserve"> em todo o documento</w:t>
       </w:r>
@@ -987,21 +927,7 @@
         <w:rPr>
           <w:i/>
         </w:rPr>
-        <w:t xml:space="preserve"> Palavra </w:t>
-      </w:r>
-      <w:proofErr w:type="gramStart"/>
-      <w:r>
-        <w:rPr>
-          <w:i/>
-        </w:rPr>
-        <w:t>1</w:t>
-      </w:r>
-      <w:proofErr w:type="gramEnd"/>
-      <w:r>
-        <w:rPr>
-          <w:i/>
-        </w:rPr>
-        <w:t>; Palavra 2, Palavra 3; Palavra 4; Palavra 5</w:t>
+        <w:t xml:space="preserve"> Palavra 1; Palavra 2, Palavra 3; Palavra 4; Palavra 5</w:t>
       </w:r>
     </w:p>
     <w:p>
@@ -4019,13 +3945,8 @@
         <w:t xml:space="preserve">f </w:t>
       </w:r>
       <w:r>
-        <w:t xml:space="preserve">- Vetor das Forças Aplicadas e </w:t>
-      </w:r>
-      <w:proofErr w:type="spellStart"/>
-      <w:r>
-        <w:t>Giroscópicas</w:t>
-      </w:r>
-      <w:proofErr w:type="spellEnd"/>
+        <w:t>- Vetor das Forças Aplicadas e Giroscópicas</w:t>
+      </w:r>
     </w:p>
     <w:p>
       <w:r>
@@ -4161,15 +4082,7 @@
         <w:t>í</w:t>
       </w:r>
       <w:r>
-        <w:t xml:space="preserve">tulo </w:t>
-      </w:r>
-      <w:proofErr w:type="gramStart"/>
-      <w:r>
-        <w:t>1</w:t>
-      </w:r>
-      <w:proofErr w:type="gramEnd"/>
-      <w:r>
-        <w:t>)</w:t>
+        <w:t>tulo 1)</w:t>
       </w:r>
       <w:bookmarkEnd w:id="118"/>
     </w:p>
@@ -4303,15 +4216,7 @@
         <w:t>,</w:t>
       </w:r>
       <w:r>
-        <w:t xml:space="preserve"> que tanto o objetivo do trabalho quanto sua motivação sejam </w:t>
-      </w:r>
-      <w:proofErr w:type="gramStart"/>
-      <w:r>
-        <w:t>apresentados na forma de subtítulos da introdução</w:t>
-      </w:r>
-      <w:proofErr w:type="gramEnd"/>
-      <w:r>
-        <w:t>.</w:t>
+        <w:t xml:space="preserve"> que tanto o objetivo do trabalho quanto sua motivação sejam apresentados na forma de subtítulos da introdução.</w:t>
       </w:r>
     </w:p>
     <w:p>
@@ -4444,15 +4349,7 @@
         <w:t>í</w:t>
       </w:r>
       <w:r>
-        <w:t xml:space="preserve">tulo </w:t>
-      </w:r>
-      <w:proofErr w:type="gramStart"/>
-      <w:r>
-        <w:t>2</w:t>
-      </w:r>
-      <w:proofErr w:type="gramEnd"/>
-      <w:r>
-        <w:t>)</w:t>
+        <w:t>tulo 2)</w:t>
       </w:r>
       <w:bookmarkEnd w:id="119"/>
     </w:p>
@@ -4519,15 +4416,7 @@
         <w:t>í</w:t>
       </w:r>
       <w:r>
-        <w:t xml:space="preserve">tulo </w:t>
-      </w:r>
-      <w:proofErr w:type="gramStart"/>
-      <w:r>
-        <w:t>2</w:t>
-      </w:r>
-      <w:proofErr w:type="gramEnd"/>
-      <w:r>
-        <w:t>)</w:t>
+        <w:t>tulo 2)</w:t>
       </w:r>
       <w:bookmarkEnd w:id="120"/>
     </w:p>
@@ -4556,15 +4445,7 @@
         <w:t xml:space="preserve">estilo </w:t>
       </w:r>
       <w:r>
-        <w:t xml:space="preserve">Título </w:t>
-      </w:r>
-      <w:proofErr w:type="gramStart"/>
-      <w:r>
-        <w:t>1</w:t>
-      </w:r>
-      <w:proofErr w:type="gramEnd"/>
-      <w:r>
-        <w:t>)</w:t>
+        <w:t>Título 1)</w:t>
       </w:r>
       <w:bookmarkEnd w:id="121"/>
     </w:p>
@@ -4632,129 +4513,47 @@
       <w:r>
         <w:t xml:space="preserve">, onde é introduzido o framework </w:t>
       </w:r>
-      <w:proofErr w:type="spellStart"/>
       <w:r>
         <w:rPr>
           <w:i/>
         </w:rPr>
-        <w:t>Ruby</w:t>
-      </w:r>
-      <w:proofErr w:type="spellEnd"/>
+        <w:t xml:space="preserve">Ruby On </w:t>
+      </w:r>
       <w:r>
         <w:rPr>
           <w:i/>
         </w:rPr>
-        <w:t xml:space="preserve"> </w:t>
-      </w:r>
-      <w:proofErr w:type="spellStart"/>
+        <w:t>Rails</w:t>
+      </w:r>
+      <w:r>
+        <w:t>, seus objetivos e vantagens para desenvolvimento ágil de sistemas.</w:t>
+      </w:r>
+    </w:p>
+    <w:p>
+      <w:pPr>
+        <w:pStyle w:val="Ttulo2"/>
+      </w:pPr>
+      <w:bookmarkStart w:id="122" w:name="_Toc296948487"/>
+      <w:r>
+        <w:t>INTERNET (estilo Título 2)</w:t>
+      </w:r>
+      <w:bookmarkEnd w:id="122"/>
+    </w:p>
+    <w:p>
+      <w:r>
+        <w:t>Em 1969 foi desenvolvida uma nova rede de comunicação</w:t>
+      </w:r>
+      <w:r>
+        <w:t>, batizada</w:t>
+      </w:r>
+      <w:r>
+        <w:t xml:space="preserve"> com o acrônimo em inglês </w:t>
+      </w:r>
       <w:r>
         <w:rPr>
           <w:i/>
         </w:rPr>
-        <w:t>On</w:t>
-      </w:r>
-      <w:proofErr w:type="spellEnd"/>
-      <w:r>
-        <w:rPr>
-          <w:i/>
-        </w:rPr>
-        <w:t xml:space="preserve"> </w:t>
-      </w:r>
-      <w:proofErr w:type="spellStart"/>
-      <w:r>
-        <w:rPr>
-          <w:i/>
-        </w:rPr>
-        <w:t>Rails</w:t>
-      </w:r>
-      <w:proofErr w:type="spellEnd"/>
-      <w:r>
-        <w:t>, seus objetivos e vantagens para desenvolvimento ágil de sistemas.</w:t>
-      </w:r>
-    </w:p>
-    <w:p>
-      <w:pPr>
-        <w:pStyle w:val="Ttulo2"/>
-      </w:pPr>
-      <w:bookmarkStart w:id="122" w:name="_Toc296948487"/>
-      <w:r>
-        <w:t xml:space="preserve">INTERNET (estilo Título </w:t>
-      </w:r>
-      <w:proofErr w:type="gramStart"/>
-      <w:r>
-        <w:t>2</w:t>
-      </w:r>
-      <w:proofErr w:type="gramEnd"/>
-      <w:r>
-        <w:t>)</w:t>
-      </w:r>
-      <w:bookmarkEnd w:id="122"/>
-    </w:p>
-    <w:p>
-      <w:r>
-        <w:t>Em 1969 foi desenvolvida uma nova rede de comunicação</w:t>
-      </w:r>
-      <w:r>
-        <w:t>, batizada</w:t>
-      </w:r>
-      <w:r>
-        <w:t xml:space="preserve"> com o acrônimo em inglês </w:t>
-      </w:r>
-      <w:proofErr w:type="spellStart"/>
-      <w:r>
-        <w:rPr>
-          <w:i/>
-        </w:rPr>
-        <w:t>Advanced</w:t>
-      </w:r>
-      <w:proofErr w:type="spellEnd"/>
-      <w:r>
-        <w:rPr>
-          <w:i/>
-        </w:rPr>
-        <w:t xml:space="preserve"> </w:t>
-      </w:r>
-      <w:proofErr w:type="spellStart"/>
-      <w:r>
-        <w:rPr>
-          <w:i/>
-        </w:rPr>
-        <w:t>Research</w:t>
-      </w:r>
-      <w:proofErr w:type="spellEnd"/>
-      <w:r>
-        <w:rPr>
-          <w:i/>
-        </w:rPr>
-        <w:t xml:space="preserve"> </w:t>
-      </w:r>
-      <w:proofErr w:type="spellStart"/>
-      <w:r>
-        <w:rPr>
-          <w:i/>
-        </w:rPr>
-        <w:t>Projects</w:t>
-      </w:r>
-      <w:proofErr w:type="spellEnd"/>
-      <w:r>
-        <w:rPr>
-          <w:i/>
-        </w:rPr>
-        <w:t xml:space="preserve"> </w:t>
-      </w:r>
-      <w:proofErr w:type="spellStart"/>
-      <w:r>
-        <w:rPr>
-          <w:i/>
-        </w:rPr>
-        <w:t>Agency</w:t>
-      </w:r>
-      <w:proofErr w:type="spellEnd"/>
-      <w:r>
-        <w:rPr>
-          <w:i/>
-        </w:rPr>
-        <w:t xml:space="preserve"> Network</w:t>
+        <w:t>Advanced Research Projects Agency Network</w:t>
       </w:r>
       <w:r>
         <w:t xml:space="preserve"> (</w:t>
@@ -4829,36 +4628,23 @@
         <w:t>89</w:t>
       </w:r>
       <w:r>
-        <w:t xml:space="preserve"> que o engenheiro inglês </w:t>
-      </w:r>
-      <w:proofErr w:type="spellStart"/>
-      <w:r>
-        <w:t>Tim</w:t>
-      </w:r>
-      <w:proofErr w:type="spellEnd"/>
+        <w:t xml:space="preserve"> que o engenheiro inglês Tim Bernes-Lee</w:t>
+      </w:r>
+      <w:r>
+        <w:t xml:space="preserve"> do </w:t>
+      </w:r>
+      <w:r>
+        <w:rPr>
+          <w:b/>
+        </w:rPr>
+        <w:t>CERN</w:t>
+      </w:r>
+      <w:r>
+        <w:t xml:space="preserve"> (Organização Européia para Pesquisa)</w:t>
+      </w:r>
       <w:r>
         <w:t xml:space="preserve"> </w:t>
       </w:r>
-      <w:proofErr w:type="spellStart"/>
-      <w:r>
-        <w:t>Bernes-Lee</w:t>
-      </w:r>
-      <w:proofErr w:type="spellEnd"/>
-      <w:r>
-        <w:t xml:space="preserve"> do </w:t>
-      </w:r>
-      <w:r>
-        <w:rPr>
-          <w:b/>
-        </w:rPr>
-        <w:t>CERN</w:t>
-      </w:r>
-      <w:r>
-        <w:t xml:space="preserve"> (Organização Européia para Pesquisa)</w:t>
-      </w:r>
-      <w:r>
-        <w:t xml:space="preserve"> </w:t>
-      </w:r>
       <w:r>
         <w:t>começou a desenvolver</w:t>
       </w:r>
@@ -4875,63 +4661,23 @@
         <w:rPr>
           <w:i/>
         </w:rPr>
-        <w:t xml:space="preserve">World </w:t>
-      </w:r>
-      <w:proofErr w:type="spellStart"/>
+        <w:t>World Wide Web</w:t>
+      </w:r>
+      <w:r>
+        <w:t xml:space="preserve">, o famoso “www”. </w:t>
+      </w:r>
+      <w:r>
+        <w:t xml:space="preserve">Ele desenvolveu </w:t>
+      </w:r>
+      <w:r>
+        <w:t>também “[...] uma tecnologia para compartilhar informações via documentos de texto hiperligados. [...] chamou sua invenção de HTML (</w:t>
+      </w:r>
       <w:r>
         <w:rPr>
           <w:i/>
         </w:rPr>
-        <w:t>Wide</w:t>
-      </w:r>
-      <w:proofErr w:type="spellEnd"/>
-      <w:r>
-        <w:rPr>
-          <w:i/>
-        </w:rPr>
-        <w:t xml:space="preserve"> Web</w:t>
-      </w:r>
-      <w:r>
-        <w:t>, o famoso “</w:t>
-      </w:r>
-      <w:proofErr w:type="spellStart"/>
-      <w:proofErr w:type="gramStart"/>
-      <w:r>
-        <w:t>www</w:t>
-      </w:r>
-      <w:proofErr w:type="spellEnd"/>
-      <w:proofErr w:type="gramEnd"/>
-      <w:r>
-        <w:t xml:space="preserve">”. </w:t>
-      </w:r>
-      <w:r>
-        <w:t xml:space="preserve">Ele desenvolveu </w:t>
-      </w:r>
-      <w:r>
-        <w:t xml:space="preserve">também “[...] uma tecnologia para compartilhar informações via documentos de texto </w:t>
-      </w:r>
-      <w:proofErr w:type="spellStart"/>
-      <w:r>
-        <w:t>hiperligados</w:t>
-      </w:r>
-      <w:proofErr w:type="spellEnd"/>
-      <w:r>
-        <w:t>. [...] chamou sua invenção de HTML (</w:t>
-      </w:r>
-      <w:r>
-        <w:rPr>
-          <w:i/>
-        </w:rPr>
-        <w:t xml:space="preserve">Hypertext Markup </w:t>
-      </w:r>
-      <w:proofErr w:type="spellStart"/>
-      <w:r>
-        <w:rPr>
-          <w:i/>
-        </w:rPr>
-        <w:t>Language</w:t>
-      </w:r>
-      <w:proofErr w:type="spellEnd"/>
+        <w:t>Hypertext Markup Language</w:t>
+      </w:r>
       <w:r>
         <w:t xml:space="preserve"> – linguagem de marcação de hipertexto)”</w:t>
       </w:r>
@@ -4983,29 +4729,13 @@
       </w:pPr>
       <w:bookmarkStart w:id="123" w:name="_Toc296948488"/>
       <w:r>
-        <w:t xml:space="preserve">INTERNET NO BRASIL (estilo Título </w:t>
-      </w:r>
-      <w:proofErr w:type="gramStart"/>
-      <w:r>
-        <w:t>3</w:t>
-      </w:r>
-      <w:proofErr w:type="gramEnd"/>
-      <w:r>
-        <w:t>)</w:t>
+        <w:t>INTERNET NO BRASIL (estilo Título 3)</w:t>
       </w:r>
       <w:bookmarkEnd w:id="123"/>
     </w:p>
     <w:p>
       <w:r>
-        <w:t xml:space="preserve">A partir de 1988, universidades e fundações ligadas </w:t>
-      </w:r>
-      <w:proofErr w:type="gramStart"/>
-      <w:r>
-        <w:t>à</w:t>
-      </w:r>
-      <w:proofErr w:type="gramEnd"/>
-      <w:r>
-        <w:t xml:space="preserve"> pesquisa</w:t>
+        <w:t>A partir de 1988, universidades e fundações ligadas à pesquisa</w:t>
       </w:r>
       <w:r>
         <w:t>s</w:t>
@@ -5018,29 +4748,13 @@
         <w:t xml:space="preserve">informações através de uma rede de computadores. </w:t>
       </w:r>
       <w:r>
-        <w:t xml:space="preserve">Isto só foi possível, graças à chegada da rede </w:t>
-      </w:r>
-      <w:proofErr w:type="spellStart"/>
-      <w:r>
-        <w:t>Bitnet</w:t>
-      </w:r>
-      <w:proofErr w:type="spellEnd"/>
-      <w:r>
-        <w:t xml:space="preserve"> (</w:t>
-      </w:r>
-      <w:proofErr w:type="spellStart"/>
+        <w:t>Isto só foi possível, graças à chegada da rede Bitnet (</w:t>
+      </w:r>
       <w:r>
         <w:rPr>
           <w:i/>
         </w:rPr>
-        <w:t>Because</w:t>
-      </w:r>
-      <w:proofErr w:type="spellEnd"/>
-      <w:r>
-        <w:rPr>
-          <w:i/>
-        </w:rPr>
-        <w:t xml:space="preserve"> is Time to Network</w:t>
+        <w:t>Because is Time to Network</w:t>
       </w:r>
       <w:r>
         <w:t>) ao Brasil</w:t>
@@ -5060,15 +4774,7 @@
     </w:p>
     <w:p>
       <w:r>
-        <w:t xml:space="preserve">Mesmo sendo </w:t>
-      </w:r>
-      <w:proofErr w:type="gramStart"/>
-      <w:r>
-        <w:t>restrito</w:t>
-      </w:r>
-      <w:proofErr w:type="gramEnd"/>
-      <w:r>
-        <w:t xml:space="preserve"> a um determinado grupo de pessoas e instituições, as principais atividades na rede, naquela época, variava entre troca de informações, acesso a banco de dados nacionais e internacionais, além de fóruns de debate e acesso a supercomputadores </w:t>
+        <w:t xml:space="preserve">Mesmo sendo restrito a um determinado grupo de pessoas e instituições, as principais atividades na rede, naquela época, variava entre troca de informações, acesso a banco de dados nacionais e internacionais, além de fóruns de debate e acesso a supercomputadores </w:t>
       </w:r>
       <w:r>
         <w:t>localizados fora do país.</w:t>
@@ -5085,23 +4791,7 @@
         <w:t>RNP</w:t>
       </w:r>
       <w:r>
-        <w:t xml:space="preserve">), que possibilitou diversas conexões entre estados do Brasil e em 1993, a primeira conexão de 64 </w:t>
-      </w:r>
-      <w:proofErr w:type="spellStart"/>
-      <w:r>
-        <w:t>kbps</w:t>
-      </w:r>
-      <w:proofErr w:type="spellEnd"/>
-      <w:r>
-        <w:t xml:space="preserve"> (</w:t>
-      </w:r>
-      <w:proofErr w:type="spellStart"/>
-      <w:r>
-        <w:t>kilobits</w:t>
-      </w:r>
-      <w:proofErr w:type="spellEnd"/>
-      <w:r>
-        <w:t xml:space="preserve"> por segundo) à longa distância aconteceu entre São Paulo e Porto Alegre</w:t>
+        <w:t>), que possibilitou diversas conexões entre estados do Brasil e em 1993, a primeira conexão de 64 kbps (kilobits por segundo) à longa distância aconteceu entre São Paulo e Porto Alegre</w:t>
       </w:r>
       <w:r>
         <w:t>.</w:t>
@@ -5149,15 +4839,7 @@
       </w:pPr>
       <w:bookmarkStart w:id="124" w:name="_Toc296948489"/>
       <w:r>
-        <w:t xml:space="preserve">REDES SOCIAIS (estilo Título </w:t>
-      </w:r>
-      <w:proofErr w:type="gramStart"/>
-      <w:r>
-        <w:t>2</w:t>
-      </w:r>
-      <w:proofErr w:type="gramEnd"/>
-      <w:r>
-        <w:t>)</w:t>
+        <w:t>REDES SOCIAIS (estilo Título 2)</w:t>
       </w:r>
       <w:bookmarkEnd w:id="124"/>
     </w:p>
@@ -5199,32 +4881,16 @@
     </w:p>
     <w:p>
       <w:r>
-        <w:t xml:space="preserve">Segundo </w:t>
-      </w:r>
-      <w:proofErr w:type="spellStart"/>
-      <w:r>
-        <w:t>Recuero</w:t>
-      </w:r>
-      <w:proofErr w:type="spellEnd"/>
-      <w:r>
-        <w:t xml:space="preserve"> (2009), u</w:t>
+        <w:t>Segundo Recuero (2009), u</w:t>
       </w:r>
       <w:r>
         <w:t>ma das bases do estudo das redes sociais para a sociologia é a teo</w:t>
       </w:r>
       <w:r>
-        <w:t xml:space="preserve">ria dos grafos. Em poucas palavras, grafos são </w:t>
-      </w:r>
-      <w:proofErr w:type="gramStart"/>
-      <w:r>
-        <w:t>nós</w:t>
-      </w:r>
-      <w:r>
-        <w:t>(</w:t>
-      </w:r>
-      <w:proofErr w:type="gramEnd"/>
-      <w:r>
-        <w:t>ou nodos)</w:t>
+        <w:t>ria dos grafos. Em poucas palavras, grafos são nós</w:t>
+      </w:r>
+      <w:r>
+        <w:t>(ou nodos)</w:t>
       </w:r>
       <w:r>
         <w:t xml:space="preserve"> conectados por arestas e a junção dessas representações formam uma rede. </w:t>
@@ -5263,18 +4929,10 @@
         <w:t>conexões</w:t>
       </w:r>
       <w:r>
-        <w:t xml:space="preserve"> que, respectivamente, representam </w:t>
-      </w:r>
-      <w:proofErr w:type="gramStart"/>
-      <w:r>
-        <w:t>pessoas</w:t>
-      </w:r>
-      <w:r>
-        <w:t>(</w:t>
-      </w:r>
-      <w:proofErr w:type="gramEnd"/>
-      <w:r>
-        <w:t>nós)</w:t>
+        <w:t xml:space="preserve"> que, respectivamente, representam pessoas</w:t>
+      </w:r>
+      <w:r>
+        <w:t>(nós)</w:t>
       </w:r>
       <w:r>
         <w:t xml:space="preserve"> e interações</w:t>
@@ -5286,50 +4944,10 @@
         <w:t xml:space="preserve"> </w:t>
       </w:r>
       <w:r>
-        <w:t>(</w:t>
-      </w:r>
-      <w:proofErr w:type="spellStart"/>
-      <w:r>
-        <w:t>Wasserman</w:t>
-      </w:r>
-      <w:proofErr w:type="spellEnd"/>
-      <w:r>
-        <w:t xml:space="preserve"> e </w:t>
-      </w:r>
-      <w:proofErr w:type="spellStart"/>
-      <w:r>
-        <w:t>Faust</w:t>
-      </w:r>
-      <w:proofErr w:type="spellEnd"/>
-      <w:r>
-        <w:t>, 1994;</w:t>
-      </w:r>
-      <w:proofErr w:type="spellStart"/>
-      <w:r>
-        <w:t>Degenned</w:t>
-      </w:r>
-      <w:proofErr w:type="spellEnd"/>
-      <w:r>
-        <w:t xml:space="preserve"> e </w:t>
-      </w:r>
-      <w:proofErr w:type="spellStart"/>
-      <w:r>
-        <w:t>Forse</w:t>
-      </w:r>
-      <w:proofErr w:type="spellEnd"/>
-      <w:r>
-        <w:t>,1999</w:t>
-      </w:r>
-      <w:r>
-        <w:t xml:space="preserve"> citado por </w:t>
-      </w:r>
-      <w:proofErr w:type="spellStart"/>
-      <w:r>
-        <w:t>Recuero</w:t>
-      </w:r>
-      <w:proofErr w:type="spellEnd"/>
-      <w:r>
-        <w:t>, 2009</w:t>
+        <w:t>(Wasserman e Faust, 1994;Degenned e Forse,1999</w:t>
+      </w:r>
+      <w:r>
+        <w:t xml:space="preserve"> citado por Recuero, 2009</w:t>
       </w:r>
       <w:r>
         <w:t>)</w:t>
@@ -5350,15 +4968,7 @@
         <w:t xml:space="preserve"> segundo</w:t>
       </w:r>
       <w:r>
-        <w:t xml:space="preserve"> </w:t>
-      </w:r>
-      <w:proofErr w:type="spellStart"/>
-      <w:r>
-        <w:t>Marteleto</w:t>
-      </w:r>
-      <w:proofErr w:type="spellEnd"/>
-      <w:r>
-        <w:t xml:space="preserve"> (</w:t>
+        <w:t xml:space="preserve"> Marteleto (</w:t>
       </w:r>
       <w:r>
         <w:t>2001</w:t>
@@ -5386,15 +4996,7 @@
         <w:t>REDES SOCIAIS NA INTERNET</w:t>
       </w:r>
       <w:r>
-        <w:t xml:space="preserve"> (estilo Título </w:t>
-      </w:r>
-      <w:proofErr w:type="gramStart"/>
-      <w:r>
-        <w:t>3</w:t>
-      </w:r>
-      <w:proofErr w:type="gramEnd"/>
-      <w:r>
-        <w:t>)</w:t>
+        <w:t xml:space="preserve"> (estilo Título 3)</w:t>
       </w:r>
       <w:bookmarkEnd w:id="125"/>
     </w:p>
@@ -5406,11 +5008,9 @@
       <w:r>
         <w:t xml:space="preserve">ESTRUTURA DAS REDES (estilo Título </w:t>
       </w:r>
-      <w:proofErr w:type="gramStart"/>
       <w:r>
         <w:t>4</w:t>
       </w:r>
-      <w:proofErr w:type="gramEnd"/>
       <w:r>
         <w:t>)</w:t>
       </w:r>
@@ -5482,26 +5082,10 @@
         <w:t>.</w:t>
       </w:r>
       <w:r>
-        <w:t xml:space="preserve"> Franco (2008 citado por </w:t>
-      </w:r>
-      <w:proofErr w:type="spellStart"/>
-      <w:r>
-        <w:t>Recuero</w:t>
-      </w:r>
-      <w:proofErr w:type="spellEnd"/>
-      <w:r>
-        <w:t>, 2009) aplica as mesmas para redes sociais, demonstrando como cada topologia trabalha em relação ao fluxo de comunicação.</w:t>
-      </w:r>
-      <w:r>
-        <w:t xml:space="preserve"> Segundo </w:t>
-      </w:r>
-      <w:proofErr w:type="spellStart"/>
-      <w:r>
-        <w:t>Recuero</w:t>
-      </w:r>
-      <w:proofErr w:type="spellEnd"/>
-      <w:r>
-        <w:t xml:space="preserve"> (2009), essas topologias auxiliam </w:t>
+        <w:t xml:space="preserve"> Franco (2008 citado por Recuero, 2009) aplica as mesmas para redes sociais, demonstrando como cada topologia trabalha em relação ao fluxo de comunicação.</w:t>
+      </w:r>
+      <w:r>
+        <w:t xml:space="preserve"> Segundo Recuero (2009), essas topologias auxiliam </w:t>
       </w:r>
       <w:r>
         <w:t>no estudo de</w:t>
@@ -5538,15 +5122,7 @@
         <w:t>a chamada “teoria das redes”</w:t>
       </w:r>
       <w:r>
-        <w:t xml:space="preserve">. Essa por sua vez, foi inicialmente proposta por </w:t>
-      </w:r>
-      <w:proofErr w:type="spellStart"/>
-      <w:r>
-        <w:t>Barabási</w:t>
-      </w:r>
-      <w:proofErr w:type="spellEnd"/>
-      <w:r>
-        <w:t xml:space="preserve"> (2003)</w:t>
+        <w:t>. Essa por sua vez, foi inicialmente proposta por Barabási (2003)</w:t>
       </w:r>
       <w:r>
         <w:t>.</w:t>
@@ -5645,15 +5221,7 @@
         <w:t xml:space="preserve"> um número de arestas fora do padr</w:t>
       </w:r>
       <w:r>
-        <w:t xml:space="preserve">ão, ou seja, certos nodos apresentavam um número maior de conexões que o restante observado. Foi identificado por </w:t>
-      </w:r>
-      <w:proofErr w:type="spellStart"/>
-      <w:r>
-        <w:t>Barabási</w:t>
-      </w:r>
-      <w:proofErr w:type="spellEnd"/>
-      <w:r>
-        <w:t xml:space="preserve"> e Albert (1999) que 20% dos nós continham 80% das conexões da rede</w:t>
+        <w:t>ão, ou seja, certos nodos apresentavam um número maior de conexões que o restante observado. Foi identificado por Barabási e Albert (1999) que 20% dos nós continham 80% das conexões da rede</w:t>
       </w:r>
       <w:r>
         <w:t>. Esse padrão 80/20 foi estudado em redes como a Internet, redes de citação, entre outros</w:t>
@@ -5690,13 +5258,8 @@
         <w:t xml:space="preserve"> </w:t>
       </w:r>
       <w:r>
-        <w:t xml:space="preserve">(estilo Título </w:t>
-      </w:r>
-      <w:proofErr w:type="gramStart"/>
-      <w:r>
-        <w:t>4</w:t>
-      </w:r>
-      <w:proofErr w:type="gramEnd"/>
+        <w:t>(estilo Título 4</w:t>
+      </w:r>
       <w:r>
         <w:t>)</w:t>
       </w:r>
@@ -5722,29 +5285,13 @@
       </w:pPr>
       <w:bookmarkStart w:id="129" w:name="_Toc296948493"/>
       <w:r>
-        <w:t xml:space="preserve">SITES DE RELACIONAMENTO (estilo Título </w:t>
-      </w:r>
-      <w:proofErr w:type="gramStart"/>
-      <w:r>
-        <w:t>5</w:t>
-      </w:r>
-      <w:proofErr w:type="gramEnd"/>
-      <w:r>
-        <w:t>)</w:t>
+        <w:t>SITES DE RELACIONAMENTO (estilo Título 5)</w:t>
       </w:r>
       <w:bookmarkEnd w:id="129"/>
     </w:p>
     <w:p>
       <w:r>
-        <w:t>(</w:t>
-      </w:r>
-      <w:proofErr w:type="spellStart"/>
-      <w:r>
-        <w:t>Facebook</w:t>
-      </w:r>
-      <w:proofErr w:type="spellEnd"/>
-      <w:r>
-        <w:t xml:space="preserve"> e Orkut)</w:t>
+        <w:t>(Facebook e Orkut)</w:t>
       </w:r>
     </w:p>
     <w:p>
@@ -5753,15 +5300,7 @@
       </w:pPr>
       <w:bookmarkStart w:id="130" w:name="_Toc296948494"/>
       <w:r>
-        <w:t xml:space="preserve">MICROBLOG (estilo Título </w:t>
-      </w:r>
-      <w:proofErr w:type="gramStart"/>
-      <w:r>
-        <w:t>5</w:t>
-      </w:r>
-      <w:proofErr w:type="gramEnd"/>
-      <w:r>
-        <w:t>)</w:t>
+        <w:t>MICROBLOG (estilo Título 5)</w:t>
       </w:r>
       <w:bookmarkEnd w:id="130"/>
     </w:p>
@@ -5769,14 +5308,12 @@
       <w:r>
         <w:t xml:space="preserve">Para Schmidt (2007), </w:t>
       </w:r>
-      <w:proofErr w:type="spellStart"/>
       <w:r>
         <w:rPr>
           <w:i/>
         </w:rPr>
         <w:t>microblogs</w:t>
       </w:r>
-      <w:proofErr w:type="spellEnd"/>
       <w:r>
         <w:t xml:space="preserve"> são definidos como sistemas de blogs que sofrem alta frequência de atualização.</w:t>
       </w:r>
@@ -5784,56 +5321,28 @@
         <w:t xml:space="preserve"> </w:t>
       </w:r>
       <w:r>
-        <w:t xml:space="preserve">Já </w:t>
-      </w:r>
-      <w:proofErr w:type="spellStart"/>
-      <w:r>
-        <w:t>Orihuela</w:t>
-      </w:r>
-      <w:proofErr w:type="spellEnd"/>
-      <w:r>
-        <w:t xml:space="preserve"> (2007) amplifica a abordagem dos </w:t>
-      </w:r>
-      <w:proofErr w:type="spellStart"/>
+        <w:t xml:space="preserve">Já Orihuela (2007) amplifica a abordagem dos </w:t>
+      </w:r>
       <w:r>
         <w:rPr>
           <w:i/>
         </w:rPr>
         <w:t>microblogs</w:t>
       </w:r>
-      <w:proofErr w:type="spellEnd"/>
       <w:r>
         <w:t xml:space="preserve"> dizendo que são uma mescla de redes sociais, blogs e comunicadores instantâneos.</w:t>
       </w:r>
       <w:r>
         <w:t xml:space="preserve"> Uma característica comum é a limitação de caracteres para cada postagem, ou </w:t>
       </w:r>
-      <w:proofErr w:type="spellStart"/>
       <w:r>
         <w:rPr>
           <w:i/>
         </w:rPr>
         <w:t>post</w:t>
       </w:r>
-      <w:proofErr w:type="spellEnd"/>
-      <w:r>
-        <w:t xml:space="preserve">. Como </w:t>
-      </w:r>
-      <w:proofErr w:type="gramStart"/>
-      <w:r>
-        <w:t>por exemplo</w:t>
-      </w:r>
-      <w:proofErr w:type="gramEnd"/>
-      <w:r>
-        <w:t xml:space="preserve"> o </w:t>
-      </w:r>
-      <w:proofErr w:type="spellStart"/>
-      <w:r>
-        <w:t>Twitter</w:t>
-      </w:r>
-      <w:proofErr w:type="spellEnd"/>
-      <w:r>
-        <w:t xml:space="preserve"> (</w:t>
+      <w:r>
+        <w:t>. Como por exemplo o Twitter (</w:t>
       </w:r>
       <w:r>
         <w:t>http://twitter.com</w:t>
@@ -5841,14 +5350,12 @@
       <w:r>
         <w:t xml:space="preserve">), que limita cada </w:t>
       </w:r>
-      <w:proofErr w:type="spellStart"/>
       <w:r>
         <w:rPr>
           <w:i/>
         </w:rPr>
         <w:t>tweet</w:t>
       </w:r>
-      <w:proofErr w:type="spellEnd"/>
       <w:r>
         <w:t xml:space="preserve"> </w:t>
       </w:r>
@@ -5884,24 +5391,14 @@
         <w:t xml:space="preserve">. </w:t>
       </w:r>
       <w:r>
-        <w:t xml:space="preserve">Dando credibilidade ao </w:t>
-      </w:r>
-      <w:proofErr w:type="spellStart"/>
-      <w:r>
-        <w:t>Twitter</w:t>
-      </w:r>
-      <w:proofErr w:type="spellEnd"/>
-      <w:r>
-        <w:t xml:space="preserve">, o autor menciona a ferramenta como o exemplo mais relevante e genérico de um serviço de </w:t>
-      </w:r>
-      <w:proofErr w:type="spellStart"/>
+        <w:t xml:space="preserve">Dando credibilidade ao Twitter, o autor menciona a ferramenta como o exemplo mais relevante e genérico de um serviço de </w:t>
+      </w:r>
       <w:r>
         <w:rPr>
           <w:i/>
         </w:rPr>
         <w:t>microblogging</w:t>
       </w:r>
-      <w:proofErr w:type="spellEnd"/>
       <w:r>
         <w:t>.</w:t>
       </w:r>
@@ -5910,24 +5407,11 @@
       <w:r>
         <w:t xml:space="preserve">O </w:t>
       </w:r>
-      <w:proofErr w:type="spellStart"/>
-      <w:r>
-        <w:t>Twitter</w:t>
-      </w:r>
-      <w:proofErr w:type="spellEnd"/>
-      <w:r>
-        <w:t xml:space="preserve"> foi criado em 2006</w:t>
-      </w:r>
-      <w:r>
-        <w:t xml:space="preserve"> pelo americano Jack </w:t>
-      </w:r>
-      <w:proofErr w:type="spellStart"/>
-      <w:r>
-        <w:t>Dorsey</w:t>
-      </w:r>
-      <w:proofErr w:type="spellEnd"/>
-      <w:r>
-        <w:t xml:space="preserve">. O serviço </w:t>
+      <w:r>
+        <w:t>Twitter foi criado em 2006</w:t>
+      </w:r>
+      <w:r>
+        <w:t xml:space="preserve"> pelo americano Jack Dorsey. O serviço </w:t>
       </w:r>
       <w:r>
         <w:t xml:space="preserve">tem como base </w:t>
@@ -5961,29 +5445,13 @@
         <w:t xml:space="preserve"> </w:t>
       </w:r>
       <w:r>
-        <w:t xml:space="preserve">O </w:t>
-      </w:r>
-      <w:proofErr w:type="spellStart"/>
-      <w:r>
-        <w:t>Twitter</w:t>
-      </w:r>
-      <w:proofErr w:type="spellEnd"/>
-      <w:r>
-        <w:t xml:space="preserve"> se tornou muito mais do que um sistema de atualização pessoal. </w:t>
+        <w:t xml:space="preserve">O Twitter se tornou muito mais do que um sistema de atualização pessoal. </w:t>
       </w:r>
       <w:r>
         <w:t>Como descrito no site oficial</w:t>
       </w:r>
       <w:r>
-        <w:t xml:space="preserve"> do </w:t>
-      </w:r>
-      <w:proofErr w:type="spellStart"/>
-      <w:r>
-        <w:t>Twitter</w:t>
-      </w:r>
-      <w:proofErr w:type="spellEnd"/>
-      <w:r>
-        <w:t xml:space="preserve"> (2011),</w:t>
+        <w:t xml:space="preserve"> do Twitter (2011),</w:t>
       </w:r>
       <w:r>
         <w:t xml:space="preserve"> a ferramenta é intitulada como uma rede de informações em tempo real.</w:t>
@@ -5991,23 +5459,7 @@
     </w:p>
     <w:p>
       <w:r>
-        <w:t xml:space="preserve">Para </w:t>
-      </w:r>
-      <w:proofErr w:type="spellStart"/>
-      <w:r>
-        <w:t>Recuero</w:t>
-      </w:r>
-      <w:proofErr w:type="spellEnd"/>
-      <w:r>
-        <w:t xml:space="preserve"> (2009), dentre outros autores, o </w:t>
-      </w:r>
-      <w:proofErr w:type="spellStart"/>
-      <w:r>
-        <w:t>Twitter</w:t>
-      </w:r>
-      <w:proofErr w:type="spellEnd"/>
-      <w:r>
-        <w:t xml:space="preserve"> atingiu tamanha </w:t>
+        <w:t xml:space="preserve">Para Recuero (2009), dentre outros autores, o Twitter atingiu tamanha </w:t>
       </w:r>
       <w:r>
         <w:t xml:space="preserve">popularidade </w:t>
@@ -6045,14 +5497,12 @@
       <w:r>
         <w:t xml:space="preserve"> </w:t>
       </w:r>
-      <w:proofErr w:type="spellStart"/>
       <w:r>
         <w:rPr>
           <w:i/>
         </w:rPr>
         <w:t>microblog</w:t>
       </w:r>
-      <w:proofErr w:type="spellEnd"/>
       <w:r>
         <w:t>.</w:t>
       </w:r>
@@ -6064,27 +5514,17 @@
       </w:r>
       <w:r>
         <w:lastRenderedPageBreak/>
-        <w:t xml:space="preserve">divulgados pelo blog oficial do </w:t>
-      </w:r>
-      <w:proofErr w:type="spellStart"/>
-      <w:r>
-        <w:t>Twitter</w:t>
-      </w:r>
-      <w:proofErr w:type="spellEnd"/>
-      <w:r>
-        <w:t xml:space="preserve"> (201</w:t>
+        <w:t>divulgados pelo blog oficial do Twitter (201</w:t>
       </w:r>
       <w:r>
         <w:t xml:space="preserve">1), onde afirmam que em cada dia de 2010, em média, foram publicados 50 milhões de </w:t>
       </w:r>
-      <w:proofErr w:type="spellStart"/>
       <w:r>
         <w:rPr>
           <w:i/>
         </w:rPr>
         <w:t>tweets</w:t>
       </w:r>
-      <w:proofErr w:type="spellEnd"/>
       <w:r>
         <w:t xml:space="preserve"> e em fevereiro de 2011 essa média foi de 140 milhões. </w:t>
       </w:r>
@@ -6100,38 +5540,20 @@
     </w:p>
     <w:p>
       <w:r>
-        <w:t xml:space="preserve">Segundo pesquisa feita pela agência </w:t>
-      </w:r>
-      <w:proofErr w:type="spellStart"/>
-      <w:r>
-        <w:t>Bullet</w:t>
-      </w:r>
-      <w:proofErr w:type="spellEnd"/>
-      <w:r>
-        <w:t xml:space="preserve"> (2009)</w:t>
-      </w:r>
-      <w:r>
-        <w:t xml:space="preserve"> com pouco mais de 3000 usuários brasileiros do </w:t>
-      </w:r>
-      <w:proofErr w:type="spellStart"/>
-      <w:r>
-        <w:t>Twitter</w:t>
-      </w:r>
-      <w:proofErr w:type="spellEnd"/>
-      <w:r>
-        <w:t>, 43% dos entrevistados criaram o perfil no 1º semestre de 2009</w:t>
+        <w:t>Segundo pesquisa feita pela agência Bullet (2009)</w:t>
+      </w:r>
+      <w:r>
+        <w:t xml:space="preserve"> com pouco mais de 3000 usuários brasileiros do Twitter, 43% dos entrevistados criaram o perfil no 1º semestre de 2009</w:t>
       </w:r>
       <w:r>
         <w:t xml:space="preserve">. Para esse mesmo período, o </w:t>
       </w:r>
-      <w:proofErr w:type="spellStart"/>
       <w:r>
         <w:rPr>
           <w:i/>
         </w:rPr>
         <w:t>microblog</w:t>
       </w:r>
-      <w:proofErr w:type="spellEnd"/>
       <w:r>
         <w:t xml:space="preserve"> atingiu um crescimento de 456% de acessos únicos em relação a 2008 </w:t>
       </w:r>
@@ -6161,26 +5583,10 @@
         <w:t>a</w:t>
       </w:r>
       <w:r>
-        <w:t xml:space="preserve"> </w:t>
-      </w:r>
-      <w:proofErr w:type="spellStart"/>
-      <w:r>
-        <w:t>Bullet</w:t>
-      </w:r>
-      <w:proofErr w:type="spellEnd"/>
-      <w:r>
-        <w:t xml:space="preserve"> (2009) aponta ainda que aproximadamente 80% dos entrevistados </w:t>
-      </w:r>
-      <w:r>
-        <w:t xml:space="preserve">usam o </w:t>
-      </w:r>
-      <w:proofErr w:type="spellStart"/>
-      <w:r>
-        <w:t>Twitter</w:t>
-      </w:r>
-      <w:proofErr w:type="spellEnd"/>
-      <w:r>
-        <w:t xml:space="preserve"> para compartilhar informações e links e apenas 39% respondem a pergunta principal do sistema: “O que está fazendo?”. Dentre </w:t>
+        <w:t xml:space="preserve"> Bullet (2009) aponta ainda que aproximadamente 80% dos entrevistados </w:t>
+      </w:r>
+      <w:r>
+        <w:t xml:space="preserve">usam o Twitter para compartilhar informações e links e apenas 39% respondem a pergunta principal do sistema: “O que está fazendo?”. Dentre </w:t>
       </w:r>
       <w:r>
         <w:t>outras formas</w:t>
@@ -6279,13 +5685,8 @@
       </w:fldSimple>
       <w:bookmarkEnd w:id="131"/>
       <w:r>
-        <w:t xml:space="preserve">. Principais atividades dos brasileiros no </w:t>
-      </w:r>
-      <w:proofErr w:type="spellStart"/>
-      <w:r>
-        <w:t>Twitter</w:t>
-      </w:r>
-      <w:proofErr w:type="spellEnd"/>
+        <w:t>. Principais atividades dos brasileiros no Twitter</w:t>
+      </w:r>
     </w:p>
     <w:p>
       <w:pPr>
@@ -6305,23 +5706,7 @@
         <w:t>links</w:t>
       </w:r>
       <w:r>
-        <w:t xml:space="preserve"> enviados pelo </w:t>
-      </w:r>
-      <w:proofErr w:type="spellStart"/>
-      <w:r>
-        <w:t>Twitter</w:t>
-      </w:r>
-      <w:proofErr w:type="spellEnd"/>
-      <w:r>
-        <w:t xml:space="preserve">, onde 97% dos participantes </w:t>
-      </w:r>
-      <w:proofErr w:type="gramStart"/>
-      <w:r>
-        <w:t>tem</w:t>
-      </w:r>
-      <w:proofErr w:type="gramEnd"/>
-      <w:r>
-        <w:t xml:space="preserve"> esse costume.</w:t>
+        <w:t xml:space="preserve"> enviados pelo Twitter, onde 97% dos participantes tem esse costume.</w:t>
       </w:r>
     </w:p>
     <w:p>
@@ -6344,15 +5729,7 @@
         <w:t>MÍDIA SOCIAL</w:t>
       </w:r>
       <w:r>
-        <w:t xml:space="preserve"> (estilo Título </w:t>
-      </w:r>
-      <w:proofErr w:type="gramStart"/>
-      <w:r>
-        <w:t>3</w:t>
-      </w:r>
-      <w:proofErr w:type="gramEnd"/>
-      <w:r>
-        <w:t>)</w:t>
+        <w:t xml:space="preserve"> (estilo Título 3)</w:t>
       </w:r>
       <w:bookmarkEnd w:id="132"/>
     </w:p>
@@ -6367,26 +5744,13 @@
       </w:pPr>
       <w:bookmarkStart w:id="133" w:name="_Toc296948496"/>
       <w:r>
-        <w:t xml:space="preserve">DESENVOLVIMENTO ÁGIL PARA INTERNET (estilo Título </w:t>
-      </w:r>
-      <w:proofErr w:type="gramStart"/>
-      <w:r>
-        <w:t>2</w:t>
-      </w:r>
-      <w:proofErr w:type="gramEnd"/>
-      <w:r>
-        <w:t>)</w:t>
+        <w:t>DESENVOLVIMENTO ÁGIL PARA INTERNET (estilo Título 2)</w:t>
       </w:r>
       <w:bookmarkEnd w:id="133"/>
     </w:p>
     <w:p>
-      <w:proofErr w:type="spellStart"/>
-      <w:r>
-        <w:t>Desenv</w:t>
-      </w:r>
-      <w:proofErr w:type="spellEnd"/>
-      <w:r>
-        <w:t>...</w:t>
+      <w:r>
+        <w:t>Desenv...</w:t>
       </w:r>
     </w:p>
     <w:p>
@@ -6407,141 +5771,61 @@
         <w:rPr>
           <w:lang w:val="en-US"/>
         </w:rPr>
-        <w:t>RUBY ON RAILS (</w:t>
-      </w:r>
-      <w:proofErr w:type="spellStart"/>
-      <w:r>
+        <w:t>RUBY ON RAILS (estilo Título 3)</w:t>
+      </w:r>
+      <w:bookmarkEnd w:id="134"/>
+    </w:p>
+    <w:p>
+      <w:r>
+        <w:t>Framew…</w:t>
+      </w:r>
+    </w:p>
+    <w:p>
+      <w:pPr>
+        <w:pStyle w:val="Ttulo3"/>
         <w:rPr>
           <w:lang w:val="en-US"/>
         </w:rPr>
-        <w:t>estilo</w:t>
-      </w:r>
-      <w:proofErr w:type="spellEnd"/>
+      </w:pPr>
+      <w:bookmarkStart w:id="135" w:name="_Toc296948498"/>
       <w:r>
         <w:rPr>
           <w:lang w:val="en-US"/>
         </w:rPr>
-        <w:t xml:space="preserve"> </w:t>
-      </w:r>
-      <w:proofErr w:type="spellStart"/>
+        <w:t>JQUERY MOBILE</w:t>
+      </w:r>
       <w:r>
         <w:rPr>
           <w:lang w:val="en-US"/>
         </w:rPr>
-        <w:t>Título</w:t>
-      </w:r>
-      <w:proofErr w:type="spellEnd"/>
-      <w:r>
-        <w:rPr>
-          <w:lang w:val="en-US"/>
-        </w:rPr>
-        <w:t xml:space="preserve"> 3)</w:t>
-      </w:r>
-      <w:bookmarkEnd w:id="134"/>
-    </w:p>
-    <w:p>
-      <w:proofErr w:type="spellStart"/>
-      <w:r>
-        <w:t>Framew</w:t>
-      </w:r>
-      <w:proofErr w:type="spellEnd"/>
-      <w:r>
-        <w:t>…</w:t>
-      </w:r>
-    </w:p>
-    <w:p>
-      <w:pPr>
-        <w:pStyle w:val="Ttulo3"/>
-        <w:rPr>
-          <w:lang w:val="en-US"/>
-        </w:rPr>
-      </w:pPr>
-      <w:bookmarkStart w:id="135" w:name="_Toc296948498"/>
-      <w:r>
-        <w:rPr>
-          <w:lang w:val="en-US"/>
-        </w:rPr>
-        <w:t>JQUERY MOBILE</w:t>
-      </w:r>
-      <w:r>
-        <w:rPr>
-          <w:lang w:val="en-US"/>
-        </w:rPr>
-        <w:t xml:space="preserve"> (</w:t>
-      </w:r>
-      <w:proofErr w:type="spellStart"/>
-      <w:r>
-        <w:rPr>
-          <w:lang w:val="en-US"/>
-        </w:rPr>
-        <w:t>estilo</w:t>
-      </w:r>
-      <w:proofErr w:type="spellEnd"/>
-      <w:r>
-        <w:rPr>
-          <w:lang w:val="en-US"/>
-        </w:rPr>
-        <w:t xml:space="preserve"> </w:t>
-      </w:r>
-      <w:proofErr w:type="spellStart"/>
-      <w:r>
-        <w:rPr>
-          <w:lang w:val="en-US"/>
-        </w:rPr>
-        <w:t>Título</w:t>
-      </w:r>
-      <w:proofErr w:type="spellEnd"/>
-      <w:r>
-        <w:rPr>
-          <w:lang w:val="en-US"/>
-        </w:rPr>
-        <w:t xml:space="preserve"> 3)</w:t>
+        <w:t xml:space="preserve"> (estilo Título 3)</w:t>
       </w:r>
       <w:bookmarkEnd w:id="135"/>
     </w:p>
     <w:p>
-      <w:proofErr w:type="spellStart"/>
-      <w:proofErr w:type="gramStart"/>
-      <w:r>
-        <w:t>jQuery</w:t>
-      </w:r>
-      <w:proofErr w:type="spellEnd"/>
-      <w:proofErr w:type="gramEnd"/>
-      <w:r>
-        <w:t xml:space="preserve"> </w:t>
-      </w:r>
-      <w:proofErr w:type="spellStart"/>
+      <w:r>
+        <w:t xml:space="preserve">jQuery </w:t>
+      </w:r>
       <w:r>
         <w:rPr>
           <w:i/>
         </w:rPr>
         <w:t>Mobile</w:t>
       </w:r>
-      <w:proofErr w:type="spellEnd"/>
       <w:r>
         <w:t xml:space="preserve"> (móvel)</w:t>
       </w:r>
       <w:r>
         <w:t xml:space="preserve"> é um conjunto de </w:t>
       </w:r>
-      <w:proofErr w:type="spellStart"/>
       <w:r>
         <w:rPr>
           <w:i/>
         </w:rPr>
         <w:t>plugins</w:t>
       </w:r>
-      <w:proofErr w:type="spellEnd"/>
-      <w:r>
-        <w:t xml:space="preserve"> </w:t>
-      </w:r>
-      <w:proofErr w:type="spellStart"/>
-      <w:r>
-        <w:t>jQuery</w:t>
-      </w:r>
-      <w:proofErr w:type="spellEnd"/>
-      <w:r>
-        <w:t xml:space="preserve"> que visam prover uma plataforma completa para criação de aplicações móveis para internet</w:t>
+      <w:r>
+        <w:t xml:space="preserve"> jQuery que visam prover uma plataforma completa para criação de aplicações móveis para internet</w:t>
       </w:r>
       <w:r>
         <w:t xml:space="preserve"> </w:t>
@@ -6578,15 +5862,17 @@
         <w:t>site</w:t>
       </w:r>
       <w:r>
-        <w:t xml:space="preserve"> do </w:t>
-      </w:r>
-      <w:proofErr w:type="spellStart"/>
-      <w:proofErr w:type="gramStart"/>
-      <w:r>
-        <w:t>jQuery</w:t>
-      </w:r>
-      <w:proofErr w:type="spellEnd"/>
-      <w:proofErr w:type="gramEnd"/>
+        <w:t xml:space="preserve"> do jQuery</w:t>
+      </w:r>
+      <w:r>
+        <w:t xml:space="preserve"> </w:t>
+      </w:r>
+      <w:r>
+        <w:rPr>
+          <w:i/>
+        </w:rPr>
+        <w:t>Mobile</w:t>
+      </w:r>
       <w:r>
         <w:t xml:space="preserve"> (2010), o mesmo é</w:t>
       </w:r>
@@ -6606,15 +5892,7 @@
         <w:t>que a comunidade interaja</w:t>
       </w:r>
       <w:r>
-        <w:t xml:space="preserve">, como o </w:t>
-      </w:r>
-      <w:proofErr w:type="spellStart"/>
-      <w:r>
-        <w:t>Twitter</w:t>
-      </w:r>
-      <w:proofErr w:type="spellEnd"/>
-      <w:r>
-        <w:t xml:space="preserve">, blog, fórum </w:t>
+        <w:t xml:space="preserve">, como o Twitter, blog, fórum </w:t>
       </w:r>
       <w:r>
         <w:t xml:space="preserve">e principalmente </w:t>
@@ -6622,15 +5900,8 @@
       <w:r>
         <w:t xml:space="preserve">o </w:t>
       </w:r>
-      <w:proofErr w:type="spellStart"/>
-      <w:proofErr w:type="gramStart"/>
-      <w:r>
-        <w:t>GitHub</w:t>
-      </w:r>
-      <w:proofErr w:type="spellEnd"/>
-      <w:proofErr w:type="gramEnd"/>
-      <w:r>
-        <w:t>, que é um repositório de código</w:t>
+      <w:r>
+        <w:t>GitHub, que é um repositório de código</w:t>
       </w:r>
       <w:r>
         <w:t>s fonte online,</w:t>
@@ -6660,17 +5931,7 @@
         <w:t>” é levado a sério porque ao invés de desenvolver um aplicativo móvel</w:t>
       </w:r>
       <w:r>
-        <w:t xml:space="preserve"> nativo em cada sistema operacional, a plataforma para dispositivos móveis do </w:t>
-      </w:r>
-      <w:proofErr w:type="spellStart"/>
-      <w:proofErr w:type="gramStart"/>
-      <w:r>
-        <w:t>jQuery</w:t>
-      </w:r>
-      <w:proofErr w:type="spellEnd"/>
-      <w:proofErr w:type="gramEnd"/>
-      <w:r>
-        <w:t xml:space="preserve"> possibilita que uma única aplicação </w:t>
+        <w:t xml:space="preserve"> nativo em cada sistema operacional, a plataforma para dispositivos móveis do jQuery possibilita que uma única aplicação </w:t>
       </w:r>
       <w:r>
         <w:rPr>
@@ -6681,14 +5942,12 @@
       <w:r>
         <w:t xml:space="preserve"> seja executada nos  mais populares </w:t>
       </w:r>
-      <w:proofErr w:type="spellStart"/>
       <w:r>
         <w:rPr>
           <w:i/>
         </w:rPr>
         <w:t>smartphones</w:t>
       </w:r>
-      <w:proofErr w:type="spellEnd"/>
       <w:r>
         <w:t xml:space="preserve"> (</w:t>
       </w:r>
@@ -6709,17 +5968,28 @@
         <w:t xml:space="preserve">. </w:t>
       </w:r>
       <w:r>
-        <w:t xml:space="preserve">Alguns dos sistemas operacionais móveis onde o </w:t>
-      </w:r>
-      <w:proofErr w:type="spellStart"/>
-      <w:proofErr w:type="gramStart"/>
-      <w:r>
-        <w:t>jQuery</w:t>
-      </w:r>
-      <w:proofErr w:type="spellEnd"/>
-      <w:proofErr w:type="gramEnd"/>
-      <w:r>
-        <w:t xml:space="preserve"> funciona:</w:t>
+        <w:t xml:space="preserve">Abaixo são listados alguns dos sistemas operacionais onde os </w:t>
+      </w:r>
+      <w:r>
+        <w:rPr>
+          <w:i/>
+        </w:rPr>
+        <w:t>websites</w:t>
+      </w:r>
+      <w:r>
+        <w:t xml:space="preserve"> móveis, desenvolvidos com jQuery </w:t>
+      </w:r>
+      <w:r>
+        <w:rPr>
+          <w:i/>
+        </w:rPr>
+        <w:t>Mobile</w:t>
+      </w:r>
+      <w:r>
+        <w:t>, são executados perfeitamente a partir de seus navegadores padrão</w:t>
+      </w:r>
+      <w:r>
+        <w:t>:</w:t>
       </w:r>
     </w:p>
     <w:p>
@@ -6730,15 +6000,8 @@
           <w:numId w:val="24"/>
         </w:numPr>
       </w:pPr>
-      <w:proofErr w:type="spellStart"/>
-      <w:proofErr w:type="gramStart"/>
-      <w:r>
-        <w:t>iOS</w:t>
-      </w:r>
-      <w:proofErr w:type="spellEnd"/>
-      <w:proofErr w:type="gramEnd"/>
-      <w:r>
-        <w:t xml:space="preserve"> da Apple Inc.;</w:t>
+      <w:r>
+        <w:t>iOS da Apple Inc.;</w:t>
       </w:r>
     </w:p>
     <w:p>
@@ -6749,13 +6012,8 @@
           <w:numId w:val="24"/>
         </w:numPr>
       </w:pPr>
-      <w:proofErr w:type="spellStart"/>
-      <w:r>
-        <w:t>Android</w:t>
-      </w:r>
-      <w:proofErr w:type="spellEnd"/>
-      <w:r>
-        <w:t xml:space="preserve"> do Google™;</w:t>
+      <w:r>
+        <w:t>Android do Google™;</w:t>
       </w:r>
     </w:p>
     <w:p>
@@ -6767,15 +6025,7 @@
         </w:numPr>
       </w:pPr>
       <w:r>
-        <w:t xml:space="preserve">Windows </w:t>
-      </w:r>
-      <w:proofErr w:type="spellStart"/>
-      <w:r>
-        <w:t>Phone</w:t>
-      </w:r>
-      <w:proofErr w:type="spellEnd"/>
-      <w:r>
-        <w:t xml:space="preserve"> da Microsoft</w:t>
+        <w:t>Windows Phone da Microsoft</w:t>
       </w:r>
       <w:r>
         <w:t>®;</w:t>
@@ -6789,27 +6039,12 @@
           <w:numId w:val="24"/>
         </w:numPr>
       </w:pPr>
-      <w:proofErr w:type="spellStart"/>
-      <w:r>
-        <w:t>Symbian</w:t>
-      </w:r>
-      <w:proofErr w:type="spellEnd"/>
-      <w:r>
-        <w:t xml:space="preserve"> da Nokia </w:t>
-      </w:r>
-      <w:proofErr w:type="spellStart"/>
-      <w:r>
-        <w:t>Corp</w:t>
-      </w:r>
-      <w:proofErr w:type="spellEnd"/>
-      <w:proofErr w:type="gramStart"/>
-      <w:r>
-        <w:t>.</w:t>
+      <w:r>
+        <w:t>Symbian da Nokia Corp.</w:t>
       </w:r>
       <w:r>
         <w:t>,</w:t>
       </w:r>
-      <w:proofErr w:type="gramEnd"/>
     </w:p>
     <w:p>
       <w:pPr>
@@ -6826,71 +6061,266 @@
     <w:p>
       <w:r>
         <w:lastRenderedPageBreak/>
-        <w:t xml:space="preserve">Para que a experiência com os dispositivos móveis seja mais rica, o </w:t>
-      </w:r>
-      <w:proofErr w:type="spellStart"/>
-      <w:proofErr w:type="gramStart"/>
-      <w:r>
-        <w:t>jQuery</w:t>
-      </w:r>
-      <w:proofErr w:type="spellEnd"/>
-      <w:proofErr w:type="gramEnd"/>
-      <w:r>
-        <w:t xml:space="preserve"> </w:t>
-      </w:r>
-      <w:proofErr w:type="spellStart"/>
+        <w:t>Segundo Stokar (2011),</w:t>
+      </w:r>
+      <w:r>
+        <w:t xml:space="preserve"> além da compatibilidade com as principais plataformas móveis, o </w:t>
+      </w:r>
+      <w:r>
+        <w:t xml:space="preserve">jQuery </w:t>
+      </w:r>
       <w:r>
         <w:rPr>
           <w:i/>
         </w:rPr>
         <w:t>Mobile</w:t>
       </w:r>
-      <w:proofErr w:type="spellEnd"/>
-      <w:r>
-        <w:t xml:space="preserve"> utiliza as tecnologias HTML5 (</w:t>
-      </w:r>
-      <w:proofErr w:type="spellStart"/>
+      <w:r>
+        <w:t xml:space="preserve"> apresenta </w:t>
+      </w:r>
+      <w:r>
+        <w:t xml:space="preserve">outras </w:t>
+      </w:r>
+      <w:r>
+        <w:t>características</w:t>
+      </w:r>
+      <w:r>
+        <w:t xml:space="preserve"> relevantes</w:t>
+      </w:r>
+      <w:r>
+        <w:t>, tais como:</w:t>
+      </w:r>
+    </w:p>
+    <w:p>
+      <w:pPr>
+        <w:pStyle w:val="PargrafodaLista"/>
+        <w:numPr>
+          <w:ilvl w:val="0"/>
+          <w:numId w:val="26"/>
+        </w:numPr>
+      </w:pPr>
+      <w:r>
+        <w:t>Curva mínima de aprendizado – Devido a semelhança de sintaxe com o jQuery;</w:t>
+      </w:r>
+    </w:p>
+    <w:p>
+      <w:pPr>
+        <w:pStyle w:val="PargrafodaLista"/>
+        <w:numPr>
+          <w:ilvl w:val="0"/>
+          <w:numId w:val="26"/>
+        </w:numPr>
+      </w:pPr>
+      <w:r>
+        <w:t>Arquivos com tamanho reduzido e pouca dependência de imagens;</w:t>
+      </w:r>
+    </w:p>
+    <w:p>
+      <w:pPr>
+        <w:pStyle w:val="PargrafodaLista"/>
+        <w:numPr>
+          <w:ilvl w:val="0"/>
+          <w:numId w:val="26"/>
+        </w:numPr>
+      </w:pPr>
+      <w:r>
+        <w:t>Desenvolvimento rápido e requer poucas linha</w:t>
+      </w:r>
+      <w:r>
+        <w:t>s</w:t>
+      </w:r>
+      <w:r>
+        <w:t xml:space="preserve"> de código – Devido à linguagem de marcação HTML5</w:t>
+      </w:r>
+      <w:r>
+        <w:t xml:space="preserve"> (</w:t>
+      </w:r>
       <w:r>
         <w:rPr>
           <w:i/>
         </w:rPr>
-        <w:t>HyperText</w:t>
-      </w:r>
-      <w:proofErr w:type="spellEnd"/>
+        <w:t>HyperText Markup Language</w:t>
+      </w:r>
       <w:r>
         <w:rPr>
           <w:i/>
         </w:rPr>
-        <w:t xml:space="preserve"> Markup </w:t>
-      </w:r>
-      <w:proofErr w:type="spellStart"/>
+        <w:t>, version 5</w:t>
+      </w:r>
+      <w:r>
+        <w:t xml:space="preserve"> – Linguagem de Marcação de Hipertexto, versão 5)</w:t>
+      </w:r>
+      <w:r>
+        <w:t>;</w:t>
+      </w:r>
+    </w:p>
+    <w:p>
+      <w:pPr>
+        <w:pStyle w:val="PargrafodaLista"/>
+        <w:numPr>
+          <w:ilvl w:val="0"/>
+          <w:numId w:val="26"/>
+        </w:numPr>
+      </w:pPr>
+      <w:r>
+        <w:t xml:space="preserve">Inicialização automática de todos componentes  jQuery </w:t>
+      </w:r>
       <w:r>
         <w:rPr>
           <w:i/>
         </w:rPr>
-        <w:t>Language</w:t>
-      </w:r>
-      <w:proofErr w:type="spellEnd"/>
+        <w:t>Mobile</w:t>
+      </w:r>
+      <w:r>
+        <w:t xml:space="preserve"> disponíveis na p</w:t>
+      </w:r>
+      <w:r>
+        <w:t>ágina,</w:t>
+      </w:r>
+    </w:p>
+    <w:p>
+      <w:pPr>
+        <w:pStyle w:val="PargrafodaLista"/>
+        <w:numPr>
+          <w:ilvl w:val="0"/>
+          <w:numId w:val="26"/>
+        </w:numPr>
+      </w:pPr>
+      <w:r>
+        <w:t xml:space="preserve">Facilidade em aplicar temas e </w:t>
+      </w:r>
+      <w:r>
+        <w:t>customização em páginas inteiras ou em alguns objetos.</w:t>
+      </w:r>
+    </w:p>
+    <w:p>
+      <w:r>
+        <w:t>Voltando-se para a parte técnica da plataforma, Stokar (2011), apresenta um trecho de código</w:t>
+      </w:r>
+      <w:r>
+        <w:t xml:space="preserve"> fonte</w:t>
+      </w:r>
+      <w:r>
+        <w:t xml:space="preserve"> que compõe a estrutura básica de uma página construída com jQuery </w:t>
+      </w:r>
       <w:r>
         <w:rPr>
           <w:i/>
         </w:rPr>
-        <w:t>, version 5</w:t>
-      </w:r>
-      <w:r>
-        <w:t xml:space="preserve"> – Linguagem de Marcação de Hipertexto</w:t>
-      </w:r>
-      <w:r>
-        <w:t>, versão 5</w:t>
-      </w:r>
-      <w:r>
-        <w:t>) e CSS3</w:t>
-      </w:r>
-      <w:r>
-        <w:t xml:space="preserve"> </w:t>
-      </w:r>
-      <w:r>
-        <w:t xml:space="preserve"> </w:t>
+        <w:t>Mobile</w:t>
+      </w:r>
+      <w:r>
+        <w:t xml:space="preserve">. O exemplo é mostrado pela </w:t>
+      </w:r>
+      <w:r>
+        <w:fldChar w:fldCharType="begin"/>
+      </w:r>
+      <w:r>
+        <w:instrText xml:space="preserve"> REF _Ref298966957 \h </w:instrText>
+      </w:r>
+      <w:r>
+        <w:fldChar w:fldCharType="separate"/>
+      </w:r>
+      <w:r>
+        <w:t xml:space="preserve">Figura </w:t>
+      </w:r>
+      <w:r>
+        <w:rPr>
+          <w:noProof/>
+        </w:rPr>
+        <w:t>3</w:t>
+      </w:r>
+      <w:r>
+        <w:fldChar w:fldCharType="end"/>
+      </w:r>
+      <w:r>
+        <w:t>.</w:t>
+      </w:r>
+    </w:p>
+    <w:p>
+      <w:pPr>
+        <w:keepNext/>
+      </w:pPr>
+      <w:r>
+        <w:rPr>
+          <w:noProof/>
+        </w:rPr>
+        <w:drawing>
+          <wp:inline distT="0" distB="0" distL="0" distR="0">
+            <wp:extent cx="4086796" cy="1105054"/>
+            <wp:effectExtent l="19050" t="0" r="8954" b="0"/>
+            <wp:docPr id="8" name="Imagem 7" descr="jQM_Estrutura.png"/>
+            <wp:cNvGraphicFramePr>
+              <a:graphicFrameLocks xmlns:a="http://schemas.openxmlformats.org/drawingml/2006/main" noChangeAspect="1"/>
+            </wp:cNvGraphicFramePr>
+            <a:graphic xmlns:a="http://schemas.openxmlformats.org/drawingml/2006/main">
+              <a:graphicData uri="http://schemas.openxmlformats.org/drawingml/2006/picture">
+                <pic:pic xmlns:pic="http://schemas.openxmlformats.org/drawingml/2006/picture">
+                  <pic:nvPicPr>
+                    <pic:cNvPr id="0" name="jQM_Estrutura.png"/>
+                    <pic:cNvPicPr/>
+                  </pic:nvPicPr>
+                  <pic:blipFill>
+                    <a:blip r:embed="rId13" cstate="print"/>
+                    <a:stretch>
+                      <a:fillRect/>
+                    </a:stretch>
+                  </pic:blipFill>
+                  <pic:spPr>
+                    <a:xfrm>
+                      <a:off x="0" y="0"/>
+                      <a:ext cx="4086796" cy="1105054"/>
+                    </a:xfrm>
+                    <a:prstGeom prst="rect">
+                      <a:avLst/>
+                    </a:prstGeom>
+                  </pic:spPr>
+                </pic:pic>
+              </a:graphicData>
+            </a:graphic>
+          </wp:inline>
+        </w:drawing>
+      </w:r>
+    </w:p>
+    <w:p>
+      <w:pPr>
+        <w:pStyle w:val="Legenda"/>
+      </w:pPr>
+      <w:bookmarkStart w:id="136" w:name="_Ref298966957"/>
+      <w:r>
+        <w:t xml:space="preserve">Figura </w:t>
+      </w:r>
+      <w:fldSimple w:instr=" SEQ Figura \* ARABIC ">
+        <w:r>
+          <w:rPr>
+            <w:noProof/>
+          </w:rPr>
+          <w:t>3</w:t>
+        </w:r>
+      </w:fldSimple>
+      <w:bookmarkEnd w:id="136"/>
+      <w:r>
+        <w:t>. Estrutura básica de página</w:t>
+      </w:r>
+      <w:r>
+        <w:t xml:space="preserve"> em</w:t>
+      </w:r>
+      <w:r>
+        <w:t xml:space="preserve"> jQuery Mobile</w:t>
+      </w:r>
+    </w:p>
+    <w:p>
+      <w:r>
+        <w:t xml:space="preserve">Para que a experiência com os dispositivos móveis seja mais rica, o jQuery </w:t>
+      </w:r>
+      <w:r>
+        <w:rPr>
+          <w:i/>
+        </w:rPr>
+        <w:t>Mobile</w:t>
+      </w:r>
+      <w:r>
+        <w:t xml:space="preserve"> utiliza as tecnologias HTML5 e CSS3 </w:t>
       </w:r>
       <w:sdt>
         <w:sdtPr>
@@ -6909,202 +6339,42 @@
         </w:sdtContent>
       </w:sdt>
       <w:r>
+        <w:t>. Ainda segundo o autor, a plataforma móvel, basicamente, trabalha com três tipos diferentes de arquivos, que são: JavaScripts, CSS (</w:t>
+      </w:r>
+      <w:r>
+        <w:rPr>
+          <w:i/>
+        </w:rPr>
+        <w:t>Cascading Style Sheet</w:t>
+      </w:r>
+      <w:r>
+        <w:t xml:space="preserve"> – Folha de estilo em cascata) e i</w:t>
+      </w:r>
+      <w:r>
+        <w:t>magens no formato PNG (</w:t>
+      </w:r>
+      <w:r>
+        <w:rPr>
+          <w:i/>
+        </w:rPr>
+        <w:t>Portable Network Graphics</w:t>
+      </w:r>
+      <w:r>
+        <w:t xml:space="preserve"> – Rede de gráficos port</w:t>
+      </w:r>
+      <w:r>
+        <w:t>áveis</w:t>
+      </w:r>
+      <w:r>
+        <w:t>)</w:t>
+      </w:r>
+      <w:r>
         <w:t>.</w:t>
       </w:r>
-      <w:r>
-        <w:t xml:space="preserve"> Ainda segundo o autor, a plataforma móvel, basicamente, trabalha com três tipos diferentes de arquivos, que são:</w:t>
-      </w:r>
-    </w:p>
-    <w:p>
-      <w:pPr>
-        <w:pStyle w:val="PargrafodaLista"/>
-        <w:numPr>
-          <w:ilvl w:val="0"/>
-          <w:numId w:val="23"/>
-        </w:numPr>
-      </w:pPr>
-      <w:proofErr w:type="spellStart"/>
-      <w:proofErr w:type="gramStart"/>
-      <w:r>
-        <w:t>JavaScripts</w:t>
-      </w:r>
-      <w:proofErr w:type="spellEnd"/>
-      <w:proofErr w:type="gramEnd"/>
-    </w:p>
-    <w:p>
-      <w:pPr>
-        <w:pStyle w:val="PargrafodaLista"/>
-        <w:numPr>
-          <w:ilvl w:val="0"/>
-          <w:numId w:val="23"/>
-        </w:numPr>
-      </w:pPr>
-      <w:r>
-        <w:t>CSS (</w:t>
-      </w:r>
-      <w:proofErr w:type="spellStart"/>
-      <w:r>
-        <w:rPr>
-          <w:i/>
-        </w:rPr>
-        <w:t>Cascading</w:t>
-      </w:r>
-      <w:proofErr w:type="spellEnd"/>
-      <w:r>
-        <w:rPr>
-          <w:i/>
-        </w:rPr>
-        <w:t xml:space="preserve"> Style </w:t>
-      </w:r>
-      <w:proofErr w:type="spellStart"/>
-      <w:r>
-        <w:rPr>
-          <w:i/>
-        </w:rPr>
-        <w:t>Sheet</w:t>
-      </w:r>
-      <w:proofErr w:type="spellEnd"/>
-      <w:r>
-        <w:t xml:space="preserve"> – Folha de estilo em cascata)</w:t>
-      </w:r>
-    </w:p>
-    <w:p>
-      <w:pPr>
-        <w:pStyle w:val="PargrafodaLista"/>
-        <w:numPr>
-          <w:ilvl w:val="0"/>
-          <w:numId w:val="23"/>
-        </w:numPr>
-      </w:pPr>
-      <w:r>
-        <w:t>Imagens no formato PNG (</w:t>
-      </w:r>
-      <w:proofErr w:type="spellStart"/>
-      <w:r>
-        <w:rPr>
-          <w:i/>
-        </w:rPr>
-        <w:t>Portable</w:t>
-      </w:r>
-      <w:proofErr w:type="spellEnd"/>
-      <w:r>
-        <w:rPr>
-          <w:i/>
-        </w:rPr>
-        <w:t xml:space="preserve"> Network </w:t>
-      </w:r>
-      <w:proofErr w:type="spellStart"/>
-      <w:r>
-        <w:rPr>
-          <w:i/>
-        </w:rPr>
-        <w:t>Graphics</w:t>
-      </w:r>
-      <w:proofErr w:type="spellEnd"/>
-      <w:r>
-        <w:t xml:space="preserve"> – Rede de gráficos port</w:t>
-      </w:r>
-      <w:r>
-        <w:t>áveis</w:t>
-      </w:r>
-      <w:r>
-        <w:t>)</w:t>
-      </w:r>
-    </w:p>
-    <w:p>
-      <w:r>
-        <w:t xml:space="preserve">Essa combinação de tecnologias dentro do </w:t>
-      </w:r>
-      <w:r>
-        <w:rPr>
-          <w:i/>
-        </w:rPr>
-        <w:t>framework</w:t>
-      </w:r>
-      <w:r>
-        <w:t xml:space="preserve"> possibilita atingir uma</w:t>
-      </w:r>
-      <w:r>
-        <w:t xml:space="preserve"> vasta </w:t>
-      </w:r>
-      <w:r>
-        <w:t>gama de navegadores móveis para internet</w:t>
-      </w:r>
-      <w:r>
-        <w:t>.</w:t>
-      </w:r>
-      <w:r>
-        <w:t xml:space="preserve"> </w:t>
-      </w:r>
-      <w:r>
-        <w:t>É o que</w:t>
-      </w:r>
-      <w:r>
-        <w:t xml:space="preserve"> demonstra </w:t>
-      </w:r>
-      <w:r>
-        <w:t xml:space="preserve">o site oficial do </w:t>
-      </w:r>
-      <w:proofErr w:type="spellStart"/>
-      <w:proofErr w:type="gramStart"/>
-      <w:r>
-        <w:t>jQuery</w:t>
-      </w:r>
-      <w:proofErr w:type="spellEnd"/>
-      <w:proofErr w:type="gramEnd"/>
-      <w:r>
-        <w:t xml:space="preserve"> </w:t>
-      </w:r>
-      <w:r>
-        <w:t>(</w:t>
-      </w:r>
-      <w:r>
-        <w:t>2010)</w:t>
-      </w:r>
-      <w:r>
-        <w:t>,</w:t>
-      </w:r>
-      <w:r>
-        <w:t xml:space="preserve"> através de uma lista de </w:t>
-      </w:r>
-      <w:r>
-        <w:rPr>
-          <w:i/>
-        </w:rPr>
-        <w:t>browsers</w:t>
-      </w:r>
-      <w:r>
-        <w:t xml:space="preserve"> (navegadores) classificados em três </w:t>
-      </w:r>
-      <w:r>
-        <w:t xml:space="preserve">qualidades </w:t>
-      </w:r>
-      <w:r>
-        <w:t>de experiência:</w:t>
-      </w:r>
-      <w:r>
-        <w:t xml:space="preserve"> </w:t>
-      </w:r>
-      <w:r>
-        <w:t xml:space="preserve">“A” – </w:t>
-      </w:r>
-      <w:r>
-        <w:t>Alta qualidade</w:t>
-      </w:r>
-      <w:r>
-        <w:t xml:space="preserve">; </w:t>
-      </w:r>
-      <w:r>
-        <w:t xml:space="preserve">“B” – </w:t>
-      </w:r>
-      <w:r>
-        <w:t>Média qualidade</w:t>
-      </w:r>
-      <w:r>
-        <w:t xml:space="preserve">; </w:t>
-      </w:r>
-      <w:r>
-        <w:t>“C” – Baixa qualidade.</w:t>
+    </w:p>
+    <w:p>
+      <w:r>
+        <w:t>&lt;Conclusões Stokar&gt;</w:t>
       </w:r>
     </w:p>
     <w:p/>
@@ -7114,8 +6384,6 @@
     <w:p/>
     <w:p/>
     <w:p/>
-    <w:p/>
-    <w:p/>
     <w:p>
       <w:r>
         <w:t xml:space="preserve">A estrutura deste </w:t>
@@ -7150,26 +6418,13 @@
     </w:p>
     <w:p>
       <w:r>
-        <w:t xml:space="preserve">Para elaborar o trabalho, o autor deverá criar um </w:t>
-      </w:r>
-      <w:proofErr w:type="gramStart"/>
-      <w:r>
-        <w:t>arquivo</w:t>
+        <w:t>Para elaborar o trabalho, o autor deverá criar um arquivo</w:t>
       </w:r>
       <w:r>
         <w:t xml:space="preserve"> </w:t>
       </w:r>
       <w:r>
-        <w:t>.</w:t>
-      </w:r>
-      <w:proofErr w:type="spellStart"/>
-      <w:proofErr w:type="gramEnd"/>
-      <w:r>
-        <w:t>doc</w:t>
-      </w:r>
-      <w:proofErr w:type="spellEnd"/>
-      <w:r>
-        <w:t xml:space="preserve"> e seguir a estrutura, </w:t>
+        <w:t xml:space="preserve">.doc e seguir a estrutura, </w:t>
       </w:r>
       <w:r>
         <w:t xml:space="preserve">selecionando </w:t>
@@ -7230,11 +6485,7 @@
         <w:t xml:space="preserve"> para a</w:t>
       </w:r>
       <w:r>
-        <w:t xml:space="preserve"> </w:t>
-      </w:r>
-      <w:r>
-        <w:lastRenderedPageBreak/>
-        <w:t>área de transferência</w:t>
+        <w:t xml:space="preserve"> área de transferência</w:t>
       </w:r>
       <w:r>
         <w:t xml:space="preserve"> e</w:t>
@@ -7254,12 +6505,12 @@
       <w:r>
         <w:t>Texto não formatado;</w:t>
       </w:r>
-      <w:bookmarkStart w:id="136" w:name="_Toc133633010"/>
-      <w:bookmarkStart w:id="137" w:name="_Toc135814402"/>
-      <w:bookmarkStart w:id="138" w:name="_Toc136400079"/>
-      <w:bookmarkEnd w:id="136"/>
+      <w:bookmarkStart w:id="137" w:name="_Toc133633010"/>
+      <w:bookmarkStart w:id="138" w:name="_Toc135814402"/>
+      <w:bookmarkStart w:id="139" w:name="_Toc136400079"/>
       <w:bookmarkEnd w:id="137"/>
       <w:bookmarkEnd w:id="138"/>
+      <w:bookmarkEnd w:id="139"/>
     </w:p>
     <w:p>
       <w:pPr>
@@ -7279,18 +6530,8 @@
       <w:r>
         <w:t xml:space="preserve"> abrir o </w:t>
       </w:r>
-      <w:proofErr w:type="gramStart"/>
-      <w:r>
-        <w:t>modelo .</w:t>
-      </w:r>
-      <w:proofErr w:type="spellStart"/>
-      <w:proofErr w:type="gramEnd"/>
-      <w:r>
-        <w:t>dot</w:t>
-      </w:r>
-      <w:proofErr w:type="spellEnd"/>
-      <w:r>
-        <w:t xml:space="preserve"> será gerado um novo documento.doc</w:t>
+      <w:r>
+        <w:t>modelo .dot será gerado um novo documento.doc</w:t>
       </w:r>
       <w:r>
         <w:t>, o sumário</w:t>
@@ -7316,13 +6557,8 @@
       <w:r>
         <w:t xml:space="preserve">basta </w:t>
       </w:r>
-      <w:proofErr w:type="gramStart"/>
-      <w:r>
-        <w:t>clicar</w:t>
-      </w:r>
-      <w:proofErr w:type="gramEnd"/>
-      <w:r>
-        <w:t xml:space="preserve"> </w:t>
+      <w:r>
+        <w:t xml:space="preserve">clicar </w:t>
       </w:r>
       <w:r>
         <w:t>no campo do sum</w:t>
@@ -7355,7 +6591,7 @@
       <w:pPr>
         <w:pStyle w:val="Ttulo1"/>
       </w:pPr>
-      <w:bookmarkStart w:id="139" w:name="_Toc296948499"/>
+      <w:bookmarkStart w:id="140" w:name="_Toc296948499"/>
       <w:r>
         <w:lastRenderedPageBreak/>
         <w:t>METODOLOGIA</w:t>
@@ -7367,17 +6603,9 @@
         <w:t xml:space="preserve">estilo </w:t>
       </w:r>
       <w:r>
-        <w:t xml:space="preserve">Título </w:t>
-      </w:r>
-      <w:proofErr w:type="gramStart"/>
-      <w:r>
-        <w:t>1</w:t>
-      </w:r>
-      <w:proofErr w:type="gramEnd"/>
-      <w:r>
-        <w:t>)</w:t>
-      </w:r>
-      <w:bookmarkEnd w:id="139"/>
+        <w:t>Título 1)</w:t>
+      </w:r>
+      <w:bookmarkEnd w:id="140"/>
     </w:p>
     <w:p>
       <w:r>
@@ -7406,7 +6634,7 @@
       <w:pPr>
         <w:pStyle w:val="Ttulo2"/>
       </w:pPr>
-      <w:bookmarkStart w:id="140" w:name="_Toc296948500"/>
+      <w:bookmarkStart w:id="141" w:name="_Toc296948500"/>
       <w:r>
         <w:t>INSTRUÇÕES PARA DIGITAÇÃO (</w:t>
       </w:r>
@@ -7414,17 +6642,9 @@
         <w:t xml:space="preserve">estilo </w:t>
       </w:r>
       <w:r>
-        <w:t xml:space="preserve">Título </w:t>
-      </w:r>
-      <w:proofErr w:type="gramStart"/>
-      <w:r>
-        <w:t>2</w:t>
-      </w:r>
-      <w:proofErr w:type="gramEnd"/>
-      <w:r>
-        <w:t>)</w:t>
-      </w:r>
-      <w:bookmarkEnd w:id="140"/>
+        <w:t>Título 2)</w:t>
+      </w:r>
+      <w:bookmarkEnd w:id="141"/>
     </w:p>
     <w:p>
       <w:r>
@@ -7435,7 +6655,7 @@
       <w:pPr>
         <w:pStyle w:val="Ttulo3"/>
       </w:pPr>
-      <w:bookmarkStart w:id="141" w:name="_Toc296948501"/>
+      <w:bookmarkStart w:id="142" w:name="_Toc296948501"/>
       <w:r>
         <w:t>FORMATAÇÃO DA P</w:t>
       </w:r>
@@ -7449,17 +6669,9 @@
         <w:t xml:space="preserve">estilo </w:t>
       </w:r>
       <w:r>
-        <w:t xml:space="preserve">Título </w:t>
-      </w:r>
-      <w:proofErr w:type="gramStart"/>
-      <w:r>
-        <w:t>3</w:t>
-      </w:r>
-      <w:proofErr w:type="gramEnd"/>
-      <w:r>
-        <w:t>)</w:t>
-      </w:r>
-      <w:bookmarkEnd w:id="141"/>
+        <w:t>Título 3)</w:t>
+      </w:r>
+      <w:bookmarkEnd w:id="142"/>
     </w:p>
     <w:p>
       <w:r>
@@ -7482,17 +6694,12 @@
       <w:r>
         <w:t xml:space="preserve">), cada qual com margens esquerda e superior iguais a </w:t>
       </w:r>
-      <w:proofErr w:type="gramStart"/>
       <w:smartTag w:uri="urn:schemas-microsoft-com:office:smarttags" w:element="metricconverter">
         <w:smartTagPr>
           <w:attr w:name="ProductID" w:val="3 cm"/>
         </w:smartTagPr>
         <w:r>
-          <w:t>3</w:t>
-        </w:r>
-        <w:proofErr w:type="gramEnd"/>
-        <w:r>
-          <w:t xml:space="preserve"> cm</w:t>
+          <w:t>3 cm</w:t>
         </w:r>
       </w:smartTag>
       <w:r>
@@ -7513,21 +6720,7 @@
         <w:rPr>
           <w:i/>
         </w:rPr>
-        <w:t xml:space="preserve">Times </w:t>
-      </w:r>
-      <w:proofErr w:type="spellStart"/>
-      <w:r>
-        <w:rPr>
-          <w:i/>
-        </w:rPr>
-        <w:t>New</w:t>
-      </w:r>
-      <w:proofErr w:type="spellEnd"/>
-      <w:r>
-        <w:rPr>
-          <w:i/>
-        </w:rPr>
-        <w:t xml:space="preserve"> Roman</w:t>
+        <w:t>Times New Roman</w:t>
       </w:r>
       <w:r>
         <w:t xml:space="preserve"> tamanho </w:t>
@@ -7537,14 +6730,9 @@
           <w:attr w:name="ProductID" w:val="12 pt"/>
         </w:smartTagPr>
         <w:r>
-          <w:t xml:space="preserve">12 </w:t>
-        </w:r>
-        <w:proofErr w:type="spellStart"/>
-        <w:r>
-          <w:t>pt</w:t>
+          <w:t>12 pt</w:t>
         </w:r>
       </w:smartTag>
-      <w:proofErr w:type="spellEnd"/>
       <w:r>
         <w:t xml:space="preserve"> em todo o documento, espaçamento simples e alinhamento justificado com tabulação de 1,25 na primeira linha do parágrafo. É recomendável que tenha no máximo 50 páginas sem contar os possíveis anexos e apêndices. </w:t>
       </w:r>
@@ -7625,7 +6813,7 @@
                     </pic:cNvPicPr>
                   </pic:nvPicPr>
                   <pic:blipFill>
-                    <a:blip r:embed="rId13" cstate="print"/>
+                    <a:blip r:embed="rId14" cstate="print"/>
                     <a:srcRect t="3792" r="1578" b="52814"/>
                     <a:stretch>
                       <a:fillRect/>
@@ -7658,7 +6846,7 @@
       <w:pPr>
         <w:pStyle w:val="FIGURA"/>
       </w:pPr>
-      <w:bookmarkStart w:id="142" w:name="_Toc238012846"/>
+      <w:bookmarkStart w:id="143" w:name="_Toc238012846"/>
       <w:r>
         <w:t>Figura 3</w:t>
       </w:r>
@@ -7676,7 +6864,7 @@
       <w:r>
         <w:t>4.</w:t>
       </w:r>
-      <w:bookmarkEnd w:id="142"/>
+      <w:bookmarkEnd w:id="143"/>
     </w:p>
     <w:p/>
     <w:p/>
@@ -7685,7 +6873,7 @@
       <w:pPr>
         <w:pStyle w:val="Ttulo3"/>
       </w:pPr>
-      <w:bookmarkStart w:id="143" w:name="_Toc296948502"/>
+      <w:bookmarkStart w:id="144" w:name="_Toc296948502"/>
       <w:r>
         <w:t>FIGURAS E TABELAS</w:t>
       </w:r>
@@ -7696,30 +6884,22 @@
         <w:t>í</w:t>
       </w:r>
       <w:r>
-        <w:t xml:space="preserve">tulo </w:t>
-      </w:r>
-      <w:proofErr w:type="gramStart"/>
+        <w:t>tulo 3)</w:t>
+      </w:r>
+      <w:bookmarkEnd w:id="144"/>
+    </w:p>
+    <w:p>
+      <w:r>
+        <w:t>Uma figura é um elemento demonstrativo de síntese que explica ou complementa visualmente o texto. Qualquer que seja seu tipo (quadros, lâminas, plantas, fotografias, gráficos, organogramas, fluxogramas, esquemas, desenhos e outros) deve apresentar sua identificação na parte inferior, precedida da palavra designativa, seguida de seu número de ordem de ocorrência no texto, do respectivo título. As legendas das ilustrações, breves e claras, devem ser inseridas com absoluta proximidade ao trecho a que se referem.</w:t>
+      </w:r>
+    </w:p>
+    <w:p>
+      <w:r>
+        <w:t xml:space="preserve">As tabelas são elementos demonstrativos de síntese que apresentam informações tratadas estatisticamente. Elas deverão ter numeração seqüencial em algarismos arábicos precedidos da palavra Tabela. Os títulos das tabelas deverão ser inseridos na parte superior das mesmas, após hífen que separa o título da respectiva identificação tabular, com letra em tamanho menor do que a utilizada no texto. Não se colocará ponto final nos títulos de tabelas. A Tabela </w:t>
+      </w:r>
       <w:r>
         <w:t>3</w:t>
       </w:r>
-      <w:proofErr w:type="gramEnd"/>
-      <w:r>
-        <w:t>)</w:t>
-      </w:r>
-      <w:bookmarkEnd w:id="143"/>
-    </w:p>
-    <w:p>
-      <w:r>
-        <w:t>Uma figura é um elemento demonstrativo de síntese que explica ou complementa visualmente o texto. Qualquer que seja seu tipo (quadros, lâminas, plantas, fotografias, gráficos, organogramas, fluxogramas, esquemas, desenhos e outros) deve apresentar sua identificação na parte inferior, precedida da palavra designativa, seguida de seu número de ordem de ocorrência no texto, do respectivo título. As legendas das ilustrações, breves e claras, devem ser inseridas com absoluta proximidade ao trecho a que se referem.</w:t>
-      </w:r>
-    </w:p>
-    <w:p>
-      <w:r>
-        <w:t xml:space="preserve">As tabelas são elementos demonstrativos de síntese que apresentam informações tratadas estatisticamente. Elas deverão ter numeração seqüencial em algarismos arábicos precedidos da palavra Tabela. Os títulos das tabelas deverão ser inseridos na parte superior das mesmas, após hífen que separa o título da respectiva identificação tabular, com letra em tamanho menor do que a utilizada no texto. Não se colocará ponto final nos títulos de tabelas. A Tabela </w:t>
-      </w:r>
-      <w:r>
-        <w:t>3</w:t>
-      </w:r>
       <w:r>
         <w:t>.1 mostra um exemplo genérico. Após a tabela deve ser deixado um espaço de uma linha para melhor distribuição do texto na pagina.</w:t>
       </w:r>
@@ -7729,16 +6909,16 @@
       <w:pPr>
         <w:pStyle w:val="TABELA0"/>
       </w:pPr>
-      <w:bookmarkStart w:id="144" w:name="_Toc237612001"/>
-      <w:bookmarkStart w:id="145" w:name="_Toc238012854"/>
+      <w:bookmarkStart w:id="145" w:name="_Toc237612001"/>
+      <w:bookmarkStart w:id="146" w:name="_Toc238012854"/>
       <w:r>
         <w:t>Tabela 3</w:t>
       </w:r>
       <w:r>
         <w:t>.1 – Botões da barra de ferramentas</w:t>
       </w:r>
-      <w:bookmarkEnd w:id="144"/>
       <w:bookmarkEnd w:id="145"/>
+      <w:bookmarkEnd w:id="146"/>
     </w:p>
     <w:tbl>
       <w:tblPr>
@@ -7800,7 +6980,7 @@
                           </pic:cNvPicPr>
                         </pic:nvPicPr>
                         <pic:blipFill>
-                          <a:blip r:embed="rId14" cstate="print"/>
+                          <a:blip r:embed="rId15" cstate="print"/>
                           <a:srcRect t="22406" r="53572"/>
                           <a:stretch>
                             <a:fillRect/>
@@ -7888,7 +7068,7 @@
                           </pic:cNvPicPr>
                         </pic:nvPicPr>
                         <pic:blipFill>
-                          <a:blip r:embed="rId15" cstate="print"/>
+                          <a:blip r:embed="rId16" cstate="print"/>
                           <a:srcRect l="46500" t="5627" r="51230" b="91539"/>
                           <a:stretch>
                             <a:fillRect/>
@@ -7989,7 +7169,7 @@
                           </pic:cNvPicPr>
                         </pic:nvPicPr>
                         <pic:blipFill>
-                          <a:blip r:embed="rId14" cstate="print"/>
+                          <a:blip r:embed="rId15" cstate="print"/>
                           <a:srcRect t="22406" r="53572"/>
                           <a:stretch>
                             <a:fillRect/>
@@ -8076,7 +7256,7 @@
                           </pic:cNvPicPr>
                         </pic:nvPicPr>
                         <pic:blipFill>
-                          <a:blip r:embed="rId15" cstate="print"/>
+                          <a:blip r:embed="rId16" cstate="print"/>
                           <a:srcRect l="46500" t="5627" r="51230" b="91539"/>
                           <a:stretch>
                             <a:fillRect/>
@@ -8155,7 +7335,7 @@
       <w:pPr>
         <w:pStyle w:val="Ttulo3"/>
       </w:pPr>
-      <w:bookmarkStart w:id="146" w:name="_Toc296948503"/>
+      <w:bookmarkStart w:id="147" w:name="_Toc296948503"/>
       <w:r>
         <w:t>EQUAÇÕES E UNIDADES (</w:t>
       </w:r>
@@ -8172,29 +7352,13 @@
         <w:t>tulo</w:t>
       </w:r>
       <w:r>
-        <w:t xml:space="preserve"> </w:t>
-      </w:r>
-      <w:proofErr w:type="gramStart"/>
-      <w:r>
-        <w:t>3</w:t>
-      </w:r>
-      <w:proofErr w:type="gramEnd"/>
-      <w:r>
-        <w:t>)</w:t>
-      </w:r>
-      <w:bookmarkEnd w:id="146"/>
-    </w:p>
-    <w:p>
-      <w:r>
-        <w:t xml:space="preserve">As equações podem ser inseridas através do MICROSOFT EQUATION. A numeração da equação segue o mesmo critério para figuras e tabelas. O primeiro numeral corresponde ao capitulo que está inserida e o segundo numeral corresponde </w:t>
-      </w:r>
-      <w:proofErr w:type="gramStart"/>
-      <w:r>
-        <w:t>a</w:t>
-      </w:r>
-      <w:proofErr w:type="gramEnd"/>
-      <w:r>
-        <w:t xml:space="preserve"> seqüência de ocorrência no texto. Veja exemplo para a eq. 3.1.</w:t>
+        <w:t xml:space="preserve"> 3)</w:t>
+      </w:r>
+      <w:bookmarkEnd w:id="147"/>
+    </w:p>
+    <w:p>
+      <w:r>
+        <w:t>As equações podem ser inseridas através do MICROSOFT EQUATION. A numeração da equação segue o mesmo critério para figuras e tabelas. O primeiro numeral corresponde ao capitulo que está inserida e o segundo numeral corresponde a seqüência de ocorrência no texto. Veja exemplo para a eq. 3.1.</w:t>
       </w:r>
     </w:p>
     <w:p>
@@ -8211,9 +7375,9 @@
         </w:rPr>
         <w:object w:dxaOrig="3560" w:dyaOrig="760">
           <v:shape id="_x0000_i1025" type="#_x0000_t75" style="width:177.75pt;height:38.25pt" o:ole="" fillcolor="window">
-            <v:imagedata r:id="rId16" o:title=""/>
+            <v:imagedata r:id="rId17" o:title=""/>
           </v:shape>
-          <o:OLEObject Type="Embed" ProgID="Equation.3" ShapeID="_x0000_i1025" DrawAspect="Content" ObjectID="_1372617104" r:id="rId17">
+          <o:OLEObject Type="Embed" ProgID="Equation.3" ShapeID="_x0000_i1025" DrawAspect="Content" ObjectID="_1372709045" r:id="rId18">
             <o:FieldCodes>\* Upper \* Upper \* Caps</o:FieldCodes>
           </o:OLEObject>
         </w:object>
@@ -8224,13 +7388,8 @@
       </w:r>
     </w:p>
     <w:p>
-      <w:proofErr w:type="gramStart"/>
-      <w:r>
-        <w:t>onde</w:t>
-      </w:r>
-      <w:proofErr w:type="gramEnd"/>
-      <w:r>
-        <w:t>, NC é o nível de cinza do pixel, correspondente ao valor digital normalizado.</w:t>
+      <w:r>
+        <w:t>onde, NC é o nível de cinza do pixel, correspondente ao valor digital normalizado.</w:t>
       </w:r>
     </w:p>
     <w:p/>
@@ -8253,9 +7412,9 @@
         </w:rPr>
         <w:object w:dxaOrig="2700" w:dyaOrig="760">
           <v:shape id="_x0000_i1026" type="#_x0000_t75" style="width:135pt;height:38.25pt" o:ole="" fillcolor="window">
-            <v:imagedata r:id="rId18" o:title=""/>
+            <v:imagedata r:id="rId19" o:title=""/>
           </v:shape>
-          <o:OLEObject Type="Embed" ProgID="Equation.3" ShapeID="_x0000_i1026" DrawAspect="Content" ObjectID="_1372617105" r:id="rId19">
+          <o:OLEObject Type="Embed" ProgID="Equation.3" ShapeID="_x0000_i1026" DrawAspect="Content" ObjectID="_1372709046" r:id="rId20">
             <o:FieldCodes>\* Upper \* Upper \* Caps</o:FieldCodes>
           </o:OLEObject>
         </w:object>
@@ -8274,7 +7433,7 @@
       <w:pPr>
         <w:pStyle w:val="Ttulo3"/>
       </w:pPr>
-      <w:bookmarkStart w:id="147" w:name="_Toc296948504"/>
+      <w:bookmarkStart w:id="148" w:name="_Toc296948504"/>
       <w:r>
         <w:t>AS REFER</w:t>
       </w:r>
@@ -8294,17 +7453,9 @@
         <w:t>í</w:t>
       </w:r>
       <w:r>
-        <w:t xml:space="preserve">tulo </w:t>
-      </w:r>
-      <w:proofErr w:type="gramStart"/>
-      <w:r>
-        <w:t>3</w:t>
-      </w:r>
-      <w:proofErr w:type="gramEnd"/>
-      <w:r>
-        <w:t>)</w:t>
-      </w:r>
-      <w:bookmarkEnd w:id="147"/>
+        <w:t>tulo 3)</w:t>
+      </w:r>
+      <w:bookmarkEnd w:id="148"/>
     </w:p>
     <w:p>
       <w:r>
@@ -8326,17 +7477,7 @@
         <w:t>Ê</w:t>
       </w:r>
       <w:r>
-        <w:t xml:space="preserve">NCIAS No texto, após o trecho citado, as referências deverão ser apresentadas entre parênteses no seguinte padrão: sobrenome do autor em letras maiúsculas e o ano. Exemplos: um autor: (GOMES, 1998); dois autores: (ABRAMOF &amp; MOTA, 2007); três ou mais autores: (ABRAMOF </w:t>
-      </w:r>
-      <w:proofErr w:type="spellStart"/>
-      <w:proofErr w:type="gramStart"/>
-      <w:r>
-        <w:t>et</w:t>
-      </w:r>
-      <w:proofErr w:type="spellEnd"/>
-      <w:proofErr w:type="gramEnd"/>
-      <w:r>
-        <w:t xml:space="preserve"> al., 2007). Caso ultrapasse cinco linhas, a citação deverá ser apresentada em itálico e com recuo. As refer</w:t>
+        <w:t>NCIAS No texto, após o trecho citado, as referências deverão ser apresentadas entre parênteses no seguinte padrão: sobrenome do autor em letras maiúsculas e o ano. Exemplos: um autor: (GOMES, 1998); dois autores: (ABRAMOF &amp; MOTA, 2007); três ou mais autores: (ABRAMOF et al., 2007). Caso ultrapasse cinco linhas, a citação deverá ser apresentada em itálico e com recuo. As refer</w:t>
       </w:r>
       <w:r>
         <w:t>ê</w:t>
@@ -8381,17 +7522,7 @@
         <w:t>ê</w:t>
       </w:r>
       <w:r>
-        <w:t xml:space="preserve">ncia. A estilo de formatação disponível para referências bibliográficas é </w:t>
-      </w:r>
-      <w:proofErr w:type="spellStart"/>
-      <w:proofErr w:type="gramStart"/>
-      <w:r>
-        <w:t>RefBib</w:t>
-      </w:r>
-      <w:proofErr w:type="spellEnd"/>
-      <w:proofErr w:type="gramEnd"/>
-      <w:r>
-        <w:t>. Deixe uma linha de espaço entre uma refer</w:t>
+        <w:t>ncia. A estilo de formatação disponível para referências bibliográficas é RefBib. Deixe uma linha de espaço entre uma refer</w:t>
       </w:r>
       <w:r>
         <w:t>ê</w:t>
@@ -8411,7 +7542,7 @@
       <w:pPr>
         <w:pStyle w:val="Ttulo1"/>
       </w:pPr>
-      <w:bookmarkStart w:id="148" w:name="_Toc296948505"/>
+      <w:bookmarkStart w:id="149" w:name="_Toc296948505"/>
       <w:r>
         <w:lastRenderedPageBreak/>
         <w:t>RESULTADOS (</w:t>
@@ -8426,25 +7557,17 @@
         <w:t>í</w:t>
       </w:r>
       <w:r>
-        <w:t xml:space="preserve">tulo </w:t>
-      </w:r>
-      <w:proofErr w:type="gramStart"/>
-      <w:r>
-        <w:t>1</w:t>
-      </w:r>
-      <w:proofErr w:type="gramEnd"/>
-      <w:r>
-        <w:t>)</w:t>
-      </w:r>
-      <w:bookmarkStart w:id="149" w:name="_Toc144288083"/>
-      <w:bookmarkStart w:id="150" w:name="_Toc144614336"/>
-      <w:bookmarkStart w:id="151" w:name="_Toc144614584"/>
-      <w:bookmarkStart w:id="152" w:name="_Toc144627063"/>
-      <w:bookmarkStart w:id="153" w:name="_Toc144630242"/>
-      <w:bookmarkStart w:id="154" w:name="_Toc144691039"/>
-      <w:bookmarkStart w:id="155" w:name="_Toc144691510"/>
-      <w:bookmarkStart w:id="156" w:name="_Toc144692261"/>
-      <w:bookmarkEnd w:id="148"/>
+        <w:t>tulo 1)</w:t>
+      </w:r>
+      <w:bookmarkStart w:id="150" w:name="_Toc144288083"/>
+      <w:bookmarkStart w:id="151" w:name="_Toc144614336"/>
+      <w:bookmarkStart w:id="152" w:name="_Toc144614584"/>
+      <w:bookmarkStart w:id="153" w:name="_Toc144627063"/>
+      <w:bookmarkStart w:id="154" w:name="_Toc144630242"/>
+      <w:bookmarkStart w:id="155" w:name="_Toc144691039"/>
+      <w:bookmarkStart w:id="156" w:name="_Toc144691510"/>
+      <w:bookmarkStart w:id="157" w:name="_Toc144692261"/>
+      <w:bookmarkEnd w:id="149"/>
     </w:p>
     <w:p>
       <w:r>
@@ -8463,7 +7586,6 @@
         <w:t>e os previstos pela teoria e/ou a partir de outras experiências conhecidas. Anomalias e discrepâncias devem ser exploradas e explicadas em termos físicos e matemáticos. As explicações devem se basear nos gráficos e nas tabelas apresentadas nas seções anteriores. Por fim, é nessa seção que os resultados serão resumidos e discutidos. Maiores detalhes devem ser colocados em apêndice.</w:t>
       </w:r>
     </w:p>
-    <w:bookmarkEnd w:id="149"/>
     <w:bookmarkEnd w:id="150"/>
     <w:bookmarkEnd w:id="151"/>
     <w:bookmarkEnd w:id="152"/>
@@ -8471,6 +7593,7 @@
     <w:bookmarkEnd w:id="154"/>
     <w:bookmarkEnd w:id="155"/>
     <w:bookmarkEnd w:id="156"/>
+    <w:bookmarkEnd w:id="157"/>
     <w:p/>
     <w:p/>
     <w:p/>
@@ -8486,42 +7609,41 @@
       <w:pPr>
         <w:pStyle w:val="Ttulo1"/>
       </w:pPr>
-      <w:bookmarkStart w:id="157" w:name="_Toc144614347"/>
-      <w:bookmarkStart w:id="158" w:name="_Toc144614594"/>
-      <w:bookmarkStart w:id="159" w:name="_Toc144627073"/>
-      <w:bookmarkStart w:id="160" w:name="_Toc144630252"/>
-      <w:bookmarkStart w:id="161" w:name="_Toc144691052"/>
-      <w:bookmarkStart w:id="162" w:name="_Toc144691520"/>
-      <w:bookmarkStart w:id="163" w:name="_Toc144692271"/>
-      <w:bookmarkStart w:id="164" w:name="_Toc144805843"/>
-      <w:bookmarkStart w:id="165" w:name="_Toc144807464"/>
-      <w:bookmarkStart w:id="166" w:name="_Toc144811475"/>
-      <w:bookmarkStart w:id="167" w:name="_Toc144812020"/>
-      <w:bookmarkStart w:id="168" w:name="_Toc144812363"/>
-      <w:bookmarkStart w:id="169" w:name="_Toc149724332"/>
-      <w:bookmarkStart w:id="170" w:name="_Toc150052731"/>
-      <w:bookmarkStart w:id="171" w:name="_Toc150053222"/>
-      <w:bookmarkStart w:id="172" w:name="_Toc150053989"/>
-      <w:bookmarkStart w:id="173" w:name="_Toc150054445"/>
-      <w:bookmarkStart w:id="174" w:name="_Toc150054648"/>
-      <w:bookmarkStart w:id="175" w:name="_Toc150054863"/>
-      <w:bookmarkStart w:id="176" w:name="_Toc156710937"/>
-      <w:bookmarkStart w:id="177" w:name="_Toc156712246"/>
-      <w:bookmarkStart w:id="178" w:name="_Toc167274013"/>
-      <w:bookmarkStart w:id="179" w:name="_Toc167274180"/>
-      <w:bookmarkStart w:id="180" w:name="_Toc167274308"/>
-      <w:bookmarkStart w:id="181" w:name="_Toc198716027"/>
-      <w:bookmarkStart w:id="182" w:name="_Toc198716144"/>
-      <w:bookmarkStart w:id="183" w:name="_Toc221345537"/>
-      <w:bookmarkStart w:id="184" w:name="_Toc222801067"/>
-      <w:bookmarkStart w:id="185" w:name="_Toc232224856"/>
-      <w:bookmarkStart w:id="186" w:name="_Toc232225035"/>
-      <w:bookmarkStart w:id="187" w:name="_Toc296948506"/>
+      <w:bookmarkStart w:id="158" w:name="_Toc144614347"/>
+      <w:bookmarkStart w:id="159" w:name="_Toc144614594"/>
+      <w:bookmarkStart w:id="160" w:name="_Toc144627073"/>
+      <w:bookmarkStart w:id="161" w:name="_Toc144630252"/>
+      <w:bookmarkStart w:id="162" w:name="_Toc144691052"/>
+      <w:bookmarkStart w:id="163" w:name="_Toc144691520"/>
+      <w:bookmarkStart w:id="164" w:name="_Toc144692271"/>
+      <w:bookmarkStart w:id="165" w:name="_Toc144805843"/>
+      <w:bookmarkStart w:id="166" w:name="_Toc144807464"/>
+      <w:bookmarkStart w:id="167" w:name="_Toc144811475"/>
+      <w:bookmarkStart w:id="168" w:name="_Toc144812020"/>
+      <w:bookmarkStart w:id="169" w:name="_Toc144812363"/>
+      <w:bookmarkStart w:id="170" w:name="_Toc149724332"/>
+      <w:bookmarkStart w:id="171" w:name="_Toc150052731"/>
+      <w:bookmarkStart w:id="172" w:name="_Toc150053222"/>
+      <w:bookmarkStart w:id="173" w:name="_Toc150053989"/>
+      <w:bookmarkStart w:id="174" w:name="_Toc150054445"/>
+      <w:bookmarkStart w:id="175" w:name="_Toc150054648"/>
+      <w:bookmarkStart w:id="176" w:name="_Toc150054863"/>
+      <w:bookmarkStart w:id="177" w:name="_Toc156710937"/>
+      <w:bookmarkStart w:id="178" w:name="_Toc156712246"/>
+      <w:bookmarkStart w:id="179" w:name="_Toc167274013"/>
+      <w:bookmarkStart w:id="180" w:name="_Toc167274180"/>
+      <w:bookmarkStart w:id="181" w:name="_Toc167274308"/>
+      <w:bookmarkStart w:id="182" w:name="_Toc198716027"/>
+      <w:bookmarkStart w:id="183" w:name="_Toc198716144"/>
+      <w:bookmarkStart w:id="184" w:name="_Toc221345537"/>
+      <w:bookmarkStart w:id="185" w:name="_Toc222801067"/>
+      <w:bookmarkStart w:id="186" w:name="_Toc232224856"/>
+      <w:bookmarkStart w:id="187" w:name="_Toc232225035"/>
+      <w:bookmarkStart w:id="188" w:name="_Toc296948506"/>
       <w:r>
         <w:lastRenderedPageBreak/>
         <w:t>CONCLUSÃO</w:t>
       </w:r>
-      <w:bookmarkEnd w:id="157"/>
       <w:bookmarkEnd w:id="158"/>
       <w:bookmarkEnd w:id="159"/>
       <w:bookmarkEnd w:id="160"/>
@@ -8551,18 +7673,11 @@
       <w:bookmarkEnd w:id="184"/>
       <w:bookmarkEnd w:id="185"/>
       <w:bookmarkEnd w:id="186"/>
-      <w:r>
-        <w:t xml:space="preserve"> (estilo Título </w:t>
-      </w:r>
-      <w:proofErr w:type="gramStart"/>
-      <w:r>
-        <w:t>1</w:t>
-      </w:r>
-      <w:proofErr w:type="gramEnd"/>
-      <w:r>
-        <w:t>)</w:t>
-      </w:r>
       <w:bookmarkEnd w:id="187"/>
+      <w:r>
+        <w:t xml:space="preserve"> (estilo Título 1)</w:t>
+      </w:r>
+      <w:bookmarkEnd w:id="188"/>
     </w:p>
     <w:p>
       <w:r>
@@ -8581,17 +7696,7 @@
         <w:t xml:space="preserve">autor </w:t>
       </w:r>
       <w:r>
-        <w:t>(</w:t>
-      </w:r>
-      <w:proofErr w:type="spellStart"/>
-      <w:proofErr w:type="gramStart"/>
-      <w:r>
-        <w:t>es</w:t>
-      </w:r>
-      <w:proofErr w:type="spellEnd"/>
-      <w:proofErr w:type="gramEnd"/>
-      <w:r>
-        <w:t xml:space="preserve">) </w:t>
+        <w:t xml:space="preserve">(es) </w:t>
       </w:r>
       <w:r>
         <w:t>deve</w:t>
@@ -8628,7 +7733,7 @@
     <w:p>
       <w:pPr>
         <w:sectPr>
-          <w:footerReference w:type="default" r:id="rId20"/>
+          <w:footerReference w:type="default" r:id="rId21"/>
           <w:pgSz w:w="11907" w:h="16840" w:code="9"/>
           <w:pgMar w:top="1701" w:right="1134" w:bottom="1134" w:left="1701" w:header="709" w:footer="1418" w:gutter="0"/>
           <w:pgNumType w:start="3"/>
@@ -8636,51 +7741,51 @@
           <w:docGrid w:linePitch="360"/>
         </w:sectPr>
       </w:pPr>
-      <w:bookmarkStart w:id="188" w:name="_REFERÊNCIAS_BIBLIOGRÁFICAS"/>
-      <w:bookmarkStart w:id="189" w:name="_Toc143669284"/>
-      <w:bookmarkStart w:id="190" w:name="_Toc144003460"/>
-      <w:bookmarkStart w:id="191" w:name="_Toc144004110"/>
-      <w:bookmarkStart w:id="192" w:name="_Toc144004164"/>
-      <w:bookmarkStart w:id="193" w:name="_Toc144004613"/>
-      <w:bookmarkStart w:id="194" w:name="_Toc144288100"/>
-      <w:bookmarkStart w:id="195" w:name="_Toc144288597"/>
-      <w:bookmarkStart w:id="196" w:name="_Toc144609689"/>
-      <w:bookmarkStart w:id="197" w:name="_Toc144614348"/>
-      <w:bookmarkStart w:id="198" w:name="_Toc144614595"/>
-      <w:bookmarkStart w:id="199" w:name="_Toc144627074"/>
-      <w:bookmarkStart w:id="200" w:name="_Toc144630253"/>
-      <w:bookmarkStart w:id="201" w:name="_Toc144691053"/>
-      <w:bookmarkStart w:id="202" w:name="_Toc144691521"/>
-      <w:bookmarkStart w:id="203" w:name="_Toc144692272"/>
-      <w:bookmarkStart w:id="204" w:name="_Toc144805844"/>
-      <w:bookmarkStart w:id="205" w:name="_Toc149724145"/>
-      <w:bookmarkStart w:id="206" w:name="_Toc149724333"/>
-      <w:bookmarkStart w:id="207" w:name="_Toc150052732"/>
-      <w:bookmarkStart w:id="208" w:name="_Toc150053223"/>
-      <w:bookmarkStart w:id="209" w:name="_Toc150053990"/>
-      <w:bookmarkStart w:id="210" w:name="_Toc150054446"/>
-      <w:bookmarkStart w:id="211" w:name="_Toc150054649"/>
-      <w:bookmarkStart w:id="212" w:name="_Toc150054864"/>
-      <w:bookmarkStart w:id="213" w:name="_Toc151433549"/>
-      <w:bookmarkStart w:id="214" w:name="_Toc151434320"/>
-      <w:bookmarkEnd w:id="188"/>
+      <w:bookmarkStart w:id="189" w:name="_REFERÊNCIAS_BIBLIOGRÁFICAS"/>
+      <w:bookmarkStart w:id="190" w:name="_Toc143669284"/>
+      <w:bookmarkStart w:id="191" w:name="_Toc144003460"/>
+      <w:bookmarkStart w:id="192" w:name="_Toc144004110"/>
+      <w:bookmarkStart w:id="193" w:name="_Toc144004164"/>
+      <w:bookmarkStart w:id="194" w:name="_Toc144004613"/>
+      <w:bookmarkStart w:id="195" w:name="_Toc144288100"/>
+      <w:bookmarkStart w:id="196" w:name="_Toc144288597"/>
+      <w:bookmarkStart w:id="197" w:name="_Toc144609689"/>
+      <w:bookmarkStart w:id="198" w:name="_Toc144614348"/>
+      <w:bookmarkStart w:id="199" w:name="_Toc144614595"/>
+      <w:bookmarkStart w:id="200" w:name="_Toc144627074"/>
+      <w:bookmarkStart w:id="201" w:name="_Toc144630253"/>
+      <w:bookmarkStart w:id="202" w:name="_Toc144691053"/>
+      <w:bookmarkStart w:id="203" w:name="_Toc144691521"/>
+      <w:bookmarkStart w:id="204" w:name="_Toc144692272"/>
+      <w:bookmarkStart w:id="205" w:name="_Toc144805844"/>
+      <w:bookmarkStart w:id="206" w:name="_Toc149724145"/>
+      <w:bookmarkStart w:id="207" w:name="_Toc149724333"/>
+      <w:bookmarkStart w:id="208" w:name="_Toc150052732"/>
+      <w:bookmarkStart w:id="209" w:name="_Toc150053223"/>
+      <w:bookmarkStart w:id="210" w:name="_Toc150053990"/>
+      <w:bookmarkStart w:id="211" w:name="_Toc150054446"/>
+      <w:bookmarkStart w:id="212" w:name="_Toc150054649"/>
+      <w:bookmarkStart w:id="213" w:name="_Toc150054864"/>
+      <w:bookmarkStart w:id="214" w:name="_Toc151433549"/>
+      <w:bookmarkStart w:id="215" w:name="_Toc151434320"/>
+      <w:bookmarkEnd w:id="189"/>
     </w:p>
     <w:p>
       <w:pPr>
         <w:pStyle w:val="REFERNCIA"/>
       </w:pPr>
-      <w:bookmarkStart w:id="215" w:name="_Toc152395091"/>
-      <w:bookmarkStart w:id="216" w:name="_Toc156710938"/>
-      <w:bookmarkStart w:id="217" w:name="_Toc156712247"/>
-      <w:bookmarkStart w:id="218" w:name="_Toc167274014"/>
-      <w:bookmarkStart w:id="219" w:name="_Toc167274181"/>
-      <w:bookmarkStart w:id="220" w:name="_Toc167274309"/>
-      <w:bookmarkStart w:id="221" w:name="_Toc198716028"/>
-      <w:bookmarkStart w:id="222" w:name="_Toc198716145"/>
-      <w:bookmarkStart w:id="223" w:name="_Toc222801068"/>
-      <w:bookmarkStart w:id="224" w:name="_Toc232224857"/>
-      <w:bookmarkStart w:id="225" w:name="_Toc232225036"/>
-      <w:bookmarkStart w:id="226" w:name="_Toc296948507"/>
+      <w:bookmarkStart w:id="216" w:name="_Toc152395091"/>
+      <w:bookmarkStart w:id="217" w:name="_Toc156710938"/>
+      <w:bookmarkStart w:id="218" w:name="_Toc156712247"/>
+      <w:bookmarkStart w:id="219" w:name="_Toc167274014"/>
+      <w:bookmarkStart w:id="220" w:name="_Toc167274181"/>
+      <w:bookmarkStart w:id="221" w:name="_Toc167274309"/>
+      <w:bookmarkStart w:id="222" w:name="_Toc198716028"/>
+      <w:bookmarkStart w:id="223" w:name="_Toc198716145"/>
+      <w:bookmarkStart w:id="224" w:name="_Toc222801068"/>
+      <w:bookmarkStart w:id="225" w:name="_Toc232224857"/>
+      <w:bookmarkStart w:id="226" w:name="_Toc232225036"/>
+      <w:bookmarkStart w:id="227" w:name="_Toc296948507"/>
       <w:r>
         <w:lastRenderedPageBreak/>
         <w:t>R</w:t>
@@ -8688,7 +7793,6 @@
       <w:r>
         <w:t>EFERÊNCIAS</w:t>
       </w:r>
-      <w:bookmarkEnd w:id="189"/>
       <w:bookmarkEnd w:id="190"/>
       <w:bookmarkEnd w:id="191"/>
       <w:bookmarkEnd w:id="192"/>
@@ -8725,6 +7829,7 @@
       <w:bookmarkEnd w:id="223"/>
       <w:bookmarkEnd w:id="224"/>
       <w:bookmarkEnd w:id="225"/>
+      <w:bookmarkEnd w:id="226"/>
       <w:r>
         <w:t xml:space="preserve"> (estilo REFER</w:t>
       </w:r>
@@ -8734,39 +7839,39 @@
       <w:r>
         <w:t>NCIA)</w:t>
       </w:r>
-      <w:bookmarkEnd w:id="226"/>
+      <w:bookmarkEnd w:id="227"/>
     </w:p>
     <w:p>
       <w:pPr>
         <w:pStyle w:val="RefBib"/>
       </w:pPr>
-      <w:bookmarkStart w:id="227" w:name="_Toc144630254"/>
-      <w:bookmarkStart w:id="228" w:name="_Toc144691054"/>
-      <w:bookmarkStart w:id="229" w:name="_Toc144691522"/>
-      <w:bookmarkStart w:id="230" w:name="_Toc144692273"/>
-      <w:bookmarkStart w:id="231" w:name="_Toc144805848"/>
-      <w:bookmarkStart w:id="232" w:name="_Toc149724148"/>
-      <w:bookmarkStart w:id="233" w:name="_Toc149724336"/>
-      <w:bookmarkStart w:id="234" w:name="_Toc150052735"/>
-      <w:bookmarkStart w:id="235" w:name="_Toc150053226"/>
-      <w:bookmarkStart w:id="236" w:name="_Toc150053993"/>
-      <w:bookmarkStart w:id="237" w:name="_Toc150054449"/>
-      <w:bookmarkStart w:id="238" w:name="_Toc150054652"/>
-      <w:bookmarkStart w:id="239" w:name="_Toc150054866"/>
-      <w:bookmarkStart w:id="240" w:name="_Toc151433551"/>
-      <w:bookmarkStart w:id="241" w:name="_Toc151434322"/>
-      <w:bookmarkStart w:id="242" w:name="_Toc143669286"/>
-      <w:bookmarkStart w:id="243" w:name="_Toc144003462"/>
-      <w:bookmarkStart w:id="244" w:name="_Toc144004112"/>
-      <w:bookmarkStart w:id="245" w:name="_Toc144004166"/>
-      <w:bookmarkStart w:id="246" w:name="_Toc144004615"/>
-      <w:bookmarkStart w:id="247" w:name="_Toc144288102"/>
-      <w:bookmarkStart w:id="248" w:name="_Toc144288599"/>
-      <w:bookmarkStart w:id="249" w:name="_Toc144544687"/>
-      <w:bookmarkStart w:id="250" w:name="_Toc144545423"/>
-      <w:bookmarkStart w:id="251" w:name="_Toc144609690"/>
-      <w:bookmarkStart w:id="252" w:name="_Toc144614349"/>
-      <w:bookmarkStart w:id="253" w:name="_Toc144614596"/>
+      <w:bookmarkStart w:id="228" w:name="_Toc144630254"/>
+      <w:bookmarkStart w:id="229" w:name="_Toc144691054"/>
+      <w:bookmarkStart w:id="230" w:name="_Toc144691522"/>
+      <w:bookmarkStart w:id="231" w:name="_Toc144692273"/>
+      <w:bookmarkStart w:id="232" w:name="_Toc144805848"/>
+      <w:bookmarkStart w:id="233" w:name="_Toc149724148"/>
+      <w:bookmarkStart w:id="234" w:name="_Toc149724336"/>
+      <w:bookmarkStart w:id="235" w:name="_Toc150052735"/>
+      <w:bookmarkStart w:id="236" w:name="_Toc150053226"/>
+      <w:bookmarkStart w:id="237" w:name="_Toc150053993"/>
+      <w:bookmarkStart w:id="238" w:name="_Toc150054449"/>
+      <w:bookmarkStart w:id="239" w:name="_Toc150054652"/>
+      <w:bookmarkStart w:id="240" w:name="_Toc150054866"/>
+      <w:bookmarkStart w:id="241" w:name="_Toc151433551"/>
+      <w:bookmarkStart w:id="242" w:name="_Toc151434322"/>
+      <w:bookmarkStart w:id="243" w:name="_Toc143669286"/>
+      <w:bookmarkStart w:id="244" w:name="_Toc144003462"/>
+      <w:bookmarkStart w:id="245" w:name="_Toc144004112"/>
+      <w:bookmarkStart w:id="246" w:name="_Toc144004166"/>
+      <w:bookmarkStart w:id="247" w:name="_Toc144004615"/>
+      <w:bookmarkStart w:id="248" w:name="_Toc144288102"/>
+      <w:bookmarkStart w:id="249" w:name="_Toc144288599"/>
+      <w:bookmarkStart w:id="250" w:name="_Toc144544687"/>
+      <w:bookmarkStart w:id="251" w:name="_Toc144545423"/>
+      <w:bookmarkStart w:id="252" w:name="_Toc144609690"/>
+      <w:bookmarkStart w:id="253" w:name="_Toc144614349"/>
+      <w:bookmarkStart w:id="254" w:name="_Toc144614596"/>
       <w:r>
         <w:t>Exemplo no caso de Normas</w:t>
       </w:r>
@@ -8861,15 +7966,7 @@
         </w:r>
       </w:smartTag>
       <w:r>
-        <w:t xml:space="preserve"> de Janeiro, 2002. </w:t>
-      </w:r>
-      <w:proofErr w:type="gramStart"/>
-      <w:r>
-        <w:t>7</w:t>
-      </w:r>
-      <w:proofErr w:type="gramEnd"/>
-      <w:r>
-        <w:t xml:space="preserve"> p.</w:t>
+        <w:t xml:space="preserve"> de Janeiro, 2002. 7 p.</w:t>
       </w:r>
     </w:p>
     <w:p>
@@ -8891,15 +7988,7 @@
         <w:t>NBR 6024</w:t>
       </w:r>
       <w:r>
-        <w:t xml:space="preserve">: numeração progressiva das seções de um documento. Rio de Janeiro, 2003. </w:t>
-      </w:r>
-      <w:proofErr w:type="gramStart"/>
-      <w:r>
-        <w:t>3</w:t>
-      </w:r>
-      <w:proofErr w:type="gramEnd"/>
-      <w:r>
-        <w:t xml:space="preserve"> p.</w:t>
+        <w:t>: numeração progressiva das seções de um documento. Rio de Janeiro, 2003. 3 p.</w:t>
       </w:r>
     </w:p>
     <w:p>
@@ -8929,23 +8018,7 @@
         <w:t>Metodologia Científica</w:t>
       </w:r>
       <w:r>
-        <w:t xml:space="preserve">. 6. </w:t>
-      </w:r>
-      <w:proofErr w:type="gramStart"/>
-      <w:r>
-        <w:t>ed.</w:t>
-      </w:r>
-      <w:proofErr w:type="gramEnd"/>
-      <w:r>
-        <w:t xml:space="preserve"> São Paulo: </w:t>
-      </w:r>
-      <w:proofErr w:type="spellStart"/>
-      <w:r>
-        <w:t>Prentice</w:t>
-      </w:r>
-      <w:proofErr w:type="spellEnd"/>
-      <w:r>
-        <w:t xml:space="preserve"> Hall, 2007.</w:t>
+        <w:t>. 6. ed. São Paulo: Prentice Hall, 2007.</w:t>
       </w:r>
     </w:p>
     <w:p>
@@ -8968,15 +8041,7 @@
         <w:t xml:space="preserve">Desenhando: </w:t>
       </w:r>
       <w:r>
-        <w:t xml:space="preserve">um panorama dos sistemas gráficos. Santa Maria: </w:t>
-      </w:r>
-      <w:proofErr w:type="spellStart"/>
-      <w:r>
-        <w:t>Ed.UFSM,</w:t>
-      </w:r>
-      <w:proofErr w:type="spellEnd"/>
-      <w:r>
-        <w:t xml:space="preserve"> 1998.</w:t>
+        <w:t>um panorama dos sistemas gráficos. Santa Maria: Ed.UFSM, 1998.</w:t>
       </w:r>
     </w:p>
     <w:p>
@@ -8996,21 +8061,12 @@
       <w:pPr>
         <w:pStyle w:val="RefBib"/>
       </w:pPr>
-      <w:proofErr w:type="gramStart"/>
       <w:r>
         <w:rPr>
           <w:lang w:val="en-US"/>
         </w:rPr>
-        <w:t>WILLIAMS, J. W. Flow measurement.</w:t>
-      </w:r>
-      <w:proofErr w:type="gramEnd"/>
-      <w:r>
-        <w:rPr>
-          <w:lang w:val="en-US"/>
-        </w:rPr>
-        <w:t xml:space="preserve"> In: ROUSE, H. (org.). </w:t>
-      </w:r>
-      <w:proofErr w:type="gramStart"/>
+        <w:t xml:space="preserve">WILLIAMS, J. W. Flow measurement. In: ROUSE, H. (org.). </w:t>
+      </w:r>
       <w:r>
         <w:rPr>
           <w:b/>
@@ -9023,74 +8079,58 @@
         <w:rPr>
           <w:lang w:val="en-US"/>
         </w:rPr>
-        <w:t>s.</w:t>
-      </w:r>
-      <w:proofErr w:type="gramEnd"/>
+        <w:t xml:space="preserve">s. </w:t>
+      </w:r>
+      <w:r>
+        <w:t>New York: John Wiley &amp; Sons, 1950. p. 229-309.</w:t>
+      </w:r>
+    </w:p>
+    <w:p>
+      <w:pPr>
+        <w:pStyle w:val="RefBib"/>
+      </w:pPr>
+    </w:p>
+    <w:p>
+      <w:pPr>
+        <w:pStyle w:val="RefBib"/>
+      </w:pPr>
+      <w:r>
+        <w:t>Exemplo no caso artigo em periódico</w:t>
+      </w:r>
+    </w:p>
+    <w:p>
+      <w:pPr>
+        <w:pStyle w:val="RefBib"/>
+      </w:pPr>
       <w:r>
         <w:rPr>
           <w:lang w:val="en-US"/>
         </w:rPr>
-        <w:t xml:space="preserve"> </w:t>
-      </w:r>
-      <w:proofErr w:type="spellStart"/>
-      <w:r>
-        <w:t>New</w:t>
-      </w:r>
-      <w:proofErr w:type="spellEnd"/>
-      <w:r>
-        <w:t xml:space="preserve"> York: John </w:t>
-      </w:r>
-      <w:proofErr w:type="spellStart"/>
-      <w:r>
-        <w:t>Wiley</w:t>
-      </w:r>
-      <w:proofErr w:type="spellEnd"/>
-      <w:r>
-        <w:t xml:space="preserve"> &amp; Sons, 1950. </w:t>
-      </w:r>
-      <w:proofErr w:type="gramStart"/>
-      <w:r>
-        <w:t>p.</w:t>
-      </w:r>
-      <w:proofErr w:type="gramEnd"/>
-      <w:r>
-        <w:t xml:space="preserve"> 229-309.</w:t>
-      </w:r>
-    </w:p>
-    <w:p>
-      <w:pPr>
-        <w:pStyle w:val="RefBib"/>
-      </w:pPr>
-    </w:p>
-    <w:p>
-      <w:pPr>
-        <w:pStyle w:val="RefBib"/>
-      </w:pPr>
-      <w:r>
-        <w:t>Exemplo no caso artigo em periódico</w:t>
-      </w:r>
-    </w:p>
-    <w:p>
-      <w:pPr>
-        <w:pStyle w:val="RefBib"/>
-      </w:pPr>
+        <w:t>ABRAMOF, P. G.</w:t>
+      </w:r>
       <w:r>
         <w:rPr>
           <w:lang w:val="en-US"/>
         </w:rPr>
-        <w:t>ABRAMOF, P. G.</w:t>
+        <w:t>,</w:t>
       </w:r>
       <w:r>
         <w:rPr>
           <w:lang w:val="en-US"/>
         </w:rPr>
+        <w:t xml:space="preserve"> MIRANDA, C. R. B.</w:t>
+      </w:r>
+      <w:r>
+        <w:rPr>
+          <w:lang w:val="en-US"/>
+        </w:rPr>
         <w:t>,</w:t>
       </w:r>
       <w:r>
         <w:rPr>
           <w:lang w:val="en-US"/>
         </w:rPr>
-        <w:t xml:space="preserve"> MIRANDA, C. R. B.</w:t>
+        <w:t xml:space="preserve"> BELOTO, A. F. ; UETA, A.Y.</w:t>
       </w:r>
       <w:r>
         <w:rPr>
@@ -9102,98 +8142,14 @@
         <w:rPr>
           <w:lang w:val="en-US"/>
         </w:rPr>
-        <w:t xml:space="preserve"> BELOTO, A. F</w:t>
-      </w:r>
-      <w:proofErr w:type="gramStart"/>
-      <w:r>
-        <w:rPr>
-          <w:lang w:val="en-US"/>
-        </w:rPr>
-        <w:t>. ;</w:t>
-      </w:r>
-      <w:proofErr w:type="gramEnd"/>
-      <w:r>
-        <w:rPr>
-          <w:lang w:val="en-US"/>
-        </w:rPr>
-        <w:t xml:space="preserve"> UETA, A.Y.</w:t>
-      </w:r>
-      <w:r>
-        <w:rPr>
-          <w:lang w:val="en-US"/>
-        </w:rPr>
-        <w:t>,</w:t>
-      </w:r>
-      <w:r>
-        <w:rPr>
-          <w:lang w:val="en-US"/>
-        </w:rPr>
-        <w:t xml:space="preserve"> FERREIRA, N. G. </w:t>
-      </w:r>
-      <w:proofErr w:type="gramStart"/>
-      <w:r>
-        <w:rPr>
-          <w:lang w:val="en-US"/>
-        </w:rPr>
-        <w:t xml:space="preserve">An investigation of natural oxidation process on stain-etched </w:t>
-      </w:r>
-      <w:proofErr w:type="spellStart"/>
-      <w:r>
-        <w:rPr>
-          <w:lang w:val="en-US"/>
-        </w:rPr>
-        <w:t>nanoporous</w:t>
-      </w:r>
-      <w:proofErr w:type="spellEnd"/>
-      <w:r>
-        <w:rPr>
-          <w:lang w:val="en-US"/>
-        </w:rPr>
-        <w:t xml:space="preserve"> silicon by micro-Raman spectroscopy.</w:t>
-      </w:r>
-      <w:proofErr w:type="gramEnd"/>
-      <w:r>
-        <w:rPr>
-          <w:lang w:val="en-US"/>
-        </w:rPr>
-        <w:t xml:space="preserve"> </w:t>
-      </w:r>
-      <w:proofErr w:type="spellStart"/>
+        <w:t xml:space="preserve"> FERREIRA, N. G. An investigation of natural oxidation process on stain-etched nanoporous silicon by micro-Raman spectroscopy. </w:t>
+      </w:r>
       <w:r>
         <w:rPr>
           <w:b/>
         </w:rPr>
-        <w:t>Applied</w:t>
-      </w:r>
-      <w:proofErr w:type="spellEnd"/>
-      <w:r>
-        <w:rPr>
-          <w:b/>
-        </w:rPr>
-        <w:t xml:space="preserve"> </w:t>
-      </w:r>
-      <w:proofErr w:type="spellStart"/>
-      <w:r>
-        <w:rPr>
-          <w:b/>
-        </w:rPr>
-        <w:t>Surface</w:t>
-      </w:r>
-      <w:proofErr w:type="spellEnd"/>
-      <w:r>
-        <w:rPr>
-          <w:b/>
-        </w:rPr>
-        <w:t xml:space="preserve"> </w:t>
-      </w:r>
-      <w:proofErr w:type="spellStart"/>
-      <w:r>
-        <w:rPr>
-          <w:b/>
-        </w:rPr>
-        <w:t>Science</w:t>
-      </w:r>
-      <w:proofErr w:type="spellEnd"/>
+        <w:t>Applied Surface Science</w:t>
+      </w:r>
       <w:r>
         <w:t>, v. 253, p. p. 7065-7068, 2007.</w:t>
       </w:r>
@@ -9220,23 +8176,7 @@
         <w:t xml:space="preserve">MIRANDA, R. B. </w:t>
       </w:r>
       <w:r>
-        <w:t xml:space="preserve">Filmes de diamante </w:t>
-      </w:r>
-      <w:proofErr w:type="spellStart"/>
-      <w:r>
-        <w:t>nanocristalino</w:t>
-      </w:r>
-      <w:proofErr w:type="spellEnd"/>
-      <w:r>
-        <w:t xml:space="preserve"> infiltrados em substratos de silício poroso através das técnicas CVD/CVI. 2009. Tese (Doutorado em Engenharia e </w:t>
-      </w:r>
-      <w:proofErr w:type="gramStart"/>
-      <w:r>
-        <w:t>Tecnologia Espaciais</w:t>
-      </w:r>
-      <w:proofErr w:type="gramEnd"/>
-      <w:r>
-        <w:t>) - Instituto Nacional de Pesquisas Espaciais</w:t>
+        <w:t>Filmes de diamante nanocristalino infiltrados em substratos de silício poroso através das técnicas CVD/CVI. 2009. Tese (Doutorado em Engenharia e Tecnologia Espaciais) - Instituto Nacional de Pesquisas Espaciais</w:t>
       </w:r>
       <w:r>
         <w:t>.</w:t>
@@ -9270,15 +8210,7 @@
         <w:t>Valor Econômic</w:t>
       </w:r>
       <w:r>
-        <w:t xml:space="preserve">o, São Paulo, 04 out. 2004. </w:t>
-      </w:r>
-      <w:proofErr w:type="gramStart"/>
-      <w:r>
-        <w:t>p.</w:t>
-      </w:r>
-      <w:proofErr w:type="gramEnd"/>
-      <w:r>
-        <w:t xml:space="preserve"> B4.</w:t>
+        <w:t>o, São Paulo, 04 out. 2004. p. B4.</w:t>
       </w:r>
     </w:p>
     <w:p>
@@ -9305,15 +8237,7 @@
         <w:t>,</w:t>
       </w:r>
       <w:r>
-        <w:t xml:space="preserve"> MOTA A.C. Exame de desempenho dos estudantes: uma </w:t>
-      </w:r>
-      <w:proofErr w:type="spellStart"/>
-      <w:r>
-        <w:t>porposta</w:t>
-      </w:r>
-      <w:proofErr w:type="spellEnd"/>
-      <w:r>
-        <w:t xml:space="preserve"> de avaliação na educação </w:t>
+        <w:t xml:space="preserve"> MOTA A.C. Exame de desempenho dos estudantes: uma porposta de avaliação na educação </w:t>
       </w:r>
       <w:smartTag w:uri="urn:schemas-microsoft-com:office:smarttags" w:element="PersonName">
         <w:smartTagPr>
@@ -9357,39 +8281,7 @@
         <w:t>Diretrizes Curriculares Nacionais dos Cursos de Engenharia</w:t>
       </w:r>
       <w:r>
-        <w:t xml:space="preserve">. Despacho do Ministro em 22/02/2002, publicado no </w:t>
-      </w:r>
-      <w:proofErr w:type="gramStart"/>
-      <w:r>
-        <w:t>DOU</w:t>
-      </w:r>
-      <w:proofErr w:type="gramEnd"/>
-      <w:r>
-        <w:t xml:space="preserve"> de 25 de fevereiro de 2002, Seção 1, p 17. Disponível em: &lt;</w:t>
-      </w:r>
-      <w:proofErr w:type="spellStart"/>
-      <w:r>
-        <w:t>htlm</w:t>
-      </w:r>
-      <w:proofErr w:type="spellEnd"/>
-      <w:r>
-        <w:t>://</w:t>
-      </w:r>
-      <w:proofErr w:type="gramStart"/>
-      <w:r>
-        <w:t>portal.</w:t>
-      </w:r>
-      <w:proofErr w:type="gramEnd"/>
-      <w:r>
-        <w:t>mec.</w:t>
-      </w:r>
-      <w:proofErr w:type="spellStart"/>
-      <w:r>
-        <w:t>gov.br/cne/arquivos/pdf/CES</w:t>
-      </w:r>
-      <w:proofErr w:type="spellEnd"/>
-      <w:r>
-        <w:t xml:space="preserve"> 1/2002&gt;</w:t>
+        <w:t>. Despacho do Ministro em 22/02/2002, publicado no DOU de 25 de fevereiro de 2002, Seção 1, p 17. Disponível em: &lt;htlm://portal.mec.gov.br/cne/arquivos/pdf/CES 1/2002&gt;</w:t>
       </w:r>
       <w:r>
         <w:t xml:space="preserve"> </w:t>
@@ -9425,21 +8317,7 @@
         <w:rPr>
           <w:lang w:val="en-US"/>
         </w:rPr>
-        <w:t>(</w:t>
-      </w:r>
-      <w:proofErr w:type="spellStart"/>
-      <w:r>
-        <w:rPr>
-          <w:lang w:val="en-US"/>
-        </w:rPr>
-        <w:t>Início</w:t>
-      </w:r>
-      <w:proofErr w:type="spellEnd"/>
-      <w:r>
-        <w:rPr>
-          <w:lang w:val="en-US"/>
-        </w:rPr>
-        <w:t>)</w:t>
+        <w:t>(Início)</w:t>
       </w:r>
     </w:p>
     <w:p>
@@ -9681,7 +8559,7 @@
       <w:pPr>
         <w:pStyle w:val="GLOSSRIO"/>
       </w:pPr>
-      <w:bookmarkStart w:id="254" w:name="_Toc296948508"/>
+      <w:bookmarkStart w:id="255" w:name="_Toc296948508"/>
       <w:r>
         <w:lastRenderedPageBreak/>
         <w:t>GLOSSÁRIO</w:t>
@@ -9701,7 +8579,7 @@
       <w:r>
         <w:t>RIO)</w:t>
       </w:r>
-      <w:bookmarkEnd w:id="254"/>
+      <w:bookmarkEnd w:id="255"/>
     </w:p>
     <w:p>
       <w:pPr>
@@ -9725,38 +8603,37 @@
       <w:pPr>
         <w:pStyle w:val="APENDICE"/>
       </w:pPr>
-      <w:bookmarkStart w:id="255" w:name="_Toc156710940"/>
-      <w:bookmarkStart w:id="256" w:name="_Toc156712249"/>
-      <w:bookmarkStart w:id="257" w:name="_Toc167274016"/>
-      <w:bookmarkStart w:id="258" w:name="_Toc167274183"/>
-      <w:bookmarkStart w:id="259" w:name="_Toc167274311"/>
-      <w:bookmarkStart w:id="260" w:name="_Toc198716030"/>
-      <w:bookmarkStart w:id="261" w:name="_Toc198716146"/>
-      <w:bookmarkStart w:id="262" w:name="_Toc221345538"/>
-      <w:bookmarkStart w:id="263" w:name="_Toc222801070"/>
-      <w:bookmarkStart w:id="264" w:name="_Toc232224859"/>
-      <w:bookmarkStart w:id="265" w:name="_Toc232225038"/>
-      <w:bookmarkStart w:id="266" w:name="_Toc296948509"/>
+      <w:bookmarkStart w:id="256" w:name="_Toc156710940"/>
+      <w:bookmarkStart w:id="257" w:name="_Toc156712249"/>
+      <w:bookmarkStart w:id="258" w:name="_Toc167274016"/>
+      <w:bookmarkStart w:id="259" w:name="_Toc167274183"/>
+      <w:bookmarkStart w:id="260" w:name="_Toc167274311"/>
+      <w:bookmarkStart w:id="261" w:name="_Toc198716030"/>
+      <w:bookmarkStart w:id="262" w:name="_Toc198716146"/>
+      <w:bookmarkStart w:id="263" w:name="_Toc221345538"/>
+      <w:bookmarkStart w:id="264" w:name="_Toc222801070"/>
+      <w:bookmarkStart w:id="265" w:name="_Toc232224859"/>
+      <w:bookmarkStart w:id="266" w:name="_Toc232225038"/>
+      <w:bookmarkStart w:id="267" w:name="_Toc296948509"/>
       <w:r>
         <w:lastRenderedPageBreak/>
         <w:t>APÊNDICE</w:t>
       </w:r>
-      <w:bookmarkStart w:id="267" w:name="_Toc144805849"/>
-      <w:bookmarkStart w:id="268" w:name="_Toc149724149"/>
-      <w:bookmarkStart w:id="269" w:name="_Toc149724337"/>
-      <w:bookmarkStart w:id="270" w:name="_Toc150052736"/>
-      <w:bookmarkStart w:id="271" w:name="_Toc150053227"/>
-      <w:bookmarkStart w:id="272" w:name="_Toc150053994"/>
-      <w:bookmarkStart w:id="273" w:name="_Toc150054450"/>
-      <w:bookmarkStart w:id="274" w:name="_Toc150054653"/>
-      <w:bookmarkStart w:id="275" w:name="_Toc150054867"/>
-      <w:bookmarkStart w:id="276" w:name="_Toc151433552"/>
-      <w:bookmarkStart w:id="277" w:name="_Toc151434323"/>
-      <w:bookmarkStart w:id="278" w:name="_Toc156011591"/>
-      <w:bookmarkStart w:id="279" w:name="_Toc156278440"/>
-      <w:bookmarkStart w:id="280" w:name="_Toc156710941"/>
-      <w:bookmarkStart w:id="281" w:name="_Toc156712250"/>
-      <w:bookmarkEnd w:id="227"/>
+      <w:bookmarkStart w:id="268" w:name="_Toc144805849"/>
+      <w:bookmarkStart w:id="269" w:name="_Toc149724149"/>
+      <w:bookmarkStart w:id="270" w:name="_Toc149724337"/>
+      <w:bookmarkStart w:id="271" w:name="_Toc150052736"/>
+      <w:bookmarkStart w:id="272" w:name="_Toc150053227"/>
+      <w:bookmarkStart w:id="273" w:name="_Toc150053994"/>
+      <w:bookmarkStart w:id="274" w:name="_Toc150054450"/>
+      <w:bookmarkStart w:id="275" w:name="_Toc150054653"/>
+      <w:bookmarkStart w:id="276" w:name="_Toc150054867"/>
+      <w:bookmarkStart w:id="277" w:name="_Toc151433552"/>
+      <w:bookmarkStart w:id="278" w:name="_Toc151434323"/>
+      <w:bookmarkStart w:id="279" w:name="_Toc156011591"/>
+      <w:bookmarkStart w:id="280" w:name="_Toc156278440"/>
+      <w:bookmarkStart w:id="281" w:name="_Toc156710941"/>
+      <w:bookmarkStart w:id="282" w:name="_Toc156712250"/>
       <w:bookmarkEnd w:id="228"/>
       <w:bookmarkEnd w:id="229"/>
       <w:bookmarkEnd w:id="230"/>
@@ -9771,15 +8648,15 @@
       <w:bookmarkEnd w:id="239"/>
       <w:bookmarkEnd w:id="240"/>
       <w:bookmarkEnd w:id="241"/>
-      <w:bookmarkEnd w:id="255"/>
+      <w:bookmarkEnd w:id="242"/>
       <w:bookmarkEnd w:id="256"/>
+      <w:bookmarkEnd w:id="257"/>
       <w:r>
         <w:t xml:space="preserve"> </w:t>
       </w:r>
       <w:r>
         <w:t>A</w:t>
       </w:r>
-      <w:bookmarkEnd w:id="257"/>
       <w:bookmarkEnd w:id="258"/>
       <w:bookmarkEnd w:id="259"/>
       <w:bookmarkEnd w:id="260"/>
@@ -9788,7 +8665,7 @@
       <w:bookmarkEnd w:id="263"/>
       <w:bookmarkEnd w:id="264"/>
       <w:bookmarkEnd w:id="265"/>
-      <w:bookmarkEnd w:id="267"/>
+      <w:bookmarkEnd w:id="266"/>
       <w:bookmarkEnd w:id="268"/>
       <w:bookmarkEnd w:id="269"/>
       <w:bookmarkEnd w:id="270"/>
@@ -9803,6 +8680,7 @@
       <w:bookmarkEnd w:id="279"/>
       <w:bookmarkEnd w:id="280"/>
       <w:bookmarkEnd w:id="281"/>
+      <w:bookmarkEnd w:id="282"/>
       <w:r>
         <w:t xml:space="preserve"> (estilo AP</w:t>
       </w:r>
@@ -9812,10 +8690,10 @@
       <w:r>
         <w:t>NDICE)</w:t>
       </w:r>
-      <w:bookmarkEnd w:id="266"/>
-    </w:p>
-    <w:p>
-      <w:bookmarkStart w:id="282" w:name="_Toc144805850"/>
+      <w:bookmarkEnd w:id="267"/>
+    </w:p>
+    <w:p>
+      <w:bookmarkStart w:id="283" w:name="_Toc144805850"/>
       <w:r>
         <w:t>Elemento opcional. O(s) a</w:t>
       </w:r>
@@ -9823,17 +8701,9 @@
         <w:t>pêndice</w:t>
       </w:r>
       <w:r>
-        <w:t xml:space="preserve">(s) </w:t>
-      </w:r>
-      <w:proofErr w:type="gramStart"/>
-      <w:r>
-        <w:t>são identificados</w:t>
-      </w:r>
-      <w:proofErr w:type="gramEnd"/>
-      <w:r>
-        <w:t xml:space="preserve"> por letras maiúsculas consecutivas e pelos respectivos títulos</w:t>
-      </w:r>
-      <w:bookmarkEnd w:id="282"/>
+        <w:t>(s) são identificados por letras maiúsculas consecutivas e pelos respectivos títulos</w:t>
+      </w:r>
+      <w:bookmarkEnd w:id="283"/>
       <w:r>
         <w:t xml:space="preserve"> e contem textos explicativos que não fazem parte do texto da monografia mas que foi elaborado pelo autor,.</w:t>
       </w:r>
@@ -9885,7 +8755,7 @@
       <w:pPr>
         <w:jc w:val="center"/>
       </w:pPr>
-      <w:bookmarkStart w:id="283" w:name="_Toc144630257"/>
+      <w:bookmarkStart w:id="284" w:name="_Toc144630257"/>
       <w:r>
         <w:rPr>
           <w:noProof/>
@@ -9908,7 +8778,7 @@
                     </pic:cNvPicPr>
                   </pic:nvPicPr>
                   <pic:blipFill>
-                    <a:blip r:embed="rId21" cstate="print"/>
+                    <a:blip r:embed="rId22" cstate="print"/>
                     <a:srcRect/>
                     <a:stretch>
                       <a:fillRect/>
@@ -9936,17 +8806,17 @@
           </wp:inline>
         </w:drawing>
       </w:r>
-      <w:bookmarkEnd w:id="283"/>
+      <w:bookmarkEnd w:id="284"/>
     </w:p>
     <w:p>
       <w:pPr>
         <w:pStyle w:val="FIGURA"/>
       </w:pPr>
-      <w:bookmarkStart w:id="284" w:name="_Toc151436951"/>
-      <w:bookmarkStart w:id="285" w:name="_Toc144691057"/>
-      <w:bookmarkStart w:id="286" w:name="_Toc167274184"/>
-      <w:bookmarkStart w:id="287" w:name="_Toc227052345"/>
-      <w:bookmarkStart w:id="288" w:name="_Toc238012847"/>
+      <w:bookmarkStart w:id="285" w:name="_Toc151436951"/>
+      <w:bookmarkStart w:id="286" w:name="_Toc144691057"/>
+      <w:bookmarkStart w:id="287" w:name="_Toc167274184"/>
+      <w:bookmarkStart w:id="288" w:name="_Toc227052345"/>
+      <w:bookmarkStart w:id="289" w:name="_Toc238012847"/>
       <w:r>
         <w:t xml:space="preserve">Figura </w:t>
       </w:r>
@@ -9973,33 +8843,25 @@
       <w:r>
         <w:t>Diagrama de funcionamento</w:t>
       </w:r>
-      <w:bookmarkEnd w:id="284"/>
       <w:bookmarkEnd w:id="285"/>
       <w:bookmarkEnd w:id="286"/>
       <w:bookmarkEnd w:id="287"/>
+      <w:bookmarkEnd w:id="288"/>
       <w:r>
         <w:t>.</w:t>
       </w:r>
-      <w:bookmarkEnd w:id="288"/>
+      <w:bookmarkEnd w:id="289"/>
     </w:p>
     <w:p>
       <w:pPr>
         <w:pStyle w:val="fontedefigura"/>
       </w:pPr>
-      <w:bookmarkStart w:id="289" w:name="_Toc144691060"/>
+      <w:bookmarkStart w:id="290" w:name="_Toc144691060"/>
       <w:r>
         <w:t xml:space="preserve">Fonte </w:t>
       </w:r>
       <w:r>
-        <w:t xml:space="preserve">Adaptada de </w:t>
-      </w:r>
-      <w:proofErr w:type="spellStart"/>
-      <w:r>
-        <w:t>Tourrilhes</w:t>
-      </w:r>
-      <w:proofErr w:type="spellEnd"/>
-      <w:r>
-        <w:t xml:space="preserve"> (2001</w:t>
+        <w:t>Adaptada de Tourrilhes (2001</w:t>
       </w:r>
       <w:r>
         <w:t>)</w:t>
@@ -10009,7 +8871,7 @@
     <w:p/>
     <w:p/>
     <w:p/>
-    <w:bookmarkEnd w:id="289"/>
+    <w:bookmarkEnd w:id="290"/>
     <w:p/>
     <w:p/>
     <w:p>
@@ -10043,7 +8905,7 @@
                     </pic:cNvPicPr>
                   </pic:nvPicPr>
                   <pic:blipFill>
-                    <a:blip r:embed="rId22" cstate="print"/>
+                    <a:blip r:embed="rId23" cstate="print"/>
                     <a:srcRect/>
                     <a:stretch>
                       <a:fillRect/>
@@ -10091,9 +8953,9 @@
       <w:pPr>
         <w:ind w:firstLine="0"/>
       </w:pPr>
-      <w:bookmarkStart w:id="290" w:name="_Toc151436954"/>
-      <w:bookmarkStart w:id="291" w:name="_Toc167274187"/>
-      <w:bookmarkStart w:id="292" w:name="_Toc227052354"/>
+      <w:bookmarkStart w:id="291" w:name="_Toc151436954"/>
+      <w:bookmarkStart w:id="292" w:name="_Toc167274187"/>
+      <w:bookmarkStart w:id="293" w:name="_Toc227052354"/>
     </w:p>
     <w:p>
       <w:pPr>
@@ -10102,7 +8964,7 @@
           <w:rFonts w:cs="Times New Roman"/>
         </w:rPr>
       </w:pPr>
-      <w:bookmarkStart w:id="293" w:name="_Toc238012848"/>
+      <w:bookmarkStart w:id="294" w:name="_Toc238012848"/>
       <w:r>
         <w:rPr>
           <w:rFonts w:cs="Times New Roman"/>
@@ -10139,10 +9001,10 @@
         </w:rPr>
         <w:t>Como apresentar uma figura longa</w:t>
       </w:r>
-      <w:bookmarkEnd w:id="290"/>
       <w:bookmarkEnd w:id="291"/>
       <w:bookmarkEnd w:id="292"/>
       <w:bookmarkEnd w:id="293"/>
+      <w:bookmarkEnd w:id="294"/>
     </w:p>
     <w:p/>
     <w:p/>
@@ -10182,7 +9044,7 @@
                     </pic:cNvPicPr>
                   </pic:nvPicPr>
                   <pic:blipFill>
-                    <a:blip r:embed="rId23" cstate="print"/>
+                    <a:blip r:embed="rId24" cstate="print"/>
                     <a:srcRect/>
                     <a:stretch>
                       <a:fillRect/>
@@ -10215,11 +9077,11 @@
       <w:pPr>
         <w:pStyle w:val="FIGURA"/>
       </w:pPr>
-      <w:bookmarkStart w:id="294" w:name="_Toc151436952"/>
-      <w:bookmarkStart w:id="295" w:name="_Toc167274185"/>
-      <w:bookmarkStart w:id="296" w:name="_Toc227052346"/>
-      <w:bookmarkStart w:id="297" w:name="_Toc238012849"/>
-      <w:bookmarkStart w:id="298" w:name="_Toc144691058"/>
+      <w:bookmarkStart w:id="295" w:name="_Toc151436952"/>
+      <w:bookmarkStart w:id="296" w:name="_Toc167274185"/>
+      <w:bookmarkStart w:id="297" w:name="_Toc227052346"/>
+      <w:bookmarkStart w:id="298" w:name="_Toc238012849"/>
+      <w:bookmarkStart w:id="299" w:name="_Toc144691058"/>
       <w:r>
         <w:rPr>
           <w:rFonts w:cs="Times New Roman"/>
@@ -10238,33 +9100,33 @@
         </w:rPr>
         <w:t xml:space="preserve"> - Movimento realocar tarefa</w:t>
       </w:r>
-      <w:bookmarkEnd w:id="294"/>
       <w:bookmarkEnd w:id="295"/>
       <w:bookmarkEnd w:id="296"/>
+      <w:bookmarkEnd w:id="297"/>
       <w:r>
         <w:rPr>
           <w:rFonts w:cs="Times New Roman"/>
         </w:rPr>
         <w:t>.</w:t>
       </w:r>
-      <w:bookmarkEnd w:id="297"/>
+      <w:bookmarkEnd w:id="298"/>
       <w:r>
         <w:rPr>
           <w:rFonts w:cs="Times New Roman"/>
         </w:rPr>
         <w:t xml:space="preserve"> </w:t>
       </w:r>
-      <w:bookmarkEnd w:id="298"/>
+      <w:bookmarkEnd w:id="299"/>
     </w:p>
     <w:p>
       <w:pPr>
         <w:pStyle w:val="fontedefigura"/>
       </w:pPr>
-      <w:bookmarkStart w:id="299" w:name="_Toc144691059"/>
+      <w:bookmarkStart w:id="300" w:name="_Toc144691059"/>
       <w:r>
         <w:t>Fonte: Adaptada de Mauri (2003, p. 17</w:t>
       </w:r>
-      <w:bookmarkEnd w:id="299"/>
+      <w:bookmarkEnd w:id="300"/>
       <w:r>
         <w:t>).</w:t>
       </w:r>
@@ -10286,37 +9148,36 @@
           <w:rFonts w:cs="Times New Roman"/>
         </w:rPr>
       </w:pPr>
-      <w:bookmarkStart w:id="300" w:name="_Toc144609691"/>
-      <w:bookmarkStart w:id="301" w:name="_Toc144614351"/>
-      <w:bookmarkStart w:id="302" w:name="_Toc144614598"/>
-      <w:bookmarkStart w:id="303" w:name="_Toc144630262"/>
-      <w:bookmarkStart w:id="304" w:name="_Toc144691065"/>
-      <w:bookmarkStart w:id="305" w:name="_Toc144691529"/>
-      <w:bookmarkStart w:id="306" w:name="_Toc144692280"/>
-      <w:bookmarkStart w:id="307" w:name="_Toc144805854"/>
-      <w:bookmarkStart w:id="308" w:name="_Toc149724155"/>
-      <w:bookmarkStart w:id="309" w:name="_Toc149724343"/>
-      <w:bookmarkStart w:id="310" w:name="_Toc150052742"/>
-      <w:bookmarkStart w:id="311" w:name="_Toc150053230"/>
-      <w:bookmarkStart w:id="312" w:name="_Toc150054000"/>
-      <w:bookmarkStart w:id="313" w:name="_Toc150054453"/>
-      <w:bookmarkStart w:id="314" w:name="_Toc150054659"/>
-      <w:bookmarkStart w:id="315" w:name="_Toc150054873"/>
-      <w:bookmarkStart w:id="316" w:name="_Toc151433565"/>
-      <w:bookmarkStart w:id="317" w:name="_Toc151434334"/>
-      <w:bookmarkStart w:id="318" w:name="_Toc156710950"/>
-      <w:bookmarkStart w:id="319" w:name="_Toc156712259"/>
-      <w:bookmarkStart w:id="320" w:name="_Toc167274023"/>
-      <w:bookmarkStart w:id="321" w:name="_Toc167274193"/>
-      <w:bookmarkStart w:id="322" w:name="_Toc167274318"/>
-      <w:bookmarkStart w:id="323" w:name="_Toc198716037"/>
-      <w:bookmarkStart w:id="324" w:name="_Toc198716153"/>
-      <w:bookmarkStart w:id="325" w:name="_Toc221345545"/>
-      <w:bookmarkStart w:id="326" w:name="_Toc222801077"/>
-      <w:bookmarkStart w:id="327" w:name="_Toc232224868"/>
-      <w:bookmarkStart w:id="328" w:name="_Toc232225047"/>
-      <w:bookmarkStart w:id="329" w:name="_Toc296948510"/>
-      <w:bookmarkEnd w:id="242"/>
+      <w:bookmarkStart w:id="301" w:name="_Toc144609691"/>
+      <w:bookmarkStart w:id="302" w:name="_Toc144614351"/>
+      <w:bookmarkStart w:id="303" w:name="_Toc144614598"/>
+      <w:bookmarkStart w:id="304" w:name="_Toc144630262"/>
+      <w:bookmarkStart w:id="305" w:name="_Toc144691065"/>
+      <w:bookmarkStart w:id="306" w:name="_Toc144691529"/>
+      <w:bookmarkStart w:id="307" w:name="_Toc144692280"/>
+      <w:bookmarkStart w:id="308" w:name="_Toc144805854"/>
+      <w:bookmarkStart w:id="309" w:name="_Toc149724155"/>
+      <w:bookmarkStart w:id="310" w:name="_Toc149724343"/>
+      <w:bookmarkStart w:id="311" w:name="_Toc150052742"/>
+      <w:bookmarkStart w:id="312" w:name="_Toc150053230"/>
+      <w:bookmarkStart w:id="313" w:name="_Toc150054000"/>
+      <w:bookmarkStart w:id="314" w:name="_Toc150054453"/>
+      <w:bookmarkStart w:id="315" w:name="_Toc150054659"/>
+      <w:bookmarkStart w:id="316" w:name="_Toc150054873"/>
+      <w:bookmarkStart w:id="317" w:name="_Toc151433565"/>
+      <w:bookmarkStart w:id="318" w:name="_Toc151434334"/>
+      <w:bookmarkStart w:id="319" w:name="_Toc156710950"/>
+      <w:bookmarkStart w:id="320" w:name="_Toc156712259"/>
+      <w:bookmarkStart w:id="321" w:name="_Toc167274023"/>
+      <w:bookmarkStart w:id="322" w:name="_Toc167274193"/>
+      <w:bookmarkStart w:id="323" w:name="_Toc167274318"/>
+      <w:bookmarkStart w:id="324" w:name="_Toc198716037"/>
+      <w:bookmarkStart w:id="325" w:name="_Toc198716153"/>
+      <w:bookmarkStart w:id="326" w:name="_Toc221345545"/>
+      <w:bookmarkStart w:id="327" w:name="_Toc222801077"/>
+      <w:bookmarkStart w:id="328" w:name="_Toc232224868"/>
+      <w:bookmarkStart w:id="329" w:name="_Toc232225047"/>
+      <w:bookmarkStart w:id="330" w:name="_Toc296948510"/>
       <w:bookmarkEnd w:id="243"/>
       <w:bookmarkEnd w:id="244"/>
       <w:bookmarkEnd w:id="245"/>
@@ -10328,6 +9189,7 @@
       <w:bookmarkEnd w:id="251"/>
       <w:bookmarkEnd w:id="252"/>
       <w:bookmarkEnd w:id="253"/>
+      <w:bookmarkEnd w:id="254"/>
       <w:r>
         <w:rPr>
           <w:rFonts w:cs="Times New Roman"/>
@@ -10353,8 +9215,7 @@
         </w:rPr>
         <w:t>A</w:t>
       </w:r>
-      <w:bookmarkStart w:id="330" w:name="_Toc144609692"/>
-      <w:bookmarkEnd w:id="300"/>
+      <w:bookmarkStart w:id="331" w:name="_Toc144609692"/>
       <w:bookmarkEnd w:id="301"/>
       <w:bookmarkEnd w:id="302"/>
       <w:bookmarkEnd w:id="303"/>
@@ -10374,27 +9235,28 @@
       <w:bookmarkEnd w:id="317"/>
       <w:bookmarkEnd w:id="318"/>
       <w:bookmarkEnd w:id="319"/>
+      <w:bookmarkEnd w:id="320"/>
       <w:r>
         <w:rPr>
           <w:rFonts w:cs="Times New Roman"/>
         </w:rPr>
         <w:t xml:space="preserve"> </w:t>
       </w:r>
-      <w:bookmarkStart w:id="331" w:name="_Toc144805855"/>
-      <w:bookmarkStart w:id="332" w:name="_Toc149724156"/>
-      <w:bookmarkStart w:id="333" w:name="_Toc149724344"/>
-      <w:bookmarkStart w:id="334" w:name="_Toc150052743"/>
-      <w:bookmarkStart w:id="335" w:name="_Toc150053231"/>
-      <w:bookmarkStart w:id="336" w:name="_Toc150054001"/>
-      <w:bookmarkStart w:id="337" w:name="_Toc150054454"/>
-      <w:bookmarkStart w:id="338" w:name="_Toc150054660"/>
-      <w:bookmarkStart w:id="339" w:name="_Toc150054874"/>
-      <w:bookmarkStart w:id="340" w:name="_Toc151433566"/>
-      <w:bookmarkStart w:id="341" w:name="_Toc151434335"/>
-      <w:bookmarkStart w:id="342" w:name="_Toc156278450"/>
-      <w:bookmarkStart w:id="343" w:name="_Toc156710951"/>
-      <w:bookmarkStart w:id="344" w:name="_Toc156712260"/>
-      <w:bookmarkEnd w:id="330"/>
+      <w:bookmarkStart w:id="332" w:name="_Toc144805855"/>
+      <w:bookmarkStart w:id="333" w:name="_Toc149724156"/>
+      <w:bookmarkStart w:id="334" w:name="_Toc149724344"/>
+      <w:bookmarkStart w:id="335" w:name="_Toc150052743"/>
+      <w:bookmarkStart w:id="336" w:name="_Toc150053231"/>
+      <w:bookmarkStart w:id="337" w:name="_Toc150054001"/>
+      <w:bookmarkStart w:id="338" w:name="_Toc150054454"/>
+      <w:bookmarkStart w:id="339" w:name="_Toc150054660"/>
+      <w:bookmarkStart w:id="340" w:name="_Toc150054874"/>
+      <w:bookmarkStart w:id="341" w:name="_Toc151433566"/>
+      <w:bookmarkStart w:id="342" w:name="_Toc151434335"/>
+      <w:bookmarkStart w:id="343" w:name="_Toc156278450"/>
+      <w:bookmarkStart w:id="344" w:name="_Toc156710951"/>
+      <w:bookmarkStart w:id="345" w:name="_Toc156712260"/>
+      <w:bookmarkEnd w:id="331"/>
       <w:r>
         <w:rPr>
           <w:rFonts w:cs="Times New Roman"/>
@@ -10407,7 +9269,6 @@
         </w:rPr>
         <w:t>ABREVIATURA DOS MESES</w:t>
       </w:r>
-      <w:bookmarkEnd w:id="320"/>
       <w:bookmarkEnd w:id="321"/>
       <w:bookmarkEnd w:id="322"/>
       <w:bookmarkEnd w:id="323"/>
@@ -10416,7 +9277,7 @@
       <w:bookmarkEnd w:id="326"/>
       <w:bookmarkEnd w:id="327"/>
       <w:bookmarkEnd w:id="328"/>
-      <w:bookmarkEnd w:id="331"/>
+      <w:bookmarkEnd w:id="329"/>
       <w:bookmarkEnd w:id="332"/>
       <w:bookmarkEnd w:id="333"/>
       <w:bookmarkEnd w:id="334"/>
@@ -10430,13 +9291,14 @@
       <w:bookmarkEnd w:id="342"/>
       <w:bookmarkEnd w:id="343"/>
       <w:bookmarkEnd w:id="344"/>
+      <w:bookmarkEnd w:id="345"/>
       <w:r>
         <w:rPr>
           <w:rFonts w:cs="Times New Roman"/>
         </w:rPr>
         <w:t xml:space="preserve"> (estilo ANEXO)</w:t>
       </w:r>
-      <w:bookmarkEnd w:id="329"/>
+      <w:bookmarkEnd w:id="330"/>
     </w:p>
     <w:p>
       <w:r>
@@ -10466,7 +9328,6 @@
       <w:r>
         <w:t xml:space="preserve"> A numeração de tabelas e figuras leva em consideração a </w:t>
       </w:r>
-      <w:proofErr w:type="spellStart"/>
       <w:r>
         <w:t>sequ</w:t>
       </w:r>
@@ -10474,11 +9335,7 @@
         <w:t>ê</w:t>
       </w:r>
       <w:r>
-        <w:t>ncia</w:t>
-      </w:r>
-      <w:proofErr w:type="spellEnd"/>
-      <w:r>
-        <w:t xml:space="preserve"> de ocorrência no texto. Veja exemplo da Tabela 1.</w:t>
+        <w:t>ncia de ocorrência no texto. Veja exemplo da Tabela 1.</w:t>
       </w:r>
     </w:p>
     <w:p/>
@@ -10486,11 +9343,11 @@
       <w:pPr>
         <w:pStyle w:val="TABELA0"/>
       </w:pPr>
-      <w:bookmarkStart w:id="345" w:name="_Toc238012855"/>
+      <w:bookmarkStart w:id="346" w:name="_Toc238012855"/>
       <w:r>
         <w:t>Tabela 1- Abreviaturas</w:t>
       </w:r>
-      <w:bookmarkEnd w:id="345"/>
+      <w:bookmarkEnd w:id="346"/>
       <w:r>
         <w:t xml:space="preserve"> </w:t>
       </w:r>
@@ -10637,21 +9494,12 @@
                 <w:szCs w:val="18"/>
               </w:rPr>
             </w:pPr>
-            <w:proofErr w:type="gramStart"/>
             <w:r>
               <w:rPr>
                 <w:sz w:val="18"/>
                 <w:szCs w:val="18"/>
               </w:rPr>
-              <w:t>janeiro</w:t>
-            </w:r>
-            <w:proofErr w:type="gramEnd"/>
-            <w:r>
-              <w:rPr>
-                <w:sz w:val="18"/>
-                <w:szCs w:val="18"/>
-              </w:rPr>
-              <w:t xml:space="preserve"> = jan..</w:t>
+              <w:t>janeiro = jan..</w:t>
             </w:r>
           </w:p>
           <w:p>
@@ -10664,21 +9512,12 @@
                 <w:szCs w:val="18"/>
               </w:rPr>
             </w:pPr>
-            <w:proofErr w:type="gramStart"/>
             <w:r>
               <w:rPr>
                 <w:sz w:val="18"/>
                 <w:szCs w:val="18"/>
               </w:rPr>
-              <w:t>fevereiro</w:t>
-            </w:r>
-            <w:proofErr w:type="gramEnd"/>
-            <w:r>
-              <w:rPr>
-                <w:sz w:val="18"/>
-                <w:szCs w:val="18"/>
-              </w:rPr>
-              <w:t xml:space="preserve"> = fev. </w:t>
+              <w:t xml:space="preserve">fevereiro = fev. </w:t>
             </w:r>
           </w:p>
           <w:p>
@@ -10691,21 +9530,12 @@
                 <w:szCs w:val="18"/>
               </w:rPr>
             </w:pPr>
-            <w:proofErr w:type="gramStart"/>
             <w:r>
               <w:rPr>
                 <w:sz w:val="18"/>
                 <w:szCs w:val="18"/>
               </w:rPr>
-              <w:t>março</w:t>
-            </w:r>
-            <w:proofErr w:type="gramEnd"/>
-            <w:r>
-              <w:rPr>
-                <w:sz w:val="18"/>
-                <w:szCs w:val="18"/>
-              </w:rPr>
-              <w:t xml:space="preserve"> = mar..</w:t>
+              <w:t>março = mar..</w:t>
             </w:r>
           </w:p>
           <w:p>
@@ -10718,21 +9548,12 @@
                 <w:szCs w:val="18"/>
               </w:rPr>
             </w:pPr>
-            <w:proofErr w:type="gramStart"/>
             <w:r>
               <w:rPr>
                 <w:sz w:val="18"/>
                 <w:szCs w:val="18"/>
               </w:rPr>
-              <w:t>abril</w:t>
-            </w:r>
-            <w:proofErr w:type="gramEnd"/>
-            <w:r>
-              <w:rPr>
-                <w:sz w:val="18"/>
-                <w:szCs w:val="18"/>
-              </w:rPr>
-              <w:t xml:space="preserve"> = abr. </w:t>
+              <w:t xml:space="preserve">abril = abr. </w:t>
             </w:r>
           </w:p>
           <w:p>
@@ -10745,21 +9566,12 @@
                 <w:szCs w:val="18"/>
               </w:rPr>
             </w:pPr>
-            <w:proofErr w:type="gramStart"/>
             <w:r>
               <w:rPr>
                 <w:sz w:val="18"/>
                 <w:szCs w:val="18"/>
               </w:rPr>
-              <w:t>maio</w:t>
-            </w:r>
-            <w:proofErr w:type="gramEnd"/>
-            <w:r>
-              <w:rPr>
-                <w:sz w:val="18"/>
-                <w:szCs w:val="18"/>
-              </w:rPr>
-              <w:t xml:space="preserve"> = maio </w:t>
+              <w:t xml:space="preserve">maio = maio </w:t>
             </w:r>
           </w:p>
           <w:p>
@@ -10772,21 +9584,12 @@
                 <w:szCs w:val="18"/>
               </w:rPr>
             </w:pPr>
-            <w:proofErr w:type="gramStart"/>
             <w:r>
               <w:rPr>
                 <w:sz w:val="18"/>
                 <w:szCs w:val="18"/>
               </w:rPr>
-              <w:t>junho</w:t>
-            </w:r>
-            <w:proofErr w:type="gramEnd"/>
-            <w:r>
-              <w:rPr>
-                <w:sz w:val="18"/>
-                <w:szCs w:val="18"/>
-              </w:rPr>
-              <w:t xml:space="preserve"> = jun. </w:t>
+              <w:t xml:space="preserve">junho = jun. </w:t>
             </w:r>
           </w:p>
           <w:p>
@@ -10799,21 +9602,12 @@
                 <w:szCs w:val="18"/>
               </w:rPr>
             </w:pPr>
-            <w:proofErr w:type="gramStart"/>
             <w:r>
               <w:rPr>
                 <w:sz w:val="18"/>
                 <w:szCs w:val="18"/>
               </w:rPr>
-              <w:t>julho</w:t>
-            </w:r>
-            <w:proofErr w:type="gramEnd"/>
-            <w:r>
-              <w:rPr>
-                <w:sz w:val="18"/>
-                <w:szCs w:val="18"/>
-              </w:rPr>
-              <w:t xml:space="preserve"> = jul. </w:t>
+              <w:t xml:space="preserve">julho = jul. </w:t>
             </w:r>
           </w:p>
           <w:p>
@@ -10826,21 +9620,12 @@
                 <w:szCs w:val="18"/>
               </w:rPr>
             </w:pPr>
-            <w:proofErr w:type="gramStart"/>
             <w:r>
               <w:rPr>
                 <w:sz w:val="18"/>
                 <w:szCs w:val="18"/>
               </w:rPr>
-              <w:t>agosto</w:t>
-            </w:r>
-            <w:proofErr w:type="gramEnd"/>
-            <w:r>
-              <w:rPr>
-                <w:sz w:val="18"/>
-                <w:szCs w:val="18"/>
-              </w:rPr>
-              <w:t xml:space="preserve"> = ago. </w:t>
+              <w:t xml:space="preserve">agosto = ago. </w:t>
             </w:r>
           </w:p>
           <w:p>
@@ -10853,21 +9638,12 @@
                 <w:szCs w:val="18"/>
               </w:rPr>
             </w:pPr>
-            <w:proofErr w:type="gramStart"/>
             <w:r>
               <w:rPr>
                 <w:sz w:val="18"/>
                 <w:szCs w:val="18"/>
               </w:rPr>
-              <w:t>setembro</w:t>
-            </w:r>
-            <w:proofErr w:type="gramEnd"/>
-            <w:r>
-              <w:rPr>
-                <w:sz w:val="18"/>
-                <w:szCs w:val="18"/>
-              </w:rPr>
-              <w:t xml:space="preserve"> = set. </w:t>
+              <w:t xml:space="preserve">setembro = set. </w:t>
             </w:r>
           </w:p>
           <w:p>
@@ -10880,21 +9656,12 @@
                 <w:szCs w:val="18"/>
               </w:rPr>
             </w:pPr>
-            <w:proofErr w:type="gramStart"/>
             <w:r>
               <w:rPr>
                 <w:sz w:val="18"/>
                 <w:szCs w:val="18"/>
               </w:rPr>
-              <w:t>outubro</w:t>
-            </w:r>
-            <w:proofErr w:type="gramEnd"/>
-            <w:r>
-              <w:rPr>
-                <w:sz w:val="18"/>
-                <w:szCs w:val="18"/>
-              </w:rPr>
-              <w:t xml:space="preserve"> = out. </w:t>
+              <w:t xml:space="preserve">outubro = out. </w:t>
             </w:r>
           </w:p>
           <w:p>
@@ -10907,21 +9674,12 @@
                 <w:szCs w:val="18"/>
               </w:rPr>
             </w:pPr>
-            <w:proofErr w:type="gramStart"/>
             <w:r>
               <w:rPr>
                 <w:sz w:val="18"/>
                 <w:szCs w:val="18"/>
               </w:rPr>
-              <w:t>novembro</w:t>
-            </w:r>
-            <w:proofErr w:type="gramEnd"/>
-            <w:r>
-              <w:rPr>
-                <w:sz w:val="18"/>
-                <w:szCs w:val="18"/>
-              </w:rPr>
-              <w:t xml:space="preserve"> = nov. </w:t>
+              <w:t xml:space="preserve">novembro = nov. </w:t>
             </w:r>
           </w:p>
           <w:p>
@@ -10934,21 +9692,12 @@
                 <w:szCs w:val="18"/>
               </w:rPr>
             </w:pPr>
-            <w:proofErr w:type="gramStart"/>
             <w:r>
               <w:rPr>
                 <w:sz w:val="18"/>
                 <w:szCs w:val="18"/>
               </w:rPr>
-              <w:t>dezembro</w:t>
-            </w:r>
-            <w:proofErr w:type="gramEnd"/>
-            <w:r>
-              <w:rPr>
-                <w:sz w:val="18"/>
-                <w:szCs w:val="18"/>
-              </w:rPr>
-              <w:t xml:space="preserve"> = dez. </w:t>
+              <w:t xml:space="preserve">dezembro = dez. </w:t>
             </w:r>
           </w:p>
           <w:p>
@@ -11014,39 +9763,12 @@
                 <w:szCs w:val="18"/>
               </w:rPr>
             </w:pPr>
-            <w:proofErr w:type="spellStart"/>
-            <w:proofErr w:type="gramStart"/>
             <w:r>
               <w:rPr>
                 <w:sz w:val="18"/>
                 <w:szCs w:val="18"/>
               </w:rPr>
-              <w:t>enero</w:t>
-            </w:r>
-            <w:proofErr w:type="spellEnd"/>
-            <w:proofErr w:type="gramEnd"/>
-            <w:r>
-              <w:rPr>
-                <w:sz w:val="18"/>
-                <w:szCs w:val="18"/>
-              </w:rPr>
-              <w:t xml:space="preserve"> = </w:t>
-            </w:r>
-            <w:proofErr w:type="spellStart"/>
-            <w:r>
-              <w:rPr>
-                <w:sz w:val="18"/>
-                <w:szCs w:val="18"/>
-              </w:rPr>
-              <w:t>ene</w:t>
-            </w:r>
-            <w:proofErr w:type="spellEnd"/>
-            <w:r>
-              <w:rPr>
-                <w:sz w:val="18"/>
-                <w:szCs w:val="18"/>
-              </w:rPr>
-              <w:t xml:space="preserve"> </w:t>
+              <w:t xml:space="preserve">enero = ene </w:t>
             </w:r>
           </w:p>
           <w:p>
@@ -11056,58 +9778,12 @@
                 <w:szCs w:val="18"/>
               </w:rPr>
             </w:pPr>
-            <w:proofErr w:type="spellStart"/>
-            <w:proofErr w:type="gramStart"/>
             <w:r>
               <w:rPr>
                 <w:sz w:val="18"/>
                 <w:szCs w:val="18"/>
               </w:rPr>
-              <w:t>febrero</w:t>
-            </w:r>
-            <w:proofErr w:type="spellEnd"/>
-            <w:proofErr w:type="gramEnd"/>
-            <w:r>
-              <w:rPr>
-                <w:sz w:val="18"/>
-                <w:szCs w:val="18"/>
-              </w:rPr>
-              <w:t xml:space="preserve"> = </w:t>
-            </w:r>
-            <w:proofErr w:type="spellStart"/>
-            <w:r>
-              <w:rPr>
-                <w:sz w:val="18"/>
-                <w:szCs w:val="18"/>
-              </w:rPr>
-              <w:t>feb</w:t>
-            </w:r>
-            <w:proofErr w:type="spellEnd"/>
-          </w:p>
-          <w:p>
-            <w:pPr>
-              <w:rPr>
-                <w:sz w:val="18"/>
-                <w:szCs w:val="18"/>
-              </w:rPr>
-            </w:pPr>
-            <w:proofErr w:type="spellStart"/>
-            <w:proofErr w:type="gramStart"/>
-            <w:r>
-              <w:rPr>
-                <w:sz w:val="18"/>
-                <w:szCs w:val="18"/>
-              </w:rPr>
-              <w:t>marzo</w:t>
-            </w:r>
-            <w:proofErr w:type="spellEnd"/>
-            <w:proofErr w:type="gramEnd"/>
-            <w:r>
-              <w:rPr>
-                <w:sz w:val="18"/>
-                <w:szCs w:val="18"/>
-              </w:rPr>
-              <w:t xml:space="preserve"> = mar. </w:t>
+              <w:t>febrero = feb</w:t>
             </w:r>
           </w:p>
           <w:p>
@@ -11117,21 +9793,12 @@
                 <w:szCs w:val="18"/>
               </w:rPr>
             </w:pPr>
-            <w:proofErr w:type="gramStart"/>
             <w:r>
               <w:rPr>
                 <w:sz w:val="18"/>
                 <w:szCs w:val="18"/>
               </w:rPr>
-              <w:t>abril</w:t>
-            </w:r>
-            <w:proofErr w:type="gramEnd"/>
-            <w:r>
-              <w:rPr>
-                <w:sz w:val="18"/>
-                <w:szCs w:val="18"/>
-              </w:rPr>
-              <w:t xml:space="preserve"> = abr.</w:t>
+              <w:t xml:space="preserve">marzo = mar. </w:t>
             </w:r>
           </w:p>
           <w:p>
@@ -11141,39 +9808,12 @@
                 <w:szCs w:val="18"/>
               </w:rPr>
             </w:pPr>
-            <w:proofErr w:type="spellStart"/>
-            <w:proofErr w:type="gramStart"/>
             <w:r>
               <w:rPr>
                 <w:sz w:val="18"/>
                 <w:szCs w:val="18"/>
               </w:rPr>
-              <w:t>mayo</w:t>
-            </w:r>
-            <w:proofErr w:type="spellEnd"/>
-            <w:proofErr w:type="gramEnd"/>
-            <w:r>
-              <w:rPr>
-                <w:sz w:val="18"/>
-                <w:szCs w:val="18"/>
-              </w:rPr>
-              <w:t xml:space="preserve"> = </w:t>
-            </w:r>
-            <w:proofErr w:type="spellStart"/>
-            <w:r>
-              <w:rPr>
-                <w:sz w:val="18"/>
-                <w:szCs w:val="18"/>
-              </w:rPr>
-              <w:t>mayo</w:t>
-            </w:r>
-            <w:proofErr w:type="spellEnd"/>
-            <w:r>
-              <w:rPr>
-                <w:sz w:val="18"/>
-                <w:szCs w:val="18"/>
-              </w:rPr>
-              <w:t xml:space="preserve"> </w:t>
+              <w:t>abril = abr.</w:t>
             </w:r>
           </w:p>
           <w:p>
@@ -11183,23 +9823,12 @@
                 <w:szCs w:val="18"/>
               </w:rPr>
             </w:pPr>
-            <w:proofErr w:type="spellStart"/>
-            <w:proofErr w:type="gramStart"/>
             <w:r>
               <w:rPr>
                 <w:sz w:val="18"/>
                 <w:szCs w:val="18"/>
               </w:rPr>
-              <w:t>junio</w:t>
-            </w:r>
-            <w:proofErr w:type="spellEnd"/>
-            <w:proofErr w:type="gramEnd"/>
-            <w:r>
-              <w:rPr>
-                <w:sz w:val="18"/>
-                <w:szCs w:val="18"/>
-              </w:rPr>
-              <w:t xml:space="preserve"> = jun.</w:t>
+              <w:t xml:space="preserve">mayo = mayo </w:t>
             </w:r>
           </w:p>
           <w:p>
@@ -11209,23 +9838,12 @@
                 <w:szCs w:val="18"/>
               </w:rPr>
             </w:pPr>
-            <w:proofErr w:type="spellStart"/>
-            <w:proofErr w:type="gramStart"/>
             <w:r>
               <w:rPr>
                 <w:sz w:val="18"/>
                 <w:szCs w:val="18"/>
               </w:rPr>
-              <w:t>julio</w:t>
-            </w:r>
-            <w:proofErr w:type="spellEnd"/>
-            <w:proofErr w:type="gramEnd"/>
-            <w:r>
-              <w:rPr>
-                <w:sz w:val="18"/>
-                <w:szCs w:val="18"/>
-              </w:rPr>
-              <w:t xml:space="preserve"> = jul. </w:t>
+              <w:t>junio = jun.</w:t>
             </w:r>
           </w:p>
           <w:p>
@@ -11235,53 +9853,12 @@
                 <w:szCs w:val="18"/>
               </w:rPr>
             </w:pPr>
-            <w:proofErr w:type="gramStart"/>
             <w:r>
               <w:rPr>
                 <w:sz w:val="18"/>
                 <w:szCs w:val="18"/>
               </w:rPr>
-              <w:t>agosto</w:t>
-            </w:r>
-            <w:proofErr w:type="gramEnd"/>
-            <w:r>
-              <w:rPr>
-                <w:sz w:val="18"/>
-                <w:szCs w:val="18"/>
-              </w:rPr>
-              <w:t xml:space="preserve"> = ago. </w:t>
-            </w:r>
-            <w:proofErr w:type="spellStart"/>
-            <w:r>
-              <w:rPr>
-                <w:sz w:val="18"/>
-                <w:szCs w:val="18"/>
-              </w:rPr>
-              <w:t>septiembre</w:t>
-            </w:r>
-            <w:proofErr w:type="spellEnd"/>
-            <w:r>
-              <w:rPr>
-                <w:sz w:val="18"/>
-                <w:szCs w:val="18"/>
-              </w:rPr>
-              <w:t xml:space="preserve"> = </w:t>
-            </w:r>
-            <w:proofErr w:type="spellStart"/>
-            <w:r>
-              <w:rPr>
-                <w:sz w:val="18"/>
-                <w:szCs w:val="18"/>
-              </w:rPr>
-              <w:t>sep</w:t>
-            </w:r>
-            <w:proofErr w:type="spellEnd"/>
-            <w:r>
-              <w:rPr>
-                <w:sz w:val="18"/>
-                <w:szCs w:val="18"/>
-              </w:rPr>
-              <w:t>.</w:t>
+              <w:t xml:space="preserve">julio = jul. </w:t>
             </w:r>
           </w:p>
           <w:p>
@@ -11289,90 +9866,49 @@
               <w:rPr>
                 <w:sz w:val="18"/>
                 <w:szCs w:val="18"/>
-                <w:lang w:val="fr-FR"/>
               </w:rPr>
             </w:pPr>
-            <w:proofErr w:type="spellStart"/>
             <w:r>
               <w:rPr>
                 <w:sz w:val="18"/>
                 <w:szCs w:val="18"/>
-                <w:lang w:val="fr-FR"/>
-              </w:rPr>
-              <w:t>octubre</w:t>
-            </w:r>
-            <w:proofErr w:type="spellEnd"/>
-            <w:r>
-              <w:rPr>
-                <w:sz w:val="18"/>
-                <w:szCs w:val="18"/>
-                <w:lang w:val="fr-FR"/>
-              </w:rPr>
-              <w:t xml:space="preserve"> = oct. </w:t>
+              </w:rPr>
+              <w:t>agosto = ago. septiembre = sep.</w:t>
             </w:r>
           </w:p>
           <w:p>
             <w:pPr>
               <w:rPr>
+                <w:sz w:val="18"/>
+                <w:szCs w:val="18"/>
+                <w:lang w:val="fr-FR"/>
+              </w:rPr>
+            </w:pPr>
+            <w:r>
+              <w:rPr>
+                <w:sz w:val="18"/>
+                <w:szCs w:val="18"/>
+                <w:lang w:val="fr-FR"/>
+              </w:rPr>
+              <w:t xml:space="preserve">octubre = oct. </w:t>
+            </w:r>
+          </w:p>
+          <w:p>
+            <w:pPr>
+              <w:rPr>
                 <w:b/>
                 <w:sz w:val="18"/>
                 <w:szCs w:val="18"/>
                 <w:lang w:val="fr-FR"/>
               </w:rPr>
             </w:pPr>
-            <w:proofErr w:type="spellStart"/>
             <w:r>
               <w:rPr>
                 <w:sz w:val="18"/>
                 <w:szCs w:val="18"/>
                 <w:lang w:val="fr-FR"/>
               </w:rPr>
-              <w:t>noviembre</w:t>
-            </w:r>
-            <w:proofErr w:type="spellEnd"/>
-            <w:r>
-              <w:rPr>
-                <w:sz w:val="18"/>
-                <w:szCs w:val="18"/>
-                <w:lang w:val="fr-FR"/>
-              </w:rPr>
-              <w:t xml:space="preserve"> =nov. </w:t>
-            </w:r>
-            <w:proofErr w:type="spellStart"/>
-            <w:r>
-              <w:rPr>
-                <w:sz w:val="18"/>
-                <w:szCs w:val="18"/>
-                <w:lang w:val="fr-FR"/>
-              </w:rPr>
-              <w:t>diciembre</w:t>
-            </w:r>
-            <w:proofErr w:type="spellEnd"/>
-            <w:r>
-              <w:rPr>
-                <w:sz w:val="18"/>
-                <w:szCs w:val="18"/>
-                <w:lang w:val="fr-FR"/>
-              </w:rPr>
-              <w:t xml:space="preserve"> = </w:t>
-            </w:r>
-            <w:proofErr w:type="spellStart"/>
-            <w:r>
-              <w:rPr>
-                <w:sz w:val="18"/>
-                <w:szCs w:val="18"/>
-                <w:lang w:val="fr-FR"/>
-              </w:rPr>
-              <w:t>dic</w:t>
-            </w:r>
-            <w:proofErr w:type="spellEnd"/>
-            <w:r>
-              <w:rPr>
-                <w:sz w:val="18"/>
-                <w:szCs w:val="18"/>
-                <w:lang w:val="fr-FR"/>
-              </w:rPr>
-              <w:t>.</w:t>
+              <w:t>noviembre =nov. diciembre = dic.</w:t>
             </w:r>
           </w:p>
         </w:tc>
@@ -11401,23 +9937,12 @@
                 <w:szCs w:val="18"/>
               </w:rPr>
             </w:pPr>
-            <w:proofErr w:type="spellStart"/>
-            <w:proofErr w:type="gramStart"/>
             <w:r>
               <w:rPr>
                 <w:sz w:val="18"/>
                 <w:szCs w:val="18"/>
               </w:rPr>
-              <w:t>gennaio</w:t>
-            </w:r>
-            <w:proofErr w:type="spellEnd"/>
-            <w:proofErr w:type="gramEnd"/>
-            <w:r>
-              <w:rPr>
-                <w:sz w:val="18"/>
-                <w:szCs w:val="18"/>
-              </w:rPr>
-              <w:t xml:space="preserve"> = gen.</w:t>
+              <w:t>gennaio = gen.</w:t>
             </w:r>
           </w:p>
           <w:p>
@@ -11427,39 +9952,12 @@
                 <w:szCs w:val="18"/>
               </w:rPr>
             </w:pPr>
-            <w:proofErr w:type="spellStart"/>
-            <w:proofErr w:type="gramStart"/>
             <w:r>
               <w:rPr>
                 <w:sz w:val="18"/>
                 <w:szCs w:val="18"/>
               </w:rPr>
-              <w:t>febbraio</w:t>
-            </w:r>
-            <w:proofErr w:type="spellEnd"/>
-            <w:proofErr w:type="gramEnd"/>
-            <w:r>
-              <w:rPr>
-                <w:sz w:val="18"/>
-                <w:szCs w:val="18"/>
-              </w:rPr>
-              <w:t xml:space="preserve"> = </w:t>
-            </w:r>
-            <w:proofErr w:type="spellStart"/>
-            <w:r>
-              <w:rPr>
-                <w:sz w:val="18"/>
-                <w:szCs w:val="18"/>
-              </w:rPr>
-              <w:t>feb</w:t>
-            </w:r>
-            <w:proofErr w:type="spellEnd"/>
-            <w:r>
-              <w:rPr>
-                <w:sz w:val="18"/>
-                <w:szCs w:val="18"/>
-              </w:rPr>
-              <w:t>.</w:t>
+              <w:t>febbraio = feb.</w:t>
             </w:r>
           </w:p>
           <w:p>
@@ -11469,23 +9967,12 @@
                 <w:szCs w:val="18"/>
               </w:rPr>
             </w:pPr>
-            <w:proofErr w:type="spellStart"/>
-            <w:proofErr w:type="gramStart"/>
             <w:r>
               <w:rPr>
                 <w:sz w:val="18"/>
                 <w:szCs w:val="18"/>
               </w:rPr>
-              <w:t>marzo</w:t>
-            </w:r>
-            <w:proofErr w:type="spellEnd"/>
-            <w:proofErr w:type="gramEnd"/>
-            <w:r>
-              <w:rPr>
-                <w:sz w:val="18"/>
-                <w:szCs w:val="18"/>
-              </w:rPr>
-              <w:t xml:space="preserve"> = mar. </w:t>
+              <w:t xml:space="preserve">marzo = mar. </w:t>
             </w:r>
           </w:p>
           <w:p>
@@ -11495,39 +9982,12 @@
                 <w:szCs w:val="18"/>
               </w:rPr>
             </w:pPr>
-            <w:proofErr w:type="spellStart"/>
-            <w:proofErr w:type="gramStart"/>
             <w:r>
               <w:rPr>
                 <w:sz w:val="18"/>
                 <w:szCs w:val="18"/>
               </w:rPr>
-              <w:t>aprile</w:t>
-            </w:r>
-            <w:proofErr w:type="spellEnd"/>
-            <w:proofErr w:type="gramEnd"/>
-            <w:r>
-              <w:rPr>
-                <w:sz w:val="18"/>
-                <w:szCs w:val="18"/>
-              </w:rPr>
-              <w:t xml:space="preserve"> = </w:t>
-            </w:r>
-            <w:proofErr w:type="spellStart"/>
-            <w:r>
-              <w:rPr>
-                <w:sz w:val="18"/>
-                <w:szCs w:val="18"/>
-              </w:rPr>
-              <w:t>apr</w:t>
-            </w:r>
-            <w:proofErr w:type="spellEnd"/>
-            <w:r>
-              <w:rPr>
-                <w:sz w:val="18"/>
-                <w:szCs w:val="18"/>
-              </w:rPr>
-              <w:t xml:space="preserve">. </w:t>
+              <w:t xml:space="preserve">aprile = apr. </w:t>
             </w:r>
           </w:p>
           <w:p>
@@ -11537,55 +9997,12 @@
                 <w:szCs w:val="18"/>
               </w:rPr>
             </w:pPr>
-            <w:proofErr w:type="spellStart"/>
-            <w:proofErr w:type="gramStart"/>
             <w:r>
               <w:rPr>
                 <w:sz w:val="18"/>
                 <w:szCs w:val="18"/>
               </w:rPr>
-              <w:t>maggio</w:t>
-            </w:r>
-            <w:proofErr w:type="spellEnd"/>
-            <w:proofErr w:type="gramEnd"/>
-            <w:r>
-              <w:rPr>
-                <w:sz w:val="18"/>
-                <w:szCs w:val="18"/>
-              </w:rPr>
-              <w:t xml:space="preserve"> = mag. </w:t>
-            </w:r>
-            <w:proofErr w:type="spellStart"/>
-            <w:r>
-              <w:rPr>
-                <w:sz w:val="18"/>
-                <w:szCs w:val="18"/>
-              </w:rPr>
-              <w:t>giugno</w:t>
-            </w:r>
-            <w:proofErr w:type="spellEnd"/>
-            <w:r>
-              <w:rPr>
-                <w:sz w:val="18"/>
-                <w:szCs w:val="18"/>
-              </w:rPr>
-              <w:t xml:space="preserve"> = </w:t>
-            </w:r>
-            <w:proofErr w:type="spellStart"/>
-            <w:r>
-              <w:rPr>
-                <w:sz w:val="18"/>
-                <w:szCs w:val="18"/>
-              </w:rPr>
-              <w:t>giu</w:t>
-            </w:r>
-            <w:proofErr w:type="spellEnd"/>
-            <w:r>
-              <w:rPr>
-                <w:sz w:val="18"/>
-                <w:szCs w:val="18"/>
-              </w:rPr>
-              <w:t xml:space="preserve">. </w:t>
+              <w:t xml:space="preserve">maggio = mag. giugno = giu. </w:t>
             </w:r>
           </w:p>
           <w:p>
@@ -11595,23 +10012,12 @@
                 <w:szCs w:val="18"/>
               </w:rPr>
             </w:pPr>
-            <w:proofErr w:type="spellStart"/>
-            <w:proofErr w:type="gramStart"/>
             <w:r>
               <w:rPr>
                 <w:sz w:val="18"/>
                 <w:szCs w:val="18"/>
               </w:rPr>
-              <w:t>luglio</w:t>
-            </w:r>
-            <w:proofErr w:type="spellEnd"/>
-            <w:proofErr w:type="gramEnd"/>
-            <w:r>
-              <w:rPr>
-                <w:sz w:val="18"/>
-                <w:szCs w:val="18"/>
-              </w:rPr>
-              <w:t xml:space="preserve"> = lug. </w:t>
+              <w:t xml:space="preserve">luglio = lug. </w:t>
             </w:r>
           </w:p>
           <w:p>
@@ -11623,159 +10029,13 @@
                 <w:lang w:val="en-US"/>
               </w:rPr>
             </w:pPr>
-            <w:proofErr w:type="spellStart"/>
-            <w:proofErr w:type="gramStart"/>
             <w:r>
               <w:rPr>
                 <w:sz w:val="18"/>
                 <w:szCs w:val="18"/>
                 <w:lang w:val="en-US"/>
               </w:rPr>
-              <w:t>agosto</w:t>
-            </w:r>
-            <w:proofErr w:type="spellEnd"/>
-            <w:proofErr w:type="gramEnd"/>
-            <w:r>
-              <w:rPr>
-                <w:sz w:val="18"/>
-                <w:szCs w:val="18"/>
-                <w:lang w:val="en-US"/>
-              </w:rPr>
-              <w:t xml:space="preserve"> = ago. </w:t>
-            </w:r>
-            <w:proofErr w:type="spellStart"/>
-            <w:proofErr w:type="gramStart"/>
-            <w:r>
-              <w:rPr>
-                <w:sz w:val="18"/>
-                <w:szCs w:val="18"/>
-                <w:lang w:val="en-US"/>
-              </w:rPr>
-              <w:t>settembre</w:t>
-            </w:r>
-            <w:proofErr w:type="spellEnd"/>
-            <w:proofErr w:type="gramEnd"/>
-            <w:r>
-              <w:rPr>
-                <w:sz w:val="18"/>
-                <w:szCs w:val="18"/>
-                <w:lang w:val="en-US"/>
-              </w:rPr>
-              <w:t xml:space="preserve"> = set. </w:t>
-            </w:r>
-            <w:proofErr w:type="spellStart"/>
-            <w:proofErr w:type="gramStart"/>
-            <w:r>
-              <w:rPr>
-                <w:sz w:val="18"/>
-                <w:szCs w:val="18"/>
-                <w:lang w:val="en-US"/>
-              </w:rPr>
-              <w:t>ottobre</w:t>
-            </w:r>
-            <w:proofErr w:type="spellEnd"/>
-            <w:proofErr w:type="gramEnd"/>
-            <w:r>
-              <w:rPr>
-                <w:sz w:val="18"/>
-                <w:szCs w:val="18"/>
-                <w:lang w:val="en-US"/>
-              </w:rPr>
-              <w:t xml:space="preserve"> = </w:t>
-            </w:r>
-            <w:proofErr w:type="spellStart"/>
-            <w:r>
-              <w:rPr>
-                <w:sz w:val="18"/>
-                <w:szCs w:val="18"/>
-                <w:lang w:val="en-US"/>
-              </w:rPr>
-              <w:t>ott</w:t>
-            </w:r>
-            <w:proofErr w:type="spellEnd"/>
-            <w:r>
-              <w:rPr>
-                <w:sz w:val="18"/>
-                <w:szCs w:val="18"/>
-                <w:lang w:val="en-US"/>
-              </w:rPr>
-              <w:t xml:space="preserve">. </w:t>
-            </w:r>
-            <w:proofErr w:type="spellStart"/>
-            <w:proofErr w:type="gramStart"/>
-            <w:r>
-              <w:rPr>
-                <w:sz w:val="18"/>
-                <w:szCs w:val="18"/>
-                <w:lang w:val="en-US"/>
-              </w:rPr>
-              <w:t>novembre</w:t>
-            </w:r>
-            <w:proofErr w:type="spellEnd"/>
-            <w:proofErr w:type="gramEnd"/>
-            <w:r>
-              <w:rPr>
-                <w:sz w:val="18"/>
-                <w:szCs w:val="18"/>
-                <w:lang w:val="en-US"/>
-              </w:rPr>
-              <w:t xml:space="preserve"> = </w:t>
-            </w:r>
-            <w:proofErr w:type="spellStart"/>
-            <w:r>
-              <w:rPr>
-                <w:sz w:val="18"/>
-                <w:szCs w:val="18"/>
-                <w:lang w:val="en-US"/>
-              </w:rPr>
-              <w:t>nov</w:t>
-            </w:r>
-            <w:proofErr w:type="spellEnd"/>
-            <w:r>
-              <w:rPr>
-                <w:sz w:val="18"/>
-                <w:szCs w:val="18"/>
-                <w:lang w:val="en-US"/>
-              </w:rPr>
-              <w:t xml:space="preserve">. </w:t>
-            </w:r>
-            <w:proofErr w:type="spellStart"/>
-            <w:proofErr w:type="gramStart"/>
-            <w:r>
-              <w:rPr>
-                <w:sz w:val="18"/>
-                <w:szCs w:val="18"/>
-                <w:lang w:val="en-US"/>
-              </w:rPr>
-              <w:t>dicembre</w:t>
-            </w:r>
-            <w:proofErr w:type="spellEnd"/>
-            <w:proofErr w:type="gramEnd"/>
-            <w:r>
-              <w:rPr>
-                <w:sz w:val="18"/>
-                <w:szCs w:val="18"/>
-                <w:lang w:val="en-US"/>
-              </w:rPr>
-              <w:t xml:space="preserve"> = </w:t>
-            </w:r>
-            <w:proofErr w:type="spellStart"/>
-            <w:r>
-              <w:rPr>
-                <w:sz w:val="18"/>
-                <w:szCs w:val="18"/>
-                <w:lang w:val="en-US"/>
-              </w:rPr>
-              <w:t>dic</w:t>
-            </w:r>
-            <w:proofErr w:type="spellEnd"/>
-            <w:r>
-              <w:rPr>
-                <w:sz w:val="18"/>
-                <w:szCs w:val="18"/>
-                <w:lang w:val="en-US"/>
-              </w:rPr>
-              <w:t>.</w:t>
+              <w:t>agosto = ago. settembre = set. ottobre = ott. novembre = nov. dicembre = dic.</w:t>
             </w:r>
           </w:p>
         </w:tc>
@@ -11860,7 +10120,6 @@
                 <w:lang w:val="en-US"/>
               </w:rPr>
             </w:pPr>
-            <w:proofErr w:type="spellStart"/>
             <w:r>
               <w:rPr>
                 <w:b/>
@@ -11870,7 +10129,6 @@
               </w:rPr>
               <w:t>Inglês</w:t>
             </w:r>
-            <w:proofErr w:type="spellEnd"/>
           </w:p>
         </w:tc>
         <w:tc>
@@ -11893,7 +10151,6 @@
                 <w:lang w:val="en-US"/>
               </w:rPr>
             </w:pPr>
-            <w:proofErr w:type="spellStart"/>
             <w:r>
               <w:rPr>
                 <w:b/>
@@ -11903,7 +10160,6 @@
               </w:rPr>
               <w:t>Alemão</w:t>
             </w:r>
-            <w:proofErr w:type="spellEnd"/>
           </w:p>
         </w:tc>
       </w:tr>
@@ -12010,25 +10266,7 @@
                 <w:szCs w:val="18"/>
                 <w:lang w:val="fr-FR"/>
               </w:rPr>
-              <w:t xml:space="preserve">avril = </w:t>
-            </w:r>
-            <w:proofErr w:type="spellStart"/>
-            <w:r>
-              <w:rPr>
-                <w:sz w:val="18"/>
-                <w:szCs w:val="18"/>
-                <w:lang w:val="fr-FR"/>
-              </w:rPr>
-              <w:t>avr</w:t>
-            </w:r>
-            <w:proofErr w:type="spellEnd"/>
-            <w:r>
-              <w:rPr>
-                <w:sz w:val="18"/>
-                <w:szCs w:val="18"/>
-                <w:lang w:val="fr-FR"/>
-              </w:rPr>
-              <w:t>.</w:t>
+              <w:t>avril = avr.</w:t>
             </w:r>
           </w:p>
           <w:p>
@@ -12142,43 +10380,13 @@
                 <w:lang w:val="en-US"/>
               </w:rPr>
             </w:pPr>
-            <w:proofErr w:type="spellStart"/>
-            <w:proofErr w:type="gramStart"/>
             <w:r>
               <w:rPr>
                 <w:sz w:val="18"/>
                 <w:szCs w:val="18"/>
                 <w:lang w:val="en-US"/>
               </w:rPr>
-              <w:t>novembre</w:t>
-            </w:r>
-            <w:proofErr w:type="spellEnd"/>
-            <w:proofErr w:type="gramEnd"/>
-            <w:r>
-              <w:rPr>
-                <w:sz w:val="18"/>
-                <w:szCs w:val="18"/>
-                <w:lang w:val="en-US"/>
-              </w:rPr>
-              <w:t xml:space="preserve"> = </w:t>
-            </w:r>
-            <w:proofErr w:type="spellStart"/>
-            <w:r>
-              <w:rPr>
-                <w:sz w:val="18"/>
-                <w:szCs w:val="18"/>
-                <w:lang w:val="en-US"/>
-              </w:rPr>
-              <w:t>nov</w:t>
-            </w:r>
-            <w:proofErr w:type="spellEnd"/>
-            <w:r>
-              <w:rPr>
-                <w:sz w:val="18"/>
-                <w:szCs w:val="18"/>
-                <w:lang w:val="en-US"/>
-              </w:rPr>
-              <w:t>.</w:t>
+              <w:t>novembre = nov.</w:t>
             </w:r>
           </w:p>
           <w:p>
@@ -12191,39 +10399,12 @@
                 <w:szCs w:val="18"/>
               </w:rPr>
             </w:pPr>
-            <w:proofErr w:type="spellStart"/>
-            <w:proofErr w:type="gramStart"/>
             <w:r>
               <w:rPr>
                 <w:sz w:val="18"/>
                 <w:szCs w:val="18"/>
               </w:rPr>
-              <w:t>décembre</w:t>
-            </w:r>
-            <w:proofErr w:type="spellEnd"/>
-            <w:proofErr w:type="gramEnd"/>
-            <w:r>
-              <w:rPr>
-                <w:sz w:val="18"/>
-                <w:szCs w:val="18"/>
-              </w:rPr>
-              <w:t xml:space="preserve"> = </w:t>
-            </w:r>
-            <w:proofErr w:type="spellStart"/>
-            <w:r>
-              <w:rPr>
-                <w:sz w:val="18"/>
-                <w:szCs w:val="18"/>
-              </w:rPr>
-              <w:t>déc</w:t>
-            </w:r>
-            <w:proofErr w:type="spellEnd"/>
-            <w:r>
-              <w:rPr>
-                <w:sz w:val="18"/>
-                <w:szCs w:val="18"/>
-              </w:rPr>
-              <w:t>.</w:t>
+              <w:t>décembre = déc.</w:t>
             </w:r>
           </w:p>
           <w:p>
@@ -12742,18 +10923,17 @@
           <w:lang w:val="de-DE"/>
         </w:rPr>
       </w:pPr>
-      <w:bookmarkStart w:id="346" w:name="_Toc149724159"/>
-      <w:bookmarkStart w:id="347" w:name="_Toc149724347"/>
-      <w:bookmarkStart w:id="348" w:name="_Toc150052746"/>
-      <w:bookmarkStart w:id="349" w:name="_Toc150053232"/>
-      <w:bookmarkStart w:id="350" w:name="_Toc150054004"/>
-      <w:bookmarkStart w:id="351" w:name="_Toc150054455"/>
-      <w:bookmarkStart w:id="352" w:name="_Toc150054663"/>
-      <w:bookmarkStart w:id="353" w:name="_Toc150054877"/>
-      <w:bookmarkStart w:id="354" w:name="_Toc151433569"/>
-      <w:bookmarkStart w:id="355" w:name="_Toc151434338"/>
-      <w:bookmarkStart w:id="356" w:name="_Toc144805856"/>
-      <w:bookmarkEnd w:id="346"/>
+      <w:bookmarkStart w:id="347" w:name="_Toc149724159"/>
+      <w:bookmarkStart w:id="348" w:name="_Toc149724347"/>
+      <w:bookmarkStart w:id="349" w:name="_Toc150052746"/>
+      <w:bookmarkStart w:id="350" w:name="_Toc150053232"/>
+      <w:bookmarkStart w:id="351" w:name="_Toc150054004"/>
+      <w:bookmarkStart w:id="352" w:name="_Toc150054455"/>
+      <w:bookmarkStart w:id="353" w:name="_Toc150054663"/>
+      <w:bookmarkStart w:id="354" w:name="_Toc150054877"/>
+      <w:bookmarkStart w:id="355" w:name="_Toc151433569"/>
+      <w:bookmarkStart w:id="356" w:name="_Toc151434338"/>
+      <w:bookmarkStart w:id="357" w:name="_Toc144805856"/>
       <w:bookmarkEnd w:id="347"/>
       <w:bookmarkEnd w:id="348"/>
       <w:bookmarkEnd w:id="349"/>
@@ -12764,10 +10944,11 @@
       <w:bookmarkEnd w:id="354"/>
       <w:bookmarkEnd w:id="355"/>
       <w:bookmarkEnd w:id="356"/>
+      <w:bookmarkEnd w:id="357"/>
     </w:p>
     <w:sectPr>
-      <w:headerReference w:type="even" r:id="rId24"/>
-      <w:footerReference w:type="default" r:id="rId25"/>
+      <w:headerReference w:type="even" r:id="rId25"/>
+      <w:footerReference w:type="default" r:id="rId26"/>
       <w:pgSz w:w="11907" w:h="16840" w:code="9"/>
       <w:pgMar w:top="1701" w:right="1134" w:bottom="1134" w:left="1701" w:header="709" w:footer="1418" w:gutter="0"/>
       <w:cols w:space="708"/>
@@ -13037,7 +11218,7 @@
         <v:path o:extrusionok="f" gradientshapeok="t" o:connecttype="rect"/>
         <o:lock v:ext="edit" aspectratio="t"/>
       </v:shapetype>
-      <v:shape id="_x0000_i1048" type="#_x0000_t75" style="width:9pt;height:9pt" o:bullet="t">
+      <v:shape id="_x0000_i1028" type="#_x0000_t75" style="width:9pt;height:9pt" o:bullet="t">
         <v:imagedata r:id="rId1" o:title="BD15135_"/>
       </v:shape>
     </w:pict>
@@ -14874,6 +13055,119 @@
         </w:tabs>
         <w:ind w:left="6481" w:hanging="180"/>
       </w:pPr>
+    </w:lvl>
+  </w:abstractNum>
+  <w:abstractNum w:abstractNumId="23">
+    <w:nsid w:val="7C6621BB"/>
+    <w:multiLevelType w:val="hybridMultilevel"/>
+    <w:tmpl w:val="9014F2CC"/>
+    <w:lvl w:ilvl="0" w:tplc="04160001">
+      <w:start w:val="1"/>
+      <w:numFmt w:val="bullet"/>
+      <w:lvlText w:val=""/>
+      <w:lvlJc w:val="left"/>
+      <w:pPr>
+        <w:ind w:left="1429" w:hanging="360"/>
+      </w:pPr>
+      <w:rPr>
+        <w:rFonts w:ascii="Symbol" w:hAnsi="Symbol" w:hint="default"/>
+      </w:rPr>
+    </w:lvl>
+    <w:lvl w:ilvl="1" w:tplc="04160003" w:tentative="1">
+      <w:start w:val="1"/>
+      <w:numFmt w:val="bullet"/>
+      <w:lvlText w:val="o"/>
+      <w:lvlJc w:val="left"/>
+      <w:pPr>
+        <w:ind w:left="2149" w:hanging="360"/>
+      </w:pPr>
+      <w:rPr>
+        <w:rFonts w:ascii="Courier New" w:hAnsi="Courier New" w:cs="Courier New" w:hint="default"/>
+      </w:rPr>
+    </w:lvl>
+    <w:lvl w:ilvl="2" w:tplc="04160005" w:tentative="1">
+      <w:start w:val="1"/>
+      <w:numFmt w:val="bullet"/>
+      <w:lvlText w:val=""/>
+      <w:lvlJc w:val="left"/>
+      <w:pPr>
+        <w:ind w:left="2869" w:hanging="360"/>
+      </w:pPr>
+      <w:rPr>
+        <w:rFonts w:ascii="Wingdings" w:hAnsi="Wingdings" w:hint="default"/>
+      </w:rPr>
+    </w:lvl>
+    <w:lvl w:ilvl="3" w:tplc="04160001" w:tentative="1">
+      <w:start w:val="1"/>
+      <w:numFmt w:val="bullet"/>
+      <w:lvlText w:val=""/>
+      <w:lvlJc w:val="left"/>
+      <w:pPr>
+        <w:ind w:left="3589" w:hanging="360"/>
+      </w:pPr>
+      <w:rPr>
+        <w:rFonts w:ascii="Symbol" w:hAnsi="Symbol" w:hint="default"/>
+      </w:rPr>
+    </w:lvl>
+    <w:lvl w:ilvl="4" w:tplc="04160003" w:tentative="1">
+      <w:start w:val="1"/>
+      <w:numFmt w:val="bullet"/>
+      <w:lvlText w:val="o"/>
+      <w:lvlJc w:val="left"/>
+      <w:pPr>
+        <w:ind w:left="4309" w:hanging="360"/>
+      </w:pPr>
+      <w:rPr>
+        <w:rFonts w:ascii="Courier New" w:hAnsi="Courier New" w:cs="Courier New" w:hint="default"/>
+      </w:rPr>
+    </w:lvl>
+    <w:lvl w:ilvl="5" w:tplc="04160005" w:tentative="1">
+      <w:start w:val="1"/>
+      <w:numFmt w:val="bullet"/>
+      <w:lvlText w:val=""/>
+      <w:lvlJc w:val="left"/>
+      <w:pPr>
+        <w:ind w:left="5029" w:hanging="360"/>
+      </w:pPr>
+      <w:rPr>
+        <w:rFonts w:ascii="Wingdings" w:hAnsi="Wingdings" w:hint="default"/>
+      </w:rPr>
+    </w:lvl>
+    <w:lvl w:ilvl="6" w:tplc="04160001" w:tentative="1">
+      <w:start w:val="1"/>
+      <w:numFmt w:val="bullet"/>
+      <w:lvlText w:val=""/>
+      <w:lvlJc w:val="left"/>
+      <w:pPr>
+        <w:ind w:left="5749" w:hanging="360"/>
+      </w:pPr>
+      <w:rPr>
+        <w:rFonts w:ascii="Symbol" w:hAnsi="Symbol" w:hint="default"/>
+      </w:rPr>
+    </w:lvl>
+    <w:lvl w:ilvl="7" w:tplc="04160003" w:tentative="1">
+      <w:start w:val="1"/>
+      <w:numFmt w:val="bullet"/>
+      <w:lvlText w:val="o"/>
+      <w:lvlJc w:val="left"/>
+      <w:pPr>
+        <w:ind w:left="6469" w:hanging="360"/>
+      </w:pPr>
+      <w:rPr>
+        <w:rFonts w:ascii="Courier New" w:hAnsi="Courier New" w:cs="Courier New" w:hint="default"/>
+      </w:rPr>
+    </w:lvl>
+    <w:lvl w:ilvl="8" w:tplc="04160005" w:tentative="1">
+      <w:start w:val="1"/>
+      <w:numFmt w:val="bullet"/>
+      <w:lvlText w:val=""/>
+      <w:lvlJc w:val="left"/>
+      <w:pPr>
+        <w:ind w:left="7189" w:hanging="360"/>
+      </w:pPr>
+      <w:rPr>
+        <w:rFonts w:ascii="Wingdings" w:hAnsi="Wingdings" w:hint="default"/>
+      </w:rPr>
     </w:lvl>
   </w:abstractNum>
   <w:num w:numId="1">
@@ -14956,6 +13250,9 @@
   </w:num>
   <w:num w:numId="25">
     <w:abstractNumId w:val="15"/>
+  </w:num>
+  <w:num w:numId="26">
+    <w:abstractNumId w:val="23"/>
   </w:num>
   <w:numIdMacAtCleanup w:val="7"/>
 </w:numbering>
@@ -16904,11 +15201,35 @@
     <b:URL>http://www.slideshare.net/jeresig/testing-mobile-javascript?from=ss_embed</b:URL>
     <b:RefOrder>17</b:RefOrder>
   </b:Source>
+  <b:Source>
+    <b:Tag>Lau11</b:Tag>
+    <b:SourceType>InternetSite</b:SourceType>
+    <b:Guid>{2FBC6E07-F189-4CE3-9D6A-3C71674BED19}</b:Guid>
+    <b:LCID>0</b:LCID>
+    <b:Author>
+      <b:Author>
+        <b:NameList>
+          <b:Person>
+            <b:Last>Stokar</b:Last>
+            <b:First>Laura</b:First>
+          </b:Person>
+        </b:NameList>
+      </b:Author>
+    </b:Author>
+    <b:Title>What is jQuery Mobile?</b:Title>
+    <b:InternetSiteTitle>The Archer Group</b:InternetSiteTitle>
+    <b:Year>2011</b:Year>
+    <b:YearAccessed>2011</b:YearAccessed>
+    <b:MonthAccessed>julho</b:MonthAccessed>
+    <b:DayAccessed>20</b:DayAccessed>
+    <b:URL>http://www.archer-group.com/development/what-is-jquery-mobile</b:URL>
+    <b:RefOrder>18</b:RefOrder>
+  </b:Source>
 </b:Sources>
 </file>
 
 <file path=customXml/itemProps1.xml><?xml version="1.0" encoding="utf-8"?>
-<ds:datastoreItem xmlns:ds="http://schemas.openxmlformats.org/officeDocument/2006/customXml" ds:itemID="{7F288A33-FCEA-445B-9FBA-8C40F6DCAC4C}">
+<ds:datastoreItem xmlns:ds="http://schemas.openxmlformats.org/officeDocument/2006/customXml" ds:itemID="{FCF54DD6-EEB0-4DA6-BBE4-A9AC523C0305}">
   <ds:schemaRefs>
     <ds:schemaRef ds:uri="http://schemas.openxmlformats.org/officeDocument/2006/bibliography"/>
   </ds:schemaRefs>

--- a/TCC_Luciano.docx
+++ b/TCC_Luciano.docx
@@ -5777,7 +5777,56 @@
     </w:p>
     <w:p>
       <w:r>
-        <w:t>Framew…</w:t>
+        <w:t>“</w:t>
+      </w:r>
+      <w:r>
+        <w:rPr>
+          <w:i/>
+        </w:rPr>
+        <w:t>Ruby on Rails</w:t>
+      </w:r>
+      <w:r>
+        <w:t xml:space="preserve"> é um </w:t>
+      </w:r>
+      <w:r>
+        <w:rPr>
+          <w:i/>
+        </w:rPr>
+        <w:t>framework</w:t>
+      </w:r>
+      <w:r>
+        <w:t xml:space="preserve"> que torna mais fácil desenvolver, implantar e manter aplicações </w:t>
+      </w:r>
+      <w:r>
+        <w:rPr>
+          <w:i/>
+        </w:rPr>
+        <w:t>web</w:t>
+      </w:r>
+      <w:r>
+        <w:t xml:space="preserve">” </w:t>
+      </w:r>
+      <w:sdt>
+        <w:sdtPr>
+          <w:id w:val="1799925"/>
+          <w:citation/>
+        </w:sdtPr>
+        <w:sdtContent>
+          <w:fldSimple w:instr=" CITATION Rub09 \l 1046 ">
+            <w:r>
+              <w:rPr>
+                <w:noProof/>
+              </w:rPr>
+              <w:t>(RUBY, THOMAS e HANSSON, 2009)</w:t>
+            </w:r>
+          </w:fldSimple>
+        </w:sdtContent>
+      </w:sdt>
+      <w:r>
+        <w:t>.</w:t>
+      </w:r>
+      <w:r>
+        <w:t xml:space="preserve">  </w:t>
       </w:r>
     </w:p>
     <w:p>
@@ -6055,12 +6104,12 @@
         </w:numPr>
       </w:pPr>
       <w:r>
+        <w:lastRenderedPageBreak/>
         <w:t>Entre outros.</w:t>
       </w:r>
     </w:p>
     <w:p>
       <w:r>
-        <w:lastRenderedPageBreak/>
         <w:t>Segundo Stokar (2011),</w:t>
       </w:r>
       <w:r>
@@ -6193,6 +6242,7 @@
         <w:t>customização em páginas inteiras ou em alguns objetos.</w:t>
       </w:r>
     </w:p>
+    <w:p/>
     <w:p>
       <w:r>
         <w:t>Voltando-se para a parte técnica da plataforma, Stokar (2011), apresenta um trecho de código</w:t>
@@ -6311,70 +6361,110 @@
     </w:p>
     <w:p>
       <w:r>
-        <w:t xml:space="preserve">Para que a experiência com os dispositivos móveis seja mais rica, o jQuery </w:t>
+        <w:t xml:space="preserve">Cada seção da página é composta por uma </w:t>
       </w:r>
       <w:r>
         <w:rPr>
           <w:i/>
         </w:rPr>
-        <w:t>Mobile</w:t>
-      </w:r>
-      <w:r>
-        <w:t xml:space="preserve"> utiliza as tecnologias HTML5 e CSS3 </w:t>
+        <w:t>tag</w:t>
+      </w:r>
+      <w:r>
+        <w:rPr>
+          <w:i/>
+        </w:rPr>
+        <w:t xml:space="preserve"> </w:t>
+      </w:r>
+      <w:r>
+        <w:t xml:space="preserve">(identificador) div e o que diferencia cada seção é o atributo </w:t>
+      </w:r>
+      <w:r>
+        <w:rPr>
+          <w:i/>
+        </w:rPr>
+        <w:t>data-role</w:t>
+      </w:r>
+      <w:r>
+        <w:t xml:space="preserve"> </w:t>
+      </w:r>
+      <w:r>
+        <w:t xml:space="preserve">(de forma não literal, quer </w:t>
+      </w:r>
+      <w:r>
+        <w:t>dizer “</w:t>
+      </w:r>
+      <w:r>
+        <w:t>a</w:t>
+      </w:r>
+      <w:r>
+        <w:t xml:space="preserve"> </w:t>
+      </w:r>
+      <w:r>
+        <w:t>função</w:t>
+      </w:r>
+      <w:r>
+        <w:t>/comportamento daquela parte da página)</w:t>
+      </w:r>
+      <w:r>
+        <w:t xml:space="preserve">. Os valores possíveis são </w:t>
+      </w:r>
+      <w:r>
+        <w:rPr>
+          <w:i/>
+        </w:rPr>
+        <w:t>page</w:t>
+      </w:r>
+      <w:r>
+        <w:t xml:space="preserve"> (Página), </w:t>
+      </w:r>
+      <w:r>
+        <w:rPr>
+          <w:i/>
+        </w:rPr>
+        <w:t>header</w:t>
+      </w:r>
+      <w:r>
+        <w:t xml:space="preserve"> (cabeçalho), </w:t>
+      </w:r>
+      <w:r>
+        <w:rPr>
+          <w:i/>
+        </w:rPr>
+        <w:t>content</w:t>
+      </w:r>
+      <w:r>
+        <w:t xml:space="preserve"> (conteúdo) e </w:t>
+      </w:r>
+      <w:r>
+        <w:rPr>
+          <w:i/>
+        </w:rPr>
+        <w:t>footer</w:t>
+      </w:r>
+      <w:r>
+        <w:t xml:space="preserve"> (rodapé) </w:t>
       </w:r>
       <w:sdt>
         <w:sdtPr>
-          <w:id w:val="8370593"/>
+          <w:id w:val="1799924"/>
           <w:citation/>
         </w:sdtPr>
         <w:sdtContent>
-          <w:fldSimple w:instr=" CITATION Rei11 \l 1046 ">
+          <w:fldSimple w:instr=" CITATION Lau11 \l 1046 ">
             <w:r>
               <w:rPr>
                 <w:noProof/>
               </w:rPr>
-              <w:t>(REID, 2011)</w:t>
+              <w:t>(STOKAR, 2011)</w:t>
             </w:r>
           </w:fldSimple>
         </w:sdtContent>
       </w:sdt>
       <w:r>
-        <w:t>. Ainda segundo o autor, a plataforma móvel, basicamente, trabalha com três tipos diferentes de arquivos, que são: JavaScripts, CSS (</w:t>
-      </w:r>
-      <w:r>
-        <w:rPr>
-          <w:i/>
-        </w:rPr>
-        <w:t>Cascading Style Sheet</w:t>
-      </w:r>
-      <w:r>
-        <w:t xml:space="preserve"> – Folha de estilo em cascata) e i</w:t>
-      </w:r>
-      <w:r>
-        <w:t>magens no formato PNG (</w:t>
-      </w:r>
-      <w:r>
-        <w:rPr>
-          <w:i/>
-        </w:rPr>
-        <w:t>Portable Network Graphics</w:t>
-      </w:r>
-      <w:r>
-        <w:t xml:space="preserve"> – Rede de gráficos port</w:t>
-      </w:r>
-      <w:r>
-        <w:t>áveis</w:t>
-      </w:r>
-      <w:r>
-        <w:t>)</w:t>
-      </w:r>
-      <w:r>
         <w:t>.</w:t>
       </w:r>
-    </w:p>
-    <w:p>
-      <w:r>
-        <w:t>&lt;Conclusões Stokar&gt;</w:t>
+      <w:r>
+        <w:t xml:space="preserve"> </w:t>
       </w:r>
     </w:p>
     <w:p/>
@@ -7377,7 +7467,7 @@
           <v:shape id="_x0000_i1025" type="#_x0000_t75" style="width:177.75pt;height:38.25pt" o:ole="" fillcolor="window">
             <v:imagedata r:id="rId17" o:title=""/>
           </v:shape>
-          <o:OLEObject Type="Embed" ProgID="Equation.3" ShapeID="_x0000_i1025" DrawAspect="Content" ObjectID="_1372709045" r:id="rId18">
+          <o:OLEObject Type="Embed" ProgID="Equation.3" ShapeID="_x0000_i1025" DrawAspect="Content" ObjectID="_1372791387" r:id="rId18">
             <o:FieldCodes>\* Upper \* Upper \* Caps</o:FieldCodes>
           </o:OLEObject>
         </w:object>
@@ -7414,7 +7504,7 @@
           <v:shape id="_x0000_i1026" type="#_x0000_t75" style="width:135pt;height:38.25pt" o:ole="" fillcolor="window">
             <v:imagedata r:id="rId19" o:title=""/>
           </v:shape>
-          <o:OLEObject Type="Embed" ProgID="Equation.3" ShapeID="_x0000_i1026" DrawAspect="Content" ObjectID="_1372709046" r:id="rId20">
+          <o:OLEObject Type="Embed" ProgID="Equation.3" ShapeID="_x0000_i1026" DrawAspect="Content" ObjectID="_1372791388" r:id="rId20">
             <o:FieldCodes>\* Upper \* Upper \* Caps</o:FieldCodes>
           </o:OLEObject>
         </w:object>
@@ -11087,7 +11177,7 @@
         <w:rStyle w:val="Nmerodepgina"/>
         <w:noProof/>
       </w:rPr>
-      <w:t>20</w:t>
+      <w:t>19</w:t>
     </w:r>
     <w:r>
       <w:rPr>
@@ -11218,7 +11308,7 @@
         <v:path o:extrusionok="f" gradientshapeok="t" o:connecttype="rect"/>
         <o:lock v:ext="edit" aspectratio="t"/>
       </v:shapetype>
-      <v:shape id="_x0000_i1028" type="#_x0000_t75" style="width:9pt;height:9pt" o:bullet="t">
+      <v:shape id="_x0000_i1037" type="#_x0000_t75" style="width:9pt;height:9pt" o:bullet="t">
         <v:imagedata r:id="rId1" o:title="BD15135_"/>
       </v:shape>
     </w:pict>
@@ -14884,7 +14974,7 @@
     <b:Pages>71-81</b:Pages>
     <b:Volume>30</b:Volume>
     <b:Issue>1</b:Issue>
-    <b:RefOrder>8</b:RefOrder>
+    <b:RefOrder>10</b:RefOrder>
   </b:Source>
   <b:Source>
     <b:Tag>WAS09</b:Tag>
@@ -14921,7 +15011,7 @@
     <b:Publisher>Sulina</b:Publisher>
     <b:Edition>2</b:Edition>
     <b:Pages>24</b:Pages>
-    <b:RefOrder>9</b:RefOrder>
+    <b:RefOrder>11</b:RefOrder>
   </b:Source>
   <b:Source>
     <b:Tag>BAR09</b:Tag>
@@ -14954,7 +15044,7 @@
     <b:Publisher>Sulina</b:Publisher>
     <b:Edition>1</b:Edition>
     <b:Pages>56</b:Pages>
-    <b:RefOrder>10</b:RefOrder>
+    <b:RefOrder>12</b:RefOrder>
   </b:Source>
   <b:Source>
     <b:Tag>Mis09</b:Tag>
@@ -15024,7 +15114,7 @@
     <b:DayAccessed>5</b:DayAccessed>
     <b:URL>http://twitter.com/about</b:URL>
     <b:Year>2011</b:Year>
-    <b:RefOrder>11</b:RefOrder>
+    <b:RefOrder>13</b:RefOrder>
   </b:Source>
   <b:Source>
     <b:Tag>Jos07</b:Tag>
@@ -15049,7 +15139,7 @@
     <b:DayAccessed>7</b:DayAccessed>
     <b:URL>http://portal.educ.ar/debates/educacionytic/super-sitios/twitter-y-el-boom-del-microblo.php</b:URL>
     <b:InternetSiteTitle>Portal Educ.ar</b:InternetSiteTitle>
-    <b:RefOrder>12</b:RefOrder>
+    <b:RefOrder>14</b:RefOrder>
   </b:Source>
   <b:Source>
     <b:Tag>Ale10</b:Tag>
@@ -15073,7 +15163,7 @@
     <b:MonthAccessed>julho</b:MonthAccessed>
     <b:DayAccessed>7</b:DayAccessed>
     <b:URL>http://super.abril.com.br/alimentacao/republica-twitter-544297.shtml</b:URL>
-    <b:RefOrder>13</b:RefOrder>
+    <b:RefOrder>15</b:RefOrder>
   </b:Source>
   <b:Source>
     <b:Tag>Twi111</b:Tag>
@@ -15096,7 +15186,7 @@
     <b:MonthAccessed>julho</b:MonthAccessed>
     <b:DayAccessed>7</b:DayAccessed>
     <b:URL>http://blog.twitter.com/2011/03/numbers.html</b:URL>
-    <b:RefOrder>14</b:RefOrder>
+    <b:RefOrder>16</b:RefOrder>
   </b:Source>
   <b:Source>
     <b:Tag>Bul09</b:Tag>
@@ -15117,7 +15207,7 @@
     <b:YearAccessed>2011</b:YearAccessed>
     <b:MonthAccessed>julho</b:MonthAccessed>
     <b:DayAccessed>12</b:DayAccessed>
-    <b:RefOrder>15</b:RefOrder>
+    <b:RefOrder>17</b:RefOrder>
   </b:Source>
   <b:Source>
     <b:Tag>Mar09</b:Tag>
@@ -15162,7 +15252,7 @@
     <b:City>Sebastopol</b:City>
     <b:Publisher>O'Reilly Media</b:Publisher>
     <b:Edition>1</b:Edition>
-    <b:RefOrder>7</b:RefOrder>
+    <b:RefOrder>8</b:RefOrder>
   </b:Source>
   <b:Source>
     <b:Tag>Mob10</b:Tag>
@@ -15176,7 +15266,7 @@
     <b:MonthAccessed>julho</b:MonthAccessed>
     <b:DayAccessed>18</b:DayAccessed>
     <b:URL>http://jquerymobile.com/gbs/</b:URL>
-    <b:RefOrder>16</b:RefOrder>
+    <b:RefOrder>18</b:RefOrder>
   </b:Source>
   <b:Source>
     <b:Tag>Res10</b:Tag>
@@ -15199,7 +15289,7 @@
     <b:MonthAccessed>julho</b:MonthAccessed>
     <b:DayAccessed>19</b:DayAccessed>
     <b:URL>http://www.slideshare.net/jeresig/testing-mobile-javascript?from=ss_embed</b:URL>
-    <b:RefOrder>17</b:RefOrder>
+    <b:RefOrder>19</b:RefOrder>
   </b:Source>
   <b:Source>
     <b:Tag>Lau11</b:Tag>
@@ -15223,13 +15313,44 @@
     <b:MonthAccessed>julho</b:MonthAccessed>
     <b:DayAccessed>20</b:DayAccessed>
     <b:URL>http://www.archer-group.com/development/what-is-jquery-mobile</b:URL>
-    <b:RefOrder>18</b:RefOrder>
+    <b:RefOrder>9</b:RefOrder>
+  </b:Source>
+  <b:Source>
+    <b:Tag>Rub09</b:Tag>
+    <b:SourceType>Book</b:SourceType>
+    <b:Guid>{32AD5066-67A6-4E78-AA44-C38D31DA818E}</b:Guid>
+    <b:LCID>0</b:LCID>
+    <b:Author>
+      <b:Author>
+        <b:NameList>
+          <b:Person>
+            <b:Last>Ruby</b:Last>
+            <b:First>Sam</b:First>
+          </b:Person>
+          <b:Person>
+            <b:Last>Thomas</b:Last>
+            <b:First>Dave</b:First>
+          </b:Person>
+          <b:Person>
+            <b:Last>Hansson</b:Last>
+            <b:First>David</b:First>
+            <b:Middle>Heinemeier</b:Middle>
+          </b:Person>
+        </b:NameList>
+      </b:Author>
+    </b:Author>
+    <b:Title>Agile Web Development with Rails</b:Title>
+    <b:Year>2009</b:Year>
+    <b:City>Dallas, Texas</b:City>
+    <b:Publisher>The Pragmatic Bookshelf</b:Publisher>
+    <b:Edition>3</b:Edition>
+    <b:RefOrder>7</b:RefOrder>
   </b:Source>
 </b:Sources>
 </file>
 
 <file path=customXml/itemProps1.xml><?xml version="1.0" encoding="utf-8"?>
-<ds:datastoreItem xmlns:ds="http://schemas.openxmlformats.org/officeDocument/2006/customXml" ds:itemID="{FCF54DD6-EEB0-4DA6-BBE4-A9AC523C0305}">
+<ds:datastoreItem xmlns:ds="http://schemas.openxmlformats.org/officeDocument/2006/customXml" ds:itemID="{70FA5786-BD9B-4888-B529-5137E366E453}">
   <ds:schemaRefs>
     <ds:schemaRef ds:uri="http://schemas.openxmlformats.org/officeDocument/2006/bibliography"/>
   </ds:schemaRefs>

--- a/TCC_Luciano.docx
+++ b/TCC_Luciano.docx
@@ -163,6 +163,7 @@
       <w:r>
         <w:t xml:space="preserve"> </w:t>
       </w:r>
+      <w:proofErr w:type="spellStart"/>
       <w:r>
         <w:t>M</w:t>
       </w:r>
@@ -172,11 +173,25 @@
       <w:r>
         <w:t>.</w:t>
       </w:r>
+      <w:proofErr w:type="spellEnd"/>
       <w:r>
         <w:t xml:space="preserve"> </w:t>
       </w:r>
-      <w:r>
-        <w:t>Edizon Eduardo Basseto Junior</w:t>
+      <w:proofErr w:type="spellStart"/>
+      <w:r>
+        <w:t>Edizon</w:t>
+      </w:r>
+      <w:proofErr w:type="spellEnd"/>
+      <w:r>
+        <w:t xml:space="preserve"> Eduardo </w:t>
+      </w:r>
+      <w:proofErr w:type="spellStart"/>
+      <w:r>
+        <w:t>Basseto</w:t>
+      </w:r>
+      <w:proofErr w:type="spellEnd"/>
+      <w:r>
+        <w:t xml:space="preserve"> Junior</w:t>
       </w:r>
       <w:r>
         <w:t>.</w:t>
@@ -379,13 +394,34 @@
         <w:t xml:space="preserve">  </w:t>
       </w:r>
       <w:r>
-        <w:t>Fernando Coelho Cipresso</w:t>
-      </w:r>
+        <w:t xml:space="preserve">Fernando Coelho </w:t>
+      </w:r>
+      <w:proofErr w:type="spellStart"/>
+      <w:r>
+        <w:t>Cipresso</w:t>
+      </w:r>
+      <w:proofErr w:type="spellEnd"/>
       <w:r>
         <w:t xml:space="preserve">                                    </w:t>
       </w:r>
       <w:r>
-        <w:t xml:space="preserve">               Edizon Eduardo Basseto Junior</w:t>
+        <w:t xml:space="preserve">               </w:t>
+      </w:r>
+      <w:proofErr w:type="spellStart"/>
+      <w:r>
+        <w:t>Edizon</w:t>
+      </w:r>
+      <w:proofErr w:type="spellEnd"/>
+      <w:r>
+        <w:t xml:space="preserve"> Eduardo </w:t>
+      </w:r>
+      <w:proofErr w:type="spellStart"/>
+      <w:r>
+        <w:t>Basseto</w:t>
+      </w:r>
+      <w:proofErr w:type="spellEnd"/>
+      <w:r>
+        <w:t xml:space="preserve"> Junior</w:t>
       </w:r>
     </w:p>
     <w:p>
@@ -792,12 +828,17 @@
       <w:r>
         <w:t xml:space="preserve">), cada qual com margens esquerda e superior iguais a </w:t>
       </w:r>
+      <w:proofErr w:type="gramStart"/>
       <w:smartTag w:uri="urn:schemas-microsoft-com:office:smarttags" w:element="metricconverter">
         <w:smartTagPr>
           <w:attr w:name="ProductID" w:val="3 cm"/>
         </w:smartTagPr>
         <w:r>
-          <w:t>3 cm</w:t>
+          <w:t>3</w:t>
+        </w:r>
+        <w:proofErr w:type="gramEnd"/>
+        <w:r>
+          <w:t xml:space="preserve"> cm</w:t>
         </w:r>
       </w:smartTag>
       <w:r>
@@ -824,7 +865,21 @@
         <w:rPr>
           <w:i/>
         </w:rPr>
-        <w:t>Times New Roman</w:t>
+        <w:t xml:space="preserve">Times </w:t>
+      </w:r>
+      <w:proofErr w:type="spellStart"/>
+      <w:r>
+        <w:rPr>
+          <w:i/>
+        </w:rPr>
+        <w:t>New</w:t>
+      </w:r>
+      <w:proofErr w:type="spellEnd"/>
+      <w:r>
+        <w:rPr>
+          <w:i/>
+        </w:rPr>
+        <w:t xml:space="preserve"> Roman</w:t>
       </w:r>
       <w:r>
         <w:t xml:space="preserve"> tamanho </w:t>
@@ -834,9 +889,14 @@
           <w:attr w:name="ProductID" w:val="12 pt"/>
         </w:smartTagPr>
         <w:r>
-          <w:t>12 pt</w:t>
+          <w:t xml:space="preserve">12 </w:t>
+        </w:r>
+        <w:proofErr w:type="spellStart"/>
+        <w:r>
+          <w:t>pt</w:t>
         </w:r>
       </w:smartTag>
+      <w:proofErr w:type="spellEnd"/>
       <w:r>
         <w:t xml:space="preserve"> em todo o documento</w:t>
       </w:r>
@@ -927,7 +987,21 @@
         <w:rPr>
           <w:i/>
         </w:rPr>
-        <w:t xml:space="preserve"> Palavra 1; Palavra 2, Palavra 3; Palavra 4; Palavra 5</w:t>
+        <w:t xml:space="preserve"> Palavra </w:t>
+      </w:r>
+      <w:proofErr w:type="gramStart"/>
+      <w:r>
+        <w:rPr>
+          <w:i/>
+        </w:rPr>
+        <w:t>1</w:t>
+      </w:r>
+      <w:proofErr w:type="gramEnd"/>
+      <w:r>
+        <w:rPr>
+          <w:i/>
+        </w:rPr>
+        <w:t>; Palavra 2, Palavra 3; Palavra 4; Palavra 5</w:t>
       </w:r>
     </w:p>
     <w:p>
@@ -3945,8 +4019,13 @@
         <w:t xml:space="preserve">f </w:t>
       </w:r>
       <w:r>
-        <w:t>- Vetor das Forças Aplicadas e Giroscópicas</w:t>
-      </w:r>
+        <w:t xml:space="preserve">- Vetor das Forças Aplicadas e </w:t>
+      </w:r>
+      <w:proofErr w:type="spellStart"/>
+      <w:r>
+        <w:t>Giroscópicas</w:t>
+      </w:r>
+      <w:proofErr w:type="spellEnd"/>
     </w:p>
     <w:p>
       <w:r>
@@ -4082,7 +4161,15 @@
         <w:t>í</w:t>
       </w:r>
       <w:r>
-        <w:t>tulo 1)</w:t>
+        <w:t xml:space="preserve">tulo </w:t>
+      </w:r>
+      <w:proofErr w:type="gramStart"/>
+      <w:r>
+        <w:t>1</w:t>
+      </w:r>
+      <w:proofErr w:type="gramEnd"/>
+      <w:r>
+        <w:t>)</w:t>
       </w:r>
       <w:bookmarkEnd w:id="118"/>
     </w:p>
@@ -4216,7 +4303,15 @@
         <w:t>,</w:t>
       </w:r>
       <w:r>
-        <w:t xml:space="preserve"> que tanto o objetivo do trabalho quanto sua motivação sejam apresentados na forma de subtítulos da introdução.</w:t>
+        <w:t xml:space="preserve"> que tanto o objetivo do trabalho quanto sua motivação sejam </w:t>
+      </w:r>
+      <w:proofErr w:type="gramStart"/>
+      <w:r>
+        <w:t>apresentados na forma de subtítulos da introdução</w:t>
+      </w:r>
+      <w:proofErr w:type="gramEnd"/>
+      <w:r>
+        <w:t>.</w:t>
       </w:r>
     </w:p>
     <w:p>
@@ -4349,7 +4444,15 @@
         <w:t>í</w:t>
       </w:r>
       <w:r>
-        <w:t>tulo 2)</w:t>
+        <w:t xml:space="preserve">tulo </w:t>
+      </w:r>
+      <w:proofErr w:type="gramStart"/>
+      <w:r>
+        <w:t>2</w:t>
+      </w:r>
+      <w:proofErr w:type="gramEnd"/>
+      <w:r>
+        <w:t>)</w:t>
       </w:r>
       <w:bookmarkEnd w:id="119"/>
     </w:p>
@@ -4416,7 +4519,15 @@
         <w:t>í</w:t>
       </w:r>
       <w:r>
-        <w:t>tulo 2)</w:t>
+        <w:t xml:space="preserve">tulo </w:t>
+      </w:r>
+      <w:proofErr w:type="gramStart"/>
+      <w:r>
+        <w:t>2</w:t>
+      </w:r>
+      <w:proofErr w:type="gramEnd"/>
+      <w:r>
+        <w:t>)</w:t>
       </w:r>
       <w:bookmarkEnd w:id="120"/>
     </w:p>
@@ -4445,7 +4556,15 @@
         <w:t xml:space="preserve">estilo </w:t>
       </w:r>
       <w:r>
-        <w:t>Título 1)</w:t>
+        <w:t xml:space="preserve">Título </w:t>
+      </w:r>
+      <w:proofErr w:type="gramStart"/>
+      <w:r>
+        <w:t>1</w:t>
+      </w:r>
+      <w:proofErr w:type="gramEnd"/>
+      <w:r>
+        <w:t>)</w:t>
       </w:r>
       <w:bookmarkEnd w:id="121"/>
     </w:p>
@@ -4511,20 +4630,53 @@
         <w:t>nternet</w:t>
       </w:r>
       <w:r>
-        <w:t xml:space="preserve">, onde é introduzido o framework </w:t>
+        <w:t xml:space="preserve">, onde é introduzido o </w:t>
       </w:r>
       <w:r>
         <w:rPr>
           <w:i/>
         </w:rPr>
-        <w:t xml:space="preserve">Ruby On </w:t>
-      </w:r>
+        <w:t>framework</w:t>
+      </w:r>
+      <w:r>
+        <w:t xml:space="preserve"> </w:t>
+      </w:r>
+      <w:proofErr w:type="spellStart"/>
       <w:r>
         <w:rPr>
           <w:i/>
         </w:rPr>
+        <w:t>Ruby</w:t>
+      </w:r>
+      <w:proofErr w:type="spellEnd"/>
+      <w:r>
+        <w:rPr>
+          <w:i/>
+        </w:rPr>
+        <w:t xml:space="preserve"> </w:t>
+      </w:r>
+      <w:proofErr w:type="spellStart"/>
+      <w:r>
+        <w:rPr>
+          <w:i/>
+        </w:rPr>
+        <w:t>On</w:t>
+      </w:r>
+      <w:proofErr w:type="spellEnd"/>
+      <w:r>
+        <w:rPr>
+          <w:i/>
+        </w:rPr>
+        <w:t xml:space="preserve"> </w:t>
+      </w:r>
+      <w:proofErr w:type="spellStart"/>
+      <w:r>
+        <w:rPr>
+          <w:i/>
+        </w:rPr>
         <w:t>Rails</w:t>
       </w:r>
+      <w:proofErr w:type="spellEnd"/>
       <w:r>
         <w:t>, seus objetivos e vantagens para desenvolvimento ágil de sistemas.</w:t>
       </w:r>
@@ -4535,7 +4687,15 @@
       </w:pPr>
       <w:bookmarkStart w:id="122" w:name="_Toc296948487"/>
       <w:r>
-        <w:t>INTERNET (estilo Título 2)</w:t>
+        <w:t xml:space="preserve">INTERNET (estilo Título </w:t>
+      </w:r>
+      <w:proofErr w:type="gramStart"/>
+      <w:r>
+        <w:t>2</w:t>
+      </w:r>
+      <w:proofErr w:type="gramEnd"/>
+      <w:r>
+        <w:t>)</w:t>
       </w:r>
       <w:bookmarkEnd w:id="122"/>
     </w:p>
@@ -4549,11 +4709,61 @@
       <w:r>
         <w:t xml:space="preserve"> com o acrônimo em inglês </w:t>
       </w:r>
+      <w:proofErr w:type="spellStart"/>
       <w:r>
         <w:rPr>
           <w:i/>
         </w:rPr>
-        <w:t>Advanced Research Projects Agency Network</w:t>
+        <w:t>Advanced</w:t>
+      </w:r>
+      <w:proofErr w:type="spellEnd"/>
+      <w:r>
+        <w:rPr>
+          <w:i/>
+        </w:rPr>
+        <w:t xml:space="preserve"> </w:t>
+      </w:r>
+      <w:proofErr w:type="spellStart"/>
+      <w:r>
+        <w:rPr>
+          <w:i/>
+        </w:rPr>
+        <w:t>Research</w:t>
+      </w:r>
+      <w:proofErr w:type="spellEnd"/>
+      <w:r>
+        <w:rPr>
+          <w:i/>
+        </w:rPr>
+        <w:t xml:space="preserve"> </w:t>
+      </w:r>
+      <w:proofErr w:type="spellStart"/>
+      <w:r>
+        <w:rPr>
+          <w:i/>
+        </w:rPr>
+        <w:t>Projects</w:t>
+      </w:r>
+      <w:proofErr w:type="spellEnd"/>
+      <w:r>
+        <w:rPr>
+          <w:i/>
+        </w:rPr>
+        <w:t xml:space="preserve"> </w:t>
+      </w:r>
+      <w:proofErr w:type="spellStart"/>
+      <w:r>
+        <w:rPr>
+          <w:i/>
+        </w:rPr>
+        <w:t>Agency</w:t>
+      </w:r>
+      <w:proofErr w:type="spellEnd"/>
+      <w:r>
+        <w:rPr>
+          <w:i/>
+        </w:rPr>
+        <w:t xml:space="preserve"> Network</w:t>
       </w:r>
       <w:r>
         <w:t xml:space="preserve"> (</w:t>
@@ -4628,8 +4838,21 @@
         <w:t>89</w:t>
       </w:r>
       <w:r>
-        <w:t xml:space="preserve"> que o engenheiro inglês Tim Bernes-Lee</w:t>
-      </w:r>
+        <w:t xml:space="preserve"> que o engenheiro inglês </w:t>
+      </w:r>
+      <w:proofErr w:type="spellStart"/>
+      <w:r>
+        <w:t>Tim</w:t>
+      </w:r>
+      <w:proofErr w:type="spellEnd"/>
+      <w:r>
+        <w:t xml:space="preserve"> </w:t>
+      </w:r>
+      <w:proofErr w:type="spellStart"/>
+      <w:r>
+        <w:t>Bernes-Lee</w:t>
+      </w:r>
+      <w:proofErr w:type="spellEnd"/>
       <w:r>
         <w:t xml:space="preserve"> do </w:t>
       </w:r>
@@ -4661,23 +4884,63 @@
         <w:rPr>
           <w:i/>
         </w:rPr>
-        <w:t>World Wide Web</w:t>
-      </w:r>
-      <w:r>
-        <w:t xml:space="preserve">, o famoso “www”. </w:t>
+        <w:t xml:space="preserve">World </w:t>
+      </w:r>
+      <w:proofErr w:type="spellStart"/>
+      <w:r>
+        <w:rPr>
+          <w:i/>
+        </w:rPr>
+        <w:t>Wide</w:t>
+      </w:r>
+      <w:proofErr w:type="spellEnd"/>
+      <w:r>
+        <w:rPr>
+          <w:i/>
+        </w:rPr>
+        <w:t xml:space="preserve"> Web</w:t>
+      </w:r>
+      <w:r>
+        <w:t>, o famoso “</w:t>
+      </w:r>
+      <w:proofErr w:type="spellStart"/>
+      <w:proofErr w:type="gramStart"/>
+      <w:r>
+        <w:t>www</w:t>
+      </w:r>
+      <w:proofErr w:type="spellEnd"/>
+      <w:proofErr w:type="gramEnd"/>
+      <w:r>
+        <w:t xml:space="preserve">”. </w:t>
       </w:r>
       <w:r>
         <w:t xml:space="preserve">Ele desenvolveu </w:t>
       </w:r>
       <w:r>
-        <w:t>também “[...] uma tecnologia para compartilhar informações via documentos de texto hiperligados. [...] chamou sua invenção de HTML (</w:t>
+        <w:t xml:space="preserve">também “[...] uma tecnologia para compartilhar informações via documentos de texto </w:t>
+      </w:r>
+      <w:proofErr w:type="spellStart"/>
+      <w:r>
+        <w:t>hiperligados</w:t>
+      </w:r>
+      <w:proofErr w:type="spellEnd"/>
+      <w:r>
+        <w:t>. [...] chamou sua invenção de HTML (</w:t>
       </w:r>
       <w:r>
         <w:rPr>
           <w:i/>
         </w:rPr>
-        <w:t>Hypertext Markup Language</w:t>
-      </w:r>
+        <w:t xml:space="preserve">Hypertext Markup </w:t>
+      </w:r>
+      <w:proofErr w:type="spellStart"/>
+      <w:r>
+        <w:rPr>
+          <w:i/>
+        </w:rPr>
+        <w:t>Language</w:t>
+      </w:r>
+      <w:proofErr w:type="spellEnd"/>
       <w:r>
         <w:t xml:space="preserve"> – linguagem de marcação de hipertexto)”</w:t>
       </w:r>
@@ -4729,13 +4992,29 @@
       </w:pPr>
       <w:bookmarkStart w:id="123" w:name="_Toc296948488"/>
       <w:r>
-        <w:t>INTERNET NO BRASIL (estilo Título 3)</w:t>
+        <w:t xml:space="preserve">INTERNET NO BRASIL (estilo Título </w:t>
+      </w:r>
+      <w:proofErr w:type="gramStart"/>
+      <w:r>
+        <w:t>3</w:t>
+      </w:r>
+      <w:proofErr w:type="gramEnd"/>
+      <w:r>
+        <w:t>)</w:t>
       </w:r>
       <w:bookmarkEnd w:id="123"/>
     </w:p>
     <w:p>
       <w:r>
-        <w:t>A partir de 1988, universidades e fundações ligadas à pesquisa</w:t>
+        <w:t xml:space="preserve">A partir de 1988, universidades e fundações ligadas </w:t>
+      </w:r>
+      <w:proofErr w:type="gramStart"/>
+      <w:r>
+        <w:t>à</w:t>
+      </w:r>
+      <w:proofErr w:type="gramEnd"/>
+      <w:r>
+        <w:t xml:space="preserve"> pesquisa</w:t>
       </w:r>
       <w:r>
         <w:t>s</w:t>
@@ -4748,13 +5027,29 @@
         <w:t xml:space="preserve">informações através de uma rede de computadores. </w:t>
       </w:r>
       <w:r>
-        <w:t>Isto só foi possível, graças à chegada da rede Bitnet (</w:t>
-      </w:r>
+        <w:t xml:space="preserve">Isto só foi possível, graças à chegada da rede </w:t>
+      </w:r>
+      <w:proofErr w:type="spellStart"/>
+      <w:r>
+        <w:t>Bitnet</w:t>
+      </w:r>
+      <w:proofErr w:type="spellEnd"/>
+      <w:r>
+        <w:t xml:space="preserve"> (</w:t>
+      </w:r>
+      <w:proofErr w:type="spellStart"/>
       <w:r>
         <w:rPr>
           <w:i/>
         </w:rPr>
-        <w:t>Because is Time to Network</w:t>
+        <w:t>Because</w:t>
+      </w:r>
+      <w:proofErr w:type="spellEnd"/>
+      <w:r>
+        <w:rPr>
+          <w:i/>
+        </w:rPr>
+        <w:t xml:space="preserve"> is Time to Network</w:t>
       </w:r>
       <w:r>
         <w:t>) ao Brasil</w:t>
@@ -4774,7 +5069,15 @@
     </w:p>
     <w:p>
       <w:r>
-        <w:t xml:space="preserve">Mesmo sendo restrito a um determinado grupo de pessoas e instituições, as principais atividades na rede, naquela época, variava entre troca de informações, acesso a banco de dados nacionais e internacionais, além de fóruns de debate e acesso a supercomputadores </w:t>
+        <w:t xml:space="preserve">Mesmo sendo </w:t>
+      </w:r>
+      <w:proofErr w:type="gramStart"/>
+      <w:r>
+        <w:t>restrito</w:t>
+      </w:r>
+      <w:proofErr w:type="gramEnd"/>
+      <w:r>
+        <w:t xml:space="preserve"> a um determinado grupo de pessoas e instituições, as principais atividades na rede, naquela época, variava entre troca de informações, acesso a banco de dados nacionais e internacionais, além de fóruns de debate e acesso a supercomputadores </w:t>
       </w:r>
       <w:r>
         <w:t>localizados fora do país.</w:t>
@@ -4791,7 +5094,23 @@
         <w:t>RNP</w:t>
       </w:r>
       <w:r>
-        <w:t>), que possibilitou diversas conexões entre estados do Brasil e em 1993, a primeira conexão de 64 kbps (kilobits por segundo) à longa distância aconteceu entre São Paulo e Porto Alegre</w:t>
+        <w:t xml:space="preserve">), que possibilitou diversas conexões entre estados do Brasil e em 1993, a primeira conexão de 64 </w:t>
+      </w:r>
+      <w:proofErr w:type="spellStart"/>
+      <w:r>
+        <w:t>kbps</w:t>
+      </w:r>
+      <w:proofErr w:type="spellEnd"/>
+      <w:r>
+        <w:t xml:space="preserve"> (</w:t>
+      </w:r>
+      <w:proofErr w:type="spellStart"/>
+      <w:r>
+        <w:t>kilobits</w:t>
+      </w:r>
+      <w:proofErr w:type="spellEnd"/>
+      <w:r>
+        <w:t xml:space="preserve"> por segundo) à longa distância aconteceu entre São Paulo e Porto Alegre</w:t>
       </w:r>
       <w:r>
         <w:t>.</w:t>
@@ -4839,7 +5158,15 @@
       </w:pPr>
       <w:bookmarkStart w:id="124" w:name="_Toc296948489"/>
       <w:r>
-        <w:t>REDES SOCIAIS (estilo Título 2)</w:t>
+        <w:t xml:space="preserve">REDES SOCIAIS (estilo Título </w:t>
+      </w:r>
+      <w:proofErr w:type="gramStart"/>
+      <w:r>
+        <w:t>2</w:t>
+      </w:r>
+      <w:proofErr w:type="gramEnd"/>
+      <w:r>
+        <w:t>)</w:t>
       </w:r>
       <w:bookmarkEnd w:id="124"/>
     </w:p>
@@ -4881,16 +5208,32 @@
     </w:p>
     <w:p>
       <w:r>
-        <w:t>Segundo Recuero (2009), u</w:t>
+        <w:t xml:space="preserve">Segundo </w:t>
+      </w:r>
+      <w:proofErr w:type="spellStart"/>
+      <w:r>
+        <w:t>Recuero</w:t>
+      </w:r>
+      <w:proofErr w:type="spellEnd"/>
+      <w:r>
+        <w:t xml:space="preserve"> (2009), u</w:t>
       </w:r>
       <w:r>
         <w:t>ma das bases do estudo das redes sociais para a sociologia é a teo</w:t>
       </w:r>
       <w:r>
-        <w:t>ria dos grafos. Em poucas palavras, grafos são nós</w:t>
-      </w:r>
-      <w:r>
-        <w:t>(ou nodos)</w:t>
+        <w:t xml:space="preserve">ria dos grafos. Em poucas palavras, grafos são </w:t>
+      </w:r>
+      <w:proofErr w:type="gramStart"/>
+      <w:r>
+        <w:t>nós</w:t>
+      </w:r>
+      <w:r>
+        <w:t>(</w:t>
+      </w:r>
+      <w:proofErr w:type="gramEnd"/>
+      <w:r>
+        <w:t>ou nodos)</w:t>
       </w:r>
       <w:r>
         <w:t xml:space="preserve"> conectados por arestas e a junção dessas representações formam uma rede. </w:t>
@@ -4929,10 +5272,18 @@
         <w:t>conexões</w:t>
       </w:r>
       <w:r>
-        <w:t xml:space="preserve"> que, respectivamente, representam pessoas</w:t>
-      </w:r>
-      <w:r>
-        <w:t>(nós)</w:t>
+        <w:t xml:space="preserve"> que, respectivamente, representam </w:t>
+      </w:r>
+      <w:proofErr w:type="gramStart"/>
+      <w:r>
+        <w:t>pessoas</w:t>
+      </w:r>
+      <w:r>
+        <w:t>(</w:t>
+      </w:r>
+      <w:proofErr w:type="gramEnd"/>
+      <w:r>
+        <w:t>nós)</w:t>
       </w:r>
       <w:r>
         <w:t xml:space="preserve"> e interações</w:t>
@@ -4944,10 +5295,50 @@
         <w:t xml:space="preserve"> </w:t>
       </w:r>
       <w:r>
-        <w:t>(Wasserman e Faust, 1994;Degenned e Forse,1999</w:t>
-      </w:r>
-      <w:r>
-        <w:t xml:space="preserve"> citado por Recuero, 2009</w:t>
+        <w:t>(</w:t>
+      </w:r>
+      <w:proofErr w:type="spellStart"/>
+      <w:r>
+        <w:t>Wasserman</w:t>
+      </w:r>
+      <w:proofErr w:type="spellEnd"/>
+      <w:r>
+        <w:t xml:space="preserve"> e </w:t>
+      </w:r>
+      <w:proofErr w:type="spellStart"/>
+      <w:r>
+        <w:t>Faust</w:t>
+      </w:r>
+      <w:proofErr w:type="spellEnd"/>
+      <w:r>
+        <w:t>, 1994;</w:t>
+      </w:r>
+      <w:proofErr w:type="spellStart"/>
+      <w:r>
+        <w:t>Degenned</w:t>
+      </w:r>
+      <w:proofErr w:type="spellEnd"/>
+      <w:r>
+        <w:t xml:space="preserve"> e </w:t>
+      </w:r>
+      <w:proofErr w:type="spellStart"/>
+      <w:r>
+        <w:t>Forse</w:t>
+      </w:r>
+      <w:proofErr w:type="spellEnd"/>
+      <w:r>
+        <w:t>,1999</w:t>
+      </w:r>
+      <w:r>
+        <w:t xml:space="preserve"> citado por </w:t>
+      </w:r>
+      <w:proofErr w:type="spellStart"/>
+      <w:r>
+        <w:t>Recuero</w:t>
+      </w:r>
+      <w:proofErr w:type="spellEnd"/>
+      <w:r>
+        <w:t>, 2009</w:t>
       </w:r>
       <w:r>
         <w:t>)</w:t>
@@ -4968,7 +5359,15 @@
         <w:t xml:space="preserve"> segundo</w:t>
       </w:r>
       <w:r>
-        <w:t xml:space="preserve"> Marteleto (</w:t>
+        <w:t xml:space="preserve"> </w:t>
+      </w:r>
+      <w:proofErr w:type="spellStart"/>
+      <w:r>
+        <w:t>Marteleto</w:t>
+      </w:r>
+      <w:proofErr w:type="spellEnd"/>
+      <w:r>
+        <w:t xml:space="preserve"> (</w:t>
       </w:r>
       <w:r>
         <w:t>2001</w:t>
@@ -4996,7 +5395,15 @@
         <w:t>REDES SOCIAIS NA INTERNET</w:t>
       </w:r>
       <w:r>
-        <w:t xml:space="preserve"> (estilo Título 3)</w:t>
+        <w:t xml:space="preserve"> (estilo Título </w:t>
+      </w:r>
+      <w:proofErr w:type="gramStart"/>
+      <w:r>
+        <w:t>3</w:t>
+      </w:r>
+      <w:proofErr w:type="gramEnd"/>
+      <w:r>
+        <w:t>)</w:t>
       </w:r>
       <w:bookmarkEnd w:id="125"/>
     </w:p>
@@ -5008,9 +5415,11 @@
       <w:r>
         <w:t xml:space="preserve">ESTRUTURA DAS REDES (estilo Título </w:t>
       </w:r>
+      <w:proofErr w:type="gramStart"/>
       <w:r>
         <w:t>4</w:t>
       </w:r>
+      <w:proofErr w:type="gramEnd"/>
       <w:r>
         <w:t>)</w:t>
       </w:r>
@@ -5082,10 +5491,26 @@
         <w:t>.</w:t>
       </w:r>
       <w:r>
-        <w:t xml:space="preserve"> Franco (2008 citado por Recuero, 2009) aplica as mesmas para redes sociais, demonstrando como cada topologia trabalha em relação ao fluxo de comunicação.</w:t>
-      </w:r>
-      <w:r>
-        <w:t xml:space="preserve"> Segundo Recuero (2009), essas topologias auxiliam </w:t>
+        <w:t xml:space="preserve"> Franco (2008 citado por </w:t>
+      </w:r>
+      <w:proofErr w:type="spellStart"/>
+      <w:r>
+        <w:t>Recuero</w:t>
+      </w:r>
+      <w:proofErr w:type="spellEnd"/>
+      <w:r>
+        <w:t>, 2009) aplica as mesmas para redes sociais, demonstrando como cada topologia trabalha em relação ao fluxo de comunicação.</w:t>
+      </w:r>
+      <w:r>
+        <w:t xml:space="preserve"> Segundo </w:t>
+      </w:r>
+      <w:proofErr w:type="spellStart"/>
+      <w:r>
+        <w:t>Recuero</w:t>
+      </w:r>
+      <w:proofErr w:type="spellEnd"/>
+      <w:r>
+        <w:t xml:space="preserve"> (2009), essas topologias auxiliam </w:t>
       </w:r>
       <w:r>
         <w:t>no estudo de</w:t>
@@ -5122,7 +5547,15 @@
         <w:t>a chamada “teoria das redes”</w:t>
       </w:r>
       <w:r>
-        <w:t>. Essa por sua vez, foi inicialmente proposta por Barabási (2003)</w:t>
+        <w:t xml:space="preserve">. Essa por sua vez, foi inicialmente proposta por </w:t>
+      </w:r>
+      <w:proofErr w:type="spellStart"/>
+      <w:r>
+        <w:t>Barabási</w:t>
+      </w:r>
+      <w:proofErr w:type="spellEnd"/>
+      <w:r>
+        <w:t xml:space="preserve"> (2003)</w:t>
       </w:r>
       <w:r>
         <w:t>.</w:t>
@@ -5221,7 +5654,15 @@
         <w:t xml:space="preserve"> um número de arestas fora do padr</w:t>
       </w:r>
       <w:r>
-        <w:t>ão, ou seja, certos nodos apresentavam um número maior de conexões que o restante observado. Foi identificado por Barabási e Albert (1999) que 20% dos nós continham 80% das conexões da rede</w:t>
+        <w:t xml:space="preserve">ão, ou seja, certos nodos apresentavam um número maior de conexões que o restante observado. Foi identificado por </w:t>
+      </w:r>
+      <w:proofErr w:type="spellStart"/>
+      <w:r>
+        <w:t>Barabási</w:t>
+      </w:r>
+      <w:proofErr w:type="spellEnd"/>
+      <w:r>
+        <w:t xml:space="preserve"> e Albert (1999) que 20% dos nós continham 80% das conexões da rede</w:t>
       </w:r>
       <w:r>
         <w:t>. Esse padrão 80/20 foi estudado em redes como a Internet, redes de citação, entre outros</w:t>
@@ -5258,8 +5699,13 @@
         <w:t xml:space="preserve"> </w:t>
       </w:r>
       <w:r>
-        <w:t>(estilo Título 4</w:t>
-      </w:r>
+        <w:t xml:space="preserve">(estilo Título </w:t>
+      </w:r>
+      <w:proofErr w:type="gramStart"/>
+      <w:r>
+        <w:t>4</w:t>
+      </w:r>
+      <w:proofErr w:type="gramEnd"/>
       <w:r>
         <w:t>)</w:t>
       </w:r>
@@ -5285,13 +5731,29 @@
       </w:pPr>
       <w:bookmarkStart w:id="129" w:name="_Toc296948493"/>
       <w:r>
-        <w:t>SITES DE RELACIONAMENTO (estilo Título 5)</w:t>
+        <w:t xml:space="preserve">SITES DE RELACIONAMENTO (estilo Título </w:t>
+      </w:r>
+      <w:proofErr w:type="gramStart"/>
+      <w:r>
+        <w:t>5</w:t>
+      </w:r>
+      <w:proofErr w:type="gramEnd"/>
+      <w:r>
+        <w:t>)</w:t>
       </w:r>
       <w:bookmarkEnd w:id="129"/>
     </w:p>
     <w:p>
       <w:r>
-        <w:t>(Facebook e Orkut)</w:t>
+        <w:t>(</w:t>
+      </w:r>
+      <w:proofErr w:type="spellStart"/>
+      <w:r>
+        <w:t>Facebook</w:t>
+      </w:r>
+      <w:proofErr w:type="spellEnd"/>
+      <w:r>
+        <w:t xml:space="preserve"> e Orkut)</w:t>
       </w:r>
     </w:p>
     <w:p>
@@ -5300,7 +5762,15 @@
       </w:pPr>
       <w:bookmarkStart w:id="130" w:name="_Toc296948494"/>
       <w:r>
-        <w:t>MICROBLOG (estilo Título 5)</w:t>
+        <w:t xml:space="preserve">MICROBLOG (estilo Título </w:t>
+      </w:r>
+      <w:proofErr w:type="gramStart"/>
+      <w:r>
+        <w:t>5</w:t>
+      </w:r>
+      <w:proofErr w:type="gramEnd"/>
+      <w:r>
+        <w:t>)</w:t>
       </w:r>
       <w:bookmarkEnd w:id="130"/>
     </w:p>
@@ -5308,12 +5778,14 @@
       <w:r>
         <w:t xml:space="preserve">Para Schmidt (2007), </w:t>
       </w:r>
+      <w:proofErr w:type="spellStart"/>
       <w:r>
         <w:rPr>
           <w:i/>
         </w:rPr>
         <w:t>microblogs</w:t>
       </w:r>
+      <w:proofErr w:type="spellEnd"/>
       <w:r>
         <w:t xml:space="preserve"> são definidos como sistemas de blogs que sofrem alta frequência de atualização.</w:t>
       </w:r>
@@ -5321,28 +5793,56 @@
         <w:t xml:space="preserve"> </w:t>
       </w:r>
       <w:r>
-        <w:t xml:space="preserve">Já Orihuela (2007) amplifica a abordagem dos </w:t>
-      </w:r>
+        <w:t xml:space="preserve">Já </w:t>
+      </w:r>
+      <w:proofErr w:type="spellStart"/>
+      <w:r>
+        <w:t>Orihuela</w:t>
+      </w:r>
+      <w:proofErr w:type="spellEnd"/>
+      <w:r>
+        <w:t xml:space="preserve"> (2007) amplifica a abordagem dos </w:t>
+      </w:r>
+      <w:proofErr w:type="spellStart"/>
       <w:r>
         <w:rPr>
           <w:i/>
         </w:rPr>
         <w:t>microblogs</w:t>
       </w:r>
+      <w:proofErr w:type="spellEnd"/>
       <w:r>
         <w:t xml:space="preserve"> dizendo que são uma mescla de redes sociais, blogs e comunicadores instantâneos.</w:t>
       </w:r>
       <w:r>
         <w:t xml:space="preserve"> Uma característica comum é a limitação de caracteres para cada postagem, ou </w:t>
       </w:r>
+      <w:proofErr w:type="spellStart"/>
       <w:r>
         <w:rPr>
           <w:i/>
         </w:rPr>
         <w:t>post</w:t>
       </w:r>
-      <w:r>
-        <w:t>. Como por exemplo o Twitter (</w:t>
+      <w:proofErr w:type="spellEnd"/>
+      <w:r>
+        <w:t xml:space="preserve">. Como </w:t>
+      </w:r>
+      <w:proofErr w:type="gramStart"/>
+      <w:r>
+        <w:t>por exemplo</w:t>
+      </w:r>
+      <w:proofErr w:type="gramEnd"/>
+      <w:r>
+        <w:t xml:space="preserve"> o </w:t>
+      </w:r>
+      <w:proofErr w:type="spellStart"/>
+      <w:r>
+        <w:t>Twitter</w:t>
+      </w:r>
+      <w:proofErr w:type="spellEnd"/>
+      <w:r>
+        <w:t xml:space="preserve"> (</w:t>
       </w:r>
       <w:r>
         <w:t>http://twitter.com</w:t>
@@ -5350,12 +5850,14 @@
       <w:r>
         <w:t xml:space="preserve">), que limita cada </w:t>
       </w:r>
+      <w:proofErr w:type="spellStart"/>
       <w:r>
         <w:rPr>
           <w:i/>
         </w:rPr>
         <w:t>tweet</w:t>
       </w:r>
+      <w:proofErr w:type="spellEnd"/>
       <w:r>
         <w:t xml:space="preserve"> </w:t>
       </w:r>
@@ -5391,14 +5893,24 @@
         <w:t xml:space="preserve">. </w:t>
       </w:r>
       <w:r>
-        <w:t xml:space="preserve">Dando credibilidade ao Twitter, o autor menciona a ferramenta como o exemplo mais relevante e genérico de um serviço de </w:t>
-      </w:r>
+        <w:t xml:space="preserve">Dando credibilidade ao </w:t>
+      </w:r>
+      <w:proofErr w:type="spellStart"/>
+      <w:r>
+        <w:t>Twitter</w:t>
+      </w:r>
+      <w:proofErr w:type="spellEnd"/>
+      <w:r>
+        <w:t xml:space="preserve">, o autor menciona a ferramenta como o exemplo mais relevante e genérico de um serviço de </w:t>
+      </w:r>
+      <w:proofErr w:type="spellStart"/>
       <w:r>
         <w:rPr>
           <w:i/>
         </w:rPr>
         <w:t>microblogging</w:t>
       </w:r>
+      <w:proofErr w:type="spellEnd"/>
       <w:r>
         <w:t>.</w:t>
       </w:r>
@@ -5407,11 +5919,24 @@
       <w:r>
         <w:t xml:space="preserve">O </w:t>
       </w:r>
-      <w:r>
-        <w:t>Twitter foi criado em 2006</w:t>
-      </w:r>
-      <w:r>
-        <w:t xml:space="preserve"> pelo americano Jack Dorsey. O serviço </w:t>
+      <w:proofErr w:type="spellStart"/>
+      <w:r>
+        <w:t>Twitter</w:t>
+      </w:r>
+      <w:proofErr w:type="spellEnd"/>
+      <w:r>
+        <w:t xml:space="preserve"> foi criado em 2006</w:t>
+      </w:r>
+      <w:r>
+        <w:t xml:space="preserve"> pelo americano Jack </w:t>
+      </w:r>
+      <w:proofErr w:type="spellStart"/>
+      <w:r>
+        <w:t>Dorsey</w:t>
+      </w:r>
+      <w:proofErr w:type="spellEnd"/>
+      <w:r>
+        <w:t xml:space="preserve">. O serviço </w:t>
       </w:r>
       <w:r>
         <w:t xml:space="preserve">tem como base </w:t>
@@ -5445,13 +5970,29 @@
         <w:t xml:space="preserve"> </w:t>
       </w:r>
       <w:r>
-        <w:t xml:space="preserve">O Twitter se tornou muito mais do que um sistema de atualização pessoal. </w:t>
+        <w:t xml:space="preserve">O </w:t>
+      </w:r>
+      <w:proofErr w:type="spellStart"/>
+      <w:r>
+        <w:t>Twitter</w:t>
+      </w:r>
+      <w:proofErr w:type="spellEnd"/>
+      <w:r>
+        <w:t xml:space="preserve"> se tornou muito mais do que um sistema de atualização pessoal. </w:t>
       </w:r>
       <w:r>
         <w:t>Como descrito no site oficial</w:t>
       </w:r>
       <w:r>
-        <w:t xml:space="preserve"> do Twitter (2011),</w:t>
+        <w:t xml:space="preserve"> do </w:t>
+      </w:r>
+      <w:proofErr w:type="spellStart"/>
+      <w:r>
+        <w:t>Twitter</w:t>
+      </w:r>
+      <w:proofErr w:type="spellEnd"/>
+      <w:r>
+        <w:t xml:space="preserve"> (2011),</w:t>
       </w:r>
       <w:r>
         <w:t xml:space="preserve"> a ferramenta é intitulada como uma rede de informações em tempo real.</w:t>
@@ -5459,7 +6000,23 @@
     </w:p>
     <w:p>
       <w:r>
-        <w:t xml:space="preserve">Para Recuero (2009), dentre outros autores, o Twitter atingiu tamanha </w:t>
+        <w:t xml:space="preserve">Para </w:t>
+      </w:r>
+      <w:proofErr w:type="spellStart"/>
+      <w:r>
+        <w:t>Recuero</w:t>
+      </w:r>
+      <w:proofErr w:type="spellEnd"/>
+      <w:r>
+        <w:t xml:space="preserve"> (2009), dentre outros autores, o </w:t>
+      </w:r>
+      <w:proofErr w:type="spellStart"/>
+      <w:r>
+        <w:t>Twitter</w:t>
+      </w:r>
+      <w:proofErr w:type="spellEnd"/>
+      <w:r>
+        <w:t xml:space="preserve"> atingiu tamanha </w:t>
       </w:r>
       <w:r>
         <w:t xml:space="preserve">popularidade </w:t>
@@ -5497,12 +6054,14 @@
       <w:r>
         <w:t xml:space="preserve"> </w:t>
       </w:r>
+      <w:proofErr w:type="spellStart"/>
       <w:r>
         <w:rPr>
           <w:i/>
         </w:rPr>
         <w:t>microblog</w:t>
       </w:r>
+      <w:proofErr w:type="spellEnd"/>
       <w:r>
         <w:t>.</w:t>
       </w:r>
@@ -5514,17 +6073,27 @@
       </w:r>
       <w:r>
         <w:lastRenderedPageBreak/>
-        <w:t>divulgados pelo blog oficial do Twitter (201</w:t>
+        <w:t xml:space="preserve">divulgados pelo blog oficial do </w:t>
+      </w:r>
+      <w:proofErr w:type="spellStart"/>
+      <w:r>
+        <w:t>Twitter</w:t>
+      </w:r>
+      <w:proofErr w:type="spellEnd"/>
+      <w:r>
+        <w:t xml:space="preserve"> (201</w:t>
       </w:r>
       <w:r>
         <w:t xml:space="preserve">1), onde afirmam que em cada dia de 2010, em média, foram publicados 50 milhões de </w:t>
       </w:r>
+      <w:proofErr w:type="spellStart"/>
       <w:r>
         <w:rPr>
           <w:i/>
         </w:rPr>
         <w:t>tweets</w:t>
       </w:r>
+      <w:proofErr w:type="spellEnd"/>
       <w:r>
         <w:t xml:space="preserve"> e em fevereiro de 2011 essa média foi de 140 milhões. </w:t>
       </w:r>
@@ -5540,20 +6109,38 @@
     </w:p>
     <w:p>
       <w:r>
-        <w:t>Segundo pesquisa feita pela agência Bullet (2009)</w:t>
-      </w:r>
-      <w:r>
-        <w:t xml:space="preserve"> com pouco mais de 3000 usuários brasileiros do Twitter, 43% dos entrevistados criaram o perfil no 1º semestre de 2009</w:t>
+        <w:t xml:space="preserve">Segundo pesquisa feita pela agência </w:t>
+      </w:r>
+      <w:proofErr w:type="spellStart"/>
+      <w:r>
+        <w:t>Bullet</w:t>
+      </w:r>
+      <w:proofErr w:type="spellEnd"/>
+      <w:r>
+        <w:t xml:space="preserve"> (2009)</w:t>
+      </w:r>
+      <w:r>
+        <w:t xml:space="preserve"> com pouco mais de 3000 usuários brasileiros do </w:t>
+      </w:r>
+      <w:proofErr w:type="spellStart"/>
+      <w:r>
+        <w:t>Twitter</w:t>
+      </w:r>
+      <w:proofErr w:type="spellEnd"/>
+      <w:r>
+        <w:t>, 43% dos entrevistados criaram o perfil no 1º semestre de 2009</w:t>
       </w:r>
       <w:r>
         <w:t xml:space="preserve">. Para esse mesmo período, o </w:t>
       </w:r>
+      <w:proofErr w:type="spellStart"/>
       <w:r>
         <w:rPr>
           <w:i/>
         </w:rPr>
         <w:t>microblog</w:t>
       </w:r>
+      <w:proofErr w:type="spellEnd"/>
       <w:r>
         <w:t xml:space="preserve"> atingiu um crescimento de 456% de acessos únicos em relação a 2008 </w:t>
       </w:r>
@@ -5583,37 +6170,62 @@
         <w:t>a</w:t>
       </w:r>
       <w:r>
-        <w:t xml:space="preserve"> Bullet (2009) aponta ainda que aproximadamente 80% dos entrevistados </w:t>
-      </w:r>
-      <w:r>
-        <w:t xml:space="preserve">usam o Twitter para compartilhar informações e links e apenas 39% respondem a pergunta principal do sistema: “O que está fazendo?”. Dentre </w:t>
+        <w:t xml:space="preserve"> </w:t>
+      </w:r>
+      <w:proofErr w:type="spellStart"/>
+      <w:r>
+        <w:t>Bullet</w:t>
+      </w:r>
+      <w:proofErr w:type="spellEnd"/>
+      <w:r>
+        <w:t xml:space="preserve"> (2009) aponta ainda que aproximadamente 80% dos entrevistados </w:t>
+      </w:r>
+      <w:r>
+        <w:t xml:space="preserve">usam o </w:t>
+      </w:r>
+      <w:proofErr w:type="spellStart"/>
+      <w:r>
+        <w:t>Twitter</w:t>
+      </w:r>
+      <w:proofErr w:type="spellEnd"/>
+      <w:r>
+        <w:t xml:space="preserve"> para compartilhar informações e links e apenas 39% respondem a pergunta principal do sistema: “O que está fazendo?”. Dentre </w:t>
       </w:r>
       <w:r>
         <w:t>outras formas</w:t>
       </w:r>
       <w:r>
-        <w:t xml:space="preserve"> de utilização, é o que mostra o gráfico n</w:t>
-      </w:r>
-      <w:r>
-        <w:t xml:space="preserve">a </w:t>
+        <w:t xml:space="preserve"> de utilização, é o que mostra o </w:t>
       </w:r>
       <w:r>
         <w:fldChar w:fldCharType="begin"/>
       </w:r>
       <w:r>
-        <w:instrText xml:space="preserve"> REF _Ref298276382 \h </w:instrText>
+        <w:instrText xml:space="preserve"> REF _Ref299199196 \h </w:instrText>
       </w:r>
       <w:r>
         <w:fldChar w:fldCharType="separate"/>
       </w:r>
       <w:r>
-        <w:t xml:space="preserve">Figura </w:t>
+        <w:t>G</w:t>
+      </w:r>
+      <w:r>
+        <w:t>r</w:t>
+      </w:r>
+      <w:r>
+        <w:t>áfi</w:t>
+      </w:r>
+      <w:r>
+        <w:t>c</w:t>
+      </w:r>
+      <w:r>
+        <w:t xml:space="preserve">o </w:t>
       </w:r>
       <w:r>
         <w:rPr>
           <w:noProof/>
         </w:rPr>
-        <w:t>2</w:t>
+        <w:t>1</w:t>
       </w:r>
       <w:r>
         <w:fldChar w:fldCharType="end"/>
@@ -5671,21 +6283,40 @@
       <w:pPr>
         <w:pStyle w:val="Legenda"/>
       </w:pPr>
-      <w:bookmarkStart w:id="131" w:name="_Ref298276382"/>
-      <w:r>
-        <w:t xml:space="preserve">Figura </w:t>
-      </w:r>
-      <w:fldSimple w:instr=" SEQ Figura \* ARABIC ">
+      <w:bookmarkStart w:id="131" w:name="_Ref299199196"/>
+      <w:r>
+        <w:t xml:space="preserve">Gráfico </w:t>
+      </w:r>
+      <w:fldSimple w:instr=" SEQ Gráfico \* ARABIC ">
         <w:r>
           <w:rPr>
             <w:noProof/>
           </w:rPr>
-          <w:t>2</w:t>
+          <w:t>1</w:t>
         </w:r>
       </w:fldSimple>
       <w:bookmarkEnd w:id="131"/>
       <w:r>
-        <w:t>. Principais atividades dos brasileiros no Twitter</w:t>
+        <w:t xml:space="preserve">. </w:t>
+      </w:r>
+      <w:r>
+        <w:t xml:space="preserve">Principais atividades dos brasileiros no </w:t>
+      </w:r>
+      <w:proofErr w:type="spellStart"/>
+      <w:r>
+        <w:t>Twitter</w:t>
+      </w:r>
+      <w:proofErr w:type="spellEnd"/>
+      <w:r>
+        <w:t xml:space="preserve">. Fonte: Agência </w:t>
+      </w:r>
+      <w:proofErr w:type="spellStart"/>
+      <w:r>
+        <w:t>Bullet</w:t>
+      </w:r>
+      <w:proofErr w:type="spellEnd"/>
+      <w:r>
+        <w:t xml:space="preserve"> 2009</w:t>
       </w:r>
     </w:p>
     <w:p>
@@ -5706,7 +6337,23 @@
         <w:t>links</w:t>
       </w:r>
       <w:r>
-        <w:t xml:space="preserve"> enviados pelo Twitter, onde 97% dos participantes tem esse costume.</w:t>
+        <w:t xml:space="preserve"> enviados pelo </w:t>
+      </w:r>
+      <w:proofErr w:type="spellStart"/>
+      <w:r>
+        <w:t>Twitter</w:t>
+      </w:r>
+      <w:proofErr w:type="spellEnd"/>
+      <w:r>
+        <w:t xml:space="preserve">, onde 97% dos participantes </w:t>
+      </w:r>
+      <w:proofErr w:type="gramStart"/>
+      <w:r>
+        <w:t>tem</w:t>
+      </w:r>
+      <w:proofErr w:type="gramEnd"/>
+      <w:r>
+        <w:t xml:space="preserve"> esse costume.</w:t>
       </w:r>
     </w:p>
     <w:p>
@@ -5729,7 +6376,15 @@
         <w:t>MÍDIA SOCIAL</w:t>
       </w:r>
       <w:r>
-        <w:t xml:space="preserve"> (estilo Título 3)</w:t>
+        <w:t xml:space="preserve"> (estilo Título </w:t>
+      </w:r>
+      <w:proofErr w:type="gramStart"/>
+      <w:r>
+        <w:t>3</w:t>
+      </w:r>
+      <w:proofErr w:type="gramEnd"/>
+      <w:r>
+        <w:t>)</w:t>
       </w:r>
       <w:bookmarkEnd w:id="132"/>
     </w:p>
@@ -5744,13 +6399,26 @@
       </w:pPr>
       <w:bookmarkStart w:id="133" w:name="_Toc296948496"/>
       <w:r>
-        <w:t>DESENVOLVIMENTO ÁGIL PARA INTERNET (estilo Título 2)</w:t>
+        <w:t xml:space="preserve">DESENVOLVIMENTO ÁGIL PARA INTERNET (estilo Título </w:t>
+      </w:r>
+      <w:proofErr w:type="gramStart"/>
+      <w:r>
+        <w:t>2</w:t>
+      </w:r>
+      <w:proofErr w:type="gramEnd"/>
+      <w:r>
+        <w:t>)</w:t>
       </w:r>
       <w:bookmarkEnd w:id="133"/>
     </w:p>
     <w:p>
-      <w:r>
-        <w:t>Desenv...</w:t>
+      <w:proofErr w:type="spellStart"/>
+      <w:r>
+        <w:t>Desenv</w:t>
+      </w:r>
+      <w:proofErr w:type="spellEnd"/>
+      <w:r>
+        <w:t>...</w:t>
       </w:r>
     </w:p>
     <w:p>
@@ -5771,7 +6439,35 @@
         <w:rPr>
           <w:lang w:val="en-US"/>
         </w:rPr>
-        <w:t>RUBY ON RAILS (estilo Título 3)</w:t>
+        <w:t>RUBY ON RAILS (</w:t>
+      </w:r>
+      <w:proofErr w:type="spellStart"/>
+      <w:r>
+        <w:rPr>
+          <w:lang w:val="en-US"/>
+        </w:rPr>
+        <w:t>estilo</w:t>
+      </w:r>
+      <w:proofErr w:type="spellEnd"/>
+      <w:r>
+        <w:rPr>
+          <w:lang w:val="en-US"/>
+        </w:rPr>
+        <w:t xml:space="preserve"> </w:t>
+      </w:r>
+      <w:proofErr w:type="spellStart"/>
+      <w:r>
+        <w:rPr>
+          <w:lang w:val="en-US"/>
+        </w:rPr>
+        <w:t>Título</w:t>
+      </w:r>
+      <w:proofErr w:type="spellEnd"/>
+      <w:r>
+        <w:rPr>
+          <w:lang w:val="en-US"/>
+        </w:rPr>
+        <w:t xml:space="preserve"> 3)</w:t>
       </w:r>
       <w:bookmarkEnd w:id="134"/>
     </w:p>
@@ -5779,12 +6475,42 @@
       <w:r>
         <w:t>“</w:t>
       </w:r>
+      <w:proofErr w:type="spellStart"/>
       <w:r>
         <w:rPr>
           <w:i/>
         </w:rPr>
-        <w:t>Ruby on Rails</w:t>
-      </w:r>
+        <w:t>Ruby</w:t>
+      </w:r>
+      <w:proofErr w:type="spellEnd"/>
+      <w:r>
+        <w:rPr>
+          <w:i/>
+        </w:rPr>
+        <w:t xml:space="preserve"> </w:t>
+      </w:r>
+      <w:proofErr w:type="spellStart"/>
+      <w:r>
+        <w:rPr>
+          <w:i/>
+        </w:rPr>
+        <w:t>on</w:t>
+      </w:r>
+      <w:proofErr w:type="spellEnd"/>
+      <w:r>
+        <w:rPr>
+          <w:i/>
+        </w:rPr>
+        <w:t xml:space="preserve"> </w:t>
+      </w:r>
+      <w:proofErr w:type="spellStart"/>
+      <w:r>
+        <w:rPr>
+          <w:i/>
+        </w:rPr>
+        <w:t>Rails</w:t>
+      </w:r>
+      <w:proofErr w:type="spellEnd"/>
       <w:r>
         <w:t xml:space="preserve"> é um </w:t>
       </w:r>
@@ -5804,7 +6530,29 @@
         <w:t>web</w:t>
       </w:r>
       <w:r>
-        <w:t xml:space="preserve">” </w:t>
+        <w:t>”</w:t>
+      </w:r>
+      <w:r>
+        <w:t xml:space="preserve">, criado por </w:t>
+      </w:r>
+      <w:r>
+        <w:t xml:space="preserve">David </w:t>
+      </w:r>
+      <w:proofErr w:type="spellStart"/>
+      <w:r>
+        <w:t>Heinemeier</w:t>
+      </w:r>
+      <w:proofErr w:type="spellEnd"/>
+      <w:r>
+        <w:t xml:space="preserve"> </w:t>
+      </w:r>
+      <w:proofErr w:type="spellStart"/>
+      <w:r>
+        <w:t>Hansson</w:t>
+      </w:r>
+      <w:proofErr w:type="spellEnd"/>
+      <w:r>
+        <w:t xml:space="preserve"> </w:t>
       </w:r>
       <w:sdt>
         <w:sdtPr>
@@ -5826,7 +6574,393 @@
         <w:t>.</w:t>
       </w:r>
       <w:r>
-        <w:t xml:space="preserve">  </w:t>
+        <w:t xml:space="preserve"> Segundo os autores, pouco tempo após seu lan</w:t>
+      </w:r>
+      <w:r>
+        <w:t xml:space="preserve">çamento, meado de 2004, </w:t>
+      </w:r>
+      <w:proofErr w:type="spellStart"/>
+      <w:r>
+        <w:t>Rails</w:t>
+      </w:r>
+      <w:proofErr w:type="spellEnd"/>
+      <w:r>
+        <w:t xml:space="preserve"> ganhou notoriedade em toda internet. </w:t>
+      </w:r>
+      <w:r>
+        <w:t>Com isso</w:t>
+      </w:r>
+      <w:r>
+        <w:t xml:space="preserve">, se tornou um dos frameworks </w:t>
+      </w:r>
+      <w:r>
+        <w:t>preferidos</w:t>
+      </w:r>
+      <w:r>
+        <w:t xml:space="preserve"> para </w:t>
+      </w:r>
+      <w:r>
+        <w:t>construir</w:t>
+      </w:r>
+      <w:r>
+        <w:t xml:space="preserve"> aplicações no formato Web 2.0.</w:t>
+      </w:r>
+    </w:p>
+    <w:p>
+      <w:r>
+        <w:t>“</w:t>
+      </w:r>
+      <w:r>
+        <w:t xml:space="preserve">Aplicações </w:t>
+      </w:r>
+      <w:proofErr w:type="spellStart"/>
+      <w:r>
+        <w:t>Rails</w:t>
+      </w:r>
+      <w:proofErr w:type="spellEnd"/>
+      <w:r>
+        <w:t xml:space="preserve"> são escritas em </w:t>
+      </w:r>
+      <w:proofErr w:type="spellStart"/>
+      <w:r>
+        <w:t>Ruby</w:t>
+      </w:r>
+      <w:proofErr w:type="spellEnd"/>
+      <w:r>
+        <w:t xml:space="preserve">, </w:t>
+      </w:r>
+      <w:r>
+        <w:t xml:space="preserve">uma linguagem de programação moderna e orientada a objetos” </w:t>
+      </w:r>
+      <w:sdt>
+        <w:sdtPr>
+          <w:id w:val="5256284"/>
+          <w:citation/>
+        </w:sdtPr>
+        <w:sdtContent>
+          <w:fldSimple w:instr=" CITATION Rub09 \l 1046 ">
+            <w:r>
+              <w:rPr>
+                <w:noProof/>
+              </w:rPr>
+              <w:t>(RUBY, THOMAS e HANSSON, 2009)</w:t>
+            </w:r>
+          </w:fldSimple>
+        </w:sdtContent>
+      </w:sdt>
+      <w:r>
+        <w:t>.</w:t>
+      </w:r>
+      <w:r>
+        <w:t xml:space="preserve"> Uma importante parcela do sucesso do </w:t>
+      </w:r>
+      <w:proofErr w:type="spellStart"/>
+      <w:r>
+        <w:t>Rails</w:t>
+      </w:r>
+      <w:proofErr w:type="spellEnd"/>
+      <w:r>
+        <w:t xml:space="preserve"> </w:t>
+      </w:r>
+      <w:r>
+        <w:t xml:space="preserve">se deve ao </w:t>
+      </w:r>
+      <w:proofErr w:type="spellStart"/>
+      <w:r>
+        <w:t>Ruby</w:t>
+      </w:r>
+      <w:proofErr w:type="spellEnd"/>
+      <w:r>
+        <w:t>.</w:t>
+      </w:r>
+      <w:r>
+        <w:t xml:space="preserve"> </w:t>
+      </w:r>
+      <w:r>
+        <w:t>E</w:t>
+      </w:r>
+      <w:r>
+        <w:t>ssa linguagem foi criada para ser mais poderosa</w:t>
+      </w:r>
+      <w:r>
+        <w:t xml:space="preserve"> que outras destinadas </w:t>
+      </w:r>
+      <w:r>
+        <w:t>a</w:t>
+      </w:r>
+      <w:r>
+        <w:t xml:space="preserve"> aplicações </w:t>
+      </w:r>
+      <w:r>
+        <w:rPr>
+          <w:i/>
+        </w:rPr>
+        <w:t>web</w:t>
+      </w:r>
+      <w:r>
+        <w:t>, como o PHP e o ASP</w:t>
+      </w:r>
+      <w:r>
+        <w:t xml:space="preserve"> </w:t>
+      </w:r>
+      <w:r>
+        <w:t xml:space="preserve">que dominavam o nicho quando o </w:t>
+      </w:r>
+      <w:proofErr w:type="spellStart"/>
+      <w:r>
+        <w:t>Ruby</w:t>
+      </w:r>
+      <w:proofErr w:type="spellEnd"/>
+      <w:r>
+        <w:t xml:space="preserve"> foi criado, em 1994 </w:t>
+      </w:r>
+      <w:sdt>
+        <w:sdtPr>
+          <w:id w:val="5256285"/>
+          <w:citation/>
+        </w:sdtPr>
+        <w:sdtContent>
+          <w:fldSimple w:instr=" CITATION JrC10 \l 1046 ">
+            <w:r>
+              <w:rPr>
+                <w:noProof/>
+              </w:rPr>
+              <w:t>(JR. e BARAZI, 2010)</w:t>
+            </w:r>
+          </w:fldSimple>
+        </w:sdtContent>
+      </w:sdt>
+      <w:r>
+        <w:t xml:space="preserve">. Os autores concluem ainda que o </w:t>
+      </w:r>
+      <w:proofErr w:type="spellStart"/>
+      <w:r>
+        <w:t>Rails</w:t>
+      </w:r>
+      <w:proofErr w:type="spellEnd"/>
+      <w:r>
+        <w:t xml:space="preserve"> </w:t>
+      </w:r>
+      <w:proofErr w:type="gramStart"/>
+      <w:r>
+        <w:t>potencializa</w:t>
+      </w:r>
+      <w:proofErr w:type="gramEnd"/>
+      <w:r>
+        <w:t xml:space="preserve"> a linguagem </w:t>
+      </w:r>
+      <w:proofErr w:type="spellStart"/>
+      <w:r>
+        <w:t>Ruby</w:t>
+      </w:r>
+      <w:proofErr w:type="spellEnd"/>
+      <w:r>
+        <w:t xml:space="preserve"> e construir uma aplicação com estas tecnologias é como se estivesse usando uma linguagem específica para desenvolvimento </w:t>
+      </w:r>
+      <w:r>
+        <w:rPr>
+          <w:i/>
+        </w:rPr>
+        <w:t>web</w:t>
+      </w:r>
+      <w:r>
+        <w:t xml:space="preserve">. </w:t>
+      </w:r>
+    </w:p>
+    <w:p>
+      <w:r>
+        <w:t xml:space="preserve">Em se tratando de </w:t>
+      </w:r>
+      <w:r>
+        <w:t>sistemas</w:t>
+      </w:r>
+      <w:r>
+        <w:t xml:space="preserve"> para internet, houve um momento em que muitos desenvolvedores se sentiam frustrados em relação às linguagens usadas por ele. </w:t>
+      </w:r>
+      <w:proofErr w:type="gramStart"/>
+      <w:r>
+        <w:t>Independente se programavam</w:t>
+      </w:r>
+      <w:proofErr w:type="gramEnd"/>
+      <w:r>
+        <w:t xml:space="preserve"> em Java</w:t>
+      </w:r>
+      <w:r>
+        <w:t>™</w:t>
+      </w:r>
+      <w:r>
+        <w:t xml:space="preserve">, </w:t>
+      </w:r>
+      <w:r>
+        <w:t xml:space="preserve">Microsoft® </w:t>
+      </w:r>
+      <w:r>
+        <w:t xml:space="preserve">.NET ou PHP, entre outros. O sentimento comum era que despendiam muito esforço </w:t>
+      </w:r>
+      <w:r>
+        <w:t>para desenvolverem seu trabalho</w:t>
+      </w:r>
+      <w:r>
+        <w:t xml:space="preserve">. É nesse contexto que o </w:t>
+      </w:r>
+      <w:proofErr w:type="spellStart"/>
+      <w:r>
+        <w:t>Rails</w:t>
+      </w:r>
+      <w:proofErr w:type="spellEnd"/>
+      <w:r>
+        <w:t xml:space="preserve"> se destacou e arrebanhou mais programadores</w:t>
+      </w:r>
+      <w:r>
+        <w:t xml:space="preserve"> </w:t>
+      </w:r>
+      <w:sdt>
+        <w:sdtPr>
+          <w:id w:val="5256283"/>
+          <w:citation/>
+        </w:sdtPr>
+        <w:sdtContent>
+          <w:fldSimple w:instr=" CITATION Rub09 \l 1046 ">
+            <w:r>
+              <w:rPr>
+                <w:noProof/>
+              </w:rPr>
+              <w:t>(RUBY, THOMAS e HANSSON, 2009)</w:t>
+            </w:r>
+          </w:fldSimple>
+        </w:sdtContent>
+      </w:sdt>
+      <w:r>
+        <w:t xml:space="preserve">. De acordo com os autores, a primeira vantagem que o </w:t>
+      </w:r>
+      <w:proofErr w:type="spellStart"/>
+      <w:r>
+        <w:rPr>
+          <w:i/>
+        </w:rPr>
+        <w:t>Ruby</w:t>
+      </w:r>
+      <w:proofErr w:type="spellEnd"/>
+      <w:r>
+        <w:rPr>
+          <w:i/>
+        </w:rPr>
+        <w:t xml:space="preserve"> </w:t>
+      </w:r>
+      <w:proofErr w:type="spellStart"/>
+      <w:r>
+        <w:rPr>
+          <w:i/>
+        </w:rPr>
+        <w:t>on</w:t>
+      </w:r>
+      <w:proofErr w:type="spellEnd"/>
+      <w:r>
+        <w:rPr>
+          <w:i/>
+        </w:rPr>
+        <w:t xml:space="preserve"> </w:t>
+      </w:r>
+      <w:proofErr w:type="spellStart"/>
+      <w:r>
+        <w:rPr>
+          <w:i/>
+        </w:rPr>
+        <w:t>Rails</w:t>
+      </w:r>
+      <w:proofErr w:type="spellEnd"/>
+      <w:r>
+        <w:rPr>
+          <w:i/>
+        </w:rPr>
+        <w:t xml:space="preserve"> </w:t>
+      </w:r>
+      <w:r>
+        <w:t xml:space="preserve">oferece, é o fato de </w:t>
+      </w:r>
+      <w:r>
+        <w:tab/>
+        <w:t xml:space="preserve">que todas as aplicações são </w:t>
+      </w:r>
+      <w:proofErr w:type="gramStart"/>
+      <w:r>
+        <w:t>implementadas</w:t>
+      </w:r>
+      <w:proofErr w:type="gramEnd"/>
+      <w:r>
+        <w:t xml:space="preserve"> seguindo a arquitetura MVC (</w:t>
+      </w:r>
+      <w:proofErr w:type="spellStart"/>
+      <w:r>
+        <w:rPr>
+          <w:i/>
+        </w:rPr>
+        <w:t>Model-View-Controller</w:t>
+      </w:r>
+      <w:proofErr w:type="spellEnd"/>
+      <w:r>
+        <w:t xml:space="preserve"> – </w:t>
+      </w:r>
+      <w:proofErr w:type="spellStart"/>
+      <w:r>
+        <w:t>Modelo-Visão-Controlador</w:t>
+      </w:r>
+      <w:proofErr w:type="spellEnd"/>
+      <w:r>
+        <w:t>)</w:t>
+      </w:r>
+      <w:r>
+        <w:t xml:space="preserve"> de forma nativa, ou seja, desde o início do projeto, cada lógica é separada em seu devido lugar. Enquanto isso, desen</w:t>
+      </w:r>
+      <w:r>
+        <w:t xml:space="preserve">volvedores de outras linguagens </w:t>
+      </w:r>
+      <w:proofErr w:type="gramStart"/>
+      <w:r>
+        <w:lastRenderedPageBreak/>
+        <w:t>precisam utilizar</w:t>
+      </w:r>
+      <w:proofErr w:type="gramEnd"/>
+      <w:r>
+        <w:t xml:space="preserve"> </w:t>
+      </w:r>
+      <w:r>
+        <w:rPr>
+          <w:i/>
+        </w:rPr>
+        <w:t>frameworks</w:t>
+      </w:r>
+      <w:r>
+        <w:t xml:space="preserve"> integrados à sua tecnologia para dese</w:t>
+      </w:r>
+      <w:r>
+        <w:t>nvolverem seguindo a arquitetura</w:t>
+      </w:r>
+      <w:r>
+        <w:t xml:space="preserve">. </w:t>
+      </w:r>
+      <w:r>
+        <w:t xml:space="preserve">Outro ganho, segundo os autores, é que as aplicações em Rails têm suporte a testes. Quando se adiciona uma funcionalidade ao código, automaticamente o framework cria um </w:t>
+      </w:r>
+      <w:r>
+        <w:t>espaço</w:t>
+      </w:r>
+      <w:r>
+        <w:t xml:space="preserve"> de teste para o novo código</w:t>
+      </w:r>
+      <w:r>
+        <w:t xml:space="preserve">, onde </w:t>
+      </w:r>
+      <w:proofErr w:type="gramStart"/>
+      <w:r>
+        <w:t>deve-se</w:t>
+      </w:r>
+      <w:proofErr w:type="gramEnd"/>
+      <w:r>
+        <w:t xml:space="preserve"> adicionar a rotina de teste específica da tal funcionalidade</w:t>
+      </w:r>
+      <w:r>
+        <w:t>.</w:t>
       </w:r>
     </w:p>
     <w:p>
@@ -5847,34 +6981,81 @@
         <w:rPr>
           <w:lang w:val="en-US"/>
         </w:rPr>
-        <w:t xml:space="preserve"> (estilo Título 3)</w:t>
+        <w:t xml:space="preserve"> (</w:t>
+      </w:r>
+      <w:proofErr w:type="spellStart"/>
+      <w:r>
+        <w:rPr>
+          <w:lang w:val="en-US"/>
+        </w:rPr>
+        <w:t>estilo</w:t>
+      </w:r>
+      <w:proofErr w:type="spellEnd"/>
+      <w:r>
+        <w:rPr>
+          <w:lang w:val="en-US"/>
+        </w:rPr>
+        <w:t xml:space="preserve"> </w:t>
+      </w:r>
+      <w:proofErr w:type="spellStart"/>
+      <w:r>
+        <w:rPr>
+          <w:lang w:val="en-US"/>
+        </w:rPr>
+        <w:t>Título</w:t>
+      </w:r>
+      <w:proofErr w:type="spellEnd"/>
+      <w:r>
+        <w:rPr>
+          <w:lang w:val="en-US"/>
+        </w:rPr>
+        <w:t xml:space="preserve"> 3)</w:t>
       </w:r>
       <w:bookmarkEnd w:id="135"/>
     </w:p>
     <w:p>
-      <w:r>
-        <w:t xml:space="preserve">jQuery </w:t>
-      </w:r>
+      <w:proofErr w:type="spellStart"/>
+      <w:proofErr w:type="gramStart"/>
+      <w:r>
+        <w:t>jQuery</w:t>
+      </w:r>
+      <w:proofErr w:type="spellEnd"/>
+      <w:proofErr w:type="gramEnd"/>
+      <w:r>
+        <w:t xml:space="preserve"> </w:t>
+      </w:r>
+      <w:proofErr w:type="spellStart"/>
       <w:r>
         <w:rPr>
           <w:i/>
         </w:rPr>
         <w:t>Mobile</w:t>
       </w:r>
+      <w:proofErr w:type="spellEnd"/>
       <w:r>
         <w:t xml:space="preserve"> (móvel)</w:t>
       </w:r>
       <w:r>
         <w:t xml:space="preserve"> é um conjunto de </w:t>
       </w:r>
+      <w:proofErr w:type="spellStart"/>
       <w:r>
         <w:rPr>
           <w:i/>
         </w:rPr>
         <w:t>plugins</w:t>
       </w:r>
-      <w:r>
-        <w:t xml:space="preserve"> jQuery que visam prover uma plataforma completa para criação de aplicações móveis para internet</w:t>
+      <w:proofErr w:type="spellEnd"/>
+      <w:r>
+        <w:t xml:space="preserve"> </w:t>
+      </w:r>
+      <w:proofErr w:type="spellStart"/>
+      <w:r>
+        <w:t>jQuery</w:t>
+      </w:r>
+      <w:proofErr w:type="spellEnd"/>
+      <w:r>
+        <w:t xml:space="preserve"> que visam prover uma plataforma completa para criação de aplicações móveis para internet</w:t>
       </w:r>
       <w:r>
         <w:t xml:space="preserve"> </w:t>
@@ -5911,17 +7092,26 @@
         <w:t>site</w:t>
       </w:r>
       <w:r>
-        <w:t xml:space="preserve"> do jQuery</w:t>
-      </w:r>
+        <w:t xml:space="preserve"> do </w:t>
+      </w:r>
+      <w:proofErr w:type="spellStart"/>
+      <w:proofErr w:type="gramStart"/>
+      <w:r>
+        <w:t>jQuery</w:t>
+      </w:r>
+      <w:proofErr w:type="spellEnd"/>
+      <w:proofErr w:type="gramEnd"/>
       <w:r>
         <w:t xml:space="preserve"> </w:t>
       </w:r>
+      <w:proofErr w:type="spellStart"/>
       <w:r>
         <w:rPr>
           <w:i/>
         </w:rPr>
         <w:t>Mobile</w:t>
       </w:r>
+      <w:proofErr w:type="spellEnd"/>
       <w:r>
         <w:t xml:space="preserve"> (2010), o mesmo é</w:t>
       </w:r>
@@ -5941,7 +7131,15 @@
         <w:t>que a comunidade interaja</w:t>
       </w:r>
       <w:r>
-        <w:t xml:space="preserve">, como o Twitter, blog, fórum </w:t>
+        <w:t xml:space="preserve">, como o </w:t>
+      </w:r>
+      <w:proofErr w:type="spellStart"/>
+      <w:r>
+        <w:t>Twitter</w:t>
+      </w:r>
+      <w:proofErr w:type="spellEnd"/>
+      <w:r>
+        <w:t xml:space="preserve">, blog, fórum </w:t>
       </w:r>
       <w:r>
         <w:t xml:space="preserve">e principalmente </w:t>
@@ -5949,8 +7147,15 @@
       <w:r>
         <w:t xml:space="preserve">o </w:t>
       </w:r>
-      <w:r>
-        <w:t>GitHub, que é um repositório de código</w:t>
+      <w:proofErr w:type="spellStart"/>
+      <w:proofErr w:type="gramStart"/>
+      <w:r>
+        <w:t>GitHub</w:t>
+      </w:r>
+      <w:proofErr w:type="spellEnd"/>
+      <w:proofErr w:type="gramEnd"/>
+      <w:r>
+        <w:t>, que é um repositório de código</w:t>
       </w:r>
       <w:r>
         <w:t>s fonte online,</w:t>
@@ -5980,7 +7185,17 @@
         <w:t>” é levado a sério porque ao invés de desenvolver um aplicativo móvel</w:t>
       </w:r>
       <w:r>
-        <w:t xml:space="preserve"> nativo em cada sistema operacional, a plataforma para dispositivos móveis do jQuery possibilita que uma única aplicação </w:t>
+        <w:t xml:space="preserve"> nativo em cada sistema operacional, a plataforma para dispositivos móveis do </w:t>
+      </w:r>
+      <w:proofErr w:type="spellStart"/>
+      <w:proofErr w:type="gramStart"/>
+      <w:r>
+        <w:t>jQuery</w:t>
+      </w:r>
+      <w:proofErr w:type="spellEnd"/>
+      <w:proofErr w:type="gramEnd"/>
+      <w:r>
+        <w:t xml:space="preserve"> possibilita que uma única aplicação </w:t>
       </w:r>
       <w:r>
         <w:rPr>
@@ -5991,12 +7206,14 @@
       <w:r>
         <w:t xml:space="preserve"> seja executada nos  mais populares </w:t>
       </w:r>
+      <w:proofErr w:type="spellStart"/>
       <w:r>
         <w:rPr>
           <w:i/>
         </w:rPr>
         <w:t>smartphones</w:t>
       </w:r>
+      <w:proofErr w:type="spellEnd"/>
       <w:r>
         <w:t xml:space="preserve"> (</w:t>
       </w:r>
@@ -6019,21 +7236,35 @@
       <w:r>
         <w:t xml:space="preserve">Abaixo são listados alguns dos sistemas operacionais onde os </w:t>
       </w:r>
+      <w:proofErr w:type="spellStart"/>
       <w:r>
         <w:rPr>
           <w:i/>
         </w:rPr>
         <w:t>websites</w:t>
       </w:r>
-      <w:r>
-        <w:t xml:space="preserve"> móveis, desenvolvidos com jQuery </w:t>
-      </w:r>
+      <w:proofErr w:type="spellEnd"/>
+      <w:r>
+        <w:t xml:space="preserve"> móveis, desenvolvidos com </w:t>
+      </w:r>
+      <w:proofErr w:type="spellStart"/>
+      <w:proofErr w:type="gramStart"/>
+      <w:r>
+        <w:t>jQuery</w:t>
+      </w:r>
+      <w:proofErr w:type="spellEnd"/>
+      <w:proofErr w:type="gramEnd"/>
+      <w:r>
+        <w:t xml:space="preserve"> </w:t>
+      </w:r>
+      <w:proofErr w:type="spellStart"/>
       <w:r>
         <w:rPr>
           <w:i/>
         </w:rPr>
         <w:t>Mobile</w:t>
       </w:r>
+      <w:proofErr w:type="spellEnd"/>
       <w:r>
         <w:t>, são executados perfeitamente a partir de seus navegadores padrão</w:t>
       </w:r>
@@ -6049,8 +7280,15 @@
           <w:numId w:val="24"/>
         </w:numPr>
       </w:pPr>
-      <w:r>
-        <w:t>iOS da Apple Inc.;</w:t>
+      <w:proofErr w:type="spellStart"/>
+      <w:proofErr w:type="gramStart"/>
+      <w:r>
+        <w:t>iOS</w:t>
+      </w:r>
+      <w:proofErr w:type="spellEnd"/>
+      <w:proofErr w:type="gramEnd"/>
+      <w:r>
+        <w:t xml:space="preserve"> da Apple Inc.;</w:t>
       </w:r>
     </w:p>
     <w:p>
@@ -6061,8 +7299,13 @@
           <w:numId w:val="24"/>
         </w:numPr>
       </w:pPr>
-      <w:r>
-        <w:t>Android do Google™;</w:t>
+      <w:proofErr w:type="spellStart"/>
+      <w:r>
+        <w:t>Android</w:t>
+      </w:r>
+      <w:proofErr w:type="spellEnd"/>
+      <w:r>
+        <w:t xml:space="preserve"> do Google™;</w:t>
       </w:r>
     </w:p>
     <w:p>
@@ -6074,7 +7317,15 @@
         </w:numPr>
       </w:pPr>
       <w:r>
-        <w:t>Windows Phone da Microsoft</w:t>
+        <w:t xml:space="preserve">Windows </w:t>
+      </w:r>
+      <w:proofErr w:type="spellStart"/>
+      <w:r>
+        <w:t>Phone</w:t>
+      </w:r>
+      <w:proofErr w:type="spellEnd"/>
+      <w:r>
+        <w:t xml:space="preserve"> da Microsoft</w:t>
       </w:r>
       <w:r>
         <w:t>®;</w:t>
@@ -6088,12 +7339,27 @@
           <w:numId w:val="24"/>
         </w:numPr>
       </w:pPr>
-      <w:r>
-        <w:t>Symbian da Nokia Corp.</w:t>
+      <w:proofErr w:type="spellStart"/>
+      <w:r>
+        <w:t>Symbian</w:t>
+      </w:r>
+      <w:proofErr w:type="spellEnd"/>
+      <w:r>
+        <w:t xml:space="preserve"> da Nokia </w:t>
+      </w:r>
+      <w:proofErr w:type="spellStart"/>
+      <w:r>
+        <w:t>Corp</w:t>
+      </w:r>
+      <w:proofErr w:type="spellEnd"/>
+      <w:proofErr w:type="gramStart"/>
+      <w:r>
+        <w:t>.</w:t>
       </w:r>
       <w:r>
         <w:t>,</w:t>
       </w:r>
+      <w:proofErr w:type="gramEnd"/>
     </w:p>
     <w:p>
       <w:pPr>
@@ -6104,26 +7370,42 @@
         </w:numPr>
       </w:pPr>
       <w:r>
-        <w:lastRenderedPageBreak/>
         <w:t>Entre outros.</w:t>
       </w:r>
     </w:p>
     <w:p>
       <w:r>
-        <w:t>Segundo Stokar (2011),</w:t>
+        <w:t xml:space="preserve">Segundo </w:t>
+      </w:r>
+      <w:proofErr w:type="spellStart"/>
+      <w:r>
+        <w:t>Stokar</w:t>
+      </w:r>
+      <w:proofErr w:type="spellEnd"/>
+      <w:r>
+        <w:t xml:space="preserve"> (2011),</w:t>
       </w:r>
       <w:r>
         <w:t xml:space="preserve"> além da compatibilidade com as principais plataformas móveis, o </w:t>
       </w:r>
-      <w:r>
-        <w:t xml:space="preserve">jQuery </w:t>
-      </w:r>
+      <w:proofErr w:type="spellStart"/>
+      <w:proofErr w:type="gramStart"/>
+      <w:r>
+        <w:t>jQuery</w:t>
+      </w:r>
+      <w:proofErr w:type="spellEnd"/>
+      <w:proofErr w:type="gramEnd"/>
+      <w:r>
+        <w:t xml:space="preserve"> </w:t>
+      </w:r>
+      <w:proofErr w:type="spellStart"/>
       <w:r>
         <w:rPr>
           <w:i/>
         </w:rPr>
         <w:t>Mobile</w:t>
       </w:r>
+      <w:proofErr w:type="spellEnd"/>
       <w:r>
         <w:t xml:space="preserve"> apresenta </w:t>
       </w:r>
@@ -6149,7 +7431,17 @@
         </w:numPr>
       </w:pPr>
       <w:r>
-        <w:t>Curva mínima de aprendizado – Devido a semelhança de sintaxe com o jQuery;</w:t>
+        <w:t xml:space="preserve">Curva mínima de aprendizado – Devido a semelhança de sintaxe com o </w:t>
+      </w:r>
+      <w:proofErr w:type="spellStart"/>
+      <w:proofErr w:type="gramStart"/>
+      <w:r>
+        <w:t>jQuery</w:t>
+      </w:r>
+      <w:proofErr w:type="spellEnd"/>
+      <w:proofErr w:type="gramEnd"/>
+      <w:r>
+        <w:t>;</w:t>
       </w:r>
     </w:p>
     <w:p>
@@ -6173,6 +7465,7 @@
         </w:numPr>
       </w:pPr>
       <w:r>
+        <w:lastRenderedPageBreak/>
         <w:t>Desenvolvimento rápido e requer poucas linha</w:t>
       </w:r>
       <w:r>
@@ -6184,12 +7477,30 @@
       <w:r>
         <w:t xml:space="preserve"> (</w:t>
       </w:r>
+      <w:proofErr w:type="spellStart"/>
+      <w:proofErr w:type="gramStart"/>
       <w:r>
         <w:rPr>
           <w:i/>
         </w:rPr>
-        <w:t>HyperText Markup Language</w:t>
-      </w:r>
+        <w:t>HyperText</w:t>
+      </w:r>
+      <w:proofErr w:type="spellEnd"/>
+      <w:proofErr w:type="gramEnd"/>
+      <w:r>
+        <w:rPr>
+          <w:i/>
+        </w:rPr>
+        <w:t xml:space="preserve"> Markup </w:t>
+      </w:r>
+      <w:proofErr w:type="spellStart"/>
+      <w:r>
+        <w:rPr>
+          <w:i/>
+        </w:rPr>
+        <w:t>Language</w:t>
+      </w:r>
+      <w:proofErr w:type="spellEnd"/>
       <w:r>
         <w:rPr>
           <w:i/>
@@ -6212,14 +7523,26 @@
         </w:numPr>
       </w:pPr>
       <w:r>
-        <w:t xml:space="preserve">Inicialização automática de todos componentes  jQuery </w:t>
-      </w:r>
+        <w:t xml:space="preserve">Inicialização automática de todos componentes  </w:t>
+      </w:r>
+      <w:proofErr w:type="spellStart"/>
+      <w:proofErr w:type="gramStart"/>
+      <w:r>
+        <w:t>jQuery</w:t>
+      </w:r>
+      <w:proofErr w:type="spellEnd"/>
+      <w:proofErr w:type="gramEnd"/>
+      <w:r>
+        <w:t xml:space="preserve"> </w:t>
+      </w:r>
+      <w:proofErr w:type="spellStart"/>
       <w:r>
         <w:rPr>
           <w:i/>
         </w:rPr>
         <w:t>Mobile</w:t>
       </w:r>
+      <w:proofErr w:type="spellEnd"/>
       <w:r>
         <w:t xml:space="preserve"> disponíveis na p</w:t>
       </w:r>
@@ -6245,20 +7568,40 @@
     <w:p/>
     <w:p>
       <w:r>
-        <w:t>Voltando-se para a parte técnica da plataforma, Stokar (2011), apresenta um trecho de código</w:t>
+        <w:t xml:space="preserve">Voltando-se para a parte técnica da plataforma, </w:t>
+      </w:r>
+      <w:proofErr w:type="spellStart"/>
+      <w:r>
+        <w:t>Stokar</w:t>
+      </w:r>
+      <w:proofErr w:type="spellEnd"/>
+      <w:r>
+        <w:t xml:space="preserve"> (2011), apresenta um trecho de código</w:t>
       </w:r>
       <w:r>
         <w:t xml:space="preserve"> fonte</w:t>
       </w:r>
       <w:r>
-        <w:t xml:space="preserve"> que compõe a estrutura básica de uma página construída com jQuery </w:t>
-      </w:r>
+        <w:t xml:space="preserve"> que compõe a estrutura básica de uma página construída com </w:t>
+      </w:r>
+      <w:proofErr w:type="spellStart"/>
+      <w:proofErr w:type="gramStart"/>
+      <w:r>
+        <w:t>jQuery</w:t>
+      </w:r>
+      <w:proofErr w:type="spellEnd"/>
+      <w:proofErr w:type="gramEnd"/>
+      <w:r>
+        <w:t xml:space="preserve"> </w:t>
+      </w:r>
+      <w:proofErr w:type="spellStart"/>
       <w:r>
         <w:rPr>
           <w:i/>
         </w:rPr>
         <w:t>Mobile</w:t>
       </w:r>
+      <w:proofErr w:type="spellEnd"/>
       <w:r>
         <w:t xml:space="preserve">. O exemplo é mostrado pela </w:t>
       </w:r>
@@ -6356,19 +7699,36 @@
         <w:t xml:space="preserve"> em</w:t>
       </w:r>
       <w:r>
-        <w:t xml:space="preserve"> jQuery Mobile</w:t>
-      </w:r>
+        <w:t xml:space="preserve"> </w:t>
+      </w:r>
+      <w:proofErr w:type="spellStart"/>
+      <w:proofErr w:type="gramStart"/>
+      <w:r>
+        <w:t>jQuery</w:t>
+      </w:r>
+      <w:proofErr w:type="spellEnd"/>
+      <w:proofErr w:type="gramEnd"/>
+      <w:r>
+        <w:t xml:space="preserve"> </w:t>
+      </w:r>
+      <w:proofErr w:type="spellStart"/>
+      <w:r>
+        <w:t>Mobile</w:t>
+      </w:r>
+      <w:proofErr w:type="spellEnd"/>
     </w:p>
     <w:p>
       <w:r>
         <w:t xml:space="preserve">Cada seção da página é composta por uma </w:t>
       </w:r>
+      <w:proofErr w:type="spellStart"/>
       <w:r>
         <w:rPr>
           <w:i/>
         </w:rPr>
         <w:t>tag</w:t>
       </w:r>
+      <w:proofErr w:type="spellEnd"/>
       <w:r>
         <w:rPr>
           <w:i/>
@@ -6378,12 +7738,14 @@
       <w:r>
         <w:t xml:space="preserve">(identificador) div e o que diferencia cada seção é o atributo </w:t>
       </w:r>
+      <w:proofErr w:type="spellStart"/>
       <w:r>
         <w:rPr>
           <w:i/>
         </w:rPr>
         <w:t>data-role</w:t>
       </w:r>
+      <w:proofErr w:type="spellEnd"/>
       <w:r>
         <w:t xml:space="preserve"> </w:t>
       </w:r>
@@ -6408,12 +7770,16 @@
       <w:r>
         <w:t xml:space="preserve">. Os valores possíveis são </w:t>
       </w:r>
+      <w:proofErr w:type="spellStart"/>
+      <w:proofErr w:type="gramStart"/>
       <w:r>
         <w:rPr>
           <w:i/>
         </w:rPr>
         <w:t>page</w:t>
       </w:r>
+      <w:proofErr w:type="spellEnd"/>
+      <w:proofErr w:type="gramEnd"/>
       <w:r>
         <w:t xml:space="preserve"> (Página), </w:t>
       </w:r>
@@ -6426,21 +7792,25 @@
       <w:r>
         <w:t xml:space="preserve"> (cabeçalho), </w:t>
       </w:r>
+      <w:proofErr w:type="spellStart"/>
       <w:r>
         <w:rPr>
           <w:i/>
         </w:rPr>
         <w:t>content</w:t>
       </w:r>
+      <w:proofErr w:type="spellEnd"/>
       <w:r>
         <w:t xml:space="preserve"> (conteúdo) e </w:t>
       </w:r>
+      <w:proofErr w:type="spellStart"/>
       <w:r>
         <w:rPr>
           <w:i/>
         </w:rPr>
         <w:t>footer</w:t>
       </w:r>
+      <w:proofErr w:type="spellEnd"/>
       <w:r>
         <w:t xml:space="preserve"> (rodapé) </w:t>
       </w:r>
@@ -6508,13 +7878,27 @@
     </w:p>
     <w:p>
       <w:r>
-        <w:t>Para elaborar o trabalho, o autor deverá criar um arquivo</w:t>
+        <w:lastRenderedPageBreak/>
+        <w:t xml:space="preserve">Para elaborar o trabalho, o autor deverá criar um </w:t>
+      </w:r>
+      <w:proofErr w:type="gramStart"/>
+      <w:r>
+        <w:t>arquivo</w:t>
       </w:r>
       <w:r>
         <w:t xml:space="preserve"> </w:t>
       </w:r>
       <w:r>
-        <w:t xml:space="preserve">.doc e seguir a estrutura, </w:t>
+        <w:t>.</w:t>
+      </w:r>
+      <w:proofErr w:type="spellStart"/>
+      <w:proofErr w:type="gramEnd"/>
+      <w:r>
+        <w:t>doc</w:t>
+      </w:r>
+      <w:proofErr w:type="spellEnd"/>
+      <w:r>
+        <w:t xml:space="preserve"> e seguir a estrutura, </w:t>
       </w:r>
       <w:r>
         <w:t xml:space="preserve">selecionando </w:t>
@@ -6620,8 +8004,18 @@
       <w:r>
         <w:t xml:space="preserve"> abrir o </w:t>
       </w:r>
-      <w:r>
-        <w:t>modelo .dot será gerado um novo documento.doc</w:t>
+      <w:proofErr w:type="gramStart"/>
+      <w:r>
+        <w:t>modelo .</w:t>
+      </w:r>
+      <w:proofErr w:type="spellStart"/>
+      <w:proofErr w:type="gramEnd"/>
+      <w:r>
+        <w:t>dot</w:t>
+      </w:r>
+      <w:proofErr w:type="spellEnd"/>
+      <w:r>
+        <w:t xml:space="preserve"> será gerado um novo documento.doc</w:t>
       </w:r>
       <w:r>
         <w:t>, o sumário</w:t>
@@ -6647,8 +8041,13 @@
       <w:r>
         <w:t xml:space="preserve">basta </w:t>
       </w:r>
-      <w:r>
-        <w:t xml:space="preserve">clicar </w:t>
+      <w:proofErr w:type="gramStart"/>
+      <w:r>
+        <w:t>clicar</w:t>
+      </w:r>
+      <w:proofErr w:type="gramEnd"/>
+      <w:r>
+        <w:t xml:space="preserve"> </w:t>
       </w:r>
       <w:r>
         <w:t>no campo do sum</w:t>
@@ -6693,7 +8092,15 @@
         <w:t xml:space="preserve">estilo </w:t>
       </w:r>
       <w:r>
-        <w:t>Título 1)</w:t>
+        <w:t xml:space="preserve">Título </w:t>
+      </w:r>
+      <w:proofErr w:type="gramStart"/>
+      <w:r>
+        <w:t>1</w:t>
+      </w:r>
+      <w:proofErr w:type="gramEnd"/>
+      <w:r>
+        <w:t>)</w:t>
       </w:r>
       <w:bookmarkEnd w:id="140"/>
     </w:p>
@@ -6732,7 +8139,15 @@
         <w:t xml:space="preserve">estilo </w:t>
       </w:r>
       <w:r>
-        <w:t>Título 2)</w:t>
+        <w:t xml:space="preserve">Título </w:t>
+      </w:r>
+      <w:proofErr w:type="gramStart"/>
+      <w:r>
+        <w:t>2</w:t>
+      </w:r>
+      <w:proofErr w:type="gramEnd"/>
+      <w:r>
+        <w:t>)</w:t>
       </w:r>
       <w:bookmarkEnd w:id="141"/>
     </w:p>
@@ -6759,7 +8174,15 @@
         <w:t xml:space="preserve">estilo </w:t>
       </w:r>
       <w:r>
-        <w:t>Título 3)</w:t>
+        <w:t xml:space="preserve">Título </w:t>
+      </w:r>
+      <w:proofErr w:type="gramStart"/>
+      <w:r>
+        <w:t>3</w:t>
+      </w:r>
+      <w:proofErr w:type="gramEnd"/>
+      <w:r>
+        <w:t>)</w:t>
       </w:r>
       <w:bookmarkEnd w:id="142"/>
     </w:p>
@@ -6784,12 +8207,17 @@
       <w:r>
         <w:t xml:space="preserve">), cada qual com margens esquerda e superior iguais a </w:t>
       </w:r>
+      <w:proofErr w:type="gramStart"/>
       <w:smartTag w:uri="urn:schemas-microsoft-com:office:smarttags" w:element="metricconverter">
         <w:smartTagPr>
           <w:attr w:name="ProductID" w:val="3 cm"/>
         </w:smartTagPr>
         <w:r>
-          <w:t>3 cm</w:t>
+          <w:t>3</w:t>
+        </w:r>
+        <w:proofErr w:type="gramEnd"/>
+        <w:r>
+          <w:t xml:space="preserve"> cm</w:t>
         </w:r>
       </w:smartTag>
       <w:r>
@@ -6810,7 +8238,21 @@
         <w:rPr>
           <w:i/>
         </w:rPr>
-        <w:t>Times New Roman</w:t>
+        <w:t xml:space="preserve">Times </w:t>
+      </w:r>
+      <w:proofErr w:type="spellStart"/>
+      <w:r>
+        <w:rPr>
+          <w:i/>
+        </w:rPr>
+        <w:t>New</w:t>
+      </w:r>
+      <w:proofErr w:type="spellEnd"/>
+      <w:r>
+        <w:rPr>
+          <w:i/>
+        </w:rPr>
+        <w:t xml:space="preserve"> Roman</w:t>
       </w:r>
       <w:r>
         <w:t xml:space="preserve"> tamanho </w:t>
@@ -6820,9 +8262,14 @@
           <w:attr w:name="ProductID" w:val="12 pt"/>
         </w:smartTagPr>
         <w:r>
-          <w:t>12 pt</w:t>
+          <w:t xml:space="preserve">12 </w:t>
+        </w:r>
+        <w:proofErr w:type="spellStart"/>
+        <w:r>
+          <w:t>pt</w:t>
         </w:r>
       </w:smartTag>
+      <w:proofErr w:type="spellEnd"/>
       <w:r>
         <w:t xml:space="preserve"> em todo o documento, espaçamento simples e alinhamento justificado com tabulação de 1,25 na primeira linha do parágrafo. É recomendável que tenha no máximo 50 páginas sem contar os possíveis anexos e apêndices. </w:t>
       </w:r>
@@ -6974,7 +8421,15 @@
         <w:t>í</w:t>
       </w:r>
       <w:r>
-        <w:t>tulo 3)</w:t>
+        <w:t xml:space="preserve">tulo </w:t>
+      </w:r>
+      <w:proofErr w:type="gramStart"/>
+      <w:r>
+        <w:t>3</w:t>
+      </w:r>
+      <w:proofErr w:type="gramEnd"/>
+      <w:r>
+        <w:t>)</w:t>
       </w:r>
       <w:bookmarkEnd w:id="144"/>
     </w:p>
@@ -7442,13 +8897,29 @@
         <w:t>tulo</w:t>
       </w:r>
       <w:r>
-        <w:t xml:space="preserve"> 3)</w:t>
+        <w:t xml:space="preserve"> </w:t>
+      </w:r>
+      <w:proofErr w:type="gramStart"/>
+      <w:r>
+        <w:t>3</w:t>
+      </w:r>
+      <w:proofErr w:type="gramEnd"/>
+      <w:r>
+        <w:t>)</w:t>
       </w:r>
       <w:bookmarkEnd w:id="147"/>
     </w:p>
     <w:p>
       <w:r>
-        <w:t>As equações podem ser inseridas através do MICROSOFT EQUATION. A numeração da equação segue o mesmo critério para figuras e tabelas. O primeiro numeral corresponde ao capitulo que está inserida e o segundo numeral corresponde a seqüência de ocorrência no texto. Veja exemplo para a eq. 3.1.</w:t>
+        <w:t xml:space="preserve">As equações podem ser inseridas através do MICROSOFT EQUATION. A numeração da equação segue o mesmo critério para figuras e tabelas. O primeiro numeral corresponde ao capitulo que está inserida e o segundo numeral corresponde </w:t>
+      </w:r>
+      <w:proofErr w:type="gramStart"/>
+      <w:r>
+        <w:t>a</w:t>
+      </w:r>
+      <w:proofErr w:type="gramEnd"/>
+      <w:r>
+        <w:t xml:space="preserve"> seqüência de ocorrência no texto. Veja exemplo para a eq. 3.1.</w:t>
       </w:r>
     </w:p>
     <w:p>
@@ -7467,7 +8938,7 @@
           <v:shape id="_x0000_i1025" type="#_x0000_t75" style="width:177.75pt;height:38.25pt" o:ole="" fillcolor="window">
             <v:imagedata r:id="rId17" o:title=""/>
           </v:shape>
-          <o:OLEObject Type="Embed" ProgID="Equation.3" ShapeID="_x0000_i1025" DrawAspect="Content" ObjectID="_1372791387" r:id="rId18">
+          <o:OLEObject Type="Embed" ProgID="Equation.3" ShapeID="_x0000_i1025" DrawAspect="Content" ObjectID="_1372951855" r:id="rId18">
             <o:FieldCodes>\* Upper \* Upper \* Caps</o:FieldCodes>
           </o:OLEObject>
         </w:object>
@@ -7478,8 +8949,13 @@
       </w:r>
     </w:p>
     <w:p>
-      <w:r>
-        <w:t>onde, NC é o nível de cinza do pixel, correspondente ao valor digital normalizado.</w:t>
+      <w:proofErr w:type="gramStart"/>
+      <w:r>
+        <w:t>onde</w:t>
+      </w:r>
+      <w:proofErr w:type="gramEnd"/>
+      <w:r>
+        <w:t>, NC é o nível de cinza do pixel, correspondente ao valor digital normalizado.</w:t>
       </w:r>
     </w:p>
     <w:p/>
@@ -7504,7 +8980,7 @@
           <v:shape id="_x0000_i1026" type="#_x0000_t75" style="width:135pt;height:38.25pt" o:ole="" fillcolor="window">
             <v:imagedata r:id="rId19" o:title=""/>
           </v:shape>
-          <o:OLEObject Type="Embed" ProgID="Equation.3" ShapeID="_x0000_i1026" DrawAspect="Content" ObjectID="_1372791388" r:id="rId20">
+          <o:OLEObject Type="Embed" ProgID="Equation.3" ShapeID="_x0000_i1026" DrawAspect="Content" ObjectID="_1372951856" r:id="rId20">
             <o:FieldCodes>\* Upper \* Upper \* Caps</o:FieldCodes>
           </o:OLEObject>
         </w:object>
@@ -7543,7 +9019,15 @@
         <w:t>í</w:t>
       </w:r>
       <w:r>
-        <w:t>tulo 3)</w:t>
+        <w:t xml:space="preserve">tulo </w:t>
+      </w:r>
+      <w:proofErr w:type="gramStart"/>
+      <w:r>
+        <w:t>3</w:t>
+      </w:r>
+      <w:proofErr w:type="gramEnd"/>
+      <w:r>
+        <w:t>)</w:t>
       </w:r>
       <w:bookmarkEnd w:id="148"/>
     </w:p>
@@ -7567,7 +9051,17 @@
         <w:t>Ê</w:t>
       </w:r>
       <w:r>
-        <w:t>NCIAS No texto, após o trecho citado, as referências deverão ser apresentadas entre parênteses no seguinte padrão: sobrenome do autor em letras maiúsculas e o ano. Exemplos: um autor: (GOMES, 1998); dois autores: (ABRAMOF &amp; MOTA, 2007); três ou mais autores: (ABRAMOF et al., 2007). Caso ultrapasse cinco linhas, a citação deverá ser apresentada em itálico e com recuo. As refer</w:t>
+        <w:t xml:space="preserve">NCIAS No texto, após o trecho citado, as referências deverão ser apresentadas entre parênteses no seguinte padrão: sobrenome do autor em letras maiúsculas e o ano. Exemplos: um autor: (GOMES, 1998); dois autores: (ABRAMOF &amp; MOTA, 2007); três ou mais autores: (ABRAMOF </w:t>
+      </w:r>
+      <w:proofErr w:type="spellStart"/>
+      <w:proofErr w:type="gramStart"/>
+      <w:r>
+        <w:t>et</w:t>
+      </w:r>
+      <w:proofErr w:type="spellEnd"/>
+      <w:proofErr w:type="gramEnd"/>
+      <w:r>
+        <w:t xml:space="preserve"> al., 2007). Caso ultrapasse cinco linhas, a citação deverá ser apresentada em itálico e com recuo. As refer</w:t>
       </w:r>
       <w:r>
         <w:t>ê</w:t>
@@ -7612,7 +9106,17 @@
         <w:t>ê</w:t>
       </w:r>
       <w:r>
-        <w:t>ncia. A estilo de formatação disponível para referências bibliográficas é RefBib. Deixe uma linha de espaço entre uma refer</w:t>
+        <w:t xml:space="preserve">ncia. A estilo de formatação disponível para referências bibliográficas é </w:t>
+      </w:r>
+      <w:proofErr w:type="spellStart"/>
+      <w:proofErr w:type="gramStart"/>
+      <w:r>
+        <w:t>RefBib</w:t>
+      </w:r>
+      <w:proofErr w:type="spellEnd"/>
+      <w:proofErr w:type="gramEnd"/>
+      <w:r>
+        <w:t>. Deixe uma linha de espaço entre uma refer</w:t>
       </w:r>
       <w:r>
         <w:t>ê</w:t>
@@ -7647,7 +9151,15 @@
         <w:t>í</w:t>
       </w:r>
       <w:r>
-        <w:t>tulo 1)</w:t>
+        <w:t xml:space="preserve">tulo </w:t>
+      </w:r>
+      <w:proofErr w:type="gramStart"/>
+      <w:r>
+        <w:t>1</w:t>
+      </w:r>
+      <w:proofErr w:type="gramEnd"/>
+      <w:r>
+        <w:t>)</w:t>
       </w:r>
       <w:bookmarkStart w:id="150" w:name="_Toc144288083"/>
       <w:bookmarkStart w:id="151" w:name="_Toc144614336"/>
@@ -7765,7 +9277,15 @@
       <w:bookmarkEnd w:id="186"/>
       <w:bookmarkEnd w:id="187"/>
       <w:r>
-        <w:t xml:space="preserve"> (estilo Título 1)</w:t>
+        <w:t xml:space="preserve"> (estilo Título </w:t>
+      </w:r>
+      <w:proofErr w:type="gramStart"/>
+      <w:r>
+        <w:t>1</w:t>
+      </w:r>
+      <w:proofErr w:type="gramEnd"/>
+      <w:r>
+        <w:t>)</w:t>
       </w:r>
       <w:bookmarkEnd w:id="188"/>
     </w:p>
@@ -7786,7 +9306,17 @@
         <w:t xml:space="preserve">autor </w:t>
       </w:r>
       <w:r>
-        <w:t xml:space="preserve">(es) </w:t>
+        <w:t>(</w:t>
+      </w:r>
+      <w:proofErr w:type="spellStart"/>
+      <w:proofErr w:type="gramStart"/>
+      <w:r>
+        <w:t>es</w:t>
+      </w:r>
+      <w:proofErr w:type="spellEnd"/>
+      <w:proofErr w:type="gramEnd"/>
+      <w:r>
+        <w:t xml:space="preserve">) </w:t>
       </w:r>
       <w:r>
         <w:t>deve</w:t>
@@ -8056,7 +9586,15 @@
         </w:r>
       </w:smartTag>
       <w:r>
-        <w:t xml:space="preserve"> de Janeiro, 2002. 7 p.</w:t>
+        <w:t xml:space="preserve"> de Janeiro, 2002. </w:t>
+      </w:r>
+      <w:proofErr w:type="gramStart"/>
+      <w:r>
+        <w:t>7</w:t>
+      </w:r>
+      <w:proofErr w:type="gramEnd"/>
+      <w:r>
+        <w:t xml:space="preserve"> p.</w:t>
       </w:r>
     </w:p>
     <w:p>
@@ -8078,7 +9616,15 @@
         <w:t>NBR 6024</w:t>
       </w:r>
       <w:r>
-        <w:t>: numeração progressiva das seções de um documento. Rio de Janeiro, 2003. 3 p.</w:t>
+        <w:t xml:space="preserve">: numeração progressiva das seções de um documento. Rio de Janeiro, 2003. </w:t>
+      </w:r>
+      <w:proofErr w:type="gramStart"/>
+      <w:r>
+        <w:t>3</w:t>
+      </w:r>
+      <w:proofErr w:type="gramEnd"/>
+      <w:r>
+        <w:t xml:space="preserve"> p.</w:t>
       </w:r>
     </w:p>
     <w:p>
@@ -8108,7 +9654,23 @@
         <w:t>Metodologia Científica</w:t>
       </w:r>
       <w:r>
-        <w:t>. 6. ed. São Paulo: Prentice Hall, 2007.</w:t>
+        <w:t xml:space="preserve">. 6. </w:t>
+      </w:r>
+      <w:proofErr w:type="gramStart"/>
+      <w:r>
+        <w:t>ed.</w:t>
+      </w:r>
+      <w:proofErr w:type="gramEnd"/>
+      <w:r>
+        <w:t xml:space="preserve"> São Paulo: </w:t>
+      </w:r>
+      <w:proofErr w:type="spellStart"/>
+      <w:r>
+        <w:t>Prentice</w:t>
+      </w:r>
+      <w:proofErr w:type="spellEnd"/>
+      <w:r>
+        <w:t xml:space="preserve"> Hall, 2007.</w:t>
       </w:r>
     </w:p>
     <w:p>
@@ -8131,7 +9693,15 @@
         <w:t xml:space="preserve">Desenhando: </w:t>
       </w:r>
       <w:r>
-        <w:t>um panorama dos sistemas gráficos. Santa Maria: Ed.UFSM, 1998.</w:t>
+        <w:t xml:space="preserve">um panorama dos sistemas gráficos. Santa Maria: </w:t>
+      </w:r>
+      <w:proofErr w:type="spellStart"/>
+      <w:r>
+        <w:t>Ed.UFSM,</w:t>
+      </w:r>
+      <w:proofErr w:type="spellEnd"/>
+      <w:r>
+        <w:t xml:space="preserve"> 1998.</w:t>
       </w:r>
     </w:p>
     <w:p>
@@ -8151,12 +9721,21 @@
       <w:pPr>
         <w:pStyle w:val="RefBib"/>
       </w:pPr>
+      <w:proofErr w:type="gramStart"/>
       <w:r>
         <w:rPr>
           <w:lang w:val="en-US"/>
         </w:rPr>
-        <w:t xml:space="preserve">WILLIAMS, J. W. Flow measurement. In: ROUSE, H. (org.). </w:t>
-      </w:r>
+        <w:t>WILLIAMS, J. W. Flow measurement.</w:t>
+      </w:r>
+      <w:proofErr w:type="gramEnd"/>
+      <w:r>
+        <w:rPr>
+          <w:lang w:val="en-US"/>
+        </w:rPr>
+        <w:t xml:space="preserve"> In: ROUSE, H. (org.). </w:t>
+      </w:r>
+      <w:proofErr w:type="gramStart"/>
       <w:r>
         <w:rPr>
           <w:b/>
@@ -8169,10 +9748,38 @@
         <w:rPr>
           <w:lang w:val="en-US"/>
         </w:rPr>
-        <w:t xml:space="preserve">s. </w:t>
-      </w:r>
-      <w:r>
-        <w:t>New York: John Wiley &amp; Sons, 1950. p. 229-309.</w:t>
+        <w:t>s.</w:t>
+      </w:r>
+      <w:proofErr w:type="gramEnd"/>
+      <w:r>
+        <w:rPr>
+          <w:lang w:val="en-US"/>
+        </w:rPr>
+        <w:t xml:space="preserve"> </w:t>
+      </w:r>
+      <w:proofErr w:type="spellStart"/>
+      <w:r>
+        <w:t>New</w:t>
+      </w:r>
+      <w:proofErr w:type="spellEnd"/>
+      <w:r>
+        <w:t xml:space="preserve"> York: John </w:t>
+      </w:r>
+      <w:proofErr w:type="spellStart"/>
+      <w:r>
+        <w:t>Wiley</w:t>
+      </w:r>
+      <w:proofErr w:type="spellEnd"/>
+      <w:r>
+        <w:t xml:space="preserve"> &amp; Sons, 1950. </w:t>
+      </w:r>
+      <w:proofErr w:type="gramStart"/>
+      <w:r>
+        <w:t>p.</w:t>
+      </w:r>
+      <w:proofErr w:type="gramEnd"/>
+      <w:r>
+        <w:t xml:space="preserve"> 229-309.</w:t>
       </w:r>
     </w:p>
     <w:p>
@@ -8220,26 +9827,98 @@
         <w:rPr>
           <w:lang w:val="en-US"/>
         </w:rPr>
-        <w:t xml:space="preserve"> BELOTO, A. F. ; UETA, A.Y.</w:t>
-      </w:r>
+        <w:t xml:space="preserve"> BELOTO, A. F</w:t>
+      </w:r>
+      <w:proofErr w:type="gramStart"/>
       <w:r>
         <w:rPr>
           <w:lang w:val="en-US"/>
         </w:rPr>
+        <w:t>. ;</w:t>
+      </w:r>
+      <w:proofErr w:type="gramEnd"/>
+      <w:r>
+        <w:rPr>
+          <w:lang w:val="en-US"/>
+        </w:rPr>
+        <w:t xml:space="preserve"> UETA, A.Y.</w:t>
+      </w:r>
+      <w:r>
+        <w:rPr>
+          <w:lang w:val="en-US"/>
+        </w:rPr>
         <w:t>,</w:t>
       </w:r>
       <w:r>
         <w:rPr>
           <w:lang w:val="en-US"/>
         </w:rPr>
-        <w:t xml:space="preserve"> FERREIRA, N. G. An investigation of natural oxidation process on stain-etched nanoporous silicon by micro-Raman spectroscopy. </w:t>
-      </w:r>
+        <w:t xml:space="preserve"> FERREIRA, N. G. </w:t>
+      </w:r>
+      <w:proofErr w:type="gramStart"/>
+      <w:r>
+        <w:rPr>
+          <w:lang w:val="en-US"/>
+        </w:rPr>
+        <w:t xml:space="preserve">An investigation of natural oxidation process on stain-etched </w:t>
+      </w:r>
+      <w:proofErr w:type="spellStart"/>
+      <w:r>
+        <w:rPr>
+          <w:lang w:val="en-US"/>
+        </w:rPr>
+        <w:t>nanoporous</w:t>
+      </w:r>
+      <w:proofErr w:type="spellEnd"/>
+      <w:r>
+        <w:rPr>
+          <w:lang w:val="en-US"/>
+        </w:rPr>
+        <w:t xml:space="preserve"> silicon by micro-Raman spectroscopy.</w:t>
+      </w:r>
+      <w:proofErr w:type="gramEnd"/>
+      <w:r>
+        <w:rPr>
+          <w:lang w:val="en-US"/>
+        </w:rPr>
+        <w:t xml:space="preserve"> </w:t>
+      </w:r>
+      <w:proofErr w:type="spellStart"/>
       <w:r>
         <w:rPr>
           <w:b/>
         </w:rPr>
-        <w:t>Applied Surface Science</w:t>
-      </w:r>
+        <w:t>Applied</w:t>
+      </w:r>
+      <w:proofErr w:type="spellEnd"/>
+      <w:r>
+        <w:rPr>
+          <w:b/>
+        </w:rPr>
+        <w:t xml:space="preserve"> </w:t>
+      </w:r>
+      <w:proofErr w:type="spellStart"/>
+      <w:r>
+        <w:rPr>
+          <w:b/>
+        </w:rPr>
+        <w:t>Surface</w:t>
+      </w:r>
+      <w:proofErr w:type="spellEnd"/>
+      <w:r>
+        <w:rPr>
+          <w:b/>
+        </w:rPr>
+        <w:t xml:space="preserve"> </w:t>
+      </w:r>
+      <w:proofErr w:type="spellStart"/>
+      <w:r>
+        <w:rPr>
+          <w:b/>
+        </w:rPr>
+        <w:t>Science</w:t>
+      </w:r>
+      <w:proofErr w:type="spellEnd"/>
       <w:r>
         <w:t>, v. 253, p. p. 7065-7068, 2007.</w:t>
       </w:r>
@@ -8266,7 +9945,23 @@
         <w:t xml:space="preserve">MIRANDA, R. B. </w:t>
       </w:r>
       <w:r>
-        <w:t>Filmes de diamante nanocristalino infiltrados em substratos de silício poroso através das técnicas CVD/CVI. 2009. Tese (Doutorado em Engenharia e Tecnologia Espaciais) - Instituto Nacional de Pesquisas Espaciais</w:t>
+        <w:t xml:space="preserve">Filmes de diamante </w:t>
+      </w:r>
+      <w:proofErr w:type="spellStart"/>
+      <w:r>
+        <w:t>nanocristalino</w:t>
+      </w:r>
+      <w:proofErr w:type="spellEnd"/>
+      <w:r>
+        <w:t xml:space="preserve"> infiltrados em substratos de silício poroso através das técnicas CVD/CVI. 2009. Tese (Doutorado em Engenharia e </w:t>
+      </w:r>
+      <w:proofErr w:type="gramStart"/>
+      <w:r>
+        <w:t>Tecnologia Espaciais</w:t>
+      </w:r>
+      <w:proofErr w:type="gramEnd"/>
+      <w:r>
+        <w:t>) - Instituto Nacional de Pesquisas Espaciais</w:t>
       </w:r>
       <w:r>
         <w:t>.</w:t>
@@ -8300,7 +9995,15 @@
         <w:t>Valor Econômic</w:t>
       </w:r>
       <w:r>
-        <w:t>o, São Paulo, 04 out. 2004. p. B4.</w:t>
+        <w:t xml:space="preserve">o, São Paulo, 04 out. 2004. </w:t>
+      </w:r>
+      <w:proofErr w:type="gramStart"/>
+      <w:r>
+        <w:t>p.</w:t>
+      </w:r>
+      <w:proofErr w:type="gramEnd"/>
+      <w:r>
+        <w:t xml:space="preserve"> B4.</w:t>
       </w:r>
     </w:p>
     <w:p>
@@ -8327,7 +10030,15 @@
         <w:t>,</w:t>
       </w:r>
       <w:r>
-        <w:t xml:space="preserve"> MOTA A.C. Exame de desempenho dos estudantes: uma porposta de avaliação na educação </w:t>
+        <w:t xml:space="preserve"> MOTA A.C. Exame de desempenho dos estudantes: uma </w:t>
+      </w:r>
+      <w:proofErr w:type="spellStart"/>
+      <w:r>
+        <w:t>porposta</w:t>
+      </w:r>
+      <w:proofErr w:type="spellEnd"/>
+      <w:r>
+        <w:t xml:space="preserve"> de avaliação na educação </w:t>
       </w:r>
       <w:smartTag w:uri="urn:schemas-microsoft-com:office:smarttags" w:element="PersonName">
         <w:smartTagPr>
@@ -8371,7 +10082,39 @@
         <w:t>Diretrizes Curriculares Nacionais dos Cursos de Engenharia</w:t>
       </w:r>
       <w:r>
-        <w:t>. Despacho do Ministro em 22/02/2002, publicado no DOU de 25 de fevereiro de 2002, Seção 1, p 17. Disponível em: &lt;htlm://portal.mec.gov.br/cne/arquivos/pdf/CES 1/2002&gt;</w:t>
+        <w:t xml:space="preserve">. Despacho do Ministro em 22/02/2002, publicado no </w:t>
+      </w:r>
+      <w:proofErr w:type="gramStart"/>
+      <w:r>
+        <w:t>DOU</w:t>
+      </w:r>
+      <w:proofErr w:type="gramEnd"/>
+      <w:r>
+        <w:t xml:space="preserve"> de 25 de fevereiro de 2002, Seção 1, p 17. Disponível em: &lt;</w:t>
+      </w:r>
+      <w:proofErr w:type="spellStart"/>
+      <w:r>
+        <w:t>htlm</w:t>
+      </w:r>
+      <w:proofErr w:type="spellEnd"/>
+      <w:r>
+        <w:t>://</w:t>
+      </w:r>
+      <w:proofErr w:type="gramStart"/>
+      <w:r>
+        <w:t>portal.</w:t>
+      </w:r>
+      <w:proofErr w:type="gramEnd"/>
+      <w:r>
+        <w:t>mec.</w:t>
+      </w:r>
+      <w:proofErr w:type="spellStart"/>
+      <w:r>
+        <w:t>gov.br/cne/arquivos/pdf/CES</w:t>
+      </w:r>
+      <w:proofErr w:type="spellEnd"/>
+      <w:r>
+        <w:t xml:space="preserve"> 1/2002&gt;</w:t>
       </w:r>
       <w:r>
         <w:t xml:space="preserve"> </w:t>
@@ -8407,7 +10150,21 @@
         <w:rPr>
           <w:lang w:val="en-US"/>
         </w:rPr>
-        <w:t>(Início)</w:t>
+        <w:t>(</w:t>
+      </w:r>
+      <w:proofErr w:type="spellStart"/>
+      <w:r>
+        <w:rPr>
+          <w:lang w:val="en-US"/>
+        </w:rPr>
+        <w:t>Início</w:t>
+      </w:r>
+      <w:proofErr w:type="spellEnd"/>
+      <w:r>
+        <w:rPr>
+          <w:lang w:val="en-US"/>
+        </w:rPr>
+        <w:t>)</w:t>
       </w:r>
     </w:p>
     <w:p>
@@ -8791,7 +10548,15 @@
         <w:t>pêndice</w:t>
       </w:r>
       <w:r>
-        <w:t>(s) são identificados por letras maiúsculas consecutivas e pelos respectivos títulos</w:t>
+        <w:t xml:space="preserve">(s) </w:t>
+      </w:r>
+      <w:proofErr w:type="gramStart"/>
+      <w:r>
+        <w:t>são identificados</w:t>
+      </w:r>
+      <w:proofErr w:type="gramEnd"/>
+      <w:r>
+        <w:t xml:space="preserve"> por letras maiúsculas consecutivas e pelos respectivos títulos</w:t>
       </w:r>
       <w:bookmarkEnd w:id="283"/>
       <w:r>
@@ -8951,7 +10716,15 @@
         <w:t xml:space="preserve">Fonte </w:t>
       </w:r>
       <w:r>
-        <w:t>Adaptada de Tourrilhes (2001</w:t>
+        <w:t xml:space="preserve">Adaptada de </w:t>
+      </w:r>
+      <w:proofErr w:type="spellStart"/>
+      <w:r>
+        <w:t>Tourrilhes</w:t>
+      </w:r>
+      <w:proofErr w:type="spellEnd"/>
+      <w:r>
+        <w:t xml:space="preserve"> (2001</w:t>
       </w:r>
       <w:r>
         <w:t>)</w:t>
@@ -9418,6 +11191,7 @@
       <w:r>
         <w:t xml:space="preserve"> A numeração de tabelas e figuras leva em consideração a </w:t>
       </w:r>
+      <w:proofErr w:type="spellStart"/>
       <w:r>
         <w:t>sequ</w:t>
       </w:r>
@@ -9425,7 +11199,11 @@
         <w:t>ê</w:t>
       </w:r>
       <w:r>
-        <w:t>ncia de ocorrência no texto. Veja exemplo da Tabela 1.</w:t>
+        <w:t>ncia</w:t>
+      </w:r>
+      <w:proofErr w:type="spellEnd"/>
+      <w:r>
+        <w:t xml:space="preserve"> de ocorrência no texto. Veja exemplo da Tabela 1.</w:t>
       </w:r>
     </w:p>
     <w:p/>
@@ -9584,12 +11362,21 @@
                 <w:szCs w:val="18"/>
               </w:rPr>
             </w:pPr>
+            <w:proofErr w:type="gramStart"/>
             <w:r>
               <w:rPr>
                 <w:sz w:val="18"/>
                 <w:szCs w:val="18"/>
               </w:rPr>
-              <w:t>janeiro = jan..</w:t>
+              <w:t>janeiro</w:t>
+            </w:r>
+            <w:proofErr w:type="gramEnd"/>
+            <w:r>
+              <w:rPr>
+                <w:sz w:val="18"/>
+                <w:szCs w:val="18"/>
+              </w:rPr>
+              <w:t xml:space="preserve"> = jan..</w:t>
             </w:r>
           </w:p>
           <w:p>
@@ -9602,12 +11389,21 @@
                 <w:szCs w:val="18"/>
               </w:rPr>
             </w:pPr>
+            <w:proofErr w:type="gramStart"/>
             <w:r>
               <w:rPr>
                 <w:sz w:val="18"/>
                 <w:szCs w:val="18"/>
               </w:rPr>
-              <w:t xml:space="preserve">fevereiro = fev. </w:t>
+              <w:t>fevereiro</w:t>
+            </w:r>
+            <w:proofErr w:type="gramEnd"/>
+            <w:r>
+              <w:rPr>
+                <w:sz w:val="18"/>
+                <w:szCs w:val="18"/>
+              </w:rPr>
+              <w:t xml:space="preserve"> = fev. </w:t>
             </w:r>
           </w:p>
           <w:p>
@@ -9620,12 +11416,21 @@
                 <w:szCs w:val="18"/>
               </w:rPr>
             </w:pPr>
+            <w:proofErr w:type="gramStart"/>
             <w:r>
               <w:rPr>
                 <w:sz w:val="18"/>
                 <w:szCs w:val="18"/>
               </w:rPr>
-              <w:t>março = mar..</w:t>
+              <w:t>março</w:t>
+            </w:r>
+            <w:proofErr w:type="gramEnd"/>
+            <w:r>
+              <w:rPr>
+                <w:sz w:val="18"/>
+                <w:szCs w:val="18"/>
+              </w:rPr>
+              <w:t xml:space="preserve"> = mar..</w:t>
             </w:r>
           </w:p>
           <w:p>
@@ -9638,12 +11443,21 @@
                 <w:szCs w:val="18"/>
               </w:rPr>
             </w:pPr>
+            <w:proofErr w:type="gramStart"/>
             <w:r>
               <w:rPr>
                 <w:sz w:val="18"/>
                 <w:szCs w:val="18"/>
               </w:rPr>
-              <w:t xml:space="preserve">abril = abr. </w:t>
+              <w:t>abril</w:t>
+            </w:r>
+            <w:proofErr w:type="gramEnd"/>
+            <w:r>
+              <w:rPr>
+                <w:sz w:val="18"/>
+                <w:szCs w:val="18"/>
+              </w:rPr>
+              <w:t xml:space="preserve"> = abr. </w:t>
             </w:r>
           </w:p>
           <w:p>
@@ -9656,12 +11470,21 @@
                 <w:szCs w:val="18"/>
               </w:rPr>
             </w:pPr>
+            <w:proofErr w:type="gramStart"/>
             <w:r>
               <w:rPr>
                 <w:sz w:val="18"/>
                 <w:szCs w:val="18"/>
               </w:rPr>
-              <w:t xml:space="preserve">maio = maio </w:t>
+              <w:t>maio</w:t>
+            </w:r>
+            <w:proofErr w:type="gramEnd"/>
+            <w:r>
+              <w:rPr>
+                <w:sz w:val="18"/>
+                <w:szCs w:val="18"/>
+              </w:rPr>
+              <w:t xml:space="preserve"> = maio </w:t>
             </w:r>
           </w:p>
           <w:p>
@@ -9674,12 +11497,21 @@
                 <w:szCs w:val="18"/>
               </w:rPr>
             </w:pPr>
+            <w:proofErr w:type="gramStart"/>
             <w:r>
               <w:rPr>
                 <w:sz w:val="18"/>
                 <w:szCs w:val="18"/>
               </w:rPr>
-              <w:t xml:space="preserve">junho = jun. </w:t>
+              <w:t>junho</w:t>
+            </w:r>
+            <w:proofErr w:type="gramEnd"/>
+            <w:r>
+              <w:rPr>
+                <w:sz w:val="18"/>
+                <w:szCs w:val="18"/>
+              </w:rPr>
+              <w:t xml:space="preserve"> = jun. </w:t>
             </w:r>
           </w:p>
           <w:p>
@@ -9692,12 +11524,21 @@
                 <w:szCs w:val="18"/>
               </w:rPr>
             </w:pPr>
+            <w:proofErr w:type="gramStart"/>
             <w:r>
               <w:rPr>
                 <w:sz w:val="18"/>
                 <w:szCs w:val="18"/>
               </w:rPr>
-              <w:t xml:space="preserve">julho = jul. </w:t>
+              <w:t>julho</w:t>
+            </w:r>
+            <w:proofErr w:type="gramEnd"/>
+            <w:r>
+              <w:rPr>
+                <w:sz w:val="18"/>
+                <w:szCs w:val="18"/>
+              </w:rPr>
+              <w:t xml:space="preserve"> = jul. </w:t>
             </w:r>
           </w:p>
           <w:p>
@@ -9710,12 +11551,21 @@
                 <w:szCs w:val="18"/>
               </w:rPr>
             </w:pPr>
+            <w:proofErr w:type="gramStart"/>
             <w:r>
               <w:rPr>
                 <w:sz w:val="18"/>
                 <w:szCs w:val="18"/>
               </w:rPr>
-              <w:t xml:space="preserve">agosto = ago. </w:t>
+              <w:t>agosto</w:t>
+            </w:r>
+            <w:proofErr w:type="gramEnd"/>
+            <w:r>
+              <w:rPr>
+                <w:sz w:val="18"/>
+                <w:szCs w:val="18"/>
+              </w:rPr>
+              <w:t xml:space="preserve"> = ago. </w:t>
             </w:r>
           </w:p>
           <w:p>
@@ -9728,12 +11578,21 @@
                 <w:szCs w:val="18"/>
               </w:rPr>
             </w:pPr>
+            <w:proofErr w:type="gramStart"/>
             <w:r>
               <w:rPr>
                 <w:sz w:val="18"/>
                 <w:szCs w:val="18"/>
               </w:rPr>
-              <w:t xml:space="preserve">setembro = set. </w:t>
+              <w:t>setembro</w:t>
+            </w:r>
+            <w:proofErr w:type="gramEnd"/>
+            <w:r>
+              <w:rPr>
+                <w:sz w:val="18"/>
+                <w:szCs w:val="18"/>
+              </w:rPr>
+              <w:t xml:space="preserve"> = set. </w:t>
             </w:r>
           </w:p>
           <w:p>
@@ -9746,12 +11605,21 @@
                 <w:szCs w:val="18"/>
               </w:rPr>
             </w:pPr>
+            <w:proofErr w:type="gramStart"/>
             <w:r>
               <w:rPr>
                 <w:sz w:val="18"/>
                 <w:szCs w:val="18"/>
               </w:rPr>
-              <w:t xml:space="preserve">outubro = out. </w:t>
+              <w:t>outubro</w:t>
+            </w:r>
+            <w:proofErr w:type="gramEnd"/>
+            <w:r>
+              <w:rPr>
+                <w:sz w:val="18"/>
+                <w:szCs w:val="18"/>
+              </w:rPr>
+              <w:t xml:space="preserve"> = out. </w:t>
             </w:r>
           </w:p>
           <w:p>
@@ -9764,12 +11632,21 @@
                 <w:szCs w:val="18"/>
               </w:rPr>
             </w:pPr>
+            <w:proofErr w:type="gramStart"/>
             <w:r>
               <w:rPr>
                 <w:sz w:val="18"/>
                 <w:szCs w:val="18"/>
               </w:rPr>
-              <w:t xml:space="preserve">novembro = nov. </w:t>
+              <w:t>novembro</w:t>
+            </w:r>
+            <w:proofErr w:type="gramEnd"/>
+            <w:r>
+              <w:rPr>
+                <w:sz w:val="18"/>
+                <w:szCs w:val="18"/>
+              </w:rPr>
+              <w:t xml:space="preserve"> = nov. </w:t>
             </w:r>
           </w:p>
           <w:p>
@@ -9782,12 +11659,21 @@
                 <w:szCs w:val="18"/>
               </w:rPr>
             </w:pPr>
+            <w:proofErr w:type="gramStart"/>
             <w:r>
               <w:rPr>
                 <w:sz w:val="18"/>
                 <w:szCs w:val="18"/>
               </w:rPr>
-              <w:t xml:space="preserve">dezembro = dez. </w:t>
+              <w:t>dezembro</w:t>
+            </w:r>
+            <w:proofErr w:type="gramEnd"/>
+            <w:r>
+              <w:rPr>
+                <w:sz w:val="18"/>
+                <w:szCs w:val="18"/>
+              </w:rPr>
+              <w:t xml:space="preserve"> = dez. </w:t>
             </w:r>
           </w:p>
           <w:p>
@@ -9853,12 +11739,39 @@
                 <w:szCs w:val="18"/>
               </w:rPr>
             </w:pPr>
+            <w:proofErr w:type="spellStart"/>
+            <w:proofErr w:type="gramStart"/>
             <w:r>
               <w:rPr>
                 <w:sz w:val="18"/>
                 <w:szCs w:val="18"/>
               </w:rPr>
-              <w:t xml:space="preserve">enero = ene </w:t>
+              <w:t>enero</w:t>
+            </w:r>
+            <w:proofErr w:type="spellEnd"/>
+            <w:proofErr w:type="gramEnd"/>
+            <w:r>
+              <w:rPr>
+                <w:sz w:val="18"/>
+                <w:szCs w:val="18"/>
+              </w:rPr>
+              <w:t xml:space="preserve"> = </w:t>
+            </w:r>
+            <w:proofErr w:type="spellStart"/>
+            <w:r>
+              <w:rPr>
+                <w:sz w:val="18"/>
+                <w:szCs w:val="18"/>
+              </w:rPr>
+              <w:t>ene</w:t>
+            </w:r>
+            <w:proofErr w:type="spellEnd"/>
+            <w:r>
+              <w:rPr>
+                <w:sz w:val="18"/>
+                <w:szCs w:val="18"/>
+              </w:rPr>
+              <w:t xml:space="preserve"> </w:t>
             </w:r>
           </w:p>
           <w:p>
@@ -9868,12 +11781,58 @@
                 <w:szCs w:val="18"/>
               </w:rPr>
             </w:pPr>
+            <w:proofErr w:type="spellStart"/>
+            <w:proofErr w:type="gramStart"/>
             <w:r>
               <w:rPr>
                 <w:sz w:val="18"/>
                 <w:szCs w:val="18"/>
               </w:rPr>
-              <w:t>febrero = feb</w:t>
+              <w:t>febrero</w:t>
+            </w:r>
+            <w:proofErr w:type="spellEnd"/>
+            <w:proofErr w:type="gramEnd"/>
+            <w:r>
+              <w:rPr>
+                <w:sz w:val="18"/>
+                <w:szCs w:val="18"/>
+              </w:rPr>
+              <w:t xml:space="preserve"> = </w:t>
+            </w:r>
+            <w:proofErr w:type="spellStart"/>
+            <w:r>
+              <w:rPr>
+                <w:sz w:val="18"/>
+                <w:szCs w:val="18"/>
+              </w:rPr>
+              <w:t>feb</w:t>
+            </w:r>
+            <w:proofErr w:type="spellEnd"/>
+          </w:p>
+          <w:p>
+            <w:pPr>
+              <w:rPr>
+                <w:sz w:val="18"/>
+                <w:szCs w:val="18"/>
+              </w:rPr>
+            </w:pPr>
+            <w:proofErr w:type="spellStart"/>
+            <w:proofErr w:type="gramStart"/>
+            <w:r>
+              <w:rPr>
+                <w:sz w:val="18"/>
+                <w:szCs w:val="18"/>
+              </w:rPr>
+              <w:t>marzo</w:t>
+            </w:r>
+            <w:proofErr w:type="spellEnd"/>
+            <w:proofErr w:type="gramEnd"/>
+            <w:r>
+              <w:rPr>
+                <w:sz w:val="18"/>
+                <w:szCs w:val="18"/>
+              </w:rPr>
+              <w:t xml:space="preserve"> = mar. </w:t>
             </w:r>
           </w:p>
           <w:p>
@@ -9883,12 +11842,21 @@
                 <w:szCs w:val="18"/>
               </w:rPr>
             </w:pPr>
+            <w:proofErr w:type="gramStart"/>
             <w:r>
               <w:rPr>
                 <w:sz w:val="18"/>
                 <w:szCs w:val="18"/>
               </w:rPr>
-              <w:t xml:space="preserve">marzo = mar. </w:t>
+              <w:t>abril</w:t>
+            </w:r>
+            <w:proofErr w:type="gramEnd"/>
+            <w:r>
+              <w:rPr>
+                <w:sz w:val="18"/>
+                <w:szCs w:val="18"/>
+              </w:rPr>
+              <w:t xml:space="preserve"> = abr.</w:t>
             </w:r>
           </w:p>
           <w:p>
@@ -9898,12 +11866,39 @@
                 <w:szCs w:val="18"/>
               </w:rPr>
             </w:pPr>
+            <w:proofErr w:type="spellStart"/>
+            <w:proofErr w:type="gramStart"/>
             <w:r>
               <w:rPr>
                 <w:sz w:val="18"/>
                 <w:szCs w:val="18"/>
               </w:rPr>
-              <w:t>abril = abr.</w:t>
+              <w:t>mayo</w:t>
+            </w:r>
+            <w:proofErr w:type="spellEnd"/>
+            <w:proofErr w:type="gramEnd"/>
+            <w:r>
+              <w:rPr>
+                <w:sz w:val="18"/>
+                <w:szCs w:val="18"/>
+              </w:rPr>
+              <w:t xml:space="preserve"> = </w:t>
+            </w:r>
+            <w:proofErr w:type="spellStart"/>
+            <w:r>
+              <w:rPr>
+                <w:sz w:val="18"/>
+                <w:szCs w:val="18"/>
+              </w:rPr>
+              <w:t>mayo</w:t>
+            </w:r>
+            <w:proofErr w:type="spellEnd"/>
+            <w:r>
+              <w:rPr>
+                <w:sz w:val="18"/>
+                <w:szCs w:val="18"/>
+              </w:rPr>
+              <w:t xml:space="preserve"> </w:t>
             </w:r>
           </w:p>
           <w:p>
@@ -9913,12 +11908,23 @@
                 <w:szCs w:val="18"/>
               </w:rPr>
             </w:pPr>
+            <w:proofErr w:type="spellStart"/>
+            <w:proofErr w:type="gramStart"/>
             <w:r>
               <w:rPr>
                 <w:sz w:val="18"/>
                 <w:szCs w:val="18"/>
               </w:rPr>
-              <w:t xml:space="preserve">mayo = mayo </w:t>
+              <w:t>junio</w:t>
+            </w:r>
+            <w:proofErr w:type="spellEnd"/>
+            <w:proofErr w:type="gramEnd"/>
+            <w:r>
+              <w:rPr>
+                <w:sz w:val="18"/>
+                <w:szCs w:val="18"/>
+              </w:rPr>
+              <w:t xml:space="preserve"> = jun.</w:t>
             </w:r>
           </w:p>
           <w:p>
@@ -9928,12 +11934,23 @@
                 <w:szCs w:val="18"/>
               </w:rPr>
             </w:pPr>
+            <w:proofErr w:type="spellStart"/>
+            <w:proofErr w:type="gramStart"/>
             <w:r>
               <w:rPr>
                 <w:sz w:val="18"/>
                 <w:szCs w:val="18"/>
               </w:rPr>
-              <w:t>junio = jun.</w:t>
+              <w:t>julio</w:t>
+            </w:r>
+            <w:proofErr w:type="spellEnd"/>
+            <w:proofErr w:type="gramEnd"/>
+            <w:r>
+              <w:rPr>
+                <w:sz w:val="18"/>
+                <w:szCs w:val="18"/>
+              </w:rPr>
+              <w:t xml:space="preserve"> = jul. </w:t>
             </w:r>
           </w:p>
           <w:p>
@@ -9943,12 +11960,53 @@
                 <w:szCs w:val="18"/>
               </w:rPr>
             </w:pPr>
+            <w:proofErr w:type="gramStart"/>
             <w:r>
               <w:rPr>
                 <w:sz w:val="18"/>
                 <w:szCs w:val="18"/>
               </w:rPr>
-              <w:t xml:space="preserve">julio = jul. </w:t>
+              <w:t>agosto</w:t>
+            </w:r>
+            <w:proofErr w:type="gramEnd"/>
+            <w:r>
+              <w:rPr>
+                <w:sz w:val="18"/>
+                <w:szCs w:val="18"/>
+              </w:rPr>
+              <w:t xml:space="preserve"> = ago. </w:t>
+            </w:r>
+            <w:proofErr w:type="spellStart"/>
+            <w:r>
+              <w:rPr>
+                <w:sz w:val="18"/>
+                <w:szCs w:val="18"/>
+              </w:rPr>
+              <w:t>septiembre</w:t>
+            </w:r>
+            <w:proofErr w:type="spellEnd"/>
+            <w:r>
+              <w:rPr>
+                <w:sz w:val="18"/>
+                <w:szCs w:val="18"/>
+              </w:rPr>
+              <w:t xml:space="preserve"> = </w:t>
+            </w:r>
+            <w:proofErr w:type="spellStart"/>
+            <w:r>
+              <w:rPr>
+                <w:sz w:val="18"/>
+                <w:szCs w:val="18"/>
+              </w:rPr>
+              <w:t>sep</w:t>
+            </w:r>
+            <w:proofErr w:type="spellEnd"/>
+            <w:r>
+              <w:rPr>
+                <w:sz w:val="18"/>
+                <w:szCs w:val="18"/>
+              </w:rPr>
+              <w:t>.</w:t>
             </w:r>
           </w:p>
           <w:p>
@@ -9956,49 +12014,90 @@
               <w:rPr>
                 <w:sz w:val="18"/>
                 <w:szCs w:val="18"/>
+                <w:lang w:val="fr-FR"/>
               </w:rPr>
             </w:pPr>
+            <w:proofErr w:type="spellStart"/>
             <w:r>
               <w:rPr>
                 <w:sz w:val="18"/>
                 <w:szCs w:val="18"/>
-              </w:rPr>
-              <w:t>agosto = ago. septiembre = sep.</w:t>
+                <w:lang w:val="fr-FR"/>
+              </w:rPr>
+              <w:t>octubre</w:t>
+            </w:r>
+            <w:proofErr w:type="spellEnd"/>
+            <w:r>
+              <w:rPr>
+                <w:sz w:val="18"/>
+                <w:szCs w:val="18"/>
+                <w:lang w:val="fr-FR"/>
+              </w:rPr>
+              <w:t xml:space="preserve"> = oct. </w:t>
             </w:r>
           </w:p>
           <w:p>
             <w:pPr>
               <w:rPr>
+                <w:b/>
                 <w:sz w:val="18"/>
                 <w:szCs w:val="18"/>
                 <w:lang w:val="fr-FR"/>
               </w:rPr>
             </w:pPr>
+            <w:proofErr w:type="spellStart"/>
             <w:r>
               <w:rPr>
                 <w:sz w:val="18"/>
                 <w:szCs w:val="18"/>
                 <w:lang w:val="fr-FR"/>
               </w:rPr>
-              <w:t xml:space="preserve">octubre = oct. </w:t>
+              <w:t>noviembre</w:t>
             </w:r>
-          </w:p>
-          <w:p>
-            <w:pPr>
-              <w:rPr>
-                <w:b/>
+            <w:proofErr w:type="spellEnd"/>
+            <w:r>
+              <w:rPr>
                 <w:sz w:val="18"/>
                 <w:szCs w:val="18"/>
                 <w:lang w:val="fr-FR"/>
               </w:rPr>
-            </w:pPr>
+              <w:t xml:space="preserve"> =nov. </w:t>
+            </w:r>
+            <w:proofErr w:type="spellStart"/>
             <w:r>
               <w:rPr>
                 <w:sz w:val="18"/>
                 <w:szCs w:val="18"/>
                 <w:lang w:val="fr-FR"/>
               </w:rPr>
-              <w:t>noviembre =nov. diciembre = dic.</w:t>
+              <w:t>diciembre</w:t>
+            </w:r>
+            <w:proofErr w:type="spellEnd"/>
+            <w:r>
+              <w:rPr>
+                <w:sz w:val="18"/>
+                <w:szCs w:val="18"/>
+                <w:lang w:val="fr-FR"/>
+              </w:rPr>
+              <w:t xml:space="preserve"> = </w:t>
+            </w:r>
+            <w:proofErr w:type="spellStart"/>
+            <w:r>
+              <w:rPr>
+                <w:sz w:val="18"/>
+                <w:szCs w:val="18"/>
+                <w:lang w:val="fr-FR"/>
+              </w:rPr>
+              <w:t>dic</w:t>
+            </w:r>
+            <w:proofErr w:type="spellEnd"/>
+            <w:r>
+              <w:rPr>
+                <w:sz w:val="18"/>
+                <w:szCs w:val="18"/>
+                <w:lang w:val="fr-FR"/>
+              </w:rPr>
+              <w:t>.</w:t>
             </w:r>
           </w:p>
         </w:tc>
@@ -10027,12 +12126,23 @@
                 <w:szCs w:val="18"/>
               </w:rPr>
             </w:pPr>
+            <w:proofErr w:type="spellStart"/>
+            <w:proofErr w:type="gramStart"/>
             <w:r>
               <w:rPr>
                 <w:sz w:val="18"/>
                 <w:szCs w:val="18"/>
               </w:rPr>
-              <w:t>gennaio = gen.</w:t>
+              <w:t>gennaio</w:t>
+            </w:r>
+            <w:proofErr w:type="spellEnd"/>
+            <w:proofErr w:type="gramEnd"/>
+            <w:r>
+              <w:rPr>
+                <w:sz w:val="18"/>
+                <w:szCs w:val="18"/>
+              </w:rPr>
+              <w:t xml:space="preserve"> = gen.</w:t>
             </w:r>
           </w:p>
           <w:p>
@@ -10042,12 +12152,39 @@
                 <w:szCs w:val="18"/>
               </w:rPr>
             </w:pPr>
+            <w:proofErr w:type="spellStart"/>
+            <w:proofErr w:type="gramStart"/>
             <w:r>
               <w:rPr>
                 <w:sz w:val="18"/>
                 <w:szCs w:val="18"/>
               </w:rPr>
-              <w:t>febbraio = feb.</w:t>
+              <w:t>febbraio</w:t>
+            </w:r>
+            <w:proofErr w:type="spellEnd"/>
+            <w:proofErr w:type="gramEnd"/>
+            <w:r>
+              <w:rPr>
+                <w:sz w:val="18"/>
+                <w:szCs w:val="18"/>
+              </w:rPr>
+              <w:t xml:space="preserve"> = </w:t>
+            </w:r>
+            <w:proofErr w:type="spellStart"/>
+            <w:r>
+              <w:rPr>
+                <w:sz w:val="18"/>
+                <w:szCs w:val="18"/>
+              </w:rPr>
+              <w:t>feb</w:t>
+            </w:r>
+            <w:proofErr w:type="spellEnd"/>
+            <w:r>
+              <w:rPr>
+                <w:sz w:val="18"/>
+                <w:szCs w:val="18"/>
+              </w:rPr>
+              <w:t>.</w:t>
             </w:r>
           </w:p>
           <w:p>
@@ -10057,12 +12194,23 @@
                 <w:szCs w:val="18"/>
               </w:rPr>
             </w:pPr>
+            <w:proofErr w:type="spellStart"/>
+            <w:proofErr w:type="gramStart"/>
             <w:r>
               <w:rPr>
                 <w:sz w:val="18"/>
                 <w:szCs w:val="18"/>
               </w:rPr>
-              <w:t xml:space="preserve">marzo = mar. </w:t>
+              <w:t>marzo</w:t>
+            </w:r>
+            <w:proofErr w:type="spellEnd"/>
+            <w:proofErr w:type="gramEnd"/>
+            <w:r>
+              <w:rPr>
+                <w:sz w:val="18"/>
+                <w:szCs w:val="18"/>
+              </w:rPr>
+              <w:t xml:space="preserve"> = mar. </w:t>
             </w:r>
           </w:p>
           <w:p>
@@ -10072,12 +12220,39 @@
                 <w:szCs w:val="18"/>
               </w:rPr>
             </w:pPr>
+            <w:proofErr w:type="spellStart"/>
+            <w:proofErr w:type="gramStart"/>
             <w:r>
               <w:rPr>
                 <w:sz w:val="18"/>
                 <w:szCs w:val="18"/>
               </w:rPr>
-              <w:t xml:space="preserve">aprile = apr. </w:t>
+              <w:t>aprile</w:t>
+            </w:r>
+            <w:proofErr w:type="spellEnd"/>
+            <w:proofErr w:type="gramEnd"/>
+            <w:r>
+              <w:rPr>
+                <w:sz w:val="18"/>
+                <w:szCs w:val="18"/>
+              </w:rPr>
+              <w:t xml:space="preserve"> = </w:t>
+            </w:r>
+            <w:proofErr w:type="spellStart"/>
+            <w:r>
+              <w:rPr>
+                <w:sz w:val="18"/>
+                <w:szCs w:val="18"/>
+              </w:rPr>
+              <w:t>apr</w:t>
+            </w:r>
+            <w:proofErr w:type="spellEnd"/>
+            <w:r>
+              <w:rPr>
+                <w:sz w:val="18"/>
+                <w:szCs w:val="18"/>
+              </w:rPr>
+              <w:t xml:space="preserve">. </w:t>
             </w:r>
           </w:p>
           <w:p>
@@ -10087,12 +12262,55 @@
                 <w:szCs w:val="18"/>
               </w:rPr>
             </w:pPr>
+            <w:proofErr w:type="spellStart"/>
+            <w:proofErr w:type="gramStart"/>
             <w:r>
               <w:rPr>
                 <w:sz w:val="18"/>
                 <w:szCs w:val="18"/>
               </w:rPr>
-              <w:t xml:space="preserve">maggio = mag. giugno = giu. </w:t>
+              <w:t>maggio</w:t>
+            </w:r>
+            <w:proofErr w:type="spellEnd"/>
+            <w:proofErr w:type="gramEnd"/>
+            <w:r>
+              <w:rPr>
+                <w:sz w:val="18"/>
+                <w:szCs w:val="18"/>
+              </w:rPr>
+              <w:t xml:space="preserve"> = mag. </w:t>
+            </w:r>
+            <w:proofErr w:type="spellStart"/>
+            <w:r>
+              <w:rPr>
+                <w:sz w:val="18"/>
+                <w:szCs w:val="18"/>
+              </w:rPr>
+              <w:t>giugno</w:t>
+            </w:r>
+            <w:proofErr w:type="spellEnd"/>
+            <w:r>
+              <w:rPr>
+                <w:sz w:val="18"/>
+                <w:szCs w:val="18"/>
+              </w:rPr>
+              <w:t xml:space="preserve"> = </w:t>
+            </w:r>
+            <w:proofErr w:type="spellStart"/>
+            <w:r>
+              <w:rPr>
+                <w:sz w:val="18"/>
+                <w:szCs w:val="18"/>
+              </w:rPr>
+              <w:t>giu</w:t>
+            </w:r>
+            <w:proofErr w:type="spellEnd"/>
+            <w:r>
+              <w:rPr>
+                <w:sz w:val="18"/>
+                <w:szCs w:val="18"/>
+              </w:rPr>
+              <w:t xml:space="preserve">. </w:t>
             </w:r>
           </w:p>
           <w:p>
@@ -10102,12 +12320,23 @@
                 <w:szCs w:val="18"/>
               </w:rPr>
             </w:pPr>
+            <w:proofErr w:type="spellStart"/>
+            <w:proofErr w:type="gramStart"/>
             <w:r>
               <w:rPr>
                 <w:sz w:val="18"/>
                 <w:szCs w:val="18"/>
               </w:rPr>
-              <w:t xml:space="preserve">luglio = lug. </w:t>
+              <w:t>luglio</w:t>
+            </w:r>
+            <w:proofErr w:type="spellEnd"/>
+            <w:proofErr w:type="gramEnd"/>
+            <w:r>
+              <w:rPr>
+                <w:sz w:val="18"/>
+                <w:szCs w:val="18"/>
+              </w:rPr>
+              <w:t xml:space="preserve"> = lug. </w:t>
             </w:r>
           </w:p>
           <w:p>
@@ -10119,13 +12348,159 @@
                 <w:lang w:val="en-US"/>
               </w:rPr>
             </w:pPr>
+            <w:proofErr w:type="spellStart"/>
+            <w:proofErr w:type="gramStart"/>
             <w:r>
               <w:rPr>
                 <w:sz w:val="18"/>
                 <w:szCs w:val="18"/>
                 <w:lang w:val="en-US"/>
               </w:rPr>
-              <w:t>agosto = ago. settembre = set. ottobre = ott. novembre = nov. dicembre = dic.</w:t>
+              <w:t>agosto</w:t>
+            </w:r>
+            <w:proofErr w:type="spellEnd"/>
+            <w:proofErr w:type="gramEnd"/>
+            <w:r>
+              <w:rPr>
+                <w:sz w:val="18"/>
+                <w:szCs w:val="18"/>
+                <w:lang w:val="en-US"/>
+              </w:rPr>
+              <w:t xml:space="preserve"> = ago. </w:t>
+            </w:r>
+            <w:proofErr w:type="spellStart"/>
+            <w:proofErr w:type="gramStart"/>
+            <w:r>
+              <w:rPr>
+                <w:sz w:val="18"/>
+                <w:szCs w:val="18"/>
+                <w:lang w:val="en-US"/>
+              </w:rPr>
+              <w:t>settembre</w:t>
+            </w:r>
+            <w:proofErr w:type="spellEnd"/>
+            <w:proofErr w:type="gramEnd"/>
+            <w:r>
+              <w:rPr>
+                <w:sz w:val="18"/>
+                <w:szCs w:val="18"/>
+                <w:lang w:val="en-US"/>
+              </w:rPr>
+              <w:t xml:space="preserve"> = set. </w:t>
+            </w:r>
+            <w:proofErr w:type="spellStart"/>
+            <w:proofErr w:type="gramStart"/>
+            <w:r>
+              <w:rPr>
+                <w:sz w:val="18"/>
+                <w:szCs w:val="18"/>
+                <w:lang w:val="en-US"/>
+              </w:rPr>
+              <w:t>ottobre</w:t>
+            </w:r>
+            <w:proofErr w:type="spellEnd"/>
+            <w:proofErr w:type="gramEnd"/>
+            <w:r>
+              <w:rPr>
+                <w:sz w:val="18"/>
+                <w:szCs w:val="18"/>
+                <w:lang w:val="en-US"/>
+              </w:rPr>
+              <w:t xml:space="preserve"> = </w:t>
+            </w:r>
+            <w:proofErr w:type="spellStart"/>
+            <w:r>
+              <w:rPr>
+                <w:sz w:val="18"/>
+                <w:szCs w:val="18"/>
+                <w:lang w:val="en-US"/>
+              </w:rPr>
+              <w:t>ott</w:t>
+            </w:r>
+            <w:proofErr w:type="spellEnd"/>
+            <w:r>
+              <w:rPr>
+                <w:sz w:val="18"/>
+                <w:szCs w:val="18"/>
+                <w:lang w:val="en-US"/>
+              </w:rPr>
+              <w:t xml:space="preserve">. </w:t>
+            </w:r>
+            <w:proofErr w:type="spellStart"/>
+            <w:proofErr w:type="gramStart"/>
+            <w:r>
+              <w:rPr>
+                <w:sz w:val="18"/>
+                <w:szCs w:val="18"/>
+                <w:lang w:val="en-US"/>
+              </w:rPr>
+              <w:t>novembre</w:t>
+            </w:r>
+            <w:proofErr w:type="spellEnd"/>
+            <w:proofErr w:type="gramEnd"/>
+            <w:r>
+              <w:rPr>
+                <w:sz w:val="18"/>
+                <w:szCs w:val="18"/>
+                <w:lang w:val="en-US"/>
+              </w:rPr>
+              <w:t xml:space="preserve"> = </w:t>
+            </w:r>
+            <w:proofErr w:type="spellStart"/>
+            <w:r>
+              <w:rPr>
+                <w:sz w:val="18"/>
+                <w:szCs w:val="18"/>
+                <w:lang w:val="en-US"/>
+              </w:rPr>
+              <w:t>nov</w:t>
+            </w:r>
+            <w:proofErr w:type="spellEnd"/>
+            <w:r>
+              <w:rPr>
+                <w:sz w:val="18"/>
+                <w:szCs w:val="18"/>
+                <w:lang w:val="en-US"/>
+              </w:rPr>
+              <w:t xml:space="preserve">. </w:t>
+            </w:r>
+            <w:proofErr w:type="spellStart"/>
+            <w:proofErr w:type="gramStart"/>
+            <w:r>
+              <w:rPr>
+                <w:sz w:val="18"/>
+                <w:szCs w:val="18"/>
+                <w:lang w:val="en-US"/>
+              </w:rPr>
+              <w:t>dicembre</w:t>
+            </w:r>
+            <w:proofErr w:type="spellEnd"/>
+            <w:proofErr w:type="gramEnd"/>
+            <w:r>
+              <w:rPr>
+                <w:sz w:val="18"/>
+                <w:szCs w:val="18"/>
+                <w:lang w:val="en-US"/>
+              </w:rPr>
+              <w:t xml:space="preserve"> = </w:t>
+            </w:r>
+            <w:proofErr w:type="spellStart"/>
+            <w:r>
+              <w:rPr>
+                <w:sz w:val="18"/>
+                <w:szCs w:val="18"/>
+                <w:lang w:val="en-US"/>
+              </w:rPr>
+              <w:t>dic</w:t>
+            </w:r>
+            <w:proofErr w:type="spellEnd"/>
+            <w:r>
+              <w:rPr>
+                <w:sz w:val="18"/>
+                <w:szCs w:val="18"/>
+                <w:lang w:val="en-US"/>
+              </w:rPr>
+              <w:t>.</w:t>
             </w:r>
           </w:p>
         </w:tc>
@@ -10210,6 +12585,7 @@
                 <w:lang w:val="en-US"/>
               </w:rPr>
             </w:pPr>
+            <w:proofErr w:type="spellStart"/>
             <w:r>
               <w:rPr>
                 <w:b/>
@@ -10219,6 +12595,7 @@
               </w:rPr>
               <w:t>Inglês</w:t>
             </w:r>
+            <w:proofErr w:type="spellEnd"/>
           </w:p>
         </w:tc>
         <w:tc>
@@ -10241,6 +12618,7 @@
                 <w:lang w:val="en-US"/>
               </w:rPr>
             </w:pPr>
+            <w:proofErr w:type="spellStart"/>
             <w:r>
               <w:rPr>
                 <w:b/>
@@ -10250,6 +12628,7 @@
               </w:rPr>
               <w:t>Alemão</w:t>
             </w:r>
+            <w:proofErr w:type="spellEnd"/>
           </w:p>
         </w:tc>
       </w:tr>
@@ -10356,7 +12735,25 @@
                 <w:szCs w:val="18"/>
                 <w:lang w:val="fr-FR"/>
               </w:rPr>
-              <w:t>avril = avr.</w:t>
+              <w:t xml:space="preserve">avril = </w:t>
+            </w:r>
+            <w:proofErr w:type="spellStart"/>
+            <w:r>
+              <w:rPr>
+                <w:sz w:val="18"/>
+                <w:szCs w:val="18"/>
+                <w:lang w:val="fr-FR"/>
+              </w:rPr>
+              <w:t>avr</w:t>
+            </w:r>
+            <w:proofErr w:type="spellEnd"/>
+            <w:r>
+              <w:rPr>
+                <w:sz w:val="18"/>
+                <w:szCs w:val="18"/>
+                <w:lang w:val="fr-FR"/>
+              </w:rPr>
+              <w:t>.</w:t>
             </w:r>
           </w:p>
           <w:p>
@@ -10470,13 +12867,43 @@
                 <w:lang w:val="en-US"/>
               </w:rPr>
             </w:pPr>
+            <w:proofErr w:type="spellStart"/>
+            <w:proofErr w:type="gramStart"/>
             <w:r>
               <w:rPr>
                 <w:sz w:val="18"/>
                 <w:szCs w:val="18"/>
                 <w:lang w:val="en-US"/>
               </w:rPr>
-              <w:t>novembre = nov.</w:t>
+              <w:t>novembre</w:t>
+            </w:r>
+            <w:proofErr w:type="spellEnd"/>
+            <w:proofErr w:type="gramEnd"/>
+            <w:r>
+              <w:rPr>
+                <w:sz w:val="18"/>
+                <w:szCs w:val="18"/>
+                <w:lang w:val="en-US"/>
+              </w:rPr>
+              <w:t xml:space="preserve"> = </w:t>
+            </w:r>
+            <w:proofErr w:type="spellStart"/>
+            <w:r>
+              <w:rPr>
+                <w:sz w:val="18"/>
+                <w:szCs w:val="18"/>
+                <w:lang w:val="en-US"/>
+              </w:rPr>
+              <w:t>nov</w:t>
+            </w:r>
+            <w:proofErr w:type="spellEnd"/>
+            <w:r>
+              <w:rPr>
+                <w:sz w:val="18"/>
+                <w:szCs w:val="18"/>
+                <w:lang w:val="en-US"/>
+              </w:rPr>
+              <w:t>.</w:t>
             </w:r>
           </w:p>
           <w:p>
@@ -10489,12 +12916,39 @@
                 <w:szCs w:val="18"/>
               </w:rPr>
             </w:pPr>
+            <w:proofErr w:type="spellStart"/>
+            <w:proofErr w:type="gramStart"/>
             <w:r>
               <w:rPr>
                 <w:sz w:val="18"/>
                 <w:szCs w:val="18"/>
               </w:rPr>
-              <w:t>décembre = déc.</w:t>
+              <w:t>décembre</w:t>
+            </w:r>
+            <w:proofErr w:type="spellEnd"/>
+            <w:proofErr w:type="gramEnd"/>
+            <w:r>
+              <w:rPr>
+                <w:sz w:val="18"/>
+                <w:szCs w:val="18"/>
+              </w:rPr>
+              <w:t xml:space="preserve"> = </w:t>
+            </w:r>
+            <w:proofErr w:type="spellStart"/>
+            <w:r>
+              <w:rPr>
+                <w:sz w:val="18"/>
+                <w:szCs w:val="18"/>
+              </w:rPr>
+              <w:t>déc</w:t>
+            </w:r>
+            <w:proofErr w:type="spellEnd"/>
+            <w:r>
+              <w:rPr>
+                <w:sz w:val="18"/>
+                <w:szCs w:val="18"/>
+              </w:rPr>
+              <w:t>.</w:t>
             </w:r>
           </w:p>
           <w:p>
@@ -11177,7 +13631,7 @@
         <w:rStyle w:val="Nmerodepgina"/>
         <w:noProof/>
       </w:rPr>
-      <w:t>19</w:t>
+      <w:t>20</w:t>
     </w:r>
     <w:r>
       <w:rPr>
@@ -11222,7 +13676,7 @@
         <w:rStyle w:val="Nmerodepgina"/>
         <w:noProof/>
       </w:rPr>
-      <w:t>35</w:t>
+      <w:t>36</w:t>
     </w:r>
     <w:r>
       <w:rPr>
@@ -11308,7 +13762,7 @@
         <v:path o:extrusionok="f" gradientshapeok="t" o:connecttype="rect"/>
         <o:lock v:ext="edit" aspectratio="t"/>
       </v:shapetype>
-      <v:shape id="_x0000_i1037" type="#_x0000_t75" style="width:9pt;height:9pt" o:bullet="t">
+      <v:shape id="_x0000_i1070" type="#_x0000_t75" style="width:9pt;height:9pt" o:bullet="t">
         <v:imagedata r:id="rId1" o:title="BD15135_"/>
       </v:shape>
     </w:pict>
@@ -14974,7 +17428,7 @@
     <b:Pages>71-81</b:Pages>
     <b:Volume>30</b:Volume>
     <b:Issue>1</b:Issue>
-    <b:RefOrder>10</b:RefOrder>
+    <b:RefOrder>11</b:RefOrder>
   </b:Source>
   <b:Source>
     <b:Tag>WAS09</b:Tag>
@@ -15011,7 +17465,7 @@
     <b:Publisher>Sulina</b:Publisher>
     <b:Edition>2</b:Edition>
     <b:Pages>24</b:Pages>
-    <b:RefOrder>11</b:RefOrder>
+    <b:RefOrder>12</b:RefOrder>
   </b:Source>
   <b:Source>
     <b:Tag>BAR09</b:Tag>
@@ -15044,7 +17498,7 @@
     <b:Publisher>Sulina</b:Publisher>
     <b:Edition>1</b:Edition>
     <b:Pages>56</b:Pages>
-    <b:RefOrder>12</b:RefOrder>
+    <b:RefOrder>13</b:RefOrder>
   </b:Source>
   <b:Source>
     <b:Tag>Mis09</b:Tag>
@@ -15114,7 +17568,7 @@
     <b:DayAccessed>5</b:DayAccessed>
     <b:URL>http://twitter.com/about</b:URL>
     <b:Year>2011</b:Year>
-    <b:RefOrder>13</b:RefOrder>
+    <b:RefOrder>14</b:RefOrder>
   </b:Source>
   <b:Source>
     <b:Tag>Jos07</b:Tag>
@@ -15139,7 +17593,7 @@
     <b:DayAccessed>7</b:DayAccessed>
     <b:URL>http://portal.educ.ar/debates/educacionytic/super-sitios/twitter-y-el-boom-del-microblo.php</b:URL>
     <b:InternetSiteTitle>Portal Educ.ar</b:InternetSiteTitle>
-    <b:RefOrder>14</b:RefOrder>
+    <b:RefOrder>15</b:RefOrder>
   </b:Source>
   <b:Source>
     <b:Tag>Ale10</b:Tag>
@@ -15163,7 +17617,7 @@
     <b:MonthAccessed>julho</b:MonthAccessed>
     <b:DayAccessed>7</b:DayAccessed>
     <b:URL>http://super.abril.com.br/alimentacao/republica-twitter-544297.shtml</b:URL>
-    <b:RefOrder>15</b:RefOrder>
+    <b:RefOrder>16</b:RefOrder>
   </b:Source>
   <b:Source>
     <b:Tag>Twi111</b:Tag>
@@ -15186,7 +17640,7 @@
     <b:MonthAccessed>julho</b:MonthAccessed>
     <b:DayAccessed>7</b:DayAccessed>
     <b:URL>http://blog.twitter.com/2011/03/numbers.html</b:URL>
-    <b:RefOrder>16</b:RefOrder>
+    <b:RefOrder>17</b:RefOrder>
   </b:Source>
   <b:Source>
     <b:Tag>Bul09</b:Tag>
@@ -15207,7 +17661,7 @@
     <b:YearAccessed>2011</b:YearAccessed>
     <b:MonthAccessed>julho</b:MonthAccessed>
     <b:DayAccessed>12</b:DayAccessed>
-    <b:RefOrder>17</b:RefOrder>
+    <b:RefOrder>18</b:RefOrder>
   </b:Source>
   <b:Source>
     <b:Tag>Mar09</b:Tag>
@@ -15252,7 +17706,7 @@
     <b:City>Sebastopol</b:City>
     <b:Publisher>O'Reilly Media</b:Publisher>
     <b:Edition>1</b:Edition>
-    <b:RefOrder>8</b:RefOrder>
+    <b:RefOrder>9</b:RefOrder>
   </b:Source>
   <b:Source>
     <b:Tag>Mob10</b:Tag>
@@ -15266,7 +17720,7 @@
     <b:MonthAccessed>julho</b:MonthAccessed>
     <b:DayAccessed>18</b:DayAccessed>
     <b:URL>http://jquerymobile.com/gbs/</b:URL>
-    <b:RefOrder>18</b:RefOrder>
+    <b:RefOrder>19</b:RefOrder>
   </b:Source>
   <b:Source>
     <b:Tag>Res10</b:Tag>
@@ -15289,7 +17743,7 @@
     <b:MonthAccessed>julho</b:MonthAccessed>
     <b:DayAccessed>19</b:DayAccessed>
     <b:URL>http://www.slideshare.net/jeresig/testing-mobile-javascript?from=ss_embed</b:URL>
-    <b:RefOrder>19</b:RefOrder>
+    <b:RefOrder>20</b:RefOrder>
   </b:Source>
   <b:Source>
     <b:Tag>Lau11</b:Tag>
@@ -15313,7 +17767,7 @@
     <b:MonthAccessed>julho</b:MonthAccessed>
     <b:DayAccessed>20</b:DayAccessed>
     <b:URL>http://www.archer-group.com/development/what-is-jquery-mobile</b:URL>
-    <b:RefOrder>9</b:RefOrder>
+    <b:RefOrder>10</b:RefOrder>
   </b:Source>
   <b:Source>
     <b:Tag>Rub09</b:Tag>
@@ -15346,11 +17800,38 @@
     <b:Edition>3</b:Edition>
     <b:RefOrder>7</b:RefOrder>
   </b:Source>
+  <b:Source>
+    <b:Tag>JrC10</b:Tag>
+    <b:SourceType>Book</b:SourceType>
+    <b:Guid>{B7C95B4C-007C-45F7-BB9D-CEBC4E5D9462}</b:Guid>
+    <b:LCID>0</b:LCID>
+    <b:Author>
+      <b:Author>
+        <b:NameList>
+          <b:Person>
+            <b:Last>Jr.</b:Last>
+            <b:First>Cloves</b:First>
+            <b:Middle>Carneiro</b:Middle>
+          </b:Person>
+          <b:Person>
+            <b:Last>Barazi</b:Last>
+            <b:First>Rida</b:First>
+            <b:Middle>Al</b:Middle>
+          </b:Person>
+        </b:NameList>
+      </b:Author>
+    </b:Author>
+    <b:Title>Beginning Rails 3</b:Title>
+    <b:Year>2010</b:Year>
+    <b:City>New York, USA</b:City>
+    <b:Publisher>Apress</b:Publisher>
+    <b:RefOrder>8</b:RefOrder>
+  </b:Source>
 </b:Sources>
 </file>
 
 <file path=customXml/itemProps1.xml><?xml version="1.0" encoding="utf-8"?>
-<ds:datastoreItem xmlns:ds="http://schemas.openxmlformats.org/officeDocument/2006/customXml" ds:itemID="{70FA5786-BD9B-4888-B529-5137E366E453}">
+<ds:datastoreItem xmlns:ds="http://schemas.openxmlformats.org/officeDocument/2006/customXml" ds:itemID="{69E2CA3D-96B1-4C74-844B-B30734F18EF1}">
   <ds:schemaRefs>
     <ds:schemaRef ds:uri="http://schemas.openxmlformats.org/officeDocument/2006/bibliography"/>
   </ds:schemaRefs>

--- a/TCC_Luciano.docx
+++ b/TCC_Luciano.docx
@@ -1094,7 +1094,7 @@
         </w:rPr>
         <w:fldChar w:fldCharType="separate"/>
       </w:r>
-      <w:hyperlink w:anchor="_Toc296948480" w:history="1">
+      <w:hyperlink w:anchor="_Toc299293651" w:history="1">
         <w:r>
           <w:rPr>
             <w:rStyle w:val="Hyperlink"/>
@@ -1117,7 +1117,7 @@
           <w:rPr>
             <w:webHidden/>
           </w:rPr>
-          <w:instrText xml:space="preserve"> PAGEREF _Toc296948480 \h </w:instrText>
+          <w:instrText xml:space="preserve"> PAGEREF _Toc299293651 \h </w:instrText>
         </w:r>
         <w:r>
           <w:rPr>
@@ -1154,7 +1154,7 @@
           <w:szCs w:val="22"/>
         </w:rPr>
       </w:pPr>
-      <w:hyperlink w:anchor="_Toc296948481" w:history="1">
+      <w:hyperlink w:anchor="_Toc299293652" w:history="1">
         <w:r>
           <w:rPr>
             <w:rStyle w:val="Hyperlink"/>
@@ -1177,7 +1177,7 @@
           <w:rPr>
             <w:webHidden/>
           </w:rPr>
-          <w:instrText xml:space="preserve"> PAGEREF _Toc296948481 \h </w:instrText>
+          <w:instrText xml:space="preserve"> PAGEREF _Toc299293652 \h </w:instrText>
         </w:r>
         <w:r>
           <w:rPr>
@@ -1214,7 +1214,7 @@
           <w:szCs w:val="22"/>
         </w:rPr>
       </w:pPr>
-      <w:hyperlink w:anchor="_Toc296948482" w:history="1">
+      <w:hyperlink w:anchor="_Toc299293653" w:history="1">
         <w:r>
           <w:rPr>
             <w:rStyle w:val="Hyperlink"/>
@@ -1237,7 +1237,7 @@
           <w:rPr>
             <w:webHidden/>
           </w:rPr>
-          <w:instrText xml:space="preserve"> PAGEREF _Toc296948482 \h </w:instrText>
+          <w:instrText xml:space="preserve"> PAGEREF _Toc299293653 \h </w:instrText>
         </w:r>
         <w:r>
           <w:rPr>
@@ -1274,7 +1274,7 @@
           <w:szCs w:val="22"/>
         </w:rPr>
       </w:pPr>
-      <w:hyperlink w:anchor="_Toc296948483" w:history="1">
+      <w:hyperlink w:anchor="_Toc299293654" w:history="1">
         <w:r>
           <w:rPr>
             <w:rStyle w:val="Hyperlink"/>
@@ -1312,7 +1312,7 @@
           <w:rPr>
             <w:webHidden/>
           </w:rPr>
-          <w:instrText xml:space="preserve"> PAGEREF _Toc296948483 \h </w:instrText>
+          <w:instrText xml:space="preserve"> PAGEREF _Toc299293654 \h </w:instrText>
         </w:r>
         <w:r>
           <w:rPr>
@@ -1348,7 +1348,7 @@
           <w:szCs w:val="22"/>
         </w:rPr>
       </w:pPr>
-      <w:hyperlink w:anchor="_Toc296948484" w:history="1">
+      <w:hyperlink w:anchor="_Toc299293655" w:history="1">
         <w:r>
           <w:rPr>
             <w:rStyle w:val="Hyperlink"/>
@@ -1385,7 +1385,7 @@
           <w:rPr>
             <w:webHidden/>
           </w:rPr>
-          <w:instrText xml:space="preserve"> PAGEREF _Toc296948484 \h </w:instrText>
+          <w:instrText xml:space="preserve"> PAGEREF _Toc299293655 \h </w:instrText>
         </w:r>
         <w:r>
           <w:rPr>
@@ -1421,7 +1421,7 @@
           <w:szCs w:val="22"/>
         </w:rPr>
       </w:pPr>
-      <w:hyperlink w:anchor="_Toc296948485" w:history="1">
+      <w:hyperlink w:anchor="_Toc299293656" w:history="1">
         <w:r>
           <w:rPr>
             <w:rStyle w:val="Hyperlink"/>
@@ -1458,7 +1458,7 @@
           <w:rPr>
             <w:webHidden/>
           </w:rPr>
-          <w:instrText xml:space="preserve"> PAGEREF _Toc296948485 \h </w:instrText>
+          <w:instrText xml:space="preserve"> PAGEREF _Toc299293656 \h </w:instrText>
         </w:r>
         <w:r>
           <w:rPr>
@@ -1495,7 +1495,7 @@
           <w:szCs w:val="22"/>
         </w:rPr>
       </w:pPr>
-      <w:hyperlink w:anchor="_Toc296948486" w:history="1">
+      <w:hyperlink w:anchor="_Toc299293657" w:history="1">
         <w:r>
           <w:rPr>
             <w:rStyle w:val="Hyperlink"/>
@@ -1533,7 +1533,7 @@
           <w:rPr>
             <w:webHidden/>
           </w:rPr>
-          <w:instrText xml:space="preserve"> PAGEREF _Toc296948486 \h </w:instrText>
+          <w:instrText xml:space="preserve"> PAGEREF _Toc299293657 \h </w:instrText>
         </w:r>
         <w:r>
           <w:rPr>
@@ -1569,7 +1569,7 @@
           <w:szCs w:val="22"/>
         </w:rPr>
       </w:pPr>
-      <w:hyperlink w:anchor="_Toc296948487" w:history="1">
+      <w:hyperlink w:anchor="_Toc299293658" w:history="1">
         <w:r>
           <w:rPr>
             <w:rStyle w:val="Hyperlink"/>
@@ -1606,7 +1606,7 @@
           <w:rPr>
             <w:webHidden/>
           </w:rPr>
-          <w:instrText xml:space="preserve"> PAGEREF _Toc296948487 \h </w:instrText>
+          <w:instrText xml:space="preserve"> PAGEREF _Toc299293658 \h </w:instrText>
         </w:r>
         <w:r>
           <w:rPr>
@@ -1642,7 +1642,7 @@
           <w:szCs w:val="22"/>
         </w:rPr>
       </w:pPr>
-      <w:hyperlink w:anchor="_Toc296948488" w:history="1">
+      <w:hyperlink w:anchor="_Toc299293659" w:history="1">
         <w:r>
           <w:rPr>
             <w:rStyle w:val="Hyperlink"/>
@@ -1679,7 +1679,7 @@
           <w:rPr>
             <w:webHidden/>
           </w:rPr>
-          <w:instrText xml:space="preserve"> PAGEREF _Toc296948488 \h </w:instrText>
+          <w:instrText xml:space="preserve"> PAGEREF _Toc299293659 \h </w:instrText>
         </w:r>
         <w:r>
           <w:rPr>
@@ -1715,7 +1715,7 @@
           <w:szCs w:val="22"/>
         </w:rPr>
       </w:pPr>
-      <w:hyperlink w:anchor="_Toc296948489" w:history="1">
+      <w:hyperlink w:anchor="_Toc299293660" w:history="1">
         <w:r>
           <w:rPr>
             <w:rStyle w:val="Hyperlink"/>
@@ -1752,7 +1752,7 @@
           <w:rPr>
             <w:webHidden/>
           </w:rPr>
-          <w:instrText xml:space="preserve"> PAGEREF _Toc296948489 \h </w:instrText>
+          <w:instrText xml:space="preserve"> PAGEREF _Toc299293660 \h </w:instrText>
         </w:r>
         <w:r>
           <w:rPr>
@@ -1788,7 +1788,7 @@
           <w:szCs w:val="22"/>
         </w:rPr>
       </w:pPr>
-      <w:hyperlink w:anchor="_Toc296948490" w:history="1">
+      <w:hyperlink w:anchor="_Toc299293661" w:history="1">
         <w:r>
           <w:rPr>
             <w:rStyle w:val="Hyperlink"/>
@@ -1825,7 +1825,7 @@
           <w:rPr>
             <w:webHidden/>
           </w:rPr>
-          <w:instrText xml:space="preserve"> PAGEREF _Toc296948490 \h </w:instrText>
+          <w:instrText xml:space="preserve"> PAGEREF _Toc299293661 \h </w:instrText>
         </w:r>
         <w:r>
           <w:rPr>
@@ -1864,7 +1864,7 @@
           <w:szCs w:val="22"/>
         </w:rPr>
       </w:pPr>
-      <w:hyperlink w:anchor="_Toc296948491" w:history="1">
+      <w:hyperlink w:anchor="_Toc299293662" w:history="1">
         <w:r>
           <w:rPr>
             <w:rStyle w:val="Hyperlink"/>
@@ -1901,7 +1901,7 @@
           <w:rPr>
             <w:webHidden/>
           </w:rPr>
-          <w:instrText xml:space="preserve"> PAGEREF _Toc296948491 \h </w:instrText>
+          <w:instrText xml:space="preserve"> PAGEREF _Toc299293662 \h </w:instrText>
         </w:r>
         <w:r>
           <w:rPr>
@@ -1940,7 +1940,7 @@
           <w:szCs w:val="22"/>
         </w:rPr>
       </w:pPr>
-      <w:hyperlink w:anchor="_Toc296948492" w:history="1">
+      <w:hyperlink w:anchor="_Toc299293663" w:history="1">
         <w:r>
           <w:rPr>
             <w:rStyle w:val="Hyperlink"/>
@@ -1977,7 +1977,7 @@
           <w:rPr>
             <w:webHidden/>
           </w:rPr>
-          <w:instrText xml:space="preserve"> PAGEREF _Toc296948492 \h </w:instrText>
+          <w:instrText xml:space="preserve"> PAGEREF _Toc299293663 \h </w:instrText>
         </w:r>
         <w:r>
           <w:rPr>
@@ -1994,7 +1994,7 @@
           <w:rPr>
             <w:webHidden/>
           </w:rPr>
-          <w:t>16</w:t>
+          <w:t>17</w:t>
         </w:r>
         <w:r>
           <w:rPr>
@@ -2016,7 +2016,7 @@
           <w:szCs w:val="22"/>
         </w:rPr>
       </w:pPr>
-      <w:hyperlink w:anchor="_Toc296948493" w:history="1">
+      <w:hyperlink w:anchor="_Toc299293664" w:history="1">
         <w:r>
           <w:rPr>
             <w:rStyle w:val="Hyperlink"/>
@@ -2053,7 +2053,7 @@
           <w:rPr>
             <w:webHidden/>
           </w:rPr>
-          <w:instrText xml:space="preserve"> PAGEREF _Toc296948493 \h </w:instrText>
+          <w:instrText xml:space="preserve"> PAGEREF _Toc299293664 \h </w:instrText>
         </w:r>
         <w:r>
           <w:rPr>
@@ -2070,7 +2070,7 @@
           <w:rPr>
             <w:webHidden/>
           </w:rPr>
-          <w:t>16</w:t>
+          <w:t>17</w:t>
         </w:r>
         <w:r>
           <w:rPr>
@@ -2092,7 +2092,7 @@
           <w:szCs w:val="22"/>
         </w:rPr>
       </w:pPr>
-      <w:hyperlink w:anchor="_Toc296948494" w:history="1">
+      <w:hyperlink w:anchor="_Toc299293665" w:history="1">
         <w:r>
           <w:rPr>
             <w:rStyle w:val="Hyperlink"/>
@@ -2111,7 +2111,7 @@
           <w:rPr>
             <w:rStyle w:val="Hyperlink"/>
           </w:rPr>
-          <w:t>MICRO-BLOGGING (estilo Título 5)</w:t>
+          <w:t>MICROBLOG (estilo Título 5)</w:t>
         </w:r>
         <w:r>
           <w:rPr>
@@ -2129,7 +2129,7 @@
           <w:rPr>
             <w:webHidden/>
           </w:rPr>
-          <w:instrText xml:space="preserve"> PAGEREF _Toc296948494 \h </w:instrText>
+          <w:instrText xml:space="preserve"> PAGEREF _Toc299293665 \h </w:instrText>
         </w:r>
         <w:r>
           <w:rPr>
@@ -2146,7 +2146,7 @@
           <w:rPr>
             <w:webHidden/>
           </w:rPr>
-          <w:t>16</w:t>
+          <w:t>17</w:t>
         </w:r>
         <w:r>
           <w:rPr>
@@ -2165,7 +2165,7 @@
           <w:szCs w:val="22"/>
         </w:rPr>
       </w:pPr>
-      <w:hyperlink w:anchor="_Toc296948495" w:history="1">
+      <w:hyperlink w:anchor="_Toc299293666" w:history="1">
         <w:r>
           <w:rPr>
             <w:rStyle w:val="Hyperlink"/>
@@ -2202,7 +2202,7 @@
           <w:rPr>
             <w:webHidden/>
           </w:rPr>
-          <w:instrText xml:space="preserve"> PAGEREF _Toc296948495 \h </w:instrText>
+          <w:instrText xml:space="preserve"> PAGEREF _Toc299293666 \h </w:instrText>
         </w:r>
         <w:r>
           <w:rPr>
@@ -2219,7 +2219,7 @@
           <w:rPr>
             <w:webHidden/>
           </w:rPr>
-          <w:t>17</w:t>
+          <w:t>19</w:t>
         </w:r>
         <w:r>
           <w:rPr>
@@ -2238,7 +2238,7 @@
           <w:szCs w:val="22"/>
         </w:rPr>
       </w:pPr>
-      <w:hyperlink w:anchor="_Toc296948496" w:history="1">
+      <w:hyperlink w:anchor="_Toc299293667" w:history="1">
         <w:r>
           <w:rPr>
             <w:rStyle w:val="Hyperlink"/>
@@ -2257,7 +2257,19 @@
           <w:rPr>
             <w:rStyle w:val="Hyperlink"/>
           </w:rPr>
-          <w:t>DESENVOLVIMENTO ÁGIL PARA INTERNET (estilo Título 2)</w:t>
+          <w:t>MÉTODO ÁGIL DE</w:t>
+        </w:r>
+        <w:r>
+          <w:rPr>
+            <w:rStyle w:val="Hyperlink"/>
+          </w:rPr>
+          <w:t xml:space="preserve"> </w:t>
+        </w:r>
+        <w:r>
+          <w:rPr>
+            <w:rStyle w:val="Hyperlink"/>
+          </w:rPr>
+          <w:t>DESENVOLVIMENTO (estilo Título 2)</w:t>
         </w:r>
         <w:r>
           <w:rPr>
@@ -2275,7 +2287,7 @@
           <w:rPr>
             <w:webHidden/>
           </w:rPr>
-          <w:instrText xml:space="preserve"> PAGEREF _Toc296948496 \h </w:instrText>
+          <w:instrText xml:space="preserve"> PAGEREF _Toc299293667 \h </w:instrText>
         </w:r>
         <w:r>
           <w:rPr>
@@ -2292,7 +2304,7 @@
           <w:rPr>
             <w:webHidden/>
           </w:rPr>
-          <w:t>17</w:t>
+          <w:t>19</w:t>
         </w:r>
         <w:r>
           <w:rPr>
@@ -2311,7 +2323,7 @@
           <w:szCs w:val="22"/>
         </w:rPr>
       </w:pPr>
-      <w:hyperlink w:anchor="_Toc296948497" w:history="1">
+      <w:hyperlink w:anchor="_Toc299293668" w:history="1">
         <w:r>
           <w:rPr>
             <w:rStyle w:val="Hyperlink"/>
@@ -2350,7 +2362,7 @@
           <w:rPr>
             <w:webHidden/>
           </w:rPr>
-          <w:instrText xml:space="preserve"> PAGEREF _Toc296948497 \h </w:instrText>
+          <w:instrText xml:space="preserve"> PAGEREF _Toc299293668 \h </w:instrText>
         </w:r>
         <w:r>
           <w:rPr>
@@ -2367,7 +2379,7 @@
           <w:rPr>
             <w:webHidden/>
           </w:rPr>
-          <w:t>17</w:t>
+          <w:t>19</w:t>
         </w:r>
         <w:r>
           <w:rPr>
@@ -2386,7 +2398,7 @@
           <w:szCs w:val="22"/>
         </w:rPr>
       </w:pPr>
-      <w:hyperlink w:anchor="_Toc296948498" w:history="1">
+      <w:hyperlink w:anchor="_Toc299293669" w:history="1">
         <w:r>
           <w:rPr>
             <w:rStyle w:val="Hyperlink"/>
@@ -2425,7 +2437,7 @@
           <w:rPr>
             <w:webHidden/>
           </w:rPr>
-          <w:instrText xml:space="preserve"> PAGEREF _Toc296948498 \h </w:instrText>
+          <w:instrText xml:space="preserve"> PAGEREF _Toc299293669 \h </w:instrText>
         </w:r>
         <w:r>
           <w:rPr>
@@ -2442,7 +2454,7 @@
           <w:rPr>
             <w:webHidden/>
           </w:rPr>
-          <w:t>17</w:t>
+          <w:t>20</w:t>
         </w:r>
         <w:r>
           <w:rPr>
@@ -2462,7 +2474,7 @@
           <w:szCs w:val="22"/>
         </w:rPr>
       </w:pPr>
-      <w:hyperlink w:anchor="_Toc296948499" w:history="1">
+      <w:hyperlink w:anchor="_Toc299293670" w:history="1">
         <w:r>
           <w:rPr>
             <w:rStyle w:val="Hyperlink"/>
@@ -2500,7 +2512,7 @@
           <w:rPr>
             <w:webHidden/>
           </w:rPr>
-          <w:instrText xml:space="preserve"> PAGEREF _Toc296948499 \h </w:instrText>
+          <w:instrText xml:space="preserve"> PAGEREF _Toc299293670 \h </w:instrText>
         </w:r>
         <w:r>
           <w:rPr>
@@ -2517,7 +2529,7 @@
           <w:rPr>
             <w:webHidden/>
           </w:rPr>
-          <w:t>19</w:t>
+          <w:t>23</w:t>
         </w:r>
         <w:r>
           <w:rPr>
@@ -2536,7 +2548,7 @@
           <w:szCs w:val="22"/>
         </w:rPr>
       </w:pPr>
-      <w:hyperlink w:anchor="_Toc296948500" w:history="1">
+      <w:hyperlink w:anchor="_Toc299293671" w:history="1">
         <w:r>
           <w:rPr>
             <w:rStyle w:val="Hyperlink"/>
@@ -2573,7 +2585,7 @@
           <w:rPr>
             <w:webHidden/>
           </w:rPr>
-          <w:instrText xml:space="preserve"> PAGEREF _Toc296948500 \h </w:instrText>
+          <w:instrText xml:space="preserve"> PAGEREF _Toc299293671 \h </w:instrText>
         </w:r>
         <w:r>
           <w:rPr>
@@ -2590,7 +2602,7 @@
           <w:rPr>
             <w:webHidden/>
           </w:rPr>
-          <w:t>19</w:t>
+          <w:t>23</w:t>
         </w:r>
         <w:r>
           <w:rPr>
@@ -2609,7 +2621,7 @@
           <w:szCs w:val="22"/>
         </w:rPr>
       </w:pPr>
-      <w:hyperlink w:anchor="_Toc296948501" w:history="1">
+      <w:hyperlink w:anchor="_Toc299293672" w:history="1">
         <w:r>
           <w:rPr>
             <w:rStyle w:val="Hyperlink"/>
@@ -2646,7 +2658,7 @@
           <w:rPr>
             <w:webHidden/>
           </w:rPr>
-          <w:instrText xml:space="preserve"> PAGEREF _Toc296948501 \h </w:instrText>
+          <w:instrText xml:space="preserve"> PAGEREF _Toc299293672 \h </w:instrText>
         </w:r>
         <w:r>
           <w:rPr>
@@ -2663,7 +2675,7 @@
           <w:rPr>
             <w:webHidden/>
           </w:rPr>
-          <w:t>19</w:t>
+          <w:t>23</w:t>
         </w:r>
         <w:r>
           <w:rPr>
@@ -2682,7 +2694,7 @@
           <w:szCs w:val="22"/>
         </w:rPr>
       </w:pPr>
-      <w:hyperlink w:anchor="_Toc296948502" w:history="1">
+      <w:hyperlink w:anchor="_Toc299293673" w:history="1">
         <w:r>
           <w:rPr>
             <w:rStyle w:val="Hyperlink"/>
@@ -2719,7 +2731,7 @@
           <w:rPr>
             <w:webHidden/>
           </w:rPr>
-          <w:instrText xml:space="preserve"> PAGEREF _Toc296948502 \h </w:instrText>
+          <w:instrText xml:space="preserve"> PAGEREF _Toc299293673 \h </w:instrText>
         </w:r>
         <w:r>
           <w:rPr>
@@ -2736,7 +2748,7 @@
           <w:rPr>
             <w:webHidden/>
           </w:rPr>
-          <w:t>20</w:t>
+          <w:t>24</w:t>
         </w:r>
         <w:r>
           <w:rPr>
@@ -2755,7 +2767,7 @@
           <w:szCs w:val="22"/>
         </w:rPr>
       </w:pPr>
-      <w:hyperlink w:anchor="_Toc296948503" w:history="1">
+      <w:hyperlink w:anchor="_Toc299293674" w:history="1">
         <w:r>
           <w:rPr>
             <w:rStyle w:val="Hyperlink"/>
@@ -2792,7 +2804,7 @@
           <w:rPr>
             <w:webHidden/>
           </w:rPr>
-          <w:instrText xml:space="preserve"> PAGEREF _Toc296948503 \h </w:instrText>
+          <w:instrText xml:space="preserve"> PAGEREF _Toc299293674 \h </w:instrText>
         </w:r>
         <w:r>
           <w:rPr>
@@ -2809,7 +2821,7 @@
           <w:rPr>
             <w:webHidden/>
           </w:rPr>
-          <w:t>21</w:t>
+          <w:t>25</w:t>
         </w:r>
         <w:r>
           <w:rPr>
@@ -2828,7 +2840,7 @@
           <w:szCs w:val="22"/>
         </w:rPr>
       </w:pPr>
-      <w:hyperlink w:anchor="_Toc296948504" w:history="1">
+      <w:hyperlink w:anchor="_Toc299293675" w:history="1">
         <w:r>
           <w:rPr>
             <w:rStyle w:val="Hyperlink"/>
@@ -2865,7 +2877,7 @@
           <w:rPr>
             <w:webHidden/>
           </w:rPr>
-          <w:instrText xml:space="preserve"> PAGEREF _Toc296948504 \h </w:instrText>
+          <w:instrText xml:space="preserve"> PAGEREF _Toc299293675 \h </w:instrText>
         </w:r>
         <w:r>
           <w:rPr>
@@ -2882,7 +2894,7 @@
           <w:rPr>
             <w:webHidden/>
           </w:rPr>
-          <w:t>22</w:t>
+          <w:t>26</w:t>
         </w:r>
         <w:r>
           <w:rPr>
@@ -2902,7 +2914,7 @@
           <w:szCs w:val="22"/>
         </w:rPr>
       </w:pPr>
-      <w:hyperlink w:anchor="_Toc296948505" w:history="1">
+      <w:hyperlink w:anchor="_Toc299293676" w:history="1">
         <w:r>
           <w:rPr>
             <w:rStyle w:val="Hyperlink"/>
@@ -2940,7 +2952,7 @@
           <w:rPr>
             <w:webHidden/>
           </w:rPr>
-          <w:instrText xml:space="preserve"> PAGEREF _Toc296948505 \h </w:instrText>
+          <w:instrText xml:space="preserve"> PAGEREF _Toc299293676 \h </w:instrText>
         </w:r>
         <w:r>
           <w:rPr>
@@ -2957,7 +2969,7 @@
           <w:rPr>
             <w:webHidden/>
           </w:rPr>
-          <w:t>23</w:t>
+          <w:t>27</w:t>
         </w:r>
         <w:r>
           <w:rPr>
@@ -2977,7 +2989,7 @@
           <w:szCs w:val="22"/>
         </w:rPr>
       </w:pPr>
-      <w:hyperlink w:anchor="_Toc296948506" w:history="1">
+      <w:hyperlink w:anchor="_Toc299293677" w:history="1">
         <w:r>
           <w:rPr>
             <w:rStyle w:val="Hyperlink"/>
@@ -3015,7 +3027,7 @@
           <w:rPr>
             <w:webHidden/>
           </w:rPr>
-          <w:instrText xml:space="preserve"> PAGEREF _Toc296948506 \h </w:instrText>
+          <w:instrText xml:space="preserve"> PAGEREF _Toc299293677 \h </w:instrText>
         </w:r>
         <w:r>
           <w:rPr>
@@ -3032,7 +3044,7 @@
           <w:rPr>
             <w:webHidden/>
           </w:rPr>
-          <w:t>24</w:t>
+          <w:t>28</w:t>
         </w:r>
         <w:r>
           <w:rPr>
@@ -3052,7 +3064,7 @@
           <w:szCs w:val="22"/>
         </w:rPr>
       </w:pPr>
-      <w:hyperlink w:anchor="_Toc296948507" w:history="1">
+      <w:hyperlink w:anchor="_Toc299293678" w:history="1">
         <w:r>
           <w:rPr>
             <w:rStyle w:val="Hyperlink"/>
@@ -3075,7 +3087,7 @@
           <w:rPr>
             <w:webHidden/>
           </w:rPr>
-          <w:instrText xml:space="preserve"> PAGEREF _Toc296948507 \h </w:instrText>
+          <w:instrText xml:space="preserve"> PAGEREF _Toc299293678 \h </w:instrText>
         </w:r>
         <w:r>
           <w:rPr>
@@ -3092,7 +3104,7 @@
           <w:rPr>
             <w:webHidden/>
           </w:rPr>
-          <w:t>25</w:t>
+          <w:t>29</w:t>
         </w:r>
         <w:r>
           <w:rPr>
@@ -3112,7 +3124,7 @@
           <w:szCs w:val="22"/>
         </w:rPr>
       </w:pPr>
-      <w:hyperlink w:anchor="_Toc296948508" w:history="1">
+      <w:hyperlink w:anchor="_Toc299293679" w:history="1">
         <w:r>
           <w:rPr>
             <w:rStyle w:val="Hyperlink"/>
@@ -3135,7 +3147,7 @@
           <w:rPr>
             <w:webHidden/>
           </w:rPr>
-          <w:instrText xml:space="preserve"> PAGEREF _Toc296948508 \h </w:instrText>
+          <w:instrText xml:space="preserve"> PAGEREF _Toc299293679 \h </w:instrText>
         </w:r>
         <w:r>
           <w:rPr>
@@ -3152,7 +3164,7 @@
           <w:rPr>
             <w:webHidden/>
           </w:rPr>
-          <w:t>28</w:t>
+          <w:t>32</w:t>
         </w:r>
         <w:r>
           <w:rPr>
@@ -3172,7 +3184,7 @@
           <w:szCs w:val="22"/>
         </w:rPr>
       </w:pPr>
-      <w:hyperlink w:anchor="_Toc296948509" w:history="1">
+      <w:hyperlink w:anchor="_Toc299293680" w:history="1">
         <w:r>
           <w:rPr>
             <w:rStyle w:val="Hyperlink"/>
@@ -3195,7 +3207,7 @@
           <w:rPr>
             <w:webHidden/>
           </w:rPr>
-          <w:instrText xml:space="preserve"> PAGEREF _Toc296948509 \h </w:instrText>
+          <w:instrText xml:space="preserve"> PAGEREF _Toc299293680 \h </w:instrText>
         </w:r>
         <w:r>
           <w:rPr>
@@ -3212,7 +3224,7 @@
           <w:rPr>
             <w:webHidden/>
           </w:rPr>
-          <w:t>29</w:t>
+          <w:t>33</w:t>
         </w:r>
         <w:r>
           <w:rPr>
@@ -3232,7 +3244,7 @@
           <w:szCs w:val="22"/>
         </w:rPr>
       </w:pPr>
-      <w:hyperlink w:anchor="_Toc296948510" w:history="1">
+      <w:hyperlink w:anchor="_Toc299293681" w:history="1">
         <w:r>
           <w:rPr>
             <w:rStyle w:val="Hyperlink"/>
@@ -3256,7 +3268,7 @@
           <w:rPr>
             <w:webHidden/>
           </w:rPr>
-          <w:instrText xml:space="preserve"> PAGEREF _Toc296948510 \h </w:instrText>
+          <w:instrText xml:space="preserve"> PAGEREF _Toc299293681 \h </w:instrText>
         </w:r>
         <w:r>
           <w:rPr>
@@ -3273,7 +3285,7 @@
           <w:rPr>
             <w:webHidden/>
           </w:rPr>
-          <w:t>31</w:t>
+          <w:t>35</w:t>
         </w:r>
         <w:r>
           <w:rPr>
@@ -3371,7 +3383,7 @@
       <w:bookmarkStart w:id="52" w:name="_Toc222801055"/>
       <w:bookmarkStart w:id="53" w:name="_Toc232224844"/>
       <w:bookmarkStart w:id="54" w:name="_Toc232225023"/>
-      <w:bookmarkStart w:id="55" w:name="_Toc296948480"/>
+      <w:bookmarkStart w:id="55" w:name="_Toc299293651"/>
       <w:r>
         <w:lastRenderedPageBreak/>
         <w:t>LI</w:t>
@@ -3780,7 +3792,7 @@
       <w:bookmarkStart w:id="60" w:name="_Toc222801056"/>
       <w:bookmarkStart w:id="61" w:name="_Toc232224845"/>
       <w:bookmarkStart w:id="62" w:name="_Toc232225024"/>
-      <w:bookmarkStart w:id="63" w:name="_Toc296948481"/>
+      <w:bookmarkStart w:id="63" w:name="_Toc299293652"/>
       <w:r>
         <w:lastRenderedPageBreak/>
         <w:t>LISTA DE TABELAS</w:t>
@@ -3973,29 +3985,29 @@
       <w:bookmarkStart w:id="68" w:name="_Toc222801058"/>
       <w:bookmarkStart w:id="69" w:name="_Toc232224847"/>
       <w:bookmarkStart w:id="70" w:name="_Toc232225026"/>
-      <w:bookmarkStart w:id="71" w:name="_Toc296948482"/>
-      <w:bookmarkStart w:id="72" w:name="_Toc144288080"/>
-      <w:bookmarkStart w:id="73" w:name="_Toc144288581"/>
-      <w:bookmarkStart w:id="74" w:name="_Toc144609677"/>
-      <w:bookmarkStart w:id="75" w:name="_Toc144614334"/>
-      <w:bookmarkStart w:id="76" w:name="_Toc144614582"/>
-      <w:bookmarkStart w:id="77" w:name="_Toc144627061"/>
-      <w:bookmarkStart w:id="78" w:name="_Toc144630240"/>
-      <w:bookmarkStart w:id="79" w:name="_Toc144691037"/>
-      <w:bookmarkStart w:id="80" w:name="_Toc144691508"/>
-      <w:bookmarkStart w:id="81" w:name="_Toc144692259"/>
-      <w:bookmarkStart w:id="82" w:name="_Toc144805831"/>
-      <w:bookmarkStart w:id="83" w:name="_Toc144807452"/>
-      <w:bookmarkStart w:id="84" w:name="_Toc149724137"/>
-      <w:bookmarkStart w:id="85" w:name="_Toc149724322"/>
-      <w:bookmarkStart w:id="86" w:name="_Toc150052728"/>
-      <w:bookmarkStart w:id="87" w:name="_Toc150053219"/>
-      <w:bookmarkStart w:id="88" w:name="_Toc150053986"/>
-      <w:bookmarkStart w:id="89" w:name="_Toc150054435"/>
-      <w:bookmarkStart w:id="90" w:name="_Toc150054638"/>
-      <w:bookmarkStart w:id="91" w:name="_Toc150054853"/>
-      <w:bookmarkStart w:id="92" w:name="_Toc151433548"/>
-      <w:bookmarkStart w:id="93" w:name="_Toc151434319"/>
+      <w:bookmarkStart w:id="71" w:name="_Toc144288080"/>
+      <w:bookmarkStart w:id="72" w:name="_Toc144288581"/>
+      <w:bookmarkStart w:id="73" w:name="_Toc144609677"/>
+      <w:bookmarkStart w:id="74" w:name="_Toc144614334"/>
+      <w:bookmarkStart w:id="75" w:name="_Toc144614582"/>
+      <w:bookmarkStart w:id="76" w:name="_Toc144627061"/>
+      <w:bookmarkStart w:id="77" w:name="_Toc144630240"/>
+      <w:bookmarkStart w:id="78" w:name="_Toc144691037"/>
+      <w:bookmarkStart w:id="79" w:name="_Toc144691508"/>
+      <w:bookmarkStart w:id="80" w:name="_Toc144692259"/>
+      <w:bookmarkStart w:id="81" w:name="_Toc144805831"/>
+      <w:bookmarkStart w:id="82" w:name="_Toc144807452"/>
+      <w:bookmarkStart w:id="83" w:name="_Toc149724137"/>
+      <w:bookmarkStart w:id="84" w:name="_Toc149724322"/>
+      <w:bookmarkStart w:id="85" w:name="_Toc150052728"/>
+      <w:bookmarkStart w:id="86" w:name="_Toc150053219"/>
+      <w:bookmarkStart w:id="87" w:name="_Toc150053986"/>
+      <w:bookmarkStart w:id="88" w:name="_Toc150054435"/>
+      <w:bookmarkStart w:id="89" w:name="_Toc150054638"/>
+      <w:bookmarkStart w:id="90" w:name="_Toc150054853"/>
+      <w:bookmarkStart w:id="91" w:name="_Toc151433548"/>
+      <w:bookmarkStart w:id="92" w:name="_Toc151434319"/>
+      <w:bookmarkStart w:id="93" w:name="_Toc299293653"/>
       <w:r>
         <w:lastRenderedPageBreak/>
         <w:t>LISTA DE SÍMBOLOS</w:t>
@@ -4007,7 +4019,7 @@
       <w:bookmarkEnd w:id="68"/>
       <w:bookmarkEnd w:id="69"/>
       <w:bookmarkEnd w:id="70"/>
-      <w:bookmarkEnd w:id="71"/>
+      <w:bookmarkEnd w:id="93"/>
     </w:p>
     <w:p/>
     <w:p>
@@ -4039,6 +4051,7 @@
         <w:t>- Energia Cinética</w:t>
       </w:r>
     </w:p>
+    <w:bookmarkEnd w:id="71"/>
     <w:bookmarkEnd w:id="72"/>
     <w:bookmarkEnd w:id="73"/>
     <w:bookmarkEnd w:id="74"/>
@@ -4060,7 +4073,6 @@
     <w:bookmarkEnd w:id="90"/>
     <w:bookmarkEnd w:id="91"/>
     <w:bookmarkEnd w:id="92"/>
-    <w:bookmarkEnd w:id="93"/>
     <w:p>
       <w:pPr>
         <w:ind w:firstLine="0"/>
@@ -4119,7 +4131,7 @@
       <w:bookmarkStart w:id="115" w:name="_Toc222801059"/>
       <w:bookmarkStart w:id="116" w:name="_Toc232224848"/>
       <w:bookmarkStart w:id="117" w:name="_Toc232225027"/>
-      <w:bookmarkStart w:id="118" w:name="_Toc296948483"/>
+      <w:bookmarkStart w:id="118" w:name="_Toc299293654"/>
       <w:r>
         <w:lastRenderedPageBreak/>
         <w:t>INTRODUÇÃO</w:t>
@@ -4427,7 +4439,7 @@
       <w:pPr>
         <w:pStyle w:val="Ttulo2"/>
       </w:pPr>
-      <w:bookmarkStart w:id="119" w:name="_Toc296948484"/>
+      <w:bookmarkStart w:id="119" w:name="_Toc299293655"/>
       <w:r>
         <w:t>OBJETIVO DO TRABALHO</w:t>
       </w:r>
@@ -4502,7 +4514,7 @@
       <w:pPr>
         <w:pStyle w:val="Ttulo2"/>
       </w:pPr>
-      <w:bookmarkStart w:id="120" w:name="_Toc296948485"/>
+      <w:bookmarkStart w:id="120" w:name="_Toc299293656"/>
       <w:r>
         <w:t>JUSTIFICATIVA</w:t>
       </w:r>
@@ -4541,7 +4553,7 @@
       <w:pPr>
         <w:pStyle w:val="Ttulo1"/>
       </w:pPr>
-      <w:bookmarkStart w:id="121" w:name="_Toc296948486"/>
+      <w:bookmarkStart w:id="121" w:name="_Toc299293657"/>
       <w:r>
         <w:lastRenderedPageBreak/>
         <w:t>FUNDAMENTAÇÃO TE</w:t>
@@ -4621,13 +4633,10 @@
         <w:t>tendências</w:t>
       </w:r>
       <w:r>
-        <w:t xml:space="preserve">. O último assunto abordado é Desenvolvimento </w:t>
-      </w:r>
-      <w:r>
-        <w:t>Ágil para I</w:t>
-      </w:r>
-      <w:r>
-        <w:t>nternet</w:t>
+        <w:t xml:space="preserve">. O último assunto abordado é </w:t>
+      </w:r>
+      <w:r>
+        <w:t>Método ágil de Desenvolvimento</w:t>
       </w:r>
       <w:r>
         <w:t xml:space="preserve">, onde é introduzido o </w:t>
@@ -4685,7 +4694,7 @@
       <w:pPr>
         <w:pStyle w:val="Ttulo2"/>
       </w:pPr>
-      <w:bookmarkStart w:id="122" w:name="_Toc296948487"/>
+      <w:bookmarkStart w:id="122" w:name="_Toc299293658"/>
       <w:r>
         <w:t xml:space="preserve">INTERNET (estilo Título </w:t>
       </w:r>
@@ -4990,7 +4999,7 @@
       <w:pPr>
         <w:pStyle w:val="Ttulo3"/>
       </w:pPr>
-      <w:bookmarkStart w:id="123" w:name="_Toc296948488"/>
+      <w:bookmarkStart w:id="123" w:name="_Toc299293659"/>
       <w:r>
         <w:t xml:space="preserve">INTERNET NO BRASIL (estilo Título </w:t>
       </w:r>
@@ -5156,7 +5165,7 @@
       <w:pPr>
         <w:pStyle w:val="Ttulo2"/>
       </w:pPr>
-      <w:bookmarkStart w:id="124" w:name="_Toc296948489"/>
+      <w:bookmarkStart w:id="124" w:name="_Toc299293660"/>
       <w:r>
         <w:t xml:space="preserve">REDES SOCIAIS (estilo Título </w:t>
       </w:r>
@@ -5389,7 +5398,7 @@
       <w:pPr>
         <w:pStyle w:val="Ttulo3"/>
       </w:pPr>
-      <w:bookmarkStart w:id="125" w:name="_Toc296948490"/>
+      <w:bookmarkStart w:id="125" w:name="_Toc299293661"/>
       <w:r>
         <w:lastRenderedPageBreak/>
         <w:t>REDES SOCIAIS NA INTERNET</w:t>
@@ -5411,7 +5420,7 @@
       <w:pPr>
         <w:pStyle w:val="Ttulo4"/>
       </w:pPr>
-      <w:bookmarkStart w:id="126" w:name="_Toc296948491"/>
+      <w:bookmarkStart w:id="126" w:name="_Toc299293662"/>
       <w:r>
         <w:t xml:space="preserve">ESTRUTURA DAS REDES (estilo Título </w:t>
       </w:r>
@@ -5691,7 +5700,7 @@
       <w:pPr>
         <w:pStyle w:val="Ttulo4"/>
       </w:pPr>
-      <w:bookmarkStart w:id="128" w:name="_Toc296948492"/>
+      <w:bookmarkStart w:id="128" w:name="_Toc299293663"/>
       <w:r>
         <w:t>CATEGORIAS</w:t>
       </w:r>
@@ -5729,7 +5738,7 @@
       <w:pPr>
         <w:pStyle w:val="Ttulo5"/>
       </w:pPr>
-      <w:bookmarkStart w:id="129" w:name="_Toc296948493"/>
+      <w:bookmarkStart w:id="129" w:name="_Toc299293664"/>
       <w:r>
         <w:t xml:space="preserve">SITES DE RELACIONAMENTO (estilo Título </w:t>
       </w:r>
@@ -5760,7 +5769,7 @@
       <w:pPr>
         <w:pStyle w:val="Ttulo5"/>
       </w:pPr>
-      <w:bookmarkStart w:id="130" w:name="_Toc296948494"/>
+      <w:bookmarkStart w:id="130" w:name="_Toc299293665"/>
       <w:r>
         <w:t xml:space="preserve">MICROBLOG (estilo Título </w:t>
       </w:r>
@@ -6207,19 +6216,7 @@
         <w:fldChar w:fldCharType="separate"/>
       </w:r>
       <w:r>
-        <w:t>G</w:t>
-      </w:r>
-      <w:r>
-        <w:t>r</w:t>
-      </w:r>
-      <w:r>
-        <w:t>áfi</w:t>
-      </w:r>
-      <w:r>
-        <w:t>c</w:t>
-      </w:r>
-      <w:r>
-        <w:t xml:space="preserve">o </w:t>
+        <w:t xml:space="preserve">Gráfico </w:t>
       </w:r>
       <w:r>
         <w:rPr>
@@ -6365,7 +6362,7 @@
       <w:pPr>
         <w:pStyle w:val="Ttulo3"/>
       </w:pPr>
-      <w:bookmarkStart w:id="132" w:name="_Toc296948495"/>
+      <w:bookmarkStart w:id="132" w:name="_Toc299293666"/>
       <w:r>
         <w:t>REDES SOCIAIS</w:t>
       </w:r>
@@ -6397,9 +6394,12 @@
       <w:pPr>
         <w:pStyle w:val="Ttulo2"/>
       </w:pPr>
-      <w:bookmarkStart w:id="133" w:name="_Toc296948496"/>
-      <w:r>
-        <w:t xml:space="preserve">DESENVOLVIMENTO ÁGIL PARA INTERNET (estilo Título </w:t>
+      <w:bookmarkStart w:id="133" w:name="_Toc299293667"/>
+      <w:r>
+        <w:t>MÉTODO ÁGIL DE DESENVOLVIMENTO</w:t>
+      </w:r>
+      <w:r>
+        <w:t xml:space="preserve"> (estilo Título </w:t>
       </w:r>
       <w:proofErr w:type="gramStart"/>
       <w:r>
@@ -6412,62 +6412,119 @@
       <w:bookmarkEnd w:id="133"/>
     </w:p>
     <w:p>
+      <w:r>
+        <w:t xml:space="preserve">O termo “Método Ágil” foi criado </w:t>
+      </w:r>
+      <w:r>
+        <w:t>em 2001</w:t>
+      </w:r>
+      <w:r>
+        <w:t xml:space="preserve">, em </w:t>
+      </w:r>
       <w:proofErr w:type="spellStart"/>
       <w:r>
-        <w:t>Desenv</w:t>
+        <w:t>Snowbird</w:t>
       </w:r>
       <w:proofErr w:type="spellEnd"/>
       <w:r>
-        <w:t>...</w:t>
+        <w:t xml:space="preserve">, </w:t>
+      </w:r>
+      <w:proofErr w:type="spellStart"/>
+      <w:r>
+        <w:t>Utah</w:t>
+      </w:r>
+      <w:proofErr w:type="spellEnd"/>
+      <w:r>
+        <w:t xml:space="preserve"> – Estados Unidos da América,</w:t>
+      </w:r>
+      <w:r>
+        <w:t xml:space="preserve"> em uma reunião com </w:t>
+      </w:r>
+      <w:r>
+        <w:t>17</w:t>
+      </w:r>
+      <w:r>
+        <w:t xml:space="preserve"> desenvolvedores praticantes das diversas metodologias, até então, conhecidas como </w:t>
+      </w:r>
+      <w:proofErr w:type="gramStart"/>
+      <w:r>
+        <w:t>metodologias “leve”</w:t>
+      </w:r>
+      <w:proofErr w:type="gramEnd"/>
+      <w:r>
+        <w:t>.</w:t>
+      </w:r>
+      <w:r>
+        <w:t xml:space="preserve"> Faziam parte desta metodologia métodos como </w:t>
+      </w:r>
+      <w:proofErr w:type="spellStart"/>
+      <w:r>
+        <w:t>Scrum</w:t>
+      </w:r>
+      <w:proofErr w:type="spellEnd"/>
+      <w:r>
+        <w:t>, XP (</w:t>
+      </w:r>
+      <w:r>
+        <w:rPr>
+          <w:i/>
+        </w:rPr>
+        <w:t>Extreme Programming</w:t>
+      </w:r>
+      <w:r>
+        <w:t xml:space="preserve"> – Programação Extrema), Desenvolvimento Adaptativo de Software, entre outros </w:t>
+      </w:r>
+      <w:sdt>
+        <w:sdtPr>
+          <w:id w:val="7635383"/>
+          <w:citation/>
+        </w:sdtPr>
+        <w:sdtContent>
+          <w:fldSimple w:instr=" CITATION Ala05 \l 1046 ">
+            <w:r>
+              <w:rPr>
+                <w:noProof/>
+              </w:rPr>
+              <w:t>(KOCH, 2005)</w:t>
+            </w:r>
+          </w:fldSimple>
+        </w:sdtContent>
+      </w:sdt>
+      <w:r>
+        <w:t>.</w:t>
+      </w:r>
+    </w:p>
+    <w:p>
+      <w:r>
+        <w:t xml:space="preserve">Conforme relata </w:t>
+      </w:r>
+      <w:proofErr w:type="spellStart"/>
+      <w:r>
+        <w:t>Koch</w:t>
+      </w:r>
+      <w:proofErr w:type="spellEnd"/>
+      <w:r>
+        <w:t xml:space="preserve"> (2005), e</w:t>
+      </w:r>
+      <w:r>
+        <w:t>ssa reunião rendeu então quatro acordos entre os participantes</w:t>
       </w:r>
     </w:p>
     <w:p>
       <w:pPr>
         <w:pStyle w:val="Ttulo3"/>
-        <w:rPr>
-          <w:lang w:val="en-US"/>
-        </w:rPr>
-      </w:pPr>
-      <w:bookmarkStart w:id="134" w:name="_Toc296948497"/>
-      <w:r>
-        <w:rPr>
-          <w:lang w:val="en-US"/>
-        </w:rPr>
-        <w:t xml:space="preserve">FRAMEWORK </w:t>
-      </w:r>
-      <w:r>
-        <w:rPr>
-          <w:lang w:val="en-US"/>
-        </w:rPr>
-        <w:t>RUBY ON RAILS (</w:t>
-      </w:r>
-      <w:proofErr w:type="spellStart"/>
-      <w:r>
-        <w:rPr>
-          <w:lang w:val="en-US"/>
-        </w:rPr>
-        <w:t>estilo</w:t>
-      </w:r>
-      <w:proofErr w:type="spellEnd"/>
-      <w:r>
-        <w:rPr>
-          <w:lang w:val="en-US"/>
-        </w:rPr>
-        <w:t xml:space="preserve"> </w:t>
-      </w:r>
-      <w:proofErr w:type="spellStart"/>
-      <w:r>
-        <w:rPr>
-          <w:lang w:val="en-US"/>
-        </w:rPr>
-        <w:t>Título</w:t>
-      </w:r>
-      <w:proofErr w:type="spellEnd"/>
-      <w:r>
-        <w:rPr>
-          <w:lang w:val="en-US"/>
-        </w:rPr>
-        <w:t xml:space="preserve"> 3)</w:t>
+      </w:pPr>
+      <w:bookmarkStart w:id="134" w:name="_Toc299293668"/>
+      <w:r>
+        <w:t xml:space="preserve">FRAMEWORK RUBY ON RAILS (estilo Título </w:t>
+      </w:r>
+      <w:proofErr w:type="gramStart"/>
+      <w:r>
+        <w:t>3</w:t>
+      </w:r>
+      <w:proofErr w:type="gramEnd"/>
+      <w:r>
+        <w:t>)</w:t>
       </w:r>
       <w:bookmarkEnd w:id="134"/>
     </w:p>
@@ -6560,7 +6617,7 @@
           <w:citation/>
         </w:sdtPr>
         <w:sdtContent>
-          <w:fldSimple w:instr=" CITATION Rub09 \l 1046 ">
+          <w:fldSimple w:instr=" CITATION Rub09 \l 1046  ">
             <w:r>
               <w:rPr>
                 <w:noProof/>
@@ -6638,7 +6695,7 @@
           <w:citation/>
         </w:sdtPr>
         <w:sdtContent>
-          <w:fldSimple w:instr=" CITATION Rub09 \l 1046 ">
+          <w:fldSimple w:instr=" CITATION Rub09 \l 1046  ">
             <w:r>
               <w:rPr>
                 <w:noProof/>
@@ -6720,7 +6777,7 @@
           <w:citation/>
         </w:sdtPr>
         <w:sdtContent>
-          <w:fldSimple w:instr=" CITATION JrC10 \l 1046 ">
+          <w:fldSimple w:instr=" CITATION JrC10 \l 1046  ">
             <w:r>
               <w:rPr>
                 <w:noProof/>
@@ -6795,7 +6852,11 @@
         <w:t xml:space="preserve">Microsoft® </w:t>
       </w:r>
       <w:r>
-        <w:t xml:space="preserve">.NET ou PHP, entre outros. O sentimento comum era que despendiam muito esforço </w:t>
+        <w:t xml:space="preserve">.NET ou PHP, entre outros. O sentimento comum </w:t>
+      </w:r>
+      <w:r>
+        <w:lastRenderedPageBreak/>
+        <w:t xml:space="preserve">era que despendiam muito esforço </w:t>
       </w:r>
       <w:r>
         <w:t>para desenvolverem seu trabalho</w:t>
@@ -6820,7 +6881,7 @@
           <w:citation/>
         </w:sdtPr>
         <w:sdtContent>
-          <w:fldSimple w:instr=" CITATION Rub09 \l 1046 ">
+          <w:fldSimple w:instr=" CITATION Rub09 \l 1046  ">
             <w:r>
               <w:rPr>
                 <w:noProof/>
@@ -6917,7 +6978,6 @@
       </w:r>
       <w:proofErr w:type="gramStart"/>
       <w:r>
-        <w:lastRenderedPageBreak/>
         <w:t>precisam utilizar</w:t>
       </w:r>
       <w:proofErr w:type="gramEnd"/>
@@ -6940,7 +7000,15 @@
         <w:t xml:space="preserve">. </w:t>
       </w:r>
       <w:r>
-        <w:t xml:space="preserve">Outro ganho, segundo os autores, é que as aplicações em Rails têm suporte a testes. Quando se adiciona uma funcionalidade ao código, automaticamente o framework cria um </w:t>
+        <w:t xml:space="preserve">Outro ganho, segundo os autores, é que as aplicações em </w:t>
+      </w:r>
+      <w:proofErr w:type="spellStart"/>
+      <w:r>
+        <w:t>Rails</w:t>
+      </w:r>
+      <w:proofErr w:type="spellEnd"/>
+      <w:r>
+        <w:t xml:space="preserve"> têm suporte a testes. Quando se adiciona uma funcionalidade ao código, automaticamente o framework cria um </w:t>
       </w:r>
       <w:r>
         <w:t>espaço</w:t>
@@ -6951,14 +7019,201 @@
       <w:r>
         <w:t xml:space="preserve">, onde </w:t>
       </w:r>
+      <w:r>
+        <w:t>se deve</w:t>
+      </w:r>
+      <w:r>
+        <w:t xml:space="preserve"> adicionar a rotina de teste específica da tal funcionalidade</w:t>
+      </w:r>
+      <w:r>
+        <w:t>.</w:t>
+      </w:r>
+      <w:r>
+        <w:t xml:space="preserve"> Para </w:t>
+      </w:r>
+      <w:sdt>
+        <w:sdtPr>
+          <w:id w:val="2571162"/>
+          <w:citation/>
+        </w:sdtPr>
+        <w:sdtContent>
+          <w:fldSimple w:instr=" CITATION Jus07 \l 1046  ">
+            <w:r>
+              <w:rPr>
+                <w:noProof/>
+              </w:rPr>
+              <w:t>(WILLIAMS, 2007)</w:t>
+            </w:r>
+          </w:fldSimple>
+        </w:sdtContent>
+      </w:sdt>
+      <w:r>
+        <w:t xml:space="preserve">, </w:t>
+      </w:r>
+      <w:r>
+        <w:t>outro</w:t>
+      </w:r>
+      <w:r>
+        <w:t xml:space="preserve"> aspecto importante é que o </w:t>
+      </w:r>
+      <w:proofErr w:type="spellStart"/>
+      <w:r>
+        <w:t>Rails</w:t>
+      </w:r>
+      <w:proofErr w:type="spellEnd"/>
+      <w:r>
+        <w:t xml:space="preserve"> segue </w:t>
+      </w:r>
+      <w:r>
+        <w:t>princípios como o DRY (</w:t>
+      </w:r>
+      <w:proofErr w:type="spellStart"/>
+      <w:r>
+        <w:rPr>
+          <w:i/>
+        </w:rPr>
+        <w:t>Don’t</w:t>
+      </w:r>
+      <w:proofErr w:type="spellEnd"/>
+      <w:r>
+        <w:rPr>
+          <w:i/>
+        </w:rPr>
+        <w:t xml:space="preserve"> </w:t>
+      </w:r>
+      <w:proofErr w:type="spellStart"/>
+      <w:r>
+        <w:rPr>
+          <w:i/>
+        </w:rPr>
+        <w:t>repeat</w:t>
+      </w:r>
+      <w:proofErr w:type="spellEnd"/>
+      <w:r>
+        <w:rPr>
+          <w:i/>
+        </w:rPr>
+        <w:t xml:space="preserve"> </w:t>
+      </w:r>
+      <w:proofErr w:type="spellStart"/>
+      <w:r>
+        <w:rPr>
+          <w:i/>
+        </w:rPr>
+        <w:t>yourself</w:t>
+      </w:r>
+      <w:proofErr w:type="spellEnd"/>
+      <w:r>
+        <w:t xml:space="preserve"> – Não se repetir), </w:t>
+      </w:r>
+      <w:r>
+        <w:t>o que significa</w:t>
+      </w:r>
+      <w:r>
+        <w:t xml:space="preserve"> que nenhuma parte da aplicação deve ser repetida</w:t>
+      </w:r>
+      <w:r>
+        <w:t>, pois cada parte deve estar em seu devido lugar. Como resultado, qualquer alteração em um desses trechos será enxergada pela aplicação inteira</w:t>
+      </w:r>
+      <w:r>
+        <w:t>.</w:t>
+      </w:r>
+      <w:r>
+        <w:t xml:space="preserve"> Outro princípio seguido pelo </w:t>
+      </w:r>
+      <w:r>
+        <w:rPr>
+          <w:i/>
+        </w:rPr>
+        <w:t>framework</w:t>
+      </w:r>
+      <w:r>
+        <w:t xml:space="preserve"> é o da Convenção sobre Configuração que, ao contrário do Microsoft®</w:t>
+      </w:r>
       <w:proofErr w:type="gramStart"/>
       <w:r>
-        <w:t>deve-se</w:t>
+        <w:t xml:space="preserve"> .</w:t>
       </w:r>
       <w:proofErr w:type="gramEnd"/>
       <w:r>
-        <w:t xml:space="preserve"> adicionar a rotina de teste específica da tal funcionalidade</w:t>
-      </w:r>
+        <w:t>NET, por exemplo, não tem muitas opções configuráveis</w:t>
+      </w:r>
+      <w:r>
+        <w:t xml:space="preserve">, uma vez que são pré-determinadas pela equipe de mantedores do </w:t>
+      </w:r>
+      <w:proofErr w:type="spellStart"/>
+      <w:r>
+        <w:rPr>
+          <w:i/>
+        </w:rPr>
+        <w:t>Ruby</w:t>
+      </w:r>
+      <w:proofErr w:type="spellEnd"/>
+      <w:r>
+        <w:rPr>
+          <w:i/>
+        </w:rPr>
+        <w:t xml:space="preserve"> </w:t>
+      </w:r>
+      <w:proofErr w:type="spellStart"/>
+      <w:r>
+        <w:rPr>
+          <w:i/>
+        </w:rPr>
+        <w:t>On</w:t>
+      </w:r>
+      <w:proofErr w:type="spellEnd"/>
+      <w:r>
+        <w:rPr>
+          <w:i/>
+        </w:rPr>
+        <w:t xml:space="preserve"> </w:t>
+      </w:r>
+      <w:proofErr w:type="spellStart"/>
+      <w:r>
+        <w:rPr>
+          <w:i/>
+        </w:rPr>
+        <w:t>Rails</w:t>
+      </w:r>
+      <w:proofErr w:type="spellEnd"/>
+      <w:r>
+        <w:t>. Apesar de contestado</w:t>
+      </w:r>
+      <w:r>
+        <w:t xml:space="preserve"> por uma parte da comunidade</w:t>
+      </w:r>
+      <w:r>
+        <w:t>, essa convenção faz com que o foco se volte em construir aplicações e</w:t>
+      </w:r>
+      <w:r>
+        <w:t xml:space="preserve"> a consequência</w:t>
+      </w:r>
+      <w:r>
+        <w:t xml:space="preserve"> </w:t>
+      </w:r>
+      <w:r>
+        <w:t>é que o</w:t>
+      </w:r>
+      <w:r>
+        <w:t xml:space="preserve"> desenvolvimento se torna mais rápido </w:t>
+      </w:r>
+      <w:sdt>
+        <w:sdtPr>
+          <w:id w:val="2571163"/>
+          <w:citation/>
+        </w:sdtPr>
+        <w:sdtContent>
+          <w:fldSimple w:instr=" CITATION Jus07 \l 1046  ">
+            <w:r>
+              <w:rPr>
+                <w:noProof/>
+              </w:rPr>
+              <w:t>(WILLIAMS, 2007)</w:t>
+            </w:r>
+          </w:fldSimple>
+        </w:sdtContent>
+      </w:sdt>
       <w:r>
         <w:t>.</w:t>
       </w:r>
@@ -6970,7 +7225,7 @@
           <w:lang w:val="en-US"/>
         </w:rPr>
       </w:pPr>
-      <w:bookmarkStart w:id="135" w:name="_Toc296948498"/>
+      <w:bookmarkStart w:id="135" w:name="_Toc299293669"/>
       <w:r>
         <w:rPr>
           <w:lang w:val="en-US"/>
@@ -7215,7 +7470,11 @@
       </w:r>
       <w:proofErr w:type="spellEnd"/>
       <w:r>
-        <w:t xml:space="preserve"> (</w:t>
+        <w:t xml:space="preserve"> </w:t>
+      </w:r>
+      <w:r>
+        <w:lastRenderedPageBreak/>
+        <w:t>(</w:t>
       </w:r>
       <w:r>
         <w:t>t</w:t>
@@ -7465,7 +7724,6 @@
         </w:numPr>
       </w:pPr>
       <w:r>
-        <w:lastRenderedPageBreak/>
         <w:t>Desenvolvimento rápido e requer poucas linha</w:t>
       </w:r>
       <w:r>
@@ -7621,7 +7879,7 @@
         <w:rPr>
           <w:noProof/>
         </w:rPr>
-        <w:t>3</w:t>
+        <w:t>2</w:t>
       </w:r>
       <w:r>
         <w:fldChar w:fldCharType="end"/>
@@ -7688,7 +7946,7 @@
           <w:rPr>
             <w:noProof/>
           </w:rPr>
-          <w:t>3</w:t>
+          <w:t>2</w:t>
         </w:r>
       </w:fldSimple>
       <w:bookmarkEnd w:id="136"/>
@@ -7765,7 +8023,11 @@
         <w:t>função</w:t>
       </w:r>
       <w:r>
-        <w:t>/comportamento daquela parte da página)</w:t>
+        <w:t xml:space="preserve">/comportamento </w:t>
+      </w:r>
+      <w:r>
+        <w:lastRenderedPageBreak/>
+        <w:t>daquela parte da página)</w:t>
       </w:r>
       <w:r>
         <w:t xml:space="preserve">. Os valores possíveis são </w:t>
@@ -7878,7 +8140,6 @@
     </w:p>
     <w:p>
       <w:r>
-        <w:lastRenderedPageBreak/>
         <w:t xml:space="preserve">Para elaborar o trabalho, o autor deverá criar um </w:t>
       </w:r>
       <w:proofErr w:type="gramStart"/>
@@ -8080,7 +8341,7 @@
       <w:pPr>
         <w:pStyle w:val="Ttulo1"/>
       </w:pPr>
-      <w:bookmarkStart w:id="140" w:name="_Toc296948499"/>
+      <w:bookmarkStart w:id="140" w:name="_Toc299293670"/>
       <w:r>
         <w:lastRenderedPageBreak/>
         <w:t>METODOLOGIA</w:t>
@@ -8131,7 +8392,7 @@
       <w:pPr>
         <w:pStyle w:val="Ttulo2"/>
       </w:pPr>
-      <w:bookmarkStart w:id="141" w:name="_Toc296948500"/>
+      <w:bookmarkStart w:id="141" w:name="_Toc299293671"/>
       <w:r>
         <w:t>INSTRUÇÕES PARA DIGITAÇÃO (</w:t>
       </w:r>
@@ -8160,7 +8421,7 @@
       <w:pPr>
         <w:pStyle w:val="Ttulo3"/>
       </w:pPr>
-      <w:bookmarkStart w:id="142" w:name="_Toc296948501"/>
+      <w:bookmarkStart w:id="142" w:name="_Toc299293672"/>
       <w:r>
         <w:t>FORMATAÇÃO DA P</w:t>
       </w:r>
@@ -8410,7 +8671,7 @@
       <w:pPr>
         <w:pStyle w:val="Ttulo3"/>
       </w:pPr>
-      <w:bookmarkStart w:id="144" w:name="_Toc296948502"/>
+      <w:bookmarkStart w:id="144" w:name="_Toc299293673"/>
       <w:r>
         <w:t>FIGURAS E TABELAS</w:t>
       </w:r>
@@ -8880,7 +9141,7 @@
       <w:pPr>
         <w:pStyle w:val="Ttulo3"/>
       </w:pPr>
-      <w:bookmarkStart w:id="147" w:name="_Toc296948503"/>
+      <w:bookmarkStart w:id="147" w:name="_Toc299293674"/>
       <w:r>
         <w:t>EQUAÇÕES E UNIDADES (</w:t>
       </w:r>
@@ -8938,7 +9199,7 @@
           <v:shape id="_x0000_i1025" type="#_x0000_t75" style="width:177.75pt;height:38.25pt" o:ole="" fillcolor="window">
             <v:imagedata r:id="rId17" o:title=""/>
           </v:shape>
-          <o:OLEObject Type="Embed" ProgID="Equation.3" ShapeID="_x0000_i1025" DrawAspect="Content" ObjectID="_1372951855" r:id="rId18">
+          <o:OLEObject Type="Embed" ProgID="Equation.3" ShapeID="_x0000_i1025" DrawAspect="Content" ObjectID="_1373041236" r:id="rId18">
             <o:FieldCodes>\* Upper \* Upper \* Caps</o:FieldCodes>
           </o:OLEObject>
         </w:object>
@@ -8980,7 +9241,7 @@
           <v:shape id="_x0000_i1026" type="#_x0000_t75" style="width:135pt;height:38.25pt" o:ole="" fillcolor="window">
             <v:imagedata r:id="rId19" o:title=""/>
           </v:shape>
-          <o:OLEObject Type="Embed" ProgID="Equation.3" ShapeID="_x0000_i1026" DrawAspect="Content" ObjectID="_1372951856" r:id="rId20">
+          <o:OLEObject Type="Embed" ProgID="Equation.3" ShapeID="_x0000_i1026" DrawAspect="Content" ObjectID="_1373041237" r:id="rId20">
             <o:FieldCodes>\* Upper \* Upper \* Caps</o:FieldCodes>
           </o:OLEObject>
         </w:object>
@@ -8999,7 +9260,7 @@
       <w:pPr>
         <w:pStyle w:val="Ttulo3"/>
       </w:pPr>
-      <w:bookmarkStart w:id="148" w:name="_Toc296948504"/>
+      <w:bookmarkStart w:id="148" w:name="_Toc299293675"/>
       <w:r>
         <w:t>AS REFER</w:t>
       </w:r>
@@ -9136,7 +9397,7 @@
       <w:pPr>
         <w:pStyle w:val="Ttulo1"/>
       </w:pPr>
-      <w:bookmarkStart w:id="149" w:name="_Toc296948505"/>
+      <w:bookmarkStart w:id="149" w:name="_Toc299293676"/>
       <w:r>
         <w:lastRenderedPageBreak/>
         <w:t>RESULTADOS (</w:t>
@@ -9241,7 +9502,7 @@
       <w:bookmarkStart w:id="185" w:name="_Toc222801067"/>
       <w:bookmarkStart w:id="186" w:name="_Toc232224856"/>
       <w:bookmarkStart w:id="187" w:name="_Toc232225035"/>
-      <w:bookmarkStart w:id="188" w:name="_Toc296948506"/>
+      <w:bookmarkStart w:id="188" w:name="_Toc299293677"/>
       <w:r>
         <w:lastRenderedPageBreak/>
         <w:t>CONCLUSÃO</w:t>
@@ -9405,7 +9666,7 @@
       <w:bookmarkStart w:id="224" w:name="_Toc222801068"/>
       <w:bookmarkStart w:id="225" w:name="_Toc232224857"/>
       <w:bookmarkStart w:id="226" w:name="_Toc232225036"/>
-      <w:bookmarkStart w:id="227" w:name="_Toc296948507"/>
+      <w:bookmarkStart w:id="227" w:name="_Toc299293678"/>
       <w:r>
         <w:lastRenderedPageBreak/>
         <w:t>R</w:t>
@@ -10406,7 +10667,7 @@
       <w:pPr>
         <w:pStyle w:val="GLOSSRIO"/>
       </w:pPr>
-      <w:bookmarkStart w:id="255" w:name="_Toc296948508"/>
+      <w:bookmarkStart w:id="255" w:name="_Toc299293679"/>
       <w:r>
         <w:lastRenderedPageBreak/>
         <w:t>GLOSSÁRIO</w:t>
@@ -10461,7 +10722,7 @@
       <w:bookmarkStart w:id="264" w:name="_Toc222801070"/>
       <w:bookmarkStart w:id="265" w:name="_Toc232224859"/>
       <w:bookmarkStart w:id="266" w:name="_Toc232225038"/>
-      <w:bookmarkStart w:id="267" w:name="_Toc296948509"/>
+      <w:bookmarkStart w:id="267" w:name="_Toc299293680"/>
       <w:r>
         <w:lastRenderedPageBreak/>
         <w:t>APÊNDICE</w:t>
@@ -11040,7 +11301,7 @@
       <w:bookmarkStart w:id="327" w:name="_Toc222801077"/>
       <w:bookmarkStart w:id="328" w:name="_Toc232224868"/>
       <w:bookmarkStart w:id="329" w:name="_Toc232225047"/>
-      <w:bookmarkStart w:id="330" w:name="_Toc296948510"/>
+      <w:bookmarkStart w:id="330" w:name="_Toc299293681"/>
       <w:bookmarkEnd w:id="243"/>
       <w:bookmarkEnd w:id="244"/>
       <w:bookmarkEnd w:id="245"/>
@@ -13631,7 +13892,7 @@
         <w:rStyle w:val="Nmerodepgina"/>
         <w:noProof/>
       </w:rPr>
-      <w:t>20</w:t>
+      <w:t>19</w:t>
     </w:r>
     <w:r>
       <w:rPr>
@@ -13762,7 +14023,7 @@
         <v:path o:extrusionok="f" gradientshapeok="t" o:connecttype="rect"/>
         <o:lock v:ext="edit" aspectratio="t"/>
       </v:shapetype>
-      <v:shape id="_x0000_i1070" type="#_x0000_t75" style="width:9pt;height:9pt" o:bullet="t">
+      <v:shape id="_x0000_i1041" type="#_x0000_t75" style="width:9pt;height:9pt" o:bullet="t">
         <v:imagedata r:id="rId1" o:title="BD15135_"/>
       </v:shape>
     </w:pict>
@@ -17428,7 +17689,7 @@
     <b:Pages>71-81</b:Pages>
     <b:Volume>30</b:Volume>
     <b:Issue>1</b:Issue>
-    <b:RefOrder>11</b:RefOrder>
+    <b:RefOrder>13</b:RefOrder>
   </b:Source>
   <b:Source>
     <b:Tag>WAS09</b:Tag>
@@ -17465,7 +17726,7 @@
     <b:Publisher>Sulina</b:Publisher>
     <b:Edition>2</b:Edition>
     <b:Pages>24</b:Pages>
-    <b:RefOrder>12</b:RefOrder>
+    <b:RefOrder>14</b:RefOrder>
   </b:Source>
   <b:Source>
     <b:Tag>BAR09</b:Tag>
@@ -17498,7 +17759,7 @@
     <b:Publisher>Sulina</b:Publisher>
     <b:Edition>1</b:Edition>
     <b:Pages>56</b:Pages>
-    <b:RefOrder>13</b:RefOrder>
+    <b:RefOrder>15</b:RefOrder>
   </b:Source>
   <b:Source>
     <b:Tag>Mis09</b:Tag>
@@ -17568,7 +17829,7 @@
     <b:DayAccessed>5</b:DayAccessed>
     <b:URL>http://twitter.com/about</b:URL>
     <b:Year>2011</b:Year>
-    <b:RefOrder>14</b:RefOrder>
+    <b:RefOrder>16</b:RefOrder>
   </b:Source>
   <b:Source>
     <b:Tag>Jos07</b:Tag>
@@ -17593,7 +17854,7 @@
     <b:DayAccessed>7</b:DayAccessed>
     <b:URL>http://portal.educ.ar/debates/educacionytic/super-sitios/twitter-y-el-boom-del-microblo.php</b:URL>
     <b:InternetSiteTitle>Portal Educ.ar</b:InternetSiteTitle>
-    <b:RefOrder>15</b:RefOrder>
+    <b:RefOrder>17</b:RefOrder>
   </b:Source>
   <b:Source>
     <b:Tag>Ale10</b:Tag>
@@ -17617,7 +17878,7 @@
     <b:MonthAccessed>julho</b:MonthAccessed>
     <b:DayAccessed>7</b:DayAccessed>
     <b:URL>http://super.abril.com.br/alimentacao/republica-twitter-544297.shtml</b:URL>
-    <b:RefOrder>16</b:RefOrder>
+    <b:RefOrder>18</b:RefOrder>
   </b:Source>
   <b:Source>
     <b:Tag>Twi111</b:Tag>
@@ -17640,7 +17901,7 @@
     <b:MonthAccessed>julho</b:MonthAccessed>
     <b:DayAccessed>7</b:DayAccessed>
     <b:URL>http://blog.twitter.com/2011/03/numbers.html</b:URL>
-    <b:RefOrder>17</b:RefOrder>
+    <b:RefOrder>19</b:RefOrder>
   </b:Source>
   <b:Source>
     <b:Tag>Bul09</b:Tag>
@@ -17661,7 +17922,7 @@
     <b:YearAccessed>2011</b:YearAccessed>
     <b:MonthAccessed>julho</b:MonthAccessed>
     <b:DayAccessed>12</b:DayAccessed>
-    <b:RefOrder>18</b:RefOrder>
+    <b:RefOrder>20</b:RefOrder>
   </b:Source>
   <b:Source>
     <b:Tag>Mar09</b:Tag>
@@ -17706,7 +17967,7 @@
     <b:City>Sebastopol</b:City>
     <b:Publisher>O'Reilly Media</b:Publisher>
     <b:Edition>1</b:Edition>
-    <b:RefOrder>9</b:RefOrder>
+    <b:RefOrder>11</b:RefOrder>
   </b:Source>
   <b:Source>
     <b:Tag>Mob10</b:Tag>
@@ -17720,7 +17981,7 @@
     <b:MonthAccessed>julho</b:MonthAccessed>
     <b:DayAccessed>18</b:DayAccessed>
     <b:URL>http://jquerymobile.com/gbs/</b:URL>
-    <b:RefOrder>19</b:RefOrder>
+    <b:RefOrder>21</b:RefOrder>
   </b:Source>
   <b:Source>
     <b:Tag>Res10</b:Tag>
@@ -17743,7 +18004,7 @@
     <b:MonthAccessed>julho</b:MonthAccessed>
     <b:DayAccessed>19</b:DayAccessed>
     <b:URL>http://www.slideshare.net/jeresig/testing-mobile-javascript?from=ss_embed</b:URL>
-    <b:RefOrder>20</b:RefOrder>
+    <b:RefOrder>22</b:RefOrder>
   </b:Source>
   <b:Source>
     <b:Tag>Lau11</b:Tag>
@@ -17767,12 +18028,61 @@
     <b:MonthAccessed>julho</b:MonthAccessed>
     <b:DayAccessed>20</b:DayAccessed>
     <b:URL>http://www.archer-group.com/development/what-is-jquery-mobile</b:URL>
-    <b:RefOrder>10</b:RefOrder>
+    <b:RefOrder>12</b:RefOrder>
+  </b:Source>
+  <b:Source>
+    <b:Tag>JrC10</b:Tag>
+    <b:SourceType>Book</b:SourceType>
+    <b:Guid>{6CE1CE30-7710-48A3-BE37-2DAB1A8DC52F}</b:Guid>
+    <b:LCID>0</b:LCID>
+    <b:Author>
+      <b:Author>
+        <b:NameList>
+          <b:Person>
+            <b:Last>Jr.</b:Last>
+            <b:First>Cloves</b:First>
+            <b:Middle>Carneiro</b:Middle>
+          </b:Person>
+          <b:Person>
+            <b:Last>Barazi</b:Last>
+            <b:First>Rida</b:First>
+            <b:Middle>Al</b:Middle>
+          </b:Person>
+        </b:NameList>
+      </b:Author>
+    </b:Author>
+    <b:Title>Beginning Rails 3</b:Title>
+    <b:Year>2010</b:Year>
+    <b:City>New York</b:City>
+    <b:Publisher>Apress</b:Publisher>
+    <b:RefOrder>9</b:RefOrder>
+  </b:Source>
+  <b:Source>
+    <b:Tag>Ala05</b:Tag>
+    <b:SourceType>Book</b:SourceType>
+    <b:Guid>{64EB53E7-9BA0-4DD3-8707-36C77BCE52D5}</b:Guid>
+    <b:LCID>0</b:LCID>
+    <b:Author>
+      <b:Author>
+        <b:NameList>
+          <b:Person>
+            <b:Last>Koch</b:Last>
+            <b:First>Alan</b:First>
+            <b:Middle>S.</b:Middle>
+          </b:Person>
+        </b:NameList>
+      </b:Author>
+    </b:Author>
+    <b:Title>Agile Software Development - Evaluating the Methods for Your Organization</b:Title>
+    <b:Year>2005</b:Year>
+    <b:City>Norwood</b:City>
+    <b:Publisher>Artech House</b:Publisher>
+    <b:RefOrder>7</b:RefOrder>
   </b:Source>
   <b:Source>
     <b:Tag>Rub09</b:Tag>
     <b:SourceType>Book</b:SourceType>
-    <b:Guid>{32AD5066-67A6-4E78-AA44-C38D31DA818E}</b:Guid>
+    <b:Guid>{45506420-6CCF-4284-AE7C-874060C64812}</b:Guid>
     <b:LCID>0</b:LCID>
     <b:Author>
       <b:Author>
@@ -17795,43 +18105,37 @@
     </b:Author>
     <b:Title>Agile Web Development with Rails</b:Title>
     <b:Year>2009</b:Year>
-    <b:City>Dallas, Texas</b:City>
+    <b:City>Dallas</b:City>
     <b:Publisher>The Pragmatic Bookshelf</b:Publisher>
     <b:Edition>3</b:Edition>
-    <b:RefOrder>7</b:RefOrder>
+    <b:RefOrder>8</b:RefOrder>
   </b:Source>
   <b:Source>
-    <b:Tag>JrC10</b:Tag>
+    <b:Tag>Jus07</b:Tag>
     <b:SourceType>Book</b:SourceType>
-    <b:Guid>{B7C95B4C-007C-45F7-BB9D-CEBC4E5D9462}</b:Guid>
+    <b:Guid>{09194D64-53A3-486A-A1AB-CC2E1E07441F}</b:Guid>
     <b:LCID>0</b:LCID>
     <b:Author>
       <b:Author>
         <b:NameList>
           <b:Person>
-            <b:Last>Jr.</b:Last>
-            <b:First>Cloves</b:First>
-            <b:Middle>Carneiro</b:Middle>
-          </b:Person>
-          <b:Person>
-            <b:Last>Barazi</b:Last>
-            <b:First>Rida</b:First>
-            <b:Middle>Al</b:Middle>
+            <b:Last>Williams</b:Last>
+            <b:First>Justin</b:First>
           </b:Person>
         </b:NameList>
       </b:Author>
     </b:Author>
-    <b:Title>Beginning Rails 3</b:Title>
-    <b:Year>2010</b:Year>
-    <b:City>New York, USA</b:City>
-    <b:Publisher>Apress</b:Publisher>
-    <b:RefOrder>8</b:RefOrder>
+    <b:Title>Rails Solutions - Ruby On Rails Made Easy</b:Title>
+    <b:Year>2007</b:Year>
+    <b:City>New York</b:City>
+    <b:Publisher>Friendsof</b:Publisher>
+    <b:RefOrder>10</b:RefOrder>
   </b:Source>
 </b:Sources>
 </file>
 
 <file path=customXml/itemProps1.xml><?xml version="1.0" encoding="utf-8"?>
-<ds:datastoreItem xmlns:ds="http://schemas.openxmlformats.org/officeDocument/2006/customXml" ds:itemID="{69E2CA3D-96B1-4C74-844B-B30734F18EF1}">
+<ds:datastoreItem xmlns:ds="http://schemas.openxmlformats.org/officeDocument/2006/customXml" ds:itemID="{30B48A23-D281-413D-BC22-D17E95AB31D9}">
   <ds:schemaRefs>
     <ds:schemaRef ds:uri="http://schemas.openxmlformats.org/officeDocument/2006/bibliography"/>
   </ds:schemaRefs>

--- a/TCC_Luciano.docx
+++ b/TCC_Luciano.docx
@@ -2257,19 +2257,7 @@
           <w:rPr>
             <w:rStyle w:val="Hyperlink"/>
           </w:rPr>
-          <w:t>MÉTODO ÁGIL DE</w:t>
-        </w:r>
-        <w:r>
-          <w:rPr>
-            <w:rStyle w:val="Hyperlink"/>
-          </w:rPr>
-          <w:t xml:space="preserve"> </w:t>
-        </w:r>
-        <w:r>
-          <w:rPr>
-            <w:rStyle w:val="Hyperlink"/>
-          </w:rPr>
-          <w:t>DESENVOLVIMENTO (estilo Título 2)</w:t>
+          <w:t>MÉTODO ÁGIL DE DESENVOLVIMENTO (estilo Título 2)</w:t>
         </w:r>
         <w:r>
           <w:rPr>
@@ -3985,29 +3973,29 @@
       <w:bookmarkStart w:id="68" w:name="_Toc222801058"/>
       <w:bookmarkStart w:id="69" w:name="_Toc232224847"/>
       <w:bookmarkStart w:id="70" w:name="_Toc232225026"/>
-      <w:bookmarkStart w:id="71" w:name="_Toc144288080"/>
-      <w:bookmarkStart w:id="72" w:name="_Toc144288581"/>
-      <w:bookmarkStart w:id="73" w:name="_Toc144609677"/>
-      <w:bookmarkStart w:id="74" w:name="_Toc144614334"/>
-      <w:bookmarkStart w:id="75" w:name="_Toc144614582"/>
-      <w:bookmarkStart w:id="76" w:name="_Toc144627061"/>
-      <w:bookmarkStart w:id="77" w:name="_Toc144630240"/>
-      <w:bookmarkStart w:id="78" w:name="_Toc144691037"/>
-      <w:bookmarkStart w:id="79" w:name="_Toc144691508"/>
-      <w:bookmarkStart w:id="80" w:name="_Toc144692259"/>
-      <w:bookmarkStart w:id="81" w:name="_Toc144805831"/>
-      <w:bookmarkStart w:id="82" w:name="_Toc144807452"/>
-      <w:bookmarkStart w:id="83" w:name="_Toc149724137"/>
-      <w:bookmarkStart w:id="84" w:name="_Toc149724322"/>
-      <w:bookmarkStart w:id="85" w:name="_Toc150052728"/>
-      <w:bookmarkStart w:id="86" w:name="_Toc150053219"/>
-      <w:bookmarkStart w:id="87" w:name="_Toc150053986"/>
-      <w:bookmarkStart w:id="88" w:name="_Toc150054435"/>
-      <w:bookmarkStart w:id="89" w:name="_Toc150054638"/>
-      <w:bookmarkStart w:id="90" w:name="_Toc150054853"/>
-      <w:bookmarkStart w:id="91" w:name="_Toc151433548"/>
-      <w:bookmarkStart w:id="92" w:name="_Toc151434319"/>
-      <w:bookmarkStart w:id="93" w:name="_Toc299293653"/>
+      <w:bookmarkStart w:id="71" w:name="_Toc299293653"/>
+      <w:bookmarkStart w:id="72" w:name="_Toc144288080"/>
+      <w:bookmarkStart w:id="73" w:name="_Toc144288581"/>
+      <w:bookmarkStart w:id="74" w:name="_Toc144609677"/>
+      <w:bookmarkStart w:id="75" w:name="_Toc144614334"/>
+      <w:bookmarkStart w:id="76" w:name="_Toc144614582"/>
+      <w:bookmarkStart w:id="77" w:name="_Toc144627061"/>
+      <w:bookmarkStart w:id="78" w:name="_Toc144630240"/>
+      <w:bookmarkStart w:id="79" w:name="_Toc144691037"/>
+      <w:bookmarkStart w:id="80" w:name="_Toc144691508"/>
+      <w:bookmarkStart w:id="81" w:name="_Toc144692259"/>
+      <w:bookmarkStart w:id="82" w:name="_Toc144805831"/>
+      <w:bookmarkStart w:id="83" w:name="_Toc144807452"/>
+      <w:bookmarkStart w:id="84" w:name="_Toc149724137"/>
+      <w:bookmarkStart w:id="85" w:name="_Toc149724322"/>
+      <w:bookmarkStart w:id="86" w:name="_Toc150052728"/>
+      <w:bookmarkStart w:id="87" w:name="_Toc150053219"/>
+      <w:bookmarkStart w:id="88" w:name="_Toc150053986"/>
+      <w:bookmarkStart w:id="89" w:name="_Toc150054435"/>
+      <w:bookmarkStart w:id="90" w:name="_Toc150054638"/>
+      <w:bookmarkStart w:id="91" w:name="_Toc150054853"/>
+      <w:bookmarkStart w:id="92" w:name="_Toc151433548"/>
+      <w:bookmarkStart w:id="93" w:name="_Toc151434319"/>
       <w:r>
         <w:lastRenderedPageBreak/>
         <w:t>LISTA DE SÍMBOLOS</w:t>
@@ -4019,7 +4007,7 @@
       <w:bookmarkEnd w:id="68"/>
       <w:bookmarkEnd w:id="69"/>
       <w:bookmarkEnd w:id="70"/>
-      <w:bookmarkEnd w:id="93"/>
+      <w:bookmarkEnd w:id="71"/>
     </w:p>
     <w:p/>
     <w:p>
@@ -4051,7 +4039,6 @@
         <w:t>- Energia Cinética</w:t>
       </w:r>
     </w:p>
-    <w:bookmarkEnd w:id="71"/>
     <w:bookmarkEnd w:id="72"/>
     <w:bookmarkEnd w:id="73"/>
     <w:bookmarkEnd w:id="74"/>
@@ -4073,6 +4060,7 @@
     <w:bookmarkEnd w:id="90"/>
     <w:bookmarkEnd w:id="91"/>
     <w:bookmarkEnd w:id="92"/>
+    <w:bookmarkEnd w:id="93"/>
     <w:p>
       <w:pPr>
         <w:ind w:firstLine="0"/>
@@ -6413,7 +6401,13 @@
     </w:p>
     <w:p>
       <w:r>
-        <w:t xml:space="preserve">O termo “Método Ágil” foi criado </w:t>
+        <w:t xml:space="preserve">O termo “Método Ágil” </w:t>
+      </w:r>
+      <w:r>
+        <w:t>se popularizou</w:t>
+      </w:r>
+      <w:r>
+        <w:t xml:space="preserve"> </w:t>
       </w:r>
       <w:r>
         <w:t>em 2001</w:t>
@@ -6444,7 +6438,13 @@
         <w:t>17</w:t>
       </w:r>
       <w:r>
-        <w:t xml:space="preserve"> desenvolvedores praticantes das diversas metodologias, até então, conhecidas como </w:t>
+        <w:t xml:space="preserve"> </w:t>
+      </w:r>
+      <w:r>
+        <w:t>representantes</w:t>
+      </w:r>
+      <w:r>
+        <w:t xml:space="preserve"> das diversas metodologias, até então, conhecidas como </w:t>
       </w:r>
       <w:proofErr w:type="gramStart"/>
       <w:r>
@@ -6472,7 +6472,52 @@
         <w:t>Extreme Programming</w:t>
       </w:r>
       <w:r>
-        <w:t xml:space="preserve"> – Programação Extrema), Desenvolvimento Adaptativo de Software, entre outros </w:t>
+        <w:t xml:space="preserve"> – Programação Extrema), Desenvolvimento Adaptativo de Software,</w:t>
+      </w:r>
+      <w:r>
+        <w:t xml:space="preserve"> DSDM (</w:t>
+      </w:r>
+      <w:proofErr w:type="spellStart"/>
+      <w:r>
+        <w:rPr>
+          <w:i/>
+        </w:rPr>
+        <w:t>Dynamic</w:t>
+      </w:r>
+      <w:proofErr w:type="spellEnd"/>
+      <w:r>
+        <w:rPr>
+          <w:i/>
+        </w:rPr>
+        <w:t xml:space="preserve"> Systems </w:t>
+      </w:r>
+      <w:proofErr w:type="spellStart"/>
+      <w:r>
+        <w:rPr>
+          <w:i/>
+        </w:rPr>
+        <w:t>Development</w:t>
+      </w:r>
+      <w:proofErr w:type="spellEnd"/>
+      <w:r>
+        <w:rPr>
+          <w:i/>
+        </w:rPr>
+        <w:t xml:space="preserve"> </w:t>
+      </w:r>
+      <w:proofErr w:type="spellStart"/>
+      <w:r>
+        <w:rPr>
+          <w:i/>
+        </w:rPr>
+        <w:t>Method</w:t>
+      </w:r>
+      <w:proofErr w:type="spellEnd"/>
+      <w:r>
+        <w:t xml:space="preserve"> – Metodologia de Desenvolvimento de Sistemas Dinâmicos),</w:t>
+      </w:r>
+      <w:r>
+        <w:t xml:space="preserve"> entre outros </w:t>
       </w:r>
       <w:sdt>
         <w:sdtPr>
@@ -6507,24 +6552,158 @@
         <w:t xml:space="preserve"> (2005), e</w:t>
       </w:r>
       <w:r>
-        <w:t>ssa reunião rendeu então quatro acordos entre os participantes</w:t>
+        <w:t>ssa reunião rendeu</w:t>
+      </w:r>
+      <w:r>
+        <w:t xml:space="preserve"> então quatros níveis de acordo entre os participantes. Dentre os níveis, dois se destacam:</w:t>
+      </w:r>
+    </w:p>
+    <w:p>
+      <w:pPr>
+        <w:pStyle w:val="PargrafodaLista"/>
+        <w:numPr>
+          <w:ilvl w:val="0"/>
+          <w:numId w:val="28"/>
+        </w:numPr>
+      </w:pPr>
+      <w:r>
+        <w:t>Manifesto Ágil</w:t>
+      </w:r>
+      <w:r>
+        <w:t>,</w:t>
+      </w:r>
+    </w:p>
+    <w:p>
+      <w:pPr>
+        <w:pStyle w:val="PargrafodaLista"/>
+        <w:numPr>
+          <w:ilvl w:val="0"/>
+          <w:numId w:val="28"/>
+        </w:numPr>
+      </w:pPr>
+      <w:r>
+        <w:t>12 princípios ágeis.</w:t>
+      </w:r>
+    </w:p>
+    <w:p/>
+    <w:p>
+      <w:r>
+        <w:t>Segundo o site oficial d</w:t>
+      </w:r>
+      <w:r>
+        <w:t xml:space="preserve">o Manifesto Ágil (2001), </w:t>
+      </w:r>
+      <w:r>
+        <w:t xml:space="preserve">a partir do mesmo, </w:t>
+      </w:r>
+      <w:r>
+        <w:t>passaram a valorizar mais</w:t>
+      </w:r>
+      <w:r>
+        <w:t>:</w:t>
+      </w:r>
+    </w:p>
+    <w:p>
+      <w:pPr>
+        <w:pStyle w:val="PargrafodaLista"/>
+        <w:numPr>
+          <w:ilvl w:val="0"/>
+          <w:numId w:val="29"/>
+        </w:numPr>
+      </w:pPr>
+      <w:r>
+        <w:t>Indivíduos e interações</w:t>
+      </w:r>
+      <w:r>
+        <w:t xml:space="preserve"> que processos e ferramentas;</w:t>
+      </w:r>
+    </w:p>
+    <w:p>
+      <w:pPr>
+        <w:pStyle w:val="PargrafodaLista"/>
+        <w:numPr>
+          <w:ilvl w:val="0"/>
+          <w:numId w:val="29"/>
+        </w:numPr>
+      </w:pPr>
+      <w:r>
+        <w:t>Software em funcionamento que documentação abrangente;</w:t>
+      </w:r>
+    </w:p>
+    <w:p>
+      <w:pPr>
+        <w:pStyle w:val="PargrafodaLista"/>
+        <w:numPr>
+          <w:ilvl w:val="0"/>
+          <w:numId w:val="29"/>
+        </w:numPr>
+      </w:pPr>
+      <w:r>
+        <w:t>Colaboração com o cliente que neg</w:t>
+      </w:r>
+      <w:r>
+        <w:t>ociação de contratos,</w:t>
+      </w:r>
+    </w:p>
+    <w:p>
+      <w:pPr>
+        <w:pStyle w:val="PargrafodaLista"/>
+        <w:numPr>
+          <w:ilvl w:val="0"/>
+          <w:numId w:val="29"/>
+        </w:numPr>
+      </w:pPr>
+      <w:r>
+        <w:t>Responder a mudanças que seguir um plano.</w:t>
+      </w:r>
+    </w:p>
+    <w:p/>
+    <w:p>
+      <w:r>
+        <w:t xml:space="preserve">Já os 12 princípios, segundo </w:t>
       </w:r>
     </w:p>
     <w:p>
       <w:pPr>
         <w:pStyle w:val="Ttulo3"/>
+        <w:rPr>
+          <w:lang w:val="en-US"/>
+        </w:rPr>
       </w:pPr>
       <w:bookmarkStart w:id="134" w:name="_Toc299293668"/>
       <w:r>
-        <w:t xml:space="preserve">FRAMEWORK RUBY ON RAILS (estilo Título </w:t>
-      </w:r>
-      <w:proofErr w:type="gramStart"/>
-      <w:r>
-        <w:t>3</w:t>
-      </w:r>
-      <w:proofErr w:type="gramEnd"/>
-      <w:r>
-        <w:t>)</w:t>
+        <w:rPr>
+          <w:lang w:val="en-US"/>
+        </w:rPr>
+        <w:t>FRAMEWORK RUBY ON RAILS (</w:t>
+      </w:r>
+      <w:proofErr w:type="spellStart"/>
+      <w:r>
+        <w:rPr>
+          <w:lang w:val="en-US"/>
+        </w:rPr>
+        <w:t>estilo</w:t>
+      </w:r>
+      <w:proofErr w:type="spellEnd"/>
+      <w:r>
+        <w:rPr>
+          <w:lang w:val="en-US"/>
+        </w:rPr>
+        <w:t xml:space="preserve"> </w:t>
+      </w:r>
+      <w:proofErr w:type="spellStart"/>
+      <w:r>
+        <w:rPr>
+          <w:lang w:val="en-US"/>
+        </w:rPr>
+        <w:t>Título</w:t>
+      </w:r>
+      <w:proofErr w:type="spellEnd"/>
+      <w:r>
+        <w:rPr>
+          <w:lang w:val="en-US"/>
+        </w:rPr>
+        <w:t xml:space="preserve"> 3)</w:t>
       </w:r>
       <w:bookmarkEnd w:id="134"/>
     </w:p>
@@ -6642,7 +6821,11 @@
       </w:r>
       <w:proofErr w:type="spellEnd"/>
       <w:r>
-        <w:t xml:space="preserve"> ganhou notoriedade em toda internet. </w:t>
+        <w:t xml:space="preserve"> ganhou </w:t>
+      </w:r>
+      <w:r>
+        <w:lastRenderedPageBreak/>
+        <w:t xml:space="preserve">notoriedade em toda internet. </w:t>
       </w:r>
       <w:r>
         <w:t>Com isso</w:t>
@@ -6852,11 +7035,7 @@
         <w:t xml:space="preserve">Microsoft® </w:t>
       </w:r>
       <w:r>
-        <w:t xml:space="preserve">.NET ou PHP, entre outros. O sentimento comum </w:t>
-      </w:r>
-      <w:r>
-        <w:lastRenderedPageBreak/>
-        <w:t xml:space="preserve">era que despendiam muito esforço </w:t>
+        <w:t xml:space="preserve">.NET ou PHP, entre outros. O sentimento comum era que despendiam muito esforço </w:t>
       </w:r>
       <w:r>
         <w:t>para desenvolverem seu trabalho</w:t>
@@ -7230,6 +7409,7 @@
         <w:rPr>
           <w:lang w:val="en-US"/>
         </w:rPr>
+        <w:lastRenderedPageBreak/>
         <w:t>JQUERY MOBILE</w:t>
       </w:r>
       <w:r>
@@ -7470,11 +7650,7 @@
       </w:r>
       <w:proofErr w:type="spellEnd"/>
       <w:r>
-        <w:t xml:space="preserve"> </w:t>
-      </w:r>
-      <w:r>
-        <w:lastRenderedPageBreak/>
-        <w:t>(</w:t>
+        <w:t xml:space="preserve"> (</w:t>
       </w:r>
       <w:r>
         <w:t>t</w:t>
@@ -8023,11 +8199,7 @@
         <w:t>função</w:t>
       </w:r>
       <w:r>
-        <w:t xml:space="preserve">/comportamento </w:t>
-      </w:r>
-      <w:r>
-        <w:lastRenderedPageBreak/>
-        <w:t>daquela parte da página)</w:t>
+        <w:t>/comportamento daquela parte da página)</w:t>
       </w:r>
       <w:r>
         <w:t xml:space="preserve">. Os valores possíveis são </w:t>
@@ -8220,7 +8392,11 @@
         <w:t xml:space="preserve"> para a</w:t>
       </w:r>
       <w:r>
-        <w:t xml:space="preserve"> área de transferência</w:t>
+        <w:t xml:space="preserve"> </w:t>
+      </w:r>
+      <w:r>
+        <w:lastRenderedPageBreak/>
+        <w:t>área de transferência</w:t>
       </w:r>
       <w:r>
         <w:t xml:space="preserve"> e</w:t>
@@ -9199,7 +9375,7 @@
           <v:shape id="_x0000_i1025" type="#_x0000_t75" style="width:177.75pt;height:38.25pt" o:ole="" fillcolor="window">
             <v:imagedata r:id="rId17" o:title=""/>
           </v:shape>
-          <o:OLEObject Type="Embed" ProgID="Equation.3" ShapeID="_x0000_i1025" DrawAspect="Content" ObjectID="_1373041236" r:id="rId18">
+          <o:OLEObject Type="Embed" ProgID="Equation.3" ShapeID="_x0000_i1025" DrawAspect="Content" ObjectID="_1373054210" r:id="rId18">
             <o:FieldCodes>\* Upper \* Upper \* Caps</o:FieldCodes>
           </o:OLEObject>
         </w:object>
@@ -9241,7 +9417,7 @@
           <v:shape id="_x0000_i1026" type="#_x0000_t75" style="width:135pt;height:38.25pt" o:ole="" fillcolor="window">
             <v:imagedata r:id="rId19" o:title=""/>
           </v:shape>
-          <o:OLEObject Type="Embed" ProgID="Equation.3" ShapeID="_x0000_i1026" DrawAspect="Content" ObjectID="_1373041237" r:id="rId20">
+          <o:OLEObject Type="Embed" ProgID="Equation.3" ShapeID="_x0000_i1026" DrawAspect="Content" ObjectID="_1373054211" r:id="rId20">
             <o:FieldCodes>\* Upper \* Upper \* Caps</o:FieldCodes>
           </o:OLEObject>
         </w:object>
@@ -13937,7 +14113,7 @@
         <w:rStyle w:val="Nmerodepgina"/>
         <w:noProof/>
       </w:rPr>
-      <w:t>36</w:t>
+      <w:t>37</w:t>
     </w:r>
     <w:r>
       <w:rPr>
@@ -14023,7 +14199,7 @@
         <v:path o:extrusionok="f" gradientshapeok="t" o:connecttype="rect"/>
         <o:lock v:ext="edit" aspectratio="t"/>
       </v:shapetype>
-      <v:shape id="_x0000_i1041" type="#_x0000_t75" style="width:9pt;height:9pt" o:bullet="t">
+      <v:shape id="_x0000_i1028" type="#_x0000_t75" style="width:9pt;height:9pt" o:bullet="t">
         <v:imagedata r:id="rId1" o:title="BD15135_"/>
       </v:shape>
     </w:pict>
@@ -14541,6 +14717,92 @@
     </w:lvl>
   </w:abstractNum>
   <w:abstractNum w:abstractNumId="12">
+    <w:nsid w:val="213C231D"/>
+    <w:multiLevelType w:val="hybridMultilevel"/>
+    <w:tmpl w:val="805848C4"/>
+    <w:lvl w:ilvl="0" w:tplc="0416000F">
+      <w:start w:val="1"/>
+      <w:numFmt w:val="decimal"/>
+      <w:lvlText w:val="%1."/>
+      <w:lvlJc w:val="left"/>
+      <w:pPr>
+        <w:ind w:left="1429" w:hanging="360"/>
+      </w:pPr>
+    </w:lvl>
+    <w:lvl w:ilvl="1" w:tplc="04160019" w:tentative="1">
+      <w:start w:val="1"/>
+      <w:numFmt w:val="lowerLetter"/>
+      <w:lvlText w:val="%2."/>
+      <w:lvlJc w:val="left"/>
+      <w:pPr>
+        <w:ind w:left="2149" w:hanging="360"/>
+      </w:pPr>
+    </w:lvl>
+    <w:lvl w:ilvl="2" w:tplc="0416001B" w:tentative="1">
+      <w:start w:val="1"/>
+      <w:numFmt w:val="lowerRoman"/>
+      <w:lvlText w:val="%3."/>
+      <w:lvlJc w:val="right"/>
+      <w:pPr>
+        <w:ind w:left="2869" w:hanging="180"/>
+      </w:pPr>
+    </w:lvl>
+    <w:lvl w:ilvl="3" w:tplc="0416000F" w:tentative="1">
+      <w:start w:val="1"/>
+      <w:numFmt w:val="decimal"/>
+      <w:lvlText w:val="%4."/>
+      <w:lvlJc w:val="left"/>
+      <w:pPr>
+        <w:ind w:left="3589" w:hanging="360"/>
+      </w:pPr>
+    </w:lvl>
+    <w:lvl w:ilvl="4" w:tplc="04160019" w:tentative="1">
+      <w:start w:val="1"/>
+      <w:numFmt w:val="lowerLetter"/>
+      <w:lvlText w:val="%5."/>
+      <w:lvlJc w:val="left"/>
+      <w:pPr>
+        <w:ind w:left="4309" w:hanging="360"/>
+      </w:pPr>
+    </w:lvl>
+    <w:lvl w:ilvl="5" w:tplc="0416001B" w:tentative="1">
+      <w:start w:val="1"/>
+      <w:numFmt w:val="lowerRoman"/>
+      <w:lvlText w:val="%6."/>
+      <w:lvlJc w:val="right"/>
+      <w:pPr>
+        <w:ind w:left="5029" w:hanging="180"/>
+      </w:pPr>
+    </w:lvl>
+    <w:lvl w:ilvl="6" w:tplc="0416000F" w:tentative="1">
+      <w:start w:val="1"/>
+      <w:numFmt w:val="decimal"/>
+      <w:lvlText w:val="%7."/>
+      <w:lvlJc w:val="left"/>
+      <w:pPr>
+        <w:ind w:left="5749" w:hanging="360"/>
+      </w:pPr>
+    </w:lvl>
+    <w:lvl w:ilvl="7" w:tplc="04160019" w:tentative="1">
+      <w:start w:val="1"/>
+      <w:numFmt w:val="lowerLetter"/>
+      <w:lvlText w:val="%8."/>
+      <w:lvlJc w:val="left"/>
+      <w:pPr>
+        <w:ind w:left="6469" w:hanging="360"/>
+      </w:pPr>
+    </w:lvl>
+    <w:lvl w:ilvl="8" w:tplc="0416001B" w:tentative="1">
+      <w:start w:val="1"/>
+      <w:numFmt w:val="lowerRoman"/>
+      <w:lvlText w:val="%9."/>
+      <w:lvlJc w:val="right"/>
+      <w:pPr>
+        <w:ind w:left="7189" w:hanging="180"/>
+      </w:pPr>
+    </w:lvl>
+  </w:abstractNum>
+  <w:abstractNum w:abstractNumId="13">
     <w:nsid w:val="2B907990"/>
     <w:multiLevelType w:val="hybridMultilevel"/>
     <w:tmpl w:val="DA6E2B40"/>
@@ -14626,7 +14888,7 @@
       </w:pPr>
     </w:lvl>
   </w:abstractNum>
-  <w:abstractNum w:abstractNumId="13">
+  <w:abstractNum w:abstractNumId="14">
     <w:nsid w:val="2EE67397"/>
     <w:multiLevelType w:val="hybridMultilevel"/>
     <w:tmpl w:val="5EB47CAC"/>
@@ -14766,7 +15028,7 @@
       </w:rPr>
     </w:lvl>
   </w:abstractNum>
-  <w:abstractNum w:abstractNumId="14">
+  <w:abstractNum w:abstractNumId="15">
     <w:nsid w:val="30F72F72"/>
     <w:multiLevelType w:val="multilevel"/>
     <w:tmpl w:val="0416001F"/>
@@ -14880,7 +15142,7 @@
       </w:pPr>
     </w:lvl>
   </w:abstractNum>
-  <w:abstractNum w:abstractNumId="15">
+  <w:abstractNum w:abstractNumId="16">
     <w:nsid w:val="403B4A4A"/>
     <w:multiLevelType w:val="hybridMultilevel"/>
     <w:tmpl w:val="9EEE90E6"/>
@@ -14993,7 +15255,7 @@
       </w:rPr>
     </w:lvl>
   </w:abstractNum>
-  <w:abstractNum w:abstractNumId="16">
+  <w:abstractNum w:abstractNumId="17">
     <w:nsid w:val="5AFC4774"/>
     <w:multiLevelType w:val="multilevel"/>
     <w:tmpl w:val="E6CCCCE8"/>
@@ -15133,7 +15395,120 @@
       </w:rPr>
     </w:lvl>
   </w:abstractNum>
-  <w:abstractNum w:abstractNumId="17">
+  <w:abstractNum w:abstractNumId="18">
+    <w:nsid w:val="5FF33CD6"/>
+    <w:multiLevelType w:val="hybridMultilevel"/>
+    <w:tmpl w:val="2CAABB90"/>
+    <w:lvl w:ilvl="0" w:tplc="04160001">
+      <w:start w:val="1"/>
+      <w:numFmt w:val="bullet"/>
+      <w:lvlText w:val=""/>
+      <w:lvlJc w:val="left"/>
+      <w:pPr>
+        <w:ind w:left="1429" w:hanging="360"/>
+      </w:pPr>
+      <w:rPr>
+        <w:rFonts w:ascii="Symbol" w:hAnsi="Symbol" w:hint="default"/>
+      </w:rPr>
+    </w:lvl>
+    <w:lvl w:ilvl="1" w:tplc="04160003" w:tentative="1">
+      <w:start w:val="1"/>
+      <w:numFmt w:val="bullet"/>
+      <w:lvlText w:val="o"/>
+      <w:lvlJc w:val="left"/>
+      <w:pPr>
+        <w:ind w:left="2149" w:hanging="360"/>
+      </w:pPr>
+      <w:rPr>
+        <w:rFonts w:ascii="Courier New" w:hAnsi="Courier New" w:cs="Courier New" w:hint="default"/>
+      </w:rPr>
+    </w:lvl>
+    <w:lvl w:ilvl="2" w:tplc="04160005" w:tentative="1">
+      <w:start w:val="1"/>
+      <w:numFmt w:val="bullet"/>
+      <w:lvlText w:val=""/>
+      <w:lvlJc w:val="left"/>
+      <w:pPr>
+        <w:ind w:left="2869" w:hanging="360"/>
+      </w:pPr>
+      <w:rPr>
+        <w:rFonts w:ascii="Wingdings" w:hAnsi="Wingdings" w:hint="default"/>
+      </w:rPr>
+    </w:lvl>
+    <w:lvl w:ilvl="3" w:tplc="04160001" w:tentative="1">
+      <w:start w:val="1"/>
+      <w:numFmt w:val="bullet"/>
+      <w:lvlText w:val=""/>
+      <w:lvlJc w:val="left"/>
+      <w:pPr>
+        <w:ind w:left="3589" w:hanging="360"/>
+      </w:pPr>
+      <w:rPr>
+        <w:rFonts w:ascii="Symbol" w:hAnsi="Symbol" w:hint="default"/>
+      </w:rPr>
+    </w:lvl>
+    <w:lvl w:ilvl="4" w:tplc="04160003" w:tentative="1">
+      <w:start w:val="1"/>
+      <w:numFmt w:val="bullet"/>
+      <w:lvlText w:val="o"/>
+      <w:lvlJc w:val="left"/>
+      <w:pPr>
+        <w:ind w:left="4309" w:hanging="360"/>
+      </w:pPr>
+      <w:rPr>
+        <w:rFonts w:ascii="Courier New" w:hAnsi="Courier New" w:cs="Courier New" w:hint="default"/>
+      </w:rPr>
+    </w:lvl>
+    <w:lvl w:ilvl="5" w:tplc="04160005" w:tentative="1">
+      <w:start w:val="1"/>
+      <w:numFmt w:val="bullet"/>
+      <w:lvlText w:val=""/>
+      <w:lvlJc w:val="left"/>
+      <w:pPr>
+        <w:ind w:left="5029" w:hanging="360"/>
+      </w:pPr>
+      <w:rPr>
+        <w:rFonts w:ascii="Wingdings" w:hAnsi="Wingdings" w:hint="default"/>
+      </w:rPr>
+    </w:lvl>
+    <w:lvl w:ilvl="6" w:tplc="04160001" w:tentative="1">
+      <w:start w:val="1"/>
+      <w:numFmt w:val="bullet"/>
+      <w:lvlText w:val=""/>
+      <w:lvlJc w:val="left"/>
+      <w:pPr>
+        <w:ind w:left="5749" w:hanging="360"/>
+      </w:pPr>
+      <w:rPr>
+        <w:rFonts w:ascii="Symbol" w:hAnsi="Symbol" w:hint="default"/>
+      </w:rPr>
+    </w:lvl>
+    <w:lvl w:ilvl="7" w:tplc="04160003" w:tentative="1">
+      <w:start w:val="1"/>
+      <w:numFmt w:val="bullet"/>
+      <w:lvlText w:val="o"/>
+      <w:lvlJc w:val="left"/>
+      <w:pPr>
+        <w:ind w:left="6469" w:hanging="360"/>
+      </w:pPr>
+      <w:rPr>
+        <w:rFonts w:ascii="Courier New" w:hAnsi="Courier New" w:cs="Courier New" w:hint="default"/>
+      </w:rPr>
+    </w:lvl>
+    <w:lvl w:ilvl="8" w:tplc="04160005" w:tentative="1">
+      <w:start w:val="1"/>
+      <w:numFmt w:val="bullet"/>
+      <w:lvlText w:val=""/>
+      <w:lvlJc w:val="left"/>
+      <w:pPr>
+        <w:ind w:left="7189" w:hanging="360"/>
+      </w:pPr>
+      <w:rPr>
+        <w:rFonts w:ascii="Wingdings" w:hAnsi="Wingdings" w:hint="default"/>
+      </w:rPr>
+    </w:lvl>
+  </w:abstractNum>
+  <w:abstractNum w:abstractNumId="19">
     <w:nsid w:val="61DC7D77"/>
     <w:multiLevelType w:val="hybridMultilevel"/>
     <w:tmpl w:val="B4B621EE"/>
@@ -15249,7 +15624,7 @@
       </w:pPr>
     </w:lvl>
   </w:abstractNum>
-  <w:abstractNum w:abstractNumId="18">
+  <w:abstractNum w:abstractNumId="20">
     <w:nsid w:val="6654017E"/>
     <w:multiLevelType w:val="hybridMultilevel"/>
     <w:tmpl w:val="FFA60870"/>
@@ -15362,7 +15737,7 @@
       </w:rPr>
     </w:lvl>
   </w:abstractNum>
-  <w:abstractNum w:abstractNumId="19">
+  <w:abstractNum w:abstractNumId="21">
     <w:nsid w:val="69104F99"/>
     <w:multiLevelType w:val="hybridMultilevel"/>
     <w:tmpl w:val="D3FE5650"/>
@@ -15451,7 +15826,7 @@
       </w:pPr>
     </w:lvl>
   </w:abstractNum>
-  <w:abstractNum w:abstractNumId="20">
+  <w:abstractNum w:abstractNumId="22">
     <w:nsid w:val="6C997DD1"/>
     <w:multiLevelType w:val="multilevel"/>
     <w:tmpl w:val="1F9E5C06"/>
@@ -15610,7 +15985,120 @@
       </w:rPr>
     </w:lvl>
   </w:abstractNum>
-  <w:abstractNum w:abstractNumId="21">
+  <w:abstractNum w:abstractNumId="23">
+    <w:nsid w:val="6DCE3BF9"/>
+    <w:multiLevelType w:val="hybridMultilevel"/>
+    <w:tmpl w:val="213C6D22"/>
+    <w:lvl w:ilvl="0" w:tplc="04160001">
+      <w:start w:val="1"/>
+      <w:numFmt w:val="bullet"/>
+      <w:lvlText w:val=""/>
+      <w:lvlJc w:val="left"/>
+      <w:pPr>
+        <w:ind w:left="1485" w:hanging="360"/>
+      </w:pPr>
+      <w:rPr>
+        <w:rFonts w:ascii="Symbol" w:hAnsi="Symbol" w:hint="default"/>
+      </w:rPr>
+    </w:lvl>
+    <w:lvl w:ilvl="1" w:tplc="04160003">
+      <w:start w:val="1"/>
+      <w:numFmt w:val="bullet"/>
+      <w:lvlText w:val="o"/>
+      <w:lvlJc w:val="left"/>
+      <w:pPr>
+        <w:ind w:left="2205" w:hanging="360"/>
+      </w:pPr>
+      <w:rPr>
+        <w:rFonts w:ascii="Courier New" w:hAnsi="Courier New" w:cs="Courier New" w:hint="default"/>
+      </w:rPr>
+    </w:lvl>
+    <w:lvl w:ilvl="2" w:tplc="04160005" w:tentative="1">
+      <w:start w:val="1"/>
+      <w:numFmt w:val="bullet"/>
+      <w:lvlText w:val=""/>
+      <w:lvlJc w:val="left"/>
+      <w:pPr>
+        <w:ind w:left="2925" w:hanging="360"/>
+      </w:pPr>
+      <w:rPr>
+        <w:rFonts w:ascii="Wingdings" w:hAnsi="Wingdings" w:hint="default"/>
+      </w:rPr>
+    </w:lvl>
+    <w:lvl w:ilvl="3" w:tplc="04160001" w:tentative="1">
+      <w:start w:val="1"/>
+      <w:numFmt w:val="bullet"/>
+      <w:lvlText w:val=""/>
+      <w:lvlJc w:val="left"/>
+      <w:pPr>
+        <w:ind w:left="3645" w:hanging="360"/>
+      </w:pPr>
+      <w:rPr>
+        <w:rFonts w:ascii="Symbol" w:hAnsi="Symbol" w:hint="default"/>
+      </w:rPr>
+    </w:lvl>
+    <w:lvl w:ilvl="4" w:tplc="04160003" w:tentative="1">
+      <w:start w:val="1"/>
+      <w:numFmt w:val="bullet"/>
+      <w:lvlText w:val="o"/>
+      <w:lvlJc w:val="left"/>
+      <w:pPr>
+        <w:ind w:left="4365" w:hanging="360"/>
+      </w:pPr>
+      <w:rPr>
+        <w:rFonts w:ascii="Courier New" w:hAnsi="Courier New" w:cs="Courier New" w:hint="default"/>
+      </w:rPr>
+    </w:lvl>
+    <w:lvl w:ilvl="5" w:tplc="04160005" w:tentative="1">
+      <w:start w:val="1"/>
+      <w:numFmt w:val="bullet"/>
+      <w:lvlText w:val=""/>
+      <w:lvlJc w:val="left"/>
+      <w:pPr>
+        <w:ind w:left="5085" w:hanging="360"/>
+      </w:pPr>
+      <w:rPr>
+        <w:rFonts w:ascii="Wingdings" w:hAnsi="Wingdings" w:hint="default"/>
+      </w:rPr>
+    </w:lvl>
+    <w:lvl w:ilvl="6" w:tplc="04160001" w:tentative="1">
+      <w:start w:val="1"/>
+      <w:numFmt w:val="bullet"/>
+      <w:lvlText w:val=""/>
+      <w:lvlJc w:val="left"/>
+      <w:pPr>
+        <w:ind w:left="5805" w:hanging="360"/>
+      </w:pPr>
+      <w:rPr>
+        <w:rFonts w:ascii="Symbol" w:hAnsi="Symbol" w:hint="default"/>
+      </w:rPr>
+    </w:lvl>
+    <w:lvl w:ilvl="7" w:tplc="04160003" w:tentative="1">
+      <w:start w:val="1"/>
+      <w:numFmt w:val="bullet"/>
+      <w:lvlText w:val="o"/>
+      <w:lvlJc w:val="left"/>
+      <w:pPr>
+        <w:ind w:left="6525" w:hanging="360"/>
+      </w:pPr>
+      <w:rPr>
+        <w:rFonts w:ascii="Courier New" w:hAnsi="Courier New" w:cs="Courier New" w:hint="default"/>
+      </w:rPr>
+    </w:lvl>
+    <w:lvl w:ilvl="8" w:tplc="04160005" w:tentative="1">
+      <w:start w:val="1"/>
+      <w:numFmt w:val="bullet"/>
+      <w:lvlText w:val=""/>
+      <w:lvlJc w:val="left"/>
+      <w:pPr>
+        <w:ind w:left="7245" w:hanging="360"/>
+      </w:pPr>
+      <w:rPr>
+        <w:rFonts w:ascii="Wingdings" w:hAnsi="Wingdings" w:hint="default"/>
+      </w:rPr>
+    </w:lvl>
+  </w:abstractNum>
+  <w:abstractNum w:abstractNumId="24">
     <w:nsid w:val="79754A7B"/>
     <w:multiLevelType w:val="hybridMultilevel"/>
     <w:tmpl w:val="7DA6C466"/>
@@ -15726,7 +16214,7 @@
       </w:pPr>
     </w:lvl>
   </w:abstractNum>
-  <w:abstractNum w:abstractNumId="22">
+  <w:abstractNum w:abstractNumId="25">
     <w:nsid w:val="7BB651D0"/>
     <w:multiLevelType w:val="hybridMultilevel"/>
     <w:tmpl w:val="DF6A67B4"/>
@@ -15862,7 +16350,7 @@
       </w:pPr>
     </w:lvl>
   </w:abstractNum>
-  <w:abstractNum w:abstractNumId="23">
+  <w:abstractNum w:abstractNumId="26">
     <w:nsid w:val="7C6621BB"/>
     <w:multiLevelType w:val="hybridMultilevel"/>
     <w:tmpl w:val="9014F2CC"/>
@@ -15976,37 +16464,37 @@
     </w:lvl>
   </w:abstractNum>
   <w:num w:numId="1">
-    <w:abstractNumId w:val="14"/>
+    <w:abstractNumId w:val="15"/>
   </w:num>
   <w:num w:numId="2">
     <w:abstractNumId w:val="11"/>
   </w:num>
   <w:num w:numId="3">
-    <w:abstractNumId w:val="22"/>
+    <w:abstractNumId w:val="25"/>
   </w:num>
   <w:num w:numId="4">
     <w:abstractNumId w:val="10"/>
   </w:num>
   <w:num w:numId="5">
-    <w:abstractNumId w:val="22"/>
+    <w:abstractNumId w:val="25"/>
     <w:lvlOverride w:ilvl="0">
       <w:startOverride w:val="1"/>
     </w:lvlOverride>
   </w:num>
   <w:num w:numId="6">
-    <w:abstractNumId w:val="22"/>
+    <w:abstractNumId w:val="25"/>
     <w:lvlOverride w:ilvl="0">
       <w:startOverride w:val="1"/>
     </w:lvlOverride>
   </w:num>
   <w:num w:numId="7">
-    <w:abstractNumId w:val="20"/>
+    <w:abstractNumId w:val="22"/>
   </w:num>
   <w:num w:numId="8">
-    <w:abstractNumId w:val="17"/>
+    <w:abstractNumId w:val="19"/>
   </w:num>
   <w:num w:numId="9">
-    <w:abstractNumId w:val="21"/>
+    <w:abstractNumId w:val="24"/>
   </w:num>
   <w:num w:numId="10">
     <w:abstractNumId w:val="9"/>
@@ -16039,25 +16527,34 @@
     <w:abstractNumId w:val="6"/>
   </w:num>
   <w:num w:numId="20">
+    <w:abstractNumId w:val="17"/>
+  </w:num>
+  <w:num w:numId="21">
+    <w:abstractNumId w:val="14"/>
+  </w:num>
+  <w:num w:numId="22">
+    <w:abstractNumId w:val="13"/>
+  </w:num>
+  <w:num w:numId="23">
+    <w:abstractNumId w:val="21"/>
+  </w:num>
+  <w:num w:numId="24">
+    <w:abstractNumId w:val="20"/>
+  </w:num>
+  <w:num w:numId="25">
     <w:abstractNumId w:val="16"/>
   </w:num>
-  <w:num w:numId="21">
-    <w:abstractNumId w:val="13"/>
+  <w:num w:numId="26">
+    <w:abstractNumId w:val="26"/>
   </w:num>
-  <w:num w:numId="22">
+  <w:num w:numId="27">
     <w:abstractNumId w:val="12"/>
   </w:num>
-  <w:num w:numId="23">
-    <w:abstractNumId w:val="19"/>
+  <w:num w:numId="28">
+    <w:abstractNumId w:val="23"/>
   </w:num>
-  <w:num w:numId="24">
+  <w:num w:numId="29">
     <w:abstractNumId w:val="18"/>
-  </w:num>
-  <w:num w:numId="25">
-    <w:abstractNumId w:val="15"/>
-  </w:num>
-  <w:num w:numId="26">
-    <w:abstractNumId w:val="23"/>
   </w:num>
   <w:numIdMacAtCleanup w:val="7"/>
 </w:numbering>
@@ -18131,11 +18628,24 @@
     <b:Publisher>Friendsof</b:Publisher>
     <b:RefOrder>10</b:RefOrder>
   </b:Source>
+  <b:Source>
+    <b:Tag>Ken01</b:Tag>
+    <b:SourceType>InternetSite</b:SourceType>
+    <b:Guid>{9074FA38-5E2E-4801-A996-62D0EA6BAC36}</b:Guid>
+    <b:LCID>0</b:LCID>
+    <b:Year>2001</b:Year>
+    <b:InternetSiteTitle>Manifesto para Desenvolvimento Ágil de Software</b:InternetSiteTitle>
+    <b:YearAccessed>2011</b:YearAccessed>
+    <b:MonthAccessed>julho</b:MonthAccessed>
+    <b:DayAccessed>24</b:DayAccessed>
+    <b:URL>http://www.agilemanifesto.org/iso/ptbr/</b:URL>
+    <b:RefOrder>23</b:RefOrder>
+  </b:Source>
 </b:Sources>
 </file>
 
 <file path=customXml/itemProps1.xml><?xml version="1.0" encoding="utf-8"?>
-<ds:datastoreItem xmlns:ds="http://schemas.openxmlformats.org/officeDocument/2006/customXml" ds:itemID="{30B48A23-D281-413D-BC22-D17E95AB31D9}">
+<ds:datastoreItem xmlns:ds="http://schemas.openxmlformats.org/officeDocument/2006/customXml" ds:itemID="{ACBB857F-1AC5-499C-98F0-D8F30BB88995}">
   <ds:schemaRefs>
     <ds:schemaRef ds:uri="http://schemas.openxmlformats.org/officeDocument/2006/bibliography"/>
   </ds:schemaRefs>

--- a/TCC_Luciano.docx
+++ b/TCC_Luciano.docx
@@ -6588,7 +6588,16 @@
     <w:p/>
     <w:p>
       <w:r>
-        <w:t>Segundo o site oficial d</w:t>
+        <w:t xml:space="preserve">Segundo o </w:t>
+      </w:r>
+      <w:r>
+        <w:rPr>
+          <w:i/>
+        </w:rPr>
+        <w:t>site</w:t>
+      </w:r>
+      <w:r>
+        <w:t xml:space="preserve"> oficial d</w:t>
       </w:r>
       <w:r>
         <w:t xml:space="preserve">o Manifesto Ágil (2001), </w:t>
@@ -6660,7 +6669,135 @@
     <w:p/>
     <w:p>
       <w:r>
-        <w:t xml:space="preserve">Já os 12 princípios, segundo </w:t>
+        <w:t>Para que o manifesto existisse</w:t>
+      </w:r>
+      <w:r>
+        <w:t xml:space="preserve">, </w:t>
+      </w:r>
+      <w:r>
+        <w:t>era</w:t>
+      </w:r>
+      <w:r>
+        <w:t xml:space="preserve"> p</w:t>
+      </w:r>
+      <w:r>
+        <w:t>reciso que o mesmo se fundamentasse</w:t>
+      </w:r>
+      <w:r>
+        <w:t xml:space="preserve"> em princípios. Segundo a página oficial do Manifesto Ágil (2</w:t>
+      </w:r>
+      <w:r>
+        <w:t>001), alguns exemplos do que o m</w:t>
+      </w:r>
+      <w:r>
+        <w:t xml:space="preserve">anifesto segue </w:t>
+      </w:r>
+      <w:r>
+        <w:t>são</w:t>
+      </w:r>
+      <w:r>
+        <w:t>:</w:t>
+      </w:r>
+    </w:p>
+    <w:p>
+      <w:pPr>
+        <w:pStyle w:val="PargrafodaLista"/>
+        <w:numPr>
+          <w:ilvl w:val="0"/>
+          <w:numId w:val="31"/>
+        </w:numPr>
+      </w:pPr>
+      <w:r>
+        <w:t>“</w:t>
+      </w:r>
+      <w:r>
+        <w:t>Nossa maior prioridade é satisfazer o cliente através da entrega contínua e adiantada de software com valor agregado.</w:t>
+      </w:r>
+      <w:r>
+        <w:t>”</w:t>
+      </w:r>
+    </w:p>
+    <w:p>
+      <w:pPr>
+        <w:pStyle w:val="PargrafodaLista"/>
+        <w:numPr>
+          <w:ilvl w:val="0"/>
+          <w:numId w:val="31"/>
+        </w:numPr>
+      </w:pPr>
+      <w:r>
+        <w:lastRenderedPageBreak/>
+        <w:t>“</w:t>
+      </w:r>
+      <w:r>
+        <w:t>Mudanças nos requisitos são bem-vindas, mesmo tardiamente no desenvolvimento. Processos ágeis tiram vantagem das mudanças visando vantagem competitiva para o cliente.</w:t>
+      </w:r>
+      <w:r>
+        <w:t>”</w:t>
+      </w:r>
+    </w:p>
+    <w:p>
+      <w:pPr>
+        <w:pStyle w:val="PargrafodaLista"/>
+        <w:numPr>
+          <w:ilvl w:val="0"/>
+          <w:numId w:val="31"/>
+        </w:numPr>
+      </w:pPr>
+      <w:r>
+        <w:t>“</w:t>
+      </w:r>
+      <w:r>
+        <w:t>Entregar frequentemente software funcionando, de poucas semanas a poucos meses, com preferência à menor escala de tempo.</w:t>
+      </w:r>
+      <w:r>
+        <w:t>”</w:t>
+      </w:r>
+    </w:p>
+    <w:p/>
+    <w:p>
+      <w:r>
+        <w:t>Os doze princípios podem ser lidos na íntegra do site oficial do Manifesto Ágil (</w:t>
+      </w:r>
+      <w:r>
+        <w:t>http://www.agilemanifesto.org/iso/ptbr/principles.html</w:t>
+      </w:r>
+      <w:r>
+        <w:t>).</w:t>
+      </w:r>
+    </w:p>
+    <w:p>
+      <w:proofErr w:type="spellStart"/>
+      <w:r>
+        <w:t>Younker</w:t>
+      </w:r>
+      <w:proofErr w:type="spellEnd"/>
+      <w:r>
+        <w:t xml:space="preserve"> (2008) resume que “Métodos ágeis </w:t>
+      </w:r>
+      <w:r>
+        <w:t>são um conjunto de diferentes técnicas que podem se</w:t>
+      </w:r>
+      <w:r>
+        <w:t>r usada</w:t>
+      </w:r>
+      <w:r>
+        <w:t xml:space="preserve">s em conjunto para alcançar uma alta qualidade de software e estimativas precisas de tempo e material com </w:t>
+      </w:r>
+      <w:r>
+        <w:t xml:space="preserve">menores ciclos </w:t>
+      </w:r>
+      <w:r>
+        <w:t xml:space="preserve">de </w:t>
+      </w:r>
+      <w:r>
+        <w:t>desenvolvimento</w:t>
+      </w:r>
+      <w:r>
+        <w:t>”</w:t>
+      </w:r>
+      <w:r>
+        <w:t>.</w:t>
       </w:r>
     </w:p>
     <w:p>
@@ -6821,11 +6958,7 @@
       </w:r>
       <w:proofErr w:type="spellEnd"/>
       <w:r>
-        <w:t xml:space="preserve"> ganhou </w:t>
-      </w:r>
-      <w:r>
-        <w:lastRenderedPageBreak/>
-        <w:t xml:space="preserve">notoriedade em toda internet. </w:t>
+        <w:t xml:space="preserve"> ganhou notoriedade em toda internet. </w:t>
       </w:r>
       <w:r>
         <w:t>Com isso</w:t>
@@ -7139,7 +7272,11 @@
       </w:r>
       <w:proofErr w:type="spellEnd"/>
       <w:r>
-        <w:t xml:space="preserve"> – </w:t>
+        <w:t xml:space="preserve"> </w:t>
+      </w:r>
+      <w:r>
+        <w:lastRenderedPageBreak/>
+        <w:t xml:space="preserve">– </w:t>
       </w:r>
       <w:proofErr w:type="spellStart"/>
       <w:r>
@@ -7409,7 +7546,6 @@
         <w:rPr>
           <w:lang w:val="en-US"/>
         </w:rPr>
-        <w:lastRenderedPageBreak/>
         <w:t>JQUERY MOBILE</w:t>
       </w:r>
       <w:r>
@@ -7736,6 +7872,7 @@
       </w:pPr>
       <w:proofErr w:type="spellStart"/>
       <w:r>
+        <w:lastRenderedPageBreak/>
         <w:t>Android</w:t>
       </w:r>
       <w:proofErr w:type="spellEnd"/>
@@ -8392,11 +8529,7 @@
         <w:t xml:space="preserve"> para a</w:t>
       </w:r>
       <w:r>
-        <w:t xml:space="preserve"> </w:t>
-      </w:r>
-      <w:r>
-        <w:lastRenderedPageBreak/>
-        <w:t>área de transferência</w:t>
+        <w:t xml:space="preserve"> área de transferência</w:t>
       </w:r>
       <w:r>
         <w:t xml:space="preserve"> e</w:t>
@@ -9375,7 +9508,7 @@
           <v:shape id="_x0000_i1025" type="#_x0000_t75" style="width:177.75pt;height:38.25pt" o:ole="" fillcolor="window">
             <v:imagedata r:id="rId17" o:title=""/>
           </v:shape>
-          <o:OLEObject Type="Embed" ProgID="Equation.3" ShapeID="_x0000_i1025" DrawAspect="Content" ObjectID="_1373054210" r:id="rId18">
+          <o:OLEObject Type="Embed" ProgID="Equation.3" ShapeID="_x0000_i1025" DrawAspect="Content" ObjectID="_1373132347" r:id="rId18">
             <o:FieldCodes>\* Upper \* Upper \* Caps</o:FieldCodes>
           </o:OLEObject>
         </w:object>
@@ -9417,7 +9550,7 @@
           <v:shape id="_x0000_i1026" type="#_x0000_t75" style="width:135pt;height:38.25pt" o:ole="" fillcolor="window">
             <v:imagedata r:id="rId19" o:title=""/>
           </v:shape>
-          <o:OLEObject Type="Embed" ProgID="Equation.3" ShapeID="_x0000_i1026" DrawAspect="Content" ObjectID="_1373054211" r:id="rId20">
+          <o:OLEObject Type="Embed" ProgID="Equation.3" ShapeID="_x0000_i1026" DrawAspect="Content" ObjectID="_1373132348" r:id="rId20">
             <o:FieldCodes>\* Upper \* Upper \* Caps</o:FieldCodes>
           </o:OLEObject>
         </w:object>
@@ -14068,7 +14201,7 @@
         <w:rStyle w:val="Nmerodepgina"/>
         <w:noProof/>
       </w:rPr>
-      <w:t>19</w:t>
+      <w:t>20</w:t>
     </w:r>
     <w:r>
       <w:rPr>
@@ -14199,7 +14332,7 @@
         <v:path o:extrusionok="f" gradientshapeok="t" o:connecttype="rect"/>
         <o:lock v:ext="edit" aspectratio="t"/>
       </v:shapetype>
-      <v:shape id="_x0000_i1028" type="#_x0000_t75" style="width:9pt;height:9pt" o:bullet="t">
+      <v:shape id="_x0000_i1037" type="#_x0000_t75" style="width:9pt;height:9pt" o:bullet="t">
         <v:imagedata r:id="rId1" o:title="BD15135_"/>
       </v:shape>
     </w:pict>
@@ -14717,190 +14850,15 @@
     </w:lvl>
   </w:abstractNum>
   <w:abstractNum w:abstractNumId="12">
-    <w:nsid w:val="213C231D"/>
+    <w:nsid w:val="1D3A6F38"/>
     <w:multiLevelType w:val="hybridMultilevel"/>
-    <w:tmpl w:val="805848C4"/>
-    <w:lvl w:ilvl="0" w:tplc="0416000F">
-      <w:start w:val="1"/>
-      <w:numFmt w:val="decimal"/>
-      <w:lvlText w:val="%1."/>
-      <w:lvlJc w:val="left"/>
-      <w:pPr>
-        <w:ind w:left="1429" w:hanging="360"/>
-      </w:pPr>
-    </w:lvl>
-    <w:lvl w:ilvl="1" w:tplc="04160019" w:tentative="1">
-      <w:start w:val="1"/>
-      <w:numFmt w:val="lowerLetter"/>
-      <w:lvlText w:val="%2."/>
-      <w:lvlJc w:val="left"/>
-      <w:pPr>
-        <w:ind w:left="2149" w:hanging="360"/>
-      </w:pPr>
-    </w:lvl>
-    <w:lvl w:ilvl="2" w:tplc="0416001B" w:tentative="1">
-      <w:start w:val="1"/>
-      <w:numFmt w:val="lowerRoman"/>
-      <w:lvlText w:val="%3."/>
-      <w:lvlJc w:val="right"/>
-      <w:pPr>
-        <w:ind w:left="2869" w:hanging="180"/>
-      </w:pPr>
-    </w:lvl>
-    <w:lvl w:ilvl="3" w:tplc="0416000F" w:tentative="1">
-      <w:start w:val="1"/>
-      <w:numFmt w:val="decimal"/>
-      <w:lvlText w:val="%4."/>
-      <w:lvlJc w:val="left"/>
-      <w:pPr>
-        <w:ind w:left="3589" w:hanging="360"/>
-      </w:pPr>
-    </w:lvl>
-    <w:lvl w:ilvl="4" w:tplc="04160019" w:tentative="1">
-      <w:start w:val="1"/>
-      <w:numFmt w:val="lowerLetter"/>
-      <w:lvlText w:val="%5."/>
-      <w:lvlJc w:val="left"/>
-      <w:pPr>
-        <w:ind w:left="4309" w:hanging="360"/>
-      </w:pPr>
-    </w:lvl>
-    <w:lvl w:ilvl="5" w:tplc="0416001B" w:tentative="1">
-      <w:start w:val="1"/>
-      <w:numFmt w:val="lowerRoman"/>
-      <w:lvlText w:val="%6."/>
-      <w:lvlJc w:val="right"/>
-      <w:pPr>
-        <w:ind w:left="5029" w:hanging="180"/>
-      </w:pPr>
-    </w:lvl>
-    <w:lvl w:ilvl="6" w:tplc="0416000F" w:tentative="1">
-      <w:start w:val="1"/>
-      <w:numFmt w:val="decimal"/>
-      <w:lvlText w:val="%7."/>
-      <w:lvlJc w:val="left"/>
-      <w:pPr>
-        <w:ind w:left="5749" w:hanging="360"/>
-      </w:pPr>
-    </w:lvl>
-    <w:lvl w:ilvl="7" w:tplc="04160019" w:tentative="1">
-      <w:start w:val="1"/>
-      <w:numFmt w:val="lowerLetter"/>
-      <w:lvlText w:val="%8."/>
-      <w:lvlJc w:val="left"/>
-      <w:pPr>
-        <w:ind w:left="6469" w:hanging="360"/>
-      </w:pPr>
-    </w:lvl>
-    <w:lvl w:ilvl="8" w:tplc="0416001B" w:tentative="1">
-      <w:start w:val="1"/>
-      <w:numFmt w:val="lowerRoman"/>
-      <w:lvlText w:val="%9."/>
-      <w:lvlJc w:val="right"/>
-      <w:pPr>
-        <w:ind w:left="7189" w:hanging="180"/>
-      </w:pPr>
-    </w:lvl>
-  </w:abstractNum>
-  <w:abstractNum w:abstractNumId="13">
-    <w:nsid w:val="2B907990"/>
-    <w:multiLevelType w:val="hybridMultilevel"/>
-    <w:tmpl w:val="DA6E2B40"/>
-    <w:lvl w:ilvl="0" w:tplc="0416000F">
-      <w:start w:val="1"/>
-      <w:numFmt w:val="decimal"/>
-      <w:lvlText w:val="%1."/>
-      <w:lvlJc w:val="left"/>
-      <w:pPr>
-        <w:ind w:left="1429" w:hanging="360"/>
-      </w:pPr>
-    </w:lvl>
-    <w:lvl w:ilvl="1" w:tplc="04160019" w:tentative="1">
-      <w:start w:val="1"/>
-      <w:numFmt w:val="lowerLetter"/>
-      <w:lvlText w:val="%2."/>
-      <w:lvlJc w:val="left"/>
-      <w:pPr>
-        <w:ind w:left="2149" w:hanging="360"/>
-      </w:pPr>
-    </w:lvl>
-    <w:lvl w:ilvl="2" w:tplc="0416001B" w:tentative="1">
-      <w:start w:val="1"/>
-      <w:numFmt w:val="lowerRoman"/>
-      <w:lvlText w:val="%3."/>
-      <w:lvlJc w:val="right"/>
-      <w:pPr>
-        <w:ind w:left="2869" w:hanging="180"/>
-      </w:pPr>
-    </w:lvl>
-    <w:lvl w:ilvl="3" w:tplc="0416000F" w:tentative="1">
-      <w:start w:val="1"/>
-      <w:numFmt w:val="decimal"/>
-      <w:lvlText w:val="%4."/>
-      <w:lvlJc w:val="left"/>
-      <w:pPr>
-        <w:ind w:left="3589" w:hanging="360"/>
-      </w:pPr>
-    </w:lvl>
-    <w:lvl w:ilvl="4" w:tplc="04160019" w:tentative="1">
-      <w:start w:val="1"/>
-      <w:numFmt w:val="lowerLetter"/>
-      <w:lvlText w:val="%5."/>
-      <w:lvlJc w:val="left"/>
-      <w:pPr>
-        <w:ind w:left="4309" w:hanging="360"/>
-      </w:pPr>
-    </w:lvl>
-    <w:lvl w:ilvl="5" w:tplc="0416001B" w:tentative="1">
-      <w:start w:val="1"/>
-      <w:numFmt w:val="lowerRoman"/>
-      <w:lvlText w:val="%6."/>
-      <w:lvlJc w:val="right"/>
-      <w:pPr>
-        <w:ind w:left="5029" w:hanging="180"/>
-      </w:pPr>
-    </w:lvl>
-    <w:lvl w:ilvl="6" w:tplc="0416000F" w:tentative="1">
-      <w:start w:val="1"/>
-      <w:numFmt w:val="decimal"/>
-      <w:lvlText w:val="%7."/>
-      <w:lvlJc w:val="left"/>
-      <w:pPr>
-        <w:ind w:left="5749" w:hanging="360"/>
-      </w:pPr>
-    </w:lvl>
-    <w:lvl w:ilvl="7" w:tplc="04160019" w:tentative="1">
-      <w:start w:val="1"/>
-      <w:numFmt w:val="lowerLetter"/>
-      <w:lvlText w:val="%8."/>
-      <w:lvlJc w:val="left"/>
-      <w:pPr>
-        <w:ind w:left="6469" w:hanging="360"/>
-      </w:pPr>
-    </w:lvl>
-    <w:lvl w:ilvl="8" w:tplc="0416001B" w:tentative="1">
-      <w:start w:val="1"/>
-      <w:numFmt w:val="lowerRoman"/>
-      <w:lvlText w:val="%9."/>
-      <w:lvlJc w:val="right"/>
-      <w:pPr>
-        <w:ind w:left="7189" w:hanging="180"/>
-      </w:pPr>
-    </w:lvl>
-  </w:abstractNum>
-  <w:abstractNum w:abstractNumId="14">
-    <w:nsid w:val="2EE67397"/>
-    <w:multiLevelType w:val="hybridMultilevel"/>
-    <w:tmpl w:val="5EB47CAC"/>
+    <w:tmpl w:val="2EA4BA24"/>
     <w:lvl w:ilvl="0" w:tplc="04160001">
       <w:start w:val="1"/>
       <w:numFmt w:val="bullet"/>
       <w:lvlText w:val=""/>
       <w:lvlJc w:val="left"/>
       <w:pPr>
-        <w:tabs>
-          <w:tab w:val="num" w:pos="1429"/>
-        </w:tabs>
         <w:ind w:left="1429" w:hanging="360"/>
       </w:pPr>
       <w:rPr>
@@ -14913,9 +14871,6 @@
       <w:lvlText w:val="o"/>
       <w:lvlJc w:val="left"/>
       <w:pPr>
-        <w:tabs>
-          <w:tab w:val="num" w:pos="2149"/>
-        </w:tabs>
         <w:ind w:left="2149" w:hanging="360"/>
       </w:pPr>
       <w:rPr>
@@ -14928,9 +14883,6 @@
       <w:lvlText w:val=""/>
       <w:lvlJc w:val="left"/>
       <w:pPr>
-        <w:tabs>
-          <w:tab w:val="num" w:pos="2869"/>
-        </w:tabs>
         <w:ind w:left="2869" w:hanging="360"/>
       </w:pPr>
       <w:rPr>
@@ -14943,9 +14895,6 @@
       <w:lvlText w:val=""/>
       <w:lvlJc w:val="left"/>
       <w:pPr>
-        <w:tabs>
-          <w:tab w:val="num" w:pos="3589"/>
-        </w:tabs>
         <w:ind w:left="3589" w:hanging="360"/>
       </w:pPr>
       <w:rPr>
@@ -14958,9 +14907,6 @@
       <w:lvlText w:val="o"/>
       <w:lvlJc w:val="left"/>
       <w:pPr>
-        <w:tabs>
-          <w:tab w:val="num" w:pos="4309"/>
-        </w:tabs>
         <w:ind w:left="4309" w:hanging="360"/>
       </w:pPr>
       <w:rPr>
@@ -14973,9 +14919,6 @@
       <w:lvlText w:val=""/>
       <w:lvlJc w:val="left"/>
       <w:pPr>
-        <w:tabs>
-          <w:tab w:val="num" w:pos="5029"/>
-        </w:tabs>
         <w:ind w:left="5029" w:hanging="360"/>
       </w:pPr>
       <w:rPr>
@@ -14988,9 +14931,6 @@
       <w:lvlText w:val=""/>
       <w:lvlJc w:val="left"/>
       <w:pPr>
-        <w:tabs>
-          <w:tab w:val="num" w:pos="5749"/>
-        </w:tabs>
         <w:ind w:left="5749" w:hanging="360"/>
       </w:pPr>
       <w:rPr>
@@ -15003,9 +14943,6 @@
       <w:lvlText w:val="o"/>
       <w:lvlJc w:val="left"/>
       <w:pPr>
-        <w:tabs>
-          <w:tab w:val="num" w:pos="6469"/>
-        </w:tabs>
         <w:ind w:left="6469" w:hanging="360"/>
       </w:pPr>
       <w:rPr>
@@ -15018,9 +14955,6 @@
       <w:lvlText w:val=""/>
       <w:lvlJc w:val="left"/>
       <w:pPr>
-        <w:tabs>
-          <w:tab w:val="num" w:pos="7189"/>
-        </w:tabs>
         <w:ind w:left="7189" w:hanging="360"/>
       </w:pPr>
       <w:rPr>
@@ -15028,7 +14962,319 @@
       </w:rPr>
     </w:lvl>
   </w:abstractNum>
+  <w:abstractNum w:abstractNumId="13">
+    <w:nsid w:val="213C231D"/>
+    <w:multiLevelType w:val="hybridMultilevel"/>
+    <w:tmpl w:val="805848C4"/>
+    <w:lvl w:ilvl="0" w:tplc="0416000F">
+      <w:start w:val="1"/>
+      <w:numFmt w:val="decimal"/>
+      <w:lvlText w:val="%1."/>
+      <w:lvlJc w:val="left"/>
+      <w:pPr>
+        <w:ind w:left="1429" w:hanging="360"/>
+      </w:pPr>
+    </w:lvl>
+    <w:lvl w:ilvl="1" w:tplc="04160019" w:tentative="1">
+      <w:start w:val="1"/>
+      <w:numFmt w:val="lowerLetter"/>
+      <w:lvlText w:val="%2."/>
+      <w:lvlJc w:val="left"/>
+      <w:pPr>
+        <w:ind w:left="2149" w:hanging="360"/>
+      </w:pPr>
+    </w:lvl>
+    <w:lvl w:ilvl="2" w:tplc="0416001B" w:tentative="1">
+      <w:start w:val="1"/>
+      <w:numFmt w:val="lowerRoman"/>
+      <w:lvlText w:val="%3."/>
+      <w:lvlJc w:val="right"/>
+      <w:pPr>
+        <w:ind w:left="2869" w:hanging="180"/>
+      </w:pPr>
+    </w:lvl>
+    <w:lvl w:ilvl="3" w:tplc="0416000F" w:tentative="1">
+      <w:start w:val="1"/>
+      <w:numFmt w:val="decimal"/>
+      <w:lvlText w:val="%4."/>
+      <w:lvlJc w:val="left"/>
+      <w:pPr>
+        <w:ind w:left="3589" w:hanging="360"/>
+      </w:pPr>
+    </w:lvl>
+    <w:lvl w:ilvl="4" w:tplc="04160019" w:tentative="1">
+      <w:start w:val="1"/>
+      <w:numFmt w:val="lowerLetter"/>
+      <w:lvlText w:val="%5."/>
+      <w:lvlJc w:val="left"/>
+      <w:pPr>
+        <w:ind w:left="4309" w:hanging="360"/>
+      </w:pPr>
+    </w:lvl>
+    <w:lvl w:ilvl="5" w:tplc="0416001B" w:tentative="1">
+      <w:start w:val="1"/>
+      <w:numFmt w:val="lowerRoman"/>
+      <w:lvlText w:val="%6."/>
+      <w:lvlJc w:val="right"/>
+      <w:pPr>
+        <w:ind w:left="5029" w:hanging="180"/>
+      </w:pPr>
+    </w:lvl>
+    <w:lvl w:ilvl="6" w:tplc="0416000F" w:tentative="1">
+      <w:start w:val="1"/>
+      <w:numFmt w:val="decimal"/>
+      <w:lvlText w:val="%7."/>
+      <w:lvlJc w:val="left"/>
+      <w:pPr>
+        <w:ind w:left="5749" w:hanging="360"/>
+      </w:pPr>
+    </w:lvl>
+    <w:lvl w:ilvl="7" w:tplc="04160019" w:tentative="1">
+      <w:start w:val="1"/>
+      <w:numFmt w:val="lowerLetter"/>
+      <w:lvlText w:val="%8."/>
+      <w:lvlJc w:val="left"/>
+      <w:pPr>
+        <w:ind w:left="6469" w:hanging="360"/>
+      </w:pPr>
+    </w:lvl>
+    <w:lvl w:ilvl="8" w:tplc="0416001B" w:tentative="1">
+      <w:start w:val="1"/>
+      <w:numFmt w:val="lowerRoman"/>
+      <w:lvlText w:val="%9."/>
+      <w:lvlJc w:val="right"/>
+      <w:pPr>
+        <w:ind w:left="7189" w:hanging="180"/>
+      </w:pPr>
+    </w:lvl>
+  </w:abstractNum>
+  <w:abstractNum w:abstractNumId="14">
+    <w:nsid w:val="2B907990"/>
+    <w:multiLevelType w:val="hybridMultilevel"/>
+    <w:tmpl w:val="DA6E2B40"/>
+    <w:lvl w:ilvl="0" w:tplc="0416000F">
+      <w:start w:val="1"/>
+      <w:numFmt w:val="decimal"/>
+      <w:lvlText w:val="%1."/>
+      <w:lvlJc w:val="left"/>
+      <w:pPr>
+        <w:ind w:left="1429" w:hanging="360"/>
+      </w:pPr>
+    </w:lvl>
+    <w:lvl w:ilvl="1" w:tplc="04160019" w:tentative="1">
+      <w:start w:val="1"/>
+      <w:numFmt w:val="lowerLetter"/>
+      <w:lvlText w:val="%2."/>
+      <w:lvlJc w:val="left"/>
+      <w:pPr>
+        <w:ind w:left="2149" w:hanging="360"/>
+      </w:pPr>
+    </w:lvl>
+    <w:lvl w:ilvl="2" w:tplc="0416001B" w:tentative="1">
+      <w:start w:val="1"/>
+      <w:numFmt w:val="lowerRoman"/>
+      <w:lvlText w:val="%3."/>
+      <w:lvlJc w:val="right"/>
+      <w:pPr>
+        <w:ind w:left="2869" w:hanging="180"/>
+      </w:pPr>
+    </w:lvl>
+    <w:lvl w:ilvl="3" w:tplc="0416000F" w:tentative="1">
+      <w:start w:val="1"/>
+      <w:numFmt w:val="decimal"/>
+      <w:lvlText w:val="%4."/>
+      <w:lvlJc w:val="left"/>
+      <w:pPr>
+        <w:ind w:left="3589" w:hanging="360"/>
+      </w:pPr>
+    </w:lvl>
+    <w:lvl w:ilvl="4" w:tplc="04160019" w:tentative="1">
+      <w:start w:val="1"/>
+      <w:numFmt w:val="lowerLetter"/>
+      <w:lvlText w:val="%5."/>
+      <w:lvlJc w:val="left"/>
+      <w:pPr>
+        <w:ind w:left="4309" w:hanging="360"/>
+      </w:pPr>
+    </w:lvl>
+    <w:lvl w:ilvl="5" w:tplc="0416001B" w:tentative="1">
+      <w:start w:val="1"/>
+      <w:numFmt w:val="lowerRoman"/>
+      <w:lvlText w:val="%6."/>
+      <w:lvlJc w:val="right"/>
+      <w:pPr>
+        <w:ind w:left="5029" w:hanging="180"/>
+      </w:pPr>
+    </w:lvl>
+    <w:lvl w:ilvl="6" w:tplc="0416000F" w:tentative="1">
+      <w:start w:val="1"/>
+      <w:numFmt w:val="decimal"/>
+      <w:lvlText w:val="%7."/>
+      <w:lvlJc w:val="left"/>
+      <w:pPr>
+        <w:ind w:left="5749" w:hanging="360"/>
+      </w:pPr>
+    </w:lvl>
+    <w:lvl w:ilvl="7" w:tplc="04160019" w:tentative="1">
+      <w:start w:val="1"/>
+      <w:numFmt w:val="lowerLetter"/>
+      <w:lvlText w:val="%8."/>
+      <w:lvlJc w:val="left"/>
+      <w:pPr>
+        <w:ind w:left="6469" w:hanging="360"/>
+      </w:pPr>
+    </w:lvl>
+    <w:lvl w:ilvl="8" w:tplc="0416001B" w:tentative="1">
+      <w:start w:val="1"/>
+      <w:numFmt w:val="lowerRoman"/>
+      <w:lvlText w:val="%9."/>
+      <w:lvlJc w:val="right"/>
+      <w:pPr>
+        <w:ind w:left="7189" w:hanging="180"/>
+      </w:pPr>
+    </w:lvl>
+  </w:abstractNum>
   <w:abstractNum w:abstractNumId="15">
+    <w:nsid w:val="2EE67397"/>
+    <w:multiLevelType w:val="hybridMultilevel"/>
+    <w:tmpl w:val="5EB47CAC"/>
+    <w:lvl w:ilvl="0" w:tplc="04160001">
+      <w:start w:val="1"/>
+      <w:numFmt w:val="bullet"/>
+      <w:lvlText w:val=""/>
+      <w:lvlJc w:val="left"/>
+      <w:pPr>
+        <w:tabs>
+          <w:tab w:val="num" w:pos="1429"/>
+        </w:tabs>
+        <w:ind w:left="1429" w:hanging="360"/>
+      </w:pPr>
+      <w:rPr>
+        <w:rFonts w:ascii="Symbol" w:hAnsi="Symbol" w:hint="default"/>
+      </w:rPr>
+    </w:lvl>
+    <w:lvl w:ilvl="1" w:tplc="04160003" w:tentative="1">
+      <w:start w:val="1"/>
+      <w:numFmt w:val="bullet"/>
+      <w:lvlText w:val="o"/>
+      <w:lvlJc w:val="left"/>
+      <w:pPr>
+        <w:tabs>
+          <w:tab w:val="num" w:pos="2149"/>
+        </w:tabs>
+        <w:ind w:left="2149" w:hanging="360"/>
+      </w:pPr>
+      <w:rPr>
+        <w:rFonts w:ascii="Courier New" w:hAnsi="Courier New" w:cs="Courier New" w:hint="default"/>
+      </w:rPr>
+    </w:lvl>
+    <w:lvl w:ilvl="2" w:tplc="04160005" w:tentative="1">
+      <w:start w:val="1"/>
+      <w:numFmt w:val="bullet"/>
+      <w:lvlText w:val=""/>
+      <w:lvlJc w:val="left"/>
+      <w:pPr>
+        <w:tabs>
+          <w:tab w:val="num" w:pos="2869"/>
+        </w:tabs>
+        <w:ind w:left="2869" w:hanging="360"/>
+      </w:pPr>
+      <w:rPr>
+        <w:rFonts w:ascii="Wingdings" w:hAnsi="Wingdings" w:hint="default"/>
+      </w:rPr>
+    </w:lvl>
+    <w:lvl w:ilvl="3" w:tplc="04160001" w:tentative="1">
+      <w:start w:val="1"/>
+      <w:numFmt w:val="bullet"/>
+      <w:lvlText w:val=""/>
+      <w:lvlJc w:val="left"/>
+      <w:pPr>
+        <w:tabs>
+          <w:tab w:val="num" w:pos="3589"/>
+        </w:tabs>
+        <w:ind w:left="3589" w:hanging="360"/>
+      </w:pPr>
+      <w:rPr>
+        <w:rFonts w:ascii="Symbol" w:hAnsi="Symbol" w:hint="default"/>
+      </w:rPr>
+    </w:lvl>
+    <w:lvl w:ilvl="4" w:tplc="04160003" w:tentative="1">
+      <w:start w:val="1"/>
+      <w:numFmt w:val="bullet"/>
+      <w:lvlText w:val="o"/>
+      <w:lvlJc w:val="left"/>
+      <w:pPr>
+        <w:tabs>
+          <w:tab w:val="num" w:pos="4309"/>
+        </w:tabs>
+        <w:ind w:left="4309" w:hanging="360"/>
+      </w:pPr>
+      <w:rPr>
+        <w:rFonts w:ascii="Courier New" w:hAnsi="Courier New" w:cs="Courier New" w:hint="default"/>
+      </w:rPr>
+    </w:lvl>
+    <w:lvl w:ilvl="5" w:tplc="04160005" w:tentative="1">
+      <w:start w:val="1"/>
+      <w:numFmt w:val="bullet"/>
+      <w:lvlText w:val=""/>
+      <w:lvlJc w:val="left"/>
+      <w:pPr>
+        <w:tabs>
+          <w:tab w:val="num" w:pos="5029"/>
+        </w:tabs>
+        <w:ind w:left="5029" w:hanging="360"/>
+      </w:pPr>
+      <w:rPr>
+        <w:rFonts w:ascii="Wingdings" w:hAnsi="Wingdings" w:hint="default"/>
+      </w:rPr>
+    </w:lvl>
+    <w:lvl w:ilvl="6" w:tplc="04160001" w:tentative="1">
+      <w:start w:val="1"/>
+      <w:numFmt w:val="bullet"/>
+      <w:lvlText w:val=""/>
+      <w:lvlJc w:val="left"/>
+      <w:pPr>
+        <w:tabs>
+          <w:tab w:val="num" w:pos="5749"/>
+        </w:tabs>
+        <w:ind w:left="5749" w:hanging="360"/>
+      </w:pPr>
+      <w:rPr>
+        <w:rFonts w:ascii="Symbol" w:hAnsi="Symbol" w:hint="default"/>
+      </w:rPr>
+    </w:lvl>
+    <w:lvl w:ilvl="7" w:tplc="04160003" w:tentative="1">
+      <w:start w:val="1"/>
+      <w:numFmt w:val="bullet"/>
+      <w:lvlText w:val="o"/>
+      <w:lvlJc w:val="left"/>
+      <w:pPr>
+        <w:tabs>
+          <w:tab w:val="num" w:pos="6469"/>
+        </w:tabs>
+        <w:ind w:left="6469" w:hanging="360"/>
+      </w:pPr>
+      <w:rPr>
+        <w:rFonts w:ascii="Courier New" w:hAnsi="Courier New" w:cs="Courier New" w:hint="default"/>
+      </w:rPr>
+    </w:lvl>
+    <w:lvl w:ilvl="8" w:tplc="04160005" w:tentative="1">
+      <w:start w:val="1"/>
+      <w:numFmt w:val="bullet"/>
+      <w:lvlText w:val=""/>
+      <w:lvlJc w:val="left"/>
+      <w:pPr>
+        <w:tabs>
+          <w:tab w:val="num" w:pos="7189"/>
+        </w:tabs>
+        <w:ind w:left="7189" w:hanging="360"/>
+      </w:pPr>
+      <w:rPr>
+        <w:rFonts w:ascii="Wingdings" w:hAnsi="Wingdings" w:hint="default"/>
+      </w:rPr>
+    </w:lvl>
+  </w:abstractNum>
+  <w:abstractNum w:abstractNumId="16">
     <w:nsid w:val="30F72F72"/>
     <w:multiLevelType w:val="multilevel"/>
     <w:tmpl w:val="0416001F"/>
@@ -15142,7 +15388,7 @@
       </w:pPr>
     </w:lvl>
   </w:abstractNum>
-  <w:abstractNum w:abstractNumId="16">
+  <w:abstractNum w:abstractNumId="17">
     <w:nsid w:val="403B4A4A"/>
     <w:multiLevelType w:val="hybridMultilevel"/>
     <w:tmpl w:val="9EEE90E6"/>
@@ -15255,7 +15501,7 @@
       </w:rPr>
     </w:lvl>
   </w:abstractNum>
-  <w:abstractNum w:abstractNumId="17">
+  <w:abstractNum w:abstractNumId="18">
     <w:nsid w:val="5AFC4774"/>
     <w:multiLevelType w:val="multilevel"/>
     <w:tmpl w:val="E6CCCCE8"/>
@@ -15395,7 +15641,7 @@
       </w:rPr>
     </w:lvl>
   </w:abstractNum>
-  <w:abstractNum w:abstractNumId="18">
+  <w:abstractNum w:abstractNumId="19">
     <w:nsid w:val="5FF33CD6"/>
     <w:multiLevelType w:val="hybridMultilevel"/>
     <w:tmpl w:val="2CAABB90"/>
@@ -15508,7 +15754,7 @@
       </w:rPr>
     </w:lvl>
   </w:abstractNum>
-  <w:abstractNum w:abstractNumId="19">
+  <w:abstractNum w:abstractNumId="20">
     <w:nsid w:val="61DC7D77"/>
     <w:multiLevelType w:val="hybridMultilevel"/>
     <w:tmpl w:val="B4B621EE"/>
@@ -15624,7 +15870,93 @@
       </w:pPr>
     </w:lvl>
   </w:abstractNum>
-  <w:abstractNum w:abstractNumId="20">
+  <w:abstractNum w:abstractNumId="21">
+    <w:nsid w:val="661E4D05"/>
+    <w:multiLevelType w:val="hybridMultilevel"/>
+    <w:tmpl w:val="0F28AE98"/>
+    <w:lvl w:ilvl="0" w:tplc="0416000F">
+      <w:start w:val="1"/>
+      <w:numFmt w:val="decimal"/>
+      <w:lvlText w:val="%1."/>
+      <w:lvlJc w:val="left"/>
+      <w:pPr>
+        <w:ind w:left="1429" w:hanging="360"/>
+      </w:pPr>
+    </w:lvl>
+    <w:lvl w:ilvl="1" w:tplc="04160019" w:tentative="1">
+      <w:start w:val="1"/>
+      <w:numFmt w:val="lowerLetter"/>
+      <w:lvlText w:val="%2."/>
+      <w:lvlJc w:val="left"/>
+      <w:pPr>
+        <w:ind w:left="2149" w:hanging="360"/>
+      </w:pPr>
+    </w:lvl>
+    <w:lvl w:ilvl="2" w:tplc="0416001B" w:tentative="1">
+      <w:start w:val="1"/>
+      <w:numFmt w:val="lowerRoman"/>
+      <w:lvlText w:val="%3."/>
+      <w:lvlJc w:val="right"/>
+      <w:pPr>
+        <w:ind w:left="2869" w:hanging="180"/>
+      </w:pPr>
+    </w:lvl>
+    <w:lvl w:ilvl="3" w:tplc="0416000F" w:tentative="1">
+      <w:start w:val="1"/>
+      <w:numFmt w:val="decimal"/>
+      <w:lvlText w:val="%4."/>
+      <w:lvlJc w:val="left"/>
+      <w:pPr>
+        <w:ind w:left="3589" w:hanging="360"/>
+      </w:pPr>
+    </w:lvl>
+    <w:lvl w:ilvl="4" w:tplc="04160019" w:tentative="1">
+      <w:start w:val="1"/>
+      <w:numFmt w:val="lowerLetter"/>
+      <w:lvlText w:val="%5."/>
+      <w:lvlJc w:val="left"/>
+      <w:pPr>
+        <w:ind w:left="4309" w:hanging="360"/>
+      </w:pPr>
+    </w:lvl>
+    <w:lvl w:ilvl="5" w:tplc="0416001B" w:tentative="1">
+      <w:start w:val="1"/>
+      <w:numFmt w:val="lowerRoman"/>
+      <w:lvlText w:val="%6."/>
+      <w:lvlJc w:val="right"/>
+      <w:pPr>
+        <w:ind w:left="5029" w:hanging="180"/>
+      </w:pPr>
+    </w:lvl>
+    <w:lvl w:ilvl="6" w:tplc="0416000F" w:tentative="1">
+      <w:start w:val="1"/>
+      <w:numFmt w:val="decimal"/>
+      <w:lvlText w:val="%7."/>
+      <w:lvlJc w:val="left"/>
+      <w:pPr>
+        <w:ind w:left="5749" w:hanging="360"/>
+      </w:pPr>
+    </w:lvl>
+    <w:lvl w:ilvl="7" w:tplc="04160019" w:tentative="1">
+      <w:start w:val="1"/>
+      <w:numFmt w:val="lowerLetter"/>
+      <w:lvlText w:val="%8."/>
+      <w:lvlJc w:val="left"/>
+      <w:pPr>
+        <w:ind w:left="6469" w:hanging="360"/>
+      </w:pPr>
+    </w:lvl>
+    <w:lvl w:ilvl="8" w:tplc="0416001B" w:tentative="1">
+      <w:start w:val="1"/>
+      <w:numFmt w:val="lowerRoman"/>
+      <w:lvlText w:val="%9."/>
+      <w:lvlJc w:val="right"/>
+      <w:pPr>
+        <w:ind w:left="7189" w:hanging="180"/>
+      </w:pPr>
+    </w:lvl>
+  </w:abstractNum>
+  <w:abstractNum w:abstractNumId="22">
     <w:nsid w:val="6654017E"/>
     <w:multiLevelType w:val="hybridMultilevel"/>
     <w:tmpl w:val="FFA60870"/>
@@ -15737,7 +16069,7 @@
       </w:rPr>
     </w:lvl>
   </w:abstractNum>
-  <w:abstractNum w:abstractNumId="21">
+  <w:abstractNum w:abstractNumId="23">
     <w:nsid w:val="69104F99"/>
     <w:multiLevelType w:val="hybridMultilevel"/>
     <w:tmpl w:val="D3FE5650"/>
@@ -15826,7 +16158,7 @@
       </w:pPr>
     </w:lvl>
   </w:abstractNum>
-  <w:abstractNum w:abstractNumId="22">
+  <w:abstractNum w:abstractNumId="24">
     <w:nsid w:val="6C997DD1"/>
     <w:multiLevelType w:val="multilevel"/>
     <w:tmpl w:val="1F9E5C06"/>
@@ -15985,7 +16317,7 @@
       </w:rPr>
     </w:lvl>
   </w:abstractNum>
-  <w:abstractNum w:abstractNumId="23">
+  <w:abstractNum w:abstractNumId="25">
     <w:nsid w:val="6DCE3BF9"/>
     <w:multiLevelType w:val="hybridMultilevel"/>
     <w:tmpl w:val="213C6D22"/>
@@ -16098,7 +16430,7 @@
       </w:rPr>
     </w:lvl>
   </w:abstractNum>
-  <w:abstractNum w:abstractNumId="24">
+  <w:abstractNum w:abstractNumId="26">
     <w:nsid w:val="79754A7B"/>
     <w:multiLevelType w:val="hybridMultilevel"/>
     <w:tmpl w:val="7DA6C466"/>
@@ -16214,7 +16546,7 @@
       </w:pPr>
     </w:lvl>
   </w:abstractNum>
-  <w:abstractNum w:abstractNumId="25">
+  <w:abstractNum w:abstractNumId="27">
     <w:nsid w:val="7BB651D0"/>
     <w:multiLevelType w:val="hybridMultilevel"/>
     <w:tmpl w:val="DF6A67B4"/>
@@ -16350,7 +16682,7 @@
       </w:pPr>
     </w:lvl>
   </w:abstractNum>
-  <w:abstractNum w:abstractNumId="26">
+  <w:abstractNum w:abstractNumId="28">
     <w:nsid w:val="7C6621BB"/>
     <w:multiLevelType w:val="hybridMultilevel"/>
     <w:tmpl w:val="9014F2CC"/>
@@ -16464,37 +16796,37 @@
     </w:lvl>
   </w:abstractNum>
   <w:num w:numId="1">
-    <w:abstractNumId w:val="15"/>
+    <w:abstractNumId w:val="16"/>
   </w:num>
   <w:num w:numId="2">
     <w:abstractNumId w:val="11"/>
   </w:num>
   <w:num w:numId="3">
-    <w:abstractNumId w:val="25"/>
+    <w:abstractNumId w:val="27"/>
   </w:num>
   <w:num w:numId="4">
     <w:abstractNumId w:val="10"/>
   </w:num>
   <w:num w:numId="5">
-    <w:abstractNumId w:val="25"/>
+    <w:abstractNumId w:val="27"/>
     <w:lvlOverride w:ilvl="0">
       <w:startOverride w:val="1"/>
     </w:lvlOverride>
   </w:num>
   <w:num w:numId="6">
-    <w:abstractNumId w:val="25"/>
+    <w:abstractNumId w:val="27"/>
     <w:lvlOverride w:ilvl="0">
       <w:startOverride w:val="1"/>
     </w:lvlOverride>
   </w:num>
   <w:num w:numId="7">
-    <w:abstractNumId w:val="22"/>
+    <w:abstractNumId w:val="24"/>
   </w:num>
   <w:num w:numId="8">
-    <w:abstractNumId w:val="19"/>
+    <w:abstractNumId w:val="20"/>
   </w:num>
   <w:num w:numId="9">
-    <w:abstractNumId w:val="24"/>
+    <w:abstractNumId w:val="26"/>
   </w:num>
   <w:num w:numId="10">
     <w:abstractNumId w:val="9"/>
@@ -16527,34 +16859,40 @@
     <w:abstractNumId w:val="6"/>
   </w:num>
   <w:num w:numId="20">
+    <w:abstractNumId w:val="18"/>
+  </w:num>
+  <w:num w:numId="21">
+    <w:abstractNumId w:val="15"/>
+  </w:num>
+  <w:num w:numId="22">
+    <w:abstractNumId w:val="14"/>
+  </w:num>
+  <w:num w:numId="23">
+    <w:abstractNumId w:val="23"/>
+  </w:num>
+  <w:num w:numId="24">
+    <w:abstractNumId w:val="22"/>
+  </w:num>
+  <w:num w:numId="25">
     <w:abstractNumId w:val="17"/>
   </w:num>
-  <w:num w:numId="21">
-    <w:abstractNumId w:val="14"/>
+  <w:num w:numId="26">
+    <w:abstractNumId w:val="28"/>
   </w:num>
-  <w:num w:numId="22">
+  <w:num w:numId="27">
     <w:abstractNumId w:val="13"/>
   </w:num>
-  <w:num w:numId="23">
+  <w:num w:numId="28">
+    <w:abstractNumId w:val="25"/>
+  </w:num>
+  <w:num w:numId="29">
+    <w:abstractNumId w:val="19"/>
+  </w:num>
+  <w:num w:numId="30">
     <w:abstractNumId w:val="21"/>
   </w:num>
-  <w:num w:numId="24">
-    <w:abstractNumId w:val="20"/>
-  </w:num>
-  <w:num w:numId="25">
-    <w:abstractNumId w:val="16"/>
-  </w:num>
-  <w:num w:numId="26">
-    <w:abstractNumId w:val="26"/>
-  </w:num>
-  <w:num w:numId="27">
+  <w:num w:numId="31">
     <w:abstractNumId w:val="12"/>
-  </w:num>
-  <w:num w:numId="28">
-    <w:abstractNumId w:val="23"/>
-  </w:num>
-  <w:num w:numId="29">
-    <w:abstractNumId w:val="18"/>
   </w:num>
   <w:numIdMacAtCleanup w:val="7"/>
 </w:numbering>
@@ -18641,11 +18979,32 @@
     <b:URL>http://www.agilemanifesto.org/iso/ptbr/</b:URL>
     <b:RefOrder>23</b:RefOrder>
   </b:Source>
+  <b:Source>
+    <b:Tag>Jef08</b:Tag>
+    <b:SourceType>Book</b:SourceType>
+    <b:Guid>{11BFEA72-D801-43C8-8F99-865A1900BBAF}</b:Guid>
+    <b:LCID>0</b:LCID>
+    <b:Author>
+      <b:Author>
+        <b:NameList>
+          <b:Person>
+            <b:Last>Younker</b:Last>
+            <b:First>Jeff</b:First>
+          </b:Person>
+        </b:NameList>
+      </b:Author>
+    </b:Author>
+    <b:Title>Foundations of Agile Python Development</b:Title>
+    <b:Year>2008</b:Year>
+    <b:City>New York</b:City>
+    <b:Publisher>Apress</b:Publisher>
+    <b:RefOrder>24</b:RefOrder>
+  </b:Source>
 </b:Sources>
 </file>
 
 <file path=customXml/itemProps1.xml><?xml version="1.0" encoding="utf-8"?>
-<ds:datastoreItem xmlns:ds="http://schemas.openxmlformats.org/officeDocument/2006/customXml" ds:itemID="{ACBB857F-1AC5-499C-98F0-D8F30BB88995}">
+<ds:datastoreItem xmlns:ds="http://schemas.openxmlformats.org/officeDocument/2006/customXml" ds:itemID="{E4BFF12B-E081-499F-8EE3-07BDB56DC26D}">
   <ds:schemaRefs>
     <ds:schemaRef ds:uri="http://schemas.openxmlformats.org/officeDocument/2006/bibliography"/>
   </ds:schemaRefs>

--- a/TCC_Luciano.docx
+++ b/TCC_Luciano.docx
@@ -163,6 +163,7 @@
       <w:r>
         <w:t xml:space="preserve"> </w:t>
       </w:r>
+      <w:proofErr w:type="spellStart"/>
       <w:r>
         <w:t>M</w:t>
       </w:r>
@@ -172,11 +173,25 @@
       <w:r>
         <w:t>.</w:t>
       </w:r>
+      <w:proofErr w:type="spellEnd"/>
       <w:r>
         <w:t xml:space="preserve"> </w:t>
       </w:r>
-      <w:r>
-        <w:t>Edizon Eduardo Basseto Junior</w:t>
+      <w:proofErr w:type="spellStart"/>
+      <w:r>
+        <w:t>Edizon</w:t>
+      </w:r>
+      <w:proofErr w:type="spellEnd"/>
+      <w:r>
+        <w:t xml:space="preserve"> Eduardo </w:t>
+      </w:r>
+      <w:proofErr w:type="spellStart"/>
+      <w:r>
+        <w:t>Basseto</w:t>
+      </w:r>
+      <w:proofErr w:type="spellEnd"/>
+      <w:r>
+        <w:t xml:space="preserve"> Junior</w:t>
       </w:r>
       <w:r>
         <w:t>.</w:t>
@@ -379,13 +394,34 @@
         <w:t xml:space="preserve">  </w:t>
       </w:r>
       <w:r>
-        <w:t>Fernando Coelho Cipresso</w:t>
-      </w:r>
+        <w:t xml:space="preserve">Fernando Coelho </w:t>
+      </w:r>
+      <w:proofErr w:type="spellStart"/>
+      <w:r>
+        <w:t>Cipresso</w:t>
+      </w:r>
+      <w:proofErr w:type="spellEnd"/>
       <w:r>
         <w:t xml:space="preserve">                                    </w:t>
       </w:r>
       <w:r>
-        <w:t xml:space="preserve">               Edizon Eduardo Basseto Junior</w:t>
+        <w:t xml:space="preserve">               </w:t>
+      </w:r>
+      <w:proofErr w:type="spellStart"/>
+      <w:r>
+        <w:t>Edizon</w:t>
+      </w:r>
+      <w:proofErr w:type="spellEnd"/>
+      <w:r>
+        <w:t xml:space="preserve"> Eduardo </w:t>
+      </w:r>
+      <w:proofErr w:type="spellStart"/>
+      <w:r>
+        <w:t>Basseto</w:t>
+      </w:r>
+      <w:proofErr w:type="spellEnd"/>
+      <w:r>
+        <w:t xml:space="preserve"> Junior</w:t>
       </w:r>
     </w:p>
     <w:p>
@@ -792,12 +828,17 @@
       <w:r>
         <w:t xml:space="preserve">), cada qual com margens esquerda e superior iguais a </w:t>
       </w:r>
+      <w:proofErr w:type="gramStart"/>
       <w:smartTag w:uri="urn:schemas-microsoft-com:office:smarttags" w:element="metricconverter">
         <w:smartTagPr>
           <w:attr w:name="ProductID" w:val="3 cm"/>
         </w:smartTagPr>
         <w:r>
-          <w:t>3 cm</w:t>
+          <w:t>3</w:t>
+        </w:r>
+        <w:proofErr w:type="gramEnd"/>
+        <w:r>
+          <w:t xml:space="preserve"> cm</w:t>
         </w:r>
       </w:smartTag>
       <w:r>
@@ -824,7 +865,21 @@
         <w:rPr>
           <w:i/>
         </w:rPr>
-        <w:t>Times New Roman</w:t>
+        <w:t xml:space="preserve">Times </w:t>
+      </w:r>
+      <w:proofErr w:type="spellStart"/>
+      <w:r>
+        <w:rPr>
+          <w:i/>
+        </w:rPr>
+        <w:t>New</w:t>
+      </w:r>
+      <w:proofErr w:type="spellEnd"/>
+      <w:r>
+        <w:rPr>
+          <w:i/>
+        </w:rPr>
+        <w:t xml:space="preserve"> Roman</w:t>
       </w:r>
       <w:r>
         <w:t xml:space="preserve"> tamanho </w:t>
@@ -834,9 +889,14 @@
           <w:attr w:name="ProductID" w:val="12 pt"/>
         </w:smartTagPr>
         <w:r>
-          <w:t>12 pt</w:t>
+          <w:t xml:space="preserve">12 </w:t>
+        </w:r>
+        <w:proofErr w:type="spellStart"/>
+        <w:r>
+          <w:t>pt</w:t>
         </w:r>
       </w:smartTag>
+      <w:proofErr w:type="spellEnd"/>
       <w:r>
         <w:t xml:space="preserve"> em todo o documento</w:t>
       </w:r>
@@ -927,7 +987,21 @@
         <w:rPr>
           <w:i/>
         </w:rPr>
-        <w:t xml:space="preserve"> Palavra 1; Palavra 2, Palavra 3; Palavra 4; Palavra 5</w:t>
+        <w:t xml:space="preserve"> Palavra </w:t>
+      </w:r>
+      <w:proofErr w:type="gramStart"/>
+      <w:r>
+        <w:rPr>
+          <w:i/>
+        </w:rPr>
+        <w:t>1</w:t>
+      </w:r>
+      <w:proofErr w:type="gramEnd"/>
+      <w:r>
+        <w:rPr>
+          <w:i/>
+        </w:rPr>
+        <w:t>; Palavra 2, Palavra 3; Palavra 4; Palavra 5</w:t>
       </w:r>
     </w:p>
     <w:p>
@@ -2110,19 +2184,7 @@
           <w:rPr>
             <w:rStyle w:val="Hyperlink"/>
           </w:rPr>
-          <w:t>MÍDIA SOC</w:t>
-        </w:r>
-        <w:r>
-          <w:rPr>
-            <w:rStyle w:val="Hyperlink"/>
-          </w:rPr>
-          <w:t>I</w:t>
-        </w:r>
-        <w:r>
-          <w:rPr>
-            <w:rStyle w:val="Hyperlink"/>
-          </w:rPr>
-          <w:t>AL (estilo Título 3)</w:t>
+          <w:t>MÍDIA SOCIAL (estilo Título 3)</w:t>
         </w:r>
         <w:r>
           <w:rPr>
@@ -3911,29 +3973,29 @@
       <w:bookmarkStart w:id="68" w:name="_Toc222801058"/>
       <w:bookmarkStart w:id="69" w:name="_Toc232224847"/>
       <w:bookmarkStart w:id="70" w:name="_Toc232225026"/>
-      <w:bookmarkStart w:id="71" w:name="_Toc144288080"/>
-      <w:bookmarkStart w:id="72" w:name="_Toc144288581"/>
-      <w:bookmarkStart w:id="73" w:name="_Toc144609677"/>
-      <w:bookmarkStart w:id="74" w:name="_Toc144614334"/>
-      <w:bookmarkStart w:id="75" w:name="_Toc144614582"/>
-      <w:bookmarkStart w:id="76" w:name="_Toc144627061"/>
-      <w:bookmarkStart w:id="77" w:name="_Toc144630240"/>
-      <w:bookmarkStart w:id="78" w:name="_Toc144691037"/>
-      <w:bookmarkStart w:id="79" w:name="_Toc144691508"/>
-      <w:bookmarkStart w:id="80" w:name="_Toc144692259"/>
-      <w:bookmarkStart w:id="81" w:name="_Toc144805831"/>
-      <w:bookmarkStart w:id="82" w:name="_Toc144807452"/>
-      <w:bookmarkStart w:id="83" w:name="_Toc149724137"/>
-      <w:bookmarkStart w:id="84" w:name="_Toc149724322"/>
-      <w:bookmarkStart w:id="85" w:name="_Toc150052728"/>
-      <w:bookmarkStart w:id="86" w:name="_Toc150053219"/>
-      <w:bookmarkStart w:id="87" w:name="_Toc150053986"/>
-      <w:bookmarkStart w:id="88" w:name="_Toc150054435"/>
-      <w:bookmarkStart w:id="89" w:name="_Toc150054638"/>
-      <w:bookmarkStart w:id="90" w:name="_Toc150054853"/>
-      <w:bookmarkStart w:id="91" w:name="_Toc151433548"/>
-      <w:bookmarkStart w:id="92" w:name="_Toc151434319"/>
-      <w:bookmarkStart w:id="93" w:name="_Toc299549572"/>
+      <w:bookmarkStart w:id="71" w:name="_Toc299549572"/>
+      <w:bookmarkStart w:id="72" w:name="_Toc144288080"/>
+      <w:bookmarkStart w:id="73" w:name="_Toc144288581"/>
+      <w:bookmarkStart w:id="74" w:name="_Toc144609677"/>
+      <w:bookmarkStart w:id="75" w:name="_Toc144614334"/>
+      <w:bookmarkStart w:id="76" w:name="_Toc144614582"/>
+      <w:bookmarkStart w:id="77" w:name="_Toc144627061"/>
+      <w:bookmarkStart w:id="78" w:name="_Toc144630240"/>
+      <w:bookmarkStart w:id="79" w:name="_Toc144691037"/>
+      <w:bookmarkStart w:id="80" w:name="_Toc144691508"/>
+      <w:bookmarkStart w:id="81" w:name="_Toc144692259"/>
+      <w:bookmarkStart w:id="82" w:name="_Toc144805831"/>
+      <w:bookmarkStart w:id="83" w:name="_Toc144807452"/>
+      <w:bookmarkStart w:id="84" w:name="_Toc149724137"/>
+      <w:bookmarkStart w:id="85" w:name="_Toc149724322"/>
+      <w:bookmarkStart w:id="86" w:name="_Toc150052728"/>
+      <w:bookmarkStart w:id="87" w:name="_Toc150053219"/>
+      <w:bookmarkStart w:id="88" w:name="_Toc150053986"/>
+      <w:bookmarkStart w:id="89" w:name="_Toc150054435"/>
+      <w:bookmarkStart w:id="90" w:name="_Toc150054638"/>
+      <w:bookmarkStart w:id="91" w:name="_Toc150054853"/>
+      <w:bookmarkStart w:id="92" w:name="_Toc151433548"/>
+      <w:bookmarkStart w:id="93" w:name="_Toc151434319"/>
       <w:r>
         <w:lastRenderedPageBreak/>
         <w:t>LISTA DE SÍMBOLOS</w:t>
@@ -3945,7 +4007,7 @@
       <w:bookmarkEnd w:id="68"/>
       <w:bookmarkEnd w:id="69"/>
       <w:bookmarkEnd w:id="70"/>
-      <w:bookmarkEnd w:id="93"/>
+      <w:bookmarkEnd w:id="71"/>
     </w:p>
     <w:p/>
     <w:p>
@@ -3957,8 +4019,13 @@
         <w:t xml:space="preserve">f </w:t>
       </w:r>
       <w:r>
-        <w:t>- Vetor das Forças Aplicadas e Giroscópicas</w:t>
-      </w:r>
+        <w:t xml:space="preserve">- Vetor das Forças Aplicadas e </w:t>
+      </w:r>
+      <w:proofErr w:type="spellStart"/>
+      <w:r>
+        <w:t>Giroscópicas</w:t>
+      </w:r>
+      <w:proofErr w:type="spellEnd"/>
     </w:p>
     <w:p>
       <w:r>
@@ -3972,7 +4039,6 @@
         <w:t>- Energia Cinética</w:t>
       </w:r>
     </w:p>
-    <w:bookmarkEnd w:id="71"/>
     <w:bookmarkEnd w:id="72"/>
     <w:bookmarkEnd w:id="73"/>
     <w:bookmarkEnd w:id="74"/>
@@ -3994,6 +4060,7 @@
     <w:bookmarkEnd w:id="90"/>
     <w:bookmarkEnd w:id="91"/>
     <w:bookmarkEnd w:id="92"/>
+    <w:bookmarkEnd w:id="93"/>
     <w:p>
       <w:pPr>
         <w:ind w:firstLine="0"/>
@@ -4094,7 +4161,15 @@
         <w:t>í</w:t>
       </w:r>
       <w:r>
-        <w:t>tulo 1)</w:t>
+        <w:t xml:space="preserve">tulo </w:t>
+      </w:r>
+      <w:proofErr w:type="gramStart"/>
+      <w:r>
+        <w:t>1</w:t>
+      </w:r>
+      <w:proofErr w:type="gramEnd"/>
+      <w:r>
+        <w:t>)</w:t>
       </w:r>
       <w:bookmarkEnd w:id="118"/>
     </w:p>
@@ -4228,7 +4303,15 @@
         <w:t>,</w:t>
       </w:r>
       <w:r>
-        <w:t xml:space="preserve"> que tanto o objetivo do trabalho quanto sua motivação sejam apresentados na forma de subtítulos da introdução.</w:t>
+        <w:t xml:space="preserve"> que tanto o objetivo do trabalho quanto sua motivação sejam </w:t>
+      </w:r>
+      <w:proofErr w:type="gramStart"/>
+      <w:r>
+        <w:t>apresentados na forma de subtítulos da introdução</w:t>
+      </w:r>
+      <w:proofErr w:type="gramEnd"/>
+      <w:r>
+        <w:t>.</w:t>
       </w:r>
     </w:p>
     <w:p>
@@ -4361,7 +4444,15 @@
         <w:t>í</w:t>
       </w:r>
       <w:r>
-        <w:t>tulo 2)</w:t>
+        <w:t xml:space="preserve">tulo </w:t>
+      </w:r>
+      <w:proofErr w:type="gramStart"/>
+      <w:r>
+        <w:t>2</w:t>
+      </w:r>
+      <w:proofErr w:type="gramEnd"/>
+      <w:r>
+        <w:t>)</w:t>
       </w:r>
       <w:bookmarkEnd w:id="119"/>
     </w:p>
@@ -4428,7 +4519,15 @@
         <w:t>í</w:t>
       </w:r>
       <w:r>
-        <w:t>tulo 2)</w:t>
+        <w:t xml:space="preserve">tulo </w:t>
+      </w:r>
+      <w:proofErr w:type="gramStart"/>
+      <w:r>
+        <w:t>2</w:t>
+      </w:r>
+      <w:proofErr w:type="gramEnd"/>
+      <w:r>
+        <w:t>)</w:t>
       </w:r>
       <w:bookmarkEnd w:id="120"/>
     </w:p>
@@ -4457,7 +4556,15 @@
         <w:t xml:space="preserve">estilo </w:t>
       </w:r>
       <w:r>
-        <w:t>Título 1)</w:t>
+        <w:t xml:space="preserve">Título </w:t>
+      </w:r>
+      <w:proofErr w:type="gramStart"/>
+      <w:r>
+        <w:t>1</w:t>
+      </w:r>
+      <w:proofErr w:type="gramEnd"/>
+      <w:r>
+        <w:t>)</w:t>
       </w:r>
       <w:bookmarkEnd w:id="121"/>
     </w:p>
@@ -4531,18 +4638,42 @@
       <w:r>
         <w:t xml:space="preserve"> </w:t>
       </w:r>
+      <w:proofErr w:type="spellStart"/>
       <w:r>
         <w:rPr>
           <w:i/>
         </w:rPr>
-        <w:t xml:space="preserve">Ruby On </w:t>
-      </w:r>
+        <w:t>Ruby</w:t>
+      </w:r>
+      <w:proofErr w:type="spellEnd"/>
       <w:r>
         <w:rPr>
           <w:i/>
         </w:rPr>
+        <w:t xml:space="preserve"> </w:t>
+      </w:r>
+      <w:proofErr w:type="spellStart"/>
+      <w:r>
+        <w:rPr>
+          <w:i/>
+        </w:rPr>
+        <w:t>On</w:t>
+      </w:r>
+      <w:proofErr w:type="spellEnd"/>
+      <w:r>
+        <w:rPr>
+          <w:i/>
+        </w:rPr>
+        <w:t xml:space="preserve"> </w:t>
+      </w:r>
+      <w:proofErr w:type="spellStart"/>
+      <w:r>
+        <w:rPr>
+          <w:i/>
+        </w:rPr>
         <w:t>Rails</w:t>
       </w:r>
+      <w:proofErr w:type="spellEnd"/>
       <w:r>
         <w:t>, seus objetivos e vantagens para desenvolvimento ágil de sistemas.</w:t>
       </w:r>
@@ -4553,7 +4684,15 @@
       </w:pPr>
       <w:bookmarkStart w:id="122" w:name="_Toc299549577"/>
       <w:r>
-        <w:t>INTERNET (estilo Título 2)</w:t>
+        <w:t xml:space="preserve">INTERNET (estilo Título </w:t>
+      </w:r>
+      <w:proofErr w:type="gramStart"/>
+      <w:r>
+        <w:t>2</w:t>
+      </w:r>
+      <w:proofErr w:type="gramEnd"/>
+      <w:r>
+        <w:t>)</w:t>
       </w:r>
       <w:bookmarkEnd w:id="122"/>
     </w:p>
@@ -4567,11 +4706,61 @@
       <w:r>
         <w:t xml:space="preserve"> com o acrônimo em inglês </w:t>
       </w:r>
+      <w:proofErr w:type="spellStart"/>
       <w:r>
         <w:rPr>
           <w:i/>
         </w:rPr>
-        <w:t>Advanced Research Projects Agency Network</w:t>
+        <w:t>Advanced</w:t>
+      </w:r>
+      <w:proofErr w:type="spellEnd"/>
+      <w:r>
+        <w:rPr>
+          <w:i/>
+        </w:rPr>
+        <w:t xml:space="preserve"> </w:t>
+      </w:r>
+      <w:proofErr w:type="spellStart"/>
+      <w:r>
+        <w:rPr>
+          <w:i/>
+        </w:rPr>
+        <w:t>Research</w:t>
+      </w:r>
+      <w:proofErr w:type="spellEnd"/>
+      <w:r>
+        <w:rPr>
+          <w:i/>
+        </w:rPr>
+        <w:t xml:space="preserve"> </w:t>
+      </w:r>
+      <w:proofErr w:type="spellStart"/>
+      <w:r>
+        <w:rPr>
+          <w:i/>
+        </w:rPr>
+        <w:t>Projects</w:t>
+      </w:r>
+      <w:proofErr w:type="spellEnd"/>
+      <w:r>
+        <w:rPr>
+          <w:i/>
+        </w:rPr>
+        <w:t xml:space="preserve"> </w:t>
+      </w:r>
+      <w:proofErr w:type="spellStart"/>
+      <w:r>
+        <w:rPr>
+          <w:i/>
+        </w:rPr>
+        <w:t>Agency</w:t>
+      </w:r>
+      <w:proofErr w:type="spellEnd"/>
+      <w:r>
+        <w:rPr>
+          <w:i/>
+        </w:rPr>
+        <w:t xml:space="preserve"> Network</w:t>
       </w:r>
       <w:r>
         <w:t xml:space="preserve"> (</w:t>
@@ -4646,8 +4835,21 @@
         <w:t>89</w:t>
       </w:r>
       <w:r>
-        <w:t xml:space="preserve"> que o engenheiro inglês Tim Bernes-Lee</w:t>
-      </w:r>
+        <w:t xml:space="preserve"> que o engenheiro inglês </w:t>
+      </w:r>
+      <w:proofErr w:type="spellStart"/>
+      <w:r>
+        <w:t>Tim</w:t>
+      </w:r>
+      <w:proofErr w:type="spellEnd"/>
+      <w:r>
+        <w:t xml:space="preserve"> </w:t>
+      </w:r>
+      <w:proofErr w:type="spellStart"/>
+      <w:r>
+        <w:t>Bernes-Lee</w:t>
+      </w:r>
+      <w:proofErr w:type="spellEnd"/>
       <w:r>
         <w:t xml:space="preserve"> do </w:t>
       </w:r>
@@ -4679,23 +4881,63 @@
         <w:rPr>
           <w:i/>
         </w:rPr>
-        <w:t>World Wide Web</w:t>
-      </w:r>
-      <w:r>
-        <w:t xml:space="preserve">, o famoso “www”. </w:t>
+        <w:t xml:space="preserve">World </w:t>
+      </w:r>
+      <w:proofErr w:type="spellStart"/>
+      <w:r>
+        <w:rPr>
+          <w:i/>
+        </w:rPr>
+        <w:t>Wide</w:t>
+      </w:r>
+      <w:proofErr w:type="spellEnd"/>
+      <w:r>
+        <w:rPr>
+          <w:i/>
+        </w:rPr>
+        <w:t xml:space="preserve"> Web</w:t>
+      </w:r>
+      <w:r>
+        <w:t>, o famoso “</w:t>
+      </w:r>
+      <w:proofErr w:type="spellStart"/>
+      <w:proofErr w:type="gramStart"/>
+      <w:r>
+        <w:t>www</w:t>
+      </w:r>
+      <w:proofErr w:type="spellEnd"/>
+      <w:proofErr w:type="gramEnd"/>
+      <w:r>
+        <w:t xml:space="preserve">”. </w:t>
       </w:r>
       <w:r>
         <w:t xml:space="preserve">Ele desenvolveu </w:t>
       </w:r>
       <w:r>
-        <w:t>também “[...] uma tecnologia para compartilhar informações via documentos de texto hiperligados. [...] chamou sua invenção de HTML (</w:t>
+        <w:t xml:space="preserve">também “[...] uma tecnologia para compartilhar informações via documentos de texto </w:t>
+      </w:r>
+      <w:proofErr w:type="spellStart"/>
+      <w:r>
+        <w:t>hiperligados</w:t>
+      </w:r>
+      <w:proofErr w:type="spellEnd"/>
+      <w:r>
+        <w:t>. [...] chamou sua invenção de HTML (</w:t>
       </w:r>
       <w:r>
         <w:rPr>
           <w:i/>
         </w:rPr>
-        <w:t>Hypertext Markup Language</w:t>
-      </w:r>
+        <w:t xml:space="preserve">Hypertext Markup </w:t>
+      </w:r>
+      <w:proofErr w:type="spellStart"/>
+      <w:r>
+        <w:rPr>
+          <w:i/>
+        </w:rPr>
+        <w:t>Language</w:t>
+      </w:r>
+      <w:proofErr w:type="spellEnd"/>
       <w:r>
         <w:t xml:space="preserve"> – linguagem de marcação de hipertexto)”</w:t>
       </w:r>
@@ -4747,13 +4989,29 @@
       </w:pPr>
       <w:bookmarkStart w:id="123" w:name="_Toc299549578"/>
       <w:r>
-        <w:t>INTERNET NO BRASIL (estilo Título 3)</w:t>
+        <w:t xml:space="preserve">INTERNET NO BRASIL (estilo Título </w:t>
+      </w:r>
+      <w:proofErr w:type="gramStart"/>
+      <w:r>
+        <w:t>3</w:t>
+      </w:r>
+      <w:proofErr w:type="gramEnd"/>
+      <w:r>
+        <w:t>)</w:t>
       </w:r>
       <w:bookmarkEnd w:id="123"/>
     </w:p>
     <w:p>
       <w:r>
-        <w:t>A partir de 1988, universidades e fundações ligadas à pesquisa</w:t>
+        <w:t xml:space="preserve">A partir de 1988, universidades e fundações ligadas </w:t>
+      </w:r>
+      <w:proofErr w:type="gramStart"/>
+      <w:r>
+        <w:t>à</w:t>
+      </w:r>
+      <w:proofErr w:type="gramEnd"/>
+      <w:r>
+        <w:t xml:space="preserve"> pesquisa</w:t>
       </w:r>
       <w:r>
         <w:t>s</w:t>
@@ -4766,13 +5024,29 @@
         <w:t xml:space="preserve">informações através de uma rede de computadores. </w:t>
       </w:r>
       <w:r>
-        <w:t>Isto só foi possível, graças à chegada da rede Bitnet (</w:t>
-      </w:r>
+        <w:t xml:space="preserve">Isto só foi possível, graças à chegada da rede </w:t>
+      </w:r>
+      <w:proofErr w:type="spellStart"/>
+      <w:r>
+        <w:t>Bitnet</w:t>
+      </w:r>
+      <w:proofErr w:type="spellEnd"/>
+      <w:r>
+        <w:t xml:space="preserve"> (</w:t>
+      </w:r>
+      <w:proofErr w:type="spellStart"/>
       <w:r>
         <w:rPr>
           <w:i/>
         </w:rPr>
-        <w:t>Because is Time to Network</w:t>
+        <w:t>Because</w:t>
+      </w:r>
+      <w:proofErr w:type="spellEnd"/>
+      <w:r>
+        <w:rPr>
+          <w:i/>
+        </w:rPr>
+        <w:t xml:space="preserve"> is Time to Network</w:t>
       </w:r>
       <w:r>
         <w:t>) ao Brasil</w:t>
@@ -4792,7 +5066,15 @@
     </w:p>
     <w:p>
       <w:r>
-        <w:t xml:space="preserve">Mesmo sendo restrito a um determinado grupo de pessoas e instituições, as principais atividades na rede, naquela época, variava entre troca de informações, acesso a banco de dados nacionais e internacionais, além de fóruns de debate e acesso a supercomputadores </w:t>
+        <w:t xml:space="preserve">Mesmo sendo </w:t>
+      </w:r>
+      <w:proofErr w:type="gramStart"/>
+      <w:r>
+        <w:t>restrito</w:t>
+      </w:r>
+      <w:proofErr w:type="gramEnd"/>
+      <w:r>
+        <w:t xml:space="preserve"> a um determinado grupo de pessoas e instituições, as principais atividades na rede, naquela época, variava entre troca de informações, acesso a banco de dados nacionais e internacionais, além de fóruns de debate e acesso a supercomputadores </w:t>
       </w:r>
       <w:r>
         <w:t>localizados fora do país.</w:t>
@@ -4809,7 +5091,23 @@
         <w:t>RNP</w:t>
       </w:r>
       <w:r>
-        <w:t>), que possibilitou diversas conexões entre estados do Brasil e em 1993, a primeira conexão de 64 kbps (kilobits por segundo) à longa distância aconteceu entre São Paulo e Porto Alegre</w:t>
+        <w:t xml:space="preserve">), que possibilitou diversas conexões entre estados do Brasil e em 1993, a primeira conexão de 64 </w:t>
+      </w:r>
+      <w:proofErr w:type="spellStart"/>
+      <w:r>
+        <w:t>kbps</w:t>
+      </w:r>
+      <w:proofErr w:type="spellEnd"/>
+      <w:r>
+        <w:t xml:space="preserve"> (</w:t>
+      </w:r>
+      <w:proofErr w:type="spellStart"/>
+      <w:r>
+        <w:t>kilobits</w:t>
+      </w:r>
+      <w:proofErr w:type="spellEnd"/>
+      <w:r>
+        <w:t xml:space="preserve"> por segundo) à longa distância aconteceu entre São Paulo e Porto Alegre</w:t>
       </w:r>
       <w:r>
         <w:t>.</w:t>
@@ -4857,7 +5155,15 @@
       </w:pPr>
       <w:bookmarkStart w:id="124" w:name="_Toc299549579"/>
       <w:r>
-        <w:t>REDES SOCIAIS (estilo Título 2)</w:t>
+        <w:t xml:space="preserve">REDES SOCIAIS (estilo Título </w:t>
+      </w:r>
+      <w:proofErr w:type="gramStart"/>
+      <w:r>
+        <w:t>2</w:t>
+      </w:r>
+      <w:proofErr w:type="gramEnd"/>
+      <w:r>
+        <w:t>)</w:t>
       </w:r>
       <w:bookmarkEnd w:id="124"/>
     </w:p>
@@ -4899,16 +5205,32 @@
     </w:p>
     <w:p>
       <w:r>
-        <w:t>Segundo Recuero (2009), u</w:t>
+        <w:t xml:space="preserve">Segundo </w:t>
+      </w:r>
+      <w:proofErr w:type="spellStart"/>
+      <w:r>
+        <w:t>Recuero</w:t>
+      </w:r>
+      <w:proofErr w:type="spellEnd"/>
+      <w:r>
+        <w:t xml:space="preserve"> (2009), u</w:t>
       </w:r>
       <w:r>
         <w:t>ma das bases do estudo das redes sociais para a sociologia é a teo</w:t>
       </w:r>
       <w:r>
-        <w:t>ria dos grafos. Em poucas palavras, grafos são nós</w:t>
-      </w:r>
-      <w:r>
-        <w:t>(ou nodos)</w:t>
+        <w:t xml:space="preserve">ria dos grafos. Em poucas palavras, grafos são </w:t>
+      </w:r>
+      <w:proofErr w:type="gramStart"/>
+      <w:r>
+        <w:t>nós</w:t>
+      </w:r>
+      <w:r>
+        <w:t>(</w:t>
+      </w:r>
+      <w:proofErr w:type="gramEnd"/>
+      <w:r>
+        <w:t>ou nodos)</w:t>
       </w:r>
       <w:r>
         <w:t xml:space="preserve"> conectados por arestas e a junção dessas representações formam uma rede. </w:t>
@@ -4947,10 +5269,18 @@
         <w:t>conexões</w:t>
       </w:r>
       <w:r>
-        <w:t xml:space="preserve"> que, respectivamente, representam pessoas</w:t>
-      </w:r>
-      <w:r>
-        <w:t>(nós)</w:t>
+        <w:t xml:space="preserve"> que, respectivamente, representam </w:t>
+      </w:r>
+      <w:proofErr w:type="gramStart"/>
+      <w:r>
+        <w:t>pessoas</w:t>
+      </w:r>
+      <w:r>
+        <w:t>(</w:t>
+      </w:r>
+      <w:proofErr w:type="gramEnd"/>
+      <w:r>
+        <w:t>nós)</w:t>
       </w:r>
       <w:r>
         <w:t xml:space="preserve"> e interações</w:t>
@@ -4962,10 +5292,50 @@
         <w:t xml:space="preserve"> </w:t>
       </w:r>
       <w:r>
-        <w:t>(Wasserman e Faust, 1994;Degenned e Forse,1999</w:t>
-      </w:r>
-      <w:r>
-        <w:t xml:space="preserve"> citado por Recuero, 2009</w:t>
+        <w:t>(</w:t>
+      </w:r>
+      <w:proofErr w:type="spellStart"/>
+      <w:r>
+        <w:t>Wasserman</w:t>
+      </w:r>
+      <w:proofErr w:type="spellEnd"/>
+      <w:r>
+        <w:t xml:space="preserve"> e </w:t>
+      </w:r>
+      <w:proofErr w:type="spellStart"/>
+      <w:r>
+        <w:t>Faust</w:t>
+      </w:r>
+      <w:proofErr w:type="spellEnd"/>
+      <w:r>
+        <w:t>, 1994;</w:t>
+      </w:r>
+      <w:proofErr w:type="spellStart"/>
+      <w:r>
+        <w:t>Degenned</w:t>
+      </w:r>
+      <w:proofErr w:type="spellEnd"/>
+      <w:r>
+        <w:t xml:space="preserve"> e </w:t>
+      </w:r>
+      <w:proofErr w:type="spellStart"/>
+      <w:r>
+        <w:t>Forse</w:t>
+      </w:r>
+      <w:proofErr w:type="spellEnd"/>
+      <w:r>
+        <w:t>,1999</w:t>
+      </w:r>
+      <w:r>
+        <w:t xml:space="preserve"> citado por </w:t>
+      </w:r>
+      <w:proofErr w:type="spellStart"/>
+      <w:r>
+        <w:t>Recuero</w:t>
+      </w:r>
+      <w:proofErr w:type="spellEnd"/>
+      <w:r>
+        <w:t>, 2009</w:t>
       </w:r>
       <w:r>
         <w:t>)</w:t>
@@ -4986,7 +5356,15 @@
         <w:t xml:space="preserve"> segundo</w:t>
       </w:r>
       <w:r>
-        <w:t xml:space="preserve"> Marteleto (</w:t>
+        <w:t xml:space="preserve"> </w:t>
+      </w:r>
+      <w:proofErr w:type="spellStart"/>
+      <w:r>
+        <w:t>Marteleto</w:t>
+      </w:r>
+      <w:proofErr w:type="spellEnd"/>
+      <w:r>
+        <w:t xml:space="preserve"> (</w:t>
       </w:r>
       <w:r>
         <w:t>2001</w:t>
@@ -5014,7 +5392,15 @@
         <w:t>REDES SOCIAIS NA INTERNET</w:t>
       </w:r>
       <w:r>
-        <w:t xml:space="preserve"> (estilo Título 3)</w:t>
+        <w:t xml:space="preserve"> (estilo Título </w:t>
+      </w:r>
+      <w:proofErr w:type="gramStart"/>
+      <w:r>
+        <w:t>3</w:t>
+      </w:r>
+      <w:proofErr w:type="gramEnd"/>
+      <w:r>
+        <w:t>)</w:t>
       </w:r>
       <w:bookmarkEnd w:id="125"/>
     </w:p>
@@ -5026,9 +5412,11 @@
       <w:r>
         <w:t xml:space="preserve">ESTRUTURA DAS REDES (estilo Título </w:t>
       </w:r>
+      <w:proofErr w:type="gramStart"/>
       <w:r>
         <w:t>4</w:t>
       </w:r>
+      <w:proofErr w:type="gramEnd"/>
       <w:r>
         <w:t>)</w:t>
       </w:r>
@@ -5100,10 +5488,26 @@
         <w:t>.</w:t>
       </w:r>
       <w:r>
-        <w:t xml:space="preserve"> Franco (2008 citado por Recuero, 2009) aplica as mesmas para redes sociais, demonstrando como cada topologia trabalha em relação ao fluxo de comunicação.</w:t>
-      </w:r>
-      <w:r>
-        <w:t xml:space="preserve"> Segundo Recuero (2009), essas topologias auxiliam </w:t>
+        <w:t xml:space="preserve"> Franco (2008 citado por </w:t>
+      </w:r>
+      <w:proofErr w:type="spellStart"/>
+      <w:r>
+        <w:t>Recuero</w:t>
+      </w:r>
+      <w:proofErr w:type="spellEnd"/>
+      <w:r>
+        <w:t>, 2009) aplica as mesmas para redes sociais, demonstrando como cada topologia trabalha em relação ao fluxo de comunicação.</w:t>
+      </w:r>
+      <w:r>
+        <w:t xml:space="preserve"> Segundo </w:t>
+      </w:r>
+      <w:proofErr w:type="spellStart"/>
+      <w:r>
+        <w:t>Recuero</w:t>
+      </w:r>
+      <w:proofErr w:type="spellEnd"/>
+      <w:r>
+        <w:t xml:space="preserve"> (2009), essas topologias auxiliam </w:t>
       </w:r>
       <w:r>
         <w:t>no estudo de</w:t>
@@ -5140,7 +5544,15 @@
         <w:t>a chamada “teoria das redes”</w:t>
       </w:r>
       <w:r>
-        <w:t>. Essa por sua vez, foi inicialmente proposta por Barabási (2003)</w:t>
+        <w:t xml:space="preserve">. Essa por sua vez, foi inicialmente proposta por </w:t>
+      </w:r>
+      <w:proofErr w:type="spellStart"/>
+      <w:r>
+        <w:t>Barabási</w:t>
+      </w:r>
+      <w:proofErr w:type="spellEnd"/>
+      <w:r>
+        <w:t xml:space="preserve"> (2003)</w:t>
       </w:r>
       <w:r>
         <w:t>.</w:t>
@@ -5239,7 +5651,15 @@
         <w:t xml:space="preserve"> um número de arestas fora do padr</w:t>
       </w:r>
       <w:r>
-        <w:t>ão, ou seja, certos nodos apresentavam um número maior de conexões que o restante observado. Foi identificado por Barabási e Albert (1999) que 20% dos nós continham 80% das conexões da rede</w:t>
+        <w:t xml:space="preserve">ão, ou seja, certos nodos apresentavam um número maior de conexões que o restante observado. Foi identificado por </w:t>
+      </w:r>
+      <w:proofErr w:type="spellStart"/>
+      <w:r>
+        <w:t>Barabási</w:t>
+      </w:r>
+      <w:proofErr w:type="spellEnd"/>
+      <w:r>
+        <w:t xml:space="preserve"> e Albert (1999) que 20% dos nós continham 80% das conexões da rede</w:t>
       </w:r>
       <w:r>
         <w:t>. Esse padrão 80/20 foi estudado em redes como a Internet, redes de citação, entre outros</w:t>
@@ -5276,8 +5696,13 @@
         <w:t xml:space="preserve"> </w:t>
       </w:r>
       <w:r>
-        <w:t>(estilo Título 4</w:t>
-      </w:r>
+        <w:t xml:space="preserve">(estilo Título </w:t>
+      </w:r>
+      <w:proofErr w:type="gramStart"/>
+      <w:r>
+        <w:t>4</w:t>
+      </w:r>
+      <w:proofErr w:type="gramEnd"/>
       <w:r>
         <w:t>)</w:t>
       </w:r>
@@ -5303,13 +5728,29 @@
       </w:pPr>
       <w:bookmarkStart w:id="129" w:name="_Toc299549583"/>
       <w:r>
-        <w:t>SITES DE RELACIONAMENTO (estilo Título 5)</w:t>
+        <w:t xml:space="preserve">SITES DE RELACIONAMENTO (estilo Título </w:t>
+      </w:r>
+      <w:proofErr w:type="gramStart"/>
+      <w:r>
+        <w:t>5</w:t>
+      </w:r>
+      <w:proofErr w:type="gramEnd"/>
+      <w:r>
+        <w:t>)</w:t>
       </w:r>
       <w:bookmarkEnd w:id="129"/>
     </w:p>
     <w:p>
       <w:r>
-        <w:t>(Facebook e Orkut)</w:t>
+        <w:t>(</w:t>
+      </w:r>
+      <w:proofErr w:type="spellStart"/>
+      <w:r>
+        <w:t>Facebook</w:t>
+      </w:r>
+      <w:proofErr w:type="spellEnd"/>
+      <w:r>
+        <w:t xml:space="preserve"> e Orkut)</w:t>
       </w:r>
     </w:p>
     <w:p>
@@ -5318,7 +5759,15 @@
       </w:pPr>
       <w:bookmarkStart w:id="130" w:name="_Toc299549584"/>
       <w:r>
-        <w:t>MICROBLOG (estilo Título 5)</w:t>
+        <w:t xml:space="preserve">MICROBLOG (estilo Título </w:t>
+      </w:r>
+      <w:proofErr w:type="gramStart"/>
+      <w:r>
+        <w:t>5</w:t>
+      </w:r>
+      <w:proofErr w:type="gramEnd"/>
+      <w:r>
+        <w:t>)</w:t>
       </w:r>
       <w:bookmarkEnd w:id="130"/>
     </w:p>
@@ -5326,12 +5775,14 @@
       <w:r>
         <w:t xml:space="preserve">Para Schmidt (2007), </w:t>
       </w:r>
+      <w:proofErr w:type="spellStart"/>
       <w:r>
         <w:rPr>
           <w:i/>
         </w:rPr>
         <w:t>microblogs</w:t>
       </w:r>
+      <w:proofErr w:type="spellEnd"/>
       <w:r>
         <w:t xml:space="preserve"> são definidos como sistemas de blogs que sofrem alta frequência de atualização.</w:t>
       </w:r>
@@ -5339,28 +5790,56 @@
         <w:t xml:space="preserve"> </w:t>
       </w:r>
       <w:r>
-        <w:t xml:space="preserve">Já Orihuela (2007) amplifica a abordagem dos </w:t>
-      </w:r>
+        <w:t xml:space="preserve">Já </w:t>
+      </w:r>
+      <w:proofErr w:type="spellStart"/>
+      <w:r>
+        <w:t>Orihuela</w:t>
+      </w:r>
+      <w:proofErr w:type="spellEnd"/>
+      <w:r>
+        <w:t xml:space="preserve"> (2007) amplifica a abordagem dos </w:t>
+      </w:r>
+      <w:proofErr w:type="spellStart"/>
       <w:r>
         <w:rPr>
           <w:i/>
         </w:rPr>
         <w:t>microblogs</w:t>
       </w:r>
+      <w:proofErr w:type="spellEnd"/>
       <w:r>
         <w:t xml:space="preserve"> dizendo que são uma mescla de redes sociais, blogs e comunicadores instantâneos.</w:t>
       </w:r>
       <w:r>
         <w:t xml:space="preserve"> Uma característica comum é a limitação de caracteres para cada postagem, ou </w:t>
       </w:r>
+      <w:proofErr w:type="spellStart"/>
       <w:r>
         <w:rPr>
           <w:i/>
         </w:rPr>
         <w:t>post</w:t>
       </w:r>
-      <w:r>
-        <w:t>. Como por exemplo o Twitter (</w:t>
+      <w:proofErr w:type="spellEnd"/>
+      <w:r>
+        <w:t xml:space="preserve">. Como </w:t>
+      </w:r>
+      <w:proofErr w:type="gramStart"/>
+      <w:r>
+        <w:t>por exemplo</w:t>
+      </w:r>
+      <w:proofErr w:type="gramEnd"/>
+      <w:r>
+        <w:t xml:space="preserve"> o </w:t>
+      </w:r>
+      <w:proofErr w:type="spellStart"/>
+      <w:r>
+        <w:t>Twitter</w:t>
+      </w:r>
+      <w:proofErr w:type="spellEnd"/>
+      <w:r>
+        <w:t xml:space="preserve"> (</w:t>
       </w:r>
       <w:r>
         <w:t>http://twitter.com</w:t>
@@ -5368,12 +5847,14 @@
       <w:r>
         <w:t xml:space="preserve">), que limita cada </w:t>
       </w:r>
+      <w:proofErr w:type="spellStart"/>
       <w:r>
         <w:rPr>
           <w:i/>
         </w:rPr>
         <w:t>tweet</w:t>
       </w:r>
+      <w:proofErr w:type="spellEnd"/>
       <w:r>
         <w:t xml:space="preserve"> </w:t>
       </w:r>
@@ -5409,14 +5890,24 @@
         <w:t xml:space="preserve">. </w:t>
       </w:r>
       <w:r>
-        <w:t xml:space="preserve">Dando credibilidade ao Twitter, o autor menciona a ferramenta como o exemplo mais relevante e genérico de um serviço de </w:t>
-      </w:r>
+        <w:t xml:space="preserve">Dando credibilidade ao </w:t>
+      </w:r>
+      <w:proofErr w:type="spellStart"/>
+      <w:r>
+        <w:t>Twitter</w:t>
+      </w:r>
+      <w:proofErr w:type="spellEnd"/>
+      <w:r>
+        <w:t xml:space="preserve">, o autor menciona a ferramenta como o exemplo mais relevante e genérico de um serviço de </w:t>
+      </w:r>
+      <w:proofErr w:type="spellStart"/>
       <w:r>
         <w:rPr>
           <w:i/>
         </w:rPr>
         <w:t>microblogging</w:t>
       </w:r>
+      <w:proofErr w:type="spellEnd"/>
       <w:r>
         <w:t>.</w:t>
       </w:r>
@@ -5425,11 +5916,24 @@
       <w:r>
         <w:t xml:space="preserve">O </w:t>
       </w:r>
-      <w:r>
-        <w:t>Twitter foi criado em 2006</w:t>
-      </w:r>
-      <w:r>
-        <w:t xml:space="preserve"> pelo americano Jack Dorsey. O serviço </w:t>
+      <w:proofErr w:type="spellStart"/>
+      <w:r>
+        <w:t>Twitter</w:t>
+      </w:r>
+      <w:proofErr w:type="spellEnd"/>
+      <w:r>
+        <w:t xml:space="preserve"> foi criado em 2006</w:t>
+      </w:r>
+      <w:r>
+        <w:t xml:space="preserve"> pelo americano Jack </w:t>
+      </w:r>
+      <w:proofErr w:type="spellStart"/>
+      <w:r>
+        <w:t>Dorsey</w:t>
+      </w:r>
+      <w:proofErr w:type="spellEnd"/>
+      <w:r>
+        <w:t xml:space="preserve">. O serviço </w:t>
       </w:r>
       <w:r>
         <w:t xml:space="preserve">tem como base </w:t>
@@ -5463,13 +5967,29 @@
         <w:t xml:space="preserve"> </w:t>
       </w:r>
       <w:r>
-        <w:t xml:space="preserve">O Twitter se tornou muito mais do que um sistema de atualização pessoal. </w:t>
+        <w:t xml:space="preserve">O </w:t>
+      </w:r>
+      <w:proofErr w:type="spellStart"/>
+      <w:r>
+        <w:t>Twitter</w:t>
+      </w:r>
+      <w:proofErr w:type="spellEnd"/>
+      <w:r>
+        <w:t xml:space="preserve"> se tornou muito mais do que um sistema de atualização pessoal. </w:t>
       </w:r>
       <w:r>
         <w:t>Como descrito no site oficial</w:t>
       </w:r>
       <w:r>
-        <w:t xml:space="preserve"> do Twitter (2011),</w:t>
+        <w:t xml:space="preserve"> do </w:t>
+      </w:r>
+      <w:proofErr w:type="spellStart"/>
+      <w:r>
+        <w:t>Twitter</w:t>
+      </w:r>
+      <w:proofErr w:type="spellEnd"/>
+      <w:r>
+        <w:t xml:space="preserve"> (2011),</w:t>
       </w:r>
       <w:r>
         <w:t xml:space="preserve"> a ferramenta é intitulada como uma rede de informações em tempo real.</w:t>
@@ -5477,7 +5997,23 @@
     </w:p>
     <w:p>
       <w:r>
-        <w:t xml:space="preserve">Para Recuero (2009), dentre outros autores, o Twitter atingiu tamanha </w:t>
+        <w:t xml:space="preserve">Para </w:t>
+      </w:r>
+      <w:proofErr w:type="spellStart"/>
+      <w:r>
+        <w:t>Recuero</w:t>
+      </w:r>
+      <w:proofErr w:type="spellEnd"/>
+      <w:r>
+        <w:t xml:space="preserve"> (2009), dentre outros autores, o </w:t>
+      </w:r>
+      <w:proofErr w:type="spellStart"/>
+      <w:r>
+        <w:t>Twitter</w:t>
+      </w:r>
+      <w:proofErr w:type="spellEnd"/>
+      <w:r>
+        <w:t xml:space="preserve"> atingiu tamanha </w:t>
       </w:r>
       <w:r>
         <w:t xml:space="preserve">popularidade </w:t>
@@ -5515,12 +6051,14 @@
       <w:r>
         <w:t xml:space="preserve"> </w:t>
       </w:r>
+      <w:proofErr w:type="spellStart"/>
       <w:r>
         <w:rPr>
           <w:i/>
         </w:rPr>
         <w:t>microblog</w:t>
       </w:r>
+      <w:proofErr w:type="spellEnd"/>
       <w:r>
         <w:t>.</w:t>
       </w:r>
@@ -5532,17 +6070,27 @@
       </w:r>
       <w:r>
         <w:lastRenderedPageBreak/>
-        <w:t>divulgados pelo blog oficial do Twitter (201</w:t>
+        <w:t xml:space="preserve">divulgados pelo blog oficial do </w:t>
+      </w:r>
+      <w:proofErr w:type="spellStart"/>
+      <w:r>
+        <w:t>Twitter</w:t>
+      </w:r>
+      <w:proofErr w:type="spellEnd"/>
+      <w:r>
+        <w:t xml:space="preserve"> (201</w:t>
       </w:r>
       <w:r>
         <w:t xml:space="preserve">1), onde afirmam que em cada dia de 2010, em média, foram publicados 50 milhões de </w:t>
       </w:r>
+      <w:proofErr w:type="spellStart"/>
       <w:r>
         <w:rPr>
           <w:i/>
         </w:rPr>
         <w:t>tweets</w:t>
       </w:r>
+      <w:proofErr w:type="spellEnd"/>
       <w:r>
         <w:t xml:space="preserve"> e em fevereiro de 2011 essa média foi de 140 milhões. </w:t>
       </w:r>
@@ -5558,20 +6106,38 @@
     </w:p>
     <w:p>
       <w:r>
-        <w:t>Segundo pesquisa feita pela agência Bullet (2009)</w:t>
-      </w:r>
-      <w:r>
-        <w:t xml:space="preserve"> com pouco mais de 3000 usuários brasileiros do Twitter, 43% dos entrevistados criaram o perfil no 1º semestre de 2009</w:t>
+        <w:t xml:space="preserve">Segundo pesquisa feita pela agência </w:t>
+      </w:r>
+      <w:proofErr w:type="spellStart"/>
+      <w:r>
+        <w:t>Bullet</w:t>
+      </w:r>
+      <w:proofErr w:type="spellEnd"/>
+      <w:r>
+        <w:t xml:space="preserve"> (2009)</w:t>
+      </w:r>
+      <w:r>
+        <w:t xml:space="preserve"> com pouco mais de 3000 usuários brasileiros do </w:t>
+      </w:r>
+      <w:proofErr w:type="spellStart"/>
+      <w:r>
+        <w:t>Twitter</w:t>
+      </w:r>
+      <w:proofErr w:type="spellEnd"/>
+      <w:r>
+        <w:t>, 43% dos entrevistados criaram o perfil no 1º semestre de 2009</w:t>
       </w:r>
       <w:r>
         <w:t xml:space="preserve">. Para esse mesmo período, o </w:t>
       </w:r>
+      <w:proofErr w:type="spellStart"/>
       <w:r>
         <w:rPr>
           <w:i/>
         </w:rPr>
         <w:t>microblog</w:t>
       </w:r>
+      <w:proofErr w:type="spellEnd"/>
       <w:r>
         <w:t xml:space="preserve"> atingiu um crescimento de 456% de acessos únicos em relação a 2008 </w:t>
       </w:r>
@@ -5601,10 +6167,26 @@
         <w:t>a</w:t>
       </w:r>
       <w:r>
-        <w:t xml:space="preserve"> Bullet (2009) aponta ainda que aproximadamente 80% dos entrevistados </w:t>
-      </w:r>
-      <w:r>
-        <w:t xml:space="preserve">usam o Twitter para compartilhar informações e links e apenas 39% respondem a pergunta principal do sistema: “O que está fazendo?”. Dentre </w:t>
+        <w:t xml:space="preserve"> </w:t>
+      </w:r>
+      <w:proofErr w:type="spellStart"/>
+      <w:r>
+        <w:t>Bullet</w:t>
+      </w:r>
+      <w:proofErr w:type="spellEnd"/>
+      <w:r>
+        <w:t xml:space="preserve"> (2009) aponta ainda que aproximadamente 80% dos entrevistados </w:t>
+      </w:r>
+      <w:r>
+        <w:t xml:space="preserve">usam o </w:t>
+      </w:r>
+      <w:proofErr w:type="spellStart"/>
+      <w:r>
+        <w:t>Twitter</w:t>
+      </w:r>
+      <w:proofErr w:type="spellEnd"/>
+      <w:r>
+        <w:t xml:space="preserve"> para compartilhar informações e links e apenas 39% respondem a pergunta principal do sistema: “O que está fazendo?”. Dentre </w:t>
       </w:r>
       <w:r>
         <w:t>outras formas</w:t>
@@ -5703,10 +6285,23 @@
         <w:t xml:space="preserve">. </w:t>
       </w:r>
       <w:r>
-        <w:t>Principais atividades dos brasileiros no Twitter</w:t>
-      </w:r>
-      <w:r>
-        <w:t>. Fonte: Agência Bullet 2009</w:t>
+        <w:t xml:space="preserve">Principais atividades dos brasileiros no </w:t>
+      </w:r>
+      <w:proofErr w:type="spellStart"/>
+      <w:r>
+        <w:t>Twitter</w:t>
+      </w:r>
+      <w:proofErr w:type="spellEnd"/>
+      <w:r>
+        <w:t xml:space="preserve">. Fonte: Agência </w:t>
+      </w:r>
+      <w:proofErr w:type="spellStart"/>
+      <w:r>
+        <w:t>Bullet</w:t>
+      </w:r>
+      <w:proofErr w:type="spellEnd"/>
+      <w:r>
+        <w:t xml:space="preserve"> 2009</w:t>
       </w:r>
     </w:p>
     <w:p>
@@ -5727,7 +6322,21 @@
         <w:t>links</w:t>
       </w:r>
       <w:r>
-        <w:t xml:space="preserve"> enviados pelo Twitter, onde 97% dos participantes tem esse costume.</w:t>
+        <w:t xml:space="preserve"> enviados pelo </w:t>
+      </w:r>
+      <w:proofErr w:type="spellStart"/>
+      <w:r>
+        <w:t>Twitter</w:t>
+      </w:r>
+      <w:proofErr w:type="spellEnd"/>
+      <w:r>
+        <w:t xml:space="preserve">, onde 97% dos participantes </w:t>
+      </w:r>
+      <w:r>
+        <w:t>têm</w:t>
+      </w:r>
+      <w:r>
+        <w:t xml:space="preserve"> esse costume.</w:t>
       </w:r>
     </w:p>
     <w:p>
@@ -5744,7 +6353,15 @@
         <w:t>MÍDIA SOCIAL</w:t>
       </w:r>
       <w:r>
-        <w:t xml:space="preserve"> (estilo Título 3)</w:t>
+        <w:t xml:space="preserve"> (estilo Título </w:t>
+      </w:r>
+      <w:proofErr w:type="gramStart"/>
+      <w:r>
+        <w:t>3</w:t>
+      </w:r>
+      <w:proofErr w:type="gramEnd"/>
+      <w:r>
+        <w:t>)</w:t>
       </w:r>
       <w:bookmarkEnd w:id="132"/>
     </w:p>
@@ -5753,7 +6370,10 @@
         <w:t>“</w:t>
       </w:r>
       <w:r>
-        <w:t>Mídias Sociais são tecnologias e práticas on-line, usadas p</w:t>
+        <w:t>Mídias s</w:t>
+      </w:r>
+      <w:r>
+        <w:t>ociais são tecnologias e práticas on-line, usadas p</w:t>
       </w:r>
       <w:r>
         <w:t>or pessoas</w:t>
@@ -5817,26 +6437,41 @@
         <w:t>.</w:t>
       </w:r>
       <w:r>
-        <w:t xml:space="preserve"> Essas tecnologias se apresentam nos formatos típicos da Web 2.0, como </w:t>
+        <w:t xml:space="preserve"> Est</w:t>
+      </w:r>
+      <w:r>
+        <w:t xml:space="preserve">as tecnologias se apresentam nos formatos típicos da Web 2.0, como </w:t>
       </w:r>
       <w:r>
         <w:t xml:space="preserve">blogs, mensageiros, </w:t>
       </w:r>
+      <w:proofErr w:type="spellStart"/>
       <w:r>
         <w:rPr>
           <w:i/>
         </w:rPr>
         <w:t>podcasts</w:t>
       </w:r>
-      <w:r>
-        <w:t xml:space="preserve">, wikis, videologs, ou </w:t>
-      </w:r>
+      <w:proofErr w:type="spellEnd"/>
+      <w:r>
+        <w:t xml:space="preserve">, </w:t>
+      </w:r>
+      <w:proofErr w:type="spellStart"/>
+      <w:r>
+        <w:t>wikis</w:t>
+      </w:r>
+      <w:proofErr w:type="spellEnd"/>
+      <w:r>
+        <w:t xml:space="preserve">, videologs, ou </w:t>
+      </w:r>
+      <w:proofErr w:type="spellStart"/>
       <w:r>
         <w:rPr>
           <w:i/>
         </w:rPr>
         <w:t>mashups</w:t>
       </w:r>
+      <w:proofErr w:type="spellEnd"/>
       <w:r>
         <w:t xml:space="preserve"> (</w:t>
       </w:r>
@@ -5846,9 +6481,108 @@
     </w:p>
     <w:p>
       <w:r>
-        <w:t>(Considerações sobre mídia social)</w:t>
-      </w:r>
-    </w:p>
+        <w:t xml:space="preserve">Segundo </w:t>
+      </w:r>
+      <w:sdt>
+        <w:sdtPr>
+          <w:id w:val="3810855"/>
+          <w:citation/>
+        </w:sdtPr>
+        <w:sdtContent>
+          <w:fldSimple w:instr=" CITATION Lon09 \l 1046 ">
+            <w:r>
+              <w:rPr>
+                <w:noProof/>
+              </w:rPr>
+              <w:t>(SAFKO e BRAKE, 2009)</w:t>
+            </w:r>
+          </w:fldSimple>
+        </w:sdtContent>
+      </w:sdt>
+      <w:r>
+        <w:t>, para trabalhar com mídias sociais</w:t>
+      </w:r>
+      <w:r>
+        <w:t xml:space="preserve"> nos negócios</w:t>
+      </w:r>
+      <w:r>
+        <w:t>, é preciso conhecer algumas regras básicas:</w:t>
+      </w:r>
+    </w:p>
+    <w:p>
+      <w:pPr>
+        <w:pStyle w:val="PargrafodaLista"/>
+        <w:numPr>
+          <w:ilvl w:val="0"/>
+          <w:numId w:val="32"/>
+        </w:numPr>
+      </w:pPr>
+      <w:r>
+        <w:t xml:space="preserve">“Mídia social é tudo sobre permitir conversações” </w:t>
+      </w:r>
+      <w:r>
+        <w:t>–</w:t>
+      </w:r>
+      <w:r>
+        <w:t xml:space="preserve"> </w:t>
+      </w:r>
+      <w:r>
+        <w:t xml:space="preserve">O público está falando sobre você, seu negócio e seu produto. </w:t>
+      </w:r>
+      <w:r>
+        <w:t xml:space="preserve">Para que essas conversações aconteçam, existem inúmeras ferramentas de mídias sociais conectando quem tem acesso </w:t>
+      </w:r>
+      <w:r>
+        <w:t>à internet;</w:t>
+      </w:r>
+    </w:p>
+    <w:p>
+      <w:pPr>
+        <w:pStyle w:val="PargrafodaLista"/>
+        <w:numPr>
+          <w:ilvl w:val="0"/>
+          <w:numId w:val="32"/>
+        </w:numPr>
+      </w:pPr>
+      <w:r>
+        <w:t xml:space="preserve">“Você não pode controlar conversações, mas você pode influenciá-las” – </w:t>
+      </w:r>
+      <w:r>
+        <w:t>Só é possível tirar vantagens das mídias sociais quando se tem uma estratégia</w:t>
+      </w:r>
+      <w:r>
+        <w:t xml:space="preserve"> e ferramentas próprias. Com isso, pode-se ter uma boa influência sobre as comunicações;</w:t>
+      </w:r>
+    </w:p>
+    <w:p>
+      <w:pPr>
+        <w:pStyle w:val="PargrafodaLista"/>
+        <w:numPr>
+          <w:ilvl w:val="0"/>
+          <w:numId w:val="32"/>
+        </w:numPr>
+      </w:pPr>
+      <w:r>
+        <w:t>“</w:t>
+      </w:r>
+      <w:r>
+        <w:t>Influência é o alicerce sobre o qual todas as relações</w:t>
+      </w:r>
+      <w:r>
+        <w:t xml:space="preserve"> economicamente viáveis </w:t>
+      </w:r>
+      <w:r>
+        <w:t>são construídas</w:t>
+      </w:r>
+      <w:r>
+        <w:t>”</w:t>
+      </w:r>
+      <w:r>
+        <w:t>.</w:t>
+      </w:r>
+    </w:p>
+    <w:p/>
+    <w:p/>
     <w:p>
       <w:pPr>
         <w:pStyle w:val="Ttulo2"/>
@@ -5858,7 +6592,15 @@
         <w:t>MÉTODO ÁGIL DE DESENVOLVIMENTO</w:t>
       </w:r>
       <w:r>
-        <w:t xml:space="preserve"> (estilo Título 2)</w:t>
+        <w:t xml:space="preserve"> (estilo Título </w:t>
+      </w:r>
+      <w:proofErr w:type="gramStart"/>
+      <w:r>
+        <w:t>2</w:t>
+      </w:r>
+      <w:proofErr w:type="gramEnd"/>
+      <w:r>
+        <w:t>)</w:t>
       </w:r>
       <w:bookmarkEnd w:id="133"/>
     </w:p>
@@ -5876,7 +6618,23 @@
         <w:t>em 2001</w:t>
       </w:r>
       <w:r>
-        <w:t>, em Snowbird, Utah – Estados Unidos da América,</w:t>
+        <w:t xml:space="preserve">, em </w:t>
+      </w:r>
+      <w:proofErr w:type="spellStart"/>
+      <w:r>
+        <w:t>Snowbird</w:t>
+      </w:r>
+      <w:proofErr w:type="spellEnd"/>
+      <w:r>
+        <w:t xml:space="preserve">, </w:t>
+      </w:r>
+      <w:proofErr w:type="spellStart"/>
+      <w:r>
+        <w:t>Utah</w:t>
+      </w:r>
+      <w:proofErr w:type="spellEnd"/>
+      <w:r>
+        <w:t xml:space="preserve"> – Estados Unidos da América,</w:t>
       </w:r>
       <w:r>
         <w:t xml:space="preserve"> em uma reunião com </w:t>
@@ -5891,10 +6649,26 @@
         <w:t>representantes</w:t>
       </w:r>
       <w:r>
-        <w:t xml:space="preserve"> das diversas metodologias, até então, conhecidas como metodologias “leve”.</w:t>
-      </w:r>
-      <w:r>
-        <w:t xml:space="preserve"> Faziam parte desta metodologia métodos como Scrum, XP (</w:t>
+        <w:t xml:space="preserve"> das diversas metodologias, até então, conhecidas como </w:t>
+      </w:r>
+      <w:proofErr w:type="gramStart"/>
+      <w:r>
+        <w:t>metodologias “leve”</w:t>
+      </w:r>
+      <w:proofErr w:type="gramEnd"/>
+      <w:r>
+        <w:t>.</w:t>
+      </w:r>
+      <w:r>
+        <w:t xml:space="preserve"> Faziam parte desta metodologia métodos como </w:t>
+      </w:r>
+      <w:proofErr w:type="spellStart"/>
+      <w:r>
+        <w:t>Scrum</w:t>
+      </w:r>
+      <w:proofErr w:type="spellEnd"/>
+      <w:r>
+        <w:t>, XP (</w:t>
       </w:r>
       <w:r>
         <w:rPr>
@@ -5903,17 +6677,51 @@
         <w:t>Extreme Programming</w:t>
       </w:r>
       <w:r>
-        <w:t xml:space="preserve"> – Programação Extrema), Desenvolvimento Adaptativo de Software,</w:t>
+        <w:t xml:space="preserve"> – Programação Extrema), Desenvolvimento Adaptativo </w:t>
+      </w:r>
+      <w:r>
+        <w:lastRenderedPageBreak/>
+        <w:t>de Software,</w:t>
       </w:r>
       <w:r>
         <w:t xml:space="preserve"> DSDM (</w:t>
       </w:r>
+      <w:proofErr w:type="spellStart"/>
       <w:r>
         <w:rPr>
           <w:i/>
         </w:rPr>
-        <w:t>Dynamic Systems Development Method</w:t>
-      </w:r>
+        <w:t>Dynamic</w:t>
+      </w:r>
+      <w:proofErr w:type="spellEnd"/>
+      <w:r>
+        <w:rPr>
+          <w:i/>
+        </w:rPr>
+        <w:t xml:space="preserve"> Systems </w:t>
+      </w:r>
+      <w:proofErr w:type="spellStart"/>
+      <w:r>
+        <w:rPr>
+          <w:i/>
+        </w:rPr>
+        <w:t>Development</w:t>
+      </w:r>
+      <w:proofErr w:type="spellEnd"/>
+      <w:r>
+        <w:rPr>
+          <w:i/>
+        </w:rPr>
+        <w:t xml:space="preserve"> </w:t>
+      </w:r>
+      <w:proofErr w:type="spellStart"/>
+      <w:r>
+        <w:rPr>
+          <w:i/>
+        </w:rPr>
+        <w:t>Method</w:t>
+      </w:r>
+      <w:proofErr w:type="spellEnd"/>
       <w:r>
         <w:t xml:space="preserve"> – Metodologia de Desenvolvimento de Sistemas Dinâmicos),</w:t>
       </w:r>
@@ -5942,7 +6750,15 @@
     </w:p>
     <w:p>
       <w:r>
-        <w:t>Conforme relata Koch (2005), e</w:t>
+        <w:t xml:space="preserve">Conforme relata </w:t>
+      </w:r>
+      <w:proofErr w:type="spellStart"/>
+      <w:r>
+        <w:t>Koch</w:t>
+      </w:r>
+      <w:proofErr w:type="spellEnd"/>
+      <w:r>
+        <w:t xml:space="preserve"> (2005), e</w:t>
       </w:r>
       <w:r>
         <w:t>ssa reunião rendeu</w:t>
@@ -6140,7 +6956,15 @@
         <w:t>“</w:t>
       </w:r>
       <w:r>
-        <w:t>Entregar frequentemente software funcionando, de poucas semanas a poucos meses, com preferência à menor escala de tempo.</w:t>
+        <w:t xml:space="preserve">Entregar </w:t>
+      </w:r>
+      <w:proofErr w:type="spellStart"/>
+      <w:r>
+        <w:t>frequentemente</w:t>
+      </w:r>
+      <w:proofErr w:type="spellEnd"/>
+      <w:r>
+        <w:t xml:space="preserve"> software funcionando, de poucas semanas a poucos meses, com preferência à menor escala de tempo.</w:t>
       </w:r>
       <w:r>
         <w:t>”</w:t>
@@ -6159,8 +6983,13 @@
       </w:r>
     </w:p>
     <w:p>
-      <w:r>
-        <w:t xml:space="preserve">Younker (2008) resume que “Métodos ágeis </w:t>
+      <w:proofErr w:type="spellStart"/>
+      <w:r>
+        <w:t>Younker</w:t>
+      </w:r>
+      <w:proofErr w:type="spellEnd"/>
+      <w:r>
+        <w:t xml:space="preserve"> (2008) resume que “Métodos ágeis </w:t>
       </w:r>
       <w:r>
         <w:t>são um conjunto de diferentes técnicas que podem se</w:t>
@@ -6199,7 +7028,36 @@
         <w:rPr>
           <w:lang w:val="en-US"/>
         </w:rPr>
-        <w:t>FRAMEWORK RUBY ON RAILS (estilo Título 3)</w:t>
+        <w:lastRenderedPageBreak/>
+        <w:t>FRAMEWORK RUBY ON RAILS (</w:t>
+      </w:r>
+      <w:proofErr w:type="spellStart"/>
+      <w:r>
+        <w:rPr>
+          <w:lang w:val="en-US"/>
+        </w:rPr>
+        <w:t>estilo</w:t>
+      </w:r>
+      <w:proofErr w:type="spellEnd"/>
+      <w:r>
+        <w:rPr>
+          <w:lang w:val="en-US"/>
+        </w:rPr>
+        <w:t xml:space="preserve"> </w:t>
+      </w:r>
+      <w:proofErr w:type="spellStart"/>
+      <w:r>
+        <w:rPr>
+          <w:lang w:val="en-US"/>
+        </w:rPr>
+        <w:t>Título</w:t>
+      </w:r>
+      <w:proofErr w:type="spellEnd"/>
+      <w:r>
+        <w:rPr>
+          <w:lang w:val="en-US"/>
+        </w:rPr>
+        <w:t xml:space="preserve"> 3)</w:t>
       </w:r>
       <w:bookmarkEnd w:id="134"/>
     </w:p>
@@ -6207,12 +7065,42 @@
       <w:r>
         <w:t>“</w:t>
       </w:r>
+      <w:proofErr w:type="spellStart"/>
       <w:r>
         <w:rPr>
           <w:i/>
         </w:rPr>
-        <w:t>Ruby on Rails</w:t>
-      </w:r>
+        <w:t>Ruby</w:t>
+      </w:r>
+      <w:proofErr w:type="spellEnd"/>
+      <w:r>
+        <w:rPr>
+          <w:i/>
+        </w:rPr>
+        <w:t xml:space="preserve"> </w:t>
+      </w:r>
+      <w:proofErr w:type="spellStart"/>
+      <w:r>
+        <w:rPr>
+          <w:i/>
+        </w:rPr>
+        <w:t>on</w:t>
+      </w:r>
+      <w:proofErr w:type="spellEnd"/>
+      <w:r>
+        <w:rPr>
+          <w:i/>
+        </w:rPr>
+        <w:t xml:space="preserve"> </w:t>
+      </w:r>
+      <w:proofErr w:type="spellStart"/>
+      <w:r>
+        <w:rPr>
+          <w:i/>
+        </w:rPr>
+        <w:t>Rails</w:t>
+      </w:r>
+      <w:proofErr w:type="spellEnd"/>
       <w:r>
         <w:t xml:space="preserve"> é um </w:t>
       </w:r>
@@ -6238,8 +7126,21 @@
         <w:t xml:space="preserve">, criado por </w:t>
       </w:r>
       <w:r>
-        <w:t>David Heinemeier Hansson</w:t>
-      </w:r>
+        <w:t xml:space="preserve">David </w:t>
+      </w:r>
+      <w:proofErr w:type="spellStart"/>
+      <w:r>
+        <w:t>Heinemeier</w:t>
+      </w:r>
+      <w:proofErr w:type="spellEnd"/>
+      <w:r>
+        <w:t xml:space="preserve"> </w:t>
+      </w:r>
+      <w:proofErr w:type="spellStart"/>
+      <w:r>
+        <w:t>Hansson</w:t>
+      </w:r>
+      <w:proofErr w:type="spellEnd"/>
       <w:r>
         <w:t xml:space="preserve"> </w:t>
       </w:r>
@@ -6266,7 +7167,15 @@
         <w:t xml:space="preserve"> Segundo os autores, pouco tempo após seu lan</w:t>
       </w:r>
       <w:r>
-        <w:t xml:space="preserve">çamento, meado de 2004, Rails ganhou notoriedade em toda internet. </w:t>
+        <w:t xml:space="preserve">çamento, meado de 2004, </w:t>
+      </w:r>
+      <w:proofErr w:type="spellStart"/>
+      <w:r>
+        <w:t>Rails</w:t>
+      </w:r>
+      <w:proofErr w:type="spellEnd"/>
+      <w:r>
+        <w:t xml:space="preserve"> ganhou notoriedade em toda internet. </w:t>
       </w:r>
       <w:r>
         <w:t>Com isso</w:t>
@@ -6292,7 +7201,23 @@
         <w:t>“</w:t>
       </w:r>
       <w:r>
-        <w:t xml:space="preserve">Aplicações Rails são escritas em Ruby, </w:t>
+        <w:t xml:space="preserve">Aplicações </w:t>
+      </w:r>
+      <w:proofErr w:type="spellStart"/>
+      <w:r>
+        <w:t>Rails</w:t>
+      </w:r>
+      <w:proofErr w:type="spellEnd"/>
+      <w:r>
+        <w:t xml:space="preserve"> são escritas em </w:t>
+      </w:r>
+      <w:proofErr w:type="spellStart"/>
+      <w:r>
+        <w:t>Ruby</w:t>
+      </w:r>
+      <w:proofErr w:type="spellEnd"/>
+      <w:r>
+        <w:t xml:space="preserve">, </w:t>
       </w:r>
       <w:r>
         <w:t xml:space="preserve">uma linguagem de programação moderna e orientada a objetos” </w:t>
@@ -6317,11 +7242,24 @@
         <w:t>.</w:t>
       </w:r>
       <w:r>
-        <w:t xml:space="preserve"> Uma importante parcela do sucesso do Rails </w:t>
-      </w:r>
-      <w:r>
-        <w:t>se deve ao Ruby</w:t>
-      </w:r>
+        <w:t xml:space="preserve"> Uma importante parcela do sucesso do </w:t>
+      </w:r>
+      <w:proofErr w:type="spellStart"/>
+      <w:r>
+        <w:t>Rails</w:t>
+      </w:r>
+      <w:proofErr w:type="spellEnd"/>
+      <w:r>
+        <w:t xml:space="preserve"> </w:t>
+      </w:r>
+      <w:r>
+        <w:t xml:space="preserve">se deve ao </w:t>
+      </w:r>
+      <w:proofErr w:type="spellStart"/>
+      <w:r>
+        <w:t>Ruby</w:t>
+      </w:r>
+      <w:proofErr w:type="spellEnd"/>
       <w:r>
         <w:t>.</w:t>
       </w:r>
@@ -6356,7 +7294,15 @@
         <w:t xml:space="preserve"> </w:t>
       </w:r>
       <w:r>
-        <w:t xml:space="preserve">que dominavam o nicho quando o Ruby foi criado, em 1994 </w:t>
+        <w:t xml:space="preserve">que dominavam o nicho quando o </w:t>
+      </w:r>
+      <w:proofErr w:type="spellStart"/>
+      <w:r>
+        <w:t>Ruby</w:t>
+      </w:r>
+      <w:proofErr w:type="spellEnd"/>
+      <w:r>
+        <w:t xml:space="preserve"> foi criado, em 1994 </w:t>
       </w:r>
       <w:sdt>
         <w:sdtPr>
@@ -6375,7 +7321,31 @@
         </w:sdtContent>
       </w:sdt>
       <w:r>
-        <w:t xml:space="preserve">. Os autores concluem ainda que o Rails potencializa a linguagem Ruby e construir uma aplicação com estas tecnologias é como se estivesse usando uma linguagem específica para desenvolvimento </w:t>
+        <w:t xml:space="preserve">. Os autores concluem ainda que o </w:t>
+      </w:r>
+      <w:proofErr w:type="spellStart"/>
+      <w:r>
+        <w:t>Rails</w:t>
+      </w:r>
+      <w:proofErr w:type="spellEnd"/>
+      <w:r>
+        <w:t xml:space="preserve"> </w:t>
+      </w:r>
+      <w:proofErr w:type="gramStart"/>
+      <w:r>
+        <w:t>potencializa</w:t>
+      </w:r>
+      <w:proofErr w:type="gramEnd"/>
+      <w:r>
+        <w:t xml:space="preserve"> a linguagem </w:t>
+      </w:r>
+      <w:proofErr w:type="spellStart"/>
+      <w:r>
+        <w:t>Ruby</w:t>
+      </w:r>
+      <w:proofErr w:type="spellEnd"/>
+      <w:r>
+        <w:t xml:space="preserve"> e construir uma aplicação com estas tecnologias é como se estivesse usando uma linguagem específica para desenvolvimento </w:t>
       </w:r>
       <w:r>
         <w:rPr>
@@ -6389,14 +7359,21 @@
     </w:p>
     <w:p>
       <w:r>
-        <w:lastRenderedPageBreak/>
         <w:t xml:space="preserve">Em se tratando de </w:t>
       </w:r>
       <w:r>
         <w:t>sistemas</w:t>
       </w:r>
       <w:r>
-        <w:t xml:space="preserve"> para internet, houve um momento em que muitos desenvolvedores se sentiam frustrados em relação às linguagens usadas por ele. Independente se programavam em Java</w:t>
+        <w:t xml:space="preserve"> para internet, houve um momento em que muitos desenvolvedores se sentiam frustrados em relação às linguagens usadas por ele. </w:t>
+      </w:r>
+      <w:proofErr w:type="gramStart"/>
+      <w:r>
+        <w:t>Independente se programavam</w:t>
+      </w:r>
+      <w:proofErr w:type="gramEnd"/>
+      <w:r>
+        <w:t xml:space="preserve"> em Java</w:t>
       </w:r>
       <w:r>
         <w:t>™</w:t>
@@ -6414,7 +7391,15 @@
         <w:t>para desenvolverem seu trabalho</w:t>
       </w:r>
       <w:r>
-        <w:t>. É nesse contexto que o Rails se destacou e arrebanhou mais programadores</w:t>
+        <w:t xml:space="preserve">. É nesse contexto que o </w:t>
+      </w:r>
+      <w:proofErr w:type="spellStart"/>
+      <w:r>
+        <w:t>Rails</w:t>
+      </w:r>
+      <w:proofErr w:type="spellEnd"/>
+      <w:r>
+        <w:t xml:space="preserve"> se destacou e arrebanhou mais programadores</w:t>
       </w:r>
       <w:r>
         <w:t xml:space="preserve"> </w:t>
@@ -6438,27 +7423,81 @@
       <w:r>
         <w:t xml:space="preserve">. De acordo com os autores, a primeira vantagem que o </w:t>
       </w:r>
+      <w:proofErr w:type="spellStart"/>
       <w:r>
         <w:rPr>
           <w:i/>
         </w:rPr>
-        <w:t xml:space="preserve">Ruby on Rails </w:t>
+        <w:t>Ruby</w:t>
+      </w:r>
+      <w:proofErr w:type="spellEnd"/>
+      <w:r>
+        <w:rPr>
+          <w:i/>
+        </w:rPr>
+        <w:t xml:space="preserve"> </w:t>
+      </w:r>
+      <w:proofErr w:type="spellStart"/>
+      <w:r>
+        <w:rPr>
+          <w:i/>
+        </w:rPr>
+        <w:t>on</w:t>
+      </w:r>
+      <w:proofErr w:type="spellEnd"/>
+      <w:r>
+        <w:rPr>
+          <w:i/>
+        </w:rPr>
+        <w:t xml:space="preserve"> </w:t>
+      </w:r>
+      <w:proofErr w:type="spellStart"/>
+      <w:r>
+        <w:rPr>
+          <w:i/>
+        </w:rPr>
+        <w:t>Rails</w:t>
+      </w:r>
+      <w:proofErr w:type="spellEnd"/>
+      <w:r>
+        <w:rPr>
+          <w:i/>
+        </w:rPr>
+        <w:t xml:space="preserve"> </w:t>
       </w:r>
       <w:r>
         <w:t xml:space="preserve">oferece, é o fato de </w:t>
       </w:r>
       <w:r>
         <w:tab/>
-        <w:t>que todas as aplicações são implementadas seguindo a arquitetura MVC (</w:t>
-      </w:r>
+        <w:t xml:space="preserve">que todas as aplicações são </w:t>
+      </w:r>
+      <w:proofErr w:type="gramStart"/>
+      <w:r>
+        <w:t>implementadas</w:t>
+      </w:r>
+      <w:proofErr w:type="gramEnd"/>
+      <w:r>
+        <w:t xml:space="preserve"> seguindo a arquitetura MVC (</w:t>
+      </w:r>
+      <w:proofErr w:type="spellStart"/>
       <w:r>
         <w:rPr>
           <w:i/>
         </w:rPr>
         <w:t>Model-View-Controller</w:t>
       </w:r>
-      <w:r>
-        <w:t xml:space="preserve"> – Modelo-Visão-Controlador)</w:t>
+      <w:proofErr w:type="spellEnd"/>
+      <w:r>
+        <w:t xml:space="preserve"> – </w:t>
+      </w:r>
+      <w:proofErr w:type="spellStart"/>
+      <w:r>
+        <w:t>Modelo-Visão-Controlador</w:t>
+      </w:r>
+      <w:proofErr w:type="spellEnd"/>
+      <w:r>
+        <w:t>)</w:t>
       </w:r>
       <w:r>
         <w:t xml:space="preserve"> de forma nativa, ou seja, desde o início do projeto, cada lógica é separada em seu devido lugar. Enquanto isso, desen</w:t>
@@ -6466,8 +7505,13 @@
       <w:r>
         <w:t xml:space="preserve">volvedores de outras linguagens </w:t>
       </w:r>
-      <w:r>
-        <w:t xml:space="preserve">precisam utilizar </w:t>
+      <w:proofErr w:type="gramStart"/>
+      <w:r>
+        <w:t>precisam utilizar</w:t>
+      </w:r>
+      <w:proofErr w:type="gramEnd"/>
+      <w:r>
+        <w:t xml:space="preserve"> </w:t>
       </w:r>
       <w:r>
         <w:rPr>
@@ -6485,7 +7529,15 @@
         <w:t xml:space="preserve">. </w:t>
       </w:r>
       <w:r>
-        <w:t xml:space="preserve">Outro ganho, segundo os autores, é que as aplicações em Rails têm suporte a testes. Quando se adiciona uma funcionalidade ao código, automaticamente o framework cria um </w:t>
+        <w:t xml:space="preserve">Outro ganho, segundo os autores, é que as aplicações em </w:t>
+      </w:r>
+      <w:proofErr w:type="spellStart"/>
+      <w:r>
+        <w:t>Rails</w:t>
+      </w:r>
+      <w:proofErr w:type="spellEnd"/>
+      <w:r>
+        <w:t xml:space="preserve"> têm suporte a testes. Quando se adiciona uma funcionalidade ao código, automaticamente o framework cria um </w:t>
       </w:r>
       <w:r>
         <w:t>espaço</w:t>
@@ -6531,17 +7583,55 @@
         <w:t>outro</w:t>
       </w:r>
       <w:r>
-        <w:t xml:space="preserve"> aspecto importante é que o Rails segue </w:t>
+        <w:t xml:space="preserve"> aspecto importante é que o </w:t>
+      </w:r>
+      <w:proofErr w:type="spellStart"/>
+      <w:r>
+        <w:t>Rails</w:t>
+      </w:r>
+      <w:proofErr w:type="spellEnd"/>
+      <w:r>
+        <w:t xml:space="preserve"> segue </w:t>
       </w:r>
       <w:r>
         <w:t>princípios como o DRY (</w:t>
       </w:r>
+      <w:proofErr w:type="spellStart"/>
       <w:r>
         <w:rPr>
           <w:i/>
         </w:rPr>
-        <w:t>Don’t repeat yourself</w:t>
-      </w:r>
+        <w:t>Don’t</w:t>
+      </w:r>
+      <w:proofErr w:type="spellEnd"/>
+      <w:r>
+        <w:rPr>
+          <w:i/>
+        </w:rPr>
+        <w:t xml:space="preserve"> </w:t>
+      </w:r>
+      <w:proofErr w:type="spellStart"/>
+      <w:r>
+        <w:rPr>
+          <w:i/>
+        </w:rPr>
+        <w:t>repeat</w:t>
+      </w:r>
+      <w:proofErr w:type="spellEnd"/>
+      <w:r>
+        <w:rPr>
+          <w:i/>
+        </w:rPr>
+        <w:t xml:space="preserve"> </w:t>
+      </w:r>
+      <w:proofErr w:type="spellStart"/>
+      <w:r>
+        <w:rPr>
+          <w:i/>
+        </w:rPr>
+        <w:t>yourself</w:t>
+      </w:r>
+      <w:proofErr w:type="spellEnd"/>
       <w:r>
         <w:t xml:space="preserve"> – Não se repetir), </w:t>
       </w:r>
@@ -6567,17 +7657,59 @@
         <w:t>framework</w:t>
       </w:r>
       <w:r>
-        <w:t xml:space="preserve"> é o da Convenção sobre Configuração que, ao contrário do Microsoft® .NET, por exemplo, não tem muitas opções configuráveis</w:t>
-      </w:r>
-      <w:r>
-        <w:t xml:space="preserve">, uma vez que são pré-determinadas pela equipe de mantedores do </w:t>
-      </w:r>
+        <w:t xml:space="preserve"> é o da Convenção sobre Configuração que, ao contrário do Microsoft®</w:t>
+      </w:r>
+      <w:proofErr w:type="gramStart"/>
+      <w:r>
+        <w:t xml:space="preserve"> .</w:t>
+      </w:r>
+      <w:proofErr w:type="gramEnd"/>
+      <w:r>
+        <w:t>NET, por exemplo, não tem muitas opções configuráveis</w:t>
+      </w:r>
+      <w:r>
+        <w:t xml:space="preserve">, uma vez </w:t>
+      </w:r>
+      <w:r>
+        <w:lastRenderedPageBreak/>
+        <w:t xml:space="preserve">que são pré-determinadas pela equipe de mantedores do </w:t>
+      </w:r>
+      <w:proofErr w:type="spellStart"/>
       <w:r>
         <w:rPr>
           <w:i/>
         </w:rPr>
-        <w:t>Ruby On Rails</w:t>
-      </w:r>
+        <w:t>Ruby</w:t>
+      </w:r>
+      <w:proofErr w:type="spellEnd"/>
+      <w:r>
+        <w:rPr>
+          <w:i/>
+        </w:rPr>
+        <w:t xml:space="preserve"> </w:t>
+      </w:r>
+      <w:proofErr w:type="spellStart"/>
+      <w:r>
+        <w:rPr>
+          <w:i/>
+        </w:rPr>
+        <w:t>On</w:t>
+      </w:r>
+      <w:proofErr w:type="spellEnd"/>
+      <w:r>
+        <w:rPr>
+          <w:i/>
+        </w:rPr>
+        <w:t xml:space="preserve"> </w:t>
+      </w:r>
+      <w:proofErr w:type="spellStart"/>
+      <w:r>
+        <w:rPr>
+          <w:i/>
+        </w:rPr>
+        <w:t>Rails</w:t>
+      </w:r>
+      <w:proofErr w:type="spellEnd"/>
       <w:r>
         <w:t>. Apesar de contestado</w:t>
       </w:r>
@@ -6637,34 +7769,81 @@
         <w:rPr>
           <w:lang w:val="en-US"/>
         </w:rPr>
-        <w:t xml:space="preserve"> (estilo Título 3)</w:t>
+        <w:t xml:space="preserve"> (</w:t>
+      </w:r>
+      <w:proofErr w:type="spellStart"/>
+      <w:r>
+        <w:rPr>
+          <w:lang w:val="en-US"/>
+        </w:rPr>
+        <w:t>estilo</w:t>
+      </w:r>
+      <w:proofErr w:type="spellEnd"/>
+      <w:r>
+        <w:rPr>
+          <w:lang w:val="en-US"/>
+        </w:rPr>
+        <w:t xml:space="preserve"> </w:t>
+      </w:r>
+      <w:proofErr w:type="spellStart"/>
+      <w:r>
+        <w:rPr>
+          <w:lang w:val="en-US"/>
+        </w:rPr>
+        <w:t>Título</w:t>
+      </w:r>
+      <w:proofErr w:type="spellEnd"/>
+      <w:r>
+        <w:rPr>
+          <w:lang w:val="en-US"/>
+        </w:rPr>
+        <w:t xml:space="preserve"> 3)</w:t>
       </w:r>
       <w:bookmarkEnd w:id="135"/>
     </w:p>
     <w:p>
-      <w:r>
-        <w:t xml:space="preserve">jQuery </w:t>
-      </w:r>
+      <w:proofErr w:type="spellStart"/>
+      <w:proofErr w:type="gramStart"/>
+      <w:r>
+        <w:t>jQuery</w:t>
+      </w:r>
+      <w:proofErr w:type="spellEnd"/>
+      <w:proofErr w:type="gramEnd"/>
+      <w:r>
+        <w:t xml:space="preserve"> </w:t>
+      </w:r>
+      <w:proofErr w:type="spellStart"/>
       <w:r>
         <w:rPr>
           <w:i/>
         </w:rPr>
         <w:t>Mobile</w:t>
       </w:r>
+      <w:proofErr w:type="spellEnd"/>
       <w:r>
         <w:t xml:space="preserve"> (móvel)</w:t>
       </w:r>
       <w:r>
         <w:t xml:space="preserve"> é um conjunto de </w:t>
       </w:r>
+      <w:proofErr w:type="spellStart"/>
       <w:r>
         <w:rPr>
           <w:i/>
         </w:rPr>
         <w:t>plugins</w:t>
       </w:r>
-      <w:r>
-        <w:t xml:space="preserve"> jQuery que visam prover uma plataforma completa para criação de aplicações móveis para internet</w:t>
+      <w:proofErr w:type="spellEnd"/>
+      <w:r>
+        <w:t xml:space="preserve"> </w:t>
+      </w:r>
+      <w:proofErr w:type="spellStart"/>
+      <w:r>
+        <w:t>jQuery</w:t>
+      </w:r>
+      <w:proofErr w:type="spellEnd"/>
+      <w:r>
+        <w:t xml:space="preserve"> que visam prover uma plataforma completa para criação de aplicações móveis para internet</w:t>
       </w:r>
       <w:r>
         <w:t xml:space="preserve"> </w:t>
@@ -6701,17 +7880,26 @@
         <w:t>site</w:t>
       </w:r>
       <w:r>
-        <w:t xml:space="preserve"> do jQuery</w:t>
-      </w:r>
+        <w:t xml:space="preserve"> do </w:t>
+      </w:r>
+      <w:proofErr w:type="spellStart"/>
+      <w:proofErr w:type="gramStart"/>
+      <w:r>
+        <w:t>jQuery</w:t>
+      </w:r>
+      <w:proofErr w:type="spellEnd"/>
+      <w:proofErr w:type="gramEnd"/>
       <w:r>
         <w:t xml:space="preserve"> </w:t>
       </w:r>
+      <w:proofErr w:type="spellStart"/>
       <w:r>
         <w:rPr>
           <w:i/>
         </w:rPr>
         <w:t>Mobile</w:t>
       </w:r>
+      <w:proofErr w:type="spellEnd"/>
       <w:r>
         <w:t xml:space="preserve"> (2010), o mesmo é</w:t>
       </w:r>
@@ -6731,7 +7919,15 @@
         <w:t>que a comunidade interaja</w:t>
       </w:r>
       <w:r>
-        <w:t xml:space="preserve">, como o Twitter, blog, fórum </w:t>
+        <w:t xml:space="preserve">, como o </w:t>
+      </w:r>
+      <w:proofErr w:type="spellStart"/>
+      <w:r>
+        <w:t>Twitter</w:t>
+      </w:r>
+      <w:proofErr w:type="spellEnd"/>
+      <w:r>
+        <w:t xml:space="preserve">, blog, fórum </w:t>
       </w:r>
       <w:r>
         <w:t xml:space="preserve">e principalmente </w:t>
@@ -6739,8 +7935,15 @@
       <w:r>
         <w:t xml:space="preserve">o </w:t>
       </w:r>
-      <w:r>
-        <w:t>GitHub, que é um repositório de código</w:t>
+      <w:proofErr w:type="spellStart"/>
+      <w:proofErr w:type="gramStart"/>
+      <w:r>
+        <w:t>GitHub</w:t>
+      </w:r>
+      <w:proofErr w:type="spellEnd"/>
+      <w:proofErr w:type="gramEnd"/>
+      <w:r>
+        <w:t>, que é um repositório de código</w:t>
       </w:r>
       <w:r>
         <w:t>s fonte online,</w:t>
@@ -6764,17 +7967,23 @@
         <w:t>site</w:t>
       </w:r>
       <w:r>
-        <w:t xml:space="preserve">, o lema “Escrever </w:t>
-      </w:r>
-      <w:r>
-        <w:lastRenderedPageBreak/>
-        <w:t>menos, fazer mais</w:t>
+        <w:t>, o lema “Escrever menos, fazer mais</w:t>
       </w:r>
       <w:r>
         <w:t>” é levado a sério porque ao invés de desenvolver um aplicativo móvel</w:t>
       </w:r>
       <w:r>
-        <w:t xml:space="preserve"> nativo em cada sistema operacional, a plataforma para dispositivos móveis do jQuery possibilita que uma única aplicação </w:t>
+        <w:t xml:space="preserve"> nativo em cada sistema operacional, a plataforma para dispositivos móveis do </w:t>
+      </w:r>
+      <w:proofErr w:type="spellStart"/>
+      <w:proofErr w:type="gramStart"/>
+      <w:r>
+        <w:t>jQuery</w:t>
+      </w:r>
+      <w:proofErr w:type="spellEnd"/>
+      <w:proofErr w:type="gramEnd"/>
+      <w:r>
+        <w:t xml:space="preserve"> possibilita que uma única aplicação </w:t>
       </w:r>
       <w:r>
         <w:rPr>
@@ -6785,12 +7994,14 @@
       <w:r>
         <w:t xml:space="preserve"> seja executada nos  mais populares </w:t>
       </w:r>
+      <w:proofErr w:type="spellStart"/>
       <w:r>
         <w:rPr>
           <w:i/>
         </w:rPr>
         <w:t>smartphones</w:t>
       </w:r>
+      <w:proofErr w:type="spellEnd"/>
       <w:r>
         <w:t xml:space="preserve"> (</w:t>
       </w:r>
@@ -6813,21 +8024,35 @@
       <w:r>
         <w:t xml:space="preserve">Abaixo são listados alguns dos sistemas operacionais onde os </w:t>
       </w:r>
+      <w:proofErr w:type="spellStart"/>
       <w:r>
         <w:rPr>
           <w:i/>
         </w:rPr>
         <w:t>websites</w:t>
       </w:r>
-      <w:r>
-        <w:t xml:space="preserve"> móveis, desenvolvidos com jQuery </w:t>
-      </w:r>
+      <w:proofErr w:type="spellEnd"/>
+      <w:r>
+        <w:t xml:space="preserve"> móveis, desenvolvidos com </w:t>
+      </w:r>
+      <w:proofErr w:type="spellStart"/>
+      <w:proofErr w:type="gramStart"/>
+      <w:r>
+        <w:t>jQuery</w:t>
+      </w:r>
+      <w:proofErr w:type="spellEnd"/>
+      <w:proofErr w:type="gramEnd"/>
+      <w:r>
+        <w:t xml:space="preserve"> </w:t>
+      </w:r>
+      <w:proofErr w:type="spellStart"/>
       <w:r>
         <w:rPr>
           <w:i/>
         </w:rPr>
         <w:t>Mobile</w:t>
       </w:r>
+      <w:proofErr w:type="spellEnd"/>
       <w:r>
         <w:t>, são executados perfeitamente a partir de seus navegadores padrão</w:t>
       </w:r>
@@ -6843,8 +8068,15 @@
           <w:numId w:val="24"/>
         </w:numPr>
       </w:pPr>
-      <w:r>
-        <w:t>iOS da Apple Inc.;</w:t>
+      <w:proofErr w:type="spellStart"/>
+      <w:proofErr w:type="gramStart"/>
+      <w:r>
+        <w:t>iOS</w:t>
+      </w:r>
+      <w:proofErr w:type="spellEnd"/>
+      <w:proofErr w:type="gramEnd"/>
+      <w:r>
+        <w:t xml:space="preserve"> da Apple Inc.;</w:t>
       </w:r>
     </w:p>
     <w:p>
@@ -6855,8 +8087,13 @@
           <w:numId w:val="24"/>
         </w:numPr>
       </w:pPr>
-      <w:r>
-        <w:t>Android do Google™;</w:t>
+      <w:proofErr w:type="spellStart"/>
+      <w:r>
+        <w:t>Android</w:t>
+      </w:r>
+      <w:proofErr w:type="spellEnd"/>
+      <w:r>
+        <w:t xml:space="preserve"> do Google™;</w:t>
       </w:r>
     </w:p>
     <w:p>
@@ -6868,7 +8105,15 @@
         </w:numPr>
       </w:pPr>
       <w:r>
-        <w:t>Windows Phone da Microsoft</w:t>
+        <w:t xml:space="preserve">Windows </w:t>
+      </w:r>
+      <w:proofErr w:type="spellStart"/>
+      <w:r>
+        <w:t>Phone</w:t>
+      </w:r>
+      <w:proofErr w:type="spellEnd"/>
+      <w:r>
+        <w:t xml:space="preserve"> da Microsoft</w:t>
       </w:r>
       <w:r>
         <w:t>®;</w:t>
@@ -6882,12 +8127,27 @@
           <w:numId w:val="24"/>
         </w:numPr>
       </w:pPr>
-      <w:r>
-        <w:t>Symbian da Nokia Corp.</w:t>
+      <w:proofErr w:type="spellStart"/>
+      <w:r>
+        <w:t>Symbian</w:t>
+      </w:r>
+      <w:proofErr w:type="spellEnd"/>
+      <w:r>
+        <w:t xml:space="preserve"> da Nokia </w:t>
+      </w:r>
+      <w:proofErr w:type="spellStart"/>
+      <w:r>
+        <w:t>Corp</w:t>
+      </w:r>
+      <w:proofErr w:type="spellEnd"/>
+      <w:proofErr w:type="gramStart"/>
+      <w:r>
+        <w:t>.</w:t>
       </w:r>
       <w:r>
         <w:t>,</w:t>
       </w:r>
+      <w:proofErr w:type="gramEnd"/>
     </w:p>
     <w:p>
       <w:pPr>
@@ -6903,20 +8163,37 @@
     </w:p>
     <w:p>
       <w:r>
-        <w:t>Segundo Stokar (2011),</w:t>
+        <w:t xml:space="preserve">Segundo </w:t>
+      </w:r>
+      <w:proofErr w:type="spellStart"/>
+      <w:r>
+        <w:t>Stokar</w:t>
+      </w:r>
+      <w:proofErr w:type="spellEnd"/>
+      <w:r>
+        <w:t xml:space="preserve"> (2011),</w:t>
       </w:r>
       <w:r>
         <w:t xml:space="preserve"> além da compatibilidade com as principais plataformas móveis, o </w:t>
       </w:r>
-      <w:r>
-        <w:t xml:space="preserve">jQuery </w:t>
-      </w:r>
+      <w:proofErr w:type="spellStart"/>
+      <w:proofErr w:type="gramStart"/>
+      <w:r>
+        <w:t>jQuery</w:t>
+      </w:r>
+      <w:proofErr w:type="spellEnd"/>
+      <w:proofErr w:type="gramEnd"/>
+      <w:r>
+        <w:t xml:space="preserve"> </w:t>
+      </w:r>
+      <w:proofErr w:type="spellStart"/>
       <w:r>
         <w:rPr>
           <w:i/>
         </w:rPr>
         <w:t>Mobile</w:t>
       </w:r>
+      <w:proofErr w:type="spellEnd"/>
       <w:r>
         <w:t xml:space="preserve"> apresenta </w:t>
       </w:r>
@@ -6942,7 +8219,17 @@
         </w:numPr>
       </w:pPr>
       <w:r>
-        <w:t>Curva mínima de aprendizado – Devido a semelhança de sintaxe com o jQuery;</w:t>
+        <w:t xml:space="preserve">Curva mínima de aprendizado – Devido a semelhança de sintaxe com o </w:t>
+      </w:r>
+      <w:proofErr w:type="spellStart"/>
+      <w:proofErr w:type="gramStart"/>
+      <w:r>
+        <w:t>jQuery</w:t>
+      </w:r>
+      <w:proofErr w:type="spellEnd"/>
+      <w:proofErr w:type="gramEnd"/>
+      <w:r>
+        <w:t>;</w:t>
       </w:r>
     </w:p>
     <w:p>
@@ -6977,12 +8264,30 @@
       <w:r>
         <w:t xml:space="preserve"> (</w:t>
       </w:r>
+      <w:proofErr w:type="spellStart"/>
+      <w:proofErr w:type="gramStart"/>
       <w:r>
         <w:rPr>
           <w:i/>
         </w:rPr>
-        <w:t>HyperText Markup Language</w:t>
-      </w:r>
+        <w:t>HyperText</w:t>
+      </w:r>
+      <w:proofErr w:type="spellEnd"/>
+      <w:proofErr w:type="gramEnd"/>
+      <w:r>
+        <w:rPr>
+          <w:i/>
+        </w:rPr>
+        <w:t xml:space="preserve"> Markup </w:t>
+      </w:r>
+      <w:proofErr w:type="spellStart"/>
+      <w:r>
+        <w:rPr>
+          <w:i/>
+        </w:rPr>
+        <w:t>Language</w:t>
+      </w:r>
+      <w:proofErr w:type="spellEnd"/>
       <w:r>
         <w:rPr>
           <w:i/>
@@ -7005,14 +8310,27 @@
         </w:numPr>
       </w:pPr>
       <w:r>
-        <w:t xml:space="preserve">Inicialização automática de todos componentes  jQuery </w:t>
-      </w:r>
+        <w:lastRenderedPageBreak/>
+        <w:t xml:space="preserve">Inicialização automática de todos componentes  </w:t>
+      </w:r>
+      <w:proofErr w:type="spellStart"/>
+      <w:proofErr w:type="gramStart"/>
+      <w:r>
+        <w:t>jQuery</w:t>
+      </w:r>
+      <w:proofErr w:type="spellEnd"/>
+      <w:proofErr w:type="gramEnd"/>
+      <w:r>
+        <w:t xml:space="preserve"> </w:t>
+      </w:r>
+      <w:proofErr w:type="spellStart"/>
       <w:r>
         <w:rPr>
           <w:i/>
         </w:rPr>
         <w:t>Mobile</w:t>
       </w:r>
+      <w:proofErr w:type="spellEnd"/>
       <w:r>
         <w:t xml:space="preserve"> disponíveis na p</w:t>
       </w:r>
@@ -7038,20 +8356,40 @@
     <w:p/>
     <w:p>
       <w:r>
-        <w:t>Voltando-se para a parte técnica da plataforma, Stokar (2011), apresenta um trecho de código</w:t>
+        <w:t xml:space="preserve">Voltando-se para a parte técnica da plataforma, </w:t>
+      </w:r>
+      <w:proofErr w:type="spellStart"/>
+      <w:r>
+        <w:t>Stokar</w:t>
+      </w:r>
+      <w:proofErr w:type="spellEnd"/>
+      <w:r>
+        <w:t xml:space="preserve"> (2011), apresenta um trecho de código</w:t>
       </w:r>
       <w:r>
         <w:t xml:space="preserve"> fonte</w:t>
       </w:r>
       <w:r>
-        <w:t xml:space="preserve"> que compõe a estrutura básica de uma página construída com jQuery </w:t>
-      </w:r>
+        <w:t xml:space="preserve"> que compõe a estrutura básica de uma página construída com </w:t>
+      </w:r>
+      <w:proofErr w:type="spellStart"/>
+      <w:proofErr w:type="gramStart"/>
+      <w:r>
+        <w:t>jQuery</w:t>
+      </w:r>
+      <w:proofErr w:type="spellEnd"/>
+      <w:proofErr w:type="gramEnd"/>
+      <w:r>
+        <w:t xml:space="preserve"> </w:t>
+      </w:r>
+      <w:proofErr w:type="spellStart"/>
       <w:r>
         <w:rPr>
           <w:i/>
         </w:rPr>
         <w:t>Mobile</w:t>
       </w:r>
+      <w:proofErr w:type="spellEnd"/>
       <w:r>
         <w:t xml:space="preserve">. O exemplo é mostrado pela </w:t>
       </w:r>
@@ -7088,7 +8426,6 @@
         <w:rPr>
           <w:noProof/>
         </w:rPr>
-        <w:lastRenderedPageBreak/>
         <w:drawing>
           <wp:inline distT="0" distB="0" distL="0" distR="0">
             <wp:extent cx="4086796" cy="1105054"/>
@@ -7150,19 +8487,36 @@
         <w:t xml:space="preserve"> em</w:t>
       </w:r>
       <w:r>
-        <w:t xml:space="preserve"> jQuery Mobile</w:t>
-      </w:r>
+        <w:t xml:space="preserve"> </w:t>
+      </w:r>
+      <w:proofErr w:type="spellStart"/>
+      <w:proofErr w:type="gramStart"/>
+      <w:r>
+        <w:t>jQuery</w:t>
+      </w:r>
+      <w:proofErr w:type="spellEnd"/>
+      <w:proofErr w:type="gramEnd"/>
+      <w:r>
+        <w:t xml:space="preserve"> </w:t>
+      </w:r>
+      <w:proofErr w:type="spellStart"/>
+      <w:r>
+        <w:t>Mobile</w:t>
+      </w:r>
+      <w:proofErr w:type="spellEnd"/>
     </w:p>
     <w:p>
       <w:r>
         <w:t xml:space="preserve">Cada seção da página é composta por uma </w:t>
       </w:r>
+      <w:proofErr w:type="spellStart"/>
       <w:r>
         <w:rPr>
           <w:i/>
         </w:rPr>
         <w:t>tag</w:t>
       </w:r>
+      <w:proofErr w:type="spellEnd"/>
       <w:r>
         <w:rPr>
           <w:i/>
@@ -7172,12 +8526,14 @@
       <w:r>
         <w:t xml:space="preserve">(identificador) div e o que diferencia cada seção é o atributo </w:t>
       </w:r>
+      <w:proofErr w:type="spellStart"/>
       <w:r>
         <w:rPr>
           <w:i/>
         </w:rPr>
         <w:t>data-role</w:t>
       </w:r>
+      <w:proofErr w:type="spellEnd"/>
       <w:r>
         <w:t xml:space="preserve"> </w:t>
       </w:r>
@@ -7202,12 +8558,16 @@
       <w:r>
         <w:t xml:space="preserve">. Os valores possíveis são </w:t>
       </w:r>
+      <w:proofErr w:type="spellStart"/>
+      <w:proofErr w:type="gramStart"/>
       <w:r>
         <w:rPr>
           <w:i/>
         </w:rPr>
         <w:t>page</w:t>
       </w:r>
+      <w:proofErr w:type="spellEnd"/>
+      <w:proofErr w:type="gramEnd"/>
       <w:r>
         <w:t xml:space="preserve"> (Página), </w:t>
       </w:r>
@@ -7220,21 +8580,25 @@
       <w:r>
         <w:t xml:space="preserve"> (cabeçalho), </w:t>
       </w:r>
+      <w:proofErr w:type="spellStart"/>
       <w:r>
         <w:rPr>
           <w:i/>
         </w:rPr>
         <w:t>content</w:t>
       </w:r>
+      <w:proofErr w:type="spellEnd"/>
       <w:r>
         <w:t xml:space="preserve"> (conteúdo) e </w:t>
       </w:r>
+      <w:proofErr w:type="spellStart"/>
       <w:r>
         <w:rPr>
           <w:i/>
         </w:rPr>
         <w:t>footer</w:t>
       </w:r>
+      <w:proofErr w:type="spellEnd"/>
       <w:r>
         <w:t xml:space="preserve"> (rodapé) </w:t>
       </w:r>
@@ -7302,13 +8666,26 @@
     </w:p>
     <w:p>
       <w:r>
-        <w:t>Para elaborar o trabalho, o autor deverá criar um arquivo</w:t>
+        <w:t xml:space="preserve">Para elaborar o trabalho, o autor deverá criar um </w:t>
+      </w:r>
+      <w:proofErr w:type="gramStart"/>
+      <w:r>
+        <w:t>arquivo</w:t>
       </w:r>
       <w:r>
         <w:t xml:space="preserve"> </w:t>
       </w:r>
       <w:r>
-        <w:t xml:space="preserve">.doc e seguir a estrutura, </w:t>
+        <w:t>.</w:t>
+      </w:r>
+      <w:proofErr w:type="spellStart"/>
+      <w:proofErr w:type="gramEnd"/>
+      <w:r>
+        <w:t>doc</w:t>
+      </w:r>
+      <w:proofErr w:type="spellEnd"/>
+      <w:r>
+        <w:t xml:space="preserve"> e seguir a estrutura, </w:t>
       </w:r>
       <w:r>
         <w:t xml:space="preserve">selecionando </w:t>
@@ -7341,6 +8718,7 @@
         <w:ind w:left="1080"/>
       </w:pPr>
       <w:r>
+        <w:lastRenderedPageBreak/>
         <w:t>O</w:t>
       </w:r>
       <w:r>
@@ -7414,8 +8792,18 @@
       <w:r>
         <w:t xml:space="preserve"> abrir o </w:t>
       </w:r>
-      <w:r>
-        <w:t>modelo .dot será gerado um novo documento.doc</w:t>
+      <w:proofErr w:type="gramStart"/>
+      <w:r>
+        <w:t>modelo .</w:t>
+      </w:r>
+      <w:proofErr w:type="spellStart"/>
+      <w:proofErr w:type="gramEnd"/>
+      <w:r>
+        <w:t>dot</w:t>
+      </w:r>
+      <w:proofErr w:type="spellEnd"/>
+      <w:r>
+        <w:t xml:space="preserve"> será gerado um novo documento.doc</w:t>
       </w:r>
       <w:r>
         <w:t>, o sumário</w:t>
@@ -7433,11 +8821,7 @@
         <w:t>figuras e tabelas estarão com o número de páginas</w:t>
       </w:r>
       <w:r>
-        <w:t xml:space="preserve">. Após alterações, </w:t>
-      </w:r>
-      <w:r>
-        <w:lastRenderedPageBreak/>
-        <w:t>para atuali</w:t>
+        <w:t>. Após alterações, para atuali</w:t>
       </w:r>
       <w:r>
         <w:t xml:space="preserve">zar os números de páginas </w:t>
@@ -7445,8 +8829,13 @@
       <w:r>
         <w:t xml:space="preserve">basta </w:t>
       </w:r>
-      <w:r>
-        <w:t xml:space="preserve">clicar </w:t>
+      <w:proofErr w:type="gramStart"/>
+      <w:r>
+        <w:t>clicar</w:t>
+      </w:r>
+      <w:proofErr w:type="gramEnd"/>
+      <w:r>
+        <w:t xml:space="preserve"> </w:t>
       </w:r>
       <w:r>
         <w:t>no campo do sum</w:t>
@@ -7491,7 +8880,15 @@
         <w:t xml:space="preserve">estilo </w:t>
       </w:r>
       <w:r>
-        <w:t>Título 1)</w:t>
+        <w:t xml:space="preserve">Título </w:t>
+      </w:r>
+      <w:proofErr w:type="gramStart"/>
+      <w:r>
+        <w:t>1</w:t>
+      </w:r>
+      <w:proofErr w:type="gramEnd"/>
+      <w:r>
+        <w:t>)</w:t>
       </w:r>
       <w:bookmarkEnd w:id="140"/>
     </w:p>
@@ -7530,7 +8927,15 @@
         <w:t xml:space="preserve">estilo </w:t>
       </w:r>
       <w:r>
-        <w:t>Título 2)</w:t>
+        <w:t xml:space="preserve">Título </w:t>
+      </w:r>
+      <w:proofErr w:type="gramStart"/>
+      <w:r>
+        <w:t>2</w:t>
+      </w:r>
+      <w:proofErr w:type="gramEnd"/>
+      <w:r>
+        <w:t>)</w:t>
       </w:r>
       <w:bookmarkEnd w:id="141"/>
     </w:p>
@@ -7557,7 +8962,15 @@
         <w:t xml:space="preserve">estilo </w:t>
       </w:r>
       <w:r>
-        <w:t>Título 3)</w:t>
+        <w:t xml:space="preserve">Título </w:t>
+      </w:r>
+      <w:proofErr w:type="gramStart"/>
+      <w:r>
+        <w:t>3</w:t>
+      </w:r>
+      <w:proofErr w:type="gramEnd"/>
+      <w:r>
+        <w:t>)</w:t>
       </w:r>
       <w:bookmarkEnd w:id="142"/>
     </w:p>
@@ -7582,12 +8995,17 @@
       <w:r>
         <w:t xml:space="preserve">), cada qual com margens esquerda e superior iguais a </w:t>
       </w:r>
+      <w:proofErr w:type="gramStart"/>
       <w:smartTag w:uri="urn:schemas-microsoft-com:office:smarttags" w:element="metricconverter">
         <w:smartTagPr>
           <w:attr w:name="ProductID" w:val="3 cm"/>
         </w:smartTagPr>
         <w:r>
-          <w:t>3 cm</w:t>
+          <w:t>3</w:t>
+        </w:r>
+        <w:proofErr w:type="gramEnd"/>
+        <w:r>
+          <w:t xml:space="preserve"> cm</w:t>
         </w:r>
       </w:smartTag>
       <w:r>
@@ -7608,7 +9026,21 @@
         <w:rPr>
           <w:i/>
         </w:rPr>
-        <w:t>Times New Roman</w:t>
+        <w:t xml:space="preserve">Times </w:t>
+      </w:r>
+      <w:proofErr w:type="spellStart"/>
+      <w:r>
+        <w:rPr>
+          <w:i/>
+        </w:rPr>
+        <w:t>New</w:t>
+      </w:r>
+      <w:proofErr w:type="spellEnd"/>
+      <w:r>
+        <w:rPr>
+          <w:i/>
+        </w:rPr>
+        <w:t xml:space="preserve"> Roman</w:t>
       </w:r>
       <w:r>
         <w:t xml:space="preserve"> tamanho </w:t>
@@ -7618,9 +9050,14 @@
           <w:attr w:name="ProductID" w:val="12 pt"/>
         </w:smartTagPr>
         <w:r>
-          <w:t>12 pt</w:t>
+          <w:t xml:space="preserve">12 </w:t>
+        </w:r>
+        <w:proofErr w:type="spellStart"/>
+        <w:r>
+          <w:t>pt</w:t>
         </w:r>
       </w:smartTag>
+      <w:proofErr w:type="spellEnd"/>
       <w:r>
         <w:t xml:space="preserve"> em todo o documento, espaçamento simples e alinhamento justificado com tabulação de 1,25 na primeira linha do parágrafo. É recomendável que tenha no máximo 50 páginas sem contar os possíveis anexos e apêndices. </w:t>
       </w:r>
@@ -7772,7 +9209,15 @@
         <w:t>í</w:t>
       </w:r>
       <w:r>
-        <w:t>tulo 3)</w:t>
+        <w:t xml:space="preserve">tulo </w:t>
+      </w:r>
+      <w:proofErr w:type="gramStart"/>
+      <w:r>
+        <w:t>3</w:t>
+      </w:r>
+      <w:proofErr w:type="gramEnd"/>
+      <w:r>
+        <w:t>)</w:t>
       </w:r>
       <w:bookmarkEnd w:id="144"/>
     </w:p>
@@ -8240,13 +9685,29 @@
         <w:t>tulo</w:t>
       </w:r>
       <w:r>
-        <w:t xml:space="preserve"> 3)</w:t>
+        <w:t xml:space="preserve"> </w:t>
+      </w:r>
+      <w:proofErr w:type="gramStart"/>
+      <w:r>
+        <w:t>3</w:t>
+      </w:r>
+      <w:proofErr w:type="gramEnd"/>
+      <w:r>
+        <w:t>)</w:t>
       </w:r>
       <w:bookmarkEnd w:id="147"/>
     </w:p>
     <w:p>
       <w:r>
-        <w:t>As equações podem ser inseridas através do MICROSOFT EQUATION. A numeração da equação segue o mesmo critério para figuras e tabelas. O primeiro numeral corresponde ao capitulo que está inserida e o segundo numeral corresponde a seqüência de ocorrência no texto. Veja exemplo para a eq. 3.1.</w:t>
+        <w:t xml:space="preserve">As equações podem ser inseridas através do MICROSOFT EQUATION. A numeração da equação segue o mesmo critério para figuras e tabelas. O primeiro numeral corresponde ao capitulo que está inserida e o segundo numeral corresponde </w:t>
+      </w:r>
+      <w:proofErr w:type="gramStart"/>
+      <w:r>
+        <w:t>a</w:t>
+      </w:r>
+      <w:proofErr w:type="gramEnd"/>
+      <w:r>
+        <w:t xml:space="preserve"> seqüência de ocorrência no texto. Veja exemplo para a eq. 3.1.</w:t>
       </w:r>
     </w:p>
     <w:p>
@@ -8265,7 +9726,7 @@
           <v:shape id="_x0000_i1025" type="#_x0000_t75" style="width:177.75pt;height:38.25pt" o:ole="" fillcolor="window">
             <v:imagedata r:id="rId17" o:title=""/>
           </v:shape>
-          <o:OLEObject Type="Embed" ProgID="Equation.3" ShapeID="_x0000_i1025" DrawAspect="Content" ObjectID="_1373294745" r:id="rId18">
+          <o:OLEObject Type="Embed" ProgID="Equation.3" ShapeID="_x0000_i1025" DrawAspect="Content" ObjectID="_1373397701" r:id="rId18">
             <o:FieldCodes>\* Upper \* Upper \* Caps</o:FieldCodes>
           </o:OLEObject>
         </w:object>
@@ -8276,8 +9737,13 @@
       </w:r>
     </w:p>
     <w:p>
-      <w:r>
-        <w:t>onde, NC é o nível de cinza do pixel, correspondente ao valor digital normalizado.</w:t>
+      <w:proofErr w:type="gramStart"/>
+      <w:r>
+        <w:t>onde</w:t>
+      </w:r>
+      <w:proofErr w:type="gramEnd"/>
+      <w:r>
+        <w:t>, NC é o nível de cinza do pixel, correspondente ao valor digital normalizado.</w:t>
       </w:r>
     </w:p>
     <w:p/>
@@ -8302,7 +9768,7 @@
           <v:shape id="_x0000_i1026" type="#_x0000_t75" style="width:135pt;height:38.25pt" o:ole="" fillcolor="window">
             <v:imagedata r:id="rId19" o:title=""/>
           </v:shape>
-          <o:OLEObject Type="Embed" ProgID="Equation.3" ShapeID="_x0000_i1026" DrawAspect="Content" ObjectID="_1373294746" r:id="rId20">
+          <o:OLEObject Type="Embed" ProgID="Equation.3" ShapeID="_x0000_i1026" DrawAspect="Content" ObjectID="_1373397702" r:id="rId20">
             <o:FieldCodes>\* Upper \* Upper \* Caps</o:FieldCodes>
           </o:OLEObject>
         </w:object>
@@ -8341,7 +9807,15 @@
         <w:t>í</w:t>
       </w:r>
       <w:r>
-        <w:t>tulo 3)</w:t>
+        <w:t xml:space="preserve">tulo </w:t>
+      </w:r>
+      <w:proofErr w:type="gramStart"/>
+      <w:r>
+        <w:t>3</w:t>
+      </w:r>
+      <w:proofErr w:type="gramEnd"/>
+      <w:r>
+        <w:t>)</w:t>
       </w:r>
       <w:bookmarkEnd w:id="148"/>
     </w:p>
@@ -8365,7 +9839,17 @@
         <w:t>Ê</w:t>
       </w:r>
       <w:r>
-        <w:t>NCIAS No texto, após o trecho citado, as referências deverão ser apresentadas entre parênteses no seguinte padrão: sobrenome do autor em letras maiúsculas e o ano. Exemplos: um autor: (GOMES, 1998); dois autores: (ABRAMOF &amp; MOTA, 2007); três ou mais autores: (ABRAMOF et al., 2007). Caso ultrapasse cinco linhas, a citação deverá ser apresentada em itálico e com recuo. As refer</w:t>
+        <w:t xml:space="preserve">NCIAS No texto, após o trecho citado, as referências deverão ser apresentadas entre parênteses no seguinte padrão: sobrenome do autor em letras maiúsculas e o ano. Exemplos: um autor: (GOMES, 1998); dois autores: (ABRAMOF &amp; MOTA, 2007); três ou mais autores: (ABRAMOF </w:t>
+      </w:r>
+      <w:proofErr w:type="spellStart"/>
+      <w:proofErr w:type="gramStart"/>
+      <w:r>
+        <w:t>et</w:t>
+      </w:r>
+      <w:proofErr w:type="spellEnd"/>
+      <w:proofErr w:type="gramEnd"/>
+      <w:r>
+        <w:t xml:space="preserve"> al., 2007). Caso ultrapasse cinco linhas, a citação deverá ser apresentada em itálico e com recuo. As refer</w:t>
       </w:r>
       <w:r>
         <w:t>ê</w:t>
@@ -8410,7 +9894,17 @@
         <w:t>ê</w:t>
       </w:r>
       <w:r>
-        <w:t>ncia. A estilo de formatação disponível para referências bibliográficas é RefBib. Deixe uma linha de espaço entre uma refer</w:t>
+        <w:t xml:space="preserve">ncia. A estilo de formatação disponível para referências bibliográficas é </w:t>
+      </w:r>
+      <w:proofErr w:type="spellStart"/>
+      <w:proofErr w:type="gramStart"/>
+      <w:r>
+        <w:t>RefBib</w:t>
+      </w:r>
+      <w:proofErr w:type="spellEnd"/>
+      <w:proofErr w:type="gramEnd"/>
+      <w:r>
+        <w:t>. Deixe uma linha de espaço entre uma refer</w:t>
       </w:r>
       <w:r>
         <w:t>ê</w:t>
@@ -8445,7 +9939,15 @@
         <w:t>í</w:t>
       </w:r>
       <w:r>
-        <w:t>tulo 1)</w:t>
+        <w:t xml:space="preserve">tulo </w:t>
+      </w:r>
+      <w:proofErr w:type="gramStart"/>
+      <w:r>
+        <w:t>1</w:t>
+      </w:r>
+      <w:proofErr w:type="gramEnd"/>
+      <w:r>
+        <w:t>)</w:t>
       </w:r>
       <w:bookmarkStart w:id="150" w:name="_Toc144288083"/>
       <w:bookmarkStart w:id="151" w:name="_Toc144614336"/>
@@ -8563,7 +10065,15 @@
       <w:bookmarkEnd w:id="186"/>
       <w:bookmarkEnd w:id="187"/>
       <w:r>
-        <w:t xml:space="preserve"> (estilo Título 1)</w:t>
+        <w:t xml:space="preserve"> (estilo Título </w:t>
+      </w:r>
+      <w:proofErr w:type="gramStart"/>
+      <w:r>
+        <w:t>1</w:t>
+      </w:r>
+      <w:proofErr w:type="gramEnd"/>
+      <w:r>
+        <w:t>)</w:t>
       </w:r>
       <w:bookmarkEnd w:id="188"/>
     </w:p>
@@ -8584,7 +10094,17 @@
         <w:t xml:space="preserve">autor </w:t>
       </w:r>
       <w:r>
-        <w:t xml:space="preserve">(es) </w:t>
+        <w:t>(</w:t>
+      </w:r>
+      <w:proofErr w:type="spellStart"/>
+      <w:proofErr w:type="gramStart"/>
+      <w:r>
+        <w:t>es</w:t>
+      </w:r>
+      <w:proofErr w:type="spellEnd"/>
+      <w:proofErr w:type="gramEnd"/>
+      <w:r>
+        <w:t xml:space="preserve">) </w:t>
       </w:r>
       <w:r>
         <w:t>deve</w:t>
@@ -8854,7 +10374,15 @@
         </w:r>
       </w:smartTag>
       <w:r>
-        <w:t xml:space="preserve"> de Janeiro, 2002. 7 p.</w:t>
+        <w:t xml:space="preserve"> de Janeiro, 2002. </w:t>
+      </w:r>
+      <w:proofErr w:type="gramStart"/>
+      <w:r>
+        <w:t>7</w:t>
+      </w:r>
+      <w:proofErr w:type="gramEnd"/>
+      <w:r>
+        <w:t xml:space="preserve"> p.</w:t>
       </w:r>
     </w:p>
     <w:p>
@@ -8876,7 +10404,15 @@
         <w:t>NBR 6024</w:t>
       </w:r>
       <w:r>
-        <w:t>: numeração progressiva das seções de um documento. Rio de Janeiro, 2003. 3 p.</w:t>
+        <w:t xml:space="preserve">: numeração progressiva das seções de um documento. Rio de Janeiro, 2003. </w:t>
+      </w:r>
+      <w:proofErr w:type="gramStart"/>
+      <w:r>
+        <w:t>3</w:t>
+      </w:r>
+      <w:proofErr w:type="gramEnd"/>
+      <w:r>
+        <w:t xml:space="preserve"> p.</w:t>
       </w:r>
     </w:p>
     <w:p>
@@ -8906,7 +10442,23 @@
         <w:t>Metodologia Científica</w:t>
       </w:r>
       <w:r>
-        <w:t>. 6. ed. São Paulo: Prentice Hall, 2007.</w:t>
+        <w:t xml:space="preserve">. 6. </w:t>
+      </w:r>
+      <w:proofErr w:type="gramStart"/>
+      <w:r>
+        <w:t>ed.</w:t>
+      </w:r>
+      <w:proofErr w:type="gramEnd"/>
+      <w:r>
+        <w:t xml:space="preserve"> São Paulo: </w:t>
+      </w:r>
+      <w:proofErr w:type="spellStart"/>
+      <w:r>
+        <w:t>Prentice</w:t>
+      </w:r>
+      <w:proofErr w:type="spellEnd"/>
+      <w:r>
+        <w:t xml:space="preserve"> Hall, 2007.</w:t>
       </w:r>
     </w:p>
     <w:p>
@@ -8929,7 +10481,15 @@
         <w:t xml:space="preserve">Desenhando: </w:t>
       </w:r>
       <w:r>
-        <w:t>um panorama dos sistemas gráficos. Santa Maria: Ed.UFSM, 1998.</w:t>
+        <w:t xml:space="preserve">um panorama dos sistemas gráficos. Santa Maria: </w:t>
+      </w:r>
+      <w:proofErr w:type="spellStart"/>
+      <w:r>
+        <w:t>Ed.UFSM,</w:t>
+      </w:r>
+      <w:proofErr w:type="spellEnd"/>
+      <w:r>
+        <w:t xml:space="preserve"> 1998.</w:t>
       </w:r>
     </w:p>
     <w:p>
@@ -8949,12 +10509,21 @@
       <w:pPr>
         <w:pStyle w:val="RefBib"/>
       </w:pPr>
+      <w:proofErr w:type="gramStart"/>
       <w:r>
         <w:rPr>
           <w:lang w:val="en-US"/>
         </w:rPr>
-        <w:t xml:space="preserve">WILLIAMS, J. W. Flow measurement. In: ROUSE, H. (org.). </w:t>
-      </w:r>
+        <w:t>WILLIAMS, J. W. Flow measurement.</w:t>
+      </w:r>
+      <w:proofErr w:type="gramEnd"/>
+      <w:r>
+        <w:rPr>
+          <w:lang w:val="en-US"/>
+        </w:rPr>
+        <w:t xml:space="preserve"> In: ROUSE, H. (org.). </w:t>
+      </w:r>
+      <w:proofErr w:type="gramStart"/>
       <w:r>
         <w:rPr>
           <w:b/>
@@ -8967,10 +10536,38 @@
         <w:rPr>
           <w:lang w:val="en-US"/>
         </w:rPr>
-        <w:t xml:space="preserve">s. </w:t>
-      </w:r>
-      <w:r>
-        <w:t>New York: John Wiley &amp; Sons, 1950. p. 229-309.</w:t>
+        <w:t>s.</w:t>
+      </w:r>
+      <w:proofErr w:type="gramEnd"/>
+      <w:r>
+        <w:rPr>
+          <w:lang w:val="en-US"/>
+        </w:rPr>
+        <w:t xml:space="preserve"> </w:t>
+      </w:r>
+      <w:proofErr w:type="spellStart"/>
+      <w:r>
+        <w:t>New</w:t>
+      </w:r>
+      <w:proofErr w:type="spellEnd"/>
+      <w:r>
+        <w:t xml:space="preserve"> York: John </w:t>
+      </w:r>
+      <w:proofErr w:type="spellStart"/>
+      <w:r>
+        <w:t>Wiley</w:t>
+      </w:r>
+      <w:proofErr w:type="spellEnd"/>
+      <w:r>
+        <w:t xml:space="preserve"> &amp; Sons, 1950. </w:t>
+      </w:r>
+      <w:proofErr w:type="gramStart"/>
+      <w:r>
+        <w:t>p.</w:t>
+      </w:r>
+      <w:proofErr w:type="gramEnd"/>
+      <w:r>
+        <w:t xml:space="preserve"> 229-309.</w:t>
       </w:r>
     </w:p>
     <w:p>
@@ -9018,26 +10615,98 @@
         <w:rPr>
           <w:lang w:val="en-US"/>
         </w:rPr>
-        <w:t xml:space="preserve"> BELOTO, A. F. ; UETA, A.Y.</w:t>
-      </w:r>
+        <w:t xml:space="preserve"> BELOTO, A. F</w:t>
+      </w:r>
+      <w:proofErr w:type="gramStart"/>
       <w:r>
         <w:rPr>
           <w:lang w:val="en-US"/>
         </w:rPr>
+        <w:t>. ;</w:t>
+      </w:r>
+      <w:proofErr w:type="gramEnd"/>
+      <w:r>
+        <w:rPr>
+          <w:lang w:val="en-US"/>
+        </w:rPr>
+        <w:t xml:space="preserve"> UETA, A.Y.</w:t>
+      </w:r>
+      <w:r>
+        <w:rPr>
+          <w:lang w:val="en-US"/>
+        </w:rPr>
         <w:t>,</w:t>
       </w:r>
       <w:r>
         <w:rPr>
           <w:lang w:val="en-US"/>
         </w:rPr>
-        <w:t xml:space="preserve"> FERREIRA, N. G. An investigation of natural oxidation process on stain-etched nanoporous silicon by micro-Raman spectroscopy. </w:t>
-      </w:r>
+        <w:t xml:space="preserve"> FERREIRA, N. G. </w:t>
+      </w:r>
+      <w:proofErr w:type="gramStart"/>
+      <w:r>
+        <w:rPr>
+          <w:lang w:val="en-US"/>
+        </w:rPr>
+        <w:t xml:space="preserve">An investigation of natural oxidation process on stain-etched </w:t>
+      </w:r>
+      <w:proofErr w:type="spellStart"/>
+      <w:r>
+        <w:rPr>
+          <w:lang w:val="en-US"/>
+        </w:rPr>
+        <w:t>nanoporous</w:t>
+      </w:r>
+      <w:proofErr w:type="spellEnd"/>
+      <w:r>
+        <w:rPr>
+          <w:lang w:val="en-US"/>
+        </w:rPr>
+        <w:t xml:space="preserve"> silicon by micro-Raman spectroscopy.</w:t>
+      </w:r>
+      <w:proofErr w:type="gramEnd"/>
+      <w:r>
+        <w:rPr>
+          <w:lang w:val="en-US"/>
+        </w:rPr>
+        <w:t xml:space="preserve"> </w:t>
+      </w:r>
+      <w:proofErr w:type="spellStart"/>
       <w:r>
         <w:rPr>
           <w:b/>
         </w:rPr>
-        <w:t>Applied Surface Science</w:t>
-      </w:r>
+        <w:t>Applied</w:t>
+      </w:r>
+      <w:proofErr w:type="spellEnd"/>
+      <w:r>
+        <w:rPr>
+          <w:b/>
+        </w:rPr>
+        <w:t xml:space="preserve"> </w:t>
+      </w:r>
+      <w:proofErr w:type="spellStart"/>
+      <w:r>
+        <w:rPr>
+          <w:b/>
+        </w:rPr>
+        <w:t>Surface</w:t>
+      </w:r>
+      <w:proofErr w:type="spellEnd"/>
+      <w:r>
+        <w:rPr>
+          <w:b/>
+        </w:rPr>
+        <w:t xml:space="preserve"> </w:t>
+      </w:r>
+      <w:proofErr w:type="spellStart"/>
+      <w:r>
+        <w:rPr>
+          <w:b/>
+        </w:rPr>
+        <w:t>Science</w:t>
+      </w:r>
+      <w:proofErr w:type="spellEnd"/>
       <w:r>
         <w:t>, v. 253, p. p. 7065-7068, 2007.</w:t>
       </w:r>
@@ -9064,7 +10733,23 @@
         <w:t xml:space="preserve">MIRANDA, R. B. </w:t>
       </w:r>
       <w:r>
-        <w:t>Filmes de diamante nanocristalino infiltrados em substratos de silício poroso através das técnicas CVD/CVI. 2009. Tese (Doutorado em Engenharia e Tecnologia Espaciais) - Instituto Nacional de Pesquisas Espaciais</w:t>
+        <w:t xml:space="preserve">Filmes de diamante </w:t>
+      </w:r>
+      <w:proofErr w:type="spellStart"/>
+      <w:r>
+        <w:t>nanocristalino</w:t>
+      </w:r>
+      <w:proofErr w:type="spellEnd"/>
+      <w:r>
+        <w:t xml:space="preserve"> infiltrados em substratos de silício poroso através das técnicas CVD/CVI. 2009. Tese (Doutorado em Engenharia e </w:t>
+      </w:r>
+      <w:proofErr w:type="gramStart"/>
+      <w:r>
+        <w:t>Tecnologia Espaciais</w:t>
+      </w:r>
+      <w:proofErr w:type="gramEnd"/>
+      <w:r>
+        <w:t>) - Instituto Nacional de Pesquisas Espaciais</w:t>
       </w:r>
       <w:r>
         <w:t>.</w:t>
@@ -9098,7 +10783,15 @@
         <w:t>Valor Econômic</w:t>
       </w:r>
       <w:r>
-        <w:t>o, São Paulo, 04 out. 2004. p. B4.</w:t>
+        <w:t xml:space="preserve">o, São Paulo, 04 out. 2004. </w:t>
+      </w:r>
+      <w:proofErr w:type="gramStart"/>
+      <w:r>
+        <w:t>p.</w:t>
+      </w:r>
+      <w:proofErr w:type="gramEnd"/>
+      <w:r>
+        <w:t xml:space="preserve"> B4.</w:t>
       </w:r>
     </w:p>
     <w:p>
@@ -9125,7 +10818,15 @@
         <w:t>,</w:t>
       </w:r>
       <w:r>
-        <w:t xml:space="preserve"> MOTA A.C. Exame de desempenho dos estudantes: uma porposta de avaliação na educação </w:t>
+        <w:t xml:space="preserve"> MOTA A.C. Exame de desempenho dos estudantes: uma </w:t>
+      </w:r>
+      <w:proofErr w:type="spellStart"/>
+      <w:r>
+        <w:t>porposta</w:t>
+      </w:r>
+      <w:proofErr w:type="spellEnd"/>
+      <w:r>
+        <w:t xml:space="preserve"> de avaliação na educação </w:t>
       </w:r>
       <w:smartTag w:uri="urn:schemas-microsoft-com:office:smarttags" w:element="PersonName">
         <w:smartTagPr>
@@ -9169,7 +10870,39 @@
         <w:t>Diretrizes Curriculares Nacionais dos Cursos de Engenharia</w:t>
       </w:r>
       <w:r>
-        <w:t>. Despacho do Ministro em 22/02/2002, publicado no DOU de 25 de fevereiro de 2002, Seção 1, p 17. Disponível em: &lt;htlm://portal.mec.gov.br/cne/arquivos/pdf/CES 1/2002&gt;</w:t>
+        <w:t xml:space="preserve">. Despacho do Ministro em 22/02/2002, publicado no </w:t>
+      </w:r>
+      <w:proofErr w:type="gramStart"/>
+      <w:r>
+        <w:t>DOU</w:t>
+      </w:r>
+      <w:proofErr w:type="gramEnd"/>
+      <w:r>
+        <w:t xml:space="preserve"> de 25 de fevereiro de 2002, Seção 1, p 17. Disponível em: &lt;</w:t>
+      </w:r>
+      <w:proofErr w:type="spellStart"/>
+      <w:r>
+        <w:t>htlm</w:t>
+      </w:r>
+      <w:proofErr w:type="spellEnd"/>
+      <w:r>
+        <w:t>://</w:t>
+      </w:r>
+      <w:proofErr w:type="gramStart"/>
+      <w:r>
+        <w:t>portal.</w:t>
+      </w:r>
+      <w:proofErr w:type="gramEnd"/>
+      <w:r>
+        <w:t>mec.</w:t>
+      </w:r>
+      <w:proofErr w:type="spellStart"/>
+      <w:r>
+        <w:t>gov.br/cne/arquivos/pdf/CES</w:t>
+      </w:r>
+      <w:proofErr w:type="spellEnd"/>
+      <w:r>
+        <w:t xml:space="preserve"> 1/2002&gt;</w:t>
       </w:r>
       <w:r>
         <w:t xml:space="preserve"> </w:t>
@@ -9205,7 +10938,21 @@
         <w:rPr>
           <w:lang w:val="en-US"/>
         </w:rPr>
-        <w:t>(Início)</w:t>
+        <w:t>(</w:t>
+      </w:r>
+      <w:proofErr w:type="spellStart"/>
+      <w:r>
+        <w:rPr>
+          <w:lang w:val="en-US"/>
+        </w:rPr>
+        <w:t>Início</w:t>
+      </w:r>
+      <w:proofErr w:type="spellEnd"/>
+      <w:r>
+        <w:rPr>
+          <w:lang w:val="en-US"/>
+        </w:rPr>
+        <w:t>)</w:t>
       </w:r>
     </w:p>
     <w:p>
@@ -9589,7 +11336,15 @@
         <w:t>pêndice</w:t>
       </w:r>
       <w:r>
-        <w:t>(s) são identificados por letras maiúsculas consecutivas e pelos respectivos títulos</w:t>
+        <w:t xml:space="preserve">(s) </w:t>
+      </w:r>
+      <w:proofErr w:type="gramStart"/>
+      <w:r>
+        <w:t>são identificados</w:t>
+      </w:r>
+      <w:proofErr w:type="gramEnd"/>
+      <w:r>
+        <w:t xml:space="preserve"> por letras maiúsculas consecutivas e pelos respectivos títulos</w:t>
       </w:r>
       <w:bookmarkEnd w:id="283"/>
       <w:r>
@@ -9749,7 +11504,15 @@
         <w:t xml:space="preserve">Fonte </w:t>
       </w:r>
       <w:r>
-        <w:t>Adaptada de Tourrilhes (2001</w:t>
+        <w:t xml:space="preserve">Adaptada de </w:t>
+      </w:r>
+      <w:proofErr w:type="spellStart"/>
+      <w:r>
+        <w:t>Tourrilhes</w:t>
+      </w:r>
+      <w:proofErr w:type="spellEnd"/>
+      <w:r>
+        <w:t xml:space="preserve"> (2001</w:t>
       </w:r>
       <w:r>
         <w:t>)</w:t>
@@ -10216,6 +11979,7 @@
       <w:r>
         <w:t xml:space="preserve"> A numeração de tabelas e figuras leva em consideração a </w:t>
       </w:r>
+      <w:proofErr w:type="spellStart"/>
       <w:r>
         <w:t>sequ</w:t>
       </w:r>
@@ -10223,7 +11987,11 @@
         <w:t>ê</w:t>
       </w:r>
       <w:r>
-        <w:t>ncia de ocorrência no texto. Veja exemplo da Tabela 1.</w:t>
+        <w:t>ncia</w:t>
+      </w:r>
+      <w:proofErr w:type="spellEnd"/>
+      <w:r>
+        <w:t xml:space="preserve"> de ocorrência no texto. Veja exemplo da Tabela 1.</w:t>
       </w:r>
     </w:p>
     <w:p/>
@@ -10382,12 +12150,21 @@
                 <w:szCs w:val="18"/>
               </w:rPr>
             </w:pPr>
+            <w:proofErr w:type="gramStart"/>
             <w:r>
               <w:rPr>
                 <w:sz w:val="18"/>
                 <w:szCs w:val="18"/>
               </w:rPr>
-              <w:t>janeiro = jan..</w:t>
+              <w:t>janeiro</w:t>
+            </w:r>
+            <w:proofErr w:type="gramEnd"/>
+            <w:r>
+              <w:rPr>
+                <w:sz w:val="18"/>
+                <w:szCs w:val="18"/>
+              </w:rPr>
+              <w:t xml:space="preserve"> = jan..</w:t>
             </w:r>
           </w:p>
           <w:p>
@@ -10400,12 +12177,21 @@
                 <w:szCs w:val="18"/>
               </w:rPr>
             </w:pPr>
+            <w:proofErr w:type="gramStart"/>
             <w:r>
               <w:rPr>
                 <w:sz w:val="18"/>
                 <w:szCs w:val="18"/>
               </w:rPr>
-              <w:t xml:space="preserve">fevereiro = fev. </w:t>
+              <w:t>fevereiro</w:t>
+            </w:r>
+            <w:proofErr w:type="gramEnd"/>
+            <w:r>
+              <w:rPr>
+                <w:sz w:val="18"/>
+                <w:szCs w:val="18"/>
+              </w:rPr>
+              <w:t xml:space="preserve"> = fev. </w:t>
             </w:r>
           </w:p>
           <w:p>
@@ -10418,12 +12204,21 @@
                 <w:szCs w:val="18"/>
               </w:rPr>
             </w:pPr>
+            <w:proofErr w:type="gramStart"/>
             <w:r>
               <w:rPr>
                 <w:sz w:val="18"/>
                 <w:szCs w:val="18"/>
               </w:rPr>
-              <w:t>março = mar..</w:t>
+              <w:t>março</w:t>
+            </w:r>
+            <w:proofErr w:type="gramEnd"/>
+            <w:r>
+              <w:rPr>
+                <w:sz w:val="18"/>
+                <w:szCs w:val="18"/>
+              </w:rPr>
+              <w:t xml:space="preserve"> = mar..</w:t>
             </w:r>
           </w:p>
           <w:p>
@@ -10436,12 +12231,21 @@
                 <w:szCs w:val="18"/>
               </w:rPr>
             </w:pPr>
+            <w:proofErr w:type="gramStart"/>
             <w:r>
               <w:rPr>
                 <w:sz w:val="18"/>
                 <w:szCs w:val="18"/>
               </w:rPr>
-              <w:t xml:space="preserve">abril = abr. </w:t>
+              <w:t>abril</w:t>
+            </w:r>
+            <w:proofErr w:type="gramEnd"/>
+            <w:r>
+              <w:rPr>
+                <w:sz w:val="18"/>
+                <w:szCs w:val="18"/>
+              </w:rPr>
+              <w:t xml:space="preserve"> = abr. </w:t>
             </w:r>
           </w:p>
           <w:p>
@@ -10454,12 +12258,21 @@
                 <w:szCs w:val="18"/>
               </w:rPr>
             </w:pPr>
+            <w:proofErr w:type="gramStart"/>
             <w:r>
               <w:rPr>
                 <w:sz w:val="18"/>
                 <w:szCs w:val="18"/>
               </w:rPr>
-              <w:t xml:space="preserve">maio = maio </w:t>
+              <w:t>maio</w:t>
+            </w:r>
+            <w:proofErr w:type="gramEnd"/>
+            <w:r>
+              <w:rPr>
+                <w:sz w:val="18"/>
+                <w:szCs w:val="18"/>
+              </w:rPr>
+              <w:t xml:space="preserve"> = maio </w:t>
             </w:r>
           </w:p>
           <w:p>
@@ -10472,12 +12285,21 @@
                 <w:szCs w:val="18"/>
               </w:rPr>
             </w:pPr>
+            <w:proofErr w:type="gramStart"/>
             <w:r>
               <w:rPr>
                 <w:sz w:val="18"/>
                 <w:szCs w:val="18"/>
               </w:rPr>
-              <w:t xml:space="preserve">junho = jun. </w:t>
+              <w:t>junho</w:t>
+            </w:r>
+            <w:proofErr w:type="gramEnd"/>
+            <w:r>
+              <w:rPr>
+                <w:sz w:val="18"/>
+                <w:szCs w:val="18"/>
+              </w:rPr>
+              <w:t xml:space="preserve"> = jun. </w:t>
             </w:r>
           </w:p>
           <w:p>
@@ -10490,12 +12312,21 @@
                 <w:szCs w:val="18"/>
               </w:rPr>
             </w:pPr>
+            <w:proofErr w:type="gramStart"/>
             <w:r>
               <w:rPr>
                 <w:sz w:val="18"/>
                 <w:szCs w:val="18"/>
               </w:rPr>
-              <w:t xml:space="preserve">julho = jul. </w:t>
+              <w:t>julho</w:t>
+            </w:r>
+            <w:proofErr w:type="gramEnd"/>
+            <w:r>
+              <w:rPr>
+                <w:sz w:val="18"/>
+                <w:szCs w:val="18"/>
+              </w:rPr>
+              <w:t xml:space="preserve"> = jul. </w:t>
             </w:r>
           </w:p>
           <w:p>
@@ -10508,12 +12339,21 @@
                 <w:szCs w:val="18"/>
               </w:rPr>
             </w:pPr>
+            <w:proofErr w:type="gramStart"/>
             <w:r>
               <w:rPr>
                 <w:sz w:val="18"/>
                 <w:szCs w:val="18"/>
               </w:rPr>
-              <w:t xml:space="preserve">agosto = ago. </w:t>
+              <w:t>agosto</w:t>
+            </w:r>
+            <w:proofErr w:type="gramEnd"/>
+            <w:r>
+              <w:rPr>
+                <w:sz w:val="18"/>
+                <w:szCs w:val="18"/>
+              </w:rPr>
+              <w:t xml:space="preserve"> = ago. </w:t>
             </w:r>
           </w:p>
           <w:p>
@@ -10526,12 +12366,21 @@
                 <w:szCs w:val="18"/>
               </w:rPr>
             </w:pPr>
+            <w:proofErr w:type="gramStart"/>
             <w:r>
               <w:rPr>
                 <w:sz w:val="18"/>
                 <w:szCs w:val="18"/>
               </w:rPr>
-              <w:t xml:space="preserve">setembro = set. </w:t>
+              <w:t>setembro</w:t>
+            </w:r>
+            <w:proofErr w:type="gramEnd"/>
+            <w:r>
+              <w:rPr>
+                <w:sz w:val="18"/>
+                <w:szCs w:val="18"/>
+              </w:rPr>
+              <w:t xml:space="preserve"> = set. </w:t>
             </w:r>
           </w:p>
           <w:p>
@@ -10544,12 +12393,21 @@
                 <w:szCs w:val="18"/>
               </w:rPr>
             </w:pPr>
+            <w:proofErr w:type="gramStart"/>
             <w:r>
               <w:rPr>
                 <w:sz w:val="18"/>
                 <w:szCs w:val="18"/>
               </w:rPr>
-              <w:t xml:space="preserve">outubro = out. </w:t>
+              <w:t>outubro</w:t>
+            </w:r>
+            <w:proofErr w:type="gramEnd"/>
+            <w:r>
+              <w:rPr>
+                <w:sz w:val="18"/>
+                <w:szCs w:val="18"/>
+              </w:rPr>
+              <w:t xml:space="preserve"> = out. </w:t>
             </w:r>
           </w:p>
           <w:p>
@@ -10562,12 +12420,21 @@
                 <w:szCs w:val="18"/>
               </w:rPr>
             </w:pPr>
+            <w:proofErr w:type="gramStart"/>
             <w:r>
               <w:rPr>
                 <w:sz w:val="18"/>
                 <w:szCs w:val="18"/>
               </w:rPr>
-              <w:t xml:space="preserve">novembro = nov. </w:t>
+              <w:t>novembro</w:t>
+            </w:r>
+            <w:proofErr w:type="gramEnd"/>
+            <w:r>
+              <w:rPr>
+                <w:sz w:val="18"/>
+                <w:szCs w:val="18"/>
+              </w:rPr>
+              <w:t xml:space="preserve"> = nov. </w:t>
             </w:r>
           </w:p>
           <w:p>
@@ -10580,12 +12447,21 @@
                 <w:szCs w:val="18"/>
               </w:rPr>
             </w:pPr>
+            <w:proofErr w:type="gramStart"/>
             <w:r>
               <w:rPr>
                 <w:sz w:val="18"/>
                 <w:szCs w:val="18"/>
               </w:rPr>
-              <w:t xml:space="preserve">dezembro = dez. </w:t>
+              <w:t>dezembro</w:t>
+            </w:r>
+            <w:proofErr w:type="gramEnd"/>
+            <w:r>
+              <w:rPr>
+                <w:sz w:val="18"/>
+                <w:szCs w:val="18"/>
+              </w:rPr>
+              <w:t xml:space="preserve"> = dez. </w:t>
             </w:r>
           </w:p>
           <w:p>
@@ -10651,12 +12527,39 @@
                 <w:szCs w:val="18"/>
               </w:rPr>
             </w:pPr>
+            <w:proofErr w:type="spellStart"/>
+            <w:proofErr w:type="gramStart"/>
             <w:r>
               <w:rPr>
                 <w:sz w:val="18"/>
                 <w:szCs w:val="18"/>
               </w:rPr>
-              <w:t xml:space="preserve">enero = ene </w:t>
+              <w:t>enero</w:t>
+            </w:r>
+            <w:proofErr w:type="spellEnd"/>
+            <w:proofErr w:type="gramEnd"/>
+            <w:r>
+              <w:rPr>
+                <w:sz w:val="18"/>
+                <w:szCs w:val="18"/>
+              </w:rPr>
+              <w:t xml:space="preserve"> = </w:t>
+            </w:r>
+            <w:proofErr w:type="spellStart"/>
+            <w:r>
+              <w:rPr>
+                <w:sz w:val="18"/>
+                <w:szCs w:val="18"/>
+              </w:rPr>
+              <w:t>ene</w:t>
+            </w:r>
+            <w:proofErr w:type="spellEnd"/>
+            <w:r>
+              <w:rPr>
+                <w:sz w:val="18"/>
+                <w:szCs w:val="18"/>
+              </w:rPr>
+              <w:t xml:space="preserve"> </w:t>
             </w:r>
           </w:p>
           <w:p>
@@ -10666,12 +12569,58 @@
                 <w:szCs w:val="18"/>
               </w:rPr>
             </w:pPr>
+            <w:proofErr w:type="spellStart"/>
+            <w:proofErr w:type="gramStart"/>
             <w:r>
               <w:rPr>
                 <w:sz w:val="18"/>
                 <w:szCs w:val="18"/>
               </w:rPr>
-              <w:t>febrero = feb</w:t>
+              <w:t>febrero</w:t>
+            </w:r>
+            <w:proofErr w:type="spellEnd"/>
+            <w:proofErr w:type="gramEnd"/>
+            <w:r>
+              <w:rPr>
+                <w:sz w:val="18"/>
+                <w:szCs w:val="18"/>
+              </w:rPr>
+              <w:t xml:space="preserve"> = </w:t>
+            </w:r>
+            <w:proofErr w:type="spellStart"/>
+            <w:r>
+              <w:rPr>
+                <w:sz w:val="18"/>
+                <w:szCs w:val="18"/>
+              </w:rPr>
+              <w:t>feb</w:t>
+            </w:r>
+            <w:proofErr w:type="spellEnd"/>
+          </w:p>
+          <w:p>
+            <w:pPr>
+              <w:rPr>
+                <w:sz w:val="18"/>
+                <w:szCs w:val="18"/>
+              </w:rPr>
+            </w:pPr>
+            <w:proofErr w:type="spellStart"/>
+            <w:proofErr w:type="gramStart"/>
+            <w:r>
+              <w:rPr>
+                <w:sz w:val="18"/>
+                <w:szCs w:val="18"/>
+              </w:rPr>
+              <w:t>marzo</w:t>
+            </w:r>
+            <w:proofErr w:type="spellEnd"/>
+            <w:proofErr w:type="gramEnd"/>
+            <w:r>
+              <w:rPr>
+                <w:sz w:val="18"/>
+                <w:szCs w:val="18"/>
+              </w:rPr>
+              <w:t xml:space="preserve"> = mar. </w:t>
             </w:r>
           </w:p>
           <w:p>
@@ -10681,12 +12630,21 @@
                 <w:szCs w:val="18"/>
               </w:rPr>
             </w:pPr>
+            <w:proofErr w:type="gramStart"/>
             <w:r>
               <w:rPr>
                 <w:sz w:val="18"/>
                 <w:szCs w:val="18"/>
               </w:rPr>
-              <w:t xml:space="preserve">marzo = mar. </w:t>
+              <w:t>abril</w:t>
+            </w:r>
+            <w:proofErr w:type="gramEnd"/>
+            <w:r>
+              <w:rPr>
+                <w:sz w:val="18"/>
+                <w:szCs w:val="18"/>
+              </w:rPr>
+              <w:t xml:space="preserve"> = abr.</w:t>
             </w:r>
           </w:p>
           <w:p>
@@ -10696,12 +12654,39 @@
                 <w:szCs w:val="18"/>
               </w:rPr>
             </w:pPr>
+            <w:proofErr w:type="spellStart"/>
+            <w:proofErr w:type="gramStart"/>
             <w:r>
               <w:rPr>
                 <w:sz w:val="18"/>
                 <w:szCs w:val="18"/>
               </w:rPr>
-              <w:t>abril = abr.</w:t>
+              <w:t>mayo</w:t>
+            </w:r>
+            <w:proofErr w:type="spellEnd"/>
+            <w:proofErr w:type="gramEnd"/>
+            <w:r>
+              <w:rPr>
+                <w:sz w:val="18"/>
+                <w:szCs w:val="18"/>
+              </w:rPr>
+              <w:t xml:space="preserve"> = </w:t>
+            </w:r>
+            <w:proofErr w:type="spellStart"/>
+            <w:r>
+              <w:rPr>
+                <w:sz w:val="18"/>
+                <w:szCs w:val="18"/>
+              </w:rPr>
+              <w:t>mayo</w:t>
+            </w:r>
+            <w:proofErr w:type="spellEnd"/>
+            <w:r>
+              <w:rPr>
+                <w:sz w:val="18"/>
+                <w:szCs w:val="18"/>
+              </w:rPr>
+              <w:t xml:space="preserve"> </w:t>
             </w:r>
           </w:p>
           <w:p>
@@ -10711,12 +12696,23 @@
                 <w:szCs w:val="18"/>
               </w:rPr>
             </w:pPr>
+            <w:proofErr w:type="spellStart"/>
+            <w:proofErr w:type="gramStart"/>
             <w:r>
               <w:rPr>
                 <w:sz w:val="18"/>
                 <w:szCs w:val="18"/>
               </w:rPr>
-              <w:t xml:space="preserve">mayo = mayo </w:t>
+              <w:t>junio</w:t>
+            </w:r>
+            <w:proofErr w:type="spellEnd"/>
+            <w:proofErr w:type="gramEnd"/>
+            <w:r>
+              <w:rPr>
+                <w:sz w:val="18"/>
+                <w:szCs w:val="18"/>
+              </w:rPr>
+              <w:t xml:space="preserve"> = jun.</w:t>
             </w:r>
           </w:p>
           <w:p>
@@ -10726,12 +12722,23 @@
                 <w:szCs w:val="18"/>
               </w:rPr>
             </w:pPr>
+            <w:proofErr w:type="spellStart"/>
+            <w:proofErr w:type="gramStart"/>
             <w:r>
               <w:rPr>
                 <w:sz w:val="18"/>
                 <w:szCs w:val="18"/>
               </w:rPr>
-              <w:t>junio = jun.</w:t>
+              <w:t>julio</w:t>
+            </w:r>
+            <w:proofErr w:type="spellEnd"/>
+            <w:proofErr w:type="gramEnd"/>
+            <w:r>
+              <w:rPr>
+                <w:sz w:val="18"/>
+                <w:szCs w:val="18"/>
+              </w:rPr>
+              <w:t xml:space="preserve"> = jul. </w:t>
             </w:r>
           </w:p>
           <w:p>
@@ -10741,12 +12748,53 @@
                 <w:szCs w:val="18"/>
               </w:rPr>
             </w:pPr>
+            <w:proofErr w:type="gramStart"/>
             <w:r>
               <w:rPr>
                 <w:sz w:val="18"/>
                 <w:szCs w:val="18"/>
               </w:rPr>
-              <w:t xml:space="preserve">julio = jul. </w:t>
+              <w:t>agosto</w:t>
+            </w:r>
+            <w:proofErr w:type="gramEnd"/>
+            <w:r>
+              <w:rPr>
+                <w:sz w:val="18"/>
+                <w:szCs w:val="18"/>
+              </w:rPr>
+              <w:t xml:space="preserve"> = ago. </w:t>
+            </w:r>
+            <w:proofErr w:type="spellStart"/>
+            <w:r>
+              <w:rPr>
+                <w:sz w:val="18"/>
+                <w:szCs w:val="18"/>
+              </w:rPr>
+              <w:t>septiembre</w:t>
+            </w:r>
+            <w:proofErr w:type="spellEnd"/>
+            <w:r>
+              <w:rPr>
+                <w:sz w:val="18"/>
+                <w:szCs w:val="18"/>
+              </w:rPr>
+              <w:t xml:space="preserve"> = </w:t>
+            </w:r>
+            <w:proofErr w:type="spellStart"/>
+            <w:r>
+              <w:rPr>
+                <w:sz w:val="18"/>
+                <w:szCs w:val="18"/>
+              </w:rPr>
+              <w:t>sep</w:t>
+            </w:r>
+            <w:proofErr w:type="spellEnd"/>
+            <w:r>
+              <w:rPr>
+                <w:sz w:val="18"/>
+                <w:szCs w:val="18"/>
+              </w:rPr>
+              <w:t>.</w:t>
             </w:r>
           </w:p>
           <w:p>
@@ -10754,49 +12802,90 @@
               <w:rPr>
                 <w:sz w:val="18"/>
                 <w:szCs w:val="18"/>
+                <w:lang w:val="fr-FR"/>
               </w:rPr>
             </w:pPr>
+            <w:proofErr w:type="spellStart"/>
             <w:r>
               <w:rPr>
                 <w:sz w:val="18"/>
                 <w:szCs w:val="18"/>
-              </w:rPr>
-              <w:t>agosto = ago. septiembre = sep.</w:t>
+                <w:lang w:val="fr-FR"/>
+              </w:rPr>
+              <w:t>octubre</w:t>
+            </w:r>
+            <w:proofErr w:type="spellEnd"/>
+            <w:r>
+              <w:rPr>
+                <w:sz w:val="18"/>
+                <w:szCs w:val="18"/>
+                <w:lang w:val="fr-FR"/>
+              </w:rPr>
+              <w:t xml:space="preserve"> = oct. </w:t>
             </w:r>
           </w:p>
           <w:p>
             <w:pPr>
               <w:rPr>
+                <w:b/>
                 <w:sz w:val="18"/>
                 <w:szCs w:val="18"/>
                 <w:lang w:val="fr-FR"/>
               </w:rPr>
             </w:pPr>
+            <w:proofErr w:type="spellStart"/>
             <w:r>
               <w:rPr>
                 <w:sz w:val="18"/>
                 <w:szCs w:val="18"/>
                 <w:lang w:val="fr-FR"/>
               </w:rPr>
-              <w:t xml:space="preserve">octubre = oct. </w:t>
+              <w:t>noviembre</w:t>
             </w:r>
-          </w:p>
-          <w:p>
-            <w:pPr>
-              <w:rPr>
-                <w:b/>
+            <w:proofErr w:type="spellEnd"/>
+            <w:r>
+              <w:rPr>
                 <w:sz w:val="18"/>
                 <w:szCs w:val="18"/>
                 <w:lang w:val="fr-FR"/>
               </w:rPr>
-            </w:pPr>
+              <w:t xml:space="preserve"> =nov. </w:t>
+            </w:r>
+            <w:proofErr w:type="spellStart"/>
             <w:r>
               <w:rPr>
                 <w:sz w:val="18"/>
                 <w:szCs w:val="18"/>
                 <w:lang w:val="fr-FR"/>
               </w:rPr>
-              <w:t>noviembre =nov. diciembre = dic.</w:t>
+              <w:t>diciembre</w:t>
+            </w:r>
+            <w:proofErr w:type="spellEnd"/>
+            <w:r>
+              <w:rPr>
+                <w:sz w:val="18"/>
+                <w:szCs w:val="18"/>
+                <w:lang w:val="fr-FR"/>
+              </w:rPr>
+              <w:t xml:space="preserve"> = </w:t>
+            </w:r>
+            <w:proofErr w:type="spellStart"/>
+            <w:r>
+              <w:rPr>
+                <w:sz w:val="18"/>
+                <w:szCs w:val="18"/>
+                <w:lang w:val="fr-FR"/>
+              </w:rPr>
+              <w:t>dic</w:t>
+            </w:r>
+            <w:proofErr w:type="spellEnd"/>
+            <w:r>
+              <w:rPr>
+                <w:sz w:val="18"/>
+                <w:szCs w:val="18"/>
+                <w:lang w:val="fr-FR"/>
+              </w:rPr>
+              <w:t>.</w:t>
             </w:r>
           </w:p>
         </w:tc>
@@ -10825,12 +12914,23 @@
                 <w:szCs w:val="18"/>
               </w:rPr>
             </w:pPr>
+            <w:proofErr w:type="spellStart"/>
+            <w:proofErr w:type="gramStart"/>
             <w:r>
               <w:rPr>
                 <w:sz w:val="18"/>
                 <w:szCs w:val="18"/>
               </w:rPr>
-              <w:t>gennaio = gen.</w:t>
+              <w:t>gennaio</w:t>
+            </w:r>
+            <w:proofErr w:type="spellEnd"/>
+            <w:proofErr w:type="gramEnd"/>
+            <w:r>
+              <w:rPr>
+                <w:sz w:val="18"/>
+                <w:szCs w:val="18"/>
+              </w:rPr>
+              <w:t xml:space="preserve"> = gen.</w:t>
             </w:r>
           </w:p>
           <w:p>
@@ -10840,12 +12940,39 @@
                 <w:szCs w:val="18"/>
               </w:rPr>
             </w:pPr>
+            <w:proofErr w:type="spellStart"/>
+            <w:proofErr w:type="gramStart"/>
             <w:r>
               <w:rPr>
                 <w:sz w:val="18"/>
                 <w:szCs w:val="18"/>
               </w:rPr>
-              <w:t>febbraio = feb.</w:t>
+              <w:t>febbraio</w:t>
+            </w:r>
+            <w:proofErr w:type="spellEnd"/>
+            <w:proofErr w:type="gramEnd"/>
+            <w:r>
+              <w:rPr>
+                <w:sz w:val="18"/>
+                <w:szCs w:val="18"/>
+              </w:rPr>
+              <w:t xml:space="preserve"> = </w:t>
+            </w:r>
+            <w:proofErr w:type="spellStart"/>
+            <w:r>
+              <w:rPr>
+                <w:sz w:val="18"/>
+                <w:szCs w:val="18"/>
+              </w:rPr>
+              <w:t>feb</w:t>
+            </w:r>
+            <w:proofErr w:type="spellEnd"/>
+            <w:r>
+              <w:rPr>
+                <w:sz w:val="18"/>
+                <w:szCs w:val="18"/>
+              </w:rPr>
+              <w:t>.</w:t>
             </w:r>
           </w:p>
           <w:p>
@@ -10855,12 +12982,23 @@
                 <w:szCs w:val="18"/>
               </w:rPr>
             </w:pPr>
+            <w:proofErr w:type="spellStart"/>
+            <w:proofErr w:type="gramStart"/>
             <w:r>
               <w:rPr>
                 <w:sz w:val="18"/>
                 <w:szCs w:val="18"/>
               </w:rPr>
-              <w:t xml:space="preserve">marzo = mar. </w:t>
+              <w:t>marzo</w:t>
+            </w:r>
+            <w:proofErr w:type="spellEnd"/>
+            <w:proofErr w:type="gramEnd"/>
+            <w:r>
+              <w:rPr>
+                <w:sz w:val="18"/>
+                <w:szCs w:val="18"/>
+              </w:rPr>
+              <w:t xml:space="preserve"> = mar. </w:t>
             </w:r>
           </w:p>
           <w:p>
@@ -10870,12 +13008,39 @@
                 <w:szCs w:val="18"/>
               </w:rPr>
             </w:pPr>
+            <w:proofErr w:type="spellStart"/>
+            <w:proofErr w:type="gramStart"/>
             <w:r>
               <w:rPr>
                 <w:sz w:val="18"/>
                 <w:szCs w:val="18"/>
               </w:rPr>
-              <w:t xml:space="preserve">aprile = apr. </w:t>
+              <w:t>aprile</w:t>
+            </w:r>
+            <w:proofErr w:type="spellEnd"/>
+            <w:proofErr w:type="gramEnd"/>
+            <w:r>
+              <w:rPr>
+                <w:sz w:val="18"/>
+                <w:szCs w:val="18"/>
+              </w:rPr>
+              <w:t xml:space="preserve"> = </w:t>
+            </w:r>
+            <w:proofErr w:type="spellStart"/>
+            <w:r>
+              <w:rPr>
+                <w:sz w:val="18"/>
+                <w:szCs w:val="18"/>
+              </w:rPr>
+              <w:t>apr</w:t>
+            </w:r>
+            <w:proofErr w:type="spellEnd"/>
+            <w:r>
+              <w:rPr>
+                <w:sz w:val="18"/>
+                <w:szCs w:val="18"/>
+              </w:rPr>
+              <w:t xml:space="preserve">. </w:t>
             </w:r>
           </w:p>
           <w:p>
@@ -10885,12 +13050,55 @@
                 <w:szCs w:val="18"/>
               </w:rPr>
             </w:pPr>
+            <w:proofErr w:type="spellStart"/>
+            <w:proofErr w:type="gramStart"/>
             <w:r>
               <w:rPr>
                 <w:sz w:val="18"/>
                 <w:szCs w:val="18"/>
               </w:rPr>
-              <w:t xml:space="preserve">maggio = mag. giugno = giu. </w:t>
+              <w:t>maggio</w:t>
+            </w:r>
+            <w:proofErr w:type="spellEnd"/>
+            <w:proofErr w:type="gramEnd"/>
+            <w:r>
+              <w:rPr>
+                <w:sz w:val="18"/>
+                <w:szCs w:val="18"/>
+              </w:rPr>
+              <w:t xml:space="preserve"> = mag. </w:t>
+            </w:r>
+            <w:proofErr w:type="spellStart"/>
+            <w:r>
+              <w:rPr>
+                <w:sz w:val="18"/>
+                <w:szCs w:val="18"/>
+              </w:rPr>
+              <w:t>giugno</w:t>
+            </w:r>
+            <w:proofErr w:type="spellEnd"/>
+            <w:r>
+              <w:rPr>
+                <w:sz w:val="18"/>
+                <w:szCs w:val="18"/>
+              </w:rPr>
+              <w:t xml:space="preserve"> = </w:t>
+            </w:r>
+            <w:proofErr w:type="spellStart"/>
+            <w:r>
+              <w:rPr>
+                <w:sz w:val="18"/>
+                <w:szCs w:val="18"/>
+              </w:rPr>
+              <w:t>giu</w:t>
+            </w:r>
+            <w:proofErr w:type="spellEnd"/>
+            <w:r>
+              <w:rPr>
+                <w:sz w:val="18"/>
+                <w:szCs w:val="18"/>
+              </w:rPr>
+              <w:t xml:space="preserve">. </w:t>
             </w:r>
           </w:p>
           <w:p>
@@ -10900,12 +13108,23 @@
                 <w:szCs w:val="18"/>
               </w:rPr>
             </w:pPr>
+            <w:proofErr w:type="spellStart"/>
+            <w:proofErr w:type="gramStart"/>
             <w:r>
               <w:rPr>
                 <w:sz w:val="18"/>
                 <w:szCs w:val="18"/>
               </w:rPr>
-              <w:t xml:space="preserve">luglio = lug. </w:t>
+              <w:t>luglio</w:t>
+            </w:r>
+            <w:proofErr w:type="spellEnd"/>
+            <w:proofErr w:type="gramEnd"/>
+            <w:r>
+              <w:rPr>
+                <w:sz w:val="18"/>
+                <w:szCs w:val="18"/>
+              </w:rPr>
+              <w:t xml:space="preserve"> = lug. </w:t>
             </w:r>
           </w:p>
           <w:p>
@@ -10917,13 +13136,159 @@
                 <w:lang w:val="en-US"/>
               </w:rPr>
             </w:pPr>
+            <w:proofErr w:type="spellStart"/>
+            <w:proofErr w:type="gramStart"/>
             <w:r>
               <w:rPr>
                 <w:sz w:val="18"/>
                 <w:szCs w:val="18"/>
                 <w:lang w:val="en-US"/>
               </w:rPr>
-              <w:t>agosto = ago. settembre = set. ottobre = ott. novembre = nov. dicembre = dic.</w:t>
+              <w:t>agosto</w:t>
+            </w:r>
+            <w:proofErr w:type="spellEnd"/>
+            <w:proofErr w:type="gramEnd"/>
+            <w:r>
+              <w:rPr>
+                <w:sz w:val="18"/>
+                <w:szCs w:val="18"/>
+                <w:lang w:val="en-US"/>
+              </w:rPr>
+              <w:t xml:space="preserve"> = ago. </w:t>
+            </w:r>
+            <w:proofErr w:type="spellStart"/>
+            <w:proofErr w:type="gramStart"/>
+            <w:r>
+              <w:rPr>
+                <w:sz w:val="18"/>
+                <w:szCs w:val="18"/>
+                <w:lang w:val="en-US"/>
+              </w:rPr>
+              <w:t>settembre</w:t>
+            </w:r>
+            <w:proofErr w:type="spellEnd"/>
+            <w:proofErr w:type="gramEnd"/>
+            <w:r>
+              <w:rPr>
+                <w:sz w:val="18"/>
+                <w:szCs w:val="18"/>
+                <w:lang w:val="en-US"/>
+              </w:rPr>
+              <w:t xml:space="preserve"> = set. </w:t>
+            </w:r>
+            <w:proofErr w:type="spellStart"/>
+            <w:proofErr w:type="gramStart"/>
+            <w:r>
+              <w:rPr>
+                <w:sz w:val="18"/>
+                <w:szCs w:val="18"/>
+                <w:lang w:val="en-US"/>
+              </w:rPr>
+              <w:t>ottobre</w:t>
+            </w:r>
+            <w:proofErr w:type="spellEnd"/>
+            <w:proofErr w:type="gramEnd"/>
+            <w:r>
+              <w:rPr>
+                <w:sz w:val="18"/>
+                <w:szCs w:val="18"/>
+                <w:lang w:val="en-US"/>
+              </w:rPr>
+              <w:t xml:space="preserve"> = </w:t>
+            </w:r>
+            <w:proofErr w:type="spellStart"/>
+            <w:r>
+              <w:rPr>
+                <w:sz w:val="18"/>
+                <w:szCs w:val="18"/>
+                <w:lang w:val="en-US"/>
+              </w:rPr>
+              <w:t>ott</w:t>
+            </w:r>
+            <w:proofErr w:type="spellEnd"/>
+            <w:r>
+              <w:rPr>
+                <w:sz w:val="18"/>
+                <w:szCs w:val="18"/>
+                <w:lang w:val="en-US"/>
+              </w:rPr>
+              <w:t xml:space="preserve">. </w:t>
+            </w:r>
+            <w:proofErr w:type="spellStart"/>
+            <w:proofErr w:type="gramStart"/>
+            <w:r>
+              <w:rPr>
+                <w:sz w:val="18"/>
+                <w:szCs w:val="18"/>
+                <w:lang w:val="en-US"/>
+              </w:rPr>
+              <w:t>novembre</w:t>
+            </w:r>
+            <w:proofErr w:type="spellEnd"/>
+            <w:proofErr w:type="gramEnd"/>
+            <w:r>
+              <w:rPr>
+                <w:sz w:val="18"/>
+                <w:szCs w:val="18"/>
+                <w:lang w:val="en-US"/>
+              </w:rPr>
+              <w:t xml:space="preserve"> = </w:t>
+            </w:r>
+            <w:proofErr w:type="spellStart"/>
+            <w:r>
+              <w:rPr>
+                <w:sz w:val="18"/>
+                <w:szCs w:val="18"/>
+                <w:lang w:val="en-US"/>
+              </w:rPr>
+              <w:t>nov</w:t>
+            </w:r>
+            <w:proofErr w:type="spellEnd"/>
+            <w:r>
+              <w:rPr>
+                <w:sz w:val="18"/>
+                <w:szCs w:val="18"/>
+                <w:lang w:val="en-US"/>
+              </w:rPr>
+              <w:t xml:space="preserve">. </w:t>
+            </w:r>
+            <w:proofErr w:type="spellStart"/>
+            <w:proofErr w:type="gramStart"/>
+            <w:r>
+              <w:rPr>
+                <w:sz w:val="18"/>
+                <w:szCs w:val="18"/>
+                <w:lang w:val="en-US"/>
+              </w:rPr>
+              <w:t>dicembre</w:t>
+            </w:r>
+            <w:proofErr w:type="spellEnd"/>
+            <w:proofErr w:type="gramEnd"/>
+            <w:r>
+              <w:rPr>
+                <w:sz w:val="18"/>
+                <w:szCs w:val="18"/>
+                <w:lang w:val="en-US"/>
+              </w:rPr>
+              <w:t xml:space="preserve"> = </w:t>
+            </w:r>
+            <w:proofErr w:type="spellStart"/>
+            <w:r>
+              <w:rPr>
+                <w:sz w:val="18"/>
+                <w:szCs w:val="18"/>
+                <w:lang w:val="en-US"/>
+              </w:rPr>
+              <w:t>dic</w:t>
+            </w:r>
+            <w:proofErr w:type="spellEnd"/>
+            <w:r>
+              <w:rPr>
+                <w:sz w:val="18"/>
+                <w:szCs w:val="18"/>
+                <w:lang w:val="en-US"/>
+              </w:rPr>
+              <w:t>.</w:t>
             </w:r>
           </w:p>
         </w:tc>
@@ -11008,6 +13373,7 @@
                 <w:lang w:val="en-US"/>
               </w:rPr>
             </w:pPr>
+            <w:proofErr w:type="spellStart"/>
             <w:r>
               <w:rPr>
                 <w:b/>
@@ -11017,6 +13383,7 @@
               </w:rPr>
               <w:t>Inglês</w:t>
             </w:r>
+            <w:proofErr w:type="spellEnd"/>
           </w:p>
         </w:tc>
         <w:tc>
@@ -11039,6 +13406,7 @@
                 <w:lang w:val="en-US"/>
               </w:rPr>
             </w:pPr>
+            <w:proofErr w:type="spellStart"/>
             <w:r>
               <w:rPr>
                 <w:b/>
@@ -11048,6 +13416,7 @@
               </w:rPr>
               <w:t>Alemão</w:t>
             </w:r>
+            <w:proofErr w:type="spellEnd"/>
           </w:p>
         </w:tc>
       </w:tr>
@@ -11154,7 +13523,25 @@
                 <w:szCs w:val="18"/>
                 <w:lang w:val="fr-FR"/>
               </w:rPr>
-              <w:t>avril = avr.</w:t>
+              <w:t xml:space="preserve">avril = </w:t>
+            </w:r>
+            <w:proofErr w:type="spellStart"/>
+            <w:r>
+              <w:rPr>
+                <w:sz w:val="18"/>
+                <w:szCs w:val="18"/>
+                <w:lang w:val="fr-FR"/>
+              </w:rPr>
+              <w:t>avr</w:t>
+            </w:r>
+            <w:proofErr w:type="spellEnd"/>
+            <w:r>
+              <w:rPr>
+                <w:sz w:val="18"/>
+                <w:szCs w:val="18"/>
+                <w:lang w:val="fr-FR"/>
+              </w:rPr>
+              <w:t>.</w:t>
             </w:r>
           </w:p>
           <w:p>
@@ -11268,13 +13655,43 @@
                 <w:lang w:val="en-US"/>
               </w:rPr>
             </w:pPr>
+            <w:proofErr w:type="spellStart"/>
+            <w:proofErr w:type="gramStart"/>
             <w:r>
               <w:rPr>
                 <w:sz w:val="18"/>
                 <w:szCs w:val="18"/>
                 <w:lang w:val="en-US"/>
               </w:rPr>
-              <w:t>novembre = nov.</w:t>
+              <w:t>novembre</w:t>
+            </w:r>
+            <w:proofErr w:type="spellEnd"/>
+            <w:proofErr w:type="gramEnd"/>
+            <w:r>
+              <w:rPr>
+                <w:sz w:val="18"/>
+                <w:szCs w:val="18"/>
+                <w:lang w:val="en-US"/>
+              </w:rPr>
+              <w:t xml:space="preserve"> = </w:t>
+            </w:r>
+            <w:proofErr w:type="spellStart"/>
+            <w:r>
+              <w:rPr>
+                <w:sz w:val="18"/>
+                <w:szCs w:val="18"/>
+                <w:lang w:val="en-US"/>
+              </w:rPr>
+              <w:t>nov</w:t>
+            </w:r>
+            <w:proofErr w:type="spellEnd"/>
+            <w:r>
+              <w:rPr>
+                <w:sz w:val="18"/>
+                <w:szCs w:val="18"/>
+                <w:lang w:val="en-US"/>
+              </w:rPr>
+              <w:t>.</w:t>
             </w:r>
           </w:p>
           <w:p>
@@ -11287,12 +13704,39 @@
                 <w:szCs w:val="18"/>
               </w:rPr>
             </w:pPr>
+            <w:proofErr w:type="spellStart"/>
+            <w:proofErr w:type="gramStart"/>
             <w:r>
               <w:rPr>
                 <w:sz w:val="18"/>
                 <w:szCs w:val="18"/>
               </w:rPr>
-              <w:t>décembre = déc.</w:t>
+              <w:t>décembre</w:t>
+            </w:r>
+            <w:proofErr w:type="spellEnd"/>
+            <w:proofErr w:type="gramEnd"/>
+            <w:r>
+              <w:rPr>
+                <w:sz w:val="18"/>
+                <w:szCs w:val="18"/>
+              </w:rPr>
+              <w:t xml:space="preserve"> = </w:t>
+            </w:r>
+            <w:proofErr w:type="spellStart"/>
+            <w:r>
+              <w:rPr>
+                <w:sz w:val="18"/>
+                <w:szCs w:val="18"/>
+              </w:rPr>
+              <w:t>déc</w:t>
+            </w:r>
+            <w:proofErr w:type="spellEnd"/>
+            <w:r>
+              <w:rPr>
+                <w:sz w:val="18"/>
+                <w:szCs w:val="18"/>
+              </w:rPr>
+              <w:t>.</w:t>
             </w:r>
           </w:p>
           <w:p>
@@ -12106,7 +14550,7 @@
         <v:path o:extrusionok="f" gradientshapeok="t" o:connecttype="rect"/>
         <o:lock v:ext="edit" aspectratio="t"/>
       </v:shapetype>
-      <v:shape id="_x0000_i1037" type="#_x0000_t75" style="width:9pt;height:9pt" o:bullet="t">
+      <v:shape id="_x0000_i1042" type="#_x0000_t75" style="width:9pt;height:9pt" o:bullet="t">
         <v:imagedata r:id="rId1" o:title="BD15135_"/>
       </v:shape>
     </w:pict>
@@ -13416,9 +15860,9 @@
     </w:lvl>
   </w:abstractNum>
   <w:abstractNum w:abstractNumId="19">
-    <w:nsid w:val="5FF33CD6"/>
+    <w:nsid w:val="5D362406"/>
     <w:multiLevelType w:val="hybridMultilevel"/>
-    <w:tmpl w:val="2CAABB90"/>
+    <w:tmpl w:val="4268F156"/>
     <w:lvl w:ilvl="0" w:tplc="04160001">
       <w:start w:val="1"/>
       <w:numFmt w:val="bullet"/>
@@ -13529,6 +15973,119 @@
     </w:lvl>
   </w:abstractNum>
   <w:abstractNum w:abstractNumId="20">
+    <w:nsid w:val="5FF33CD6"/>
+    <w:multiLevelType w:val="hybridMultilevel"/>
+    <w:tmpl w:val="2CAABB90"/>
+    <w:lvl w:ilvl="0" w:tplc="04160001">
+      <w:start w:val="1"/>
+      <w:numFmt w:val="bullet"/>
+      <w:lvlText w:val=""/>
+      <w:lvlJc w:val="left"/>
+      <w:pPr>
+        <w:ind w:left="1429" w:hanging="360"/>
+      </w:pPr>
+      <w:rPr>
+        <w:rFonts w:ascii="Symbol" w:hAnsi="Symbol" w:hint="default"/>
+      </w:rPr>
+    </w:lvl>
+    <w:lvl w:ilvl="1" w:tplc="04160003" w:tentative="1">
+      <w:start w:val="1"/>
+      <w:numFmt w:val="bullet"/>
+      <w:lvlText w:val="o"/>
+      <w:lvlJc w:val="left"/>
+      <w:pPr>
+        <w:ind w:left="2149" w:hanging="360"/>
+      </w:pPr>
+      <w:rPr>
+        <w:rFonts w:ascii="Courier New" w:hAnsi="Courier New" w:cs="Courier New" w:hint="default"/>
+      </w:rPr>
+    </w:lvl>
+    <w:lvl w:ilvl="2" w:tplc="04160005" w:tentative="1">
+      <w:start w:val="1"/>
+      <w:numFmt w:val="bullet"/>
+      <w:lvlText w:val=""/>
+      <w:lvlJc w:val="left"/>
+      <w:pPr>
+        <w:ind w:left="2869" w:hanging="360"/>
+      </w:pPr>
+      <w:rPr>
+        <w:rFonts w:ascii="Wingdings" w:hAnsi="Wingdings" w:hint="default"/>
+      </w:rPr>
+    </w:lvl>
+    <w:lvl w:ilvl="3" w:tplc="04160001" w:tentative="1">
+      <w:start w:val="1"/>
+      <w:numFmt w:val="bullet"/>
+      <w:lvlText w:val=""/>
+      <w:lvlJc w:val="left"/>
+      <w:pPr>
+        <w:ind w:left="3589" w:hanging="360"/>
+      </w:pPr>
+      <w:rPr>
+        <w:rFonts w:ascii="Symbol" w:hAnsi="Symbol" w:hint="default"/>
+      </w:rPr>
+    </w:lvl>
+    <w:lvl w:ilvl="4" w:tplc="04160003" w:tentative="1">
+      <w:start w:val="1"/>
+      <w:numFmt w:val="bullet"/>
+      <w:lvlText w:val="o"/>
+      <w:lvlJc w:val="left"/>
+      <w:pPr>
+        <w:ind w:left="4309" w:hanging="360"/>
+      </w:pPr>
+      <w:rPr>
+        <w:rFonts w:ascii="Courier New" w:hAnsi="Courier New" w:cs="Courier New" w:hint="default"/>
+      </w:rPr>
+    </w:lvl>
+    <w:lvl w:ilvl="5" w:tplc="04160005" w:tentative="1">
+      <w:start w:val="1"/>
+      <w:numFmt w:val="bullet"/>
+      <w:lvlText w:val=""/>
+      <w:lvlJc w:val="left"/>
+      <w:pPr>
+        <w:ind w:left="5029" w:hanging="360"/>
+      </w:pPr>
+      <w:rPr>
+        <w:rFonts w:ascii="Wingdings" w:hAnsi="Wingdings" w:hint="default"/>
+      </w:rPr>
+    </w:lvl>
+    <w:lvl w:ilvl="6" w:tplc="04160001" w:tentative="1">
+      <w:start w:val="1"/>
+      <w:numFmt w:val="bullet"/>
+      <w:lvlText w:val=""/>
+      <w:lvlJc w:val="left"/>
+      <w:pPr>
+        <w:ind w:left="5749" w:hanging="360"/>
+      </w:pPr>
+      <w:rPr>
+        <w:rFonts w:ascii="Symbol" w:hAnsi="Symbol" w:hint="default"/>
+      </w:rPr>
+    </w:lvl>
+    <w:lvl w:ilvl="7" w:tplc="04160003" w:tentative="1">
+      <w:start w:val="1"/>
+      <w:numFmt w:val="bullet"/>
+      <w:lvlText w:val="o"/>
+      <w:lvlJc w:val="left"/>
+      <w:pPr>
+        <w:ind w:left="6469" w:hanging="360"/>
+      </w:pPr>
+      <w:rPr>
+        <w:rFonts w:ascii="Courier New" w:hAnsi="Courier New" w:cs="Courier New" w:hint="default"/>
+      </w:rPr>
+    </w:lvl>
+    <w:lvl w:ilvl="8" w:tplc="04160005" w:tentative="1">
+      <w:start w:val="1"/>
+      <w:numFmt w:val="bullet"/>
+      <w:lvlText w:val=""/>
+      <w:lvlJc w:val="left"/>
+      <w:pPr>
+        <w:ind w:left="7189" w:hanging="360"/>
+      </w:pPr>
+      <w:rPr>
+        <w:rFonts w:ascii="Wingdings" w:hAnsi="Wingdings" w:hint="default"/>
+      </w:rPr>
+    </w:lvl>
+  </w:abstractNum>
+  <w:abstractNum w:abstractNumId="21">
     <w:nsid w:val="61DC7D77"/>
     <w:multiLevelType w:val="hybridMultilevel"/>
     <w:tmpl w:val="B4B621EE"/>
@@ -13644,7 +16201,7 @@
       </w:pPr>
     </w:lvl>
   </w:abstractNum>
-  <w:abstractNum w:abstractNumId="21">
+  <w:abstractNum w:abstractNumId="22">
     <w:nsid w:val="661E4D05"/>
     <w:multiLevelType w:val="hybridMultilevel"/>
     <w:tmpl w:val="0F28AE98"/>
@@ -13730,7 +16287,7 @@
       </w:pPr>
     </w:lvl>
   </w:abstractNum>
-  <w:abstractNum w:abstractNumId="22">
+  <w:abstractNum w:abstractNumId="23">
     <w:nsid w:val="6654017E"/>
     <w:multiLevelType w:val="hybridMultilevel"/>
     <w:tmpl w:val="FFA60870"/>
@@ -13843,7 +16400,7 @@
       </w:rPr>
     </w:lvl>
   </w:abstractNum>
-  <w:abstractNum w:abstractNumId="23">
+  <w:abstractNum w:abstractNumId="24">
     <w:nsid w:val="69104F99"/>
     <w:multiLevelType w:val="hybridMultilevel"/>
     <w:tmpl w:val="D3FE5650"/>
@@ -13932,7 +16489,7 @@
       </w:pPr>
     </w:lvl>
   </w:abstractNum>
-  <w:abstractNum w:abstractNumId="24">
+  <w:abstractNum w:abstractNumId="25">
     <w:nsid w:val="6C997DD1"/>
     <w:multiLevelType w:val="multilevel"/>
     <w:tmpl w:val="1F9E5C06"/>
@@ -14091,7 +16648,7 @@
       </w:rPr>
     </w:lvl>
   </w:abstractNum>
-  <w:abstractNum w:abstractNumId="25">
+  <w:abstractNum w:abstractNumId="26">
     <w:nsid w:val="6DCE3BF9"/>
     <w:multiLevelType w:val="hybridMultilevel"/>
     <w:tmpl w:val="213C6D22"/>
@@ -14204,7 +16761,7 @@
       </w:rPr>
     </w:lvl>
   </w:abstractNum>
-  <w:abstractNum w:abstractNumId="26">
+  <w:abstractNum w:abstractNumId="27">
     <w:nsid w:val="79754A7B"/>
     <w:multiLevelType w:val="hybridMultilevel"/>
     <w:tmpl w:val="7DA6C466"/>
@@ -14320,7 +16877,7 @@
       </w:pPr>
     </w:lvl>
   </w:abstractNum>
-  <w:abstractNum w:abstractNumId="27">
+  <w:abstractNum w:abstractNumId="28">
     <w:nsid w:val="7BB651D0"/>
     <w:multiLevelType w:val="hybridMultilevel"/>
     <w:tmpl w:val="DF6A67B4"/>
@@ -14456,7 +17013,7 @@
       </w:pPr>
     </w:lvl>
   </w:abstractNum>
-  <w:abstractNum w:abstractNumId="28">
+  <w:abstractNum w:abstractNumId="29">
     <w:nsid w:val="7C6621BB"/>
     <w:multiLevelType w:val="hybridMultilevel"/>
     <w:tmpl w:val="9014F2CC"/>
@@ -14576,31 +17133,31 @@
     <w:abstractNumId w:val="11"/>
   </w:num>
   <w:num w:numId="3">
-    <w:abstractNumId w:val="27"/>
+    <w:abstractNumId w:val="28"/>
   </w:num>
   <w:num w:numId="4">
     <w:abstractNumId w:val="10"/>
   </w:num>
   <w:num w:numId="5">
-    <w:abstractNumId w:val="27"/>
+    <w:abstractNumId w:val="28"/>
     <w:lvlOverride w:ilvl="0">
       <w:startOverride w:val="1"/>
     </w:lvlOverride>
   </w:num>
   <w:num w:numId="6">
-    <w:abstractNumId w:val="27"/>
+    <w:abstractNumId w:val="28"/>
     <w:lvlOverride w:ilvl="0">
       <w:startOverride w:val="1"/>
     </w:lvlOverride>
   </w:num>
   <w:num w:numId="7">
-    <w:abstractNumId w:val="24"/>
+    <w:abstractNumId w:val="25"/>
   </w:num>
   <w:num w:numId="8">
-    <w:abstractNumId w:val="20"/>
+    <w:abstractNumId w:val="21"/>
   </w:num>
   <w:num w:numId="9">
-    <w:abstractNumId w:val="26"/>
+    <w:abstractNumId w:val="27"/>
   </w:num>
   <w:num w:numId="10">
     <w:abstractNumId w:val="9"/>
@@ -14642,31 +17199,34 @@
     <w:abstractNumId w:val="14"/>
   </w:num>
   <w:num w:numId="23">
-    <w:abstractNumId w:val="23"/>
+    <w:abstractNumId w:val="24"/>
   </w:num>
   <w:num w:numId="24">
-    <w:abstractNumId w:val="22"/>
+    <w:abstractNumId w:val="23"/>
   </w:num>
   <w:num w:numId="25">
     <w:abstractNumId w:val="17"/>
   </w:num>
   <w:num w:numId="26">
-    <w:abstractNumId w:val="28"/>
+    <w:abstractNumId w:val="29"/>
   </w:num>
   <w:num w:numId="27">
     <w:abstractNumId w:val="13"/>
   </w:num>
   <w:num w:numId="28">
-    <w:abstractNumId w:val="25"/>
+    <w:abstractNumId w:val="26"/>
   </w:num>
   <w:num w:numId="29">
-    <w:abstractNumId w:val="19"/>
+    <w:abstractNumId w:val="20"/>
   </w:num>
   <w:num w:numId="30">
-    <w:abstractNumId w:val="21"/>
+    <w:abstractNumId w:val="22"/>
   </w:num>
   <w:num w:numId="31">
     <w:abstractNumId w:val="12"/>
+  </w:num>
+  <w:num w:numId="32">
+    <w:abstractNumId w:val="19"/>
   </w:num>
   <w:numIdMacAtCleanup w:val="7"/>
 </w:numbering>
@@ -16298,7 +18858,7 @@
     <b:Pages>71-81</b:Pages>
     <b:Volume>30</b:Volume>
     <b:Issue>1</b:Issue>
-    <b:RefOrder>14</b:RefOrder>
+    <b:RefOrder>15</b:RefOrder>
   </b:Source>
   <b:Source>
     <b:Tag>WAS09</b:Tag>
@@ -16335,7 +18895,7 @@
     <b:Publisher>Sulina</b:Publisher>
     <b:Edition>2</b:Edition>
     <b:Pages>24</b:Pages>
-    <b:RefOrder>15</b:RefOrder>
+    <b:RefOrder>16</b:RefOrder>
   </b:Source>
   <b:Source>
     <b:Tag>BAR09</b:Tag>
@@ -16368,7 +18928,7 @@
     <b:Publisher>Sulina</b:Publisher>
     <b:Edition>1</b:Edition>
     <b:Pages>56</b:Pages>
-    <b:RefOrder>16</b:RefOrder>
+    <b:RefOrder>17</b:RefOrder>
   </b:Source>
   <b:Source>
     <b:Tag>Mis09</b:Tag>
@@ -16438,7 +18998,7 @@
     <b:DayAccessed>5</b:DayAccessed>
     <b:URL>http://twitter.com/about</b:URL>
     <b:Year>2011</b:Year>
-    <b:RefOrder>17</b:RefOrder>
+    <b:RefOrder>18</b:RefOrder>
   </b:Source>
   <b:Source>
     <b:Tag>Jos07</b:Tag>
@@ -16463,7 +19023,7 @@
     <b:DayAccessed>7</b:DayAccessed>
     <b:URL>http://portal.educ.ar/debates/educacionytic/super-sitios/twitter-y-el-boom-del-microblo.php</b:URL>
     <b:InternetSiteTitle>Portal Educ.ar</b:InternetSiteTitle>
-    <b:RefOrder>18</b:RefOrder>
+    <b:RefOrder>19</b:RefOrder>
   </b:Source>
   <b:Source>
     <b:Tag>Ale10</b:Tag>
@@ -16487,7 +19047,7 @@
     <b:MonthAccessed>julho</b:MonthAccessed>
     <b:DayAccessed>7</b:DayAccessed>
     <b:URL>http://super.abril.com.br/alimentacao/republica-twitter-544297.shtml</b:URL>
-    <b:RefOrder>19</b:RefOrder>
+    <b:RefOrder>20</b:RefOrder>
   </b:Source>
   <b:Source>
     <b:Tag>Twi111</b:Tag>
@@ -16510,7 +19070,7 @@
     <b:MonthAccessed>julho</b:MonthAccessed>
     <b:DayAccessed>7</b:DayAccessed>
     <b:URL>http://blog.twitter.com/2011/03/numbers.html</b:URL>
-    <b:RefOrder>20</b:RefOrder>
+    <b:RefOrder>21</b:RefOrder>
   </b:Source>
   <b:Source>
     <b:Tag>Bul09</b:Tag>
@@ -16531,7 +19091,7 @@
     <b:YearAccessed>2011</b:YearAccessed>
     <b:MonthAccessed>julho</b:MonthAccessed>
     <b:DayAccessed>12</b:DayAccessed>
-    <b:RefOrder>21</b:RefOrder>
+    <b:RefOrder>22</b:RefOrder>
   </b:Source>
   <b:Source>
     <b:Tag>Mar09</b:Tag>
@@ -16576,7 +19136,7 @@
     <b:City>Sebastopol</b:City>
     <b:Publisher>O'Reilly Media</b:Publisher>
     <b:Edition>1</b:Edition>
-    <b:RefOrder>12</b:RefOrder>
+    <b:RefOrder>13</b:RefOrder>
   </b:Source>
   <b:Source>
     <b:Tag>Mob10</b:Tag>
@@ -16590,7 +19150,7 @@
     <b:MonthAccessed>julho</b:MonthAccessed>
     <b:DayAccessed>18</b:DayAccessed>
     <b:URL>http://jquerymobile.com/gbs/</b:URL>
-    <b:RefOrder>22</b:RefOrder>
+    <b:RefOrder>23</b:RefOrder>
   </b:Source>
   <b:Source>
     <b:Tag>Res10</b:Tag>
@@ -16613,7 +19173,7 @@
     <b:MonthAccessed>julho</b:MonthAccessed>
     <b:DayAccessed>19</b:DayAccessed>
     <b:URL>http://www.slideshare.net/jeresig/testing-mobile-javascript?from=ss_embed</b:URL>
-    <b:RefOrder>23</b:RefOrder>
+    <b:RefOrder>24</b:RefOrder>
   </b:Source>
   <b:Source>
     <b:Tag>Lau11</b:Tag>
@@ -16637,7 +19197,7 @@
     <b:MonthAccessed>julho</b:MonthAccessed>
     <b:DayAccessed>20</b:DayAccessed>
     <b:URL>http://www.archer-group.com/development/what-is-jquery-mobile</b:URL>
-    <b:RefOrder>13</b:RefOrder>
+    <b:RefOrder>14</b:RefOrder>
   </b:Source>
   <b:Source>
     <b:Tag>JrC10</b:Tag>
@@ -16664,7 +19224,7 @@
     <b:Year>2010</b:Year>
     <b:City>New York</b:City>
     <b:Publisher>Apress</b:Publisher>
-    <b:RefOrder>10</b:RefOrder>
+    <b:RefOrder>11</b:RefOrder>
   </b:Source>
   <b:Source>
     <b:Tag>Ala05</b:Tag>
@@ -16686,7 +19246,7 @@
     <b:Year>2005</b:Year>
     <b:City>Norwood</b:City>
     <b:Publisher>Artech House</b:Publisher>
-    <b:RefOrder>8</b:RefOrder>
+    <b:RefOrder>9</b:RefOrder>
   </b:Source>
   <b:Source>
     <b:Tag>Rub09</b:Tag>
@@ -16717,7 +19277,7 @@
     <b:City>Dallas</b:City>
     <b:Publisher>The Pragmatic Bookshelf</b:Publisher>
     <b:Edition>3</b:Edition>
-    <b:RefOrder>9</b:RefOrder>
+    <b:RefOrder>10</b:RefOrder>
   </b:Source>
   <b:Source>
     <b:Tag>Jus07</b:Tag>
@@ -16738,7 +19298,7 @@
     <b:Year>2007</b:Year>
     <b:City>New York</b:City>
     <b:Publisher>Friendsof</b:Publisher>
-    <b:RefOrder>11</b:RefOrder>
+    <b:RefOrder>12</b:RefOrder>
   </b:Source>
   <b:Source>
     <b:Tag>Ken01</b:Tag>
@@ -16751,7 +19311,7 @@
     <b:MonthAccessed>julho</b:MonthAccessed>
     <b:DayAccessed>24</b:DayAccessed>
     <b:URL>http://www.agilemanifesto.org/iso/ptbr/</b:URL>
-    <b:RefOrder>24</b:RefOrder>
+    <b:RefOrder>25</b:RefOrder>
   </b:Source>
   <b:Source>
     <b:Tag>Jef08</b:Tag>
@@ -16772,7 +19332,7 @@
     <b:Year>2008</b:Year>
     <b:City>New York</b:City>
     <b:Publisher>Apress</b:Publisher>
-    <b:RefOrder>25</b:RefOrder>
+    <b:RefOrder>26</b:RefOrder>
   </b:Source>
   <b:Source>
     <b:Tag>Mar091</b:Tag>
@@ -16798,11 +19358,37 @@
     <b:URL>http://www.i9socialmedia.com/isso-e-midia-social</b:URL>
     <b:RefOrder>7</b:RefOrder>
   </b:Source>
+  <b:Source>
+    <b:Tag>Lon09</b:Tag>
+    <b:SourceType>Book</b:SourceType>
+    <b:Guid>{517E1E60-9A3D-44B8-BAAC-114EEB5F5E74}</b:Guid>
+    <b:LCID>0</b:LCID>
+    <b:Author>
+      <b:Author>
+        <b:NameList>
+          <b:Person>
+            <b:Last>Safko</b:Last>
+            <b:First>Lon</b:First>
+          </b:Person>
+          <b:Person>
+            <b:Last>Brake</b:Last>
+            <b:First>David</b:First>
+            <b:Middle>K.</b:Middle>
+          </b:Person>
+        </b:NameList>
+      </b:Author>
+    </b:Author>
+    <b:Title>The Social Media Bible</b:Title>
+    <b:Year>2009</b:Year>
+    <b:City>Hoboken</b:City>
+    <b:Publisher>John Wiley &amp; Sons</b:Publisher>
+    <b:RefOrder>8</b:RefOrder>
+  </b:Source>
 </b:Sources>
 </file>
 
 <file path=customXml/itemProps1.xml><?xml version="1.0" encoding="utf-8"?>
-<ds:datastoreItem xmlns:ds="http://schemas.openxmlformats.org/officeDocument/2006/customXml" ds:itemID="{B0FD3338-A643-4264-81F5-45E9738DACE8}">
+<ds:datastoreItem xmlns:ds="http://schemas.openxmlformats.org/officeDocument/2006/customXml" ds:itemID="{66AB0A68-AE90-4DCB-B335-A83AED550F91}">
   <ds:schemaRefs>
     <ds:schemaRef ds:uri="http://schemas.openxmlformats.org/officeDocument/2006/bibliography"/>
   </ds:schemaRefs>

--- a/TCC_Luciano.docx
+++ b/TCC_Luciano.docx
@@ -1094,7 +1094,7 @@
         </w:rPr>
         <w:fldChar w:fldCharType="separate"/>
       </w:r>
-      <w:hyperlink w:anchor="_Toc299549570" w:history="1">
+      <w:hyperlink w:anchor="_Toc299738616" w:history="1">
         <w:r>
           <w:rPr>
             <w:rStyle w:val="Hyperlink"/>
@@ -1117,7 +1117,7 @@
           <w:rPr>
             <w:webHidden/>
           </w:rPr>
-          <w:instrText xml:space="preserve"> PAGEREF _Toc299549570 \h </w:instrText>
+          <w:instrText xml:space="preserve"> PAGEREF _Toc299738616 \h </w:instrText>
         </w:r>
         <w:r>
           <w:rPr>
@@ -1154,7 +1154,7 @@
           <w:szCs w:val="22"/>
         </w:rPr>
       </w:pPr>
-      <w:hyperlink w:anchor="_Toc299549571" w:history="1">
+      <w:hyperlink w:anchor="_Toc299738617" w:history="1">
         <w:r>
           <w:rPr>
             <w:rStyle w:val="Hyperlink"/>
@@ -1177,7 +1177,7 @@
           <w:rPr>
             <w:webHidden/>
           </w:rPr>
-          <w:instrText xml:space="preserve"> PAGEREF _Toc299549571 \h </w:instrText>
+          <w:instrText xml:space="preserve"> PAGEREF _Toc299738617 \h </w:instrText>
         </w:r>
         <w:r>
           <w:rPr>
@@ -1214,7 +1214,7 @@
           <w:szCs w:val="22"/>
         </w:rPr>
       </w:pPr>
-      <w:hyperlink w:anchor="_Toc299549572" w:history="1">
+      <w:hyperlink w:anchor="_Toc299738618" w:history="1">
         <w:r>
           <w:rPr>
             <w:rStyle w:val="Hyperlink"/>
@@ -1237,7 +1237,7 @@
           <w:rPr>
             <w:webHidden/>
           </w:rPr>
-          <w:instrText xml:space="preserve"> PAGEREF _Toc299549572 \h </w:instrText>
+          <w:instrText xml:space="preserve"> PAGEREF _Toc299738618 \h </w:instrText>
         </w:r>
         <w:r>
           <w:rPr>
@@ -1274,7 +1274,7 @@
           <w:szCs w:val="22"/>
         </w:rPr>
       </w:pPr>
-      <w:hyperlink w:anchor="_Toc299549573" w:history="1">
+      <w:hyperlink w:anchor="_Toc299738619" w:history="1">
         <w:r>
           <w:rPr>
             <w:rStyle w:val="Hyperlink"/>
@@ -1312,7 +1312,7 @@
           <w:rPr>
             <w:webHidden/>
           </w:rPr>
-          <w:instrText xml:space="preserve"> PAGEREF _Toc299549573 \h </w:instrText>
+          <w:instrText xml:space="preserve"> PAGEREF _Toc299738619 \h </w:instrText>
         </w:r>
         <w:r>
           <w:rPr>
@@ -1348,7 +1348,7 @@
           <w:szCs w:val="22"/>
         </w:rPr>
       </w:pPr>
-      <w:hyperlink w:anchor="_Toc299549574" w:history="1">
+      <w:hyperlink w:anchor="_Toc299738620" w:history="1">
         <w:r>
           <w:rPr>
             <w:rStyle w:val="Hyperlink"/>
@@ -1385,7 +1385,7 @@
           <w:rPr>
             <w:webHidden/>
           </w:rPr>
-          <w:instrText xml:space="preserve"> PAGEREF _Toc299549574 \h </w:instrText>
+          <w:instrText xml:space="preserve"> PAGEREF _Toc299738620 \h </w:instrText>
         </w:r>
         <w:r>
           <w:rPr>
@@ -1421,7 +1421,7 @@
           <w:szCs w:val="22"/>
         </w:rPr>
       </w:pPr>
-      <w:hyperlink w:anchor="_Toc299549575" w:history="1">
+      <w:hyperlink w:anchor="_Toc299738621" w:history="1">
         <w:r>
           <w:rPr>
             <w:rStyle w:val="Hyperlink"/>
@@ -1458,7 +1458,7 @@
           <w:rPr>
             <w:webHidden/>
           </w:rPr>
-          <w:instrText xml:space="preserve"> PAGEREF _Toc299549575 \h </w:instrText>
+          <w:instrText xml:space="preserve"> PAGEREF _Toc299738621 \h </w:instrText>
         </w:r>
         <w:r>
           <w:rPr>
@@ -1495,7 +1495,7 @@
           <w:szCs w:val="22"/>
         </w:rPr>
       </w:pPr>
-      <w:hyperlink w:anchor="_Toc299549576" w:history="1">
+      <w:hyperlink w:anchor="_Toc299738622" w:history="1">
         <w:r>
           <w:rPr>
             <w:rStyle w:val="Hyperlink"/>
@@ -1533,7 +1533,7 @@
           <w:rPr>
             <w:webHidden/>
           </w:rPr>
-          <w:instrText xml:space="preserve"> PAGEREF _Toc299549576 \h </w:instrText>
+          <w:instrText xml:space="preserve"> PAGEREF _Toc299738622 \h </w:instrText>
         </w:r>
         <w:r>
           <w:rPr>
@@ -1569,7 +1569,7 @@
           <w:szCs w:val="22"/>
         </w:rPr>
       </w:pPr>
-      <w:hyperlink w:anchor="_Toc299549577" w:history="1">
+      <w:hyperlink w:anchor="_Toc299738623" w:history="1">
         <w:r>
           <w:rPr>
             <w:rStyle w:val="Hyperlink"/>
@@ -1606,7 +1606,7 @@
           <w:rPr>
             <w:webHidden/>
           </w:rPr>
-          <w:instrText xml:space="preserve"> PAGEREF _Toc299549577 \h </w:instrText>
+          <w:instrText xml:space="preserve"> PAGEREF _Toc299738623 \h </w:instrText>
         </w:r>
         <w:r>
           <w:rPr>
@@ -1642,7 +1642,7 @@
           <w:szCs w:val="22"/>
         </w:rPr>
       </w:pPr>
-      <w:hyperlink w:anchor="_Toc299549578" w:history="1">
+      <w:hyperlink w:anchor="_Toc299738624" w:history="1">
         <w:r>
           <w:rPr>
             <w:rStyle w:val="Hyperlink"/>
@@ -1679,7 +1679,7 @@
           <w:rPr>
             <w:webHidden/>
           </w:rPr>
-          <w:instrText xml:space="preserve"> PAGEREF _Toc299549578 \h </w:instrText>
+          <w:instrText xml:space="preserve"> PAGEREF _Toc299738624 \h </w:instrText>
         </w:r>
         <w:r>
           <w:rPr>
@@ -1715,7 +1715,7 @@
           <w:szCs w:val="22"/>
         </w:rPr>
       </w:pPr>
-      <w:hyperlink w:anchor="_Toc299549579" w:history="1">
+      <w:hyperlink w:anchor="_Toc299738625" w:history="1">
         <w:r>
           <w:rPr>
             <w:rStyle w:val="Hyperlink"/>
@@ -1752,7 +1752,7 @@
           <w:rPr>
             <w:webHidden/>
           </w:rPr>
-          <w:instrText xml:space="preserve"> PAGEREF _Toc299549579 \h </w:instrText>
+          <w:instrText xml:space="preserve"> PAGEREF _Toc299738625 \h </w:instrText>
         </w:r>
         <w:r>
           <w:rPr>
@@ -1788,7 +1788,7 @@
           <w:szCs w:val="22"/>
         </w:rPr>
       </w:pPr>
-      <w:hyperlink w:anchor="_Toc299549580" w:history="1">
+      <w:hyperlink w:anchor="_Toc299738626" w:history="1">
         <w:r>
           <w:rPr>
             <w:rStyle w:val="Hyperlink"/>
@@ -1825,7 +1825,7 @@
           <w:rPr>
             <w:webHidden/>
           </w:rPr>
-          <w:instrText xml:space="preserve"> PAGEREF _Toc299549580 \h </w:instrText>
+          <w:instrText xml:space="preserve"> PAGEREF _Toc299738626 \h </w:instrText>
         </w:r>
         <w:r>
           <w:rPr>
@@ -1864,7 +1864,7 @@
           <w:szCs w:val="22"/>
         </w:rPr>
       </w:pPr>
-      <w:hyperlink w:anchor="_Toc299549581" w:history="1">
+      <w:hyperlink w:anchor="_Toc299738627" w:history="1">
         <w:r>
           <w:rPr>
             <w:rStyle w:val="Hyperlink"/>
@@ -1901,7 +1901,7 @@
           <w:rPr>
             <w:webHidden/>
           </w:rPr>
-          <w:instrText xml:space="preserve"> PAGEREF _Toc299549581 \h </w:instrText>
+          <w:instrText xml:space="preserve"> PAGEREF _Toc299738627 \h </w:instrText>
         </w:r>
         <w:r>
           <w:rPr>
@@ -1940,7 +1940,7 @@
           <w:szCs w:val="22"/>
         </w:rPr>
       </w:pPr>
-      <w:hyperlink w:anchor="_Toc299549582" w:history="1">
+      <w:hyperlink w:anchor="_Toc299738628" w:history="1">
         <w:r>
           <w:rPr>
             <w:rStyle w:val="Hyperlink"/>
@@ -1977,7 +1977,7 @@
           <w:rPr>
             <w:webHidden/>
           </w:rPr>
-          <w:instrText xml:space="preserve"> PAGEREF _Toc299549582 \h </w:instrText>
+          <w:instrText xml:space="preserve"> PAGEREF _Toc299738628 \h </w:instrText>
         </w:r>
         <w:r>
           <w:rPr>
@@ -2016,7 +2016,7 @@
           <w:szCs w:val="22"/>
         </w:rPr>
       </w:pPr>
-      <w:hyperlink w:anchor="_Toc299549583" w:history="1">
+      <w:hyperlink w:anchor="_Toc299738629" w:history="1">
         <w:r>
           <w:rPr>
             <w:rStyle w:val="Hyperlink"/>
@@ -2035,7 +2035,7 @@
           <w:rPr>
             <w:rStyle w:val="Hyperlink"/>
           </w:rPr>
-          <w:t>SITES DE RELACIONAMENTO (estilo Título 5)</w:t>
+          <w:t>MICROBLOG (estilo Título 5)</w:t>
         </w:r>
         <w:r>
           <w:rPr>
@@ -2053,7 +2053,7 @@
           <w:rPr>
             <w:webHidden/>
           </w:rPr>
-          <w:instrText xml:space="preserve"> PAGEREF _Toc299549583 \h </w:instrText>
+          <w:instrText xml:space="preserve"> PAGEREF _Toc299738629 \h </w:instrText>
         </w:r>
         <w:r>
           <w:rPr>
@@ -2083,21 +2083,18 @@
     <w:p>
       <w:pPr>
         <w:pStyle w:val="Sumrio2"/>
-        <w:tabs>
-          <w:tab w:val="left" w:pos="1060"/>
-        </w:tabs>
         <w:rPr>
           <w:rFonts w:asciiTheme="minorHAnsi" w:eastAsiaTheme="minorEastAsia" w:hAnsiTheme="minorHAnsi" w:cstheme="minorBidi"/>
           <w:sz w:val="22"/>
           <w:szCs w:val="22"/>
         </w:rPr>
       </w:pPr>
-      <w:hyperlink w:anchor="_Toc299549584" w:history="1">
+      <w:hyperlink w:anchor="_Toc299738630" w:history="1">
         <w:r>
           <w:rPr>
             <w:rStyle w:val="Hyperlink"/>
           </w:rPr>
-          <w:t>2.2.1.2.2</w:t>
+          <w:t>2.2.2</w:t>
         </w:r>
         <w:r>
           <w:rPr>
@@ -2111,7 +2108,7 @@
           <w:rPr>
             <w:rStyle w:val="Hyperlink"/>
           </w:rPr>
-          <w:t>MICROBLOG (estilo Título 5)</w:t>
+          <w:t>MÍDIA SOCIAL (estilo Título 3)</w:t>
         </w:r>
         <w:r>
           <w:rPr>
@@ -2129,7 +2126,7 @@
           <w:rPr>
             <w:webHidden/>
           </w:rPr>
-          <w:instrText xml:space="preserve"> PAGEREF _Toc299549584 \h </w:instrText>
+          <w:instrText xml:space="preserve"> PAGEREF _Toc299738630 \h </w:instrText>
         </w:r>
         <w:r>
           <w:rPr>
@@ -2146,7 +2143,7 @@
           <w:rPr>
             <w:webHidden/>
           </w:rPr>
-          <w:t>17</w:t>
+          <w:t>19</w:t>
         </w:r>
         <w:r>
           <w:rPr>
@@ -2165,12 +2162,12 @@
           <w:szCs w:val="22"/>
         </w:rPr>
       </w:pPr>
-      <w:hyperlink w:anchor="_Toc299549585" w:history="1">
+      <w:hyperlink w:anchor="_Toc299738631" w:history="1">
         <w:r>
           <w:rPr>
             <w:rStyle w:val="Hyperlink"/>
           </w:rPr>
-          <w:t>2.2.2</w:t>
+          <w:t>2.3</w:t>
         </w:r>
         <w:r>
           <w:rPr>
@@ -2184,7 +2181,7 @@
           <w:rPr>
             <w:rStyle w:val="Hyperlink"/>
           </w:rPr>
-          <w:t>MÍDIA SOCIAL (estilo Título 3)</w:t>
+          <w:t>MÉTODO ÁGIL DE DESENVOLVIMENTO (estilo Título 2)</w:t>
         </w:r>
         <w:r>
           <w:rPr>
@@ -2202,7 +2199,7 @@
           <w:rPr>
             <w:webHidden/>
           </w:rPr>
-          <w:instrText xml:space="preserve"> PAGEREF _Toc299549585 \h </w:instrText>
+          <w:instrText xml:space="preserve"> PAGEREF _Toc299738631 \h </w:instrText>
         </w:r>
         <w:r>
           <w:rPr>
@@ -2238,12 +2235,13 @@
           <w:szCs w:val="22"/>
         </w:rPr>
       </w:pPr>
-      <w:hyperlink w:anchor="_Toc299549586" w:history="1">
+      <w:hyperlink w:anchor="_Toc299738632" w:history="1">
         <w:r>
           <w:rPr>
             <w:rStyle w:val="Hyperlink"/>
-          </w:rPr>
-          <w:t>2.3</w:t>
+            <w:lang w:val="en-US"/>
+          </w:rPr>
+          <w:t>2.3.1</w:t>
         </w:r>
         <w:r>
           <w:rPr>
@@ -2256,8 +2254,9 @@
         <w:r>
           <w:rPr>
             <w:rStyle w:val="Hyperlink"/>
-          </w:rPr>
-          <w:t>MÉTODO ÁGIL DE DESENVOLVIMENTO (estilo Título 2)</w:t>
+            <w:lang w:val="en-US"/>
+          </w:rPr>
+          <w:t>FRAMEWORK RUBY ON RAILS (estilo Título 3)</w:t>
         </w:r>
         <w:r>
           <w:rPr>
@@ -2275,7 +2274,7 @@
           <w:rPr>
             <w:webHidden/>
           </w:rPr>
-          <w:instrText xml:space="preserve"> PAGEREF _Toc299549586 \h </w:instrText>
+          <w:instrText xml:space="preserve"> PAGEREF _Toc299738632 \h </w:instrText>
         </w:r>
         <w:r>
           <w:rPr>
@@ -2292,7 +2291,7 @@
           <w:rPr>
             <w:webHidden/>
           </w:rPr>
-          <w:t>19</w:t>
+          <w:t>20</w:t>
         </w:r>
         <w:r>
           <w:rPr>
@@ -2311,13 +2310,13 @@
           <w:szCs w:val="22"/>
         </w:rPr>
       </w:pPr>
-      <w:hyperlink w:anchor="_Toc299549587" w:history="1">
+      <w:hyperlink w:anchor="_Toc299738633" w:history="1">
         <w:r>
           <w:rPr>
             <w:rStyle w:val="Hyperlink"/>
             <w:lang w:val="en-US"/>
           </w:rPr>
-          <w:t>2.3.1</w:t>
+          <w:t>2.3.2</w:t>
         </w:r>
         <w:r>
           <w:rPr>
@@ -2332,7 +2331,7 @@
             <w:rStyle w:val="Hyperlink"/>
             <w:lang w:val="en-US"/>
           </w:rPr>
-          <w:t>FRAMEWORK RUBY ON RAILS (estilo Título 3)</w:t>
+          <w:t>JQUERY MOBILE (estilo Título 3)</w:t>
         </w:r>
         <w:r>
           <w:rPr>
@@ -2350,7 +2349,7 @@
           <w:rPr>
             <w:webHidden/>
           </w:rPr>
-          <w:instrText xml:space="preserve"> PAGEREF _Toc299549587 \h </w:instrText>
+          <w:instrText xml:space="preserve"> PAGEREF _Toc299738633 \h </w:instrText>
         </w:r>
         <w:r>
           <w:rPr>
@@ -2367,82 +2366,7 @@
           <w:rPr>
             <w:webHidden/>
           </w:rPr>
-          <w:t>20</w:t>
-        </w:r>
-        <w:r>
-          <w:rPr>
-            <w:webHidden/>
-          </w:rPr>
-          <w:fldChar w:fldCharType="end"/>
-        </w:r>
-      </w:hyperlink>
-    </w:p>
-    <w:p>
-      <w:pPr>
-        <w:pStyle w:val="Sumrio2"/>
-        <w:rPr>
-          <w:rFonts w:asciiTheme="minorHAnsi" w:eastAsiaTheme="minorEastAsia" w:hAnsiTheme="minorHAnsi" w:cstheme="minorBidi"/>
-          <w:sz w:val="22"/>
-          <w:szCs w:val="22"/>
-        </w:rPr>
-      </w:pPr>
-      <w:hyperlink w:anchor="_Toc299549588" w:history="1">
-        <w:r>
-          <w:rPr>
-            <w:rStyle w:val="Hyperlink"/>
-            <w:lang w:val="en-US"/>
-          </w:rPr>
-          <w:t>2.3.2</w:t>
-        </w:r>
-        <w:r>
-          <w:rPr>
-            <w:rFonts w:asciiTheme="minorHAnsi" w:eastAsiaTheme="minorEastAsia" w:hAnsiTheme="minorHAnsi" w:cstheme="minorBidi"/>
-            <w:sz w:val="22"/>
-            <w:szCs w:val="22"/>
-          </w:rPr>
-          <w:tab/>
-        </w:r>
-        <w:r>
-          <w:rPr>
-            <w:rStyle w:val="Hyperlink"/>
-            <w:lang w:val="en-US"/>
-          </w:rPr>
-          <w:t>JQUERY MOBILE (estilo Título 3)</w:t>
-        </w:r>
-        <w:r>
-          <w:rPr>
-            <w:webHidden/>
-          </w:rPr>
-          <w:tab/>
-        </w:r>
-        <w:r>
-          <w:rPr>
-            <w:webHidden/>
-          </w:rPr>
-          <w:fldChar w:fldCharType="begin"/>
-        </w:r>
-        <w:r>
-          <w:rPr>
-            <w:webHidden/>
-          </w:rPr>
-          <w:instrText xml:space="preserve"> PAGEREF _Toc299549588 \h </w:instrText>
-        </w:r>
-        <w:r>
-          <w:rPr>
-            <w:webHidden/>
-          </w:rPr>
-        </w:r>
-        <w:r>
-          <w:rPr>
-            <w:webHidden/>
-          </w:rPr>
-          <w:fldChar w:fldCharType="separate"/>
-        </w:r>
-        <w:r>
-          <w:rPr>
-            <w:webHidden/>
-          </w:rPr>
-          <w:t>21</w:t>
+          <w:t>22</w:t>
         </w:r>
         <w:r>
           <w:rPr>
@@ -2462,7 +2386,7 @@
           <w:szCs w:val="22"/>
         </w:rPr>
       </w:pPr>
-      <w:hyperlink w:anchor="_Toc299549589" w:history="1">
+      <w:hyperlink w:anchor="_Toc299738634" w:history="1">
         <w:r>
           <w:rPr>
             <w:rStyle w:val="Hyperlink"/>
@@ -2500,7 +2424,7 @@
           <w:rPr>
             <w:webHidden/>
           </w:rPr>
-          <w:instrText xml:space="preserve"> PAGEREF _Toc299549589 \h </w:instrText>
+          <w:instrText xml:space="preserve"> PAGEREF _Toc299738634 \h </w:instrText>
         </w:r>
         <w:r>
           <w:rPr>
@@ -2517,7 +2441,7 @@
           <w:rPr>
             <w:webHidden/>
           </w:rPr>
-          <w:t>24</w:t>
+          <w:t>25</w:t>
         </w:r>
         <w:r>
           <w:rPr>
@@ -2536,7 +2460,7 @@
           <w:szCs w:val="22"/>
         </w:rPr>
       </w:pPr>
-      <w:hyperlink w:anchor="_Toc299549590" w:history="1">
+      <w:hyperlink w:anchor="_Toc299738635" w:history="1">
         <w:r>
           <w:rPr>
             <w:rStyle w:val="Hyperlink"/>
@@ -2573,7 +2497,7 @@
           <w:rPr>
             <w:webHidden/>
           </w:rPr>
-          <w:instrText xml:space="preserve"> PAGEREF _Toc299549590 \h </w:instrText>
+          <w:instrText xml:space="preserve"> PAGEREF _Toc299738635 \h </w:instrText>
         </w:r>
         <w:r>
           <w:rPr>
@@ -2590,7 +2514,7 @@
           <w:rPr>
             <w:webHidden/>
           </w:rPr>
-          <w:t>24</w:t>
+          <w:t>25</w:t>
         </w:r>
         <w:r>
           <w:rPr>
@@ -2609,7 +2533,7 @@
           <w:szCs w:val="22"/>
         </w:rPr>
       </w:pPr>
-      <w:hyperlink w:anchor="_Toc299549591" w:history="1">
+      <w:hyperlink w:anchor="_Toc299738636" w:history="1">
         <w:r>
           <w:rPr>
             <w:rStyle w:val="Hyperlink"/>
@@ -2646,7 +2570,7 @@
           <w:rPr>
             <w:webHidden/>
           </w:rPr>
-          <w:instrText xml:space="preserve"> PAGEREF _Toc299549591 \h </w:instrText>
+          <w:instrText xml:space="preserve"> PAGEREF _Toc299738636 \h </w:instrText>
         </w:r>
         <w:r>
           <w:rPr>
@@ -2663,7 +2587,7 @@
           <w:rPr>
             <w:webHidden/>
           </w:rPr>
-          <w:t>24</w:t>
+          <w:t>25</w:t>
         </w:r>
         <w:r>
           <w:rPr>
@@ -2682,7 +2606,7 @@
           <w:szCs w:val="22"/>
         </w:rPr>
       </w:pPr>
-      <w:hyperlink w:anchor="_Toc299549592" w:history="1">
+      <w:hyperlink w:anchor="_Toc299738637" w:history="1">
         <w:r>
           <w:rPr>
             <w:rStyle w:val="Hyperlink"/>
@@ -2719,7 +2643,7 @@
           <w:rPr>
             <w:webHidden/>
           </w:rPr>
-          <w:instrText xml:space="preserve"> PAGEREF _Toc299549592 \h </w:instrText>
+          <w:instrText xml:space="preserve"> PAGEREF _Toc299738637 \h </w:instrText>
         </w:r>
         <w:r>
           <w:rPr>
@@ -2736,7 +2660,7 @@
           <w:rPr>
             <w:webHidden/>
           </w:rPr>
-          <w:t>25</w:t>
+          <w:t>26</w:t>
         </w:r>
         <w:r>
           <w:rPr>
@@ -2755,7 +2679,7 @@
           <w:szCs w:val="22"/>
         </w:rPr>
       </w:pPr>
-      <w:hyperlink w:anchor="_Toc299549593" w:history="1">
+      <w:hyperlink w:anchor="_Toc299738638" w:history="1">
         <w:r>
           <w:rPr>
             <w:rStyle w:val="Hyperlink"/>
@@ -2792,7 +2716,7 @@
           <w:rPr>
             <w:webHidden/>
           </w:rPr>
-          <w:instrText xml:space="preserve"> PAGEREF _Toc299549593 \h </w:instrText>
+          <w:instrText xml:space="preserve"> PAGEREF _Toc299738638 \h </w:instrText>
         </w:r>
         <w:r>
           <w:rPr>
@@ -2809,7 +2733,7 @@
           <w:rPr>
             <w:webHidden/>
           </w:rPr>
-          <w:t>26</w:t>
+          <w:t>27</w:t>
         </w:r>
         <w:r>
           <w:rPr>
@@ -2828,7 +2752,7 @@
           <w:szCs w:val="22"/>
         </w:rPr>
       </w:pPr>
-      <w:hyperlink w:anchor="_Toc299549594" w:history="1">
+      <w:hyperlink w:anchor="_Toc299738639" w:history="1">
         <w:r>
           <w:rPr>
             <w:rStyle w:val="Hyperlink"/>
@@ -2865,7 +2789,7 @@
           <w:rPr>
             <w:webHidden/>
           </w:rPr>
-          <w:instrText xml:space="preserve"> PAGEREF _Toc299549594 \h </w:instrText>
+          <w:instrText xml:space="preserve"> PAGEREF _Toc299738639 \h </w:instrText>
         </w:r>
         <w:r>
           <w:rPr>
@@ -2882,7 +2806,7 @@
           <w:rPr>
             <w:webHidden/>
           </w:rPr>
-          <w:t>27</w:t>
+          <w:t>28</w:t>
         </w:r>
         <w:r>
           <w:rPr>
@@ -2902,7 +2826,7 @@
           <w:szCs w:val="22"/>
         </w:rPr>
       </w:pPr>
-      <w:hyperlink w:anchor="_Toc299549595" w:history="1">
+      <w:hyperlink w:anchor="_Toc299738640" w:history="1">
         <w:r>
           <w:rPr>
             <w:rStyle w:val="Hyperlink"/>
@@ -2940,7 +2864,7 @@
           <w:rPr>
             <w:webHidden/>
           </w:rPr>
-          <w:instrText xml:space="preserve"> PAGEREF _Toc299549595 \h </w:instrText>
+          <w:instrText xml:space="preserve"> PAGEREF _Toc299738640 \h </w:instrText>
         </w:r>
         <w:r>
           <w:rPr>
@@ -2957,7 +2881,7 @@
           <w:rPr>
             <w:webHidden/>
           </w:rPr>
-          <w:t>28</w:t>
+          <w:t>29</w:t>
         </w:r>
         <w:r>
           <w:rPr>
@@ -2977,7 +2901,7 @@
           <w:szCs w:val="22"/>
         </w:rPr>
       </w:pPr>
-      <w:hyperlink w:anchor="_Toc299549596" w:history="1">
+      <w:hyperlink w:anchor="_Toc299738641" w:history="1">
         <w:r>
           <w:rPr>
             <w:rStyle w:val="Hyperlink"/>
@@ -3015,7 +2939,7 @@
           <w:rPr>
             <w:webHidden/>
           </w:rPr>
-          <w:instrText xml:space="preserve"> PAGEREF _Toc299549596 \h </w:instrText>
+          <w:instrText xml:space="preserve"> PAGEREF _Toc299738641 \h </w:instrText>
         </w:r>
         <w:r>
           <w:rPr>
@@ -3032,7 +2956,7 @@
           <w:rPr>
             <w:webHidden/>
           </w:rPr>
-          <w:t>29</w:t>
+          <w:t>30</w:t>
         </w:r>
         <w:r>
           <w:rPr>
@@ -3052,7 +2976,7 @@
           <w:szCs w:val="22"/>
         </w:rPr>
       </w:pPr>
-      <w:hyperlink w:anchor="_Toc299549597" w:history="1">
+      <w:hyperlink w:anchor="_Toc299738642" w:history="1">
         <w:r>
           <w:rPr>
             <w:rStyle w:val="Hyperlink"/>
@@ -3075,7 +2999,7 @@
           <w:rPr>
             <w:webHidden/>
           </w:rPr>
-          <w:instrText xml:space="preserve"> PAGEREF _Toc299549597 \h </w:instrText>
+          <w:instrText xml:space="preserve"> PAGEREF _Toc299738642 \h </w:instrText>
         </w:r>
         <w:r>
           <w:rPr>
@@ -3092,7 +3016,7 @@
           <w:rPr>
             <w:webHidden/>
           </w:rPr>
-          <w:t>30</w:t>
+          <w:t>31</w:t>
         </w:r>
         <w:r>
           <w:rPr>
@@ -3112,7 +3036,7 @@
           <w:szCs w:val="22"/>
         </w:rPr>
       </w:pPr>
-      <w:hyperlink w:anchor="_Toc299549598" w:history="1">
+      <w:hyperlink w:anchor="_Toc299738643" w:history="1">
         <w:r>
           <w:rPr>
             <w:rStyle w:val="Hyperlink"/>
@@ -3135,7 +3059,7 @@
           <w:rPr>
             <w:webHidden/>
           </w:rPr>
-          <w:instrText xml:space="preserve"> PAGEREF _Toc299549598 \h </w:instrText>
+          <w:instrText xml:space="preserve"> PAGEREF _Toc299738643 \h </w:instrText>
         </w:r>
         <w:r>
           <w:rPr>
@@ -3152,7 +3076,7 @@
           <w:rPr>
             <w:webHidden/>
           </w:rPr>
-          <w:t>33</w:t>
+          <w:t>34</w:t>
         </w:r>
         <w:r>
           <w:rPr>
@@ -3172,7 +3096,7 @@
           <w:szCs w:val="22"/>
         </w:rPr>
       </w:pPr>
-      <w:hyperlink w:anchor="_Toc299549599" w:history="1">
+      <w:hyperlink w:anchor="_Toc299738644" w:history="1">
         <w:r>
           <w:rPr>
             <w:rStyle w:val="Hyperlink"/>
@@ -3195,7 +3119,7 @@
           <w:rPr>
             <w:webHidden/>
           </w:rPr>
-          <w:instrText xml:space="preserve"> PAGEREF _Toc299549599 \h </w:instrText>
+          <w:instrText xml:space="preserve"> PAGEREF _Toc299738644 \h </w:instrText>
         </w:r>
         <w:r>
           <w:rPr>
@@ -3212,7 +3136,7 @@
           <w:rPr>
             <w:webHidden/>
           </w:rPr>
-          <w:t>34</w:t>
+          <w:t>35</w:t>
         </w:r>
         <w:r>
           <w:rPr>
@@ -3232,7 +3156,7 @@
           <w:szCs w:val="22"/>
         </w:rPr>
       </w:pPr>
-      <w:hyperlink w:anchor="_Toc299549600" w:history="1">
+      <w:hyperlink w:anchor="_Toc299738645" w:history="1">
         <w:r>
           <w:rPr>
             <w:rStyle w:val="Hyperlink"/>
@@ -3256,7 +3180,7 @@
           <w:rPr>
             <w:webHidden/>
           </w:rPr>
-          <w:instrText xml:space="preserve"> PAGEREF _Toc299549600 \h </w:instrText>
+          <w:instrText xml:space="preserve"> PAGEREF _Toc299738645 \h </w:instrText>
         </w:r>
         <w:r>
           <w:rPr>
@@ -3273,7 +3197,7 @@
           <w:rPr>
             <w:webHidden/>
           </w:rPr>
-          <w:t>36</w:t>
+          <w:t>37</w:t>
         </w:r>
         <w:r>
           <w:rPr>
@@ -3371,7 +3295,7 @@
       <w:bookmarkStart w:id="52" w:name="_Toc222801055"/>
       <w:bookmarkStart w:id="53" w:name="_Toc232224844"/>
       <w:bookmarkStart w:id="54" w:name="_Toc232225023"/>
-      <w:bookmarkStart w:id="55" w:name="_Toc299549570"/>
+      <w:bookmarkStart w:id="55" w:name="_Toc299738616"/>
       <w:r>
         <w:lastRenderedPageBreak/>
         <w:t>LI</w:t>
@@ -3780,7 +3704,7 @@
       <w:bookmarkStart w:id="60" w:name="_Toc222801056"/>
       <w:bookmarkStart w:id="61" w:name="_Toc232224845"/>
       <w:bookmarkStart w:id="62" w:name="_Toc232225024"/>
-      <w:bookmarkStart w:id="63" w:name="_Toc299549571"/>
+      <w:bookmarkStart w:id="63" w:name="_Toc299738617"/>
       <w:r>
         <w:lastRenderedPageBreak/>
         <w:t>LISTA DE TABELAS</w:t>
@@ -3973,29 +3897,29 @@
       <w:bookmarkStart w:id="68" w:name="_Toc222801058"/>
       <w:bookmarkStart w:id="69" w:name="_Toc232224847"/>
       <w:bookmarkStart w:id="70" w:name="_Toc232225026"/>
-      <w:bookmarkStart w:id="71" w:name="_Toc299549572"/>
-      <w:bookmarkStart w:id="72" w:name="_Toc144288080"/>
-      <w:bookmarkStart w:id="73" w:name="_Toc144288581"/>
-      <w:bookmarkStart w:id="74" w:name="_Toc144609677"/>
-      <w:bookmarkStart w:id="75" w:name="_Toc144614334"/>
-      <w:bookmarkStart w:id="76" w:name="_Toc144614582"/>
-      <w:bookmarkStart w:id="77" w:name="_Toc144627061"/>
-      <w:bookmarkStart w:id="78" w:name="_Toc144630240"/>
-      <w:bookmarkStart w:id="79" w:name="_Toc144691037"/>
-      <w:bookmarkStart w:id="80" w:name="_Toc144691508"/>
-      <w:bookmarkStart w:id="81" w:name="_Toc144692259"/>
-      <w:bookmarkStart w:id="82" w:name="_Toc144805831"/>
-      <w:bookmarkStart w:id="83" w:name="_Toc144807452"/>
-      <w:bookmarkStart w:id="84" w:name="_Toc149724137"/>
-      <w:bookmarkStart w:id="85" w:name="_Toc149724322"/>
-      <w:bookmarkStart w:id="86" w:name="_Toc150052728"/>
-      <w:bookmarkStart w:id="87" w:name="_Toc150053219"/>
-      <w:bookmarkStart w:id="88" w:name="_Toc150053986"/>
-      <w:bookmarkStart w:id="89" w:name="_Toc150054435"/>
-      <w:bookmarkStart w:id="90" w:name="_Toc150054638"/>
-      <w:bookmarkStart w:id="91" w:name="_Toc150054853"/>
-      <w:bookmarkStart w:id="92" w:name="_Toc151433548"/>
-      <w:bookmarkStart w:id="93" w:name="_Toc151434319"/>
+      <w:bookmarkStart w:id="71" w:name="_Toc144288080"/>
+      <w:bookmarkStart w:id="72" w:name="_Toc144288581"/>
+      <w:bookmarkStart w:id="73" w:name="_Toc144609677"/>
+      <w:bookmarkStart w:id="74" w:name="_Toc144614334"/>
+      <w:bookmarkStart w:id="75" w:name="_Toc144614582"/>
+      <w:bookmarkStart w:id="76" w:name="_Toc144627061"/>
+      <w:bookmarkStart w:id="77" w:name="_Toc144630240"/>
+      <w:bookmarkStart w:id="78" w:name="_Toc144691037"/>
+      <w:bookmarkStart w:id="79" w:name="_Toc144691508"/>
+      <w:bookmarkStart w:id="80" w:name="_Toc144692259"/>
+      <w:bookmarkStart w:id="81" w:name="_Toc144805831"/>
+      <w:bookmarkStart w:id="82" w:name="_Toc144807452"/>
+      <w:bookmarkStart w:id="83" w:name="_Toc149724137"/>
+      <w:bookmarkStart w:id="84" w:name="_Toc149724322"/>
+      <w:bookmarkStart w:id="85" w:name="_Toc150052728"/>
+      <w:bookmarkStart w:id="86" w:name="_Toc150053219"/>
+      <w:bookmarkStart w:id="87" w:name="_Toc150053986"/>
+      <w:bookmarkStart w:id="88" w:name="_Toc150054435"/>
+      <w:bookmarkStart w:id="89" w:name="_Toc150054638"/>
+      <w:bookmarkStart w:id="90" w:name="_Toc150054853"/>
+      <w:bookmarkStart w:id="91" w:name="_Toc151433548"/>
+      <w:bookmarkStart w:id="92" w:name="_Toc151434319"/>
+      <w:bookmarkStart w:id="93" w:name="_Toc299738618"/>
       <w:r>
         <w:lastRenderedPageBreak/>
         <w:t>LISTA DE SÍMBOLOS</w:t>
@@ -4007,7 +3931,7 @@
       <w:bookmarkEnd w:id="68"/>
       <w:bookmarkEnd w:id="69"/>
       <w:bookmarkEnd w:id="70"/>
-      <w:bookmarkEnd w:id="71"/>
+      <w:bookmarkEnd w:id="93"/>
     </w:p>
     <w:p/>
     <w:p>
@@ -4039,6 +3963,7 @@
         <w:t>- Energia Cinética</w:t>
       </w:r>
     </w:p>
+    <w:bookmarkEnd w:id="71"/>
     <w:bookmarkEnd w:id="72"/>
     <w:bookmarkEnd w:id="73"/>
     <w:bookmarkEnd w:id="74"/>
@@ -4060,7 +3985,6 @@
     <w:bookmarkEnd w:id="90"/>
     <w:bookmarkEnd w:id="91"/>
     <w:bookmarkEnd w:id="92"/>
-    <w:bookmarkEnd w:id="93"/>
     <w:p>
       <w:pPr>
         <w:ind w:firstLine="0"/>
@@ -4119,7 +4043,7 @@
       <w:bookmarkStart w:id="115" w:name="_Toc222801059"/>
       <w:bookmarkStart w:id="116" w:name="_Toc232224848"/>
       <w:bookmarkStart w:id="117" w:name="_Toc232225027"/>
-      <w:bookmarkStart w:id="118" w:name="_Toc299549573"/>
+      <w:bookmarkStart w:id="118" w:name="_Toc299738619"/>
       <w:r>
         <w:lastRenderedPageBreak/>
         <w:t>INTRODUÇÃO</w:t>
@@ -4427,7 +4351,7 @@
       <w:pPr>
         <w:pStyle w:val="Ttulo2"/>
       </w:pPr>
-      <w:bookmarkStart w:id="119" w:name="_Toc299549574"/>
+      <w:bookmarkStart w:id="119" w:name="_Toc299738620"/>
       <w:r>
         <w:t>OBJETIVO DO TRABALHO</w:t>
       </w:r>
@@ -4502,7 +4426,7 @@
       <w:pPr>
         <w:pStyle w:val="Ttulo2"/>
       </w:pPr>
-      <w:bookmarkStart w:id="120" w:name="_Toc299549575"/>
+      <w:bookmarkStart w:id="120" w:name="_Toc299738621"/>
       <w:r>
         <w:t>JUSTIFICATIVA</w:t>
       </w:r>
@@ -4541,7 +4465,7 @@
       <w:pPr>
         <w:pStyle w:val="Ttulo1"/>
       </w:pPr>
-      <w:bookmarkStart w:id="121" w:name="_Toc299549576"/>
+      <w:bookmarkStart w:id="121" w:name="_Toc299738622"/>
       <w:r>
         <w:lastRenderedPageBreak/>
         <w:t>FUNDAMENTAÇÃO TE</w:t>
@@ -4682,7 +4606,7 @@
       <w:pPr>
         <w:pStyle w:val="Ttulo2"/>
       </w:pPr>
-      <w:bookmarkStart w:id="122" w:name="_Toc299549577"/>
+      <w:bookmarkStart w:id="122" w:name="_Toc299738623"/>
       <w:r>
         <w:t xml:space="preserve">INTERNET (estilo Título </w:t>
       </w:r>
@@ -4987,7 +4911,7 @@
       <w:pPr>
         <w:pStyle w:val="Ttulo3"/>
       </w:pPr>
-      <w:bookmarkStart w:id="123" w:name="_Toc299549578"/>
+      <w:bookmarkStart w:id="123" w:name="_Toc299738624"/>
       <w:r>
         <w:t xml:space="preserve">INTERNET NO BRASIL (estilo Título </w:t>
       </w:r>
@@ -5153,7 +5077,7 @@
       <w:pPr>
         <w:pStyle w:val="Ttulo2"/>
       </w:pPr>
-      <w:bookmarkStart w:id="124" w:name="_Toc299549579"/>
+      <w:bookmarkStart w:id="124" w:name="_Toc299738625"/>
       <w:r>
         <w:t xml:space="preserve">REDES SOCIAIS (estilo Título </w:t>
       </w:r>
@@ -5386,7 +5310,7 @@
       <w:pPr>
         <w:pStyle w:val="Ttulo3"/>
       </w:pPr>
-      <w:bookmarkStart w:id="125" w:name="_Toc299549580"/>
+      <w:bookmarkStart w:id="125" w:name="_Toc299738626"/>
       <w:r>
         <w:lastRenderedPageBreak/>
         <w:t>REDES SOCIAIS NA INTERNET</w:t>
@@ -5408,7 +5332,7 @@
       <w:pPr>
         <w:pStyle w:val="Ttulo4"/>
       </w:pPr>
-      <w:bookmarkStart w:id="126" w:name="_Toc299549581"/>
+      <w:bookmarkStart w:id="126" w:name="_Toc299738627"/>
       <w:r>
         <w:t xml:space="preserve">ESTRUTURA DAS REDES (estilo Título </w:t>
       </w:r>
@@ -5688,7 +5612,7 @@
       <w:pPr>
         <w:pStyle w:val="Ttulo4"/>
       </w:pPr>
-      <w:bookmarkStart w:id="128" w:name="_Toc299549582"/>
+      <w:bookmarkStart w:id="128" w:name="_Toc299738628"/>
       <w:r>
         <w:t>CATEGORIAS</w:t>
       </w:r>
@@ -5710,25 +5634,142 @@
     </w:p>
     <w:p>
       <w:r>
-        <w:t xml:space="preserve">Existem diversas categorias </w:t>
-      </w:r>
-      <w:r>
-        <w:t>de redes sociais.</w:t>
-      </w:r>
-      <w:r>
-        <w:t xml:space="preserve"> </w:t>
-      </w:r>
-      <w:r>
-        <w:t>Serão apresentadas as categorias mais relevantes para o presente trabalho.</w:t>
+        <w:t xml:space="preserve">Segundo </w:t>
+      </w:r>
+      <w:proofErr w:type="spellStart"/>
+      <w:r>
+        <w:t>Recuero</w:t>
+      </w:r>
+      <w:proofErr w:type="spellEnd"/>
+      <w:r>
+        <w:t xml:space="preserve"> (2009), </w:t>
+      </w:r>
+      <w:r>
+        <w:rPr>
+          <w:i/>
+        </w:rPr>
+        <w:t>sites</w:t>
+      </w:r>
+      <w:r>
+        <w:t xml:space="preserve"> de redes sociais </w:t>
+      </w:r>
+      <w:r>
+        <w:t xml:space="preserve">fazem parte de uma categoria chamada </w:t>
+      </w:r>
+      <w:r>
+        <w:rPr>
+          <w:i/>
+        </w:rPr>
+        <w:t>softwares</w:t>
+      </w:r>
+      <w:r>
+        <w:t xml:space="preserve"> sociais, que pode ainda ser subdividida em </w:t>
+      </w:r>
+      <w:proofErr w:type="spellStart"/>
+      <w:proofErr w:type="gramStart"/>
+      <w:r>
+        <w:rPr>
+          <w:i/>
+        </w:rPr>
+        <w:t>fotologs</w:t>
+      </w:r>
+      <w:proofErr w:type="spellEnd"/>
+      <w:r>
+        <w:t>(</w:t>
+      </w:r>
+      <w:proofErr w:type="gramEnd"/>
+      <w:r>
+        <w:t xml:space="preserve">como o </w:t>
+      </w:r>
+      <w:proofErr w:type="spellStart"/>
+      <w:r>
+        <w:t>Flickr</w:t>
+      </w:r>
+      <w:proofErr w:type="spellEnd"/>
+      <w:r>
+        <w:t xml:space="preserve">® do Yahoo!), </w:t>
+      </w:r>
+      <w:proofErr w:type="spellStart"/>
+      <w:r>
+        <w:rPr>
+          <w:i/>
+        </w:rPr>
+        <w:t>weblogs</w:t>
+      </w:r>
+      <w:proofErr w:type="spellEnd"/>
+      <w:r>
+        <w:t>(</w:t>
+      </w:r>
+      <w:r>
+        <w:t xml:space="preserve">por exemplo o </w:t>
+      </w:r>
+      <w:r>
+        <w:t>Blogger™ do Google</w:t>
+      </w:r>
+      <w:r>
+        <w:t>)</w:t>
+      </w:r>
+      <w:r>
+        <w:t xml:space="preserve">, </w:t>
+      </w:r>
+      <w:r>
+        <w:t>sistemas ou sites de relacionamento (</w:t>
+      </w:r>
+      <w:proofErr w:type="spellStart"/>
+      <w:r>
+        <w:t>Facebook</w:t>
+      </w:r>
+      <w:proofErr w:type="spellEnd"/>
+      <w:r>
+        <w:t>, Orkut</w:t>
+      </w:r>
+      <w:r>
+        <w:t xml:space="preserve"> do Google™, entre outros</w:t>
+      </w:r>
+      <w:r>
+        <w:t>)</w:t>
+      </w:r>
+      <w:r>
+        <w:t xml:space="preserve"> e ferramentas de </w:t>
+      </w:r>
+      <w:proofErr w:type="spellStart"/>
+      <w:r>
+        <w:rPr>
+          <w:i/>
+        </w:rPr>
+        <w:t>microblog</w:t>
+      </w:r>
+      <w:proofErr w:type="spellEnd"/>
+      <w:r>
+        <w:t xml:space="preserve"> (</w:t>
+      </w:r>
+      <w:proofErr w:type="spellStart"/>
+      <w:r>
+        <w:t>Twitter</w:t>
+      </w:r>
+      <w:proofErr w:type="spellEnd"/>
+      <w:r>
+        <w:t xml:space="preserve"> e </w:t>
+      </w:r>
+      <w:proofErr w:type="spellStart"/>
+      <w:r>
+        <w:t>Plurk</w:t>
+      </w:r>
+      <w:proofErr w:type="spellEnd"/>
+      <w:r>
+        <w:t>)</w:t>
+      </w:r>
+      <w:r>
+        <w:t>.</w:t>
       </w:r>
     </w:p>
     <w:p>
       <w:pPr>
         <w:pStyle w:val="Ttulo5"/>
       </w:pPr>
-      <w:bookmarkStart w:id="129" w:name="_Toc299549583"/>
-      <w:r>
-        <w:t xml:space="preserve">SITES DE RELACIONAMENTO (estilo Título </w:t>
+      <w:bookmarkStart w:id="129" w:name="_Toc299738629"/>
+      <w:r>
+        <w:t xml:space="preserve">MICROBLOG (estilo Título </w:t>
       </w:r>
       <w:proofErr w:type="gramStart"/>
       <w:r>
@@ -5739,37 +5780,6 @@
         <w:t>)</w:t>
       </w:r>
       <w:bookmarkEnd w:id="129"/>
-    </w:p>
-    <w:p>
-      <w:r>
-        <w:t>(</w:t>
-      </w:r>
-      <w:proofErr w:type="spellStart"/>
-      <w:r>
-        <w:t>Facebook</w:t>
-      </w:r>
-      <w:proofErr w:type="spellEnd"/>
-      <w:r>
-        <w:t xml:space="preserve"> e Orkut)</w:t>
-      </w:r>
-    </w:p>
-    <w:p>
-      <w:pPr>
-        <w:pStyle w:val="Ttulo5"/>
-      </w:pPr>
-      <w:bookmarkStart w:id="130" w:name="_Toc299549584"/>
-      <w:r>
-        <w:t xml:space="preserve">MICROBLOG (estilo Título </w:t>
-      </w:r>
-      <w:proofErr w:type="gramStart"/>
-      <w:r>
-        <w:t>5</w:t>
-      </w:r>
-      <w:proofErr w:type="gramEnd"/>
-      <w:r>
-        <w:t>)</w:t>
-      </w:r>
-      <w:bookmarkEnd w:id="130"/>
     </w:p>
     <w:p>
       <w:r>
@@ -6066,22 +6076,22 @@
         <w:t xml:space="preserve"> </w:t>
       </w:r>
       <w:r>
-        <w:t xml:space="preserve">Essa popularidade pode ser comprovada através dos números </w:t>
+        <w:t xml:space="preserve">Essa popularidade pode ser comprovada através dos números divulgados pelo blog oficial do </w:t>
+      </w:r>
+      <w:proofErr w:type="spellStart"/>
+      <w:r>
+        <w:t>Twitter</w:t>
+      </w:r>
+      <w:proofErr w:type="spellEnd"/>
+      <w:r>
+        <w:t xml:space="preserve"> (201</w:t>
+      </w:r>
+      <w:r>
+        <w:t xml:space="preserve">1), onde afirmam que em cada dia de 2010, em </w:t>
       </w:r>
       <w:r>
         <w:lastRenderedPageBreak/>
-        <w:t xml:space="preserve">divulgados pelo blog oficial do </w:t>
-      </w:r>
-      <w:proofErr w:type="spellStart"/>
-      <w:r>
-        <w:t>Twitter</w:t>
-      </w:r>
-      <w:proofErr w:type="spellEnd"/>
-      <w:r>
-        <w:t xml:space="preserve"> (201</w:t>
-      </w:r>
-      <w:r>
-        <w:t xml:space="preserve">1), onde afirmam que em cada dia de 2010, em média, foram publicados 50 milhões de </w:t>
+        <w:t xml:space="preserve">média, foram publicados 50 milhões de </w:t>
       </w:r>
       <w:proofErr w:type="spellStart"/>
       <w:r>
@@ -6268,7 +6278,7 @@
       <w:pPr>
         <w:pStyle w:val="Legenda"/>
       </w:pPr>
-      <w:bookmarkStart w:id="131" w:name="_Ref299199196"/>
+      <w:bookmarkStart w:id="130" w:name="_Ref299199196"/>
       <w:r>
         <w:t xml:space="preserve">Gráfico </w:t>
       </w:r>
@@ -6280,7 +6290,7 @@
           <w:t>1</w:t>
         </w:r>
       </w:fldSimple>
-      <w:bookmarkEnd w:id="131"/>
+      <w:bookmarkEnd w:id="130"/>
       <w:r>
         <w:t xml:space="preserve">. </w:t>
       </w:r>
@@ -6311,7 +6321,6 @@
     </w:p>
     <w:p>
       <w:r>
-        <w:lastRenderedPageBreak/>
         <w:tab/>
         <w:t xml:space="preserve">Outro dado que a mesma pesquisa mostra, é a respeito do costume de clicar em </w:t>
       </w:r>
@@ -6348,7 +6357,7 @@
       <w:pPr>
         <w:pStyle w:val="Ttulo3"/>
       </w:pPr>
-      <w:bookmarkStart w:id="132" w:name="_Toc299549585"/>
+      <w:bookmarkStart w:id="131" w:name="_Toc299738630"/>
       <w:r>
         <w:t>MÍDIA SOCIAL</w:t>
       </w:r>
@@ -6363,7 +6372,7 @@
       <w:r>
         <w:t>)</w:t>
       </w:r>
-      <w:bookmarkEnd w:id="132"/>
+      <w:bookmarkEnd w:id="131"/>
     </w:p>
     <w:p>
       <w:r>
@@ -6587,7 +6596,7 @@
       <w:pPr>
         <w:pStyle w:val="Ttulo2"/>
       </w:pPr>
-      <w:bookmarkStart w:id="133" w:name="_Toc299549586"/>
+      <w:bookmarkStart w:id="132" w:name="_Toc299738631"/>
       <w:r>
         <w:t>MÉTODO ÁGIL DE DESENVOLVIMENTO</w:t>
       </w:r>
@@ -6602,7 +6611,7 @@
       <w:r>
         <w:t>)</w:t>
       </w:r>
-      <w:bookmarkEnd w:id="133"/>
+      <w:bookmarkEnd w:id="132"/>
     </w:p>
     <w:p>
       <w:r>
@@ -6677,11 +6686,7 @@
         <w:t>Extreme Programming</w:t>
       </w:r>
       <w:r>
-        <w:t xml:space="preserve"> – Programação Extrema), Desenvolvimento Adaptativo </w:t>
-      </w:r>
-      <w:r>
-        <w:lastRenderedPageBreak/>
-        <w:t>de Software,</w:t>
+        <w:t xml:space="preserve"> – Programação Extrema), Desenvolvimento Adaptativo de Software,</w:t>
       </w:r>
       <w:r>
         <w:t xml:space="preserve"> DSDM (</w:t>
@@ -6750,6 +6755,7 @@
     </w:p>
     <w:p>
       <w:r>
+        <w:lastRenderedPageBreak/>
         <w:t xml:space="preserve">Conforme relata </w:t>
       </w:r>
       <w:proofErr w:type="spellStart"/>
@@ -7023,12 +7029,11 @@
           <w:lang w:val="en-US"/>
         </w:rPr>
       </w:pPr>
-      <w:bookmarkStart w:id="134" w:name="_Toc299549587"/>
+      <w:bookmarkStart w:id="133" w:name="_Toc299738632"/>
       <w:r>
         <w:rPr>
           <w:lang w:val="en-US"/>
         </w:rPr>
-        <w:lastRenderedPageBreak/>
         <w:t>FRAMEWORK RUBY ON RAILS (</w:t>
       </w:r>
       <w:proofErr w:type="spellStart"/>
@@ -7059,7 +7064,7 @@
         </w:rPr>
         <w:t xml:space="preserve"> 3)</w:t>
       </w:r>
-      <w:bookmarkEnd w:id="134"/>
+      <w:bookmarkEnd w:id="133"/>
     </w:p>
     <w:p>
       <w:r>
@@ -7155,7 +7160,14 @@
               <w:rPr>
                 <w:noProof/>
               </w:rPr>
-              <w:t>(RUBY, THOMAS e HANSSON, 2009)</w:t>
+              <w:t xml:space="preserve">(RUBY, THOMAS e HANSSON, </w:t>
+            </w:r>
+            <w:r>
+              <w:rPr>
+                <w:noProof/>
+              </w:rPr>
+              <w:lastRenderedPageBreak/>
+              <w:t>2009)</w:t>
             </w:r>
           </w:fldSimple>
         </w:sdtContent>
@@ -7668,56 +7680,56 @@
         <w:t>NET, por exemplo, não tem muitas opções configuráveis</w:t>
       </w:r>
       <w:r>
-        <w:t xml:space="preserve">, uma vez </w:t>
+        <w:t xml:space="preserve">, uma vez que são pré-determinadas pela equipe de mantedores do </w:t>
+      </w:r>
+      <w:proofErr w:type="spellStart"/>
+      <w:r>
+        <w:rPr>
+          <w:i/>
+        </w:rPr>
+        <w:t>Ruby</w:t>
+      </w:r>
+      <w:proofErr w:type="spellEnd"/>
+      <w:r>
+        <w:rPr>
+          <w:i/>
+        </w:rPr>
+        <w:t xml:space="preserve"> </w:t>
+      </w:r>
+      <w:proofErr w:type="spellStart"/>
+      <w:r>
+        <w:rPr>
+          <w:i/>
+        </w:rPr>
+        <w:t>On</w:t>
+      </w:r>
+      <w:proofErr w:type="spellEnd"/>
+      <w:r>
+        <w:rPr>
+          <w:i/>
+        </w:rPr>
+        <w:t xml:space="preserve"> </w:t>
+      </w:r>
+      <w:proofErr w:type="spellStart"/>
+      <w:r>
+        <w:rPr>
+          <w:i/>
+        </w:rPr>
+        <w:t>Rails</w:t>
+      </w:r>
+      <w:proofErr w:type="spellEnd"/>
+      <w:r>
+        <w:t>. Apesar de contestado</w:t>
+      </w:r>
+      <w:r>
+        <w:t xml:space="preserve"> por uma parte da comunidade</w:t>
+      </w:r>
+      <w:r>
+        <w:t xml:space="preserve">, essa convenção faz com que o foco se volte em construir </w:t>
       </w:r>
       <w:r>
         <w:lastRenderedPageBreak/>
-        <w:t xml:space="preserve">que são pré-determinadas pela equipe de mantedores do </w:t>
-      </w:r>
-      <w:proofErr w:type="spellStart"/>
-      <w:r>
-        <w:rPr>
-          <w:i/>
-        </w:rPr>
-        <w:t>Ruby</w:t>
-      </w:r>
-      <w:proofErr w:type="spellEnd"/>
-      <w:r>
-        <w:rPr>
-          <w:i/>
-        </w:rPr>
-        <w:t xml:space="preserve"> </w:t>
-      </w:r>
-      <w:proofErr w:type="spellStart"/>
-      <w:r>
-        <w:rPr>
-          <w:i/>
-        </w:rPr>
-        <w:t>On</w:t>
-      </w:r>
-      <w:proofErr w:type="spellEnd"/>
-      <w:r>
-        <w:rPr>
-          <w:i/>
-        </w:rPr>
-        <w:t xml:space="preserve"> </w:t>
-      </w:r>
-      <w:proofErr w:type="spellStart"/>
-      <w:r>
-        <w:rPr>
-          <w:i/>
-        </w:rPr>
-        <w:t>Rails</w:t>
-      </w:r>
-      <w:proofErr w:type="spellEnd"/>
-      <w:r>
-        <w:t>. Apesar de contestado</w:t>
-      </w:r>
-      <w:r>
-        <w:t xml:space="preserve"> por uma parte da comunidade</w:t>
-      </w:r>
-      <w:r>
-        <w:t>, essa convenção faz com que o foco se volte em construir aplicações e</w:t>
+        <w:t>aplicações e</w:t>
       </w:r>
       <w:r>
         <w:t xml:space="preserve"> a consequência</w:t>
@@ -7758,7 +7770,7 @@
           <w:lang w:val="en-US"/>
         </w:rPr>
       </w:pPr>
-      <w:bookmarkStart w:id="135" w:name="_Toc299549588"/>
+      <w:bookmarkStart w:id="134" w:name="_Toc299738633"/>
       <w:r>
         <w:rPr>
           <w:lang w:val="en-US"/>
@@ -7799,7 +7811,7 @@
         </w:rPr>
         <w:t xml:space="preserve"> 3)</w:t>
       </w:r>
-      <w:bookmarkEnd w:id="135"/>
+      <w:bookmarkEnd w:id="134"/>
     </w:p>
     <w:p>
       <w:proofErr w:type="spellStart"/>
@@ -8310,7 +8322,6 @@
         </w:numPr>
       </w:pPr>
       <w:r>
-        <w:lastRenderedPageBreak/>
         <w:t xml:space="preserve">Inicialização automática de todos componentes  </w:t>
       </w:r>
       <w:proofErr w:type="spellStart"/>
@@ -8347,6 +8358,7 @@
         </w:numPr>
       </w:pPr>
       <w:r>
+        <w:lastRenderedPageBreak/>
         <w:t xml:space="preserve">Facilidade em aplicar temas e </w:t>
       </w:r>
       <w:r>
@@ -8467,7 +8479,7 @@
       <w:pPr>
         <w:pStyle w:val="Legenda"/>
       </w:pPr>
-      <w:bookmarkStart w:id="136" w:name="_Ref298966957"/>
+      <w:bookmarkStart w:id="135" w:name="_Ref298966957"/>
       <w:r>
         <w:t xml:space="preserve">Figura </w:t>
       </w:r>
@@ -8479,7 +8491,7 @@
           <w:t>2</w:t>
         </w:r>
       </w:fldSimple>
-      <w:bookmarkEnd w:id="136"/>
+      <w:bookmarkEnd w:id="135"/>
       <w:r>
         <w:t>. Estrutura básica de página</w:t>
       </w:r>
@@ -8718,7 +8730,6 @@
         <w:ind w:left="1080"/>
       </w:pPr>
       <w:r>
-        <w:lastRenderedPageBreak/>
         <w:t>O</w:t>
       </w:r>
       <w:r>
@@ -8738,6 +8749,7 @@
         <w:ind w:left="1080"/>
       </w:pPr>
       <w:r>
+        <w:lastRenderedPageBreak/>
         <w:t>Ao</w:t>
       </w:r>
       <w:r>
@@ -8767,12 +8779,12 @@
       <w:r>
         <w:t>Texto não formatado;</w:t>
       </w:r>
-      <w:bookmarkStart w:id="137" w:name="_Toc133633010"/>
-      <w:bookmarkStart w:id="138" w:name="_Toc135814402"/>
-      <w:bookmarkStart w:id="139" w:name="_Toc136400079"/>
+      <w:bookmarkStart w:id="136" w:name="_Toc133633010"/>
+      <w:bookmarkStart w:id="137" w:name="_Toc135814402"/>
+      <w:bookmarkStart w:id="138" w:name="_Toc136400079"/>
+      <w:bookmarkEnd w:id="136"/>
       <w:bookmarkEnd w:id="137"/>
       <w:bookmarkEnd w:id="138"/>
-      <w:bookmarkEnd w:id="139"/>
     </w:p>
     <w:p>
       <w:pPr>
@@ -8868,7 +8880,7 @@
       <w:pPr>
         <w:pStyle w:val="Ttulo1"/>
       </w:pPr>
-      <w:bookmarkStart w:id="140" w:name="_Toc299549589"/>
+      <w:bookmarkStart w:id="139" w:name="_Toc299738634"/>
       <w:r>
         <w:lastRenderedPageBreak/>
         <w:t>METODOLOGIA</w:t>
@@ -8890,38 +8902,73 @@
       <w:r>
         <w:t>)</w:t>
       </w:r>
+      <w:bookmarkEnd w:id="139"/>
+    </w:p>
+    <w:p>
+      <w:r>
+        <w:t>Neste cap</w:t>
+      </w:r>
+      <w:r>
+        <w:t>í</w:t>
+      </w:r>
+      <w:r>
+        <w:t>tulo, o texto do modelo e todos os seus elementos, desde títulos e subtítulos passando pelas figuras, tabelas e f</w:t>
+      </w:r>
+      <w:r>
+        <w:t>ó</w:t>
+      </w:r>
+      <w:r>
+        <w:t>rmulas até as refer</w:t>
+      </w:r>
+      <w:r>
+        <w:t>ê</w:t>
+      </w:r>
+      <w:r>
+        <w:t>ncias servirão para indicar a formatação que deverá ser utilizada na elaboração do texto da monografia do Trabalho de Conclusão de Curso, TCC.</w:t>
+      </w:r>
+    </w:p>
+    <w:p>
+      <w:pPr>
+        <w:pStyle w:val="Ttulo2"/>
+      </w:pPr>
+      <w:bookmarkStart w:id="140" w:name="_Toc299738635"/>
+      <w:r>
+        <w:t>INSTRUÇÕES PARA DIGITAÇÃO (</w:t>
+      </w:r>
+      <w:r>
+        <w:t xml:space="preserve">estilo </w:t>
+      </w:r>
+      <w:r>
+        <w:t xml:space="preserve">Título </w:t>
+      </w:r>
+      <w:proofErr w:type="gramStart"/>
+      <w:r>
+        <w:t>2</w:t>
+      </w:r>
+      <w:proofErr w:type="gramEnd"/>
+      <w:r>
+        <w:t>)</w:t>
+      </w:r>
       <w:bookmarkEnd w:id="140"/>
     </w:p>
     <w:p>
       <w:r>
-        <w:t>Neste cap</w:t>
-      </w:r>
-      <w:r>
-        <w:t>í</w:t>
-      </w:r>
-      <w:r>
-        <w:t>tulo, o texto do modelo e todos os seus elementos, desde títulos e subtítulos passando pelas figuras, tabelas e f</w:t>
-      </w:r>
-      <w:r>
-        <w:t>ó</w:t>
-      </w:r>
-      <w:r>
-        <w:t>rmulas até as refer</w:t>
-      </w:r>
-      <w:r>
-        <w:t>ê</w:t>
-      </w:r>
-      <w:r>
-        <w:t>ncias servirão para indicar a formatação que deverá ser utilizada na elaboração do texto da monografia do Trabalho de Conclusão de Curso, TCC.</w:t>
-      </w:r>
-    </w:p>
-    <w:p>
-      <w:pPr>
-        <w:pStyle w:val="Ttulo2"/>
-      </w:pPr>
-      <w:bookmarkStart w:id="141" w:name="_Toc299549590"/>
-      <w:r>
-        <w:t>INSTRUÇÕES PARA DIGITAÇÃO (</w:t>
+        <w:t>A estrutura básica do modelo para monografia segue orientações das normas para trabalhos acadêmicos da Associação Brasileira de Normas Técnicas (ABNT) e busca a padronização dos trabalhos em todos os cursos.</w:t>
+      </w:r>
+    </w:p>
+    <w:p>
+      <w:pPr>
+        <w:pStyle w:val="Ttulo3"/>
+      </w:pPr>
+      <w:bookmarkStart w:id="141" w:name="_Toc299738636"/>
+      <w:r>
+        <w:t>FORMATAÇÃO DA P</w:t>
+      </w:r>
+      <w:r>
+        <w:t>Á</w:t>
+      </w:r>
+      <w:r>
+        <w:t>GINA E TEXTO (</w:t>
       </w:r>
       <w:r>
         <w:t xml:space="preserve">estilo </w:t>
@@ -8931,48 +8978,13 @@
       </w:r>
       <w:proofErr w:type="gramStart"/>
       <w:r>
-        <w:t>2</w:t>
+        <w:t>3</w:t>
       </w:r>
       <w:proofErr w:type="gramEnd"/>
       <w:r>
         <w:t>)</w:t>
       </w:r>
       <w:bookmarkEnd w:id="141"/>
-    </w:p>
-    <w:p>
-      <w:r>
-        <w:t>A estrutura básica do modelo para monografia segue orientações das normas para trabalhos acadêmicos da Associação Brasileira de Normas Técnicas (ABNT) e busca a padronização dos trabalhos em todos os cursos.</w:t>
-      </w:r>
-    </w:p>
-    <w:p>
-      <w:pPr>
-        <w:pStyle w:val="Ttulo3"/>
-      </w:pPr>
-      <w:bookmarkStart w:id="142" w:name="_Toc299549591"/>
-      <w:r>
-        <w:t>FORMATAÇÃO DA P</w:t>
-      </w:r>
-      <w:r>
-        <w:t>Á</w:t>
-      </w:r>
-      <w:r>
-        <w:t>GINA E TEXTO (</w:t>
-      </w:r>
-      <w:r>
-        <w:t xml:space="preserve">estilo </w:t>
-      </w:r>
-      <w:r>
-        <w:t xml:space="preserve">Título </w:t>
-      </w:r>
-      <w:proofErr w:type="gramStart"/>
-      <w:r>
-        <w:t>3</w:t>
-      </w:r>
-      <w:proofErr w:type="gramEnd"/>
-      <w:r>
-        <w:t>)</w:t>
-      </w:r>
-      <w:bookmarkEnd w:id="142"/>
     </w:p>
     <w:p>
       <w:r>
@@ -9171,7 +9183,7 @@
       <w:pPr>
         <w:pStyle w:val="FIGURA"/>
       </w:pPr>
-      <w:bookmarkStart w:id="143" w:name="_Toc238012846"/>
+      <w:bookmarkStart w:id="142" w:name="_Toc238012846"/>
       <w:r>
         <w:t>Figura 3</w:t>
       </w:r>
@@ -9189,7 +9201,7 @@
       <w:r>
         <w:t>4.</w:t>
       </w:r>
-      <w:bookmarkEnd w:id="143"/>
+      <w:bookmarkEnd w:id="142"/>
     </w:p>
     <w:p/>
     <w:p/>
@@ -9198,7 +9210,7 @@
       <w:pPr>
         <w:pStyle w:val="Ttulo3"/>
       </w:pPr>
-      <w:bookmarkStart w:id="144" w:name="_Toc299549592"/>
+      <w:bookmarkStart w:id="143" w:name="_Toc299738637"/>
       <w:r>
         <w:t>FIGURAS E TABELAS</w:t>
       </w:r>
@@ -9219,39 +9231,39 @@
       <w:r>
         <w:t>)</w:t>
       </w:r>
+      <w:bookmarkEnd w:id="143"/>
+    </w:p>
+    <w:p>
+      <w:r>
+        <w:t>Uma figura é um elemento demonstrativo de síntese que explica ou complementa visualmente o texto. Qualquer que seja seu tipo (quadros, lâminas, plantas, fotografias, gráficos, organogramas, fluxogramas, esquemas, desenhos e outros) deve apresentar sua identificação na parte inferior, precedida da palavra designativa, seguida de seu número de ordem de ocorrência no texto, do respectivo título. As legendas das ilustrações, breves e claras, devem ser inseridas com absoluta proximidade ao trecho a que se referem.</w:t>
+      </w:r>
+    </w:p>
+    <w:p>
+      <w:r>
+        <w:t xml:space="preserve">As tabelas são elementos demonstrativos de síntese que apresentam informações tratadas estatisticamente. Elas deverão ter numeração seqüencial em algarismos arábicos precedidos da palavra Tabela. Os títulos das tabelas deverão ser inseridos na parte superior das mesmas, após hífen que separa o título da respectiva identificação tabular, com letra em tamanho menor do que a utilizada no texto. Não se colocará ponto final nos títulos de tabelas. A Tabela </w:t>
+      </w:r>
+      <w:r>
+        <w:t>3</w:t>
+      </w:r>
+      <w:r>
+        <w:t>.1 mostra um exemplo genérico. Após a tabela deve ser deixado um espaço de uma linha para melhor distribuição do texto na pagina.</w:t>
+      </w:r>
+    </w:p>
+    <w:p/>
+    <w:p>
+      <w:pPr>
+        <w:pStyle w:val="TABELA0"/>
+      </w:pPr>
+      <w:bookmarkStart w:id="144" w:name="_Toc237612001"/>
+      <w:bookmarkStart w:id="145" w:name="_Toc238012854"/>
+      <w:r>
+        <w:t>Tabela 3</w:t>
+      </w:r>
+      <w:r>
+        <w:t>.1 – Botões da barra de ferramentas</w:t>
+      </w:r>
       <w:bookmarkEnd w:id="144"/>
-    </w:p>
-    <w:p>
-      <w:r>
-        <w:t>Uma figura é um elemento demonstrativo de síntese que explica ou complementa visualmente o texto. Qualquer que seja seu tipo (quadros, lâminas, plantas, fotografias, gráficos, organogramas, fluxogramas, esquemas, desenhos e outros) deve apresentar sua identificação na parte inferior, precedida da palavra designativa, seguida de seu número de ordem de ocorrência no texto, do respectivo título. As legendas das ilustrações, breves e claras, devem ser inseridas com absoluta proximidade ao trecho a que se referem.</w:t>
-      </w:r>
-    </w:p>
-    <w:p>
-      <w:r>
-        <w:t xml:space="preserve">As tabelas são elementos demonstrativos de síntese que apresentam informações tratadas estatisticamente. Elas deverão ter numeração seqüencial em algarismos arábicos precedidos da palavra Tabela. Os títulos das tabelas deverão ser inseridos na parte superior das mesmas, após hífen que separa o título da respectiva identificação tabular, com letra em tamanho menor do que a utilizada no texto. Não se colocará ponto final nos títulos de tabelas. A Tabela </w:t>
-      </w:r>
-      <w:r>
-        <w:t>3</w:t>
-      </w:r>
-      <w:r>
-        <w:t>.1 mostra um exemplo genérico. Após a tabela deve ser deixado um espaço de uma linha para melhor distribuição do texto na pagina.</w:t>
-      </w:r>
-    </w:p>
-    <w:p/>
-    <w:p>
-      <w:pPr>
-        <w:pStyle w:val="TABELA0"/>
-      </w:pPr>
-      <w:bookmarkStart w:id="145" w:name="_Toc237612001"/>
-      <w:bookmarkStart w:id="146" w:name="_Toc238012854"/>
-      <w:r>
-        <w:t>Tabela 3</w:t>
-      </w:r>
-      <w:r>
-        <w:t>.1 – Botões da barra de ferramentas</w:t>
-      </w:r>
       <w:bookmarkEnd w:id="145"/>
-      <w:bookmarkEnd w:id="146"/>
     </w:p>
     <w:tbl>
       <w:tblPr>
@@ -9668,7 +9680,7 @@
       <w:pPr>
         <w:pStyle w:val="Ttulo3"/>
       </w:pPr>
-      <w:bookmarkStart w:id="147" w:name="_Toc299549593"/>
+      <w:bookmarkStart w:id="146" w:name="_Toc299738638"/>
       <w:r>
         <w:t>EQUAÇÕES E UNIDADES (</w:t>
       </w:r>
@@ -9695,7 +9707,7 @@
       <w:r>
         <w:t>)</w:t>
       </w:r>
-      <w:bookmarkEnd w:id="147"/>
+      <w:bookmarkEnd w:id="146"/>
     </w:p>
     <w:p>
       <w:r>
@@ -9726,7 +9738,7 @@
           <v:shape id="_x0000_i1025" type="#_x0000_t75" style="width:177.75pt;height:38.25pt" o:ole="" fillcolor="window">
             <v:imagedata r:id="rId17" o:title=""/>
           </v:shape>
-          <o:OLEObject Type="Embed" ProgID="Equation.3" ShapeID="_x0000_i1025" DrawAspect="Content" ObjectID="_1373397701" r:id="rId18">
+          <o:OLEObject Type="Embed" ProgID="Equation.3" ShapeID="_x0000_i1025" DrawAspect="Content" ObjectID="_1373480453" r:id="rId18">
             <o:FieldCodes>\* Upper \* Upper \* Caps</o:FieldCodes>
           </o:OLEObject>
         </w:object>
@@ -9768,7 +9780,7 @@
           <v:shape id="_x0000_i1026" type="#_x0000_t75" style="width:135pt;height:38.25pt" o:ole="" fillcolor="window">
             <v:imagedata r:id="rId19" o:title=""/>
           </v:shape>
-          <o:OLEObject Type="Embed" ProgID="Equation.3" ShapeID="_x0000_i1026" DrawAspect="Content" ObjectID="_1373397702" r:id="rId20">
+          <o:OLEObject Type="Embed" ProgID="Equation.3" ShapeID="_x0000_i1026" DrawAspect="Content" ObjectID="_1373480454" r:id="rId20">
             <o:FieldCodes>\* Upper \* Upper \* Caps</o:FieldCodes>
           </o:OLEObject>
         </w:object>
@@ -9787,7 +9799,7 @@
       <w:pPr>
         <w:pStyle w:val="Ttulo3"/>
       </w:pPr>
-      <w:bookmarkStart w:id="148" w:name="_Toc299549594"/>
+      <w:bookmarkStart w:id="147" w:name="_Toc299738639"/>
       <w:r>
         <w:t>AS REFER</w:t>
       </w:r>
@@ -9817,7 +9829,7 @@
       <w:r>
         <w:t>)</w:t>
       </w:r>
-      <w:bookmarkEnd w:id="148"/>
+      <w:bookmarkEnd w:id="147"/>
     </w:p>
     <w:p>
       <w:r>
@@ -9924,7 +9936,7 @@
       <w:pPr>
         <w:pStyle w:val="Ttulo1"/>
       </w:pPr>
-      <w:bookmarkStart w:id="149" w:name="_Toc299549595"/>
+      <w:bookmarkStart w:id="148" w:name="_Toc299738640"/>
       <w:r>
         <w:lastRenderedPageBreak/>
         <w:t>RESULTADOS (</w:t>
@@ -9949,15 +9961,15 @@
       <w:r>
         <w:t>)</w:t>
       </w:r>
-      <w:bookmarkStart w:id="150" w:name="_Toc144288083"/>
-      <w:bookmarkStart w:id="151" w:name="_Toc144614336"/>
-      <w:bookmarkStart w:id="152" w:name="_Toc144614584"/>
-      <w:bookmarkStart w:id="153" w:name="_Toc144627063"/>
-      <w:bookmarkStart w:id="154" w:name="_Toc144630242"/>
-      <w:bookmarkStart w:id="155" w:name="_Toc144691039"/>
-      <w:bookmarkStart w:id="156" w:name="_Toc144691510"/>
-      <w:bookmarkStart w:id="157" w:name="_Toc144692261"/>
-      <w:bookmarkEnd w:id="149"/>
+      <w:bookmarkStart w:id="149" w:name="_Toc144288083"/>
+      <w:bookmarkStart w:id="150" w:name="_Toc144614336"/>
+      <w:bookmarkStart w:id="151" w:name="_Toc144614584"/>
+      <w:bookmarkStart w:id="152" w:name="_Toc144627063"/>
+      <w:bookmarkStart w:id="153" w:name="_Toc144630242"/>
+      <w:bookmarkStart w:id="154" w:name="_Toc144691039"/>
+      <w:bookmarkStart w:id="155" w:name="_Toc144691510"/>
+      <w:bookmarkStart w:id="156" w:name="_Toc144692261"/>
+      <w:bookmarkEnd w:id="148"/>
     </w:p>
     <w:p>
       <w:r>
@@ -9976,6 +9988,7 @@
         <w:t>e os previstos pela teoria e/ou a partir de outras experiências conhecidas. Anomalias e discrepâncias devem ser exploradas e explicadas em termos físicos e matemáticos. As explicações devem se basear nos gráficos e nas tabelas apresentadas nas seções anteriores. Por fim, é nessa seção que os resultados serão resumidos e discutidos. Maiores detalhes devem ser colocados em apêndice.</w:t>
       </w:r>
     </w:p>
+    <w:bookmarkEnd w:id="149"/>
     <w:bookmarkEnd w:id="150"/>
     <w:bookmarkEnd w:id="151"/>
     <w:bookmarkEnd w:id="152"/>
@@ -9983,7 +9996,6 @@
     <w:bookmarkEnd w:id="154"/>
     <w:bookmarkEnd w:id="155"/>
     <w:bookmarkEnd w:id="156"/>
-    <w:bookmarkEnd w:id="157"/>
     <w:p/>
     <w:p/>
     <w:p/>
@@ -9999,41 +10011,42 @@
       <w:pPr>
         <w:pStyle w:val="Ttulo1"/>
       </w:pPr>
-      <w:bookmarkStart w:id="158" w:name="_Toc144614347"/>
-      <w:bookmarkStart w:id="159" w:name="_Toc144614594"/>
-      <w:bookmarkStart w:id="160" w:name="_Toc144627073"/>
-      <w:bookmarkStart w:id="161" w:name="_Toc144630252"/>
-      <w:bookmarkStart w:id="162" w:name="_Toc144691052"/>
-      <w:bookmarkStart w:id="163" w:name="_Toc144691520"/>
-      <w:bookmarkStart w:id="164" w:name="_Toc144692271"/>
-      <w:bookmarkStart w:id="165" w:name="_Toc144805843"/>
-      <w:bookmarkStart w:id="166" w:name="_Toc144807464"/>
-      <w:bookmarkStart w:id="167" w:name="_Toc144811475"/>
-      <w:bookmarkStart w:id="168" w:name="_Toc144812020"/>
-      <w:bookmarkStart w:id="169" w:name="_Toc144812363"/>
-      <w:bookmarkStart w:id="170" w:name="_Toc149724332"/>
-      <w:bookmarkStart w:id="171" w:name="_Toc150052731"/>
-      <w:bookmarkStart w:id="172" w:name="_Toc150053222"/>
-      <w:bookmarkStart w:id="173" w:name="_Toc150053989"/>
-      <w:bookmarkStart w:id="174" w:name="_Toc150054445"/>
-      <w:bookmarkStart w:id="175" w:name="_Toc150054648"/>
-      <w:bookmarkStart w:id="176" w:name="_Toc150054863"/>
-      <w:bookmarkStart w:id="177" w:name="_Toc156710937"/>
-      <w:bookmarkStart w:id="178" w:name="_Toc156712246"/>
-      <w:bookmarkStart w:id="179" w:name="_Toc167274013"/>
-      <w:bookmarkStart w:id="180" w:name="_Toc167274180"/>
-      <w:bookmarkStart w:id="181" w:name="_Toc167274308"/>
-      <w:bookmarkStart w:id="182" w:name="_Toc198716027"/>
-      <w:bookmarkStart w:id="183" w:name="_Toc198716144"/>
-      <w:bookmarkStart w:id="184" w:name="_Toc221345537"/>
-      <w:bookmarkStart w:id="185" w:name="_Toc222801067"/>
-      <w:bookmarkStart w:id="186" w:name="_Toc232224856"/>
-      <w:bookmarkStart w:id="187" w:name="_Toc232225035"/>
-      <w:bookmarkStart w:id="188" w:name="_Toc299549596"/>
+      <w:bookmarkStart w:id="157" w:name="_Toc144614347"/>
+      <w:bookmarkStart w:id="158" w:name="_Toc144614594"/>
+      <w:bookmarkStart w:id="159" w:name="_Toc144627073"/>
+      <w:bookmarkStart w:id="160" w:name="_Toc144630252"/>
+      <w:bookmarkStart w:id="161" w:name="_Toc144691052"/>
+      <w:bookmarkStart w:id="162" w:name="_Toc144691520"/>
+      <w:bookmarkStart w:id="163" w:name="_Toc144692271"/>
+      <w:bookmarkStart w:id="164" w:name="_Toc144805843"/>
+      <w:bookmarkStart w:id="165" w:name="_Toc144807464"/>
+      <w:bookmarkStart w:id="166" w:name="_Toc144811475"/>
+      <w:bookmarkStart w:id="167" w:name="_Toc144812020"/>
+      <w:bookmarkStart w:id="168" w:name="_Toc144812363"/>
+      <w:bookmarkStart w:id="169" w:name="_Toc149724332"/>
+      <w:bookmarkStart w:id="170" w:name="_Toc150052731"/>
+      <w:bookmarkStart w:id="171" w:name="_Toc150053222"/>
+      <w:bookmarkStart w:id="172" w:name="_Toc150053989"/>
+      <w:bookmarkStart w:id="173" w:name="_Toc150054445"/>
+      <w:bookmarkStart w:id="174" w:name="_Toc150054648"/>
+      <w:bookmarkStart w:id="175" w:name="_Toc150054863"/>
+      <w:bookmarkStart w:id="176" w:name="_Toc156710937"/>
+      <w:bookmarkStart w:id="177" w:name="_Toc156712246"/>
+      <w:bookmarkStart w:id="178" w:name="_Toc167274013"/>
+      <w:bookmarkStart w:id="179" w:name="_Toc167274180"/>
+      <w:bookmarkStart w:id="180" w:name="_Toc167274308"/>
+      <w:bookmarkStart w:id="181" w:name="_Toc198716027"/>
+      <w:bookmarkStart w:id="182" w:name="_Toc198716144"/>
+      <w:bookmarkStart w:id="183" w:name="_Toc221345537"/>
+      <w:bookmarkStart w:id="184" w:name="_Toc222801067"/>
+      <w:bookmarkStart w:id="185" w:name="_Toc232224856"/>
+      <w:bookmarkStart w:id="186" w:name="_Toc232225035"/>
+      <w:bookmarkStart w:id="187" w:name="_Toc299738641"/>
       <w:r>
         <w:lastRenderedPageBreak/>
         <w:t>CONCLUSÃO</w:t>
       </w:r>
+      <w:bookmarkEnd w:id="157"/>
       <w:bookmarkEnd w:id="158"/>
       <w:bookmarkEnd w:id="159"/>
       <w:bookmarkEnd w:id="160"/>
@@ -10063,19 +10076,18 @@
       <w:bookmarkEnd w:id="184"/>
       <w:bookmarkEnd w:id="185"/>
       <w:bookmarkEnd w:id="186"/>
+      <w:r>
+        <w:t xml:space="preserve"> (estilo Título </w:t>
+      </w:r>
+      <w:proofErr w:type="gramStart"/>
+      <w:r>
+        <w:t>1</w:t>
+      </w:r>
+      <w:proofErr w:type="gramEnd"/>
+      <w:r>
+        <w:t>)</w:t>
+      </w:r>
       <w:bookmarkEnd w:id="187"/>
-      <w:r>
-        <w:t xml:space="preserve"> (estilo Título </w:t>
-      </w:r>
-      <w:proofErr w:type="gramStart"/>
-      <w:r>
-        <w:t>1</w:t>
-      </w:r>
-      <w:proofErr w:type="gramEnd"/>
-      <w:r>
-        <w:t>)</w:t>
-      </w:r>
-      <w:bookmarkEnd w:id="188"/>
     </w:p>
     <w:p>
       <w:r>
@@ -10149,51 +10161,51 @@
           <w:docGrid w:linePitch="360"/>
         </w:sectPr>
       </w:pPr>
-      <w:bookmarkStart w:id="189" w:name="_REFERÊNCIAS_BIBLIOGRÁFICAS"/>
-      <w:bookmarkStart w:id="190" w:name="_Toc143669284"/>
-      <w:bookmarkStart w:id="191" w:name="_Toc144003460"/>
-      <w:bookmarkStart w:id="192" w:name="_Toc144004110"/>
-      <w:bookmarkStart w:id="193" w:name="_Toc144004164"/>
-      <w:bookmarkStart w:id="194" w:name="_Toc144004613"/>
-      <w:bookmarkStart w:id="195" w:name="_Toc144288100"/>
-      <w:bookmarkStart w:id="196" w:name="_Toc144288597"/>
-      <w:bookmarkStart w:id="197" w:name="_Toc144609689"/>
-      <w:bookmarkStart w:id="198" w:name="_Toc144614348"/>
-      <w:bookmarkStart w:id="199" w:name="_Toc144614595"/>
-      <w:bookmarkStart w:id="200" w:name="_Toc144627074"/>
-      <w:bookmarkStart w:id="201" w:name="_Toc144630253"/>
-      <w:bookmarkStart w:id="202" w:name="_Toc144691053"/>
-      <w:bookmarkStart w:id="203" w:name="_Toc144691521"/>
-      <w:bookmarkStart w:id="204" w:name="_Toc144692272"/>
-      <w:bookmarkStart w:id="205" w:name="_Toc144805844"/>
-      <w:bookmarkStart w:id="206" w:name="_Toc149724145"/>
-      <w:bookmarkStart w:id="207" w:name="_Toc149724333"/>
-      <w:bookmarkStart w:id="208" w:name="_Toc150052732"/>
-      <w:bookmarkStart w:id="209" w:name="_Toc150053223"/>
-      <w:bookmarkStart w:id="210" w:name="_Toc150053990"/>
-      <w:bookmarkStart w:id="211" w:name="_Toc150054446"/>
-      <w:bookmarkStart w:id="212" w:name="_Toc150054649"/>
-      <w:bookmarkStart w:id="213" w:name="_Toc150054864"/>
-      <w:bookmarkStart w:id="214" w:name="_Toc151433549"/>
-      <w:bookmarkStart w:id="215" w:name="_Toc151434320"/>
-      <w:bookmarkEnd w:id="189"/>
+      <w:bookmarkStart w:id="188" w:name="_REFERÊNCIAS_BIBLIOGRÁFICAS"/>
+      <w:bookmarkStart w:id="189" w:name="_Toc143669284"/>
+      <w:bookmarkStart w:id="190" w:name="_Toc144003460"/>
+      <w:bookmarkStart w:id="191" w:name="_Toc144004110"/>
+      <w:bookmarkStart w:id="192" w:name="_Toc144004164"/>
+      <w:bookmarkStart w:id="193" w:name="_Toc144004613"/>
+      <w:bookmarkStart w:id="194" w:name="_Toc144288100"/>
+      <w:bookmarkStart w:id="195" w:name="_Toc144288597"/>
+      <w:bookmarkStart w:id="196" w:name="_Toc144609689"/>
+      <w:bookmarkStart w:id="197" w:name="_Toc144614348"/>
+      <w:bookmarkStart w:id="198" w:name="_Toc144614595"/>
+      <w:bookmarkStart w:id="199" w:name="_Toc144627074"/>
+      <w:bookmarkStart w:id="200" w:name="_Toc144630253"/>
+      <w:bookmarkStart w:id="201" w:name="_Toc144691053"/>
+      <w:bookmarkStart w:id="202" w:name="_Toc144691521"/>
+      <w:bookmarkStart w:id="203" w:name="_Toc144692272"/>
+      <w:bookmarkStart w:id="204" w:name="_Toc144805844"/>
+      <w:bookmarkStart w:id="205" w:name="_Toc149724145"/>
+      <w:bookmarkStart w:id="206" w:name="_Toc149724333"/>
+      <w:bookmarkStart w:id="207" w:name="_Toc150052732"/>
+      <w:bookmarkStart w:id="208" w:name="_Toc150053223"/>
+      <w:bookmarkStart w:id="209" w:name="_Toc150053990"/>
+      <w:bookmarkStart w:id="210" w:name="_Toc150054446"/>
+      <w:bookmarkStart w:id="211" w:name="_Toc150054649"/>
+      <w:bookmarkStart w:id="212" w:name="_Toc150054864"/>
+      <w:bookmarkStart w:id="213" w:name="_Toc151433549"/>
+      <w:bookmarkStart w:id="214" w:name="_Toc151434320"/>
+      <w:bookmarkEnd w:id="188"/>
     </w:p>
     <w:p>
       <w:pPr>
         <w:pStyle w:val="REFERNCIA"/>
       </w:pPr>
-      <w:bookmarkStart w:id="216" w:name="_Toc152395091"/>
-      <w:bookmarkStart w:id="217" w:name="_Toc156710938"/>
-      <w:bookmarkStart w:id="218" w:name="_Toc156712247"/>
-      <w:bookmarkStart w:id="219" w:name="_Toc167274014"/>
-      <w:bookmarkStart w:id="220" w:name="_Toc167274181"/>
-      <w:bookmarkStart w:id="221" w:name="_Toc167274309"/>
-      <w:bookmarkStart w:id="222" w:name="_Toc198716028"/>
-      <w:bookmarkStart w:id="223" w:name="_Toc198716145"/>
-      <w:bookmarkStart w:id="224" w:name="_Toc222801068"/>
-      <w:bookmarkStart w:id="225" w:name="_Toc232224857"/>
-      <w:bookmarkStart w:id="226" w:name="_Toc232225036"/>
-      <w:bookmarkStart w:id="227" w:name="_Toc299549597"/>
+      <w:bookmarkStart w:id="215" w:name="_Toc152395091"/>
+      <w:bookmarkStart w:id="216" w:name="_Toc156710938"/>
+      <w:bookmarkStart w:id="217" w:name="_Toc156712247"/>
+      <w:bookmarkStart w:id="218" w:name="_Toc167274014"/>
+      <w:bookmarkStart w:id="219" w:name="_Toc167274181"/>
+      <w:bookmarkStart w:id="220" w:name="_Toc167274309"/>
+      <w:bookmarkStart w:id="221" w:name="_Toc198716028"/>
+      <w:bookmarkStart w:id="222" w:name="_Toc198716145"/>
+      <w:bookmarkStart w:id="223" w:name="_Toc222801068"/>
+      <w:bookmarkStart w:id="224" w:name="_Toc232224857"/>
+      <w:bookmarkStart w:id="225" w:name="_Toc232225036"/>
+      <w:bookmarkStart w:id="226" w:name="_Toc299738642"/>
       <w:r>
         <w:lastRenderedPageBreak/>
         <w:t>R</w:t>
@@ -10201,6 +10213,7 @@
       <w:r>
         <w:t>EFERÊNCIAS</w:t>
       </w:r>
+      <w:bookmarkEnd w:id="189"/>
       <w:bookmarkEnd w:id="190"/>
       <w:bookmarkEnd w:id="191"/>
       <w:bookmarkEnd w:id="192"/>
@@ -10237,49 +10250,48 @@
       <w:bookmarkEnd w:id="223"/>
       <w:bookmarkEnd w:id="224"/>
       <w:bookmarkEnd w:id="225"/>
+      <w:r>
+        <w:t xml:space="preserve"> (estilo REFER</w:t>
+      </w:r>
+      <w:r>
+        <w:t>Ê</w:t>
+      </w:r>
+      <w:r>
+        <w:t>NCIA)</w:t>
+      </w:r>
       <w:bookmarkEnd w:id="226"/>
-      <w:r>
-        <w:t xml:space="preserve"> (estilo REFER</w:t>
-      </w:r>
-      <w:r>
-        <w:t>Ê</w:t>
-      </w:r>
-      <w:r>
-        <w:t>NCIA)</w:t>
-      </w:r>
-      <w:bookmarkEnd w:id="227"/>
     </w:p>
     <w:p>
       <w:pPr>
         <w:pStyle w:val="RefBib"/>
       </w:pPr>
-      <w:bookmarkStart w:id="228" w:name="_Toc144630254"/>
-      <w:bookmarkStart w:id="229" w:name="_Toc144691054"/>
-      <w:bookmarkStart w:id="230" w:name="_Toc144691522"/>
-      <w:bookmarkStart w:id="231" w:name="_Toc144692273"/>
-      <w:bookmarkStart w:id="232" w:name="_Toc144805848"/>
-      <w:bookmarkStart w:id="233" w:name="_Toc149724148"/>
-      <w:bookmarkStart w:id="234" w:name="_Toc149724336"/>
-      <w:bookmarkStart w:id="235" w:name="_Toc150052735"/>
-      <w:bookmarkStart w:id="236" w:name="_Toc150053226"/>
-      <w:bookmarkStart w:id="237" w:name="_Toc150053993"/>
-      <w:bookmarkStart w:id="238" w:name="_Toc150054449"/>
-      <w:bookmarkStart w:id="239" w:name="_Toc150054652"/>
-      <w:bookmarkStart w:id="240" w:name="_Toc150054866"/>
-      <w:bookmarkStart w:id="241" w:name="_Toc151433551"/>
-      <w:bookmarkStart w:id="242" w:name="_Toc151434322"/>
-      <w:bookmarkStart w:id="243" w:name="_Toc143669286"/>
-      <w:bookmarkStart w:id="244" w:name="_Toc144003462"/>
-      <w:bookmarkStart w:id="245" w:name="_Toc144004112"/>
-      <w:bookmarkStart w:id="246" w:name="_Toc144004166"/>
-      <w:bookmarkStart w:id="247" w:name="_Toc144004615"/>
-      <w:bookmarkStart w:id="248" w:name="_Toc144288102"/>
-      <w:bookmarkStart w:id="249" w:name="_Toc144288599"/>
-      <w:bookmarkStart w:id="250" w:name="_Toc144544687"/>
-      <w:bookmarkStart w:id="251" w:name="_Toc144545423"/>
-      <w:bookmarkStart w:id="252" w:name="_Toc144609690"/>
-      <w:bookmarkStart w:id="253" w:name="_Toc144614349"/>
-      <w:bookmarkStart w:id="254" w:name="_Toc144614596"/>
+      <w:bookmarkStart w:id="227" w:name="_Toc144630254"/>
+      <w:bookmarkStart w:id="228" w:name="_Toc144691054"/>
+      <w:bookmarkStart w:id="229" w:name="_Toc144691522"/>
+      <w:bookmarkStart w:id="230" w:name="_Toc144692273"/>
+      <w:bookmarkStart w:id="231" w:name="_Toc144805848"/>
+      <w:bookmarkStart w:id="232" w:name="_Toc149724148"/>
+      <w:bookmarkStart w:id="233" w:name="_Toc149724336"/>
+      <w:bookmarkStart w:id="234" w:name="_Toc150052735"/>
+      <w:bookmarkStart w:id="235" w:name="_Toc150053226"/>
+      <w:bookmarkStart w:id="236" w:name="_Toc150053993"/>
+      <w:bookmarkStart w:id="237" w:name="_Toc150054449"/>
+      <w:bookmarkStart w:id="238" w:name="_Toc150054652"/>
+      <w:bookmarkStart w:id="239" w:name="_Toc150054866"/>
+      <w:bookmarkStart w:id="240" w:name="_Toc151433551"/>
+      <w:bookmarkStart w:id="241" w:name="_Toc151434322"/>
+      <w:bookmarkStart w:id="242" w:name="_Toc143669286"/>
+      <w:bookmarkStart w:id="243" w:name="_Toc144003462"/>
+      <w:bookmarkStart w:id="244" w:name="_Toc144004112"/>
+      <w:bookmarkStart w:id="245" w:name="_Toc144004166"/>
+      <w:bookmarkStart w:id="246" w:name="_Toc144004615"/>
+      <w:bookmarkStart w:id="247" w:name="_Toc144288102"/>
+      <w:bookmarkStart w:id="248" w:name="_Toc144288599"/>
+      <w:bookmarkStart w:id="249" w:name="_Toc144544687"/>
+      <w:bookmarkStart w:id="250" w:name="_Toc144545423"/>
+      <w:bookmarkStart w:id="251" w:name="_Toc144609690"/>
+      <w:bookmarkStart w:id="252" w:name="_Toc144614349"/>
+      <w:bookmarkStart w:id="253" w:name="_Toc144614596"/>
       <w:r>
         <w:t>Exemplo no caso de Normas</w:t>
       </w:r>
@@ -11194,7 +11206,7 @@
       <w:pPr>
         <w:pStyle w:val="GLOSSRIO"/>
       </w:pPr>
-      <w:bookmarkStart w:id="255" w:name="_Toc299549598"/>
+      <w:bookmarkStart w:id="254" w:name="_Toc299738643"/>
       <w:r>
         <w:lastRenderedPageBreak/>
         <w:t>GLOSSÁRIO</w:t>
@@ -11214,7 +11226,7 @@
       <w:r>
         <w:t>RIO)</w:t>
       </w:r>
-      <w:bookmarkEnd w:id="255"/>
+      <w:bookmarkEnd w:id="254"/>
     </w:p>
     <w:p>
       <w:pPr>
@@ -11238,37 +11250,38 @@
       <w:pPr>
         <w:pStyle w:val="APENDICE"/>
       </w:pPr>
-      <w:bookmarkStart w:id="256" w:name="_Toc156710940"/>
-      <w:bookmarkStart w:id="257" w:name="_Toc156712249"/>
-      <w:bookmarkStart w:id="258" w:name="_Toc167274016"/>
-      <w:bookmarkStart w:id="259" w:name="_Toc167274183"/>
-      <w:bookmarkStart w:id="260" w:name="_Toc167274311"/>
-      <w:bookmarkStart w:id="261" w:name="_Toc198716030"/>
-      <w:bookmarkStart w:id="262" w:name="_Toc198716146"/>
-      <w:bookmarkStart w:id="263" w:name="_Toc221345538"/>
-      <w:bookmarkStart w:id="264" w:name="_Toc222801070"/>
-      <w:bookmarkStart w:id="265" w:name="_Toc232224859"/>
-      <w:bookmarkStart w:id="266" w:name="_Toc232225038"/>
-      <w:bookmarkStart w:id="267" w:name="_Toc299549599"/>
+      <w:bookmarkStart w:id="255" w:name="_Toc156710940"/>
+      <w:bookmarkStart w:id="256" w:name="_Toc156712249"/>
+      <w:bookmarkStart w:id="257" w:name="_Toc167274016"/>
+      <w:bookmarkStart w:id="258" w:name="_Toc167274183"/>
+      <w:bookmarkStart w:id="259" w:name="_Toc167274311"/>
+      <w:bookmarkStart w:id="260" w:name="_Toc198716030"/>
+      <w:bookmarkStart w:id="261" w:name="_Toc198716146"/>
+      <w:bookmarkStart w:id="262" w:name="_Toc221345538"/>
+      <w:bookmarkStart w:id="263" w:name="_Toc222801070"/>
+      <w:bookmarkStart w:id="264" w:name="_Toc232224859"/>
+      <w:bookmarkStart w:id="265" w:name="_Toc232225038"/>
+      <w:bookmarkStart w:id="266" w:name="_Toc299738644"/>
       <w:r>
         <w:lastRenderedPageBreak/>
         <w:t>APÊNDICE</w:t>
       </w:r>
-      <w:bookmarkStart w:id="268" w:name="_Toc144805849"/>
-      <w:bookmarkStart w:id="269" w:name="_Toc149724149"/>
-      <w:bookmarkStart w:id="270" w:name="_Toc149724337"/>
-      <w:bookmarkStart w:id="271" w:name="_Toc150052736"/>
-      <w:bookmarkStart w:id="272" w:name="_Toc150053227"/>
-      <w:bookmarkStart w:id="273" w:name="_Toc150053994"/>
-      <w:bookmarkStart w:id="274" w:name="_Toc150054450"/>
-      <w:bookmarkStart w:id="275" w:name="_Toc150054653"/>
-      <w:bookmarkStart w:id="276" w:name="_Toc150054867"/>
-      <w:bookmarkStart w:id="277" w:name="_Toc151433552"/>
-      <w:bookmarkStart w:id="278" w:name="_Toc151434323"/>
-      <w:bookmarkStart w:id="279" w:name="_Toc156011591"/>
-      <w:bookmarkStart w:id="280" w:name="_Toc156278440"/>
-      <w:bookmarkStart w:id="281" w:name="_Toc156710941"/>
-      <w:bookmarkStart w:id="282" w:name="_Toc156712250"/>
+      <w:bookmarkStart w:id="267" w:name="_Toc144805849"/>
+      <w:bookmarkStart w:id="268" w:name="_Toc149724149"/>
+      <w:bookmarkStart w:id="269" w:name="_Toc149724337"/>
+      <w:bookmarkStart w:id="270" w:name="_Toc150052736"/>
+      <w:bookmarkStart w:id="271" w:name="_Toc150053227"/>
+      <w:bookmarkStart w:id="272" w:name="_Toc150053994"/>
+      <w:bookmarkStart w:id="273" w:name="_Toc150054450"/>
+      <w:bookmarkStart w:id="274" w:name="_Toc150054653"/>
+      <w:bookmarkStart w:id="275" w:name="_Toc150054867"/>
+      <w:bookmarkStart w:id="276" w:name="_Toc151433552"/>
+      <w:bookmarkStart w:id="277" w:name="_Toc151434323"/>
+      <w:bookmarkStart w:id="278" w:name="_Toc156011591"/>
+      <w:bookmarkStart w:id="279" w:name="_Toc156278440"/>
+      <w:bookmarkStart w:id="280" w:name="_Toc156710941"/>
+      <w:bookmarkStart w:id="281" w:name="_Toc156712250"/>
+      <w:bookmarkEnd w:id="227"/>
       <w:bookmarkEnd w:id="228"/>
       <w:bookmarkEnd w:id="229"/>
       <w:bookmarkEnd w:id="230"/>
@@ -11283,15 +11296,15 @@
       <w:bookmarkEnd w:id="239"/>
       <w:bookmarkEnd w:id="240"/>
       <w:bookmarkEnd w:id="241"/>
-      <w:bookmarkEnd w:id="242"/>
+      <w:bookmarkEnd w:id="255"/>
       <w:bookmarkEnd w:id="256"/>
+      <w:r>
+        <w:t xml:space="preserve"> </w:t>
+      </w:r>
+      <w:r>
+        <w:t>A</w:t>
+      </w:r>
       <w:bookmarkEnd w:id="257"/>
-      <w:r>
-        <w:t xml:space="preserve"> </w:t>
-      </w:r>
-      <w:r>
-        <w:t>A</w:t>
-      </w:r>
       <w:bookmarkEnd w:id="258"/>
       <w:bookmarkEnd w:id="259"/>
       <w:bookmarkEnd w:id="260"/>
@@ -11300,7 +11313,7 @@
       <w:bookmarkEnd w:id="263"/>
       <w:bookmarkEnd w:id="264"/>
       <w:bookmarkEnd w:id="265"/>
-      <w:bookmarkEnd w:id="266"/>
+      <w:bookmarkEnd w:id="267"/>
       <w:bookmarkEnd w:id="268"/>
       <w:bookmarkEnd w:id="269"/>
       <w:bookmarkEnd w:id="270"/>
@@ -11315,38 +11328,37 @@
       <w:bookmarkEnd w:id="279"/>
       <w:bookmarkEnd w:id="280"/>
       <w:bookmarkEnd w:id="281"/>
+      <w:r>
+        <w:t xml:space="preserve"> (estilo AP</w:t>
+      </w:r>
+      <w:r>
+        <w:t>Ê</w:t>
+      </w:r>
+      <w:r>
+        <w:t>NDICE)</w:t>
+      </w:r>
+      <w:bookmarkEnd w:id="266"/>
+    </w:p>
+    <w:p>
+      <w:bookmarkStart w:id="282" w:name="_Toc144805850"/>
+      <w:r>
+        <w:t>Elemento opcional. O(s) a</w:t>
+      </w:r>
+      <w:r>
+        <w:t>pêndice</w:t>
+      </w:r>
+      <w:r>
+        <w:t xml:space="preserve">(s) </w:t>
+      </w:r>
+      <w:proofErr w:type="gramStart"/>
+      <w:r>
+        <w:t>são identificados</w:t>
+      </w:r>
+      <w:proofErr w:type="gramEnd"/>
+      <w:r>
+        <w:t xml:space="preserve"> por letras maiúsculas consecutivas e pelos respectivos títulos</w:t>
+      </w:r>
       <w:bookmarkEnd w:id="282"/>
-      <w:r>
-        <w:t xml:space="preserve"> (estilo AP</w:t>
-      </w:r>
-      <w:r>
-        <w:t>Ê</w:t>
-      </w:r>
-      <w:r>
-        <w:t>NDICE)</w:t>
-      </w:r>
-      <w:bookmarkEnd w:id="267"/>
-    </w:p>
-    <w:p>
-      <w:bookmarkStart w:id="283" w:name="_Toc144805850"/>
-      <w:r>
-        <w:t>Elemento opcional. O(s) a</w:t>
-      </w:r>
-      <w:r>
-        <w:t>pêndice</w:t>
-      </w:r>
-      <w:r>
-        <w:t xml:space="preserve">(s) </w:t>
-      </w:r>
-      <w:proofErr w:type="gramStart"/>
-      <w:r>
-        <w:t>são identificados</w:t>
-      </w:r>
-      <w:proofErr w:type="gramEnd"/>
-      <w:r>
-        <w:t xml:space="preserve"> por letras maiúsculas consecutivas e pelos respectivos títulos</w:t>
-      </w:r>
-      <w:bookmarkEnd w:id="283"/>
       <w:r>
         <w:t xml:space="preserve"> e contem textos explicativos que não fazem parte do texto da monografia mas que foi elaborado pelo autor,.</w:t>
       </w:r>
@@ -11398,7 +11410,7 @@
       <w:pPr>
         <w:jc w:val="center"/>
       </w:pPr>
-      <w:bookmarkStart w:id="284" w:name="_Toc144630257"/>
+      <w:bookmarkStart w:id="283" w:name="_Toc144630257"/>
       <w:r>
         <w:rPr>
           <w:noProof/>
@@ -11449,57 +11461,57 @@
           </wp:inline>
         </w:drawing>
       </w:r>
+      <w:bookmarkEnd w:id="283"/>
+    </w:p>
+    <w:p>
+      <w:pPr>
+        <w:pStyle w:val="FIGURA"/>
+      </w:pPr>
+      <w:bookmarkStart w:id="284" w:name="_Toc151436951"/>
+      <w:bookmarkStart w:id="285" w:name="_Toc144691057"/>
+      <w:bookmarkStart w:id="286" w:name="_Toc167274184"/>
+      <w:bookmarkStart w:id="287" w:name="_Toc227052345"/>
+      <w:bookmarkStart w:id="288" w:name="_Toc238012847"/>
+      <w:r>
+        <w:t xml:space="preserve">Figura </w:t>
+      </w:r>
+      <w:r>
+        <w:t>A</w:t>
+      </w:r>
+      <w:r>
+        <w:t>.</w:t>
+      </w:r>
+      <w:fldSimple w:instr=" SEQ A. \* ARABIC ">
+        <w:r>
+          <w:rPr>
+            <w:noProof/>
+          </w:rPr>
+          <w:t>1</w:t>
+        </w:r>
+      </w:fldSimple>
+      <w:r>
+        <w:t xml:space="preserve"> -</w:t>
+      </w:r>
+      <w:r>
+        <w:t xml:space="preserve"> </w:t>
+      </w:r>
+      <w:r>
+        <w:t>Diagrama de funcionamento</w:t>
+      </w:r>
       <w:bookmarkEnd w:id="284"/>
-    </w:p>
-    <w:p>
-      <w:pPr>
-        <w:pStyle w:val="FIGURA"/>
-      </w:pPr>
-      <w:bookmarkStart w:id="285" w:name="_Toc151436951"/>
-      <w:bookmarkStart w:id="286" w:name="_Toc144691057"/>
-      <w:bookmarkStart w:id="287" w:name="_Toc167274184"/>
-      <w:bookmarkStart w:id="288" w:name="_Toc227052345"/>
-      <w:bookmarkStart w:id="289" w:name="_Toc238012847"/>
-      <w:r>
-        <w:t xml:space="preserve">Figura </w:t>
-      </w:r>
-      <w:r>
-        <w:t>A</w:t>
-      </w:r>
-      <w:r>
-        <w:t>.</w:t>
-      </w:r>
-      <w:fldSimple w:instr=" SEQ A. \* ARABIC ">
-        <w:r>
-          <w:rPr>
-            <w:noProof/>
-          </w:rPr>
-          <w:t>1</w:t>
-        </w:r>
-      </w:fldSimple>
-      <w:r>
-        <w:t xml:space="preserve"> -</w:t>
-      </w:r>
-      <w:r>
-        <w:t xml:space="preserve"> </w:t>
-      </w:r>
-      <w:r>
-        <w:t>Diagrama de funcionamento</w:t>
-      </w:r>
       <w:bookmarkEnd w:id="285"/>
       <w:bookmarkEnd w:id="286"/>
       <w:bookmarkEnd w:id="287"/>
+      <w:r>
+        <w:t>.</w:t>
+      </w:r>
       <w:bookmarkEnd w:id="288"/>
-      <w:r>
-        <w:t>.</w:t>
-      </w:r>
-      <w:bookmarkEnd w:id="289"/>
     </w:p>
     <w:p>
       <w:pPr>
         <w:pStyle w:val="fontedefigura"/>
       </w:pPr>
-      <w:bookmarkStart w:id="290" w:name="_Toc144691060"/>
+      <w:bookmarkStart w:id="289" w:name="_Toc144691060"/>
       <w:r>
         <w:t xml:space="preserve">Fonte </w:t>
       </w:r>
@@ -11522,7 +11534,7 @@
     <w:p/>
     <w:p/>
     <w:p/>
-    <w:bookmarkEnd w:id="290"/>
+    <w:bookmarkEnd w:id="289"/>
     <w:p/>
     <w:p/>
     <w:p>
@@ -11604,9 +11616,9 @@
       <w:pPr>
         <w:ind w:firstLine="0"/>
       </w:pPr>
-      <w:bookmarkStart w:id="291" w:name="_Toc151436954"/>
-      <w:bookmarkStart w:id="292" w:name="_Toc167274187"/>
-      <w:bookmarkStart w:id="293" w:name="_Toc227052354"/>
+      <w:bookmarkStart w:id="290" w:name="_Toc151436954"/>
+      <w:bookmarkStart w:id="291" w:name="_Toc167274187"/>
+      <w:bookmarkStart w:id="292" w:name="_Toc227052354"/>
     </w:p>
     <w:p>
       <w:pPr>
@@ -11615,7 +11627,7 @@
           <w:rFonts w:cs="Times New Roman"/>
         </w:rPr>
       </w:pPr>
-      <w:bookmarkStart w:id="294" w:name="_Toc238012848"/>
+      <w:bookmarkStart w:id="293" w:name="_Toc238012848"/>
       <w:r>
         <w:rPr>
           <w:rFonts w:cs="Times New Roman"/>
@@ -11652,10 +11664,10 @@
         </w:rPr>
         <w:t>Como apresentar uma figura longa</w:t>
       </w:r>
+      <w:bookmarkEnd w:id="290"/>
       <w:bookmarkEnd w:id="291"/>
       <w:bookmarkEnd w:id="292"/>
       <w:bookmarkEnd w:id="293"/>
-      <w:bookmarkEnd w:id="294"/>
     </w:p>
     <w:p/>
     <w:p/>
@@ -11728,11 +11740,11 @@
       <w:pPr>
         <w:pStyle w:val="FIGURA"/>
       </w:pPr>
-      <w:bookmarkStart w:id="295" w:name="_Toc151436952"/>
-      <w:bookmarkStart w:id="296" w:name="_Toc167274185"/>
-      <w:bookmarkStart w:id="297" w:name="_Toc227052346"/>
-      <w:bookmarkStart w:id="298" w:name="_Toc238012849"/>
-      <w:bookmarkStart w:id="299" w:name="_Toc144691058"/>
+      <w:bookmarkStart w:id="294" w:name="_Toc151436952"/>
+      <w:bookmarkStart w:id="295" w:name="_Toc167274185"/>
+      <w:bookmarkStart w:id="296" w:name="_Toc227052346"/>
+      <w:bookmarkStart w:id="297" w:name="_Toc238012849"/>
+      <w:bookmarkStart w:id="298" w:name="_Toc144691058"/>
       <w:r>
         <w:rPr>
           <w:rFonts w:cs="Times New Roman"/>
@@ -11751,33 +11763,33 @@
         </w:rPr>
         <w:t xml:space="preserve"> - Movimento realocar tarefa</w:t>
       </w:r>
+      <w:bookmarkEnd w:id="294"/>
       <w:bookmarkEnd w:id="295"/>
       <w:bookmarkEnd w:id="296"/>
+      <w:r>
+        <w:rPr>
+          <w:rFonts w:cs="Times New Roman"/>
+        </w:rPr>
+        <w:t>.</w:t>
+      </w:r>
       <w:bookmarkEnd w:id="297"/>
       <w:r>
         <w:rPr>
           <w:rFonts w:cs="Times New Roman"/>
         </w:rPr>
-        <w:t>.</w:t>
+        <w:t xml:space="preserve"> </w:t>
       </w:r>
       <w:bookmarkEnd w:id="298"/>
-      <w:r>
-        <w:rPr>
-          <w:rFonts w:cs="Times New Roman"/>
-        </w:rPr>
-        <w:t xml:space="preserve"> </w:t>
+    </w:p>
+    <w:p>
+      <w:pPr>
+        <w:pStyle w:val="fontedefigura"/>
+      </w:pPr>
+      <w:bookmarkStart w:id="299" w:name="_Toc144691059"/>
+      <w:r>
+        <w:t>Fonte: Adaptada de Mauri (2003, p. 17</w:t>
       </w:r>
       <w:bookmarkEnd w:id="299"/>
-    </w:p>
-    <w:p>
-      <w:pPr>
-        <w:pStyle w:val="fontedefigura"/>
-      </w:pPr>
-      <w:bookmarkStart w:id="300" w:name="_Toc144691059"/>
-      <w:r>
-        <w:t>Fonte: Adaptada de Mauri (2003, p. 17</w:t>
-      </w:r>
-      <w:bookmarkEnd w:id="300"/>
       <w:r>
         <w:t>).</w:t>
       </w:r>
@@ -11799,36 +11811,37 @@
           <w:rFonts w:cs="Times New Roman"/>
         </w:rPr>
       </w:pPr>
-      <w:bookmarkStart w:id="301" w:name="_Toc144609691"/>
-      <w:bookmarkStart w:id="302" w:name="_Toc144614351"/>
-      <w:bookmarkStart w:id="303" w:name="_Toc144614598"/>
-      <w:bookmarkStart w:id="304" w:name="_Toc144630262"/>
-      <w:bookmarkStart w:id="305" w:name="_Toc144691065"/>
-      <w:bookmarkStart w:id="306" w:name="_Toc144691529"/>
-      <w:bookmarkStart w:id="307" w:name="_Toc144692280"/>
-      <w:bookmarkStart w:id="308" w:name="_Toc144805854"/>
-      <w:bookmarkStart w:id="309" w:name="_Toc149724155"/>
-      <w:bookmarkStart w:id="310" w:name="_Toc149724343"/>
-      <w:bookmarkStart w:id="311" w:name="_Toc150052742"/>
-      <w:bookmarkStart w:id="312" w:name="_Toc150053230"/>
-      <w:bookmarkStart w:id="313" w:name="_Toc150054000"/>
-      <w:bookmarkStart w:id="314" w:name="_Toc150054453"/>
-      <w:bookmarkStart w:id="315" w:name="_Toc150054659"/>
-      <w:bookmarkStart w:id="316" w:name="_Toc150054873"/>
-      <w:bookmarkStart w:id="317" w:name="_Toc151433565"/>
-      <w:bookmarkStart w:id="318" w:name="_Toc151434334"/>
-      <w:bookmarkStart w:id="319" w:name="_Toc156710950"/>
-      <w:bookmarkStart w:id="320" w:name="_Toc156712259"/>
-      <w:bookmarkStart w:id="321" w:name="_Toc167274023"/>
-      <w:bookmarkStart w:id="322" w:name="_Toc167274193"/>
-      <w:bookmarkStart w:id="323" w:name="_Toc167274318"/>
-      <w:bookmarkStart w:id="324" w:name="_Toc198716037"/>
-      <w:bookmarkStart w:id="325" w:name="_Toc198716153"/>
-      <w:bookmarkStart w:id="326" w:name="_Toc221345545"/>
-      <w:bookmarkStart w:id="327" w:name="_Toc222801077"/>
-      <w:bookmarkStart w:id="328" w:name="_Toc232224868"/>
-      <w:bookmarkStart w:id="329" w:name="_Toc232225047"/>
-      <w:bookmarkStart w:id="330" w:name="_Toc299549600"/>
+      <w:bookmarkStart w:id="300" w:name="_Toc144609691"/>
+      <w:bookmarkStart w:id="301" w:name="_Toc144614351"/>
+      <w:bookmarkStart w:id="302" w:name="_Toc144614598"/>
+      <w:bookmarkStart w:id="303" w:name="_Toc144630262"/>
+      <w:bookmarkStart w:id="304" w:name="_Toc144691065"/>
+      <w:bookmarkStart w:id="305" w:name="_Toc144691529"/>
+      <w:bookmarkStart w:id="306" w:name="_Toc144692280"/>
+      <w:bookmarkStart w:id="307" w:name="_Toc144805854"/>
+      <w:bookmarkStart w:id="308" w:name="_Toc149724155"/>
+      <w:bookmarkStart w:id="309" w:name="_Toc149724343"/>
+      <w:bookmarkStart w:id="310" w:name="_Toc150052742"/>
+      <w:bookmarkStart w:id="311" w:name="_Toc150053230"/>
+      <w:bookmarkStart w:id="312" w:name="_Toc150054000"/>
+      <w:bookmarkStart w:id="313" w:name="_Toc150054453"/>
+      <w:bookmarkStart w:id="314" w:name="_Toc150054659"/>
+      <w:bookmarkStart w:id="315" w:name="_Toc150054873"/>
+      <w:bookmarkStart w:id="316" w:name="_Toc151433565"/>
+      <w:bookmarkStart w:id="317" w:name="_Toc151434334"/>
+      <w:bookmarkStart w:id="318" w:name="_Toc156710950"/>
+      <w:bookmarkStart w:id="319" w:name="_Toc156712259"/>
+      <w:bookmarkStart w:id="320" w:name="_Toc167274023"/>
+      <w:bookmarkStart w:id="321" w:name="_Toc167274193"/>
+      <w:bookmarkStart w:id="322" w:name="_Toc167274318"/>
+      <w:bookmarkStart w:id="323" w:name="_Toc198716037"/>
+      <w:bookmarkStart w:id="324" w:name="_Toc198716153"/>
+      <w:bookmarkStart w:id="325" w:name="_Toc221345545"/>
+      <w:bookmarkStart w:id="326" w:name="_Toc222801077"/>
+      <w:bookmarkStart w:id="327" w:name="_Toc232224868"/>
+      <w:bookmarkStart w:id="328" w:name="_Toc232225047"/>
+      <w:bookmarkStart w:id="329" w:name="_Toc299738645"/>
+      <w:bookmarkEnd w:id="242"/>
       <w:bookmarkEnd w:id="243"/>
       <w:bookmarkEnd w:id="244"/>
       <w:bookmarkEnd w:id="245"/>
@@ -11840,7 +11853,6 @@
       <w:bookmarkEnd w:id="251"/>
       <w:bookmarkEnd w:id="252"/>
       <w:bookmarkEnd w:id="253"/>
-      <w:bookmarkEnd w:id="254"/>
       <w:r>
         <w:rPr>
           <w:rFonts w:cs="Times New Roman"/>
@@ -11866,7 +11878,8 @@
         </w:rPr>
         <w:t>A</w:t>
       </w:r>
-      <w:bookmarkStart w:id="331" w:name="_Toc144609692"/>
+      <w:bookmarkStart w:id="330" w:name="_Toc144609692"/>
+      <w:bookmarkEnd w:id="300"/>
       <w:bookmarkEnd w:id="301"/>
       <w:bookmarkEnd w:id="302"/>
       <w:bookmarkEnd w:id="303"/>
@@ -11886,40 +11899,40 @@
       <w:bookmarkEnd w:id="317"/>
       <w:bookmarkEnd w:id="318"/>
       <w:bookmarkEnd w:id="319"/>
+      <w:r>
+        <w:rPr>
+          <w:rFonts w:cs="Times New Roman"/>
+        </w:rPr>
+        <w:t xml:space="preserve"> </w:t>
+      </w:r>
+      <w:bookmarkStart w:id="331" w:name="_Toc144805855"/>
+      <w:bookmarkStart w:id="332" w:name="_Toc149724156"/>
+      <w:bookmarkStart w:id="333" w:name="_Toc149724344"/>
+      <w:bookmarkStart w:id="334" w:name="_Toc150052743"/>
+      <w:bookmarkStart w:id="335" w:name="_Toc150053231"/>
+      <w:bookmarkStart w:id="336" w:name="_Toc150054001"/>
+      <w:bookmarkStart w:id="337" w:name="_Toc150054454"/>
+      <w:bookmarkStart w:id="338" w:name="_Toc150054660"/>
+      <w:bookmarkStart w:id="339" w:name="_Toc150054874"/>
+      <w:bookmarkStart w:id="340" w:name="_Toc151433566"/>
+      <w:bookmarkStart w:id="341" w:name="_Toc151434335"/>
+      <w:bookmarkStart w:id="342" w:name="_Toc156278450"/>
+      <w:bookmarkStart w:id="343" w:name="_Toc156710951"/>
+      <w:bookmarkStart w:id="344" w:name="_Toc156712260"/>
+      <w:bookmarkEnd w:id="330"/>
+      <w:r>
+        <w:rPr>
+          <w:rFonts w:cs="Times New Roman"/>
+        </w:rPr>
+        <w:t xml:space="preserve">- </w:t>
+      </w:r>
+      <w:r>
+        <w:rPr>
+          <w:rFonts w:cs="Times New Roman"/>
+        </w:rPr>
+        <w:t>ABREVIATURA DOS MESES</w:t>
+      </w:r>
       <w:bookmarkEnd w:id="320"/>
-      <w:r>
-        <w:rPr>
-          <w:rFonts w:cs="Times New Roman"/>
-        </w:rPr>
-        <w:t xml:space="preserve"> </w:t>
-      </w:r>
-      <w:bookmarkStart w:id="332" w:name="_Toc144805855"/>
-      <w:bookmarkStart w:id="333" w:name="_Toc149724156"/>
-      <w:bookmarkStart w:id="334" w:name="_Toc149724344"/>
-      <w:bookmarkStart w:id="335" w:name="_Toc150052743"/>
-      <w:bookmarkStart w:id="336" w:name="_Toc150053231"/>
-      <w:bookmarkStart w:id="337" w:name="_Toc150054001"/>
-      <w:bookmarkStart w:id="338" w:name="_Toc150054454"/>
-      <w:bookmarkStart w:id="339" w:name="_Toc150054660"/>
-      <w:bookmarkStart w:id="340" w:name="_Toc150054874"/>
-      <w:bookmarkStart w:id="341" w:name="_Toc151433566"/>
-      <w:bookmarkStart w:id="342" w:name="_Toc151434335"/>
-      <w:bookmarkStart w:id="343" w:name="_Toc156278450"/>
-      <w:bookmarkStart w:id="344" w:name="_Toc156710951"/>
-      <w:bookmarkStart w:id="345" w:name="_Toc156712260"/>
-      <w:bookmarkEnd w:id="331"/>
-      <w:r>
-        <w:rPr>
-          <w:rFonts w:cs="Times New Roman"/>
-        </w:rPr>
-        <w:t xml:space="preserve">- </w:t>
-      </w:r>
-      <w:r>
-        <w:rPr>
-          <w:rFonts w:cs="Times New Roman"/>
-        </w:rPr>
-        <w:t>ABREVIATURA DOS MESES</w:t>
-      </w:r>
       <w:bookmarkEnd w:id="321"/>
       <w:bookmarkEnd w:id="322"/>
       <w:bookmarkEnd w:id="323"/>
@@ -11928,7 +11941,7 @@
       <w:bookmarkEnd w:id="326"/>
       <w:bookmarkEnd w:id="327"/>
       <w:bookmarkEnd w:id="328"/>
-      <w:bookmarkEnd w:id="329"/>
+      <w:bookmarkEnd w:id="331"/>
       <w:bookmarkEnd w:id="332"/>
       <w:bookmarkEnd w:id="333"/>
       <w:bookmarkEnd w:id="334"/>
@@ -11942,68 +11955,67 @@
       <w:bookmarkEnd w:id="342"/>
       <w:bookmarkEnd w:id="343"/>
       <w:bookmarkEnd w:id="344"/>
+      <w:r>
+        <w:rPr>
+          <w:rFonts w:cs="Times New Roman"/>
+        </w:rPr>
+        <w:t xml:space="preserve"> (estilo ANEXO)</w:t>
+      </w:r>
+      <w:bookmarkEnd w:id="329"/>
+    </w:p>
+    <w:p>
+      <w:r>
+        <w:t>Nos anexos são apresentados textos, mapas tabelas ou figuras que não foram criados pelo autor. São e</w:t>
+      </w:r>
+      <w:r>
+        <w:t>lemento</w:t>
+      </w:r>
+      <w:r>
+        <w:t>s</w:t>
+      </w:r>
+      <w:r>
+        <w:t xml:space="preserve"> opciona</w:t>
+      </w:r>
+      <w:r>
+        <w:t>is, que s</w:t>
+      </w:r>
+      <w:r>
+        <w:t>ão identificados por meio de letras maiúsculas consecutivas, travessão e pelos respectivos títulos. Vinculados ao trabalho para esclarecimento ou documentação</w:t>
+      </w:r>
+      <w:r>
+        <w:t>,</w:t>
+      </w:r>
+      <w:r>
+        <w:t xml:space="preserve"> nem sempre da mesma autoria.</w:t>
+      </w:r>
+      <w:r>
+        <w:t xml:space="preserve"> A numeração de tabelas e figuras leva em consideração a </w:t>
+      </w:r>
+      <w:proofErr w:type="spellStart"/>
+      <w:r>
+        <w:t>sequ</w:t>
+      </w:r>
+      <w:r>
+        <w:t>ê</w:t>
+      </w:r>
+      <w:r>
+        <w:t>ncia</w:t>
+      </w:r>
+      <w:proofErr w:type="spellEnd"/>
+      <w:r>
+        <w:t xml:space="preserve"> de ocorrência no texto. Veja exemplo da Tabela 1.</w:t>
+      </w:r>
+    </w:p>
+    <w:p/>
+    <w:p>
+      <w:pPr>
+        <w:pStyle w:val="TABELA0"/>
+      </w:pPr>
+      <w:bookmarkStart w:id="345" w:name="_Toc238012855"/>
+      <w:r>
+        <w:t>Tabela 1- Abreviaturas</w:t>
+      </w:r>
       <w:bookmarkEnd w:id="345"/>
-      <w:r>
-        <w:rPr>
-          <w:rFonts w:cs="Times New Roman"/>
-        </w:rPr>
-        <w:t xml:space="preserve"> (estilo ANEXO)</w:t>
-      </w:r>
-      <w:bookmarkEnd w:id="330"/>
-    </w:p>
-    <w:p>
-      <w:r>
-        <w:t>Nos anexos são apresentados textos, mapas tabelas ou figuras que não foram criados pelo autor. São e</w:t>
-      </w:r>
-      <w:r>
-        <w:t>lemento</w:t>
-      </w:r>
-      <w:r>
-        <w:t>s</w:t>
-      </w:r>
-      <w:r>
-        <w:t xml:space="preserve"> opciona</w:t>
-      </w:r>
-      <w:r>
-        <w:t>is, que s</w:t>
-      </w:r>
-      <w:r>
-        <w:t>ão identificados por meio de letras maiúsculas consecutivas, travessão e pelos respectivos títulos. Vinculados ao trabalho para esclarecimento ou documentação</w:t>
-      </w:r>
-      <w:r>
-        <w:t>,</w:t>
-      </w:r>
-      <w:r>
-        <w:t xml:space="preserve"> nem sempre da mesma autoria.</w:t>
-      </w:r>
-      <w:r>
-        <w:t xml:space="preserve"> A numeração de tabelas e figuras leva em consideração a </w:t>
-      </w:r>
-      <w:proofErr w:type="spellStart"/>
-      <w:r>
-        <w:t>sequ</w:t>
-      </w:r>
-      <w:r>
-        <w:t>ê</w:t>
-      </w:r>
-      <w:r>
-        <w:t>ncia</w:t>
-      </w:r>
-      <w:proofErr w:type="spellEnd"/>
-      <w:r>
-        <w:t xml:space="preserve"> de ocorrência no texto. Veja exemplo da Tabela 1.</w:t>
-      </w:r>
-    </w:p>
-    <w:p/>
-    <w:p>
-      <w:pPr>
-        <w:pStyle w:val="TABELA0"/>
-      </w:pPr>
-      <w:bookmarkStart w:id="346" w:name="_Toc238012855"/>
-      <w:r>
-        <w:t>Tabela 1- Abreviaturas</w:t>
-      </w:r>
-      <w:bookmarkEnd w:id="346"/>
       <w:r>
         <w:t xml:space="preserve"> </w:t>
       </w:r>
@@ -14255,17 +14267,18 @@
           <w:lang w:val="de-DE"/>
         </w:rPr>
       </w:pPr>
-      <w:bookmarkStart w:id="347" w:name="_Toc149724159"/>
-      <w:bookmarkStart w:id="348" w:name="_Toc149724347"/>
-      <w:bookmarkStart w:id="349" w:name="_Toc150052746"/>
-      <w:bookmarkStart w:id="350" w:name="_Toc150053232"/>
-      <w:bookmarkStart w:id="351" w:name="_Toc150054004"/>
-      <w:bookmarkStart w:id="352" w:name="_Toc150054455"/>
-      <w:bookmarkStart w:id="353" w:name="_Toc150054663"/>
-      <w:bookmarkStart w:id="354" w:name="_Toc150054877"/>
-      <w:bookmarkStart w:id="355" w:name="_Toc151433569"/>
-      <w:bookmarkStart w:id="356" w:name="_Toc151434338"/>
-      <w:bookmarkStart w:id="357" w:name="_Toc144805856"/>
+      <w:bookmarkStart w:id="346" w:name="_Toc149724159"/>
+      <w:bookmarkStart w:id="347" w:name="_Toc149724347"/>
+      <w:bookmarkStart w:id="348" w:name="_Toc150052746"/>
+      <w:bookmarkStart w:id="349" w:name="_Toc150053232"/>
+      <w:bookmarkStart w:id="350" w:name="_Toc150054004"/>
+      <w:bookmarkStart w:id="351" w:name="_Toc150054455"/>
+      <w:bookmarkStart w:id="352" w:name="_Toc150054663"/>
+      <w:bookmarkStart w:id="353" w:name="_Toc150054877"/>
+      <w:bookmarkStart w:id="354" w:name="_Toc151433569"/>
+      <w:bookmarkStart w:id="355" w:name="_Toc151434338"/>
+      <w:bookmarkStart w:id="356" w:name="_Toc144805856"/>
+      <w:bookmarkEnd w:id="346"/>
       <w:bookmarkEnd w:id="347"/>
       <w:bookmarkEnd w:id="348"/>
       <w:bookmarkEnd w:id="349"/>
@@ -14276,7 +14289,6 @@
       <w:bookmarkEnd w:id="354"/>
       <w:bookmarkEnd w:id="355"/>
       <w:bookmarkEnd w:id="356"/>
-      <w:bookmarkEnd w:id="357"/>
     </w:p>
     <w:sectPr>
       <w:headerReference w:type="even" r:id="rId25"/>
@@ -14419,7 +14431,7 @@
         <w:rStyle w:val="Nmerodepgina"/>
         <w:noProof/>
       </w:rPr>
-      <w:t>19</w:t>
+      <w:t>6</w:t>
     </w:r>
     <w:r>
       <w:rPr>
@@ -14550,7 +14562,7 @@
         <v:path o:extrusionok="f" gradientshapeok="t" o:connecttype="rect"/>
         <o:lock v:ext="edit" aspectratio="t"/>
       </v:shapetype>
-      <v:shape id="_x0000_i1042" type="#_x0000_t75" style="width:9pt;height:9pt" o:bullet="t">
+      <v:shape id="_x0000_i1034" type="#_x0000_t75" style="width:9pt;height:9pt" o:bullet="t">
         <v:imagedata r:id="rId1" o:title="BD15135_"/>
       </v:shape>
     </w:pict>
@@ -19388,7 +19400,7 @@
 </file>
 
 <file path=customXml/itemProps1.xml><?xml version="1.0" encoding="utf-8"?>
-<ds:datastoreItem xmlns:ds="http://schemas.openxmlformats.org/officeDocument/2006/customXml" ds:itemID="{66AB0A68-AE90-4DCB-B335-A83AED550F91}">
+<ds:datastoreItem xmlns:ds="http://schemas.openxmlformats.org/officeDocument/2006/customXml" ds:itemID="{4E15D154-1B7A-447A-A074-456912F579A4}">
   <ds:schemaRefs>
     <ds:schemaRef ds:uri="http://schemas.openxmlformats.org/officeDocument/2006/bibliography"/>
   </ds:schemaRefs>

--- a/TCC_Luciano.docx
+++ b/TCC_Luciano.docx
@@ -3897,29 +3897,29 @@
       <w:bookmarkStart w:id="68" w:name="_Toc222801058"/>
       <w:bookmarkStart w:id="69" w:name="_Toc232224847"/>
       <w:bookmarkStart w:id="70" w:name="_Toc232225026"/>
-      <w:bookmarkStart w:id="71" w:name="_Toc144288080"/>
-      <w:bookmarkStart w:id="72" w:name="_Toc144288581"/>
-      <w:bookmarkStart w:id="73" w:name="_Toc144609677"/>
-      <w:bookmarkStart w:id="74" w:name="_Toc144614334"/>
-      <w:bookmarkStart w:id="75" w:name="_Toc144614582"/>
-      <w:bookmarkStart w:id="76" w:name="_Toc144627061"/>
-      <w:bookmarkStart w:id="77" w:name="_Toc144630240"/>
-      <w:bookmarkStart w:id="78" w:name="_Toc144691037"/>
-      <w:bookmarkStart w:id="79" w:name="_Toc144691508"/>
-      <w:bookmarkStart w:id="80" w:name="_Toc144692259"/>
-      <w:bookmarkStart w:id="81" w:name="_Toc144805831"/>
-      <w:bookmarkStart w:id="82" w:name="_Toc144807452"/>
-      <w:bookmarkStart w:id="83" w:name="_Toc149724137"/>
-      <w:bookmarkStart w:id="84" w:name="_Toc149724322"/>
-      <w:bookmarkStart w:id="85" w:name="_Toc150052728"/>
-      <w:bookmarkStart w:id="86" w:name="_Toc150053219"/>
-      <w:bookmarkStart w:id="87" w:name="_Toc150053986"/>
-      <w:bookmarkStart w:id="88" w:name="_Toc150054435"/>
-      <w:bookmarkStart w:id="89" w:name="_Toc150054638"/>
-      <w:bookmarkStart w:id="90" w:name="_Toc150054853"/>
-      <w:bookmarkStart w:id="91" w:name="_Toc151433548"/>
-      <w:bookmarkStart w:id="92" w:name="_Toc151434319"/>
-      <w:bookmarkStart w:id="93" w:name="_Toc299738618"/>
+      <w:bookmarkStart w:id="71" w:name="_Toc299738618"/>
+      <w:bookmarkStart w:id="72" w:name="_Toc144288080"/>
+      <w:bookmarkStart w:id="73" w:name="_Toc144288581"/>
+      <w:bookmarkStart w:id="74" w:name="_Toc144609677"/>
+      <w:bookmarkStart w:id="75" w:name="_Toc144614334"/>
+      <w:bookmarkStart w:id="76" w:name="_Toc144614582"/>
+      <w:bookmarkStart w:id="77" w:name="_Toc144627061"/>
+      <w:bookmarkStart w:id="78" w:name="_Toc144630240"/>
+      <w:bookmarkStart w:id="79" w:name="_Toc144691037"/>
+      <w:bookmarkStart w:id="80" w:name="_Toc144691508"/>
+      <w:bookmarkStart w:id="81" w:name="_Toc144692259"/>
+      <w:bookmarkStart w:id="82" w:name="_Toc144805831"/>
+      <w:bookmarkStart w:id="83" w:name="_Toc144807452"/>
+      <w:bookmarkStart w:id="84" w:name="_Toc149724137"/>
+      <w:bookmarkStart w:id="85" w:name="_Toc149724322"/>
+      <w:bookmarkStart w:id="86" w:name="_Toc150052728"/>
+      <w:bookmarkStart w:id="87" w:name="_Toc150053219"/>
+      <w:bookmarkStart w:id="88" w:name="_Toc150053986"/>
+      <w:bookmarkStart w:id="89" w:name="_Toc150054435"/>
+      <w:bookmarkStart w:id="90" w:name="_Toc150054638"/>
+      <w:bookmarkStart w:id="91" w:name="_Toc150054853"/>
+      <w:bookmarkStart w:id="92" w:name="_Toc151433548"/>
+      <w:bookmarkStart w:id="93" w:name="_Toc151434319"/>
       <w:r>
         <w:lastRenderedPageBreak/>
         <w:t>LISTA DE SÍMBOLOS</w:t>
@@ -3931,7 +3931,7 @@
       <w:bookmarkEnd w:id="68"/>
       <w:bookmarkEnd w:id="69"/>
       <w:bookmarkEnd w:id="70"/>
-      <w:bookmarkEnd w:id="93"/>
+      <w:bookmarkEnd w:id="71"/>
     </w:p>
     <w:p/>
     <w:p>
@@ -3963,7 +3963,6 @@
         <w:t>- Energia Cinética</w:t>
       </w:r>
     </w:p>
-    <w:bookmarkEnd w:id="71"/>
     <w:bookmarkEnd w:id="72"/>
     <w:bookmarkEnd w:id="73"/>
     <w:bookmarkEnd w:id="74"/>
@@ -3985,6 +3984,7 @@
     <w:bookmarkEnd w:id="90"/>
     <w:bookmarkEnd w:id="91"/>
     <w:bookmarkEnd w:id="92"/>
+    <w:bookmarkEnd w:id="93"/>
     <w:p>
       <w:pPr>
         <w:ind w:firstLine="0"/>
@@ -4739,7 +4739,29 @@
       </w:r>
       <w:r>
         <w:tab/>
-        <w:t>militar sofresse um bombardeio, por exemplo, os dados armazenados no local não seriam perdidos.</w:t>
+        <w:t>militar sofresse um bombardeio, por exemplo, os dados armazenados no local não seriam perdidos</w:t>
+      </w:r>
+      <w:r>
+        <w:t xml:space="preserve"> </w:t>
+      </w:r>
+      <w:sdt>
+        <w:sdtPr>
+          <w:id w:val="674660"/>
+          <w:citation/>
+        </w:sdtPr>
+        <w:sdtContent>
+          <w:fldSimple w:instr=" CITATION Kel00 \l 1046 ">
+            <w:r>
+              <w:rPr>
+                <w:noProof/>
+              </w:rPr>
+              <w:t>(BOGO, 2000)</w:t>
+            </w:r>
+          </w:fldSimple>
+        </w:sdtContent>
+      </w:sdt>
+      <w:r>
+        <w:t>.</w:t>
       </w:r>
       <w:r>
         <w:t xml:space="preserve"> Nos anos 70, com a diminuição da tensão entre Estados Unidos e antiga União Soviética, </w:t>
@@ -4747,6 +4769,25 @@
       <w:r>
         <w:t>o governo americano permitiu que pesquisadores de universidades se conectassem à ARPANET. Dessa forma, pesquisadores trocavam informações de pesquisas, descobertas e mensagens através das linhas da nova rede</w:t>
       </w:r>
+      <w:r>
+        <w:t xml:space="preserve"> </w:t>
+      </w:r>
+      <w:sdt>
+        <w:sdtPr>
+          <w:id w:val="674661"/>
+          <w:citation/>
+        </w:sdtPr>
+        <w:sdtContent>
+          <w:fldSimple w:instr=" CITATION Vag08 \l 1046 ">
+            <w:r>
+              <w:rPr>
+                <w:noProof/>
+              </w:rPr>
+              <w:t>(LOURENÇO, 2008)</w:t>
+            </w:r>
+          </w:fldSimple>
+        </w:sdtContent>
+      </w:sdt>
       <w:r>
         <w:t>.</w:t>
       </w:r>
@@ -4927,25 +4968,43 @@
     </w:p>
     <w:p>
       <w:r>
-        <w:t xml:space="preserve">A partir de 1988, universidades e fundações ligadas </w:t>
+        <w:t>A partir de 1988,</w:t>
+      </w:r>
+      <w:r>
+        <w:t xml:space="preserve"> segundo matéria especial do </w:t>
+      </w:r>
+      <w:r>
+        <w:rPr>
+          <w:i/>
+        </w:rPr>
+        <w:t>site</w:t>
+      </w:r>
+      <w:r>
+        <w:t xml:space="preserve"> </w:t>
       </w:r>
       <w:proofErr w:type="gramStart"/>
       <w:r>
-        <w:t>à</w:t>
+        <w:t>do Terra</w:t>
       </w:r>
       <w:proofErr w:type="gramEnd"/>
       <w:r>
-        <w:t xml:space="preserve"> pesquisa</w:t>
+        <w:t xml:space="preserve"> </w:t>
+      </w:r>
+      <w:r>
+        <w:t xml:space="preserve">(2010), </w:t>
+      </w:r>
+      <w:r>
+        <w:t>universidades e fundações ligadas à pesquisa</w:t>
       </w:r>
       <w:r>
         <w:t>s</w:t>
       </w:r>
       <w:r>
-        <w:t xml:space="preserve"> no Brasil, tomaram a iniciativa de começar a se comunicar com instituições de outros países para troca de </w:t>
+        <w:t xml:space="preserve"> no Brasil, tomaram a iniciativa de começar a se comunicar com </w:t>
       </w:r>
       <w:r>
         <w:lastRenderedPageBreak/>
-        <w:t xml:space="preserve">informações através de uma rede de computadores. </w:t>
+        <w:t xml:space="preserve">instituições de outros países para troca de informações através de uma rede de computadores. </w:t>
       </w:r>
       <w:r>
         <w:t xml:space="preserve">Isto só foi possível, graças à chegada da rede </w:t>
@@ -5037,7 +5096,29 @@
         <w:t>.</w:t>
       </w:r>
       <w:r>
-        <w:t xml:space="preserve"> No ano seguinte, foram criadas diversas páginas na Internet por alunos da USP (Universidade de São Paulo).</w:t>
+        <w:t xml:space="preserve"> No ano seguinte, foram criadas diversas páginas na Internet por alunos da USP (Universidade de São Paulo)</w:t>
+      </w:r>
+      <w:r>
+        <w:t xml:space="preserve"> </w:t>
+      </w:r>
+      <w:sdt>
+        <w:sdtPr>
+          <w:id w:val="674659"/>
+          <w:citation/>
+        </w:sdtPr>
+        <w:sdtContent>
+          <w:fldSimple w:instr=" CITATION Red11 \l 1046 ">
+            <w:r>
+              <w:rPr>
+                <w:noProof/>
+              </w:rPr>
+              <w:t>(TERRA, 2010)</w:t>
+            </w:r>
+          </w:fldSimple>
+        </w:sdtContent>
+      </w:sdt>
+      <w:r>
+        <w:t>.</w:t>
       </w:r>
     </w:p>
     <w:p>
@@ -6319,35 +6400,7 @@
         <w:ind w:firstLine="0"/>
       </w:pPr>
     </w:p>
-    <w:p>
-      <w:r>
-        <w:tab/>
-        <w:t xml:space="preserve">Outro dado que a mesma pesquisa mostra, é a respeito do costume de clicar em </w:t>
-      </w:r>
-      <w:r>
-        <w:rPr>
-          <w:i/>
-        </w:rPr>
-        <w:t>links</w:t>
-      </w:r>
-      <w:r>
-        <w:t xml:space="preserve"> enviados pelo </w:t>
-      </w:r>
-      <w:proofErr w:type="spellStart"/>
-      <w:r>
-        <w:t>Twitter</w:t>
-      </w:r>
-      <w:proofErr w:type="spellEnd"/>
-      <w:r>
-        <w:t xml:space="preserve">, onde 97% dos participantes </w:t>
-      </w:r>
-      <w:r>
-        <w:t>têm</w:t>
-      </w:r>
-      <w:r>
-        <w:t xml:space="preserve"> esse costume.</w:t>
-      </w:r>
-    </w:p>
+    <w:p/>
     <w:p>
       <w:pPr>
         <w:ind w:firstLine="0"/>
@@ -6359,6 +6412,7 @@
       </w:pPr>
       <w:bookmarkStart w:id="131" w:name="_Toc299738630"/>
       <w:r>
+        <w:lastRenderedPageBreak/>
         <w:t>MÍDIA SOCIAL</w:t>
       </w:r>
       <w:r>
@@ -6755,7 +6809,6 @@
     </w:p>
     <w:p>
       <w:r>
-        <w:lastRenderedPageBreak/>
         <w:t xml:space="preserve">Conforme relata </w:t>
       </w:r>
       <w:proofErr w:type="spellStart"/>
@@ -6782,6 +6835,7 @@
         </w:numPr>
       </w:pPr>
       <w:r>
+        <w:lastRenderedPageBreak/>
         <w:t>Manifesto Ágil</w:t>
       </w:r>
       <w:r>
@@ -7160,14 +7214,7 @@
               <w:rPr>
                 <w:noProof/>
               </w:rPr>
-              <w:t xml:space="preserve">(RUBY, THOMAS e HANSSON, </w:t>
-            </w:r>
-            <w:r>
-              <w:rPr>
-                <w:noProof/>
-              </w:rPr>
-              <w:lastRenderedPageBreak/>
-              <w:t>2009)</w:t>
+              <w:t>(RUBY, THOMAS e HANSSON, 2009)</w:t>
             </w:r>
           </w:fldSimple>
         </w:sdtContent>
@@ -7187,7 +7234,11 @@
       </w:r>
       <w:proofErr w:type="spellEnd"/>
       <w:r>
-        <w:t xml:space="preserve"> ganhou notoriedade em toda internet. </w:t>
+        <w:t xml:space="preserve"> ganhou </w:t>
+      </w:r>
+      <w:r>
+        <w:lastRenderedPageBreak/>
+        <w:t xml:space="preserve">notoriedade em toda internet. </w:t>
       </w:r>
       <w:r>
         <w:t>Com isso</w:t>
@@ -7725,11 +7776,7 @@
         <w:t xml:space="preserve"> por uma parte da comunidade</w:t>
       </w:r>
       <w:r>
-        <w:t xml:space="preserve">, essa convenção faz com que o foco se volte em construir </w:t>
-      </w:r>
-      <w:r>
-        <w:lastRenderedPageBreak/>
-        <w:t>aplicações e</w:t>
+        <w:t>, essa convenção faz com que o foco se volte em construir aplicações e</w:t>
       </w:r>
       <w:r>
         <w:t xml:space="preserve"> a consequência</w:t>
@@ -7775,6 +7822,7 @@
         <w:rPr>
           <w:lang w:val="en-US"/>
         </w:rPr>
+        <w:lastRenderedPageBreak/>
         <w:t>JQUERY MOBILE</w:t>
       </w:r>
       <w:r>
@@ -8358,7 +8406,6 @@
         </w:numPr>
       </w:pPr>
       <w:r>
-        <w:lastRenderedPageBreak/>
         <w:t xml:space="preserve">Facilidade em aplicar temas e </w:t>
       </w:r>
       <w:r>
@@ -8516,6 +8563,25 @@
         <w:t>Mobile</w:t>
       </w:r>
       <w:proofErr w:type="spellEnd"/>
+      <w:r>
+        <w:t xml:space="preserve">. Fonte: </w:t>
+      </w:r>
+      <w:proofErr w:type="spellStart"/>
+      <w:r>
+        <w:t>The</w:t>
+      </w:r>
+      <w:proofErr w:type="spellEnd"/>
+      <w:r>
+        <w:t xml:space="preserve"> Archer </w:t>
+      </w:r>
+      <w:proofErr w:type="spellStart"/>
+      <w:r>
+        <w:t>Group</w:t>
+      </w:r>
+      <w:proofErr w:type="spellEnd"/>
+      <w:r>
+        <w:t xml:space="preserve"> (2011)</w:t>
+      </w:r>
     </w:p>
     <w:p>
       <w:r>
@@ -8644,8 +8710,18 @@
     <w:p/>
     <w:p/>
     <w:p/>
-    <w:p>
-      <w:r>
+    <w:p/>
+    <w:p/>
+    <w:p/>
+    <w:p/>
+    <w:p/>
+    <w:p/>
+    <w:p/>
+    <w:p/>
+    <w:p/>
+    <w:p>
+      <w:r>
+        <w:lastRenderedPageBreak/>
         <w:t xml:space="preserve">A estrutura deste </w:t>
       </w:r>
       <w:r>
@@ -8749,7 +8825,6 @@
         <w:ind w:left="1080"/>
       </w:pPr>
       <w:r>
-        <w:lastRenderedPageBreak/>
         <w:t>Ao</w:t>
       </w:r>
       <w:r>
@@ -9738,7 +9813,7 @@
           <v:shape id="_x0000_i1025" type="#_x0000_t75" style="width:177.75pt;height:38.25pt" o:ole="" fillcolor="window">
             <v:imagedata r:id="rId17" o:title=""/>
           </v:shape>
-          <o:OLEObject Type="Embed" ProgID="Equation.3" ShapeID="_x0000_i1025" DrawAspect="Content" ObjectID="_1373480453" r:id="rId18">
+          <o:OLEObject Type="Embed" ProgID="Equation.3" ShapeID="_x0000_i1025" DrawAspect="Content" ObjectID="_1373824067" r:id="rId18">
             <o:FieldCodes>\* Upper \* Upper \* Caps</o:FieldCodes>
           </o:OLEObject>
         </w:object>
@@ -9780,7 +9855,7 @@
           <v:shape id="_x0000_i1026" type="#_x0000_t75" style="width:135pt;height:38.25pt" o:ole="" fillcolor="window">
             <v:imagedata r:id="rId19" o:title=""/>
           </v:shape>
-          <o:OLEObject Type="Embed" ProgID="Equation.3" ShapeID="_x0000_i1026" DrawAspect="Content" ObjectID="_1373480454" r:id="rId20">
+          <o:OLEObject Type="Embed" ProgID="Equation.3" ShapeID="_x0000_i1026" DrawAspect="Content" ObjectID="_1373824068" r:id="rId20">
             <o:FieldCodes>\* Upper \* Upper \* Caps</o:FieldCodes>
           </o:OLEObject>
         </w:object>
@@ -14431,7 +14506,7 @@
         <w:rStyle w:val="Nmerodepgina"/>
         <w:noProof/>
       </w:rPr>
-      <w:t>6</w:t>
+      <w:t>23</w:t>
     </w:r>
     <w:r>
       <w:rPr>
@@ -14562,7 +14637,7 @@
         <v:path o:extrusionok="f" gradientshapeok="t" o:connecttype="rect"/>
         <o:lock v:ext="edit" aspectratio="t"/>
       </v:shapetype>
-      <v:shape id="_x0000_i1034" type="#_x0000_t75" style="width:9pt;height:9pt" o:bullet="t">
+      <v:shape id="_x0000_i1029" type="#_x0000_t75" style="width:9pt;height:9pt" o:bullet="t">
         <v:imagedata r:id="rId1" o:title="BD15135_"/>
       </v:shape>
     </w:pict>
@@ -18789,7 +18864,7 @@
     <b:DayAccessed>08</b:DayAccessed>
     <b:URL>http://tecnologia.terra.com.br/internet10anos/interna/0,,OI541825-EI5026,00.html</b:URL>
     <b:Year>2010</b:Year>
-    <b:RefOrder>2</b:RefOrder>
+    <b:RefOrder>4</b:RefOrder>
   </b:Source>
   <b:Source>
     <b:Tag>Raq09</b:Tag>
@@ -18812,7 +18887,7 @@
     <b:City>Porto Alegre</b:City>
     <b:Publisher>Sulina</b:Publisher>
     <b:Edition>1</b:Edition>
-    <b:RefOrder>3</b:RefOrder>
+    <b:RefOrder>5</b:RefOrder>
   </b:Source>
   <b:Source>
     <b:Tag>DEI04</b:Tag>
@@ -18845,7 +18920,7 @@
     <b:City>São Paulo</b:City>
     <b:Publisher>Pearson Education</b:Publisher>
     <b:Edition>2</b:Edition>
-    <b:RefOrder>1</b:RefOrder>
+    <b:RefOrder>3</b:RefOrder>
   </b:Source>
   <b:Source>
     <b:Tag>MAR11</b:Tag>
@@ -18870,7 +18945,7 @@
     <b:Pages>71-81</b:Pages>
     <b:Volume>30</b:Volume>
     <b:Issue>1</b:Issue>
-    <b:RefOrder>15</b:RefOrder>
+    <b:RefOrder>17</b:RefOrder>
   </b:Source>
   <b:Source>
     <b:Tag>WAS09</b:Tag>
@@ -18907,7 +18982,7 @@
     <b:Publisher>Sulina</b:Publisher>
     <b:Edition>2</b:Edition>
     <b:Pages>24</b:Pages>
-    <b:RefOrder>16</b:RefOrder>
+    <b:RefOrder>18</b:RefOrder>
   </b:Source>
   <b:Source>
     <b:Tag>BAR09</b:Tag>
@@ -18940,7 +19015,7 @@
     <b:Publisher>Sulina</b:Publisher>
     <b:Edition>1</b:Edition>
     <b:Pages>56</b:Pages>
-    <b:RefOrder>17</b:RefOrder>
+    <b:RefOrder>19</b:RefOrder>
   </b:Source>
   <b:Source>
     <b:Tag>Mis09</b:Tag>
@@ -18964,7 +19039,7 @@
     <b:JournalName>caderno.com</b:JournalName>
     <b:Month>2º Semestre</b:Month>
     <b:Issue>2</b:Issue>
-    <b:RefOrder>5</b:RefOrder>
+    <b:RefOrder>7</b:RefOrder>
   </b:Source>
   <b:Source>
     <b:Tag>Sch07</b:Tag>
@@ -18987,7 +19062,7 @@
     <b:Year>2007</b:Year>
     <b:Volume>12</b:Volume>
     <b:Issue>13</b:Issue>
-    <b:RefOrder>4</b:RefOrder>
+    <b:RefOrder>6</b:RefOrder>
   </b:Source>
   <b:Source>
     <b:Tag>Twi11</b:Tag>
@@ -19010,7 +19085,7 @@
     <b:DayAccessed>5</b:DayAccessed>
     <b:URL>http://twitter.com/about</b:URL>
     <b:Year>2011</b:Year>
-    <b:RefOrder>18</b:RefOrder>
+    <b:RefOrder>20</b:RefOrder>
   </b:Source>
   <b:Source>
     <b:Tag>Jos07</b:Tag>
@@ -19035,7 +19110,7 @@
     <b:DayAccessed>7</b:DayAccessed>
     <b:URL>http://portal.educ.ar/debates/educacionytic/super-sitios/twitter-y-el-boom-del-microblo.php</b:URL>
     <b:InternetSiteTitle>Portal Educ.ar</b:InternetSiteTitle>
-    <b:RefOrder>19</b:RefOrder>
+    <b:RefOrder>21</b:RefOrder>
   </b:Source>
   <b:Source>
     <b:Tag>Ale10</b:Tag>
@@ -19059,7 +19134,7 @@
     <b:MonthAccessed>julho</b:MonthAccessed>
     <b:DayAccessed>7</b:DayAccessed>
     <b:URL>http://super.abril.com.br/alimentacao/republica-twitter-544297.shtml</b:URL>
-    <b:RefOrder>20</b:RefOrder>
+    <b:RefOrder>22</b:RefOrder>
   </b:Source>
   <b:Source>
     <b:Tag>Twi111</b:Tag>
@@ -19082,7 +19157,7 @@
     <b:MonthAccessed>julho</b:MonthAccessed>
     <b:DayAccessed>7</b:DayAccessed>
     <b:URL>http://blog.twitter.com/2011/03/numbers.html</b:URL>
-    <b:RefOrder>21</b:RefOrder>
+    <b:RefOrder>23</b:RefOrder>
   </b:Source>
   <b:Source>
     <b:Tag>Bul09</b:Tag>
@@ -19103,7 +19178,7 @@
     <b:YearAccessed>2011</b:YearAccessed>
     <b:MonthAccessed>julho</b:MonthAccessed>
     <b:DayAccessed>12</b:DayAccessed>
-    <b:RefOrder>22</b:RefOrder>
+    <b:RefOrder>24</b:RefOrder>
   </b:Source>
   <b:Source>
     <b:Tag>Mar09</b:Tag>
@@ -19126,7 +19201,7 @@
     <b:MonthAccessed>julho</b:MonthAccessed>
     <b:DayAccessed>12</b:DayAccessed>
     <b:URL>http://www1.folha.uol.com.br/folha/informatica/ult124u565461.shtml</b:URL>
-    <b:RefOrder>6</b:RefOrder>
+    <b:RefOrder>8</b:RefOrder>
   </b:Source>
   <b:Source>
     <b:Tag>Rei11</b:Tag>
@@ -19148,7 +19223,7 @@
     <b:City>Sebastopol</b:City>
     <b:Publisher>O'Reilly Media</b:Publisher>
     <b:Edition>1</b:Edition>
-    <b:RefOrder>13</b:RefOrder>
+    <b:RefOrder>15</b:RefOrder>
   </b:Source>
   <b:Source>
     <b:Tag>Mob10</b:Tag>
@@ -19162,7 +19237,7 @@
     <b:MonthAccessed>julho</b:MonthAccessed>
     <b:DayAccessed>18</b:DayAccessed>
     <b:URL>http://jquerymobile.com/gbs/</b:URL>
-    <b:RefOrder>23</b:RefOrder>
+    <b:RefOrder>25</b:RefOrder>
   </b:Source>
   <b:Source>
     <b:Tag>Res10</b:Tag>
@@ -19185,7 +19260,7 @@
     <b:MonthAccessed>julho</b:MonthAccessed>
     <b:DayAccessed>19</b:DayAccessed>
     <b:URL>http://www.slideshare.net/jeresig/testing-mobile-javascript?from=ss_embed</b:URL>
-    <b:RefOrder>24</b:RefOrder>
+    <b:RefOrder>26</b:RefOrder>
   </b:Source>
   <b:Source>
     <b:Tag>Lau11</b:Tag>
@@ -19209,7 +19284,7 @@
     <b:MonthAccessed>julho</b:MonthAccessed>
     <b:DayAccessed>20</b:DayAccessed>
     <b:URL>http://www.archer-group.com/development/what-is-jquery-mobile</b:URL>
-    <b:RefOrder>14</b:RefOrder>
+    <b:RefOrder>16</b:RefOrder>
   </b:Source>
   <b:Source>
     <b:Tag>JrC10</b:Tag>
@@ -19236,7 +19311,7 @@
     <b:Year>2010</b:Year>
     <b:City>New York</b:City>
     <b:Publisher>Apress</b:Publisher>
-    <b:RefOrder>11</b:RefOrder>
+    <b:RefOrder>13</b:RefOrder>
   </b:Source>
   <b:Source>
     <b:Tag>Ala05</b:Tag>
@@ -19258,7 +19333,7 @@
     <b:Year>2005</b:Year>
     <b:City>Norwood</b:City>
     <b:Publisher>Artech House</b:Publisher>
-    <b:RefOrder>9</b:RefOrder>
+    <b:RefOrder>11</b:RefOrder>
   </b:Source>
   <b:Source>
     <b:Tag>Rub09</b:Tag>
@@ -19289,7 +19364,7 @@
     <b:City>Dallas</b:City>
     <b:Publisher>The Pragmatic Bookshelf</b:Publisher>
     <b:Edition>3</b:Edition>
-    <b:RefOrder>10</b:RefOrder>
+    <b:RefOrder>12</b:RefOrder>
   </b:Source>
   <b:Source>
     <b:Tag>Jus07</b:Tag>
@@ -19310,7 +19385,7 @@
     <b:Year>2007</b:Year>
     <b:City>New York</b:City>
     <b:Publisher>Friendsof</b:Publisher>
-    <b:RefOrder>12</b:RefOrder>
+    <b:RefOrder>14</b:RefOrder>
   </b:Source>
   <b:Source>
     <b:Tag>Ken01</b:Tag>
@@ -19323,7 +19398,7 @@
     <b:MonthAccessed>julho</b:MonthAccessed>
     <b:DayAccessed>24</b:DayAccessed>
     <b:URL>http://www.agilemanifesto.org/iso/ptbr/</b:URL>
-    <b:RefOrder>25</b:RefOrder>
+    <b:RefOrder>27</b:RefOrder>
   </b:Source>
   <b:Source>
     <b:Tag>Jef08</b:Tag>
@@ -19344,7 +19419,7 @@
     <b:Year>2008</b:Year>
     <b:City>New York</b:City>
     <b:Publisher>Apress</b:Publisher>
-    <b:RefOrder>26</b:RefOrder>
+    <b:RefOrder>28</b:RefOrder>
   </b:Source>
   <b:Source>
     <b:Tag>Mar091</b:Tag>
@@ -19368,7 +19443,7 @@
     <b:MonthAccessed>julho</b:MonthAccessed>
     <b:DayAccessed>27</b:DayAccessed>
     <b:URL>http://www.i9socialmedia.com/isso-e-midia-social</b:URL>
-    <b:RefOrder>7</b:RefOrder>
+    <b:RefOrder>9</b:RefOrder>
   </b:Source>
   <b:Source>
     <b:Tag>Lon09</b:Tag>
@@ -19394,13 +19469,62 @@
     <b:Year>2009</b:Year>
     <b:City>Hoboken</b:City>
     <b:Publisher>John Wiley &amp; Sons</b:Publisher>
-    <b:RefOrder>8</b:RefOrder>
+    <b:RefOrder>10</b:RefOrder>
+  </b:Source>
+  <b:Source>
+    <b:Tag>Kel00</b:Tag>
+    <b:SourceType>InternetSite</b:SourceType>
+    <b:Guid>{68823615-D7F2-413B-8465-ADF2F2E01177}</b:Guid>
+    <b:LCID>0</b:LCID>
+    <b:Author>
+      <b:Author>
+        <b:NameList>
+          <b:Person>
+            <b:Last>Bogo</b:Last>
+            <b:First>Kellen</b:First>
+            <b:Middle>Cristina</b:Middle>
+          </b:Person>
+        </b:NameList>
+      </b:Author>
+    </b:Author>
+    <b:Title>A História da Internet - Como Tudo Começou...</b:Title>
+    <b:Year>2000</b:Year>
+    <b:InternetSiteTitle>KPlus</b:InternetSiteTitle>
+    <b:YearAccessed>2011</b:YearAccessed>
+    <b:MonthAccessed>junho</b:MonthAccessed>
+    <b:DayAccessed>7</b:DayAccessed>
+    <b:URL>http://www.kplus.com.br/materia.asp?co=11&amp;rv=Vivencia</b:URL>
+    <b:RefOrder>1</b:RefOrder>
+  </b:Source>
+  <b:Source>
+    <b:Tag>Vag08</b:Tag>
+    <b:SourceType>InternetSite</b:SourceType>
+    <b:Guid>{3500236D-7625-4724-A931-DF449A264B80}</b:Guid>
+    <b:LCID>0</b:LCID>
+    <b:Author>
+      <b:Author>
+        <b:NameList>
+          <b:Person>
+            <b:Last>Lourenço</b:Last>
+            <b:First>Vagner</b:First>
+          </b:Person>
+        </b:NameList>
+      </b:Author>
+    </b:Author>
+    <b:Title>Acesso à internet, do surgimento até o 3G</b:Title>
+    <b:InternetSiteTitle>Sete Lagoas</b:InternetSiteTitle>
+    <b:Year>2008</b:Year>
+    <b:YearAccessed>2011</b:YearAccessed>
+    <b:MonthAccessed>junho</b:MonthAccessed>
+    <b:DayAccessed>7</b:DayAccessed>
+    <b:URL>http://www.setelagoas.com.br/vagner-lourenco/1274-acesso-a-internet-do-surgimento-ate-o-3g</b:URL>
+    <b:RefOrder>2</b:RefOrder>
   </b:Source>
 </b:Sources>
 </file>
 
 <file path=customXml/itemProps1.xml><?xml version="1.0" encoding="utf-8"?>
-<ds:datastoreItem xmlns:ds="http://schemas.openxmlformats.org/officeDocument/2006/customXml" ds:itemID="{4E15D154-1B7A-447A-A074-456912F579A4}">
+<ds:datastoreItem xmlns:ds="http://schemas.openxmlformats.org/officeDocument/2006/customXml" ds:itemID="{DC72B195-60DF-4AD0-AAD2-C751AAC2AF38}">
   <ds:schemaRefs>
     <ds:schemaRef ds:uri="http://schemas.openxmlformats.org/officeDocument/2006/bibliography"/>
   </ds:schemaRefs>

--- a/TCC_Luciano.docx
+++ b/TCC_Luciano.docx
@@ -4099,6 +4099,36 @@
     </w:p>
     <w:p>
       <w:r>
+        <w:t xml:space="preserve">Hoje em dia na internet, as redes sociais já se consolidaram como uma importante fonte de informação. De uma forma geral, essas informações ainda são apresentadas de forma caótica e não organizadas. Isso ocorre principalmente no sistema </w:t>
+      </w:r>
+      <w:proofErr w:type="spellStart"/>
+      <w:r>
+        <w:t>microblog</w:t>
+      </w:r>
+      <w:proofErr w:type="spellEnd"/>
+      <w:r>
+        <w:t xml:space="preserve"> </w:t>
+      </w:r>
+      <w:proofErr w:type="spellStart"/>
+      <w:r>
+        <w:t>Twitter</w:t>
+      </w:r>
+      <w:proofErr w:type="spellEnd"/>
+      <w:r>
+        <w:t xml:space="preserve">, uma das ferramentas e fonte de informação mais popular do Mundo. Essa enxurrada de informação vinda de n outras fontes, concentra-se no </w:t>
+      </w:r>
+      <w:proofErr w:type="spellStart"/>
+      <w:r>
+        <w:t>Twitter</w:t>
+      </w:r>
+      <w:proofErr w:type="spellEnd"/>
+      <w:r>
+        <w:t xml:space="preserve"> e a heterogeneidade das informações, em determinado momento, torna-se inviável.</w:t>
+      </w:r>
+    </w:p>
+    <w:p/>
+    <w:p>
+      <w:r>
         <w:t>Uma monografia é um instrumento de difusão de conhecimentos direcionado a um público específico e sua estrutura é orientada pela NBR 14724 – Informação e documentação — Trabalhos acadêmicos — Apresentação da Associação Brasileira de Normas Técnicas (ABNT, 2005). As monografias tal como os demais trabalhos científicos e acadêmicos estão estruturados em elementos pré-textuais, textuais e pós-textuais.</w:t>
       </w:r>
     </w:p>
@@ -4197,7 +4227,11 @@
     </w:p>
     <w:p>
       <w:r>
-        <w:t>A introdução é a primeira parte do trabalho, podendo constituir-se no primeiro capítulo. É na introdução que o autor deve apresentar a visão geral da pesquisa realizada situando o problema no contexto tra</w:t>
+        <w:t xml:space="preserve">A introdução é a primeira parte do trabalho, podendo constituir-se no primeiro capítulo. É na introdução que o autor deve apresentar a visão geral da pesquisa realizada </w:t>
+      </w:r>
+      <w:r>
+        <w:lastRenderedPageBreak/>
+        <w:t>situando o problema no contexto tra</w:t>
       </w:r>
       <w:r>
         <w:t xml:space="preserve">tado, </w:t>
@@ -4214,7 +4248,6 @@
     </w:p>
     <w:p>
       <w:r>
-        <w:lastRenderedPageBreak/>
         <w:t xml:space="preserve">É </w:t>
       </w:r>
       <w:r>
@@ -4329,12 +4362,15 @@
     </w:p>
     <w:p>
       <w:r>
-        <w:t xml:space="preserve">A conclusão “é um resumo marcante dos argumentos principais, é síntese interpretativa dos elementos dispersos pelo trabalho e ponto de chegada das deduções lógicas baseadas no desenvolvimento” (CERVO; BERVIAN; SILVA, 2007, p.124). Na conclusão o autor deve apresentar os resultados alcançados e destacar as contribuições obtidas na realização do estudo e pode sugerir que outros trabalhos sobre o tema sejam realizados. Pode ser expressa também como considerações finais e, no caso, evidenciar de forma breve, com clareza e objetividade as deduções obtidas na pesquisa ou levantadas ao longo da discussão do tema, podendo também nesse caso apresentar recomendações e sugestões para trabalhos futuros. </w:t>
-      </w:r>
-    </w:p>
-    <w:p>
+        <w:t xml:space="preserve">A conclusão “é um resumo marcante dos argumentos principais, é síntese interpretativa dos elementos dispersos pelo trabalho e ponto de chegada das deduções lógicas </w:t>
+      </w:r>
       <w:r>
         <w:lastRenderedPageBreak/>
+        <w:t xml:space="preserve">baseadas no desenvolvimento” (CERVO; BERVIAN; SILVA, 2007, p.124). Na conclusão o autor deve apresentar os resultados alcançados e destacar as contribuições obtidas na realização do estudo e pode sugerir que outros trabalhos sobre o tema sejam realizados. Pode ser expressa também como considerações finais e, no caso, evidenciar de forma breve, com clareza e objetividade as deduções obtidas na pesquisa ou levantadas ao longo da discussão do tema, podendo também nesse caso apresentar recomendações e sugestões para trabalhos futuros. </w:t>
+      </w:r>
+    </w:p>
+    <w:p>
+      <w:r>
         <w:t>Os elementos pós-textuais são compostos de Referências, Glossários, Apêndices e Anexos. Destinam-se a esclarecer ou complementar o texto, sem, contudo, fazer parte deste. As referências devem seguir as normas da NBR 6023 (ABNT, 2002). Na seção desse modelo são apresentados exemplos de formatação de referências em diversas situações: livros, artigos, documentos oficiais. Os apêndices são textos ou documentos elaborados pelo próprio autor que servem para fundamentar, comprovar ou ilustrar o trabalho. Porém, por serem extensos e para não quebrar a seqüência lógica de exposição do texto, não foram incluídos no corpo do trabalho. Já os anexos são materiais (textos, documentos, figuras, tab</w:t>
       </w:r>
       <w:r>
@@ -4382,6 +4418,44 @@
     </w:p>
     <w:p>
       <w:r>
+        <w:t xml:space="preserve">Desenvolver uma ferramenta capaz de categorizar o conteúdo gerado por determinados perfis no </w:t>
+      </w:r>
+      <w:proofErr w:type="spellStart"/>
+      <w:r>
+        <w:t>Twitter</w:t>
+      </w:r>
+      <w:proofErr w:type="spellEnd"/>
+      <w:r>
+        <w:t xml:space="preserve">. O assunto principal, bem como a fonte </w:t>
+      </w:r>
+      <w:proofErr w:type="gramStart"/>
+      <w:r>
+        <w:t>geradora(</w:t>
+      </w:r>
+      <w:proofErr w:type="gramEnd"/>
+      <w:r>
+        <w:t xml:space="preserve">perfil do </w:t>
+      </w:r>
+      <w:proofErr w:type="spellStart"/>
+      <w:r>
+        <w:t>Twitter</w:t>
+      </w:r>
+      <w:proofErr w:type="spellEnd"/>
+      <w:r>
+        <w:t xml:space="preserve">) desse conteúdo, irá depender do interesse do administrador. Com essas informações de entrada, o software será responsável por buscar o conteúdo no </w:t>
+      </w:r>
+      <w:proofErr w:type="spellStart"/>
+      <w:r>
+        <w:t>Twitter</w:t>
+      </w:r>
+      <w:proofErr w:type="spellEnd"/>
+      <w:r>
+        <w:t xml:space="preserve"> e apresentá-lo dinamicamente, de acordo com as categorias e subcategorias criadas pelo administrador.</w:t>
+      </w:r>
+    </w:p>
+    <w:p/>
+    <w:p>
+      <w:r>
         <w:t>Os objetivos devem traduzir as ações que serão realizadas pelo pesquisador para</w:t>
       </w:r>
       <w:r>
@@ -4428,6 +4502,7 @@
       </w:pPr>
       <w:bookmarkStart w:id="120" w:name="_Toc299738621"/>
       <w:r>
+        <w:lastRenderedPageBreak/>
         <w:t>JUSTIFICATIVA</w:t>
       </w:r>
       <w:r>
@@ -9813,7 +9888,7 @@
           <v:shape id="_x0000_i1025" type="#_x0000_t75" style="width:177.75pt;height:38.25pt" o:ole="" fillcolor="window">
             <v:imagedata r:id="rId17" o:title=""/>
           </v:shape>
-          <o:OLEObject Type="Embed" ProgID="Equation.3" ShapeID="_x0000_i1025" DrawAspect="Content" ObjectID="_1373824067" r:id="rId18">
+          <o:OLEObject Type="Embed" ProgID="Equation.3" ShapeID="_x0000_i1025" DrawAspect="Content" ObjectID="_1374515603" r:id="rId18">
             <o:FieldCodes>\* Upper \* Upper \* Caps</o:FieldCodes>
           </o:OLEObject>
         </w:object>
@@ -9855,7 +9930,7 @@
           <v:shape id="_x0000_i1026" type="#_x0000_t75" style="width:135pt;height:38.25pt" o:ole="" fillcolor="window">
             <v:imagedata r:id="rId19" o:title=""/>
           </v:shape>
-          <o:OLEObject Type="Embed" ProgID="Equation.3" ShapeID="_x0000_i1026" DrawAspect="Content" ObjectID="_1373824068" r:id="rId20">
+          <o:OLEObject Type="Embed" ProgID="Equation.3" ShapeID="_x0000_i1026" DrawAspect="Content" ObjectID="_1374515604" r:id="rId20">
             <o:FieldCodes>\* Upper \* Upper \* Caps</o:FieldCodes>
           </o:OLEObject>
         </w:object>
@@ -14506,7 +14581,7 @@
         <w:rStyle w:val="Nmerodepgina"/>
         <w:noProof/>
       </w:rPr>
-      <w:t>23</w:t>
+      <w:t>14</w:t>
     </w:r>
     <w:r>
       <w:rPr>
@@ -14551,7 +14626,7 @@
         <w:rStyle w:val="Nmerodepgina"/>
         <w:noProof/>
       </w:rPr>
-      <w:t>38</w:t>
+      <w:t>39</w:t>
     </w:r>
     <w:r>
       <w:rPr>
@@ -19524,7 +19599,7 @@
 </file>
 
 <file path=customXml/itemProps1.xml><?xml version="1.0" encoding="utf-8"?>
-<ds:datastoreItem xmlns:ds="http://schemas.openxmlformats.org/officeDocument/2006/customXml" ds:itemID="{DC72B195-60DF-4AD0-AAD2-C751AAC2AF38}">
+<ds:datastoreItem xmlns:ds="http://schemas.openxmlformats.org/officeDocument/2006/customXml" ds:itemID="{A9075D31-015D-4C96-AF2F-E3483A03BC36}">
   <ds:schemaRefs>
     <ds:schemaRef ds:uri="http://schemas.openxmlformats.org/officeDocument/2006/bibliography"/>
   </ds:schemaRefs>

--- a/TCC_Luciano.docx
+++ b/TCC_Luciano.docx
@@ -4099,10 +4099,19 @@
     </w:p>
     <w:p>
       <w:r>
-        <w:t xml:space="preserve">Hoje em dia na internet, as redes sociais já se consolidaram como uma importante fonte de informação. De uma forma geral, essas informações ainda são apresentadas de forma caótica e não organizadas. Isso ocorre principalmente no sistema </w:t>
+        <w:t xml:space="preserve">O presente trabalho foi desenvolvido com o propósito de se criar uma nova ferramenta para organizar e categorizar informações </w:t>
+      </w:r>
+      <w:r>
+        <w:t>vindas</w:t>
+      </w:r>
+      <w:r>
+        <w:t xml:space="preserve"> do </w:t>
       </w:r>
       <w:proofErr w:type="spellStart"/>
       <w:r>
+        <w:rPr>
+          <w:i/>
+        </w:rPr>
         <w:t>microblog</w:t>
       </w:r>
       <w:proofErr w:type="spellEnd"/>
@@ -4115,7 +4124,67 @@
       </w:r>
       <w:proofErr w:type="spellEnd"/>
       <w:r>
-        <w:t xml:space="preserve">, uma das ferramentas e fonte de informação mais popular do Mundo. Essa enxurrada de informação vinda de n outras fontes, concentra-se no </w:t>
+        <w:t>.</w:t>
+      </w:r>
+      <w:r>
+        <w:t xml:space="preserve"> Esta nova forma de organização e categorização, por sua vez, tem como objetivo criar um ambiente que reúna</w:t>
+      </w:r>
+      <w:r>
+        <w:t xml:space="preserve"> </w:t>
+      </w:r>
+      <w:r>
+        <w:t>informações específicas para servir a um determinado público alvo</w:t>
+      </w:r>
+      <w:r>
+        <w:t>. Dessa forma</w:t>
+      </w:r>
+      <w:r>
+        <w:t>,</w:t>
+      </w:r>
+      <w:r>
+        <w:t xml:space="preserve"> o resultado do sistema é a disponibilização </w:t>
+      </w:r>
+      <w:r>
+        <w:t>de um</w:t>
+      </w:r>
+      <w:r>
+        <w:t>a página na internet</w:t>
+      </w:r>
+      <w:r>
+        <w:t xml:space="preserve"> com informações em tempo real sobre o tema das categorias </w:t>
+      </w:r>
+      <w:r>
+        <w:t>cadastradas</w:t>
+      </w:r>
+      <w:r>
+        <w:t>.</w:t>
+      </w:r>
+      <w:r>
+        <w:t xml:space="preserve"> </w:t>
+      </w:r>
+      <w:r>
+        <w:t xml:space="preserve">Como </w:t>
+      </w:r>
+      <w:r>
+        <w:t>pô</w:t>
+      </w:r>
+      <w:r>
+        <w:t xml:space="preserve">de ser percebido, </w:t>
+      </w:r>
+      <w:r>
+        <w:t>haverá</w:t>
+      </w:r>
+      <w:r>
+        <w:t xml:space="preserve"> dois momentos de funcionamento da ferramenta. O prim</w:t>
+      </w:r>
+      <w:r>
+        <w:t>eiro se trata do cadastro feito</w:t>
+      </w:r>
+      <w:r>
+        <w:t xml:space="preserve"> pela administração do sistema. É preciso cadastrar as categorias de assuntos que serão </w:t>
+      </w:r>
+      <w:r>
+        <w:t xml:space="preserve">tratados e os respectivos usuários (perfis do </w:t>
       </w:r>
       <w:proofErr w:type="spellStart"/>
       <w:r>
@@ -4123,10 +4192,89 @@
       </w:r>
       <w:proofErr w:type="spellEnd"/>
       <w:r>
-        <w:t xml:space="preserve"> e a heterogeneidade das informações, em determinado momento, torna-se inviável.</w:t>
+        <w:t xml:space="preserve">; nome de usuário do </w:t>
+      </w:r>
+      <w:proofErr w:type="spellStart"/>
+      <w:r>
+        <w:t>Twitter</w:t>
+      </w:r>
+      <w:proofErr w:type="spellEnd"/>
+      <w:r>
+        <w:t xml:space="preserve">) que alimentarão tais categorias. O segundo </w:t>
+      </w:r>
+      <w:r>
+        <w:t xml:space="preserve">momento </w:t>
+      </w:r>
+      <w:r>
+        <w:t xml:space="preserve">se destina ao usuário ou público alvo. O mesmo acessará o resultado do </w:t>
+      </w:r>
+      <w:r>
+        <w:rPr>
+          <w:i/>
+        </w:rPr>
+        <w:t>software</w:t>
+      </w:r>
+      <w:r>
+        <w:t xml:space="preserve">, ou seja, o </w:t>
+      </w:r>
+      <w:r>
+        <w:t>conjunto de informações já categorizadas por tema.</w:t>
+      </w:r>
+    </w:p>
+    <w:p>
+      <w:r>
+        <w:t xml:space="preserve">Com o intuito de delimitar a abrangência de situações que a ferramenta pode vir a cobrir, para este trabalho o tema escolhido foi </w:t>
+      </w:r>
+      <w:proofErr w:type="gramStart"/>
+      <w:r>
+        <w:t>a</w:t>
+      </w:r>
+      <w:proofErr w:type="gramEnd"/>
+      <w:r>
+        <w:t xml:space="preserve"> área de feiras e eventos de tecnologia</w:t>
+      </w:r>
+      <w:r>
+        <w:t>.</w:t>
+      </w:r>
+      <w:r>
+        <w:t xml:space="preserve"> Assim, a organização do evento irá cadastrar no sistema o </w:t>
+      </w:r>
+      <w:proofErr w:type="spellStart"/>
+      <w:r>
+        <w:t>Twitter</w:t>
+      </w:r>
+      <w:proofErr w:type="spellEnd"/>
+      <w:r>
+        <w:t xml:space="preserve"> dos palestrantes e das empresas responsáveis pelos estandes que estarão na feira, dentro </w:t>
+      </w:r>
+      <w:r>
+        <w:t xml:space="preserve">das categorias que os mesmos se encaixam. O visitante então irá acessar através da internet, pelo computador ou dispositivo móvel, o </w:t>
+      </w:r>
+      <w:r>
+        <w:rPr>
+          <w:i/>
+        </w:rPr>
+        <w:t>site</w:t>
+      </w:r>
+      <w:r>
+        <w:t xml:space="preserve"> que o sistema irá gerar e ali encontrará, em tempo real, as postagens e notícias das empresas ou palestrantes relacionados àquele evento. </w:t>
+      </w:r>
+    </w:p>
+    <w:p>
+      <w:r>
+        <w:t>Dentro desse contexto, é possível ter uma visão da importância e da utilidade de uma ferramenta desse cunho, tanto para os administradores dos eventos quanto ao público.</w:t>
+      </w:r>
+      <w:r>
+        <w:t xml:space="preserve"> </w:t>
+      </w:r>
+      <w:r>
+        <w:t xml:space="preserve">O evento poderá ganhar um maior número de </w:t>
       </w:r>
     </w:p>
     <w:p/>
+    <w:p/>
+    <w:p/>
+    <w:p/>
     <w:p>
       <w:r>
         <w:t>Uma monografia é um instrumento de difusão de conhecimentos direcionado a um público específico e sua estrutura é orientada pela NBR 14724 – Informação e documentação — Trabalhos acadêmicos — Apresentação da Associação Brasileira de Normas Técnicas (ABNT, 2005). As monografias tal como os demais trabalhos científicos e acadêmicos estão estruturados em elementos pré-textuais, textuais e pós-textuais.</w:t>
@@ -4134,6 +4282,7 @@
     </w:p>
     <w:p>
       <w:r>
+        <w:lastRenderedPageBreak/>
         <w:t>Os elementos pré-textuais são aqueles que contem os dados de identificação: título, autoria, agradecimento, resumo, sumario, índices de figuras</w:t>
       </w:r>
       <w:r>
@@ -4227,53 +4376,53 @@
     </w:p>
     <w:p>
       <w:r>
-        <w:t xml:space="preserve">A introdução é a primeira parte do trabalho, podendo constituir-se no primeiro capítulo. É na introdução que o autor deve apresentar a visão geral da pesquisa realizada </w:t>
+        <w:t>A introdução é a primeira parte do trabalho, podendo constituir-se no primeiro capítulo. É na introdução que o autor deve apresentar a visão geral da pesquisa realizada situando o problema no contexto tra</w:t>
+      </w:r>
+      <w:r>
+        <w:t xml:space="preserve">tado, </w:t>
+      </w:r>
+      <w:r>
+        <w:t xml:space="preserve">esclarecer qual é o objetivo estabelecido no projeto de pesquisa e </w:t>
+      </w:r>
+      <w:r>
+        <w:t xml:space="preserve">quais </w:t>
+      </w:r>
+      <w:r>
+        <w:t>as justificativas para sua elaboração. Deve incluir de forma resumida a metodologia utilizada e descrever como o trabalho está organizado, podendo apresentar uma síntese sobre o conteúdo de cada capítulo. Deve ser ressaltado que o objetivo do trabalho deve ficar claro na introdução, pois seu entendimento é de extrema importância. Quando o autor discute o objetivo, ele faz um contrato com o leitor e todo o restante do trabalho deve estar relacionado com este objetivo.</w:t>
+      </w:r>
+    </w:p>
+    <w:p>
+      <w:r>
+        <w:t xml:space="preserve">É </w:t>
+      </w:r>
+      <w:r>
+        <w:t>indicado,</w:t>
+      </w:r>
+      <w:r>
+        <w:t xml:space="preserve"> neste modelo</w:t>
+      </w:r>
+      <w:r>
+        <w:t>,</w:t>
+      </w:r>
+      <w:r>
+        <w:t xml:space="preserve"> que tanto o objetivo do trabalho quanto sua motivação sejam </w:t>
+      </w:r>
+      <w:proofErr w:type="gramStart"/>
+      <w:r>
+        <w:t>apresentados na forma de subtítulos da introdução</w:t>
+      </w:r>
+      <w:proofErr w:type="gramEnd"/>
+      <w:r>
+        <w:t>.</w:t>
+      </w:r>
+    </w:p>
+    <w:p>
+      <w:r>
+        <w:t xml:space="preserve">O desenvolvimento é a parte mais extensa do trabalho, que contém a exposição pormenorizada da pesquisa realizada e dos resultados alcançados. O texto do desenvolvimento do trabalho pode variar em função da abordagem do tema e do método proposto. Para obter mais informação sobre o formato de apresentação de trabalhos acadêmicos, recomenda-se buscar sugestão do professor orientador, consultar os livros de </w:t>
       </w:r>
       <w:r>
         <w:lastRenderedPageBreak/>
-        <w:t>situando o problema no contexto tra</w:t>
-      </w:r>
-      <w:r>
-        <w:t xml:space="preserve">tado, </w:t>
-      </w:r>
-      <w:r>
-        <w:t xml:space="preserve">esclarecer qual é o objetivo estabelecido no projeto de pesquisa e </w:t>
-      </w:r>
-      <w:r>
-        <w:t xml:space="preserve">quais </w:t>
-      </w:r>
-      <w:r>
-        <w:t>as justificativas para sua elaboração. Deve incluir de forma resumida a metodologia utilizada e descrever como o trabalho está organizado, podendo apresentar uma síntese sobre o conteúdo de cada capítulo. Deve ser ressaltado que o objetivo do trabalho deve ficar claro na introdução, pois seu entendimento é de extrema importância. Quando o autor discute o objetivo, ele faz um contrato com o leitor e todo o restante do trabalho deve estar relacionado com este objetivo.</w:t>
-      </w:r>
-    </w:p>
-    <w:p>
-      <w:r>
-        <w:t xml:space="preserve">É </w:t>
-      </w:r>
-      <w:r>
-        <w:t>indicado,</w:t>
-      </w:r>
-      <w:r>
-        <w:t xml:space="preserve"> neste modelo</w:t>
-      </w:r>
-      <w:r>
-        <w:t>,</w:t>
-      </w:r>
-      <w:r>
-        <w:t xml:space="preserve"> que tanto o objetivo do trabalho quanto sua motivação sejam </w:t>
-      </w:r>
-      <w:proofErr w:type="gramStart"/>
-      <w:r>
-        <w:t>apresentados na forma de subtítulos da introdução</w:t>
-      </w:r>
-      <w:proofErr w:type="gramEnd"/>
-      <w:r>
-        <w:t>.</w:t>
-      </w:r>
-    </w:p>
-    <w:p>
-      <w:r>
-        <w:t>O desenvolvimento é a parte mais extensa do trabalho, que contém a exposição pormenorizada da pesquisa realizada e dos resultados alcançados. O texto do desenvolvimento do trabalho pode variar em função da abordagem do tema e do método proposto. Para obter mais informação sobre o formato de apresentação de trabalhos acadêmicos, recomenda-se buscar sugestão do professor orientador, consultar os livros de metodologia científica e outros trabalhos acadêmicos disponíveis no acervo da biblioteca da Instituição. Visando organizar a apresentação de seu conteúdo, o desenvolvimento do trabalho deve ser dividido em seções e subseções. O assunto principal será representado por um número que se subdividirá em partes formando assim, as seções primárias, secundárias, terciárias, quaternárias e quinarias seguindo as orientações da NBR 6024- Numeração progressiva das seções de um documento (ABNT, 2003). A adoção deste recurso facilita a sistematização do texto de forma hierarquizada e sua apresentação no Sumário. Na parte referente ao desenvolvimento é esperad</w:t>
+        <w:t>metodologia científica e outros trabalhos acadêmicos disponíveis no acervo da biblioteca da Instituição. Visando organizar a apresentação de seu conteúdo, o desenvolvimento do trabalho deve ser dividido em seções e subseções. O assunto principal será representado por um número que se subdividirá em partes formando assim, as seções primárias, secundárias, terciárias, quaternárias e quinarias seguindo as orientações da NBR 6024- Numeração progressiva das seções de um documento (ABNT, 2003). A adoção deste recurso facilita a sistematização do texto de forma hierarquizada e sua apresentação no Sumário. Na parte referente ao desenvolvimento é esperad</w:t>
       </w:r>
       <w:r>
         <w:t>a</w:t>
@@ -4362,16 +4511,16 @@
     </w:p>
     <w:p>
       <w:r>
-        <w:t xml:space="preserve">A conclusão “é um resumo marcante dos argumentos principais, é síntese interpretativa dos elementos dispersos pelo trabalho e ponto de chegada das deduções lógicas </w:t>
+        <w:t xml:space="preserve">A conclusão “é um resumo marcante dos argumentos principais, é síntese interpretativa dos elementos dispersos pelo trabalho e ponto de chegada das deduções lógicas baseadas no desenvolvimento” (CERVO; BERVIAN; SILVA, 2007, p.124). Na conclusão o autor deve apresentar os resultados alcançados e destacar as contribuições obtidas na realização do estudo e pode sugerir que outros trabalhos sobre o tema sejam realizados. Pode ser expressa também como considerações finais e, no caso, evidenciar de forma breve, com clareza e objetividade as deduções obtidas na pesquisa ou levantadas ao longo da discussão do tema, podendo também nesse caso apresentar recomendações e sugestões para trabalhos futuros. </w:t>
+      </w:r>
+    </w:p>
+    <w:p>
+      <w:r>
+        <w:t xml:space="preserve">Os elementos pós-textuais são compostos de Referências, Glossários, Apêndices e Anexos. Destinam-se a esclarecer ou complementar o texto, sem, contudo, fazer parte deste. As referências devem seguir as normas da NBR 6023 (ABNT, 2002). Na seção desse modelo são apresentados exemplos de formatação de referências em diversas situações: livros, artigos, documentos oficiais. Os apêndices são textos ou documentos elaborados pelo próprio autor que servem para fundamentar, comprovar ou ilustrar o trabalho. Porém, por serem extensos e para não quebrar a seqüência lógica de exposição do texto, não foram incluídos no corpo do </w:t>
       </w:r>
       <w:r>
         <w:lastRenderedPageBreak/>
-        <w:t xml:space="preserve">baseadas no desenvolvimento” (CERVO; BERVIAN; SILVA, 2007, p.124). Na conclusão o autor deve apresentar os resultados alcançados e destacar as contribuições obtidas na realização do estudo e pode sugerir que outros trabalhos sobre o tema sejam realizados. Pode ser expressa também como considerações finais e, no caso, evidenciar de forma breve, com clareza e objetividade as deduções obtidas na pesquisa ou levantadas ao longo da discussão do tema, podendo também nesse caso apresentar recomendações e sugestões para trabalhos futuros. </w:t>
-      </w:r>
-    </w:p>
-    <w:p>
-      <w:r>
-        <w:t>Os elementos pós-textuais são compostos de Referências, Glossários, Apêndices e Anexos. Destinam-se a esclarecer ou complementar o texto, sem, contudo, fazer parte deste. As referências devem seguir as normas da NBR 6023 (ABNT, 2002). Na seção desse modelo são apresentados exemplos de formatação de referências em diversas situações: livros, artigos, documentos oficiais. Os apêndices são textos ou documentos elaborados pelo próprio autor que servem para fundamentar, comprovar ou ilustrar o trabalho. Porém, por serem extensos e para não quebrar a seqüência lógica de exposição do texto, não foram incluídos no corpo do trabalho. Já os anexos são materiais (textos, documentos, figuras, tab</w:t>
+        <w:t>trabalho. Já os anexos são materiais (textos, documentos, figuras, tab</w:t>
       </w:r>
       <w:r>
         <w:t>elas, formulários</w:t>
@@ -4502,7 +4651,6 @@
       </w:pPr>
       <w:bookmarkStart w:id="120" w:name="_Toc299738621"/>
       <w:r>
-        <w:lastRenderedPageBreak/>
         <w:t>JUSTIFICATIVA</w:t>
       </w:r>
       <w:r>
@@ -9888,7 +10036,7 @@
           <v:shape id="_x0000_i1025" type="#_x0000_t75" style="width:177.75pt;height:38.25pt" o:ole="" fillcolor="window">
             <v:imagedata r:id="rId17" o:title=""/>
           </v:shape>
-          <o:OLEObject Type="Embed" ProgID="Equation.3" ShapeID="_x0000_i1025" DrawAspect="Content" ObjectID="_1374515603" r:id="rId18">
+          <o:OLEObject Type="Embed" ProgID="Equation.3" ShapeID="_x0000_i1025" DrawAspect="Content" ObjectID="_1375980835" r:id="rId18">
             <o:FieldCodes>\* Upper \* Upper \* Caps</o:FieldCodes>
           </o:OLEObject>
         </w:object>
@@ -9930,7 +10078,7 @@
           <v:shape id="_x0000_i1026" type="#_x0000_t75" style="width:135pt;height:38.25pt" o:ole="" fillcolor="window">
             <v:imagedata r:id="rId19" o:title=""/>
           </v:shape>
-          <o:OLEObject Type="Embed" ProgID="Equation.3" ShapeID="_x0000_i1026" DrawAspect="Content" ObjectID="_1374515604" r:id="rId20">
+          <o:OLEObject Type="Embed" ProgID="Equation.3" ShapeID="_x0000_i1026" DrawAspect="Content" ObjectID="_1375980836" r:id="rId20">
             <o:FieldCodes>\* Upper \* Upper \* Caps</o:FieldCodes>
           </o:OLEObject>
         </w:object>
@@ -14581,7 +14729,7 @@
         <w:rStyle w:val="Nmerodepgina"/>
         <w:noProof/>
       </w:rPr>
-      <w:t>14</w:t>
+      <w:t>11</w:t>
     </w:r>
     <w:r>
       <w:rPr>
@@ -14712,7 +14860,7 @@
         <v:path o:extrusionok="f" gradientshapeok="t" o:connecttype="rect"/>
         <o:lock v:ext="edit" aspectratio="t"/>
       </v:shapetype>
-      <v:shape id="_x0000_i1029" type="#_x0000_t75" style="width:9pt;height:9pt" o:bullet="t">
+      <v:shape id="_x0000_i1061" type="#_x0000_t75" style="width:9pt;height:9pt" o:bullet="t">
         <v:imagedata r:id="rId1" o:title="BD15135_"/>
       </v:shape>
     </w:pict>
@@ -19599,7 +19747,7 @@
 </file>
 
 <file path=customXml/itemProps1.xml><?xml version="1.0" encoding="utf-8"?>
-<ds:datastoreItem xmlns:ds="http://schemas.openxmlformats.org/officeDocument/2006/customXml" ds:itemID="{A9075D31-015D-4C96-AF2F-E3483A03BC36}">
+<ds:datastoreItem xmlns:ds="http://schemas.openxmlformats.org/officeDocument/2006/customXml" ds:itemID="{9657DDA0-D71C-479F-9C4E-6188FB639C8B}">
   <ds:schemaRefs>
     <ds:schemaRef ds:uri="http://schemas.openxmlformats.org/officeDocument/2006/bibliography"/>
   </ds:schemaRefs>

--- a/TCC_Luciano.docx
+++ b/TCC_Luciano.docx
@@ -4099,19 +4099,433 @@
     </w:p>
     <w:p>
       <w:r>
-        <w:t xml:space="preserve">O presente trabalho foi desenvolvido com o propósito de se criar uma nova ferramenta para organizar e categorizar informações </w:t>
-      </w:r>
-      <w:r>
-        <w:t>vindas</w:t>
-      </w:r>
-      <w:r>
-        <w:t xml:space="preserve"> do </w:t>
+        <w:t>A criação da Internet foi sem dúvida um dos maiores marcos da comunicação para todo o Mundo. Foi criada a partir d</w:t>
+      </w:r>
+      <w:r>
+        <w:t xml:space="preserve">a </w:t>
+      </w:r>
+      <w:r>
+        <w:t xml:space="preserve">necessidade de descentralizar </w:t>
+      </w:r>
+      <w:r>
+        <w:t xml:space="preserve">informações do governo americano no período da Guerra Fria. Desde sua abertura para pesquisadores e universidades, a Internet foi ganhando outro rumo e foi se expandindo </w:t>
+      </w:r>
+      <w:r>
+        <w:t>para outros países</w:t>
+      </w:r>
+      <w:r>
+        <w:t>.</w:t>
+      </w:r>
+      <w:r>
+        <w:t xml:space="preserve"> Interligou </w:t>
+      </w:r>
+      <w:r>
+        <w:t xml:space="preserve">diversas </w:t>
+      </w:r>
+      <w:r>
+        <w:t>universidades e seus padrões de comunicação foram se moldando ao decorrer do tempo, para atender um número</w:t>
+      </w:r>
+      <w:r>
+        <w:t xml:space="preserve"> cada vez</w:t>
+      </w:r>
+      <w:r>
+        <w:t xml:space="preserve"> maior de tráfego na rede. </w:t>
+      </w:r>
+      <w:r>
+        <w:t xml:space="preserve">Em 1989, </w:t>
       </w:r>
       <w:proofErr w:type="spellStart"/>
       <w:r>
+        <w:t>Tim</w:t>
+      </w:r>
+      <w:proofErr w:type="spellEnd"/>
+      <w:r>
+        <w:t xml:space="preserve"> </w:t>
+      </w:r>
+      <w:r>
+        <w:t>Berners-Lee</w:t>
+      </w:r>
+      <w:r>
+        <w:t xml:space="preserve"> revolucionou a forma de se comunicar através da rede, criando o </w:t>
+      </w:r>
+      <w:r>
         <w:rPr>
           <w:i/>
         </w:rPr>
+        <w:t xml:space="preserve">World </w:t>
+      </w:r>
+      <w:proofErr w:type="spellStart"/>
+      <w:r>
+        <w:rPr>
+          <w:i/>
+        </w:rPr>
+        <w:t>Wide</w:t>
+      </w:r>
+      <w:proofErr w:type="spellEnd"/>
+      <w:r>
+        <w:rPr>
+          <w:i/>
+        </w:rPr>
+        <w:t xml:space="preserve"> Web</w:t>
+      </w:r>
+      <w:r>
+        <w:t>, ou apenas “</w:t>
+      </w:r>
+      <w:proofErr w:type="spellStart"/>
+      <w:proofErr w:type="gramStart"/>
+      <w:r>
+        <w:rPr>
+          <w:i/>
+        </w:rPr>
+        <w:t>www</w:t>
+      </w:r>
+      <w:proofErr w:type="spellEnd"/>
+      <w:proofErr w:type="gramEnd"/>
+      <w:r>
+        <w:rPr>
+          <w:i/>
+        </w:rPr>
+        <w:t>”</w:t>
+      </w:r>
+      <w:r>
+        <w:t xml:space="preserve"> e a linguagem de marcação de hipertexto (HTML)</w:t>
+      </w:r>
+      <w:r>
+        <w:t>,</w:t>
+      </w:r>
+      <w:r>
+        <w:t xml:space="preserve"> que possibilitou a criação de páginas</w:t>
+      </w:r>
+      <w:r>
+        <w:t xml:space="preserve"> estáticas</w:t>
+      </w:r>
+      <w:r>
+        <w:t xml:space="preserve"> na Internet. </w:t>
+      </w:r>
+      <w:r>
+        <w:t xml:space="preserve">Este modelo ou versão de </w:t>
+      </w:r>
+      <w:r>
+        <w:rPr>
+          <w:i/>
+        </w:rPr>
+        <w:t>web</w:t>
+      </w:r>
+      <w:r>
+        <w:t xml:space="preserve"> foi considerada a versão 1.0 e durou teoricamente</w:t>
+      </w:r>
+      <w:r>
+        <w:t xml:space="preserve"> até o final dos anos 90. Teoricamente porque ainda hoje existem páginas puramente estáticas seguindo o modelo </w:t>
+      </w:r>
+      <w:r>
+        <w:rPr>
+          <w:i/>
+        </w:rPr>
+        <w:t>web</w:t>
+      </w:r>
+      <w:r>
+        <w:t xml:space="preserve"> 1.0, mas são raras. </w:t>
+      </w:r>
+      <w:r>
+        <w:t xml:space="preserve">A segunda geração da </w:t>
+      </w:r>
+      <w:r>
+        <w:rPr>
+          <w:i/>
+        </w:rPr>
+        <w:t>web</w:t>
+      </w:r>
+      <w:r>
+        <w:t xml:space="preserve"> é marcada pelo conceito</w:t>
+      </w:r>
+      <w:r>
+        <w:t xml:space="preserve"> da Internet</w:t>
+      </w:r>
+      <w:r>
+        <w:t xml:space="preserve"> ter se tornado uma plataforma. </w:t>
+      </w:r>
+      <w:r>
+        <w:t>A mudança aconteceu exatamente na forma com que os usuários a enxer</w:t>
+      </w:r>
+      <w:r>
+        <w:t xml:space="preserve">gam e principalmente interagem. Esta nova forma de interação se baseia no conceito de Inteligência Coletiva e a partir disso, os usuários são capazes de gerar conteúdo, ao invés de serem apenas expectadores. Os </w:t>
+      </w:r>
+      <w:r>
+        <w:rPr>
+          <w:i/>
+        </w:rPr>
+        <w:t>softwares</w:t>
+      </w:r>
+      <w:r>
+        <w:t xml:space="preserve"> que seguem o modelo 2.0 da </w:t>
+      </w:r>
+      <w:r>
+        <w:rPr>
+          <w:i/>
+        </w:rPr>
+        <w:t>web</w:t>
+      </w:r>
+      <w:r>
+        <w:t xml:space="preserve"> são criados de forma que seu conteúdo seja parcial ou totalmente </w:t>
+      </w:r>
+      <w:r>
+        <w:t>alimentado pelos usuários</w:t>
+      </w:r>
+      <w:r>
+        <w:t>. B</w:t>
+      </w:r>
+      <w:r>
+        <w:t>asicamente,</w:t>
+      </w:r>
+      <w:r>
+        <w:t xml:space="preserve"> a função dos sistemas</w:t>
+      </w:r>
+      <w:r>
+        <w:t xml:space="preserve"> é gerenciar e apresentar o conteúdo. Um exemplo clássico de um </w:t>
+      </w:r>
+      <w:r>
+        <w:rPr>
+          <w:i/>
+        </w:rPr>
+        <w:t>software</w:t>
+      </w:r>
+      <w:r>
+        <w:t xml:space="preserve"> 2.0 é a Wikipédia (</w:t>
+      </w:r>
+      <w:hyperlink r:id="rId11" w:history="1">
+        <w:r>
+          <w:rPr>
+            <w:rStyle w:val="Hyperlink"/>
+          </w:rPr>
+          <w:t>http://www.wikipedia.org/</w:t>
+        </w:r>
+      </w:hyperlink>
+      <w:r>
+        <w:t>), que se trata de uma enciclopédia</w:t>
+      </w:r>
+      <w:r>
+        <w:t xml:space="preserve"> digital, onde seu conteúdo é totalmente gerado por colaboradores cadastrados. </w:t>
+      </w:r>
+      <w:r>
+        <w:t xml:space="preserve">Dentro da </w:t>
+      </w:r>
+      <w:r>
+        <w:rPr>
+          <w:i/>
+        </w:rPr>
+        <w:t>web</w:t>
+      </w:r>
+      <w:r>
+        <w:t xml:space="preserve"> 2.0</w:t>
+      </w:r>
+      <w:r>
+        <w:t xml:space="preserve">, surgiram </w:t>
+      </w:r>
+      <w:proofErr w:type="gramStart"/>
+      <w:r>
+        <w:t>as</w:t>
+      </w:r>
+      <w:proofErr w:type="gramEnd"/>
+      <w:r>
+        <w:t xml:space="preserve"> redes sociais. Existem </w:t>
+      </w:r>
+      <w:r>
+        <w:t xml:space="preserve">diversas classificações para as mesmas, mas as que estão sempre em foco são os </w:t>
+      </w:r>
+      <w:proofErr w:type="spellStart"/>
+      <w:r>
+        <w:rPr>
+          <w:i/>
+        </w:rPr>
+        <w:t>microblogs</w:t>
+      </w:r>
+      <w:proofErr w:type="spellEnd"/>
+      <w:r>
+        <w:rPr>
+          <w:i/>
+        </w:rPr>
+        <w:t xml:space="preserve"> </w:t>
+      </w:r>
+      <w:r>
+        <w:t>(</w:t>
+      </w:r>
+      <w:proofErr w:type="gramStart"/>
+      <w:r>
+        <w:t>por exemplo</w:t>
+      </w:r>
+      <w:proofErr w:type="gramEnd"/>
+      <w:r>
+        <w:t xml:space="preserve"> o </w:t>
+      </w:r>
+      <w:proofErr w:type="spellStart"/>
+      <w:r>
+        <w:t>Twitter</w:t>
+      </w:r>
+      <w:proofErr w:type="spellEnd"/>
+      <w:r>
+        <w:t xml:space="preserve">) </w:t>
+      </w:r>
+      <w:r>
+        <w:t>e sites de relacionamento</w:t>
+      </w:r>
+      <w:r>
+        <w:t xml:space="preserve"> (por exemplo o </w:t>
+      </w:r>
+      <w:proofErr w:type="spellStart"/>
+      <w:r>
+        <w:t>Facebook</w:t>
+      </w:r>
+      <w:proofErr w:type="spellEnd"/>
+      <w:r>
+        <w:t>)</w:t>
+      </w:r>
+      <w:r>
+        <w:t xml:space="preserve">. </w:t>
+      </w:r>
+      <w:r>
+        <w:t>Ambo</w:t>
+      </w:r>
+      <w:r>
+        <w:t>s sã</w:t>
+      </w:r>
+      <w:r>
+        <w:t>o comumente utilizado</w:t>
+      </w:r>
+      <w:r>
+        <w:t xml:space="preserve">s não somente por usuários comuns, mas </w:t>
+      </w:r>
+      <w:r>
+        <w:t>tê</w:t>
+      </w:r>
+      <w:r>
+        <w:t>m sido adotado</w:t>
+      </w:r>
+      <w:r>
+        <w:t>s</w:t>
+      </w:r>
+      <w:r>
+        <w:t xml:space="preserve"> por empresas como uma forma de se aproximarem, entenderem e interagirem com seu p</w:t>
+      </w:r>
+      <w:r>
+        <w:t xml:space="preserve">úblico. </w:t>
+      </w:r>
+      <w:r>
+        <w:t xml:space="preserve">Não é por acaso que diversas empresas estão procurando essas redes. </w:t>
+      </w:r>
+      <w:r>
+        <w:t>No primeiro trimestre</w:t>
+      </w:r>
+      <w:r>
+        <w:t xml:space="preserve"> 2011,</w:t>
+      </w:r>
+      <w:r>
+        <w:t xml:space="preserve"> por exemplo,</w:t>
+      </w:r>
+      <w:r>
+        <w:t xml:space="preserve"> mais de 500 mil novos usuários se cadastraram no </w:t>
+      </w:r>
+      <w:proofErr w:type="spellStart"/>
+      <w:r>
+        <w:t>Twitter</w:t>
+      </w:r>
+      <w:proofErr w:type="spellEnd"/>
+      <w:r>
+        <w:t xml:space="preserve"> e </w:t>
+      </w:r>
+      <w:r>
+        <w:t>foram postados em média mais de 140 milhões de mensagens</w:t>
+      </w:r>
+      <w:r>
+        <w:t>, segundo dad</w:t>
+      </w:r>
+      <w:r>
+        <w:t>os divulgados no blog do mesmo.</w:t>
+      </w:r>
+    </w:p>
+    <w:p>
+      <w:r>
+        <w:t xml:space="preserve">A proposta da </w:t>
+      </w:r>
+      <w:r>
+        <w:rPr>
+          <w:i/>
+        </w:rPr>
+        <w:t>web</w:t>
+      </w:r>
+      <w:r>
+        <w:t xml:space="preserve"> 2.0 e suas ferramentas permitem que os usuários </w:t>
+      </w:r>
+      <w:proofErr w:type="gramStart"/>
+      <w:r>
+        <w:t>gerem</w:t>
+      </w:r>
+      <w:proofErr w:type="gramEnd"/>
+      <w:r>
+        <w:t xml:space="preserve"> conteúdo livremente. Por outro lado, é impossível ignorar </w:t>
+      </w:r>
+      <w:r>
+        <w:t xml:space="preserve">o fato de que em dado momento, essa </w:t>
+      </w:r>
+      <w:r>
+        <w:lastRenderedPageBreak/>
+        <w:t xml:space="preserve">liberdade </w:t>
+      </w:r>
+      <w:r>
+        <w:t>resultará em</w:t>
+      </w:r>
+      <w:r>
+        <w:t xml:space="preserve"> um ambiente caótico de informações. Para uma empresa ou instituição, esse cenário não é apropriado </w:t>
+      </w:r>
+      <w:r>
+        <w:t xml:space="preserve">do ponto de vista comercial e estratégico, ou seja, suas ações na rede podem ser abafadas por esse aglomerado de </w:t>
+      </w:r>
+      <w:r>
+        <w:t>dados.</w:t>
+      </w:r>
+    </w:p>
+    <w:p/>
+    <w:p>
+      <w:pPr>
+        <w:pStyle w:val="Ttulo2"/>
+      </w:pPr>
+      <w:bookmarkStart w:id="119" w:name="_Toc299738620"/>
+      <w:r>
+        <w:t>OBJETIVO DO TRABALHO</w:t>
+      </w:r>
+      <w:r>
+        <w:t xml:space="preserve"> (</w:t>
+      </w:r>
+      <w:r>
+        <w:t xml:space="preserve">estilo </w:t>
+      </w:r>
+      <w:r>
+        <w:t>T</w:t>
+      </w:r>
+      <w:r>
+        <w:t>í</w:t>
+      </w:r>
+      <w:r>
+        <w:t xml:space="preserve">tulo </w:t>
+      </w:r>
+      <w:proofErr w:type="gramStart"/>
+      <w:r>
+        <w:t>2</w:t>
+      </w:r>
+      <w:proofErr w:type="gramEnd"/>
+      <w:r>
+        <w:t>)</w:t>
+      </w:r>
+      <w:bookmarkEnd w:id="119"/>
+    </w:p>
+    <w:p>
+      <w:r>
+        <w:t xml:space="preserve">O presente trabalho foi desenvolvido com o propósito de se criar uma nova ferramenta para organizar e categorizar informações vindas do </w:t>
+      </w:r>
+      <w:proofErr w:type="spellStart"/>
+      <w:r>
+        <w:rPr>
+          <w:i/>
+        </w:rPr>
         <w:t>microblog</w:t>
       </w:r>
       <w:proofErr w:type="spellEnd"/>
@@ -4124,67 +4538,7 @@
       </w:r>
       <w:proofErr w:type="spellEnd"/>
       <w:r>
-        <w:t>.</w:t>
-      </w:r>
-      <w:r>
-        <w:t xml:space="preserve"> Esta nova forma de organização e categorização, por sua vez, tem como objetivo criar um ambiente que reúna</w:t>
-      </w:r>
-      <w:r>
-        <w:t xml:space="preserve"> </w:t>
-      </w:r>
-      <w:r>
-        <w:t>informações específicas para servir a um determinado público alvo</w:t>
-      </w:r>
-      <w:r>
-        <w:t>. Dessa forma</w:t>
-      </w:r>
-      <w:r>
-        <w:t>,</w:t>
-      </w:r>
-      <w:r>
-        <w:t xml:space="preserve"> o resultado do sistema é a disponibilização </w:t>
-      </w:r>
-      <w:r>
-        <w:t>de um</w:t>
-      </w:r>
-      <w:r>
-        <w:t>a página na internet</w:t>
-      </w:r>
-      <w:r>
-        <w:t xml:space="preserve"> com informações em tempo real sobre o tema das categorias </w:t>
-      </w:r>
-      <w:r>
-        <w:t>cadastradas</w:t>
-      </w:r>
-      <w:r>
-        <w:t>.</w:t>
-      </w:r>
-      <w:r>
-        <w:t xml:space="preserve"> </w:t>
-      </w:r>
-      <w:r>
-        <w:t xml:space="preserve">Como </w:t>
-      </w:r>
-      <w:r>
-        <w:t>pô</w:t>
-      </w:r>
-      <w:r>
-        <w:t xml:space="preserve">de ser percebido, </w:t>
-      </w:r>
-      <w:r>
-        <w:t>haverá</w:t>
-      </w:r>
-      <w:r>
-        <w:t xml:space="preserve"> dois momentos de funcionamento da ferramenta. O prim</w:t>
-      </w:r>
-      <w:r>
-        <w:t>eiro se trata do cadastro feito</w:t>
-      </w:r>
-      <w:r>
-        <w:t xml:space="preserve"> pela administração do sistema. É preciso cadastrar as categorias de assuntos que serão </w:t>
-      </w:r>
-      <w:r>
-        <w:t xml:space="preserve">tratados e os respectivos usuários (perfis do </w:t>
+        <w:t xml:space="preserve">. Esta nova forma de organização e categorização, por sua vez, tem como objetivo criar um ambiente que reúna informações específicas para servir a um determinado público alvo. Desta forma, o resultado do sistema é a disponibilização de uma página na internet com informações em tempo real sobre o tema das categorias cadastradas. Como pôde ser percebido, haverá dois momentos de funcionamento da ferramenta. O primeiro se trata do cadastro feito pela administração do sistema. É preciso cadastrar as categorias de assuntos que serão tratados e os respectivos usuários (perfis do </w:t>
       </w:r>
       <w:proofErr w:type="spellStart"/>
       <w:r>
@@ -4200,13 +4554,7 @@
       </w:r>
       <w:proofErr w:type="spellEnd"/>
       <w:r>
-        <w:t xml:space="preserve">) que alimentarão tais categorias. O segundo </w:t>
-      </w:r>
-      <w:r>
-        <w:t xml:space="preserve">momento </w:t>
-      </w:r>
-      <w:r>
-        <w:t xml:space="preserve">se destina ao usuário ou público alvo. O mesmo acessará o resultado do </w:t>
+        <w:t xml:space="preserve">) que alimentarão tais categorias. O segundo momento se destina ao usuário ou público alvo. O mesmo acessará o resultado do </w:t>
       </w:r>
       <w:r>
         <w:rPr>
@@ -4215,15 +4563,12 @@
         <w:t>software</w:t>
       </w:r>
       <w:r>
-        <w:t xml:space="preserve">, ou seja, o </w:t>
-      </w:r>
-      <w:r>
-        <w:t>conjunto de informações já categorizadas por tema.</w:t>
-      </w:r>
-    </w:p>
-    <w:p>
-      <w:r>
-        <w:t xml:space="preserve">Com o intuito de delimitar a abrangência de situações que a ferramenta pode vir a cobrir, para este trabalho o tema escolhido foi </w:t>
+        <w:t>, ou seja, o conjunto de informações já categorizadas por tema.</w:t>
+      </w:r>
+    </w:p>
+    <w:p>
+      <w:r>
+        <w:t xml:space="preserve">Com o intuito de limitar a abrangência de situações que a ferramenta pode vir a cobrir, para este trabalho o tema escolhido foi </w:t>
       </w:r>
       <w:proofErr w:type="gramStart"/>
       <w:r>
@@ -4231,13 +4576,7 @@
       </w:r>
       <w:proofErr w:type="gramEnd"/>
       <w:r>
-        <w:t xml:space="preserve"> área de feiras e eventos de tecnologia</w:t>
-      </w:r>
-      <w:r>
-        <w:t>.</w:t>
-      </w:r>
-      <w:r>
-        <w:t xml:space="preserve"> Assim, a organização do evento irá cadastrar no sistema o </w:t>
+        <w:t xml:space="preserve"> área de feiras e eventos de tecnologia. A organização do evento irá cadastrar no sistema o </w:t>
       </w:r>
       <w:proofErr w:type="spellStart"/>
       <w:r>
@@ -4245,10 +4584,7 @@
       </w:r>
       <w:proofErr w:type="spellEnd"/>
       <w:r>
-        <w:t xml:space="preserve"> dos palestrantes e das empresas responsáveis pelos estandes que estarão na feira, dentro </w:t>
-      </w:r>
-      <w:r>
-        <w:t xml:space="preserve">das categorias que os mesmos se encaixam. O visitante então irá acessar através da internet, pelo computador ou dispositivo móvel, o </w:t>
+        <w:t xml:space="preserve"> dos palestrantes e das empresas responsáveis pelos estandes que estarão na feira, dentro das categorias que os mesmos se encaixam. O visitante então irá acessar através da internet, pelo computador ou dispositivo móvel, o </w:t>
       </w:r>
       <w:r>
         <w:rPr>
@@ -4257,358 +4593,27 @@
         <w:t>site</w:t>
       </w:r>
       <w:r>
-        <w:t xml:space="preserve"> que o sistema irá gerar e ali encontrará, em tempo real, as postagens e notícias das empresas ou palestrantes relacionados àquele evento. </w:t>
-      </w:r>
-    </w:p>
-    <w:p>
-      <w:r>
-        <w:t>Dentro desse contexto, é possível ter uma visão da importância e da utilidade de uma ferramenta desse cunho, tanto para os administradores dos eventos quanto ao público.</w:t>
-      </w:r>
-      <w:r>
-        <w:t xml:space="preserve"> </w:t>
-      </w:r>
-      <w:r>
-        <w:t xml:space="preserve">O evento poderá ganhar um maior número de </w:t>
+        <w:t xml:space="preserve"> que o sistema irá gerar e ali encontrará, em tempo real, as postagens e notícias das empresas ou palestrantes relacionados àquele evento. Dentro desse contexto, é possível ter uma visão da importância e da utilidade de uma ferramenta desse cunho, tanto para os administradores dos eventos quanto ao público. A organização terá uma ferramenta aliada ao marketing do evento, pois o público que não está participando poderá ser atraído por alguma postagem ou anúncio que ele ver no sistema. Já para o usuário, se estiver presente no evento, estará informado de tudo que está acontecendo e poderá desfrutar o máximo do evento.</w:t>
       </w:r>
     </w:p>
     <w:p/>
     <w:p/>
     <w:p/>
-    <w:p/>
-    <w:p>
-      <w:r>
-        <w:t>Uma monografia é um instrumento de difusão de conhecimentos direcionado a um público específico e sua estrutura é orientada pela NBR 14724 – Informação e documentação — Trabalhos acadêmicos — Apresentação da Associação Brasileira de Normas Técnicas (ABNT, 2005). As monografias tal como os demais trabalhos científicos e acadêmicos estão estruturados em elementos pré-textuais, textuais e pós-textuais.</w:t>
-      </w:r>
-    </w:p>
     <w:p>
       <w:r>
         <w:lastRenderedPageBreak/>
-        <w:t>Os elementos pré-textuais são aqueles que contem os dados de identificação: título, autoria, agradecimento, resumo, sumario, índices de figuras</w:t>
-      </w:r>
-      <w:r>
-        <w:t xml:space="preserve"> e de</w:t>
-      </w:r>
-      <w:r>
-        <w:t xml:space="preserve"> tabelas e lista de símbolos. O título é a expressão indicativa do conteúdo do documento que deve ser apresentado com o mínimo de palavras possíve</w:t>
-      </w:r>
-      <w:r>
-        <w:t>l</w:t>
-      </w:r>
-      <w:r>
-        <w:t>. Na autoria deve ser identificado pelo nome completo de forma direta do autor. O resumo é uma das partes mais consultadas pelos leitores, é por meio dele que o leitor toma a decisão de ler integralmente o trabalho.</w:t>
-      </w:r>
-    </w:p>
-    <w:p>
-      <w:r>
-        <w:t>A elaboração do resumo deve ser tarefa cuidadosa</w:t>
-      </w:r>
-      <w:r>
-        <w:t>. É</w:t>
-      </w:r>
-      <w:r>
-        <w:t xml:space="preserve"> recomendado que </w:t>
-      </w:r>
-      <w:r>
-        <w:t xml:space="preserve">no resumo seja ressaltado </w:t>
-      </w:r>
-      <w:r>
-        <w:t>claramente qual o objetivo, a metodologia, os resultados e as conclusões do trabalho. O resumo deve ser composto de uma seqüência de frases concisas, afirmativas sem enumeração de tópicos. Recomenda-se ainda que seja composto por um único parágrafo, com atenção especial para a primeira frase que deve explicitar claramente o tema principal do documento.</w:t>
-      </w:r>
-    </w:p>
-    <w:p>
-      <w:r>
-        <w:t>Os elementos textuais</w:t>
-      </w:r>
-      <w:r>
-        <w:t xml:space="preserve"> que</w:t>
-      </w:r>
-      <w:r>
-        <w:t xml:space="preserve"> compõem o corpo do trabalho </w:t>
-      </w:r>
-      <w:r>
-        <w:t>são</w:t>
-      </w:r>
-      <w:r>
-        <w:t xml:space="preserve"> a</w:t>
+        <w:t>Os objetivos devem traduzir as ações que serão realizadas pelo pesquisador para</w:t>
       </w:r>
       <w:r>
         <w:t xml:space="preserve"> </w:t>
       </w:r>
-      <w:r>
-        <w:t xml:space="preserve">introdução, desenvolvimento e conclusão. A introdução é a parte inicial do texto </w:t>
-      </w:r>
-      <w:r>
-        <w:t>e</w:t>
-      </w:r>
-      <w:r>
-        <w:t xml:space="preserve"> deve situar o leitor no contexto do t</w:t>
-      </w:r>
-      <w:r>
-        <w:t xml:space="preserve">ema pesquisado colocando o leitor </w:t>
-      </w:r>
-      <w:r>
-        <w:t xml:space="preserve">a par dos antecedentes, </w:t>
-      </w:r>
-      <w:r>
-        <w:t xml:space="preserve">das </w:t>
-      </w:r>
-      <w:r>
-        <w:t xml:space="preserve">tendências, </w:t>
-      </w:r>
-      <w:r>
-        <w:t xml:space="preserve">dos </w:t>
-      </w:r>
-      <w:r>
-        <w:t xml:space="preserve">pontos críticos, </w:t>
-      </w:r>
-      <w:r>
-        <w:t xml:space="preserve">dos </w:t>
-      </w:r>
-      <w:r>
-        <w:t xml:space="preserve">objetivos e </w:t>
-      </w:r>
-      <w:r>
-        <w:t xml:space="preserve">dos </w:t>
-      </w:r>
-      <w:r>
-        <w:t xml:space="preserve">resultados esperados com o estudo. </w:t>
-      </w:r>
-    </w:p>
-    <w:p>
-      <w:r>
-        <w:t>A introdução é a primeira parte do trabalho, podendo constituir-se no primeiro capítulo. É na introdução que o autor deve apresentar a visão geral da pesquisa realizada situando o problema no contexto tra</w:t>
-      </w:r>
-      <w:r>
-        <w:t xml:space="preserve">tado, </w:t>
-      </w:r>
-      <w:r>
-        <w:t xml:space="preserve">esclarecer qual é o objetivo estabelecido no projeto de pesquisa e </w:t>
-      </w:r>
-      <w:r>
-        <w:t xml:space="preserve">quais </w:t>
-      </w:r>
-      <w:r>
-        <w:t>as justificativas para sua elaboração. Deve incluir de forma resumida a metodologia utilizada e descrever como o trabalho está organizado, podendo apresentar uma síntese sobre o conteúdo de cada capítulo. Deve ser ressaltado que o objetivo do trabalho deve ficar claro na introdução, pois seu entendimento é de extrema importância. Quando o autor discute o objetivo, ele faz um contrato com o leitor e todo o restante do trabalho deve estar relacionado com este objetivo.</w:t>
-      </w:r>
-    </w:p>
-    <w:p>
-      <w:r>
-        <w:t xml:space="preserve">É </w:t>
-      </w:r>
-      <w:r>
-        <w:t>indicado,</w:t>
-      </w:r>
-      <w:r>
-        <w:t xml:space="preserve"> neste modelo</w:t>
-      </w:r>
-      <w:r>
-        <w:t>,</w:t>
-      </w:r>
-      <w:r>
-        <w:t xml:space="preserve"> que tanto o objetivo do trabalho quanto sua motivação sejam </w:t>
-      </w:r>
       <w:proofErr w:type="gramStart"/>
       <w:r>
-        <w:t>apresentados na forma de subtítulos da introdução</w:t>
+        <w:t>atingir</w:t>
       </w:r>
       <w:proofErr w:type="gramEnd"/>
       <w:r>
-        <w:t>.</w:t>
-      </w:r>
-    </w:p>
-    <w:p>
-      <w:r>
-        <w:t xml:space="preserve">O desenvolvimento é a parte mais extensa do trabalho, que contém a exposição pormenorizada da pesquisa realizada e dos resultados alcançados. O texto do desenvolvimento do trabalho pode variar em função da abordagem do tema e do método proposto. Para obter mais informação sobre o formato de apresentação de trabalhos acadêmicos, recomenda-se buscar sugestão do professor orientador, consultar os livros de </w:t>
-      </w:r>
-      <w:r>
-        <w:lastRenderedPageBreak/>
-        <w:t>metodologia científica e outros trabalhos acadêmicos disponíveis no acervo da biblioteca da Instituição. Visando organizar a apresentação de seu conteúdo, o desenvolvimento do trabalho deve ser dividido em seções e subseções. O assunto principal será representado por um número que se subdividirá em partes formando assim, as seções primárias, secundárias, terciárias, quaternárias e quinarias seguindo as orientações da NBR 6024- Numeração progressiva das seções de um documento (ABNT, 2003). A adoção deste recurso facilita a sistematização do texto de forma hierarquizada e sua apresentação no Sumário. Na parte referente ao desenvolvimento é esperad</w:t>
-      </w:r>
-      <w:r>
-        <w:t>a</w:t>
-      </w:r>
-      <w:r>
-        <w:t xml:space="preserve"> a indicação das referencias bibliográficas, já que uma característica essencial do trabalho científico é a necessidade de indicar as fontes de citações apresentadas no texto. As ilustrações, elementos de apoio, têm por objetivo apresentar, graficamente, informações condensadas para explicar e simplificar o entendimento de um texto. Comumente são consideradas como ilustrações as tabelas e equações. As demais ilustrações como fotografias, desenhos, gravuras, diagramas, esquemas, fluxogramas, mapas, organograma são denominadas genericamente e mencionadas no texto como figuras. </w:t>
-      </w:r>
-    </w:p>
-    <w:p>
-      <w:pPr>
-        <w:rPr>
-          <w:b/>
-          <w:u w:val="single"/>
-        </w:rPr>
-      </w:pPr>
-      <w:r>
-        <w:rPr>
-          <w:b/>
-          <w:u w:val="single"/>
-        </w:rPr>
-        <w:t xml:space="preserve">Neste modelo, </w:t>
-      </w:r>
-      <w:r>
-        <w:rPr>
-          <w:b/>
-          <w:u w:val="single"/>
-        </w:rPr>
-        <w:t xml:space="preserve">é recomendado que </w:t>
-      </w:r>
-      <w:r>
-        <w:rPr>
-          <w:b/>
-          <w:u w:val="single"/>
-        </w:rPr>
-        <w:t>o desenvolvimento est</w:t>
-      </w:r>
-      <w:r>
-        <w:rPr>
-          <w:b/>
-          <w:u w:val="single"/>
-        </w:rPr>
-        <w:t>eja</w:t>
-      </w:r>
-      <w:r>
-        <w:rPr>
-          <w:b/>
-          <w:u w:val="single"/>
-        </w:rPr>
-        <w:t xml:space="preserve"> dividido </w:t>
-      </w:r>
-      <w:r>
-        <w:rPr>
-          <w:b/>
-          <w:u w:val="single"/>
-        </w:rPr>
-        <w:t xml:space="preserve">nos seguintes </w:t>
-      </w:r>
-      <w:r>
-        <w:rPr>
-          <w:b/>
-          <w:u w:val="single"/>
-        </w:rPr>
-        <w:t>capítulos: Fundamentação Te</w:t>
-      </w:r>
-      <w:r>
-        <w:rPr>
-          <w:b/>
-          <w:u w:val="single"/>
-        </w:rPr>
-        <w:t xml:space="preserve">órica, </w:t>
-      </w:r>
-      <w:r>
-        <w:rPr>
-          <w:b/>
-          <w:u w:val="single"/>
-        </w:rPr>
-        <w:t>Metodologia</w:t>
-      </w:r>
-      <w:r>
-        <w:rPr>
-          <w:b/>
-          <w:u w:val="single"/>
-        </w:rPr>
-        <w:t xml:space="preserve"> e Resultados.</w:t>
-      </w:r>
-    </w:p>
-    <w:p>
-      <w:r>
-        <w:t xml:space="preserve">A conclusão “é um resumo marcante dos argumentos principais, é síntese interpretativa dos elementos dispersos pelo trabalho e ponto de chegada das deduções lógicas baseadas no desenvolvimento” (CERVO; BERVIAN; SILVA, 2007, p.124). Na conclusão o autor deve apresentar os resultados alcançados e destacar as contribuições obtidas na realização do estudo e pode sugerir que outros trabalhos sobre o tema sejam realizados. Pode ser expressa também como considerações finais e, no caso, evidenciar de forma breve, com clareza e objetividade as deduções obtidas na pesquisa ou levantadas ao longo da discussão do tema, podendo também nesse caso apresentar recomendações e sugestões para trabalhos futuros. </w:t>
-      </w:r>
-    </w:p>
-    <w:p>
-      <w:r>
-        <w:t xml:space="preserve">Os elementos pós-textuais são compostos de Referências, Glossários, Apêndices e Anexos. Destinam-se a esclarecer ou complementar o texto, sem, contudo, fazer parte deste. As referências devem seguir as normas da NBR 6023 (ABNT, 2002). Na seção desse modelo são apresentados exemplos de formatação de referências em diversas situações: livros, artigos, documentos oficiais. Os apêndices são textos ou documentos elaborados pelo próprio autor que servem para fundamentar, comprovar ou ilustrar o trabalho. Porém, por serem extensos e para não quebrar a seqüência lógica de exposição do texto, não foram incluídos no corpo do </w:t>
-      </w:r>
-      <w:r>
-        <w:lastRenderedPageBreak/>
-        <w:t>trabalho. Já os anexos são materiais (textos, documentos, figuras, tab</w:t>
-      </w:r>
-      <w:r>
-        <w:t>elas, formulários</w:t>
-      </w:r>
-      <w:r>
-        <w:t>, mapas, desenhos etc.) produzidos por outras fontes que não o autor, que servem para fundamentar, comprovar ou ilustrar seu trabalho</w:t>
-      </w:r>
-      <w:r>
-        <w:t>.</w:t>
-      </w:r>
-    </w:p>
-    <w:p>
-      <w:pPr>
-        <w:pStyle w:val="Ttulo2"/>
-      </w:pPr>
-      <w:bookmarkStart w:id="119" w:name="_Toc299738620"/>
-      <w:r>
-        <w:t>OBJETIVO DO TRABALHO</w:t>
-      </w:r>
-      <w:r>
-        <w:t xml:space="preserve"> (</w:t>
-      </w:r>
-      <w:r>
-        <w:t xml:space="preserve">estilo </w:t>
-      </w:r>
-      <w:r>
-        <w:t>T</w:t>
-      </w:r>
-      <w:r>
-        <w:t>í</w:t>
-      </w:r>
-      <w:r>
-        <w:t xml:space="preserve">tulo </w:t>
-      </w:r>
-      <w:proofErr w:type="gramStart"/>
-      <w:r>
-        <w:t>2</w:t>
-      </w:r>
-      <w:proofErr w:type="gramEnd"/>
-      <w:r>
-        <w:t>)</w:t>
-      </w:r>
-      <w:bookmarkEnd w:id="119"/>
-    </w:p>
-    <w:p>
-      <w:r>
-        <w:t xml:space="preserve">Desenvolver uma ferramenta capaz de categorizar o conteúdo gerado por determinados perfis no </w:t>
-      </w:r>
-      <w:proofErr w:type="spellStart"/>
-      <w:r>
-        <w:t>Twitter</w:t>
-      </w:r>
-      <w:proofErr w:type="spellEnd"/>
-      <w:r>
-        <w:t xml:space="preserve">. O assunto principal, bem como a fonte </w:t>
-      </w:r>
-      <w:proofErr w:type="gramStart"/>
-      <w:r>
-        <w:t>geradora(</w:t>
-      </w:r>
-      <w:proofErr w:type="gramEnd"/>
-      <w:r>
-        <w:t xml:space="preserve">perfil do </w:t>
-      </w:r>
-      <w:proofErr w:type="spellStart"/>
-      <w:r>
-        <w:t>Twitter</w:t>
-      </w:r>
-      <w:proofErr w:type="spellEnd"/>
-      <w:r>
-        <w:t xml:space="preserve">) desse conteúdo, irá depender do interesse do administrador. Com essas informações de entrada, o software será responsável por buscar o conteúdo no </w:t>
-      </w:r>
-      <w:proofErr w:type="spellStart"/>
-      <w:r>
-        <w:t>Twitter</w:t>
-      </w:r>
-      <w:proofErr w:type="spellEnd"/>
-      <w:r>
-        <w:t xml:space="preserve"> e apresentá-lo dinamicamente, de acordo com as categorias e subcategorias criadas pelo administrador.</w:t>
-      </w:r>
-    </w:p>
-    <w:p/>
-    <w:p>
-      <w:r>
-        <w:t>Os objetivos devem traduzir as ações que serão realizadas pelo pesquisador para</w:t>
-      </w:r>
-      <w:r>
-        <w:t xml:space="preserve"> atingir seus fi</w:t>
+        <w:t xml:space="preserve"> seus fi</w:t>
       </w:r>
       <w:r>
         <w:t xml:space="preserve">ns. </w:t>
@@ -5048,7 +5053,55 @@
         <w:t>CERN</w:t>
       </w:r>
       <w:r>
-        <w:t xml:space="preserve"> (Organização Européia para Pesquisa)</w:t>
+        <w:t xml:space="preserve"> (</w:t>
+      </w:r>
+      <w:proofErr w:type="spellStart"/>
+      <w:r>
+        <w:rPr>
+          <w:i/>
+        </w:rPr>
+        <w:t>European</w:t>
+      </w:r>
+      <w:proofErr w:type="spellEnd"/>
+      <w:r>
+        <w:rPr>
+          <w:i/>
+        </w:rPr>
+        <w:t xml:space="preserve"> </w:t>
+      </w:r>
+      <w:proofErr w:type="spellStart"/>
+      <w:r>
+        <w:rPr>
+          <w:i/>
+        </w:rPr>
+        <w:t>Organization</w:t>
+      </w:r>
+      <w:proofErr w:type="spellEnd"/>
+      <w:r>
+        <w:rPr>
+          <w:i/>
+        </w:rPr>
+        <w:t xml:space="preserve"> for Nuclear </w:t>
+      </w:r>
+      <w:proofErr w:type="spellStart"/>
+      <w:r>
+        <w:rPr>
+          <w:i/>
+        </w:rPr>
+        <w:t>Research</w:t>
+      </w:r>
+      <w:proofErr w:type="spellEnd"/>
+      <w:r>
+        <w:t xml:space="preserve"> - </w:t>
+      </w:r>
+      <w:r>
+        <w:t>Organização Européia para Pesquisa</w:t>
+      </w:r>
+      <w:r>
+        <w:t xml:space="preserve"> Nuclear</w:t>
+      </w:r>
+      <w:r>
+        <w:t>)</w:t>
       </w:r>
       <w:r>
         <w:t xml:space="preserve"> </w:t>
@@ -5177,6 +5230,7 @@
       </w:pPr>
       <w:bookmarkStart w:id="123" w:name="_Toc299738624"/>
       <w:r>
+        <w:lastRenderedPageBreak/>
         <w:t xml:space="preserve">INTERNET NO BRASIL (estilo Título </w:t>
       </w:r>
       <w:proofErr w:type="gramStart"/>
@@ -5205,29 +5259,31 @@
       <w:r>
         <w:t xml:space="preserve"> </w:t>
       </w:r>
+      <w:r>
+        <w:t>Terra</w:t>
+      </w:r>
+      <w:r>
+        <w:t xml:space="preserve"> </w:t>
+      </w:r>
+      <w:r>
+        <w:t xml:space="preserve">(2010), </w:t>
+      </w:r>
+      <w:r>
+        <w:t xml:space="preserve">universidades e fundações ligadas </w:t>
+      </w:r>
       <w:proofErr w:type="gramStart"/>
       <w:r>
-        <w:t>do Terra</w:t>
+        <w:t>à</w:t>
       </w:r>
       <w:proofErr w:type="gramEnd"/>
       <w:r>
-        <w:t xml:space="preserve"> </w:t>
-      </w:r>
-      <w:r>
-        <w:t xml:space="preserve">(2010), </w:t>
-      </w:r>
-      <w:r>
-        <w:t>universidades e fundações ligadas à pesquisa</w:t>
+        <w:t xml:space="preserve"> pesquisa</w:t>
       </w:r>
       <w:r>
         <w:t>s</w:t>
       </w:r>
       <w:r>
-        <w:t xml:space="preserve"> no Brasil, tomaram a iniciativa de começar a se comunicar com </w:t>
-      </w:r>
-      <w:r>
-        <w:lastRenderedPageBreak/>
-        <w:t xml:space="preserve">instituições de outros países para troca de informações através de uma rede de computadores. </w:t>
+        <w:t xml:space="preserve"> no Brasil, tomaram a iniciativa de começar a se comunicar com instituições de outros países para troca de informações através de uma rede de computadores. </w:t>
       </w:r>
       <w:r>
         <w:t xml:space="preserve">Isto só foi possível, graças à chegada da rede </w:t>
@@ -5555,7 +5611,11 @@
         <w:t>,1999</w:t>
       </w:r>
       <w:r>
-        <w:t xml:space="preserve"> citado por </w:t>
+        <w:t xml:space="preserve"> citado </w:t>
+      </w:r>
+      <w:r>
+        <w:lastRenderedPageBreak/>
+        <w:t xml:space="preserve">por </w:t>
       </w:r>
       <w:proofErr w:type="spellStart"/>
       <w:r>
@@ -5616,7 +5676,6 @@
       </w:pPr>
       <w:bookmarkStart w:id="125" w:name="_Toc299738626"/>
       <w:r>
-        <w:lastRenderedPageBreak/>
         <w:t>REDES SOCIAIS NA INTERNET</w:t>
       </w:r>
       <w:r>
@@ -5810,7 +5869,7 @@
                     <pic:cNvPicPr/>
                   </pic:nvPicPr>
                   <pic:blipFill>
-                    <a:blip r:embed="rId11" cstate="print"/>
+                    <a:blip r:embed="rId12" cstate="print"/>
                     <a:stretch>
                       <a:fillRect/>
                     </a:stretch>
@@ -5854,14 +5913,11 @@
     </w:p>
     <w:p>
       <w:r>
+        <w:lastRenderedPageBreak/>
         <w:t xml:space="preserve">Dentro da teoria das redes, existem novas estruturas que ajudam a entender as diversas redes na Internet. A primeira se chama Redes Igualitárias, no qual, basicamente, </w:t>
       </w:r>
       <w:r>
-        <w:t xml:space="preserve">é possível que todos os nós tenham o mesmo número de ligações. A segunda, nomeada de “Mundo </w:t>
-      </w:r>
-      <w:r>
-        <w:lastRenderedPageBreak/>
-        <w:t xml:space="preserve">pequeno” tem como base a hipótese de que duas pessoas aleatórias se conectam/conheçam a partir de uma pequena cadeia de conexões entre elas. Cadeia essa formada a partir de outras pessoas. Por fim, a “Rede Sem </w:t>
+        <w:t xml:space="preserve">é possível que todos os nós tenham o mesmo número de ligações. A segunda, nomeada de “Mundo pequeno” tem como base a hipótese de que duas pessoas aleatórias se conectam/conheçam a partir de uma pequena cadeia de conexões entre elas. Cadeia essa formada a partir de outras pessoas. Por fim, a “Rede Sem </w:t>
       </w:r>
       <w:r>
         <w:t>E</w:t>
@@ -6351,7 +6407,11 @@
         <w:t xml:space="preserve"> - </w:t>
       </w:r>
       <w:r>
-        <w:t>Interface de Programação de Aplicações</w:t>
+        <w:t xml:space="preserve">Interface de </w:t>
+      </w:r>
+      <w:r>
+        <w:lastRenderedPageBreak/>
+        <w:t>Programação de Aplicações</w:t>
       </w:r>
       <w:r>
         <w:t>)</w:t>
@@ -6391,11 +6451,7 @@
         <w:t xml:space="preserve"> (201</w:t>
       </w:r>
       <w:r>
-        <w:t xml:space="preserve">1), onde afirmam que em cada dia de 2010, em </w:t>
-      </w:r>
-      <w:r>
-        <w:lastRenderedPageBreak/>
-        <w:t xml:space="preserve">média, foram publicados 50 milhões de </w:t>
+        <w:t xml:space="preserve">1), onde afirmam que em cada dia de 2010, em média, foram publicados 50 milhões de </w:t>
       </w:r>
       <w:proofErr w:type="spellStart"/>
       <w:r>
@@ -6557,7 +6613,7 @@
                     <pic:cNvPicPr/>
                   </pic:nvPicPr>
                   <pic:blipFill>
-                    <a:blip r:embed="rId12" cstate="print"/>
+                    <a:blip r:embed="rId13" cstate="print"/>
                     <a:stretch>
                       <a:fillRect/>
                     </a:stretch>
@@ -6635,7 +6691,6 @@
       </w:pPr>
       <w:bookmarkStart w:id="131" w:name="_Toc299738630"/>
       <w:r>
-        <w:lastRenderedPageBreak/>
         <w:t>MÍDIA SOCIAL</w:t>
       </w:r>
       <w:r>
@@ -6963,7 +7018,11 @@
         <w:t>Extreme Programming</w:t>
       </w:r>
       <w:r>
-        <w:t xml:space="preserve"> – Programação Extrema), Desenvolvimento Adaptativo de Software,</w:t>
+        <w:t xml:space="preserve"> – Programação Extrema), Desenvolvimento Adaptativo </w:t>
+      </w:r>
+      <w:r>
+        <w:lastRenderedPageBreak/>
+        <w:t>de Software,</w:t>
       </w:r>
       <w:r>
         <w:t xml:space="preserve"> DSDM (</w:t>
@@ -7058,7 +7117,6 @@
         </w:numPr>
       </w:pPr>
       <w:r>
-        <w:lastRenderedPageBreak/>
         <w:t>Manifesto Ágil</w:t>
       </w:r>
       <w:r>
@@ -7311,6 +7369,7 @@
         <w:rPr>
           <w:lang w:val="en-US"/>
         </w:rPr>
+        <w:lastRenderedPageBreak/>
         <w:t>FRAMEWORK RUBY ON RAILS (</w:t>
       </w:r>
       <w:proofErr w:type="spellStart"/>
@@ -7457,11 +7516,7 @@
       </w:r>
       <w:proofErr w:type="spellEnd"/>
       <w:r>
-        <w:t xml:space="preserve"> ganhou </w:t>
-      </w:r>
-      <w:r>
-        <w:lastRenderedPageBreak/>
-        <w:t xml:space="preserve">notoriedade em toda internet. </w:t>
+        <w:t xml:space="preserve"> ganhou notoriedade em toda internet. </w:t>
       </w:r>
       <w:r>
         <w:t>Com isso</w:t>
@@ -7954,7 +8009,11 @@
         <w:t>NET, por exemplo, não tem muitas opções configuráveis</w:t>
       </w:r>
       <w:r>
-        <w:t xml:space="preserve">, uma vez que são pré-determinadas pela equipe de mantedores do </w:t>
+        <w:t xml:space="preserve">, uma vez </w:t>
+      </w:r>
+      <w:r>
+        <w:lastRenderedPageBreak/>
+        <w:t xml:space="preserve">que são pré-determinadas pela equipe de mantedores do </w:t>
       </w:r>
       <w:proofErr w:type="spellStart"/>
       <w:r>
@@ -8045,7 +8104,6 @@
         <w:rPr>
           <w:lang w:val="en-US"/>
         </w:rPr>
-        <w:lastRenderedPageBreak/>
         <w:t>JQUERY MOBILE</w:t>
       </w:r>
       <w:r>
@@ -8593,6 +8651,7 @@
         </w:numPr>
       </w:pPr>
       <w:r>
+        <w:lastRenderedPageBreak/>
         <w:t xml:space="preserve">Inicialização automática de todos componentes  </w:t>
       </w:r>
       <w:proofErr w:type="spellStart"/>
@@ -8724,7 +8783,7 @@
                     <pic:cNvPicPr/>
                   </pic:nvPicPr>
                   <pic:blipFill>
-                    <a:blip r:embed="rId13" cstate="print"/>
+                    <a:blip r:embed="rId14" cstate="print"/>
                     <a:stretch>
                       <a:fillRect/>
                     </a:stretch>
@@ -8944,7 +9003,6 @@
     <w:p/>
     <w:p>
       <w:r>
-        <w:lastRenderedPageBreak/>
         <w:t xml:space="preserve">A estrutura deste </w:t>
       </w:r>
       <w:r>
@@ -9448,7 +9506,7 @@
                     </pic:cNvPicPr>
                   </pic:nvPicPr>
                   <pic:blipFill>
-                    <a:blip r:embed="rId14" cstate="print"/>
+                    <a:blip r:embed="rId15" cstate="print"/>
                     <a:srcRect t="3792" r="1578" b="52814"/>
                     <a:stretch>
                       <a:fillRect/>
@@ -9623,7 +9681,7 @@
                           </pic:cNvPicPr>
                         </pic:nvPicPr>
                         <pic:blipFill>
-                          <a:blip r:embed="rId15" cstate="print"/>
+                          <a:blip r:embed="rId16" cstate="print"/>
                           <a:srcRect t="22406" r="53572"/>
                           <a:stretch>
                             <a:fillRect/>
@@ -9711,7 +9769,7 @@
                           </pic:cNvPicPr>
                         </pic:nvPicPr>
                         <pic:blipFill>
-                          <a:blip r:embed="rId16" cstate="print"/>
+                          <a:blip r:embed="rId17" cstate="print"/>
                           <a:srcRect l="46500" t="5627" r="51230" b="91539"/>
                           <a:stretch>
                             <a:fillRect/>
@@ -9812,7 +9870,7 @@
                           </pic:cNvPicPr>
                         </pic:nvPicPr>
                         <pic:blipFill>
-                          <a:blip r:embed="rId15" cstate="print"/>
+                          <a:blip r:embed="rId16" cstate="print"/>
                           <a:srcRect t="22406" r="53572"/>
                           <a:stretch>
                             <a:fillRect/>
@@ -9899,7 +9957,7 @@
                           </pic:cNvPicPr>
                         </pic:nvPicPr>
                         <pic:blipFill>
-                          <a:blip r:embed="rId16" cstate="print"/>
+                          <a:blip r:embed="rId17" cstate="print"/>
                           <a:srcRect l="46500" t="5627" r="51230" b="91539"/>
                           <a:stretch>
                             <a:fillRect/>
@@ -10034,9 +10092,9 @@
         </w:rPr>
         <w:object w:dxaOrig="3560" w:dyaOrig="760">
           <v:shape id="_x0000_i1025" type="#_x0000_t75" style="width:177.75pt;height:38.25pt" o:ole="" fillcolor="window">
-            <v:imagedata r:id="rId17" o:title=""/>
+            <v:imagedata r:id="rId18" o:title=""/>
           </v:shape>
-          <o:OLEObject Type="Embed" ProgID="Equation.3" ShapeID="_x0000_i1025" DrawAspect="Content" ObjectID="_1375980835" r:id="rId18">
+          <o:OLEObject Type="Embed" ProgID="Equation.3" ShapeID="_x0000_i1025" DrawAspect="Content" ObjectID="_1376073124" r:id="rId19">
             <o:FieldCodes>\* Upper \* Upper \* Caps</o:FieldCodes>
           </o:OLEObject>
         </w:object>
@@ -10076,9 +10134,9 @@
         </w:rPr>
         <w:object w:dxaOrig="2700" w:dyaOrig="760">
           <v:shape id="_x0000_i1026" type="#_x0000_t75" style="width:135pt;height:38.25pt" o:ole="" fillcolor="window">
-            <v:imagedata r:id="rId19" o:title=""/>
+            <v:imagedata r:id="rId20" o:title=""/>
           </v:shape>
-          <o:OLEObject Type="Embed" ProgID="Equation.3" ShapeID="_x0000_i1026" DrawAspect="Content" ObjectID="_1375980836" r:id="rId20">
+          <o:OLEObject Type="Embed" ProgID="Equation.3" ShapeID="_x0000_i1026" DrawAspect="Content" ObjectID="_1376073125" r:id="rId21">
             <o:FieldCodes>\* Upper \* Upper \* Caps</o:FieldCodes>
           </o:OLEObject>
         </w:object>
@@ -10451,7 +10509,7 @@
     <w:p>
       <w:pPr>
         <w:sectPr>
-          <w:footerReference w:type="default" r:id="rId21"/>
+          <w:footerReference w:type="default" r:id="rId22"/>
           <w:pgSz w:w="11907" w:h="16840" w:code="9"/>
           <w:pgMar w:top="1701" w:right="1134" w:bottom="1134" w:left="1701" w:header="709" w:footer="1418" w:gutter="0"/>
           <w:pgNumType w:start="3"/>
@@ -11731,7 +11789,7 @@
                     </pic:cNvPicPr>
                   </pic:nvPicPr>
                   <pic:blipFill>
-                    <a:blip r:embed="rId22" cstate="print"/>
+                    <a:blip r:embed="rId23" cstate="print"/>
                     <a:srcRect/>
                     <a:stretch>
                       <a:fillRect/>
@@ -11866,7 +11924,7 @@
                     </pic:cNvPicPr>
                   </pic:nvPicPr>
                   <pic:blipFill>
-                    <a:blip r:embed="rId23" cstate="print"/>
+                    <a:blip r:embed="rId24" cstate="print"/>
                     <a:srcRect/>
                     <a:stretch>
                       <a:fillRect/>
@@ -12005,7 +12063,7 @@
                     </pic:cNvPicPr>
                   </pic:nvPicPr>
                   <pic:blipFill>
-                    <a:blip r:embed="rId24" cstate="print"/>
+                    <a:blip r:embed="rId25" cstate="print"/>
                     <a:srcRect/>
                     <a:stretch>
                       <a:fillRect/>
@@ -14589,8 +14647,8 @@
       <w:bookmarkEnd w:id="356"/>
     </w:p>
     <w:sectPr>
-      <w:headerReference w:type="even" r:id="rId25"/>
-      <w:footerReference w:type="default" r:id="rId26"/>
+      <w:headerReference w:type="even" r:id="rId26"/>
+      <w:footerReference w:type="default" r:id="rId27"/>
       <w:pgSz w:w="11907" w:h="16840" w:code="9"/>
       <w:pgMar w:top="1701" w:right="1134" w:bottom="1134" w:left="1701" w:header="709" w:footer="1418" w:gutter="0"/>
       <w:cols w:space="708"/>
@@ -14729,7 +14787,7 @@
         <w:rStyle w:val="Nmerodepgina"/>
         <w:noProof/>
       </w:rPr>
-      <w:t>11</w:t>
+      <w:t>12</w:t>
     </w:r>
     <w:r>
       <w:rPr>
@@ -14774,7 +14832,7 @@
         <w:rStyle w:val="Nmerodepgina"/>
         <w:noProof/>
       </w:rPr>
-      <w:t>39</w:t>
+      <w:t>38</w:t>
     </w:r>
     <w:r>
       <w:rPr>
@@ -14860,7 +14918,7 @@
         <v:path o:extrusionok="f" gradientshapeok="t" o:connecttype="rect"/>
         <o:lock v:ext="edit" aspectratio="t"/>
       </v:shapetype>
-      <v:shape id="_x0000_i1061" type="#_x0000_t75" style="width:9pt;height:9pt" o:bullet="t">
+      <v:shape id="_x0000_i1096" type="#_x0000_t75" style="width:9pt;height:9pt" o:bullet="t">
         <v:imagedata r:id="rId1" o:title="BD15135_"/>
       </v:shape>
     </w:pict>
@@ -19747,7 +19805,7 @@
 </file>
 
 <file path=customXml/itemProps1.xml><?xml version="1.0" encoding="utf-8"?>
-<ds:datastoreItem xmlns:ds="http://schemas.openxmlformats.org/officeDocument/2006/customXml" ds:itemID="{9657DDA0-D71C-479F-9C4E-6188FB639C8B}">
+<ds:datastoreItem xmlns:ds="http://schemas.openxmlformats.org/officeDocument/2006/customXml" ds:itemID="{342130C7-903E-4A8E-B2DB-03A00DBA500F}">
   <ds:schemaRefs>
     <ds:schemaRef ds:uri="http://schemas.openxmlformats.org/officeDocument/2006/bibliography"/>
   </ds:schemaRefs>

--- a/TCC_Luciano.docx
+++ b/TCC_Luciano.docx
@@ -1440,7 +1440,19 @@
           <w:rPr>
             <w:rStyle w:val="Hyperlink"/>
           </w:rPr>
-          <w:t>JUSTIFICATIVA (estilo Título 2)</w:t>
+          <w:t>JUSTIF</w:t>
+        </w:r>
+        <w:r>
+          <w:rPr>
+            <w:rStyle w:val="Hyperlink"/>
+          </w:rPr>
+          <w:t>I</w:t>
+        </w:r>
+        <w:r>
+          <w:rPr>
+            <w:rStyle w:val="Hyperlink"/>
+          </w:rPr>
+          <w:t>CATIVA (estilo Título 2)</w:t>
         </w:r>
         <w:r>
           <w:rPr>
@@ -4099,16 +4111,19 @@
     </w:p>
     <w:p>
       <w:r>
-        <w:t>A criação da Internet foi sem dúvida um dos maiores marcos da comunicação para todo o Mundo. Foi criada a partir d</w:t>
-      </w:r>
-      <w:r>
-        <w:t xml:space="preserve">a </w:t>
-      </w:r>
-      <w:r>
-        <w:t xml:space="preserve">necessidade de descentralizar </w:t>
-      </w:r>
-      <w:r>
-        <w:t xml:space="preserve">informações do governo americano no período da Guerra Fria. Desde sua abertura para pesquisadores e universidades, a Internet foi ganhando outro rumo e foi se expandindo </w:t>
+        <w:t xml:space="preserve">A criação da Internet foi sem dúvida um dos maiores marcos da comunicação para todo o Mundo. Foi criada </w:t>
+      </w:r>
+      <w:r>
+        <w:t>para fins militares, mas</w:t>
+      </w:r>
+      <w:r>
+        <w:t xml:space="preserve"> </w:t>
+      </w:r>
+      <w:r>
+        <w:t>d</w:t>
+      </w:r>
+      <w:r>
+        <w:t xml:space="preserve">esde sua abertura para pesquisadores e universidades, a Internet foi ganhando outro rumo e foi se expandindo </w:t>
       </w:r>
       <w:r>
         <w:t>para outros países</w:t>
@@ -4129,7 +4144,29 @@
         <w:t xml:space="preserve"> cada vez</w:t>
       </w:r>
       <w:r>
-        <w:t xml:space="preserve"> maior de tráfego na rede. </w:t>
+        <w:t xml:space="preserve"> maior de tráfego na rede</w:t>
+      </w:r>
+      <w:r>
+        <w:t xml:space="preserve"> </w:t>
+      </w:r>
+      <w:sdt>
+        <w:sdtPr>
+          <w:id w:val="13832048"/>
+          <w:citation/>
+        </w:sdtPr>
+        <w:sdtContent>
+          <w:fldSimple w:instr=" CITATION Vag08 \l 1046 ">
+            <w:r>
+              <w:rPr>
+                <w:noProof/>
+              </w:rPr>
+              <w:t>(LOURENÇO, 2008)</w:t>
+            </w:r>
+          </w:fldSimple>
+        </w:sdtContent>
+      </w:sdt>
+      <w:r>
+        <w:t xml:space="preserve">. </w:t>
       </w:r>
       <w:r>
         <w:t xml:space="preserve">Em 1989, </w:t>
@@ -4200,7 +4237,29 @@
         <w:t xml:space="preserve"> estáticas</w:t>
       </w:r>
       <w:r>
-        <w:t xml:space="preserve"> na Internet. </w:t>
+        <w:t xml:space="preserve"> na Internet</w:t>
+      </w:r>
+      <w:r>
+        <w:t xml:space="preserve"> </w:t>
+      </w:r>
+      <w:sdt>
+        <w:sdtPr>
+          <w:id w:val="13832049"/>
+          <w:citation/>
+        </w:sdtPr>
+        <w:sdtContent>
+          <w:fldSimple w:instr=" CITATION DEI04 \l 1046 ">
+            <w:r>
+              <w:rPr>
+                <w:noProof/>
+              </w:rPr>
+              <w:t>(DEITEL, DEITEL e NIETO, 2004)</w:t>
+            </w:r>
+          </w:fldSimple>
+        </w:sdtContent>
+      </w:sdt>
+      <w:r>
+        <w:t xml:space="preserve">. </w:t>
       </w:r>
       <w:r>
         <w:t xml:space="preserve">Este modelo ou versão de </w:t>
@@ -4212,10 +4271,22 @@
         <w:t>web</w:t>
       </w:r>
       <w:r>
-        <w:t xml:space="preserve"> foi considerada a versão 1.0 e durou teoricamente</w:t>
-      </w:r>
-      <w:r>
-        <w:t xml:space="preserve"> até o final dos anos 90. Teoricamente porque ainda hoje existem páginas puramente estáticas seguindo o modelo </w:t>
+        <w:t xml:space="preserve"> foi considerado</w:t>
+      </w:r>
+      <w:r>
+        <w:t xml:space="preserve"> a versão 1.0 e</w:t>
+      </w:r>
+      <w:r>
+        <w:t xml:space="preserve"> </w:t>
+      </w:r>
+      <w:r>
+        <w:t>predominou até o final dos anos 90</w:t>
+      </w:r>
+      <w:r>
+        <w:t xml:space="preserve">. </w:t>
+      </w:r>
+      <w:r>
+        <w:t xml:space="preserve">A segunda geração da </w:t>
       </w:r>
       <w:r>
         <w:rPr>
@@ -4224,468 +4295,646 @@
         <w:t>web</w:t>
       </w:r>
       <w:r>
-        <w:t xml:space="preserve"> 1.0, mas são raras. </w:t>
-      </w:r>
-      <w:r>
-        <w:t xml:space="preserve">A segunda geração da </w:t>
+        <w:t xml:space="preserve"> é marcada pelo conceito</w:t>
+      </w:r>
+      <w:r>
+        <w:t xml:space="preserve"> </w:t>
+      </w:r>
+      <w:r>
+        <w:t>da Internet como plataforma</w:t>
+      </w:r>
+      <w:r>
+        <w:t xml:space="preserve">. </w:t>
+      </w:r>
+      <w:r>
+        <w:t xml:space="preserve">A mudança aconteceu </w:t>
+      </w:r>
+      <w:r>
+        <w:t>essencialmente</w:t>
+      </w:r>
+      <w:r>
+        <w:t xml:space="preserve"> na forma com que os usuários a enxer</w:t>
+      </w:r>
+      <w:r>
+        <w:t>gam e principalmente interagem. Esta nova forma de interação se baseia no conceito de Inteligência Coletiva</w:t>
+      </w:r>
+      <w:r>
+        <w:t xml:space="preserve">, </w:t>
+      </w:r>
+      <w:r>
+        <w:t>proporcionando aos usuários uma forma de interação que gera o próprio conteúdo, ao invés de apenas observá-lo</w:t>
+      </w:r>
+      <w:r>
+        <w:t>. B</w:t>
+      </w:r>
+      <w:r>
+        <w:t>asicamente,</w:t>
+      </w:r>
+      <w:r>
+        <w:t xml:space="preserve"> a função dos sistemas</w:t>
+      </w:r>
+      <w:r>
+        <w:t xml:space="preserve"> é gerenciar e apresentar o conteúdo. Um exemplo clássico de um </w:t>
       </w:r>
       <w:r>
         <w:rPr>
           <w:i/>
         </w:rPr>
-        <w:t>web</w:t>
-      </w:r>
-      <w:r>
-        <w:t xml:space="preserve"> é marcada pelo conceito</w:t>
-      </w:r>
-      <w:r>
-        <w:t xml:space="preserve"> da Internet</w:t>
-      </w:r>
-      <w:r>
-        <w:t xml:space="preserve"> ter se tornado uma plataforma. </w:t>
-      </w:r>
-      <w:r>
-        <w:t>A mudança aconteceu exatamente na forma com que os usuários a enxer</w:t>
-      </w:r>
-      <w:r>
-        <w:t xml:space="preserve">gam e principalmente interagem. Esta nova forma de interação se baseia no conceito de Inteligência Coletiva e a partir disso, os usuários são capazes de gerar conteúdo, ao invés de serem apenas expectadores. Os </w:t>
-      </w:r>
+        <w:t>site</w:t>
+      </w:r>
+      <w:r>
+        <w:t xml:space="preserve"> 2.0 é a Wikipédia (</w:t>
+      </w:r>
+      <w:hyperlink r:id="rId11" w:history="1">
+        <w:r>
+          <w:rPr>
+            <w:rStyle w:val="Hyperlink"/>
+          </w:rPr>
+          <w:t>http://www.wikipedia.org/</w:t>
+        </w:r>
+      </w:hyperlink>
+      <w:r>
+        <w:t>), uma enciclopédia</w:t>
+      </w:r>
+      <w:r>
+        <w:t xml:space="preserve"> digital, </w:t>
+      </w:r>
+      <w:r>
+        <w:t>cujo</w:t>
+      </w:r>
+      <w:r>
+        <w:t xml:space="preserve"> conteúdo é </w:t>
+      </w:r>
+      <w:r>
+        <w:t>mantido</w:t>
+      </w:r>
+      <w:r>
+        <w:t xml:space="preserve"> por colaboradores. </w:t>
+      </w:r>
+      <w:r>
+        <w:t>Também</w:t>
+      </w:r>
+      <w:r>
+        <w:t xml:space="preserve"> surgiram as redes sociais</w:t>
+      </w:r>
+      <w:r>
+        <w:t>,</w:t>
+      </w:r>
+      <w:r>
+        <w:t xml:space="preserve"> </w:t>
+      </w:r>
+      <w:r>
+        <w:t>como</w:t>
+      </w:r>
+      <w:r>
+        <w:t xml:space="preserve"> os </w:t>
+      </w:r>
+      <w:proofErr w:type="spellStart"/>
       <w:r>
         <w:rPr>
           <w:i/>
         </w:rPr>
-        <w:t>softwares</w:t>
-      </w:r>
-      <w:r>
-        <w:t xml:space="preserve"> que seguem o modelo 2.0 da </w:t>
-      </w:r>
+        <w:t>microblogs</w:t>
+      </w:r>
+      <w:proofErr w:type="spellEnd"/>
       <w:r>
         <w:rPr>
           <w:i/>
         </w:rPr>
-        <w:t>web</w:t>
-      </w:r>
-      <w:r>
-        <w:t xml:space="preserve"> são criados de forma que seu conteúdo seja parcial ou totalmente </w:t>
-      </w:r>
-      <w:r>
-        <w:t>alimentado pelos usuários</w:t>
-      </w:r>
-      <w:r>
-        <w:t>. B</w:t>
-      </w:r>
-      <w:r>
-        <w:t>asicamente,</w:t>
-      </w:r>
-      <w:r>
-        <w:t xml:space="preserve"> a função dos sistemas</w:t>
-      </w:r>
-      <w:r>
-        <w:t xml:space="preserve"> é gerenciar e apresentar o conteúdo. Um exemplo clássico de um </w:t>
-      </w:r>
+        <w:t xml:space="preserve"> </w:t>
+      </w:r>
+      <w:r>
+        <w:t>(</w:t>
+      </w:r>
+      <w:proofErr w:type="gramStart"/>
+      <w:r>
+        <w:t>por exemplo</w:t>
+      </w:r>
+      <w:proofErr w:type="gramEnd"/>
+      <w:r>
+        <w:t xml:space="preserve"> o </w:t>
+      </w:r>
+      <w:proofErr w:type="spellStart"/>
+      <w:r>
+        <w:t>Twitter</w:t>
+      </w:r>
+      <w:proofErr w:type="spellEnd"/>
+      <w:r>
+        <w:t xml:space="preserve"> Inc.</w:t>
+      </w:r>
+      <w:r>
+        <w:t xml:space="preserve">) </w:t>
+      </w:r>
+      <w:r>
+        <w:t>e sites de relacionamento</w:t>
+      </w:r>
+      <w:r>
+        <w:t xml:space="preserve"> (por exemplo o </w:t>
+      </w:r>
+      <w:proofErr w:type="spellStart"/>
+      <w:r>
+        <w:t>Facebook</w:t>
+      </w:r>
+      <w:proofErr w:type="spellEnd"/>
+      <w:r>
+        <w:t>)</w:t>
+      </w:r>
+      <w:r>
+        <w:t xml:space="preserve">. </w:t>
+      </w:r>
+      <w:r>
+        <w:t>Ambo</w:t>
+      </w:r>
+      <w:r>
+        <w:t>s sã</w:t>
+      </w:r>
+      <w:r>
+        <w:t>o comumente utilizado</w:t>
+      </w:r>
+      <w:r>
+        <w:t xml:space="preserve">s não somente por </w:t>
+      </w:r>
+      <w:r>
+        <w:t>pessoas</w:t>
+      </w:r>
+      <w:r>
+        <w:t xml:space="preserve">, mas </w:t>
+      </w:r>
+      <w:r>
+        <w:t>tê</w:t>
+      </w:r>
+      <w:r>
+        <w:t>m sido adotado</w:t>
+      </w:r>
+      <w:r>
+        <w:t>s</w:t>
+      </w:r>
+      <w:r>
+        <w:t xml:space="preserve"> por empresas como uma forma de se aproximarem, entenderem e interagirem com seu p</w:t>
+      </w:r>
+      <w:r>
+        <w:t xml:space="preserve">úblico. </w:t>
+      </w:r>
+      <w:r>
+        <w:t>Essa adoção não é por acaso</w:t>
+      </w:r>
+      <w:r>
+        <w:t xml:space="preserve">. </w:t>
+      </w:r>
+      <w:r>
+        <w:t>No primeiro trimestre</w:t>
+      </w:r>
+      <w:r>
+        <w:t xml:space="preserve"> 2011,</w:t>
+      </w:r>
+      <w:r>
+        <w:t xml:space="preserve"> </w:t>
+      </w:r>
+      <w:r>
+        <w:t xml:space="preserve">mais de 500 mil novos usuários se cadastraram no </w:t>
+      </w:r>
+      <w:proofErr w:type="spellStart"/>
+      <w:r>
+        <w:t>Twitter</w:t>
+      </w:r>
+      <w:proofErr w:type="spellEnd"/>
+      <w:r>
+        <w:t xml:space="preserve"> e </w:t>
+      </w:r>
+      <w:r>
+        <w:t>foram postados em média mais de 140 milhões de mensagens</w:t>
+      </w:r>
+      <w:r>
+        <w:t xml:space="preserve"> por dia</w:t>
+      </w:r>
+      <w:r>
+        <w:t>, segundo dad</w:t>
+      </w:r>
+      <w:r>
+        <w:t xml:space="preserve">os divulgados no blog </w:t>
+      </w:r>
+      <w:r>
+        <w:t xml:space="preserve">oficial do </w:t>
+      </w:r>
+      <w:proofErr w:type="spellStart"/>
+      <w:r>
+        <w:t>Twitter</w:t>
+      </w:r>
+      <w:proofErr w:type="spellEnd"/>
+      <w:r>
+        <w:t xml:space="preserve"> (2011)</w:t>
+      </w:r>
+      <w:r>
+        <w:t>.</w:t>
+      </w:r>
+    </w:p>
+    <w:p>
+      <w:r>
+        <w:t>A massa de dados gerada pelos usuários pode tomar uma proporção enorme. E</w:t>
+      </w:r>
+      <w:r>
+        <w:t xml:space="preserve">m dado momento, essa massa </w:t>
+      </w:r>
+      <w:r>
+        <w:t>pode</w:t>
+      </w:r>
+      <w:r>
+        <w:t xml:space="preserve"> </w:t>
+      </w:r>
+      <w:r>
+        <w:t>resultar em</w:t>
+      </w:r>
+      <w:r>
+        <w:t xml:space="preserve"> um ambiente caótico de informações. Para uma empresa ou instituição, esse cenário não é apropriado </w:t>
+      </w:r>
+      <w:r>
+        <w:t xml:space="preserve">do ponto de vista comercial e estratégico, ou seja, suas ações na rede podem ser abafadas por esse aglomerado de </w:t>
+      </w:r>
+      <w:r>
+        <w:t>dados.</w:t>
+      </w:r>
+      <w:r>
+        <w:t xml:space="preserve"> </w:t>
+      </w:r>
+    </w:p>
+    <w:p/>
+    <w:p>
+      <w:pPr>
+        <w:pStyle w:val="Ttulo2"/>
+      </w:pPr>
+      <w:bookmarkStart w:id="119" w:name="_Toc299738620"/>
+      <w:r>
+        <w:lastRenderedPageBreak/>
+        <w:t>OBJETIVO DO TRABALHO</w:t>
+      </w:r>
+      <w:r>
+        <w:t xml:space="preserve"> (</w:t>
+      </w:r>
+      <w:r>
+        <w:t xml:space="preserve">estilo </w:t>
+      </w:r>
+      <w:r>
+        <w:t>T</w:t>
+      </w:r>
+      <w:r>
+        <w:t>í</w:t>
+      </w:r>
+      <w:r>
+        <w:t xml:space="preserve">tulo </w:t>
+      </w:r>
+      <w:proofErr w:type="gramStart"/>
+      <w:r>
+        <w:t>2</w:t>
+      </w:r>
+      <w:proofErr w:type="gramEnd"/>
+      <w:r>
+        <w:t>)</w:t>
+      </w:r>
+      <w:bookmarkEnd w:id="119"/>
+    </w:p>
+    <w:p>
+      <w:r>
+        <w:t xml:space="preserve">O presente trabalho foi desenvolvido com o propósito de se criar uma ferramenta para organizar e categorizar informações vindas do </w:t>
+      </w:r>
+      <w:proofErr w:type="spellStart"/>
       <w:r>
         <w:rPr>
           <w:i/>
         </w:rPr>
-        <w:t>software</w:t>
-      </w:r>
-      <w:r>
-        <w:t xml:space="preserve"> 2.0 é a Wikipédia (</w:t>
-      </w:r>
-      <w:hyperlink r:id="rId11" w:history="1">
-        <w:r>
-          <w:rPr>
-            <w:rStyle w:val="Hyperlink"/>
-          </w:rPr>
-          <w:t>http://www.wikipedia.org/</w:t>
-        </w:r>
-      </w:hyperlink>
-      <w:r>
-        <w:t>), que se trata de uma enciclopédia</w:t>
-      </w:r>
-      <w:r>
-        <w:t xml:space="preserve"> digital, onde seu conteúdo é totalmente gerado por colaboradores cadastrados. </w:t>
-      </w:r>
-      <w:r>
-        <w:t xml:space="preserve">Dentro da </w:t>
+        <w:t>microblog</w:t>
+      </w:r>
+      <w:proofErr w:type="spellEnd"/>
+      <w:r>
+        <w:t xml:space="preserve"> </w:t>
+      </w:r>
+      <w:proofErr w:ty